--- a/manuscript.docx
+++ b/manuscript.docx
@@ -167,7 +167,7 @@
           <w:rPr>
             <w:rStyle w:val="Hyperlink"/>
           </w:rPr>
-          <w:t xml:space="preserve">greenelab/iscb-diversity-manuscript@832e4da</w:t>
+          <w:t xml:space="preserve">greenelab/iscb-diversity-manuscript@94fc5c9</w:t>
         </w:r>
       </w:hyperlink>
       <w:r>
@@ -1286,7 +1286,7 @@
         <w:t xml:space="preserve"> </w:t>
       </w:r>
       <w:r>
-        <w:t xml:space="preserve">we compared the gender, name-origin, country of affiliation and race/ethnicity of 412 researchers who had been recognized by the</w:t>
+        <w:t xml:space="preserve">we compared the gender, name-origin and country of affiliation of 412 researchers who had been recognized by the</w:t>
       </w:r>
       <w:r>
         <w:t xml:space="preserve"> </w:t>
@@ -1632,7 +1632,7 @@
         <w:pStyle w:val="BodyText"/>
       </w:pPr>
       <w:r>
-        <w:t xml:space="preserve">We sought to understand the extent to which honors and high-profile speaking invitations were distributed equitably among gender, race/ethnicity, and name origin groups by an international society and its associated meetings.</w:t>
+        <w:t xml:space="preserve">We sought to understand the extent to which honors and high-profile speaking invitations were distributed equitably among gender and name origin groups by an international society and its associated meetings.</w:t>
       </w:r>
       <w:r>
         <w:t xml:space="preserve"> </w:t>
@@ -1697,7 +1697,7 @@
         <w:pStyle w:val="BodyText"/>
       </w:pPr>
       <w:r>
-        <w:t xml:space="preserve">We used multiple methods to predict the gender, race/ethnicity, and name origins of honorees.</w:t>
+        <w:t xml:space="preserve">We used multiple methods to predict the gender and name origins of honorees.</w:t>
       </w:r>
       <w:r>
         <w:t xml:space="preserve"> </w:t>
@@ -1832,27 +1832,256 @@
     </w:p>
     <w:p>
       <w:pPr>
+        <w:pStyle w:val="Heading3"/>
+      </w:pPr>
+      <w:bookmarkStart w:id="52" w:name="technical-considerations"/>
+      <w:r>
+        <w:t xml:space="preserve">Technical considerations</w:t>
+      </w:r>
+      <w:bookmarkEnd w:id="52"/>
+    </w:p>
+    <w:p>
+      <w:pPr>
+        <w:pStyle w:val="FirstParagraph"/>
+      </w:pPr>
+      <w:r>
+        <w:t xml:space="preserve">Selecting an optimal study design is the important first step to acquire an accurate and thorough answer to any research question.</w:t>
+      </w:r>
+      <w:r>
+        <w:t xml:space="preserve"> </w:t>
+      </w:r>
+      <w:r>
+        <w:t xml:space="preserve">This study is not an exception: we were faced with multiple decisions at many analysis steps.</w:t>
+      </w:r>
+      <w:r>
+        <w:t xml:space="preserve"> </w:t>
+      </w:r>
+      <w:r>
+        <w:t xml:space="preserve">We are grateful to all the reviewers whose input made the study more rigorous after each revision.</w:t>
+      </w:r>
+      <w:r>
+        <w:t xml:space="preserve"> </w:t>
+      </w:r>
+      <w:r>
+        <w:t xml:space="preserve">As we discussed and revised the analysis, we committed to stay transparent and documented the reasoning and potential caveats of each decision.</w:t>
+      </w:r>
+      <w:r>
+        <w:t xml:space="preserve"> </w:t>
+      </w:r>
+      <w:r>
+        <w:t xml:space="preserve">Details of these discussions can be found under the</w:t>
+      </w:r>
+      <w:r>
+        <w:t xml:space="preserve"> </w:t>
+      </w:r>
+      <w:hyperlink r:id="rId53">
+        <w:r>
+          <w:rPr>
+            <w:rStyle w:val="Hyperlink"/>
+          </w:rPr>
+          <w:t xml:space="preserve">Issues page</w:t>
+        </w:r>
+      </w:hyperlink>
+      <w:r>
+        <w:t xml:space="preserve"> </w:t>
+      </w:r>
+      <w:r>
+        <w:t xml:space="preserve">on the study GitHub repository.</w:t>
+      </w:r>
+      <w:r>
+        <w:t xml:space="preserve"> </w:t>
+      </w:r>
+      <w:r>
+        <w:t xml:space="preserve">We highlighted here four important decisions we made and how each one may affect the result (Fig.</w:t>
+      </w:r>
+      <w:r>
+        <w:t xml:space="preserve"> </w:t>
+      </w:r>
+      <w:hyperlink w:anchor="fig:versions">
+        <w:r>
+          <w:rPr>
+            <w:rStyle w:val="Hyperlink"/>
+          </w:rPr>
+          <w:t xml:space="preserve">1</w:t>
+        </w:r>
+      </w:hyperlink>
+      <w:r>
+        <w:t xml:space="preserve">).</w:t>
+      </w:r>
+    </w:p>
+    <w:bookmarkStart w:id="0" w:name="fig:versions"/>
+    <w:p>
+      <w:pPr>
+        <w:pStyle w:val="CaptionedFigure"/>
+      </w:pPr>
+      <w:bookmarkStart w:id="55" w:name="fig:versions"/>
+      <w:r>
+        <w:drawing>
+          <wp:inline>
+            <wp:extent cx="5943600" cy="1304811"/>
+            <wp:effectExtent b="0" l="0" r="0" t="0"/>
+            <wp:docPr descr="Figure 1: Study progression. In version 1 of this work, instead of last authors, we examined corresponding authors of articles in three well-recognized computational biology journals, and the results were consistent with our findings in version 2, where we expanded the article dataset to include all PubMed articles with the MeSH terms “computational biology”. Finally, in this latest version, we used citation count to weight articles to account for the impact variation of research contributions." title="" id="1" name="Picture"/>
+            <a:graphic>
+              <a:graphicData uri="http://schemas.openxmlformats.org/drawingml/2006/picture">
+                <pic:pic>
+                  <pic:nvPicPr>
+                    <pic:cNvPr descr="https://raw.githubusercontent.com/greenelab/iscb-diversity/a61d67806a5212488b4c574078f80467cbd8cf5d/figs/versions.png" id="0" name="Picture"/>
+                    <pic:cNvPicPr>
+                      <a:picLocks noChangeArrowheads="1" noChangeAspect="1"/>
+                    </pic:cNvPicPr>
+                  </pic:nvPicPr>
+                  <pic:blipFill>
+                    <a:blip r:embed="rId54"/>
+                    <a:stretch>
+                      <a:fillRect/>
+                    </a:stretch>
+                  </pic:blipFill>
+                  <pic:spPr bwMode="auto">
+                    <a:xfrm>
+                      <a:off x="0" y="0"/>
+                      <a:ext cx="5943600" cy="1304811"/>
+                    </a:xfrm>
+                    <a:prstGeom prst="rect">
+                      <a:avLst/>
+                    </a:prstGeom>
+                    <a:noFill/>
+                    <a:ln w="9525">
+                      <a:noFill/>
+                      <a:headEnd/>
+                      <a:tailEnd/>
+                    </a:ln>
+                  </pic:spPr>
+                </pic:pic>
+              </a:graphicData>
+            </a:graphic>
+          </wp:inline>
+        </w:drawing>
+      </w:r>
+      <w:bookmarkEnd w:id="55"/>
+    </w:p>
+    <w:p>
+      <w:pPr>
+        <w:pStyle w:val="ImageCaption"/>
+      </w:pPr>
+      <w:r>
+        <w:t xml:space="preserve">Figure 1: Study progression.</w:t>
+      </w:r>
+      <w:r>
+        <w:t xml:space="preserve"> </w:t>
+      </w:r>
+      <w:r>
+        <w:t xml:space="preserve">In</w:t>
+      </w:r>
+      <w:r>
+        <w:t xml:space="preserve"> </w:t>
+      </w:r>
+      <w:hyperlink r:id="rId56">
+        <w:r>
+          <w:rPr>
+            <w:rStyle w:val="Hyperlink"/>
+          </w:rPr>
+          <w:t xml:space="preserve">version 1</w:t>
+        </w:r>
+      </w:hyperlink>
+      <w:r>
+        <w:t xml:space="preserve"> </w:t>
+      </w:r>
+      <w:r>
+        <w:t xml:space="preserve">of this work, instead of last authors, we examined corresponding authors of articles in three well-recognized computational biology journals,</w:t>
+      </w:r>
+      <w:r>
+        <w:t xml:space="preserve"> </w:t>
+      </w:r>
+      <w:r>
+        <w:t xml:space="preserve">and the results were consistent with our findings in</w:t>
+      </w:r>
+      <w:r>
+        <w:t xml:space="preserve"> </w:t>
+      </w:r>
+      <w:hyperlink r:id="rId57">
+        <w:r>
+          <w:rPr>
+            <w:rStyle w:val="Hyperlink"/>
+          </w:rPr>
+          <w:t xml:space="preserve">version 2</w:t>
+        </w:r>
+      </w:hyperlink>
+      <w:r>
+        <w:t xml:space="preserve">, where we expanded the article dataset to include all PubMed articles with the MeSH terms</w:t>
+      </w:r>
+      <w:r>
+        <w:t xml:space="preserve"> </w:t>
+      </w:r>
+      <w:r>
+        <w:t xml:space="preserve">“</w:t>
+      </w:r>
+      <w:r>
+        <w:t xml:space="preserve">computational biology</w:t>
+      </w:r>
+      <w:r>
+        <w:t xml:space="preserve">”</w:t>
+      </w:r>
+      <w:r>
+        <w:t xml:space="preserve">.</w:t>
+      </w:r>
+      <w:r>
+        <w:t xml:space="preserve"> </w:t>
+      </w:r>
+      <w:r>
+        <w:t xml:space="preserve">Finally, in this</w:t>
+      </w:r>
+      <w:r>
+        <w:t xml:space="preserve"> </w:t>
+      </w:r>
+      <w:hyperlink r:id="rId58">
+        <w:r>
+          <w:rPr>
+            <w:rStyle w:val="Hyperlink"/>
+          </w:rPr>
+          <w:t xml:space="preserve">latest version</w:t>
+        </w:r>
+      </w:hyperlink>
+      <w:r>
+        <w:t xml:space="preserve">, we used citation count to weight articles to account for the impact variation of research contributions.</w:t>
+      </w:r>
+    </w:p>
+    <w:bookmarkEnd w:id="0"/>
+    <w:p>
+      <w:pPr>
         <w:pStyle w:val="BodyText"/>
       </w:pPr>
       <w:r>
-        <w:t xml:space="preserve">In a</w:t>
-      </w:r>
-      <w:r>
-        <w:t xml:space="preserve"> </w:t>
-      </w:r>
-      <w:hyperlink r:id="rId52">
-        <w:r>
-          <w:rPr>
-            <w:rStyle w:val="Hyperlink"/>
-          </w:rPr>
-          <w:t xml:space="preserve">previous version</w:t>
-        </w:r>
-      </w:hyperlink>
-      <w:r>
-        <w:t xml:space="preserve"> </w:t>
-      </w:r>
-      <w:r>
-        <w:t xml:space="preserve">of this work, instead of last authors, we examined corresponding authors of articles in three well-recognized computational biology journals, and the results were consistent with our findings here</w:t>
+        <w:t xml:space="preserve">Our findings across different versions of the study were generally consistent.</w:t>
+      </w:r>
+      <w:r>
+        <w:t xml:space="preserve"> </w:t>
+      </w:r>
+      <w:r>
+        <w:t xml:space="preserve">We first expanded the article set from 29,755 journal-specific to 176,110 all computational biology PubMed articles, making the sample size nearly six times larger than previously.</w:t>
+      </w:r>
+      <w:r>
+        <w:t xml:space="preserve"> </w:t>
+      </w:r>
+      <w:r>
+        <w:t xml:space="preserve">We also extracted names of last authors instead of other potential selections to better capture the honoree population.</w:t>
+      </w:r>
+      <w:r>
+        <w:t xml:space="preserve"> </w:t>
+      </w:r>
+      <w:r>
+        <w:t xml:space="preserve">Our assumption was that, among the authors of a specific paper, the last author (often research advisors) would be most likely to be invited for a keynote or honored as a fellow.</w:t>
+      </w:r>
+      <w:r>
+        <w:t xml:space="preserve"> </w:t>
+      </w:r>
+      <w:r>
+        <w:t xml:space="preserve">Also, the availability of information on corresponding authors was limited, and extracting last author became a more consistent approach.</w:t>
+      </w:r>
+      <w:r>
+        <w:t xml:space="preserve"> </w:t>
+      </w:r>
+      <w:r>
+        <w:t xml:space="preserve">However, we acknowledged that we might have miss corresponding authors in the first position who can be considered for keynote speakers or fellows</w:t>
       </w:r>
       <w:r>
         <w:t xml:space="preserve"> </w:t>
@@ -1860,7 +2089,7 @@
       <w:r>
         <w:t xml:space="preserve">[</w:t>
       </w:r>
-      <w:hyperlink w:anchor="ref-CQ4ZbWPI">
+      <w:hyperlink w:anchor="ref-ehwQrUKL">
         <w:r>
           <w:rPr>
             <w:rStyle w:val="Hyperlink"/>
@@ -1877,20 +2106,120 @@
     </w:p>
     <w:p>
       <w:pPr>
+        <w:pStyle w:val="BodyText"/>
+      </w:pPr>
+      <w:r>
+        <w:t xml:space="preserve">In version 3, instead of considering all articles equally as in the earlier versions, we used citation count to weight articles to control for the differential impact of research contributions.</w:t>
+      </w:r>
+      <w:r>
+        <w:t xml:space="preserve"> </w:t>
+      </w:r>
+      <w:r>
+        <w:t xml:space="preserve">However, we note a potential bias with the use of citation counts: female scientists of different disciplines are cited less often than their male counterparts</w:t>
+      </w:r>
+      <w:r>
+        <w:t xml:space="preserve"> </w:t>
+      </w:r>
+      <w:r>
+        <w:t xml:space="preserve">[</w:t>
+      </w:r>
+      <w:hyperlink w:anchor="ref-9TNbcewU">
+        <w:r>
+          <w:rPr>
+            <w:rStyle w:val="Hyperlink"/>
+          </w:rPr>
+          <w:t xml:space="preserve">13</w:t>
+        </w:r>
+      </w:hyperlink>
+      <w:r>
+        <w:t xml:space="preserve">,</w:t>
+      </w:r>
+      <w:hyperlink w:anchor="ref-5HWeup6K">
+        <w:r>
+          <w:rPr>
+            <w:rStyle w:val="Hyperlink"/>
+          </w:rPr>
+          <w:t xml:space="preserve">14</w:t>
+        </w:r>
+      </w:hyperlink>
+      <w:r>
+        <w:t xml:space="preserve">,</w:t>
+      </w:r>
+      <w:hyperlink w:anchor="ref-epV1ywR4">
+        <w:r>
+          <w:rPr>
+            <w:rStyle w:val="Hyperlink"/>
+          </w:rPr>
+          <w:t xml:space="preserve">15</w:t>
+        </w:r>
+      </w:hyperlink>
+      <w:r>
+        <w:t xml:space="preserve">]</w:t>
+      </w:r>
+      <w:r>
+        <w:t xml:space="preserve">.</w:t>
+      </w:r>
+      <w:r>
+        <w:t xml:space="preserve"> </w:t>
+      </w:r>
+      <w:r>
+        <w:t xml:space="preserve">To the extent that there may be a bias in citation practices, we should expect that the bias for honorees would align with one for citations, meaning that our analysis would understate the severity of disparities.</w:t>
+      </w:r>
+      <w:r>
+        <w:t xml:space="preserve"> </w:t>
+      </w:r>
+      <w:r>
+        <w:t xml:space="preserve">Furthermore, the act of being honored, particularly with a keynote at an international meeting, could lead to work being more recognized and cited, which would reverse the arrow of causality.</w:t>
+      </w:r>
+      <w:r>
+        <w:t xml:space="preserve"> </w:t>
+      </w:r>
+      <w:r>
+        <w:t xml:space="preserve">This would also lead to our analyses understating the difference.</w:t>
+      </w:r>
+      <w:r>
+        <w:t xml:space="preserve"> </w:t>
+      </w:r>
+      <w:r>
+        <w:t xml:space="preserve">Previously in version 1–2, without citation counts, we found even more pronounced differences between the two groups of authors and honorees.</w:t>
+      </w:r>
+    </w:p>
+    <w:p>
+      <w:pPr>
+        <w:pStyle w:val="BodyText"/>
+      </w:pPr>
+      <w:r>
+        <w:t xml:space="preserve">Finally, in all versions of the analysis, rather than applying a hard assignment for each prediction, we analyzed the raw prediction probability values to capture the uncertainty of the prediction model, improving the accuracy of the aggregate statistics.</w:t>
+      </w:r>
+      <w:r>
+        <w:t xml:space="preserve"> </w:t>
+      </w:r>
+      <w:r>
+        <w:t xml:space="preserve">Although our final estimates of the effect size may be conservative (see more in Discussion), the general conclusion remained robust throughout different sets of study design parameters.</w:t>
+      </w:r>
+      <w:r>
+        <w:t xml:space="preserve"> </w:t>
+      </w:r>
+      <w:r>
+        <w:t xml:space="preserve">If other researchers aim to answer similar questions of their field, our recommendation is to take caution when making these decisions and account for field-specific factors such as authorship practice.</w:t>
+      </w:r>
+    </w:p>
+    <w:p>
+      <w:pPr>
         <w:pStyle w:val="Heading3"/>
       </w:pPr>
-      <w:bookmarkStart w:id="53" w:name="X6664c7e7ca060fbf628b32ce9efaa2d8e64ce48"/>
+      <w:bookmarkStart w:id="59" w:name="X6664c7e7ca060fbf628b32ce9efaa2d8e64ce48"/>
       <w:r>
         <w:t xml:space="preserve">Similar gender proportion between ISCB’s honorees and the field</w:t>
       </w:r>
-      <w:bookmarkEnd w:id="53"/>
+      <w:bookmarkEnd w:id="59"/>
     </w:p>
     <w:p>
       <w:pPr>
         <w:pStyle w:val="FirstParagraph"/>
       </w:pPr>
       <w:r>
-        <w:t xml:space="preserve">We observed a gradual increase of the proportion of predicted female authors, arriving at 27.8% in 2019 (Fig.</w:t>
+        <w:t xml:space="preserve">We observed a gradual increase of the proportion of predicted female authors, arriving at an average of approximately 27% in 2017-2019 (Fig.</w:t>
       </w:r>
       <w:r>
         <w:t xml:space="preserve"> </w:t>
@@ -1900,7 +2229,7 @@
           <w:rPr>
             <w:rStyle w:val="Hyperlink"/>
           </w:rPr>
-          <w:t xml:space="preserve">1</w:t>
+          <w:t xml:space="preserve">2</w:t>
         </w:r>
       </w:hyperlink>
       <w:r>
@@ -1910,7 +2239,7 @@
         <w:t xml:space="preserve"> </w:t>
       </w:r>
       <w:r>
-        <w:t xml:space="preserve">In recent years, ISCB Fellows and keynote speakers appear to have similar gender proportion compared to the population of authors published in computational biology and bioinformatics journals (Fig.</w:t>
+        <w:t xml:space="preserve">In recent years, ISCB Fellows and keynote speakers appear to have similar gender proportions compared to the population of authors published in computational biology and bioinformatics journals (averaged around 30% in the last three years, Fig.</w:t>
       </w:r>
       <w:r>
         <w:t xml:space="preserve"> </w:t>
@@ -1920,11 +2249,11 @@
           <w:rPr>
             <w:rStyle w:val="Hyperlink"/>
           </w:rPr>
-          <w:t xml:space="preserve">1</w:t>
-        </w:r>
-      </w:hyperlink>
-      <w:r>
-        <w:t xml:space="preserve">, right); however, it has not yet reached parity.</w:t>
+          <w:t xml:space="preserve">2</w:t>
+        </w:r>
+      </w:hyperlink>
+      <w:r>
+        <w:t xml:space="preserve">, right).</w:t>
       </w:r>
       <w:r>
         <w:t xml:space="preserve"> </w:t>
@@ -1935,7 +2264,7 @@
       <w:r>
         <w:t xml:space="preserve"> </w:t>
       </w:r>
-      <w:hyperlink r:id="rId54">
+      <w:hyperlink r:id="rId60">
         <w:r>
           <w:rPr>
             <w:rStyle w:val="Hyperlink"/>
@@ -1976,19 +2305,25 @@
       <w:r>
         <w:t xml:space="preserve">= 0.237).</w:t>
       </w:r>
+      <w:r>
+        <w:t xml:space="preserve"> </w:t>
+      </w:r>
+      <w:r>
+        <w:t xml:space="preserve">Interaction terms did not predict the group of scientists over and above the main effect of gender probability and year.</w:t>
+      </w:r>
     </w:p>
     <w:bookmarkStart w:id="0" w:name="fig:gender_breakdown"/>
     <w:p>
       <w:pPr>
         <w:pStyle w:val="CaptionedFigure"/>
       </w:pPr>
-      <w:bookmarkStart w:id="56" w:name="fig:gender_breakdown"/>
+      <w:bookmarkStart w:id="62" w:name="fig:gender_breakdown"/>
       <w:r>
         <w:drawing>
           <wp:inline>
             <wp:extent cx="5943600" cy="2971800"/>
             <wp:effectExtent b="0" l="0" r="0" t="0"/>
-            <wp:docPr descr="Figure 1: Estimated composition of gender prediction over the years of all Pubmed computational biology and bioinformatics journal authors (left), and all ISCB Fellows and keynote speakers (right). Male proportion (yellow) was computed as the average of the probability of being male of last authors (weight accordingly) or ISCB honorees each year. Female proportion (blue) was the complement of the male proportion. ISCB Fellows and keynote speakers appear have similar gender proportion compared to that of PubMed authors, but the proportion has not reached parity." title="" id="1" name="Picture"/>
+            <wp:docPr descr="Figure 2: Estimated composition of gender prediction over the years of all Pubmed computational biology and bioinformatics journal authors (left), and all ISCB Fellows and keynote speakers (right). Male proportion (yellow) was computed as the average of the probability of being male of last authors (weight accordingly) or ISCB honorees each year. Female proportion (blue) was the complement of the male proportion. ISCB Fellows and keynote speakers appear have similar gender proportions compared to that of PubMed authors." title="" id="1" name="Picture"/>
             <a:graphic>
               <a:graphicData uri="http://schemas.openxmlformats.org/drawingml/2006/picture">
                 <pic:pic>
@@ -1999,7 +2334,7 @@
                     </pic:cNvPicPr>
                   </pic:nvPicPr>
                   <pic:blipFill>
-                    <a:blip r:embed="rId55"/>
+                    <a:blip r:embed="rId61"/>
                     <a:stretch>
                       <a:fillRect/>
                     </a:stretch>
@@ -2025,14 +2360,14 @@
           </wp:inline>
         </w:drawing>
       </w:r>
-      <w:bookmarkEnd w:id="56"/>
+      <w:bookmarkEnd w:id="62"/>
     </w:p>
     <w:p>
       <w:pPr>
         <w:pStyle w:val="ImageCaption"/>
       </w:pPr>
       <w:r>
-        <w:t xml:space="preserve">Figure 1: Estimated composition of gender prediction over the years of</w:t>
+        <w:t xml:space="preserve">Figure 2: Estimated composition of gender prediction over the years of</w:t>
       </w:r>
       <w:r>
         <w:t xml:space="preserve"> </w:t>
@@ -2062,7 +2397,7 @@
         <w:t xml:space="preserve"> </w:t>
       </w:r>
       <w:r>
-        <w:t xml:space="preserve">ISCB Fellows and keynote speakers appear have similar gender proportion compared to that of PubMed authors, but the proportion has not reached parity.</w:t>
+        <w:t xml:space="preserve">ISCB Fellows and keynote speakers appear have similar gender proportions compared to that of PubMed authors.</w:t>
       </w:r>
     </w:p>
     <w:bookmarkEnd w:id="0"/>
@@ -2070,11 +2405,11 @@
       <w:pPr>
         <w:pStyle w:val="Heading3"/>
       </w:pPr>
-      <w:bookmarkStart w:id="57" w:name="Xf77fba3f6fbbfccd8212adc6ab218ddd91d124b"/>
+      <w:bookmarkStart w:id="63" w:name="Xf77fba3f6fbbfccd8212adc6ab218ddd91d124b"/>
       <w:r>
         <w:t xml:space="preserve">Honorees with Celtic/English names are overrepresented while honorees with East Asian names are underrepresented</w:t>
       </w:r>
-      <w:bookmarkEnd w:id="57"/>
+      <w:bookmarkEnd w:id="63"/>
     </w:p>
     <w:p>
       <w:pPr>
@@ -2097,7 +2432,7 @@
           <w:rPr>
             <w:rStyle w:val="Hyperlink"/>
           </w:rPr>
-          <w:t xml:space="preserve">2</w:t>
+          <w:t xml:space="preserve">3</w:t>
         </w:r>
       </w:hyperlink>
       <w:r>
@@ -2117,7 +2452,7 @@
           <w:rPr>
             <w:rStyle w:val="Hyperlink"/>
           </w:rPr>
-          <w:t xml:space="preserve">2</w:t>
+          <w:t xml:space="preserve">3</w:t>
         </w:r>
       </w:hyperlink>
       <w:r>
@@ -2137,7 +2472,7 @@
           <w:rPr>
             <w:rStyle w:val="Hyperlink"/>
           </w:rPr>
-          <w:t xml:space="preserve">2</w:t>
+          <w:t xml:space="preserve">3</w:t>
         </w:r>
       </w:hyperlink>
       <w:r>
@@ -2147,7 +2482,22 @@
         <w:t xml:space="preserve"> </w:t>
       </w:r>
       <w:r>
-        <w:t xml:space="preserve">A name coming from the group of honorees has significantly higher probability of being Celtic/English (</w:t>
+        <w:t xml:space="preserve">Compared to other names, a Celtic/English name has significantly higher odds of being selected as an honoree (OR</w:t>
+      </w:r>
+      <w:r>
+        <w:rPr>
+          <w:vertAlign w:val="subscript"/>
+        </w:rPr>
+        <w:t xml:space="preserve">Celtic/English</w:t>
+      </w:r>
+      <w:r>
+        <w:t xml:space="preserve"> </w:t>
+      </w:r>
+      <w:r>
+        <w:t xml:space="preserve">= 1.21,</w:t>
+      </w:r>
+      <w:r>
+        <w:t xml:space="preserve"> </w:t>
       </w:r>
       <m:oMath>
         <m:r>
@@ -2164,7 +2514,7 @@
         <w:t xml:space="preserve"> </w:t>
       </w:r>
       <w:r>
-        <w:t xml:space="preserve">= 0.10,</w:t>
+        <w:t xml:space="preserve">= 0.19,</w:t>
       </w:r>
       <w:r>
         <w:t xml:space="preserve"> </w:t>
@@ -2179,7 +2529,7 @@
         <w:t xml:space="preserve"> </w:t>
       </w:r>
       <w:r>
-        <w:t xml:space="preserve">= 1.2×10</w:t>
+        <w:t xml:space="preserve">= 6.7×10</w:t>
       </w:r>
       <w:r>
         <w:rPr>
@@ -2188,7 +2538,28 @@
         <w:t xml:space="preserve">-4</w:t>
       </w:r>
       <w:r>
-        <w:t xml:space="preserve">) and lower probability of being East Asian (</w:t>
+        <w:t xml:space="preserve">).</w:t>
+      </w:r>
+      <w:r>
+        <w:t xml:space="preserve"> </w:t>
+      </w:r>
+      <w:r>
+        <w:t xml:space="preserve">Meanwhile, an East Asian name has significantly lower odds of being selected as an honoree compared to other names (OR</w:t>
+      </w:r>
+      <w:r>
+        <w:rPr>
+          <w:vertAlign w:val="subscript"/>
+        </w:rPr>
+        <w:t xml:space="preserve">East Asian</w:t>
+      </w:r>
+      <w:r>
+        <w:t xml:space="preserve"> </w:t>
+      </w:r>
+      <w:r>
+        <w:t xml:space="preserve">= 0.19,</w:t>
+      </w:r>
+      <w:r>
+        <w:t xml:space="preserve"> </w:t>
       </w:r>
       <m:oMath>
         <m:r>
@@ -2205,7 +2576,7 @@
         <w:t xml:space="preserve"> </w:t>
       </w:r>
       <w:r>
-        <w:t xml:space="preserve">= -0.12,</w:t>
+        <w:t xml:space="preserve">= -1.67,</w:t>
       </w:r>
       <w:r>
         <w:t xml:space="preserve"> </w:t>
@@ -2220,13 +2591,13 @@
         <w:t xml:space="preserve"> </w:t>
       </w:r>
       <w:r>
-        <w:t xml:space="preserve">= 5.8×10</w:t>
+        <w:t xml:space="preserve">= 5.9×10</w:t>
       </w:r>
       <w:r>
         <w:rPr>
           <w:vertAlign w:val="superscript"/>
         </w:rPr>
-        <w:t xml:space="preserve">-7</w:t>
+        <w:t xml:space="preserve">-9</w:t>
       </w:r>
       <w:r>
         <w:t xml:space="preserve">).</w:t>
@@ -2247,7 +2618,7 @@
         <w:t xml:space="preserve"> </w:t>
       </w:r>
       <w:r>
-        <w:t xml:space="preserve">= 0.74 and</w:t>
+        <w:t xml:space="preserve">= 0.37 and</w:t>
       </w:r>
       <w:r>
         <w:t xml:space="preserve"> </w:t>
@@ -2262,7 +2633,13 @@
         <w:t xml:space="preserve"> </w:t>
       </w:r>
       <w:r>
-        <w:t xml:space="preserve">= 0.63, respectively).</w:t>
+        <w:t xml:space="preserve">= 0.44, respectively).</w:t>
+      </w:r>
+      <w:r>
+        <w:t xml:space="preserve"> </w:t>
+      </w:r>
+      <w:r>
+        <w:t xml:space="preserve">Interaction terms did not predict the group of scientists over and above the main effect of name origin probability and year.</w:t>
       </w:r>
     </w:p>
     <w:bookmarkStart w:id="0" w:name="fig:region_breakdown"/>
@@ -2270,13 +2647,13 @@
       <w:pPr>
         <w:pStyle w:val="CaptionedFigure"/>
       </w:pPr>
-      <w:bookmarkStart w:id="59" w:name="fig:region_breakdown"/>
+      <w:bookmarkStart w:id="65" w:name="fig:region_breakdown"/>
       <w:r>
         <w:drawing>
           <wp:inline>
             <wp:extent cx="5943600" cy="4879074"/>
             <wp:effectExtent b="0" l="0" r="0" t="0"/>
-            <wp:docPr descr="Figure 2: (A) Estimated composition of name origin prediction over the years of all Pubmed computational biology and bioinformatics journal authors (left), and all ISCB Fellows and keynote speakers (right). (B) For each region, the mean predicted probability of Pubmed articles is shown as teal GAM curve, and the mean probability and 95% confidence interval of the ISCB honoree predictions are shown as dark circles and vertical lines. Compared to the name collection of Pubmed authors, honorees with Celtic/English names are overrepresented while honorees with East Asian names are underrepresented. No statistically significant difference was observed between the proportion of honorees and authors with European names or in other categories (see Table 1)." title="" id="1" name="Picture"/>
+            <wp:docPr descr="Figure 3: (A) Estimated composition of name origin prediction over the years of all Pubmed computational biology and bioinformatics journal authors (left), and all ISCB Fellows and keynote speakers (right). (B) For each region, the mean predicted probability of Pubmed articles is shown as teal generalized additive model curve, and the mean probability and 95% confidence interval of the ISCB honoree predictions are shown as dark circles and vertical lines. Compared to the name collection of Pubmed authors, honorees with Celtic/English names are overrepresented while honorees with East Asian names are underrepresented. No statistically significant difference was observed between the proportion of honorees and authors with European names or in other categories (see Table 1)." title="" id="1" name="Picture"/>
             <a:graphic>
               <a:graphicData uri="http://schemas.openxmlformats.org/drawingml/2006/picture">
                 <pic:pic>
@@ -2287,7 +2664,7 @@
                     </pic:cNvPicPr>
                   </pic:nvPicPr>
                   <pic:blipFill>
-                    <a:blip r:embed="rId58"/>
+                    <a:blip r:embed="rId64"/>
                     <a:stretch>
                       <a:fillRect/>
                     </a:stretch>
@@ -2313,14 +2690,14 @@
           </wp:inline>
         </w:drawing>
       </w:r>
-      <w:bookmarkEnd w:id="59"/>
+      <w:bookmarkEnd w:id="65"/>
     </w:p>
     <w:p>
       <w:pPr>
         <w:pStyle w:val="ImageCaption"/>
       </w:pPr>
       <w:r>
-        <w:t xml:space="preserve">Figure 2: (A) Estimated composition of name origin prediction over the years of</w:t>
+        <w:t xml:space="preserve">Figure 3: (A) Estimated composition of name origin prediction over the years of</w:t>
       </w:r>
       <w:r>
         <w:t xml:space="preserve"> </w:t>
@@ -2338,7 +2715,7 @@
         <w:t xml:space="preserve"> </w:t>
       </w:r>
       <w:r>
-        <w:t xml:space="preserve">(B) For each region, the mean predicted probability of Pubmed articles is shown as teal GAM curve, and the mean probability and 95% confidence interval of the ISCB honoree predictions are shown as dark circles and vertical lines.</w:t>
+        <w:t xml:space="preserve">(B) For each region, the mean predicted probability of Pubmed articles is shown as teal generalized additive model curve, and the mean probability and 95% confidence interval of the ISCB honoree predictions are shown as dark circles and vertical lines.</w:t>
       </w:r>
       <w:r>
         <w:t xml:space="preserve"> </w:t>
@@ -2373,7 +2750,22 @@
         <w:pStyle w:val="BodyText"/>
       </w:pPr>
       <w:r>
-        <w:t xml:space="preserve">When applying the Wiki2019-LSTM model to the name origins of only US-affiliated scientists, we found a similar but less severe underrepresentation of honorees with East Asian names (</w:t>
+        <w:t xml:space="preserve">When applying the Wiki2019-LSTM model to the name origins of only US-affiliated scientists, we found a similar underrepresentation of honorees with East Asian names (OR</w:t>
+      </w:r>
+      <w:r>
+        <w:rPr>
+          <w:vertAlign w:val="subscript"/>
+        </w:rPr>
+        <w:t xml:space="preserve">East Asian</w:t>
+      </w:r>
+      <w:r>
+        <w:t xml:space="preserve"> </w:t>
+      </w:r>
+      <w:r>
+        <w:t xml:space="preserve">= 0.18,</w:t>
+      </w:r>
+      <w:r>
+        <w:t xml:space="preserve"> </w:t>
       </w:r>
       <m:oMath>
         <m:r>
@@ -2390,7 +2782,7 @@
         <w:t xml:space="preserve"> </w:t>
       </w:r>
       <w:r>
-        <w:t xml:space="preserve">= -0.09,</w:t>
+        <w:t xml:space="preserve">= -1.71,</w:t>
       </w:r>
       <w:r>
         <w:t xml:space="preserve"> </w:t>
@@ -2405,7 +2797,16 @@
         <w:t xml:space="preserve"> </w:t>
       </w:r>
       <w:r>
-        <w:t xml:space="preserve">= 0.0012).</w:t>
+        <w:t xml:space="preserve">= 6.5×10</w:t>
+      </w:r>
+      <w:r>
+        <w:rPr>
+          <w:vertAlign w:val="superscript"/>
+        </w:rPr>
+        <w:t xml:space="preserve">-4</w:t>
+      </w:r>
+      <w:r>
+        <w:t xml:space="preserve">).</w:t>
       </w:r>
       <w:r>
         <w:t xml:space="preserve"> </w:t>
@@ -2423,7 +2824,7 @@
         <w:t xml:space="preserve"> </w:t>
       </w:r>
       <w:r>
-        <w:t xml:space="preserve">= 0.26,</w:t>
+        <w:t xml:space="preserve">= 0.61,</w:t>
       </w:r>
       <w:r>
         <w:t xml:space="preserve"> </w:t>
@@ -2438,7 +2839,7 @@
         <w:t xml:space="preserve"> </w:t>
       </w:r>
       <w:r>
-        <w:t xml:space="preserve">= 0.13, and</w:t>
+        <w:t xml:space="preserve">= 0.12, and</w:t>
       </w:r>
       <w:r>
         <w:t xml:space="preserve"> </w:t>
@@ -2453,7 +2854,7 @@
         <w:t xml:space="preserve"> </w:t>
       </w:r>
       <w:r>
-        <w:t xml:space="preserve">= 0.88, respectively).</w:t>
+        <w:t xml:space="preserve">= 0.72, respectively).</w:t>
       </w:r>
       <w:r>
         <w:t xml:space="preserve"> </w:t>
@@ -2470,7 +2871,7 @@
       <w:r>
         <w:t xml:space="preserve"> </w:t>
       </w:r>
-      <w:hyperlink r:id="rId60">
+      <w:hyperlink r:id="rId66">
         <w:r>
           <w:rPr>
             <w:rStyle w:val="Hyperlink"/>
@@ -2489,11 +2890,11 @@
       <w:pPr>
         <w:pStyle w:val="Heading3"/>
       </w:pPr>
-      <w:bookmarkStart w:id="61" w:name="X6d91aecb9309b250c04db5ef8831a32c0e789fd"/>
+      <w:bookmarkStart w:id="67" w:name="X6d91aecb9309b250c04db5ef8831a32c0e789fd"/>
       <w:r>
         <w:t xml:space="preserve">Overrepresentation of US-affiliated honorees</w:t>
       </w:r>
-      <w:bookmarkEnd w:id="61"/>
+      <w:bookmarkEnd w:id="67"/>
     </w:p>
     <w:p>
       <w:pPr>
@@ -2529,7 +2930,7 @@
       <w:r>
         <w:t xml:space="preserve"> </w:t>
       </w:r>
-      <w:hyperlink r:id="rId62">
+      <w:hyperlink r:id="rId68">
         <w:r>
           <w:rPr>
             <w:rStyle w:val="Hyperlink"/>
@@ -2566,7 +2967,7 @@
           <w:rPr>
             <w:rStyle w:val="Hyperlink"/>
           </w:rPr>
-          <w:t xml:space="preserve">3</w:t>
+          <w:t xml:space="preserve">4</w:t>
         </w:r>
       </w:hyperlink>
       <w:r>
@@ -2578,13 +2979,13 @@
       <w:pPr>
         <w:pStyle w:val="CaptionedFigure"/>
       </w:pPr>
-      <w:bookmarkStart w:id="64" w:name="fig:country-enrichment"/>
+      <w:bookmarkStart w:id="70" w:name="fig:country-enrichment"/>
       <w:r>
         <w:drawing>
           <wp:inline>
             <wp:extent cx="5943600" cy="3782290"/>
             <wp:effectExtent b="0" l="0" r="0" t="0"/>
-            <wp:docPr descr="Figure 3: Each country’s log2 enrichment (LOE) and its 95% confidence interval (left), and the absolute difference between observed (triangle) and expected (circle) number of honorees (right). Positive value of LOE indicates a higher proportion of honorees affiliated with that country compared to authors. Countries are ordered based on the proportion of authors in the field. The overrepresentation of honorees affiliated with institutions and companies in the US and Israel contrasts the underrepresentation of honorees affiliated with those in China, France, Italy, India, South Korea, and Brazil." title="" id="1" name="Picture"/>
+            <wp:docPr descr="Figure 4: Each country’s log2 enrichment (LOE) and its 95% confidence interval (left), and the absolute difference between observed (triangle) and expected (circle) number of honorees (right). Positive value of LOE indicates a higher proportion of honorees affiliated with that country compared to authors. Countries are ordered based on the proportion of authors in the field. The overrepresentation of honorees affiliated with institutions and companies in the US and Israel contrasts the underrepresentation of honorees affiliated with those in China, France, Italy, India, South Korea, and Brazil." title="" id="1" name="Picture"/>
             <a:graphic>
               <a:graphicData uri="http://schemas.openxmlformats.org/drawingml/2006/picture">
                 <pic:pic>
@@ -2595,7 +2996,7 @@
                     </pic:cNvPicPr>
                   </pic:nvPicPr>
                   <pic:blipFill>
-                    <a:blip r:embed="rId63"/>
+                    <a:blip r:embed="rId69"/>
                     <a:stretch>
                       <a:fillRect/>
                     </a:stretch>
@@ -2621,14 +3022,14 @@
           </wp:inline>
         </w:drawing>
       </w:r>
-      <w:bookmarkEnd w:id="64"/>
+      <w:bookmarkEnd w:id="70"/>
     </w:p>
     <w:p>
       <w:pPr>
         <w:pStyle w:val="ImageCaption"/>
       </w:pPr>
       <w:r>
-        <w:t xml:space="preserve">Figure 3: Each country’s log</w:t>
+        <w:t xml:space="preserve">Figure 4: Each country’s log</w:t>
       </w:r>
       <w:r>
         <w:rPr>
@@ -2672,135 +3073,71 @@
       <w:pPr>
         <w:pStyle w:val="Heading3"/>
       </w:pPr>
-      <w:bookmarkStart w:id="65" w:name="Xf7a1efba974752ef6aa6233ef50e2cde4629e6d"/>
-      <w:r>
-        <w:t xml:space="preserve">Overrepresentation of White honorees and underrepresentation of Asian honorees among US-affiliated scientists</w:t>
-      </w:r>
-      <w:bookmarkEnd w:id="65"/>
+      <w:bookmarkStart w:id="71" w:name="Xadad1cf90ca59a1ed2134bb854c502ad0d9d8f9"/>
+      <w:r>
+        <w:t xml:space="preserve">Improvements to Honoree Diversity Subsequent to Our Primary Analysis</w:t>
+      </w:r>
+      <w:bookmarkEnd w:id="71"/>
     </w:p>
     <w:p>
       <w:pPr>
         <w:pStyle w:val="FirstParagraph"/>
       </w:pPr>
       <w:r>
-        <w:t xml:space="preserve">We predicted the race and ethnicity of US-affiliated authors and honorees using wru, which is based on US census data.</w:t>
-      </w:r>
-      <w:r>
-        <w:t xml:space="preserve"> </w:t>
-      </w:r>
-      <w:r>
-        <w:t xml:space="preserve">We found that an increasing proportion of last authors of computational biology papers whose last names associated with selecting Asian as a race/ethnicity category in the US census (Fig.</w:t>
-      </w:r>
-      <w:r>
-        <w:t xml:space="preserve"> </w:t>
-      </w:r>
-      <w:hyperlink w:anchor="fig:us_racial_makeup">
-        <w:r>
-          <w:rPr>
-            <w:rStyle w:val="Hyperlink"/>
-          </w:rPr>
-          <w:t xml:space="preserve">4</w:t>
-        </w:r>
-      </w:hyperlink>
-      <w:r>
-        <w:t xml:space="preserve">A left).</w:t>
-      </w:r>
-      <w:r>
-        <w:t xml:space="preserve"> </w:t>
-      </w:r>
-      <w:r>
-        <w:t xml:space="preserve">Compared to Pubmed authors, ISCB honorees with US affiliations have a higher proportion of individuals whose last names were associated with selecting White as a race/ethnicity category in the US census (Fig.</w:t>
-      </w:r>
-      <w:r>
-        <w:t xml:space="preserve"> </w:t>
-      </w:r>
-      <w:hyperlink w:anchor="fig:us_racial_makeup">
-        <w:r>
-          <w:rPr>
-            <w:rStyle w:val="Hyperlink"/>
-          </w:rPr>
-          <w:t xml:space="preserve">4</w:t>
-        </w:r>
-      </w:hyperlink>
-      <w:r>
-        <w:t xml:space="preserve">A).</w:t>
-      </w:r>
-      <w:r>
-        <w:t xml:space="preserve"> </w:t>
-      </w:r>
-      <w:r>
-        <w:t xml:space="preserve">Specifically, a name coming from the group of honorees has significantly higher probability of being White (</w:t>
-      </w:r>
-      <m:oMath>
-        <m:r>
-          <m:t>β</m:t>
-        </m:r>
-      </m:oMath>
-      <w:r>
-        <w:rPr>
-          <w:vertAlign w:val="subscript"/>
-        </w:rPr>
-        <w:t xml:space="preserve">White</w:t>
-      </w:r>
-      <w:r>
-        <w:t xml:space="preserve"> </w:t>
-      </w:r>
-      <w:r>
-        <w:t xml:space="preserve">= 0.083,</w:t>
-      </w:r>
-      <w:r>
-        <w:t xml:space="preserve"> </w:t>
-      </w:r>
-      <w:r>
-        <w:rPr>
-          <w:i/>
-        </w:rPr>
-        <w:t xml:space="preserve">p</w:t>
-      </w:r>
-      <w:r>
-        <w:t xml:space="preserve"> </w:t>
-      </w:r>
-      <w:r>
-        <w:t xml:space="preserve">= 0.03) and lower probability of being Asian, (</w:t>
-      </w:r>
-      <m:oMath>
-        <m:r>
-          <m:t>β</m:t>
-        </m:r>
-      </m:oMath>
-      <w:r>
-        <w:rPr>
-          <w:vertAlign w:val="subscript"/>
-        </w:rPr>
-        <w:t xml:space="preserve">Asian</w:t>
-      </w:r>
-      <w:r>
-        <w:t xml:space="preserve"> </w:t>
-      </w:r>
-      <w:r>
-        <w:t xml:space="preserve">= - 0.099,</w:t>
-      </w:r>
-      <w:r>
-        <w:t xml:space="preserve"> </w:t>
-      </w:r>
-      <w:r>
-        <w:rPr>
-          <w:i/>
-        </w:rPr>
-        <w:t xml:space="preserve">p</w:t>
-      </w:r>
-      <w:r>
-        <w:t xml:space="preserve"> </w:t>
-      </w:r>
-      <w:r>
-        <w:t xml:space="preserve">= 3.3×10</w:t>
-      </w:r>
-      <w:r>
-        <w:rPr>
-          <w:vertAlign w:val="superscript"/>
-        </w:rPr>
-        <w:t xml:space="preserve">-4</w:t>
-      </w:r>
+        <w:t xml:space="preserve">While our study was primarily designed to assess the diversity of honorees, the findings raise important questions about what can be done to address the disparities.</w:t>
+      </w:r>
+      <w:r>
+        <w:t xml:space="preserve"> </w:t>
+      </w:r>
+      <w:r>
+        <w:t xml:space="preserve">By publishing our original findings on the biorxiv preprint server, we could begin to answer these questions by examining changes subsequent to our initial report.</w:t>
+      </w:r>
+      <w:r>
+        <w:t xml:space="preserve"> </w:t>
+      </w:r>
+      <w:r>
+        <w:t xml:space="preserve">We released</w:t>
+      </w:r>
+      <w:r>
+        <w:t xml:space="preserve"> </w:t>
+      </w:r>
+      <w:hyperlink r:id="rId22">
+        <w:r>
+          <w:rPr>
+            <w:rStyle w:val="Hyperlink"/>
+          </w:rPr>
+          <w:t xml:space="preserve">version 1.0</w:t>
+        </w:r>
+      </w:hyperlink>
+      <w:r>
+        <w:t xml:space="preserve"> </w:t>
+      </w:r>
+      <w:r>
+        <w:t xml:space="preserve">of our manuscript on 2020-01-30.</w:t>
+      </w:r>
+      <w:r>
+        <w:t xml:space="preserve"> </w:t>
+      </w:r>
+      <w:r>
+        <w:t xml:space="preserve">Early indications suggest ISCB is now increasing the diversity of honorees.</w:t>
+      </w:r>
+      <w:r>
+        <w:t xml:space="preserve"> </w:t>
+      </w:r>
+      <w:r>
+        <w:t xml:space="preserve">In 2020, among 12 ISCB Fellows and 5 ISMB keynote speakers, the mean predicted probability of each honoree having an East Asian name is 33%, higher than any estimate in previous years (see</w:t>
+      </w:r>
+      <w:r>
+        <w:t xml:space="preserve"> </w:t>
+      </w:r>
+      <w:hyperlink r:id="rId72">
+        <w:r>
+          <w:rPr>
+            <w:rStyle w:val="Hyperlink"/>
+          </w:rPr>
+          <w:t xml:space="preserve">notebook</w:t>
+        </w:r>
+      </w:hyperlink>
       <w:r>
         <w:t xml:space="preserve">).</w:t>
       </w:r>
@@ -2808,863 +3145,632 @@
         <w:t xml:space="preserve"> </w:t>
       </w:r>
       <w:r>
-        <w:t xml:space="preserve">The two groups of scientists did not have a significant association with names predicted to be in Other categories (</w:t>
-      </w:r>
-      <w:r>
-        <w:rPr>
-          <w:i/>
-        </w:rPr>
-        <w:t xml:space="preserve">p</w:t>
-      </w:r>
-      <w:r>
-        <w:t xml:space="preserve"> </w:t>
-      </w:r>
-      <w:r>
-        <w:t xml:space="preserve">= 0.25).</w:t>
-      </w:r>
-      <w:r>
-        <w:t xml:space="preserve"> </w:t>
-      </w:r>
-      <w:r>
-        <w:t xml:space="preserve">Separating honoree results by honor category did not reveal any clear differences among the categories (see</w:t>
-      </w:r>
-      <w:r>
-        <w:t xml:space="preserve"> </w:t>
-      </w:r>
-      <w:hyperlink r:id="rId66">
-        <w:r>
-          <w:rPr>
-            <w:rStyle w:val="Hyperlink"/>
-          </w:rPr>
-          <w:t xml:space="preserve">notebook</w:t>
-        </w:r>
-      </w:hyperlink>
+        <w:t xml:space="preserve">The set of honorees also includes the first ISCB Fellow from China.</w:t>
+      </w:r>
+      <w:r>
+        <w:t xml:space="preserve"> </w:t>
+      </w:r>
+      <w:r>
+        <w:t xml:space="preserve">Compared to past years, the 2020 honorees appear to better reflect the diversity of scientists in the computational biology field.</w:t>
+      </w:r>
+      <w:r>
+        <w:t xml:space="preserve"> </w:t>
+      </w:r>
+      <w:r>
+        <w:t xml:space="preserve">These new results suggest: 1) deserving honorees who were members of under-recognized groups existed but had not been recognized until now, and 2) simply examining honoree distribution’s alignment with the field can trigger changes that address issues of unequal representation.</w:t>
+      </w:r>
+      <w:r>
+        <w:t xml:space="preserve"> </w:t>
+      </w:r>
+      <w:r>
+        <w:t xml:space="preserve">However, we note that this analysis dealt only with more senior scientists (the last authors on scientific manuscripts) in the context of honors and that many years of changed honoree distributions will be required for the set of honored scientists to better reflect the field’s senior author contributions.</w:t>
+      </w:r>
+    </w:p>
+    <w:p>
+      <w:pPr>
+        <w:pStyle w:val="Heading2"/>
+      </w:pPr>
+      <w:bookmarkStart w:id="73" w:name="discussion"/>
+      <w:r>
+        <w:t xml:space="preserve">Discussion</w:t>
+      </w:r>
+      <w:bookmarkEnd w:id="73"/>
+    </w:p>
+    <w:p>
+      <w:pPr>
+        <w:pStyle w:val="FirstParagraph"/>
+      </w:pPr>
+      <w:r>
+        <w:t xml:space="preserve">A major challenge that we faced in carrying out this work was to narrow down geographic origins for some groups of names.</w:t>
+      </w:r>
+      <w:r>
+        <w:t xml:space="preserve"> </w:t>
+      </w:r>
+      <w:r>
+        <w:t xml:space="preserve">Some name origin groups, such as Hispanic names, are geographically disparate.</w:t>
+      </w:r>
+      <w:r>
+        <w:t xml:space="preserve"> </w:t>
+      </w:r>
+      <w:r>
+        <w:t xml:space="preserve">We were unable to construct a classifier that could distinguish between names from Iberian countries (Spain and Portugal) from those in Latin America in the group of Hispanic names.</w:t>
+      </w:r>
+      <w:r>
+        <w:t xml:space="preserve"> </w:t>
+      </w:r>
+      <w:r>
+        <w:t xml:space="preserve">Discrepancies in representation between these groups are thus undetectable by our classifier.</w:t>
+      </w:r>
+      <w:r>
+        <w:t xml:space="preserve"> </w:t>
+      </w:r>
+      <w:r>
+        <w:t xml:space="preserve">Honoree counts of those with Hispanic names are influenced from Spain as well as Latin America.</w:t>
+      </w:r>
+      <w:r>
+        <w:t xml:space="preserve"> </w:t>
+      </w:r>
+      <w:r>
+        <w:t xml:space="preserve">In such cases, our analyses may substantially understate the extent to which minoritized scientists are underrepresented among honorees and authors.</w:t>
+      </w:r>
+    </w:p>
+    <w:p>
+      <w:pPr>
+        <w:pStyle w:val="BodyText"/>
+      </w:pPr>
+      <w:r>
+        <w:t xml:space="preserve">Biases in authorship practices may also result in our underestimation of the composition of minoritized scientists within the field.</w:t>
+      </w:r>
+      <w:r>
+        <w:t xml:space="preserve"> </w:t>
+      </w:r>
+      <w:r>
+        <w:t xml:space="preserve">We estimated the composition of the field using last author status, but in neuroscience</w:t>
+      </w:r>
+      <w:r>
+        <w:t xml:space="preserve"> </w:t>
+      </w:r>
+      <w:r>
+        <w:t xml:space="preserve">[</w:t>
+      </w:r>
+      <w:hyperlink w:anchor="ref-14PjsfIPd">
+        <w:r>
+          <w:rPr>
+            <w:rStyle w:val="Hyperlink"/>
+          </w:rPr>
+          <w:t xml:space="preserve">16</w:t>
+        </w:r>
+      </w:hyperlink>
+      <w:r>
+        <w:t xml:space="preserve">]</w:t>
+      </w:r>
+      <w:r>
+        <w:t xml:space="preserve"> </w:t>
+      </w:r>
+      <w:r>
+        <w:t xml:space="preserve">and other disciplines</w:t>
+      </w:r>
+      <w:r>
+        <w:t xml:space="preserve"> </w:t>
+      </w:r>
+      <w:r>
+        <w:t xml:space="preserve">[</w:t>
+      </w:r>
+      <w:hyperlink w:anchor="ref-17aOPYsbT">
+        <w:r>
+          <w:rPr>
+            <w:rStyle w:val="Hyperlink"/>
+          </w:rPr>
+          <w:t xml:space="preserve">17</w:t>
+        </w:r>
+      </w:hyperlink>
+      <w:r>
+        <w:t xml:space="preserve">]</w:t>
+      </w:r>
+      <w:r>
+        <w:t xml:space="preserve"> </w:t>
+      </w:r>
+      <w:r>
+        <w:t xml:space="preserve">women are underrepresented among such authors.</w:t>
+      </w:r>
+      <w:r>
+        <w:t xml:space="preserve"> </w:t>
+      </w:r>
+      <w:r>
+        <w:t xml:space="preserve">Such an effect would cause us to underestimate the number of women in the field.</w:t>
+      </w:r>
+      <w:r>
+        <w:t xml:space="preserve"> </w:t>
+      </w:r>
+      <w:r>
+        <w:t xml:space="preserve">Similarly, other studies have showed that underrepresented groups are less likely to be last authors</w:t>
+      </w:r>
+      <w:r>
+        <w:t xml:space="preserve"> </w:t>
+      </w:r>
+      <w:r>
+        <w:t xml:space="preserve">[</w:t>
+      </w:r>
+      <w:hyperlink w:anchor="ref-RC8qcaWy">
+        <w:r>
+          <w:rPr>
+            <w:rStyle w:val="Hyperlink"/>
+          </w:rPr>
+          <w:t xml:space="preserve">18</w:t>
+        </w:r>
+      </w:hyperlink>
+      <w:r>
+        <w:t xml:space="preserve">]</w:t>
+      </w:r>
+      <w:r>
+        <w:t xml:space="preserve">, and Hispanic and Black scientists were underrepresented in academic publishing in general</w:t>
+      </w:r>
+      <w:r>
+        <w:t xml:space="preserve"> </w:t>
+      </w:r>
+      <w:r>
+        <w:t xml:space="preserve">[</w:t>
+      </w:r>
+      <w:hyperlink w:anchor="ref-NyXcBvbT">
+        <w:r>
+          <w:rPr>
+            <w:rStyle w:val="Hyperlink"/>
+          </w:rPr>
+          <w:t xml:space="preserve">19</w:t>
+        </w:r>
+      </w:hyperlink>
+      <w:r>
+        <w:t xml:space="preserve">]</w:t>
+      </w:r>
       <w:r>
         <w:t xml:space="preserve">.</w:t>
       </w:r>
     </w:p>
-    <w:bookmarkStart w:id="0" w:name="fig:us_racial_makeup"/>
-    <w:p>
-      <w:pPr>
-        <w:pStyle w:val="CaptionedFigure"/>
-      </w:pPr>
-      <w:bookmarkStart w:id="68" w:name="fig:us_racial_makeup"/>
-      <w:r>
-        <w:drawing>
-          <wp:inline>
-            <wp:extent cx="5943600" cy="5029200"/>
-            <wp:effectExtent b="0" l="0" r="0" t="0"/>
-            <wp:docPr descr="Figure 4: Estimated composition of census-based race/ethnicity prediction over the years of (A) all Pubmed computational biology and bioinformatics journal authors(left) and all ISCB Fellows and keynote speakers (right), (B) For each race/ethnicity category, the mean predicted probability of Pubmed articles is shown as teal generalized additive model (GAM) curve, and the mean probability and 95% confidence interval of the ISCB honoree predictions are shown as dark circles and vertical lines. The large difference between the means and the lack of overlaping of the confidence intervals in most years indicates an overrepresentation of White and underrepresentation of Asian honorees as compared to authors." title="" id="1" name="Picture"/>
-            <a:graphic>
-              <a:graphicData uri="http://schemas.openxmlformats.org/drawingml/2006/picture">
-                <pic:pic>
-                  <pic:nvPicPr>
-                    <pic:cNvPr descr="https://raw.githubusercontent.com/greenelab/iscb-diversity/ac43b098a2a994cbe3788bf7a19f541fc533b3de/figs/us_racial_makeup.png" id="0" name="Picture"/>
-                    <pic:cNvPicPr>
-                      <a:picLocks noChangeArrowheads="1" noChangeAspect="1"/>
-                    </pic:cNvPicPr>
-                  </pic:nvPicPr>
-                  <pic:blipFill>
-                    <a:blip r:embed="rId67"/>
-                    <a:stretch>
-                      <a:fillRect/>
-                    </a:stretch>
-                  </pic:blipFill>
-                  <pic:spPr bwMode="auto">
-                    <a:xfrm>
-                      <a:off x="0" y="0"/>
-                      <a:ext cx="5943600" cy="5029200"/>
-                    </a:xfrm>
-                    <a:prstGeom prst="rect">
-                      <a:avLst/>
-                    </a:prstGeom>
-                    <a:noFill/>
-                    <a:ln w="9525">
-                      <a:noFill/>
-                      <a:headEnd/>
-                      <a:tailEnd/>
-                    </a:ln>
-                  </pic:spPr>
-                </pic:pic>
-              </a:graphicData>
-            </a:graphic>
-          </wp:inline>
-        </w:drawing>
-      </w:r>
-      <w:bookmarkEnd w:id="68"/>
-    </w:p>
-    <w:p>
-      <w:pPr>
-        <w:pStyle w:val="ImageCaption"/>
-      </w:pPr>
-      <w:r>
-        <w:t xml:space="preserve">Figure 4: Estimated composition of census-based race/ethnicity prediction over the years of</w:t>
-      </w:r>
-      <w:r>
-        <w:t xml:space="preserve"> </w:t>
-      </w:r>
-      <w:r>
-        <w:t xml:space="preserve">(A) all Pubmed computational biology and bioinformatics journal authors(left) and all ISCB Fellows and keynote speakers (right),</w:t>
-      </w:r>
-      <w:r>
-        <w:t xml:space="preserve"> </w:t>
-      </w:r>
-      <w:r>
-        <w:t xml:space="preserve">(B) For each race/ethnicity category, the mean predicted probability of Pubmed articles is shown as teal generalized additive model (GAM) curve, and the mean probability and 95% confidence interval of the ISCB honoree predictions are shown as dark circles and vertical lines.</w:t>
-      </w:r>
-      <w:r>
-        <w:t xml:space="preserve"> </w:t>
-      </w:r>
-      <w:r>
-        <w:t xml:space="preserve">The large difference between the means and the lack of overlaping of the confidence intervals in most years indicates an overrepresentation of White and underrepresentation of Asian honorees as compared to authors.</w:t>
-      </w:r>
-    </w:p>
-    <w:bookmarkEnd w:id="0"/>
+    <w:p>
+      <w:pPr>
+        <w:pStyle w:val="BodyText"/>
+      </w:pPr>
+      <w:r>
+        <w:t xml:space="preserve">We acknowledged that our supervised learning approaches are neither error free nor bias free.</w:t>
+      </w:r>
+      <w:r>
+        <w:t xml:space="preserve"> </w:t>
+      </w:r>
+      <w:r>
+        <w:t xml:space="preserve">By integrating different methods and preserving uncertainty by analyzing prediction probabilities rather than applying a hard assignment for each prediction, we hope to alleviate these biases and discover insightful findings that correctly reflect the current representation diversity at conferences.</w:t>
+      </w:r>
+      <w:r>
+        <w:t xml:space="preserve"> </w:t>
+      </w:r>
+      <w:r>
+        <w:t xml:space="preserve">Because of the bias in citation practices, potentially overestimated number of US-affiliated authors, ambiguity in geographic origins of Hispanic names, our estimation would render a conservative one.</w:t>
+      </w:r>
+      <w:r>
+        <w:t xml:space="preserve"> </w:t>
+      </w:r>
+      <w:r>
+        <w:t xml:space="preserve">In other words, it is likely that the actual underrepresentation of East Asian honorees and overrepresentation of US-affiliated honorees is more severe, and there can be an underrepresentation of women and other minoritized scientists if the estimates of the proportions of these scientists in the field were more accurate.</w:t>
+      </w:r>
+    </w:p>
+    <w:p>
+      <w:pPr>
+        <w:pStyle w:val="BodyText"/>
+      </w:pPr>
+      <w:r>
+        <w:t xml:space="preserve">Focusing on an international society and meetings, we measured honor and authorship rates worldwide.</w:t>
+      </w:r>
+      <w:r>
+        <w:t xml:space="preserve"> </w:t>
+      </w:r>
+      <w:r>
+        <w:t xml:space="preserve">In this setting, we observe disparities by name groups.</w:t>
+      </w:r>
+      <w:r>
+        <w:t xml:space="preserve"> </w:t>
+      </w:r>
+      <w:r>
+        <w:t xml:space="preserve">Because invitation and honor patterns could be driven by biases associated with name groups, geography, or other factors, we cross-referenced name group predictions with author affiliations to disentangle the relationship between geographic regions, name groups and invitation probabilities.</w:t>
+      </w:r>
+      <w:r>
+        <w:t xml:space="preserve"> </w:t>
+      </w:r>
+      <w:r>
+        <w:t xml:space="preserve">We found that disparities persisted even within the group of honorees with a US affiliation.</w:t>
+      </w:r>
+    </w:p>
+    <w:p>
+      <w:pPr>
+        <w:pStyle w:val="BodyText"/>
+      </w:pPr>
+      <w:r>
+        <w:t xml:space="preserve">An important questions to ask when measuring representation is what the right level of representation is.</w:t>
+      </w:r>
+      <w:r>
+        <w:t xml:space="preserve"> </w:t>
+      </w:r>
+      <w:r>
+        <w:t xml:space="preserve">We suggest that considering equity may be more appropriate than strictly diversity.</w:t>
+      </w:r>
+      <w:r>
+        <w:t xml:space="preserve"> </w:t>
+      </w:r>
+      <w:r>
+        <w:t xml:space="preserve">For example, we found similar representation of women between authors and honorees, which suggests honoree diversity is similar to that of authors.</w:t>
+      </w:r>
+      <w:r>
+        <w:t xml:space="preserve"> </w:t>
+      </w:r>
+      <w:r>
+        <w:t xml:space="preserve">However, if fewer women are in the field because of systemic factors that inhibit their participation, we would not have reached equity.</w:t>
+      </w:r>
+      <w:r>
+        <w:t xml:space="preserve"> </w:t>
+      </w:r>
+      <w:r>
+        <w:t xml:space="preserve">In addition to holding fewer corresponding authorship positions, on average, female scientists of different disciplines are cited less often</w:t>
+      </w:r>
+      <w:r>
+        <w:t xml:space="preserve"> </w:t>
+      </w:r>
+      <w:r>
+        <w:t xml:space="preserve">[</w:t>
+      </w:r>
+      <w:hyperlink w:anchor="ref-9TNbcewU">
+        <w:r>
+          <w:rPr>
+            <w:rStyle w:val="Hyperlink"/>
+          </w:rPr>
+          <w:t xml:space="preserve">13</w:t>
+        </w:r>
+      </w:hyperlink>
+      <w:r>
+        <w:t xml:space="preserve">]</w:t>
+      </w:r>
+      <w:r>
+        <w:t xml:space="preserve">, invited by journals to submit papers less often</w:t>
+      </w:r>
+      <w:r>
+        <w:t xml:space="preserve"> </w:t>
+      </w:r>
+      <w:r>
+        <w:t xml:space="preserve">[</w:t>
+      </w:r>
+      <w:hyperlink w:anchor="ref-17aOPYsbT">
+        <w:r>
+          <w:rPr>
+            <w:rStyle w:val="Hyperlink"/>
+          </w:rPr>
+          <w:t xml:space="preserve">17</w:t>
+        </w:r>
+      </w:hyperlink>
+      <w:r>
+        <w:t xml:space="preserve">]</w:t>
+      </w:r>
+      <w:r>
+        <w:t xml:space="preserve">, suggested as reviewers less often</w:t>
+      </w:r>
+      <w:r>
+        <w:t xml:space="preserve"> </w:t>
+      </w:r>
+      <w:r>
+        <w:t xml:space="preserve">[</w:t>
+      </w:r>
+      <w:hyperlink w:anchor="ref-1EYk4f8Mu">
+        <w:r>
+          <w:rPr>
+            <w:rStyle w:val="Hyperlink"/>
+          </w:rPr>
+          <w:t xml:space="preserve">21</w:t>
+        </w:r>
+      </w:hyperlink>
+      <w:r>
+        <w:t xml:space="preserve">]</w:t>
+      </w:r>
+      <w:r>
+        <w:t xml:space="preserve">, and receive significantly worse review scores</w:t>
+      </w:r>
+      <w:r>
+        <w:t xml:space="preserve"> </w:t>
+      </w:r>
+      <w:r>
+        <w:t xml:space="preserve">[</w:t>
+      </w:r>
+      <w:hyperlink w:anchor="ref-5HWeup6K">
+        <w:r>
+          <w:rPr>
+            <w:rStyle w:val="Hyperlink"/>
+          </w:rPr>
+          <w:t xml:space="preserve">14</w:t>
+        </w:r>
+      </w:hyperlink>
+      <w:r>
+        <w:t xml:space="preserve">]</w:t>
+      </w:r>
+      <w:r>
+        <w:t xml:space="preserve">.</w:t>
+      </w:r>
+      <w:r>
+        <w:t xml:space="preserve"> </w:t>
+      </w:r>
+      <w:r>
+        <w:t xml:space="preserve">Meanwhile, a review of women’s underrepresentation in math-intensive fields argued that today’s underrepresentation is not explained by historic forms of discrimination but factors surrounding fertility decisions and lifestyle choices, whether freely made or constrained by biology and society</w:t>
+      </w:r>
+      <w:r>
+        <w:t xml:space="preserve"> </w:t>
+      </w:r>
+      <w:r>
+        <w:t xml:space="preserve">[</w:t>
+      </w:r>
+      <w:hyperlink w:anchor="ref-90sAeq8V">
+        <w:r>
+          <w:rPr>
+            <w:rStyle w:val="Hyperlink"/>
+          </w:rPr>
+          <w:t xml:space="preserve">22</w:t>
+        </w:r>
+      </w:hyperlink>
+      <w:r>
+        <w:t xml:space="preserve">]</w:t>
+      </w:r>
+      <w:r>
+        <w:t xml:space="preserve">.</w:t>
+      </w:r>
+      <w:r>
+        <w:t xml:space="preserve"> </w:t>
+      </w:r>
+      <w:r>
+        <w:t xml:space="preserve">A recent analysis of gender inequality across different disciplines showed that, although both gender groups have equivalent annual productivity, women scientists have higher dropout rates throughout their scientific careers</w:t>
+      </w:r>
+      <w:r>
+        <w:t xml:space="preserve"> </w:t>
+      </w:r>
+      <w:r>
+        <w:t xml:space="preserve">[</w:t>
+      </w:r>
+      <w:hyperlink w:anchor="ref-1MA6Qfbo">
+        <w:r>
+          <w:rPr>
+            <w:rStyle w:val="Hyperlink"/>
+          </w:rPr>
+          <w:t xml:space="preserve">23</w:t>
+        </w:r>
+      </w:hyperlink>
+      <w:r>
+        <w:t xml:space="preserve">]</w:t>
+      </w:r>
+      <w:r>
+        <w:t xml:space="preserve">.</w:t>
+      </w:r>
+      <w:r>
+        <w:t xml:space="preserve"> </w:t>
+      </w:r>
+      <w:r>
+        <w:t xml:space="preserve">Therefore, although we found that ISCB’s honorees and keynote speakers appear to have similar gender proportion to the field as a whole, the gender proportions have not reached parity due to these systemic inequalities that obstruct women’s progress in science.</w:t>
+      </w:r>
+    </w:p>
+    <w:p>
+      <w:pPr>
+        <w:pStyle w:val="BodyText"/>
+      </w:pPr>
+      <w:r>
+        <w:t xml:space="preserve">Additionally, we found that honorees include significantly fewer people of color than the field as a whole, and Asian scientists are dramatically underrepresented among honorees.</w:t>
+      </w:r>
+      <w:r>
+        <w:t xml:space="preserve"> </w:t>
+      </w:r>
+      <w:r>
+        <w:t xml:space="preserve">Societies’ honoree selection process failing to reflect the diversity of the field can play a part in why minoritized scientists’ innovations are discounted</w:t>
+      </w:r>
+      <w:r>
+        <w:t xml:space="preserve"> </w:t>
+      </w:r>
+      <w:r>
+        <w:t xml:space="preserve">[</w:t>
+      </w:r>
+      <w:hyperlink w:anchor="ref-1Slc5L0l">
+        <w:r>
+          <w:rPr>
+            <w:rStyle w:val="Hyperlink"/>
+          </w:rPr>
+          <w:t xml:space="preserve">1</w:t>
+        </w:r>
+      </w:hyperlink>
+      <w:r>
+        <w:t xml:space="preserve">]</w:t>
+      </w:r>
+      <w:r>
+        <w:t xml:space="preserve">.</w:t>
+      </w:r>
+      <w:r>
+        <w:t xml:space="preserve"> </w:t>
+      </w:r>
+      <w:r>
+        <w:t xml:space="preserve">Although we estimate the fraction of non-White and non-Asian authors to be relatively similar to the estimated honoree rate, we note that both are represented at levels substantially lower than in the US population.</w:t>
+      </w:r>
+    </w:p>
+    <w:p>
+      <w:pPr>
+        <w:pStyle w:val="BodyText"/>
+      </w:pPr>
+      <w:r>
+        <w:t xml:space="preserve">Societies, both through their honorees and the individuals who deliver keynotes at their meetings, can play a positive role in improving the presence of female STEM role models, which can boost young students’ interests in STEM</w:t>
+      </w:r>
+      <w:r>
+        <w:t xml:space="preserve"> </w:t>
+      </w:r>
+      <w:r>
+        <w:t xml:space="preserve">[</w:t>
+      </w:r>
+      <w:hyperlink w:anchor="ref-90sAeq8V">
+        <w:r>
+          <w:rPr>
+            <w:rStyle w:val="Hyperlink"/>
+          </w:rPr>
+          <w:t xml:space="preserve">22</w:t>
+        </w:r>
+      </w:hyperlink>
+      <w:r>
+        <w:t xml:space="preserve">]</w:t>
+      </w:r>
+      <w:r>
+        <w:t xml:space="preserve"> </w:t>
+      </w:r>
+      <w:r>
+        <w:t xml:space="preserve">and, for example, lead to higher persistence for undergraduate women in geoscience</w:t>
+      </w:r>
+      <w:r>
+        <w:t xml:space="preserve"> </w:t>
+      </w:r>
+      <w:r>
+        <w:t xml:space="preserve">[</w:t>
+      </w:r>
+      <w:hyperlink w:anchor="ref-1FX4fLEIy">
+        <w:r>
+          <w:rPr>
+            <w:rStyle w:val="Hyperlink"/>
+          </w:rPr>
+          <w:t xml:space="preserve">24</w:t>
+        </w:r>
+      </w:hyperlink>
+      <w:r>
+        <w:t xml:space="preserve">]</w:t>
+      </w:r>
+      <w:r>
+        <w:t xml:space="preserve">.</w:t>
+      </w:r>
+      <w:r>
+        <w:t xml:space="preserve"> </w:t>
+      </w:r>
+      <w:r>
+        <w:t xml:space="preserve">Efforts are underway to create Wikipedia entries for more female</w:t>
+      </w:r>
+      <w:r>
+        <w:t xml:space="preserve"> </w:t>
+      </w:r>
+      <w:r>
+        <w:t xml:space="preserve">[</w:t>
+      </w:r>
+      <w:hyperlink w:anchor="ref-zdS2Wmy2">
+        <w:r>
+          <w:rPr>
+            <w:rStyle w:val="Hyperlink"/>
+          </w:rPr>
+          <w:t xml:space="preserve">25</w:t>
+        </w:r>
+      </w:hyperlink>
+      <w:r>
+        <w:t xml:space="preserve">]</w:t>
+      </w:r>
+      <w:r>
+        <w:t xml:space="preserve"> </w:t>
+      </w:r>
+      <w:r>
+        <w:t xml:space="preserve">and black, Asian, and minority scientists</w:t>
+      </w:r>
+      <w:r>
+        <w:t xml:space="preserve"> </w:t>
+      </w:r>
+      <w:r>
+        <w:t xml:space="preserve">[</w:t>
+      </w:r>
+      <w:hyperlink w:anchor="ref-yaljvCUU">
+        <w:r>
+          <w:rPr>
+            <w:rStyle w:val="Hyperlink"/>
+          </w:rPr>
+          <w:t xml:space="preserve">26</w:t>
+        </w:r>
+      </w:hyperlink>
+      <w:r>
+        <w:t xml:space="preserve">]</w:t>
+      </w:r>
+      <w:r>
+        <w:t xml:space="preserve">, which can help early-career scientists identify role models.</w:t>
+      </w:r>
+      <w:r>
+        <w:t xml:space="preserve"> </w:t>
+      </w:r>
+      <w:r>
+        <w:t xml:space="preserve">Societies can contribute toward equity if they design policies to honor scientists in ways that counter these biases such as ensuring diversity in the selection committees.</w:t>
+      </w:r>
+    </w:p>
+    <w:p>
+      <w:pPr>
+        <w:pStyle w:val="BodyText"/>
+      </w:pPr>
+      <w:r>
+        <w:t xml:space="preserve">The central role that scientists play in evaluating each other and each other’s findings makes equity critical.</w:t>
+      </w:r>
+      <w:r>
+        <w:t xml:space="preserve"> </w:t>
+      </w:r>
+      <w:r>
+        <w:t xml:space="preserve">Even many nominally objective methods of assessing excellence (e.g., h-index, grant funding obtained, number of high-impact peer-reviewed publications, and total number of peer-reviewed publications) are subject to the bias of peers during review.</w:t>
+      </w:r>
+      <w:r>
+        <w:t xml:space="preserve"> </w:t>
+      </w:r>
+      <w:r>
+        <w:t xml:space="preserve">These could be affected by explicit biases, implicit biases, or pernicious biases in which a reviewer might consider a path of inquiry, as opposed to an individual, to be more or less meritorious based on the reviewer’s own background</w:t>
+      </w:r>
+      <w:r>
+        <w:t xml:space="preserve"> </w:t>
+      </w:r>
+      <w:r>
+        <w:t xml:space="preserve">[</w:t>
+      </w:r>
+      <w:hyperlink w:anchor="ref-hP9R3Quu">
+        <w:r>
+          <w:rPr>
+            <w:rStyle w:val="Hyperlink"/>
+          </w:rPr>
+          <w:t xml:space="preserve">11</w:t>
+        </w:r>
+      </w:hyperlink>
+      <w:r>
+        <w:t xml:space="preserve">]</w:t>
+      </w:r>
+      <w:r>
+        <w:t xml:space="preserve">.</w:t>
+      </w:r>
+      <w:r>
+        <w:t xml:space="preserve"> </w:t>
+      </w:r>
+      <w:r>
+        <w:t xml:space="preserve">Our efforts to measure the diversity of honorees in an international society suggests that, while a focus on gender parity may be improving some aspects of diversity among honorees, contributions from scientists of color are underrecognized.</w:t>
+      </w:r>
+    </w:p>
+    <w:p>
+      <w:pPr>
+        <w:pStyle w:val="Heading2"/>
+      </w:pPr>
+      <w:bookmarkStart w:id="74" w:name="materials-and-methods"/>
+      <w:r>
+        <w:t xml:space="preserve">Materials and Methods</w:t>
+      </w:r>
+      <w:bookmarkEnd w:id="74"/>
+    </w:p>
     <w:p>
       <w:pPr>
         <w:pStyle w:val="Heading3"/>
       </w:pPr>
-      <w:bookmarkStart w:id="69" w:name="Xadad1cf90ca59a1ed2134bb854c502ad0d9d8f9"/>
-      <w:r>
-        <w:t xml:space="preserve">Improvements to Honoree Diversity Subsequent to Our Primary Analysis</w:t>
-      </w:r>
-      <w:bookmarkEnd w:id="69"/>
+      <w:bookmarkStart w:id="75" w:name="honoree-curation"/>
+      <w:r>
+        <w:t xml:space="preserve">Honoree Curation</w:t>
+      </w:r>
+      <w:bookmarkEnd w:id="75"/>
     </w:p>
     <w:p>
       <w:pPr>
         <w:pStyle w:val="FirstParagraph"/>
       </w:pPr>
       <w:r>
-        <w:t xml:space="preserve">While our study was primarily designed to assess the diversity of honorees, the findings raise important questions about what can be done to address the disparities.</w:t>
-      </w:r>
-      <w:r>
-        <w:t xml:space="preserve"> </w:t>
-      </w:r>
-      <w:r>
-        <w:t xml:space="preserve">By publishing our original findings on the biorxiv preprint server, we could begin to answer these questions by examining changes subsequent to our initial report.</w:t>
-      </w:r>
-      <w:r>
-        <w:t xml:space="preserve"> </w:t>
-      </w:r>
-      <w:r>
-        <w:t xml:space="preserve">We released</w:t>
-      </w:r>
-      <w:r>
-        <w:t xml:space="preserve"> </w:t>
-      </w:r>
-      <w:hyperlink r:id="rId22">
-        <w:r>
-          <w:rPr>
-            <w:rStyle w:val="Hyperlink"/>
-          </w:rPr>
-          <w:t xml:space="preserve">version 1.0</w:t>
-        </w:r>
-      </w:hyperlink>
-      <w:r>
-        <w:t xml:space="preserve"> </w:t>
-      </w:r>
-      <w:r>
-        <w:t xml:space="preserve">of our manuscript on 2020-01-30.</w:t>
-      </w:r>
-      <w:r>
-        <w:t xml:space="preserve"> </w:t>
-      </w:r>
-      <w:r>
-        <w:t xml:space="preserve">Early indications suggest ISCB is now increasing the diversity of honorees.</w:t>
-      </w:r>
-      <w:r>
-        <w:t xml:space="preserve"> </w:t>
-      </w:r>
-      <w:r>
-        <w:t xml:space="preserve">In 2020, among 12 ISCB Fellows and 5 ISMB keynote speakers, the mean predicted probability of each honoree having an East Asian name is 33%, higher than any estimate in previous years (see</w:t>
-      </w:r>
-      <w:r>
-        <w:t xml:space="preserve"> </w:t>
-      </w:r>
-      <w:hyperlink r:id="rId70">
-        <w:r>
-          <w:rPr>
-            <w:rStyle w:val="Hyperlink"/>
-          </w:rPr>
-          <w:t xml:space="preserve">notebook</w:t>
-        </w:r>
-      </w:hyperlink>
-      <w:r>
-        <w:t xml:space="preserve">).</w:t>
-      </w:r>
-      <w:r>
-        <w:t xml:space="preserve"> </w:t>
-      </w:r>
-      <w:r>
-        <w:t xml:space="preserve">The set of honorees also includes the first ISCB Fellow from China.</w:t>
-      </w:r>
-      <w:r>
-        <w:t xml:space="preserve"> </w:t>
-      </w:r>
-      <w:r>
-        <w:t xml:space="preserve">Compared to past years, the 2020 honorees appear to better reflect the diversity of scientists in the computational biology field.</w:t>
-      </w:r>
-      <w:r>
-        <w:t xml:space="preserve"> </w:t>
-      </w:r>
-      <w:r>
-        <w:t xml:space="preserve">These new results suggest: 1) deserving honorees who were members of under-recognized groups existed but had not been recognized until now, and 2) simply examining honoree distribution’s alignment with the field can trigger changes that address issues of unequal representation.</w:t>
-      </w:r>
-      <w:r>
-        <w:t xml:space="preserve"> </w:t>
-      </w:r>
-      <w:r>
-        <w:t xml:space="preserve">However, we note that this analysis dealt only with more senior scientists (the last authors on scientific manuscripts) in the context of honors and that many years of changed honoree distributions will be required for the set of honored scientists to better reflect the field’s senior author contributions.</w:t>
-      </w:r>
-    </w:p>
-    <w:p>
-      <w:pPr>
-        <w:pStyle w:val="Heading2"/>
-      </w:pPr>
-      <w:bookmarkStart w:id="71" w:name="discussion"/>
-      <w:r>
-        <w:t xml:space="preserve">Discussion</w:t>
-      </w:r>
-      <w:bookmarkEnd w:id="71"/>
-    </w:p>
-    <w:p>
-      <w:pPr>
-        <w:pStyle w:val="FirstParagraph"/>
-      </w:pPr>
-      <w:r>
-        <w:t xml:space="preserve">A major challenge that we faced in carrying out this work was to narrow down geographic origins for some groups of names.</w:t>
-      </w:r>
-      <w:r>
-        <w:t xml:space="preserve"> </w:t>
-      </w:r>
-      <w:r>
-        <w:t xml:space="preserve">Some name origin groups, such as Hispanic names, are geographically disparate.</w:t>
-      </w:r>
-      <w:r>
-        <w:t xml:space="preserve"> </w:t>
-      </w:r>
-      <w:r>
-        <w:t xml:space="preserve">We were unable to construct a classifier that could distinguish between names from Iberian countries (Spain and Portugal) from those in Latin America in the group of Hispanic names.</w:t>
-      </w:r>
-      <w:r>
-        <w:t xml:space="preserve"> </w:t>
-      </w:r>
-      <w:r>
-        <w:t xml:space="preserve">Discrepancies in representation between these groups are thus undetectable by our classifier.</w:t>
-      </w:r>
-      <w:r>
-        <w:t xml:space="preserve"> </w:t>
-      </w:r>
-      <w:r>
-        <w:t xml:space="preserve">Honoree counts of those with Hispanic names are influenced from Spain as well as Latin America.</w:t>
-      </w:r>
-      <w:r>
-        <w:t xml:space="preserve"> </w:t>
-      </w:r>
-      <w:r>
-        <w:t xml:space="preserve">In such cases, our analyses may substantially understate the extent to which minoritized scientists are underrepresented among honorees and authors.</w:t>
-      </w:r>
-    </w:p>
-    <w:p>
-      <w:pPr>
-        <w:pStyle w:val="BodyText"/>
-      </w:pPr>
-      <w:r>
-        <w:t xml:space="preserve">Biases in authorship practices may also result in our underestimation of the composition of minoritized scientists within the field.</w:t>
-      </w:r>
-      <w:r>
-        <w:t xml:space="preserve"> </w:t>
-      </w:r>
-      <w:r>
-        <w:t xml:space="preserve">We estimated the composition of the field using corresponding author status, but in neuroscience</w:t>
-      </w:r>
-      <w:r>
-        <w:t xml:space="preserve"> </w:t>
-      </w:r>
-      <w:r>
-        <w:t xml:space="preserve">[</w:t>
-      </w:r>
-      <w:hyperlink w:anchor="ref-14PjsfIPd">
-        <w:r>
-          <w:rPr>
-            <w:rStyle w:val="Hyperlink"/>
-          </w:rPr>
-          <w:t xml:space="preserve">13</w:t>
-        </w:r>
-      </w:hyperlink>
-      <w:r>
-        <w:t xml:space="preserve">]</w:t>
-      </w:r>
-      <w:r>
-        <w:t xml:space="preserve"> </w:t>
-      </w:r>
-      <w:r>
-        <w:t xml:space="preserve">and other disciplines</w:t>
-      </w:r>
-      <w:r>
-        <w:t xml:space="preserve"> </w:t>
-      </w:r>
-      <w:r>
-        <w:t xml:space="preserve">[</w:t>
-      </w:r>
-      <w:hyperlink w:anchor="ref-17aOPYsbT">
-        <w:r>
-          <w:rPr>
-            <w:rStyle w:val="Hyperlink"/>
-          </w:rPr>
-          <w:t xml:space="preserve">14</w:t>
-        </w:r>
-      </w:hyperlink>
-      <w:r>
-        <w:t xml:space="preserve">]</w:t>
-      </w:r>
-      <w:r>
-        <w:t xml:space="preserve"> </w:t>
-      </w:r>
-      <w:r>
-        <w:t xml:space="preserve">women are underrepresented among such authors.</w:t>
-      </w:r>
-      <w:r>
-        <w:t xml:space="preserve"> </w:t>
-      </w:r>
-      <w:r>
-        <w:t xml:space="preserve">Such an effect would cause us to underestimate the number of women in the field.</w:t>
-      </w:r>
-      <w:r>
-        <w:t xml:space="preserve"> </w:t>
-      </w:r>
-      <w:r>
-        <w:t xml:space="preserve">Though this effect has been studied with respect to gender, we are not aware of similar work examining race, ethnicity, or name origins.</w:t>
-      </w:r>
-    </w:p>
-    <w:p>
-      <w:pPr>
-        <w:pStyle w:val="BodyText"/>
-      </w:pPr>
-      <w:r>
-        <w:t xml:space="preserve">We acknowledged that our supervised learning approaches are neither error free nor bias free.</w:t>
-      </w:r>
-      <w:r>
-        <w:t xml:space="preserve"> </w:t>
-      </w:r>
-      <w:r>
-        <w:t xml:space="preserve">Because wru was trained on the US census to make predictions, many of the missing predictions are on names not observed in the US census.</w:t>
-      </w:r>
-      <w:r>
-        <w:t xml:space="preserve"> </w:t>
-      </w:r>
-      <w:r>
-        <w:t xml:space="preserve">Although the underestimation of the proportion of these names could not be quantified in the list of authors and honorees, we complemented this race/ethnicity prediction method with an additional name origin analysis.</w:t>
-      </w:r>
-      <w:r>
-        <w:t xml:space="preserve"> </w:t>
-      </w:r>
-      <w:r>
-        <w:t xml:space="preserve">By integrating different methods and preserving uncertainty by analyzing prediction probabilities rather than applying a hard assignment for each prediction, we hope to alleviate these biases and discover insightful findings that correctly reflect the current representation diversity at conferences.</w:t>
-      </w:r>
-      <w:r>
-        <w:t xml:space="preserve"> </w:t>
-      </w:r>
-      <w:r>
-        <w:t xml:space="preserve">We also weighted work using citation count to control for the differential impact of research contributions.</w:t>
-      </w:r>
-      <w:r>
-        <w:t xml:space="preserve"> </w:t>
-      </w:r>
-      <w:r>
-        <w:t xml:space="preserve">However, we note a potential bias for using citation counts: female scientists of different disciplines are cited less often than their male counterparts</w:t>
-      </w:r>
-      <w:r>
-        <w:t xml:space="preserve"> </w:t>
-      </w:r>
-      <w:r>
-        <w:t xml:space="preserve">[</w:t>
-      </w:r>
-      <w:hyperlink w:anchor="ref-9TNbcewU">
-        <w:r>
-          <w:rPr>
-            <w:rStyle w:val="Hyperlink"/>
-          </w:rPr>
-          <w:t xml:space="preserve">15</w:t>
-        </w:r>
-      </w:hyperlink>
-      <w:r>
-        <w:t xml:space="preserve">,</w:t>
-      </w:r>
-      <w:hyperlink w:anchor="ref-5HWeup6K">
-        <w:r>
-          <w:rPr>
-            <w:rStyle w:val="Hyperlink"/>
-          </w:rPr>
-          <w:t xml:space="preserve">16</w:t>
-        </w:r>
-      </w:hyperlink>
-      <w:r>
-        <w:t xml:space="preserve">,</w:t>
-      </w:r>
-      <w:hyperlink w:anchor="ref-epV1ywR4">
-        <w:r>
-          <w:rPr>
-            <w:rStyle w:val="Hyperlink"/>
-          </w:rPr>
-          <w:t xml:space="preserve">17</w:t>
-        </w:r>
-      </w:hyperlink>
-      <w:r>
-        <w:t xml:space="preserve">]</w:t>
-      </w:r>
-      <w:r>
-        <w:t xml:space="preserve">.</w:t>
-      </w:r>
-      <w:r>
-        <w:t xml:space="preserve"> </w:t>
-      </w:r>
-      <w:r>
-        <w:t xml:space="preserve">To the extent that there may be a bias in citation practices, we should expect that the bias for honorees would align with one for citations, meaning that our analysis would understate the severity of disparities.</w:t>
-      </w:r>
-      <w:r>
-        <w:t xml:space="preserve"> </w:t>
-      </w:r>
-      <w:r>
-        <w:t xml:space="preserve">In a</w:t>
-      </w:r>
-      <w:r>
-        <w:t xml:space="preserve"> </w:t>
-      </w:r>
-      <w:hyperlink r:id="rId72">
-        <w:r>
-          <w:rPr>
-            <w:rStyle w:val="Hyperlink"/>
-          </w:rPr>
-          <w:t xml:space="preserve">previous version</w:t>
-        </w:r>
-      </w:hyperlink>
-      <w:r>
-        <w:t xml:space="preserve"> </w:t>
-      </w:r>
-      <w:r>
-        <w:t xml:space="preserve">of the study, we performed the same analyses without citation counts and found even more pronounced differences between the two groups of authors and honorees.</w:t>
-      </w:r>
-    </w:p>
-    <w:p>
-      <w:pPr>
-        <w:pStyle w:val="BodyText"/>
-      </w:pPr>
-      <w:r>
-        <w:t xml:space="preserve">Focusing on an international society and meetings, we measured honor and authorship rates worldwide.</w:t>
-      </w:r>
-      <w:r>
-        <w:t xml:space="preserve"> </w:t>
-      </w:r>
-      <w:r>
-        <w:t xml:space="preserve">In this setting, we observe disparities by name groups.</w:t>
-      </w:r>
-      <w:r>
-        <w:t xml:space="preserve"> </w:t>
-      </w:r>
-      <w:r>
-        <w:t xml:space="preserve">Because invitation and honor patterns could be driven by biases associated with name groups, geography, or other factors, we cross-referenced name group predictions with author affiliations to disentangle the relationship between geographic regions, name groups and invitation probabilities.</w:t>
-      </w:r>
-      <w:r>
-        <w:t xml:space="preserve"> </w:t>
-      </w:r>
-      <w:r>
-        <w:t xml:space="preserve">We found that disparities persisted even within the group of honorees with a US affiliation.</w:t>
-      </w:r>
-    </w:p>
-    <w:p>
-      <w:pPr>
-        <w:pStyle w:val="BodyText"/>
-      </w:pPr>
-      <w:r>
-        <w:t xml:space="preserve">An important questions to ask when measuring representation is what the right level of representation is.</w:t>
-      </w:r>
-      <w:r>
-        <w:t xml:space="preserve"> </w:t>
-      </w:r>
-      <w:r>
-        <w:t xml:space="preserve">We suggest that considering equity may be more appropriate than strictly diversity.</w:t>
-      </w:r>
-      <w:r>
-        <w:t xml:space="preserve"> </w:t>
-      </w:r>
-      <w:r>
-        <w:t xml:space="preserve">For example, we found similar representation of women between authors and honorees, which suggests honoree diversity is similar to that of authors.</w:t>
-      </w:r>
-      <w:r>
-        <w:t xml:space="preserve"> </w:t>
-      </w:r>
-      <w:r>
-        <w:t xml:space="preserve">However, if fewer women are in the field because of systemic factors that inhibit their participation, we would not have reached equity.</w:t>
-      </w:r>
-      <w:r>
-        <w:t xml:space="preserve"> </w:t>
-      </w:r>
-      <w:r>
-        <w:t xml:space="preserve">In addition to holding fewer corresponding authorship positions, on average, female scientists of different disciplines are cited less often</w:t>
-      </w:r>
-      <w:r>
-        <w:t xml:space="preserve"> </w:t>
-      </w:r>
-      <w:r>
-        <w:t xml:space="preserve">[</w:t>
-      </w:r>
-      <w:hyperlink w:anchor="ref-9TNbcewU">
-        <w:r>
-          <w:rPr>
-            <w:rStyle w:val="Hyperlink"/>
-          </w:rPr>
-          <w:t xml:space="preserve">15</w:t>
-        </w:r>
-      </w:hyperlink>
-      <w:r>
-        <w:t xml:space="preserve">]</w:t>
-      </w:r>
-      <w:r>
-        <w:t xml:space="preserve">, invited by journals to submit papers less often</w:t>
-      </w:r>
-      <w:r>
-        <w:t xml:space="preserve"> </w:t>
-      </w:r>
-      <w:r>
-        <w:t xml:space="preserve">[</w:t>
-      </w:r>
-      <w:hyperlink w:anchor="ref-17aOPYsbT">
-        <w:r>
-          <w:rPr>
-            <w:rStyle w:val="Hyperlink"/>
-          </w:rPr>
-          <w:t xml:space="preserve">14</w:t>
-        </w:r>
-      </w:hyperlink>
-      <w:r>
-        <w:t xml:space="preserve">]</w:t>
-      </w:r>
-      <w:r>
-        <w:t xml:space="preserve">, suggested as reviewers less often</w:t>
-      </w:r>
-      <w:r>
-        <w:t xml:space="preserve"> </w:t>
-      </w:r>
-      <w:r>
-        <w:t xml:space="preserve">[</w:t>
-      </w:r>
-      <w:hyperlink w:anchor="ref-1EYk4f8Mu">
-        <w:r>
-          <w:rPr>
-            <w:rStyle w:val="Hyperlink"/>
-          </w:rPr>
-          <w:t xml:space="preserve">18</w:t>
-        </w:r>
-      </w:hyperlink>
-      <w:r>
-        <w:t xml:space="preserve">]</w:t>
-      </w:r>
-      <w:r>
-        <w:t xml:space="preserve">, and receive significantly worse review scores</w:t>
-      </w:r>
-      <w:r>
-        <w:t xml:space="preserve"> </w:t>
-      </w:r>
-      <w:r>
-        <w:t xml:space="preserve">[</w:t>
-      </w:r>
-      <w:hyperlink w:anchor="ref-5HWeup6K">
-        <w:r>
-          <w:rPr>
-            <w:rStyle w:val="Hyperlink"/>
-          </w:rPr>
-          <w:t xml:space="preserve">16</w:t>
-        </w:r>
-      </w:hyperlink>
-      <w:r>
-        <w:t xml:space="preserve">]</w:t>
-      </w:r>
-      <w:r>
-        <w:t xml:space="preserve">.</w:t>
-      </w:r>
-      <w:r>
-        <w:t xml:space="preserve"> </w:t>
-      </w:r>
-      <w:r>
-        <w:t xml:space="preserve">Meanwhile, a review of women’s underrepresentation in math-intensive fields argued that today’s underrepresentation is not explained by historic forms of discrimination but factors surrounding fertility decisions and lifestyle choices, whether freely made or constrained by biology and society</w:t>
-      </w:r>
-      <w:r>
-        <w:t xml:space="preserve"> </w:t>
-      </w:r>
-      <w:r>
-        <w:t xml:space="preserve">[</w:t>
-      </w:r>
-      <w:hyperlink w:anchor="ref-90sAeq8V">
-        <w:r>
-          <w:rPr>
-            <w:rStyle w:val="Hyperlink"/>
-          </w:rPr>
-          <w:t xml:space="preserve">19</w:t>
-        </w:r>
-      </w:hyperlink>
-      <w:r>
-        <w:t xml:space="preserve">]</w:t>
-      </w:r>
-      <w:r>
-        <w:t xml:space="preserve">.</w:t>
-      </w:r>
-      <w:r>
-        <w:t xml:space="preserve"> </w:t>
-      </w:r>
-      <w:r>
-        <w:t xml:space="preserve">A recent analysis of gender inequality across different disciplines showed that, although both gender groups have equivalent annual productivity, women scientists have higher dropout rates throughout their scientific careers</w:t>
-      </w:r>
-      <w:r>
-        <w:t xml:space="preserve"> </w:t>
-      </w:r>
-      <w:r>
-        <w:t xml:space="preserve">[</w:t>
-      </w:r>
-      <w:hyperlink w:anchor="ref-1MA6Qfbo">
-        <w:r>
-          <w:rPr>
-            <w:rStyle w:val="Hyperlink"/>
-          </w:rPr>
-          <w:t xml:space="preserve">20</w:t>
-        </w:r>
-      </w:hyperlink>
-      <w:r>
-        <w:t xml:space="preserve">]</w:t>
-      </w:r>
-      <w:r>
-        <w:t xml:space="preserve">.</w:t>
-      </w:r>
-    </w:p>
-    <w:p>
-      <w:pPr>
-        <w:pStyle w:val="BodyText"/>
-      </w:pPr>
-      <w:r>
-        <w:t xml:space="preserve">We found that ISCB’s honorees and keynote speakers, though not yet reaching gender parity, appear to have similar gender proportion to the field as a whole.</w:t>
-      </w:r>
-      <w:r>
-        <w:t xml:space="preserve"> </w:t>
-      </w:r>
-      <w:r>
-        <w:t xml:space="preserve">On the other hand, honorees include significantly fewer people of color than the field as a whole, and Asian scientists are dramatically underrepresented among honorees.</w:t>
-      </w:r>
-      <w:r>
-        <w:t xml:space="preserve"> </w:t>
-      </w:r>
-      <w:r>
-        <w:t xml:space="preserve">Societies’ honoree selection process failing to reflect the diversity of the field can play a part in why minoritized scientists’ innovations are discounted</w:t>
-      </w:r>
-      <w:r>
-        <w:t xml:space="preserve"> </w:t>
-      </w:r>
-      <w:r>
-        <w:t xml:space="preserve">[</w:t>
-      </w:r>
-      <w:hyperlink w:anchor="ref-1Slc5L0l">
-        <w:r>
-          <w:rPr>
-            <w:rStyle w:val="Hyperlink"/>
-          </w:rPr>
-          <w:t xml:space="preserve">1</w:t>
-        </w:r>
-      </w:hyperlink>
-      <w:r>
-        <w:t xml:space="preserve">]</w:t>
-      </w:r>
-      <w:r>
-        <w:t xml:space="preserve">.</w:t>
-      </w:r>
-      <w:r>
-        <w:t xml:space="preserve"> </w:t>
-      </w:r>
-      <w:r>
-        <w:t xml:space="preserve">Although we estimate the fraction of non-White and non-Asian authors to be relatively similar to the estimated honoree rate, we note that both are represented at levels substantially lower than in the US population.</w:t>
-      </w:r>
-    </w:p>
-    <w:p>
-      <w:pPr>
-        <w:pStyle w:val="BodyText"/>
-      </w:pPr>
-      <w:r>
-        <w:t xml:space="preserve">Societies, both through their honorees and the individuals who deliver keynotes at their meetings, can play a positive role in improving the presence of female STEM role models, which can boost young students’ interests in STEM</w:t>
-      </w:r>
-      <w:r>
-        <w:t xml:space="preserve"> </w:t>
-      </w:r>
-      <w:r>
-        <w:t xml:space="preserve">[</w:t>
-      </w:r>
-      <w:hyperlink w:anchor="ref-90sAeq8V">
-        <w:r>
-          <w:rPr>
-            <w:rStyle w:val="Hyperlink"/>
-          </w:rPr>
-          <w:t xml:space="preserve">19</w:t>
-        </w:r>
-      </w:hyperlink>
-      <w:r>
-        <w:t xml:space="preserve">]</w:t>
-      </w:r>
-      <w:r>
-        <w:t xml:space="preserve"> </w:t>
-      </w:r>
-      <w:r>
-        <w:t xml:space="preserve">and, for example, lead to higher persistence for undergraduate women in geoscience</w:t>
-      </w:r>
-      <w:r>
-        <w:t xml:space="preserve"> </w:t>
-      </w:r>
-      <w:r>
-        <w:t xml:space="preserve">[</w:t>
-      </w:r>
-      <w:hyperlink w:anchor="ref-1FX4fLEIy">
-        <w:r>
-          <w:rPr>
-            <w:rStyle w:val="Hyperlink"/>
-          </w:rPr>
-          <w:t xml:space="preserve">21</w:t>
-        </w:r>
-      </w:hyperlink>
-      <w:r>
-        <w:t xml:space="preserve">]</w:t>
-      </w:r>
-      <w:r>
-        <w:t xml:space="preserve">.</w:t>
-      </w:r>
-      <w:r>
-        <w:t xml:space="preserve"> </w:t>
-      </w:r>
-      <w:r>
-        <w:t xml:space="preserve">Efforts are underway to create Wikipedia entries for more female</w:t>
-      </w:r>
-      <w:r>
-        <w:t xml:space="preserve"> </w:t>
-      </w:r>
-      <w:r>
-        <w:t xml:space="preserve">[</w:t>
-      </w:r>
-      <w:hyperlink w:anchor="ref-zdS2Wmy2">
-        <w:r>
-          <w:rPr>
-            <w:rStyle w:val="Hyperlink"/>
-          </w:rPr>
-          <w:t xml:space="preserve">22</w:t>
-        </w:r>
-      </w:hyperlink>
-      <w:r>
-        <w:t xml:space="preserve">]</w:t>
-      </w:r>
-      <w:r>
-        <w:t xml:space="preserve"> </w:t>
-      </w:r>
-      <w:r>
-        <w:t xml:space="preserve">and black, Asian, and minority scientists</w:t>
-      </w:r>
-      <w:r>
-        <w:t xml:space="preserve"> </w:t>
-      </w:r>
-      <w:r>
-        <w:t xml:space="preserve">[</w:t>
-      </w:r>
-      <w:hyperlink w:anchor="ref-yaljvCUU">
-        <w:r>
-          <w:rPr>
-            <w:rStyle w:val="Hyperlink"/>
-          </w:rPr>
-          <w:t xml:space="preserve">23</w:t>
-        </w:r>
-      </w:hyperlink>
-      <w:r>
-        <w:t xml:space="preserve">]</w:t>
-      </w:r>
-      <w:r>
-        <w:t xml:space="preserve">, which can help early-career scientists identify role models.</w:t>
-      </w:r>
-      <w:r>
-        <w:t xml:space="preserve"> </w:t>
-      </w:r>
-      <w:r>
-        <w:t xml:space="preserve">Societies can contribute toward equity if they design policies to honor scientists in ways that counter these biases such as ensuring diversity in the selection committees.</w:t>
-      </w:r>
-    </w:p>
-    <w:p>
-      <w:pPr>
-        <w:pStyle w:val="BodyText"/>
-      </w:pPr>
-      <w:r>
-        <w:t xml:space="preserve">The central role that scientists play in evaluating each other and each other’s findings makes equity critical.</w:t>
-      </w:r>
-      <w:r>
-        <w:t xml:space="preserve"> </w:t>
-      </w:r>
-      <w:r>
-        <w:t xml:space="preserve">Even many nominally objective methods of assessing excellence (e.g., h-index, grant funding obtained, number of high-impact peer-reviewed publications, and total number of peer-reviewed publications) are subject to the bias of peers during review.</w:t>
-      </w:r>
-      <w:r>
-        <w:t xml:space="preserve"> </w:t>
-      </w:r>
-      <w:r>
-        <w:t xml:space="preserve">These could be affected by explicit biases, implicit biases, or pernicious biases in which a reviewer might consider a path of inquiry, as opposed to an individual, to be more or less meritorious based on the reviewer’s own background</w:t>
-      </w:r>
-      <w:r>
-        <w:t xml:space="preserve"> </w:t>
-      </w:r>
-      <w:r>
-        <w:t xml:space="preserve">[</w:t>
-      </w:r>
-      <w:hyperlink w:anchor="ref-hP9R3Quu">
-        <w:r>
-          <w:rPr>
-            <w:rStyle w:val="Hyperlink"/>
-          </w:rPr>
-          <w:t xml:space="preserve">11</w:t>
-        </w:r>
-      </w:hyperlink>
-      <w:r>
-        <w:t xml:space="preserve">]</w:t>
-      </w:r>
-      <w:r>
-        <w:t xml:space="preserve">.</w:t>
-      </w:r>
-      <w:r>
-        <w:t xml:space="preserve"> </w:t>
-      </w:r>
-      <w:r>
-        <w:t xml:space="preserve">Our efforts to measure the diversity of honorees in an international society suggests that, while a focus on gender parity may be improving some aspects of diversity among honorees, contributions from scientists of color are underrecognized.</w:t>
-      </w:r>
-    </w:p>
-    <w:p>
-      <w:pPr>
-        <w:pStyle w:val="Heading2"/>
-      </w:pPr>
-      <w:bookmarkStart w:id="73" w:name="materials-and-methods"/>
-      <w:r>
-        <w:t xml:space="preserve">Materials and Methods</w:t>
-      </w:r>
-      <w:bookmarkEnd w:id="73"/>
-    </w:p>
-    <w:p>
-      <w:pPr>
-        <w:pStyle w:val="Heading3"/>
-      </w:pPr>
-      <w:bookmarkStart w:id="74" w:name="honoree-curation"/>
-      <w:r>
-        <w:t xml:space="preserve">Honoree Curation</w:t>
-      </w:r>
-      <w:bookmarkEnd w:id="74"/>
-    </w:p>
-    <w:p>
-      <w:pPr>
-        <w:pStyle w:val="FirstParagraph"/>
-      </w:pPr>
-      <w:r>
         <w:t xml:space="preserve">From</w:t>
       </w:r>
       <w:r>
         <w:t xml:space="preserve"> </w:t>
       </w:r>
-      <w:hyperlink r:id="rId75">
+      <w:hyperlink r:id="rId76">
         <w:r>
           <w:rPr>
             <w:rStyle w:val="Hyperlink"/>
@@ -3727,7 +3833,7 @@
       <w:r>
         <w:t xml:space="preserve"> </w:t>
       </w:r>
-      <w:hyperlink r:id="rId76">
+      <w:hyperlink r:id="rId77">
         <w:r>
           <w:rPr>
             <w:rStyle w:val="Hyperlink"/>
@@ -3772,7 +3878,7 @@
           <w:rPr>
             <w:rStyle w:val="Hyperlink"/>
           </w:rPr>
-          <w:t xml:space="preserve">25</w:t>
+          <w:t xml:space="preserve">28</w:t>
         </w:r>
       </w:hyperlink>
       <w:r>
@@ -3810,7 +3916,7 @@
           <w:rPr>
             <w:rStyle w:val="Hyperlink"/>
           </w:rPr>
-          <w:t xml:space="preserve">26</w:t>
+          <w:t xml:space="preserve">29</w:t>
         </w:r>
       </w:hyperlink>
       <w:r>
@@ -3828,7 +3934,7 @@
       <w:r>
         <w:t xml:space="preserve"> </w:t>
       </w:r>
-      <w:hyperlink r:id="rId77">
+      <w:hyperlink r:id="rId78">
         <w:r>
           <w:rPr>
             <w:rStyle w:val="Hyperlink"/>
@@ -3859,7 +3965,7 @@
           <w:rPr>
             <w:rStyle w:val="Hyperlink"/>
           </w:rPr>
-          <w:t xml:space="preserve">27</w:t>
+          <w:t xml:space="preserve">30</w:t>
         </w:r>
       </w:hyperlink>
       <w:r>
@@ -3876,11 +3982,11 @@
       <w:pPr>
         <w:pStyle w:val="Heading4"/>
       </w:pPr>
-      <w:bookmarkStart w:id="78" w:name="name-processing"/>
+      <w:bookmarkStart w:id="79" w:name="name-processing"/>
       <w:r>
         <w:t xml:space="preserve">Name processing</w:t>
       </w:r>
-      <w:bookmarkEnd w:id="78"/>
+      <w:bookmarkEnd w:id="79"/>
     </w:p>
     <w:p>
       <w:pPr>
@@ -3922,7 +4028,7 @@
       <w:r>
         <w:t xml:space="preserve"> </w:t>
       </w:r>
-      <w:hyperlink r:id="rId79">
+      <w:hyperlink r:id="rId80">
         <w:r>
           <w:rPr>
             <w:rStyle w:val="Hyperlink"/>
@@ -3941,18 +4047,18 @@
       <w:pPr>
         <w:pStyle w:val="Heading3"/>
       </w:pPr>
-      <w:bookmarkStart w:id="80" w:name="last-author-extraction"/>
+      <w:bookmarkStart w:id="81" w:name="last-author-extraction"/>
       <w:r>
         <w:t xml:space="preserve">Last author extraction</w:t>
       </w:r>
-      <w:bookmarkEnd w:id="80"/>
+      <w:bookmarkEnd w:id="81"/>
     </w:p>
     <w:p>
       <w:pPr>
         <w:pStyle w:val="FirstParagraph"/>
       </w:pPr>
       <w:r>
-        <w:t xml:space="preserve">We assumed that, in the list of authors for a specific paper, last authors (often research advisors) would be most likely to be invited for keynotes or to be honored as Fellows.</w:t>
+        <w:t xml:space="preserve">We assumed that, in the list of authors for a specific paper, last authors (often research advisors) would be most likely to be invited for keynotes or to be honored as fellows.</w:t>
       </w:r>
       <w:r>
         <w:t xml:space="preserve"> </w:t>
@@ -3963,7 +4069,7 @@
       <w:r>
         <w:t xml:space="preserve"> </w:t>
       </w:r>
-      <w:hyperlink r:id="rId81">
+      <w:hyperlink r:id="rId82">
         <w:r>
           <w:rPr>
             <w:rStyle w:val="Hyperlink"/>
@@ -3998,7 +4104,7 @@
       <w:r>
         <w:t xml:space="preserve"> </w:t>
       </w:r>
-      <w:hyperlink r:id="rId82">
+      <w:hyperlink r:id="rId83">
         <w:r>
           <w:rPr>
             <w:rStyle w:val="Hyperlink"/>
@@ -4018,7 +4124,7 @@
         <w:pStyle w:val="BodyText"/>
       </w:pPr>
       <w:r>
-        <w:t xml:space="preserve">From PubMed, we compiled a catalog of 176,773 journal articles that were published from 1993 through 2019, written in English, and tagged with the MeSH term</w:t>
+        <w:t xml:space="preserve">From PubMed, we compiled a catalog of 176,773 journal articles that were published from 1993 through 2019 that were written in English and tagged with the MeSH term</w:t>
       </w:r>
       <w:r>
         <w:t xml:space="preserve"> </w:t>
@@ -4049,7 +4155,7 @@
       <w:r>
         <w:t xml:space="preserve"> </w:t>
       </w:r>
-      <w:hyperlink r:id="rId83">
+      <w:hyperlink r:id="rId84">
         <w:r>
           <w:rPr>
             <w:rStyle w:val="Hyperlink"/>
@@ -4119,11 +4225,11 @@
       <w:pPr>
         <w:pStyle w:val="Heading3"/>
       </w:pPr>
-      <w:bookmarkStart w:id="84" w:name="countries-of-affiliations"/>
+      <w:bookmarkStart w:id="85" w:name="countries-of-affiliations"/>
       <w:r>
         <w:t xml:space="preserve">Countries of Affiliations</w:t>
       </w:r>
-      <w:bookmarkEnd w:id="84"/>
+      <w:bookmarkEnd w:id="85"/>
     </w:p>
     <w:p>
       <w:pPr>
@@ -4155,7 +4261,7 @@
       <w:r>
         <w:t xml:space="preserve"> </w:t>
       </w:r>
-      <w:hyperlink r:id="rId85">
+      <w:hyperlink r:id="rId86">
         <w:r>
           <w:rPr>
             <w:rStyle w:val="Hyperlink"/>
@@ -4172,7 +4278,7 @@
       <w:r>
         <w:t xml:space="preserve"> </w:t>
       </w:r>
-      <w:hyperlink r:id="rId86">
+      <w:hyperlink r:id="rId87">
         <w:r>
           <w:rPr>
             <w:rStyle w:val="VerbatimChar"/>
@@ -4192,7 +4298,7 @@
       <w:r>
         <w:t xml:space="preserve"> </w:t>
       </w:r>
-      <w:hyperlink r:id="rId87">
+      <w:hyperlink r:id="rId88">
         <w:r>
           <w:rPr>
             <w:rStyle w:val="Hyperlink"/>
@@ -4265,7 +4371,7 @@
       <w:r>
         <w:t xml:space="preserve"> </w:t>
       </w:r>
-      <w:hyperlink r:id="rId88">
+      <w:hyperlink r:id="rId89">
         <w:r>
           <w:rPr>
             <w:rStyle w:val="Hyperlink"/>
@@ -4282,7 +4388,7 @@
       <w:r>
         <w:t xml:space="preserve"> </w:t>
       </w:r>
-      <w:hyperlink r:id="rId89">
+      <w:hyperlink r:id="rId90">
         <w:r>
           <w:rPr>
             <w:rStyle w:val="Hyperlink"/>
@@ -4325,7 +4431,7 @@
       <w:r>
         <w:t xml:space="preserve"> </w:t>
       </w:r>
-      <w:hyperlink r:id="rId90">
+      <w:hyperlink r:id="rId91">
         <w:r>
           <w:rPr>
             <w:rStyle w:val="Hyperlink"/>
@@ -4504,11 +4610,11 @@
       <w:pPr>
         <w:pStyle w:val="Heading3"/>
       </w:pPr>
-      <w:bookmarkStart w:id="91" w:name="estimation-of-gender"/>
+      <w:bookmarkStart w:id="92" w:name="estimation-of-gender"/>
       <w:r>
         <w:t xml:space="preserve">Estimation of Gender</w:t>
       </w:r>
-      <w:bookmarkEnd w:id="91"/>
+      <w:bookmarkEnd w:id="92"/>
     </w:p>
     <w:p>
       <w:pPr>
@@ -4520,7 +4626,7 @@
       <w:r>
         <w:t xml:space="preserve"> </w:t>
       </w:r>
-      <w:hyperlink r:id="rId92">
+      <w:hyperlink r:id="rId93">
         <w:r>
           <w:rPr>
             <w:rStyle w:val="Hyperlink"/>
@@ -4545,7 +4651,7 @@
           <w:rPr>
             <w:rStyle w:val="Hyperlink"/>
           </w:rPr>
-          <w:t xml:space="preserve">28</w:t>
+          <w:t xml:space="preserve">31</w:t>
         </w:r>
       </w:hyperlink>
       <w:r>
@@ -4581,7 +4687,7 @@
       <w:r>
         <w:t xml:space="preserve"> </w:t>
       </w:r>
-      <w:hyperlink r:id="rId92">
+      <w:hyperlink r:id="rId93">
         <w:r>
           <w:rPr>
             <w:rStyle w:val="Hyperlink"/>
@@ -4617,7 +4723,49 @@
         <w:t xml:space="preserve"> </w:t>
       </w:r>
       <w:r>
-        <w:t xml:space="preserve">Because of the limitations of considering gender as a binary trait and inferring it from first names, we only consider predictions in aggregate and not as individual values for specific scientists.</w:t>
+        <w:t xml:space="preserve">Because of technical limitations, our analysis only considered two binary gender categories, and we used</w:t>
+      </w:r>
+      <w:r>
+        <w:t xml:space="preserve"> </w:t>
+      </w:r>
+      <w:r>
+        <w:t xml:space="preserve">“</w:t>
+      </w:r>
+      <w:r>
+        <w:t xml:space="preserve">male</w:t>
+      </w:r>
+      <w:r>
+        <w:t xml:space="preserve">”</w:t>
+      </w:r>
+      <w:r>
+        <w:t xml:space="preserve"> </w:t>
+      </w:r>
+      <w:r>
+        <w:t xml:space="preserve">and</w:t>
+      </w:r>
+      <w:r>
+        <w:t xml:space="preserve"> </w:t>
+      </w:r>
+      <w:r>
+        <w:t xml:space="preserve">“</w:t>
+      </w:r>
+      <w:r>
+        <w:t xml:space="preserve">female</w:t>
+      </w:r>
+      <w:r>
+        <w:t xml:space="preserve">”</w:t>
+      </w:r>
+      <w:r>
+        <w:t xml:space="preserve"> </w:t>
+      </w:r>
+      <w:r>
+        <w:t xml:space="preserve">to refer to the gender of the scientists.</w:t>
+      </w:r>
+      <w:r>
+        <w:t xml:space="preserve"> </w:t>
+      </w:r>
+      <w:r>
+        <w:t xml:space="preserve">However, we recognized the limitation of not accounting for non-binary gender categories and only considered predictions in aggregate and not as individual values for specific scientists.</w:t>
       </w:r>
     </w:p>
     <w:p>
@@ -4661,9 +4809,6 @@
         <w:t xml:space="preserve"> </w:t>
       </w:r>
       <w:r>
-        <w:t xml:space="preserve">82% of these names were predicted to be of Asian origin by last name (see the race/ethnicity prediction model below).</w:t>
-      </w:r>
-      <w:r>
         <w:t xml:space="preserve"> </w:t>
       </w:r>
       <w:r>
@@ -4680,7 +4825,7 @@
           <w:rPr>
             <w:rStyle w:val="Hyperlink"/>
           </w:rPr>
-          <w:t xml:space="preserve">29</w:t>
+          <w:t xml:space="preserve">32</w:t>
         </w:r>
       </w:hyperlink>
       <w:r>
@@ -4697,11 +4842,11 @@
       <w:pPr>
         <w:pStyle w:val="Heading3"/>
       </w:pPr>
-      <w:bookmarkStart w:id="93" w:name="estimation-of-name-origin-groups"/>
+      <w:bookmarkStart w:id="94" w:name="estimation-of-name-origin-groups"/>
       <w:r>
         <w:t xml:space="preserve">Estimation of Name Origin Groups</w:t>
       </w:r>
-      <w:bookmarkEnd w:id="93"/>
+      <w:bookmarkEnd w:id="94"/>
     </w:p>
     <w:p>
       <w:pPr>
@@ -4727,7 +4872,7 @@
           <w:rPr>
             <w:rStyle w:val="Hyperlink"/>
           </w:rPr>
-          <w:t xml:space="preserve">30</w:t>
+          <w:t xml:space="preserve">33</w:t>
         </w:r>
       </w:hyperlink>
       <w:r>
@@ -4750,7 +4895,7 @@
           <w:rPr>
             <w:rStyle w:val="Hyperlink"/>
           </w:rPr>
-          <w:t xml:space="preserve">31</w:t>
+          <w:t xml:space="preserve">34</w:t>
         </w:r>
       </w:hyperlink>
       <w:r>
@@ -4803,7 +4948,7 @@
       <w:r>
         <w:t xml:space="preserve"> </w:t>
       </w:r>
-      <w:hyperlink r:id="rId94">
+      <w:hyperlink r:id="rId95">
         <w:r>
           <w:rPr>
             <w:rStyle w:val="VerbatimChar"/>
@@ -4825,7 +4970,7 @@
       <w:r>
         <w:t xml:space="preserve"> </w:t>
       </w:r>
-      <w:hyperlink r:id="rId95">
+      <w:hyperlink r:id="rId96">
         <w:r>
           <w:rPr>
             <w:rStyle w:val="Hyperlink"/>
@@ -4881,7 +5026,7 @@
       <w:r>
         <w:t xml:space="preserve"> </w:t>
       </w:r>
-      <w:hyperlink r:id="rId96">
+      <w:hyperlink r:id="rId97">
         <w:r>
           <w:rPr>
             <w:rStyle w:val="Hyperlink"/>
@@ -4958,7 +5103,7 @@
       <w:r>
         <w:t xml:space="preserve"> </w:t>
       </w:r>
-      <w:hyperlink r:id="rId97">
+      <w:hyperlink r:id="rId98">
         <w:r>
           <w:rPr>
             <w:rStyle w:val="Hyperlink"/>
@@ -4977,7 +5122,7 @@
           <w:rPr>
             <w:rStyle w:val="Hyperlink"/>
           </w:rPr>
-          <w:t xml:space="preserve">32</w:t>
+          <w:t xml:space="preserve">35</w:t>
         </w:r>
       </w:hyperlink>
       <w:r>
@@ -5029,7 +5174,7 @@
           <w:rPr>
             <w:rStyle w:val="Hyperlink"/>
           </w:rPr>
-          <w:t xml:space="preserve">32</w:t>
+          <w:t xml:space="preserve">35</w:t>
         </w:r>
       </w:hyperlink>
       <w:r>
@@ -5044,7 +5189,7 @@
       <w:pPr>
         <w:pStyle w:val="CaptionedFigure"/>
       </w:pPr>
-      <w:bookmarkStart w:id="99" w:name="fig:nameprism_countries"/>
+      <w:bookmarkStart w:id="100" w:name="fig:nameprism_countries"/>
       <w:r>
         <w:drawing>
           <wp:inline>
@@ -5061,7 +5206,7 @@
                     </pic:cNvPicPr>
                   </pic:nvPicPr>
                   <pic:blipFill>
-                    <a:blip r:embed="rId98"/>
+                    <a:blip r:embed="rId99"/>
                     <a:stretch>
                       <a:fillRect/>
                     </a:stretch>
@@ -5087,7 +5232,7 @@
           </wp:inline>
         </w:drawing>
       </w:r>
-      <w:bookmarkEnd w:id="99"/>
+      <w:bookmarkEnd w:id="100"/>
     </w:p>
     <w:p>
       <w:pPr>
@@ -5108,7 +5253,7 @@
       <w:r>
         <w:t xml:space="preserve"> </w:t>
       </w:r>
-      <w:hyperlink r:id="rId100">
+      <w:hyperlink r:id="rId101">
         <w:r>
           <w:rPr>
             <w:rStyle w:val="Hyperlink"/>
@@ -5171,11 +5316,11 @@
       <w:pPr>
         <w:pStyle w:val="Heading3"/>
       </w:pPr>
-      <w:bookmarkStart w:id="101" w:name="X87a9ac17ff9613bcd64fd133709b70ed689af25"/>
+      <w:bookmarkStart w:id="102" w:name="X87a9ac17ff9613bcd64fd133709b70ed689af25"/>
       <w:r>
         <w:t xml:space="preserve">Predicting Name Origin Groups with LSTM Neural Networks and Wikipedia</w:t>
       </w:r>
-      <w:bookmarkEnd w:id="101"/>
+      <w:bookmarkEnd w:id="102"/>
     </w:p>
     <w:p>
       <w:pPr>
@@ -5210,7 +5355,7 @@
       <w:r>
         <w:t xml:space="preserve"> </w:t>
       </w:r>
-      <w:hyperlink r:id="rId102">
+      <w:hyperlink r:id="rId103">
         <w:r>
           <w:rPr>
             <w:rStyle w:val="VerbatimChar"/>
@@ -5260,7 +5405,7 @@
       <w:r>
         <w:t xml:space="preserve"> </w:t>
       </w:r>
-      <w:hyperlink r:id="rId103">
+      <w:hyperlink r:id="rId104">
         <w:r>
           <w:rPr>
             <w:rStyle w:val="VerbatimChar"/>
@@ -5804,7 +5949,7 @@
       <w:pPr>
         <w:pStyle w:val="CaptionedFigure"/>
       </w:pPr>
-      <w:bookmarkStart w:id="105" w:name="fig:wiki2019_lstm"/>
+      <w:bookmarkStart w:id="106" w:name="fig:wiki2019_lstm"/>
       <w:r>
         <w:drawing>
           <wp:inline>
@@ -5821,7 +5966,7 @@
                     </pic:cNvPicPr>
                   </pic:nvPicPr>
                   <pic:blipFill>
-                    <a:blip r:embed="rId104"/>
+                    <a:blip r:embed="rId105"/>
                     <a:stretch>
                       <a:fillRect/>
                     </a:stretch>
@@ -5847,7 +5992,7 @@
           </wp:inline>
         </w:drawing>
       </w:r>
-      <w:bookmarkEnd w:id="105"/>
+      <w:bookmarkEnd w:id="106"/>
     </w:p>
     <w:p>
       <w:pPr>
@@ -5936,11 +6081,11 @@
       <w:pPr>
         <w:pStyle w:val="Heading3"/>
       </w:pPr>
-      <w:bookmarkStart w:id="106" w:name="affiliation-analysis"/>
+      <w:bookmarkStart w:id="107" w:name="affiliation-analysis"/>
       <w:r>
         <w:t xml:space="preserve">Affiliation Analysis</w:t>
       </w:r>
-      <w:bookmarkEnd w:id="106"/>
+      <w:bookmarkEnd w:id="107"/>
     </w:p>
     <w:p>
       <w:pPr>
@@ -5990,7 +6135,7 @@
           <w:rPr>
             <w:rStyle w:val="Hyperlink"/>
           </w:rPr>
-          <w:t xml:space="preserve">33</w:t>
+          <w:t xml:space="preserve">36</w:t>
         </w:r>
       </w:hyperlink>
       <w:r>
@@ -6004,167 +6149,18 @@
       <w:pPr>
         <w:pStyle w:val="Heading3"/>
       </w:pPr>
-      <w:bookmarkStart w:id="107" w:name="Xb5c511981a34f3d03a10c0842768c944e136c9f"/>
-      <w:r>
-        <w:t xml:space="preserve">Estimation of Race and Ethnicity within the US</w:t>
-      </w:r>
-      <w:bookmarkEnd w:id="107"/>
+      <w:bookmarkStart w:id="108" w:name="statistical-analysis"/>
+      <w:r>
+        <w:t xml:space="preserve">Statistical Analysis</w:t>
+      </w:r>
+      <w:bookmarkEnd w:id="108"/>
     </w:p>
     <w:p>
       <w:pPr>
         <w:pStyle w:val="FirstParagraph"/>
       </w:pPr>
       <w:r>
-        <w:t xml:space="preserve">The underlying data used for race and ethnicity prediction are derived from the US Census, in which an individual’s race and ethnicity are based on their self-identification with one or more groups.</w:t>
-      </w:r>
-      <w:r>
-        <w:t xml:space="preserve"> </w:t>
-      </w:r>
-      <w:r>
-        <w:t xml:space="preserve">Specifically, the race categories include White, Black or African American, American Indian or Alaska Native, Asian, Native Hawaiian or Other Pacific Islander, Other race, and Two or more races</w:t>
-      </w:r>
-      <w:r>
-        <w:t xml:space="preserve"> </w:t>
-      </w:r>
-      <w:r>
-        <w:t xml:space="preserve">[</w:t>
-      </w:r>
-      <w:hyperlink w:anchor="ref-Hhiridja">
-        <w:r>
-          <w:rPr>
-            <w:rStyle w:val="Hyperlink"/>
-          </w:rPr>
-          <w:t xml:space="preserve">34</w:t>
-        </w:r>
-      </w:hyperlink>
-      <w:r>
-        <w:t xml:space="preserve">]</w:t>
-      </w:r>
-      <w:r>
-        <w:t xml:space="preserve">, and ethnicity categories include Hispanic/Latino or Not Hispanic/Latino</w:t>
-      </w:r>
-      <w:r>
-        <w:t xml:space="preserve"> </w:t>
-      </w:r>
-      <w:r>
-        <w:t xml:space="preserve">[</w:t>
-      </w:r>
-      <w:hyperlink w:anchor="ref-KcIUCUC7">
-        <w:r>
-          <w:rPr>
-            <w:rStyle w:val="Hyperlink"/>
-          </w:rPr>
-          <w:t xml:space="preserve">35</w:t>
-        </w:r>
-      </w:hyperlink>
-      <w:r>
-        <w:t xml:space="preserve">]</w:t>
-      </w:r>
-      <w:r>
-        <w:t xml:space="preserve">.</w:t>
-      </w:r>
-      <w:r>
-        <w:t xml:space="preserve"> </w:t>
-      </w:r>
-      <w:r>
-        <w:t xml:space="preserve">We made race and ethnicity predictions of the surnames of US-affiliated authors and honorees using the R package wru, which implements methods described in Imai and Khanna</w:t>
-      </w:r>
-      <w:r>
-        <w:t xml:space="preserve"> </w:t>
-      </w:r>
-      <w:r>
-        <w:t xml:space="preserve">[</w:t>
-      </w:r>
-      <w:hyperlink w:anchor="ref-VGmZCDFw">
-        <w:r>
-          <w:rPr>
-            <w:rStyle w:val="Hyperlink"/>
-          </w:rPr>
-          <w:t xml:space="preserve">36</w:t>
-        </w:r>
-      </w:hyperlink>
-      <w:r>
-        <w:t xml:space="preserve">]</w:t>
-      </w:r>
-      <w:r>
-        <w:t xml:space="preserve">.</w:t>
-      </w:r>
-      <w:r>
-        <w:t xml:space="preserve"> </w:t>
-      </w:r>
-      <w:r>
-        <w:t xml:space="preserve">wru uses similar race/ethnicity categories as in the Census but groups American Indian or Alaska Native and Native Hawaiian or Other Pacific Islander to form the Other category.</w:t>
-      </w:r>
-      <w:r>
-        <w:t xml:space="preserve"> </w:t>
-      </w:r>
-      <w:r>
-        <w:t xml:space="preserve">In the case of names that were not observed in the census, wru’s</w:t>
-      </w:r>
-      <w:r>
-        <w:t xml:space="preserve"> </w:t>
-      </w:r>
-      <w:r>
-        <w:rPr>
-          <w:i/>
-        </w:rPr>
-        <w:t xml:space="preserve">predict_race()</w:t>
-      </w:r>
-      <w:r>
-        <w:t xml:space="preserve"> </w:t>
-      </w:r>
-      <w:r>
-        <w:t xml:space="preserve">function outputs the average demographic distribution from the census, which may produce misleading results.</w:t>
-      </w:r>
-      <w:r>
-        <w:t xml:space="preserve"> </w:t>
-      </w:r>
-      <w:r>
-        <w:t xml:space="preserve">To avoid this suboptimal imputation, we modified the function to return a status denoting that results were inconclusive (NA) instead.</w:t>
-      </w:r>
-      <w:r>
-        <w:t xml:space="preserve"> </w:t>
-      </w:r>
-      <w:r>
-        <w:t xml:space="preserve">This prediction represents the probability of an honoree or author selecting a certain race or ethnicity on a census form if they lived within the US.</w:t>
-      </w:r>
-    </w:p>
-    <w:p>
-      <w:pPr>
-        <w:pStyle w:val="BodyText"/>
-      </w:pPr>
-      <w:r>
-        <w:t xml:space="preserve">Of 239 US-affiliated ISCB honoree entries, wru fails to provide race/ethnicity predictions for 45 names.</w:t>
-      </w:r>
-      <w:r>
-        <w:t xml:space="preserve"> </w:t>
-      </w:r>
-      <w:r>
-        <w:t xml:space="preserve">Of 27,410 US-affiliated last authors, 5,166 had a last name for which wru did not provide predictions.</w:t>
-      </w:r>
-      <w:r>
-        <w:t xml:space="preserve"> </w:t>
-      </w:r>
-      <w:r>
-        <w:t xml:space="preserve">One limitation of wru and other methods that infer race, ethnicity, or nationality from last names is the potentially inaccurate prediction for scientists who changed their last name during marriage, a practice more common among women than men.</w:t>
-      </w:r>
-    </w:p>
-    <w:p>
-      <w:pPr>
-        <w:pStyle w:val="Heading3"/>
-      </w:pPr>
-      <w:bookmarkStart w:id="108" w:name="statistical-analysis"/>
-      <w:r>
-        <w:t xml:space="preserve">Statistical Analysis</w:t>
-      </w:r>
-      <w:bookmarkEnd w:id="108"/>
-    </w:p>
-    <w:p>
-      <w:pPr>
-        <w:pStyle w:val="FirstParagraph"/>
-      </w:pPr>
-      <w:r>
-        <w:t xml:space="preserve">We estimated the levels of representation by performing the following regression of the prediction probability on the group of scientists while controlling for year:</w:t>
+        <w:t xml:space="preserve">We estimated the levels of representation by performing the following logistic regression of the group of scientists on each name’s prediction probability while controlling for year:</w:t>
       </w:r>
     </w:p>
     <w:p>
@@ -6177,19 +6173,7 @@
         </m:oMathParaPr>
         <m:oMath>
           <m:r>
-            <m:t>p</m:t>
-          </m:r>
-          <m:r>
-            <m:t>r</m:t>
-          </m:r>
-          <m:r>
-            <m:t>o</m:t>
-          </m:r>
-          <m:r>
-            <m:t>b</m:t>
-          </m:r>
-          <m:r>
-            <m:t>′</m:t>
+            <m:t>g</m:t>
           </m:r>
           <m:r>
             <m:t>=</m:t>
@@ -6222,7 +6206,19 @@
             </m:sub>
           </m:sSub>
           <m:r>
-            <m:t>g</m:t>
+            <m:t>p</m:t>
+          </m:r>
+          <m:r>
+            <m:t>r</m:t>
+          </m:r>
+          <m:r>
+            <m:t>o</m:t>
+          </m:r>
+          <m:r>
+            <m:t>b</m:t>
+          </m:r>
+          <m:r>
+            <m:t>′</m:t>
           </m:r>
           <m:r>
             <m:t>+</m:t>
@@ -6259,7 +6255,7 @@
         <w:pStyle w:val="FirstParagraph"/>
       </w:pPr>
       <w:r>
-        <w:t xml:space="preserve">The dependent variable</w:t>
+        <w:t xml:space="preserve">The variable</w:t>
       </w:r>
       <w:r>
         <w:t xml:space="preserve"> </w:t>
@@ -6285,7 +6281,7 @@
         <w:t xml:space="preserve"> </w:t>
       </w:r>
       <w:r>
-        <w:t xml:space="preserve">is the adjusted prediction probablity of a demographic variable (gender, race/ethnicity, and name origin) for names of scientists in</w:t>
+        <w:t xml:space="preserve">is the adjusted prediction probablity of a demographic variable (gender and name origin) for names of scientists in group</w:t>
       </w:r>
       <w:r>
         <w:t xml:space="preserve"> </w:t>
@@ -6661,7 +6657,97 @@
         <w:t xml:space="preserve"> </w:t>
       </w:r>
       <w:r>
-        <w:t xml:space="preserve">We applied the square root transformation to account for the skewed distribution of citation counts.</w:t>
+        <w:t xml:space="preserve">This weight is similar to the article’s normalized citation score by year</w:t>
+      </w:r>
+      <w:r>
+        <w:t xml:space="preserve"> </w:t>
+      </w:r>
+      <w:r>
+        <w:t xml:space="preserve">[</w:t>
+      </w:r>
+      <w:hyperlink w:anchor="ref-ns4SjEPl">
+        <w:r>
+          <w:rPr>
+            <w:rStyle w:val="Hyperlink"/>
+          </w:rPr>
+          <w:t xml:space="preserve">37</w:t>
+        </w:r>
+      </w:hyperlink>
+      <w:r>
+        <w:t xml:space="preserve">,</w:t>
+      </w:r>
+      <w:hyperlink w:anchor="ref-caJYE73c">
+        <w:r>
+          <w:rPr>
+            <w:rStyle w:val="Hyperlink"/>
+          </w:rPr>
+          <w:t xml:space="preserve">38</w:t>
+        </w:r>
+      </w:hyperlink>
+      <w:r>
+        <w:t xml:space="preserve">]</w:t>
+      </w:r>
+      <w:r>
+        <w:t xml:space="preserve">, assuming that all the articles belong in one field (i.e., computational biology).</w:t>
+      </w:r>
+      <w:r>
+        <w:t xml:space="preserve"> </w:t>
+      </w:r>
+      <w:r>
+        <w:t xml:space="preserve">We applied the square root transformation to account for the skewed distribution of citation counts and the addition of 1 to avoid dropping articles with no citation.</w:t>
+      </w:r>
+    </w:p>
+    <w:p>
+      <w:pPr>
+        <w:pStyle w:val="BodyText"/>
+      </w:pPr>
+      <w:r>
+        <w:t xml:space="preserve">To reiterate, we only consider the prediction probabilities in aggregate and not as individual values for specific scientists.</w:t>
+      </w:r>
+      <w:r>
+        <w:t xml:space="preserve"> </w:t>
+      </w:r>
+      <w:r>
+        <w:t xml:space="preserve">Moreover, although the average of the adjusted probabilities is not exactly</w:t>
+      </w:r>
+      <w:r>
+        <w:t xml:space="preserve"> </w:t>
+      </w:r>
+      <w:r>
+        <w:t xml:space="preserve">“</w:t>
+      </w:r>
+      <w:r>
+        <w:t xml:space="preserve">proportion</w:t>
+      </w:r>
+      <w:r>
+        <w:t xml:space="preserve">”</w:t>
+      </w:r>
+      <w:r>
+        <w:t xml:space="preserve">, we use the phrase</w:t>
+      </w:r>
+      <w:r>
+        <w:t xml:space="preserve"> </w:t>
+      </w:r>
+      <w:r>
+        <w:t xml:space="preserve">“</w:t>
+      </w:r>
+      <w:r>
+        <w:t xml:space="preserve">estimated proportion</w:t>
+      </w:r>
+      <w:r>
+        <w:t xml:space="preserve">”</w:t>
+      </w:r>
+      <w:r>
+        <w:t xml:space="preserve"> </w:t>
+      </w:r>
+      <w:r>
+        <w:t xml:space="preserve">for readability.</w:t>
+      </w:r>
+      <w:r>
+        <w:t xml:space="preserve"> </w:t>
+      </w:r>
+      <w:r>
+        <w:t xml:space="preserve">For example, the average of adjusted probabilities of authorships with East Asian name origin is the estimate for the proportion of citation weighted authorships with East Asian names.</w:t>
       </w:r>
     </w:p>
     <w:p>
@@ -6709,7 +6795,7 @@
           <w:rPr>
             <w:rStyle w:val="Hyperlink"/>
           </w:rPr>
-          <w:t xml:space="preserve">37</w:t>
+          <w:t xml:space="preserve">39</w:t>
         </w:r>
       </w:hyperlink>
       <w:r>
@@ -6727,12 +6813,52 @@
       <w:r>
         <w:t xml:space="preserve"> </w:t>
       </w:r>
+      <w:hyperlink r:id="rId58">
+        <w:r>
+          <w:rPr>
+            <w:rStyle w:val="Hyperlink"/>
+          </w:rPr>
+          <w:t xml:space="preserve">https://greenelab.github.io/iscb-diversity-manuscript/</w:t>
+        </w:r>
+      </w:hyperlink>
+      <w:r>
+        <w:t xml:space="preserve">.</w:t>
+      </w:r>
+      <w:r>
+        <w:t xml:space="preserve"> </w:t>
+      </w:r>
+      <w:r>
+        <w:t xml:space="preserve">Our analysis of authors and ISCB-associated honorees is available under CC BY 4.0 at</w:t>
+      </w:r>
+      <w:r>
+        <w:t xml:space="preserve"> </w:t>
+      </w:r>
       <w:hyperlink r:id="rId111">
         <w:r>
           <w:rPr>
             <w:rStyle w:val="Hyperlink"/>
           </w:rPr>
-          <w:t xml:space="preserve">https://greenelab.github.io/iscb-diversity-manuscript/</w:t>
+          <w:t xml:space="preserve">https://github.com/greenelab/iscb-diversity</w:t>
+        </w:r>
+      </w:hyperlink>
+      <w:r>
+        <w:t xml:space="preserve">, with source code also distributed under a BSD 3-Clause License.</w:t>
+      </w:r>
+      <w:r>
+        <w:t xml:space="preserve"> </w:t>
+      </w:r>
+      <w:r>
+        <w:t xml:space="preserve">Rendered Python and R notebooks from this repository are browsable at</w:t>
+      </w:r>
+      <w:r>
+        <w:t xml:space="preserve"> </w:t>
+      </w:r>
+      <w:hyperlink r:id="rId112">
+        <w:r>
+          <w:rPr>
+            <w:rStyle w:val="Hyperlink"/>
+          </w:rPr>
+          <w:t xml:space="preserve">https://greenelab.github.io/iscb-diversity/</w:t>
         </w:r>
       </w:hyperlink>
       <w:r>
@@ -6742,27 +6868,24 @@
         <w:t xml:space="preserve"> </w:t>
       </w:r>
       <w:r>
-        <w:t xml:space="preserve">Our analysis of authors and ISCB-associated honorees is available under CC BY 4.0 at</w:t>
-      </w:r>
-      <w:r>
-        <w:t xml:space="preserve"> </w:t>
-      </w:r>
-      <w:hyperlink r:id="rId112">
-        <w:r>
-          <w:rPr>
-            <w:rStyle w:val="Hyperlink"/>
-          </w:rPr>
-          <w:t xml:space="preserve">https://github.com/greenelab/iscb-diversity</w:t>
-        </w:r>
-      </w:hyperlink>
-      <w:r>
-        <w:t xml:space="preserve">, with source code also distributed under a BSD 3-Clause License.</w:t>
-      </w:r>
-      <w:r>
-        <w:t xml:space="preserve"> </w:t>
-      </w:r>
-      <w:r>
-        <w:t xml:space="preserve">Rendered Python and R notebooks from this repository are browsable at</w:t>
+        <w:t xml:space="preserve">Our analysis of PubMed, PubMed Central, and author names relies on the Python pubmedpy package, developed as part of this project and available under a Blue Oak Model License 1.0 at</w:t>
+      </w:r>
+      <w:r>
+        <w:t xml:space="preserve"> </w:t>
+      </w:r>
+      <w:hyperlink r:id="rId83">
+        <w:r>
+          <w:rPr>
+            <w:rStyle w:val="Hyperlink"/>
+          </w:rPr>
+          <w:t xml:space="preserve">https://github.com/dhimmel/pubmedpy</w:t>
+        </w:r>
+      </w:hyperlink>
+      <w:r>
+        <w:t xml:space="preserve"> </w:t>
+      </w:r>
+      <w:r>
+        <w:t xml:space="preserve">and on</w:t>
       </w:r>
       <w:r>
         <w:t xml:space="preserve"> </w:t>
@@ -6772,7 +6895,7 @@
           <w:rPr>
             <w:rStyle w:val="Hyperlink"/>
           </w:rPr>
-          <w:t xml:space="preserve">https://greenelab.github.io/iscb-diversity/</w:t>
+          <w:t xml:space="preserve">PyPI</w:t>
         </w:r>
       </w:hyperlink>
       <w:r>
@@ -6782,24 +6905,7 @@
         <w:t xml:space="preserve"> </w:t>
       </w:r>
       <w:r>
-        <w:t xml:space="preserve">Our analysis of PubMed, PubMed Central, and author names relies on the Python pubmedpy package, developed as part of this project and available under a Blue Oak Model License 1.0 at</w:t>
-      </w:r>
-      <w:r>
-        <w:t xml:space="preserve"> </w:t>
-      </w:r>
-      <w:hyperlink r:id="rId82">
-        <w:r>
-          <w:rPr>
-            <w:rStyle w:val="Hyperlink"/>
-          </w:rPr>
-          <w:t xml:space="preserve">https://github.com/dhimmel/pubmedpy</w:t>
-        </w:r>
-      </w:hyperlink>
-      <w:r>
-        <w:t xml:space="preserve"> </w:t>
-      </w:r>
-      <w:r>
-        <w:t xml:space="preserve">and on</w:t>
+        <w:t xml:space="preserve">Our Wikipedia name dataset is dedicated to the public domain under CC0 License at</w:t>
       </w:r>
       <w:r>
         <w:t xml:space="preserve"> </w:t>
@@ -6809,26 +6915,6 @@
           <w:rPr>
             <w:rStyle w:val="Hyperlink"/>
           </w:rPr>
-          <w:t xml:space="preserve">PyPI</w:t>
-        </w:r>
-      </w:hyperlink>
-      <w:r>
-        <w:t xml:space="preserve">.</w:t>
-      </w:r>
-      <w:r>
-        <w:t xml:space="preserve"> </w:t>
-      </w:r>
-      <w:r>
-        <w:t xml:space="preserve">Our Wikipedia name dataset is dedicated to the public domain under CC0 License at</w:t>
-      </w:r>
-      <w:r>
-        <w:t xml:space="preserve"> </w:t>
-      </w:r>
-      <w:hyperlink r:id="rId115">
-        <w:r>
-          <w:rPr>
-            <w:rStyle w:val="Hyperlink"/>
-          </w:rPr>
           <w:t xml:space="preserve">https://github.com/greenelab/wiki-nationality-estimate</w:t>
         </w:r>
       </w:hyperlink>
@@ -6840,14 +6926,14 @@
       <w:pPr>
         <w:pStyle w:val="Heading2"/>
       </w:pPr>
-      <w:bookmarkStart w:id="116" w:name="references"/>
+      <w:bookmarkStart w:id="115" w:name="references"/>
       <w:r>
         <w:t xml:space="preserve">References</w:t>
       </w:r>
-      <w:bookmarkEnd w:id="116"/>
-    </w:p>
-    <w:bookmarkStart w:id="249" w:name="refs"/>
-    <w:bookmarkStart w:id="121" w:name="ref-1Slc5L0l"/>
+      <w:bookmarkEnd w:id="115"/>
+    </w:p>
+    <w:bookmarkStart w:id="260" w:name="refs"/>
+    <w:bookmarkStart w:id="120" w:name="ref-1Slc5L0l"/>
     <w:p>
       <w:pPr>
         <w:pStyle w:val="Bibliography"/>
@@ -6891,22 +6977,39 @@
       <w:r>
         <w:t xml:space="preserve"> </w:t>
       </w:r>
+      <w:hyperlink r:id="rId116">
+        <w:r>
+          <w:rPr>
+            <w:rStyle w:val="Hyperlink"/>
+          </w:rPr>
+          <w:t xml:space="preserve">https://doi.org/ggskr7</w:t>
+        </w:r>
+      </w:hyperlink>
+      <w:r>
+        <w:t xml:space="preserve"> </w:t>
+      </w:r>
+      <w:r>
+        <w:br/>
+      </w:r>
+      <w:r>
+        <w:t xml:space="preserve">DOI:</w:t>
+      </w:r>
+      <w:r>
+        <w:t xml:space="preserve"> </w:t>
+      </w:r>
       <w:hyperlink r:id="rId117">
         <w:r>
           <w:rPr>
             <w:rStyle w:val="Hyperlink"/>
           </w:rPr>
-          <w:t xml:space="preserve">https://doi.org/ggskr7</w:t>
-        </w:r>
-      </w:hyperlink>
-      <w:r>
-        <w:t xml:space="preserve"> </w:t>
-      </w:r>
-      <w:r>
-        <w:br/>
-      </w:r>
-      <w:r>
-        <w:t xml:space="preserve">DOI:</w:t>
+          <w:t xml:space="preserve">10.1073/pnas.1915378117</w:t>
+        </w:r>
+      </w:hyperlink>
+      <w:r>
+        <w:t xml:space="preserve"> </w:t>
+      </w:r>
+      <w:r>
+        <w:t xml:space="preserve">· PMID:</w:t>
       </w:r>
       <w:r>
         <w:t xml:space="preserve"> </w:t>
@@ -6916,14 +7019,14 @@
           <w:rPr>
             <w:rStyle w:val="Hyperlink"/>
           </w:rPr>
-          <w:t xml:space="preserve">10.1073/pnas.1915378117</w:t>
-        </w:r>
-      </w:hyperlink>
-      <w:r>
-        <w:t xml:space="preserve"> </w:t>
-      </w:r>
-      <w:r>
-        <w:t xml:space="preserve">· PMID:</w:t>
+          <w:t xml:space="preserve">32291335</w:t>
+        </w:r>
+      </w:hyperlink>
+      <w:r>
+        <w:t xml:space="preserve"> </w:t>
+      </w:r>
+      <w:r>
+        <w:t xml:space="preserve">· PMCID:</w:t>
       </w:r>
       <w:r>
         <w:t xml:space="preserve"> </w:t>
@@ -6933,29 +7036,12 @@
           <w:rPr>
             <w:rStyle w:val="Hyperlink"/>
           </w:rPr>
-          <w:t xml:space="preserve">32291335</w:t>
-        </w:r>
-      </w:hyperlink>
-      <w:r>
-        <w:t xml:space="preserve"> </w:t>
-      </w:r>
-      <w:r>
-        <w:t xml:space="preserve">· PMCID:</w:t>
-      </w:r>
-      <w:r>
-        <w:t xml:space="preserve"> </w:t>
-      </w:r>
-      <w:hyperlink r:id="rId120">
-        <w:r>
-          <w:rPr>
-            <w:rStyle w:val="Hyperlink"/>
-          </w:rPr>
           <w:t xml:space="preserve">PMC7196824</w:t>
         </w:r>
       </w:hyperlink>
     </w:p>
-    <w:bookmarkEnd w:id="121"/>
-    <w:bookmarkStart w:id="126" w:name="ref-JHzGjxks"/>
+    <w:bookmarkEnd w:id="120"/>
+    <w:bookmarkStart w:id="125" w:name="ref-JHzGjxks"/>
     <w:p>
       <w:pPr>
         <w:pStyle w:val="Bibliography"/>
@@ -6999,22 +7085,39 @@
       <w:r>
         <w:t xml:space="preserve"> </w:t>
       </w:r>
+      <w:hyperlink r:id="rId121">
+        <w:r>
+          <w:rPr>
+            <w:rStyle w:val="Hyperlink"/>
+          </w:rPr>
+          <w:t xml:space="preserve">https://doi.org/gf853n</w:t>
+        </w:r>
+      </w:hyperlink>
+      <w:r>
+        <w:t xml:space="preserve"> </w:t>
+      </w:r>
+      <w:r>
+        <w:br/>
+      </w:r>
+      <w:r>
+        <w:t xml:space="preserve">DOI:</w:t>
+      </w:r>
+      <w:r>
+        <w:t xml:space="preserve"> </w:t>
+      </w:r>
       <w:hyperlink r:id="rId122">
         <w:r>
           <w:rPr>
             <w:rStyle w:val="Hyperlink"/>
           </w:rPr>
-          <w:t xml:space="preserve">https://doi.org/gf853n</w:t>
-        </w:r>
-      </w:hyperlink>
-      <w:r>
-        <w:t xml:space="preserve"> </w:t>
-      </w:r>
-      <w:r>
-        <w:br/>
-      </w:r>
-      <w:r>
-        <w:t xml:space="preserve">DOI:</w:t>
+          <w:t xml:space="preserve">10.1371/journal.pcbi.1003903</w:t>
+        </w:r>
+      </w:hyperlink>
+      <w:r>
+        <w:t xml:space="preserve"> </w:t>
+      </w:r>
+      <w:r>
+        <w:t xml:space="preserve">· PMID:</w:t>
       </w:r>
       <w:r>
         <w:t xml:space="preserve"> </w:t>
@@ -7024,14 +7127,14 @@
           <w:rPr>
             <w:rStyle w:val="Hyperlink"/>
           </w:rPr>
-          <w:t xml:space="preserve">10.1371/journal.pcbi.1003903</w:t>
-        </w:r>
-      </w:hyperlink>
-      <w:r>
-        <w:t xml:space="preserve"> </w:t>
-      </w:r>
-      <w:r>
-        <w:t xml:space="preserve">· PMID:</w:t>
+          <w:t xml:space="preserve">25411977</w:t>
+        </w:r>
+      </w:hyperlink>
+      <w:r>
+        <w:t xml:space="preserve"> </w:t>
+      </w:r>
+      <w:r>
+        <w:t xml:space="preserve">· PMCID:</w:t>
       </w:r>
       <w:r>
         <w:t xml:space="preserve"> </w:t>
@@ -7041,29 +7144,12 @@
           <w:rPr>
             <w:rStyle w:val="Hyperlink"/>
           </w:rPr>
-          <w:t xml:space="preserve">25411977</w:t>
-        </w:r>
-      </w:hyperlink>
-      <w:r>
-        <w:t xml:space="preserve"> </w:t>
-      </w:r>
-      <w:r>
-        <w:t xml:space="preserve">· PMCID:</w:t>
-      </w:r>
-      <w:r>
-        <w:t xml:space="preserve"> </w:t>
-      </w:r>
-      <w:hyperlink r:id="rId125">
-        <w:r>
-          <w:rPr>
-            <w:rStyle w:val="Hyperlink"/>
-          </w:rPr>
           <w:t xml:space="preserve">PMC4238945</w:t>
         </w:r>
       </w:hyperlink>
     </w:p>
-    <w:bookmarkEnd w:id="126"/>
-    <w:bookmarkStart w:id="129" w:name="ref-w8Lq7zPE"/>
+    <w:bookmarkEnd w:id="125"/>
+    <w:bookmarkStart w:id="128" w:name="ref-w8Lq7zPE"/>
     <w:p>
       <w:pPr>
         <w:pStyle w:val="Bibliography"/>
@@ -7107,37 +7193,37 @@
       <w:r>
         <w:t xml:space="preserve"> </w:t>
       </w:r>
+      <w:hyperlink r:id="rId126">
+        <w:r>
+          <w:rPr>
+            <w:rStyle w:val="Hyperlink"/>
+          </w:rPr>
+          <w:t xml:space="preserve">https://doi.org/gghp8v</w:t>
+        </w:r>
+      </w:hyperlink>
+      <w:r>
+        <w:t xml:space="preserve"> </w:t>
+      </w:r>
+      <w:r>
+        <w:br/>
+      </w:r>
+      <w:r>
+        <w:t xml:space="preserve">DOI:</w:t>
+      </w:r>
+      <w:r>
+        <w:t xml:space="preserve"> </w:t>
+      </w:r>
       <w:hyperlink r:id="rId127">
         <w:r>
           <w:rPr>
             <w:rStyle w:val="Hyperlink"/>
           </w:rPr>
-          <w:t xml:space="preserve">https://doi.org/gghp8v</w:t>
-        </w:r>
-      </w:hyperlink>
-      <w:r>
-        <w:t xml:space="preserve"> </w:t>
-      </w:r>
-      <w:r>
-        <w:br/>
-      </w:r>
-      <w:r>
-        <w:t xml:space="preserve">DOI:</w:t>
-      </w:r>
-      <w:r>
-        <w:t xml:space="preserve"> </w:t>
-      </w:r>
-      <w:hyperlink r:id="rId128">
-        <w:r>
-          <w:rPr>
-            <w:rStyle w:val="Hyperlink"/>
-          </w:rPr>
           <w:t xml:space="preserve">10.1126/science.caredit.aaw9742</w:t>
         </w:r>
       </w:hyperlink>
     </w:p>
-    <w:bookmarkEnd w:id="129"/>
-    <w:bookmarkStart w:id="134" w:name="ref-1G16T65Sv"/>
+    <w:bookmarkEnd w:id="128"/>
+    <w:bookmarkStart w:id="133" w:name="ref-1G16T65Sv"/>
     <w:p>
       <w:pPr>
         <w:pStyle w:val="Bibliography"/>
@@ -7181,22 +7267,39 @@
       <w:r>
         <w:t xml:space="preserve"> </w:t>
       </w:r>
+      <w:hyperlink r:id="rId129">
+        <w:r>
+          <w:rPr>
+            <w:rStyle w:val="Hyperlink"/>
+          </w:rPr>
+          <w:t xml:space="preserve">https://doi.org/gghp8s</w:t>
+        </w:r>
+      </w:hyperlink>
+      <w:r>
+        <w:t xml:space="preserve"> </w:t>
+      </w:r>
+      <w:r>
+        <w:br/>
+      </w:r>
+      <w:r>
+        <w:t xml:space="preserve">DOI:</w:t>
+      </w:r>
+      <w:r>
+        <w:t xml:space="preserve"> </w:t>
+      </w:r>
       <w:hyperlink r:id="rId130">
         <w:r>
           <w:rPr>
             <w:rStyle w:val="Hyperlink"/>
           </w:rPr>
-          <w:t xml:space="preserve">https://doi.org/gghp8s</w:t>
-        </w:r>
-      </w:hyperlink>
-      <w:r>
-        <w:t xml:space="preserve"> </w:t>
-      </w:r>
-      <w:r>
-        <w:br/>
-      </w:r>
-      <w:r>
-        <w:t xml:space="preserve">DOI:</w:t>
+          <w:t xml:space="preserve">10.1038/ni.3707</w:t>
+        </w:r>
+      </w:hyperlink>
+      <w:r>
+        <w:t xml:space="preserve"> </w:t>
+      </w:r>
+      <w:r>
+        <w:t xml:space="preserve">· PMID:</w:t>
       </w:r>
       <w:r>
         <w:t xml:space="preserve"> </w:t>
@@ -7206,14 +7309,14 @@
           <w:rPr>
             <w:rStyle w:val="Hyperlink"/>
           </w:rPr>
-          <w:t xml:space="preserve">10.1038/ni.3707</w:t>
-        </w:r>
-      </w:hyperlink>
-      <w:r>
-        <w:t xml:space="preserve"> </w:t>
-      </w:r>
-      <w:r>
-        <w:t xml:space="preserve">· PMID:</w:t>
+          <w:t xml:space="preserve">28418385</w:t>
+        </w:r>
+      </w:hyperlink>
+      <w:r>
+        <w:t xml:space="preserve"> </w:t>
+      </w:r>
+      <w:r>
+        <w:t xml:space="preserve">· PMCID:</w:t>
       </w:r>
       <w:r>
         <w:t xml:space="preserve"> </w:t>
@@ -7223,29 +7326,12 @@
           <w:rPr>
             <w:rStyle w:val="Hyperlink"/>
           </w:rPr>
-          <w:t xml:space="preserve">28418385</w:t>
-        </w:r>
-      </w:hyperlink>
-      <w:r>
-        <w:t xml:space="preserve"> </w:t>
-      </w:r>
-      <w:r>
-        <w:t xml:space="preserve">· PMCID:</w:t>
-      </w:r>
-      <w:r>
-        <w:t xml:space="preserve"> </w:t>
-      </w:r>
-      <w:hyperlink r:id="rId133">
-        <w:r>
-          <w:rPr>
-            <w:rStyle w:val="Hyperlink"/>
-          </w:rPr>
           <w:t xml:space="preserve">PMC5775963</w:t>
         </w:r>
       </w:hyperlink>
     </w:p>
-    <w:bookmarkEnd w:id="134"/>
-    <w:bookmarkStart w:id="136" w:name="ref-1Hmlj5vSu"/>
+    <w:bookmarkEnd w:id="133"/>
+    <w:bookmarkStart w:id="135" w:name="ref-1Hmlj5vSu"/>
     <w:p>
       <w:pPr>
         <w:pStyle w:val="Bibliography"/>
@@ -7289,7 +7375,7 @@
       <w:r>
         <w:t xml:space="preserve"> </w:t>
       </w:r>
-      <w:hyperlink r:id="rId135">
+      <w:hyperlink r:id="rId134">
         <w:r>
           <w:rPr>
             <w:rStyle w:val="Hyperlink"/>
@@ -7298,8 +7384,8 @@
         </w:r>
       </w:hyperlink>
     </w:p>
-    <w:bookmarkEnd w:id="136"/>
-    <w:bookmarkStart w:id="141" w:name="ref-UxTZTP0G"/>
+    <w:bookmarkEnd w:id="135"/>
+    <w:bookmarkStart w:id="140" w:name="ref-UxTZTP0G"/>
     <w:p>
       <w:pPr>
         <w:pStyle w:val="Bibliography"/>
@@ -7343,22 +7429,39 @@
       <w:r>
         <w:t xml:space="preserve"> </w:t>
       </w:r>
+      <w:hyperlink r:id="rId136">
+        <w:r>
+          <w:rPr>
+            <w:rStyle w:val="Hyperlink"/>
+          </w:rPr>
+          <w:t xml:space="preserve">https://doi.org/qsh</w:t>
+        </w:r>
+      </w:hyperlink>
+      <w:r>
+        <w:t xml:space="preserve"> </w:t>
+      </w:r>
+      <w:r>
+        <w:br/>
+      </w:r>
+      <w:r>
+        <w:t xml:space="preserve">DOI:</w:t>
+      </w:r>
+      <w:r>
+        <w:t xml:space="preserve"> </w:t>
+      </w:r>
       <w:hyperlink r:id="rId137">
         <w:r>
           <w:rPr>
             <w:rStyle w:val="Hyperlink"/>
           </w:rPr>
-          <w:t xml:space="preserve">https://doi.org/qsh</w:t>
-        </w:r>
-      </w:hyperlink>
-      <w:r>
-        <w:t xml:space="preserve"> </w:t>
-      </w:r>
-      <w:r>
-        <w:br/>
-      </w:r>
-      <w:r>
-        <w:t xml:space="preserve">DOI:</w:t>
+          <w:t xml:space="preserve">10.1128/mbio.00846-13</w:t>
+        </w:r>
+      </w:hyperlink>
+      <w:r>
+        <w:t xml:space="preserve"> </w:t>
+      </w:r>
+      <w:r>
+        <w:t xml:space="preserve">· PMID:</w:t>
       </w:r>
       <w:r>
         <w:t xml:space="preserve"> </w:t>
@@ -7368,14 +7471,14 @@
           <w:rPr>
             <w:rStyle w:val="Hyperlink"/>
           </w:rPr>
-          <w:t xml:space="preserve">10.1128/mbio.00846-13</w:t>
-        </w:r>
-      </w:hyperlink>
-      <w:r>
-        <w:t xml:space="preserve"> </w:t>
-      </w:r>
-      <w:r>
-        <w:t xml:space="preserve">· PMID:</w:t>
+          <w:t xml:space="preserve">24399856</w:t>
+        </w:r>
+      </w:hyperlink>
+      <w:r>
+        <w:t xml:space="preserve"> </w:t>
+      </w:r>
+      <w:r>
+        <w:t xml:space="preserve">· PMCID:</w:t>
       </w:r>
       <w:r>
         <w:t xml:space="preserve"> </w:t>
@@ -7385,29 +7488,12 @@
           <w:rPr>
             <w:rStyle w:val="Hyperlink"/>
           </w:rPr>
-          <w:t xml:space="preserve">24399856</w:t>
-        </w:r>
-      </w:hyperlink>
-      <w:r>
-        <w:t xml:space="preserve"> </w:t>
-      </w:r>
-      <w:r>
-        <w:t xml:space="preserve">· PMCID:</w:t>
-      </w:r>
-      <w:r>
-        <w:t xml:space="preserve"> </w:t>
-      </w:r>
-      <w:hyperlink r:id="rId140">
-        <w:r>
-          <w:rPr>
-            <w:rStyle w:val="Hyperlink"/>
-          </w:rPr>
           <w:t xml:space="preserve">PMC3884059</w:t>
         </w:r>
       </w:hyperlink>
     </w:p>
-    <w:bookmarkEnd w:id="141"/>
-    <w:bookmarkStart w:id="146" w:name="ref-6mHXFr1Z"/>
+    <w:bookmarkEnd w:id="140"/>
+    <w:bookmarkStart w:id="145" w:name="ref-6mHXFr1Z"/>
     <w:p>
       <w:pPr>
         <w:pStyle w:val="Bibliography"/>
@@ -7451,22 +7537,39 @@
       <w:r>
         <w:t xml:space="preserve"> </w:t>
       </w:r>
+      <w:hyperlink r:id="rId141">
+        <w:r>
+          <w:rPr>
+            <w:rStyle w:val="Hyperlink"/>
+          </w:rPr>
+          <w:t xml:space="preserve">https://doi.org/gghp8r</w:t>
+        </w:r>
+      </w:hyperlink>
+      <w:r>
+        <w:t xml:space="preserve"> </w:t>
+      </w:r>
+      <w:r>
+        <w:br/>
+      </w:r>
+      <w:r>
+        <w:t xml:space="preserve">DOI:</w:t>
+      </w:r>
+      <w:r>
+        <w:t xml:space="preserve"> </w:t>
+      </w:r>
       <w:hyperlink r:id="rId142">
         <w:r>
           <w:rPr>
             <w:rStyle w:val="Hyperlink"/>
           </w:rPr>
-          <w:t xml:space="preserve">https://doi.org/gghp8r</w:t>
-        </w:r>
-      </w:hyperlink>
-      <w:r>
-        <w:t xml:space="preserve"> </w:t>
-      </w:r>
-      <w:r>
-        <w:br/>
-      </w:r>
-      <w:r>
-        <w:t xml:space="preserve">DOI:</w:t>
+          <w:t xml:space="preserve">10.1001/jamanetworkopen.2019.2103</w:t>
+        </w:r>
+      </w:hyperlink>
+      <w:r>
+        <w:t xml:space="preserve"> </w:t>
+      </w:r>
+      <w:r>
+        <w:t xml:space="preserve">· PMID:</w:t>
       </w:r>
       <w:r>
         <w:t xml:space="preserve"> </w:t>
@@ -7476,14 +7579,14 @@
           <w:rPr>
             <w:rStyle w:val="Hyperlink"/>
           </w:rPr>
-          <w:t xml:space="preserve">10.1001/jamanetworkopen.2019.2103</w:t>
-        </w:r>
-      </w:hyperlink>
-      <w:r>
-        <w:t xml:space="preserve"> </w:t>
-      </w:r>
-      <w:r>
-        <w:t xml:space="preserve">· PMID:</w:t>
+          <w:t xml:space="preserve">30977853</w:t>
+        </w:r>
+      </w:hyperlink>
+      <w:r>
+        <w:t xml:space="preserve"> </w:t>
+      </w:r>
+      <w:r>
+        <w:t xml:space="preserve">· PMCID:</w:t>
       </w:r>
       <w:r>
         <w:t xml:space="preserve"> </w:t>
@@ -7493,29 +7596,12 @@
           <w:rPr>
             <w:rStyle w:val="Hyperlink"/>
           </w:rPr>
-          <w:t xml:space="preserve">30977853</w:t>
-        </w:r>
-      </w:hyperlink>
-      <w:r>
-        <w:t xml:space="preserve"> </w:t>
-      </w:r>
-      <w:r>
-        <w:t xml:space="preserve">· PMCID:</w:t>
-      </w:r>
-      <w:r>
-        <w:t xml:space="preserve"> </w:t>
-      </w:r>
-      <w:hyperlink r:id="rId145">
-        <w:r>
-          <w:rPr>
-            <w:rStyle w:val="Hyperlink"/>
-          </w:rPr>
           <w:t xml:space="preserve">PMC6481599</w:t>
         </w:r>
       </w:hyperlink>
     </w:p>
-    <w:bookmarkEnd w:id="146"/>
-    <w:bookmarkStart w:id="149" w:name="ref-19KEajiJN"/>
+    <w:bookmarkEnd w:id="145"/>
+    <w:bookmarkStart w:id="148" w:name="ref-19KEajiJN"/>
     <w:p>
       <w:pPr>
         <w:pStyle w:val="Bibliography"/>
@@ -7559,37 +7645,37 @@
       <w:r>
         <w:t xml:space="preserve"> </w:t>
       </w:r>
+      <w:hyperlink r:id="rId146">
+        <w:r>
+          <w:rPr>
+            <w:rStyle w:val="Hyperlink"/>
+          </w:rPr>
+          <w:t xml:space="preserve">https://doi.org/djc5</w:t>
+        </w:r>
+      </w:hyperlink>
+      <w:r>
+        <w:t xml:space="preserve"> </w:t>
+      </w:r>
+      <w:r>
+        <w:br/>
+      </w:r>
+      <w:r>
+        <w:t xml:space="preserve">DOI:</w:t>
+      </w:r>
+      <w:r>
+        <w:t xml:space="preserve"> </w:t>
+      </w:r>
       <w:hyperlink r:id="rId147">
         <w:r>
           <w:rPr>
             <w:rStyle w:val="Hyperlink"/>
           </w:rPr>
-          <w:t xml:space="preserve">https://doi.org/djc5</w:t>
-        </w:r>
-      </w:hyperlink>
-      <w:r>
-        <w:t xml:space="preserve"> </w:t>
-      </w:r>
-      <w:r>
-        <w:br/>
-      </w:r>
-      <w:r>
-        <w:t xml:space="preserve">DOI:</w:t>
-      </w:r>
-      <w:r>
-        <w:t xml:space="preserve"> </w:t>
-      </w:r>
-      <w:hyperlink r:id="rId148">
-        <w:r>
-          <w:rPr>
-            <w:rStyle w:val="Hyperlink"/>
-          </w:rPr>
           <w:t xml:space="preserve">10.1016/s0140-6736(18)32611-4</w:t>
         </w:r>
       </w:hyperlink>
     </w:p>
-    <w:bookmarkEnd w:id="149"/>
-    <w:bookmarkStart w:id="154" w:name="ref-njNa3CYa"/>
+    <w:bookmarkEnd w:id="148"/>
+    <w:bookmarkStart w:id="153" w:name="ref-njNa3CYa"/>
     <w:p>
       <w:pPr>
         <w:pStyle w:val="Bibliography"/>
@@ -7633,22 +7719,39 @@
       <w:r>
         <w:t xml:space="preserve"> </w:t>
       </w:r>
+      <w:hyperlink r:id="rId149">
+        <w:r>
+          <w:rPr>
+            <w:rStyle w:val="Hyperlink"/>
+          </w:rPr>
+          <w:t xml:space="preserve">https://doi.org/csf8j8</w:t>
+        </w:r>
+      </w:hyperlink>
+      <w:r>
+        <w:t xml:space="preserve"> </w:t>
+      </w:r>
+      <w:r>
+        <w:br/>
+      </w:r>
+      <w:r>
+        <w:t xml:space="preserve">DOI:</w:t>
+      </w:r>
+      <w:r>
+        <w:t xml:space="preserve"> </w:t>
+      </w:r>
       <w:hyperlink r:id="rId150">
         <w:r>
           <w:rPr>
             <w:rStyle w:val="Hyperlink"/>
           </w:rPr>
-          <w:t xml:space="preserve">https://doi.org/csf8j8</w:t>
-        </w:r>
-      </w:hyperlink>
-      <w:r>
-        <w:t xml:space="preserve"> </w:t>
-      </w:r>
-      <w:r>
-        <w:br/>
-      </w:r>
-      <w:r>
-        <w:t xml:space="preserve">DOI:</w:t>
+          <w:t xml:space="preserve">10.1126/science.1196783</w:t>
+        </w:r>
+      </w:hyperlink>
+      <w:r>
+        <w:t xml:space="preserve"> </w:t>
+      </w:r>
+      <w:r>
+        <w:t xml:space="preserve">· PMID:</w:t>
       </w:r>
       <w:r>
         <w:t xml:space="preserve"> </w:t>
@@ -7658,14 +7761,14 @@
           <w:rPr>
             <w:rStyle w:val="Hyperlink"/>
           </w:rPr>
-          <w:t xml:space="preserve">10.1126/science.1196783</w:t>
-        </w:r>
-      </w:hyperlink>
-      <w:r>
-        <w:t xml:space="preserve"> </w:t>
-      </w:r>
-      <w:r>
-        <w:t xml:space="preserve">· PMID:</w:t>
+          <w:t xml:space="preserve">21852498</w:t>
+        </w:r>
+      </w:hyperlink>
+      <w:r>
+        <w:t xml:space="preserve"> </w:t>
+      </w:r>
+      <w:r>
+        <w:t xml:space="preserve">· PMCID:</w:t>
       </w:r>
       <w:r>
         <w:t xml:space="preserve"> </w:t>
@@ -7675,29 +7778,12 @@
           <w:rPr>
             <w:rStyle w:val="Hyperlink"/>
           </w:rPr>
-          <w:t xml:space="preserve">21852498</w:t>
-        </w:r>
-      </w:hyperlink>
-      <w:r>
-        <w:t xml:space="preserve"> </w:t>
-      </w:r>
-      <w:r>
-        <w:t xml:space="preserve">· PMCID:</w:t>
-      </w:r>
-      <w:r>
-        <w:t xml:space="preserve"> </w:t>
-      </w:r>
-      <w:hyperlink r:id="rId153">
-        <w:r>
-          <w:rPr>
-            <w:rStyle w:val="Hyperlink"/>
-          </w:rPr>
           <w:t xml:space="preserve">PMC3412416</w:t>
         </w:r>
       </w:hyperlink>
     </w:p>
-    <w:bookmarkEnd w:id="154"/>
-    <w:bookmarkStart w:id="159" w:name="ref-167tJVlJu"/>
+    <w:bookmarkEnd w:id="153"/>
+    <w:bookmarkStart w:id="158" w:name="ref-167tJVlJu"/>
     <w:p>
       <w:pPr>
         <w:pStyle w:val="Bibliography"/>
@@ -7741,22 +7827,39 @@
       <w:r>
         <w:t xml:space="preserve"> </w:t>
       </w:r>
+      <w:hyperlink r:id="rId154">
+        <w:r>
+          <w:rPr>
+            <w:rStyle w:val="Hyperlink"/>
+          </w:rPr>
+          <w:t xml:space="preserve">https://doi.org/f8zzw4</w:t>
+        </w:r>
+      </w:hyperlink>
+      <w:r>
+        <w:t xml:space="preserve"> </w:t>
+      </w:r>
+      <w:r>
+        <w:br/>
+      </w:r>
+      <w:r>
+        <w:t xml:space="preserve">DOI:</w:t>
+      </w:r>
+      <w:r>
+        <w:t xml:space="preserve"> </w:t>
+      </w:r>
       <w:hyperlink r:id="rId155">
         <w:r>
           <w:rPr>
             <w:rStyle w:val="Hyperlink"/>
           </w:rPr>
-          <w:t xml:space="preserve">https://doi.org/f8zzw4</w:t>
-        </w:r>
-      </w:hyperlink>
-      <w:r>
-        <w:t xml:space="preserve"> </w:t>
-      </w:r>
-      <w:r>
-        <w:br/>
-      </w:r>
-      <w:r>
-        <w:t xml:space="preserve">DOI:</w:t>
+          <w:t xml:space="preserve">10.1097/acm.0000000000001278</w:t>
+        </w:r>
+      </w:hyperlink>
+      <w:r>
+        <w:t xml:space="preserve"> </w:t>
+      </w:r>
+      <w:r>
+        <w:t xml:space="preserve">· PMID:</w:t>
       </w:r>
       <w:r>
         <w:t xml:space="preserve"> </w:t>
@@ -7766,14 +7869,14 @@
           <w:rPr>
             <w:rStyle w:val="Hyperlink"/>
           </w:rPr>
-          <w:t xml:space="preserve">10.1097/acm.0000000000001278</w:t>
-        </w:r>
-      </w:hyperlink>
-      <w:r>
-        <w:t xml:space="preserve"> </w:t>
-      </w:r>
-      <w:r>
-        <w:t xml:space="preserve">· PMID:</w:t>
+          <w:t xml:space="preserve">27306969</w:t>
+        </w:r>
+      </w:hyperlink>
+      <w:r>
+        <w:t xml:space="preserve"> </w:t>
+      </w:r>
+      <w:r>
+        <w:t xml:space="preserve">· PMCID:</w:t>
       </w:r>
       <w:r>
         <w:t xml:space="preserve"> </w:t>
@@ -7783,29 +7886,12 @@
           <w:rPr>
             <w:rStyle w:val="Hyperlink"/>
           </w:rPr>
-          <w:t xml:space="preserve">27306969</w:t>
-        </w:r>
-      </w:hyperlink>
-      <w:r>
-        <w:t xml:space="preserve"> </w:t>
-      </w:r>
-      <w:r>
-        <w:t xml:space="preserve">· PMCID:</w:t>
-      </w:r>
-      <w:r>
-        <w:t xml:space="preserve"> </w:t>
-      </w:r>
-      <w:hyperlink r:id="rId158">
-        <w:r>
-          <w:rPr>
-            <w:rStyle w:val="Hyperlink"/>
-          </w:rPr>
           <w:t xml:space="preserve">PMC4965301</w:t>
         </w:r>
       </w:hyperlink>
     </w:p>
-    <w:bookmarkEnd w:id="159"/>
-    <w:bookmarkStart w:id="164" w:name="ref-hP9R3Quu"/>
+    <w:bookmarkEnd w:id="158"/>
+    <w:bookmarkStart w:id="163" w:name="ref-hP9R3Quu"/>
     <w:p>
       <w:pPr>
         <w:pStyle w:val="Bibliography"/>
@@ -7849,22 +7935,39 @@
       <w:r>
         <w:t xml:space="preserve"> </w:t>
       </w:r>
+      <w:hyperlink r:id="rId159">
+        <w:r>
+          <w:rPr>
+            <w:rStyle w:val="Hyperlink"/>
+          </w:rPr>
+          <w:t xml:space="preserve">https://doi.org/gghp8t</w:t>
+        </w:r>
+      </w:hyperlink>
+      <w:r>
+        <w:t xml:space="preserve"> </w:t>
+      </w:r>
+      <w:r>
+        <w:br/>
+      </w:r>
+      <w:r>
+        <w:t xml:space="preserve">DOI:</w:t>
+      </w:r>
+      <w:r>
+        <w:t xml:space="preserve"> </w:t>
+      </w:r>
       <w:hyperlink r:id="rId160">
         <w:r>
           <w:rPr>
             <w:rStyle w:val="Hyperlink"/>
           </w:rPr>
-          <w:t xml:space="preserve">https://doi.org/gghp8t</w:t>
-        </w:r>
-      </w:hyperlink>
-      <w:r>
-        <w:t xml:space="preserve"> </w:t>
-      </w:r>
-      <w:r>
-        <w:br/>
-      </w:r>
-      <w:r>
-        <w:t xml:space="preserve">DOI:</w:t>
+          <w:t xml:space="preserve">10.1126/sciadv.aaw7238</w:t>
+        </w:r>
+      </w:hyperlink>
+      <w:r>
+        <w:t xml:space="preserve"> </w:t>
+      </w:r>
+      <w:r>
+        <w:t xml:space="preserve">· PMID:</w:t>
       </w:r>
       <w:r>
         <w:t xml:space="preserve"> </w:t>
@@ -7874,14 +7977,14 @@
           <w:rPr>
             <w:rStyle w:val="Hyperlink"/>
           </w:rPr>
-          <w:t xml:space="preserve">10.1126/sciadv.aaw7238</w:t>
-        </w:r>
-      </w:hyperlink>
-      <w:r>
-        <w:t xml:space="preserve"> </w:t>
-      </w:r>
-      <w:r>
-        <w:t xml:space="preserve">· PMID:</w:t>
+          <w:t xml:space="preserve">31633016</w:t>
+        </w:r>
+      </w:hyperlink>
+      <w:r>
+        <w:t xml:space="preserve"> </w:t>
+      </w:r>
+      <w:r>
+        <w:t xml:space="preserve">· PMCID:</w:t>
       </w:r>
       <w:r>
         <w:t xml:space="preserve"> </w:t>
@@ -7891,29 +7994,12 @@
           <w:rPr>
             <w:rStyle w:val="Hyperlink"/>
           </w:rPr>
-          <w:t xml:space="preserve">31633016</w:t>
-        </w:r>
-      </w:hyperlink>
-      <w:r>
-        <w:t xml:space="preserve"> </w:t>
-      </w:r>
-      <w:r>
-        <w:t xml:space="preserve">· PMCID:</w:t>
-      </w:r>
-      <w:r>
-        <w:t xml:space="preserve"> </w:t>
-      </w:r>
-      <w:hyperlink r:id="rId163">
-        <w:r>
-          <w:rPr>
-            <w:rStyle w:val="Hyperlink"/>
-          </w:rPr>
           <w:t xml:space="preserve">PMC6785250</w:t>
         </w:r>
       </w:hyperlink>
     </w:p>
-    <w:bookmarkEnd w:id="164"/>
-    <w:bookmarkStart w:id="166" w:name="ref-CQ4ZbWPI"/>
+    <w:bookmarkEnd w:id="163"/>
+    <w:bookmarkStart w:id="167" w:name="ref-ehwQrUKL"/>
     <w:p>
       <w:pPr>
         <w:pStyle w:val="Bibliography"/>
@@ -7928,7 +8014,7 @@
         <w:rPr>
           <w:b/>
         </w:rPr>
-        <w:t xml:space="preserve">Analysis of ISCB honorees and keynotes reveals disparities</w:t>
+        <w:t xml:space="preserve">Contributorship and division of labor in knowledge production</w:t>
       </w:r>
       <w:r>
         <w:t xml:space="preserve"> </w:t>
@@ -7937,7 +8023,7 @@
         <w:br/>
       </w:r>
       <w:r>
-        <w:t xml:space="preserve">Trang T. Le, Daniel S. Himmelstein, Ariel A. Hippen Anderson, Matthew R. Gazzara, Casey S. Greene</w:t>
+        <w:t xml:space="preserve">Vincent Larivière, Nadine Desrochers, Benoît Macaluso, Philippe Mongeon, Adèle Paul-Hus, Cassidy R Sugimoto</w:t>
       </w:r>
       <w:r>
         <w:br/>
@@ -7946,13 +8032,33 @@
         <w:rPr>
           <w:i/>
         </w:rPr>
-        <w:t xml:space="preserve">bioRxiv</w:t>
-      </w:r>
-      <w:r>
-        <w:t xml:space="preserve"> </w:t>
-      </w:r>
-      <w:r>
-        <w:t xml:space="preserve">(2020-04-14)</w:t>
+        <w:t xml:space="preserve">Social Studies of Science</w:t>
+      </w:r>
+      <w:r>
+        <w:t xml:space="preserve"> </w:t>
+      </w:r>
+      <w:r>
+        <w:t xml:space="preserve">(2016-06-21)</w:t>
+      </w:r>
+      <w:r>
+        <w:t xml:space="preserve"> </w:t>
+      </w:r>
+      <w:hyperlink r:id="rId164">
+        <w:r>
+          <w:rPr>
+            <w:rStyle w:val="Hyperlink"/>
+          </w:rPr>
+          <w:t xml:space="preserve">https://doi.org/gc6xqv</w:t>
+        </w:r>
+      </w:hyperlink>
+      <w:r>
+        <w:t xml:space="preserve"> </w:t>
+      </w:r>
+      <w:r>
+        <w:br/>
+      </w:r>
+      <w:r>
+        <w:t xml:space="preserve">DOI:</w:t>
       </w:r>
       <w:r>
         <w:t xml:space="preserve"> </w:t>
@@ -7962,9 +8068,45 @@
           <w:rPr>
             <w:rStyle w:val="Hyperlink"/>
           </w:rPr>
-          <w:t xml:space="preserve">https://www.biorxiv.org/content/10.1101/2020.04.14.927251v1</w:t>
-        </w:r>
-      </w:hyperlink>
+          <w:t xml:space="preserve">10.1177/0306312716650046</w:t>
+        </w:r>
+      </w:hyperlink>
+      <w:r>
+        <w:t xml:space="preserve"> </w:t>
+      </w:r>
+      <w:r>
+        <w:t xml:space="preserve">· PMID:</w:t>
+      </w:r>
+      <w:r>
+        <w:t xml:space="preserve"> </w:t>
+      </w:r>
+      <w:hyperlink r:id="rId166">
+        <w:r>
+          <w:rPr>
+            <w:rStyle w:val="Hyperlink"/>
+          </w:rPr>
+          <w:t xml:space="preserve">28948891</w:t>
+        </w:r>
+      </w:hyperlink>
+    </w:p>
+    <w:bookmarkEnd w:id="167"/>
+    <w:bookmarkStart w:id="170" w:name="ref-9TNbcewU"/>
+    <w:p>
+      <w:pPr>
+        <w:pStyle w:val="Bibliography"/>
+      </w:pPr>
+      <w:r>
+        <w:t xml:space="preserve">13.</w:t>
+      </w:r>
+      <w:r>
+        <w:t xml:space="preserve"> </w:t>
+      </w:r>
+      <w:r>
+        <w:rPr>
+          <w:b/>
+        </w:rPr>
+        <w:t xml:space="preserve">The extent and drivers of gender imbalance in neuroscience reference lists</w:t>
+      </w:r>
       <w:r>
         <w:t xml:space="preserve"> </w:t>
       </w:r>
@@ -7972,28 +8114,245 @@
         <w:br/>
       </w:r>
       <w:r>
+        <w:t xml:space="preserve">Jordan D. Dworkin, Kristin A. Linn, Erin G. Teich, Perry Zurn, Russell T. Shinohara, Danielle S. Bassett</w:t>
+      </w:r>
+      <w:r>
+        <w:br/>
+      </w:r>
+      <w:r>
+        <w:rPr>
+          <w:i/>
+        </w:rPr>
+        <w:t xml:space="preserve">arXiv</w:t>
+      </w:r>
+      <w:r>
+        <w:t xml:space="preserve"> </w:t>
+      </w:r>
+      <w:r>
+        <w:t xml:space="preserve">(2020-08-28)</w:t>
+      </w:r>
+      <w:r>
+        <w:t xml:space="preserve"> </w:t>
+      </w:r>
+      <w:hyperlink r:id="rId168">
+        <w:r>
+          <w:rPr>
+            <w:rStyle w:val="Hyperlink"/>
+          </w:rPr>
+          <w:t xml:space="preserve">https://arxiv.org/abs/2001.01002</w:t>
+        </w:r>
+      </w:hyperlink>
+      <w:r>
+        <w:t xml:space="preserve"> </w:t>
+      </w:r>
+      <w:r>
+        <w:br/>
+      </w:r>
+      <w:r>
         <w:t xml:space="preserve">DOI:</w:t>
       </w:r>
       <w:r>
         <w:t xml:space="preserve"> </w:t>
       </w:r>
-      <w:hyperlink r:id="rId20">
-        <w:r>
-          <w:rPr>
-            <w:rStyle w:val="Hyperlink"/>
-          </w:rPr>
-          <w:t xml:space="preserve">10.1101/2020.04.14.927251</w:t>
-        </w:r>
-      </w:hyperlink>
-    </w:p>
-    <w:bookmarkEnd w:id="166"/>
-    <w:bookmarkStart w:id="169" w:name="ref-14PjsfIPd"/>
+      <w:hyperlink r:id="rId169">
+        <w:r>
+          <w:rPr>
+            <w:rStyle w:val="Hyperlink"/>
+          </w:rPr>
+          <w:t xml:space="preserve">10.1038/s41593-020-0658-y</w:t>
+        </w:r>
+      </w:hyperlink>
+    </w:p>
+    <w:bookmarkEnd w:id="170"/>
+    <w:bookmarkStart w:id="175" w:name="ref-5HWeup6K"/>
     <w:p>
       <w:pPr>
         <w:pStyle w:val="Bibliography"/>
       </w:pPr>
       <w:r>
-        <w:t xml:space="preserve">13.</w:t>
+        <w:t xml:space="preserve">14.</w:t>
+      </w:r>
+      <w:r>
+        <w:t xml:space="preserve"> </w:t>
+      </w:r>
+      <w:r>
+        <w:rPr>
+          <w:b/>
+        </w:rPr>
+        <w:t xml:space="preserve">Gender differences in peer review outcomes and manuscript impact at six journals of ecology and evolution</w:t>
+      </w:r>
+      <w:r>
+        <w:t xml:space="preserve"> </w:t>
+      </w:r>
+      <w:r>
+        <w:br/>
+      </w:r>
+      <w:r>
+        <w:t xml:space="preserve">Charles W. Fox, C. E. Timothy Paine</w:t>
+      </w:r>
+      <w:r>
+        <w:br/>
+      </w:r>
+      <w:r>
+        <w:rPr>
+          <w:i/>
+        </w:rPr>
+        <w:t xml:space="preserve">Ecology and Evolution</w:t>
+      </w:r>
+      <w:r>
+        <w:t xml:space="preserve"> </w:t>
+      </w:r>
+      <w:r>
+        <w:t xml:space="preserve">(2019-03-04)</w:t>
+      </w:r>
+      <w:r>
+        <w:t xml:space="preserve"> </w:t>
+      </w:r>
+      <w:hyperlink r:id="rId171">
+        <w:r>
+          <w:rPr>
+            <w:rStyle w:val="Hyperlink"/>
+          </w:rPr>
+          <w:t xml:space="preserve">https://doi.org/gfwjjb</w:t>
+        </w:r>
+      </w:hyperlink>
+      <w:r>
+        <w:t xml:space="preserve"> </w:t>
+      </w:r>
+      <w:r>
+        <w:br/>
+      </w:r>
+      <w:r>
+        <w:t xml:space="preserve">DOI:</w:t>
+      </w:r>
+      <w:r>
+        <w:t xml:space="preserve"> </w:t>
+      </w:r>
+      <w:hyperlink r:id="rId172">
+        <w:r>
+          <w:rPr>
+            <w:rStyle w:val="Hyperlink"/>
+          </w:rPr>
+          <w:t xml:space="preserve">10.1002/ece3.4993</w:t>
+        </w:r>
+      </w:hyperlink>
+      <w:r>
+        <w:t xml:space="preserve"> </w:t>
+      </w:r>
+      <w:r>
+        <w:t xml:space="preserve">· PMID:</w:t>
+      </w:r>
+      <w:r>
+        <w:t xml:space="preserve"> </w:t>
+      </w:r>
+      <w:hyperlink r:id="rId173">
+        <w:r>
+          <w:rPr>
+            <w:rStyle w:val="Hyperlink"/>
+          </w:rPr>
+          <w:t xml:space="preserve">30962913</w:t>
+        </w:r>
+      </w:hyperlink>
+      <w:r>
+        <w:t xml:space="preserve"> </w:t>
+      </w:r>
+      <w:r>
+        <w:t xml:space="preserve">· PMCID:</w:t>
+      </w:r>
+      <w:r>
+        <w:t xml:space="preserve"> </w:t>
+      </w:r>
+      <w:hyperlink r:id="rId174">
+        <w:r>
+          <w:rPr>
+            <w:rStyle w:val="Hyperlink"/>
+          </w:rPr>
+          <w:t xml:space="preserve">PMC6434606</w:t>
+        </w:r>
+      </w:hyperlink>
+    </w:p>
+    <w:bookmarkEnd w:id="175"/>
+    <w:bookmarkStart w:id="178" w:name="ref-epV1ywR4"/>
+    <w:p>
+      <w:pPr>
+        <w:pStyle w:val="Bibliography"/>
+      </w:pPr>
+      <w:r>
+        <w:t xml:space="preserve">15.</w:t>
+      </w:r>
+      <w:r>
+        <w:t xml:space="preserve"> </w:t>
+      </w:r>
+      <w:r>
+        <w:rPr>
+          <w:b/>
+        </w:rPr>
+        <w:t xml:space="preserve">Quantitative evaluation of gender bias in astronomical publications from citation counts</w:t>
+      </w:r>
+      <w:r>
+        <w:t xml:space="preserve"> </w:t>
+      </w:r>
+      <w:r>
+        <w:br/>
+      </w:r>
+      <w:r>
+        <w:t xml:space="preserve">Neven Caplar, Sandro Tacchella, Simon Birrer</w:t>
+      </w:r>
+      <w:r>
+        <w:br/>
+      </w:r>
+      <w:r>
+        <w:rPr>
+          <w:i/>
+        </w:rPr>
+        <w:t xml:space="preserve">Nature Astronomy</w:t>
+      </w:r>
+      <w:r>
+        <w:t xml:space="preserve"> </w:t>
+      </w:r>
+      <w:r>
+        <w:t xml:space="preserve">(2017-05-26)</w:t>
+      </w:r>
+      <w:r>
+        <w:t xml:space="preserve"> </w:t>
+      </w:r>
+      <w:hyperlink r:id="rId176">
+        <w:r>
+          <w:rPr>
+            <w:rStyle w:val="Hyperlink"/>
+          </w:rPr>
+          <w:t xml:space="preserve">https://doi.org/b8rn</w:t>
+        </w:r>
+      </w:hyperlink>
+      <w:r>
+        <w:t xml:space="preserve"> </w:t>
+      </w:r>
+      <w:r>
+        <w:br/>
+      </w:r>
+      <w:r>
+        <w:t xml:space="preserve">DOI:</w:t>
+      </w:r>
+      <w:r>
+        <w:t xml:space="preserve"> </w:t>
+      </w:r>
+      <w:hyperlink r:id="rId177">
+        <w:r>
+          <w:rPr>
+            <w:rStyle w:val="Hyperlink"/>
+          </w:rPr>
+          <w:t xml:space="preserve">10.1038/s41550-017-0141</w:t>
+        </w:r>
+      </w:hyperlink>
+    </w:p>
+    <w:bookmarkEnd w:id="178"/>
+    <w:bookmarkStart w:id="181" w:name="ref-14PjsfIPd"/>
+    <w:p>
+      <w:pPr>
+        <w:pStyle w:val="Bibliography"/>
+      </w:pPr>
+      <w:r>
+        <w:t xml:space="preserve">16.</w:t>
       </w:r>
       <w:r>
         <w:t xml:space="preserve"> </w:t>
@@ -8031,7 +8390,7 @@
       <w:r>
         <w:t xml:space="preserve"> </w:t>
       </w:r>
-      <w:hyperlink r:id="rId167">
+      <w:hyperlink r:id="rId179">
         <w:r>
           <w:rPr>
             <w:rStyle w:val="Hyperlink"/>
@@ -8051,7 +8410,7 @@
       <w:r>
         <w:t xml:space="preserve"> </w:t>
       </w:r>
-      <w:hyperlink r:id="rId168">
+      <w:hyperlink r:id="rId180">
         <w:r>
           <w:rPr>
             <w:rStyle w:val="Hyperlink"/>
@@ -8060,14 +8419,14 @@
         </w:r>
       </w:hyperlink>
     </w:p>
-    <w:bookmarkEnd w:id="169"/>
-    <w:bookmarkStart w:id="174" w:name="ref-17aOPYsbT"/>
+    <w:bookmarkEnd w:id="181"/>
+    <w:bookmarkStart w:id="186" w:name="ref-17aOPYsbT"/>
     <w:p>
       <w:pPr>
         <w:pStyle w:val="Bibliography"/>
       </w:pPr>
       <w:r>
-        <w:t xml:space="preserve">14.</w:t>
+        <w:t xml:space="preserve">17.</w:t>
       </w:r>
       <w:r>
         <w:t xml:space="preserve"> </w:t>
@@ -8105,7 +8464,7 @@
       <w:r>
         <w:t xml:space="preserve"> </w:t>
       </w:r>
-      <w:hyperlink r:id="rId170">
+      <w:hyperlink r:id="rId182">
         <w:r>
           <w:rPr>
             <w:rStyle w:val="Hyperlink"/>
@@ -8125,7 +8484,7 @@
       <w:r>
         <w:t xml:space="preserve"> </w:t>
       </w:r>
-      <w:hyperlink r:id="rId171">
+      <w:hyperlink r:id="rId183">
         <w:r>
           <w:rPr>
             <w:rStyle w:val="Hyperlink"/>
@@ -8142,7 +8501,7 @@
       <w:r>
         <w:t xml:space="preserve"> </w:t>
       </w:r>
-      <w:hyperlink r:id="rId172">
+      <w:hyperlink r:id="rId184">
         <w:r>
           <w:rPr>
             <w:rStyle w:val="Hyperlink"/>
@@ -8159,7 +8518,7 @@
       <w:r>
         <w:t xml:space="preserve"> </w:t>
       </w:r>
-      <w:hyperlink r:id="rId173">
+      <w:hyperlink r:id="rId185">
         <w:r>
           <w:rPr>
             <w:rStyle w:val="Hyperlink"/>
@@ -8168,14 +8527,14 @@
         </w:r>
       </w:hyperlink>
     </w:p>
-    <w:bookmarkEnd w:id="174"/>
-    <w:bookmarkStart w:id="177" w:name="ref-9TNbcewU"/>
+    <w:bookmarkEnd w:id="186"/>
+    <w:bookmarkStart w:id="191" w:name="ref-RC8qcaWy"/>
     <w:p>
       <w:pPr>
         <w:pStyle w:val="Bibliography"/>
       </w:pPr>
       <w:r>
-        <w:t xml:space="preserve">15.</w:t>
+        <w:t xml:space="preserve">18.</w:t>
       </w:r>
       <w:r>
         <w:t xml:space="preserve"> </w:t>
@@ -8184,7 +8543,7 @@
         <w:rPr>
           <w:b/>
         </w:rPr>
-        <w:t xml:space="preserve">The extent and drivers of gender imbalance in neuroscience reference lists</w:t>
+        <w:t xml:space="preserve">Last Place? The Intersection of Ethnicity, Gender, and Race in Biomedical Authorship</w:t>
       </w:r>
       <w:r>
         <w:t xml:space="preserve"> </w:t>
@@ -8193,7 +8552,1226 @@
         <w:br/>
       </w:r>
       <w:r>
-        <w:t xml:space="preserve">Jordan D. Dworkin, Kristin A. Linn, Erin G. Teich, Perry Zurn, Russell T. Shinohara, Danielle S. Bassett</w:t>
+        <w:t xml:space="preserve">Gerald Marschke, Allison Nunez, Bruce A. Weinberg, Huifeng Yu</w:t>
+      </w:r>
+      <w:r>
+        <w:br/>
+      </w:r>
+      <w:r>
+        <w:rPr>
+          <w:i/>
+        </w:rPr>
+        <w:t xml:space="preserve">AEA Papers and Proceedings</w:t>
+      </w:r>
+      <w:r>
+        <w:t xml:space="preserve"> </w:t>
+      </w:r>
+      <w:r>
+        <w:t xml:space="preserve">(2018-05-01)</w:t>
+      </w:r>
+      <w:r>
+        <w:t xml:space="preserve"> </w:t>
+      </w:r>
+      <w:hyperlink r:id="rId187">
+        <w:r>
+          <w:rPr>
+            <w:rStyle w:val="Hyperlink"/>
+          </w:rPr>
+          <w:t xml:space="preserve">https://doi.org/gjg9k8</w:t>
+        </w:r>
+      </w:hyperlink>
+      <w:r>
+        <w:t xml:space="preserve"> </w:t>
+      </w:r>
+      <w:r>
+        <w:br/>
+      </w:r>
+      <w:r>
+        <w:t xml:space="preserve">DOI:</w:t>
+      </w:r>
+      <w:r>
+        <w:t xml:space="preserve"> </w:t>
+      </w:r>
+      <w:hyperlink r:id="rId188">
+        <w:r>
+          <w:rPr>
+            <w:rStyle w:val="Hyperlink"/>
+          </w:rPr>
+          <w:t xml:space="preserve">10.1257/pandp.20181111</w:t>
+        </w:r>
+      </w:hyperlink>
+      <w:r>
+        <w:t xml:space="preserve"> </w:t>
+      </w:r>
+      <w:r>
+        <w:t xml:space="preserve">· PMID:</w:t>
+      </w:r>
+      <w:r>
+        <w:t xml:space="preserve"> </w:t>
+      </w:r>
+      <w:hyperlink r:id="rId189">
+        <w:r>
+          <w:rPr>
+            <w:rStyle w:val="Hyperlink"/>
+          </w:rPr>
+          <w:t xml:space="preserve">30197432</w:t>
+        </w:r>
+      </w:hyperlink>
+      <w:r>
+        <w:t xml:space="preserve"> </w:t>
+      </w:r>
+      <w:r>
+        <w:t xml:space="preserve">· PMCID:</w:t>
+      </w:r>
+      <w:r>
+        <w:t xml:space="preserve"> </w:t>
+      </w:r>
+      <w:hyperlink r:id="rId190">
+        <w:r>
+          <w:rPr>
+            <w:rStyle w:val="Hyperlink"/>
+          </w:rPr>
+          <w:t xml:space="preserve">PMC6124503</w:t>
+        </w:r>
+      </w:hyperlink>
+    </w:p>
+    <w:bookmarkEnd w:id="191"/>
+    <w:bookmarkStart w:id="194" w:name="ref-NyXcBvbT"/>
+    <w:p>
+      <w:pPr>
+        <w:pStyle w:val="Bibliography"/>
+      </w:pPr>
+      <w:r>
+        <w:t xml:space="preserve">19.</w:t>
+      </w:r>
+      <w:r>
+        <w:t xml:space="preserve"> </w:t>
+      </w:r>
+      <w:r>
+        <w:rPr>
+          <w:b/>
+        </w:rPr>
+        <w:t xml:space="preserve">Disparities in publication patterns by gender, race and ethnicity based on a survey of a random sample of authors</w:t>
+      </w:r>
+      <w:r>
+        <w:t xml:space="preserve"> </w:t>
+      </w:r>
+      <w:r>
+        <w:br/>
+      </w:r>
+      <w:r>
+        <w:t xml:space="preserve">Allison L. Hopkins, James W. Jawitz, Christopher McCarty, Alex Goldman, Nandita B. Basu</w:t>
+      </w:r>
+      <w:r>
+        <w:br/>
+      </w:r>
+      <w:r>
+        <w:rPr>
+          <w:i/>
+        </w:rPr>
+        <w:t xml:space="preserve">Scientometrics</w:t>
+      </w:r>
+      <w:r>
+        <w:t xml:space="preserve"> </w:t>
+      </w:r>
+      <w:r>
+        <w:t xml:space="preserve">(2012-11-10)</w:t>
+      </w:r>
+      <w:r>
+        <w:t xml:space="preserve"> </w:t>
+      </w:r>
+      <w:hyperlink r:id="rId192">
+        <w:r>
+          <w:rPr>
+            <w:rStyle w:val="Hyperlink"/>
+          </w:rPr>
+          <w:t xml:space="preserve">https://doi.org/gffmpv</w:t>
+        </w:r>
+      </w:hyperlink>
+      <w:r>
+        <w:t xml:space="preserve"> </w:t>
+      </w:r>
+      <w:r>
+        <w:br/>
+      </w:r>
+      <w:r>
+        <w:t xml:space="preserve">DOI:</w:t>
+      </w:r>
+      <w:r>
+        <w:t xml:space="preserve"> </w:t>
+      </w:r>
+      <w:hyperlink r:id="rId193">
+        <w:r>
+          <w:rPr>
+            <w:rStyle w:val="Hyperlink"/>
+          </w:rPr>
+          <w:t xml:space="preserve">10.1007/s11192-012-0893-4</w:t>
+        </w:r>
+      </w:hyperlink>
+    </w:p>
+    <w:bookmarkEnd w:id="194"/>
+    <w:bookmarkStart w:id="197" w:name="ref-TDlPnz0i"/>
+    <w:p>
+      <w:pPr>
+        <w:pStyle w:val="Bibliography"/>
+      </w:pPr>
+      <w:r>
+        <w:t xml:space="preserve">20.</w:t>
+      </w:r>
+      <w:r>
+        <w:t xml:space="preserve"> </w:t>
+      </w:r>
+      <w:r>
+        <w:rPr>
+          <w:b/>
+        </w:rPr>
+        <w:t xml:space="preserve">Bibliometrics: global gender disparities in science.</w:t>
+      </w:r>
+      <w:r>
+        <w:t xml:space="preserve"> </w:t>
+      </w:r>
+      <w:r>
+        <w:br/>
+      </w:r>
+      <w:r>
+        <w:t xml:space="preserve">Vincent Larivière, Chaoqun Ni, Yves Gingras, Blaise Cronin, Cassidy R Sugimoto</w:t>
+      </w:r>
+      <w:r>
+        <w:br/>
+      </w:r>
+      <w:r>
+        <w:rPr>
+          <w:i/>
+        </w:rPr>
+        <w:t xml:space="preserve">Nature</w:t>
+      </w:r>
+      <w:r>
+        <w:t xml:space="preserve"> </w:t>
+      </w:r>
+      <w:r>
+        <w:t xml:space="preserve">(2013-12-12)</w:t>
+      </w:r>
+      <w:r>
+        <w:t xml:space="preserve"> </w:t>
+      </w:r>
+      <w:hyperlink r:id="rId195">
+        <w:r>
+          <w:rPr>
+            <w:rStyle w:val="Hyperlink"/>
+          </w:rPr>
+          <w:t xml:space="preserve">https://www.ncbi.nlm.nih.gov/pubmed/24350369</w:t>
+        </w:r>
+      </w:hyperlink>
+      <w:r>
+        <w:t xml:space="preserve"> </w:t>
+      </w:r>
+      <w:r>
+        <w:br/>
+      </w:r>
+      <w:r>
+        <w:t xml:space="preserve">DOI:</w:t>
+      </w:r>
+      <w:r>
+        <w:t xml:space="preserve"> </w:t>
+      </w:r>
+      <w:hyperlink r:id="rId196">
+        <w:r>
+          <w:rPr>
+            <w:rStyle w:val="Hyperlink"/>
+          </w:rPr>
+          <w:t xml:space="preserve">10.1038/504211a</w:t>
+        </w:r>
+      </w:hyperlink>
+      <w:r>
+        <w:t xml:space="preserve"> </w:t>
+      </w:r>
+      <w:r>
+        <w:t xml:space="preserve">· PMID:</w:t>
+      </w:r>
+      <w:r>
+        <w:t xml:space="preserve"> </w:t>
+      </w:r>
+      <w:hyperlink r:id="rId195">
+        <w:r>
+          <w:rPr>
+            <w:rStyle w:val="Hyperlink"/>
+          </w:rPr>
+          <w:t xml:space="preserve">24350369</w:t>
+        </w:r>
+      </w:hyperlink>
+    </w:p>
+    <w:bookmarkEnd w:id="197"/>
+    <w:bookmarkStart w:id="201" w:name="ref-1EYk4f8Mu"/>
+    <w:p>
+      <w:pPr>
+        <w:pStyle w:val="Bibliography"/>
+      </w:pPr>
+      <w:r>
+        <w:t xml:space="preserve">21.</w:t>
+      </w:r>
+      <w:r>
+        <w:t xml:space="preserve"> </w:t>
+      </w:r>
+      <w:r>
+        <w:rPr>
+          <w:b/>
+        </w:rPr>
+        <w:t xml:space="preserve">Journals invite too few women to referee</w:t>
+      </w:r>
+      <w:r>
+        <w:t xml:space="preserve"> </w:t>
+      </w:r>
+      <w:r>
+        <w:br/>
+      </w:r>
+      <w:r>
+        <w:t xml:space="preserve">Jory Lerback, Brooks Hanson</w:t>
+      </w:r>
+      <w:r>
+        <w:br/>
+      </w:r>
+      <w:r>
+        <w:rPr>
+          <w:i/>
+        </w:rPr>
+        <w:t xml:space="preserve">Nature</w:t>
+      </w:r>
+      <w:r>
+        <w:t xml:space="preserve"> </w:t>
+      </w:r>
+      <w:r>
+        <w:t xml:space="preserve">(2017-01-26)</w:t>
+      </w:r>
+      <w:r>
+        <w:t xml:space="preserve"> </w:t>
+      </w:r>
+      <w:hyperlink r:id="rId198">
+        <w:r>
+          <w:rPr>
+            <w:rStyle w:val="Hyperlink"/>
+          </w:rPr>
+          <w:t xml:space="preserve">https://doi.org/gf4jjz</w:t>
+        </w:r>
+      </w:hyperlink>
+      <w:r>
+        <w:t xml:space="preserve"> </w:t>
+      </w:r>
+      <w:r>
+        <w:br/>
+      </w:r>
+      <w:r>
+        <w:t xml:space="preserve">DOI:</w:t>
+      </w:r>
+      <w:r>
+        <w:t xml:space="preserve"> </w:t>
+      </w:r>
+      <w:hyperlink r:id="rId199">
+        <w:r>
+          <w:rPr>
+            <w:rStyle w:val="Hyperlink"/>
+          </w:rPr>
+          <w:t xml:space="preserve">10.1038/541455a</w:t>
+        </w:r>
+      </w:hyperlink>
+      <w:r>
+        <w:t xml:space="preserve"> </w:t>
+      </w:r>
+      <w:r>
+        <w:t xml:space="preserve">· PMID:</w:t>
+      </w:r>
+      <w:r>
+        <w:t xml:space="preserve"> </w:t>
+      </w:r>
+      <w:hyperlink r:id="rId200">
+        <w:r>
+          <w:rPr>
+            <w:rStyle w:val="Hyperlink"/>
+          </w:rPr>
+          <w:t xml:space="preserve">28128272</w:t>
+        </w:r>
+      </w:hyperlink>
+    </w:p>
+    <w:bookmarkEnd w:id="201"/>
+    <w:bookmarkStart w:id="206" w:name="ref-90sAeq8V"/>
+    <w:p>
+      <w:pPr>
+        <w:pStyle w:val="Bibliography"/>
+      </w:pPr>
+      <w:r>
+        <w:t xml:space="preserve">22.</w:t>
+      </w:r>
+      <w:r>
+        <w:t xml:space="preserve"> </w:t>
+      </w:r>
+      <w:r>
+        <w:rPr>
+          <w:b/>
+        </w:rPr>
+        <w:t xml:space="preserve">Understanding current causes of women’s underrepresentation in science</w:t>
+      </w:r>
+      <w:r>
+        <w:t xml:space="preserve"> </w:t>
+      </w:r>
+      <w:r>
+        <w:br/>
+      </w:r>
+      <w:r>
+        <w:t xml:space="preserve">S. J. Ceci, W. M. Williams</w:t>
+      </w:r>
+      <w:r>
+        <w:br/>
+      </w:r>
+      <w:r>
+        <w:rPr>
+          <w:i/>
+        </w:rPr>
+        <w:t xml:space="preserve">Proceedings of the National Academy of Sciences</w:t>
+      </w:r>
+      <w:r>
+        <w:t xml:space="preserve"> </w:t>
+      </w:r>
+      <w:r>
+        <w:t xml:space="preserve">(2011-02-07)</w:t>
+      </w:r>
+      <w:r>
+        <w:t xml:space="preserve"> </w:t>
+      </w:r>
+      <w:hyperlink r:id="rId202">
+        <w:r>
+          <w:rPr>
+            <w:rStyle w:val="Hyperlink"/>
+          </w:rPr>
+          <w:t xml:space="preserve">https://doi.org/dsrczk</w:t>
+        </w:r>
+      </w:hyperlink>
+      <w:r>
+        <w:t xml:space="preserve"> </w:t>
+      </w:r>
+      <w:r>
+        <w:br/>
+      </w:r>
+      <w:r>
+        <w:t xml:space="preserve">DOI:</w:t>
+      </w:r>
+      <w:r>
+        <w:t xml:space="preserve"> </w:t>
+      </w:r>
+      <w:hyperlink r:id="rId203">
+        <w:r>
+          <w:rPr>
+            <w:rStyle w:val="Hyperlink"/>
+          </w:rPr>
+          <w:t xml:space="preserve">10.1073/pnas.1014871108</w:t>
+        </w:r>
+      </w:hyperlink>
+      <w:r>
+        <w:t xml:space="preserve"> </w:t>
+      </w:r>
+      <w:r>
+        <w:t xml:space="preserve">· PMID:</w:t>
+      </w:r>
+      <w:r>
+        <w:t xml:space="preserve"> </w:t>
+      </w:r>
+      <w:hyperlink r:id="rId204">
+        <w:r>
+          <w:rPr>
+            <w:rStyle w:val="Hyperlink"/>
+          </w:rPr>
+          <w:t xml:space="preserve">21300892</w:t>
+        </w:r>
+      </w:hyperlink>
+      <w:r>
+        <w:t xml:space="preserve"> </w:t>
+      </w:r>
+      <w:r>
+        <w:t xml:space="preserve">· PMCID:</w:t>
+      </w:r>
+      <w:r>
+        <w:t xml:space="preserve"> </w:t>
+      </w:r>
+      <w:hyperlink r:id="rId205">
+        <w:r>
+          <w:rPr>
+            <w:rStyle w:val="Hyperlink"/>
+          </w:rPr>
+          <w:t xml:space="preserve">PMC3044353</w:t>
+        </w:r>
+      </w:hyperlink>
+    </w:p>
+    <w:bookmarkEnd w:id="206"/>
+    <w:bookmarkStart w:id="211" w:name="ref-1MA6Qfbo"/>
+    <w:p>
+      <w:pPr>
+        <w:pStyle w:val="Bibliography"/>
+      </w:pPr>
+      <w:r>
+        <w:t xml:space="preserve">23.</w:t>
+      </w:r>
+      <w:r>
+        <w:t xml:space="preserve"> </w:t>
+      </w:r>
+      <w:r>
+        <w:rPr>
+          <w:b/>
+        </w:rPr>
+        <w:t xml:space="preserve">Historical comparison of gender inequality in scientific careers across countries and disciplines</w:t>
+      </w:r>
+      <w:r>
+        <w:t xml:space="preserve"> </w:t>
+      </w:r>
+      <w:r>
+        <w:br/>
+      </w:r>
+      <w:r>
+        <w:t xml:space="preserve">Junming Huang, Alexander J. Gates, Roberta Sinatra, Albert-László Barabási</w:t>
+      </w:r>
+      <w:r>
+        <w:br/>
+      </w:r>
+      <w:r>
+        <w:rPr>
+          <w:i/>
+        </w:rPr>
+        <w:t xml:space="preserve">Proceedings of the National Academy of Sciences</w:t>
+      </w:r>
+      <w:r>
+        <w:t xml:space="preserve"> </w:t>
+      </w:r>
+      <w:r>
+        <w:t xml:space="preserve">(2020-03-03)</w:t>
+      </w:r>
+      <w:r>
+        <w:t xml:space="preserve"> </w:t>
+      </w:r>
+      <w:hyperlink r:id="rId207">
+        <w:r>
+          <w:rPr>
+            <w:rStyle w:val="Hyperlink"/>
+          </w:rPr>
+          <w:t xml:space="preserve">https://doi.org/ggk89f</w:t>
+        </w:r>
+      </w:hyperlink>
+      <w:r>
+        <w:t xml:space="preserve"> </w:t>
+      </w:r>
+      <w:r>
+        <w:br/>
+      </w:r>
+      <w:r>
+        <w:t xml:space="preserve">DOI:</w:t>
+      </w:r>
+      <w:r>
+        <w:t xml:space="preserve"> </w:t>
+      </w:r>
+      <w:hyperlink r:id="rId208">
+        <w:r>
+          <w:rPr>
+            <w:rStyle w:val="Hyperlink"/>
+          </w:rPr>
+          <w:t xml:space="preserve">10.1073/pnas.1914221117</w:t>
+        </w:r>
+      </w:hyperlink>
+      <w:r>
+        <w:t xml:space="preserve"> </w:t>
+      </w:r>
+      <w:r>
+        <w:t xml:space="preserve">· PMID:</w:t>
+      </w:r>
+      <w:r>
+        <w:t xml:space="preserve"> </w:t>
+      </w:r>
+      <w:hyperlink r:id="rId209">
+        <w:r>
+          <w:rPr>
+            <w:rStyle w:val="Hyperlink"/>
+          </w:rPr>
+          <w:t xml:space="preserve">32071248</w:t>
+        </w:r>
+      </w:hyperlink>
+      <w:r>
+        <w:t xml:space="preserve"> </w:t>
+      </w:r>
+      <w:r>
+        <w:t xml:space="preserve">· PMCID:</w:t>
+      </w:r>
+      <w:r>
+        <w:t xml:space="preserve"> </w:t>
+      </w:r>
+      <w:hyperlink r:id="rId210">
+        <w:r>
+          <w:rPr>
+            <w:rStyle w:val="Hyperlink"/>
+          </w:rPr>
+          <w:t xml:space="preserve">PMC7060730</w:t>
+        </w:r>
+      </w:hyperlink>
+    </w:p>
+    <w:bookmarkEnd w:id="211"/>
+    <w:bookmarkStart w:id="214" w:name="ref-1FX4fLEIy"/>
+    <w:p>
+      <w:pPr>
+        <w:pStyle w:val="Bibliography"/>
+      </w:pPr>
+      <w:r>
+        <w:t xml:space="preserve">24.</w:t>
+      </w:r>
+      <w:r>
+        <w:t xml:space="preserve"> </w:t>
+      </w:r>
+      <w:r>
+        <w:rPr>
+          <w:b/>
+        </w:rPr>
+        <w:t xml:space="preserve">Role modeling is a viable retention strategy for undergraduate women in the geosciences</w:t>
+      </w:r>
+      <w:r>
+        <w:t xml:space="preserve"> </w:t>
+      </w:r>
+      <w:r>
+        <w:br/>
+      </w:r>
+      <w:r>
+        <w:t xml:space="preserve">Paul R. Hernandez, Brittany Bloodhart, Amanda S. Adams, Rebecca T. Barnes, Melissa Burt, Sandra M. Clinton, Wenyi Du, Elaine Godfrey, Heather Henderson, Ilana B. Pollack, Emily V. Fischer</w:t>
+      </w:r>
+      <w:r>
+        <w:br/>
+      </w:r>
+      <w:r>
+        <w:rPr>
+          <w:i/>
+        </w:rPr>
+        <w:t xml:space="preserve">Geosphere</w:t>
+      </w:r>
+      <w:r>
+        <w:t xml:space="preserve"> </w:t>
+      </w:r>
+      <w:r>
+        <w:t xml:space="preserve">(2018-10-31)</w:t>
+      </w:r>
+      <w:r>
+        <w:t xml:space="preserve"> </w:t>
+      </w:r>
+      <w:hyperlink r:id="rId212">
+        <w:r>
+          <w:rPr>
+            <w:rStyle w:val="Hyperlink"/>
+          </w:rPr>
+          <w:t xml:space="preserve">https://doi.org/gghp9d</w:t>
+        </w:r>
+      </w:hyperlink>
+      <w:r>
+        <w:t xml:space="preserve"> </w:t>
+      </w:r>
+      <w:r>
+        <w:br/>
+      </w:r>
+      <w:r>
+        <w:t xml:space="preserve">DOI:</w:t>
+      </w:r>
+      <w:r>
+        <w:t xml:space="preserve"> </w:t>
+      </w:r>
+      <w:hyperlink r:id="rId213">
+        <w:r>
+          <w:rPr>
+            <w:rStyle w:val="Hyperlink"/>
+          </w:rPr>
+          <w:t xml:space="preserve">10.1130/ges01659.1</w:t>
+        </w:r>
+      </w:hyperlink>
+    </w:p>
+    <w:bookmarkEnd w:id="214"/>
+    <w:bookmarkStart w:id="217" w:name="ref-zdS2Wmy2"/>
+    <w:p>
+      <w:pPr>
+        <w:pStyle w:val="Bibliography"/>
+      </w:pPr>
+      <w:r>
+        <w:t xml:space="preserve">25.</w:t>
+      </w:r>
+      <w:r>
+        <w:t xml:space="preserve"> </w:t>
+      </w:r>
+      <w:r>
+        <w:rPr>
+          <w:b/>
+        </w:rPr>
+        <w:t xml:space="preserve">Why we’re editing women scientists onto Wikipedia</w:t>
+      </w:r>
+      <w:r>
+        <w:t xml:space="preserve"> </w:t>
+      </w:r>
+      <w:r>
+        <w:br/>
+      </w:r>
+      <w:r>
+        <w:t xml:space="preserve">Jess Wade, Maryam Zaringhalam</w:t>
+      </w:r>
+      <w:r>
+        <w:br/>
+      </w:r>
+      <w:r>
+        <w:rPr>
+          <w:i/>
+        </w:rPr>
+        <w:t xml:space="preserve">Nature</w:t>
+      </w:r>
+      <w:r>
+        <w:t xml:space="preserve"> </w:t>
+      </w:r>
+      <w:r>
+        <w:t xml:space="preserve">(2018-08-14)</w:t>
+      </w:r>
+      <w:r>
+        <w:t xml:space="preserve"> </w:t>
+      </w:r>
+      <w:hyperlink r:id="rId215">
+        <w:r>
+          <w:rPr>
+            <w:rStyle w:val="Hyperlink"/>
+          </w:rPr>
+          <w:t xml:space="preserve">https://doi.org/gdz52z</w:t>
+        </w:r>
+      </w:hyperlink>
+      <w:r>
+        <w:t xml:space="preserve"> </w:t>
+      </w:r>
+      <w:r>
+        <w:br/>
+      </w:r>
+      <w:r>
+        <w:t xml:space="preserve">DOI:</w:t>
+      </w:r>
+      <w:r>
+        <w:t xml:space="preserve"> </w:t>
+      </w:r>
+      <w:hyperlink r:id="rId216">
+        <w:r>
+          <w:rPr>
+            <w:rStyle w:val="Hyperlink"/>
+          </w:rPr>
+          <w:t xml:space="preserve">10.1038/d41586-018-05947-8</w:t>
+        </w:r>
+      </w:hyperlink>
+    </w:p>
+    <w:bookmarkEnd w:id="217"/>
+    <w:bookmarkStart w:id="220" w:name="ref-yaljvCUU"/>
+    <w:p>
+      <w:pPr>
+        <w:pStyle w:val="Bibliography"/>
+      </w:pPr>
+      <w:r>
+        <w:t xml:space="preserve">26.</w:t>
+      </w:r>
+      <w:r>
+        <w:t xml:space="preserve"> </w:t>
+      </w:r>
+      <w:r>
+        <w:rPr>
+          <w:b/>
+        </w:rPr>
+        <w:t xml:space="preserve">Why we’re creating Wikipedia profiles for BAME scientists</w:t>
+      </w:r>
+      <w:r>
+        <w:t xml:space="preserve"> </w:t>
+      </w:r>
+      <w:r>
+        <w:br/>
+      </w:r>
+      <w:r>
+        <w:t xml:space="preserve">Nicola O’Reilly</w:t>
+      </w:r>
+      <w:r>
+        <w:br/>
+      </w:r>
+      <w:r>
+        <w:rPr>
+          <w:i/>
+        </w:rPr>
+        <w:t xml:space="preserve">Nature</w:t>
+      </w:r>
+      <w:r>
+        <w:t xml:space="preserve"> </w:t>
+      </w:r>
+      <w:r>
+        <w:t xml:space="preserve">(2019-03-07)</w:t>
+      </w:r>
+      <w:r>
+        <w:t xml:space="preserve"> </w:t>
+      </w:r>
+      <w:hyperlink r:id="rId218">
+        <w:r>
+          <w:rPr>
+            <w:rStyle w:val="Hyperlink"/>
+          </w:rPr>
+          <w:t xml:space="preserve">https://doi.org/gfwhcr</w:t>
+        </w:r>
+      </w:hyperlink>
+      <w:r>
+        <w:t xml:space="preserve"> </w:t>
+      </w:r>
+      <w:r>
+        <w:br/>
+      </w:r>
+      <w:r>
+        <w:t xml:space="preserve">DOI:</w:t>
+      </w:r>
+      <w:r>
+        <w:t xml:space="preserve"> </w:t>
+      </w:r>
+      <w:hyperlink r:id="rId219">
+        <w:r>
+          <w:rPr>
+            <w:rStyle w:val="Hyperlink"/>
+          </w:rPr>
+          <w:t xml:space="preserve">10.1038/d41586-019-00812-8</w:t>
+        </w:r>
+      </w:hyperlink>
+    </w:p>
+    <w:bookmarkEnd w:id="220"/>
+    <w:bookmarkStart w:id="223" w:name="ref-I8gFMDx6"/>
+    <w:p>
+      <w:pPr>
+        <w:pStyle w:val="Bibliography"/>
+      </w:pPr>
+      <w:r>
+        <w:t xml:space="preserve">27.</w:t>
+      </w:r>
+      <w:r>
+        <w:t xml:space="preserve"> </w:t>
+      </w:r>
+      <w:r>
+        <w:rPr>
+          <w:b/>
+        </w:rPr>
+        <w:t xml:space="preserve">Author-Reviewer Homophily in Peer Review</w:t>
+      </w:r>
+      <w:r>
+        <w:t xml:space="preserve"> </w:t>
+      </w:r>
+      <w:r>
+        <w:br/>
+      </w:r>
+      <w:r>
+        <w:t xml:space="preserve">Dakota Murray, Kyle Siler, Vincent Larivière, Wei Mun Chan, Andrew M. Collings, Jennifer Raymond, Cassidy R. Sugimoto</w:t>
+      </w:r>
+      <w:r>
+        <w:br/>
+      </w:r>
+      <w:r>
+        <w:rPr>
+          <w:i/>
+        </w:rPr>
+        <w:t xml:space="preserve">Cold Spring Harbor Laboratory</w:t>
+      </w:r>
+      <w:r>
+        <w:t xml:space="preserve"> </w:t>
+      </w:r>
+      <w:r>
+        <w:t xml:space="preserve">(2019-08-04)</w:t>
+      </w:r>
+      <w:r>
+        <w:t xml:space="preserve"> </w:t>
+      </w:r>
+      <w:hyperlink r:id="rId221">
+        <w:r>
+          <w:rPr>
+            <w:rStyle w:val="Hyperlink"/>
+          </w:rPr>
+          <w:t xml:space="preserve">https://doi.org/ddzr</w:t>
+        </w:r>
+      </w:hyperlink>
+      <w:r>
+        <w:t xml:space="preserve"> </w:t>
+      </w:r>
+      <w:r>
+        <w:br/>
+      </w:r>
+      <w:r>
+        <w:t xml:space="preserve">DOI:</w:t>
+      </w:r>
+      <w:r>
+        <w:t xml:space="preserve"> </w:t>
+      </w:r>
+      <w:hyperlink r:id="rId222">
+        <w:r>
+          <w:rPr>
+            <w:rStyle w:val="Hyperlink"/>
+          </w:rPr>
+          <w:t xml:space="preserve">10.1101/400515</w:t>
+        </w:r>
+      </w:hyperlink>
+    </w:p>
+    <w:bookmarkEnd w:id="223"/>
+    <w:bookmarkStart w:id="226" w:name="ref-1Bji9UOxF"/>
+    <w:p>
+      <w:pPr>
+        <w:pStyle w:val="Bibliography"/>
+      </w:pPr>
+      <w:r>
+        <w:t xml:space="preserve">28.</w:t>
+      </w:r>
+      <w:r>
+        <w:t xml:space="preserve"> </w:t>
+      </w:r>
+      <w:r>
+        <w:rPr>
+          <w:b/>
+        </w:rPr>
+        <w:t xml:space="preserve">Research in Computational Molecular Biology</w:t>
+      </w:r>
+      <w:r>
+        <w:t xml:space="preserve"> </w:t>
+      </w:r>
+      <w:r>
+        <w:br/>
+      </w:r>
+      <w:r>
+        <w:t xml:space="preserve">Lecture Notes in Computer Science</w:t>
+      </w:r>
+      <w:r>
+        <w:br/>
+      </w:r>
+      <w:r>
+        <w:t xml:space="preserve">(2016)</w:t>
+      </w:r>
+      <w:r>
+        <w:t xml:space="preserve"> </w:t>
+      </w:r>
+      <w:hyperlink r:id="rId224">
+        <w:r>
+          <w:rPr>
+            <w:rStyle w:val="Hyperlink"/>
+          </w:rPr>
+          <w:t xml:space="preserve">https://doi.org/gghp87</w:t>
+        </w:r>
+      </w:hyperlink>
+      <w:r>
+        <w:t xml:space="preserve"> </w:t>
+      </w:r>
+      <w:r>
+        <w:br/>
+      </w:r>
+      <w:r>
+        <w:t xml:space="preserve">DOI:</w:t>
+      </w:r>
+      <w:r>
+        <w:t xml:space="preserve"> </w:t>
+      </w:r>
+      <w:hyperlink r:id="rId225">
+        <w:r>
+          <w:rPr>
+            <w:rStyle w:val="Hyperlink"/>
+          </w:rPr>
+          <w:t xml:space="preserve">10.1007/978-3-319-31957-5</w:t>
+        </w:r>
+      </w:hyperlink>
+    </w:p>
+    <w:bookmarkEnd w:id="226"/>
+    <w:bookmarkStart w:id="229" w:name="ref-DBJsvxt7"/>
+    <w:p>
+      <w:pPr>
+        <w:pStyle w:val="Bibliography"/>
+      </w:pPr>
+      <w:r>
+        <w:t xml:space="preserve">29.</w:t>
+      </w:r>
+      <w:r>
+        <w:t xml:space="preserve"> </w:t>
+      </w:r>
+      <w:r>
+        <w:rPr>
+          <w:b/>
+        </w:rPr>
+        <w:t xml:space="preserve">Research in Computational Molecular Biology</w:t>
+      </w:r>
+      <w:r>
+        <w:t xml:space="preserve"> </w:t>
+      </w:r>
+      <w:r>
+        <w:br/>
+      </w:r>
+      <w:r>
+        <w:t xml:space="preserve">Lecture Notes in Computer Science</w:t>
+      </w:r>
+      <w:r>
+        <w:br/>
+      </w:r>
+      <w:r>
+        <w:t xml:space="preserve">(2011)</w:t>
+      </w:r>
+      <w:r>
+        <w:t xml:space="preserve"> </w:t>
+      </w:r>
+      <w:hyperlink r:id="rId227">
+        <w:r>
+          <w:rPr>
+            <w:rStyle w:val="Hyperlink"/>
+          </w:rPr>
+          <w:t xml:space="preserve">https://doi.org/dvwjgg</w:t>
+        </w:r>
+      </w:hyperlink>
+      <w:r>
+        <w:t xml:space="preserve"> </w:t>
+      </w:r>
+      <w:r>
+        <w:br/>
+      </w:r>
+      <w:r>
+        <w:t xml:space="preserve">DOI:</w:t>
+      </w:r>
+      <w:r>
+        <w:t xml:space="preserve"> </w:t>
+      </w:r>
+      <w:hyperlink r:id="rId228">
+        <w:r>
+          <w:rPr>
+            <w:rStyle w:val="Hyperlink"/>
+          </w:rPr>
+          <w:t xml:space="preserve">10.1007/978-3-642-20036-6</w:t>
+        </w:r>
+      </w:hyperlink>
+    </w:p>
+    <w:bookmarkEnd w:id="229"/>
+    <w:bookmarkStart w:id="232" w:name="ref-aziMb8CD"/>
+    <w:p>
+      <w:pPr>
+        <w:pStyle w:val="Bibliography"/>
+      </w:pPr>
+      <w:r>
+        <w:t xml:space="preserve">30.</w:t>
+      </w:r>
+      <w:r>
+        <w:t xml:space="preserve"> </w:t>
+      </w:r>
+      <w:r>
+        <w:rPr>
+          <w:b/>
+        </w:rPr>
+        <w:t xml:space="preserve">Research in Computational Molecular Biology</w:t>
+      </w:r>
+      <w:r>
+        <w:t xml:space="preserve"> </w:t>
+      </w:r>
+      <w:r>
+        <w:br/>
+      </w:r>
+      <w:r>
+        <w:t xml:space="preserve">Lecture Notes in Computer Science</w:t>
+      </w:r>
+      <w:r>
+        <w:br/>
+      </w:r>
+      <w:r>
+        <w:t xml:space="preserve">(2015)</w:t>
+      </w:r>
+      <w:r>
+        <w:t xml:space="preserve"> </w:t>
+      </w:r>
+      <w:hyperlink r:id="rId230">
+        <w:r>
+          <w:rPr>
+            <w:rStyle w:val="Hyperlink"/>
+          </w:rPr>
+          <w:t xml:space="preserve">https://doi.org/gghwjh</w:t>
+        </w:r>
+      </w:hyperlink>
+      <w:r>
+        <w:t xml:space="preserve"> </w:t>
+      </w:r>
+      <w:r>
+        <w:br/>
+      </w:r>
+      <w:r>
+        <w:t xml:space="preserve">DOI:</w:t>
+      </w:r>
+      <w:r>
+        <w:t xml:space="preserve"> </w:t>
+      </w:r>
+      <w:hyperlink r:id="rId231">
+        <w:r>
+          <w:rPr>
+            <w:rStyle w:val="Hyperlink"/>
+          </w:rPr>
+          <w:t xml:space="preserve">10.1007/978-3-319-16706-0</w:t>
+        </w:r>
+      </w:hyperlink>
+    </w:p>
+    <w:bookmarkEnd w:id="232"/>
+    <w:bookmarkStart w:id="235" w:name="ref-ODb9u77d"/>
+    <w:p>
+      <w:pPr>
+        <w:pStyle w:val="Bibliography"/>
+      </w:pPr>
+      <w:r>
+        <w:t xml:space="preserve">31.</w:t>
+      </w:r>
+      <w:r>
+        <w:t xml:space="preserve"> </w:t>
+      </w:r>
+      <w:r>
+        <w:rPr>
+          <w:b/>
+        </w:rPr>
+        <w:t xml:space="preserve">Comparison and benchmark of name-to-gender inference services</w:t>
+      </w:r>
+      <w:r>
+        <w:t xml:space="preserve"> </w:t>
+      </w:r>
+      <w:r>
+        <w:br/>
+      </w:r>
+      <w:r>
+        <w:t xml:space="preserve">Lucía Santamaría, Helena Mihaljević</w:t>
+      </w:r>
+      <w:r>
+        <w:br/>
+      </w:r>
+      <w:r>
+        <w:rPr>
+          <w:i/>
+        </w:rPr>
+        <w:t xml:space="preserve">PeerJ Computer Science</w:t>
+      </w:r>
+      <w:r>
+        <w:t xml:space="preserve"> </w:t>
+      </w:r>
+      <w:r>
+        <w:t xml:space="preserve">(2018-07-16)</w:t>
+      </w:r>
+      <w:r>
+        <w:t xml:space="preserve"> </w:t>
+      </w:r>
+      <w:hyperlink r:id="rId233">
+        <w:r>
+          <w:rPr>
+            <w:rStyle w:val="Hyperlink"/>
+          </w:rPr>
+          <w:t xml:space="preserve">https://doi.org/ggpbn6</w:t>
+        </w:r>
+      </w:hyperlink>
+      <w:r>
+        <w:t xml:space="preserve"> </w:t>
+      </w:r>
+      <w:r>
+        <w:br/>
+      </w:r>
+      <w:r>
+        <w:t xml:space="preserve">DOI:</w:t>
+      </w:r>
+      <w:r>
+        <w:t xml:space="preserve"> </w:t>
+      </w:r>
+      <w:hyperlink r:id="rId234">
+        <w:r>
+          <w:rPr>
+            <w:rStyle w:val="Hyperlink"/>
+          </w:rPr>
+          <w:t xml:space="preserve">10.7717/peerj-cs.156</w:t>
+        </w:r>
+      </w:hyperlink>
+    </w:p>
+    <w:bookmarkEnd w:id="235"/>
+    <w:bookmarkStart w:id="238" w:name="ref-cLM5pKQN"/>
+    <w:p>
+      <w:pPr>
+        <w:pStyle w:val="Bibliography"/>
+      </w:pPr>
+      <w:r>
+        <w:t xml:space="preserve">32.</w:t>
+      </w:r>
+      <w:r>
+        <w:t xml:space="preserve"> </w:t>
+      </w:r>
+      <w:r>
+        <w:rPr>
+          <w:b/>
+        </w:rPr>
+        <w:t xml:space="preserve">Gender Prediction Methods Based on First Names with genderizeR</w:t>
+      </w:r>
+      <w:r>
+        <w:t xml:space="preserve"> </w:t>
+      </w:r>
+      <w:r>
+        <w:br/>
+      </w:r>
+      <w:r>
+        <w:t xml:space="preserve">Kamil Wais</w:t>
+      </w:r>
+      <w:r>
+        <w:br/>
+      </w:r>
+      <w:r>
+        <w:rPr>
+          <w:i/>
+        </w:rPr>
+        <w:t xml:space="preserve">The R Journal</w:t>
+      </w:r>
+      <w:r>
+        <w:t xml:space="preserve"> </w:t>
+      </w:r>
+      <w:r>
+        <w:t xml:space="preserve">(2016)</w:t>
+      </w:r>
+      <w:r>
+        <w:t xml:space="preserve"> </w:t>
+      </w:r>
+      <w:hyperlink r:id="rId236">
+        <w:r>
+          <w:rPr>
+            <w:rStyle w:val="Hyperlink"/>
+          </w:rPr>
+          <w:t xml:space="preserve">https://doi.org/gf4zqx</w:t>
+        </w:r>
+      </w:hyperlink>
+      <w:r>
+        <w:t xml:space="preserve"> </w:t>
+      </w:r>
+      <w:r>
+        <w:br/>
+      </w:r>
+      <w:r>
+        <w:t xml:space="preserve">DOI:</w:t>
+      </w:r>
+      <w:r>
+        <w:t xml:space="preserve"> </w:t>
+      </w:r>
+      <w:hyperlink r:id="rId237">
+        <w:r>
+          <w:rPr>
+            <w:rStyle w:val="Hyperlink"/>
+          </w:rPr>
+          <w:t xml:space="preserve">10.32614/rj-2016-002</w:t>
+        </w:r>
+      </w:hyperlink>
+    </w:p>
+    <w:bookmarkEnd w:id="238"/>
+    <w:bookmarkStart w:id="240" w:name="ref-1Fj9uUALi"/>
+    <w:p>
+      <w:pPr>
+        <w:pStyle w:val="Bibliography"/>
+      </w:pPr>
+      <w:r>
+        <w:t xml:space="preserve">33.</w:t>
+      </w:r>
+      <w:r>
+        <w:t xml:space="preserve"> </w:t>
+      </w:r>
+      <w:r>
+        <w:rPr>
+          <w:b/>
+        </w:rPr>
+        <w:t xml:space="preserve">Predicting Race and Ethnicity From the Sequence of Characters in a Name</w:t>
+      </w:r>
+      <w:r>
+        <w:t xml:space="preserve"> </w:t>
+      </w:r>
+      <w:r>
+        <w:br/>
+      </w:r>
+      <w:r>
+        <w:t xml:space="preserve">Gaurav Sood, Suriyan Laohaprapanon</w:t>
       </w:r>
       <w:r>
         <w:br/>
@@ -8208,1230 +9786,28 @@
         <w:t xml:space="preserve"> </w:t>
       </w:r>
       <w:r>
-        <w:t xml:space="preserve">(2020-08-28)</w:t>
-      </w:r>
-      <w:r>
-        <w:t xml:space="preserve"> </w:t>
-      </w:r>
-      <w:hyperlink r:id="rId175">
-        <w:r>
-          <w:rPr>
-            <w:rStyle w:val="Hyperlink"/>
-          </w:rPr>
-          <w:t xml:space="preserve">https://arxiv.org/abs/2001.01002</w:t>
-        </w:r>
-      </w:hyperlink>
-      <w:r>
-        <w:t xml:space="preserve"> </w:t>
-      </w:r>
-      <w:r>
-        <w:br/>
-      </w:r>
-      <w:r>
-        <w:t xml:space="preserve">DOI:</w:t>
-      </w:r>
-      <w:r>
-        <w:t xml:space="preserve"> </w:t>
-      </w:r>
-      <w:hyperlink r:id="rId176">
-        <w:r>
-          <w:rPr>
-            <w:rStyle w:val="Hyperlink"/>
-          </w:rPr>
-          <w:t xml:space="preserve">10.1038/s41593-020-0658-y</w:t>
-        </w:r>
-      </w:hyperlink>
-    </w:p>
-    <w:bookmarkEnd w:id="177"/>
-    <w:bookmarkStart w:id="182" w:name="ref-5HWeup6K"/>
+        <w:t xml:space="preserve">(2018-07-31)</w:t>
+      </w:r>
+      <w:r>
+        <w:t xml:space="preserve"> </w:t>
+      </w:r>
+      <w:hyperlink r:id="rId239">
+        <w:r>
+          <w:rPr>
+            <w:rStyle w:val="Hyperlink"/>
+          </w:rPr>
+          <w:t xml:space="preserve">https://arxiv.org/abs/1805.02109</w:t>
+        </w:r>
+      </w:hyperlink>
+    </w:p>
+    <w:bookmarkEnd w:id="240"/>
+    <w:bookmarkStart w:id="243" w:name="ref-Wcublhdw"/>
     <w:p>
       <w:pPr>
         <w:pStyle w:val="Bibliography"/>
       </w:pPr>
       <w:r>
-        <w:t xml:space="preserve">16.</w:t>
-      </w:r>
-      <w:r>
-        <w:t xml:space="preserve"> </w:t>
-      </w:r>
-      <w:r>
-        <w:rPr>
-          <w:b/>
-        </w:rPr>
-        <w:t xml:space="preserve">Gender differences in peer review outcomes and manuscript impact at six journals of ecology and evolution</w:t>
-      </w:r>
-      <w:r>
-        <w:t xml:space="preserve"> </w:t>
-      </w:r>
-      <w:r>
-        <w:br/>
-      </w:r>
-      <w:r>
-        <w:t xml:space="preserve">Charles W. Fox, C. E. Timothy Paine</w:t>
-      </w:r>
-      <w:r>
-        <w:br/>
-      </w:r>
-      <w:r>
-        <w:rPr>
-          <w:i/>
-        </w:rPr>
-        <w:t xml:space="preserve">Ecology and Evolution</w:t>
-      </w:r>
-      <w:r>
-        <w:t xml:space="preserve"> </w:t>
-      </w:r>
-      <w:r>
-        <w:t xml:space="preserve">(2019-03-04)</w:t>
-      </w:r>
-      <w:r>
-        <w:t xml:space="preserve"> </w:t>
-      </w:r>
-      <w:hyperlink r:id="rId178">
-        <w:r>
-          <w:rPr>
-            <w:rStyle w:val="Hyperlink"/>
-          </w:rPr>
-          <w:t xml:space="preserve">https://doi.org/gfwjjb</w:t>
-        </w:r>
-      </w:hyperlink>
-      <w:r>
-        <w:t xml:space="preserve"> </w:t>
-      </w:r>
-      <w:r>
-        <w:br/>
-      </w:r>
-      <w:r>
-        <w:t xml:space="preserve">DOI:</w:t>
-      </w:r>
-      <w:r>
-        <w:t xml:space="preserve"> </w:t>
-      </w:r>
-      <w:hyperlink r:id="rId179">
-        <w:r>
-          <w:rPr>
-            <w:rStyle w:val="Hyperlink"/>
-          </w:rPr>
-          <w:t xml:space="preserve">10.1002/ece3.4993</w:t>
-        </w:r>
-      </w:hyperlink>
-      <w:r>
-        <w:t xml:space="preserve"> </w:t>
-      </w:r>
-      <w:r>
-        <w:t xml:space="preserve">· PMID:</w:t>
-      </w:r>
-      <w:r>
-        <w:t xml:space="preserve"> </w:t>
-      </w:r>
-      <w:hyperlink r:id="rId180">
-        <w:r>
-          <w:rPr>
-            <w:rStyle w:val="Hyperlink"/>
-          </w:rPr>
-          <w:t xml:space="preserve">30962913</w:t>
-        </w:r>
-      </w:hyperlink>
-      <w:r>
-        <w:t xml:space="preserve"> </w:t>
-      </w:r>
-      <w:r>
-        <w:t xml:space="preserve">· PMCID:</w:t>
-      </w:r>
-      <w:r>
-        <w:t xml:space="preserve"> </w:t>
-      </w:r>
-      <w:hyperlink r:id="rId181">
-        <w:r>
-          <w:rPr>
-            <w:rStyle w:val="Hyperlink"/>
-          </w:rPr>
-          <w:t xml:space="preserve">PMC6434606</w:t>
-        </w:r>
-      </w:hyperlink>
-    </w:p>
-    <w:bookmarkEnd w:id="182"/>
-    <w:bookmarkStart w:id="185" w:name="ref-epV1ywR4"/>
-    <w:p>
-      <w:pPr>
-        <w:pStyle w:val="Bibliography"/>
-      </w:pPr>
-      <w:r>
-        <w:t xml:space="preserve">17.</w:t>
-      </w:r>
-      <w:r>
-        <w:t xml:space="preserve"> </w:t>
-      </w:r>
-      <w:r>
-        <w:rPr>
-          <w:b/>
-        </w:rPr>
-        <w:t xml:space="preserve">Quantitative evaluation of gender bias in astronomical publications from citation counts</w:t>
-      </w:r>
-      <w:r>
-        <w:t xml:space="preserve"> </w:t>
-      </w:r>
-      <w:r>
-        <w:br/>
-      </w:r>
-      <w:r>
-        <w:t xml:space="preserve">Neven Caplar, Sandro Tacchella, Simon Birrer</w:t>
-      </w:r>
-      <w:r>
-        <w:br/>
-      </w:r>
-      <w:r>
-        <w:rPr>
-          <w:i/>
-        </w:rPr>
-        <w:t xml:space="preserve">Nature Astronomy</w:t>
-      </w:r>
-      <w:r>
-        <w:t xml:space="preserve"> </w:t>
-      </w:r>
-      <w:r>
-        <w:t xml:space="preserve">(2017-05-26)</w:t>
-      </w:r>
-      <w:r>
-        <w:t xml:space="preserve"> </w:t>
-      </w:r>
-      <w:hyperlink r:id="rId183">
-        <w:r>
-          <w:rPr>
-            <w:rStyle w:val="Hyperlink"/>
-          </w:rPr>
-          <w:t xml:space="preserve">https://doi.org/b8rn</w:t>
-        </w:r>
-      </w:hyperlink>
-      <w:r>
-        <w:t xml:space="preserve"> </w:t>
-      </w:r>
-      <w:r>
-        <w:br/>
-      </w:r>
-      <w:r>
-        <w:t xml:space="preserve">DOI:</w:t>
-      </w:r>
-      <w:r>
-        <w:t xml:space="preserve"> </w:t>
-      </w:r>
-      <w:hyperlink r:id="rId184">
-        <w:r>
-          <w:rPr>
-            <w:rStyle w:val="Hyperlink"/>
-          </w:rPr>
-          <w:t xml:space="preserve">10.1038/s41550-017-0141</w:t>
-        </w:r>
-      </w:hyperlink>
-    </w:p>
-    <w:bookmarkEnd w:id="185"/>
-    <w:bookmarkStart w:id="189" w:name="ref-1EYk4f8Mu"/>
-    <w:p>
-      <w:pPr>
-        <w:pStyle w:val="Bibliography"/>
-      </w:pPr>
-      <w:r>
-        <w:t xml:space="preserve">18.</w:t>
-      </w:r>
-      <w:r>
-        <w:t xml:space="preserve"> </w:t>
-      </w:r>
-      <w:r>
-        <w:rPr>
-          <w:b/>
-        </w:rPr>
-        <w:t xml:space="preserve">Journals invite too few women to referee</w:t>
-      </w:r>
-      <w:r>
-        <w:t xml:space="preserve"> </w:t>
-      </w:r>
-      <w:r>
-        <w:br/>
-      </w:r>
-      <w:r>
-        <w:t xml:space="preserve">Jory Lerback, Brooks Hanson</w:t>
-      </w:r>
-      <w:r>
-        <w:br/>
-      </w:r>
-      <w:r>
-        <w:rPr>
-          <w:i/>
-        </w:rPr>
-        <w:t xml:space="preserve">Nature</w:t>
-      </w:r>
-      <w:r>
-        <w:t xml:space="preserve"> </w:t>
-      </w:r>
-      <w:r>
-        <w:t xml:space="preserve">(2017-01-26)</w:t>
-      </w:r>
-      <w:r>
-        <w:t xml:space="preserve"> </w:t>
-      </w:r>
-      <w:hyperlink r:id="rId186">
-        <w:r>
-          <w:rPr>
-            <w:rStyle w:val="Hyperlink"/>
-          </w:rPr>
-          <w:t xml:space="preserve">https://doi.org/gf4jjz</w:t>
-        </w:r>
-      </w:hyperlink>
-      <w:r>
-        <w:t xml:space="preserve"> </w:t>
-      </w:r>
-      <w:r>
-        <w:br/>
-      </w:r>
-      <w:r>
-        <w:t xml:space="preserve">DOI:</w:t>
-      </w:r>
-      <w:r>
-        <w:t xml:space="preserve"> </w:t>
-      </w:r>
-      <w:hyperlink r:id="rId187">
-        <w:r>
-          <w:rPr>
-            <w:rStyle w:val="Hyperlink"/>
-          </w:rPr>
-          <w:t xml:space="preserve">10.1038/541455a</w:t>
-        </w:r>
-      </w:hyperlink>
-      <w:r>
-        <w:t xml:space="preserve"> </w:t>
-      </w:r>
-      <w:r>
-        <w:t xml:space="preserve">· PMID:</w:t>
-      </w:r>
-      <w:r>
-        <w:t xml:space="preserve"> </w:t>
-      </w:r>
-      <w:hyperlink r:id="rId188">
-        <w:r>
-          <w:rPr>
-            <w:rStyle w:val="Hyperlink"/>
-          </w:rPr>
-          <w:t xml:space="preserve">28128272</w:t>
-        </w:r>
-      </w:hyperlink>
-    </w:p>
-    <w:bookmarkEnd w:id="189"/>
-    <w:bookmarkStart w:id="194" w:name="ref-90sAeq8V"/>
-    <w:p>
-      <w:pPr>
-        <w:pStyle w:val="Bibliography"/>
-      </w:pPr>
-      <w:r>
-        <w:t xml:space="preserve">19.</w:t>
-      </w:r>
-      <w:r>
-        <w:t xml:space="preserve"> </w:t>
-      </w:r>
-      <w:r>
-        <w:rPr>
-          <w:b/>
-        </w:rPr>
-        <w:t xml:space="preserve">Understanding current causes of women’s underrepresentation in science</w:t>
-      </w:r>
-      <w:r>
-        <w:t xml:space="preserve"> </w:t>
-      </w:r>
-      <w:r>
-        <w:br/>
-      </w:r>
-      <w:r>
-        <w:t xml:space="preserve">S. J. Ceci, W. M. Williams</w:t>
-      </w:r>
-      <w:r>
-        <w:br/>
-      </w:r>
-      <w:r>
-        <w:rPr>
-          <w:i/>
-        </w:rPr>
-        <w:t xml:space="preserve">Proceedings of the National Academy of Sciences</w:t>
-      </w:r>
-      <w:r>
-        <w:t xml:space="preserve"> </w:t>
-      </w:r>
-      <w:r>
-        <w:t xml:space="preserve">(2011-02-07)</w:t>
-      </w:r>
-      <w:r>
-        <w:t xml:space="preserve"> </w:t>
-      </w:r>
-      <w:hyperlink r:id="rId190">
-        <w:r>
-          <w:rPr>
-            <w:rStyle w:val="Hyperlink"/>
-          </w:rPr>
-          <w:t xml:space="preserve">https://doi.org/dsrczk</w:t>
-        </w:r>
-      </w:hyperlink>
-      <w:r>
-        <w:t xml:space="preserve"> </w:t>
-      </w:r>
-      <w:r>
-        <w:br/>
-      </w:r>
-      <w:r>
-        <w:t xml:space="preserve">DOI:</w:t>
-      </w:r>
-      <w:r>
-        <w:t xml:space="preserve"> </w:t>
-      </w:r>
-      <w:hyperlink r:id="rId191">
-        <w:r>
-          <w:rPr>
-            <w:rStyle w:val="Hyperlink"/>
-          </w:rPr>
-          <w:t xml:space="preserve">10.1073/pnas.1014871108</w:t>
-        </w:r>
-      </w:hyperlink>
-      <w:r>
-        <w:t xml:space="preserve"> </w:t>
-      </w:r>
-      <w:r>
-        <w:t xml:space="preserve">· PMID:</w:t>
-      </w:r>
-      <w:r>
-        <w:t xml:space="preserve"> </w:t>
-      </w:r>
-      <w:hyperlink r:id="rId192">
-        <w:r>
-          <w:rPr>
-            <w:rStyle w:val="Hyperlink"/>
-          </w:rPr>
-          <w:t xml:space="preserve">21300892</w:t>
-        </w:r>
-      </w:hyperlink>
-      <w:r>
-        <w:t xml:space="preserve"> </w:t>
-      </w:r>
-      <w:r>
-        <w:t xml:space="preserve">· PMCID:</w:t>
-      </w:r>
-      <w:r>
-        <w:t xml:space="preserve"> </w:t>
-      </w:r>
-      <w:hyperlink r:id="rId193">
-        <w:r>
-          <w:rPr>
-            <w:rStyle w:val="Hyperlink"/>
-          </w:rPr>
-          <w:t xml:space="preserve">PMC3044353</w:t>
-        </w:r>
-      </w:hyperlink>
-    </w:p>
-    <w:bookmarkEnd w:id="194"/>
-    <w:bookmarkStart w:id="199" w:name="ref-1MA6Qfbo"/>
-    <w:p>
-      <w:pPr>
-        <w:pStyle w:val="Bibliography"/>
-      </w:pPr>
-      <w:r>
-        <w:t xml:space="preserve">20.</w:t>
-      </w:r>
-      <w:r>
-        <w:t xml:space="preserve"> </w:t>
-      </w:r>
-      <w:r>
-        <w:rPr>
-          <w:b/>
-        </w:rPr>
-        <w:t xml:space="preserve">Historical comparison of gender inequality in scientific careers across countries and disciplines</w:t>
-      </w:r>
-      <w:r>
-        <w:t xml:space="preserve"> </w:t>
-      </w:r>
-      <w:r>
-        <w:br/>
-      </w:r>
-      <w:r>
-        <w:t xml:space="preserve">Junming Huang, Alexander J. Gates, Roberta Sinatra, Albert-László Barabási</w:t>
-      </w:r>
-      <w:r>
-        <w:br/>
-      </w:r>
-      <w:r>
-        <w:rPr>
-          <w:i/>
-        </w:rPr>
-        <w:t xml:space="preserve">Proceedings of the National Academy of Sciences</w:t>
-      </w:r>
-      <w:r>
-        <w:t xml:space="preserve"> </w:t>
-      </w:r>
-      <w:r>
-        <w:t xml:space="preserve">(2020-03-03)</w:t>
-      </w:r>
-      <w:r>
-        <w:t xml:space="preserve"> </w:t>
-      </w:r>
-      <w:hyperlink r:id="rId195">
-        <w:r>
-          <w:rPr>
-            <w:rStyle w:val="Hyperlink"/>
-          </w:rPr>
-          <w:t xml:space="preserve">https://doi.org/ggk89f</w:t>
-        </w:r>
-      </w:hyperlink>
-      <w:r>
-        <w:t xml:space="preserve"> </w:t>
-      </w:r>
-      <w:r>
-        <w:br/>
-      </w:r>
-      <w:r>
-        <w:t xml:space="preserve">DOI:</w:t>
-      </w:r>
-      <w:r>
-        <w:t xml:space="preserve"> </w:t>
-      </w:r>
-      <w:hyperlink r:id="rId196">
-        <w:r>
-          <w:rPr>
-            <w:rStyle w:val="Hyperlink"/>
-          </w:rPr>
-          <w:t xml:space="preserve">10.1073/pnas.1914221117</w:t>
-        </w:r>
-      </w:hyperlink>
-      <w:r>
-        <w:t xml:space="preserve"> </w:t>
-      </w:r>
-      <w:r>
-        <w:t xml:space="preserve">· PMID:</w:t>
-      </w:r>
-      <w:r>
-        <w:t xml:space="preserve"> </w:t>
-      </w:r>
-      <w:hyperlink r:id="rId197">
-        <w:r>
-          <w:rPr>
-            <w:rStyle w:val="Hyperlink"/>
-          </w:rPr>
-          <w:t xml:space="preserve">32071248</w:t>
-        </w:r>
-      </w:hyperlink>
-      <w:r>
-        <w:t xml:space="preserve"> </w:t>
-      </w:r>
-      <w:r>
-        <w:t xml:space="preserve">· PMCID:</w:t>
-      </w:r>
-      <w:r>
-        <w:t xml:space="preserve"> </w:t>
-      </w:r>
-      <w:hyperlink r:id="rId198">
-        <w:r>
-          <w:rPr>
-            <w:rStyle w:val="Hyperlink"/>
-          </w:rPr>
-          <w:t xml:space="preserve">PMC7060730</w:t>
-        </w:r>
-      </w:hyperlink>
-    </w:p>
-    <w:bookmarkEnd w:id="199"/>
-    <w:bookmarkStart w:id="202" w:name="ref-1FX4fLEIy"/>
-    <w:p>
-      <w:pPr>
-        <w:pStyle w:val="Bibliography"/>
-      </w:pPr>
-      <w:r>
-        <w:t xml:space="preserve">21.</w:t>
-      </w:r>
-      <w:r>
-        <w:t xml:space="preserve"> </w:t>
-      </w:r>
-      <w:r>
-        <w:rPr>
-          <w:b/>
-        </w:rPr>
-        <w:t xml:space="preserve">Role modeling is a viable retention strategy for undergraduate women in the geosciences</w:t>
-      </w:r>
-      <w:r>
-        <w:t xml:space="preserve"> </w:t>
-      </w:r>
-      <w:r>
-        <w:br/>
-      </w:r>
-      <w:r>
-        <w:t xml:space="preserve">Paul R. Hernandez, Brittany Bloodhart, Amanda S. Adams, Rebecca T. Barnes, Melissa Burt, Sandra M. Clinton, Wenyi Du, Elaine Godfrey, Heather Henderson, Ilana B. Pollack, Emily V. Fischer</w:t>
-      </w:r>
-      <w:r>
-        <w:br/>
-      </w:r>
-      <w:r>
-        <w:rPr>
-          <w:i/>
-        </w:rPr>
-        <w:t xml:space="preserve">Geosphere</w:t>
-      </w:r>
-      <w:r>
-        <w:t xml:space="preserve"> </w:t>
-      </w:r>
-      <w:r>
-        <w:t xml:space="preserve">(2018-10-31)</w:t>
-      </w:r>
-      <w:r>
-        <w:t xml:space="preserve"> </w:t>
-      </w:r>
-      <w:hyperlink r:id="rId200">
-        <w:r>
-          <w:rPr>
-            <w:rStyle w:val="Hyperlink"/>
-          </w:rPr>
-          <w:t xml:space="preserve">https://doi.org/gghp9d</w:t>
-        </w:r>
-      </w:hyperlink>
-      <w:r>
-        <w:t xml:space="preserve"> </w:t>
-      </w:r>
-      <w:r>
-        <w:br/>
-      </w:r>
-      <w:r>
-        <w:t xml:space="preserve">DOI:</w:t>
-      </w:r>
-      <w:r>
-        <w:t xml:space="preserve"> </w:t>
-      </w:r>
-      <w:hyperlink r:id="rId201">
-        <w:r>
-          <w:rPr>
-            <w:rStyle w:val="Hyperlink"/>
-          </w:rPr>
-          <w:t xml:space="preserve">10.1130/ges01659.1</w:t>
-        </w:r>
-      </w:hyperlink>
-    </w:p>
-    <w:bookmarkEnd w:id="202"/>
-    <w:bookmarkStart w:id="205" w:name="ref-zdS2Wmy2"/>
-    <w:p>
-      <w:pPr>
-        <w:pStyle w:val="Bibliography"/>
-      </w:pPr>
-      <w:r>
-        <w:t xml:space="preserve">22.</w:t>
-      </w:r>
-      <w:r>
-        <w:t xml:space="preserve"> </w:t>
-      </w:r>
-      <w:r>
-        <w:rPr>
-          <w:b/>
-        </w:rPr>
-        <w:t xml:space="preserve">Why we’re editing women scientists onto Wikipedia</w:t>
-      </w:r>
-      <w:r>
-        <w:t xml:space="preserve"> </w:t>
-      </w:r>
-      <w:r>
-        <w:br/>
-      </w:r>
-      <w:r>
-        <w:t xml:space="preserve">Jess Wade, Maryam Zaringhalam</w:t>
-      </w:r>
-      <w:r>
-        <w:br/>
-      </w:r>
-      <w:r>
-        <w:rPr>
-          <w:i/>
-        </w:rPr>
-        <w:t xml:space="preserve">Nature</w:t>
-      </w:r>
-      <w:r>
-        <w:t xml:space="preserve"> </w:t>
-      </w:r>
-      <w:r>
-        <w:t xml:space="preserve">(2018-08-14)</w:t>
-      </w:r>
-      <w:r>
-        <w:t xml:space="preserve"> </w:t>
-      </w:r>
-      <w:hyperlink r:id="rId203">
-        <w:r>
-          <w:rPr>
-            <w:rStyle w:val="Hyperlink"/>
-          </w:rPr>
-          <w:t xml:space="preserve">https://doi.org/gdz52z</w:t>
-        </w:r>
-      </w:hyperlink>
-      <w:r>
-        <w:t xml:space="preserve"> </w:t>
-      </w:r>
-      <w:r>
-        <w:br/>
-      </w:r>
-      <w:r>
-        <w:t xml:space="preserve">DOI:</w:t>
-      </w:r>
-      <w:r>
-        <w:t xml:space="preserve"> </w:t>
-      </w:r>
-      <w:hyperlink r:id="rId204">
-        <w:r>
-          <w:rPr>
-            <w:rStyle w:val="Hyperlink"/>
-          </w:rPr>
-          <w:t xml:space="preserve">10.1038/d41586-018-05947-8</w:t>
-        </w:r>
-      </w:hyperlink>
-    </w:p>
-    <w:bookmarkEnd w:id="205"/>
-    <w:bookmarkStart w:id="208" w:name="ref-yaljvCUU"/>
-    <w:p>
-      <w:pPr>
-        <w:pStyle w:val="Bibliography"/>
-      </w:pPr>
-      <w:r>
-        <w:t xml:space="preserve">23.</w:t>
-      </w:r>
-      <w:r>
-        <w:t xml:space="preserve"> </w:t>
-      </w:r>
-      <w:r>
-        <w:rPr>
-          <w:b/>
-        </w:rPr>
-        <w:t xml:space="preserve">Why we’re creating Wikipedia profiles for BAME scientists</w:t>
-      </w:r>
-      <w:r>
-        <w:t xml:space="preserve"> </w:t>
-      </w:r>
-      <w:r>
-        <w:br/>
-      </w:r>
-      <w:r>
-        <w:t xml:space="preserve">Nicola O’Reilly</w:t>
-      </w:r>
-      <w:r>
-        <w:br/>
-      </w:r>
-      <w:r>
-        <w:rPr>
-          <w:i/>
-        </w:rPr>
-        <w:t xml:space="preserve">Nature</w:t>
-      </w:r>
-      <w:r>
-        <w:t xml:space="preserve"> </w:t>
-      </w:r>
-      <w:r>
-        <w:t xml:space="preserve">(2019-03-07)</w:t>
-      </w:r>
-      <w:r>
-        <w:t xml:space="preserve"> </w:t>
-      </w:r>
-      <w:hyperlink r:id="rId206">
-        <w:r>
-          <w:rPr>
-            <w:rStyle w:val="Hyperlink"/>
-          </w:rPr>
-          <w:t xml:space="preserve">https://doi.org/gfwhcr</w:t>
-        </w:r>
-      </w:hyperlink>
-      <w:r>
-        <w:t xml:space="preserve"> </w:t>
-      </w:r>
-      <w:r>
-        <w:br/>
-      </w:r>
-      <w:r>
-        <w:t xml:space="preserve">DOI:</w:t>
-      </w:r>
-      <w:r>
-        <w:t xml:space="preserve"> </w:t>
-      </w:r>
-      <w:hyperlink r:id="rId207">
-        <w:r>
-          <w:rPr>
-            <w:rStyle w:val="Hyperlink"/>
-          </w:rPr>
-          <w:t xml:space="preserve">10.1038/d41586-019-00812-8</w:t>
-        </w:r>
-      </w:hyperlink>
-    </w:p>
-    <w:bookmarkEnd w:id="208"/>
-    <w:bookmarkStart w:id="211" w:name="ref-I8gFMDx6"/>
-    <w:p>
-      <w:pPr>
-        <w:pStyle w:val="Bibliography"/>
-      </w:pPr>
-      <w:r>
-        <w:t xml:space="preserve">24.</w:t>
-      </w:r>
-      <w:r>
-        <w:t xml:space="preserve"> </w:t>
-      </w:r>
-      <w:r>
-        <w:rPr>
-          <w:b/>
-        </w:rPr>
-        <w:t xml:space="preserve">Author-Reviewer Homophily in Peer Review</w:t>
-      </w:r>
-      <w:r>
-        <w:t xml:space="preserve"> </w:t>
-      </w:r>
-      <w:r>
-        <w:br/>
-      </w:r>
-      <w:r>
-        <w:t xml:space="preserve">Dakota Murray, Kyle Siler, Vincent Larivière, Wei Mun Chan, Andrew M. Collings, Jennifer Raymond, Cassidy R. Sugimoto</w:t>
-      </w:r>
-      <w:r>
-        <w:br/>
-      </w:r>
-      <w:r>
-        <w:rPr>
-          <w:i/>
-        </w:rPr>
-        <w:t xml:space="preserve">Cold Spring Harbor Laboratory</w:t>
-      </w:r>
-      <w:r>
-        <w:t xml:space="preserve"> </w:t>
-      </w:r>
-      <w:r>
-        <w:t xml:space="preserve">(2019-08-04)</w:t>
-      </w:r>
-      <w:r>
-        <w:t xml:space="preserve"> </w:t>
-      </w:r>
-      <w:hyperlink r:id="rId209">
-        <w:r>
-          <w:rPr>
-            <w:rStyle w:val="Hyperlink"/>
-          </w:rPr>
-          <w:t xml:space="preserve">https://doi.org/ddzr</w:t>
-        </w:r>
-      </w:hyperlink>
-      <w:r>
-        <w:t xml:space="preserve"> </w:t>
-      </w:r>
-      <w:r>
-        <w:br/>
-      </w:r>
-      <w:r>
-        <w:t xml:space="preserve">DOI:</w:t>
-      </w:r>
-      <w:r>
-        <w:t xml:space="preserve"> </w:t>
-      </w:r>
-      <w:hyperlink r:id="rId210">
-        <w:r>
-          <w:rPr>
-            <w:rStyle w:val="Hyperlink"/>
-          </w:rPr>
-          <w:t xml:space="preserve">10.1101/400515</w:t>
-        </w:r>
-      </w:hyperlink>
-    </w:p>
-    <w:bookmarkEnd w:id="211"/>
-    <w:bookmarkStart w:id="214" w:name="ref-1Bji9UOxF"/>
-    <w:p>
-      <w:pPr>
-        <w:pStyle w:val="Bibliography"/>
-      </w:pPr>
-      <w:r>
-        <w:t xml:space="preserve">25.</w:t>
-      </w:r>
-      <w:r>
-        <w:t xml:space="preserve"> </w:t>
-      </w:r>
-      <w:r>
-        <w:rPr>
-          <w:b/>
-        </w:rPr>
-        <w:t xml:space="preserve">Research in Computational Molecular Biology</w:t>
-      </w:r>
-      <w:r>
-        <w:t xml:space="preserve"> </w:t>
-      </w:r>
-      <w:r>
-        <w:br/>
-      </w:r>
-      <w:r>
-        <w:t xml:space="preserve">Lecture Notes in Computer Science</w:t>
-      </w:r>
-      <w:r>
-        <w:br/>
-      </w:r>
-      <w:r>
-        <w:t xml:space="preserve">(2016)</w:t>
-      </w:r>
-      <w:r>
-        <w:t xml:space="preserve"> </w:t>
-      </w:r>
-      <w:hyperlink r:id="rId212">
-        <w:r>
-          <w:rPr>
-            <w:rStyle w:val="Hyperlink"/>
-          </w:rPr>
-          <w:t xml:space="preserve">https://doi.org/gghp87</w:t>
-        </w:r>
-      </w:hyperlink>
-      <w:r>
-        <w:t xml:space="preserve"> </w:t>
-      </w:r>
-      <w:r>
-        <w:br/>
-      </w:r>
-      <w:r>
-        <w:t xml:space="preserve">DOI:</w:t>
-      </w:r>
-      <w:r>
-        <w:t xml:space="preserve"> </w:t>
-      </w:r>
-      <w:hyperlink r:id="rId213">
-        <w:r>
-          <w:rPr>
-            <w:rStyle w:val="Hyperlink"/>
-          </w:rPr>
-          <w:t xml:space="preserve">10.1007/978-3-319-31957-5</w:t>
-        </w:r>
-      </w:hyperlink>
-    </w:p>
-    <w:bookmarkEnd w:id="214"/>
-    <w:bookmarkStart w:id="217" w:name="ref-DBJsvxt7"/>
-    <w:p>
-      <w:pPr>
-        <w:pStyle w:val="Bibliography"/>
-      </w:pPr>
-      <w:r>
-        <w:t xml:space="preserve">26.</w:t>
-      </w:r>
-      <w:r>
-        <w:t xml:space="preserve"> </w:t>
-      </w:r>
-      <w:r>
-        <w:rPr>
-          <w:b/>
-        </w:rPr>
-        <w:t xml:space="preserve">Research in Computational Molecular Biology</w:t>
-      </w:r>
-      <w:r>
-        <w:t xml:space="preserve"> </w:t>
-      </w:r>
-      <w:r>
-        <w:br/>
-      </w:r>
-      <w:r>
-        <w:t xml:space="preserve">Lecture Notes in Computer Science</w:t>
-      </w:r>
-      <w:r>
-        <w:br/>
-      </w:r>
-      <w:r>
-        <w:t xml:space="preserve">(2011)</w:t>
-      </w:r>
-      <w:r>
-        <w:t xml:space="preserve"> </w:t>
-      </w:r>
-      <w:hyperlink r:id="rId215">
-        <w:r>
-          <w:rPr>
-            <w:rStyle w:val="Hyperlink"/>
-          </w:rPr>
-          <w:t xml:space="preserve">https://doi.org/dvwjgg</w:t>
-        </w:r>
-      </w:hyperlink>
-      <w:r>
-        <w:t xml:space="preserve"> </w:t>
-      </w:r>
-      <w:r>
-        <w:br/>
-      </w:r>
-      <w:r>
-        <w:t xml:space="preserve">DOI:</w:t>
-      </w:r>
-      <w:r>
-        <w:t xml:space="preserve"> </w:t>
-      </w:r>
-      <w:hyperlink r:id="rId216">
-        <w:r>
-          <w:rPr>
-            <w:rStyle w:val="Hyperlink"/>
-          </w:rPr>
-          <w:t xml:space="preserve">10.1007/978-3-642-20036-6</w:t>
-        </w:r>
-      </w:hyperlink>
-    </w:p>
-    <w:bookmarkEnd w:id="217"/>
-    <w:bookmarkStart w:id="220" w:name="ref-aziMb8CD"/>
-    <w:p>
-      <w:pPr>
-        <w:pStyle w:val="Bibliography"/>
-      </w:pPr>
-      <w:r>
-        <w:t xml:space="preserve">27.</w:t>
-      </w:r>
-      <w:r>
-        <w:t xml:space="preserve"> </w:t>
-      </w:r>
-      <w:r>
-        <w:rPr>
-          <w:b/>
-        </w:rPr>
-        <w:t xml:space="preserve">Research in Computational Molecular Biology</w:t>
-      </w:r>
-      <w:r>
-        <w:t xml:space="preserve"> </w:t>
-      </w:r>
-      <w:r>
-        <w:br/>
-      </w:r>
-      <w:r>
-        <w:t xml:space="preserve">Lecture Notes in Computer Science</w:t>
-      </w:r>
-      <w:r>
-        <w:br/>
-      </w:r>
-      <w:r>
-        <w:t xml:space="preserve">(2015)</w:t>
-      </w:r>
-      <w:r>
-        <w:t xml:space="preserve"> </w:t>
-      </w:r>
-      <w:hyperlink r:id="rId218">
-        <w:r>
-          <w:rPr>
-            <w:rStyle w:val="Hyperlink"/>
-          </w:rPr>
-          <w:t xml:space="preserve">https://doi.org/gghwjh</w:t>
-        </w:r>
-      </w:hyperlink>
-      <w:r>
-        <w:t xml:space="preserve"> </w:t>
-      </w:r>
-      <w:r>
-        <w:br/>
-      </w:r>
-      <w:r>
-        <w:t xml:space="preserve">DOI:</w:t>
-      </w:r>
-      <w:r>
-        <w:t xml:space="preserve"> </w:t>
-      </w:r>
-      <w:hyperlink r:id="rId219">
-        <w:r>
-          <w:rPr>
-            <w:rStyle w:val="Hyperlink"/>
-          </w:rPr>
-          <w:t xml:space="preserve">10.1007/978-3-319-16706-0</w:t>
-        </w:r>
-      </w:hyperlink>
-    </w:p>
-    <w:bookmarkEnd w:id="220"/>
-    <w:bookmarkStart w:id="223" w:name="ref-ODb9u77d"/>
-    <w:p>
-      <w:pPr>
-        <w:pStyle w:val="Bibliography"/>
-      </w:pPr>
-      <w:r>
-        <w:t xml:space="preserve">28.</w:t>
-      </w:r>
-      <w:r>
-        <w:t xml:space="preserve"> </w:t>
-      </w:r>
-      <w:r>
-        <w:rPr>
-          <w:b/>
-        </w:rPr>
-        <w:t xml:space="preserve">Comparison and benchmark of name-to-gender inference services</w:t>
-      </w:r>
-      <w:r>
-        <w:t xml:space="preserve"> </w:t>
-      </w:r>
-      <w:r>
-        <w:br/>
-      </w:r>
-      <w:r>
-        <w:t xml:space="preserve">Lucía Santamaría, Helena Mihaljević</w:t>
-      </w:r>
-      <w:r>
-        <w:br/>
-      </w:r>
-      <w:r>
-        <w:rPr>
-          <w:i/>
-        </w:rPr>
-        <w:t xml:space="preserve">PeerJ Computer Science</w:t>
-      </w:r>
-      <w:r>
-        <w:t xml:space="preserve"> </w:t>
-      </w:r>
-      <w:r>
-        <w:t xml:space="preserve">(2018-07-16)</w:t>
-      </w:r>
-      <w:r>
-        <w:t xml:space="preserve"> </w:t>
-      </w:r>
-      <w:hyperlink r:id="rId221">
-        <w:r>
-          <w:rPr>
-            <w:rStyle w:val="Hyperlink"/>
-          </w:rPr>
-          <w:t xml:space="preserve">https://doi.org/ggpbn6</w:t>
-        </w:r>
-      </w:hyperlink>
-      <w:r>
-        <w:t xml:space="preserve"> </w:t>
-      </w:r>
-      <w:r>
-        <w:br/>
-      </w:r>
-      <w:r>
-        <w:t xml:space="preserve">DOI:</w:t>
-      </w:r>
-      <w:r>
-        <w:t xml:space="preserve"> </w:t>
-      </w:r>
-      <w:hyperlink r:id="rId222">
-        <w:r>
-          <w:rPr>
-            <w:rStyle w:val="Hyperlink"/>
-          </w:rPr>
-          <w:t xml:space="preserve">10.7717/peerj-cs.156</w:t>
-        </w:r>
-      </w:hyperlink>
-    </w:p>
-    <w:bookmarkEnd w:id="223"/>
-    <w:bookmarkStart w:id="226" w:name="ref-cLM5pKQN"/>
-    <w:p>
-      <w:pPr>
-        <w:pStyle w:val="Bibliography"/>
-      </w:pPr>
-      <w:r>
-        <w:t xml:space="preserve">29.</w:t>
-      </w:r>
-      <w:r>
-        <w:t xml:space="preserve"> </w:t>
-      </w:r>
-      <w:r>
-        <w:rPr>
-          <w:b/>
-        </w:rPr>
-        <w:t xml:space="preserve">Gender Prediction Methods Based on First Names with genderizeR</w:t>
-      </w:r>
-      <w:r>
-        <w:t xml:space="preserve"> </w:t>
-      </w:r>
-      <w:r>
-        <w:br/>
-      </w:r>
-      <w:r>
-        <w:t xml:space="preserve">Kamil Wais</w:t>
-      </w:r>
-      <w:r>
-        <w:br/>
-      </w:r>
-      <w:r>
-        <w:rPr>
-          <w:i/>
-        </w:rPr>
-        <w:t xml:space="preserve">The R Journal</w:t>
-      </w:r>
-      <w:r>
-        <w:t xml:space="preserve"> </w:t>
-      </w:r>
-      <w:r>
-        <w:t xml:space="preserve">(2016)</w:t>
-      </w:r>
-      <w:r>
-        <w:t xml:space="preserve"> </w:t>
-      </w:r>
-      <w:hyperlink r:id="rId224">
-        <w:r>
-          <w:rPr>
-            <w:rStyle w:val="Hyperlink"/>
-          </w:rPr>
-          <w:t xml:space="preserve">https://doi.org/gf4zqx</w:t>
-        </w:r>
-      </w:hyperlink>
-      <w:r>
-        <w:t xml:space="preserve"> </w:t>
-      </w:r>
-      <w:r>
-        <w:br/>
-      </w:r>
-      <w:r>
-        <w:t xml:space="preserve">DOI:</w:t>
-      </w:r>
-      <w:r>
-        <w:t xml:space="preserve"> </w:t>
-      </w:r>
-      <w:hyperlink r:id="rId225">
-        <w:r>
-          <w:rPr>
-            <w:rStyle w:val="Hyperlink"/>
-          </w:rPr>
-          <w:t xml:space="preserve">10.32614/rj-2016-002</w:t>
-        </w:r>
-      </w:hyperlink>
-    </w:p>
-    <w:bookmarkEnd w:id="226"/>
-    <w:bookmarkStart w:id="228" w:name="ref-1Fj9uUALi"/>
-    <w:p>
-      <w:pPr>
-        <w:pStyle w:val="Bibliography"/>
-      </w:pPr>
-      <w:r>
-        <w:t xml:space="preserve">30.</w:t>
-      </w:r>
-      <w:r>
-        <w:t xml:space="preserve"> </w:t>
-      </w:r>
-      <w:r>
-        <w:rPr>
-          <w:b/>
-        </w:rPr>
-        <w:t xml:space="preserve">Predicting Race and Ethnicity From the Sequence of Characters in a Name</w:t>
-      </w:r>
-      <w:r>
-        <w:t xml:space="preserve"> </w:t>
-      </w:r>
-      <w:r>
-        <w:br/>
-      </w:r>
-      <w:r>
-        <w:t xml:space="preserve">Gaurav Sood, Suriyan Laohaprapanon</w:t>
-      </w:r>
-      <w:r>
-        <w:br/>
-      </w:r>
-      <w:r>
-        <w:rPr>
-          <w:i/>
-        </w:rPr>
-        <w:t xml:space="preserve">arXiv</w:t>
-      </w:r>
-      <w:r>
-        <w:t xml:space="preserve"> </w:t>
-      </w:r>
-      <w:r>
-        <w:t xml:space="preserve">(2018-07-31)</w:t>
-      </w:r>
-      <w:r>
-        <w:t xml:space="preserve"> </w:t>
-      </w:r>
-      <w:hyperlink r:id="rId227">
-        <w:r>
-          <w:rPr>
-            <w:rStyle w:val="Hyperlink"/>
-          </w:rPr>
-          <w:t xml:space="preserve">https://arxiv.org/abs/1805.02109</w:t>
-        </w:r>
-      </w:hyperlink>
-    </w:p>
-    <w:bookmarkEnd w:id="228"/>
-    <w:bookmarkStart w:id="231" w:name="ref-Wcublhdw"/>
-    <w:p>
-      <w:pPr>
-        <w:pStyle w:val="Bibliography"/>
-      </w:pPr>
-      <w:r>
-        <w:t xml:space="preserve">31.</w:t>
+        <w:t xml:space="preserve">34.</w:t>
       </w:r>
       <w:r>
         <w:t xml:space="preserve"> </w:t>
@@ -9469,7 +9845,7 @@
       <w:r>
         <w:t xml:space="preserve"> </w:t>
       </w:r>
-      <w:hyperlink r:id="rId229">
+      <w:hyperlink r:id="rId241">
         <w:r>
           <w:rPr>
             <w:rStyle w:val="Hyperlink"/>
@@ -9489,7 +9865,7 @@
       <w:r>
         <w:t xml:space="preserve"> </w:t>
       </w:r>
-      <w:hyperlink r:id="rId230">
+      <w:hyperlink r:id="rId242">
         <w:r>
           <w:rPr>
             <w:rStyle w:val="Hyperlink"/>
@@ -9498,14 +9874,14 @@
         </w:r>
       </w:hyperlink>
     </w:p>
-    <w:bookmarkEnd w:id="231"/>
-    <w:bookmarkStart w:id="234" w:name="ref-OqLU02w9"/>
+    <w:bookmarkEnd w:id="243"/>
+    <w:bookmarkStart w:id="246" w:name="ref-OqLU02w9"/>
     <w:p>
       <w:pPr>
         <w:pStyle w:val="Bibliography"/>
       </w:pPr>
       <w:r>
-        <w:t xml:space="preserve">32.</w:t>
+        <w:t xml:space="preserve">35.</w:t>
       </w:r>
       <w:r>
         <w:t xml:space="preserve"> </w:t>
@@ -9543,7 +9919,7 @@
       <w:r>
         <w:t xml:space="preserve"> </w:t>
       </w:r>
-      <w:hyperlink r:id="rId232">
+      <w:hyperlink r:id="rId244">
         <w:r>
           <w:rPr>
             <w:rStyle w:val="Hyperlink"/>
@@ -9563,7 +9939,7 @@
       <w:r>
         <w:t xml:space="preserve"> </w:t>
       </w:r>
-      <w:hyperlink r:id="rId233">
+      <w:hyperlink r:id="rId245">
         <w:r>
           <w:rPr>
             <w:rStyle w:val="Hyperlink"/>
@@ -9572,14 +9948,14 @@
         </w:r>
       </w:hyperlink>
     </w:p>
-    <w:bookmarkEnd w:id="234"/>
-    <w:bookmarkStart w:id="236" w:name="ref-wH0Hk1gE"/>
+    <w:bookmarkEnd w:id="246"/>
+    <w:bookmarkStart w:id="248" w:name="ref-wH0Hk1gE"/>
     <w:p>
       <w:pPr>
         <w:pStyle w:val="Bibliography"/>
       </w:pPr>
       <w:r>
-        <w:t xml:space="preserve">33.</w:t>
+        <w:t xml:space="preserve">36.</w:t>
       </w:r>
       <w:r>
         <w:t xml:space="preserve"> </w:t>
@@ -9626,7 +10002,7 @@
       <w:r>
         <w:t xml:space="preserve"> </w:t>
       </w:r>
-      <w:hyperlink r:id="rId235">
+      <w:hyperlink r:id="rId247">
         <w:r>
           <w:rPr>
             <w:rStyle w:val="Hyperlink"/>
@@ -9635,35 +10011,14 @@
         </w:r>
       </w:hyperlink>
     </w:p>
-    <w:bookmarkEnd w:id="236"/>
-    <w:bookmarkStart w:id="238" w:name="ref-Hhiridja"/>
+    <w:bookmarkEnd w:id="248"/>
+    <w:bookmarkStart w:id="251" w:name="ref-ns4SjEPl"/>
     <w:p>
       <w:pPr>
         <w:pStyle w:val="Bibliography"/>
       </w:pPr>
       <w:r>
-        <w:t xml:space="preserve">34.</w:t>
-      </w:r>
-      <w:r>
-        <w:t xml:space="preserve"> </w:t>
-      </w:r>
-      <w:hyperlink r:id="rId237">
-        <w:r>
-          <w:rPr>
-            <w:rStyle w:val="Hyperlink"/>
-          </w:rPr>
-          <w:t xml:space="preserve">https://data.census.gov/cedsci/deeplinks?url=https://factfinder.census.gov/help/en/race.htm</w:t>
-        </w:r>
-      </w:hyperlink>
-    </w:p>
-    <w:bookmarkEnd w:id="238"/>
-    <w:bookmarkStart w:id="240" w:name="ref-KcIUCUC7"/>
-    <w:p>
-      <w:pPr>
-        <w:pStyle w:val="Bibliography"/>
-      </w:pPr>
-      <w:r>
-        <w:t xml:space="preserve">35.</w:t>
+        <w:t xml:space="preserve">37.</w:t>
       </w:r>
       <w:r>
         <w:t xml:space="preserve"> </w:t>
@@ -9672,34 +10027,72 @@
         <w:rPr>
           <w:b/>
         </w:rPr>
-        <w:t xml:space="preserve">Census Bureau News</w:t>
-      </w:r>
-      <w:r>
-        <w:t xml:space="preserve"> </w:t>
-      </w:r>
-      <w:r>
-        <w:t xml:space="preserve">(2001-04-05)</w:t>
-      </w:r>
-      <w:r>
-        <w:t xml:space="preserve"> </w:t>
-      </w:r>
-      <w:hyperlink r:id="rId239">
-        <w:r>
-          <w:rPr>
-            <w:rStyle w:val="Hyperlink"/>
-          </w:rPr>
-          <w:t xml:space="preserve">https://web.archive.org/web/20010405061504/http://www.census.gov/Press-Release/www/2001/raceqandas.html</w:t>
-        </w:r>
-      </w:hyperlink>
-    </w:p>
-    <w:bookmarkEnd w:id="240"/>
-    <w:bookmarkStart w:id="243" w:name="ref-VGmZCDFw"/>
+        <w:t xml:space="preserve">Towards a new crown indicator: Some theoretical considerations</w:t>
+      </w:r>
+      <w:r>
+        <w:t xml:space="preserve"> </w:t>
+      </w:r>
+      <w:r>
+        <w:br/>
+      </w:r>
+      <w:r>
+        <w:t xml:space="preserve">Ludo Waltman, Nees Jan van Eck, Thed N. van Leeuwen, Martijn S. Visser, Anthony F. J. van Raan</w:t>
+      </w:r>
+      <w:r>
+        <w:br/>
+      </w:r>
+      <w:r>
+        <w:rPr>
+          <w:i/>
+        </w:rPr>
+        <w:t xml:space="preserve">Journal of Informetrics</w:t>
+      </w:r>
+      <w:r>
+        <w:t xml:space="preserve"> </w:t>
+      </w:r>
+      <w:r>
+        <w:t xml:space="preserve">(2011-01)</w:t>
+      </w:r>
+      <w:r>
+        <w:t xml:space="preserve"> </w:t>
+      </w:r>
+      <w:hyperlink r:id="rId249">
+        <w:r>
+          <w:rPr>
+            <w:rStyle w:val="Hyperlink"/>
+          </w:rPr>
+          <w:t xml:space="preserve">https://doi.org/b6f3cd</w:t>
+        </w:r>
+      </w:hyperlink>
+      <w:r>
+        <w:t xml:space="preserve"> </w:t>
+      </w:r>
+      <w:r>
+        <w:br/>
+      </w:r>
+      <w:r>
+        <w:t xml:space="preserve">DOI:</w:t>
+      </w:r>
+      <w:r>
+        <w:t xml:space="preserve"> </w:t>
+      </w:r>
+      <w:hyperlink r:id="rId250">
+        <w:r>
+          <w:rPr>
+            <w:rStyle w:val="Hyperlink"/>
+          </w:rPr>
+          <w:t xml:space="preserve">10.1016/j.joi.2010.08.001</w:t>
+        </w:r>
+      </w:hyperlink>
+    </w:p>
+    <w:bookmarkEnd w:id="251"/>
+    <w:bookmarkStart w:id="254" w:name="ref-caJYE73c"/>
     <w:p>
       <w:pPr>
         <w:pStyle w:val="Bibliography"/>
       </w:pPr>
       <w:r>
-        <w:t xml:space="preserve">36.</w:t>
+        <w:t xml:space="preserve">38.</w:t>
       </w:r>
       <w:r>
         <w:t xml:space="preserve"> </w:t>
@@ -9708,7 +10101,7 @@
         <w:rPr>
           <w:b/>
         </w:rPr>
-        <w:t xml:space="preserve">Improving Ecological Inference by Predicting Individual Ethnicity from Voter Registration Records</w:t>
+        <w:t xml:space="preserve">Normalisation of citation impact in economics</w:t>
       </w:r>
       <w:r>
         <w:t xml:space="preserve"> </w:t>
@@ -9717,7 +10110,7 @@
         <w:br/>
       </w:r>
       <w:r>
-        <w:t xml:space="preserve">Kosuke Imai, Kabir Khanna</w:t>
+        <w:t xml:space="preserve">Lutz Bornmann, Klaus Wohlrabe</w:t>
       </w:r>
       <w:r>
         <w:br/>
@@ -9726,23 +10119,23 @@
         <w:rPr>
           <w:i/>
         </w:rPr>
-        <w:t xml:space="preserve">Political Analysis</w:t>
-      </w:r>
-      <w:r>
-        <w:t xml:space="preserve"> </w:t>
-      </w:r>
-      <w:r>
-        <w:t xml:space="preserve">(2017-01-04)</w:t>
-      </w:r>
-      <w:r>
-        <w:t xml:space="preserve"> </w:t>
-      </w:r>
-      <w:hyperlink r:id="rId241">
-        <w:r>
-          <w:rPr>
-            <w:rStyle w:val="Hyperlink"/>
-          </w:rPr>
-          <w:t xml:space="preserve">https://doi.org/f8ntmv</w:t>
+        <w:t xml:space="preserve">Scientometrics</w:t>
+      </w:r>
+      <w:r>
+        <w:t xml:space="preserve"> </w:t>
+      </w:r>
+      <w:r>
+        <w:t xml:space="preserve">(2019-06-14)</w:t>
+      </w:r>
+      <w:r>
+        <w:t xml:space="preserve"> </w:t>
+      </w:r>
+      <w:hyperlink r:id="rId252">
+        <w:r>
+          <w:rPr>
+            <w:rStyle w:val="Hyperlink"/>
+          </w:rPr>
+          <w:t xml:space="preserve">https://doi.org/ggfvgc</w:t>
         </w:r>
       </w:hyperlink>
       <w:r>
@@ -9757,23 +10150,23 @@
       <w:r>
         <w:t xml:space="preserve"> </w:t>
       </w:r>
-      <w:hyperlink r:id="rId242">
-        <w:r>
-          <w:rPr>
-            <w:rStyle w:val="Hyperlink"/>
-          </w:rPr>
-          <w:t xml:space="preserve">10.1093/pan/mpw001</w:t>
-        </w:r>
-      </w:hyperlink>
-    </w:p>
-    <w:bookmarkEnd w:id="243"/>
-    <w:bookmarkStart w:id="248" w:name="ref-YuJbg3zO"/>
+      <w:hyperlink r:id="rId253">
+        <w:r>
+          <w:rPr>
+            <w:rStyle w:val="Hyperlink"/>
+          </w:rPr>
+          <w:t xml:space="preserve">10.1007/s11192-019-03140-w</w:t>
+        </w:r>
+      </w:hyperlink>
+    </w:p>
+    <w:bookmarkEnd w:id="254"/>
+    <w:bookmarkStart w:id="259" w:name="ref-YuJbg3zO"/>
     <w:p>
       <w:pPr>
         <w:pStyle w:val="Bibliography"/>
       </w:pPr>
       <w:r>
-        <w:t xml:space="preserve">37.</w:t>
+        <w:t xml:space="preserve">39.</w:t>
       </w:r>
       <w:r>
         <w:t xml:space="preserve"> </w:t>
@@ -9811,7 +10204,7 @@
       <w:r>
         <w:t xml:space="preserve"> </w:t>
       </w:r>
-      <w:hyperlink r:id="rId244">
+      <w:hyperlink r:id="rId255">
         <w:r>
           <w:rPr>
             <w:rStyle w:val="Hyperlink"/>
@@ -9831,7 +10224,7 @@
       <w:r>
         <w:t xml:space="preserve"> </w:t>
       </w:r>
-      <w:hyperlink r:id="rId245">
+      <w:hyperlink r:id="rId256">
         <w:r>
           <w:rPr>
             <w:rStyle w:val="Hyperlink"/>
@@ -9848,7 +10241,7 @@
       <w:r>
         <w:t xml:space="preserve"> </w:t>
       </w:r>
-      <w:hyperlink r:id="rId246">
+      <w:hyperlink r:id="rId257">
         <w:r>
           <w:rPr>
             <w:rStyle w:val="Hyperlink"/>
@@ -9865,7 +10258,7 @@
       <w:r>
         <w:t xml:space="preserve"> </w:t>
       </w:r>
-      <w:hyperlink r:id="rId247">
+      <w:hyperlink r:id="rId258">
         <w:r>
           <w:rPr>
             <w:rStyle w:val="Hyperlink"/>
@@ -9874,8 +10267,8 @@
         </w:r>
       </w:hyperlink>
     </w:p>
-    <w:bookmarkEnd w:id="248"/>
-    <w:bookmarkEnd w:id="249"/>
+    <w:bookmarkEnd w:id="259"/>
+    <w:bookmarkEnd w:id="260"/>
     <w:sectPr>
       <w:pgSz w:w="12240" w:h="15840"/>
       <w:pgMar w:top="1440" w:right="1440" w:bottom="1440" w:left="1440" w:header="720" w:footer="720" w:gutter="0"/>

--- a/manuscript.docx
+++ b/manuscript.docx
@@ -25,19 +25,7 @@
         <w:t xml:space="preserve"> </w:t>
       </w:r>
       <w:r>
-        <w:t xml:space="preserve">honorees</w:t>
-      </w:r>
-      <w:r>
-        <w:t xml:space="preserve"> </w:t>
-      </w:r>
-      <w:r>
-        <w:t xml:space="preserve">and</w:t>
-      </w:r>
-      <w:r>
-        <w:t xml:space="preserve"> </w:t>
-      </w:r>
-      <w:r>
-        <w:t xml:space="preserve">keynotes</w:t>
+        <w:t xml:space="preserve">honors</w:t>
       </w:r>
       <w:r>
         <w:t xml:space="preserve"> </w:t>
@@ -167,14 +155,14 @@
           <w:rPr>
             <w:rStyle w:val="Hyperlink"/>
           </w:rPr>
-          <w:t xml:space="preserve">greenelab/iscb-diversity-manuscript@94fc5c9</w:t>
-        </w:r>
-      </w:hyperlink>
-      <w:r>
-        <w:t xml:space="preserve"> </w:t>
-      </w:r>
-      <w:r>
-        <w:t xml:space="preserve">on March 29, 2021.</w:t>
+          <w:t xml:space="preserve">greenelab/iscb-diversity-manuscript@45f778d</w:t>
+        </w:r>
+      </w:hyperlink>
+      <w:r>
+        <w:t xml:space="preserve"> </w:t>
+      </w:r>
+      <w:r>
+        <w:t xml:space="preserve">on April 4, 2021.</w:t>
       </w:r>
       <w:r>
         <w:t xml:space="preserve"> </w:t>
@@ -1286,7 +1274,7 @@
         <w:t xml:space="preserve"> </w:t>
       </w:r>
       <w:r>
-        <w:t xml:space="preserve">we compared the gender, name-origin and country of affiliation of 412 researchers who had been recognized by the</w:t>
+        <w:t xml:space="preserve">we compared the gender, name-origin and country of affiliation of 412 honorees from the</w:t>
       </w:r>
       <w:r>
         <w:t xml:space="preserve"> </w:t>
@@ -1301,13 +1289,13 @@
         <w:t xml:space="preserve"> </w:t>
       </w:r>
       <w:r>
-        <w:t xml:space="preserve">(75 fellows and 337 keynote speakers) with over 170,000 researchers who had been the last authors on computational biology papers between 1993 and 2019.</w:t>
-      </w:r>
-      <w:r>
-        <w:t xml:space="preserve"> </w:t>
-      </w:r>
-      <w:r>
-        <w:t xml:space="preserve">The proportion of female fellows and keynote speakers was similar to that of the field overall.</w:t>
+        <w:t xml:space="preserve">(75 fellows and 337 keynote speakers) with over 170,000 last authorships on computational biology papers between 1993 and 2019.</w:t>
+      </w:r>
+      <w:r>
+        <w:t xml:space="preserve"> </w:t>
+      </w:r>
+      <w:r>
+        <w:t xml:space="preserve">The proportion of honors bestowed on women was similar to that of the field’s overall last authorship rate.</w:t>
       </w:r>
       <w:r>
         <w:t xml:space="preserve"> </w:t>
@@ -1319,19 +1307,19 @@
         <w:t xml:space="preserve"> </w:t>
       </w:r>
       <w:r>
-        <w:t xml:space="preserve">Moreover, fellows and keynote speakers with an affiliation in the United States were overrepresented by a factor of 2.0;</w:t>
-      </w:r>
-      <w:r>
-        <w:t xml:space="preserve"> </w:t>
-      </w:r>
-      <w:r>
-        <w:t xml:space="preserve">almost three quarters of this excess was accounted for by a deficit of 89 fellows and keynote authors from China, India, France and Italy.</w:t>
-      </w:r>
-      <w:r>
-        <w:t xml:space="preserve"> </w:t>
-      </w:r>
-      <w:r>
-        <w:t xml:space="preserve">Within the US, we found an excess of White fellows and keynote speakers and a depletion of Asian fellows and keynote speakers.</w:t>
+        <w:t xml:space="preserve">Moreover, there were roughly twice as many honors bestowed on scientists with an affiliation in the United States as expected based on literature authorship;</w:t>
+      </w:r>
+      <w:r>
+        <w:t xml:space="preserve"> </w:t>
+      </w:r>
+      <w:r>
+        <w:t xml:space="preserve">almost three quarters of this excess was accounted for by a deficit of 89 honorees from China, India, France and Italy.</w:t>
+      </w:r>
+      <w:r>
+        <w:t xml:space="preserve"> </w:t>
+      </w:r>
+      <w:r>
+        <w:t xml:space="preserve">We found similar name origin disparities in an analysis of US-affiliated scientists as in our international comparison suggesting that disparities arise partly, but not exclusively, from geography.</w:t>
       </w:r>
     </w:p>
     <w:p>
@@ -1697,37 +1685,37 @@
         <w:pStyle w:val="BodyText"/>
       </w:pPr>
       <w:r>
-        <w:t xml:space="preserve">We used multiple methods to predict the gender and name origins of honorees.</w:t>
-      </w:r>
-      <w:r>
-        <w:t xml:space="preserve"> </w:t>
-      </w:r>
-      <w:r>
         <w:t xml:space="preserve">Existing methods were relatively US-centric because most of the data was derived in whole or in part from the US Census.</w:t>
       </w:r>
       <w:r>
         <w:t xml:space="preserve"> </w:t>
       </w:r>
       <w:r>
-        <w:t xml:space="preserve">We scraped more than 700,000 entries from English-language Wikipedia that contained nationality information to complement these existing methods and built multiple machine learning classifiers to predict name origin.</w:t>
-      </w:r>
-      <w:r>
-        <w:t xml:space="preserve"> </w:t>
-      </w:r>
-      <w:r>
-        <w:t xml:space="preserve">We also examined the last authors for more than 170,000 computational biology publications to establish a field-specific baseline using the same metrics.</w:t>
-      </w:r>
-      <w:r>
-        <w:t xml:space="preserve"> </w:t>
-      </w:r>
-      <w:r>
-        <w:t xml:space="preserve">The results were consistent across all approaches: we found a dearth of non-White speakers and honorees.</w:t>
-      </w:r>
-      <w:r>
-        <w:t xml:space="preserve"> </w:t>
-      </w:r>
-      <w:r>
-        <w:t xml:space="preserve">The lack of Asian scientists among keynote speakers and Fellows was particularly pronounced when compared against the field-specific background.</w:t>
+        <w:t xml:space="preserve">We scraped more than 700,000 entries from English-language Wikipedia that contained nationality information and built machine learning classifiers to predict name origin.</w:t>
+      </w:r>
+      <w:r>
+        <w:t xml:space="preserve"> </w:t>
+      </w:r>
+      <w:r>
+        <w:t xml:space="preserve">We also examined last authorships for more than 170,000 computational biology publications to establish a field-specific baseline using the same metrics.</w:t>
+      </w:r>
+      <w:r>
+        <w:t xml:space="preserve"> </w:t>
+      </w:r>
+      <w:r>
+        <w:t xml:space="preserve">We used methods to predict the gender and name origins of honor recipients and also examined the affiliations of authorships and honor recipients.</w:t>
+      </w:r>
+      <w:r>
+        <w:t xml:space="preserve"> </w:t>
+      </w:r>
+      <w:r>
+        <w:t xml:space="preserve">Analysis of affiliations by country revealed disparities between authorships and honoree affiliations.</w:t>
+      </w:r>
+      <w:r>
+        <w:t xml:space="preserve"> </w:t>
+      </w:r>
+      <w:r>
+        <w:t xml:space="preserve">We also observed fewer honors to scientists with East Asian name origin than expected from authorship set, an effect that persisted even after we controlled for affiliation by restricting analysis to only US-affiliated scientists.</w:t>
       </w:r>
     </w:p>
     <w:p>
@@ -1745,7 +1733,7 @@
         <w:pStyle w:val="FirstParagraph"/>
       </w:pPr>
       <w:r>
-        <w:t xml:space="preserve">We curated a dataset of ISCB honorees that included 412 honorees who were keynote speakers at international ISCB-associated conferences (ISMB and RECOMB) as well as ISCB Fellows.</w:t>
+        <w:t xml:space="preserve">We curated a dataset of ISCB honors that included 412 keynote speakers at international ISCB-associated conferences (ISMB and RECOMB) as well as ISCB Fellows.</w:t>
       </w:r>
       <w:r>
         <w:t xml:space="preserve"> </w:t>
@@ -1789,6 +1777,18 @@
         <w:t xml:space="preserve"> </w:t>
       </w:r>
       <w:r>
+        <w:t xml:space="preserve">We used authorships instead of authors as our metric for the field’s composition under the expectation that honorees would be drawn in a manner weighted by the number of last author contributions.</w:t>
+      </w:r>
+      <w:r>
+        <w:t xml:space="preserve"> </w:t>
+      </w:r>
+      <w:r>
+        <w:t xml:space="preserve">Using authorships also does not require accurate name disambiguation, which is an open challenge.</w:t>
+      </w:r>
+      <w:r>
+        <w:t xml:space="preserve"> </w:t>
+      </w:r>
+      <w:r>
         <w:t xml:space="preserve">We scraped PubMed for manuscripts written in English from 1993–2019 with the MeSH term</w:t>
       </w:r>
       <w:r>
@@ -1834,9 +1834,9 @@
       <w:pPr>
         <w:pStyle w:val="Heading3"/>
       </w:pPr>
-      <w:bookmarkStart w:id="52" w:name="technical-considerations"/>
-      <w:r>
-        <w:t xml:space="preserve">Technical considerations</w:t>
+      <w:bookmarkStart w:id="52" w:name="X26b876ce347433362c4e04bd7e8fe3c603635b2"/>
+      <w:r>
+        <w:t xml:space="preserve">Technical Considerations for Representation Analyses</w:t>
       </w:r>
       <w:bookmarkEnd w:id="52"/>
     </w:p>
@@ -1845,54 +1845,19 @@
         <w:pStyle w:val="FirstParagraph"/>
       </w:pPr>
       <w:r>
-        <w:t xml:space="preserve">Selecting an optimal study design is the important first step to acquire an accurate and thorough answer to any research question.</w:t>
-      </w:r>
-      <w:r>
-        <w:t xml:space="preserve"> </w:t>
-      </w:r>
-      <w:r>
-        <w:t xml:space="preserve">This study is not an exception: we were faced with multiple decisions at many analysis steps.</w:t>
-      </w:r>
-      <w:r>
-        <w:t xml:space="preserve"> </w:t>
-      </w:r>
-      <w:r>
-        <w:t xml:space="preserve">We are grateful to all the reviewers whose input made the study more rigorous after each revision.</w:t>
-      </w:r>
-      <w:r>
-        <w:t xml:space="preserve"> </w:t>
-      </w:r>
-      <w:r>
-        <w:t xml:space="preserve">As we discussed and revised the analysis, we committed to stay transparent and documented the reasoning and potential caveats of each decision.</w:t>
-      </w:r>
-      <w:r>
-        <w:t xml:space="preserve"> </w:t>
-      </w:r>
-      <w:r>
-        <w:t xml:space="preserve">Details of these discussions can be found under the</w:t>
-      </w:r>
-      <w:r>
-        <w:t xml:space="preserve"> </w:t>
-      </w:r>
-      <w:hyperlink r:id="rId53">
-        <w:r>
-          <w:rPr>
-            <w:rStyle w:val="Hyperlink"/>
-          </w:rPr>
-          <w:t xml:space="preserve">Issues page</w:t>
-        </w:r>
-      </w:hyperlink>
-      <w:r>
-        <w:t xml:space="preserve"> </w:t>
-      </w:r>
-      <w:r>
-        <w:t xml:space="preserve">on the study GitHub repository.</w:t>
-      </w:r>
-      <w:r>
-        <w:t xml:space="preserve"> </w:t>
-      </w:r>
-      <w:r>
-        <w:t xml:space="preserve">We highlighted here four important decisions we made and how each one may affect the result (Fig.</w:t>
+        <w:t xml:space="preserve">Defining an appropriate background distribution is key to determining the extent to which representation diverges from that background.</w:t>
+      </w:r>
+      <w:r>
+        <w:t xml:space="preserve"> </w:t>
+      </w:r>
+      <w:r>
+        <w:t xml:space="preserve">We were faced with multiple decisions as we sought to define a field-specific distribution.</w:t>
+      </w:r>
+      <w:r>
+        <w:t xml:space="preserve"> </w:t>
+      </w:r>
+      <w:r>
+        <w:t xml:space="preserve">We focused on four key decisions and have performed analyses in three different ways across those decisions (Fig.</w:t>
       </w:r>
       <w:r>
         <w:t xml:space="preserve"> </w:t>
@@ -1908,19 +1873,25 @@
       <w:r>
         <w:t xml:space="preserve">).</w:t>
       </w:r>
+      <w:r>
+        <w:t xml:space="preserve"> </w:t>
+      </w:r>
+      <w:r>
+        <w:t xml:space="preserve">Our findings across different versions of the study were consistent with respect to the broad conclusions, though the numerical results differed.</w:t>
+      </w:r>
     </w:p>
     <w:bookmarkStart w:id="0" w:name="fig:versions"/>
     <w:p>
       <w:pPr>
         <w:pStyle w:val="CaptionedFigure"/>
       </w:pPr>
-      <w:bookmarkStart w:id="55" w:name="fig:versions"/>
+      <w:bookmarkStart w:id="54" w:name="fig:versions"/>
       <w:r>
         <w:drawing>
           <wp:inline>
             <wp:extent cx="5943600" cy="1304811"/>
             <wp:effectExtent b="0" l="0" r="0" t="0"/>
-            <wp:docPr descr="Figure 1: Study progression. In version 1 of this work, instead of last authors, we examined corresponding authors of articles in three well-recognized computational biology journals, and the results were consistent with our findings in version 2, where we expanded the article dataset to include all PubMed articles with the MeSH terms “computational biology”. Finally, in this latest version, we used citation count to weight articles to account for the impact variation of research contributions." title="" id="1" name="Picture"/>
+            <wp:docPr descr="Figure 1: Study progression. In version 1 of this work, instead of last authors, we examined corresponding authors of articles in three well-recognized computational biology journals, and the results were consistent with our findings in version 2, where we expanded the article dataset to include all PubMed articles with the MeSH terms “computational biology”. Finally, in this version, we used citation count to weight articles to account for the impact variation of research contributions." title="" id="1" name="Picture"/>
             <a:graphic>
               <a:graphicData uri="http://schemas.openxmlformats.org/drawingml/2006/picture">
                 <pic:pic>
@@ -1931,7 +1902,7 @@
                     </pic:cNvPicPr>
                   </pic:nvPicPr>
                   <pic:blipFill>
-                    <a:blip r:embed="rId54"/>
+                    <a:blip r:embed="rId53"/>
                     <a:stretch>
                       <a:fillRect/>
                     </a:stretch>
@@ -1957,7 +1928,7 @@
           </wp:inline>
         </w:drawing>
       </w:r>
-      <w:bookmarkEnd w:id="55"/>
+      <w:bookmarkEnd w:id="54"/>
     </w:p>
     <w:p>
       <w:pPr>
@@ -1975,25 +1946,60 @@
       <w:r>
         <w:t xml:space="preserve"> </w:t>
       </w:r>
+      <w:hyperlink r:id="rId55">
+        <w:r>
+          <w:rPr>
+            <w:rStyle w:val="Hyperlink"/>
+          </w:rPr>
+          <w:t xml:space="preserve">version 1</w:t>
+        </w:r>
+      </w:hyperlink>
+      <w:r>
+        <w:t xml:space="preserve"> </w:t>
+      </w:r>
+      <w:r>
+        <w:t xml:space="preserve">of this work, instead of last authors, we examined corresponding authors of articles in three well-recognized computational biology journals,</w:t>
+      </w:r>
+      <w:r>
+        <w:t xml:space="preserve"> </w:t>
+      </w:r>
+      <w:r>
+        <w:t xml:space="preserve">and the results were consistent with our findings in</w:t>
+      </w:r>
+      <w:r>
+        <w:t xml:space="preserve"> </w:t>
+      </w:r>
       <w:hyperlink r:id="rId56">
         <w:r>
           <w:rPr>
             <w:rStyle w:val="Hyperlink"/>
           </w:rPr>
-          <w:t xml:space="preserve">version 1</w:t>
-        </w:r>
-      </w:hyperlink>
-      <w:r>
-        <w:t xml:space="preserve"> </w:t>
-      </w:r>
-      <w:r>
-        <w:t xml:space="preserve">of this work, instead of last authors, we examined corresponding authors of articles in three well-recognized computational biology journals,</w:t>
-      </w:r>
-      <w:r>
-        <w:t xml:space="preserve"> </w:t>
-      </w:r>
-      <w:r>
-        <w:t xml:space="preserve">and the results were consistent with our findings in</w:t>
+          <w:t xml:space="preserve">version 2</w:t>
+        </w:r>
+      </w:hyperlink>
+      <w:r>
+        <w:t xml:space="preserve">, where we expanded the article dataset to include all PubMed articles with the MeSH terms</w:t>
+      </w:r>
+      <w:r>
+        <w:t xml:space="preserve"> </w:t>
+      </w:r>
+      <w:r>
+        <w:t xml:space="preserve">“</w:t>
+      </w:r>
+      <w:r>
+        <w:t xml:space="preserve">computational biology</w:t>
+      </w:r>
+      <w:r>
+        <w:t xml:space="preserve">”</w:t>
+      </w:r>
+      <w:r>
+        <w:t xml:space="preserve">.</w:t>
+      </w:r>
+      <w:r>
+        <w:t xml:space="preserve"> </w:t>
+      </w:r>
+      <w:r>
+        <w:t xml:space="preserve">Finally, in</w:t>
       </w:r>
       <w:r>
         <w:t xml:space="preserve"> </w:t>
@@ -2003,23 +2009,131 @@
           <w:rPr>
             <w:rStyle w:val="Hyperlink"/>
           </w:rPr>
-          <w:t xml:space="preserve">version 2</w:t>
-        </w:r>
-      </w:hyperlink>
-      <w:r>
-        <w:t xml:space="preserve">, where we expanded the article dataset to include all PubMed articles with the MeSH terms</w:t>
-      </w:r>
-      <w:r>
-        <w:t xml:space="preserve"> </w:t>
-      </w:r>
-      <w:r>
-        <w:t xml:space="preserve">“</w:t>
-      </w:r>
-      <w:r>
-        <w:t xml:space="preserve">computational biology</w:t>
-      </w:r>
-      <w:r>
-        <w:t xml:space="preserve">”</w:t>
+          <w:t xml:space="preserve">this version</w:t>
+        </w:r>
+      </w:hyperlink>
+      <w:r>
+        <w:t xml:space="preserve">, we used citation count to weight articles to account for the impact variation of research contributions.</w:t>
+      </w:r>
+    </w:p>
+    <w:bookmarkEnd w:id="0"/>
+    <w:p>
+      <w:pPr>
+        <w:pStyle w:val="BodyText"/>
+      </w:pPr>
+      <w:r>
+        <w:t xml:space="preserve">In our first version of the analysis pipeline, we sought to characterize the distribution of authorships in the field using field-specific journals.</w:t>
+      </w:r>
+      <w:r>
+        <w:t xml:space="preserve"> </w:t>
+      </w:r>
+      <w:r>
+        <w:t xml:space="preserve">This resulted in an analysis set of 29,755 authorships.</w:t>
+      </w:r>
+      <w:r>
+        <w:t xml:space="preserve"> </w:t>
+      </w:r>
+      <w:r>
+        <w:t xml:space="preserve">We also examined corresponding authors, as we considered that senior authors may occasionally occupy a different position</w:t>
+      </w:r>
+      <w:r>
+        <w:t xml:space="preserve"> </w:t>
+      </w:r>
+      <w:r>
+        <w:t xml:space="preserve">[</w:t>
+      </w:r>
+      <w:hyperlink w:anchor="ref-ehwQrUKL">
+        <w:r>
+          <w:rPr>
+            <w:rStyle w:val="Hyperlink"/>
+          </w:rPr>
+          <w:t xml:space="preserve">12</w:t>
+        </w:r>
+      </w:hyperlink>
+      <w:r>
+        <w:t xml:space="preserve">]</w:t>
+      </w:r>
+      <w:r>
+        <w:t xml:space="preserve">, and only fell back to last authors in cases where corresponding author annotations were unavailable.</w:t>
+      </w:r>
+    </w:p>
+    <w:p>
+      <w:pPr>
+        <w:pStyle w:val="BodyText"/>
+      </w:pPr>
+      <w:r>
+        <w:t xml:space="preserve">In the next version of the analysis, we extended the analysis to all 176,110 computational biology PubMed articles, substantially increasing the sample size.</w:t>
+      </w:r>
+      <w:r>
+        <w:t xml:space="preserve"> </w:t>
+      </w:r>
+      <w:r>
+        <w:t xml:space="preserve">We also extracted names of last authors instead of other potential selections to better capture the honoree population.</w:t>
+      </w:r>
+      <w:r>
+        <w:t xml:space="preserve"> </w:t>
+      </w:r>
+      <w:r>
+        <w:t xml:space="preserve">Our assumption was that, among the authors of a specific paper, the last author (often research advisors) would be most likely to be invited for a keynote or honored as a fellow.</w:t>
+      </w:r>
+      <w:r>
+        <w:t xml:space="preserve"> </w:t>
+      </w:r>
+      <w:r>
+        <w:t xml:space="preserve">Also, the availability of information on corresponding authors was limited, and extracting last author became a more consistent approach.</w:t>
+      </w:r>
+    </w:p>
+    <w:p>
+      <w:pPr>
+        <w:pStyle w:val="BodyText"/>
+      </w:pPr>
+      <w:r>
+        <w:t xml:space="preserve">In version 3, instead of weighting all articles equally as in the earlier versions, we used citation count to weight articles to control for the differential impact of research contributions.</w:t>
+      </w:r>
+      <w:r>
+        <w:t xml:space="preserve"> </w:t>
+      </w:r>
+      <w:r>
+        <w:t xml:space="preserve">Using citation counts has key limitations: female scientists of different disciplines are cited less often than their male counterparts</w:t>
+      </w:r>
+      <w:r>
+        <w:t xml:space="preserve"> </w:t>
+      </w:r>
+      <w:r>
+        <w:t xml:space="preserve">[</w:t>
+      </w:r>
+      <w:hyperlink w:anchor="ref-9TNbcewU">
+        <w:r>
+          <w:rPr>
+            <w:rStyle w:val="Hyperlink"/>
+          </w:rPr>
+          <w:t xml:space="preserve">13</w:t>
+        </w:r>
+      </w:hyperlink>
+      <w:r>
+        <w:t xml:space="preserve">,</w:t>
+      </w:r>
+      <w:hyperlink w:anchor="ref-5HWeup6K">
+        <w:r>
+          <w:rPr>
+            <w:rStyle w:val="Hyperlink"/>
+          </w:rPr>
+          <w:t xml:space="preserve">14</w:t>
+        </w:r>
+      </w:hyperlink>
+      <w:r>
+        <w:t xml:space="preserve">,</w:t>
+      </w:r>
+      <w:hyperlink w:anchor="ref-epV1ywR4">
+        <w:r>
+          <w:rPr>
+            <w:rStyle w:val="Hyperlink"/>
+          </w:rPr>
+          <w:t xml:space="preserve">15</w:t>
+        </w:r>
+      </w:hyperlink>
+      <w:r>
+        <w:t xml:space="preserve">]</w:t>
       </w:r>
       <w:r>
         <w:t xml:space="preserve">.</w:t>
@@ -2028,198 +2142,63 @@
         <w:t xml:space="preserve"> </w:t>
       </w:r>
       <w:r>
-        <w:t xml:space="preserve">Finally, in this</w:t>
-      </w:r>
-      <w:r>
-        <w:t xml:space="preserve"> </w:t>
-      </w:r>
-      <w:hyperlink r:id="rId58">
-        <w:r>
-          <w:rPr>
-            <w:rStyle w:val="Hyperlink"/>
-          </w:rPr>
-          <w:t xml:space="preserve">latest version</w:t>
-        </w:r>
-      </w:hyperlink>
-      <w:r>
-        <w:t xml:space="preserve">, we used citation count to weight articles to account for the impact variation of research contributions.</w:t>
-      </w:r>
-    </w:p>
-    <w:bookmarkEnd w:id="0"/>
+        <w:t xml:space="preserve">Furthermore, the act of being honored, particularly with a keynote at an international meeting, could lead to work being more recognized and cited, which would reverse the arrow of causality.</w:t>
+      </w:r>
+      <w:r>
+        <w:t xml:space="preserve"> </w:t>
+      </w:r>
+      <w:r>
+        <w:t xml:space="preserve">We expected this approach to be overly conservative, leading to an acceptance of the null hypothesis of no disparities even if disparities existed.</w:t>
+      </w:r>
+      <w:r>
+        <w:t xml:space="preserve"> </w:t>
+      </w:r>
+      <w:r>
+        <w:t xml:space="preserve">We present this version of the results in this paper, referring to supplementary figures for other versions of the analyses where warranted.</w:t>
+      </w:r>
+    </w:p>
     <w:p>
       <w:pPr>
         <w:pStyle w:val="BodyText"/>
       </w:pPr>
       <w:r>
-        <w:t xml:space="preserve">Our findings across different versions of the study were generally consistent.</w:t>
-      </w:r>
-      <w:r>
-        <w:t xml:space="preserve"> </w:t>
-      </w:r>
-      <w:r>
-        <w:t xml:space="preserve">We first expanded the article set from 29,755 journal-specific to 176,110 all computational biology PubMed articles, making the sample size nearly six times larger than previously.</w:t>
-      </w:r>
-      <w:r>
-        <w:t xml:space="preserve"> </w:t>
-      </w:r>
-      <w:r>
-        <w:t xml:space="preserve">We also extracted names of last authors instead of other potential selections to better capture the honoree population.</w:t>
-      </w:r>
-      <w:r>
-        <w:t xml:space="preserve"> </w:t>
-      </w:r>
-      <w:r>
-        <w:t xml:space="preserve">Our assumption was that, among the authors of a specific paper, the last author (often research advisors) would be most likely to be invited for a keynote or honored as a fellow.</w:t>
-      </w:r>
-      <w:r>
-        <w:t xml:space="preserve"> </w:t>
-      </w:r>
-      <w:r>
-        <w:t xml:space="preserve">Also, the availability of information on corresponding authors was limited, and extracting last author became a more consistent approach.</w:t>
-      </w:r>
-      <w:r>
-        <w:t xml:space="preserve"> </w:t>
-      </w:r>
-      <w:r>
-        <w:t xml:space="preserve">However, we acknowledged that we might have miss corresponding authors in the first position who can be considered for keynote speakers or fellows</w:t>
-      </w:r>
-      <w:r>
-        <w:t xml:space="preserve"> </w:t>
-      </w:r>
-      <w:r>
-        <w:t xml:space="preserve">[</w:t>
-      </w:r>
-      <w:hyperlink w:anchor="ref-ehwQrUKL">
-        <w:r>
-          <w:rPr>
-            <w:rStyle w:val="Hyperlink"/>
-          </w:rPr>
-          <w:t xml:space="preserve">12</w:t>
-        </w:r>
-      </w:hyperlink>
-      <w:r>
-        <w:t xml:space="preserve">]</w:t>
-      </w:r>
-      <w:r>
-        <w:t xml:space="preserve">.</w:t>
-      </w:r>
-    </w:p>
-    <w:p>
-      <w:pPr>
-        <w:pStyle w:val="BodyText"/>
-      </w:pPr>
-      <w:r>
-        <w:t xml:space="preserve">In version 3, instead of considering all articles equally as in the earlier versions, we used citation count to weight articles to control for the differential impact of research contributions.</w:t>
-      </w:r>
-      <w:r>
-        <w:t xml:space="preserve"> </w:t>
-      </w:r>
-      <w:r>
-        <w:t xml:space="preserve">However, we note a potential bias with the use of citation counts: female scientists of different disciplines are cited less often than their male counterparts</w:t>
-      </w:r>
-      <w:r>
-        <w:t xml:space="preserve"> </w:t>
-      </w:r>
-      <w:r>
-        <w:t xml:space="preserve">[</w:t>
-      </w:r>
-      <w:hyperlink w:anchor="ref-9TNbcewU">
-        <w:r>
-          <w:rPr>
-            <w:rStyle w:val="Hyperlink"/>
-          </w:rPr>
-          <w:t xml:space="preserve">13</w:t>
-        </w:r>
-      </w:hyperlink>
-      <w:r>
-        <w:t xml:space="preserve">,</w:t>
-      </w:r>
-      <w:hyperlink w:anchor="ref-5HWeup6K">
-        <w:r>
-          <w:rPr>
-            <w:rStyle w:val="Hyperlink"/>
-          </w:rPr>
-          <w:t xml:space="preserve">14</w:t>
-        </w:r>
-      </w:hyperlink>
-      <w:r>
-        <w:t xml:space="preserve">,</w:t>
-      </w:r>
-      <w:hyperlink w:anchor="ref-epV1ywR4">
-        <w:r>
-          <w:rPr>
-            <w:rStyle w:val="Hyperlink"/>
-          </w:rPr>
-          <w:t xml:space="preserve">15</w:t>
-        </w:r>
-      </w:hyperlink>
-      <w:r>
-        <w:t xml:space="preserve">]</w:t>
-      </w:r>
-      <w:r>
-        <w:t xml:space="preserve">.</w:t>
-      </w:r>
-      <w:r>
-        <w:t xml:space="preserve"> </w:t>
-      </w:r>
-      <w:r>
-        <w:t xml:space="preserve">To the extent that there may be a bias in citation practices, we should expect that the bias for honorees would align with one for citations, meaning that our analysis would understate the severity of disparities.</w:t>
-      </w:r>
-      <w:r>
-        <w:t xml:space="preserve"> </w:t>
-      </w:r>
-      <w:r>
-        <w:t xml:space="preserve">Furthermore, the act of being honored, particularly with a keynote at an international meeting, could lead to work being more recognized and cited, which would reverse the arrow of causality.</w:t>
-      </w:r>
-      <w:r>
-        <w:t xml:space="preserve"> </w:t>
-      </w:r>
-      <w:r>
-        <w:t xml:space="preserve">This would also lead to our analyses understating the difference.</w:t>
-      </w:r>
-      <w:r>
-        <w:t xml:space="preserve"> </w:t>
-      </w:r>
-      <w:r>
-        <w:t xml:space="preserve">Previously in version 1–2, without citation counts, we found even more pronounced differences between the two groups of authors and honorees.</w:t>
-      </w:r>
-    </w:p>
-    <w:p>
-      <w:pPr>
-        <w:pStyle w:val="BodyText"/>
-      </w:pPr>
-      <w:r>
-        <w:t xml:space="preserve">Finally, in all versions of the analysis, rather than applying a hard assignment for each prediction, we analyzed the raw prediction probability values to capture the uncertainty of the prediction model, improving the accuracy of the aggregate statistics.</w:t>
-      </w:r>
-      <w:r>
-        <w:t xml:space="preserve"> </w:t>
-      </w:r>
-      <w:r>
-        <w:t xml:space="preserve">Although our final estimates of the effect size may be conservative (see more in Discussion), the general conclusion remained robust throughout different sets of study design parameters.</w:t>
-      </w:r>
-      <w:r>
-        <w:t xml:space="preserve"> </w:t>
-      </w:r>
-      <w:r>
-        <w:t xml:space="preserve">If other researchers aim to answer similar questions of their field, our recommendation is to take caution when making these decisions and account for field-specific factors such as authorship practice.</w:t>
+        <w:t xml:space="preserve">Finally, in all versions of the analysis, rather than applying a hard assignment for each prediction, we analyzed the raw prediction probability values to capture the uncertainty of the prediction model.</w:t>
+      </w:r>
+      <w:r>
+        <w:t xml:space="preserve"> </w:t>
+      </w:r>
+      <w:r>
+        <w:t xml:space="preserve">Although we expect our estimates of disparities for citation-weighted analyses to be conservative, through each analysis, the overall findings remained consistent.</w:t>
+      </w:r>
+      <w:r>
+        <w:t xml:space="preserve"> </w:t>
+      </w:r>
+      <w:r>
+        <w:t xml:space="preserve">We recommend that researchers aiming to answer similar questions within their own fields approach these decisions with caution.</w:t>
+      </w:r>
+      <w:r>
+        <w:t xml:space="preserve"> </w:t>
+      </w:r>
+      <w:r>
+        <w:t xml:space="preserve">It may be most appropriate to perform the analyses at least with and without citation weighting to determine whether any disparities first exist when compared with the unweighted literature and second if those disparities are large enough to overcome existing disparities in citation patterns.</w:t>
       </w:r>
     </w:p>
     <w:p>
       <w:pPr>
         <w:pStyle w:val="Heading3"/>
       </w:pPr>
-      <w:bookmarkStart w:id="59" w:name="X6664c7e7ca060fbf628b32ce9efaa2d8e64ce48"/>
+      <w:bookmarkStart w:id="58" w:name="X6664c7e7ca060fbf628b32ce9efaa2d8e64ce48"/>
       <w:r>
         <w:t xml:space="preserve">Similar gender proportion between ISCB’s honorees and the field</w:t>
       </w:r>
-      <w:bookmarkEnd w:id="59"/>
+      <w:bookmarkEnd w:id="58"/>
     </w:p>
     <w:p>
       <w:pPr>
         <w:pStyle w:val="FirstParagraph"/>
       </w:pPr>
       <w:r>
-        <w:t xml:space="preserve">We observed a gradual increase of the proportion of predicted female authors, arriving at an average of approximately 27% in 2017-2019 (Fig.</w:t>
+        <w:t xml:space="preserve">We observed a gradual increase of the proportion of predicted female authorships, arriving at an average of approximately 27% in 2017-2019 (Fig.</w:t>
       </w:r>
       <w:r>
         <w:t xml:space="preserve"> </w:t>
@@ -2264,7 +2243,7 @@
       <w:r>
         <w:t xml:space="preserve"> </w:t>
       </w:r>
-      <w:hyperlink r:id="rId60">
+      <w:hyperlink r:id="rId59">
         <w:r>
           <w:rPr>
             <w:rStyle w:val="Hyperlink"/>
@@ -2279,13 +2258,13 @@
         <w:t xml:space="preserve"> </w:t>
       </w:r>
       <w:r>
-        <w:t xml:space="preserve">Through 2019, there were a number of years when meetings or ISCB Fellow classes have a high probability of recognizing only male honorees and none that appeared to have exclusively female honorees.</w:t>
-      </w:r>
-      <w:r>
-        <w:t xml:space="preserve"> </w:t>
-      </w:r>
-      <w:r>
-        <w:t xml:space="preserve">We sought to examine whether or not there was a difference in the proportion of female names between authors and honorees.</w:t>
+        <w:t xml:space="preserve">Through 2019, there were a number of years when meetings or ISCB Fellow classes have a high proportion of honors for male honorees and none that appeared to have exclusively female honorees.</w:t>
+      </w:r>
+      <w:r>
+        <w:t xml:space="preserve"> </w:t>
+      </w:r>
+      <w:r>
+        <w:t xml:space="preserve">We sought to examine whether or not there was a difference in the proportion of female names between authorships and honors.</w:t>
       </w:r>
       <w:r>
         <w:t xml:space="preserve"> </w:t>
@@ -2317,13 +2296,13 @@
       <w:pPr>
         <w:pStyle w:val="CaptionedFigure"/>
       </w:pPr>
-      <w:bookmarkStart w:id="62" w:name="fig:gender_breakdown"/>
+      <w:bookmarkStart w:id="61" w:name="fig:gender_breakdown"/>
       <w:r>
         <w:drawing>
           <wp:inline>
             <wp:extent cx="5943600" cy="2971800"/>
             <wp:effectExtent b="0" l="0" r="0" t="0"/>
-            <wp:docPr descr="Figure 2: Estimated composition of gender prediction over the years of all Pubmed computational biology and bioinformatics journal authors (left), and all ISCB Fellows and keynote speakers (right). Male proportion (yellow) was computed as the average of the probability of being male of last authors (weight accordingly) or ISCB honorees each year. Female proportion (blue) was the complement of the male proportion. ISCB Fellows and keynote speakers appear have similar gender proportions compared to that of PubMed authors." title="" id="1" name="Picture"/>
+            <wp:docPr descr="Figure 2: Estimated composition of gender prediction over the years of all PubMed computational biology and bioinformatics journal authors (left), and all ISCB Fellows and keynote speakers (right). Male proportion (yellow) was computed as the average of the probability of being male of last authors (weight accordingly) or ISCB honorees each year. Female proportion (blue) was the complement of the male proportion. ISCB Fellows and keynote speakers appear have similar gender proportions compared to that of PubMed authors." title="" id="1" name="Picture"/>
             <a:graphic>
               <a:graphicData uri="http://schemas.openxmlformats.org/drawingml/2006/picture">
                 <pic:pic>
@@ -2334,7 +2313,7 @@
                     </pic:cNvPicPr>
                   </pic:nvPicPr>
                   <pic:blipFill>
-                    <a:blip r:embed="rId61"/>
+                    <a:blip r:embed="rId60"/>
                     <a:stretch>
                       <a:fillRect/>
                     </a:stretch>
@@ -2360,69 +2339,69 @@
           </wp:inline>
         </w:drawing>
       </w:r>
+      <w:bookmarkEnd w:id="61"/>
+    </w:p>
+    <w:p>
+      <w:pPr>
+        <w:pStyle w:val="ImageCaption"/>
+      </w:pPr>
+      <w:r>
+        <w:t xml:space="preserve">Figure 2: Estimated composition of gender prediction over the years of</w:t>
+      </w:r>
+      <w:r>
+        <w:t xml:space="preserve"> </w:t>
+      </w:r>
+      <w:r>
+        <w:t xml:space="preserve">all PubMed computational biology and bioinformatics journal authors (left),</w:t>
+      </w:r>
+      <w:r>
+        <w:t xml:space="preserve"> </w:t>
+      </w:r>
+      <w:r>
+        <w:t xml:space="preserve">and all ISCB Fellows and keynote speakers (right).</w:t>
+      </w:r>
+      <w:r>
+        <w:t xml:space="preserve"> </w:t>
+      </w:r>
+      <w:r>
+        <w:t xml:space="preserve">Male proportion (yellow) was computed as the average of the probability of being male of last authors (weight accordingly) or ISCB honorees each year.</w:t>
+      </w:r>
+      <w:r>
+        <w:t xml:space="preserve"> </w:t>
+      </w:r>
+      <w:r>
+        <w:t xml:space="preserve">Female proportion (blue) was the complement of the male proportion.</w:t>
+      </w:r>
+      <w:r>
+        <w:t xml:space="preserve"> </w:t>
+      </w:r>
+      <w:r>
+        <w:t xml:space="preserve">ISCB Fellows and keynote speakers appear have similar gender proportions compared to that of PubMed authors.</w:t>
+      </w:r>
+    </w:p>
+    <w:bookmarkEnd w:id="0"/>
+    <w:p>
+      <w:pPr>
+        <w:pStyle w:val="Heading3"/>
+      </w:pPr>
+      <w:bookmarkStart w:id="62" w:name="Xf77fba3f6fbbfccd8212adc6ab218ddd91d124b"/>
+      <w:r>
+        <w:t xml:space="preserve">Honorees with Celtic/English names are overrepresented while honorees with East Asian names are underrepresented</w:t>
+      </w:r>
       <w:bookmarkEnd w:id="62"/>
     </w:p>
     <w:p>
       <w:pPr>
-        <w:pStyle w:val="ImageCaption"/>
-      </w:pPr>
-      <w:r>
-        <w:t xml:space="preserve">Figure 2: Estimated composition of gender prediction over the years of</w:t>
-      </w:r>
-      <w:r>
-        <w:t xml:space="preserve"> </w:t>
-      </w:r>
-      <w:r>
-        <w:t xml:space="preserve">all Pubmed computational biology and bioinformatics journal authors (left),</w:t>
-      </w:r>
-      <w:r>
-        <w:t xml:space="preserve"> </w:t>
-      </w:r>
-      <w:r>
-        <w:t xml:space="preserve">and all ISCB Fellows and keynote speakers (right).</w:t>
-      </w:r>
-      <w:r>
-        <w:t xml:space="preserve"> </w:t>
-      </w:r>
-      <w:r>
-        <w:t xml:space="preserve">Male proportion (yellow) was computed as the average of the probability of being male of last authors (weight accordingly) or ISCB honorees each year.</w:t>
-      </w:r>
-      <w:r>
-        <w:t xml:space="preserve"> </w:t>
-      </w:r>
-      <w:r>
-        <w:t xml:space="preserve">Female proportion (blue) was the complement of the male proportion.</w:t>
-      </w:r>
-      <w:r>
-        <w:t xml:space="preserve"> </w:t>
-      </w:r>
-      <w:r>
-        <w:t xml:space="preserve">ISCB Fellows and keynote speakers appear have similar gender proportions compared to that of PubMed authors.</w:t>
-      </w:r>
-    </w:p>
-    <w:bookmarkEnd w:id="0"/>
-    <w:p>
-      <w:pPr>
-        <w:pStyle w:val="Heading3"/>
-      </w:pPr>
-      <w:bookmarkStart w:id="63" w:name="Xf77fba3f6fbbfccd8212adc6ab218ddd91d124b"/>
-      <w:r>
-        <w:t xml:space="preserve">Honorees with Celtic/English names are overrepresented while honorees with East Asian names are underrepresented</w:t>
-      </w:r>
-      <w:bookmarkEnd w:id="63"/>
-    </w:p>
-    <w:p>
-      <w:pPr>
         <w:pStyle w:val="FirstParagraph"/>
       </w:pPr>
       <w:r>
-        <w:t xml:space="preserve">We applied our Wiki2019-LSTM model to both our computational biology honorees dataset and our dataset of last authors.</w:t>
-      </w:r>
-      <w:r>
-        <w:t xml:space="preserve"> </w:t>
-      </w:r>
-      <w:r>
-        <w:t xml:space="preserve">We found that the proportion of authors with Celtic/English names had decreased (Fig.</w:t>
+        <w:t xml:space="preserve">We applied our Wiki2019-LSTM model to both our computational biology honors dataset and our dataset of authorships.</w:t>
+      </w:r>
+      <w:r>
+        <w:t xml:space="preserve"> </w:t>
+      </w:r>
+      <w:r>
+        <w:t xml:space="preserve">We found that the proportion of authorships with Celtic/English names had decreased (Fig.</w:t>
       </w:r>
       <w:r>
         <w:t xml:space="preserve"> </w:t>
@@ -2442,7 +2421,7 @@
         <w:t xml:space="preserve"> </w:t>
       </w:r>
       <w:r>
-        <w:t xml:space="preserve">Among keynote speakers and fellows, we found that the majority of honorees are predicted to have Celtic/English or European names (Fig.</w:t>
+        <w:t xml:space="preserve">Among keynote speakers and fellows, we found that the majority were predicted to have Celtic/English or European names (Fig.</w:t>
       </w:r>
       <w:r>
         <w:t xml:space="preserve"> </w:t>
@@ -2482,7 +2461,7 @@
         <w:t xml:space="preserve"> </w:t>
       </w:r>
       <w:r>
-        <w:t xml:space="preserve">Compared to other names, a Celtic/English name has significantly higher odds of being selected as an honoree (OR</w:t>
+        <w:t xml:space="preserve">Compared to other names, there was an overabundance of Celtic/English name among the honors (OR</w:t>
       </w:r>
       <w:r>
         <w:rPr>
@@ -2544,7 +2523,7 @@
         <w:t xml:space="preserve"> </w:t>
       </w:r>
       <w:r>
-        <w:t xml:space="preserve">Meanwhile, an East Asian name has significantly lower odds of being selected as an honoree compared to other names (OR</w:t>
+        <w:t xml:space="preserve">Meanwhile, an East Asian name has significantly lower odds of being selected for an honor compared to other names (OR</w:t>
       </w:r>
       <w:r>
         <w:rPr>
@@ -2647,13 +2626,13 @@
       <w:pPr>
         <w:pStyle w:val="CaptionedFigure"/>
       </w:pPr>
-      <w:bookmarkStart w:id="65" w:name="fig:region_breakdown"/>
+      <w:bookmarkStart w:id="64" w:name="fig:region_breakdown"/>
       <w:r>
         <w:drawing>
           <wp:inline>
             <wp:extent cx="5943600" cy="4879074"/>
             <wp:effectExtent b="0" l="0" r="0" t="0"/>
-            <wp:docPr descr="Figure 3: (A) Estimated composition of name origin prediction over the years of all Pubmed computational biology and bioinformatics journal authors (left), and all ISCB Fellows and keynote speakers (right). (B) For each region, the mean predicted probability of Pubmed articles is shown as teal generalized additive model curve, and the mean probability and 95% confidence interval of the ISCB honoree predictions are shown as dark circles and vertical lines. Compared to the name collection of Pubmed authors, honorees with Celtic/English names are overrepresented while honorees with East Asian names are underrepresented. No statistically significant difference was observed between the proportion of honorees and authors with European names or in other categories (see Table 1)." title="" id="1" name="Picture"/>
+            <wp:docPr descr="Figure 3: (A) Estimated composition of name origin prediction over the years of all PubMed computational biology and bioinformatics journal authorships (left), and all ISCB honors (right). (B) For each region, the mean predicted probability of PubMed articles is shown as the teal generalized additive model curve. The mean probability and 95% confidence interval of the ISCB honoree predictions are shown as dark circles and vertical lines. Compared to the name collection of PubMed authors, honors for Celtic/English names and underrepresented among East Asian names. We did not observe a statistically significant difference in other categories (see Table 1)." title="" id="1" name="Picture"/>
             <a:graphic>
               <a:graphicData uri="http://schemas.openxmlformats.org/drawingml/2006/picture">
                 <pic:pic>
@@ -2664,7 +2643,7 @@
                     </pic:cNvPicPr>
                   </pic:nvPicPr>
                   <pic:blipFill>
-                    <a:blip r:embed="rId64"/>
+                    <a:blip r:embed="rId63"/>
                     <a:stretch>
                       <a:fillRect/>
                     </a:stretch>
@@ -2690,7 +2669,7 @@
           </wp:inline>
         </w:drawing>
       </w:r>
-      <w:bookmarkEnd w:id="65"/>
+      <w:bookmarkEnd w:id="64"/>
     </w:p>
     <w:p>
       <w:pPr>
@@ -2703,31 +2682,37 @@
         <w:t xml:space="preserve"> </w:t>
       </w:r>
       <w:r>
-        <w:t xml:space="preserve">all Pubmed computational biology and bioinformatics journal authors (left),</w:t>
-      </w:r>
-      <w:r>
-        <w:t xml:space="preserve"> </w:t>
-      </w:r>
-      <w:r>
-        <w:t xml:space="preserve">and all ISCB Fellows and keynote speakers (right).</w:t>
-      </w:r>
-      <w:r>
-        <w:t xml:space="preserve"> </w:t>
-      </w:r>
-      <w:r>
-        <w:t xml:space="preserve">(B) For each region, the mean predicted probability of Pubmed articles is shown as teal generalized additive model curve, and the mean probability and 95% confidence interval of the ISCB honoree predictions are shown as dark circles and vertical lines.</w:t>
-      </w:r>
-      <w:r>
-        <w:t xml:space="preserve"> </w:t>
-      </w:r>
-      <w:r>
-        <w:t xml:space="preserve">Compared to the name collection of Pubmed authors, honorees with Celtic/English names are overrepresented while honorees with East Asian names are underrepresented.</w:t>
-      </w:r>
-      <w:r>
-        <w:t xml:space="preserve"> </w:t>
-      </w:r>
-      <w:r>
-        <w:t xml:space="preserve">No statistically significant difference was observed between the proportion of honorees and authors with European names or in other categories (see Table</w:t>
+        <w:t xml:space="preserve">all PubMed computational biology and bioinformatics journal authorships (left),</w:t>
+      </w:r>
+      <w:r>
+        <w:t xml:space="preserve"> </w:t>
+      </w:r>
+      <w:r>
+        <w:t xml:space="preserve">and all ISCB honors (right).</w:t>
+      </w:r>
+      <w:r>
+        <w:t xml:space="preserve"> </w:t>
+      </w:r>
+      <w:r>
+        <w:t xml:space="preserve">(B) For each region, the mean predicted probability of PubMed articles is shown as the teal generalized additive model curve.</w:t>
+      </w:r>
+      <w:r>
+        <w:t xml:space="preserve"> </w:t>
+      </w:r>
+      <w:r>
+        <w:t xml:space="preserve">The mean probability and 95% confidence interval of the ISCB honoree predictions are shown as dark circles and vertical lines.</w:t>
+      </w:r>
+      <w:r>
+        <w:t xml:space="preserve"> </w:t>
+      </w:r>
+      <w:r>
+        <w:t xml:space="preserve">Compared to the name collection of PubMed authors, honors for Celtic/English names and underrepresented among East Asian names.</w:t>
+      </w:r>
+      <w:r>
+        <w:t xml:space="preserve"> </w:t>
+      </w:r>
+      <w:r>
+        <w:t xml:space="preserve">We did not observe a statistically significant difference in other categories (see Table</w:t>
       </w:r>
       <w:r>
         <w:t xml:space="preserve"> </w:t>
@@ -2750,7 +2735,7 @@
         <w:pStyle w:val="BodyText"/>
       </w:pPr>
       <w:r>
-        <w:t xml:space="preserve">When applying the Wiki2019-LSTM model to the name origins of only US-affiliated scientists, we found a similar underrepresentation of honorees with East Asian names (OR</w:t>
+        <w:t xml:space="preserve">When applying the Wiki2019-LSTM model to the name origins of only US-affiliated scientists, we found a similar underrepresentation of honors to scientists with East Asian names (OR</w:t>
       </w:r>
       <w:r>
         <w:rPr>
@@ -2812,7 +2797,7 @@
         <w:t xml:space="preserve"> </w:t>
       </w:r>
       <w:r>
-        <w:t xml:space="preserve">We observed no statistically significant difference between the proportion of honorees and authors with Celtic/English names, European names, or names in Other categories (</w:t>
+        <w:t xml:space="preserve">We observed no statistically significant difference between the proportion of honors given to authors with Celtic/English names, European names, or names in Other categories (</w:t>
       </w:r>
       <w:r>
         <w:rPr>
@@ -2860,18 +2845,12 @@
         <w:t xml:space="preserve"> </w:t>
       </w:r>
       <w:r>
-        <w:t xml:space="preserve">We note that the US was not included in the training of the Wiki2019-LSTM model (see Methods).</w:t>
-      </w:r>
-      <w:r>
-        <w:t xml:space="preserve"> </w:t>
-      </w:r>
-      <w:r>
         <w:t xml:space="preserve">Please see</w:t>
       </w:r>
       <w:r>
         <w:t xml:space="preserve"> </w:t>
       </w:r>
-      <w:hyperlink r:id="rId66">
+      <w:hyperlink r:id="rId65">
         <w:r>
           <w:rPr>
             <w:rStyle w:val="Hyperlink"/>
@@ -2890,18 +2869,18 @@
       <w:pPr>
         <w:pStyle w:val="Heading3"/>
       </w:pPr>
-      <w:bookmarkStart w:id="67" w:name="X6d91aecb9309b250c04db5ef8831a32c0e789fd"/>
+      <w:bookmarkStart w:id="66" w:name="X6d91aecb9309b250c04db5ef8831a32c0e789fd"/>
       <w:r>
         <w:t xml:space="preserve">Overrepresentation of US-affiliated honorees</w:t>
       </w:r>
-      <w:bookmarkEnd w:id="67"/>
+      <w:bookmarkEnd w:id="66"/>
     </w:p>
     <w:p>
       <w:pPr>
         <w:pStyle w:val="FirstParagraph"/>
       </w:pPr>
       <w:r>
-        <w:t xml:space="preserve">We analyzed the countries of affiliation between last authors and ISCB honorees.</w:t>
+        <w:t xml:space="preserve">We analyzed the countries of affiliation between last authorships and ISCB honors.</w:t>
       </w:r>
       <w:r>
         <w:t xml:space="preserve"> </w:t>
@@ -2930,7 +2909,7 @@
       <w:r>
         <w:t xml:space="preserve"> </w:t>
       </w:r>
-      <w:hyperlink r:id="rId68">
+      <w:hyperlink r:id="rId67">
         <w:r>
           <w:rPr>
             <w:rStyle w:val="Hyperlink"/>
@@ -2979,7 +2958,7 @@
       <w:pPr>
         <w:pStyle w:val="CaptionedFigure"/>
       </w:pPr>
-      <w:bookmarkStart w:id="70" w:name="fig:country-enrichment"/>
+      <w:bookmarkStart w:id="69" w:name="fig:country-enrichment"/>
       <w:r>
         <w:drawing>
           <wp:inline>
@@ -2996,7 +2975,7 @@
                     </pic:cNvPicPr>
                   </pic:nvPicPr>
                   <pic:blipFill>
-                    <a:blip r:embed="rId69"/>
+                    <a:blip r:embed="rId68"/>
                     <a:stretch>
                       <a:fillRect/>
                     </a:stretch>
@@ -3022,7 +3001,7 @@
           </wp:inline>
         </w:drawing>
       </w:r>
-      <w:bookmarkEnd w:id="70"/>
+      <w:bookmarkEnd w:id="69"/>
     </w:p>
     <w:p>
       <w:pPr>
@@ -3073,24 +3052,24 @@
       <w:pPr>
         <w:pStyle w:val="Heading3"/>
       </w:pPr>
-      <w:bookmarkStart w:id="71" w:name="Xadad1cf90ca59a1ed2134bb854c502ad0d9d8f9"/>
+      <w:bookmarkStart w:id="70" w:name="Xadad1cf90ca59a1ed2134bb854c502ad0d9d8f9"/>
       <w:r>
         <w:t xml:space="preserve">Improvements to Honoree Diversity Subsequent to Our Primary Analysis</w:t>
       </w:r>
-      <w:bookmarkEnd w:id="71"/>
+      <w:bookmarkEnd w:id="70"/>
     </w:p>
     <w:p>
       <w:pPr>
         <w:pStyle w:val="FirstParagraph"/>
       </w:pPr>
       <w:r>
-        <w:t xml:space="preserve">While our study was primarily designed to assess the diversity of honorees, the findings raise important questions about what can be done to address the disparities.</w:t>
-      </w:r>
-      <w:r>
-        <w:t xml:space="preserve"> </w:t>
-      </w:r>
-      <w:r>
-        <w:t xml:space="preserve">By publishing our original findings on the biorxiv preprint server, we could begin to answer these questions by examining changes subsequent to our initial report.</w:t>
+        <w:t xml:space="preserve">While our study was primarily designed to assess the diversity of honor recipients, the findings raise important questions about what can be done to address the disparities.</w:t>
+      </w:r>
+      <w:r>
+        <w:t xml:space="preserve"> </w:t>
+      </w:r>
+      <w:r>
+        <w:t xml:space="preserve">We examined changes subsequent to our initial report for suggestions that increased awareness may drive improvements in the practice of honoree suggestion.</w:t>
       </w:r>
       <w:r>
         <w:t xml:space="preserve"> </w:t>
@@ -3119,18 +3098,18 @@
         <w:t xml:space="preserve"> </w:t>
       </w:r>
       <w:r>
-        <w:t xml:space="preserve">Early indications suggest ISCB is now increasing the diversity of honorees.</w:t>
-      </w:r>
-      <w:r>
-        <w:t xml:space="preserve"> </w:t>
-      </w:r>
-      <w:r>
-        <w:t xml:space="preserve">In 2020, among 12 ISCB Fellows and 5 ISMB keynote speakers, the mean predicted probability of each honoree having an East Asian name is 33%, higher than any estimate in previous years (see</w:t>
-      </w:r>
-      <w:r>
-        <w:t xml:space="preserve"> </w:t>
-      </w:r>
-      <w:hyperlink r:id="rId72">
+        <w:t xml:space="preserve">Early indications suggested an increased the diversity of honorees.</w:t>
+      </w:r>
+      <w:r>
+        <w:t xml:space="preserve"> </w:t>
+      </w:r>
+      <w:r>
+        <w:t xml:space="preserve">In 2020, among 12 ISCB Fellows and 5 ISMB keynote speakers, the mean predicted probability of each honoree having an East Asian name was 33%, higher than any estimate in previous years (see</w:t>
+      </w:r>
+      <w:r>
+        <w:t xml:space="preserve"> </w:t>
+      </w:r>
+      <w:hyperlink r:id="rId71">
         <w:r>
           <w:rPr>
             <w:rStyle w:val="Hyperlink"/>
@@ -3145,19 +3124,19 @@
         <w:t xml:space="preserve"> </w:t>
       </w:r>
       <w:r>
-        <w:t xml:space="preserve">The set of honorees also includes the first ISCB Fellow from China.</w:t>
-      </w:r>
-      <w:r>
-        <w:t xml:space="preserve"> </w:t>
-      </w:r>
-      <w:r>
-        <w:t xml:space="preserve">Compared to past years, the 2020 honorees appear to better reflect the diversity of scientists in the computational biology field.</w:t>
-      </w:r>
-      <w:r>
-        <w:t xml:space="preserve"> </w:t>
-      </w:r>
-      <w:r>
-        <w:t xml:space="preserve">These new results suggest: 1) deserving honorees who were members of under-recognized groups existed but had not been recognized until now, and 2) simply examining honoree distribution’s alignment with the field can trigger changes that address issues of unequal representation.</w:t>
+        <w:t xml:space="preserve">The set of honorees also included the first ISCB Fellow from China.</w:t>
+      </w:r>
+      <w:r>
+        <w:t xml:space="preserve"> </w:t>
+      </w:r>
+      <w:r>
+        <w:t xml:space="preserve">Compared to past years, the 2020 honorees appeared to better reflect the diversity of scientists in the computational biology field.</w:t>
+      </w:r>
+      <w:r>
+        <w:t xml:space="preserve"> </w:t>
+      </w:r>
+      <w:r>
+        <w:t xml:space="preserve">These new results suggested: 1) deserving honorees who were members of under-recognized groups existed but had not been recognized, and 2) examining honoree distribution’s alignment with the field may trigger changes that begin to address issues of unequal representation.</w:t>
       </w:r>
       <w:r>
         <w:t xml:space="preserve"> </w:t>
@@ -3170,607 +3149,656 @@
       <w:pPr>
         <w:pStyle w:val="Heading2"/>
       </w:pPr>
-      <w:bookmarkStart w:id="73" w:name="discussion"/>
+      <w:bookmarkStart w:id="72" w:name="discussion"/>
       <w:r>
         <w:t xml:space="preserve">Discussion</w:t>
       </w:r>
+      <w:bookmarkEnd w:id="72"/>
+    </w:p>
+    <w:p>
+      <w:pPr>
+        <w:pStyle w:val="FirstParagraph"/>
+      </w:pPr>
+      <w:r>
+        <w:t xml:space="preserve">There are significant technical and ethical challenges that one faces in carrying out retrospective work to examine the fairness of scientific practices.</w:t>
+      </w:r>
+      <w:r>
+        <w:t xml:space="preserve"> </w:t>
+      </w:r>
+      <w:r>
+        <w:t xml:space="preserve">A major technical challenge was to narrow down geographic origins for some groups of names.</w:t>
+      </w:r>
+      <w:r>
+        <w:t xml:space="preserve"> </w:t>
+      </w:r>
+      <w:r>
+        <w:t xml:space="preserve">Specific name origin groups, such as Hispanic names, are geographically disparate.</w:t>
+      </w:r>
+      <w:r>
+        <w:t xml:space="preserve"> </w:t>
+      </w:r>
+      <w:r>
+        <w:t xml:space="preserve">We were unable to construct a classifier that could distinguish names from Iberian countries (Spain and Portugal) from those in Latin America in the group of Hispanic names.</w:t>
+      </w:r>
+      <w:r>
+        <w:t xml:space="preserve"> </w:t>
+      </w:r>
+      <w:r>
+        <w:t xml:space="preserve">Discrepancies in representation between these groups are thus undetectable by our classifier.</w:t>
+      </w:r>
+      <w:r>
+        <w:t xml:space="preserve"> </w:t>
+      </w:r>
+      <w:r>
+        <w:t xml:space="preserve">Honoree counts of those with Hispanic names are influenced from Spain as well as Latin America.</w:t>
+      </w:r>
+      <w:r>
+        <w:t xml:space="preserve"> </w:t>
+      </w:r>
+      <w:r>
+        <w:t xml:space="preserve">In such cases, our analyses may substantially understate the extent to which minoritized scientists are underrepresented among honorees and authors.</w:t>
+      </w:r>
+      <w:r>
+        <w:t xml:space="preserve"> </w:t>
+      </w:r>
+      <w:r>
+        <w:t xml:space="preserve">Another technical challenge is that supervised machine learning approaches are neither error free nor bias free.</w:t>
+      </w:r>
+      <w:r>
+        <w:t xml:space="preserve"> </w:t>
+      </w:r>
+      <w:r>
+        <w:t xml:space="preserve">By integrating different lines of evidence and preserving uncertainty by analyzing prediction probabilities rather than applying a hard assignment for each prediction, we aimed to alleviate method-specific biases and discover insightful findings that correctly reflect the current representation diversity at conferences.</w:t>
+      </w:r>
+    </w:p>
+    <w:p>
+      <w:pPr>
+        <w:pStyle w:val="BodyText"/>
+      </w:pPr>
+      <w:r>
+        <w:t xml:space="preserve">A key ethical challenge with retrospective work to examine disparities is that algorithmic approaches to infer characteristics are often required.</w:t>
+      </w:r>
+      <w:r>
+        <w:t xml:space="preserve"> </w:t>
+      </w:r>
+      <w:r>
+        <w:t xml:space="preserve">This leads to significant limitations such as considering gender as a binary variable.</w:t>
+      </w:r>
+      <w:r>
+        <w:t xml:space="preserve"> </w:t>
+      </w:r>
+      <w:r>
+        <w:t xml:space="preserve">While this situation limits retroactive examination, there is a substantial opportunity for scientific societies, grant-making organizations, publishers, and others to proactively collect self-identified demographic information.</w:t>
+      </w:r>
+      <w:r>
+        <w:t xml:space="preserve"> </w:t>
+      </w:r>
+      <w:r>
+        <w:t xml:space="preserve">It is equally crucial that this information is properly used to continuously evaluate inclusion practices.</w:t>
+      </w:r>
+    </w:p>
+    <w:p>
+      <w:pPr>
+        <w:pStyle w:val="BodyText"/>
+      </w:pPr>
+      <w:r>
+        <w:t xml:space="preserve">A difficulty that straddles the ethical and technical divide for studies examining the representation of honorees is that the background that can be best assessed, which we assess here, is the current field composition.</w:t>
+      </w:r>
+      <w:r>
+        <w:t xml:space="preserve"> </w:t>
+      </w:r>
+      <w:r>
+        <w:t xml:space="preserve">Scientific societies exist to promote the discipline, and many, including ISCB, include diversity as a value.</w:t>
+      </w:r>
+      <w:r>
+        <w:t xml:space="preserve"> </w:t>
+      </w:r>
+      <w:r>
+        <w:t xml:space="preserve">In these cases, the ideal background distribution would be the population of senior computational biologists in the absence of systemic barriers to participation.</w:t>
+      </w:r>
+      <w:r>
+        <w:t xml:space="preserve"> </w:t>
+      </w:r>
+      <w:r>
+        <w:t xml:space="preserve">The implication would be that scientific societies exist to reflect what the field could be, not just what it is.</w:t>
+      </w:r>
+      <w:r>
+        <w:t xml:space="preserve"> </w:t>
+      </w:r>
+      <w:r>
+        <w:t xml:space="preserve">However, we are limited to measuring the field as it is.</w:t>
+      </w:r>
+      <w:r>
+        <w:t xml:space="preserve"> </w:t>
+      </w:r>
+      <w:r>
+        <w:t xml:space="preserve">Furthermore, authorships, which we use to assess the field’s composition, are also affected by systemic barriers to participation.</w:t>
+      </w:r>
+      <w:r>
+        <w:t xml:space="preserve"> </w:t>
+      </w:r>
+      <w:r>
+        <w:t xml:space="preserve">We estimated the composition of the field using last author status, but in neuroscience</w:t>
+      </w:r>
+      <w:r>
+        <w:t xml:space="preserve"> </w:t>
+      </w:r>
+      <w:r>
+        <w:t xml:space="preserve">[</w:t>
+      </w:r>
+      <w:hyperlink w:anchor="ref-14PjsfIPd">
+        <w:r>
+          <w:rPr>
+            <w:rStyle w:val="Hyperlink"/>
+          </w:rPr>
+          <w:t xml:space="preserve">16</w:t>
+        </w:r>
+      </w:hyperlink>
+      <w:r>
+        <w:t xml:space="preserve">]</w:t>
+      </w:r>
+      <w:r>
+        <w:t xml:space="preserve"> </w:t>
+      </w:r>
+      <w:r>
+        <w:t xml:space="preserve">and other disciplines</w:t>
+      </w:r>
+      <w:r>
+        <w:t xml:space="preserve"> </w:t>
+      </w:r>
+      <w:r>
+        <w:t xml:space="preserve">[</w:t>
+      </w:r>
+      <w:hyperlink w:anchor="ref-17aOPYsbT">
+        <w:r>
+          <w:rPr>
+            <w:rStyle w:val="Hyperlink"/>
+          </w:rPr>
+          <w:t xml:space="preserve">17</w:t>
+        </w:r>
+      </w:hyperlink>
+      <w:r>
+        <w:t xml:space="preserve">]</w:t>
+      </w:r>
+      <w:r>
+        <w:t xml:space="preserve">, women are underrepresented in this position.</w:t>
+      </w:r>
+      <w:r>
+        <w:t xml:space="preserve"> </w:t>
+      </w:r>
+      <w:r>
+        <w:t xml:space="preserve">Such an effect would cause us to underestimate the number of women in the field.</w:t>
+      </w:r>
+      <w:r>
+        <w:t xml:space="preserve"> </w:t>
+      </w:r>
+      <w:r>
+        <w:t xml:space="preserve">Similarly, other studies have showed that underrepresented groups are less likely to be last authors</w:t>
+      </w:r>
+      <w:r>
+        <w:t xml:space="preserve"> </w:t>
+      </w:r>
+      <w:r>
+        <w:t xml:space="preserve">[</w:t>
+      </w:r>
+      <w:hyperlink w:anchor="ref-RC8qcaWy">
+        <w:r>
+          <w:rPr>
+            <w:rStyle w:val="Hyperlink"/>
+          </w:rPr>
+          <w:t xml:space="preserve">18</w:t>
+        </w:r>
+      </w:hyperlink>
+      <w:r>
+        <w:t xml:space="preserve">]</w:t>
+      </w:r>
+      <w:r>
+        <w:t xml:space="preserve">, and Hispanic and Black scientists were underrepresented in academic publishing in general</w:t>
+      </w:r>
+      <w:r>
+        <w:t xml:space="preserve"> </w:t>
+      </w:r>
+      <w:r>
+        <w:t xml:space="preserve">[</w:t>
+      </w:r>
+      <w:hyperlink w:anchor="ref-NyXcBvbT">
+        <w:r>
+          <w:rPr>
+            <w:rStyle w:val="Hyperlink"/>
+          </w:rPr>
+          <w:t xml:space="preserve">19</w:t>
+        </w:r>
+      </w:hyperlink>
+      <w:r>
+        <w:t xml:space="preserve">]</w:t>
+      </w:r>
+      <w:r>
+        <w:t xml:space="preserve">.</w:t>
+      </w:r>
+      <w:r>
+        <w:t xml:space="preserve"> </w:t>
+      </w:r>
+      <w:r>
+        <w:t xml:space="preserve">Thus, systemic barriers that reduce representation within our estimation of the field would reduce apparent disparities in honor distributions as long as those systemic barriers did not also have a particular influence on the honoree selection process as well.</w:t>
+      </w:r>
+    </w:p>
+    <w:p>
+      <w:pPr>
+        <w:pStyle w:val="BodyText"/>
+      </w:pPr>
+      <w:r>
+        <w:t xml:space="preserve">An important ethical question to ask when measuring representation is what the right level of representation is.</w:t>
+      </w:r>
+      <w:r>
+        <w:t xml:space="preserve"> </w:t>
+      </w:r>
+      <w:r>
+        <w:t xml:space="preserve">Societies should examine their processes to determine whether the process of selecting honorees should be equal or equitable.</w:t>
+      </w:r>
+      <w:r>
+        <w:t xml:space="preserve"> </w:t>
+      </w:r>
+      <w:r>
+        <w:t xml:space="preserve">For example, we found similar representation of women between authors and honorees, which suggests honoree diversity is similar to that of authors and that there may be equality during the honoree selection process.</w:t>
+      </w:r>
+      <w:r>
+        <w:t xml:space="preserve"> </w:t>
+      </w:r>
+      <w:r>
+        <w:t xml:space="preserve">However, if fewer women are in the field because of systemic factors that inhibit their participation, reaching equality is not equivalent to reaching equity.</w:t>
+      </w:r>
+      <w:r>
+        <w:t xml:space="preserve"> </w:t>
+      </w:r>
+      <w:r>
+        <w:t xml:space="preserve">In addition to holding fewer corresponding authorship positions, on average, female scientists of different disciplines are cited less often</w:t>
+      </w:r>
+      <w:r>
+        <w:t xml:space="preserve"> </w:t>
+      </w:r>
+      <w:r>
+        <w:t xml:space="preserve">[</w:t>
+      </w:r>
+      <w:hyperlink w:anchor="ref-9TNbcewU">
+        <w:r>
+          <w:rPr>
+            <w:rStyle w:val="Hyperlink"/>
+          </w:rPr>
+          <w:t xml:space="preserve">13</w:t>
+        </w:r>
+      </w:hyperlink>
+      <w:r>
+        <w:t xml:space="preserve">]</w:t>
+      </w:r>
+      <w:r>
+        <w:t xml:space="preserve">, invited by journals to submit papers less often</w:t>
+      </w:r>
+      <w:r>
+        <w:t xml:space="preserve"> </w:t>
+      </w:r>
+      <w:r>
+        <w:t xml:space="preserve">[</w:t>
+      </w:r>
+      <w:hyperlink w:anchor="ref-17aOPYsbT">
+        <w:r>
+          <w:rPr>
+            <w:rStyle w:val="Hyperlink"/>
+          </w:rPr>
+          <w:t xml:space="preserve">17</w:t>
+        </w:r>
+      </w:hyperlink>
+      <w:r>
+        <w:t xml:space="preserve">]</w:t>
+      </w:r>
+      <w:r>
+        <w:t xml:space="preserve">, suggested as reviewers less often</w:t>
+      </w:r>
+      <w:r>
+        <w:t xml:space="preserve"> </w:t>
+      </w:r>
+      <w:r>
+        <w:t xml:space="preserve">[</w:t>
+      </w:r>
+      <w:hyperlink w:anchor="ref-1EYk4f8Mu">
+        <w:r>
+          <w:rPr>
+            <w:rStyle w:val="Hyperlink"/>
+          </w:rPr>
+          <w:t xml:space="preserve">21</w:t>
+        </w:r>
+      </w:hyperlink>
+      <w:r>
+        <w:t xml:space="preserve">]</w:t>
+      </w:r>
+      <w:r>
+        <w:t xml:space="preserve">, and receive significantly worse review scores</w:t>
+      </w:r>
+      <w:r>
+        <w:t xml:space="preserve"> </w:t>
+      </w:r>
+      <w:r>
+        <w:t xml:space="preserve">[</w:t>
+      </w:r>
+      <w:hyperlink w:anchor="ref-5HWeup6K">
+        <w:r>
+          <w:rPr>
+            <w:rStyle w:val="Hyperlink"/>
+          </w:rPr>
+          <w:t xml:space="preserve">14</w:t>
+        </w:r>
+      </w:hyperlink>
+      <w:r>
+        <w:t xml:space="preserve">]</w:t>
+      </w:r>
+      <w:r>
+        <w:t xml:space="preserve">.</w:t>
+      </w:r>
+      <w:r>
+        <w:t xml:space="preserve"> </w:t>
+      </w:r>
+      <w:r>
+        <w:t xml:space="preserve">Meanwhile, a review of women’s underrepresentation in math-intensive fields argued that today’s underrepresentation is not explained by historic forms of discrimination but factors surrounding fertility decisions and lifestyle choices, whether freely made or constrained by biology and society</w:t>
+      </w:r>
+      <w:r>
+        <w:t xml:space="preserve"> </w:t>
+      </w:r>
+      <w:r>
+        <w:t xml:space="preserve">[</w:t>
+      </w:r>
+      <w:hyperlink w:anchor="ref-90sAeq8V">
+        <w:r>
+          <w:rPr>
+            <w:rStyle w:val="Hyperlink"/>
+          </w:rPr>
+          <w:t xml:space="preserve">22</w:t>
+        </w:r>
+      </w:hyperlink>
+      <w:r>
+        <w:t xml:space="preserve">]</w:t>
+      </w:r>
+      <w:r>
+        <w:t xml:space="preserve">.</w:t>
+      </w:r>
+      <w:r>
+        <w:t xml:space="preserve"> </w:t>
+      </w:r>
+      <w:r>
+        <w:t xml:space="preserve">A recent analysis of gender inequality across different disciplines showed that, although both gender groups have equivalent annual productivity, women scientists have higher dropout rates throughout their scientific careers</w:t>
+      </w:r>
+      <w:r>
+        <w:t xml:space="preserve"> </w:t>
+      </w:r>
+      <w:r>
+        <w:t xml:space="preserve">[</w:t>
+      </w:r>
+      <w:hyperlink w:anchor="ref-1MA6Qfbo">
+        <w:r>
+          <w:rPr>
+            <w:rStyle w:val="Hyperlink"/>
+          </w:rPr>
+          <w:t xml:space="preserve">23</w:t>
+        </w:r>
+      </w:hyperlink>
+      <w:r>
+        <w:t xml:space="preserve">]</w:t>
+      </w:r>
+      <w:r>
+        <w:t xml:space="preserve">.</w:t>
+      </w:r>
+      <w:r>
+        <w:t xml:space="preserve"> </w:t>
+      </w:r>
+      <w:r>
+        <w:t xml:space="preserve">Therefore, although we found that ISCB’s honorees and keynote speakers appear to have similar gender proportion to the field as a whole, the gender proportions have not reached parity.</w:t>
+      </w:r>
+      <w:r>
+        <w:t xml:space="preserve"> </w:t>
+      </w:r>
+      <w:r>
+        <w:t xml:space="preserve">To the extent that this gap is due to systemic barriers, the process may have reached equality but not equity.</w:t>
+      </w:r>
+    </w:p>
+    <w:p>
+      <w:pPr>
+        <w:pStyle w:val="BodyText"/>
+      </w:pPr>
+      <w:r>
+        <w:t xml:space="preserve">It is also possible to have processes that reach neither equality nor equity.</w:t>
+      </w:r>
+      <w:r>
+        <w:t xml:space="preserve"> </w:t>
+      </w:r>
+      <w:r>
+        <w:t xml:space="preserve">We find that honorees include significantly fewer people of color than the field as a whole, and Asian scientists are dramatically underrepresented among honorees.</w:t>
+      </w:r>
+      <w:r>
+        <w:t xml:space="preserve"> </w:t>
+      </w:r>
+      <w:r>
+        <w:t xml:space="preserve">Because invitation and honor patterns could be driven by biases associated with name groups, geography, or other factors, we cross-referenced name group predictions with author affiliations to disentangle the relationship between geographic regions, name groups and invitation probabilities.</w:t>
+      </w:r>
+      <w:r>
+        <w:t xml:space="preserve"> </w:t>
+      </w:r>
+      <w:r>
+        <w:t xml:space="preserve">We found that disparities persisted even within the group of honorees with a US affiliation.</w:t>
+      </w:r>
+      <w:r>
+        <w:t xml:space="preserve"> </w:t>
+      </w:r>
+      <w:r>
+        <w:t xml:space="preserve">Societies’ honoree selection process failing to reflect the diversity of the field can play a part in why minoritized scientists’ innovations are discounted</w:t>
+      </w:r>
+      <w:r>
+        <w:t xml:space="preserve"> </w:t>
+      </w:r>
+      <w:r>
+        <w:t xml:space="preserve">[</w:t>
+      </w:r>
+      <w:hyperlink w:anchor="ref-1Slc5L0l">
+        <w:r>
+          <w:rPr>
+            <w:rStyle w:val="Hyperlink"/>
+          </w:rPr>
+          <w:t xml:space="preserve">1</w:t>
+        </w:r>
+      </w:hyperlink>
+      <w:r>
+        <w:t xml:space="preserve">]</w:t>
+      </w:r>
+      <w:r>
+        <w:t xml:space="preserve">.</w:t>
+      </w:r>
+      <w:r>
+        <w:t xml:space="preserve"> </w:t>
+      </w:r>
+      <w:r>
+        <w:t xml:space="preserve">Although we estimate the fraction of non-White and non-Asian authors to be relatively similar to the estimated honoree rate, we note that both are represented at levels substantially lower than in the US population.</w:t>
+      </w:r>
+    </w:p>
+    <w:p>
+      <w:pPr>
+        <w:pStyle w:val="BodyText"/>
+      </w:pPr>
+      <w:r>
+        <w:t xml:space="preserve">Societies, both through their honorees and the individuals who deliver keynotes at their meetings, can play a positive role in improving the presence of female STEM role models, which can boost young students’ interests in STEM</w:t>
+      </w:r>
+      <w:r>
+        <w:t xml:space="preserve"> </w:t>
+      </w:r>
+      <w:r>
+        <w:t xml:space="preserve">[</w:t>
+      </w:r>
+      <w:hyperlink w:anchor="ref-90sAeq8V">
+        <w:r>
+          <w:rPr>
+            <w:rStyle w:val="Hyperlink"/>
+          </w:rPr>
+          <w:t xml:space="preserve">22</w:t>
+        </w:r>
+      </w:hyperlink>
+      <w:r>
+        <w:t xml:space="preserve">]</w:t>
+      </w:r>
+      <w:r>
+        <w:t xml:space="preserve"> </w:t>
+      </w:r>
+      <w:r>
+        <w:t xml:space="preserve">and, for example, lead to higher persistence for undergraduate women in geoscience</w:t>
+      </w:r>
+      <w:r>
+        <w:t xml:space="preserve"> </w:t>
+      </w:r>
+      <w:r>
+        <w:t xml:space="preserve">[</w:t>
+      </w:r>
+      <w:hyperlink w:anchor="ref-1FX4fLEIy">
+        <w:r>
+          <w:rPr>
+            <w:rStyle w:val="Hyperlink"/>
+          </w:rPr>
+          <w:t xml:space="preserve">24</w:t>
+        </w:r>
+      </w:hyperlink>
+      <w:r>
+        <w:t xml:space="preserve">]</w:t>
+      </w:r>
+      <w:r>
+        <w:t xml:space="preserve">.</w:t>
+      </w:r>
+      <w:r>
+        <w:t xml:space="preserve"> </w:t>
+      </w:r>
+      <w:r>
+        <w:t xml:space="preserve">Efforts are underway to create Wikipedia entries for more female</w:t>
+      </w:r>
+      <w:r>
+        <w:t xml:space="preserve"> </w:t>
+      </w:r>
+      <w:r>
+        <w:t xml:space="preserve">[</w:t>
+      </w:r>
+      <w:hyperlink w:anchor="ref-zdS2Wmy2">
+        <w:r>
+          <w:rPr>
+            <w:rStyle w:val="Hyperlink"/>
+          </w:rPr>
+          <w:t xml:space="preserve">25</w:t>
+        </w:r>
+      </w:hyperlink>
+      <w:r>
+        <w:t xml:space="preserve">]</w:t>
+      </w:r>
+      <w:r>
+        <w:t xml:space="preserve"> </w:t>
+      </w:r>
+      <w:r>
+        <w:t xml:space="preserve">and black, Asian, and minority scientists</w:t>
+      </w:r>
+      <w:r>
+        <w:t xml:space="preserve"> </w:t>
+      </w:r>
+      <w:r>
+        <w:t xml:space="preserve">[</w:t>
+      </w:r>
+      <w:hyperlink w:anchor="ref-yaljvCUU">
+        <w:r>
+          <w:rPr>
+            <w:rStyle w:val="Hyperlink"/>
+          </w:rPr>
+          <w:t xml:space="preserve">26</w:t>
+        </w:r>
+      </w:hyperlink>
+      <w:r>
+        <w:t xml:space="preserve">]</w:t>
+      </w:r>
+      <w:r>
+        <w:t xml:space="preserve">, which can help early-career scientists identify role models.</w:t>
+      </w:r>
+      <w:r>
+        <w:t xml:space="preserve"> </w:t>
+      </w:r>
+      <w:r>
+        <w:t xml:space="preserve">Societies can contribute toward equity if they design policies to honor scientists in ways that counter these biases such as ensuring diversity in the selection committees.</w:t>
+      </w:r>
+    </w:p>
+    <w:p>
+      <w:pPr>
+        <w:pStyle w:val="BodyText"/>
+      </w:pPr>
+      <w:r>
+        <w:t xml:space="preserve">The central role that scientists play in evaluating each other and each other’s findings makes equity critical.</w:t>
+      </w:r>
+      <w:r>
+        <w:t xml:space="preserve"> </w:t>
+      </w:r>
+      <w:r>
+        <w:t xml:space="preserve">Even many nominally objective methods of assessing excellence (e.g., h-index, grant funding obtained, number of high-impact peer-reviewed publications, and total number of peer-reviewed publications) are subject to the bias of peers during review.</w:t>
+      </w:r>
+      <w:r>
+        <w:t xml:space="preserve"> </w:t>
+      </w:r>
+      <w:r>
+        <w:t xml:space="preserve">These could be affected by explicit biases, implicit biases, or pernicious biases in which a reviewer might consider a path of inquiry, as opposed to an individual, to be more or less meritorious based on the reviewer’s own background</w:t>
+      </w:r>
+      <w:r>
+        <w:t xml:space="preserve"> </w:t>
+      </w:r>
+      <w:r>
+        <w:t xml:space="preserve">[</w:t>
+      </w:r>
+      <w:hyperlink w:anchor="ref-hP9R3Quu">
+        <w:r>
+          <w:rPr>
+            <w:rStyle w:val="Hyperlink"/>
+          </w:rPr>
+          <w:t xml:space="preserve">11</w:t>
+        </w:r>
+      </w:hyperlink>
+      <w:r>
+        <w:t xml:space="preserve">]</w:t>
+      </w:r>
+      <w:r>
+        <w:t xml:space="preserve">.</w:t>
+      </w:r>
+      <w:r>
+        <w:t xml:space="preserve"> </w:t>
+      </w:r>
+      <w:r>
+        <w:t xml:space="preserve">Our efforts to measure the diversity of honorees in an international society suggests that, while a focus on gender parity may be improving some aspects of diversity among honorees, contributions from scientists of color are underrecognized.</w:t>
+      </w:r>
+    </w:p>
+    <w:p>
+      <w:pPr>
+        <w:pStyle w:val="Heading2"/>
+      </w:pPr>
+      <w:bookmarkStart w:id="73" w:name="materials-and-methods"/>
+      <w:r>
+        <w:t xml:space="preserve">Materials and Methods</w:t>
+      </w:r>
       <w:bookmarkEnd w:id="73"/>
     </w:p>
     <w:p>
       <w:pPr>
+        <w:pStyle w:val="Heading3"/>
+      </w:pPr>
+      <w:bookmarkStart w:id="74" w:name="honoree-curation"/>
+      <w:r>
+        <w:t xml:space="preserve">Honoree Curation</w:t>
+      </w:r>
+      <w:bookmarkEnd w:id="74"/>
+    </w:p>
+    <w:p>
+      <w:pPr>
         <w:pStyle w:val="FirstParagraph"/>
       </w:pPr>
       <w:r>
-        <w:t xml:space="preserve">A major challenge that we faced in carrying out this work was to narrow down geographic origins for some groups of names.</w:t>
-      </w:r>
-      <w:r>
-        <w:t xml:space="preserve"> </w:t>
-      </w:r>
-      <w:r>
-        <w:t xml:space="preserve">Some name origin groups, such as Hispanic names, are geographically disparate.</w:t>
-      </w:r>
-      <w:r>
-        <w:t xml:space="preserve"> </w:t>
-      </w:r>
-      <w:r>
-        <w:t xml:space="preserve">We were unable to construct a classifier that could distinguish between names from Iberian countries (Spain and Portugal) from those in Latin America in the group of Hispanic names.</w:t>
-      </w:r>
-      <w:r>
-        <w:t xml:space="preserve"> </w:t>
-      </w:r>
-      <w:r>
-        <w:t xml:space="preserve">Discrepancies in representation between these groups are thus undetectable by our classifier.</w:t>
-      </w:r>
-      <w:r>
-        <w:t xml:space="preserve"> </w:t>
-      </w:r>
-      <w:r>
-        <w:t xml:space="preserve">Honoree counts of those with Hispanic names are influenced from Spain as well as Latin America.</w:t>
-      </w:r>
-      <w:r>
-        <w:t xml:space="preserve"> </w:t>
-      </w:r>
-      <w:r>
-        <w:t xml:space="preserve">In such cases, our analyses may substantially understate the extent to which minoritized scientists are underrepresented among honorees and authors.</w:t>
-      </w:r>
-    </w:p>
-    <w:p>
-      <w:pPr>
-        <w:pStyle w:val="BodyText"/>
-      </w:pPr>
-      <w:r>
-        <w:t xml:space="preserve">Biases in authorship practices may also result in our underestimation of the composition of minoritized scientists within the field.</w:t>
-      </w:r>
-      <w:r>
-        <w:t xml:space="preserve"> </w:t>
-      </w:r>
-      <w:r>
-        <w:t xml:space="preserve">We estimated the composition of the field using last author status, but in neuroscience</w:t>
-      </w:r>
-      <w:r>
-        <w:t xml:space="preserve"> </w:t>
-      </w:r>
-      <w:r>
-        <w:t xml:space="preserve">[</w:t>
-      </w:r>
-      <w:hyperlink w:anchor="ref-14PjsfIPd">
-        <w:r>
-          <w:rPr>
-            <w:rStyle w:val="Hyperlink"/>
-          </w:rPr>
-          <w:t xml:space="preserve">16</w:t>
-        </w:r>
-      </w:hyperlink>
-      <w:r>
-        <w:t xml:space="preserve">]</w:t>
-      </w:r>
-      <w:r>
-        <w:t xml:space="preserve"> </w:t>
-      </w:r>
-      <w:r>
-        <w:t xml:space="preserve">and other disciplines</w:t>
-      </w:r>
-      <w:r>
-        <w:t xml:space="preserve"> </w:t>
-      </w:r>
-      <w:r>
-        <w:t xml:space="preserve">[</w:t>
-      </w:r>
-      <w:hyperlink w:anchor="ref-17aOPYsbT">
-        <w:r>
-          <w:rPr>
-            <w:rStyle w:val="Hyperlink"/>
-          </w:rPr>
-          <w:t xml:space="preserve">17</w:t>
-        </w:r>
-      </w:hyperlink>
-      <w:r>
-        <w:t xml:space="preserve">]</w:t>
-      </w:r>
-      <w:r>
-        <w:t xml:space="preserve"> </w:t>
-      </w:r>
-      <w:r>
-        <w:t xml:space="preserve">women are underrepresented among such authors.</w:t>
-      </w:r>
-      <w:r>
-        <w:t xml:space="preserve"> </w:t>
-      </w:r>
-      <w:r>
-        <w:t xml:space="preserve">Such an effect would cause us to underestimate the number of women in the field.</w:t>
-      </w:r>
-      <w:r>
-        <w:t xml:space="preserve"> </w:t>
-      </w:r>
-      <w:r>
-        <w:t xml:space="preserve">Similarly, other studies have showed that underrepresented groups are less likely to be last authors</w:t>
-      </w:r>
-      <w:r>
-        <w:t xml:space="preserve"> </w:t>
-      </w:r>
-      <w:r>
-        <w:t xml:space="preserve">[</w:t>
-      </w:r>
-      <w:hyperlink w:anchor="ref-RC8qcaWy">
-        <w:r>
-          <w:rPr>
-            <w:rStyle w:val="Hyperlink"/>
-          </w:rPr>
-          <w:t xml:space="preserve">18</w:t>
-        </w:r>
-      </w:hyperlink>
-      <w:r>
-        <w:t xml:space="preserve">]</w:t>
-      </w:r>
-      <w:r>
-        <w:t xml:space="preserve">, and Hispanic and Black scientists were underrepresented in academic publishing in general</w:t>
-      </w:r>
-      <w:r>
-        <w:t xml:space="preserve"> </w:t>
-      </w:r>
-      <w:r>
-        <w:t xml:space="preserve">[</w:t>
-      </w:r>
-      <w:hyperlink w:anchor="ref-NyXcBvbT">
-        <w:r>
-          <w:rPr>
-            <w:rStyle w:val="Hyperlink"/>
-          </w:rPr>
-          <w:t xml:space="preserve">19</w:t>
-        </w:r>
-      </w:hyperlink>
-      <w:r>
-        <w:t xml:space="preserve">]</w:t>
-      </w:r>
-      <w:r>
-        <w:t xml:space="preserve">.</w:t>
-      </w:r>
-    </w:p>
-    <w:p>
-      <w:pPr>
-        <w:pStyle w:val="BodyText"/>
-      </w:pPr>
-      <w:r>
-        <w:t xml:space="preserve">We acknowledged that our supervised learning approaches are neither error free nor bias free.</w:t>
-      </w:r>
-      <w:r>
-        <w:t xml:space="preserve"> </w:t>
-      </w:r>
-      <w:r>
-        <w:t xml:space="preserve">By integrating different methods and preserving uncertainty by analyzing prediction probabilities rather than applying a hard assignment for each prediction, we hope to alleviate these biases and discover insightful findings that correctly reflect the current representation diversity at conferences.</w:t>
-      </w:r>
-      <w:r>
-        <w:t xml:space="preserve"> </w:t>
-      </w:r>
-      <w:r>
-        <w:t xml:space="preserve">Because of the bias in citation practices, potentially overestimated number of US-affiliated authors, ambiguity in geographic origins of Hispanic names, our estimation would render a conservative one.</w:t>
-      </w:r>
-      <w:r>
-        <w:t xml:space="preserve"> </w:t>
-      </w:r>
-      <w:r>
-        <w:t xml:space="preserve">In other words, it is likely that the actual underrepresentation of East Asian honorees and overrepresentation of US-affiliated honorees is more severe, and there can be an underrepresentation of women and other minoritized scientists if the estimates of the proportions of these scientists in the field were more accurate.</w:t>
-      </w:r>
-    </w:p>
-    <w:p>
-      <w:pPr>
-        <w:pStyle w:val="BodyText"/>
-      </w:pPr>
-      <w:r>
-        <w:t xml:space="preserve">Focusing on an international society and meetings, we measured honor and authorship rates worldwide.</w:t>
-      </w:r>
-      <w:r>
-        <w:t xml:space="preserve"> </w:t>
-      </w:r>
-      <w:r>
-        <w:t xml:space="preserve">In this setting, we observe disparities by name groups.</w:t>
-      </w:r>
-      <w:r>
-        <w:t xml:space="preserve"> </w:t>
-      </w:r>
-      <w:r>
-        <w:t xml:space="preserve">Because invitation and honor patterns could be driven by biases associated with name groups, geography, or other factors, we cross-referenced name group predictions with author affiliations to disentangle the relationship between geographic regions, name groups and invitation probabilities.</w:t>
-      </w:r>
-      <w:r>
-        <w:t xml:space="preserve"> </w:t>
-      </w:r>
-      <w:r>
-        <w:t xml:space="preserve">We found that disparities persisted even within the group of honorees with a US affiliation.</w:t>
-      </w:r>
-    </w:p>
-    <w:p>
-      <w:pPr>
-        <w:pStyle w:val="BodyText"/>
-      </w:pPr>
-      <w:r>
-        <w:t xml:space="preserve">An important questions to ask when measuring representation is what the right level of representation is.</w:t>
-      </w:r>
-      <w:r>
-        <w:t xml:space="preserve"> </w:t>
-      </w:r>
-      <w:r>
-        <w:t xml:space="preserve">We suggest that considering equity may be more appropriate than strictly diversity.</w:t>
-      </w:r>
-      <w:r>
-        <w:t xml:space="preserve"> </w:t>
-      </w:r>
-      <w:r>
-        <w:t xml:space="preserve">For example, we found similar representation of women between authors and honorees, which suggests honoree diversity is similar to that of authors.</w:t>
-      </w:r>
-      <w:r>
-        <w:t xml:space="preserve"> </w:t>
-      </w:r>
-      <w:r>
-        <w:t xml:space="preserve">However, if fewer women are in the field because of systemic factors that inhibit their participation, we would not have reached equity.</w:t>
-      </w:r>
-      <w:r>
-        <w:t xml:space="preserve"> </w:t>
-      </w:r>
-      <w:r>
-        <w:t xml:space="preserve">In addition to holding fewer corresponding authorship positions, on average, female scientists of different disciplines are cited less often</w:t>
-      </w:r>
-      <w:r>
-        <w:t xml:space="preserve"> </w:t>
-      </w:r>
-      <w:r>
-        <w:t xml:space="preserve">[</w:t>
-      </w:r>
-      <w:hyperlink w:anchor="ref-9TNbcewU">
-        <w:r>
-          <w:rPr>
-            <w:rStyle w:val="Hyperlink"/>
-          </w:rPr>
-          <w:t xml:space="preserve">13</w:t>
-        </w:r>
-      </w:hyperlink>
-      <w:r>
-        <w:t xml:space="preserve">]</w:t>
-      </w:r>
-      <w:r>
-        <w:t xml:space="preserve">, invited by journals to submit papers less often</w:t>
-      </w:r>
-      <w:r>
-        <w:t xml:space="preserve"> </w:t>
-      </w:r>
-      <w:r>
-        <w:t xml:space="preserve">[</w:t>
-      </w:r>
-      <w:hyperlink w:anchor="ref-17aOPYsbT">
-        <w:r>
-          <w:rPr>
-            <w:rStyle w:val="Hyperlink"/>
-          </w:rPr>
-          <w:t xml:space="preserve">17</w:t>
-        </w:r>
-      </w:hyperlink>
-      <w:r>
-        <w:t xml:space="preserve">]</w:t>
-      </w:r>
-      <w:r>
-        <w:t xml:space="preserve">, suggested as reviewers less often</w:t>
-      </w:r>
-      <w:r>
-        <w:t xml:space="preserve"> </w:t>
-      </w:r>
-      <w:r>
-        <w:t xml:space="preserve">[</w:t>
-      </w:r>
-      <w:hyperlink w:anchor="ref-1EYk4f8Mu">
-        <w:r>
-          <w:rPr>
-            <w:rStyle w:val="Hyperlink"/>
-          </w:rPr>
-          <w:t xml:space="preserve">21</w:t>
-        </w:r>
-      </w:hyperlink>
-      <w:r>
-        <w:t xml:space="preserve">]</w:t>
-      </w:r>
-      <w:r>
-        <w:t xml:space="preserve">, and receive significantly worse review scores</w:t>
-      </w:r>
-      <w:r>
-        <w:t xml:space="preserve"> </w:t>
-      </w:r>
-      <w:r>
-        <w:t xml:space="preserve">[</w:t>
-      </w:r>
-      <w:hyperlink w:anchor="ref-5HWeup6K">
-        <w:r>
-          <w:rPr>
-            <w:rStyle w:val="Hyperlink"/>
-          </w:rPr>
-          <w:t xml:space="preserve">14</w:t>
-        </w:r>
-      </w:hyperlink>
-      <w:r>
-        <w:t xml:space="preserve">]</w:t>
-      </w:r>
-      <w:r>
-        <w:t xml:space="preserve">.</w:t>
-      </w:r>
-      <w:r>
-        <w:t xml:space="preserve"> </w:t>
-      </w:r>
-      <w:r>
-        <w:t xml:space="preserve">Meanwhile, a review of women’s underrepresentation in math-intensive fields argued that today’s underrepresentation is not explained by historic forms of discrimination but factors surrounding fertility decisions and lifestyle choices, whether freely made or constrained by biology and society</w:t>
-      </w:r>
-      <w:r>
-        <w:t xml:space="preserve"> </w:t>
-      </w:r>
-      <w:r>
-        <w:t xml:space="preserve">[</w:t>
-      </w:r>
-      <w:hyperlink w:anchor="ref-90sAeq8V">
-        <w:r>
-          <w:rPr>
-            <w:rStyle w:val="Hyperlink"/>
-          </w:rPr>
-          <w:t xml:space="preserve">22</w:t>
-        </w:r>
-      </w:hyperlink>
-      <w:r>
-        <w:t xml:space="preserve">]</w:t>
-      </w:r>
-      <w:r>
-        <w:t xml:space="preserve">.</w:t>
-      </w:r>
-      <w:r>
-        <w:t xml:space="preserve"> </w:t>
-      </w:r>
-      <w:r>
-        <w:t xml:space="preserve">A recent analysis of gender inequality across different disciplines showed that, although both gender groups have equivalent annual productivity, women scientists have higher dropout rates throughout their scientific careers</w:t>
-      </w:r>
-      <w:r>
-        <w:t xml:space="preserve"> </w:t>
-      </w:r>
-      <w:r>
-        <w:t xml:space="preserve">[</w:t>
-      </w:r>
-      <w:hyperlink w:anchor="ref-1MA6Qfbo">
-        <w:r>
-          <w:rPr>
-            <w:rStyle w:val="Hyperlink"/>
-          </w:rPr>
-          <w:t xml:space="preserve">23</w:t>
-        </w:r>
-      </w:hyperlink>
-      <w:r>
-        <w:t xml:space="preserve">]</w:t>
-      </w:r>
-      <w:r>
-        <w:t xml:space="preserve">.</w:t>
-      </w:r>
-      <w:r>
-        <w:t xml:space="preserve"> </w:t>
-      </w:r>
-      <w:r>
-        <w:t xml:space="preserve">Therefore, although we found that ISCB’s honorees and keynote speakers appear to have similar gender proportion to the field as a whole, the gender proportions have not reached parity due to these systemic inequalities that obstruct women’s progress in science.</w:t>
-      </w:r>
-    </w:p>
-    <w:p>
-      <w:pPr>
-        <w:pStyle w:val="BodyText"/>
-      </w:pPr>
-      <w:r>
-        <w:t xml:space="preserve">Additionally, we found that honorees include significantly fewer people of color than the field as a whole, and Asian scientists are dramatically underrepresented among honorees.</w:t>
-      </w:r>
-      <w:r>
-        <w:t xml:space="preserve"> </w:t>
-      </w:r>
-      <w:r>
-        <w:t xml:space="preserve">Societies’ honoree selection process failing to reflect the diversity of the field can play a part in why minoritized scientists’ innovations are discounted</w:t>
-      </w:r>
-      <w:r>
-        <w:t xml:space="preserve"> </w:t>
-      </w:r>
-      <w:r>
-        <w:t xml:space="preserve">[</w:t>
-      </w:r>
-      <w:hyperlink w:anchor="ref-1Slc5L0l">
-        <w:r>
-          <w:rPr>
-            <w:rStyle w:val="Hyperlink"/>
-          </w:rPr>
-          <w:t xml:space="preserve">1</w:t>
-        </w:r>
-      </w:hyperlink>
-      <w:r>
-        <w:t xml:space="preserve">]</w:t>
-      </w:r>
-      <w:r>
-        <w:t xml:space="preserve">.</w:t>
-      </w:r>
-      <w:r>
-        <w:t xml:space="preserve"> </w:t>
-      </w:r>
-      <w:r>
-        <w:t xml:space="preserve">Although we estimate the fraction of non-White and non-Asian authors to be relatively similar to the estimated honoree rate, we note that both are represented at levels substantially lower than in the US population.</w:t>
-      </w:r>
-    </w:p>
-    <w:p>
-      <w:pPr>
-        <w:pStyle w:val="BodyText"/>
-      </w:pPr>
-      <w:r>
-        <w:t xml:space="preserve">Societies, both through their honorees and the individuals who deliver keynotes at their meetings, can play a positive role in improving the presence of female STEM role models, which can boost young students’ interests in STEM</w:t>
-      </w:r>
-      <w:r>
-        <w:t xml:space="preserve"> </w:t>
-      </w:r>
-      <w:r>
-        <w:t xml:space="preserve">[</w:t>
-      </w:r>
-      <w:hyperlink w:anchor="ref-90sAeq8V">
-        <w:r>
-          <w:rPr>
-            <w:rStyle w:val="Hyperlink"/>
-          </w:rPr>
-          <w:t xml:space="preserve">22</w:t>
-        </w:r>
-      </w:hyperlink>
-      <w:r>
-        <w:t xml:space="preserve">]</w:t>
-      </w:r>
-      <w:r>
-        <w:t xml:space="preserve"> </w:t>
-      </w:r>
-      <w:r>
-        <w:t xml:space="preserve">and, for example, lead to higher persistence for undergraduate women in geoscience</w:t>
-      </w:r>
-      <w:r>
-        <w:t xml:space="preserve"> </w:t>
-      </w:r>
-      <w:r>
-        <w:t xml:space="preserve">[</w:t>
-      </w:r>
-      <w:hyperlink w:anchor="ref-1FX4fLEIy">
-        <w:r>
-          <w:rPr>
-            <w:rStyle w:val="Hyperlink"/>
-          </w:rPr>
-          <w:t xml:space="preserve">24</w:t>
-        </w:r>
-      </w:hyperlink>
-      <w:r>
-        <w:t xml:space="preserve">]</w:t>
-      </w:r>
-      <w:r>
-        <w:t xml:space="preserve">.</w:t>
-      </w:r>
-      <w:r>
-        <w:t xml:space="preserve"> </w:t>
-      </w:r>
-      <w:r>
-        <w:t xml:space="preserve">Efforts are underway to create Wikipedia entries for more female</w:t>
-      </w:r>
-      <w:r>
-        <w:t xml:space="preserve"> </w:t>
-      </w:r>
-      <w:r>
-        <w:t xml:space="preserve">[</w:t>
-      </w:r>
-      <w:hyperlink w:anchor="ref-zdS2Wmy2">
-        <w:r>
-          <w:rPr>
-            <w:rStyle w:val="Hyperlink"/>
-          </w:rPr>
-          <w:t xml:space="preserve">25</w:t>
-        </w:r>
-      </w:hyperlink>
-      <w:r>
-        <w:t xml:space="preserve">]</w:t>
-      </w:r>
-      <w:r>
-        <w:t xml:space="preserve"> </w:t>
-      </w:r>
-      <w:r>
-        <w:t xml:space="preserve">and black, Asian, and minority scientists</w:t>
-      </w:r>
-      <w:r>
-        <w:t xml:space="preserve"> </w:t>
-      </w:r>
-      <w:r>
-        <w:t xml:space="preserve">[</w:t>
-      </w:r>
-      <w:hyperlink w:anchor="ref-yaljvCUU">
-        <w:r>
-          <w:rPr>
-            <w:rStyle w:val="Hyperlink"/>
-          </w:rPr>
-          <w:t xml:space="preserve">26</w:t>
-        </w:r>
-      </w:hyperlink>
-      <w:r>
-        <w:t xml:space="preserve">]</w:t>
-      </w:r>
-      <w:r>
-        <w:t xml:space="preserve">, which can help early-career scientists identify role models.</w:t>
-      </w:r>
-      <w:r>
-        <w:t xml:space="preserve"> </w:t>
-      </w:r>
-      <w:r>
-        <w:t xml:space="preserve">Societies can contribute toward equity if they design policies to honor scientists in ways that counter these biases such as ensuring diversity in the selection committees.</w:t>
-      </w:r>
-    </w:p>
-    <w:p>
-      <w:pPr>
-        <w:pStyle w:val="BodyText"/>
-      </w:pPr>
-      <w:r>
-        <w:t xml:space="preserve">The central role that scientists play in evaluating each other and each other’s findings makes equity critical.</w:t>
-      </w:r>
-      <w:r>
-        <w:t xml:space="preserve"> </w:t>
-      </w:r>
-      <w:r>
-        <w:t xml:space="preserve">Even many nominally objective methods of assessing excellence (e.g., h-index, grant funding obtained, number of high-impact peer-reviewed publications, and total number of peer-reviewed publications) are subject to the bias of peers during review.</w:t>
-      </w:r>
-      <w:r>
-        <w:t xml:space="preserve"> </w:t>
-      </w:r>
-      <w:r>
-        <w:t xml:space="preserve">These could be affected by explicit biases, implicit biases, or pernicious biases in which a reviewer might consider a path of inquiry, as opposed to an individual, to be more or less meritorious based on the reviewer’s own background</w:t>
-      </w:r>
-      <w:r>
-        <w:t xml:space="preserve"> </w:t>
-      </w:r>
-      <w:r>
-        <w:t xml:space="preserve">[</w:t>
-      </w:r>
-      <w:hyperlink w:anchor="ref-hP9R3Quu">
-        <w:r>
-          <w:rPr>
-            <w:rStyle w:val="Hyperlink"/>
-          </w:rPr>
-          <w:t xml:space="preserve">11</w:t>
-        </w:r>
-      </w:hyperlink>
-      <w:r>
-        <w:t xml:space="preserve">]</w:t>
-      </w:r>
-      <w:r>
-        <w:t xml:space="preserve">.</w:t>
-      </w:r>
-      <w:r>
-        <w:t xml:space="preserve"> </w:t>
-      </w:r>
-      <w:r>
-        <w:t xml:space="preserve">Our efforts to measure the diversity of honorees in an international society suggests that, while a focus on gender parity may be improving some aspects of diversity among honorees, contributions from scientists of color are underrecognized.</w:t>
-      </w:r>
-    </w:p>
-    <w:p>
-      <w:pPr>
-        <w:pStyle w:val="Heading2"/>
-      </w:pPr>
-      <w:bookmarkStart w:id="74" w:name="materials-and-methods"/>
-      <w:r>
-        <w:t xml:space="preserve">Materials and Methods</w:t>
-      </w:r>
-      <w:bookmarkEnd w:id="74"/>
-    </w:p>
-    <w:p>
-      <w:pPr>
-        <w:pStyle w:val="Heading3"/>
-      </w:pPr>
-      <w:bookmarkStart w:id="75" w:name="honoree-curation"/>
-      <w:r>
-        <w:t xml:space="preserve">Honoree Curation</w:t>
-      </w:r>
-      <w:bookmarkEnd w:id="75"/>
-    </w:p>
-    <w:p>
-      <w:pPr>
-        <w:pStyle w:val="FirstParagraph"/>
-      </w:pPr>
-      <w:r>
         <w:t xml:space="preserve">From</w:t>
       </w:r>
       <w:r>
         <w:t xml:space="preserve"> </w:t>
       </w:r>
-      <w:hyperlink r:id="rId76">
+      <w:hyperlink r:id="rId75">
         <w:r>
           <w:rPr>
             <w:rStyle w:val="Hyperlink"/>
@@ -3833,25 +3861,290 @@
       <w:r>
         <w:t xml:space="preserve"> </w:t>
       </w:r>
+      <w:hyperlink r:id="rId76">
+        <w:r>
+          <w:rPr>
+            <w:rStyle w:val="Hyperlink"/>
+          </w:rPr>
+          <w:t xml:space="preserve">ISMB collection</w:t>
+        </w:r>
+      </w:hyperlink>
+      <w:r>
+        <w:t xml:space="preserve"> </w:t>
+      </w:r>
+      <w:r>
+        <w:t xml:space="preserve">of the AAAI digital library.</w:t>
+      </w:r>
+      <w:r>
+        <w:t xml:space="preserve"> </w:t>
+      </w:r>
+      <w:r>
+        <w:t xml:space="preserve">We found full names of all keynote speakers for the years 1993–2019.</w:t>
+      </w:r>
+    </w:p>
+    <w:p>
+      <w:pPr>
+        <w:pStyle w:val="BodyText"/>
+      </w:pPr>
+      <w:r>
+        <w:t xml:space="preserve">For the RECOMB meeting, we found conference webpages with keynote speakers for 1999, 2000, 2001, 2004, 2007, 2008, and 2010–2019.</w:t>
+      </w:r>
+      <w:r>
+        <w:t xml:space="preserve"> </w:t>
+      </w:r>
+      <w:r>
+        <w:t xml:space="preserve">We were able to fill in the missing years using information from the RECOMB 2016 proceedings, which summarizes the first 20 years of the RECOMB conference</w:t>
+      </w:r>
+      <w:r>
+        <w:t xml:space="preserve"> </w:t>
+      </w:r>
+      <w:r>
+        <w:t xml:space="preserve">[</w:t>
+      </w:r>
+      <w:hyperlink w:anchor="ref-1Bji9UOxF">
+        <w:r>
+          <w:rPr>
+            <w:rStyle w:val="Hyperlink"/>
+          </w:rPr>
+          <w:t xml:space="preserve">28</w:t>
+        </w:r>
+      </w:hyperlink>
+      <w:r>
+        <w:t xml:space="preserve">]</w:t>
+      </w:r>
+      <w:r>
+        <w:t xml:space="preserve">.</w:t>
+      </w:r>
+      <w:r>
+        <w:t xml:space="preserve"> </w:t>
+      </w:r>
+      <w:r>
+        <w:t xml:space="preserve">This volume has two tables of keynote speakers from 1997–2006 (Table 14, page XXVII) and 2007–2016 (Table 4, page 8).</w:t>
+      </w:r>
+      <w:r>
+        <w:t xml:space="preserve"> </w:t>
+      </w:r>
+      <w:r>
+        <w:t xml:space="preserve">Using these tables to verify the conference speaker lists, we arrived at two special instances of inclusion/exclusion.</w:t>
+      </w:r>
+      <w:r>
+        <w:t xml:space="preserve"> </w:t>
+      </w:r>
+      <w:r>
+        <w:t xml:space="preserve">Although Jun Wang was not included in these tables, we were able to confirm that he was a keynote speaker in 2011 with the RECOMB 2011 proceedings</w:t>
+      </w:r>
+      <w:r>
+        <w:t xml:space="preserve"> </w:t>
+      </w:r>
+      <w:r>
+        <w:t xml:space="preserve">[</w:t>
+      </w:r>
+      <w:hyperlink w:anchor="ref-DBJsvxt7">
+        <w:r>
+          <w:rPr>
+            <w:rStyle w:val="Hyperlink"/>
+          </w:rPr>
+          <w:t xml:space="preserve">29</w:t>
+        </w:r>
+      </w:hyperlink>
+      <w:r>
+        <w:t xml:space="preserve">]</w:t>
+      </w:r>
+      <w:r>
+        <w:t xml:space="preserve">, and thus we included this speaker in the dataset.</w:t>
+      </w:r>
+      <w:r>
+        <w:t xml:space="preserve"> </w:t>
+      </w:r>
+      <w:r>
+        <w:t xml:space="preserve">Marian Walhout was invited as a keynote speaker but had to</w:t>
+      </w:r>
+      <w:r>
+        <w:t xml:space="preserve"> </w:t>
+      </w:r>
       <w:hyperlink r:id="rId77">
         <w:r>
           <w:rPr>
             <w:rStyle w:val="Hyperlink"/>
           </w:rPr>
-          <w:t xml:space="preserve">ISMB collection</w:t>
-        </w:r>
-      </w:hyperlink>
-      <w:r>
-        <w:t xml:space="preserve"> </w:t>
-      </w:r>
-      <w:r>
-        <w:t xml:space="preserve">of the AAAI digital library.</w:t>
-      </w:r>
-      <w:r>
-        <w:t xml:space="preserve"> </w:t>
-      </w:r>
-      <w:r>
-        <w:t xml:space="preserve">We found full names of all keynote speakers for the years 1993–2019.</w:t>
+          <w:t xml:space="preserve">cancel</w:t>
+        </w:r>
+      </w:hyperlink>
+      <w:r>
+        <w:t xml:space="preserve"> </w:t>
+      </w:r>
+      <w:r>
+        <w:t xml:space="preserve">the talk due to other obligations.</w:t>
+      </w:r>
+      <w:r>
+        <w:t xml:space="preserve"> </w:t>
+      </w:r>
+      <w:r>
+        <w:t xml:space="preserve">Because her name was neither mentioned in the 2015 proceedings</w:t>
+      </w:r>
+      <w:r>
+        <w:t xml:space="preserve"> </w:t>
+      </w:r>
+      <w:r>
+        <w:t xml:space="preserve">[</w:t>
+      </w:r>
+      <w:hyperlink w:anchor="ref-aziMb8CD">
+        <w:r>
+          <w:rPr>
+            <w:rStyle w:val="Hyperlink"/>
+          </w:rPr>
+          <w:t xml:space="preserve">30</w:t>
+        </w:r>
+      </w:hyperlink>
+      <w:r>
+        <w:t xml:space="preserve">]</w:t>
+      </w:r>
+      <w:r>
+        <w:t xml:space="preserve"> </w:t>
+      </w:r>
+      <w:r>
+        <w:t xml:space="preserve">nor in the above-mentioned tables, we excluded this speaker from our dataset.</w:t>
+      </w:r>
+    </w:p>
+    <w:p>
+      <w:pPr>
+        <w:pStyle w:val="Heading4"/>
+      </w:pPr>
+      <w:bookmarkStart w:id="78" w:name="name-processing"/>
+      <w:r>
+        <w:t xml:space="preserve">Name processing</w:t>
+      </w:r>
+      <w:bookmarkEnd w:id="78"/>
+    </w:p>
+    <w:p>
+      <w:pPr>
+        <w:pStyle w:val="FirstParagraph"/>
+      </w:pPr>
+      <w:r>
+        <w:t xml:space="preserve">When extracting honoree names, we began with the full name as provided on the site.</w:t>
+      </w:r>
+      <w:r>
+        <w:t xml:space="preserve"> </w:t>
+      </w:r>
+      <w:r>
+        <w:t xml:space="preserve">Because our prediction methods required separated first and last names, we chose the first non-initial name as the first name and the final name as the last name.</w:t>
+      </w:r>
+      <w:r>
+        <w:t xml:space="preserve"> </w:t>
+      </w:r>
+      <w:r>
+        <w:t xml:space="preserve">We did not consider a hyphen to be a name separator:</w:t>
+      </w:r>
+      <w:r>
+        <w:t xml:space="preserve"> </w:t>
+      </w:r>
+      <w:r>
+        <w:t xml:space="preserve">for hyphenated names, all components were included.</w:t>
+      </w:r>
+      <w:r>
+        <w:t xml:space="preserve"> </w:t>
+      </w:r>
+      <w:r>
+        <w:t xml:space="preserve">For metadata from PubMed and PMC where first (fore) and last names are coded separately, we applied the same cleaning steps.</w:t>
+      </w:r>
+      <w:r>
+        <w:t xml:space="preserve"> </w:t>
+      </w:r>
+      <w:r>
+        <w:t xml:space="preserve">We created</w:t>
+      </w:r>
+      <w:r>
+        <w:t xml:space="preserve"> </w:t>
+      </w:r>
+      <w:hyperlink r:id="rId79">
+        <w:r>
+          <w:rPr>
+            <w:rStyle w:val="Hyperlink"/>
+          </w:rPr>
+          <w:t xml:space="preserve">functions to simplify names</w:t>
+        </w:r>
+      </w:hyperlink>
+      <w:r>
+        <w:t xml:space="preserve"> </w:t>
+      </w:r>
+      <w:r>
+        <w:t xml:space="preserve">in the pubmedpy Python package to support standardized fore and last name processing.</w:t>
+      </w:r>
+    </w:p>
+    <w:p>
+      <w:pPr>
+        <w:pStyle w:val="Heading3"/>
+      </w:pPr>
+      <w:bookmarkStart w:id="80" w:name="last-author-extraction"/>
+      <w:r>
+        <w:t xml:space="preserve">Last author extraction</w:t>
+      </w:r>
+      <w:bookmarkEnd w:id="80"/>
+    </w:p>
+    <w:p>
+      <w:pPr>
+        <w:pStyle w:val="FirstParagraph"/>
+      </w:pPr>
+      <w:r>
+        <w:t xml:space="preserve">We assumed that, in the list of authors for a specific paper, last authors (often research advisors) would be most likely to be invited for keynotes or to be honored as fellows.</w:t>
+      </w:r>
+      <w:r>
+        <w:t xml:space="preserve"> </w:t>
+      </w:r>
+      <w:r>
+        <w:t xml:space="preserve">Therefore, we utilized</w:t>
+      </w:r>
+      <w:r>
+        <w:t xml:space="preserve"> </w:t>
+      </w:r>
+      <w:hyperlink r:id="rId81">
+        <w:r>
+          <w:rPr>
+            <w:rStyle w:val="Hyperlink"/>
+          </w:rPr>
+          <w:t xml:space="preserve">PubMed</w:t>
+        </w:r>
+      </w:hyperlink>
+      <w:r>
+        <w:t xml:space="preserve"> </w:t>
+      </w:r>
+      <w:r>
+        <w:t xml:space="preserve">to retrieve last author names to assess the composition of the field.</w:t>
+      </w:r>
+      <w:r>
+        <w:t xml:space="preserve"> </w:t>
+      </w:r>
+      <w:r>
+        <w:t xml:space="preserve">PubMed is a search engine resource provided by the US National Library of Medicine and index scholarly articles.</w:t>
+      </w:r>
+      <w:r>
+        <w:t xml:space="preserve"> </w:t>
+      </w:r>
+      <w:r>
+        <w:t xml:space="preserve">PubMed contains a record for every article published in journals it indexes (30 million records total circa 2020), within which we were able to extract author first and last names and their order using the E-Utilities APIs.</w:t>
+      </w:r>
+      <w:r>
+        <w:t xml:space="preserve"> </w:t>
+      </w:r>
+      <w:r>
+        <w:t xml:space="preserve">To automate and generalize these tasks, we created the</w:t>
+      </w:r>
+      <w:r>
+        <w:t xml:space="preserve"> </w:t>
+      </w:r>
+      <w:hyperlink r:id="rId82">
+        <w:r>
+          <w:rPr>
+            <w:rStyle w:val="Hyperlink"/>
+          </w:rPr>
+          <w:t xml:space="preserve">pubmedpy</w:t>
+        </w:r>
+      </w:hyperlink>
+      <w:r>
+        <w:t xml:space="preserve"> </w:t>
+      </w:r>
+      <w:r>
+        <w:t xml:space="preserve">Python package.</w:t>
       </w:r>
     </w:p>
     <w:p>
@@ -3859,303 +4152,38 @@
         <w:pStyle w:val="BodyText"/>
       </w:pPr>
       <w:r>
-        <w:t xml:space="preserve">For the RECOMB meeting, we found conference webpages with keynote speakers for 1999, 2000, 2001, 2004, 2007, 2008, and 2010–2019.</w:t>
-      </w:r>
-      <w:r>
-        <w:t xml:space="preserve"> </w:t>
-      </w:r>
-      <w:r>
-        <w:t xml:space="preserve">We were able to fill in the missing years using information from the RECOMB 2016 proceedings, which summarizes the first 20 years of the RECOMB conference</w:t>
-      </w:r>
-      <w:r>
-        <w:t xml:space="preserve"> </w:t>
-      </w:r>
-      <w:r>
-        <w:t xml:space="preserve">[</w:t>
-      </w:r>
-      <w:hyperlink w:anchor="ref-1Bji9UOxF">
-        <w:r>
-          <w:rPr>
-            <w:rStyle w:val="Hyperlink"/>
-          </w:rPr>
-          <w:t xml:space="preserve">28</w:t>
-        </w:r>
-      </w:hyperlink>
-      <w:r>
-        <w:t xml:space="preserve">]</w:t>
-      </w:r>
-      <w:r>
-        <w:t xml:space="preserve">.</w:t>
-      </w:r>
-      <w:r>
-        <w:t xml:space="preserve"> </w:t>
-      </w:r>
-      <w:r>
-        <w:t xml:space="preserve">This volume has two tables of keynote speakers from 1997–2006 (Table 14, page XXVII) and 2007–2016 (Table 4, page 8).</w:t>
-      </w:r>
-      <w:r>
-        <w:t xml:space="preserve"> </w:t>
-      </w:r>
-      <w:r>
-        <w:t xml:space="preserve">Using these tables to verify the conference speaker lists, we arrived at two special instances of inclusion/exclusion.</w:t>
-      </w:r>
-      <w:r>
-        <w:t xml:space="preserve"> </w:t>
-      </w:r>
-      <w:r>
-        <w:t xml:space="preserve">Although Jun Wang was not included in these tables, we were able to confirm that he was a keynote speaker in 2011 with the RECOMB 2011 proceedings</w:t>
-      </w:r>
-      <w:r>
-        <w:t xml:space="preserve"> </w:t>
-      </w:r>
-      <w:r>
-        <w:t xml:space="preserve">[</w:t>
-      </w:r>
-      <w:hyperlink w:anchor="ref-DBJsvxt7">
-        <w:r>
-          <w:rPr>
-            <w:rStyle w:val="Hyperlink"/>
-          </w:rPr>
-          <w:t xml:space="preserve">29</w:t>
-        </w:r>
-      </w:hyperlink>
-      <w:r>
-        <w:t xml:space="preserve">]</w:t>
-      </w:r>
-      <w:r>
-        <w:t xml:space="preserve">, and thus we included this speaker in the dataset.</w:t>
-      </w:r>
-      <w:r>
-        <w:t xml:space="preserve"> </w:t>
-      </w:r>
-      <w:r>
-        <w:t xml:space="preserve">Marian Walhout was invited as a keynote speaker but had to</w:t>
-      </w:r>
-      <w:r>
-        <w:t xml:space="preserve"> </w:t>
-      </w:r>
-      <w:hyperlink r:id="rId78">
-        <w:r>
-          <w:rPr>
-            <w:rStyle w:val="Hyperlink"/>
-          </w:rPr>
-          <w:t xml:space="preserve">cancel</w:t>
-        </w:r>
-      </w:hyperlink>
-      <w:r>
-        <w:t xml:space="preserve"> </w:t>
-      </w:r>
-      <w:r>
-        <w:t xml:space="preserve">the talk due to other obligations.</w:t>
-      </w:r>
-      <w:r>
-        <w:t xml:space="preserve"> </w:t>
-      </w:r>
-      <w:r>
-        <w:t xml:space="preserve">Because her name was neither mentioned in the 2015 proceedings</w:t>
-      </w:r>
-      <w:r>
-        <w:t xml:space="preserve"> </w:t>
-      </w:r>
-      <w:r>
-        <w:t xml:space="preserve">[</w:t>
-      </w:r>
-      <w:hyperlink w:anchor="ref-aziMb8CD">
-        <w:r>
-          <w:rPr>
-            <w:rStyle w:val="Hyperlink"/>
-          </w:rPr>
-          <w:t xml:space="preserve">30</w:t>
-        </w:r>
-      </w:hyperlink>
-      <w:r>
-        <w:t xml:space="preserve">]</w:t>
-      </w:r>
-      <w:r>
-        <w:t xml:space="preserve"> </w:t>
-      </w:r>
-      <w:r>
-        <w:t xml:space="preserve">nor in the above-mentioned tables, we excluded this speaker from our dataset.</w:t>
-      </w:r>
-    </w:p>
-    <w:p>
-      <w:pPr>
-        <w:pStyle w:val="Heading4"/>
-      </w:pPr>
-      <w:bookmarkStart w:id="79" w:name="name-processing"/>
-      <w:r>
-        <w:t xml:space="preserve">Name processing</w:t>
-      </w:r>
-      <w:bookmarkEnd w:id="79"/>
-    </w:p>
-    <w:p>
-      <w:pPr>
-        <w:pStyle w:val="FirstParagraph"/>
-      </w:pPr>
-      <w:r>
-        <w:t xml:space="preserve">When extracting honoree names, we began with the full name as provided on the site.</w:t>
-      </w:r>
-      <w:r>
-        <w:t xml:space="preserve"> </w:t>
-      </w:r>
-      <w:r>
-        <w:t xml:space="preserve">Because our prediction methods required separated first and last names, we chose the first non-initial name as the first name and the final name as the last name.</w:t>
-      </w:r>
-      <w:r>
-        <w:t xml:space="preserve"> </w:t>
-      </w:r>
-      <w:r>
-        <w:t xml:space="preserve">We did not consider a hyphen to be a name separator:</w:t>
-      </w:r>
-      <w:r>
-        <w:t xml:space="preserve"> </w:t>
-      </w:r>
-      <w:r>
-        <w:t xml:space="preserve">for hyphenated names, all components were included.</w:t>
-      </w:r>
-      <w:r>
-        <w:t xml:space="preserve"> </w:t>
-      </w:r>
-      <w:r>
-        <w:t xml:space="preserve">For metadata from PubMed and PMC where first (fore) and last names are coded separately, we applied the same cleaning steps.</w:t>
-      </w:r>
-      <w:r>
-        <w:t xml:space="preserve"> </w:t>
-      </w:r>
-      <w:r>
-        <w:t xml:space="preserve">We created</w:t>
-      </w:r>
-      <w:r>
-        <w:t xml:space="preserve"> </w:t>
-      </w:r>
-      <w:hyperlink r:id="rId80">
-        <w:r>
-          <w:rPr>
-            <w:rStyle w:val="Hyperlink"/>
-          </w:rPr>
-          <w:t xml:space="preserve">functions to simplify names</w:t>
-        </w:r>
-      </w:hyperlink>
-      <w:r>
-        <w:t xml:space="preserve"> </w:t>
-      </w:r>
-      <w:r>
-        <w:t xml:space="preserve">in the pubmedpy Python package to support standardized fore and last name processing.</w:t>
-      </w:r>
-    </w:p>
-    <w:p>
-      <w:pPr>
-        <w:pStyle w:val="Heading3"/>
-      </w:pPr>
-      <w:bookmarkStart w:id="81" w:name="last-author-extraction"/>
-      <w:r>
-        <w:t xml:space="preserve">Last author extraction</w:t>
-      </w:r>
-      <w:bookmarkEnd w:id="81"/>
-    </w:p>
-    <w:p>
-      <w:pPr>
-        <w:pStyle w:val="FirstParagraph"/>
-      </w:pPr>
-      <w:r>
-        <w:t xml:space="preserve">We assumed that, in the list of authors for a specific paper, last authors (often research advisors) would be most likely to be invited for keynotes or to be honored as fellows.</w:t>
-      </w:r>
-      <w:r>
-        <w:t xml:space="preserve"> </w:t>
-      </w:r>
-      <w:r>
-        <w:t xml:space="preserve">Therefore, we utilized</w:t>
-      </w:r>
-      <w:r>
-        <w:t xml:space="preserve"> </w:t>
-      </w:r>
-      <w:hyperlink r:id="rId82">
-        <w:r>
-          <w:rPr>
-            <w:rStyle w:val="Hyperlink"/>
-          </w:rPr>
-          <w:t xml:space="preserve">PubMed</w:t>
-        </w:r>
-      </w:hyperlink>
-      <w:r>
-        <w:t xml:space="preserve"> </w:t>
-      </w:r>
-      <w:r>
-        <w:t xml:space="preserve">to retrieve last author names to assess the composition of the field.</w:t>
-      </w:r>
-      <w:r>
-        <w:t xml:space="preserve"> </w:t>
-      </w:r>
-      <w:r>
-        <w:t xml:space="preserve">PubMed is a search engine resource provided by the US National Library of Medicine and index scholarly articles.</w:t>
-      </w:r>
-      <w:r>
-        <w:t xml:space="preserve"> </w:t>
-      </w:r>
-      <w:r>
-        <w:t xml:space="preserve">PubMed contains a record for every article published in journals it indexes (30 million records total circa 2020), within which we were able to extract author first and last names and their order using the E-Utilities APIs.</w:t>
-      </w:r>
-      <w:r>
-        <w:t xml:space="preserve"> </w:t>
-      </w:r>
-      <w:r>
-        <w:t xml:space="preserve">To automate and generalize these tasks, we created the</w:t>
+        <w:t xml:space="preserve">From PubMed, we compiled a catalog of 176,773 journal articles that were published from 1993 through 2019 that were written in English and tagged with the MeSH term</w:t>
+      </w:r>
+      <w:r>
+        <w:t xml:space="preserve"> </w:t>
+      </w:r>
+      <w:hyperlink r:id="rId51">
+        <w:r>
+          <w:rPr>
+            <w:rStyle w:val="Hyperlink"/>
+          </w:rPr>
+          <w:t xml:space="preserve">“</w:t>
+        </w:r>
+        <w:r>
+          <w:rPr>
+            <w:rStyle w:val="Hyperlink"/>
+          </w:rPr>
+          <w:t xml:space="preserve">computational biology</w:t>
+        </w:r>
+        <w:r>
+          <w:rPr>
+            <w:rStyle w:val="Hyperlink"/>
+          </w:rPr>
+          <w:t xml:space="preserve">”</w:t>
+        </w:r>
+      </w:hyperlink>
+      <w:r>
+        <w:t xml:space="preserve">, which is</w:t>
       </w:r>
       <w:r>
         <w:t xml:space="preserve"> </w:t>
       </w:r>
       <w:hyperlink r:id="rId83">
-        <w:r>
-          <w:rPr>
-            <w:rStyle w:val="Hyperlink"/>
-          </w:rPr>
-          <w:t xml:space="preserve">pubmedpy</w:t>
-        </w:r>
-      </w:hyperlink>
-      <w:r>
-        <w:t xml:space="preserve"> </w:t>
-      </w:r>
-      <w:r>
-        <w:t xml:space="preserve">Python package.</w:t>
-      </w:r>
-    </w:p>
-    <w:p>
-      <w:pPr>
-        <w:pStyle w:val="BodyText"/>
-      </w:pPr>
-      <w:r>
-        <w:t xml:space="preserve">From PubMed, we compiled a catalog of 176,773 journal articles that were published from 1993 through 2019 that were written in English and tagged with the MeSH term</w:t>
-      </w:r>
-      <w:r>
-        <w:t xml:space="preserve"> </w:t>
-      </w:r>
-      <w:hyperlink r:id="rId51">
-        <w:r>
-          <w:rPr>
-            <w:rStyle w:val="Hyperlink"/>
-          </w:rPr>
-          <w:t xml:space="preserve">“</w:t>
-        </w:r>
-        <w:r>
-          <w:rPr>
-            <w:rStyle w:val="Hyperlink"/>
-          </w:rPr>
-          <w:t xml:space="preserve">computational biology</w:t>
-        </w:r>
-        <w:r>
-          <w:rPr>
-            <w:rStyle w:val="Hyperlink"/>
-          </w:rPr>
-          <w:t xml:space="preserve">”</w:t>
-        </w:r>
-      </w:hyperlink>
-      <w:r>
-        <w:t xml:space="preserve">, which is</w:t>
-      </w:r>
-      <w:r>
-        <w:t xml:space="preserve"> </w:t>
-      </w:r>
-      <w:hyperlink r:id="rId84">
         <w:r>
           <w:rPr>
             <w:rStyle w:val="Hyperlink"/>
@@ -4225,11 +4253,11 @@
       <w:pPr>
         <w:pStyle w:val="Heading3"/>
       </w:pPr>
-      <w:bookmarkStart w:id="85" w:name="countries-of-affiliations"/>
+      <w:bookmarkStart w:id="84" w:name="countries-of-affiliations"/>
       <w:r>
         <w:t xml:space="preserve">Countries of Affiliations</w:t>
       </w:r>
-      <w:bookmarkEnd w:id="85"/>
+      <w:bookmarkEnd w:id="84"/>
     </w:p>
     <w:p>
       <w:pPr>
@@ -4261,12 +4289,122 @@
       <w:r>
         <w:t xml:space="preserve"> </w:t>
       </w:r>
+      <w:hyperlink r:id="rId85">
+        <w:r>
+          <w:rPr>
+            <w:rStyle w:val="Hyperlink"/>
+          </w:rPr>
+          <w:t xml:space="preserve">geotext</w:t>
+        </w:r>
+      </w:hyperlink>
+      <w:r>
+        <w:t xml:space="preserve"> </w:t>
+      </w:r>
+      <w:r>
+        <w:t xml:space="preserve">and</w:t>
+      </w:r>
+      <w:r>
+        <w:t xml:space="preserve"> </w:t>
+      </w:r>
       <w:hyperlink r:id="rId86">
         <w:r>
           <w:rPr>
-            <w:rStyle w:val="Hyperlink"/>
-          </w:rPr>
-          <w:t xml:space="preserve">geotext</w:t>
+            <w:rStyle w:val="VerbatimChar"/>
+          </w:rPr>
+          <w:t xml:space="preserve">geopy.geocoders.Nominatim</w:t>
+        </w:r>
+      </w:hyperlink>
+      <w:r>
+        <w:t xml:space="preserve">.</w:t>
+      </w:r>
+      <w:r>
+        <w:t xml:space="preserve"> </w:t>
+      </w:r>
+      <w:r>
+        <w:t xml:space="preserve">The first, geotext, used regular expressions to find mentions of places from the</w:t>
+      </w:r>
+      <w:r>
+        <w:t xml:space="preserve"> </w:t>
+      </w:r>
+      <w:hyperlink r:id="rId87">
+        <w:r>
+          <w:rPr>
+            <w:rStyle w:val="Hyperlink"/>
+          </w:rPr>
+          <w:t xml:space="preserve">GeoNames database</w:t>
+        </w:r>
+      </w:hyperlink>
+      <w:r>
+        <w:t xml:space="preserve">.</w:t>
+      </w:r>
+      <w:r>
+        <w:t xml:space="preserve"> </w:t>
+      </w:r>
+      <w:r>
+        <w:t xml:space="preserve">To avoid mislabeling, we only mapped the affiliation to a country if geotext identified 2 or more mentions of that country.</w:t>
+      </w:r>
+      <w:r>
+        <w:t xml:space="preserve"> </w:t>
+      </w:r>
+      <w:r>
+        <w:t xml:space="preserve">For example, in the affiliation string</w:t>
+      </w:r>
+      <w:r>
+        <w:t xml:space="preserve"> </w:t>
+      </w:r>
+      <w:r>
+        <w:t xml:space="preserve">“</w:t>
+      </w:r>
+      <w:r>
+        <w:t xml:space="preserve">Laboratory of Computational and Quantitative Biology, Paris, France</w:t>
+      </w:r>
+      <w:r>
+        <w:t xml:space="preserve">”</w:t>
+      </w:r>
+      <w:r>
+        <w:t xml:space="preserve">, geotext detected 2 mentions of places in France: Paris, France.</w:t>
+      </w:r>
+      <w:r>
+        <w:t xml:space="preserve"> </w:t>
+      </w:r>
+      <w:r>
+        <w:t xml:space="preserve">In this case, we assign France to this affiliation.</w:t>
+      </w:r>
+    </w:p>
+    <w:p>
+      <w:pPr>
+        <w:pStyle w:val="BodyText"/>
+      </w:pPr>
+      <w:r>
+        <w:t xml:space="preserve">This country extraction method accommodates multiple countries.</w:t>
+      </w:r>
+      <w:r>
+        <w:t xml:space="preserve"> </w:t>
+      </w:r>
+      <w:r>
+        <w:t xml:space="preserve">Although ideally each affiliation record would refer to one and only one research organization, sometimes journals deposit multiple affiliations in a single structured affiliation.</w:t>
+      </w:r>
+      <w:r>
+        <w:t xml:space="preserve"> </w:t>
+      </w:r>
+      <w:r>
+        <w:t xml:space="preserve">In these cases, we assigned multiple countries to the article.</w:t>
+      </w:r>
+      <w:r>
+        <w:t xml:space="preserve"> </w:t>
+      </w:r>
+      <w:r>
+        <w:t xml:space="preserve">For more details on this approach, please consult the accompanying</w:t>
+      </w:r>
+      <w:r>
+        <w:t xml:space="preserve"> </w:t>
+      </w:r>
+      <w:hyperlink r:id="rId88">
+        <w:r>
+          <w:rPr>
+            <w:rStyle w:val="Hyperlink"/>
+          </w:rPr>
+          <w:t xml:space="preserve">notebook</w:t>
         </w:r>
       </w:hyperlink>
       <w:r>
@@ -4278,117 +4416,7 @@
       <w:r>
         <w:t xml:space="preserve"> </w:t>
       </w:r>
-      <w:hyperlink r:id="rId87">
-        <w:r>
-          <w:rPr>
-            <w:rStyle w:val="VerbatimChar"/>
-          </w:rPr>
-          <w:t xml:space="preserve">geopy.geocoders.Nominatim</w:t>
-        </w:r>
-      </w:hyperlink>
-      <w:r>
-        <w:t xml:space="preserve">.</w:t>
-      </w:r>
-      <w:r>
-        <w:t xml:space="preserve"> </w:t>
-      </w:r>
-      <w:r>
-        <w:t xml:space="preserve">The first, geotext, used regular expressions to find mentions of places from the</w:t>
-      </w:r>
-      <w:r>
-        <w:t xml:space="preserve"> </w:t>
-      </w:r>
-      <w:hyperlink r:id="rId88">
-        <w:r>
-          <w:rPr>
-            <w:rStyle w:val="Hyperlink"/>
-          </w:rPr>
-          <w:t xml:space="preserve">GeoNames database</w:t>
-        </w:r>
-      </w:hyperlink>
-      <w:r>
-        <w:t xml:space="preserve">.</w:t>
-      </w:r>
-      <w:r>
-        <w:t xml:space="preserve"> </w:t>
-      </w:r>
-      <w:r>
-        <w:t xml:space="preserve">To avoid mislabeling, we only mapped the affiliation to a country if geotext identified 2 or more mentions of that country.</w:t>
-      </w:r>
-      <w:r>
-        <w:t xml:space="preserve"> </w:t>
-      </w:r>
-      <w:r>
-        <w:t xml:space="preserve">For example, in the affiliation string</w:t>
-      </w:r>
-      <w:r>
-        <w:t xml:space="preserve"> </w:t>
-      </w:r>
-      <w:r>
-        <w:t xml:space="preserve">“</w:t>
-      </w:r>
-      <w:r>
-        <w:t xml:space="preserve">Laboratory of Computational and Quantitative Biology, Paris, France</w:t>
-      </w:r>
-      <w:r>
-        <w:t xml:space="preserve">”</w:t>
-      </w:r>
-      <w:r>
-        <w:t xml:space="preserve">, geotext detected 2 mentions of places in France: Paris, France.</w:t>
-      </w:r>
-      <w:r>
-        <w:t xml:space="preserve"> </w:t>
-      </w:r>
-      <w:r>
-        <w:t xml:space="preserve">In this case, we assign France to this affiliation.</w:t>
-      </w:r>
-    </w:p>
-    <w:p>
-      <w:pPr>
-        <w:pStyle w:val="BodyText"/>
-      </w:pPr>
-      <w:r>
-        <w:t xml:space="preserve">This country extraction method accommodates multiple countries.</w:t>
-      </w:r>
-      <w:r>
-        <w:t xml:space="preserve"> </w:t>
-      </w:r>
-      <w:r>
-        <w:t xml:space="preserve">Although ideally each affiliation record would refer to one and only one research organization, sometimes journals deposit multiple affiliations in a single structured affiliation.</w:t>
-      </w:r>
-      <w:r>
-        <w:t xml:space="preserve"> </w:t>
-      </w:r>
-      <w:r>
-        <w:t xml:space="preserve">In these cases, we assigned multiple countries to the article.</w:t>
-      </w:r>
-      <w:r>
-        <w:t xml:space="preserve"> </w:t>
-      </w:r>
-      <w:r>
-        <w:t xml:space="preserve">For more details on this approach, please consult the accompanying</w:t>
-      </w:r>
-      <w:r>
-        <w:t xml:space="preserve"> </w:t>
-      </w:r>
       <w:hyperlink r:id="rId89">
-        <w:r>
-          <w:rPr>
-            <w:rStyle w:val="Hyperlink"/>
-          </w:rPr>
-          <w:t xml:space="preserve">notebook</w:t>
-        </w:r>
-      </w:hyperlink>
-      <w:r>
-        <w:t xml:space="preserve"> </w:t>
-      </w:r>
-      <w:r>
-        <w:t xml:space="preserve">and</w:t>
-      </w:r>
-      <w:r>
-        <w:t xml:space="preserve"> </w:t>
-      </w:r>
-      <w:hyperlink r:id="rId90">
         <w:r>
           <w:rPr>
             <w:rStyle w:val="Hyperlink"/>
@@ -4431,7 +4459,7 @@
       <w:r>
         <w:t xml:space="preserve"> </w:t>
       </w:r>
-      <w:hyperlink r:id="rId91">
+      <w:hyperlink r:id="rId90">
         <w:r>
           <w:rPr>
             <w:rStyle w:val="Hyperlink"/>
@@ -4610,11 +4638,11 @@
       <w:pPr>
         <w:pStyle w:val="Heading3"/>
       </w:pPr>
-      <w:bookmarkStart w:id="92" w:name="estimation-of-gender"/>
+      <w:bookmarkStart w:id="91" w:name="estimation-of-gender"/>
       <w:r>
         <w:t xml:space="preserve">Estimation of Gender</w:t>
       </w:r>
-      <w:bookmarkEnd w:id="92"/>
+      <w:bookmarkEnd w:id="91"/>
     </w:p>
     <w:p>
       <w:pPr>
@@ -4626,7 +4654,7 @@
       <w:r>
         <w:t xml:space="preserve"> </w:t>
       </w:r>
-      <w:hyperlink r:id="rId93">
+      <w:hyperlink r:id="rId92">
         <w:r>
           <w:rPr>
             <w:rStyle w:val="Hyperlink"/>
@@ -4687,7 +4715,7 @@
       <w:r>
         <w:t xml:space="preserve"> </w:t>
       </w:r>
-      <w:hyperlink r:id="rId93">
+      <w:hyperlink r:id="rId92">
         <w:r>
           <w:rPr>
             <w:rStyle w:val="Hyperlink"/>
@@ -4842,11 +4870,11 @@
       <w:pPr>
         <w:pStyle w:val="Heading3"/>
       </w:pPr>
-      <w:bookmarkStart w:id="94" w:name="estimation-of-name-origin-groups"/>
+      <w:bookmarkStart w:id="93" w:name="estimation-of-name-origin-groups"/>
       <w:r>
         <w:t xml:space="preserve">Estimation of Name Origin Groups</w:t>
       </w:r>
-      <w:bookmarkEnd w:id="94"/>
+      <w:bookmarkEnd w:id="93"/>
     </w:p>
     <w:p>
       <w:pPr>
@@ -4948,36 +4976,186 @@
       <w:r>
         <w:t xml:space="preserve"> </w:t>
       </w:r>
+      <w:hyperlink r:id="rId94">
+        <w:r>
+          <w:rPr>
+            <w:rStyle w:val="VerbatimChar"/>
+          </w:rPr>
+          <w:t xml:space="preserve">LSTM.h5</w:t>
+        </w:r>
+      </w:hyperlink>
+      <w:r>
+        <w:t xml:space="preserve">.</w:t>
+      </w:r>
+    </w:p>
+    <w:p>
+      <w:pPr>
+        <w:pStyle w:val="BodyText"/>
+      </w:pPr>
+      <w:r>
+        <w:t xml:space="preserve">To generate a training dataset for name origin prediction that reflects a modern naming landscape, we scraped the English Wikipedia’s category of</w:t>
+      </w:r>
+      <w:r>
+        <w:t xml:space="preserve"> </w:t>
+      </w:r>
       <w:hyperlink r:id="rId95">
         <w:r>
           <w:rPr>
-            <w:rStyle w:val="VerbatimChar"/>
-          </w:rPr>
-          <w:t xml:space="preserve">LSTM.h5</w:t>
+            <w:rStyle w:val="Hyperlink"/>
+          </w:rPr>
+          <w:t xml:space="preserve">Living People</w:t>
         </w:r>
       </w:hyperlink>
       <w:r>
         <w:t xml:space="preserve">.</w:t>
       </w:r>
+      <w:r>
+        <w:t xml:space="preserve"> </w:t>
+      </w:r>
+      <w:r>
+        <w:t xml:space="preserve">This category, which contained approximately 930,000 pages at the time of processing in November 2019, is regularly curated and allowed us to avoid pages related to non-persons.</w:t>
+      </w:r>
+      <w:r>
+        <w:t xml:space="preserve"> </w:t>
+      </w:r>
+      <w:r>
+        <w:t xml:space="preserve">For each Wikipedia page, we used two strategies to find a full birth name and location context for that person.</w:t>
+      </w:r>
+      <w:r>
+        <w:t xml:space="preserve"> </w:t>
+      </w:r>
+      <w:r>
+        <w:t xml:space="preserve">First, we looked for nationality mention in the first sentence in the body of the text.</w:t>
+      </w:r>
+      <w:r>
+        <w:t xml:space="preserve"> </w:t>
+      </w:r>
+      <w:r>
+        <w:t xml:space="preserve">In most English-language biographical Wikipedia pages, the first sentence usually begins with, for example,</w:t>
+      </w:r>
+      <w:r>
+        <w:t xml:space="preserve"> </w:t>
+      </w:r>
+      <w:r>
+        <w:t xml:space="preserve">“</w:t>
+      </w:r>
+      <w:r>
+        <w:t xml:space="preserve">John Edward Smith (born 1 January 1970) is an American novelist known for …</w:t>
+      </w:r>
+      <w:r>
+        <w:t xml:space="preserve">”</w:t>
+      </w:r>
+      <w:r>
+        <w:t xml:space="preserve"> </w:t>
+      </w:r>
+      <w:r>
+        <w:t xml:space="preserve">This structure comes from editor</w:t>
+      </w:r>
+      <w:r>
+        <w:t xml:space="preserve"> </w:t>
+      </w:r>
+      <w:hyperlink r:id="rId96">
+        <w:r>
+          <w:rPr>
+            <w:rStyle w:val="Hyperlink"/>
+          </w:rPr>
+          <w:t xml:space="preserve">guidance on biography articles</w:t>
+        </w:r>
+      </w:hyperlink>
+      <w:r>
+        <w:t xml:space="preserve"> </w:t>
+      </w:r>
+      <w:r>
+        <w:t xml:space="preserve">and is designed to capture:</w:t>
+      </w:r>
+    </w:p>
+    <w:p>
+      <w:pPr>
+        <w:pStyle w:val="BlockText"/>
+      </w:pPr>
+      <w:r>
+        <w:t xml:space="preserve">… the country of which the person is a citizen, national or permanent resident, or if the person is notable mainly for past events, the country where the person was a citizen, national or permanent resident when the person became notable.</w:t>
+      </w:r>
+    </w:p>
+    <w:p>
+      <w:pPr>
+        <w:pStyle w:val="FirstParagraph"/>
+      </w:pPr>
+      <w:r>
+        <w:t xml:space="preserve">Second, if this information is not available in the first sentence of the main text, we used information from the personal details sidebar; the information in this sidebar varied widely but often contained a full name and a place of birth.</w:t>
+      </w:r>
     </w:p>
     <w:p>
       <w:pPr>
         <w:pStyle w:val="BodyText"/>
       </w:pPr>
       <w:r>
-        <w:t xml:space="preserve">To generate a training dataset for name origin prediction that reflects a modern naming landscape, we scraped the English Wikipedia’s category of</w:t>
-      </w:r>
-      <w:r>
-        <w:t xml:space="preserve"> </w:t>
-      </w:r>
-      <w:hyperlink r:id="rId96">
-        <w:r>
-          <w:rPr>
-            <w:rStyle w:val="Hyperlink"/>
-          </w:rPr>
-          <w:t xml:space="preserve">Living People</w:t>
-        </w:r>
-      </w:hyperlink>
+        <w:t xml:space="preserve">We used regular expressions to parse out the person’s name from this structure and checked that the expression after</w:t>
+      </w:r>
+      <w:r>
+        <w:t xml:space="preserve"> </w:t>
+      </w:r>
+      <w:r>
+        <w:t xml:space="preserve">“</w:t>
+      </w:r>
+      <w:r>
+        <w:t xml:space="preserve">is a</w:t>
+      </w:r>
+      <w:r>
+        <w:t xml:space="preserve">”</w:t>
+      </w:r>
+      <w:r>
+        <w:t xml:space="preserve"> </w:t>
+      </w:r>
+      <w:r>
+        <w:t xml:space="preserve">matched a list of nationalities.</w:t>
+      </w:r>
+      <w:r>
+        <w:t xml:space="preserve"> </w:t>
+      </w:r>
+      <w:r>
+        <w:t xml:space="preserve">We were able to define a name and nationality for 708,493 people by using the union of these strategies.</w:t>
+      </w:r>
+      <w:r>
+        <w:t xml:space="preserve"> </w:t>
+      </w:r>
+      <w:r>
+        <w:t xml:space="preserve">This process produced country labels that were more fine-grained than the broader patterns that we sought to examine among honorees and authors.</w:t>
+      </w:r>
+      <w:r>
+        <w:t xml:space="preserve"> </w:t>
+      </w:r>
+      <w:r>
+        <w:t xml:space="preserve">We initially grouped names by continent, but later decided to model our categorization after the hierarchical taxonomy used by</w:t>
+      </w:r>
+      <w:r>
+        <w:t xml:space="preserve"> </w:t>
+      </w:r>
+      <w:hyperlink r:id="rId97">
+        <w:r>
+          <w:rPr>
+            <w:rStyle w:val="Hyperlink"/>
+          </w:rPr>
+          <w:t xml:space="preserve">NamePrism</w:t>
+        </w:r>
+      </w:hyperlink>
+      <w:r>
+        <w:t xml:space="preserve"> </w:t>
+      </w:r>
+      <w:r>
+        <w:t xml:space="preserve">[</w:t>
+      </w:r>
+      <w:hyperlink w:anchor="ref-OqLU02w9">
+        <w:r>
+          <w:rPr>
+            <w:rStyle w:val="Hyperlink"/>
+          </w:rPr>
+          <w:t xml:space="preserve">35</w:t>
+        </w:r>
+      </w:hyperlink>
+      <w:r>
+        <w:t xml:space="preserve">]</w:t>
+      </w:r>
       <w:r>
         <w:t xml:space="preserve">.</w:t>
       </w:r>
@@ -4985,132 +5163,34 @@
         <w:t xml:space="preserve"> </w:t>
       </w:r>
       <w:r>
-        <w:t xml:space="preserve">This category, which contained approximately 930,000 pages at the time of processing in November 2019, is regularly curated and allowed us to avoid pages related to non-persons.</w:t>
-      </w:r>
-      <w:r>
-        <w:t xml:space="preserve"> </w:t>
-      </w:r>
-      <w:r>
-        <w:t xml:space="preserve">For each Wikipedia page, we used two strategies to find a full birth name and location context for that person.</w:t>
-      </w:r>
-      <w:r>
-        <w:t xml:space="preserve"> </w:t>
-      </w:r>
-      <w:r>
-        <w:t xml:space="preserve">First, we looked for nationality mention in the first sentence in the body of the text.</w:t>
-      </w:r>
-      <w:r>
-        <w:t xml:space="preserve"> </w:t>
-      </w:r>
-      <w:r>
-        <w:t xml:space="preserve">In most English-language biographical Wikipedia pages, the first sentence usually begins with, for example,</w:t>
-      </w:r>
-      <w:r>
-        <w:t xml:space="preserve"> </w:t>
-      </w:r>
-      <w:r>
-        <w:t xml:space="preserve">“</w:t>
-      </w:r>
-      <w:r>
-        <w:t xml:space="preserve">John Edward Smith (born 1 January 1970) is an American novelist known for …</w:t>
-      </w:r>
-      <w:r>
-        <w:t xml:space="preserve">”</w:t>
-      </w:r>
-      <w:r>
-        <w:t xml:space="preserve"> </w:t>
-      </w:r>
-      <w:r>
-        <w:t xml:space="preserve">This structure comes from editor</w:t>
-      </w:r>
-      <w:r>
-        <w:t xml:space="preserve"> </w:t>
-      </w:r>
-      <w:hyperlink r:id="rId97">
-        <w:r>
-          <w:rPr>
-            <w:rStyle w:val="Hyperlink"/>
-          </w:rPr>
-          <w:t xml:space="preserve">guidance on biography articles</w:t>
-        </w:r>
-      </w:hyperlink>
-      <w:r>
-        <w:t xml:space="preserve"> </w:t>
-      </w:r>
-      <w:r>
-        <w:t xml:space="preserve">and is designed to capture:</w:t>
-      </w:r>
-    </w:p>
-    <w:p>
-      <w:pPr>
-        <w:pStyle w:val="BlockText"/>
-      </w:pPr>
-      <w:r>
-        <w:t xml:space="preserve">… the country of which the person is a citizen, national or permanent resident, or if the person is notable mainly for past events, the country where the person was a citizen, national or permanent resident when the person became notable.</w:t>
-      </w:r>
-    </w:p>
-    <w:p>
-      <w:pPr>
-        <w:pStyle w:val="FirstParagraph"/>
-      </w:pPr>
-      <w:r>
-        <w:t xml:space="preserve">Second, if this information is not available in the first sentence of the main text, we used information from the personal details sidebar; the information in this sidebar varied widely but often contained a full name and a place of birth.</w:t>
-      </w:r>
-    </w:p>
-    <w:p>
-      <w:pPr>
-        <w:pStyle w:val="BodyText"/>
-      </w:pPr>
-      <w:r>
-        <w:t xml:space="preserve">We used regular expressions to parse out the person’s name from this structure and checked that the expression after</w:t>
-      </w:r>
-      <w:r>
-        <w:t xml:space="preserve"> </w:t>
-      </w:r>
-      <w:r>
-        <w:t xml:space="preserve">“</w:t>
-      </w:r>
-      <w:r>
-        <w:t xml:space="preserve">is a</w:t>
-      </w:r>
-      <w:r>
-        <w:t xml:space="preserve">”</w:t>
-      </w:r>
-      <w:r>
-        <w:t xml:space="preserve"> </w:t>
-      </w:r>
-      <w:r>
-        <w:t xml:space="preserve">matched a list of nationalities.</w:t>
-      </w:r>
-      <w:r>
-        <w:t xml:space="preserve"> </w:t>
-      </w:r>
-      <w:r>
-        <w:t xml:space="preserve">We were able to define a name and nationality for 708,493 people by using the union of these strategies.</w:t>
-      </w:r>
-      <w:r>
-        <w:t xml:space="preserve"> </w:t>
-      </w:r>
-      <w:r>
-        <w:t xml:space="preserve">This process produced country labels that were more fine-grained than the broader patterns that we sought to examine among honorees and authors.</w:t>
-      </w:r>
-      <w:r>
-        <w:t xml:space="preserve"> </w:t>
-      </w:r>
-      <w:r>
-        <w:t xml:space="preserve">We initially grouped names by continent, but later decided to model our categorization after the hierarchical taxonomy used by</w:t>
-      </w:r>
-      <w:r>
-        <w:t xml:space="preserve"> </w:t>
-      </w:r>
-      <w:hyperlink r:id="rId98">
-        <w:r>
-          <w:rPr>
-            <w:rStyle w:val="Hyperlink"/>
-          </w:rPr>
-          <w:t xml:space="preserve">NamePrism</w:t>
-        </w:r>
-      </w:hyperlink>
+        <w:t xml:space="preserve">The NamePrism taxonomy was derived from name-country pairs by producing an embedding of names by Twitter contact patterns and then grouping countries using the similarity of names from those countries.</w:t>
+      </w:r>
+      <w:r>
+        <w:t xml:space="preserve"> </w:t>
+      </w:r>
+      <w:r>
+        <w:t xml:space="preserve">The countries associated with each grouping are shown in Fig</w:t>
+      </w:r>
+      <w:r>
+        <w:t xml:space="preserve"> </w:t>
+      </w:r>
+      <w:hyperlink w:anchor="fig:nameprism_countries">
+        <w:r>
+          <w:rPr>
+            <w:rStyle w:val="Hyperlink"/>
+          </w:rPr>
+          <w:t xml:space="preserve">5</w:t>
+        </w:r>
+      </w:hyperlink>
+      <w:r>
+        <w:t xml:space="preserve">.</w:t>
+      </w:r>
+      <w:r>
+        <w:t xml:space="preserve"> </w:t>
+      </w:r>
+      <w:r>
+        <w:t xml:space="preserve">NamePrism excluded the US, Canada and Australia because these countries have been populated by a mix of immigrant groups</w:t>
+      </w:r>
       <w:r>
         <w:t xml:space="preserve"> </w:t>
       </w:r>
@@ -5131,65 +5211,13 @@
       <w:r>
         <w:t xml:space="preserve">.</w:t>
       </w:r>
-      <w:r>
-        <w:t xml:space="preserve"> </w:t>
-      </w:r>
-      <w:r>
-        <w:t xml:space="preserve">The NamePrism taxonomy was derived from name-country pairs by producing an embedding of names by Twitter contact patterns and then grouping countries using the similarity of names from those countries.</w:t>
-      </w:r>
-      <w:r>
-        <w:t xml:space="preserve"> </w:t>
-      </w:r>
-      <w:r>
-        <w:t xml:space="preserve">The countries associated with each grouping are shown in Fig</w:t>
-      </w:r>
-      <w:r>
-        <w:t xml:space="preserve"> </w:t>
-      </w:r>
-      <w:hyperlink w:anchor="fig:nameprism_countries">
-        <w:r>
-          <w:rPr>
-            <w:rStyle w:val="Hyperlink"/>
-          </w:rPr>
-          <w:t xml:space="preserve">5</w:t>
-        </w:r>
-      </w:hyperlink>
-      <w:r>
-        <w:t xml:space="preserve">.</w:t>
-      </w:r>
-      <w:r>
-        <w:t xml:space="preserve"> </w:t>
-      </w:r>
-      <w:r>
-        <w:t xml:space="preserve">NamePrism excluded the US, Canada and Australia because these countries have been populated by a mix of immigrant groups</w:t>
-      </w:r>
-      <w:r>
-        <w:t xml:space="preserve"> </w:t>
-      </w:r>
-      <w:r>
-        <w:t xml:space="preserve">[</w:t>
-      </w:r>
-      <w:hyperlink w:anchor="ref-OqLU02w9">
-        <w:r>
-          <w:rPr>
-            <w:rStyle w:val="Hyperlink"/>
-          </w:rPr>
-          <w:t xml:space="preserve">35</w:t>
-        </w:r>
-      </w:hyperlink>
-      <w:r>
-        <w:t xml:space="preserve">]</w:t>
-      </w:r>
-      <w:r>
-        <w:t xml:space="preserve">.</w:t>
-      </w:r>
     </w:p>
     <w:bookmarkStart w:id="0" w:name="fig:nameprism_countries"/>
     <w:p>
       <w:pPr>
         <w:pStyle w:val="CaptionedFigure"/>
       </w:pPr>
-      <w:bookmarkStart w:id="100" w:name="fig:nameprism_countries"/>
+      <w:bookmarkStart w:id="99" w:name="fig:nameprism_countries"/>
       <w:r>
         <w:drawing>
           <wp:inline>
@@ -5206,7 +5234,7 @@
                     </pic:cNvPicPr>
                   </pic:nvPicPr>
                   <pic:blipFill>
-                    <a:blip r:embed="rId99"/>
+                    <a:blip r:embed="rId98"/>
                     <a:stretch>
                       <a:fillRect/>
                     </a:stretch>
@@ -5232,7 +5260,7 @@
           </wp:inline>
         </w:drawing>
       </w:r>
-      <w:bookmarkEnd w:id="100"/>
+      <w:bookmarkEnd w:id="99"/>
     </w:p>
     <w:p>
       <w:pPr>
@@ -5253,7 +5281,7 @@
       <w:r>
         <w:t xml:space="preserve"> </w:t>
       </w:r>
-      <w:hyperlink r:id="rId101">
+      <w:hyperlink r:id="rId100">
         <w:r>
           <w:rPr>
             <w:rStyle w:val="Hyperlink"/>
@@ -5316,11 +5344,11 @@
       <w:pPr>
         <w:pStyle w:val="Heading3"/>
       </w:pPr>
-      <w:bookmarkStart w:id="102" w:name="X87a9ac17ff9613bcd64fd133709b70ed689af25"/>
+      <w:bookmarkStart w:id="101" w:name="X87a9ac17ff9613bcd64fd133709b70ed689af25"/>
       <w:r>
         <w:t xml:space="preserve">Predicting Name Origin Groups with LSTM Neural Networks and Wikipedia</w:t>
       </w:r>
-      <w:bookmarkEnd w:id="102"/>
+      <w:bookmarkEnd w:id="101"/>
     </w:p>
     <w:p>
       <w:pPr>
@@ -5355,7 +5383,7 @@
       <w:r>
         <w:t xml:space="preserve"> </w:t>
       </w:r>
-      <w:hyperlink r:id="rId103">
+      <w:hyperlink r:id="rId102">
         <w:r>
           <w:rPr>
             <w:rStyle w:val="VerbatimChar"/>
@@ -5405,7 +5433,7 @@
       <w:r>
         <w:t xml:space="preserve"> </w:t>
       </w:r>
-      <w:hyperlink r:id="rId104">
+      <w:hyperlink r:id="rId103">
         <w:r>
           <w:rPr>
             <w:rStyle w:val="VerbatimChar"/>
@@ -5949,7 +5977,7 @@
       <w:pPr>
         <w:pStyle w:val="CaptionedFigure"/>
       </w:pPr>
-      <w:bookmarkStart w:id="106" w:name="fig:wiki2019_lstm"/>
+      <w:bookmarkStart w:id="105" w:name="fig:wiki2019_lstm"/>
       <w:r>
         <w:drawing>
           <wp:inline>
@@ -5966,7 +5994,7 @@
                     </pic:cNvPicPr>
                   </pic:nvPicPr>
                   <pic:blipFill>
-                    <a:blip r:embed="rId105"/>
+                    <a:blip r:embed="rId104"/>
                     <a:stretch>
                       <a:fillRect/>
                     </a:stretch>
@@ -5992,7 +6020,7 @@
           </wp:inline>
         </w:drawing>
       </w:r>
-      <w:bookmarkEnd w:id="106"/>
+      <w:bookmarkEnd w:id="105"/>
     </w:p>
     <w:p>
       <w:pPr>
@@ -6081,11 +6109,11 @@
       <w:pPr>
         <w:pStyle w:val="Heading3"/>
       </w:pPr>
-      <w:bookmarkStart w:id="107" w:name="affiliation-analysis"/>
+      <w:bookmarkStart w:id="106" w:name="affiliation-analysis"/>
       <w:r>
         <w:t xml:space="preserve">Affiliation Analysis</w:t>
       </w:r>
-      <w:bookmarkEnd w:id="107"/>
+      <w:bookmarkEnd w:id="106"/>
     </w:p>
     <w:p>
       <w:pPr>
@@ -6149,11 +6177,11 @@
       <w:pPr>
         <w:pStyle w:val="Heading3"/>
       </w:pPr>
-      <w:bookmarkStart w:id="108" w:name="statistical-analysis"/>
+      <w:bookmarkStart w:id="107" w:name="statistical-analysis"/>
       <w:r>
         <w:t xml:space="preserve">Statistical Analysis</w:t>
       </w:r>
-      <w:bookmarkEnd w:id="108"/>
+      <w:bookmarkEnd w:id="107"/>
     </w:p>
     <w:p>
       <w:pPr>
@@ -6754,11 +6782,11 @@
       <w:pPr>
         <w:pStyle w:val="Heading2"/>
       </w:pPr>
-      <w:bookmarkStart w:id="109" w:name="data-and-resource-availability"/>
+      <w:bookmarkStart w:id="108" w:name="data-and-resource-availability"/>
       <w:r>
         <w:t xml:space="preserve">Data and Resource Availability</w:t>
       </w:r>
-      <w:bookmarkEnd w:id="109"/>
+      <w:bookmarkEnd w:id="108"/>
     </w:p>
     <w:p>
       <w:pPr>
@@ -6770,37 +6798,97 @@
       <w:r>
         <w:t xml:space="preserve"> </w:t>
       </w:r>
+      <w:hyperlink r:id="rId109">
+        <w:r>
+          <w:rPr>
+            <w:rStyle w:val="Hyperlink"/>
+          </w:rPr>
+          <w:t xml:space="preserve">openly on GitHub</w:t>
+        </w:r>
+      </w:hyperlink>
+      <w:r>
+        <w:t xml:space="preserve"> </w:t>
+      </w:r>
+      <w:r>
+        <w:t xml:space="preserve">using Manubot</w:t>
+      </w:r>
+      <w:r>
+        <w:t xml:space="preserve"> </w:t>
+      </w:r>
+      <w:r>
+        <w:t xml:space="preserve">[</w:t>
+      </w:r>
+      <w:hyperlink w:anchor="ref-YuJbg3zO">
+        <w:r>
+          <w:rPr>
+            <w:rStyle w:val="Hyperlink"/>
+          </w:rPr>
+          <w:t xml:space="preserve">39</w:t>
+        </w:r>
+      </w:hyperlink>
+      <w:r>
+        <w:t xml:space="preserve">]</w:t>
+      </w:r>
+      <w:r>
+        <w:t xml:space="preserve">.</w:t>
+      </w:r>
+      <w:r>
+        <w:t xml:space="preserve"> </w:t>
+      </w:r>
+      <w:r>
+        <w:t xml:space="preserve">The Manubot HTML version is available under a Creative Commons Attribution (CC BY 4.0) License at</w:t>
+      </w:r>
+      <w:r>
+        <w:t xml:space="preserve"> </w:t>
+      </w:r>
+      <w:hyperlink r:id="rId57">
+        <w:r>
+          <w:rPr>
+            <w:rStyle w:val="Hyperlink"/>
+          </w:rPr>
+          <w:t xml:space="preserve">https://greenelab.github.io/iscb-diversity-manuscript/</w:t>
+        </w:r>
+      </w:hyperlink>
+      <w:r>
+        <w:t xml:space="preserve">.</w:t>
+      </w:r>
+      <w:r>
+        <w:t xml:space="preserve"> </w:t>
+      </w:r>
+      <w:r>
+        <w:t xml:space="preserve">Our analysis of authors and ISCB-associated honorees is available under CC BY 4.0 at</w:t>
+      </w:r>
+      <w:r>
+        <w:t xml:space="preserve"> </w:t>
+      </w:r>
       <w:hyperlink r:id="rId110">
         <w:r>
           <w:rPr>
             <w:rStyle w:val="Hyperlink"/>
           </w:rPr>
-          <w:t xml:space="preserve">openly on GitHub</w:t>
-        </w:r>
-      </w:hyperlink>
-      <w:r>
-        <w:t xml:space="preserve"> </w:t>
-      </w:r>
-      <w:r>
-        <w:t xml:space="preserve">using Manubot</w:t>
-      </w:r>
-      <w:r>
-        <w:t xml:space="preserve"> </w:t>
-      </w:r>
-      <w:r>
-        <w:t xml:space="preserve">[</w:t>
-      </w:r>
-      <w:hyperlink w:anchor="ref-YuJbg3zO">
-        <w:r>
-          <w:rPr>
-            <w:rStyle w:val="Hyperlink"/>
-          </w:rPr>
-          <w:t xml:space="preserve">39</w:t>
-        </w:r>
-      </w:hyperlink>
-      <w:r>
-        <w:t xml:space="preserve">]</w:t>
-      </w:r>
+          <w:t xml:space="preserve">https://github.com/greenelab/iscb-diversity</w:t>
+        </w:r>
+      </w:hyperlink>
+      <w:r>
+        <w:t xml:space="preserve">, with source code also distributed under a BSD 3-Clause License.</w:t>
+      </w:r>
+      <w:r>
+        <w:t xml:space="preserve"> </w:t>
+      </w:r>
+      <w:r>
+        <w:t xml:space="preserve">Rendered Python and R notebooks from this repository are browsable at</w:t>
+      </w:r>
+      <w:r>
+        <w:t xml:space="preserve"> </w:t>
+      </w:r>
+      <w:hyperlink r:id="rId111">
+        <w:r>
+          <w:rPr>
+            <w:rStyle w:val="Hyperlink"/>
+          </w:rPr>
+          <w:t xml:space="preserve">https://greenelab.github.io/iscb-diversity/</w:t>
+        </w:r>
+      </w:hyperlink>
       <w:r>
         <w:t xml:space="preserve">.</w:t>
       </w:r>
@@ -6808,17 +6896,34 @@
         <w:t xml:space="preserve"> </w:t>
       </w:r>
       <w:r>
-        <w:t xml:space="preserve">The Manubot HTML version is available under a Creative Commons Attribution (CC BY 4.0) License at</w:t>
-      </w:r>
-      <w:r>
-        <w:t xml:space="preserve"> </w:t>
-      </w:r>
-      <w:hyperlink r:id="rId58">
-        <w:r>
-          <w:rPr>
-            <w:rStyle w:val="Hyperlink"/>
-          </w:rPr>
-          <w:t xml:space="preserve">https://greenelab.github.io/iscb-diversity-manuscript/</w:t>
+        <w:t xml:space="preserve">Our analysis of PubMed, PubMed Central, and author names relies on the Python pubmedpy package, developed as part of this project and available under a Blue Oak Model License 1.0 at</w:t>
+      </w:r>
+      <w:r>
+        <w:t xml:space="preserve"> </w:t>
+      </w:r>
+      <w:hyperlink r:id="rId82">
+        <w:r>
+          <w:rPr>
+            <w:rStyle w:val="Hyperlink"/>
+          </w:rPr>
+          <w:t xml:space="preserve">https://github.com/dhimmel/pubmedpy</w:t>
+        </w:r>
+      </w:hyperlink>
+      <w:r>
+        <w:t xml:space="preserve"> </w:t>
+      </w:r>
+      <w:r>
+        <w:t xml:space="preserve">and on</w:t>
+      </w:r>
+      <w:r>
+        <w:t xml:space="preserve"> </w:t>
+      </w:r>
+      <w:hyperlink r:id="rId112">
+        <w:r>
+          <w:rPr>
+            <w:rStyle w:val="Hyperlink"/>
+          </w:rPr>
+          <w:t xml:space="preserve">PyPI</w:t>
         </w:r>
       </w:hyperlink>
       <w:r>
@@ -6828,64 +6933,7 @@
         <w:t xml:space="preserve"> </w:t>
       </w:r>
       <w:r>
-        <w:t xml:space="preserve">Our analysis of authors and ISCB-associated honorees is available under CC BY 4.0 at</w:t>
-      </w:r>
-      <w:r>
-        <w:t xml:space="preserve"> </w:t>
-      </w:r>
-      <w:hyperlink r:id="rId111">
-        <w:r>
-          <w:rPr>
-            <w:rStyle w:val="Hyperlink"/>
-          </w:rPr>
-          <w:t xml:space="preserve">https://github.com/greenelab/iscb-diversity</w:t>
-        </w:r>
-      </w:hyperlink>
-      <w:r>
-        <w:t xml:space="preserve">, with source code also distributed under a BSD 3-Clause License.</w:t>
-      </w:r>
-      <w:r>
-        <w:t xml:space="preserve"> </w:t>
-      </w:r>
-      <w:r>
-        <w:t xml:space="preserve">Rendered Python and R notebooks from this repository are browsable at</w:t>
-      </w:r>
-      <w:r>
-        <w:t xml:space="preserve"> </w:t>
-      </w:r>
-      <w:hyperlink r:id="rId112">
-        <w:r>
-          <w:rPr>
-            <w:rStyle w:val="Hyperlink"/>
-          </w:rPr>
-          <w:t xml:space="preserve">https://greenelab.github.io/iscb-diversity/</w:t>
-        </w:r>
-      </w:hyperlink>
-      <w:r>
-        <w:t xml:space="preserve">.</w:t>
-      </w:r>
-      <w:r>
-        <w:t xml:space="preserve"> </w:t>
-      </w:r>
-      <w:r>
-        <w:t xml:space="preserve">Our analysis of PubMed, PubMed Central, and author names relies on the Python pubmedpy package, developed as part of this project and available under a Blue Oak Model License 1.0 at</w:t>
-      </w:r>
-      <w:r>
-        <w:t xml:space="preserve"> </w:t>
-      </w:r>
-      <w:hyperlink r:id="rId83">
-        <w:r>
-          <w:rPr>
-            <w:rStyle w:val="Hyperlink"/>
-          </w:rPr>
-          <w:t xml:space="preserve">https://github.com/dhimmel/pubmedpy</w:t>
-        </w:r>
-      </w:hyperlink>
-      <w:r>
-        <w:t xml:space="preserve"> </w:t>
-      </w:r>
-      <w:r>
-        <w:t xml:space="preserve">and on</w:t>
+        <w:t xml:space="preserve">Our Wikipedia name dataset is dedicated to the public domain under CC0 License at</w:t>
       </w:r>
       <w:r>
         <w:t xml:space="preserve"> </w:t>
@@ -6895,26 +6943,6 @@
           <w:rPr>
             <w:rStyle w:val="Hyperlink"/>
           </w:rPr>
-          <w:t xml:space="preserve">PyPI</w:t>
-        </w:r>
-      </w:hyperlink>
-      <w:r>
-        <w:t xml:space="preserve">.</w:t>
-      </w:r>
-      <w:r>
-        <w:t xml:space="preserve"> </w:t>
-      </w:r>
-      <w:r>
-        <w:t xml:space="preserve">Our Wikipedia name dataset is dedicated to the public domain under CC0 License at</w:t>
-      </w:r>
-      <w:r>
-        <w:t xml:space="preserve"> </w:t>
-      </w:r>
-      <w:hyperlink r:id="rId114">
-        <w:r>
-          <w:rPr>
-            <w:rStyle w:val="Hyperlink"/>
-          </w:rPr>
           <w:t xml:space="preserve">https://github.com/greenelab/wiki-nationality-estimate</w:t>
         </w:r>
       </w:hyperlink>
@@ -6926,14 +6954,14 @@
       <w:pPr>
         <w:pStyle w:val="Heading2"/>
       </w:pPr>
-      <w:bookmarkStart w:id="115" w:name="references"/>
+      <w:bookmarkStart w:id="114" w:name="references"/>
       <w:r>
         <w:t xml:space="preserve">References</w:t>
       </w:r>
-      <w:bookmarkEnd w:id="115"/>
-    </w:p>
-    <w:bookmarkStart w:id="260" w:name="refs"/>
-    <w:bookmarkStart w:id="120" w:name="ref-1Slc5L0l"/>
+      <w:bookmarkEnd w:id="114"/>
+    </w:p>
+    <w:bookmarkStart w:id="259" w:name="refs"/>
+    <w:bookmarkStart w:id="119" w:name="ref-1Slc5L0l"/>
     <w:p>
       <w:pPr>
         <w:pStyle w:val="Bibliography"/>
@@ -6977,22 +7005,39 @@
       <w:r>
         <w:t xml:space="preserve"> </w:t>
       </w:r>
+      <w:hyperlink r:id="rId115">
+        <w:r>
+          <w:rPr>
+            <w:rStyle w:val="Hyperlink"/>
+          </w:rPr>
+          <w:t xml:space="preserve">https://doi.org/ggskr7</w:t>
+        </w:r>
+      </w:hyperlink>
+      <w:r>
+        <w:t xml:space="preserve"> </w:t>
+      </w:r>
+      <w:r>
+        <w:br/>
+      </w:r>
+      <w:r>
+        <w:t xml:space="preserve">DOI:</w:t>
+      </w:r>
+      <w:r>
+        <w:t xml:space="preserve"> </w:t>
+      </w:r>
       <w:hyperlink r:id="rId116">
         <w:r>
           <w:rPr>
             <w:rStyle w:val="Hyperlink"/>
           </w:rPr>
-          <w:t xml:space="preserve">https://doi.org/ggskr7</w:t>
-        </w:r>
-      </w:hyperlink>
-      <w:r>
-        <w:t xml:space="preserve"> </w:t>
-      </w:r>
-      <w:r>
-        <w:br/>
-      </w:r>
-      <w:r>
-        <w:t xml:space="preserve">DOI:</w:t>
+          <w:t xml:space="preserve">10.1073/pnas.1915378117</w:t>
+        </w:r>
+      </w:hyperlink>
+      <w:r>
+        <w:t xml:space="preserve"> </w:t>
+      </w:r>
+      <w:r>
+        <w:t xml:space="preserve">· PMID:</w:t>
       </w:r>
       <w:r>
         <w:t xml:space="preserve"> </w:t>
@@ -7002,14 +7047,14 @@
           <w:rPr>
             <w:rStyle w:val="Hyperlink"/>
           </w:rPr>
-          <w:t xml:space="preserve">10.1073/pnas.1915378117</w:t>
-        </w:r>
-      </w:hyperlink>
-      <w:r>
-        <w:t xml:space="preserve"> </w:t>
-      </w:r>
-      <w:r>
-        <w:t xml:space="preserve">· PMID:</w:t>
+          <w:t xml:space="preserve">32291335</w:t>
+        </w:r>
+      </w:hyperlink>
+      <w:r>
+        <w:t xml:space="preserve"> </w:t>
+      </w:r>
+      <w:r>
+        <w:t xml:space="preserve">· PMCID:</w:t>
       </w:r>
       <w:r>
         <w:t xml:space="preserve"> </w:t>
@@ -7019,29 +7064,12 @@
           <w:rPr>
             <w:rStyle w:val="Hyperlink"/>
           </w:rPr>
-          <w:t xml:space="preserve">32291335</w:t>
-        </w:r>
-      </w:hyperlink>
-      <w:r>
-        <w:t xml:space="preserve"> </w:t>
-      </w:r>
-      <w:r>
-        <w:t xml:space="preserve">· PMCID:</w:t>
-      </w:r>
-      <w:r>
-        <w:t xml:space="preserve"> </w:t>
-      </w:r>
-      <w:hyperlink r:id="rId119">
-        <w:r>
-          <w:rPr>
-            <w:rStyle w:val="Hyperlink"/>
-          </w:rPr>
           <w:t xml:space="preserve">PMC7196824</w:t>
         </w:r>
       </w:hyperlink>
     </w:p>
-    <w:bookmarkEnd w:id="120"/>
-    <w:bookmarkStart w:id="125" w:name="ref-JHzGjxks"/>
+    <w:bookmarkEnd w:id="119"/>
+    <w:bookmarkStart w:id="124" w:name="ref-JHzGjxks"/>
     <w:p>
       <w:pPr>
         <w:pStyle w:val="Bibliography"/>
@@ -7085,22 +7113,39 @@
       <w:r>
         <w:t xml:space="preserve"> </w:t>
       </w:r>
+      <w:hyperlink r:id="rId120">
+        <w:r>
+          <w:rPr>
+            <w:rStyle w:val="Hyperlink"/>
+          </w:rPr>
+          <w:t xml:space="preserve">https://doi.org/gf853n</w:t>
+        </w:r>
+      </w:hyperlink>
+      <w:r>
+        <w:t xml:space="preserve"> </w:t>
+      </w:r>
+      <w:r>
+        <w:br/>
+      </w:r>
+      <w:r>
+        <w:t xml:space="preserve">DOI:</w:t>
+      </w:r>
+      <w:r>
+        <w:t xml:space="preserve"> </w:t>
+      </w:r>
       <w:hyperlink r:id="rId121">
         <w:r>
           <w:rPr>
             <w:rStyle w:val="Hyperlink"/>
           </w:rPr>
-          <w:t xml:space="preserve">https://doi.org/gf853n</w:t>
-        </w:r>
-      </w:hyperlink>
-      <w:r>
-        <w:t xml:space="preserve"> </w:t>
-      </w:r>
-      <w:r>
-        <w:br/>
-      </w:r>
-      <w:r>
-        <w:t xml:space="preserve">DOI:</w:t>
+          <w:t xml:space="preserve">10.1371/journal.pcbi.1003903</w:t>
+        </w:r>
+      </w:hyperlink>
+      <w:r>
+        <w:t xml:space="preserve"> </w:t>
+      </w:r>
+      <w:r>
+        <w:t xml:space="preserve">· PMID:</w:t>
       </w:r>
       <w:r>
         <w:t xml:space="preserve"> </w:t>
@@ -7110,14 +7155,14 @@
           <w:rPr>
             <w:rStyle w:val="Hyperlink"/>
           </w:rPr>
-          <w:t xml:space="preserve">10.1371/journal.pcbi.1003903</w:t>
-        </w:r>
-      </w:hyperlink>
-      <w:r>
-        <w:t xml:space="preserve"> </w:t>
-      </w:r>
-      <w:r>
-        <w:t xml:space="preserve">· PMID:</w:t>
+          <w:t xml:space="preserve">25411977</w:t>
+        </w:r>
+      </w:hyperlink>
+      <w:r>
+        <w:t xml:space="preserve"> </w:t>
+      </w:r>
+      <w:r>
+        <w:t xml:space="preserve">· PMCID:</w:t>
       </w:r>
       <w:r>
         <w:t xml:space="preserve"> </w:t>
@@ -7127,29 +7172,12 @@
           <w:rPr>
             <w:rStyle w:val="Hyperlink"/>
           </w:rPr>
-          <w:t xml:space="preserve">25411977</w:t>
-        </w:r>
-      </w:hyperlink>
-      <w:r>
-        <w:t xml:space="preserve"> </w:t>
-      </w:r>
-      <w:r>
-        <w:t xml:space="preserve">· PMCID:</w:t>
-      </w:r>
-      <w:r>
-        <w:t xml:space="preserve"> </w:t>
-      </w:r>
-      <w:hyperlink r:id="rId124">
-        <w:r>
-          <w:rPr>
-            <w:rStyle w:val="Hyperlink"/>
-          </w:rPr>
           <w:t xml:space="preserve">PMC4238945</w:t>
         </w:r>
       </w:hyperlink>
     </w:p>
-    <w:bookmarkEnd w:id="125"/>
-    <w:bookmarkStart w:id="128" w:name="ref-w8Lq7zPE"/>
+    <w:bookmarkEnd w:id="124"/>
+    <w:bookmarkStart w:id="127" w:name="ref-w8Lq7zPE"/>
     <w:p>
       <w:pPr>
         <w:pStyle w:val="Bibliography"/>
@@ -7193,37 +7221,37 @@
       <w:r>
         <w:t xml:space="preserve"> </w:t>
       </w:r>
+      <w:hyperlink r:id="rId125">
+        <w:r>
+          <w:rPr>
+            <w:rStyle w:val="Hyperlink"/>
+          </w:rPr>
+          <w:t xml:space="preserve">https://doi.org/gghp8v</w:t>
+        </w:r>
+      </w:hyperlink>
+      <w:r>
+        <w:t xml:space="preserve"> </w:t>
+      </w:r>
+      <w:r>
+        <w:br/>
+      </w:r>
+      <w:r>
+        <w:t xml:space="preserve">DOI:</w:t>
+      </w:r>
+      <w:r>
+        <w:t xml:space="preserve"> </w:t>
+      </w:r>
       <w:hyperlink r:id="rId126">
         <w:r>
           <w:rPr>
             <w:rStyle w:val="Hyperlink"/>
           </w:rPr>
-          <w:t xml:space="preserve">https://doi.org/gghp8v</w:t>
-        </w:r>
-      </w:hyperlink>
-      <w:r>
-        <w:t xml:space="preserve"> </w:t>
-      </w:r>
-      <w:r>
-        <w:br/>
-      </w:r>
-      <w:r>
-        <w:t xml:space="preserve">DOI:</w:t>
-      </w:r>
-      <w:r>
-        <w:t xml:space="preserve"> </w:t>
-      </w:r>
-      <w:hyperlink r:id="rId127">
-        <w:r>
-          <w:rPr>
-            <w:rStyle w:val="Hyperlink"/>
-          </w:rPr>
           <w:t xml:space="preserve">10.1126/science.caredit.aaw9742</w:t>
         </w:r>
       </w:hyperlink>
     </w:p>
-    <w:bookmarkEnd w:id="128"/>
-    <w:bookmarkStart w:id="133" w:name="ref-1G16T65Sv"/>
+    <w:bookmarkEnd w:id="127"/>
+    <w:bookmarkStart w:id="132" w:name="ref-1G16T65Sv"/>
     <w:p>
       <w:pPr>
         <w:pStyle w:val="Bibliography"/>
@@ -7267,22 +7295,39 @@
       <w:r>
         <w:t xml:space="preserve"> </w:t>
       </w:r>
+      <w:hyperlink r:id="rId128">
+        <w:r>
+          <w:rPr>
+            <w:rStyle w:val="Hyperlink"/>
+          </w:rPr>
+          <w:t xml:space="preserve">https://doi.org/gghp8s</w:t>
+        </w:r>
+      </w:hyperlink>
+      <w:r>
+        <w:t xml:space="preserve"> </w:t>
+      </w:r>
+      <w:r>
+        <w:br/>
+      </w:r>
+      <w:r>
+        <w:t xml:space="preserve">DOI:</w:t>
+      </w:r>
+      <w:r>
+        <w:t xml:space="preserve"> </w:t>
+      </w:r>
       <w:hyperlink r:id="rId129">
         <w:r>
           <w:rPr>
             <w:rStyle w:val="Hyperlink"/>
           </w:rPr>
-          <w:t xml:space="preserve">https://doi.org/gghp8s</w:t>
-        </w:r>
-      </w:hyperlink>
-      <w:r>
-        <w:t xml:space="preserve"> </w:t>
-      </w:r>
-      <w:r>
-        <w:br/>
-      </w:r>
-      <w:r>
-        <w:t xml:space="preserve">DOI:</w:t>
+          <w:t xml:space="preserve">10.1038/ni.3707</w:t>
+        </w:r>
+      </w:hyperlink>
+      <w:r>
+        <w:t xml:space="preserve"> </w:t>
+      </w:r>
+      <w:r>
+        <w:t xml:space="preserve">· PMID:</w:t>
       </w:r>
       <w:r>
         <w:t xml:space="preserve"> </w:t>
@@ -7292,14 +7337,14 @@
           <w:rPr>
             <w:rStyle w:val="Hyperlink"/>
           </w:rPr>
-          <w:t xml:space="preserve">10.1038/ni.3707</w:t>
-        </w:r>
-      </w:hyperlink>
-      <w:r>
-        <w:t xml:space="preserve"> </w:t>
-      </w:r>
-      <w:r>
-        <w:t xml:space="preserve">· PMID:</w:t>
+          <w:t xml:space="preserve">28418385</w:t>
+        </w:r>
+      </w:hyperlink>
+      <w:r>
+        <w:t xml:space="preserve"> </w:t>
+      </w:r>
+      <w:r>
+        <w:t xml:space="preserve">· PMCID:</w:t>
       </w:r>
       <w:r>
         <w:t xml:space="preserve"> </w:t>
@@ -7309,29 +7354,12 @@
           <w:rPr>
             <w:rStyle w:val="Hyperlink"/>
           </w:rPr>
-          <w:t xml:space="preserve">28418385</w:t>
-        </w:r>
-      </w:hyperlink>
-      <w:r>
-        <w:t xml:space="preserve"> </w:t>
-      </w:r>
-      <w:r>
-        <w:t xml:space="preserve">· PMCID:</w:t>
-      </w:r>
-      <w:r>
-        <w:t xml:space="preserve"> </w:t>
-      </w:r>
-      <w:hyperlink r:id="rId132">
-        <w:r>
-          <w:rPr>
-            <w:rStyle w:val="Hyperlink"/>
-          </w:rPr>
           <w:t xml:space="preserve">PMC5775963</w:t>
         </w:r>
       </w:hyperlink>
     </w:p>
-    <w:bookmarkEnd w:id="133"/>
-    <w:bookmarkStart w:id="135" w:name="ref-1Hmlj5vSu"/>
+    <w:bookmarkEnd w:id="132"/>
+    <w:bookmarkStart w:id="134" w:name="ref-1Hmlj5vSu"/>
     <w:p>
       <w:pPr>
         <w:pStyle w:val="Bibliography"/>
@@ -7375,7 +7403,7 @@
       <w:r>
         <w:t xml:space="preserve"> </w:t>
       </w:r>
-      <w:hyperlink r:id="rId134">
+      <w:hyperlink r:id="rId133">
         <w:r>
           <w:rPr>
             <w:rStyle w:val="Hyperlink"/>
@@ -7384,8 +7412,8 @@
         </w:r>
       </w:hyperlink>
     </w:p>
-    <w:bookmarkEnd w:id="135"/>
-    <w:bookmarkStart w:id="140" w:name="ref-UxTZTP0G"/>
+    <w:bookmarkEnd w:id="134"/>
+    <w:bookmarkStart w:id="139" w:name="ref-UxTZTP0G"/>
     <w:p>
       <w:pPr>
         <w:pStyle w:val="Bibliography"/>
@@ -7429,22 +7457,39 @@
       <w:r>
         <w:t xml:space="preserve"> </w:t>
       </w:r>
+      <w:hyperlink r:id="rId135">
+        <w:r>
+          <w:rPr>
+            <w:rStyle w:val="Hyperlink"/>
+          </w:rPr>
+          <w:t xml:space="preserve">https://doi.org/qsh</w:t>
+        </w:r>
+      </w:hyperlink>
+      <w:r>
+        <w:t xml:space="preserve"> </w:t>
+      </w:r>
+      <w:r>
+        <w:br/>
+      </w:r>
+      <w:r>
+        <w:t xml:space="preserve">DOI:</w:t>
+      </w:r>
+      <w:r>
+        <w:t xml:space="preserve"> </w:t>
+      </w:r>
       <w:hyperlink r:id="rId136">
         <w:r>
           <w:rPr>
             <w:rStyle w:val="Hyperlink"/>
           </w:rPr>
-          <w:t xml:space="preserve">https://doi.org/qsh</w:t>
-        </w:r>
-      </w:hyperlink>
-      <w:r>
-        <w:t xml:space="preserve"> </w:t>
-      </w:r>
-      <w:r>
-        <w:br/>
-      </w:r>
-      <w:r>
-        <w:t xml:space="preserve">DOI:</w:t>
+          <w:t xml:space="preserve">10.1128/mbio.00846-13</w:t>
+        </w:r>
+      </w:hyperlink>
+      <w:r>
+        <w:t xml:space="preserve"> </w:t>
+      </w:r>
+      <w:r>
+        <w:t xml:space="preserve">· PMID:</w:t>
       </w:r>
       <w:r>
         <w:t xml:space="preserve"> </w:t>
@@ -7454,14 +7499,14 @@
           <w:rPr>
             <w:rStyle w:val="Hyperlink"/>
           </w:rPr>
-          <w:t xml:space="preserve">10.1128/mbio.00846-13</w:t>
-        </w:r>
-      </w:hyperlink>
-      <w:r>
-        <w:t xml:space="preserve"> </w:t>
-      </w:r>
-      <w:r>
-        <w:t xml:space="preserve">· PMID:</w:t>
+          <w:t xml:space="preserve">24399856</w:t>
+        </w:r>
+      </w:hyperlink>
+      <w:r>
+        <w:t xml:space="preserve"> </w:t>
+      </w:r>
+      <w:r>
+        <w:t xml:space="preserve">· PMCID:</w:t>
       </w:r>
       <w:r>
         <w:t xml:space="preserve"> </w:t>
@@ -7471,29 +7516,12 @@
           <w:rPr>
             <w:rStyle w:val="Hyperlink"/>
           </w:rPr>
-          <w:t xml:space="preserve">24399856</w:t>
-        </w:r>
-      </w:hyperlink>
-      <w:r>
-        <w:t xml:space="preserve"> </w:t>
-      </w:r>
-      <w:r>
-        <w:t xml:space="preserve">· PMCID:</w:t>
-      </w:r>
-      <w:r>
-        <w:t xml:space="preserve"> </w:t>
-      </w:r>
-      <w:hyperlink r:id="rId139">
-        <w:r>
-          <w:rPr>
-            <w:rStyle w:val="Hyperlink"/>
-          </w:rPr>
           <w:t xml:space="preserve">PMC3884059</w:t>
         </w:r>
       </w:hyperlink>
     </w:p>
-    <w:bookmarkEnd w:id="140"/>
-    <w:bookmarkStart w:id="145" w:name="ref-6mHXFr1Z"/>
+    <w:bookmarkEnd w:id="139"/>
+    <w:bookmarkStart w:id="144" w:name="ref-6mHXFr1Z"/>
     <w:p>
       <w:pPr>
         <w:pStyle w:val="Bibliography"/>
@@ -7537,22 +7565,39 @@
       <w:r>
         <w:t xml:space="preserve"> </w:t>
       </w:r>
+      <w:hyperlink r:id="rId140">
+        <w:r>
+          <w:rPr>
+            <w:rStyle w:val="Hyperlink"/>
+          </w:rPr>
+          <w:t xml:space="preserve">https://doi.org/gghp8r</w:t>
+        </w:r>
+      </w:hyperlink>
+      <w:r>
+        <w:t xml:space="preserve"> </w:t>
+      </w:r>
+      <w:r>
+        <w:br/>
+      </w:r>
+      <w:r>
+        <w:t xml:space="preserve">DOI:</w:t>
+      </w:r>
+      <w:r>
+        <w:t xml:space="preserve"> </w:t>
+      </w:r>
       <w:hyperlink r:id="rId141">
         <w:r>
           <w:rPr>
             <w:rStyle w:val="Hyperlink"/>
           </w:rPr>
-          <w:t xml:space="preserve">https://doi.org/gghp8r</w:t>
-        </w:r>
-      </w:hyperlink>
-      <w:r>
-        <w:t xml:space="preserve"> </w:t>
-      </w:r>
-      <w:r>
-        <w:br/>
-      </w:r>
-      <w:r>
-        <w:t xml:space="preserve">DOI:</w:t>
+          <w:t xml:space="preserve">10.1001/jamanetworkopen.2019.2103</w:t>
+        </w:r>
+      </w:hyperlink>
+      <w:r>
+        <w:t xml:space="preserve"> </w:t>
+      </w:r>
+      <w:r>
+        <w:t xml:space="preserve">· PMID:</w:t>
       </w:r>
       <w:r>
         <w:t xml:space="preserve"> </w:t>
@@ -7562,14 +7607,14 @@
           <w:rPr>
             <w:rStyle w:val="Hyperlink"/>
           </w:rPr>
-          <w:t xml:space="preserve">10.1001/jamanetworkopen.2019.2103</w:t>
-        </w:r>
-      </w:hyperlink>
-      <w:r>
-        <w:t xml:space="preserve"> </w:t>
-      </w:r>
-      <w:r>
-        <w:t xml:space="preserve">· PMID:</w:t>
+          <w:t xml:space="preserve">30977853</w:t>
+        </w:r>
+      </w:hyperlink>
+      <w:r>
+        <w:t xml:space="preserve"> </w:t>
+      </w:r>
+      <w:r>
+        <w:t xml:space="preserve">· PMCID:</w:t>
       </w:r>
       <w:r>
         <w:t xml:space="preserve"> </w:t>
@@ -7579,29 +7624,12 @@
           <w:rPr>
             <w:rStyle w:val="Hyperlink"/>
           </w:rPr>
-          <w:t xml:space="preserve">30977853</w:t>
-        </w:r>
-      </w:hyperlink>
-      <w:r>
-        <w:t xml:space="preserve"> </w:t>
-      </w:r>
-      <w:r>
-        <w:t xml:space="preserve">· PMCID:</w:t>
-      </w:r>
-      <w:r>
-        <w:t xml:space="preserve"> </w:t>
-      </w:r>
-      <w:hyperlink r:id="rId144">
-        <w:r>
-          <w:rPr>
-            <w:rStyle w:val="Hyperlink"/>
-          </w:rPr>
           <w:t xml:space="preserve">PMC6481599</w:t>
         </w:r>
       </w:hyperlink>
     </w:p>
-    <w:bookmarkEnd w:id="145"/>
-    <w:bookmarkStart w:id="148" w:name="ref-19KEajiJN"/>
+    <w:bookmarkEnd w:id="144"/>
+    <w:bookmarkStart w:id="147" w:name="ref-19KEajiJN"/>
     <w:p>
       <w:pPr>
         <w:pStyle w:val="Bibliography"/>
@@ -7645,37 +7673,37 @@
       <w:r>
         <w:t xml:space="preserve"> </w:t>
       </w:r>
+      <w:hyperlink r:id="rId145">
+        <w:r>
+          <w:rPr>
+            <w:rStyle w:val="Hyperlink"/>
+          </w:rPr>
+          <w:t xml:space="preserve">https://doi.org/djc5</w:t>
+        </w:r>
+      </w:hyperlink>
+      <w:r>
+        <w:t xml:space="preserve"> </w:t>
+      </w:r>
+      <w:r>
+        <w:br/>
+      </w:r>
+      <w:r>
+        <w:t xml:space="preserve">DOI:</w:t>
+      </w:r>
+      <w:r>
+        <w:t xml:space="preserve"> </w:t>
+      </w:r>
       <w:hyperlink r:id="rId146">
         <w:r>
           <w:rPr>
             <w:rStyle w:val="Hyperlink"/>
           </w:rPr>
-          <w:t xml:space="preserve">https://doi.org/djc5</w:t>
-        </w:r>
-      </w:hyperlink>
-      <w:r>
-        <w:t xml:space="preserve"> </w:t>
-      </w:r>
-      <w:r>
-        <w:br/>
-      </w:r>
-      <w:r>
-        <w:t xml:space="preserve">DOI:</w:t>
-      </w:r>
-      <w:r>
-        <w:t xml:space="preserve"> </w:t>
-      </w:r>
-      <w:hyperlink r:id="rId147">
-        <w:r>
-          <w:rPr>
-            <w:rStyle w:val="Hyperlink"/>
-          </w:rPr>
           <w:t xml:space="preserve">10.1016/s0140-6736(18)32611-4</w:t>
         </w:r>
       </w:hyperlink>
     </w:p>
-    <w:bookmarkEnd w:id="148"/>
-    <w:bookmarkStart w:id="153" w:name="ref-njNa3CYa"/>
+    <w:bookmarkEnd w:id="147"/>
+    <w:bookmarkStart w:id="152" w:name="ref-njNa3CYa"/>
     <w:p>
       <w:pPr>
         <w:pStyle w:val="Bibliography"/>
@@ -7719,22 +7747,39 @@
       <w:r>
         <w:t xml:space="preserve"> </w:t>
       </w:r>
+      <w:hyperlink r:id="rId148">
+        <w:r>
+          <w:rPr>
+            <w:rStyle w:val="Hyperlink"/>
+          </w:rPr>
+          <w:t xml:space="preserve">https://doi.org/csf8j8</w:t>
+        </w:r>
+      </w:hyperlink>
+      <w:r>
+        <w:t xml:space="preserve"> </w:t>
+      </w:r>
+      <w:r>
+        <w:br/>
+      </w:r>
+      <w:r>
+        <w:t xml:space="preserve">DOI:</w:t>
+      </w:r>
+      <w:r>
+        <w:t xml:space="preserve"> </w:t>
+      </w:r>
       <w:hyperlink r:id="rId149">
         <w:r>
           <w:rPr>
             <w:rStyle w:val="Hyperlink"/>
           </w:rPr>
-          <w:t xml:space="preserve">https://doi.org/csf8j8</w:t>
-        </w:r>
-      </w:hyperlink>
-      <w:r>
-        <w:t xml:space="preserve"> </w:t>
-      </w:r>
-      <w:r>
-        <w:br/>
-      </w:r>
-      <w:r>
-        <w:t xml:space="preserve">DOI:</w:t>
+          <w:t xml:space="preserve">10.1126/science.1196783</w:t>
+        </w:r>
+      </w:hyperlink>
+      <w:r>
+        <w:t xml:space="preserve"> </w:t>
+      </w:r>
+      <w:r>
+        <w:t xml:space="preserve">· PMID:</w:t>
       </w:r>
       <w:r>
         <w:t xml:space="preserve"> </w:t>
@@ -7744,14 +7789,14 @@
           <w:rPr>
             <w:rStyle w:val="Hyperlink"/>
           </w:rPr>
-          <w:t xml:space="preserve">10.1126/science.1196783</w:t>
-        </w:r>
-      </w:hyperlink>
-      <w:r>
-        <w:t xml:space="preserve"> </w:t>
-      </w:r>
-      <w:r>
-        <w:t xml:space="preserve">· PMID:</w:t>
+          <w:t xml:space="preserve">21852498</w:t>
+        </w:r>
+      </w:hyperlink>
+      <w:r>
+        <w:t xml:space="preserve"> </w:t>
+      </w:r>
+      <w:r>
+        <w:t xml:space="preserve">· PMCID:</w:t>
       </w:r>
       <w:r>
         <w:t xml:space="preserve"> </w:t>
@@ -7761,29 +7806,12 @@
           <w:rPr>
             <w:rStyle w:val="Hyperlink"/>
           </w:rPr>
-          <w:t xml:space="preserve">21852498</w:t>
-        </w:r>
-      </w:hyperlink>
-      <w:r>
-        <w:t xml:space="preserve"> </w:t>
-      </w:r>
-      <w:r>
-        <w:t xml:space="preserve">· PMCID:</w:t>
-      </w:r>
-      <w:r>
-        <w:t xml:space="preserve"> </w:t>
-      </w:r>
-      <w:hyperlink r:id="rId152">
-        <w:r>
-          <w:rPr>
-            <w:rStyle w:val="Hyperlink"/>
-          </w:rPr>
           <w:t xml:space="preserve">PMC3412416</w:t>
         </w:r>
       </w:hyperlink>
     </w:p>
-    <w:bookmarkEnd w:id="153"/>
-    <w:bookmarkStart w:id="158" w:name="ref-167tJVlJu"/>
+    <w:bookmarkEnd w:id="152"/>
+    <w:bookmarkStart w:id="157" w:name="ref-167tJVlJu"/>
     <w:p>
       <w:pPr>
         <w:pStyle w:val="Bibliography"/>
@@ -7827,22 +7855,39 @@
       <w:r>
         <w:t xml:space="preserve"> </w:t>
       </w:r>
+      <w:hyperlink r:id="rId153">
+        <w:r>
+          <w:rPr>
+            <w:rStyle w:val="Hyperlink"/>
+          </w:rPr>
+          <w:t xml:space="preserve">https://doi.org/f8zzw4</w:t>
+        </w:r>
+      </w:hyperlink>
+      <w:r>
+        <w:t xml:space="preserve"> </w:t>
+      </w:r>
+      <w:r>
+        <w:br/>
+      </w:r>
+      <w:r>
+        <w:t xml:space="preserve">DOI:</w:t>
+      </w:r>
+      <w:r>
+        <w:t xml:space="preserve"> </w:t>
+      </w:r>
       <w:hyperlink r:id="rId154">
         <w:r>
           <w:rPr>
             <w:rStyle w:val="Hyperlink"/>
           </w:rPr>
-          <w:t xml:space="preserve">https://doi.org/f8zzw4</w:t>
-        </w:r>
-      </w:hyperlink>
-      <w:r>
-        <w:t xml:space="preserve"> </w:t>
-      </w:r>
-      <w:r>
-        <w:br/>
-      </w:r>
-      <w:r>
-        <w:t xml:space="preserve">DOI:</w:t>
+          <w:t xml:space="preserve">10.1097/acm.0000000000001278</w:t>
+        </w:r>
+      </w:hyperlink>
+      <w:r>
+        <w:t xml:space="preserve"> </w:t>
+      </w:r>
+      <w:r>
+        <w:t xml:space="preserve">· PMID:</w:t>
       </w:r>
       <w:r>
         <w:t xml:space="preserve"> </w:t>
@@ -7852,14 +7897,14 @@
           <w:rPr>
             <w:rStyle w:val="Hyperlink"/>
           </w:rPr>
-          <w:t xml:space="preserve">10.1097/acm.0000000000001278</w:t>
-        </w:r>
-      </w:hyperlink>
-      <w:r>
-        <w:t xml:space="preserve"> </w:t>
-      </w:r>
-      <w:r>
-        <w:t xml:space="preserve">· PMID:</w:t>
+          <w:t xml:space="preserve">27306969</w:t>
+        </w:r>
+      </w:hyperlink>
+      <w:r>
+        <w:t xml:space="preserve"> </w:t>
+      </w:r>
+      <w:r>
+        <w:t xml:space="preserve">· PMCID:</w:t>
       </w:r>
       <w:r>
         <w:t xml:space="preserve"> </w:t>
@@ -7869,29 +7914,12 @@
           <w:rPr>
             <w:rStyle w:val="Hyperlink"/>
           </w:rPr>
-          <w:t xml:space="preserve">27306969</w:t>
-        </w:r>
-      </w:hyperlink>
-      <w:r>
-        <w:t xml:space="preserve"> </w:t>
-      </w:r>
-      <w:r>
-        <w:t xml:space="preserve">· PMCID:</w:t>
-      </w:r>
-      <w:r>
-        <w:t xml:space="preserve"> </w:t>
-      </w:r>
-      <w:hyperlink r:id="rId157">
-        <w:r>
-          <w:rPr>
-            <w:rStyle w:val="Hyperlink"/>
-          </w:rPr>
           <w:t xml:space="preserve">PMC4965301</w:t>
         </w:r>
       </w:hyperlink>
     </w:p>
-    <w:bookmarkEnd w:id="158"/>
-    <w:bookmarkStart w:id="163" w:name="ref-hP9R3Quu"/>
+    <w:bookmarkEnd w:id="157"/>
+    <w:bookmarkStart w:id="162" w:name="ref-hP9R3Quu"/>
     <w:p>
       <w:pPr>
         <w:pStyle w:val="Bibliography"/>
@@ -7935,22 +7963,39 @@
       <w:r>
         <w:t xml:space="preserve"> </w:t>
       </w:r>
+      <w:hyperlink r:id="rId158">
+        <w:r>
+          <w:rPr>
+            <w:rStyle w:val="Hyperlink"/>
+          </w:rPr>
+          <w:t xml:space="preserve">https://doi.org/gghp8t</w:t>
+        </w:r>
+      </w:hyperlink>
+      <w:r>
+        <w:t xml:space="preserve"> </w:t>
+      </w:r>
+      <w:r>
+        <w:br/>
+      </w:r>
+      <w:r>
+        <w:t xml:space="preserve">DOI:</w:t>
+      </w:r>
+      <w:r>
+        <w:t xml:space="preserve"> </w:t>
+      </w:r>
       <w:hyperlink r:id="rId159">
         <w:r>
           <w:rPr>
             <w:rStyle w:val="Hyperlink"/>
           </w:rPr>
-          <w:t xml:space="preserve">https://doi.org/gghp8t</w:t>
-        </w:r>
-      </w:hyperlink>
-      <w:r>
-        <w:t xml:space="preserve"> </w:t>
-      </w:r>
-      <w:r>
-        <w:br/>
-      </w:r>
-      <w:r>
-        <w:t xml:space="preserve">DOI:</w:t>
+          <w:t xml:space="preserve">10.1126/sciadv.aaw7238</w:t>
+        </w:r>
+      </w:hyperlink>
+      <w:r>
+        <w:t xml:space="preserve"> </w:t>
+      </w:r>
+      <w:r>
+        <w:t xml:space="preserve">· PMID:</w:t>
       </w:r>
       <w:r>
         <w:t xml:space="preserve"> </w:t>
@@ -7960,14 +8005,14 @@
           <w:rPr>
             <w:rStyle w:val="Hyperlink"/>
           </w:rPr>
-          <w:t xml:space="preserve">10.1126/sciadv.aaw7238</w:t>
-        </w:r>
-      </w:hyperlink>
-      <w:r>
-        <w:t xml:space="preserve"> </w:t>
-      </w:r>
-      <w:r>
-        <w:t xml:space="preserve">· PMID:</w:t>
+          <w:t xml:space="preserve">31633016</w:t>
+        </w:r>
+      </w:hyperlink>
+      <w:r>
+        <w:t xml:space="preserve"> </w:t>
+      </w:r>
+      <w:r>
+        <w:t xml:space="preserve">· PMCID:</w:t>
       </w:r>
       <w:r>
         <w:t xml:space="preserve"> </w:t>
@@ -7977,29 +8022,12 @@
           <w:rPr>
             <w:rStyle w:val="Hyperlink"/>
           </w:rPr>
-          <w:t xml:space="preserve">31633016</w:t>
-        </w:r>
-      </w:hyperlink>
-      <w:r>
-        <w:t xml:space="preserve"> </w:t>
-      </w:r>
-      <w:r>
-        <w:t xml:space="preserve">· PMCID:</w:t>
-      </w:r>
-      <w:r>
-        <w:t xml:space="preserve"> </w:t>
-      </w:r>
-      <w:hyperlink r:id="rId162">
-        <w:r>
-          <w:rPr>
-            <w:rStyle w:val="Hyperlink"/>
-          </w:rPr>
           <w:t xml:space="preserve">PMC6785250</w:t>
         </w:r>
       </w:hyperlink>
     </w:p>
-    <w:bookmarkEnd w:id="163"/>
-    <w:bookmarkStart w:id="167" w:name="ref-ehwQrUKL"/>
+    <w:bookmarkEnd w:id="162"/>
+    <w:bookmarkStart w:id="166" w:name="ref-ehwQrUKL"/>
     <w:p>
       <w:pPr>
         <w:pStyle w:val="Bibliography"/>
@@ -8043,22 +8071,39 @@
       <w:r>
         <w:t xml:space="preserve"> </w:t>
       </w:r>
+      <w:hyperlink r:id="rId163">
+        <w:r>
+          <w:rPr>
+            <w:rStyle w:val="Hyperlink"/>
+          </w:rPr>
+          <w:t xml:space="preserve">https://doi.org/gc6xqv</w:t>
+        </w:r>
+      </w:hyperlink>
+      <w:r>
+        <w:t xml:space="preserve"> </w:t>
+      </w:r>
+      <w:r>
+        <w:br/>
+      </w:r>
+      <w:r>
+        <w:t xml:space="preserve">DOI:</w:t>
+      </w:r>
+      <w:r>
+        <w:t xml:space="preserve"> </w:t>
+      </w:r>
       <w:hyperlink r:id="rId164">
         <w:r>
           <w:rPr>
             <w:rStyle w:val="Hyperlink"/>
           </w:rPr>
-          <w:t xml:space="preserve">https://doi.org/gc6xqv</w:t>
-        </w:r>
-      </w:hyperlink>
-      <w:r>
-        <w:t xml:space="preserve"> </w:t>
-      </w:r>
-      <w:r>
-        <w:br/>
-      </w:r>
-      <w:r>
-        <w:t xml:space="preserve">DOI:</w:t>
+          <w:t xml:space="preserve">10.1177/0306312716650046</w:t>
+        </w:r>
+      </w:hyperlink>
+      <w:r>
+        <w:t xml:space="preserve"> </w:t>
+      </w:r>
+      <w:r>
+        <w:t xml:space="preserve">· PMID:</w:t>
       </w:r>
       <w:r>
         <w:t xml:space="preserve"> </w:t>
@@ -8068,29 +8113,12 @@
           <w:rPr>
             <w:rStyle w:val="Hyperlink"/>
           </w:rPr>
-          <w:t xml:space="preserve">10.1177/0306312716650046</w:t>
-        </w:r>
-      </w:hyperlink>
-      <w:r>
-        <w:t xml:space="preserve"> </w:t>
-      </w:r>
-      <w:r>
-        <w:t xml:space="preserve">· PMID:</w:t>
-      </w:r>
-      <w:r>
-        <w:t xml:space="preserve"> </w:t>
-      </w:r>
-      <w:hyperlink r:id="rId166">
-        <w:r>
-          <w:rPr>
-            <w:rStyle w:val="Hyperlink"/>
-          </w:rPr>
           <w:t xml:space="preserve">28948891</w:t>
         </w:r>
       </w:hyperlink>
     </w:p>
-    <w:bookmarkEnd w:id="167"/>
-    <w:bookmarkStart w:id="170" w:name="ref-9TNbcewU"/>
+    <w:bookmarkEnd w:id="166"/>
+    <w:bookmarkStart w:id="169" w:name="ref-9TNbcewU"/>
     <w:p>
       <w:pPr>
         <w:pStyle w:val="Bibliography"/>
@@ -8134,37 +8162,37 @@
       <w:r>
         <w:t xml:space="preserve"> </w:t>
       </w:r>
+      <w:hyperlink r:id="rId167">
+        <w:r>
+          <w:rPr>
+            <w:rStyle w:val="Hyperlink"/>
+          </w:rPr>
+          <w:t xml:space="preserve">https://arxiv.org/abs/2001.01002</w:t>
+        </w:r>
+      </w:hyperlink>
+      <w:r>
+        <w:t xml:space="preserve"> </w:t>
+      </w:r>
+      <w:r>
+        <w:br/>
+      </w:r>
+      <w:r>
+        <w:t xml:space="preserve">DOI:</w:t>
+      </w:r>
+      <w:r>
+        <w:t xml:space="preserve"> </w:t>
+      </w:r>
       <w:hyperlink r:id="rId168">
         <w:r>
           <w:rPr>
             <w:rStyle w:val="Hyperlink"/>
           </w:rPr>
-          <w:t xml:space="preserve">https://arxiv.org/abs/2001.01002</w:t>
-        </w:r>
-      </w:hyperlink>
-      <w:r>
-        <w:t xml:space="preserve"> </w:t>
-      </w:r>
-      <w:r>
-        <w:br/>
-      </w:r>
-      <w:r>
-        <w:t xml:space="preserve">DOI:</w:t>
-      </w:r>
-      <w:r>
-        <w:t xml:space="preserve"> </w:t>
-      </w:r>
-      <w:hyperlink r:id="rId169">
-        <w:r>
-          <w:rPr>
-            <w:rStyle w:val="Hyperlink"/>
-          </w:rPr>
           <w:t xml:space="preserve">10.1038/s41593-020-0658-y</w:t>
         </w:r>
       </w:hyperlink>
     </w:p>
-    <w:bookmarkEnd w:id="170"/>
-    <w:bookmarkStart w:id="175" w:name="ref-5HWeup6K"/>
+    <w:bookmarkEnd w:id="169"/>
+    <w:bookmarkStart w:id="174" w:name="ref-5HWeup6K"/>
     <w:p>
       <w:pPr>
         <w:pStyle w:val="Bibliography"/>
@@ -8208,22 +8236,39 @@
       <w:r>
         <w:t xml:space="preserve"> </w:t>
       </w:r>
+      <w:hyperlink r:id="rId170">
+        <w:r>
+          <w:rPr>
+            <w:rStyle w:val="Hyperlink"/>
+          </w:rPr>
+          <w:t xml:space="preserve">https://doi.org/gfwjjb</w:t>
+        </w:r>
+      </w:hyperlink>
+      <w:r>
+        <w:t xml:space="preserve"> </w:t>
+      </w:r>
+      <w:r>
+        <w:br/>
+      </w:r>
+      <w:r>
+        <w:t xml:space="preserve">DOI:</w:t>
+      </w:r>
+      <w:r>
+        <w:t xml:space="preserve"> </w:t>
+      </w:r>
       <w:hyperlink r:id="rId171">
         <w:r>
           <w:rPr>
             <w:rStyle w:val="Hyperlink"/>
           </w:rPr>
-          <w:t xml:space="preserve">https://doi.org/gfwjjb</w:t>
-        </w:r>
-      </w:hyperlink>
-      <w:r>
-        <w:t xml:space="preserve"> </w:t>
-      </w:r>
-      <w:r>
-        <w:br/>
-      </w:r>
-      <w:r>
-        <w:t xml:space="preserve">DOI:</w:t>
+          <w:t xml:space="preserve">10.1002/ece3.4993</w:t>
+        </w:r>
+      </w:hyperlink>
+      <w:r>
+        <w:t xml:space="preserve"> </w:t>
+      </w:r>
+      <w:r>
+        <w:t xml:space="preserve">· PMID:</w:t>
       </w:r>
       <w:r>
         <w:t xml:space="preserve"> </w:t>
@@ -8233,14 +8278,14 @@
           <w:rPr>
             <w:rStyle w:val="Hyperlink"/>
           </w:rPr>
-          <w:t xml:space="preserve">10.1002/ece3.4993</w:t>
-        </w:r>
-      </w:hyperlink>
-      <w:r>
-        <w:t xml:space="preserve"> </w:t>
-      </w:r>
-      <w:r>
-        <w:t xml:space="preserve">· PMID:</w:t>
+          <w:t xml:space="preserve">30962913</w:t>
+        </w:r>
+      </w:hyperlink>
+      <w:r>
+        <w:t xml:space="preserve"> </w:t>
+      </w:r>
+      <w:r>
+        <w:t xml:space="preserve">· PMCID:</w:t>
       </w:r>
       <w:r>
         <w:t xml:space="preserve"> </w:t>
@@ -8250,29 +8295,12 @@
           <w:rPr>
             <w:rStyle w:val="Hyperlink"/>
           </w:rPr>
-          <w:t xml:space="preserve">30962913</w:t>
-        </w:r>
-      </w:hyperlink>
-      <w:r>
-        <w:t xml:space="preserve"> </w:t>
-      </w:r>
-      <w:r>
-        <w:t xml:space="preserve">· PMCID:</w:t>
-      </w:r>
-      <w:r>
-        <w:t xml:space="preserve"> </w:t>
-      </w:r>
-      <w:hyperlink r:id="rId174">
-        <w:r>
-          <w:rPr>
-            <w:rStyle w:val="Hyperlink"/>
-          </w:rPr>
           <w:t xml:space="preserve">PMC6434606</w:t>
         </w:r>
       </w:hyperlink>
     </w:p>
-    <w:bookmarkEnd w:id="175"/>
-    <w:bookmarkStart w:id="178" w:name="ref-epV1ywR4"/>
+    <w:bookmarkEnd w:id="174"/>
+    <w:bookmarkStart w:id="177" w:name="ref-epV1ywR4"/>
     <w:p>
       <w:pPr>
         <w:pStyle w:val="Bibliography"/>
@@ -8316,37 +8344,37 @@
       <w:r>
         <w:t xml:space="preserve"> </w:t>
       </w:r>
+      <w:hyperlink r:id="rId175">
+        <w:r>
+          <w:rPr>
+            <w:rStyle w:val="Hyperlink"/>
+          </w:rPr>
+          <w:t xml:space="preserve">https://doi.org/b8rn</w:t>
+        </w:r>
+      </w:hyperlink>
+      <w:r>
+        <w:t xml:space="preserve"> </w:t>
+      </w:r>
+      <w:r>
+        <w:br/>
+      </w:r>
+      <w:r>
+        <w:t xml:space="preserve">DOI:</w:t>
+      </w:r>
+      <w:r>
+        <w:t xml:space="preserve"> </w:t>
+      </w:r>
       <w:hyperlink r:id="rId176">
         <w:r>
           <w:rPr>
             <w:rStyle w:val="Hyperlink"/>
           </w:rPr>
-          <w:t xml:space="preserve">https://doi.org/b8rn</w:t>
-        </w:r>
-      </w:hyperlink>
-      <w:r>
-        <w:t xml:space="preserve"> </w:t>
-      </w:r>
-      <w:r>
-        <w:br/>
-      </w:r>
-      <w:r>
-        <w:t xml:space="preserve">DOI:</w:t>
-      </w:r>
-      <w:r>
-        <w:t xml:space="preserve"> </w:t>
-      </w:r>
-      <w:hyperlink r:id="rId177">
-        <w:r>
-          <w:rPr>
-            <w:rStyle w:val="Hyperlink"/>
-          </w:rPr>
           <w:t xml:space="preserve">10.1038/s41550-017-0141</w:t>
         </w:r>
       </w:hyperlink>
     </w:p>
-    <w:bookmarkEnd w:id="178"/>
-    <w:bookmarkStart w:id="181" w:name="ref-14PjsfIPd"/>
+    <w:bookmarkEnd w:id="177"/>
+    <w:bookmarkStart w:id="180" w:name="ref-14PjsfIPd"/>
     <w:p>
       <w:pPr>
         <w:pStyle w:val="Bibliography"/>
@@ -8390,37 +8418,37 @@
       <w:r>
         <w:t xml:space="preserve"> </w:t>
       </w:r>
+      <w:hyperlink r:id="rId178">
+        <w:r>
+          <w:rPr>
+            <w:rStyle w:val="Hyperlink"/>
+          </w:rPr>
+          <w:t xml:space="preserve">https://doi.org/cmh5</w:t>
+        </w:r>
+      </w:hyperlink>
+      <w:r>
+        <w:t xml:space="preserve"> </w:t>
+      </w:r>
+      <w:r>
+        <w:br/>
+      </w:r>
+      <w:r>
+        <w:t xml:space="preserve">DOI:</w:t>
+      </w:r>
+      <w:r>
+        <w:t xml:space="preserve"> </w:t>
+      </w:r>
       <w:hyperlink r:id="rId179">
         <w:r>
           <w:rPr>
             <w:rStyle w:val="Hyperlink"/>
           </w:rPr>
-          <w:t xml:space="preserve">https://doi.org/cmh5</w:t>
-        </w:r>
-      </w:hyperlink>
-      <w:r>
-        <w:t xml:space="preserve"> </w:t>
-      </w:r>
-      <w:r>
-        <w:br/>
-      </w:r>
-      <w:r>
-        <w:t xml:space="preserve">DOI:</w:t>
-      </w:r>
-      <w:r>
-        <w:t xml:space="preserve"> </w:t>
-      </w:r>
-      <w:hyperlink r:id="rId180">
-        <w:r>
-          <w:rPr>
-            <w:rStyle w:val="Hyperlink"/>
-          </w:rPr>
           <w:t xml:space="preserve">10.1101/275362</w:t>
         </w:r>
       </w:hyperlink>
     </w:p>
-    <w:bookmarkEnd w:id="181"/>
-    <w:bookmarkStart w:id="186" w:name="ref-17aOPYsbT"/>
+    <w:bookmarkEnd w:id="180"/>
+    <w:bookmarkStart w:id="185" w:name="ref-17aOPYsbT"/>
     <w:p>
       <w:pPr>
         <w:pStyle w:val="Bibliography"/>
@@ -8464,22 +8492,39 @@
       <w:r>
         <w:t xml:space="preserve"> </w:t>
       </w:r>
+      <w:hyperlink r:id="rId181">
+        <w:r>
+          <w:rPr>
+            <w:rStyle w:val="Hyperlink"/>
+          </w:rPr>
+          <w:t xml:space="preserve">https://doi.org/gdb9db</w:t>
+        </w:r>
+      </w:hyperlink>
+      <w:r>
+        <w:t xml:space="preserve"> </w:t>
+      </w:r>
+      <w:r>
+        <w:br/>
+      </w:r>
+      <w:r>
+        <w:t xml:space="preserve">DOI:</w:t>
+      </w:r>
+      <w:r>
+        <w:t xml:space="preserve"> </w:t>
+      </w:r>
       <w:hyperlink r:id="rId182">
         <w:r>
           <w:rPr>
             <w:rStyle w:val="Hyperlink"/>
           </w:rPr>
-          <w:t xml:space="preserve">https://doi.org/gdb9db</w:t>
-        </w:r>
-      </w:hyperlink>
-      <w:r>
-        <w:t xml:space="preserve"> </w:t>
-      </w:r>
-      <w:r>
-        <w:br/>
-      </w:r>
-      <w:r>
-        <w:t xml:space="preserve">DOI:</w:t>
+          <w:t xml:space="preserve">10.1371/journal.pbio.2004956</w:t>
+        </w:r>
+      </w:hyperlink>
+      <w:r>
+        <w:t xml:space="preserve"> </w:t>
+      </w:r>
+      <w:r>
+        <w:t xml:space="preserve">· PMID:</w:t>
       </w:r>
       <w:r>
         <w:t xml:space="preserve"> </w:t>
@@ -8489,14 +8534,14 @@
           <w:rPr>
             <w:rStyle w:val="Hyperlink"/>
           </w:rPr>
-          <w:t xml:space="preserve">10.1371/journal.pbio.2004956</w:t>
-        </w:r>
-      </w:hyperlink>
-      <w:r>
-        <w:t xml:space="preserve"> </w:t>
-      </w:r>
-      <w:r>
-        <w:t xml:space="preserve">· PMID:</w:t>
+          <w:t xml:space="preserve">29672508</w:t>
+        </w:r>
+      </w:hyperlink>
+      <w:r>
+        <w:t xml:space="preserve"> </w:t>
+      </w:r>
+      <w:r>
+        <w:t xml:space="preserve">· PMCID:</w:t>
       </w:r>
       <w:r>
         <w:t xml:space="preserve"> </w:t>
@@ -8506,29 +8551,12 @@
           <w:rPr>
             <w:rStyle w:val="Hyperlink"/>
           </w:rPr>
-          <w:t xml:space="preserve">29672508</w:t>
-        </w:r>
-      </w:hyperlink>
-      <w:r>
-        <w:t xml:space="preserve"> </w:t>
-      </w:r>
-      <w:r>
-        <w:t xml:space="preserve">· PMCID:</w:t>
-      </w:r>
-      <w:r>
-        <w:t xml:space="preserve"> </w:t>
-      </w:r>
-      <w:hyperlink r:id="rId185">
-        <w:r>
-          <w:rPr>
-            <w:rStyle w:val="Hyperlink"/>
-          </w:rPr>
           <w:t xml:space="preserve">PMC5908072</w:t>
         </w:r>
       </w:hyperlink>
     </w:p>
-    <w:bookmarkEnd w:id="186"/>
-    <w:bookmarkStart w:id="191" w:name="ref-RC8qcaWy"/>
+    <w:bookmarkEnd w:id="185"/>
+    <w:bookmarkStart w:id="190" w:name="ref-RC8qcaWy"/>
     <w:p>
       <w:pPr>
         <w:pStyle w:val="Bibliography"/>
@@ -8572,22 +8600,39 @@
       <w:r>
         <w:t xml:space="preserve"> </w:t>
       </w:r>
+      <w:hyperlink r:id="rId186">
+        <w:r>
+          <w:rPr>
+            <w:rStyle w:val="Hyperlink"/>
+          </w:rPr>
+          <w:t xml:space="preserve">https://doi.org/gjg9k8</w:t>
+        </w:r>
+      </w:hyperlink>
+      <w:r>
+        <w:t xml:space="preserve"> </w:t>
+      </w:r>
+      <w:r>
+        <w:br/>
+      </w:r>
+      <w:r>
+        <w:t xml:space="preserve">DOI:</w:t>
+      </w:r>
+      <w:r>
+        <w:t xml:space="preserve"> </w:t>
+      </w:r>
       <w:hyperlink r:id="rId187">
         <w:r>
           <w:rPr>
             <w:rStyle w:val="Hyperlink"/>
           </w:rPr>
-          <w:t xml:space="preserve">https://doi.org/gjg9k8</w:t>
-        </w:r>
-      </w:hyperlink>
-      <w:r>
-        <w:t xml:space="preserve"> </w:t>
-      </w:r>
-      <w:r>
-        <w:br/>
-      </w:r>
-      <w:r>
-        <w:t xml:space="preserve">DOI:</w:t>
+          <w:t xml:space="preserve">10.1257/pandp.20181111</w:t>
+        </w:r>
+      </w:hyperlink>
+      <w:r>
+        <w:t xml:space="preserve"> </w:t>
+      </w:r>
+      <w:r>
+        <w:t xml:space="preserve">· PMID:</w:t>
       </w:r>
       <w:r>
         <w:t xml:space="preserve"> </w:t>
@@ -8597,14 +8642,14 @@
           <w:rPr>
             <w:rStyle w:val="Hyperlink"/>
           </w:rPr>
-          <w:t xml:space="preserve">10.1257/pandp.20181111</w:t>
-        </w:r>
-      </w:hyperlink>
-      <w:r>
-        <w:t xml:space="preserve"> </w:t>
-      </w:r>
-      <w:r>
-        <w:t xml:space="preserve">· PMID:</w:t>
+          <w:t xml:space="preserve">30197432</w:t>
+        </w:r>
+      </w:hyperlink>
+      <w:r>
+        <w:t xml:space="preserve"> </w:t>
+      </w:r>
+      <w:r>
+        <w:t xml:space="preserve">· PMCID:</w:t>
       </w:r>
       <w:r>
         <w:t xml:space="preserve"> </w:t>
@@ -8614,29 +8659,12 @@
           <w:rPr>
             <w:rStyle w:val="Hyperlink"/>
           </w:rPr>
-          <w:t xml:space="preserve">30197432</w:t>
-        </w:r>
-      </w:hyperlink>
-      <w:r>
-        <w:t xml:space="preserve"> </w:t>
-      </w:r>
-      <w:r>
-        <w:t xml:space="preserve">· PMCID:</w:t>
-      </w:r>
-      <w:r>
-        <w:t xml:space="preserve"> </w:t>
-      </w:r>
-      <w:hyperlink r:id="rId190">
-        <w:r>
-          <w:rPr>
-            <w:rStyle w:val="Hyperlink"/>
-          </w:rPr>
           <w:t xml:space="preserve">PMC6124503</w:t>
         </w:r>
       </w:hyperlink>
     </w:p>
-    <w:bookmarkEnd w:id="191"/>
-    <w:bookmarkStart w:id="194" w:name="ref-NyXcBvbT"/>
+    <w:bookmarkEnd w:id="190"/>
+    <w:bookmarkStart w:id="193" w:name="ref-NyXcBvbT"/>
     <w:p>
       <w:pPr>
         <w:pStyle w:val="Bibliography"/>
@@ -8680,37 +8708,37 @@
       <w:r>
         <w:t xml:space="preserve"> </w:t>
       </w:r>
+      <w:hyperlink r:id="rId191">
+        <w:r>
+          <w:rPr>
+            <w:rStyle w:val="Hyperlink"/>
+          </w:rPr>
+          <w:t xml:space="preserve">https://doi.org/gffmpv</w:t>
+        </w:r>
+      </w:hyperlink>
+      <w:r>
+        <w:t xml:space="preserve"> </w:t>
+      </w:r>
+      <w:r>
+        <w:br/>
+      </w:r>
+      <w:r>
+        <w:t xml:space="preserve">DOI:</w:t>
+      </w:r>
+      <w:r>
+        <w:t xml:space="preserve"> </w:t>
+      </w:r>
       <w:hyperlink r:id="rId192">
         <w:r>
           <w:rPr>
             <w:rStyle w:val="Hyperlink"/>
           </w:rPr>
-          <w:t xml:space="preserve">https://doi.org/gffmpv</w:t>
-        </w:r>
-      </w:hyperlink>
-      <w:r>
-        <w:t xml:space="preserve"> </w:t>
-      </w:r>
-      <w:r>
-        <w:br/>
-      </w:r>
-      <w:r>
-        <w:t xml:space="preserve">DOI:</w:t>
-      </w:r>
-      <w:r>
-        <w:t xml:space="preserve"> </w:t>
-      </w:r>
-      <w:hyperlink r:id="rId193">
-        <w:r>
-          <w:rPr>
-            <w:rStyle w:val="Hyperlink"/>
-          </w:rPr>
           <w:t xml:space="preserve">10.1007/s11192-012-0893-4</w:t>
         </w:r>
       </w:hyperlink>
     </w:p>
-    <w:bookmarkEnd w:id="194"/>
-    <w:bookmarkStart w:id="197" w:name="ref-TDlPnz0i"/>
+    <w:bookmarkEnd w:id="193"/>
+    <w:bookmarkStart w:id="196" w:name="ref-TDlPnz0i"/>
     <w:p>
       <w:pPr>
         <w:pStyle w:val="Bibliography"/>
@@ -8754,31 +8782,31 @@
       <w:r>
         <w:t xml:space="preserve"> </w:t>
       </w:r>
+      <w:hyperlink r:id="rId194">
+        <w:r>
+          <w:rPr>
+            <w:rStyle w:val="Hyperlink"/>
+          </w:rPr>
+          <w:t xml:space="preserve">https://www.ncbi.nlm.nih.gov/pubmed/24350369</w:t>
+        </w:r>
+      </w:hyperlink>
+      <w:r>
+        <w:t xml:space="preserve"> </w:t>
+      </w:r>
+      <w:r>
+        <w:br/>
+      </w:r>
+      <w:r>
+        <w:t xml:space="preserve">DOI:</w:t>
+      </w:r>
+      <w:r>
+        <w:t xml:space="preserve"> </w:t>
+      </w:r>
       <w:hyperlink r:id="rId195">
         <w:r>
           <w:rPr>
             <w:rStyle w:val="Hyperlink"/>
           </w:rPr>
-          <w:t xml:space="preserve">https://www.ncbi.nlm.nih.gov/pubmed/24350369</w:t>
-        </w:r>
-      </w:hyperlink>
-      <w:r>
-        <w:t xml:space="preserve"> </w:t>
-      </w:r>
-      <w:r>
-        <w:br/>
-      </w:r>
-      <w:r>
-        <w:t xml:space="preserve">DOI:</w:t>
-      </w:r>
-      <w:r>
-        <w:t xml:space="preserve"> </w:t>
-      </w:r>
-      <w:hyperlink r:id="rId196">
-        <w:r>
-          <w:rPr>
-            <w:rStyle w:val="Hyperlink"/>
-          </w:rPr>
           <w:t xml:space="preserve">10.1038/504211a</w:t>
         </w:r>
       </w:hyperlink>
@@ -8791,7 +8819,7 @@
       <w:r>
         <w:t xml:space="preserve"> </w:t>
       </w:r>
-      <w:hyperlink r:id="rId195">
+      <w:hyperlink r:id="rId194">
         <w:r>
           <w:rPr>
             <w:rStyle w:val="Hyperlink"/>
@@ -8800,8 +8828,8 @@
         </w:r>
       </w:hyperlink>
     </w:p>
-    <w:bookmarkEnd w:id="197"/>
-    <w:bookmarkStart w:id="201" w:name="ref-1EYk4f8Mu"/>
+    <w:bookmarkEnd w:id="196"/>
+    <w:bookmarkStart w:id="200" w:name="ref-1EYk4f8Mu"/>
     <w:p>
       <w:pPr>
         <w:pStyle w:val="Bibliography"/>
@@ -8845,22 +8873,39 @@
       <w:r>
         <w:t xml:space="preserve"> </w:t>
       </w:r>
+      <w:hyperlink r:id="rId197">
+        <w:r>
+          <w:rPr>
+            <w:rStyle w:val="Hyperlink"/>
+          </w:rPr>
+          <w:t xml:space="preserve">https://doi.org/gf4jjz</w:t>
+        </w:r>
+      </w:hyperlink>
+      <w:r>
+        <w:t xml:space="preserve"> </w:t>
+      </w:r>
+      <w:r>
+        <w:br/>
+      </w:r>
+      <w:r>
+        <w:t xml:space="preserve">DOI:</w:t>
+      </w:r>
+      <w:r>
+        <w:t xml:space="preserve"> </w:t>
+      </w:r>
       <w:hyperlink r:id="rId198">
         <w:r>
           <w:rPr>
             <w:rStyle w:val="Hyperlink"/>
           </w:rPr>
-          <w:t xml:space="preserve">https://doi.org/gf4jjz</w:t>
-        </w:r>
-      </w:hyperlink>
-      <w:r>
-        <w:t xml:space="preserve"> </w:t>
-      </w:r>
-      <w:r>
-        <w:br/>
-      </w:r>
-      <w:r>
-        <w:t xml:space="preserve">DOI:</w:t>
+          <w:t xml:space="preserve">10.1038/541455a</w:t>
+        </w:r>
+      </w:hyperlink>
+      <w:r>
+        <w:t xml:space="preserve"> </w:t>
+      </w:r>
+      <w:r>
+        <w:t xml:space="preserve">· PMID:</w:t>
       </w:r>
       <w:r>
         <w:t xml:space="preserve"> </w:t>
@@ -8870,29 +8915,12 @@
           <w:rPr>
             <w:rStyle w:val="Hyperlink"/>
           </w:rPr>
-          <w:t xml:space="preserve">10.1038/541455a</w:t>
-        </w:r>
-      </w:hyperlink>
-      <w:r>
-        <w:t xml:space="preserve"> </w:t>
-      </w:r>
-      <w:r>
-        <w:t xml:space="preserve">· PMID:</w:t>
-      </w:r>
-      <w:r>
-        <w:t xml:space="preserve"> </w:t>
-      </w:r>
-      <w:hyperlink r:id="rId200">
-        <w:r>
-          <w:rPr>
-            <w:rStyle w:val="Hyperlink"/>
-          </w:rPr>
           <w:t xml:space="preserve">28128272</w:t>
         </w:r>
       </w:hyperlink>
     </w:p>
-    <w:bookmarkEnd w:id="201"/>
-    <w:bookmarkStart w:id="206" w:name="ref-90sAeq8V"/>
+    <w:bookmarkEnd w:id="200"/>
+    <w:bookmarkStart w:id="205" w:name="ref-90sAeq8V"/>
     <w:p>
       <w:pPr>
         <w:pStyle w:val="Bibliography"/>
@@ -8936,22 +8964,39 @@
       <w:r>
         <w:t xml:space="preserve"> </w:t>
       </w:r>
+      <w:hyperlink r:id="rId201">
+        <w:r>
+          <w:rPr>
+            <w:rStyle w:val="Hyperlink"/>
+          </w:rPr>
+          <w:t xml:space="preserve">https://doi.org/dsrczk</w:t>
+        </w:r>
+      </w:hyperlink>
+      <w:r>
+        <w:t xml:space="preserve"> </w:t>
+      </w:r>
+      <w:r>
+        <w:br/>
+      </w:r>
+      <w:r>
+        <w:t xml:space="preserve">DOI:</w:t>
+      </w:r>
+      <w:r>
+        <w:t xml:space="preserve"> </w:t>
+      </w:r>
       <w:hyperlink r:id="rId202">
         <w:r>
           <w:rPr>
             <w:rStyle w:val="Hyperlink"/>
           </w:rPr>
-          <w:t xml:space="preserve">https://doi.org/dsrczk</w:t>
-        </w:r>
-      </w:hyperlink>
-      <w:r>
-        <w:t xml:space="preserve"> </w:t>
-      </w:r>
-      <w:r>
-        <w:br/>
-      </w:r>
-      <w:r>
-        <w:t xml:space="preserve">DOI:</w:t>
+          <w:t xml:space="preserve">10.1073/pnas.1014871108</w:t>
+        </w:r>
+      </w:hyperlink>
+      <w:r>
+        <w:t xml:space="preserve"> </w:t>
+      </w:r>
+      <w:r>
+        <w:t xml:space="preserve">· PMID:</w:t>
       </w:r>
       <w:r>
         <w:t xml:space="preserve"> </w:t>
@@ -8961,14 +9006,14 @@
           <w:rPr>
             <w:rStyle w:val="Hyperlink"/>
           </w:rPr>
-          <w:t xml:space="preserve">10.1073/pnas.1014871108</w:t>
-        </w:r>
-      </w:hyperlink>
-      <w:r>
-        <w:t xml:space="preserve"> </w:t>
-      </w:r>
-      <w:r>
-        <w:t xml:space="preserve">· PMID:</w:t>
+          <w:t xml:space="preserve">21300892</w:t>
+        </w:r>
+      </w:hyperlink>
+      <w:r>
+        <w:t xml:space="preserve"> </w:t>
+      </w:r>
+      <w:r>
+        <w:t xml:space="preserve">· PMCID:</w:t>
       </w:r>
       <w:r>
         <w:t xml:space="preserve"> </w:t>
@@ -8978,29 +9023,12 @@
           <w:rPr>
             <w:rStyle w:val="Hyperlink"/>
           </w:rPr>
-          <w:t xml:space="preserve">21300892</w:t>
-        </w:r>
-      </w:hyperlink>
-      <w:r>
-        <w:t xml:space="preserve"> </w:t>
-      </w:r>
-      <w:r>
-        <w:t xml:space="preserve">· PMCID:</w:t>
-      </w:r>
-      <w:r>
-        <w:t xml:space="preserve"> </w:t>
-      </w:r>
-      <w:hyperlink r:id="rId205">
-        <w:r>
-          <w:rPr>
-            <w:rStyle w:val="Hyperlink"/>
-          </w:rPr>
           <w:t xml:space="preserve">PMC3044353</w:t>
         </w:r>
       </w:hyperlink>
     </w:p>
-    <w:bookmarkEnd w:id="206"/>
-    <w:bookmarkStart w:id="211" w:name="ref-1MA6Qfbo"/>
+    <w:bookmarkEnd w:id="205"/>
+    <w:bookmarkStart w:id="210" w:name="ref-1MA6Qfbo"/>
     <w:p>
       <w:pPr>
         <w:pStyle w:val="Bibliography"/>
@@ -9044,22 +9072,39 @@
       <w:r>
         <w:t xml:space="preserve"> </w:t>
       </w:r>
+      <w:hyperlink r:id="rId206">
+        <w:r>
+          <w:rPr>
+            <w:rStyle w:val="Hyperlink"/>
+          </w:rPr>
+          <w:t xml:space="preserve">https://doi.org/ggk89f</w:t>
+        </w:r>
+      </w:hyperlink>
+      <w:r>
+        <w:t xml:space="preserve"> </w:t>
+      </w:r>
+      <w:r>
+        <w:br/>
+      </w:r>
+      <w:r>
+        <w:t xml:space="preserve">DOI:</w:t>
+      </w:r>
+      <w:r>
+        <w:t xml:space="preserve"> </w:t>
+      </w:r>
       <w:hyperlink r:id="rId207">
         <w:r>
           <w:rPr>
             <w:rStyle w:val="Hyperlink"/>
           </w:rPr>
-          <w:t xml:space="preserve">https://doi.org/ggk89f</w:t>
-        </w:r>
-      </w:hyperlink>
-      <w:r>
-        <w:t xml:space="preserve"> </w:t>
-      </w:r>
-      <w:r>
-        <w:br/>
-      </w:r>
-      <w:r>
-        <w:t xml:space="preserve">DOI:</w:t>
+          <w:t xml:space="preserve">10.1073/pnas.1914221117</w:t>
+        </w:r>
+      </w:hyperlink>
+      <w:r>
+        <w:t xml:space="preserve"> </w:t>
+      </w:r>
+      <w:r>
+        <w:t xml:space="preserve">· PMID:</w:t>
       </w:r>
       <w:r>
         <w:t xml:space="preserve"> </w:t>
@@ -9069,14 +9114,14 @@
           <w:rPr>
             <w:rStyle w:val="Hyperlink"/>
           </w:rPr>
-          <w:t xml:space="preserve">10.1073/pnas.1914221117</w:t>
-        </w:r>
-      </w:hyperlink>
-      <w:r>
-        <w:t xml:space="preserve"> </w:t>
-      </w:r>
-      <w:r>
-        <w:t xml:space="preserve">· PMID:</w:t>
+          <w:t xml:space="preserve">32071248</w:t>
+        </w:r>
+      </w:hyperlink>
+      <w:r>
+        <w:t xml:space="preserve"> </w:t>
+      </w:r>
+      <w:r>
+        <w:t xml:space="preserve">· PMCID:</w:t>
       </w:r>
       <w:r>
         <w:t xml:space="preserve"> </w:t>
@@ -9086,29 +9131,12 @@
           <w:rPr>
             <w:rStyle w:val="Hyperlink"/>
           </w:rPr>
-          <w:t xml:space="preserve">32071248</w:t>
-        </w:r>
-      </w:hyperlink>
-      <w:r>
-        <w:t xml:space="preserve"> </w:t>
-      </w:r>
-      <w:r>
-        <w:t xml:space="preserve">· PMCID:</w:t>
-      </w:r>
-      <w:r>
-        <w:t xml:space="preserve"> </w:t>
-      </w:r>
-      <w:hyperlink r:id="rId210">
-        <w:r>
-          <w:rPr>
-            <w:rStyle w:val="Hyperlink"/>
-          </w:rPr>
           <w:t xml:space="preserve">PMC7060730</w:t>
         </w:r>
       </w:hyperlink>
     </w:p>
-    <w:bookmarkEnd w:id="211"/>
-    <w:bookmarkStart w:id="214" w:name="ref-1FX4fLEIy"/>
+    <w:bookmarkEnd w:id="210"/>
+    <w:bookmarkStart w:id="213" w:name="ref-1FX4fLEIy"/>
     <w:p>
       <w:pPr>
         <w:pStyle w:val="Bibliography"/>
@@ -9152,37 +9180,37 @@
       <w:r>
         <w:t xml:space="preserve"> </w:t>
       </w:r>
+      <w:hyperlink r:id="rId211">
+        <w:r>
+          <w:rPr>
+            <w:rStyle w:val="Hyperlink"/>
+          </w:rPr>
+          <w:t xml:space="preserve">https://doi.org/gghp9d</w:t>
+        </w:r>
+      </w:hyperlink>
+      <w:r>
+        <w:t xml:space="preserve"> </w:t>
+      </w:r>
+      <w:r>
+        <w:br/>
+      </w:r>
+      <w:r>
+        <w:t xml:space="preserve">DOI:</w:t>
+      </w:r>
+      <w:r>
+        <w:t xml:space="preserve"> </w:t>
+      </w:r>
       <w:hyperlink r:id="rId212">
         <w:r>
           <w:rPr>
             <w:rStyle w:val="Hyperlink"/>
           </w:rPr>
-          <w:t xml:space="preserve">https://doi.org/gghp9d</w:t>
-        </w:r>
-      </w:hyperlink>
-      <w:r>
-        <w:t xml:space="preserve"> </w:t>
-      </w:r>
-      <w:r>
-        <w:br/>
-      </w:r>
-      <w:r>
-        <w:t xml:space="preserve">DOI:</w:t>
-      </w:r>
-      <w:r>
-        <w:t xml:space="preserve"> </w:t>
-      </w:r>
-      <w:hyperlink r:id="rId213">
-        <w:r>
-          <w:rPr>
-            <w:rStyle w:val="Hyperlink"/>
-          </w:rPr>
           <w:t xml:space="preserve">10.1130/ges01659.1</w:t>
         </w:r>
       </w:hyperlink>
     </w:p>
-    <w:bookmarkEnd w:id="214"/>
-    <w:bookmarkStart w:id="217" w:name="ref-zdS2Wmy2"/>
+    <w:bookmarkEnd w:id="213"/>
+    <w:bookmarkStart w:id="216" w:name="ref-zdS2Wmy2"/>
     <w:p>
       <w:pPr>
         <w:pStyle w:val="Bibliography"/>
@@ -9226,37 +9254,37 @@
       <w:r>
         <w:t xml:space="preserve"> </w:t>
       </w:r>
+      <w:hyperlink r:id="rId214">
+        <w:r>
+          <w:rPr>
+            <w:rStyle w:val="Hyperlink"/>
+          </w:rPr>
+          <w:t xml:space="preserve">https://doi.org/gdz52z</w:t>
+        </w:r>
+      </w:hyperlink>
+      <w:r>
+        <w:t xml:space="preserve"> </w:t>
+      </w:r>
+      <w:r>
+        <w:br/>
+      </w:r>
+      <w:r>
+        <w:t xml:space="preserve">DOI:</w:t>
+      </w:r>
+      <w:r>
+        <w:t xml:space="preserve"> </w:t>
+      </w:r>
       <w:hyperlink r:id="rId215">
         <w:r>
           <w:rPr>
             <w:rStyle w:val="Hyperlink"/>
           </w:rPr>
-          <w:t xml:space="preserve">https://doi.org/gdz52z</w:t>
-        </w:r>
-      </w:hyperlink>
-      <w:r>
-        <w:t xml:space="preserve"> </w:t>
-      </w:r>
-      <w:r>
-        <w:br/>
-      </w:r>
-      <w:r>
-        <w:t xml:space="preserve">DOI:</w:t>
-      </w:r>
-      <w:r>
-        <w:t xml:space="preserve"> </w:t>
-      </w:r>
-      <w:hyperlink r:id="rId216">
-        <w:r>
-          <w:rPr>
-            <w:rStyle w:val="Hyperlink"/>
-          </w:rPr>
           <w:t xml:space="preserve">10.1038/d41586-018-05947-8</w:t>
         </w:r>
       </w:hyperlink>
     </w:p>
-    <w:bookmarkEnd w:id="217"/>
-    <w:bookmarkStart w:id="220" w:name="ref-yaljvCUU"/>
+    <w:bookmarkEnd w:id="216"/>
+    <w:bookmarkStart w:id="219" w:name="ref-yaljvCUU"/>
     <w:p>
       <w:pPr>
         <w:pStyle w:val="Bibliography"/>
@@ -9300,37 +9328,37 @@
       <w:r>
         <w:t xml:space="preserve"> </w:t>
       </w:r>
+      <w:hyperlink r:id="rId217">
+        <w:r>
+          <w:rPr>
+            <w:rStyle w:val="Hyperlink"/>
+          </w:rPr>
+          <w:t xml:space="preserve">https://doi.org/gfwhcr</w:t>
+        </w:r>
+      </w:hyperlink>
+      <w:r>
+        <w:t xml:space="preserve"> </w:t>
+      </w:r>
+      <w:r>
+        <w:br/>
+      </w:r>
+      <w:r>
+        <w:t xml:space="preserve">DOI:</w:t>
+      </w:r>
+      <w:r>
+        <w:t xml:space="preserve"> </w:t>
+      </w:r>
       <w:hyperlink r:id="rId218">
         <w:r>
           <w:rPr>
             <w:rStyle w:val="Hyperlink"/>
           </w:rPr>
-          <w:t xml:space="preserve">https://doi.org/gfwhcr</w:t>
-        </w:r>
-      </w:hyperlink>
-      <w:r>
-        <w:t xml:space="preserve"> </w:t>
-      </w:r>
-      <w:r>
-        <w:br/>
-      </w:r>
-      <w:r>
-        <w:t xml:space="preserve">DOI:</w:t>
-      </w:r>
-      <w:r>
-        <w:t xml:space="preserve"> </w:t>
-      </w:r>
-      <w:hyperlink r:id="rId219">
-        <w:r>
-          <w:rPr>
-            <w:rStyle w:val="Hyperlink"/>
-          </w:rPr>
           <w:t xml:space="preserve">10.1038/d41586-019-00812-8</w:t>
         </w:r>
       </w:hyperlink>
     </w:p>
-    <w:bookmarkEnd w:id="220"/>
-    <w:bookmarkStart w:id="223" w:name="ref-I8gFMDx6"/>
+    <w:bookmarkEnd w:id="219"/>
+    <w:bookmarkStart w:id="222" w:name="ref-I8gFMDx6"/>
     <w:p>
       <w:pPr>
         <w:pStyle w:val="Bibliography"/>
@@ -9374,37 +9402,37 @@
       <w:r>
         <w:t xml:space="preserve"> </w:t>
       </w:r>
+      <w:hyperlink r:id="rId220">
+        <w:r>
+          <w:rPr>
+            <w:rStyle w:val="Hyperlink"/>
+          </w:rPr>
+          <w:t xml:space="preserve">https://doi.org/ddzr</w:t>
+        </w:r>
+      </w:hyperlink>
+      <w:r>
+        <w:t xml:space="preserve"> </w:t>
+      </w:r>
+      <w:r>
+        <w:br/>
+      </w:r>
+      <w:r>
+        <w:t xml:space="preserve">DOI:</w:t>
+      </w:r>
+      <w:r>
+        <w:t xml:space="preserve"> </w:t>
+      </w:r>
       <w:hyperlink r:id="rId221">
         <w:r>
           <w:rPr>
             <w:rStyle w:val="Hyperlink"/>
           </w:rPr>
-          <w:t xml:space="preserve">https://doi.org/ddzr</w:t>
-        </w:r>
-      </w:hyperlink>
-      <w:r>
-        <w:t xml:space="preserve"> </w:t>
-      </w:r>
-      <w:r>
-        <w:br/>
-      </w:r>
-      <w:r>
-        <w:t xml:space="preserve">DOI:</w:t>
-      </w:r>
-      <w:r>
-        <w:t xml:space="preserve"> </w:t>
-      </w:r>
-      <w:hyperlink r:id="rId222">
-        <w:r>
-          <w:rPr>
-            <w:rStyle w:val="Hyperlink"/>
-          </w:rPr>
           <w:t xml:space="preserve">10.1101/400515</w:t>
         </w:r>
       </w:hyperlink>
     </w:p>
-    <w:bookmarkEnd w:id="223"/>
-    <w:bookmarkStart w:id="226" w:name="ref-1Bji9UOxF"/>
+    <w:bookmarkEnd w:id="222"/>
+    <w:bookmarkStart w:id="225" w:name="ref-1Bji9UOxF"/>
     <w:p>
       <w:pPr>
         <w:pStyle w:val="Bibliography"/>
@@ -9439,37 +9467,37 @@
       <w:r>
         <w:t xml:space="preserve"> </w:t>
       </w:r>
+      <w:hyperlink r:id="rId223">
+        <w:r>
+          <w:rPr>
+            <w:rStyle w:val="Hyperlink"/>
+          </w:rPr>
+          <w:t xml:space="preserve">https://doi.org/gghp87</w:t>
+        </w:r>
+      </w:hyperlink>
+      <w:r>
+        <w:t xml:space="preserve"> </w:t>
+      </w:r>
+      <w:r>
+        <w:br/>
+      </w:r>
+      <w:r>
+        <w:t xml:space="preserve">DOI:</w:t>
+      </w:r>
+      <w:r>
+        <w:t xml:space="preserve"> </w:t>
+      </w:r>
       <w:hyperlink r:id="rId224">
         <w:r>
           <w:rPr>
             <w:rStyle w:val="Hyperlink"/>
           </w:rPr>
-          <w:t xml:space="preserve">https://doi.org/gghp87</w:t>
-        </w:r>
-      </w:hyperlink>
-      <w:r>
-        <w:t xml:space="preserve"> </w:t>
-      </w:r>
-      <w:r>
-        <w:br/>
-      </w:r>
-      <w:r>
-        <w:t xml:space="preserve">DOI:</w:t>
-      </w:r>
-      <w:r>
-        <w:t xml:space="preserve"> </w:t>
-      </w:r>
-      <w:hyperlink r:id="rId225">
-        <w:r>
-          <w:rPr>
-            <w:rStyle w:val="Hyperlink"/>
-          </w:rPr>
           <w:t xml:space="preserve">10.1007/978-3-319-31957-5</w:t>
         </w:r>
       </w:hyperlink>
     </w:p>
-    <w:bookmarkEnd w:id="226"/>
-    <w:bookmarkStart w:id="229" w:name="ref-DBJsvxt7"/>
+    <w:bookmarkEnd w:id="225"/>
+    <w:bookmarkStart w:id="228" w:name="ref-DBJsvxt7"/>
     <w:p>
       <w:pPr>
         <w:pStyle w:val="Bibliography"/>
@@ -9504,37 +9532,37 @@
       <w:r>
         <w:t xml:space="preserve"> </w:t>
       </w:r>
+      <w:hyperlink r:id="rId226">
+        <w:r>
+          <w:rPr>
+            <w:rStyle w:val="Hyperlink"/>
+          </w:rPr>
+          <w:t xml:space="preserve">https://doi.org/dvwjgg</w:t>
+        </w:r>
+      </w:hyperlink>
+      <w:r>
+        <w:t xml:space="preserve"> </w:t>
+      </w:r>
+      <w:r>
+        <w:br/>
+      </w:r>
+      <w:r>
+        <w:t xml:space="preserve">DOI:</w:t>
+      </w:r>
+      <w:r>
+        <w:t xml:space="preserve"> </w:t>
+      </w:r>
       <w:hyperlink r:id="rId227">
         <w:r>
           <w:rPr>
             <w:rStyle w:val="Hyperlink"/>
           </w:rPr>
-          <w:t xml:space="preserve">https://doi.org/dvwjgg</w:t>
-        </w:r>
-      </w:hyperlink>
-      <w:r>
-        <w:t xml:space="preserve"> </w:t>
-      </w:r>
-      <w:r>
-        <w:br/>
-      </w:r>
-      <w:r>
-        <w:t xml:space="preserve">DOI:</w:t>
-      </w:r>
-      <w:r>
-        <w:t xml:space="preserve"> </w:t>
-      </w:r>
-      <w:hyperlink r:id="rId228">
-        <w:r>
-          <w:rPr>
-            <w:rStyle w:val="Hyperlink"/>
-          </w:rPr>
           <w:t xml:space="preserve">10.1007/978-3-642-20036-6</w:t>
         </w:r>
       </w:hyperlink>
     </w:p>
-    <w:bookmarkEnd w:id="229"/>
-    <w:bookmarkStart w:id="232" w:name="ref-aziMb8CD"/>
+    <w:bookmarkEnd w:id="228"/>
+    <w:bookmarkStart w:id="231" w:name="ref-aziMb8CD"/>
     <w:p>
       <w:pPr>
         <w:pStyle w:val="Bibliography"/>
@@ -9569,37 +9597,37 @@
       <w:r>
         <w:t xml:space="preserve"> </w:t>
       </w:r>
+      <w:hyperlink r:id="rId229">
+        <w:r>
+          <w:rPr>
+            <w:rStyle w:val="Hyperlink"/>
+          </w:rPr>
+          <w:t xml:space="preserve">https://doi.org/gghwjh</w:t>
+        </w:r>
+      </w:hyperlink>
+      <w:r>
+        <w:t xml:space="preserve"> </w:t>
+      </w:r>
+      <w:r>
+        <w:br/>
+      </w:r>
+      <w:r>
+        <w:t xml:space="preserve">DOI:</w:t>
+      </w:r>
+      <w:r>
+        <w:t xml:space="preserve"> </w:t>
+      </w:r>
       <w:hyperlink r:id="rId230">
         <w:r>
           <w:rPr>
             <w:rStyle w:val="Hyperlink"/>
           </w:rPr>
-          <w:t xml:space="preserve">https://doi.org/gghwjh</w:t>
-        </w:r>
-      </w:hyperlink>
-      <w:r>
-        <w:t xml:space="preserve"> </w:t>
-      </w:r>
-      <w:r>
-        <w:br/>
-      </w:r>
-      <w:r>
-        <w:t xml:space="preserve">DOI:</w:t>
-      </w:r>
-      <w:r>
-        <w:t xml:space="preserve"> </w:t>
-      </w:r>
-      <w:hyperlink r:id="rId231">
-        <w:r>
-          <w:rPr>
-            <w:rStyle w:val="Hyperlink"/>
-          </w:rPr>
           <w:t xml:space="preserve">10.1007/978-3-319-16706-0</w:t>
         </w:r>
       </w:hyperlink>
     </w:p>
-    <w:bookmarkEnd w:id="232"/>
-    <w:bookmarkStart w:id="235" w:name="ref-ODb9u77d"/>
+    <w:bookmarkEnd w:id="231"/>
+    <w:bookmarkStart w:id="234" w:name="ref-ODb9u77d"/>
     <w:p>
       <w:pPr>
         <w:pStyle w:val="Bibliography"/>
@@ -9643,37 +9671,37 @@
       <w:r>
         <w:t xml:space="preserve"> </w:t>
       </w:r>
+      <w:hyperlink r:id="rId232">
+        <w:r>
+          <w:rPr>
+            <w:rStyle w:val="Hyperlink"/>
+          </w:rPr>
+          <w:t xml:space="preserve">https://doi.org/ggpbn6</w:t>
+        </w:r>
+      </w:hyperlink>
+      <w:r>
+        <w:t xml:space="preserve"> </w:t>
+      </w:r>
+      <w:r>
+        <w:br/>
+      </w:r>
+      <w:r>
+        <w:t xml:space="preserve">DOI:</w:t>
+      </w:r>
+      <w:r>
+        <w:t xml:space="preserve"> </w:t>
+      </w:r>
       <w:hyperlink r:id="rId233">
         <w:r>
           <w:rPr>
             <w:rStyle w:val="Hyperlink"/>
           </w:rPr>
-          <w:t xml:space="preserve">https://doi.org/ggpbn6</w:t>
-        </w:r>
-      </w:hyperlink>
-      <w:r>
-        <w:t xml:space="preserve"> </w:t>
-      </w:r>
-      <w:r>
-        <w:br/>
-      </w:r>
-      <w:r>
-        <w:t xml:space="preserve">DOI:</w:t>
-      </w:r>
-      <w:r>
-        <w:t xml:space="preserve"> </w:t>
-      </w:r>
-      <w:hyperlink r:id="rId234">
-        <w:r>
-          <w:rPr>
-            <w:rStyle w:val="Hyperlink"/>
-          </w:rPr>
           <w:t xml:space="preserve">10.7717/peerj-cs.156</w:t>
         </w:r>
       </w:hyperlink>
     </w:p>
-    <w:bookmarkEnd w:id="235"/>
-    <w:bookmarkStart w:id="238" w:name="ref-cLM5pKQN"/>
+    <w:bookmarkEnd w:id="234"/>
+    <w:bookmarkStart w:id="237" w:name="ref-cLM5pKQN"/>
     <w:p>
       <w:pPr>
         <w:pStyle w:val="Bibliography"/>
@@ -9717,37 +9745,37 @@
       <w:r>
         <w:t xml:space="preserve"> </w:t>
       </w:r>
+      <w:hyperlink r:id="rId235">
+        <w:r>
+          <w:rPr>
+            <w:rStyle w:val="Hyperlink"/>
+          </w:rPr>
+          <w:t xml:space="preserve">https://doi.org/gf4zqx</w:t>
+        </w:r>
+      </w:hyperlink>
+      <w:r>
+        <w:t xml:space="preserve"> </w:t>
+      </w:r>
+      <w:r>
+        <w:br/>
+      </w:r>
+      <w:r>
+        <w:t xml:space="preserve">DOI:</w:t>
+      </w:r>
+      <w:r>
+        <w:t xml:space="preserve"> </w:t>
+      </w:r>
       <w:hyperlink r:id="rId236">
         <w:r>
           <w:rPr>
             <w:rStyle w:val="Hyperlink"/>
           </w:rPr>
-          <w:t xml:space="preserve">https://doi.org/gf4zqx</w:t>
-        </w:r>
-      </w:hyperlink>
-      <w:r>
-        <w:t xml:space="preserve"> </w:t>
-      </w:r>
-      <w:r>
-        <w:br/>
-      </w:r>
-      <w:r>
-        <w:t xml:space="preserve">DOI:</w:t>
-      </w:r>
-      <w:r>
-        <w:t xml:space="preserve"> </w:t>
-      </w:r>
-      <w:hyperlink r:id="rId237">
-        <w:r>
-          <w:rPr>
-            <w:rStyle w:val="Hyperlink"/>
-          </w:rPr>
           <w:t xml:space="preserve">10.32614/rj-2016-002</w:t>
         </w:r>
       </w:hyperlink>
     </w:p>
-    <w:bookmarkEnd w:id="238"/>
-    <w:bookmarkStart w:id="240" w:name="ref-1Fj9uUALi"/>
+    <w:bookmarkEnd w:id="237"/>
+    <w:bookmarkStart w:id="239" w:name="ref-1Fj9uUALi"/>
     <w:p>
       <w:pPr>
         <w:pStyle w:val="Bibliography"/>
@@ -9791,7 +9819,7 @@
       <w:r>
         <w:t xml:space="preserve"> </w:t>
       </w:r>
-      <w:hyperlink r:id="rId239">
+      <w:hyperlink r:id="rId238">
         <w:r>
           <w:rPr>
             <w:rStyle w:val="Hyperlink"/>
@@ -9800,8 +9828,8 @@
         </w:r>
       </w:hyperlink>
     </w:p>
-    <w:bookmarkEnd w:id="240"/>
-    <w:bookmarkStart w:id="243" w:name="ref-Wcublhdw"/>
+    <w:bookmarkEnd w:id="239"/>
+    <w:bookmarkStart w:id="242" w:name="ref-Wcublhdw"/>
     <w:p>
       <w:pPr>
         <w:pStyle w:val="Bibliography"/>
@@ -9845,37 +9873,37 @@
       <w:r>
         <w:t xml:space="preserve"> </w:t>
       </w:r>
+      <w:hyperlink r:id="rId240">
+        <w:r>
+          <w:rPr>
+            <w:rStyle w:val="Hyperlink"/>
+          </w:rPr>
+          <w:t xml:space="preserve">https://doi.org/fs3pr8</w:t>
+        </w:r>
+      </w:hyperlink>
+      <w:r>
+        <w:t xml:space="preserve"> </w:t>
+      </w:r>
+      <w:r>
+        <w:br/>
+      </w:r>
+      <w:r>
+        <w:t xml:space="preserve">DOI:</w:t>
+      </w:r>
+      <w:r>
+        <w:t xml:space="preserve"> </w:t>
+      </w:r>
       <w:hyperlink r:id="rId241">
         <w:r>
           <w:rPr>
             <w:rStyle w:val="Hyperlink"/>
           </w:rPr>
-          <w:t xml:space="preserve">https://doi.org/fs3pr8</w:t>
-        </w:r>
-      </w:hyperlink>
-      <w:r>
-        <w:t xml:space="preserve"> </w:t>
-      </w:r>
-      <w:r>
-        <w:br/>
-      </w:r>
-      <w:r>
-        <w:t xml:space="preserve">DOI:</w:t>
-      </w:r>
-      <w:r>
-        <w:t xml:space="preserve"> </w:t>
-      </w:r>
-      <w:hyperlink r:id="rId242">
-        <w:r>
-          <w:rPr>
-            <w:rStyle w:val="Hyperlink"/>
-          </w:rPr>
           <w:t xml:space="preserve">10.1145/1557019.1557032</w:t>
         </w:r>
       </w:hyperlink>
     </w:p>
-    <w:bookmarkEnd w:id="243"/>
-    <w:bookmarkStart w:id="246" w:name="ref-OqLU02w9"/>
+    <w:bookmarkEnd w:id="242"/>
+    <w:bookmarkStart w:id="245" w:name="ref-OqLU02w9"/>
     <w:p>
       <w:pPr>
         <w:pStyle w:val="Bibliography"/>
@@ -9919,37 +9947,37 @@
       <w:r>
         <w:t xml:space="preserve"> </w:t>
       </w:r>
+      <w:hyperlink r:id="rId243">
+        <w:r>
+          <w:rPr>
+            <w:rStyle w:val="Hyperlink"/>
+          </w:rPr>
+          <w:t xml:space="preserve">https://doi.org/ggjc78</w:t>
+        </w:r>
+      </w:hyperlink>
+      <w:r>
+        <w:t xml:space="preserve"> </w:t>
+      </w:r>
+      <w:r>
+        <w:br/>
+      </w:r>
+      <w:r>
+        <w:t xml:space="preserve">DOI:</w:t>
+      </w:r>
+      <w:r>
+        <w:t xml:space="preserve"> </w:t>
+      </w:r>
       <w:hyperlink r:id="rId244">
         <w:r>
           <w:rPr>
             <w:rStyle w:val="Hyperlink"/>
           </w:rPr>
-          <w:t xml:space="preserve">https://doi.org/ggjc78</w:t>
-        </w:r>
-      </w:hyperlink>
-      <w:r>
-        <w:t xml:space="preserve"> </w:t>
-      </w:r>
-      <w:r>
-        <w:br/>
-      </w:r>
-      <w:r>
-        <w:t xml:space="preserve">DOI:</w:t>
-      </w:r>
-      <w:r>
-        <w:t xml:space="preserve"> </w:t>
-      </w:r>
-      <w:hyperlink r:id="rId245">
-        <w:r>
-          <w:rPr>
-            <w:rStyle w:val="Hyperlink"/>
-          </w:rPr>
           <w:t xml:space="preserve">10.1145/3132847.3133008</w:t>
         </w:r>
       </w:hyperlink>
     </w:p>
-    <w:bookmarkEnd w:id="246"/>
-    <w:bookmarkStart w:id="248" w:name="ref-wH0Hk1gE"/>
+    <w:bookmarkEnd w:id="245"/>
+    <w:bookmarkStart w:id="247" w:name="ref-wH0Hk1gE"/>
     <w:p>
       <w:pPr>
         <w:pStyle w:val="Bibliography"/>
@@ -10002,7 +10030,7 @@
       <w:r>
         <w:t xml:space="preserve"> </w:t>
       </w:r>
-      <w:hyperlink r:id="rId247">
+      <w:hyperlink r:id="rId246">
         <w:r>
           <w:rPr>
             <w:rStyle w:val="Hyperlink"/>
@@ -10011,8 +10039,8 @@
         </w:r>
       </w:hyperlink>
     </w:p>
-    <w:bookmarkEnd w:id="248"/>
-    <w:bookmarkStart w:id="251" w:name="ref-ns4SjEPl"/>
+    <w:bookmarkEnd w:id="247"/>
+    <w:bookmarkStart w:id="250" w:name="ref-ns4SjEPl"/>
     <w:p>
       <w:pPr>
         <w:pStyle w:val="Bibliography"/>
@@ -10056,37 +10084,37 @@
       <w:r>
         <w:t xml:space="preserve"> </w:t>
       </w:r>
+      <w:hyperlink r:id="rId248">
+        <w:r>
+          <w:rPr>
+            <w:rStyle w:val="Hyperlink"/>
+          </w:rPr>
+          <w:t xml:space="preserve">https://doi.org/b6f3cd</w:t>
+        </w:r>
+      </w:hyperlink>
+      <w:r>
+        <w:t xml:space="preserve"> </w:t>
+      </w:r>
+      <w:r>
+        <w:br/>
+      </w:r>
+      <w:r>
+        <w:t xml:space="preserve">DOI:</w:t>
+      </w:r>
+      <w:r>
+        <w:t xml:space="preserve"> </w:t>
+      </w:r>
       <w:hyperlink r:id="rId249">
         <w:r>
           <w:rPr>
             <w:rStyle w:val="Hyperlink"/>
           </w:rPr>
-          <w:t xml:space="preserve">https://doi.org/b6f3cd</w:t>
-        </w:r>
-      </w:hyperlink>
-      <w:r>
-        <w:t xml:space="preserve"> </w:t>
-      </w:r>
-      <w:r>
-        <w:br/>
-      </w:r>
-      <w:r>
-        <w:t xml:space="preserve">DOI:</w:t>
-      </w:r>
-      <w:r>
-        <w:t xml:space="preserve"> </w:t>
-      </w:r>
-      <w:hyperlink r:id="rId250">
-        <w:r>
-          <w:rPr>
-            <w:rStyle w:val="Hyperlink"/>
-          </w:rPr>
           <w:t xml:space="preserve">10.1016/j.joi.2010.08.001</w:t>
         </w:r>
       </w:hyperlink>
     </w:p>
-    <w:bookmarkEnd w:id="251"/>
-    <w:bookmarkStart w:id="254" w:name="ref-caJYE73c"/>
+    <w:bookmarkEnd w:id="250"/>
+    <w:bookmarkStart w:id="253" w:name="ref-caJYE73c"/>
     <w:p>
       <w:pPr>
         <w:pStyle w:val="Bibliography"/>
@@ -10130,37 +10158,37 @@
       <w:r>
         <w:t xml:space="preserve"> </w:t>
       </w:r>
+      <w:hyperlink r:id="rId251">
+        <w:r>
+          <w:rPr>
+            <w:rStyle w:val="Hyperlink"/>
+          </w:rPr>
+          <w:t xml:space="preserve">https://doi.org/ggfvgc</w:t>
+        </w:r>
+      </w:hyperlink>
+      <w:r>
+        <w:t xml:space="preserve"> </w:t>
+      </w:r>
+      <w:r>
+        <w:br/>
+      </w:r>
+      <w:r>
+        <w:t xml:space="preserve">DOI:</w:t>
+      </w:r>
+      <w:r>
+        <w:t xml:space="preserve"> </w:t>
+      </w:r>
       <w:hyperlink r:id="rId252">
         <w:r>
           <w:rPr>
             <w:rStyle w:val="Hyperlink"/>
           </w:rPr>
-          <w:t xml:space="preserve">https://doi.org/ggfvgc</w:t>
-        </w:r>
-      </w:hyperlink>
-      <w:r>
-        <w:t xml:space="preserve"> </w:t>
-      </w:r>
-      <w:r>
-        <w:br/>
-      </w:r>
-      <w:r>
-        <w:t xml:space="preserve">DOI:</w:t>
-      </w:r>
-      <w:r>
-        <w:t xml:space="preserve"> </w:t>
-      </w:r>
-      <w:hyperlink r:id="rId253">
-        <w:r>
-          <w:rPr>
-            <w:rStyle w:val="Hyperlink"/>
-          </w:rPr>
           <w:t xml:space="preserve">10.1007/s11192-019-03140-w</w:t>
         </w:r>
       </w:hyperlink>
     </w:p>
-    <w:bookmarkEnd w:id="254"/>
-    <w:bookmarkStart w:id="259" w:name="ref-YuJbg3zO"/>
+    <w:bookmarkEnd w:id="253"/>
+    <w:bookmarkStart w:id="258" w:name="ref-YuJbg3zO"/>
     <w:p>
       <w:pPr>
         <w:pStyle w:val="Bibliography"/>
@@ -10204,22 +10232,39 @@
       <w:r>
         <w:t xml:space="preserve"> </w:t>
       </w:r>
+      <w:hyperlink r:id="rId254">
+        <w:r>
+          <w:rPr>
+            <w:rStyle w:val="Hyperlink"/>
+          </w:rPr>
+          <w:t xml:space="preserve">https://doi.org/c7np</w:t>
+        </w:r>
+      </w:hyperlink>
+      <w:r>
+        <w:t xml:space="preserve"> </w:t>
+      </w:r>
+      <w:r>
+        <w:br/>
+      </w:r>
+      <w:r>
+        <w:t xml:space="preserve">DOI:</w:t>
+      </w:r>
+      <w:r>
+        <w:t xml:space="preserve"> </w:t>
+      </w:r>
       <w:hyperlink r:id="rId255">
         <w:r>
           <w:rPr>
             <w:rStyle w:val="Hyperlink"/>
           </w:rPr>
-          <w:t xml:space="preserve">https://doi.org/c7np</w:t>
-        </w:r>
-      </w:hyperlink>
-      <w:r>
-        <w:t xml:space="preserve"> </w:t>
-      </w:r>
-      <w:r>
-        <w:br/>
-      </w:r>
-      <w:r>
-        <w:t xml:space="preserve">DOI:</w:t>
+          <w:t xml:space="preserve">10.1371/journal.pcbi.1007128</w:t>
+        </w:r>
+      </w:hyperlink>
+      <w:r>
+        <w:t xml:space="preserve"> </w:t>
+      </w:r>
+      <w:r>
+        <w:t xml:space="preserve">· PMID:</w:t>
       </w:r>
       <w:r>
         <w:t xml:space="preserve"> </w:t>
@@ -10229,14 +10274,14 @@
           <w:rPr>
             <w:rStyle w:val="Hyperlink"/>
           </w:rPr>
-          <w:t xml:space="preserve">10.1371/journal.pcbi.1007128</w:t>
-        </w:r>
-      </w:hyperlink>
-      <w:r>
-        <w:t xml:space="preserve"> </w:t>
-      </w:r>
-      <w:r>
-        <w:t xml:space="preserve">· PMID:</w:t>
+          <w:t xml:space="preserve">31233491</w:t>
+        </w:r>
+      </w:hyperlink>
+      <w:r>
+        <w:t xml:space="preserve"> </w:t>
+      </w:r>
+      <w:r>
+        <w:t xml:space="preserve">· PMCID:</w:t>
       </w:r>
       <w:r>
         <w:t xml:space="preserve"> </w:t>
@@ -10246,29 +10291,12 @@
           <w:rPr>
             <w:rStyle w:val="Hyperlink"/>
           </w:rPr>
-          <w:t xml:space="preserve">31233491</w:t>
-        </w:r>
-      </w:hyperlink>
-      <w:r>
-        <w:t xml:space="preserve"> </w:t>
-      </w:r>
-      <w:r>
-        <w:t xml:space="preserve">· PMCID:</w:t>
-      </w:r>
-      <w:r>
-        <w:t xml:space="preserve"> </w:t>
-      </w:r>
-      <w:hyperlink r:id="rId258">
-        <w:r>
-          <w:rPr>
-            <w:rStyle w:val="Hyperlink"/>
-          </w:rPr>
           <w:t xml:space="preserve">PMC6611653</w:t>
         </w:r>
       </w:hyperlink>
     </w:p>
+    <w:bookmarkEnd w:id="258"/>
     <w:bookmarkEnd w:id="259"/>
-    <w:bookmarkEnd w:id="260"/>
     <w:sectPr>
       <w:pgSz w:w="12240" w:h="15840"/>
       <w:pgMar w:top="1440" w:right="1440" w:bottom="1440" w:left="1440" w:header="720" w:footer="720" w:gutter="0"/>

--- a/manuscript.docx
+++ b/manuscript.docx
@@ -155,14 +155,14 @@
           <w:rPr>
             <w:rStyle w:val="Hyperlink"/>
           </w:rPr>
-          <w:t xml:space="preserve">greenelab/iscb-diversity-manuscript@45f778d</w:t>
-        </w:r>
-      </w:hyperlink>
-      <w:r>
-        <w:t xml:space="preserve"> </w:t>
-      </w:r>
-      <w:r>
-        <w:t xml:space="preserve">on April 4, 2021.</w:t>
+          <w:t xml:space="preserve">greenelab/iscb-diversity-manuscript@35727e4</w:t>
+        </w:r>
+      </w:hyperlink>
+      <w:r>
+        <w:t xml:space="preserve"> </w:t>
+      </w:r>
+      <w:r>
+        <w:t xml:space="preserve">on April 7, 2021.</w:t>
       </w:r>
       <w:r>
         <w:t xml:space="preserve"> </w:t>
@@ -4246,7 +4246,7 @@
         <w:t xml:space="preserve"> </w:t>
       </w:r>
       <w:r>
-        <w:t xml:space="preserve">Under the rationale that authors of more impactful articles have higher chance of being recognized, we used the PubMed Central citation count as a relative estimate of an article’s impact to weigh each author’s prediction probability (please see the Statistical Analysis subsection).</w:t>
+        <w:t xml:space="preserve">Under the rationale that authors of more impactful articles have higher chance of being recognized, we used the PubMed Central citation count as a relative estimate of an article’s impact to weight each author’s prediction probability (please see the Statistical Analysis subsection).</w:t>
       </w:r>
     </w:p>
     <w:p>

--- a/manuscript.docx
+++ b/manuscript.docx
@@ -155,14 +155,14 @@
           <w:rPr>
             <w:rStyle w:val="Hyperlink"/>
           </w:rPr>
-          <w:t xml:space="preserve">greenelab/iscb-diversity-manuscript@35727e4</w:t>
-        </w:r>
-      </w:hyperlink>
-      <w:r>
-        <w:t xml:space="preserve"> </w:t>
-      </w:r>
-      <w:r>
-        <w:t xml:space="preserve">on April 7, 2021.</w:t>
+          <w:t xml:space="preserve">greenelab/iscb-diversity-manuscript@bb8c47f</w:t>
+        </w:r>
+      </w:hyperlink>
+      <w:r>
+        <w:t xml:space="preserve"> </w:t>
+      </w:r>
+      <w:r>
+        <w:t xml:space="preserve">on April 8, 2021.</w:t>
       </w:r>
       <w:r>
         <w:t xml:space="preserve"> </w:t>
@@ -2154,7 +2154,13 @@
         <w:t xml:space="preserve"> </w:t>
       </w:r>
       <w:r>
-        <w:t xml:space="preserve">We present this version of the results in this paper, referring to supplementary figures for other versions of the analyses where warranted.</w:t>
+        <w:t xml:space="preserve">We present this version of the results in this paper.</w:t>
+      </w:r>
+      <w:r>
+        <w:t xml:space="preserve"> </w:t>
+      </w:r>
+      <w:r>
+        <w:t xml:space="preserve">Parallel analyses for the other versions are available in supplementary figure S1.</w:t>
       </w:r>
     </w:p>
     <w:p>
@@ -2302,7 +2308,7 @@
           <wp:inline>
             <wp:extent cx="5943600" cy="2971800"/>
             <wp:effectExtent b="0" l="0" r="0" t="0"/>
-            <wp:docPr descr="Figure 2: Estimated composition of gender prediction over the years of all PubMed computational biology and bioinformatics journal authors (left), and all ISCB Fellows and keynote speakers (right). Male proportion (yellow) was computed as the average of the probability of being male of last authors (weight accordingly) or ISCB honorees each year. Female proportion (blue) was the complement of the male proportion. ISCB Fellows and keynote speakers appear have similar gender proportions compared to that of PubMed authors." title="" id="1" name="Picture"/>
+            <wp:docPr descr="Figure 2: Estimated composition of gender prediction over the years of all PubMed computational biology and bioinformatics journal authorships (left), and all ISCB honors (right). Male proportion (yellow) was computed as the average of the probability of being male of last authors (weight accordingly) or ISCB honorees each year. Female proportion (blue) was the complement of the male proportion. ISCB honors appear to have similar gender proportions compared to that of PubMed authorships." title="" id="1" name="Picture"/>
             <a:graphic>
               <a:graphicData uri="http://schemas.openxmlformats.org/drawingml/2006/picture">
                 <pic:pic>
@@ -2352,13 +2358,13 @@
         <w:t xml:space="preserve"> </w:t>
       </w:r>
       <w:r>
-        <w:t xml:space="preserve">all PubMed computational biology and bioinformatics journal authors (left),</w:t>
-      </w:r>
-      <w:r>
-        <w:t xml:space="preserve"> </w:t>
-      </w:r>
-      <w:r>
-        <w:t xml:space="preserve">and all ISCB Fellows and keynote speakers (right).</w:t>
+        <w:t xml:space="preserve">all PubMed computational biology and bioinformatics journal authorships (left),</w:t>
+      </w:r>
+      <w:r>
+        <w:t xml:space="preserve"> </w:t>
+      </w:r>
+      <w:r>
+        <w:t xml:space="preserve">and all ISCB honors (right).</w:t>
       </w:r>
       <w:r>
         <w:t xml:space="preserve"> </w:t>
@@ -2376,7 +2382,7 @@
         <w:t xml:space="preserve"> </w:t>
       </w:r>
       <w:r>
-        <w:t xml:space="preserve">ISCB Fellows and keynote speakers appear have similar gender proportions compared to that of PubMed authors.</w:t>
+        <w:t xml:space="preserve">ISCB honors appear to have similar gender proportions compared to that of PubMed authorships.</w:t>
       </w:r>
     </w:p>
     <w:bookmarkEnd w:id="0"/>
@@ -2441,7 +2447,7 @@
         <w:t xml:space="preserve"> </w:t>
       </w:r>
       <w:r>
-        <w:t xml:space="preserve">When we directly compared honoree composition with PubMed, we observed discrepancies between the two groups (Fig.</w:t>
+        <w:t xml:space="preserve">When we directly compared honor composition with PubMed, we observed discrepancies between the two groups (Fig.</w:t>
       </w:r>
       <w:r>
         <w:t xml:space="preserve"> </w:t>
@@ -2632,7 +2638,7 @@
           <wp:inline>
             <wp:extent cx="5943600" cy="4879074"/>
             <wp:effectExtent b="0" l="0" r="0" t="0"/>
-            <wp:docPr descr="Figure 3: (A) Estimated composition of name origin prediction over the years of all PubMed computational biology and bioinformatics journal authorships (left), and all ISCB honors (right). (B) For each region, the mean predicted probability of PubMed articles is shown as the teal generalized additive model curve. The mean probability and 95% confidence interval of the ISCB honoree predictions are shown as dark circles and vertical lines. Compared to the name collection of PubMed authors, honors for Celtic/English names and underrepresented among East Asian names. We did not observe a statistically significant difference in other categories (see Table 1)." title="" id="1" name="Picture"/>
+            <wp:docPr descr="Figure 3: (A) Estimated composition of name origin prediction over the years of all PubMed computational biology and bioinformatics journal authorships (left), and all ISCB honors (right). (B) For each region, the mean predicted probability of PubMed authorships is shown as the teal generalized additive model curve. The mean probability and 95% confidence interval of the ISCB honor predictions are shown as dark circles and vertical lines. Compared to PubMed authorships, honors were more frequently associated with Celtic/English names and less frequently with East Asian names. We did not observe a statistically significant difference in other categories (see Table 1)." title="" id="1" name="Picture"/>
             <a:graphic>
               <a:graphicData uri="http://schemas.openxmlformats.org/drawingml/2006/picture">
                 <pic:pic>
@@ -2694,19 +2700,19 @@
         <w:t xml:space="preserve"> </w:t>
       </w:r>
       <w:r>
-        <w:t xml:space="preserve">(B) For each region, the mean predicted probability of PubMed articles is shown as the teal generalized additive model curve.</w:t>
-      </w:r>
-      <w:r>
-        <w:t xml:space="preserve"> </w:t>
-      </w:r>
-      <w:r>
-        <w:t xml:space="preserve">The mean probability and 95% confidence interval of the ISCB honoree predictions are shown as dark circles and vertical lines.</w:t>
-      </w:r>
-      <w:r>
-        <w:t xml:space="preserve"> </w:t>
-      </w:r>
-      <w:r>
-        <w:t xml:space="preserve">Compared to the name collection of PubMed authors, honors for Celtic/English names and underrepresented among East Asian names.</w:t>
+        <w:t xml:space="preserve">(B) For each region, the mean predicted probability of PubMed authorships is shown as the teal generalized additive model curve.</w:t>
+      </w:r>
+      <w:r>
+        <w:t xml:space="preserve"> </w:t>
+      </w:r>
+      <w:r>
+        <w:t xml:space="preserve">The mean probability and 95% confidence interval of the ISCB honor predictions are shown as dark circles and vertical lines.</w:t>
+      </w:r>
+      <w:r>
+        <w:t xml:space="preserve"> </w:t>
+      </w:r>
+      <w:r>
+        <w:t xml:space="preserve">Compared to PubMed authorships, honors were more frequently associated with Celtic/English names and less frequently with East Asian names.</w:t>
       </w:r>
       <w:r>
         <w:t xml:space="preserve"> </w:t>
@@ -2930,7 +2936,7 @@
         <w:t xml:space="preserve"> </w:t>
       </w:r>
       <w:r>
-        <w:t xml:space="preserve">A LOE value of 1 represents a one-fold enrichment (i.e., observed number of honorees is twice as much as expected).</w:t>
+        <w:t xml:space="preserve">A LOE value of 1 represents a one-fold enrichment (i.e., observed number of honors is twice as much as expected).</w:t>
       </w:r>
       <w:r>
         <w:t xml:space="preserve"> </w:t>
@@ -2964,7 +2970,7 @@
           <wp:inline>
             <wp:extent cx="5943600" cy="3782290"/>
             <wp:effectExtent b="0" l="0" r="0" t="0"/>
-            <wp:docPr descr="Figure 4: Each country’s log2 enrichment (LOE) and its 95% confidence interval (left), and the absolute difference between observed (triangle) and expected (circle) number of honorees (right). Positive value of LOE indicates a higher proportion of honorees affiliated with that country compared to authors. Countries are ordered based on the proportion of authors in the field. The overrepresentation of honorees affiliated with institutions and companies in the US and Israel contrasts the underrepresentation of honorees affiliated with those in China, France, Italy, India, South Korea, and Brazil." title="" id="1" name="Picture"/>
+            <wp:docPr descr="Figure 4: Each country’s log2 enrichment (LOE) and its 95% confidence interval (left), and the absolute difference between observed (triangle) and expected (circle) number of honors (right). Positive value of LOE indicates a higher proportion of honorees affiliated with that country compared to authors. Countries are ordered based on the proportion of authorships in the field. The overrepresentation of honorees affiliated with institutions and companies in the US and Israel contrasts the underrepresentation of honorees affiliated with those in China, France, Italy, India, South Korea, and Brazil." title="" id="1" name="Picture"/>
             <a:graphic>
               <a:graphicData uri="http://schemas.openxmlformats.org/drawingml/2006/picture">
                 <pic:pic>
@@ -3026,7 +3032,7 @@
         <w:t xml:space="preserve"> </w:t>
       </w:r>
       <w:r>
-        <w:t xml:space="preserve">and the absolute difference between observed (triangle) and expected (circle) number of honorees (right).</w:t>
+        <w:t xml:space="preserve">and the absolute difference between observed (triangle) and expected (circle) number of honors (right).</w:t>
       </w:r>
       <w:r>
         <w:t xml:space="preserve"> </w:t>
@@ -3038,7 +3044,7 @@
         <w:t xml:space="preserve"> </w:t>
       </w:r>
       <w:r>
-        <w:t xml:space="preserve">Countries are ordered based on the proportion of authors in the field.</w:t>
+        <w:t xml:space="preserve">Countries are ordered based on the proportion of authorships in the field.</w:t>
       </w:r>
       <w:r>
         <w:t xml:space="preserve"> </w:t>
@@ -3196,7 +3202,7 @@
         <w:t xml:space="preserve"> </w:t>
       </w:r>
       <w:r>
-        <w:t xml:space="preserve">In such cases, our analyses may substantially understate the extent to which minoritized scientists are underrepresented among honorees and authors.</w:t>
+        <w:t xml:space="preserve">In such cases, our analyses may understate the extent to which minoritized scientists are underrepresented among honorees and authors.</w:t>
       </w:r>
       <w:r>
         <w:t xml:space="preserve"> </w:t>
@@ -6775,7 +6781,7 @@
         <w:t xml:space="preserve"> </w:t>
       </w:r>
       <w:r>
-        <w:t xml:space="preserve">For example, the average of adjusted probabilities of authorships with East Asian name origin is the estimate for the proportion of citation weighted authorships with East Asian names.</w:t>
+        <w:t xml:space="preserve">For example, the average of adjusted probabilities of authors with East Asian name origin is the estimate for the proportion of citation weighted authors with East Asian names.</w:t>
       </w:r>
     </w:p>
     <w:p>

--- a/manuscript.docx
+++ b/manuscript.docx
@@ -155,14 +155,14 @@
           <w:rPr>
             <w:rStyle w:val="Hyperlink"/>
           </w:rPr>
-          <w:t xml:space="preserve">greenelab/iscb-diversity-manuscript@bb8c47f</w:t>
-        </w:r>
-      </w:hyperlink>
-      <w:r>
-        <w:t xml:space="preserve"> </w:t>
-      </w:r>
-      <w:r>
-        <w:t xml:space="preserve">on April 8, 2021.</w:t>
+          <w:t xml:space="preserve">greenelab/iscb-diversity-manuscript@554ff14</w:t>
+        </w:r>
+      </w:hyperlink>
+      <w:r>
+        <w:t xml:space="preserve"> </w:t>
+      </w:r>
+      <w:r>
+        <w:t xml:space="preserve">on June 4, 2021.</w:t>
       </w:r>
       <w:r>
         <w:t xml:space="preserve"> </w:t>
@@ -2148,7 +2148,7 @@
         <w:t xml:space="preserve"> </w:t>
       </w:r>
       <w:r>
-        <w:t xml:space="preserve">We expected this approach to be overly conservative, leading to an acceptance of the null hypothesis of no disparities even if disparities existed.</w:t>
+        <w:t xml:space="preserve">We expected this approach to be overly conservative, leading to a failure to reject the null hypothesis of no disparities even if disparities existed.</w:t>
       </w:r>
       <w:r>
         <w:t xml:space="preserve"> </w:t>
@@ -2514,7 +2514,7 @@
         <w:t xml:space="preserve"> </w:t>
       </w:r>
       <w:r>
-        <w:t xml:space="preserve">= 6.7×10</w:t>
+        <w:t xml:space="preserve">= 5.5×10</w:t>
       </w:r>
       <w:r>
         <w:rPr>
@@ -2576,7 +2576,7 @@
         <w:t xml:space="preserve"> </w:t>
       </w:r>
       <w:r>
-        <w:t xml:space="preserve">= 5.9×10</w:t>
+        <w:t xml:space="preserve">= 6.0×10</w:t>
       </w:r>
       <w:r>
         <w:rPr>
@@ -2603,7 +2603,7 @@
         <w:t xml:space="preserve"> </w:t>
       </w:r>
       <w:r>
-        <w:t xml:space="preserve">= 0.37 and</w:t>
+        <w:t xml:space="preserve">= 0.39 and</w:t>
       </w:r>
       <w:r>
         <w:t xml:space="preserve"> </w:t>
@@ -2618,7 +2618,7 @@
         <w:t xml:space="preserve"> </w:t>
       </w:r>
       <w:r>
-        <w:t xml:space="preserve">= 0.44, respectively).</w:t>
+        <w:t xml:space="preserve">= 0.45, respectively).</w:t>
       </w:r>
       <w:r>
         <w:t xml:space="preserve"> </w:t>
@@ -2741,6 +2741,61 @@
         <w:pStyle w:val="BodyText"/>
       </w:pPr>
       <w:r>
+        <w:t xml:space="preserve">Consistent disparities were also apparent with an alternative approach that considered each pair of forename and last name as the unit of measurement.</w:t>
+      </w:r>
+      <w:r>
+        <w:t xml:space="preserve"> </w:t>
+      </w:r>
+      <w:r>
+        <w:t xml:space="preserve">In addition, a time-lagged model, which might be appropriate if we assume that honors accrue ten years after an authors most prolifically cited year,</w:t>
+      </w:r>
+      <w:r>
+        <w:t xml:space="preserve"> </w:t>
+      </w:r>
+      <w:r>
+        <w:t xml:space="preserve">results in a similar underrepresentation of East Asian scientists’ names in the group of honorees, though the effect size is smaller.</w:t>
+      </w:r>
+      <w:r>
+        <w:t xml:space="preserve"> </w:t>
+      </w:r>
+      <w:r>
+        <w:t xml:space="preserve">For example, the proportion of honor associated with East Asian name origins in 2019 is still substantially less than the proportion of senior authorships associated with East Asian names in 2009.</w:t>
+      </w:r>
+      <w:r>
+        <w:t xml:space="preserve"> </w:t>
+      </w:r>
+      <w:r>
+        <w:t xml:space="preserve">The</w:t>
+      </w:r>
+      <w:r>
+        <w:t xml:space="preserve"> </w:t>
+      </w:r>
+      <w:hyperlink r:id="rId65">
+        <w:r>
+          <w:rPr>
+            <w:rStyle w:val="Hyperlink"/>
+          </w:rPr>
+          <w:t xml:space="preserve">analysis notebook</w:t>
+        </w:r>
+      </w:hyperlink>
+      <w:r>
+        <w:t xml:space="preserve"> </w:t>
+      </w:r>
+      <w:r>
+        <w:t xml:space="preserve">for this portion provides the results in these scenarios.</w:t>
+      </w:r>
+    </w:p>
+    <w:p>
+      <w:pPr>
+        <w:pStyle w:val="BodyText"/>
+      </w:pPr>
+      <w:r>
+        <w:t xml:space="preserve">We sought to disentangle geography from other factors by examining results for the country with the most affiliated scientists receiving honors, the US.</w:t>
+      </w:r>
+      <w:r>
+        <w:t xml:space="preserve"> </w:t>
+      </w:r>
+      <w:r>
         <w:t xml:space="preserve">When applying the Wiki2019-LSTM model to the name origins of only US-affiliated scientists, we found a similar underrepresentation of honors to scientists with East Asian names (OR</w:t>
       </w:r>
       <w:r>
@@ -2753,7 +2808,7 @@
         <w:t xml:space="preserve"> </w:t>
       </w:r>
       <w:r>
-        <w:t xml:space="preserve">= 0.18,</w:t>
+        <w:t xml:space="preserve">= 0.17,</w:t>
       </w:r>
       <w:r>
         <w:t xml:space="preserve"> </w:t>
@@ -2773,7 +2828,7 @@
         <w:t xml:space="preserve"> </w:t>
       </w:r>
       <w:r>
-        <w:t xml:space="preserve">= -1.71,</w:t>
+        <w:t xml:space="preserve">= -1.77,</w:t>
       </w:r>
       <w:r>
         <w:t xml:space="preserve"> </w:t>
@@ -2788,7 +2843,7 @@
         <w:t xml:space="preserve"> </w:t>
       </w:r>
       <w:r>
-        <w:t xml:space="preserve">= 6.5×10</w:t>
+        <w:t xml:space="preserve">= 4.3×10</w:t>
       </w:r>
       <w:r>
         <w:rPr>
@@ -2815,7 +2870,7 @@
         <w:t xml:space="preserve"> </w:t>
       </w:r>
       <w:r>
-        <w:t xml:space="preserve">= 0.61,</w:t>
+        <w:t xml:space="preserve">= 0.60,</w:t>
       </w:r>
       <w:r>
         <w:t xml:space="preserve"> </w:t>
@@ -2830,7 +2885,7 @@
         <w:t xml:space="preserve"> </w:t>
       </w:r>
       <w:r>
-        <w:t xml:space="preserve">= 0.12, and</w:t>
+        <w:t xml:space="preserve">= 0.11, and</w:t>
       </w:r>
       <w:r>
         <w:t xml:space="preserve"> </w:t>
@@ -2845,23 +2900,23 @@
         <w:t xml:space="preserve"> </w:t>
       </w:r>
       <w:r>
-        <w:t xml:space="preserve">= 0.72, respectively).</w:t>
-      </w:r>
-      <w:r>
-        <w:t xml:space="preserve"> </w:t>
-      </w:r>
-      <w:r>
-        <w:t xml:space="preserve">Please see</w:t>
-      </w:r>
-      <w:r>
-        <w:t xml:space="preserve"> </w:t>
-      </w:r>
-      <w:hyperlink r:id="rId65">
-        <w:r>
-          <w:rPr>
-            <w:rStyle w:val="Hyperlink"/>
-          </w:rPr>
-          <w:t xml:space="preserve">analysis notebook</w:t>
+        <w:t xml:space="preserve">= 0.70, respectively).</w:t>
+      </w:r>
+      <w:r>
+        <w:t xml:space="preserve"> </w:t>
+      </w:r>
+      <w:r>
+        <w:t xml:space="preserve">Please see the</w:t>
+      </w:r>
+      <w:r>
+        <w:t xml:space="preserve"> </w:t>
+      </w:r>
+      <w:hyperlink r:id="rId66">
+        <w:r>
+          <w:rPr>
+            <w:rStyle w:val="Hyperlink"/>
+          </w:rPr>
+          <w:t xml:space="preserve">US analysis notebook</w:t>
         </w:r>
       </w:hyperlink>
       <w:r>
@@ -2875,11 +2930,11 @@
       <w:pPr>
         <w:pStyle w:val="Heading3"/>
       </w:pPr>
-      <w:bookmarkStart w:id="66" w:name="X6d91aecb9309b250c04db5ef8831a32c0e789fd"/>
+      <w:bookmarkStart w:id="67" w:name="X6d91aecb9309b250c04db5ef8831a32c0e789fd"/>
       <w:r>
         <w:t xml:space="preserve">Overrepresentation of US-affiliated honorees</w:t>
       </w:r>
-      <w:bookmarkEnd w:id="66"/>
+      <w:bookmarkEnd w:id="67"/>
     </w:p>
     <w:p>
       <w:pPr>
@@ -2915,7 +2970,7 @@
       <w:r>
         <w:t xml:space="preserve"> </w:t>
       </w:r>
-      <w:hyperlink r:id="rId67">
+      <w:hyperlink r:id="rId68">
         <w:r>
           <w:rPr>
             <w:rStyle w:val="Hyperlink"/>
@@ -2964,7 +3019,7 @@
       <w:pPr>
         <w:pStyle w:val="CaptionedFigure"/>
       </w:pPr>
-      <w:bookmarkStart w:id="69" w:name="fig:country-enrichment"/>
+      <w:bookmarkStart w:id="70" w:name="fig:country-enrichment"/>
       <w:r>
         <w:drawing>
           <wp:inline>
@@ -2981,7 +3036,7 @@
                     </pic:cNvPicPr>
                   </pic:nvPicPr>
                   <pic:blipFill>
-                    <a:blip r:embed="rId68"/>
+                    <a:blip r:embed="rId69"/>
                     <a:stretch>
                       <a:fillRect/>
                     </a:stretch>
@@ -3007,7 +3062,7 @@
           </wp:inline>
         </w:drawing>
       </w:r>
-      <w:bookmarkEnd w:id="69"/>
+      <w:bookmarkEnd w:id="70"/>
     </w:p>
     <w:p>
       <w:pPr>
@@ -3058,11 +3113,11 @@
       <w:pPr>
         <w:pStyle w:val="Heading3"/>
       </w:pPr>
-      <w:bookmarkStart w:id="70" w:name="Xadad1cf90ca59a1ed2134bb854c502ad0d9d8f9"/>
+      <w:bookmarkStart w:id="71" w:name="Xadad1cf90ca59a1ed2134bb854c502ad0d9d8f9"/>
       <w:r>
         <w:t xml:space="preserve">Improvements to Honoree Diversity Subsequent to Our Primary Analysis</w:t>
       </w:r>
-      <w:bookmarkEnd w:id="70"/>
+      <w:bookmarkEnd w:id="71"/>
     </w:p>
     <w:p>
       <w:pPr>
@@ -3115,7 +3170,7 @@
       <w:r>
         <w:t xml:space="preserve"> </w:t>
       </w:r>
-      <w:hyperlink r:id="rId71">
+      <w:hyperlink r:id="rId72">
         <w:r>
           <w:rPr>
             <w:rStyle w:val="Hyperlink"/>
@@ -3155,11 +3210,11 @@
       <w:pPr>
         <w:pStyle w:val="Heading2"/>
       </w:pPr>
-      <w:bookmarkStart w:id="72" w:name="discussion"/>
+      <w:bookmarkStart w:id="73" w:name="discussion"/>
       <w:r>
         <w:t xml:space="preserve">Discussion</w:t>
       </w:r>
-      <w:bookmarkEnd w:id="72"/>
+      <w:bookmarkEnd w:id="73"/>
     </w:p>
     <w:p>
       <w:pPr>
@@ -3778,21 +3833,21 @@
       <w:pPr>
         <w:pStyle w:val="Heading2"/>
       </w:pPr>
-      <w:bookmarkStart w:id="73" w:name="materials-and-methods"/>
+      <w:bookmarkStart w:id="74" w:name="materials-and-methods"/>
       <w:r>
         <w:t xml:space="preserve">Materials and Methods</w:t>
       </w:r>
-      <w:bookmarkEnd w:id="73"/>
+      <w:bookmarkEnd w:id="74"/>
     </w:p>
     <w:p>
       <w:pPr>
         <w:pStyle w:val="Heading3"/>
       </w:pPr>
-      <w:bookmarkStart w:id="74" w:name="honoree-curation"/>
+      <w:bookmarkStart w:id="75" w:name="honoree-curation"/>
       <w:r>
         <w:t xml:space="preserve">Honoree Curation</w:t>
       </w:r>
-      <w:bookmarkEnd w:id="74"/>
+      <w:bookmarkEnd w:id="75"/>
     </w:p>
     <w:p>
       <w:pPr>
@@ -3804,7 +3859,7 @@
       <w:r>
         <w:t xml:space="preserve"> </w:t>
       </w:r>
-      <w:hyperlink r:id="rId75">
+      <w:hyperlink r:id="rId76">
         <w:r>
           <w:rPr>
             <w:rStyle w:val="Hyperlink"/>
@@ -3867,7 +3922,7 @@
       <w:r>
         <w:t xml:space="preserve"> </w:t>
       </w:r>
-      <w:hyperlink r:id="rId76">
+      <w:hyperlink r:id="rId77">
         <w:r>
           <w:rPr>
             <w:rStyle w:val="Hyperlink"/>
@@ -3968,7 +4023,7 @@
       <w:r>
         <w:t xml:space="preserve"> </w:t>
       </w:r>
-      <w:hyperlink r:id="rId77">
+      <w:hyperlink r:id="rId78">
         <w:r>
           <w:rPr>
             <w:rStyle w:val="Hyperlink"/>
@@ -4016,11 +4071,11 @@
       <w:pPr>
         <w:pStyle w:val="Heading4"/>
       </w:pPr>
-      <w:bookmarkStart w:id="78" w:name="name-processing"/>
+      <w:bookmarkStart w:id="79" w:name="name-processing"/>
       <w:r>
         <w:t xml:space="preserve">Name processing</w:t>
       </w:r>
-      <w:bookmarkEnd w:id="78"/>
+      <w:bookmarkEnd w:id="79"/>
     </w:p>
     <w:p>
       <w:pPr>
@@ -4062,7 +4117,7 @@
       <w:r>
         <w:t xml:space="preserve"> </w:t>
       </w:r>
-      <w:hyperlink r:id="rId79">
+      <w:hyperlink r:id="rId80">
         <w:r>
           <w:rPr>
             <w:rStyle w:val="Hyperlink"/>
@@ -4081,11 +4136,11 @@
       <w:pPr>
         <w:pStyle w:val="Heading3"/>
       </w:pPr>
-      <w:bookmarkStart w:id="80" w:name="last-author-extraction"/>
+      <w:bookmarkStart w:id="81" w:name="last-author-extraction"/>
       <w:r>
         <w:t xml:space="preserve">Last author extraction</w:t>
       </w:r>
-      <w:bookmarkEnd w:id="80"/>
+      <w:bookmarkEnd w:id="81"/>
     </w:p>
     <w:p>
       <w:pPr>
@@ -4103,7 +4158,7 @@
       <w:r>
         <w:t xml:space="preserve"> </w:t>
       </w:r>
-      <w:hyperlink r:id="rId81">
+      <w:hyperlink r:id="rId82">
         <w:r>
           <w:rPr>
             <w:rStyle w:val="Hyperlink"/>
@@ -4138,7 +4193,7 @@
       <w:r>
         <w:t xml:space="preserve"> </w:t>
       </w:r>
-      <w:hyperlink r:id="rId82">
+      <w:hyperlink r:id="rId83">
         <w:r>
           <w:rPr>
             <w:rStyle w:val="Hyperlink"/>
@@ -4189,7 +4244,7 @@
       <w:r>
         <w:t xml:space="preserve"> </w:t>
       </w:r>
-      <w:hyperlink r:id="rId83">
+      <w:hyperlink r:id="rId84">
         <w:r>
           <w:rPr>
             <w:rStyle w:val="Hyperlink"/>
@@ -4259,11 +4314,11 @@
       <w:pPr>
         <w:pStyle w:val="Heading3"/>
       </w:pPr>
-      <w:bookmarkStart w:id="84" w:name="countries-of-affiliations"/>
+      <w:bookmarkStart w:id="85" w:name="countries-of-affiliations"/>
       <w:r>
         <w:t xml:space="preserve">Countries of Affiliations</w:t>
       </w:r>
-      <w:bookmarkEnd w:id="84"/>
+      <w:bookmarkEnd w:id="85"/>
     </w:p>
     <w:p>
       <w:pPr>
@@ -4295,7 +4350,7 @@
       <w:r>
         <w:t xml:space="preserve"> </w:t>
       </w:r>
-      <w:hyperlink r:id="rId85">
+      <w:hyperlink r:id="rId86">
         <w:r>
           <w:rPr>
             <w:rStyle w:val="Hyperlink"/>
@@ -4312,7 +4367,7 @@
       <w:r>
         <w:t xml:space="preserve"> </w:t>
       </w:r>
-      <w:hyperlink r:id="rId86">
+      <w:hyperlink r:id="rId87">
         <w:r>
           <w:rPr>
             <w:rStyle w:val="VerbatimChar"/>
@@ -4332,7 +4387,7 @@
       <w:r>
         <w:t xml:space="preserve"> </w:t>
       </w:r>
-      <w:hyperlink r:id="rId87">
+      <w:hyperlink r:id="rId88">
         <w:r>
           <w:rPr>
             <w:rStyle w:val="Hyperlink"/>
@@ -4405,7 +4460,7 @@
       <w:r>
         <w:t xml:space="preserve"> </w:t>
       </w:r>
-      <w:hyperlink r:id="rId88">
+      <w:hyperlink r:id="rId89">
         <w:r>
           <w:rPr>
             <w:rStyle w:val="Hyperlink"/>
@@ -4422,7 +4477,7 @@
       <w:r>
         <w:t xml:space="preserve"> </w:t>
       </w:r>
-      <w:hyperlink r:id="rId89">
+      <w:hyperlink r:id="rId90">
         <w:r>
           <w:rPr>
             <w:rStyle w:val="Hyperlink"/>
@@ -4465,7 +4520,7 @@
       <w:r>
         <w:t xml:space="preserve"> </w:t>
       </w:r>
-      <w:hyperlink r:id="rId90">
+      <w:hyperlink r:id="rId91">
         <w:r>
           <w:rPr>
             <w:rStyle w:val="Hyperlink"/>
@@ -4644,11 +4699,11 @@
       <w:pPr>
         <w:pStyle w:val="Heading3"/>
       </w:pPr>
-      <w:bookmarkStart w:id="91" w:name="estimation-of-gender"/>
+      <w:bookmarkStart w:id="92" w:name="estimation-of-gender"/>
       <w:r>
         <w:t xml:space="preserve">Estimation of Gender</w:t>
       </w:r>
-      <w:bookmarkEnd w:id="91"/>
+      <w:bookmarkEnd w:id="92"/>
     </w:p>
     <w:p>
       <w:pPr>
@@ -4660,7 +4715,7 @@
       <w:r>
         <w:t xml:space="preserve"> </w:t>
       </w:r>
-      <w:hyperlink r:id="rId92">
+      <w:hyperlink r:id="rId93">
         <w:r>
           <w:rPr>
             <w:rStyle w:val="Hyperlink"/>
@@ -4721,7 +4776,7 @@
       <w:r>
         <w:t xml:space="preserve"> </w:t>
       </w:r>
-      <w:hyperlink r:id="rId92">
+      <w:hyperlink r:id="rId93">
         <w:r>
           <w:rPr>
             <w:rStyle w:val="Hyperlink"/>
@@ -4876,11 +4931,11 @@
       <w:pPr>
         <w:pStyle w:val="Heading3"/>
       </w:pPr>
-      <w:bookmarkStart w:id="93" w:name="estimation-of-name-origin-groups"/>
+      <w:bookmarkStart w:id="94" w:name="estimation-of-name-origin-groups"/>
       <w:r>
         <w:t xml:space="preserve">Estimation of Name Origin Groups</w:t>
       </w:r>
-      <w:bookmarkEnd w:id="93"/>
+      <w:bookmarkEnd w:id="94"/>
     </w:p>
     <w:p>
       <w:pPr>
@@ -4982,7 +5037,7 @@
       <w:r>
         <w:t xml:space="preserve"> </w:t>
       </w:r>
-      <w:hyperlink r:id="rId94">
+      <w:hyperlink r:id="rId95">
         <w:r>
           <w:rPr>
             <w:rStyle w:val="VerbatimChar"/>
@@ -5004,7 +5059,7 @@
       <w:r>
         <w:t xml:space="preserve"> </w:t>
       </w:r>
-      <w:hyperlink r:id="rId95">
+      <w:hyperlink r:id="rId96">
         <w:r>
           <w:rPr>
             <w:rStyle w:val="Hyperlink"/>
@@ -5060,7 +5115,7 @@
       <w:r>
         <w:t xml:space="preserve"> </w:t>
       </w:r>
-      <w:hyperlink r:id="rId96">
+      <w:hyperlink r:id="rId97">
         <w:r>
           <w:rPr>
             <w:rStyle w:val="Hyperlink"/>
@@ -5137,7 +5192,7 @@
       <w:r>
         <w:t xml:space="preserve"> </w:t>
       </w:r>
-      <w:hyperlink r:id="rId97">
+      <w:hyperlink r:id="rId98">
         <w:r>
           <w:rPr>
             <w:rStyle w:val="Hyperlink"/>
@@ -5223,7 +5278,7 @@
       <w:pPr>
         <w:pStyle w:val="CaptionedFigure"/>
       </w:pPr>
-      <w:bookmarkStart w:id="99" w:name="fig:nameprism_countries"/>
+      <w:bookmarkStart w:id="100" w:name="fig:nameprism_countries"/>
       <w:r>
         <w:drawing>
           <wp:inline>
@@ -5240,7 +5295,7 @@
                     </pic:cNvPicPr>
                   </pic:nvPicPr>
                   <pic:blipFill>
-                    <a:blip r:embed="rId98"/>
+                    <a:blip r:embed="rId99"/>
                     <a:stretch>
                       <a:fillRect/>
                     </a:stretch>
@@ -5266,7 +5321,7 @@
           </wp:inline>
         </w:drawing>
       </w:r>
-      <w:bookmarkEnd w:id="99"/>
+      <w:bookmarkEnd w:id="100"/>
     </w:p>
     <w:p>
       <w:pPr>
@@ -5287,7 +5342,7 @@
       <w:r>
         <w:t xml:space="preserve"> </w:t>
       </w:r>
-      <w:hyperlink r:id="rId100">
+      <w:hyperlink r:id="rId101">
         <w:r>
           <w:rPr>
             <w:rStyle w:val="Hyperlink"/>
@@ -5350,11 +5405,11 @@
       <w:pPr>
         <w:pStyle w:val="Heading3"/>
       </w:pPr>
-      <w:bookmarkStart w:id="101" w:name="X87a9ac17ff9613bcd64fd133709b70ed689af25"/>
+      <w:bookmarkStart w:id="102" w:name="X87a9ac17ff9613bcd64fd133709b70ed689af25"/>
       <w:r>
         <w:t xml:space="preserve">Predicting Name Origin Groups with LSTM Neural Networks and Wikipedia</w:t>
       </w:r>
-      <w:bookmarkEnd w:id="101"/>
+      <w:bookmarkEnd w:id="102"/>
     </w:p>
     <w:p>
       <w:pPr>
@@ -5389,7 +5444,7 @@
       <w:r>
         <w:t xml:space="preserve"> </w:t>
       </w:r>
-      <w:hyperlink r:id="rId102">
+      <w:hyperlink r:id="rId103">
         <w:r>
           <w:rPr>
             <w:rStyle w:val="VerbatimChar"/>
@@ -5439,7 +5494,7 @@
       <w:r>
         <w:t xml:space="preserve"> </w:t>
       </w:r>
-      <w:hyperlink r:id="rId103">
+      <w:hyperlink r:id="rId104">
         <w:r>
           <w:rPr>
             <w:rStyle w:val="VerbatimChar"/>
@@ -5983,7 +6038,7 @@
       <w:pPr>
         <w:pStyle w:val="CaptionedFigure"/>
       </w:pPr>
-      <w:bookmarkStart w:id="105" w:name="fig:wiki2019_lstm"/>
+      <w:bookmarkStart w:id="106" w:name="fig:wiki2019_lstm"/>
       <w:r>
         <w:drawing>
           <wp:inline>
@@ -6000,7 +6055,7 @@
                     </pic:cNvPicPr>
                   </pic:nvPicPr>
                   <pic:blipFill>
-                    <a:blip r:embed="rId104"/>
+                    <a:blip r:embed="rId105"/>
                     <a:stretch>
                       <a:fillRect/>
                     </a:stretch>
@@ -6026,7 +6081,7 @@
           </wp:inline>
         </w:drawing>
       </w:r>
-      <w:bookmarkEnd w:id="105"/>
+      <w:bookmarkEnd w:id="106"/>
     </w:p>
     <w:p>
       <w:pPr>
@@ -6115,11 +6170,11 @@
       <w:pPr>
         <w:pStyle w:val="Heading3"/>
       </w:pPr>
-      <w:bookmarkStart w:id="106" w:name="affiliation-analysis"/>
+      <w:bookmarkStart w:id="107" w:name="affiliation-analysis"/>
       <w:r>
         <w:t xml:space="preserve">Affiliation Analysis</w:t>
       </w:r>
-      <w:bookmarkEnd w:id="106"/>
+      <w:bookmarkEnd w:id="107"/>
     </w:p>
     <w:p>
       <w:pPr>
@@ -6183,11 +6238,11 @@
       <w:pPr>
         <w:pStyle w:val="Heading3"/>
       </w:pPr>
-      <w:bookmarkStart w:id="107" w:name="statistical-analysis"/>
+      <w:bookmarkStart w:id="108" w:name="statistical-analysis"/>
       <w:r>
         <w:t xml:space="preserve">Statistical Analysis</w:t>
       </w:r>
-      <w:bookmarkEnd w:id="107"/>
+      <w:bookmarkEnd w:id="108"/>
     </w:p>
     <w:p>
       <w:pPr>
@@ -6385,6 +6440,58 @@
       </w:r>
       <w:r>
         <w:t xml:space="preserve">accounts for random variation.</w:t>
+      </w:r>
+    </w:p>
+    <w:p>
+      <w:pPr>
+        <w:pStyle w:val="BodyText"/>
+      </w:pPr>
+      <w:r>
+        <w:t xml:space="preserve">We emphasize that the units in this analysis are honors and authorships.</w:t>
+      </w:r>
+      <w:r>
+        <w:t xml:space="preserve"> </w:t>
+      </w:r>
+      <w:r>
+        <w:t xml:space="preserve">Therefore, each row of the input data frame represents either an honor or authorship with the scientist’s name’s adjusted gender probability and its probability from the name origin classifier (</w:t>
+      </w:r>
+      <m:oMath>
+        <m:r>
+          <m:t>p</m:t>
+        </m:r>
+        <m:r>
+          <m:t>r</m:t>
+        </m:r>
+        <m:r>
+          <m:t>o</m:t>
+        </m:r>
+        <m:r>
+          <m:t>b</m:t>
+        </m:r>
+        <m:r>
+          <m:t>′</m:t>
+        </m:r>
+      </m:oMath>
+      <w:r>
+        <w:t xml:space="preserve">).</w:t>
+      </w:r>
+      <w:r>
+        <w:t xml:space="preserve"> </w:t>
+      </w:r>
+      <w:r>
+        <w:t xml:space="preserve">Our rationale was that, if a scientist was honored three times, these three honoree slots represented distinct selections and should be considered separately.</w:t>
+      </w:r>
+      <w:r>
+        <w:t xml:space="preserve"> </w:t>
+      </w:r>
+      <w:r>
+        <w:t xml:space="preserve">We also performed an alternative approach in which each pair of forename and last name as the unit of measurement and the citations were totaled across different papers whose last author had that name.</w:t>
+      </w:r>
+      <w:r>
+        <w:t xml:space="preserve"> </w:t>
+      </w:r>
+      <w:r>
+        <w:t xml:space="preserve">Controlling for each name’s citations, this method tested the demographic effects but did not account for names honored more than once and may be affected by name collisions.</w:t>
       </w:r>
     </w:p>
     <w:p>
@@ -6730,6 +6837,12 @@
       <w:r>
         <w:t xml:space="preserve">We applied the square root transformation to account for the skewed distribution of citation counts and the addition of 1 to avoid dropping articles with no citation.</w:t>
       </w:r>
+      <w:r>
+        <w:t xml:space="preserve"> </w:t>
+      </w:r>
+      <w:r>
+        <w:t xml:space="preserve">We used this adjustment on the probability for each gender as well as country of origin in all of the analyses presented here.</w:t>
+      </w:r>
     </w:p>
     <w:p>
       <w:pPr>
@@ -6788,11 +6901,11 @@
       <w:pPr>
         <w:pStyle w:val="Heading2"/>
       </w:pPr>
-      <w:bookmarkStart w:id="108" w:name="data-and-resource-availability"/>
+      <w:bookmarkStart w:id="109" w:name="data-and-resource-availability"/>
       <w:r>
         <w:t xml:space="preserve">Data and Resource Availability</w:t>
       </w:r>
-      <w:bookmarkEnd w:id="108"/>
+      <w:bookmarkEnd w:id="109"/>
     </w:p>
     <w:p>
       <w:pPr>
@@ -6804,7 +6917,7 @@
       <w:r>
         <w:t xml:space="preserve"> </w:t>
       </w:r>
-      <w:hyperlink r:id="rId109">
+      <w:hyperlink r:id="rId110">
         <w:r>
           <w:rPr>
             <w:rStyle w:val="Hyperlink"/>
@@ -6867,7 +6980,7 @@
       <w:r>
         <w:t xml:space="preserve"> </w:t>
       </w:r>
-      <w:hyperlink r:id="rId110">
+      <w:hyperlink r:id="rId111">
         <w:r>
           <w:rPr>
             <w:rStyle w:val="Hyperlink"/>
@@ -6887,7 +7000,7 @@
       <w:r>
         <w:t xml:space="preserve"> </w:t>
       </w:r>
-      <w:hyperlink r:id="rId111">
+      <w:hyperlink r:id="rId112">
         <w:r>
           <w:rPr>
             <w:rStyle w:val="Hyperlink"/>
@@ -6907,7 +7020,7 @@
       <w:r>
         <w:t xml:space="preserve"> </w:t>
       </w:r>
-      <w:hyperlink r:id="rId82">
+      <w:hyperlink r:id="rId83">
         <w:r>
           <w:rPr>
             <w:rStyle w:val="Hyperlink"/>
@@ -6924,7 +7037,7 @@
       <w:r>
         <w:t xml:space="preserve"> </w:t>
       </w:r>
-      <w:hyperlink r:id="rId112">
+      <w:hyperlink r:id="rId113">
         <w:r>
           <w:rPr>
             <w:rStyle w:val="Hyperlink"/>
@@ -6944,7 +7057,7 @@
       <w:r>
         <w:t xml:space="preserve"> </w:t>
       </w:r>
-      <w:hyperlink r:id="rId113">
+      <w:hyperlink r:id="rId114">
         <w:r>
           <w:rPr>
             <w:rStyle w:val="Hyperlink"/>
@@ -6960,14 +7073,14 @@
       <w:pPr>
         <w:pStyle w:val="Heading2"/>
       </w:pPr>
-      <w:bookmarkStart w:id="114" w:name="references"/>
+      <w:bookmarkStart w:id="115" w:name="references"/>
       <w:r>
         <w:t xml:space="preserve">References</w:t>
       </w:r>
-      <w:bookmarkEnd w:id="114"/>
-    </w:p>
-    <w:bookmarkStart w:id="259" w:name="refs"/>
-    <w:bookmarkStart w:id="119" w:name="ref-1Slc5L0l"/>
+      <w:bookmarkEnd w:id="115"/>
+    </w:p>
+    <w:bookmarkStart w:id="262" w:name="refs"/>
+    <w:bookmarkStart w:id="120" w:name="ref-1Slc5L0l"/>
     <w:p>
       <w:pPr>
         <w:pStyle w:val="Bibliography"/>
@@ -7011,7 +7124,7 @@
       <w:r>
         <w:t xml:space="preserve"> </w:t>
       </w:r>
-      <w:hyperlink r:id="rId115">
+      <w:hyperlink r:id="rId116">
         <w:r>
           <w:rPr>
             <w:rStyle w:val="Hyperlink"/>
@@ -7031,7 +7144,7 @@
       <w:r>
         <w:t xml:space="preserve"> </w:t>
       </w:r>
-      <w:hyperlink r:id="rId116">
+      <w:hyperlink r:id="rId117">
         <w:r>
           <w:rPr>
             <w:rStyle w:val="Hyperlink"/>
@@ -7048,7 +7161,7 @@
       <w:r>
         <w:t xml:space="preserve"> </w:t>
       </w:r>
-      <w:hyperlink r:id="rId117">
+      <w:hyperlink r:id="rId118">
         <w:r>
           <w:rPr>
             <w:rStyle w:val="Hyperlink"/>
@@ -7065,7 +7178,7 @@
       <w:r>
         <w:t xml:space="preserve"> </w:t>
       </w:r>
-      <w:hyperlink r:id="rId118">
+      <w:hyperlink r:id="rId119">
         <w:r>
           <w:rPr>
             <w:rStyle w:val="Hyperlink"/>
@@ -7074,8 +7187,8 @@
         </w:r>
       </w:hyperlink>
     </w:p>
-    <w:bookmarkEnd w:id="119"/>
-    <w:bookmarkStart w:id="124" w:name="ref-JHzGjxks"/>
+    <w:bookmarkEnd w:id="120"/>
+    <w:bookmarkStart w:id="125" w:name="ref-JHzGjxks"/>
     <w:p>
       <w:pPr>
         <w:pStyle w:val="Bibliography"/>
@@ -7119,7 +7232,7 @@
       <w:r>
         <w:t xml:space="preserve"> </w:t>
       </w:r>
-      <w:hyperlink r:id="rId120">
+      <w:hyperlink r:id="rId121">
         <w:r>
           <w:rPr>
             <w:rStyle w:val="Hyperlink"/>
@@ -7139,7 +7252,7 @@
       <w:r>
         <w:t xml:space="preserve"> </w:t>
       </w:r>
-      <w:hyperlink r:id="rId121">
+      <w:hyperlink r:id="rId122">
         <w:r>
           <w:rPr>
             <w:rStyle w:val="Hyperlink"/>
@@ -7156,7 +7269,7 @@
       <w:r>
         <w:t xml:space="preserve"> </w:t>
       </w:r>
-      <w:hyperlink r:id="rId122">
+      <w:hyperlink r:id="rId123">
         <w:r>
           <w:rPr>
             <w:rStyle w:val="Hyperlink"/>
@@ -7173,7 +7286,7 @@
       <w:r>
         <w:t xml:space="preserve"> </w:t>
       </w:r>
-      <w:hyperlink r:id="rId123">
+      <w:hyperlink r:id="rId124">
         <w:r>
           <w:rPr>
             <w:rStyle w:val="Hyperlink"/>
@@ -7182,8 +7295,8 @@
         </w:r>
       </w:hyperlink>
     </w:p>
-    <w:bookmarkEnd w:id="124"/>
-    <w:bookmarkStart w:id="127" w:name="ref-w8Lq7zPE"/>
+    <w:bookmarkEnd w:id="125"/>
+    <w:bookmarkStart w:id="128" w:name="ref-w8Lq7zPE"/>
     <w:p>
       <w:pPr>
         <w:pStyle w:val="Bibliography"/>
@@ -7227,7 +7340,7 @@
       <w:r>
         <w:t xml:space="preserve"> </w:t>
       </w:r>
-      <w:hyperlink r:id="rId125">
+      <w:hyperlink r:id="rId126">
         <w:r>
           <w:rPr>
             <w:rStyle w:val="Hyperlink"/>
@@ -7247,7 +7360,7 @@
       <w:r>
         <w:t xml:space="preserve"> </w:t>
       </w:r>
-      <w:hyperlink r:id="rId126">
+      <w:hyperlink r:id="rId127">
         <w:r>
           <w:rPr>
             <w:rStyle w:val="Hyperlink"/>
@@ -7256,8 +7369,8 @@
         </w:r>
       </w:hyperlink>
     </w:p>
-    <w:bookmarkEnd w:id="127"/>
-    <w:bookmarkStart w:id="132" w:name="ref-1G16T65Sv"/>
+    <w:bookmarkEnd w:id="128"/>
+    <w:bookmarkStart w:id="133" w:name="ref-1G16T65Sv"/>
     <w:p>
       <w:pPr>
         <w:pStyle w:val="Bibliography"/>
@@ -7301,7 +7414,7 @@
       <w:r>
         <w:t xml:space="preserve"> </w:t>
       </w:r>
-      <w:hyperlink r:id="rId128">
+      <w:hyperlink r:id="rId129">
         <w:r>
           <w:rPr>
             <w:rStyle w:val="Hyperlink"/>
@@ -7321,7 +7434,7 @@
       <w:r>
         <w:t xml:space="preserve"> </w:t>
       </w:r>
-      <w:hyperlink r:id="rId129">
+      <w:hyperlink r:id="rId130">
         <w:r>
           <w:rPr>
             <w:rStyle w:val="Hyperlink"/>
@@ -7338,7 +7451,7 @@
       <w:r>
         <w:t xml:space="preserve"> </w:t>
       </w:r>
-      <w:hyperlink r:id="rId130">
+      <w:hyperlink r:id="rId131">
         <w:r>
           <w:rPr>
             <w:rStyle w:val="Hyperlink"/>
@@ -7355,7 +7468,7 @@
       <w:r>
         <w:t xml:space="preserve"> </w:t>
       </w:r>
-      <w:hyperlink r:id="rId131">
+      <w:hyperlink r:id="rId132">
         <w:r>
           <w:rPr>
             <w:rStyle w:val="Hyperlink"/>
@@ -7364,8 +7477,8 @@
         </w:r>
       </w:hyperlink>
     </w:p>
-    <w:bookmarkEnd w:id="132"/>
-    <w:bookmarkStart w:id="134" w:name="ref-1Hmlj5vSu"/>
+    <w:bookmarkEnd w:id="133"/>
+    <w:bookmarkStart w:id="135" w:name="ref-1Hmlj5vSu"/>
     <w:p>
       <w:pPr>
         <w:pStyle w:val="Bibliography"/>
@@ -7409,7 +7522,7 @@
       <w:r>
         <w:t xml:space="preserve"> </w:t>
       </w:r>
-      <w:hyperlink r:id="rId133">
+      <w:hyperlink r:id="rId134">
         <w:r>
           <w:rPr>
             <w:rStyle w:val="Hyperlink"/>
@@ -7418,8 +7531,8 @@
         </w:r>
       </w:hyperlink>
     </w:p>
-    <w:bookmarkEnd w:id="134"/>
-    <w:bookmarkStart w:id="139" w:name="ref-UxTZTP0G"/>
+    <w:bookmarkEnd w:id="135"/>
+    <w:bookmarkStart w:id="140" w:name="ref-UxTZTP0G"/>
     <w:p>
       <w:pPr>
         <w:pStyle w:val="Bibliography"/>
@@ -7458,12 +7571,12 @@
         <w:t xml:space="preserve"> </w:t>
       </w:r>
       <w:r>
-        <w:t xml:space="preserve">(2014-01-07)</w:t>
-      </w:r>
-      <w:r>
-        <w:t xml:space="preserve"> </w:t>
-      </w:r>
-      <w:hyperlink r:id="rId135">
+        <w:t xml:space="preserve">(2014-02-28)</w:t>
+      </w:r>
+      <w:r>
+        <w:t xml:space="preserve"> </w:t>
+      </w:r>
+      <w:hyperlink r:id="rId136">
         <w:r>
           <w:rPr>
             <w:rStyle w:val="Hyperlink"/>
@@ -7483,7 +7596,7 @@
       <w:r>
         <w:t xml:space="preserve"> </w:t>
       </w:r>
-      <w:hyperlink r:id="rId136">
+      <w:hyperlink r:id="rId137">
         <w:r>
           <w:rPr>
             <w:rStyle w:val="Hyperlink"/>
@@ -7500,7 +7613,7 @@
       <w:r>
         <w:t xml:space="preserve"> </w:t>
       </w:r>
-      <w:hyperlink r:id="rId137">
+      <w:hyperlink r:id="rId138">
         <w:r>
           <w:rPr>
             <w:rStyle w:val="Hyperlink"/>
@@ -7517,7 +7630,7 @@
       <w:r>
         <w:t xml:space="preserve"> </w:t>
       </w:r>
-      <w:hyperlink r:id="rId138">
+      <w:hyperlink r:id="rId139">
         <w:r>
           <w:rPr>
             <w:rStyle w:val="Hyperlink"/>
@@ -7526,8 +7639,8 @@
         </w:r>
       </w:hyperlink>
     </w:p>
-    <w:bookmarkEnd w:id="139"/>
-    <w:bookmarkStart w:id="144" w:name="ref-6mHXFr1Z"/>
+    <w:bookmarkEnd w:id="140"/>
+    <w:bookmarkStart w:id="145" w:name="ref-6mHXFr1Z"/>
     <w:p>
       <w:pPr>
         <w:pStyle w:val="Bibliography"/>
@@ -7571,7 +7684,7 @@
       <w:r>
         <w:t xml:space="preserve"> </w:t>
       </w:r>
-      <w:hyperlink r:id="rId140">
+      <w:hyperlink r:id="rId141">
         <w:r>
           <w:rPr>
             <w:rStyle w:val="Hyperlink"/>
@@ -7591,7 +7704,7 @@
       <w:r>
         <w:t xml:space="preserve"> </w:t>
       </w:r>
-      <w:hyperlink r:id="rId141">
+      <w:hyperlink r:id="rId142">
         <w:r>
           <w:rPr>
             <w:rStyle w:val="Hyperlink"/>
@@ -7608,7 +7721,7 @@
       <w:r>
         <w:t xml:space="preserve"> </w:t>
       </w:r>
-      <w:hyperlink r:id="rId142">
+      <w:hyperlink r:id="rId143">
         <w:r>
           <w:rPr>
             <w:rStyle w:val="Hyperlink"/>
@@ -7625,7 +7738,7 @@
       <w:r>
         <w:t xml:space="preserve"> </w:t>
       </w:r>
-      <w:hyperlink r:id="rId143">
+      <w:hyperlink r:id="rId144">
         <w:r>
           <w:rPr>
             <w:rStyle w:val="Hyperlink"/>
@@ -7634,8 +7747,8 @@
         </w:r>
       </w:hyperlink>
     </w:p>
-    <w:bookmarkEnd w:id="144"/>
-    <w:bookmarkStart w:id="147" w:name="ref-19KEajiJN"/>
+    <w:bookmarkEnd w:id="145"/>
+    <w:bookmarkStart w:id="148" w:name="ref-19KEajiJN"/>
     <w:p>
       <w:pPr>
         <w:pStyle w:val="Bibliography"/>
@@ -7679,7 +7792,7 @@
       <w:r>
         <w:t xml:space="preserve"> </w:t>
       </w:r>
-      <w:hyperlink r:id="rId145">
+      <w:hyperlink r:id="rId146">
         <w:r>
           <w:rPr>
             <w:rStyle w:val="Hyperlink"/>
@@ -7699,7 +7812,7 @@
       <w:r>
         <w:t xml:space="preserve"> </w:t>
       </w:r>
-      <w:hyperlink r:id="rId146">
+      <w:hyperlink r:id="rId147">
         <w:r>
           <w:rPr>
             <w:rStyle w:val="Hyperlink"/>
@@ -7708,8 +7821,8 @@
         </w:r>
       </w:hyperlink>
     </w:p>
-    <w:bookmarkEnd w:id="147"/>
-    <w:bookmarkStart w:id="152" w:name="ref-njNa3CYa"/>
+    <w:bookmarkEnd w:id="148"/>
+    <w:bookmarkStart w:id="153" w:name="ref-njNa3CYa"/>
     <w:p>
       <w:pPr>
         <w:pStyle w:val="Bibliography"/>
@@ -7753,7 +7866,7 @@
       <w:r>
         <w:t xml:space="preserve"> </w:t>
       </w:r>
-      <w:hyperlink r:id="rId148">
+      <w:hyperlink r:id="rId149">
         <w:r>
           <w:rPr>
             <w:rStyle w:val="Hyperlink"/>
@@ -7773,7 +7886,7 @@
       <w:r>
         <w:t xml:space="preserve"> </w:t>
       </w:r>
-      <w:hyperlink r:id="rId149">
+      <w:hyperlink r:id="rId150">
         <w:r>
           <w:rPr>
             <w:rStyle w:val="Hyperlink"/>
@@ -7790,7 +7903,7 @@
       <w:r>
         <w:t xml:space="preserve"> </w:t>
       </w:r>
-      <w:hyperlink r:id="rId150">
+      <w:hyperlink r:id="rId151">
         <w:r>
           <w:rPr>
             <w:rStyle w:val="Hyperlink"/>
@@ -7807,7 +7920,7 @@
       <w:r>
         <w:t xml:space="preserve"> </w:t>
       </w:r>
-      <w:hyperlink r:id="rId151">
+      <w:hyperlink r:id="rId152">
         <w:r>
           <w:rPr>
             <w:rStyle w:val="Hyperlink"/>
@@ -7816,8 +7929,8 @@
         </w:r>
       </w:hyperlink>
     </w:p>
-    <w:bookmarkEnd w:id="152"/>
-    <w:bookmarkStart w:id="157" w:name="ref-167tJVlJu"/>
+    <w:bookmarkEnd w:id="153"/>
+    <w:bookmarkStart w:id="158" w:name="ref-167tJVlJu"/>
     <w:p>
       <w:pPr>
         <w:pStyle w:val="Bibliography"/>
@@ -7861,7 +7974,7 @@
       <w:r>
         <w:t xml:space="preserve"> </w:t>
       </w:r>
-      <w:hyperlink r:id="rId153">
+      <w:hyperlink r:id="rId154">
         <w:r>
           <w:rPr>
             <w:rStyle w:val="Hyperlink"/>
@@ -7881,7 +7994,7 @@
       <w:r>
         <w:t xml:space="preserve"> </w:t>
       </w:r>
-      <w:hyperlink r:id="rId154">
+      <w:hyperlink r:id="rId155">
         <w:r>
           <w:rPr>
             <w:rStyle w:val="Hyperlink"/>
@@ -7898,7 +8011,7 @@
       <w:r>
         <w:t xml:space="preserve"> </w:t>
       </w:r>
-      <w:hyperlink r:id="rId155">
+      <w:hyperlink r:id="rId156">
         <w:r>
           <w:rPr>
             <w:rStyle w:val="Hyperlink"/>
@@ -7915,7 +8028,7 @@
       <w:r>
         <w:t xml:space="preserve"> </w:t>
       </w:r>
-      <w:hyperlink r:id="rId156">
+      <w:hyperlink r:id="rId157">
         <w:r>
           <w:rPr>
             <w:rStyle w:val="Hyperlink"/>
@@ -7924,8 +8037,8 @@
         </w:r>
       </w:hyperlink>
     </w:p>
-    <w:bookmarkEnd w:id="157"/>
-    <w:bookmarkStart w:id="162" w:name="ref-hP9R3Quu"/>
+    <w:bookmarkEnd w:id="158"/>
+    <w:bookmarkStart w:id="163" w:name="ref-hP9R3Quu"/>
     <w:p>
       <w:pPr>
         <w:pStyle w:val="Bibliography"/>
@@ -7969,7 +8082,7 @@
       <w:r>
         <w:t xml:space="preserve"> </w:t>
       </w:r>
-      <w:hyperlink r:id="rId158">
+      <w:hyperlink r:id="rId159">
         <w:r>
           <w:rPr>
             <w:rStyle w:val="Hyperlink"/>
@@ -7989,7 +8102,7 @@
       <w:r>
         <w:t xml:space="preserve"> </w:t>
       </w:r>
-      <w:hyperlink r:id="rId159">
+      <w:hyperlink r:id="rId160">
         <w:r>
           <w:rPr>
             <w:rStyle w:val="Hyperlink"/>
@@ -8006,7 +8119,7 @@
       <w:r>
         <w:t xml:space="preserve"> </w:t>
       </w:r>
-      <w:hyperlink r:id="rId160">
+      <w:hyperlink r:id="rId161">
         <w:r>
           <w:rPr>
             <w:rStyle w:val="Hyperlink"/>
@@ -8023,7 +8136,7 @@
       <w:r>
         <w:t xml:space="preserve"> </w:t>
       </w:r>
-      <w:hyperlink r:id="rId161">
+      <w:hyperlink r:id="rId162">
         <w:r>
           <w:rPr>
             <w:rStyle w:val="Hyperlink"/>
@@ -8032,8 +8145,8 @@
         </w:r>
       </w:hyperlink>
     </w:p>
-    <w:bookmarkEnd w:id="162"/>
-    <w:bookmarkStart w:id="166" w:name="ref-ehwQrUKL"/>
+    <w:bookmarkEnd w:id="163"/>
+    <w:bookmarkStart w:id="167" w:name="ref-ehwQrUKL"/>
     <w:p>
       <w:pPr>
         <w:pStyle w:val="Bibliography"/>
@@ -8077,7 +8190,7 @@
       <w:r>
         <w:t xml:space="preserve"> </w:t>
       </w:r>
-      <w:hyperlink r:id="rId163">
+      <w:hyperlink r:id="rId164">
         <w:r>
           <w:rPr>
             <w:rStyle w:val="Hyperlink"/>
@@ -8097,7 +8210,7 @@
       <w:r>
         <w:t xml:space="preserve"> </w:t>
       </w:r>
-      <w:hyperlink r:id="rId164">
+      <w:hyperlink r:id="rId165">
         <w:r>
           <w:rPr>
             <w:rStyle w:val="Hyperlink"/>
@@ -8114,7 +8227,7 @@
       <w:r>
         <w:t xml:space="preserve"> </w:t>
       </w:r>
-      <w:hyperlink r:id="rId165">
+      <w:hyperlink r:id="rId166">
         <w:r>
           <w:rPr>
             <w:rStyle w:val="Hyperlink"/>
@@ -8123,8 +8236,8 @@
         </w:r>
       </w:hyperlink>
     </w:p>
-    <w:bookmarkEnd w:id="166"/>
-    <w:bookmarkStart w:id="169" w:name="ref-9TNbcewU"/>
+    <w:bookmarkEnd w:id="167"/>
+    <w:bookmarkStart w:id="170" w:name="ref-9TNbcewU"/>
     <w:p>
       <w:pPr>
         <w:pStyle w:val="Bibliography"/>
@@ -8168,7 +8281,7 @@
       <w:r>
         <w:t xml:space="preserve"> </w:t>
       </w:r>
-      <w:hyperlink r:id="rId167">
+      <w:hyperlink r:id="rId168">
         <w:r>
           <w:rPr>
             <w:rStyle w:val="Hyperlink"/>
@@ -8188,7 +8301,7 @@
       <w:r>
         <w:t xml:space="preserve"> </w:t>
       </w:r>
-      <w:hyperlink r:id="rId168">
+      <w:hyperlink r:id="rId169">
         <w:r>
           <w:rPr>
             <w:rStyle w:val="Hyperlink"/>
@@ -8197,8 +8310,8 @@
         </w:r>
       </w:hyperlink>
     </w:p>
-    <w:bookmarkEnd w:id="169"/>
-    <w:bookmarkStart w:id="174" w:name="ref-5HWeup6K"/>
+    <w:bookmarkEnd w:id="170"/>
+    <w:bookmarkStart w:id="175" w:name="ref-5HWeup6K"/>
     <w:p>
       <w:pPr>
         <w:pStyle w:val="Bibliography"/>
@@ -8242,7 +8355,7 @@
       <w:r>
         <w:t xml:space="preserve"> </w:t>
       </w:r>
-      <w:hyperlink r:id="rId170">
+      <w:hyperlink r:id="rId171">
         <w:r>
           <w:rPr>
             <w:rStyle w:val="Hyperlink"/>
@@ -8262,7 +8375,7 @@
       <w:r>
         <w:t xml:space="preserve"> </w:t>
       </w:r>
-      <w:hyperlink r:id="rId171">
+      <w:hyperlink r:id="rId172">
         <w:r>
           <w:rPr>
             <w:rStyle w:val="Hyperlink"/>
@@ -8279,7 +8392,7 @@
       <w:r>
         <w:t xml:space="preserve"> </w:t>
       </w:r>
-      <w:hyperlink r:id="rId172">
+      <w:hyperlink r:id="rId173">
         <w:r>
           <w:rPr>
             <w:rStyle w:val="Hyperlink"/>
@@ -8296,7 +8409,7 @@
       <w:r>
         <w:t xml:space="preserve"> </w:t>
       </w:r>
-      <w:hyperlink r:id="rId173">
+      <w:hyperlink r:id="rId174">
         <w:r>
           <w:rPr>
             <w:rStyle w:val="Hyperlink"/>
@@ -8305,8 +8418,8 @@
         </w:r>
       </w:hyperlink>
     </w:p>
-    <w:bookmarkEnd w:id="174"/>
-    <w:bookmarkStart w:id="177" w:name="ref-epV1ywR4"/>
+    <w:bookmarkEnd w:id="175"/>
+    <w:bookmarkStart w:id="178" w:name="ref-epV1ywR4"/>
     <w:p>
       <w:pPr>
         <w:pStyle w:val="Bibliography"/>
@@ -8350,7 +8463,7 @@
       <w:r>
         <w:t xml:space="preserve"> </w:t>
       </w:r>
-      <w:hyperlink r:id="rId175">
+      <w:hyperlink r:id="rId176">
         <w:r>
           <w:rPr>
             <w:rStyle w:val="Hyperlink"/>
@@ -8370,7 +8483,7 @@
       <w:r>
         <w:t xml:space="preserve"> </w:t>
       </w:r>
-      <w:hyperlink r:id="rId176">
+      <w:hyperlink r:id="rId177">
         <w:r>
           <w:rPr>
             <w:rStyle w:val="Hyperlink"/>
@@ -8379,8 +8492,8 @@
         </w:r>
       </w:hyperlink>
     </w:p>
-    <w:bookmarkEnd w:id="177"/>
-    <w:bookmarkStart w:id="180" w:name="ref-14PjsfIPd"/>
+    <w:bookmarkEnd w:id="178"/>
+    <w:bookmarkStart w:id="181" w:name="ref-14PjsfIPd"/>
     <w:p>
       <w:pPr>
         <w:pStyle w:val="Bibliography"/>
@@ -8424,7 +8537,7 @@
       <w:r>
         <w:t xml:space="preserve"> </w:t>
       </w:r>
-      <w:hyperlink r:id="rId178">
+      <w:hyperlink r:id="rId179">
         <w:r>
           <w:rPr>
             <w:rStyle w:val="Hyperlink"/>
@@ -8444,7 +8557,7 @@
       <w:r>
         <w:t xml:space="preserve"> </w:t>
       </w:r>
-      <w:hyperlink r:id="rId179">
+      <w:hyperlink r:id="rId180">
         <w:r>
           <w:rPr>
             <w:rStyle w:val="Hyperlink"/>
@@ -8453,8 +8566,8 @@
         </w:r>
       </w:hyperlink>
     </w:p>
-    <w:bookmarkEnd w:id="180"/>
-    <w:bookmarkStart w:id="185" w:name="ref-17aOPYsbT"/>
+    <w:bookmarkEnd w:id="181"/>
+    <w:bookmarkStart w:id="186" w:name="ref-17aOPYsbT"/>
     <w:p>
       <w:pPr>
         <w:pStyle w:val="Bibliography"/>
@@ -8498,7 +8611,7 @@
       <w:r>
         <w:t xml:space="preserve"> </w:t>
       </w:r>
-      <w:hyperlink r:id="rId181">
+      <w:hyperlink r:id="rId182">
         <w:r>
           <w:rPr>
             <w:rStyle w:val="Hyperlink"/>
@@ -8518,7 +8631,7 @@
       <w:r>
         <w:t xml:space="preserve"> </w:t>
       </w:r>
-      <w:hyperlink r:id="rId182">
+      <w:hyperlink r:id="rId183">
         <w:r>
           <w:rPr>
             <w:rStyle w:val="Hyperlink"/>
@@ -8535,7 +8648,7 @@
       <w:r>
         <w:t xml:space="preserve"> </w:t>
       </w:r>
-      <w:hyperlink r:id="rId183">
+      <w:hyperlink r:id="rId184">
         <w:r>
           <w:rPr>
             <w:rStyle w:val="Hyperlink"/>
@@ -8552,7 +8665,7 @@
       <w:r>
         <w:t xml:space="preserve"> </w:t>
       </w:r>
-      <w:hyperlink r:id="rId184">
+      <w:hyperlink r:id="rId185">
         <w:r>
           <w:rPr>
             <w:rStyle w:val="Hyperlink"/>
@@ -8561,8 +8674,8 @@
         </w:r>
       </w:hyperlink>
     </w:p>
-    <w:bookmarkEnd w:id="185"/>
-    <w:bookmarkStart w:id="190" w:name="ref-RC8qcaWy"/>
+    <w:bookmarkEnd w:id="186"/>
+    <w:bookmarkStart w:id="191" w:name="ref-RC8qcaWy"/>
     <w:p>
       <w:pPr>
         <w:pStyle w:val="Bibliography"/>
@@ -8606,7 +8719,7 @@
       <w:r>
         <w:t xml:space="preserve"> </w:t>
       </w:r>
-      <w:hyperlink r:id="rId186">
+      <w:hyperlink r:id="rId187">
         <w:r>
           <w:rPr>
             <w:rStyle w:val="Hyperlink"/>
@@ -8626,7 +8739,7 @@
       <w:r>
         <w:t xml:space="preserve"> </w:t>
       </w:r>
-      <w:hyperlink r:id="rId187">
+      <w:hyperlink r:id="rId188">
         <w:r>
           <w:rPr>
             <w:rStyle w:val="Hyperlink"/>
@@ -8643,7 +8756,7 @@
       <w:r>
         <w:t xml:space="preserve"> </w:t>
       </w:r>
-      <w:hyperlink r:id="rId188">
+      <w:hyperlink r:id="rId189">
         <w:r>
           <w:rPr>
             <w:rStyle w:val="Hyperlink"/>
@@ -8660,7 +8773,7 @@
       <w:r>
         <w:t xml:space="preserve"> </w:t>
       </w:r>
-      <w:hyperlink r:id="rId189">
+      <w:hyperlink r:id="rId190">
         <w:r>
           <w:rPr>
             <w:rStyle w:val="Hyperlink"/>
@@ -8669,8 +8782,8 @@
         </w:r>
       </w:hyperlink>
     </w:p>
-    <w:bookmarkEnd w:id="190"/>
-    <w:bookmarkStart w:id="193" w:name="ref-NyXcBvbT"/>
+    <w:bookmarkEnd w:id="191"/>
+    <w:bookmarkStart w:id="194" w:name="ref-NyXcBvbT"/>
     <w:p>
       <w:pPr>
         <w:pStyle w:val="Bibliography"/>
@@ -8714,7 +8827,7 @@
       <w:r>
         <w:t xml:space="preserve"> </w:t>
       </w:r>
-      <w:hyperlink r:id="rId191">
+      <w:hyperlink r:id="rId192">
         <w:r>
           <w:rPr>
             <w:rStyle w:val="Hyperlink"/>
@@ -8734,7 +8847,7 @@
       <w:r>
         <w:t xml:space="preserve"> </w:t>
       </w:r>
-      <w:hyperlink r:id="rId192">
+      <w:hyperlink r:id="rId193">
         <w:r>
           <w:rPr>
             <w:rStyle w:val="Hyperlink"/>
@@ -8743,8 +8856,8 @@
         </w:r>
       </w:hyperlink>
     </w:p>
-    <w:bookmarkEnd w:id="193"/>
-    <w:bookmarkStart w:id="196" w:name="ref-TDlPnz0i"/>
+    <w:bookmarkEnd w:id="194"/>
+    <w:bookmarkStart w:id="197" w:name="ref-TDlPnz0i"/>
     <w:p>
       <w:pPr>
         <w:pStyle w:val="Bibliography"/>
@@ -8788,7 +8901,7 @@
       <w:r>
         <w:t xml:space="preserve"> </w:t>
       </w:r>
-      <w:hyperlink r:id="rId194">
+      <w:hyperlink r:id="rId195">
         <w:r>
           <w:rPr>
             <w:rStyle w:val="Hyperlink"/>
@@ -8808,34 +8921,34 @@
       <w:r>
         <w:t xml:space="preserve"> </w:t>
       </w:r>
+      <w:hyperlink r:id="rId196">
+        <w:r>
+          <w:rPr>
+            <w:rStyle w:val="Hyperlink"/>
+          </w:rPr>
+          <w:t xml:space="preserve">10.1038/504211a</w:t>
+        </w:r>
+      </w:hyperlink>
+      <w:r>
+        <w:t xml:space="preserve"> </w:t>
+      </w:r>
+      <w:r>
+        <w:t xml:space="preserve">· PMID:</w:t>
+      </w:r>
+      <w:r>
+        <w:t xml:space="preserve"> </w:t>
+      </w:r>
       <w:hyperlink r:id="rId195">
         <w:r>
           <w:rPr>
             <w:rStyle w:val="Hyperlink"/>
           </w:rPr>
-          <w:t xml:space="preserve">10.1038/504211a</w:t>
-        </w:r>
-      </w:hyperlink>
-      <w:r>
-        <w:t xml:space="preserve"> </w:t>
-      </w:r>
-      <w:r>
-        <w:t xml:space="preserve">· PMID:</w:t>
-      </w:r>
-      <w:r>
-        <w:t xml:space="preserve"> </w:t>
-      </w:r>
-      <w:hyperlink r:id="rId194">
-        <w:r>
-          <w:rPr>
-            <w:rStyle w:val="Hyperlink"/>
-          </w:rPr>
           <w:t xml:space="preserve">24350369</w:t>
         </w:r>
       </w:hyperlink>
     </w:p>
-    <w:bookmarkEnd w:id="196"/>
-    <w:bookmarkStart w:id="200" w:name="ref-1EYk4f8Mu"/>
+    <w:bookmarkEnd w:id="197"/>
+    <w:bookmarkStart w:id="201" w:name="ref-1EYk4f8Mu"/>
     <w:p>
       <w:pPr>
         <w:pStyle w:val="Bibliography"/>
@@ -8879,7 +8992,7 @@
       <w:r>
         <w:t xml:space="preserve"> </w:t>
       </w:r>
-      <w:hyperlink r:id="rId197">
+      <w:hyperlink r:id="rId198">
         <w:r>
           <w:rPr>
             <w:rStyle w:val="Hyperlink"/>
@@ -8899,7 +9012,7 @@
       <w:r>
         <w:t xml:space="preserve"> </w:t>
       </w:r>
-      <w:hyperlink r:id="rId198">
+      <w:hyperlink r:id="rId199">
         <w:r>
           <w:rPr>
             <w:rStyle w:val="Hyperlink"/>
@@ -8916,7 +9029,7 @@
       <w:r>
         <w:t xml:space="preserve"> </w:t>
       </w:r>
-      <w:hyperlink r:id="rId199">
+      <w:hyperlink r:id="rId200">
         <w:r>
           <w:rPr>
             <w:rStyle w:val="Hyperlink"/>
@@ -8925,8 +9038,8 @@
         </w:r>
       </w:hyperlink>
     </w:p>
-    <w:bookmarkEnd w:id="200"/>
-    <w:bookmarkStart w:id="205" w:name="ref-90sAeq8V"/>
+    <w:bookmarkEnd w:id="201"/>
+    <w:bookmarkStart w:id="206" w:name="ref-90sAeq8V"/>
     <w:p>
       <w:pPr>
         <w:pStyle w:val="Bibliography"/>
@@ -8970,7 +9083,7 @@
       <w:r>
         <w:t xml:space="preserve"> </w:t>
       </w:r>
-      <w:hyperlink r:id="rId201">
+      <w:hyperlink r:id="rId202">
         <w:r>
           <w:rPr>
             <w:rStyle w:val="Hyperlink"/>
@@ -8990,7 +9103,7 @@
       <w:r>
         <w:t xml:space="preserve"> </w:t>
       </w:r>
-      <w:hyperlink r:id="rId202">
+      <w:hyperlink r:id="rId203">
         <w:r>
           <w:rPr>
             <w:rStyle w:val="Hyperlink"/>
@@ -9007,7 +9120,7 @@
       <w:r>
         <w:t xml:space="preserve"> </w:t>
       </w:r>
-      <w:hyperlink r:id="rId203">
+      <w:hyperlink r:id="rId204">
         <w:r>
           <w:rPr>
             <w:rStyle w:val="Hyperlink"/>
@@ -9024,7 +9137,7 @@
       <w:r>
         <w:t xml:space="preserve"> </w:t>
       </w:r>
-      <w:hyperlink r:id="rId204">
+      <w:hyperlink r:id="rId205">
         <w:r>
           <w:rPr>
             <w:rStyle w:val="Hyperlink"/>
@@ -9033,8 +9146,8 @@
         </w:r>
       </w:hyperlink>
     </w:p>
-    <w:bookmarkEnd w:id="205"/>
-    <w:bookmarkStart w:id="210" w:name="ref-1MA6Qfbo"/>
+    <w:bookmarkEnd w:id="206"/>
+    <w:bookmarkStart w:id="211" w:name="ref-1MA6Qfbo"/>
     <w:p>
       <w:pPr>
         <w:pStyle w:val="Bibliography"/>
@@ -9078,7 +9191,7 @@
       <w:r>
         <w:t xml:space="preserve"> </w:t>
       </w:r>
-      <w:hyperlink r:id="rId206">
+      <w:hyperlink r:id="rId207">
         <w:r>
           <w:rPr>
             <w:rStyle w:val="Hyperlink"/>
@@ -9098,7 +9211,7 @@
       <w:r>
         <w:t xml:space="preserve"> </w:t>
       </w:r>
-      <w:hyperlink r:id="rId207">
+      <w:hyperlink r:id="rId208">
         <w:r>
           <w:rPr>
             <w:rStyle w:val="Hyperlink"/>
@@ -9115,7 +9228,7 @@
       <w:r>
         <w:t xml:space="preserve"> </w:t>
       </w:r>
-      <w:hyperlink r:id="rId208">
+      <w:hyperlink r:id="rId209">
         <w:r>
           <w:rPr>
             <w:rStyle w:val="Hyperlink"/>
@@ -9132,7 +9245,7 @@
       <w:r>
         <w:t xml:space="preserve"> </w:t>
       </w:r>
-      <w:hyperlink r:id="rId209">
+      <w:hyperlink r:id="rId210">
         <w:r>
           <w:rPr>
             <w:rStyle w:val="Hyperlink"/>
@@ -9141,8 +9254,8 @@
         </w:r>
       </w:hyperlink>
     </w:p>
-    <w:bookmarkEnd w:id="210"/>
-    <w:bookmarkStart w:id="213" w:name="ref-1FX4fLEIy"/>
+    <w:bookmarkEnd w:id="211"/>
+    <w:bookmarkStart w:id="214" w:name="ref-1FX4fLEIy"/>
     <w:p>
       <w:pPr>
         <w:pStyle w:val="Bibliography"/>
@@ -9186,7 +9299,7 @@
       <w:r>
         <w:t xml:space="preserve"> </w:t>
       </w:r>
-      <w:hyperlink r:id="rId211">
+      <w:hyperlink r:id="rId212">
         <w:r>
           <w:rPr>
             <w:rStyle w:val="Hyperlink"/>
@@ -9206,7 +9319,7 @@
       <w:r>
         <w:t xml:space="preserve"> </w:t>
       </w:r>
-      <w:hyperlink r:id="rId212">
+      <w:hyperlink r:id="rId213">
         <w:r>
           <w:rPr>
             <w:rStyle w:val="Hyperlink"/>
@@ -9215,8 +9328,8 @@
         </w:r>
       </w:hyperlink>
     </w:p>
-    <w:bookmarkEnd w:id="213"/>
-    <w:bookmarkStart w:id="216" w:name="ref-zdS2Wmy2"/>
+    <w:bookmarkEnd w:id="214"/>
+    <w:bookmarkStart w:id="217" w:name="ref-zdS2Wmy2"/>
     <w:p>
       <w:pPr>
         <w:pStyle w:val="Bibliography"/>
@@ -9260,7 +9373,7 @@
       <w:r>
         <w:t xml:space="preserve"> </w:t>
       </w:r>
-      <w:hyperlink r:id="rId214">
+      <w:hyperlink r:id="rId215">
         <w:r>
           <w:rPr>
             <w:rStyle w:val="Hyperlink"/>
@@ -9280,7 +9393,7 @@
       <w:r>
         <w:t xml:space="preserve"> </w:t>
       </w:r>
-      <w:hyperlink r:id="rId215">
+      <w:hyperlink r:id="rId216">
         <w:r>
           <w:rPr>
             <w:rStyle w:val="Hyperlink"/>
@@ -9289,8 +9402,8 @@
         </w:r>
       </w:hyperlink>
     </w:p>
-    <w:bookmarkEnd w:id="216"/>
-    <w:bookmarkStart w:id="219" w:name="ref-yaljvCUU"/>
+    <w:bookmarkEnd w:id="217"/>
+    <w:bookmarkStart w:id="220" w:name="ref-yaljvCUU"/>
     <w:p>
       <w:pPr>
         <w:pStyle w:val="Bibliography"/>
@@ -9334,7 +9447,7 @@
       <w:r>
         <w:t xml:space="preserve"> </w:t>
       </w:r>
-      <w:hyperlink r:id="rId217">
+      <w:hyperlink r:id="rId218">
         <w:r>
           <w:rPr>
             <w:rStyle w:val="Hyperlink"/>
@@ -9354,7 +9467,7 @@
       <w:r>
         <w:t xml:space="preserve"> </w:t>
       </w:r>
-      <w:hyperlink r:id="rId218">
+      <w:hyperlink r:id="rId219">
         <w:r>
           <w:rPr>
             <w:rStyle w:val="Hyperlink"/>
@@ -9363,8 +9476,8 @@
         </w:r>
       </w:hyperlink>
     </w:p>
-    <w:bookmarkEnd w:id="219"/>
-    <w:bookmarkStart w:id="222" w:name="ref-I8gFMDx6"/>
+    <w:bookmarkEnd w:id="220"/>
+    <w:bookmarkStart w:id="223" w:name="ref-I8gFMDx6"/>
     <w:p>
       <w:pPr>
         <w:pStyle w:val="Bibliography"/>
@@ -9408,7 +9521,7 @@
       <w:r>
         <w:t xml:space="preserve"> </w:t>
       </w:r>
-      <w:hyperlink r:id="rId220">
+      <w:hyperlink r:id="rId221">
         <w:r>
           <w:rPr>
             <w:rStyle w:val="Hyperlink"/>
@@ -9428,7 +9541,7 @@
       <w:r>
         <w:t xml:space="preserve"> </w:t>
       </w:r>
-      <w:hyperlink r:id="rId221">
+      <w:hyperlink r:id="rId222">
         <w:r>
           <w:rPr>
             <w:rStyle w:val="Hyperlink"/>
@@ -9437,8 +9550,8 @@
         </w:r>
       </w:hyperlink>
     </w:p>
-    <w:bookmarkEnd w:id="222"/>
-    <w:bookmarkStart w:id="225" w:name="ref-1Bji9UOxF"/>
+    <w:bookmarkEnd w:id="223"/>
+    <w:bookmarkStart w:id="226" w:name="ref-1Bji9UOxF"/>
     <w:p>
       <w:pPr>
         <w:pStyle w:val="Bibliography"/>
@@ -9473,7 +9586,7 @@
       <w:r>
         <w:t xml:space="preserve"> </w:t>
       </w:r>
-      <w:hyperlink r:id="rId223">
+      <w:hyperlink r:id="rId224">
         <w:r>
           <w:rPr>
             <w:rStyle w:val="Hyperlink"/>
@@ -9493,7 +9606,7 @@
       <w:r>
         <w:t xml:space="preserve"> </w:t>
       </w:r>
-      <w:hyperlink r:id="rId224">
+      <w:hyperlink r:id="rId225">
         <w:r>
           <w:rPr>
             <w:rStyle w:val="Hyperlink"/>
@@ -9502,8 +9615,8 @@
         </w:r>
       </w:hyperlink>
     </w:p>
-    <w:bookmarkEnd w:id="225"/>
-    <w:bookmarkStart w:id="228" w:name="ref-DBJsvxt7"/>
+    <w:bookmarkEnd w:id="226"/>
+    <w:bookmarkStart w:id="229" w:name="ref-DBJsvxt7"/>
     <w:p>
       <w:pPr>
         <w:pStyle w:val="Bibliography"/>
@@ -9538,7 +9651,7 @@
       <w:r>
         <w:t xml:space="preserve"> </w:t>
       </w:r>
-      <w:hyperlink r:id="rId226">
+      <w:hyperlink r:id="rId227">
         <w:r>
           <w:rPr>
             <w:rStyle w:val="Hyperlink"/>
@@ -9558,7 +9671,7 @@
       <w:r>
         <w:t xml:space="preserve"> </w:t>
       </w:r>
-      <w:hyperlink r:id="rId227">
+      <w:hyperlink r:id="rId228">
         <w:r>
           <w:rPr>
             <w:rStyle w:val="Hyperlink"/>
@@ -9567,8 +9680,8 @@
         </w:r>
       </w:hyperlink>
     </w:p>
-    <w:bookmarkEnd w:id="228"/>
-    <w:bookmarkStart w:id="231" w:name="ref-aziMb8CD"/>
+    <w:bookmarkEnd w:id="229"/>
+    <w:bookmarkStart w:id="232" w:name="ref-aziMb8CD"/>
     <w:p>
       <w:pPr>
         <w:pStyle w:val="Bibliography"/>
@@ -9603,7 +9716,7 @@
       <w:r>
         <w:t xml:space="preserve"> </w:t>
       </w:r>
-      <w:hyperlink r:id="rId229">
+      <w:hyperlink r:id="rId230">
         <w:r>
           <w:rPr>
             <w:rStyle w:val="Hyperlink"/>
@@ -9623,7 +9736,7 @@
       <w:r>
         <w:t xml:space="preserve"> </w:t>
       </w:r>
-      <w:hyperlink r:id="rId230">
+      <w:hyperlink r:id="rId231">
         <w:r>
           <w:rPr>
             <w:rStyle w:val="Hyperlink"/>
@@ -9632,8 +9745,8 @@
         </w:r>
       </w:hyperlink>
     </w:p>
-    <w:bookmarkEnd w:id="231"/>
-    <w:bookmarkStart w:id="234" w:name="ref-ODb9u77d"/>
+    <w:bookmarkEnd w:id="232"/>
+    <w:bookmarkStart w:id="237" w:name="ref-ODb9u77d"/>
     <w:p>
       <w:pPr>
         <w:pStyle w:val="Bibliography"/>
@@ -9677,7 +9790,7 @@
       <w:r>
         <w:t xml:space="preserve"> </w:t>
       </w:r>
-      <w:hyperlink r:id="rId232">
+      <w:hyperlink r:id="rId233">
         <w:r>
           <w:rPr>
             <w:rStyle w:val="Hyperlink"/>
@@ -9697,7 +9810,7 @@
       <w:r>
         <w:t xml:space="preserve"> </w:t>
       </w:r>
-      <w:hyperlink r:id="rId233">
+      <w:hyperlink r:id="rId234">
         <w:r>
           <w:rPr>
             <w:rStyle w:val="Hyperlink"/>
@@ -9705,9 +9818,43 @@
           <w:t xml:space="preserve">10.7717/peerj-cs.156</w:t>
         </w:r>
       </w:hyperlink>
-    </w:p>
-    <w:bookmarkEnd w:id="234"/>
-    <w:bookmarkStart w:id="237" w:name="ref-cLM5pKQN"/>
+      <w:r>
+        <w:t xml:space="preserve"> </w:t>
+      </w:r>
+      <w:r>
+        <w:t xml:space="preserve">· PMID:</w:t>
+      </w:r>
+      <w:r>
+        <w:t xml:space="preserve"> </w:t>
+      </w:r>
+      <w:hyperlink r:id="rId235">
+        <w:r>
+          <w:rPr>
+            <w:rStyle w:val="Hyperlink"/>
+          </w:rPr>
+          <w:t xml:space="preserve">33816809</w:t>
+        </w:r>
+      </w:hyperlink>
+      <w:r>
+        <w:t xml:space="preserve"> </w:t>
+      </w:r>
+      <w:r>
+        <w:t xml:space="preserve">· PMCID:</w:t>
+      </w:r>
+      <w:r>
+        <w:t xml:space="preserve"> </w:t>
+      </w:r>
+      <w:hyperlink r:id="rId236">
+        <w:r>
+          <w:rPr>
+            <w:rStyle w:val="Hyperlink"/>
+          </w:rPr>
+          <w:t xml:space="preserve">PMC7924484</w:t>
+        </w:r>
+      </w:hyperlink>
+    </w:p>
+    <w:bookmarkEnd w:id="237"/>
+    <w:bookmarkStart w:id="240" w:name="ref-cLM5pKQN"/>
     <w:p>
       <w:pPr>
         <w:pStyle w:val="Bibliography"/>
@@ -9751,7 +9898,7 @@
       <w:r>
         <w:t xml:space="preserve"> </w:t>
       </w:r>
-      <w:hyperlink r:id="rId235">
+      <w:hyperlink r:id="rId238">
         <w:r>
           <w:rPr>
             <w:rStyle w:val="Hyperlink"/>
@@ -9771,7 +9918,7 @@
       <w:r>
         <w:t xml:space="preserve"> </w:t>
       </w:r>
-      <w:hyperlink r:id="rId236">
+      <w:hyperlink r:id="rId239">
         <w:r>
           <w:rPr>
             <w:rStyle w:val="Hyperlink"/>
@@ -9780,8 +9927,8 @@
         </w:r>
       </w:hyperlink>
     </w:p>
-    <w:bookmarkEnd w:id="237"/>
-    <w:bookmarkStart w:id="239" w:name="ref-1Fj9uUALi"/>
+    <w:bookmarkEnd w:id="240"/>
+    <w:bookmarkStart w:id="242" w:name="ref-1Fj9uUALi"/>
     <w:p>
       <w:pPr>
         <w:pStyle w:val="Bibliography"/>
@@ -9825,7 +9972,7 @@
       <w:r>
         <w:t xml:space="preserve"> </w:t>
       </w:r>
-      <w:hyperlink r:id="rId238">
+      <w:hyperlink r:id="rId241">
         <w:r>
           <w:rPr>
             <w:rStyle w:val="Hyperlink"/>
@@ -9834,8 +9981,8 @@
         </w:r>
       </w:hyperlink>
     </w:p>
-    <w:bookmarkEnd w:id="239"/>
-    <w:bookmarkStart w:id="242" w:name="ref-Wcublhdw"/>
+    <w:bookmarkEnd w:id="242"/>
+    <w:bookmarkStart w:id="245" w:name="ref-Wcublhdw"/>
     <w:p>
       <w:pPr>
         <w:pStyle w:val="Bibliography"/>
@@ -9879,7 +10026,7 @@
       <w:r>
         <w:t xml:space="preserve"> </w:t>
       </w:r>
-      <w:hyperlink r:id="rId240">
+      <w:hyperlink r:id="rId243">
         <w:r>
           <w:rPr>
             <w:rStyle w:val="Hyperlink"/>
@@ -9899,7 +10046,7 @@
       <w:r>
         <w:t xml:space="preserve"> </w:t>
       </w:r>
-      <w:hyperlink r:id="rId241">
+      <w:hyperlink r:id="rId244">
         <w:r>
           <w:rPr>
             <w:rStyle w:val="Hyperlink"/>
@@ -9908,8 +10055,8 @@
         </w:r>
       </w:hyperlink>
     </w:p>
-    <w:bookmarkEnd w:id="242"/>
-    <w:bookmarkStart w:id="245" w:name="ref-OqLU02w9"/>
+    <w:bookmarkEnd w:id="245"/>
+    <w:bookmarkStart w:id="248" w:name="ref-OqLU02w9"/>
     <w:p>
       <w:pPr>
         <w:pStyle w:val="Bibliography"/>
@@ -9953,7 +10100,7 @@
       <w:r>
         <w:t xml:space="preserve"> </w:t>
       </w:r>
-      <w:hyperlink r:id="rId243">
+      <w:hyperlink r:id="rId246">
         <w:r>
           <w:rPr>
             <w:rStyle w:val="Hyperlink"/>
@@ -9973,7 +10120,7 @@
       <w:r>
         <w:t xml:space="preserve"> </w:t>
       </w:r>
-      <w:hyperlink r:id="rId244">
+      <w:hyperlink r:id="rId247">
         <w:r>
           <w:rPr>
             <w:rStyle w:val="Hyperlink"/>
@@ -9982,8 +10129,8 @@
         </w:r>
       </w:hyperlink>
     </w:p>
-    <w:bookmarkEnd w:id="245"/>
-    <w:bookmarkStart w:id="247" w:name="ref-wH0Hk1gE"/>
+    <w:bookmarkEnd w:id="248"/>
+    <w:bookmarkStart w:id="250" w:name="ref-wH0Hk1gE"/>
     <w:p>
       <w:pPr>
         <w:pStyle w:val="Bibliography"/>
@@ -10036,7 +10183,7 @@
       <w:r>
         <w:t xml:space="preserve"> </w:t>
       </w:r>
-      <w:hyperlink r:id="rId246">
+      <w:hyperlink r:id="rId249">
         <w:r>
           <w:rPr>
             <w:rStyle w:val="Hyperlink"/>
@@ -10045,8 +10192,8 @@
         </w:r>
       </w:hyperlink>
     </w:p>
-    <w:bookmarkEnd w:id="247"/>
-    <w:bookmarkStart w:id="250" w:name="ref-ns4SjEPl"/>
+    <w:bookmarkEnd w:id="250"/>
+    <w:bookmarkStart w:id="253" w:name="ref-ns4SjEPl"/>
     <w:p>
       <w:pPr>
         <w:pStyle w:val="Bibliography"/>
@@ -10090,7 +10237,7 @@
       <w:r>
         <w:t xml:space="preserve"> </w:t>
       </w:r>
-      <w:hyperlink r:id="rId248">
+      <w:hyperlink r:id="rId251">
         <w:r>
           <w:rPr>
             <w:rStyle w:val="Hyperlink"/>
@@ -10110,7 +10257,7 @@
       <w:r>
         <w:t xml:space="preserve"> </w:t>
       </w:r>
-      <w:hyperlink r:id="rId249">
+      <w:hyperlink r:id="rId252">
         <w:r>
           <w:rPr>
             <w:rStyle w:val="Hyperlink"/>
@@ -10119,8 +10266,8 @@
         </w:r>
       </w:hyperlink>
     </w:p>
-    <w:bookmarkEnd w:id="250"/>
-    <w:bookmarkStart w:id="253" w:name="ref-caJYE73c"/>
+    <w:bookmarkEnd w:id="253"/>
+    <w:bookmarkStart w:id="256" w:name="ref-caJYE73c"/>
     <w:p>
       <w:pPr>
         <w:pStyle w:val="Bibliography"/>
@@ -10164,7 +10311,7 @@
       <w:r>
         <w:t xml:space="preserve"> </w:t>
       </w:r>
-      <w:hyperlink r:id="rId251">
+      <w:hyperlink r:id="rId254">
         <w:r>
           <w:rPr>
             <w:rStyle w:val="Hyperlink"/>
@@ -10184,7 +10331,7 @@
       <w:r>
         <w:t xml:space="preserve"> </w:t>
       </w:r>
-      <w:hyperlink r:id="rId252">
+      <w:hyperlink r:id="rId255">
         <w:r>
           <w:rPr>
             <w:rStyle w:val="Hyperlink"/>
@@ -10193,8 +10340,8 @@
         </w:r>
       </w:hyperlink>
     </w:p>
-    <w:bookmarkEnd w:id="253"/>
-    <w:bookmarkStart w:id="258" w:name="ref-YuJbg3zO"/>
+    <w:bookmarkEnd w:id="256"/>
+    <w:bookmarkStart w:id="261" w:name="ref-YuJbg3zO"/>
     <w:p>
       <w:pPr>
         <w:pStyle w:val="Bibliography"/>
@@ -10238,7 +10385,7 @@
       <w:r>
         <w:t xml:space="preserve"> </w:t>
       </w:r>
-      <w:hyperlink r:id="rId254">
+      <w:hyperlink r:id="rId257">
         <w:r>
           <w:rPr>
             <w:rStyle w:val="Hyperlink"/>
@@ -10258,7 +10405,7 @@
       <w:r>
         <w:t xml:space="preserve"> </w:t>
       </w:r>
-      <w:hyperlink r:id="rId255">
+      <w:hyperlink r:id="rId258">
         <w:r>
           <w:rPr>
             <w:rStyle w:val="Hyperlink"/>
@@ -10275,7 +10422,7 @@
       <w:r>
         <w:t xml:space="preserve"> </w:t>
       </w:r>
-      <w:hyperlink r:id="rId256">
+      <w:hyperlink r:id="rId259">
         <w:r>
           <w:rPr>
             <w:rStyle w:val="Hyperlink"/>
@@ -10292,7 +10439,7 @@
       <w:r>
         <w:t xml:space="preserve"> </w:t>
       </w:r>
-      <w:hyperlink r:id="rId257">
+      <w:hyperlink r:id="rId260">
         <w:r>
           <w:rPr>
             <w:rStyle w:val="Hyperlink"/>
@@ -10301,8 +10448,8 @@
         </w:r>
       </w:hyperlink>
     </w:p>
-    <w:bookmarkEnd w:id="258"/>
-    <w:bookmarkEnd w:id="259"/>
+    <w:bookmarkEnd w:id="261"/>
+    <w:bookmarkEnd w:id="262"/>
     <w:sectPr>
       <w:pgSz w:w="12240" w:h="15840"/>
       <w:pgMar w:top="1440" w:right="1440" w:bottom="1440" w:left="1440" w:header="720" w:footer="720" w:gutter="0"/>

--- a/manuscript.docx
+++ b/manuscript.docx
@@ -155,14 +155,14 @@
           <w:rPr>
             <w:rStyle w:val="Hyperlink"/>
           </w:rPr>
-          <w:t xml:space="preserve">greenelab/iscb-diversity-manuscript@554ff14</w:t>
-        </w:r>
-      </w:hyperlink>
-      <w:r>
-        <w:t xml:space="preserve"> </w:t>
-      </w:r>
-      <w:r>
-        <w:t xml:space="preserve">on June 4, 2021.</w:t>
+          <w:t xml:space="preserve">greenelab/iscb-diversity-manuscript@487b50b</w:t>
+        </w:r>
+      </w:hyperlink>
+      <w:r>
+        <w:t xml:space="preserve"> </w:t>
+      </w:r>
+      <w:r>
+        <w:t xml:space="preserve">on June 7, 2021.</w:t>
       </w:r>
       <w:r>
         <w:t xml:space="preserve"> </w:t>
@@ -6835,13 +6835,13 @@
         <w:t xml:space="preserve"> </w:t>
       </w:r>
       <w:r>
-        <w:t xml:space="preserve">We applied the square root transformation to account for the skewed distribution of citation counts and the addition of 1 to avoid dropping articles with no citation.</w:t>
-      </w:r>
-      <w:r>
-        <w:t xml:space="preserve"> </w:t>
-      </w:r>
-      <w:r>
-        <w:t xml:space="preserve">We used this adjustment on the probability for each gender as well as country of origin in all of the analyses presented here.</w:t>
+        <w:t xml:space="preserve">We applied the square root transformation to account for the skewed distribution of citation counts and the addition of 1 to avoid dropping articles that have not yet been cited.</w:t>
+      </w:r>
+      <w:r>
+        <w:t xml:space="preserve"> </w:t>
+      </w:r>
+      <w:r>
+        <w:t xml:space="preserve">The same adjustment is applied to the probability for each gender and country of origin in all of the analyses.</w:t>
       </w:r>
     </w:p>
     <w:p>

--- a/manuscript.docx
+++ b/manuscript.docx
@@ -155,14 +155,14 @@
           <w:rPr>
             <w:rStyle w:val="Hyperlink"/>
           </w:rPr>
-          <w:t xml:space="preserve">greenelab/iscb-diversity-manuscript@487b50b</w:t>
-        </w:r>
-      </w:hyperlink>
-      <w:r>
-        <w:t xml:space="preserve"> </w:t>
-      </w:r>
-      <w:r>
-        <w:t xml:space="preserve">on June 7, 2021.</w:t>
+          <w:t xml:space="preserve">greenelab/iscb-diversity-manuscript@597ce7f</w:t>
+        </w:r>
+      </w:hyperlink>
+      <w:r>
+        <w:t xml:space="preserve"> </w:t>
+      </w:r>
+      <w:r>
+        <w:t xml:space="preserve">on June 9, 2021.</w:t>
       </w:r>
       <w:r>
         <w:t xml:space="preserve"> </w:t>
@@ -2747,7 +2747,7 @@
         <w:t xml:space="preserve"> </w:t>
       </w:r>
       <w:r>
-        <w:t xml:space="preserve">In addition, a time-lagged model, which might be appropriate if we assume that honors accrue ten years after an authors most prolifically cited year,</w:t>
+        <w:t xml:space="preserve">In addition, a time-lagged model, which might be appropriate if we assume that honors accrue ten years after an author’s most prolifically cited year,</w:t>
       </w:r>
       <w:r>
         <w:t xml:space="preserve"> </w:t>

--- a/manuscript.docx
+++ b/manuscript.docx
@@ -155,7 +155,7 @@
           <w:rPr>
             <w:rStyle w:val="Hyperlink"/>
           </w:rPr>
-          <w:t xml:space="preserve">greenelab/iscb-diversity-manuscript@597ce7f</w:t>
+          <w:t xml:space="preserve">greenelab/iscb-diversity-manuscript@c9f2bd7</w:t>
         </w:r>
       </w:hyperlink>
       <w:r>
@@ -2741,7 +2741,7 @@
         <w:pStyle w:val="BodyText"/>
       </w:pPr>
       <w:r>
-        <w:t xml:space="preserve">Consistent disparities were also apparent with an alternative approach that considered each pair of forename and last name as the unit of measurement.</w:t>
+        <w:t xml:space="preserve">Consistent disparities were also apparent with an alternative approach that considered each pair of forename and last name was the unit of measurement.</w:t>
       </w:r>
       <w:r>
         <w:t xml:space="preserve"> </w:t>

--- a/manuscript.docx
+++ b/manuscript.docx
@@ -155,14 +155,14 @@
           <w:rPr>
             <w:rStyle w:val="Hyperlink"/>
           </w:rPr>
-          <w:t xml:space="preserve">greenelab/iscb-diversity-manuscript@c9f2bd7</w:t>
-        </w:r>
-      </w:hyperlink>
-      <w:r>
-        <w:t xml:space="preserve"> </w:t>
-      </w:r>
-      <w:r>
-        <w:t xml:space="preserve">on June 9, 2021.</w:t>
+          <w:t xml:space="preserve">greenelab/iscb-diversity-manuscript@d9f643d</w:t>
+        </w:r>
+      </w:hyperlink>
+      <w:r>
+        <w:t xml:space="preserve"> </w:t>
+      </w:r>
+      <w:r>
+        <w:t xml:space="preserve">on June 10, 2021.</w:t>
       </w:r>
       <w:r>
         <w:t xml:space="preserve"> </w:t>
@@ -1889,14 +1889,14 @@
       <w:r>
         <w:drawing>
           <wp:inline>
-            <wp:extent cx="5943600" cy="1304811"/>
+            <wp:extent cx="5943600" cy="1358397"/>
             <wp:effectExtent b="0" l="0" r="0" t="0"/>
-            <wp:docPr descr="Figure 1: Study progression. In version 1 of this work, instead of last authors, we examined corresponding authors of articles in three well-recognized computational biology journals, and the results were consistent with our findings in version 2, where we expanded the article dataset to include all PubMed articles with the MeSH terms “computational biology”. Finally, in this version, we used citation count to weight articles to account for the impact variation of research contributions." title="" id="1" name="Picture"/>
+            <wp:docPr descr="Figure 1: Study progression. In version 1 of this work, instead of last authors, we examined corresponding authors of articles in three well-recognized computational biology journals, and the results were consistent with our findings in version 2, where we expanded the article dataset to include all PubMed articles with the MeSH terms “computational biology”. In version 3, we used citation count to weight articles to account for the impact variation of research contributions. Finally, in this version, we returned to the equal weight for all articles." title="" id="1" name="Picture"/>
             <a:graphic>
               <a:graphicData uri="http://schemas.openxmlformats.org/drawingml/2006/picture">
                 <pic:pic>
                   <pic:nvPicPr>
-                    <pic:cNvPr descr="https://raw.githubusercontent.com/greenelab/iscb-diversity/a61d67806a5212488b4c574078f80467cbd8cf5d/figs/versions.png" id="0" name="Picture"/>
+                    <pic:cNvPr descr="https://raw.githubusercontent.com/greenelab/iscb-diversity/3bd34a600e34c49816420207fc47458b61f3949d/figs/versions.png" id="0" name="Picture"/>
                     <pic:cNvPicPr>
                       <a:picLocks noChangeArrowheads="1" noChangeAspect="1"/>
                     </pic:cNvPicPr>
@@ -1910,7 +1910,7 @@
                   <pic:spPr bwMode="auto">
                     <a:xfrm>
                       <a:off x="0" y="0"/>
-                      <a:ext cx="5943600" cy="1304811"/>
+                      <a:ext cx="5943600" cy="1358397"/>
                     </a:xfrm>
                     <a:prstGeom prst="rect">
                       <a:avLst/>
@@ -1999,12 +1999,32 @@
         <w:t xml:space="preserve"> </w:t>
       </w:r>
       <w:r>
+        <w:t xml:space="preserve">In</w:t>
+      </w:r>
+      <w:r>
+        <w:t xml:space="preserve"> </w:t>
+      </w:r>
+      <w:hyperlink r:id="rId57">
+        <w:r>
+          <w:rPr>
+            <w:rStyle w:val="Hyperlink"/>
+          </w:rPr>
+          <w:t xml:space="preserve">version 3</w:t>
+        </w:r>
+      </w:hyperlink>
+      <w:r>
+        <w:t xml:space="preserve">, we used citation count to weight articles to account for the impact variation of research contributions.</w:t>
+      </w:r>
+      <w:r>
+        <w:t xml:space="preserve"> </w:t>
+      </w:r>
+      <w:r>
         <w:t xml:space="preserve">Finally, in</w:t>
       </w:r>
       <w:r>
         <w:t xml:space="preserve"> </w:t>
       </w:r>
-      <w:hyperlink r:id="rId57">
+      <w:hyperlink r:id="rId58">
         <w:r>
           <w:rPr>
             <w:rStyle w:val="Hyperlink"/>
@@ -2013,7 +2033,7 @@
         </w:r>
       </w:hyperlink>
       <w:r>
-        <w:t xml:space="preserve">, we used citation count to weight articles to account for the impact variation of research contributions.</w:t>
+        <w:t xml:space="preserve">, we returned to the equal weight for all articles.</w:t>
       </w:r>
     </w:p>
     <w:bookmarkEnd w:id="0"/>
@@ -2148,13 +2168,21 @@
         <w:t xml:space="preserve"> </w:t>
       </w:r>
       <w:r>
-        <w:t xml:space="preserve">We expected this approach to be overly conservative, leading to a failure to reject the null hypothesis of no disparities even if disparities existed.</w:t>
-      </w:r>
-      <w:r>
-        <w:t xml:space="preserve"> </w:t>
-      </w:r>
-      <w:r>
-        <w:t xml:space="preserve">We present this version of the results in this paper.</w:t>
+        <w:t xml:space="preserve">In</w:t>
+      </w:r>
+      <w:r>
+        <w:t xml:space="preserve"> </w:t>
+      </w:r>
+      <w:hyperlink r:id="rId58">
+        <w:r>
+          <w:rPr>
+            <w:rStyle w:val="Hyperlink"/>
+          </w:rPr>
+          <w:t xml:space="preserve">version 4</w:t>
+        </w:r>
+      </w:hyperlink>
+      <w:r>
+        <w:t xml:space="preserve">, we returned to the equal weight for all articles.</w:t>
       </w:r>
       <w:r>
         <w:t xml:space="preserve"> </w:t>
@@ -2180,24 +2208,18 @@
         <w:t xml:space="preserve"> </w:t>
       </w:r>
       <w:r>
-        <w:t xml:space="preserve">We recommend that researchers aiming to answer similar questions within their own fields approach these decisions with caution.</w:t>
-      </w:r>
-      <w:r>
-        <w:t xml:space="preserve"> </w:t>
-      </w:r>
-      <w:r>
-        <w:t xml:space="preserve">It may be most appropriate to perform the analyses at least with and without citation weighting to determine whether any disparities first exist when compared with the unweighted literature and second if those disparities are large enough to overcome existing disparities in citation patterns.</w:t>
+        <w:t xml:space="preserve">Examining the literature with and without citation weighting, we learned that disparities exist and these disparities are large enough to overcome existing disparities in citation patterns.</w:t>
       </w:r>
     </w:p>
     <w:p>
       <w:pPr>
         <w:pStyle w:val="Heading3"/>
       </w:pPr>
-      <w:bookmarkStart w:id="58" w:name="X6664c7e7ca060fbf628b32ce9efaa2d8e64ce48"/>
+      <w:bookmarkStart w:id="59" w:name="X6664c7e7ca060fbf628b32ce9efaa2d8e64ce48"/>
       <w:r>
         <w:t xml:space="preserve">Similar gender proportion between ISCB’s honorees and the field</w:t>
       </w:r>
-      <w:bookmarkEnd w:id="58"/>
+      <w:bookmarkEnd w:id="59"/>
     </w:p>
     <w:p>
       <w:pPr>
@@ -2249,7 +2271,7 @@
       <w:r>
         <w:t xml:space="preserve"> </w:t>
       </w:r>
-      <w:hyperlink r:id="rId59">
+      <w:hyperlink r:id="rId60">
         <w:r>
           <w:rPr>
             <w:rStyle w:val="Hyperlink"/>
@@ -2276,7 +2298,7 @@
         <w:t xml:space="preserve"> </w:t>
       </w:r>
       <w:r>
-        <w:t xml:space="preserve">A multiple linear regression of this proportion for the groups and year did not reveal a significant difference (</w:t>
+        <w:t xml:space="preserve">A multiple logistic regression of this proportion for the groups and year did not reveal a significant difference (</w:t>
       </w:r>
       <w:r>
         <w:rPr>
@@ -2288,7 +2310,7 @@
         <w:t xml:space="preserve"> </w:t>
       </w:r>
       <w:r>
-        <w:t xml:space="preserve">= 0.237).</w:t>
+        <w:t xml:space="preserve">= 0.19).</w:t>
       </w:r>
       <w:r>
         <w:t xml:space="preserve"> </w:t>
@@ -2302,24 +2324,24 @@
       <w:pPr>
         <w:pStyle w:val="CaptionedFigure"/>
       </w:pPr>
-      <w:bookmarkStart w:id="61" w:name="fig:gender_breakdown"/>
+      <w:bookmarkStart w:id="62" w:name="fig:gender_breakdown"/>
       <w:r>
         <w:drawing>
           <wp:inline>
-            <wp:extent cx="5943600" cy="2971800"/>
+            <wp:extent cx="4579632" cy="2289816"/>
             <wp:effectExtent b="0" l="0" r="0" t="0"/>
             <wp:docPr descr="Figure 2: Estimated composition of gender prediction over the years of all PubMed computational biology and bioinformatics journal authorships (left), and all ISCB honors (right). Male proportion (yellow) was computed as the average of the probability of being male of last authors (weight accordingly) or ISCB honorees each year. Female proportion (blue) was the complement of the male proportion. ISCB honors appear to have similar gender proportions compared to that of PubMed authorships." title="" id="1" name="Picture"/>
             <a:graphic>
               <a:graphicData uri="http://schemas.openxmlformats.org/drawingml/2006/picture">
                 <pic:pic>
                   <pic:nvPicPr>
-                    <pic:cNvPr descr="https://raw.githubusercontent.com/greenelab/iscb-diversity/ac43b098a2a994cbe3788bf7a19f541fc533b3de/figs/gender_breakdown.png" id="0" name="Picture"/>
+                    <pic:cNvPr descr="https://raw.githubusercontent.com/greenelab/iscb-diversity/3bd34a600e34c49816420207fc47458b61f3949d/figs/gender_breakdown.png" id="0" name="Picture"/>
                     <pic:cNvPicPr>
                       <a:picLocks noChangeArrowheads="1" noChangeAspect="1"/>
                     </pic:cNvPicPr>
                   </pic:nvPicPr>
                   <pic:blipFill>
-                    <a:blip r:embed="rId60"/>
+                    <a:blip r:embed="rId61"/>
                     <a:stretch>
                       <a:fillRect/>
                     </a:stretch>
@@ -2327,7 +2349,7 @@
                   <pic:spPr bwMode="auto">
                     <a:xfrm>
                       <a:off x="0" y="0"/>
-                      <a:ext cx="5943600" cy="2971800"/>
+                      <a:ext cx="4579632" cy="2289816"/>
                     </a:xfrm>
                     <a:prstGeom prst="rect">
                       <a:avLst/>
@@ -2345,7 +2367,7 @@
           </wp:inline>
         </w:drawing>
       </w:r>
-      <w:bookmarkEnd w:id="61"/>
+      <w:bookmarkEnd w:id="62"/>
     </w:p>
     <w:p>
       <w:pPr>
@@ -2390,11 +2412,11 @@
       <w:pPr>
         <w:pStyle w:val="Heading3"/>
       </w:pPr>
-      <w:bookmarkStart w:id="62" w:name="Xf77fba3f6fbbfccd8212adc6ab218ddd91d124b"/>
+      <w:bookmarkStart w:id="63" w:name="Xf77fba3f6fbbfccd8212adc6ab218ddd91d124b"/>
       <w:r>
         <w:t xml:space="preserve">Honorees with Celtic/English names are overrepresented while honorees with East Asian names are underrepresented</w:t>
       </w:r>
-      <w:bookmarkEnd w:id="62"/>
+      <w:bookmarkEnd w:id="63"/>
     </w:p>
     <w:p>
       <w:pPr>
@@ -2479,7 +2501,7 @@
         <w:t xml:space="preserve"> </w:t>
       </w:r>
       <w:r>
-        <w:t xml:space="preserve">= 1.21,</w:t>
+        <w:t xml:space="preserve">= 2.39,</w:t>
       </w:r>
       <w:r>
         <w:t xml:space="preserve"> </w:t>
@@ -2499,7 +2521,7 @@
         <w:t xml:space="preserve"> </w:t>
       </w:r>
       <w:r>
-        <w:t xml:space="preserve">= 0.19,</w:t>
+        <w:t xml:space="preserve">= 0.86,</w:t>
       </w:r>
       <w:r>
         <w:t xml:space="preserve"> </w:t>
@@ -2514,13 +2536,13 @@
         <w:t xml:space="preserve"> </w:t>
       </w:r>
       <w:r>
-        <w:t xml:space="preserve">= 5.5×10</w:t>
+        <w:t xml:space="preserve">&lt; 10</w:t>
       </w:r>
       <w:r>
         <w:rPr>
           <w:vertAlign w:val="superscript"/>
         </w:rPr>
-        <w:t xml:space="preserve">-4</w:t>
+        <w:t xml:space="preserve">-5</w:t>
       </w:r>
       <w:r>
         <w:t xml:space="preserve">).</w:t>
@@ -2541,7 +2563,7 @@
         <w:t xml:space="preserve"> </w:t>
       </w:r>
       <w:r>
-        <w:t xml:space="preserve">= 0.19,</w:t>
+        <w:t xml:space="preserve">= 0.17,</w:t>
       </w:r>
       <w:r>
         <w:t xml:space="preserve"> </w:t>
@@ -2561,7 +2583,7 @@
         <w:t xml:space="preserve"> </w:t>
       </w:r>
       <w:r>
-        <w:t xml:space="preserve">= -1.67,</w:t>
+        <w:t xml:space="preserve">= -1.75,</w:t>
       </w:r>
       <w:r>
         <w:t xml:space="preserve"> </w:t>
@@ -2576,13 +2598,13 @@
         <w:t xml:space="preserve"> </w:t>
       </w:r>
       <w:r>
-        <w:t xml:space="preserve">= 6.0×10</w:t>
+        <w:t xml:space="preserve">&lt; 10</w:t>
       </w:r>
       <w:r>
         <w:rPr>
           <w:vertAlign w:val="superscript"/>
         </w:rPr>
-        <w:t xml:space="preserve">-9</w:t>
+        <w:t xml:space="preserve">-5</w:t>
       </w:r>
       <w:r>
         <w:t xml:space="preserve">).</w:t>
@@ -2603,7 +2625,7 @@
         <w:t xml:space="preserve"> </w:t>
       </w:r>
       <w:r>
-        <w:t xml:space="preserve">= 0.39 and</w:t>
+        <w:t xml:space="preserve">= 0.11 and</w:t>
       </w:r>
       <w:r>
         <w:t xml:space="preserve"> </w:t>
@@ -2618,7 +2640,7 @@
         <w:t xml:space="preserve"> </w:t>
       </w:r>
       <w:r>
-        <w:t xml:space="preserve">= 0.45, respectively).</w:t>
+        <w:t xml:space="preserve">= 0.29, respectively).</w:t>
       </w:r>
       <w:r>
         <w:t xml:space="preserve"> </w:t>
@@ -2632,7 +2654,7 @@
       <w:pPr>
         <w:pStyle w:val="CaptionedFigure"/>
       </w:pPr>
-      <w:bookmarkStart w:id="64" w:name="fig:region_breakdown"/>
+      <w:bookmarkStart w:id="65" w:name="fig:region_breakdown"/>
       <w:r>
         <w:drawing>
           <wp:inline>
@@ -2643,13 +2665,13 @@
               <a:graphicData uri="http://schemas.openxmlformats.org/drawingml/2006/picture">
                 <pic:pic>
                   <pic:nvPicPr>
-                    <pic:cNvPr descr="https://raw.githubusercontent.com/greenelab/iscb-diversity/ac43b098a2a994cbe3788bf7a19f541fc533b3de/figs/region_breakdown.png" id="0" name="Picture"/>
+                    <pic:cNvPr descr="https://raw.githubusercontent.com/greenelab/iscb-diversity/3bd34a600e34c49816420207fc47458b61f3949d/figs/region_breakdown.png" id="0" name="Picture"/>
                     <pic:cNvPicPr>
                       <a:picLocks noChangeArrowheads="1" noChangeAspect="1"/>
                     </pic:cNvPicPr>
                   </pic:nvPicPr>
                   <pic:blipFill>
-                    <a:blip r:embed="rId63"/>
+                    <a:blip r:embed="rId64"/>
                     <a:stretch>
                       <a:fillRect/>
                     </a:stretch>
@@ -2675,7 +2697,7 @@
           </wp:inline>
         </w:drawing>
       </w:r>
-      <w:bookmarkEnd w:id="64"/>
+      <w:bookmarkEnd w:id="65"/>
     </w:p>
     <w:p>
       <w:pPr>
@@ -2770,7 +2792,7 @@
       <w:r>
         <w:t xml:space="preserve"> </w:t>
       </w:r>
-      <w:hyperlink r:id="rId65">
+      <w:hyperlink r:id="rId66">
         <w:r>
           <w:rPr>
             <w:rStyle w:val="Hyperlink"/>
@@ -2808,7 +2830,7 @@
         <w:t xml:space="preserve"> </w:t>
       </w:r>
       <w:r>
-        <w:t xml:space="preserve">= 0.17,</w:t>
+        <w:t xml:space="preserve">= 0.15,</w:t>
       </w:r>
       <w:r>
         <w:t xml:space="preserve"> </w:t>
@@ -2828,7 +2850,7 @@
         <w:t xml:space="preserve"> </w:t>
       </w:r>
       <w:r>
-        <w:t xml:space="preserve">= -1.77,</w:t>
+        <w:t xml:space="preserve">= -1.89,</w:t>
       </w:r>
       <w:r>
         <w:t xml:space="preserve"> </w:t>
@@ -2843,13 +2865,13 @@
         <w:t xml:space="preserve"> </w:t>
       </w:r>
       <w:r>
-        <w:t xml:space="preserve">= 4.3×10</w:t>
+        <w:t xml:space="preserve">= 3.4×10</w:t>
       </w:r>
       <w:r>
         <w:rPr>
           <w:vertAlign w:val="superscript"/>
         </w:rPr>
-        <w:t xml:space="preserve">-4</w:t>
+        <w:t xml:space="preserve">-5</w:t>
       </w:r>
       <w:r>
         <w:t xml:space="preserve">).</w:t>
@@ -2870,7 +2892,7 @@
         <w:t xml:space="preserve"> </w:t>
       </w:r>
       <w:r>
-        <w:t xml:space="preserve">= 0.60,</w:t>
+        <w:t xml:space="preserve">= 0.15,</w:t>
       </w:r>
       <w:r>
         <w:t xml:space="preserve"> </w:t>
@@ -2885,7 +2907,7 @@
         <w:t xml:space="preserve"> </w:t>
       </w:r>
       <w:r>
-        <w:t xml:space="preserve">= 0.11, and</w:t>
+        <w:t xml:space="preserve">= 0.02, and</w:t>
       </w:r>
       <w:r>
         <w:t xml:space="preserve"> </w:t>
@@ -2900,7 +2922,7 @@
         <w:t xml:space="preserve"> </w:t>
       </w:r>
       <w:r>
-        <w:t xml:space="preserve">= 0.70, respectively).</w:t>
+        <w:t xml:space="preserve">= 0.65, respectively).</w:t>
       </w:r>
       <w:r>
         <w:t xml:space="preserve"> </w:t>
@@ -2911,7 +2933,7 @@
       <w:r>
         <w:t xml:space="preserve"> </w:t>
       </w:r>
-      <w:hyperlink r:id="rId66">
+      <w:hyperlink r:id="rId67">
         <w:r>
           <w:rPr>
             <w:rStyle w:val="Hyperlink"/>
@@ -2930,11 +2952,11 @@
       <w:pPr>
         <w:pStyle w:val="Heading3"/>
       </w:pPr>
-      <w:bookmarkStart w:id="67" w:name="X6d91aecb9309b250c04db5ef8831a32c0e789fd"/>
+      <w:bookmarkStart w:id="68" w:name="X6d91aecb9309b250c04db5ef8831a32c0e789fd"/>
       <w:r>
         <w:t xml:space="preserve">Overrepresentation of US-affiliated honorees</w:t>
       </w:r>
-      <w:bookmarkEnd w:id="67"/>
+      <w:bookmarkEnd w:id="68"/>
     </w:p>
     <w:p>
       <w:pPr>
@@ -2970,7 +2992,7 @@
       <w:r>
         <w:t xml:space="preserve"> </w:t>
       </w:r>
-      <w:hyperlink r:id="rId68">
+      <w:hyperlink r:id="rId69">
         <w:r>
           <w:rPr>
             <w:rStyle w:val="Hyperlink"/>
@@ -3019,24 +3041,24 @@
       <w:pPr>
         <w:pStyle w:val="CaptionedFigure"/>
       </w:pPr>
-      <w:bookmarkStart w:id="70" w:name="fig:country-enrichment"/>
+      <w:bookmarkStart w:id="71" w:name="fig:country-enrichment"/>
       <w:r>
         <w:drawing>
           <wp:inline>
-            <wp:extent cx="5943600" cy="3782290"/>
+            <wp:extent cx="5037595" cy="3205742"/>
             <wp:effectExtent b="0" l="0" r="0" t="0"/>
             <wp:docPr descr="Figure 4: Each country’s log2 enrichment (LOE) and its 95% confidence interval (left), and the absolute difference between observed (triangle) and expected (circle) number of honors (right). Positive value of LOE indicates a higher proportion of honorees affiliated with that country compared to authors. Countries are ordered based on the proportion of authorships in the field. The overrepresentation of honorees affiliated with institutions and companies in the US and Israel contrasts the underrepresentation of honorees affiliated with those in China, France, Italy, India, South Korea, and Brazil." title="" id="1" name="Picture"/>
             <a:graphic>
               <a:graphicData uri="http://schemas.openxmlformats.org/drawingml/2006/picture">
                 <pic:pic>
                   <pic:nvPicPr>
-                    <pic:cNvPr descr="https://raw.githubusercontent.com/greenelab/iscb-diversity/ac43b098a2a994cbe3788bf7a19f541fc533b3de/figs/enrichment-plot.png" id="0" name="Picture"/>
+                    <pic:cNvPr descr="https://raw.githubusercontent.com/greenelab/iscb-diversity/3bd34a600e34c49816420207fc47458b61f3949d/figs/enrichment-plot.png" id="0" name="Picture"/>
                     <pic:cNvPicPr>
                       <a:picLocks noChangeArrowheads="1" noChangeAspect="1"/>
                     </pic:cNvPicPr>
                   </pic:nvPicPr>
                   <pic:blipFill>
-                    <a:blip r:embed="rId69"/>
+                    <a:blip r:embed="rId70"/>
                     <a:stretch>
                       <a:fillRect/>
                     </a:stretch>
@@ -3044,7 +3066,7 @@
                   <pic:spPr bwMode="auto">
                     <a:xfrm>
                       <a:off x="0" y="0"/>
-                      <a:ext cx="5943600" cy="3782290"/>
+                      <a:ext cx="5037595" cy="3205742"/>
                     </a:xfrm>
                     <a:prstGeom prst="rect">
                       <a:avLst/>
@@ -3062,7 +3084,7 @@
           </wp:inline>
         </w:drawing>
       </w:r>
-      <w:bookmarkEnd w:id="70"/>
+      <w:bookmarkEnd w:id="71"/>
     </w:p>
     <w:p>
       <w:pPr>
@@ -3113,11 +3135,11 @@
       <w:pPr>
         <w:pStyle w:val="Heading3"/>
       </w:pPr>
-      <w:bookmarkStart w:id="71" w:name="Xadad1cf90ca59a1ed2134bb854c502ad0d9d8f9"/>
+      <w:bookmarkStart w:id="72" w:name="Xadad1cf90ca59a1ed2134bb854c502ad0d9d8f9"/>
       <w:r>
         <w:t xml:space="preserve">Improvements to Honoree Diversity Subsequent to Our Primary Analysis</w:t>
       </w:r>
-      <w:bookmarkEnd w:id="71"/>
+      <w:bookmarkEnd w:id="72"/>
     </w:p>
     <w:p>
       <w:pPr>
@@ -3170,7 +3192,7 @@
       <w:r>
         <w:t xml:space="preserve"> </w:t>
       </w:r>
-      <w:hyperlink r:id="rId72">
+      <w:hyperlink r:id="rId73">
         <w:r>
           <w:rPr>
             <w:rStyle w:val="Hyperlink"/>
@@ -3210,11 +3232,11 @@
       <w:pPr>
         <w:pStyle w:val="Heading2"/>
       </w:pPr>
-      <w:bookmarkStart w:id="73" w:name="discussion"/>
+      <w:bookmarkStart w:id="74" w:name="discussion"/>
       <w:r>
         <w:t xml:space="preserve">Discussion</w:t>
       </w:r>
-      <w:bookmarkEnd w:id="73"/>
+      <w:bookmarkEnd w:id="74"/>
     </w:p>
     <w:p>
       <w:pPr>
@@ -3833,21 +3855,21 @@
       <w:pPr>
         <w:pStyle w:val="Heading2"/>
       </w:pPr>
-      <w:bookmarkStart w:id="74" w:name="materials-and-methods"/>
+      <w:bookmarkStart w:id="75" w:name="materials-and-methods"/>
       <w:r>
         <w:t xml:space="preserve">Materials and Methods</w:t>
       </w:r>
-      <w:bookmarkEnd w:id="74"/>
+      <w:bookmarkEnd w:id="75"/>
     </w:p>
     <w:p>
       <w:pPr>
         <w:pStyle w:val="Heading3"/>
       </w:pPr>
-      <w:bookmarkStart w:id="75" w:name="honoree-curation"/>
+      <w:bookmarkStart w:id="76" w:name="honoree-curation"/>
       <w:r>
         <w:t xml:space="preserve">Honoree Curation</w:t>
       </w:r>
-      <w:bookmarkEnd w:id="75"/>
+      <w:bookmarkEnd w:id="76"/>
     </w:p>
     <w:p>
       <w:pPr>
@@ -3859,7 +3881,7 @@
       <w:r>
         <w:t xml:space="preserve"> </w:t>
       </w:r>
-      <w:hyperlink r:id="rId76">
+      <w:hyperlink r:id="rId77">
         <w:r>
           <w:rPr>
             <w:rStyle w:val="Hyperlink"/>
@@ -3922,7 +3944,7 @@
       <w:r>
         <w:t xml:space="preserve"> </w:t>
       </w:r>
-      <w:hyperlink r:id="rId77">
+      <w:hyperlink r:id="rId78">
         <w:r>
           <w:rPr>
             <w:rStyle w:val="Hyperlink"/>
@@ -4023,7 +4045,7 @@
       <w:r>
         <w:t xml:space="preserve"> </w:t>
       </w:r>
-      <w:hyperlink r:id="rId78">
+      <w:hyperlink r:id="rId79">
         <w:r>
           <w:rPr>
             <w:rStyle w:val="Hyperlink"/>
@@ -4071,11 +4093,11 @@
       <w:pPr>
         <w:pStyle w:val="Heading4"/>
       </w:pPr>
-      <w:bookmarkStart w:id="79" w:name="name-processing"/>
+      <w:bookmarkStart w:id="80" w:name="name-processing"/>
       <w:r>
         <w:t xml:space="preserve">Name processing</w:t>
       </w:r>
-      <w:bookmarkEnd w:id="79"/>
+      <w:bookmarkEnd w:id="80"/>
     </w:p>
     <w:p>
       <w:pPr>
@@ -4117,7 +4139,7 @@
       <w:r>
         <w:t xml:space="preserve"> </w:t>
       </w:r>
-      <w:hyperlink r:id="rId80">
+      <w:hyperlink r:id="rId81">
         <w:r>
           <w:rPr>
             <w:rStyle w:val="Hyperlink"/>
@@ -4136,11 +4158,11 @@
       <w:pPr>
         <w:pStyle w:val="Heading3"/>
       </w:pPr>
-      <w:bookmarkStart w:id="81" w:name="last-author-extraction"/>
+      <w:bookmarkStart w:id="82" w:name="last-author-extraction"/>
       <w:r>
         <w:t xml:space="preserve">Last author extraction</w:t>
       </w:r>
-      <w:bookmarkEnd w:id="81"/>
+      <w:bookmarkEnd w:id="82"/>
     </w:p>
     <w:p>
       <w:pPr>
@@ -4158,7 +4180,7 @@
       <w:r>
         <w:t xml:space="preserve"> </w:t>
       </w:r>
-      <w:hyperlink r:id="rId82">
+      <w:hyperlink r:id="rId83">
         <w:r>
           <w:rPr>
             <w:rStyle w:val="Hyperlink"/>
@@ -4193,7 +4215,7 @@
       <w:r>
         <w:t xml:space="preserve"> </w:t>
       </w:r>
-      <w:hyperlink r:id="rId83">
+      <w:hyperlink r:id="rId84">
         <w:r>
           <w:rPr>
             <w:rStyle w:val="Hyperlink"/>
@@ -4244,7 +4266,7 @@
       <w:r>
         <w:t xml:space="preserve"> </w:t>
       </w:r>
-      <w:hyperlink r:id="rId84">
+      <w:hyperlink r:id="rId85">
         <w:r>
           <w:rPr>
             <w:rStyle w:val="Hyperlink"/>
@@ -4303,22 +4325,16 @@
       <w:r>
         <w:t xml:space="preserve">of the PubMed DocSum XML records.</w:t>
       </w:r>
-      <w:r>
-        <w:t xml:space="preserve"> </w:t>
-      </w:r>
-      <w:r>
-        <w:t xml:space="preserve">Under the rationale that authors of more impactful articles have higher chance of being recognized, we used the PubMed Central citation count as a relative estimate of an article’s impact to weight each author’s prediction probability (please see the Statistical Analysis subsection).</w:t>
-      </w:r>
     </w:p>
     <w:p>
       <w:pPr>
         <w:pStyle w:val="Heading3"/>
       </w:pPr>
-      <w:bookmarkStart w:id="85" w:name="countries-of-affiliations"/>
+      <w:bookmarkStart w:id="86" w:name="countries-of-affiliations"/>
       <w:r>
         <w:t xml:space="preserve">Countries of Affiliations</w:t>
       </w:r>
-      <w:bookmarkEnd w:id="85"/>
+      <w:bookmarkEnd w:id="86"/>
     </w:p>
     <w:p>
       <w:pPr>
@@ -4350,7 +4366,7 @@
       <w:r>
         <w:t xml:space="preserve"> </w:t>
       </w:r>
-      <w:hyperlink r:id="rId86">
+      <w:hyperlink r:id="rId87">
         <w:r>
           <w:rPr>
             <w:rStyle w:val="Hyperlink"/>
@@ -4367,7 +4383,7 @@
       <w:r>
         <w:t xml:space="preserve"> </w:t>
       </w:r>
-      <w:hyperlink r:id="rId87">
+      <w:hyperlink r:id="rId88">
         <w:r>
           <w:rPr>
             <w:rStyle w:val="VerbatimChar"/>
@@ -4387,7 +4403,7 @@
       <w:r>
         <w:t xml:space="preserve"> </w:t>
       </w:r>
-      <w:hyperlink r:id="rId88">
+      <w:hyperlink r:id="rId89">
         <w:r>
           <w:rPr>
             <w:rStyle w:val="Hyperlink"/>
@@ -4460,7 +4476,7 @@
       <w:r>
         <w:t xml:space="preserve"> </w:t>
       </w:r>
-      <w:hyperlink r:id="rId89">
+      <w:hyperlink r:id="rId90">
         <w:r>
           <w:rPr>
             <w:rStyle w:val="Hyperlink"/>
@@ -4477,7 +4493,7 @@
       <w:r>
         <w:t xml:space="preserve"> </w:t>
       </w:r>
-      <w:hyperlink r:id="rId90">
+      <w:hyperlink r:id="rId91">
         <w:r>
           <w:rPr>
             <w:rStyle w:val="Hyperlink"/>
@@ -4520,7 +4536,7 @@
       <w:r>
         <w:t xml:space="preserve"> </w:t>
       </w:r>
-      <w:hyperlink r:id="rId91">
+      <w:hyperlink r:id="rId92">
         <w:r>
           <w:rPr>
             <w:rStyle w:val="Hyperlink"/>
@@ -4699,11 +4715,11 @@
       <w:pPr>
         <w:pStyle w:val="Heading3"/>
       </w:pPr>
-      <w:bookmarkStart w:id="92" w:name="estimation-of-gender"/>
+      <w:bookmarkStart w:id="93" w:name="estimation-of-gender"/>
       <w:r>
         <w:t xml:space="preserve">Estimation of Gender</w:t>
       </w:r>
-      <w:bookmarkEnd w:id="92"/>
+      <w:bookmarkEnd w:id="93"/>
     </w:p>
     <w:p>
       <w:pPr>
@@ -4715,7 +4731,7 @@
       <w:r>
         <w:t xml:space="preserve"> </w:t>
       </w:r>
-      <w:hyperlink r:id="rId93">
+      <w:hyperlink r:id="rId94">
         <w:r>
           <w:rPr>
             <w:rStyle w:val="Hyperlink"/>
@@ -4776,7 +4792,7 @@
       <w:r>
         <w:t xml:space="preserve"> </w:t>
       </w:r>
-      <w:hyperlink r:id="rId93">
+      <w:hyperlink r:id="rId94">
         <w:r>
           <w:rPr>
             <w:rStyle w:val="Hyperlink"/>
@@ -4931,11 +4947,11 @@
       <w:pPr>
         <w:pStyle w:val="Heading3"/>
       </w:pPr>
-      <w:bookmarkStart w:id="94" w:name="estimation-of-name-origin-groups"/>
+      <w:bookmarkStart w:id="95" w:name="estimation-of-name-origin-groups"/>
       <w:r>
         <w:t xml:space="preserve">Estimation of Name Origin Groups</w:t>
       </w:r>
-      <w:bookmarkEnd w:id="94"/>
+      <w:bookmarkEnd w:id="95"/>
     </w:p>
     <w:p>
       <w:pPr>
@@ -5037,7 +5053,7 @@
       <w:r>
         <w:t xml:space="preserve"> </w:t>
       </w:r>
-      <w:hyperlink r:id="rId95">
+      <w:hyperlink r:id="rId96">
         <w:r>
           <w:rPr>
             <w:rStyle w:val="VerbatimChar"/>
@@ -5059,7 +5075,7 @@
       <w:r>
         <w:t xml:space="preserve"> </w:t>
       </w:r>
-      <w:hyperlink r:id="rId96">
+      <w:hyperlink r:id="rId97">
         <w:r>
           <w:rPr>
             <w:rStyle w:val="Hyperlink"/>
@@ -5115,7 +5131,7 @@
       <w:r>
         <w:t xml:space="preserve"> </w:t>
       </w:r>
-      <w:hyperlink r:id="rId97">
+      <w:hyperlink r:id="rId98">
         <w:r>
           <w:rPr>
             <w:rStyle w:val="Hyperlink"/>
@@ -5192,7 +5208,7 @@
       <w:r>
         <w:t xml:space="preserve"> </w:t>
       </w:r>
-      <w:hyperlink r:id="rId98">
+      <w:hyperlink r:id="rId99">
         <w:r>
           <w:rPr>
             <w:rStyle w:val="Hyperlink"/>
@@ -5278,7 +5294,7 @@
       <w:pPr>
         <w:pStyle w:val="CaptionedFigure"/>
       </w:pPr>
-      <w:bookmarkStart w:id="100" w:name="fig:nameprism_countries"/>
+      <w:bookmarkStart w:id="101" w:name="fig:nameprism_countries"/>
       <w:r>
         <w:drawing>
           <wp:inline>
@@ -5289,13 +5305,13 @@
               <a:graphicData uri="http://schemas.openxmlformats.org/drawingml/2006/picture">
                 <pic:pic>
                   <pic:nvPicPr>
-                    <pic:cNvPr descr="https://raw.githubusercontent.com/greenelab/iscb-diversity/ac43b098a2a994cbe3788bf7a19f541fc533b3de/figs/2020-01-31_groupings.png" id="0" name="Picture"/>
+                    <pic:cNvPr descr="https://raw.githubusercontent.com/greenelab/iscb-diversity/3bd34a600e34c49816420207fc47458b61f3949d/figs/2020-01-31_groupings.png" id="0" name="Picture"/>
                     <pic:cNvPicPr>
                       <a:picLocks noChangeArrowheads="1" noChangeAspect="1"/>
                     </pic:cNvPicPr>
                   </pic:nvPicPr>
                   <pic:blipFill>
-                    <a:blip r:embed="rId99"/>
+                    <a:blip r:embed="rId100"/>
                     <a:stretch>
                       <a:fillRect/>
                     </a:stretch>
@@ -5321,7 +5337,7 @@
           </wp:inline>
         </w:drawing>
       </w:r>
-      <w:bookmarkEnd w:id="100"/>
+      <w:bookmarkEnd w:id="101"/>
     </w:p>
     <w:p>
       <w:pPr>
@@ -5342,7 +5358,7 @@
       <w:r>
         <w:t xml:space="preserve"> </w:t>
       </w:r>
-      <w:hyperlink r:id="rId101">
+      <w:hyperlink r:id="rId102">
         <w:r>
           <w:rPr>
             <w:rStyle w:val="Hyperlink"/>
@@ -5405,11 +5421,11 @@
       <w:pPr>
         <w:pStyle w:val="Heading3"/>
       </w:pPr>
-      <w:bookmarkStart w:id="102" w:name="X87a9ac17ff9613bcd64fd133709b70ed689af25"/>
+      <w:bookmarkStart w:id="103" w:name="X87a9ac17ff9613bcd64fd133709b70ed689af25"/>
       <w:r>
         <w:t xml:space="preserve">Predicting Name Origin Groups with LSTM Neural Networks and Wikipedia</w:t>
       </w:r>
-      <w:bookmarkEnd w:id="102"/>
+      <w:bookmarkEnd w:id="103"/>
     </w:p>
     <w:p>
       <w:pPr>
@@ -5444,7 +5460,7 @@
       <w:r>
         <w:t xml:space="preserve"> </w:t>
       </w:r>
-      <w:hyperlink r:id="rId103">
+      <w:hyperlink r:id="rId104">
         <w:r>
           <w:rPr>
             <w:rStyle w:val="VerbatimChar"/>
@@ -5494,7 +5510,7 @@
       <w:r>
         <w:t xml:space="preserve"> </w:t>
       </w:r>
-      <w:hyperlink r:id="rId104">
+      <w:hyperlink r:id="rId105">
         <w:r>
           <w:rPr>
             <w:rStyle w:val="VerbatimChar"/>
@@ -6038,7 +6054,7 @@
       <w:pPr>
         <w:pStyle w:val="CaptionedFigure"/>
       </w:pPr>
-      <w:bookmarkStart w:id="106" w:name="fig:wiki2019_lstm"/>
+      <w:bookmarkStart w:id="107" w:name="fig:wiki2019_lstm"/>
       <w:r>
         <w:drawing>
           <wp:inline>
@@ -6049,13 +6065,13 @@
               <a:graphicData uri="http://schemas.openxmlformats.org/drawingml/2006/picture">
                 <pic:pic>
                   <pic:nvPicPr>
-                    <pic:cNvPr descr="https://raw.githubusercontent.com/greenelab/iscb-diversity/ac43b098a2a994cbe3788bf7a19f541fc533b3de/figs/fig_3.png" id="0" name="Picture"/>
+                    <pic:cNvPr descr="https://raw.githubusercontent.com/greenelab/iscb-diversity/3bd34a600e34c49816420207fc47458b61f3949d/figs/fig_3.png" id="0" name="Picture"/>
                     <pic:cNvPicPr>
                       <a:picLocks noChangeArrowheads="1" noChangeAspect="1"/>
                     </pic:cNvPicPr>
                   </pic:nvPicPr>
                   <pic:blipFill>
-                    <a:blip r:embed="rId105"/>
+                    <a:blip r:embed="rId106"/>
                     <a:stretch>
                       <a:fillRect/>
                     </a:stretch>
@@ -6081,7 +6097,7 @@
           </wp:inline>
         </w:drawing>
       </w:r>
-      <w:bookmarkEnd w:id="106"/>
+      <w:bookmarkEnd w:id="107"/>
     </w:p>
     <w:p>
       <w:pPr>
@@ -6170,11 +6186,11 @@
       <w:pPr>
         <w:pStyle w:val="Heading3"/>
       </w:pPr>
-      <w:bookmarkStart w:id="107" w:name="affiliation-analysis"/>
+      <w:bookmarkStart w:id="108" w:name="affiliation-analysis"/>
       <w:r>
         <w:t xml:space="preserve">Affiliation Analysis</w:t>
       </w:r>
-      <w:bookmarkEnd w:id="107"/>
+      <w:bookmarkEnd w:id="108"/>
     </w:p>
     <w:p>
       <w:pPr>
@@ -6238,11 +6254,11 @@
       <w:pPr>
         <w:pStyle w:val="Heading3"/>
       </w:pPr>
-      <w:bookmarkStart w:id="108" w:name="statistical-analysis"/>
+      <w:bookmarkStart w:id="109" w:name="statistical-analysis"/>
       <w:r>
         <w:t xml:space="preserve">Statistical Analysis</w:t>
       </w:r>
-      <w:bookmarkEnd w:id="108"/>
+      <w:bookmarkEnd w:id="109"/>
     </w:p>
     <w:p>
       <w:pPr>
@@ -6307,9 +6323,6 @@
             <m:t>b</m:t>
           </m:r>
           <m:r>
-            <m:t>′</m:t>
-          </m:r>
-          <m:r>
             <m:t>+</m:t>
           </m:r>
           <m:sSub>
@@ -6362,15 +6375,12 @@
         <m:r>
           <m:t>b</m:t>
         </m:r>
-        <m:r>
-          <m:t>′</m:t>
-        </m:r>
       </m:oMath>
       <w:r>
         <w:t xml:space="preserve"> </w:t>
       </w:r>
       <w:r>
-        <w:t xml:space="preserve">is the adjusted prediction probablity of a demographic variable (gender and name origin) for names of scientists in group</w:t>
+        <w:t xml:space="preserve">is the prediction probablity of a demographic variable (gender and name origin) for names of scientists in group</w:t>
       </w:r>
       <w:r>
         <w:t xml:space="preserve"> </w:t>
@@ -6441,57 +6451,40 @@
       <w:r>
         <w:t xml:space="preserve">accounts for random variation.</w:t>
       </w:r>
-    </w:p>
-    <w:p>
-      <w:pPr>
-        <w:pStyle w:val="BodyText"/>
-      </w:pPr>
-      <w:r>
-        <w:t xml:space="preserve">We emphasize that the units in this analysis are honors and authorships.</w:t>
-      </w:r>
-      <w:r>
-        <w:t xml:space="preserve"> </w:t>
-      </w:r>
-      <w:r>
-        <w:t xml:space="preserve">Therefore, each row of the input data frame represents either an honor or authorship with the scientist’s name’s adjusted gender probability and its probability from the name origin classifier (</w:t>
+      <w:r>
+        <w:t xml:space="preserve"> </w:t>
+      </w:r>
+      <w:r>
+        <w:t xml:space="preserve">An effect was deemed statistically significant if its corresponding</w:t>
+      </w:r>
+      <w:r>
+        <w:t xml:space="preserve"> </w:t>
+      </w:r>
+      <w:r>
+        <w:rPr>
+          <w:i/>
+        </w:rPr>
+        <w:t xml:space="preserve">p</w:t>
+      </w:r>
+      <w:r>
+        <w:t xml:space="preserve"> </w:t>
+      </w:r>
+      <w:r>
+        <w:t xml:space="preserve">&lt;</w:t>
+      </w:r>
+      <w:r>
+        <w:t xml:space="preserve"> </w:t>
       </w:r>
       <m:oMath>
         <m:r>
-          <m:t>p</m:t>
-        </m:r>
-        <m:r>
-          <m:t>r</m:t>
-        </m:r>
-        <m:r>
-          <m:t>o</m:t>
-        </m:r>
-        <m:r>
-          <m:t>b</m:t>
-        </m:r>
-        <m:r>
-          <m:t>′</m:t>
+          <m:t>α</m:t>
         </m:r>
       </m:oMath>
       <w:r>
-        <w:t xml:space="preserve">).</w:t>
-      </w:r>
-      <w:r>
-        <w:t xml:space="preserve"> </w:t>
-      </w:r>
-      <w:r>
-        <w:t xml:space="preserve">Our rationale was that, if a scientist was honored three times, these three honoree slots represented distinct selections and should be considered separately.</w:t>
-      </w:r>
-      <w:r>
-        <w:t xml:space="preserve"> </w:t>
-      </w:r>
-      <w:r>
-        <w:t xml:space="preserve">We also performed an alternative approach in which each pair of forename and last name as the unit of measurement and the citations were totaled across different papers whose last author had that name.</w:t>
-      </w:r>
-      <w:r>
-        <w:t xml:space="preserve"> </w:t>
-      </w:r>
-      <w:r>
-        <w:t xml:space="preserve">Controlling for each name’s citations, this method tested the demographic effects but did not account for names honored more than once and may be affected by name collisions.</w:t>
+        <w:t xml:space="preserve"> </w:t>
+      </w:r>
+      <w:r>
+        <w:t xml:space="preserve">= 0.01.</w:t>
       </w:r>
     </w:p>
     <w:p>
@@ -6499,36 +6492,13 @@
         <w:pStyle w:val="BodyText"/>
       </w:pPr>
       <w:r>
-        <w:t xml:space="preserve">To obtain</w:t>
-      </w:r>
-      <w:r>
-        <w:t xml:space="preserve"> </w:t>
-      </w:r>
-      <m:oMath>
-        <m:r>
-          <m:t>p</m:t>
-        </m:r>
-        <m:r>
-          <m:t>r</m:t>
-        </m:r>
-        <m:r>
-          <m:t>o</m:t>
-        </m:r>
-        <m:r>
-          <m:t>b</m:t>
-        </m:r>
-        <m:r>
-          <m:t>′</m:t>
-        </m:r>
-      </m:oMath>
-      <w:r>
-        <w:t xml:space="preserve"> </w:t>
-      </w:r>
-      <w:r>
-        <w:t xml:space="preserve">for each last author of an article, we adjusted the raw probability</w:t>
-      </w:r>
-      <w:r>
-        <w:t xml:space="preserve"> </w:t>
+        <w:t xml:space="preserve">We emphasize that the units in this analysis are honors and authorships.</w:t>
+      </w:r>
+      <w:r>
+        <w:t xml:space="preserve"> </w:t>
+      </w:r>
+      <w:r>
+        <w:t xml:space="preserve">Therefore, each row of the input data frame represents either an honor or authorship with the scientist’s name’s gender probability and its probability from the name origin classifier (</w:t>
       </w:r>
       <m:oMath>
         <m:r>
@@ -6545,260 +6515,113 @@
         </m:r>
       </m:oMath>
       <w:r>
-        <w:t xml:space="preserve"> </w:t>
-      </w:r>
-      <w:r>
-        <w:t xml:space="preserve">by the article’s citation count compared to other articles of the same year.</w:t>
-      </w:r>
-      <w:r>
-        <w:t xml:space="preserve"> </w:t>
-      </w:r>
-      <w:r>
-        <w:t xml:space="preserve">For example, for an article published in 2010, its author has an adjusted probability of being male:</w:t>
+        <w:t xml:space="preserve">).</w:t>
+      </w:r>
+      <w:r>
+        <w:t xml:space="preserve"> </w:t>
+      </w:r>
+      <w:r>
+        <w:t xml:space="preserve">Our rationale was that, if a scientist was honored three times, these three honoree slots represented distinct selections and should be considered separately.</w:t>
+      </w:r>
+      <w:r>
+        <w:t xml:space="preserve"> </w:t>
+      </w:r>
+      <w:r>
+        <w:t xml:space="preserve">We also performed an alternative approach in which each pair of forename and last name as the unit of measurement and the citations were totaled across different papers whose last author had that name.</w:t>
+      </w:r>
+      <w:r>
+        <w:t xml:space="preserve"> </w:t>
+      </w:r>
+      <w:r>
+        <w:t xml:space="preserve">Controlling for each name’s citations, this method tested the demographic effects but did not account for names honored more than once and may be affected by name collisions.</w:t>
       </w:r>
     </w:p>
     <w:p>
       <w:pPr>
         <w:pStyle w:val="BodyText"/>
       </w:pPr>
-      <m:oMathPara>
-        <m:oMathParaPr>
-          <m:jc m:val="center"/>
-        </m:oMathParaPr>
-        <m:oMath>
-          <m:r>
-            <m:t>p</m:t>
-          </m:r>
-          <m:r>
-            <m:t>r</m:t>
-          </m:r>
-          <m:r>
-            <m:t>o</m:t>
-          </m:r>
-          <m:sSub>
-            <m:e>
-              <m:r>
-                <m:t>b</m:t>
-              </m:r>
-            </m:e>
-            <m:sub>
-              <m:r>
-                <m:t>m</m:t>
-              </m:r>
-              <m:r>
-                <m:t>a</m:t>
-              </m:r>
-              <m:r>
-                <m:t>l</m:t>
-              </m:r>
-              <m:r>
-                <m:t>e</m:t>
-              </m:r>
-            </m:sub>
-          </m:sSub>
-          <m:r>
-            <m:t>′</m:t>
-          </m:r>
-          <m:r>
-            <m:t>=</m:t>
-          </m:r>
-          <m:r>
-            <m:t>p</m:t>
-          </m:r>
-          <m:r>
-            <m:t>r</m:t>
-          </m:r>
-          <m:r>
-            <m:t>o</m:t>
-          </m:r>
-          <m:sSub>
-            <m:e>
-              <m:r>
-                <m:t>b</m:t>
-              </m:r>
-            </m:e>
-            <m:sub>
-              <m:r>
-                <m:t>m</m:t>
-              </m:r>
-              <m:r>
-                <m:t>a</m:t>
-              </m:r>
-              <m:r>
-                <m:t>l</m:t>
-              </m:r>
-              <m:r>
-                <m:t>e</m:t>
-              </m:r>
-            </m:sub>
-          </m:sSub>
-          <m:r>
-            <m:t>×</m:t>
-          </m:r>
-          <m:f>
-            <m:fPr>
-              <m:type m:val="bar"/>
-            </m:fPr>
-            <m:num>
-              <m:rad>
-                <m:radPr>
-                  <m:degHide m:val="1"/>
-                </m:radPr>
-                <m:deg/>
-                <m:e>
-                  <m:r>
-                    <m:t>c</m:t>
-                  </m:r>
-                  <m:r>
-                    <m:t>+</m:t>
-                  </m:r>
-                  <m:r>
-                    <m:t>1</m:t>
-                  </m:r>
-                </m:e>
-              </m:rad>
-            </m:num>
-            <m:den>
-              <m:r>
-                <m:t>1</m:t>
-              </m:r>
-              <m:r>
-                <m:t>/</m:t>
-              </m:r>
-              <m:r>
-                <m:t>n</m:t>
-              </m:r>
-              <m:nary>
-                <m:naryPr>
-                  <m:chr m:val="∑"/>
-                  <m:limLoc m:val="undOvr"/>
-                  <m:subHide m:val="0"/>
-                  <m:supHide m:val="1"/>
-                </m:naryPr>
-                <m:sub>
-                  <m:r>
-                    <m:t>i</m:t>
-                  </m:r>
-                </m:sub>
-                <m:sup>
-                  <m:r>
-                    <m:t>​</m:t>
-                  </m:r>
-                </m:sup>
-                <m:e>
-                  <m:rad>
-                    <m:radPr>
-                      <m:degHide m:val="1"/>
-                    </m:radPr>
-                    <m:deg/>
-                    <m:e>
-                      <m:sSub>
-                        <m:e>
-                          <m:r>
-                            <m:t>c</m:t>
-                          </m:r>
-                        </m:e>
-                        <m:sub>
-                          <m:r>
-                            <m:t>i</m:t>
-                          </m:r>
-                        </m:sub>
-                      </m:sSub>
-                      <m:r>
-                        <m:t>+</m:t>
-                      </m:r>
-                      <m:r>
-                        <m:t>1</m:t>
-                      </m:r>
-                    </m:e>
-                  </m:rad>
-                </m:e>
-              </m:nary>
-            </m:den>
-          </m:f>
-          <m:r>
-            <m:t>,</m:t>
-          </m:r>
-        </m:oMath>
-      </m:oMathPara>
+      <w:r>
+        <w:t xml:space="preserve">To reiterate, we only consider the prediction probabilities in aggregate and not as individual values for specific scientists.</w:t>
+      </w:r>
+      <w:r>
+        <w:t xml:space="preserve"> </w:t>
+      </w:r>
+      <w:r>
+        <w:t xml:space="preserve">Moreover, although the average of the probabilities is not exactly</w:t>
+      </w:r>
+      <w:r>
+        <w:t xml:space="preserve"> </w:t>
+      </w:r>
+      <w:r>
+        <w:t xml:space="preserve">“</w:t>
+      </w:r>
+      <w:r>
+        <w:t xml:space="preserve">proportion</w:t>
+      </w:r>
+      <w:r>
+        <w:t xml:space="preserve">”</w:t>
+      </w:r>
+      <w:r>
+        <w:t xml:space="preserve">, we use the phrase</w:t>
+      </w:r>
+      <w:r>
+        <w:t xml:space="preserve"> </w:t>
+      </w:r>
+      <w:r>
+        <w:t xml:space="preserve">“</w:t>
+      </w:r>
+      <w:r>
+        <w:t xml:space="preserve">estimated proportion</w:t>
+      </w:r>
+      <w:r>
+        <w:t xml:space="preserve">”</w:t>
+      </w:r>
+      <w:r>
+        <w:t xml:space="preserve"> </w:t>
+      </w:r>
+      <w:r>
+        <w:t xml:space="preserve">for readability.</w:t>
+      </w:r>
+      <w:r>
+        <w:t xml:space="preserve"> </w:t>
+      </w:r>
+      <w:r>
+        <w:t xml:space="preserve">For example, the average of the probabilities of authors having an East Asian name origin is the estimate for the proportion of authors with East Asian names.</w:t>
+      </w:r>
+    </w:p>
+    <w:p>
+      <w:pPr>
+        <w:pStyle w:val="Heading2"/>
+      </w:pPr>
+      <w:bookmarkStart w:id="110" w:name="data-and-resource-availability"/>
+      <w:r>
+        <w:t xml:space="preserve">Data and Resource Availability</w:t>
+      </w:r>
+      <w:bookmarkEnd w:id="110"/>
     </w:p>
     <w:p>
       <w:pPr>
         <w:pStyle w:val="FirstParagraph"/>
       </w:pPr>
       <w:r>
-        <w:t xml:space="preserve">where</w:t>
-      </w:r>
-      <w:r>
-        <w:t xml:space="preserve"> </w:t>
-      </w:r>
-      <m:oMath>
-        <m:r>
-          <m:t>c</m:t>
-        </m:r>
-      </m:oMath>
-      <w:r>
-        <w:t xml:space="preserve"> </w:t>
-      </w:r>
-      <w:r>
-        <w:t xml:space="preserve">is the number of times that article has been cited,</w:t>
-      </w:r>
-      <w:r>
-        <w:t xml:space="preserve"> </w:t>
-      </w:r>
-      <m:oMath>
-        <m:sSub>
-          <m:e>
-            <m:r>
-              <m:t>c</m:t>
-            </m:r>
-          </m:e>
-          <m:sub>
-            <m:r>
-              <m:t>i</m:t>
-            </m:r>
-          </m:sub>
-        </m:sSub>
-      </m:oMath>
-      <w:r>
-        <w:t xml:space="preserve"> </w:t>
-      </w:r>
-      <w:r>
-        <w:t xml:space="preserve">is the number of times article</w:t>
-      </w:r>
-      <w:r>
-        <w:t xml:space="preserve"> </w:t>
-      </w:r>
-      <m:oMath>
-        <m:r>
-          <m:t>i</m:t>
-        </m:r>
-      </m:oMath>
-      <w:r>
-        <w:t xml:space="preserve"> </w:t>
-      </w:r>
-      <w:r>
-        <w:t xml:space="preserve">in 2010 has been cited, and</w:t>
-      </w:r>
-      <w:r>
-        <w:t xml:space="preserve"> </w:t>
-      </w:r>
-      <m:oMath>
-        <m:r>
-          <m:t>n</m:t>
-        </m:r>
-      </m:oMath>
-      <w:r>
-        <w:t xml:space="preserve"> </w:t>
-      </w:r>
-      <w:r>
-        <w:t xml:space="preserve">is the total number of articles published in 2010.</w:t>
-      </w:r>
-      <w:r>
-        <w:t xml:space="preserve"> </w:t>
-      </w:r>
-      <w:r>
-        <w:t xml:space="preserve">This weight is similar to the article’s normalized citation score by year</w:t>
+        <w:t xml:space="preserve">This manuscript was written</w:t>
+      </w:r>
+      <w:r>
+        <w:t xml:space="preserve"> </w:t>
+      </w:r>
+      <w:hyperlink r:id="rId111">
+        <w:r>
+          <w:rPr>
+            <w:rStyle w:val="Hyperlink"/>
+          </w:rPr>
+          <w:t xml:space="preserve">openly on GitHub</w:t>
+        </w:r>
+      </w:hyperlink>
+      <w:r>
+        <w:t xml:space="preserve"> </w:t>
+      </w:r>
+      <w:r>
+        <w:t xml:space="preserve">using Manubot</w:t>
       </w:r>
       <w:r>
         <w:t xml:space="preserve"> </w:t>
@@ -6806,7 +6629,7 @@
       <w:r>
         <w:t xml:space="preserve">[</w:t>
       </w:r>
-      <w:hyperlink w:anchor="ref-ns4SjEPl">
+      <w:hyperlink w:anchor="ref-YuJbg3zO">
         <w:r>
           <w:rPr>
             <w:rStyle w:val="Hyperlink"/>
@@ -6815,272 +6638,141 @@
         </w:r>
       </w:hyperlink>
       <w:r>
-        <w:t xml:space="preserve">,</w:t>
-      </w:r>
-      <w:hyperlink w:anchor="ref-caJYE73c">
-        <w:r>
-          <w:rPr>
-            <w:rStyle w:val="Hyperlink"/>
-          </w:rPr>
-          <w:t xml:space="preserve">38</w:t>
-        </w:r>
-      </w:hyperlink>
-      <w:r>
         <w:t xml:space="preserve">]</w:t>
       </w:r>
       <w:r>
-        <w:t xml:space="preserve">, assuming that all the articles belong in one field (i.e., computational biology).</w:t>
-      </w:r>
-      <w:r>
-        <w:t xml:space="preserve"> </w:t>
-      </w:r>
-      <w:r>
-        <w:t xml:space="preserve">We applied the square root transformation to account for the skewed distribution of citation counts and the addition of 1 to avoid dropping articles that have not yet been cited.</w:t>
-      </w:r>
-      <w:r>
-        <w:t xml:space="preserve"> </w:t>
-      </w:r>
-      <w:r>
-        <w:t xml:space="preserve">The same adjustment is applied to the probability for each gender and country of origin in all of the analyses.</w:t>
-      </w:r>
-    </w:p>
-    <w:p>
-      <w:pPr>
-        <w:pStyle w:val="BodyText"/>
-      </w:pPr>
-      <w:r>
-        <w:t xml:space="preserve">To reiterate, we only consider the prediction probabilities in aggregate and not as individual values for specific scientists.</w:t>
-      </w:r>
-      <w:r>
-        <w:t xml:space="preserve"> </w:t>
-      </w:r>
-      <w:r>
-        <w:t xml:space="preserve">Moreover, although the average of the adjusted probabilities is not exactly</w:t>
-      </w:r>
-      <w:r>
-        <w:t xml:space="preserve"> </w:t>
-      </w:r>
-      <w:r>
-        <w:t xml:space="preserve">“</w:t>
-      </w:r>
-      <w:r>
-        <w:t xml:space="preserve">proportion</w:t>
-      </w:r>
-      <w:r>
-        <w:t xml:space="preserve">”</w:t>
-      </w:r>
-      <w:r>
-        <w:t xml:space="preserve">, we use the phrase</w:t>
-      </w:r>
-      <w:r>
-        <w:t xml:space="preserve"> </w:t>
-      </w:r>
-      <w:r>
-        <w:t xml:space="preserve">“</w:t>
-      </w:r>
-      <w:r>
-        <w:t xml:space="preserve">estimated proportion</w:t>
-      </w:r>
-      <w:r>
-        <w:t xml:space="preserve">”</w:t>
-      </w:r>
-      <w:r>
-        <w:t xml:space="preserve"> </w:t>
-      </w:r>
-      <w:r>
-        <w:t xml:space="preserve">for readability.</w:t>
-      </w:r>
-      <w:r>
-        <w:t xml:space="preserve"> </w:t>
-      </w:r>
-      <w:r>
-        <w:t xml:space="preserve">For example, the average of adjusted probabilities of authors with East Asian name origin is the estimate for the proportion of citation weighted authors with East Asian names.</w:t>
+        <w:t xml:space="preserve">.</w:t>
+      </w:r>
+      <w:r>
+        <w:t xml:space="preserve"> </w:t>
+      </w:r>
+      <w:r>
+        <w:t xml:space="preserve">The Manubot HTML version is available under a Creative Commons Attribution (CC BY 4.0) License at</w:t>
+      </w:r>
+      <w:r>
+        <w:t xml:space="preserve"> </w:t>
+      </w:r>
+      <w:hyperlink r:id="rId58">
+        <w:r>
+          <w:rPr>
+            <w:rStyle w:val="Hyperlink"/>
+          </w:rPr>
+          <w:t xml:space="preserve">https://greenelab.github.io/iscb-diversity-manuscript/</w:t>
+        </w:r>
+      </w:hyperlink>
+      <w:r>
+        <w:t xml:space="preserve">.</w:t>
+      </w:r>
+      <w:r>
+        <w:t xml:space="preserve"> </w:t>
+      </w:r>
+      <w:r>
+        <w:t xml:space="preserve">Our analysis of authors and ISCB-associated honorees is available under CC BY 4.0 at</w:t>
+      </w:r>
+      <w:r>
+        <w:t xml:space="preserve"> </w:t>
+      </w:r>
+      <w:hyperlink r:id="rId112">
+        <w:r>
+          <w:rPr>
+            <w:rStyle w:val="Hyperlink"/>
+          </w:rPr>
+          <w:t xml:space="preserve">https://github.com/greenelab/iscb-diversity</w:t>
+        </w:r>
+      </w:hyperlink>
+      <w:r>
+        <w:t xml:space="preserve">, with source code also distributed under a BSD 3-Clause License.</w:t>
+      </w:r>
+      <w:r>
+        <w:t xml:space="preserve"> </w:t>
+      </w:r>
+      <w:r>
+        <w:t xml:space="preserve">Rendered Python and R notebooks from this repository are browsable at</w:t>
+      </w:r>
+      <w:r>
+        <w:t xml:space="preserve"> </w:t>
+      </w:r>
+      <w:hyperlink r:id="rId113">
+        <w:r>
+          <w:rPr>
+            <w:rStyle w:val="Hyperlink"/>
+          </w:rPr>
+          <w:t xml:space="preserve">https://greenelab.github.io/iscb-diversity/</w:t>
+        </w:r>
+      </w:hyperlink>
+      <w:r>
+        <w:t xml:space="preserve">.</w:t>
+      </w:r>
+      <w:r>
+        <w:t xml:space="preserve"> </w:t>
+      </w:r>
+      <w:r>
+        <w:t xml:space="preserve">Our analysis of PubMed, PubMed Central, and author names relies on the Python pubmedpy package, developed as part of this project and available under a Blue Oak Model License 1.0 at</w:t>
+      </w:r>
+      <w:r>
+        <w:t xml:space="preserve"> </w:t>
+      </w:r>
+      <w:hyperlink r:id="rId84">
+        <w:r>
+          <w:rPr>
+            <w:rStyle w:val="Hyperlink"/>
+          </w:rPr>
+          <w:t xml:space="preserve">https://github.com/dhimmel/pubmedpy</w:t>
+        </w:r>
+      </w:hyperlink>
+      <w:r>
+        <w:t xml:space="preserve"> </w:t>
+      </w:r>
+      <w:r>
+        <w:t xml:space="preserve">and on</w:t>
+      </w:r>
+      <w:r>
+        <w:t xml:space="preserve"> </w:t>
+      </w:r>
+      <w:hyperlink r:id="rId114">
+        <w:r>
+          <w:rPr>
+            <w:rStyle w:val="Hyperlink"/>
+          </w:rPr>
+          <w:t xml:space="preserve">PyPI</w:t>
+        </w:r>
+      </w:hyperlink>
+      <w:r>
+        <w:t xml:space="preserve">.</w:t>
+      </w:r>
+      <w:r>
+        <w:t xml:space="preserve"> </w:t>
+      </w:r>
+      <w:r>
+        <w:t xml:space="preserve">Our Wikipedia name dataset is dedicated to the public domain under CC0 License at</w:t>
+      </w:r>
+      <w:r>
+        <w:t xml:space="preserve"> </w:t>
+      </w:r>
+      <w:hyperlink r:id="rId115">
+        <w:r>
+          <w:rPr>
+            <w:rStyle w:val="Hyperlink"/>
+          </w:rPr>
+          <w:t xml:space="preserve">https://github.com/greenelab/wiki-nationality-estimate</w:t>
+        </w:r>
+      </w:hyperlink>
+      <w:r>
+        <w:t xml:space="preserve">, with source code to construct the dataset available under a BSD 3-Clause License.</w:t>
       </w:r>
     </w:p>
     <w:p>
       <w:pPr>
         <w:pStyle w:val="Heading2"/>
       </w:pPr>
-      <w:bookmarkStart w:id="109" w:name="data-and-resource-availability"/>
-      <w:r>
-        <w:t xml:space="preserve">Data and Resource Availability</w:t>
-      </w:r>
-      <w:bookmarkEnd w:id="109"/>
-    </w:p>
-    <w:p>
-      <w:pPr>
-        <w:pStyle w:val="FirstParagraph"/>
-      </w:pPr>
-      <w:r>
-        <w:t xml:space="preserve">This manuscript was written</w:t>
-      </w:r>
-      <w:r>
-        <w:t xml:space="preserve"> </w:t>
-      </w:r>
-      <w:hyperlink r:id="rId110">
-        <w:r>
-          <w:rPr>
-            <w:rStyle w:val="Hyperlink"/>
-          </w:rPr>
-          <w:t xml:space="preserve">openly on GitHub</w:t>
-        </w:r>
-      </w:hyperlink>
-      <w:r>
-        <w:t xml:space="preserve"> </w:t>
-      </w:r>
-      <w:r>
-        <w:t xml:space="preserve">using Manubot</w:t>
-      </w:r>
-      <w:r>
-        <w:t xml:space="preserve"> </w:t>
-      </w:r>
-      <w:r>
-        <w:t xml:space="preserve">[</w:t>
-      </w:r>
-      <w:hyperlink w:anchor="ref-YuJbg3zO">
-        <w:r>
-          <w:rPr>
-            <w:rStyle w:val="Hyperlink"/>
-          </w:rPr>
-          <w:t xml:space="preserve">39</w:t>
-        </w:r>
-      </w:hyperlink>
-      <w:r>
-        <w:t xml:space="preserve">]</w:t>
-      </w:r>
-      <w:r>
-        <w:t xml:space="preserve">.</w:t>
-      </w:r>
-      <w:r>
-        <w:t xml:space="preserve"> </w:t>
-      </w:r>
-      <w:r>
-        <w:t xml:space="preserve">The Manubot HTML version is available under a Creative Commons Attribution (CC BY 4.0) License at</w:t>
-      </w:r>
-      <w:r>
-        <w:t xml:space="preserve"> </w:t>
-      </w:r>
-      <w:hyperlink r:id="rId57">
-        <w:r>
-          <w:rPr>
-            <w:rStyle w:val="Hyperlink"/>
-          </w:rPr>
-          <w:t xml:space="preserve">https://greenelab.github.io/iscb-diversity-manuscript/</w:t>
-        </w:r>
-      </w:hyperlink>
-      <w:r>
-        <w:t xml:space="preserve">.</w:t>
-      </w:r>
-      <w:r>
-        <w:t xml:space="preserve"> </w:t>
-      </w:r>
-      <w:r>
-        <w:t xml:space="preserve">Our analysis of authors and ISCB-associated honorees is available under CC BY 4.0 at</w:t>
-      </w:r>
-      <w:r>
-        <w:t xml:space="preserve"> </w:t>
-      </w:r>
-      <w:hyperlink r:id="rId111">
-        <w:r>
-          <w:rPr>
-            <w:rStyle w:val="Hyperlink"/>
-          </w:rPr>
-          <w:t xml:space="preserve">https://github.com/greenelab/iscb-diversity</w:t>
-        </w:r>
-      </w:hyperlink>
-      <w:r>
-        <w:t xml:space="preserve">, with source code also distributed under a BSD 3-Clause License.</w:t>
-      </w:r>
-      <w:r>
-        <w:t xml:space="preserve"> </w:t>
-      </w:r>
-      <w:r>
-        <w:t xml:space="preserve">Rendered Python and R notebooks from this repository are browsable at</w:t>
-      </w:r>
-      <w:r>
-        <w:t xml:space="preserve"> </w:t>
-      </w:r>
-      <w:hyperlink r:id="rId112">
-        <w:r>
-          <w:rPr>
-            <w:rStyle w:val="Hyperlink"/>
-          </w:rPr>
-          <w:t xml:space="preserve">https://greenelab.github.io/iscb-diversity/</w:t>
-        </w:r>
-      </w:hyperlink>
-      <w:r>
-        <w:t xml:space="preserve">.</w:t>
-      </w:r>
-      <w:r>
-        <w:t xml:space="preserve"> </w:t>
-      </w:r>
-      <w:r>
-        <w:t xml:space="preserve">Our analysis of PubMed, PubMed Central, and author names relies on the Python pubmedpy package, developed as part of this project and available under a Blue Oak Model License 1.0 at</w:t>
-      </w:r>
-      <w:r>
-        <w:t xml:space="preserve"> </w:t>
-      </w:r>
-      <w:hyperlink r:id="rId83">
-        <w:r>
-          <w:rPr>
-            <w:rStyle w:val="Hyperlink"/>
-          </w:rPr>
-          <w:t xml:space="preserve">https://github.com/dhimmel/pubmedpy</w:t>
-        </w:r>
-      </w:hyperlink>
-      <w:r>
-        <w:t xml:space="preserve"> </w:t>
-      </w:r>
-      <w:r>
-        <w:t xml:space="preserve">and on</w:t>
-      </w:r>
-      <w:r>
-        <w:t xml:space="preserve"> </w:t>
-      </w:r>
-      <w:hyperlink r:id="rId113">
-        <w:r>
-          <w:rPr>
-            <w:rStyle w:val="Hyperlink"/>
-          </w:rPr>
-          <w:t xml:space="preserve">PyPI</w:t>
-        </w:r>
-      </w:hyperlink>
-      <w:r>
-        <w:t xml:space="preserve">.</w:t>
-      </w:r>
-      <w:r>
-        <w:t xml:space="preserve"> </w:t>
-      </w:r>
-      <w:r>
-        <w:t xml:space="preserve">Our Wikipedia name dataset is dedicated to the public domain under CC0 License at</w:t>
-      </w:r>
-      <w:r>
-        <w:t xml:space="preserve"> </w:t>
-      </w:r>
-      <w:hyperlink r:id="rId114">
-        <w:r>
-          <w:rPr>
-            <w:rStyle w:val="Hyperlink"/>
-          </w:rPr>
-          <w:t xml:space="preserve">https://github.com/greenelab/wiki-nationality-estimate</w:t>
-        </w:r>
-      </w:hyperlink>
-      <w:r>
-        <w:t xml:space="preserve">, with source code to construct the dataset available under a BSD 3-Clause License.</w:t>
-      </w:r>
-    </w:p>
-    <w:p>
-      <w:pPr>
-        <w:pStyle w:val="Heading2"/>
-      </w:pPr>
-      <w:bookmarkStart w:id="115" w:name="references"/>
+      <w:bookmarkStart w:id="116" w:name="references"/>
       <w:r>
         <w:t xml:space="preserve">References</w:t>
       </w:r>
-      <w:bookmarkEnd w:id="115"/>
-    </w:p>
-    <w:bookmarkStart w:id="262" w:name="refs"/>
-    <w:bookmarkStart w:id="120" w:name="ref-1Slc5L0l"/>
+      <w:bookmarkEnd w:id="116"/>
+    </w:p>
+    <w:bookmarkStart w:id="257" w:name="refs"/>
+    <w:bookmarkStart w:id="121" w:name="ref-1Slc5L0l"/>
     <w:p>
       <w:pPr>
         <w:pStyle w:val="Bibliography"/>
@@ -7124,7 +6816,7 @@
       <w:r>
         <w:t xml:space="preserve"> </w:t>
       </w:r>
-      <w:hyperlink r:id="rId116">
+      <w:hyperlink r:id="rId117">
         <w:r>
           <w:rPr>
             <w:rStyle w:val="Hyperlink"/>
@@ -7144,7 +6836,7 @@
       <w:r>
         <w:t xml:space="preserve"> </w:t>
       </w:r>
-      <w:hyperlink r:id="rId117">
+      <w:hyperlink r:id="rId118">
         <w:r>
           <w:rPr>
             <w:rStyle w:val="Hyperlink"/>
@@ -7161,7 +6853,7 @@
       <w:r>
         <w:t xml:space="preserve"> </w:t>
       </w:r>
-      <w:hyperlink r:id="rId118">
+      <w:hyperlink r:id="rId119">
         <w:r>
           <w:rPr>
             <w:rStyle w:val="Hyperlink"/>
@@ -7178,7 +6870,7 @@
       <w:r>
         <w:t xml:space="preserve"> </w:t>
       </w:r>
-      <w:hyperlink r:id="rId119">
+      <w:hyperlink r:id="rId120">
         <w:r>
           <w:rPr>
             <w:rStyle w:val="Hyperlink"/>
@@ -7187,8 +6879,8 @@
         </w:r>
       </w:hyperlink>
     </w:p>
-    <w:bookmarkEnd w:id="120"/>
-    <w:bookmarkStart w:id="125" w:name="ref-JHzGjxks"/>
+    <w:bookmarkEnd w:id="121"/>
+    <w:bookmarkStart w:id="126" w:name="ref-JHzGjxks"/>
     <w:p>
       <w:pPr>
         <w:pStyle w:val="Bibliography"/>
@@ -7232,7 +6924,7 @@
       <w:r>
         <w:t xml:space="preserve"> </w:t>
       </w:r>
-      <w:hyperlink r:id="rId121">
+      <w:hyperlink r:id="rId122">
         <w:r>
           <w:rPr>
             <w:rStyle w:val="Hyperlink"/>
@@ -7252,7 +6944,7 @@
       <w:r>
         <w:t xml:space="preserve"> </w:t>
       </w:r>
-      <w:hyperlink r:id="rId122">
+      <w:hyperlink r:id="rId123">
         <w:r>
           <w:rPr>
             <w:rStyle w:val="Hyperlink"/>
@@ -7269,7 +6961,7 @@
       <w:r>
         <w:t xml:space="preserve"> </w:t>
       </w:r>
-      <w:hyperlink r:id="rId123">
+      <w:hyperlink r:id="rId124">
         <w:r>
           <w:rPr>
             <w:rStyle w:val="Hyperlink"/>
@@ -7286,7 +6978,7 @@
       <w:r>
         <w:t xml:space="preserve"> </w:t>
       </w:r>
-      <w:hyperlink r:id="rId124">
+      <w:hyperlink r:id="rId125">
         <w:r>
           <w:rPr>
             <w:rStyle w:val="Hyperlink"/>
@@ -7295,8 +6987,8 @@
         </w:r>
       </w:hyperlink>
     </w:p>
-    <w:bookmarkEnd w:id="125"/>
-    <w:bookmarkStart w:id="128" w:name="ref-w8Lq7zPE"/>
+    <w:bookmarkEnd w:id="126"/>
+    <w:bookmarkStart w:id="129" w:name="ref-w8Lq7zPE"/>
     <w:p>
       <w:pPr>
         <w:pStyle w:val="Bibliography"/>
@@ -7340,7 +7032,7 @@
       <w:r>
         <w:t xml:space="preserve"> </w:t>
       </w:r>
-      <w:hyperlink r:id="rId126">
+      <w:hyperlink r:id="rId127">
         <w:r>
           <w:rPr>
             <w:rStyle w:val="Hyperlink"/>
@@ -7360,7 +7052,7 @@
       <w:r>
         <w:t xml:space="preserve"> </w:t>
       </w:r>
-      <w:hyperlink r:id="rId127">
+      <w:hyperlink r:id="rId128">
         <w:r>
           <w:rPr>
             <w:rStyle w:val="Hyperlink"/>
@@ -7369,8 +7061,8 @@
         </w:r>
       </w:hyperlink>
     </w:p>
-    <w:bookmarkEnd w:id="128"/>
-    <w:bookmarkStart w:id="133" w:name="ref-1G16T65Sv"/>
+    <w:bookmarkEnd w:id="129"/>
+    <w:bookmarkStart w:id="134" w:name="ref-1G16T65Sv"/>
     <w:p>
       <w:pPr>
         <w:pStyle w:val="Bibliography"/>
@@ -7414,7 +7106,7 @@
       <w:r>
         <w:t xml:space="preserve"> </w:t>
       </w:r>
-      <w:hyperlink r:id="rId129">
+      <w:hyperlink r:id="rId130">
         <w:r>
           <w:rPr>
             <w:rStyle w:val="Hyperlink"/>
@@ -7434,7 +7126,7 @@
       <w:r>
         <w:t xml:space="preserve"> </w:t>
       </w:r>
-      <w:hyperlink r:id="rId130">
+      <w:hyperlink r:id="rId131">
         <w:r>
           <w:rPr>
             <w:rStyle w:val="Hyperlink"/>
@@ -7451,7 +7143,7 @@
       <w:r>
         <w:t xml:space="preserve"> </w:t>
       </w:r>
-      <w:hyperlink r:id="rId131">
+      <w:hyperlink r:id="rId132">
         <w:r>
           <w:rPr>
             <w:rStyle w:val="Hyperlink"/>
@@ -7468,7 +7160,7 @@
       <w:r>
         <w:t xml:space="preserve"> </w:t>
       </w:r>
-      <w:hyperlink r:id="rId132">
+      <w:hyperlink r:id="rId133">
         <w:r>
           <w:rPr>
             <w:rStyle w:val="Hyperlink"/>
@@ -7477,8 +7169,8 @@
         </w:r>
       </w:hyperlink>
     </w:p>
-    <w:bookmarkEnd w:id="133"/>
-    <w:bookmarkStart w:id="135" w:name="ref-1Hmlj5vSu"/>
+    <w:bookmarkEnd w:id="134"/>
+    <w:bookmarkStart w:id="136" w:name="ref-1Hmlj5vSu"/>
     <w:p>
       <w:pPr>
         <w:pStyle w:val="Bibliography"/>
@@ -7522,7 +7214,7 @@
       <w:r>
         <w:t xml:space="preserve"> </w:t>
       </w:r>
-      <w:hyperlink r:id="rId134">
+      <w:hyperlink r:id="rId135">
         <w:r>
           <w:rPr>
             <w:rStyle w:val="Hyperlink"/>
@@ -7531,8 +7223,8 @@
         </w:r>
       </w:hyperlink>
     </w:p>
-    <w:bookmarkEnd w:id="135"/>
-    <w:bookmarkStart w:id="140" w:name="ref-UxTZTP0G"/>
+    <w:bookmarkEnd w:id="136"/>
+    <w:bookmarkStart w:id="141" w:name="ref-UxTZTP0G"/>
     <w:p>
       <w:pPr>
         <w:pStyle w:val="Bibliography"/>
@@ -7576,7 +7268,7 @@
       <w:r>
         <w:t xml:space="preserve"> </w:t>
       </w:r>
-      <w:hyperlink r:id="rId136">
+      <w:hyperlink r:id="rId137">
         <w:r>
           <w:rPr>
             <w:rStyle w:val="Hyperlink"/>
@@ -7596,7 +7288,7 @@
       <w:r>
         <w:t xml:space="preserve"> </w:t>
       </w:r>
-      <w:hyperlink r:id="rId137">
+      <w:hyperlink r:id="rId138">
         <w:r>
           <w:rPr>
             <w:rStyle w:val="Hyperlink"/>
@@ -7613,7 +7305,7 @@
       <w:r>
         <w:t xml:space="preserve"> </w:t>
       </w:r>
-      <w:hyperlink r:id="rId138">
+      <w:hyperlink r:id="rId139">
         <w:r>
           <w:rPr>
             <w:rStyle w:val="Hyperlink"/>
@@ -7630,7 +7322,7 @@
       <w:r>
         <w:t xml:space="preserve"> </w:t>
       </w:r>
-      <w:hyperlink r:id="rId139">
+      <w:hyperlink r:id="rId140">
         <w:r>
           <w:rPr>
             <w:rStyle w:val="Hyperlink"/>
@@ -7639,8 +7331,8 @@
         </w:r>
       </w:hyperlink>
     </w:p>
-    <w:bookmarkEnd w:id="140"/>
-    <w:bookmarkStart w:id="145" w:name="ref-6mHXFr1Z"/>
+    <w:bookmarkEnd w:id="141"/>
+    <w:bookmarkStart w:id="146" w:name="ref-6mHXFr1Z"/>
     <w:p>
       <w:pPr>
         <w:pStyle w:val="Bibliography"/>
@@ -7684,7 +7376,7 @@
       <w:r>
         <w:t xml:space="preserve"> </w:t>
       </w:r>
-      <w:hyperlink r:id="rId141">
+      <w:hyperlink r:id="rId142">
         <w:r>
           <w:rPr>
             <w:rStyle w:val="Hyperlink"/>
@@ -7704,7 +7396,7 @@
       <w:r>
         <w:t xml:space="preserve"> </w:t>
       </w:r>
-      <w:hyperlink r:id="rId142">
+      <w:hyperlink r:id="rId143">
         <w:r>
           <w:rPr>
             <w:rStyle w:val="Hyperlink"/>
@@ -7721,7 +7413,7 @@
       <w:r>
         <w:t xml:space="preserve"> </w:t>
       </w:r>
-      <w:hyperlink r:id="rId143">
+      <w:hyperlink r:id="rId144">
         <w:r>
           <w:rPr>
             <w:rStyle w:val="Hyperlink"/>
@@ -7738,7 +7430,7 @@
       <w:r>
         <w:t xml:space="preserve"> </w:t>
       </w:r>
-      <w:hyperlink r:id="rId144">
+      <w:hyperlink r:id="rId145">
         <w:r>
           <w:rPr>
             <w:rStyle w:val="Hyperlink"/>
@@ -7747,8 +7439,8 @@
         </w:r>
       </w:hyperlink>
     </w:p>
-    <w:bookmarkEnd w:id="145"/>
-    <w:bookmarkStart w:id="148" w:name="ref-19KEajiJN"/>
+    <w:bookmarkEnd w:id="146"/>
+    <w:bookmarkStart w:id="149" w:name="ref-19KEajiJN"/>
     <w:p>
       <w:pPr>
         <w:pStyle w:val="Bibliography"/>
@@ -7792,7 +7484,7 @@
       <w:r>
         <w:t xml:space="preserve"> </w:t>
       </w:r>
-      <w:hyperlink r:id="rId146">
+      <w:hyperlink r:id="rId147">
         <w:r>
           <w:rPr>
             <w:rStyle w:val="Hyperlink"/>
@@ -7812,7 +7504,7 @@
       <w:r>
         <w:t xml:space="preserve"> </w:t>
       </w:r>
-      <w:hyperlink r:id="rId147">
+      <w:hyperlink r:id="rId148">
         <w:r>
           <w:rPr>
             <w:rStyle w:val="Hyperlink"/>
@@ -7821,8 +7513,8 @@
         </w:r>
       </w:hyperlink>
     </w:p>
-    <w:bookmarkEnd w:id="148"/>
-    <w:bookmarkStart w:id="153" w:name="ref-njNa3CYa"/>
+    <w:bookmarkEnd w:id="149"/>
+    <w:bookmarkStart w:id="154" w:name="ref-njNa3CYa"/>
     <w:p>
       <w:pPr>
         <w:pStyle w:val="Bibliography"/>
@@ -7866,7 +7558,7 @@
       <w:r>
         <w:t xml:space="preserve"> </w:t>
       </w:r>
-      <w:hyperlink r:id="rId149">
+      <w:hyperlink r:id="rId150">
         <w:r>
           <w:rPr>
             <w:rStyle w:val="Hyperlink"/>
@@ -7886,7 +7578,7 @@
       <w:r>
         <w:t xml:space="preserve"> </w:t>
       </w:r>
-      <w:hyperlink r:id="rId150">
+      <w:hyperlink r:id="rId151">
         <w:r>
           <w:rPr>
             <w:rStyle w:val="Hyperlink"/>
@@ -7903,7 +7595,7 @@
       <w:r>
         <w:t xml:space="preserve"> </w:t>
       </w:r>
-      <w:hyperlink r:id="rId151">
+      <w:hyperlink r:id="rId152">
         <w:r>
           <w:rPr>
             <w:rStyle w:val="Hyperlink"/>
@@ -7920,7 +7612,7 @@
       <w:r>
         <w:t xml:space="preserve"> </w:t>
       </w:r>
-      <w:hyperlink r:id="rId152">
+      <w:hyperlink r:id="rId153">
         <w:r>
           <w:rPr>
             <w:rStyle w:val="Hyperlink"/>
@@ -7929,8 +7621,8 @@
         </w:r>
       </w:hyperlink>
     </w:p>
-    <w:bookmarkEnd w:id="153"/>
-    <w:bookmarkStart w:id="158" w:name="ref-167tJVlJu"/>
+    <w:bookmarkEnd w:id="154"/>
+    <w:bookmarkStart w:id="159" w:name="ref-167tJVlJu"/>
     <w:p>
       <w:pPr>
         <w:pStyle w:val="Bibliography"/>
@@ -7974,7 +7666,7 @@
       <w:r>
         <w:t xml:space="preserve"> </w:t>
       </w:r>
-      <w:hyperlink r:id="rId154">
+      <w:hyperlink r:id="rId155">
         <w:r>
           <w:rPr>
             <w:rStyle w:val="Hyperlink"/>
@@ -7994,7 +7686,7 @@
       <w:r>
         <w:t xml:space="preserve"> </w:t>
       </w:r>
-      <w:hyperlink r:id="rId155">
+      <w:hyperlink r:id="rId156">
         <w:r>
           <w:rPr>
             <w:rStyle w:val="Hyperlink"/>
@@ -8011,7 +7703,7 @@
       <w:r>
         <w:t xml:space="preserve"> </w:t>
       </w:r>
-      <w:hyperlink r:id="rId156">
+      <w:hyperlink r:id="rId157">
         <w:r>
           <w:rPr>
             <w:rStyle w:val="Hyperlink"/>
@@ -8028,7 +7720,7 @@
       <w:r>
         <w:t xml:space="preserve"> </w:t>
       </w:r>
-      <w:hyperlink r:id="rId157">
+      <w:hyperlink r:id="rId158">
         <w:r>
           <w:rPr>
             <w:rStyle w:val="Hyperlink"/>
@@ -8037,8 +7729,8 @@
         </w:r>
       </w:hyperlink>
     </w:p>
-    <w:bookmarkEnd w:id="158"/>
-    <w:bookmarkStart w:id="163" w:name="ref-hP9R3Quu"/>
+    <w:bookmarkEnd w:id="159"/>
+    <w:bookmarkStart w:id="164" w:name="ref-hP9R3Quu"/>
     <w:p>
       <w:pPr>
         <w:pStyle w:val="Bibliography"/>
@@ -8082,7 +7774,7 @@
       <w:r>
         <w:t xml:space="preserve"> </w:t>
       </w:r>
-      <w:hyperlink r:id="rId159">
+      <w:hyperlink r:id="rId160">
         <w:r>
           <w:rPr>
             <w:rStyle w:val="Hyperlink"/>
@@ -8102,7 +7794,7 @@
       <w:r>
         <w:t xml:space="preserve"> </w:t>
       </w:r>
-      <w:hyperlink r:id="rId160">
+      <w:hyperlink r:id="rId161">
         <w:r>
           <w:rPr>
             <w:rStyle w:val="Hyperlink"/>
@@ -8119,7 +7811,7 @@
       <w:r>
         <w:t xml:space="preserve"> </w:t>
       </w:r>
-      <w:hyperlink r:id="rId161">
+      <w:hyperlink r:id="rId162">
         <w:r>
           <w:rPr>
             <w:rStyle w:val="Hyperlink"/>
@@ -8136,7 +7828,7 @@
       <w:r>
         <w:t xml:space="preserve"> </w:t>
       </w:r>
-      <w:hyperlink r:id="rId162">
+      <w:hyperlink r:id="rId163">
         <w:r>
           <w:rPr>
             <w:rStyle w:val="Hyperlink"/>
@@ -8145,8 +7837,8 @@
         </w:r>
       </w:hyperlink>
     </w:p>
-    <w:bookmarkEnd w:id="163"/>
-    <w:bookmarkStart w:id="167" w:name="ref-ehwQrUKL"/>
+    <w:bookmarkEnd w:id="164"/>
+    <w:bookmarkStart w:id="168" w:name="ref-ehwQrUKL"/>
     <w:p>
       <w:pPr>
         <w:pStyle w:val="Bibliography"/>
@@ -8190,7 +7882,7 @@
       <w:r>
         <w:t xml:space="preserve"> </w:t>
       </w:r>
-      <w:hyperlink r:id="rId164">
+      <w:hyperlink r:id="rId165">
         <w:r>
           <w:rPr>
             <w:rStyle w:val="Hyperlink"/>
@@ -8210,7 +7902,7 @@
       <w:r>
         <w:t xml:space="preserve"> </w:t>
       </w:r>
-      <w:hyperlink r:id="rId165">
+      <w:hyperlink r:id="rId166">
         <w:r>
           <w:rPr>
             <w:rStyle w:val="Hyperlink"/>
@@ -8227,7 +7919,7 @@
       <w:r>
         <w:t xml:space="preserve"> </w:t>
       </w:r>
-      <w:hyperlink r:id="rId166">
+      <w:hyperlink r:id="rId167">
         <w:r>
           <w:rPr>
             <w:rStyle w:val="Hyperlink"/>
@@ -8236,8 +7928,8 @@
         </w:r>
       </w:hyperlink>
     </w:p>
-    <w:bookmarkEnd w:id="167"/>
-    <w:bookmarkStart w:id="170" w:name="ref-9TNbcewU"/>
+    <w:bookmarkEnd w:id="168"/>
+    <w:bookmarkStart w:id="171" w:name="ref-9TNbcewU"/>
     <w:p>
       <w:pPr>
         <w:pStyle w:val="Bibliography"/>
@@ -8281,7 +7973,7 @@
       <w:r>
         <w:t xml:space="preserve"> </w:t>
       </w:r>
-      <w:hyperlink r:id="rId168">
+      <w:hyperlink r:id="rId169">
         <w:r>
           <w:rPr>
             <w:rStyle w:val="Hyperlink"/>
@@ -8301,7 +7993,7 @@
       <w:r>
         <w:t xml:space="preserve"> </w:t>
       </w:r>
-      <w:hyperlink r:id="rId169">
+      <w:hyperlink r:id="rId170">
         <w:r>
           <w:rPr>
             <w:rStyle w:val="Hyperlink"/>
@@ -8310,8 +8002,8 @@
         </w:r>
       </w:hyperlink>
     </w:p>
-    <w:bookmarkEnd w:id="170"/>
-    <w:bookmarkStart w:id="175" w:name="ref-5HWeup6K"/>
+    <w:bookmarkEnd w:id="171"/>
+    <w:bookmarkStart w:id="176" w:name="ref-5HWeup6K"/>
     <w:p>
       <w:pPr>
         <w:pStyle w:val="Bibliography"/>
@@ -8355,7 +8047,7 @@
       <w:r>
         <w:t xml:space="preserve"> </w:t>
       </w:r>
-      <w:hyperlink r:id="rId171">
+      <w:hyperlink r:id="rId172">
         <w:r>
           <w:rPr>
             <w:rStyle w:val="Hyperlink"/>
@@ -8375,7 +8067,7 @@
       <w:r>
         <w:t xml:space="preserve"> </w:t>
       </w:r>
-      <w:hyperlink r:id="rId172">
+      <w:hyperlink r:id="rId173">
         <w:r>
           <w:rPr>
             <w:rStyle w:val="Hyperlink"/>
@@ -8392,7 +8084,7 @@
       <w:r>
         <w:t xml:space="preserve"> </w:t>
       </w:r>
-      <w:hyperlink r:id="rId173">
+      <w:hyperlink r:id="rId174">
         <w:r>
           <w:rPr>
             <w:rStyle w:val="Hyperlink"/>
@@ -8409,7 +8101,7 @@
       <w:r>
         <w:t xml:space="preserve"> </w:t>
       </w:r>
-      <w:hyperlink r:id="rId174">
+      <w:hyperlink r:id="rId175">
         <w:r>
           <w:rPr>
             <w:rStyle w:val="Hyperlink"/>
@@ -8418,8 +8110,8 @@
         </w:r>
       </w:hyperlink>
     </w:p>
-    <w:bookmarkEnd w:id="175"/>
-    <w:bookmarkStart w:id="178" w:name="ref-epV1ywR4"/>
+    <w:bookmarkEnd w:id="176"/>
+    <w:bookmarkStart w:id="179" w:name="ref-epV1ywR4"/>
     <w:p>
       <w:pPr>
         <w:pStyle w:val="Bibliography"/>
@@ -8463,7 +8155,7 @@
       <w:r>
         <w:t xml:space="preserve"> </w:t>
       </w:r>
-      <w:hyperlink r:id="rId176">
+      <w:hyperlink r:id="rId177">
         <w:r>
           <w:rPr>
             <w:rStyle w:val="Hyperlink"/>
@@ -8483,7 +8175,7 @@
       <w:r>
         <w:t xml:space="preserve"> </w:t>
       </w:r>
-      <w:hyperlink r:id="rId177">
+      <w:hyperlink r:id="rId178">
         <w:r>
           <w:rPr>
             <w:rStyle w:val="Hyperlink"/>
@@ -8492,8 +8184,8 @@
         </w:r>
       </w:hyperlink>
     </w:p>
-    <w:bookmarkEnd w:id="178"/>
-    <w:bookmarkStart w:id="181" w:name="ref-14PjsfIPd"/>
+    <w:bookmarkEnd w:id="179"/>
+    <w:bookmarkStart w:id="182" w:name="ref-14PjsfIPd"/>
     <w:p>
       <w:pPr>
         <w:pStyle w:val="Bibliography"/>
@@ -8537,7 +8229,7 @@
       <w:r>
         <w:t xml:space="preserve"> </w:t>
       </w:r>
-      <w:hyperlink r:id="rId179">
+      <w:hyperlink r:id="rId180">
         <w:r>
           <w:rPr>
             <w:rStyle w:val="Hyperlink"/>
@@ -8557,7 +8249,7 @@
       <w:r>
         <w:t xml:space="preserve"> </w:t>
       </w:r>
-      <w:hyperlink r:id="rId180">
+      <w:hyperlink r:id="rId181">
         <w:r>
           <w:rPr>
             <w:rStyle w:val="Hyperlink"/>
@@ -8566,8 +8258,8 @@
         </w:r>
       </w:hyperlink>
     </w:p>
-    <w:bookmarkEnd w:id="181"/>
-    <w:bookmarkStart w:id="186" w:name="ref-17aOPYsbT"/>
+    <w:bookmarkEnd w:id="182"/>
+    <w:bookmarkStart w:id="187" w:name="ref-17aOPYsbT"/>
     <w:p>
       <w:pPr>
         <w:pStyle w:val="Bibliography"/>
@@ -8611,7 +8303,7 @@
       <w:r>
         <w:t xml:space="preserve"> </w:t>
       </w:r>
-      <w:hyperlink r:id="rId182">
+      <w:hyperlink r:id="rId183">
         <w:r>
           <w:rPr>
             <w:rStyle w:val="Hyperlink"/>
@@ -8631,7 +8323,7 @@
       <w:r>
         <w:t xml:space="preserve"> </w:t>
       </w:r>
-      <w:hyperlink r:id="rId183">
+      <w:hyperlink r:id="rId184">
         <w:r>
           <w:rPr>
             <w:rStyle w:val="Hyperlink"/>
@@ -8648,7 +8340,7 @@
       <w:r>
         <w:t xml:space="preserve"> </w:t>
       </w:r>
-      <w:hyperlink r:id="rId184">
+      <w:hyperlink r:id="rId185">
         <w:r>
           <w:rPr>
             <w:rStyle w:val="Hyperlink"/>
@@ -8665,7 +8357,7 @@
       <w:r>
         <w:t xml:space="preserve"> </w:t>
       </w:r>
-      <w:hyperlink r:id="rId185">
+      <w:hyperlink r:id="rId186">
         <w:r>
           <w:rPr>
             <w:rStyle w:val="Hyperlink"/>
@@ -8674,8 +8366,8 @@
         </w:r>
       </w:hyperlink>
     </w:p>
-    <w:bookmarkEnd w:id="186"/>
-    <w:bookmarkStart w:id="191" w:name="ref-RC8qcaWy"/>
+    <w:bookmarkEnd w:id="187"/>
+    <w:bookmarkStart w:id="192" w:name="ref-RC8qcaWy"/>
     <w:p>
       <w:pPr>
         <w:pStyle w:val="Bibliography"/>
@@ -8719,7 +8411,7 @@
       <w:r>
         <w:t xml:space="preserve"> </w:t>
       </w:r>
-      <w:hyperlink r:id="rId187">
+      <w:hyperlink r:id="rId188">
         <w:r>
           <w:rPr>
             <w:rStyle w:val="Hyperlink"/>
@@ -8739,7 +8431,7 @@
       <w:r>
         <w:t xml:space="preserve"> </w:t>
       </w:r>
-      <w:hyperlink r:id="rId188">
+      <w:hyperlink r:id="rId189">
         <w:r>
           <w:rPr>
             <w:rStyle w:val="Hyperlink"/>
@@ -8756,7 +8448,7 @@
       <w:r>
         <w:t xml:space="preserve"> </w:t>
       </w:r>
-      <w:hyperlink r:id="rId189">
+      <w:hyperlink r:id="rId190">
         <w:r>
           <w:rPr>
             <w:rStyle w:val="Hyperlink"/>
@@ -8773,7 +8465,7 @@
       <w:r>
         <w:t xml:space="preserve"> </w:t>
       </w:r>
-      <w:hyperlink r:id="rId190">
+      <w:hyperlink r:id="rId191">
         <w:r>
           <w:rPr>
             <w:rStyle w:val="Hyperlink"/>
@@ -8782,8 +8474,8 @@
         </w:r>
       </w:hyperlink>
     </w:p>
-    <w:bookmarkEnd w:id="191"/>
-    <w:bookmarkStart w:id="194" w:name="ref-NyXcBvbT"/>
+    <w:bookmarkEnd w:id="192"/>
+    <w:bookmarkStart w:id="195" w:name="ref-NyXcBvbT"/>
     <w:p>
       <w:pPr>
         <w:pStyle w:val="Bibliography"/>
@@ -8827,7 +8519,7 @@
       <w:r>
         <w:t xml:space="preserve"> </w:t>
       </w:r>
-      <w:hyperlink r:id="rId192">
+      <w:hyperlink r:id="rId193">
         <w:r>
           <w:rPr>
             <w:rStyle w:val="Hyperlink"/>
@@ -8847,7 +8539,7 @@
       <w:r>
         <w:t xml:space="preserve"> </w:t>
       </w:r>
-      <w:hyperlink r:id="rId193">
+      <w:hyperlink r:id="rId194">
         <w:r>
           <w:rPr>
             <w:rStyle w:val="Hyperlink"/>
@@ -8856,8 +8548,8 @@
         </w:r>
       </w:hyperlink>
     </w:p>
-    <w:bookmarkEnd w:id="194"/>
-    <w:bookmarkStart w:id="197" w:name="ref-TDlPnz0i"/>
+    <w:bookmarkEnd w:id="195"/>
+    <w:bookmarkStart w:id="198" w:name="ref-TDlPnz0i"/>
     <w:p>
       <w:pPr>
         <w:pStyle w:val="Bibliography"/>
@@ -8901,7 +8593,7 @@
       <w:r>
         <w:t xml:space="preserve"> </w:t>
       </w:r>
-      <w:hyperlink r:id="rId195">
+      <w:hyperlink r:id="rId196">
         <w:r>
           <w:rPr>
             <w:rStyle w:val="Hyperlink"/>
@@ -8921,34 +8613,34 @@
       <w:r>
         <w:t xml:space="preserve"> </w:t>
       </w:r>
+      <w:hyperlink r:id="rId197">
+        <w:r>
+          <w:rPr>
+            <w:rStyle w:val="Hyperlink"/>
+          </w:rPr>
+          <w:t xml:space="preserve">10.1038/504211a</w:t>
+        </w:r>
+      </w:hyperlink>
+      <w:r>
+        <w:t xml:space="preserve"> </w:t>
+      </w:r>
+      <w:r>
+        <w:t xml:space="preserve">· PMID:</w:t>
+      </w:r>
+      <w:r>
+        <w:t xml:space="preserve"> </w:t>
+      </w:r>
       <w:hyperlink r:id="rId196">
         <w:r>
           <w:rPr>
             <w:rStyle w:val="Hyperlink"/>
           </w:rPr>
-          <w:t xml:space="preserve">10.1038/504211a</w:t>
-        </w:r>
-      </w:hyperlink>
-      <w:r>
-        <w:t xml:space="preserve"> </w:t>
-      </w:r>
-      <w:r>
-        <w:t xml:space="preserve">· PMID:</w:t>
-      </w:r>
-      <w:r>
-        <w:t xml:space="preserve"> </w:t>
-      </w:r>
-      <w:hyperlink r:id="rId195">
-        <w:r>
-          <w:rPr>
-            <w:rStyle w:val="Hyperlink"/>
-          </w:rPr>
           <w:t xml:space="preserve">24350369</w:t>
         </w:r>
       </w:hyperlink>
     </w:p>
-    <w:bookmarkEnd w:id="197"/>
-    <w:bookmarkStart w:id="201" w:name="ref-1EYk4f8Mu"/>
+    <w:bookmarkEnd w:id="198"/>
+    <w:bookmarkStart w:id="202" w:name="ref-1EYk4f8Mu"/>
     <w:p>
       <w:pPr>
         <w:pStyle w:val="Bibliography"/>
@@ -8992,7 +8684,7 @@
       <w:r>
         <w:t xml:space="preserve"> </w:t>
       </w:r>
-      <w:hyperlink r:id="rId198">
+      <w:hyperlink r:id="rId199">
         <w:r>
           <w:rPr>
             <w:rStyle w:val="Hyperlink"/>
@@ -9012,7 +8704,7 @@
       <w:r>
         <w:t xml:space="preserve"> </w:t>
       </w:r>
-      <w:hyperlink r:id="rId199">
+      <w:hyperlink r:id="rId200">
         <w:r>
           <w:rPr>
             <w:rStyle w:val="Hyperlink"/>
@@ -9029,7 +8721,7 @@
       <w:r>
         <w:t xml:space="preserve"> </w:t>
       </w:r>
-      <w:hyperlink r:id="rId200">
+      <w:hyperlink r:id="rId201">
         <w:r>
           <w:rPr>
             <w:rStyle w:val="Hyperlink"/>
@@ -9038,8 +8730,8 @@
         </w:r>
       </w:hyperlink>
     </w:p>
-    <w:bookmarkEnd w:id="201"/>
-    <w:bookmarkStart w:id="206" w:name="ref-90sAeq8V"/>
+    <w:bookmarkEnd w:id="202"/>
+    <w:bookmarkStart w:id="207" w:name="ref-90sAeq8V"/>
     <w:p>
       <w:pPr>
         <w:pStyle w:val="Bibliography"/>
@@ -9083,7 +8775,7 @@
       <w:r>
         <w:t xml:space="preserve"> </w:t>
       </w:r>
-      <w:hyperlink r:id="rId202">
+      <w:hyperlink r:id="rId203">
         <w:r>
           <w:rPr>
             <w:rStyle w:val="Hyperlink"/>
@@ -9103,7 +8795,7 @@
       <w:r>
         <w:t xml:space="preserve"> </w:t>
       </w:r>
-      <w:hyperlink r:id="rId203">
+      <w:hyperlink r:id="rId204">
         <w:r>
           <w:rPr>
             <w:rStyle w:val="Hyperlink"/>
@@ -9120,7 +8812,7 @@
       <w:r>
         <w:t xml:space="preserve"> </w:t>
       </w:r>
-      <w:hyperlink r:id="rId204">
+      <w:hyperlink r:id="rId205">
         <w:r>
           <w:rPr>
             <w:rStyle w:val="Hyperlink"/>
@@ -9137,7 +8829,7 @@
       <w:r>
         <w:t xml:space="preserve"> </w:t>
       </w:r>
-      <w:hyperlink r:id="rId205">
+      <w:hyperlink r:id="rId206">
         <w:r>
           <w:rPr>
             <w:rStyle w:val="Hyperlink"/>
@@ -9146,8 +8838,8 @@
         </w:r>
       </w:hyperlink>
     </w:p>
-    <w:bookmarkEnd w:id="206"/>
-    <w:bookmarkStart w:id="211" w:name="ref-1MA6Qfbo"/>
+    <w:bookmarkEnd w:id="207"/>
+    <w:bookmarkStart w:id="212" w:name="ref-1MA6Qfbo"/>
     <w:p>
       <w:pPr>
         <w:pStyle w:val="Bibliography"/>
@@ -9191,7 +8883,7 @@
       <w:r>
         <w:t xml:space="preserve"> </w:t>
       </w:r>
-      <w:hyperlink r:id="rId207">
+      <w:hyperlink r:id="rId208">
         <w:r>
           <w:rPr>
             <w:rStyle w:val="Hyperlink"/>
@@ -9211,7 +8903,7 @@
       <w:r>
         <w:t xml:space="preserve"> </w:t>
       </w:r>
-      <w:hyperlink r:id="rId208">
+      <w:hyperlink r:id="rId209">
         <w:r>
           <w:rPr>
             <w:rStyle w:val="Hyperlink"/>
@@ -9228,7 +8920,7 @@
       <w:r>
         <w:t xml:space="preserve"> </w:t>
       </w:r>
-      <w:hyperlink r:id="rId209">
+      <w:hyperlink r:id="rId210">
         <w:r>
           <w:rPr>
             <w:rStyle w:val="Hyperlink"/>
@@ -9245,7 +8937,7 @@
       <w:r>
         <w:t xml:space="preserve"> </w:t>
       </w:r>
-      <w:hyperlink r:id="rId210">
+      <w:hyperlink r:id="rId211">
         <w:r>
           <w:rPr>
             <w:rStyle w:val="Hyperlink"/>
@@ -9254,8 +8946,8 @@
         </w:r>
       </w:hyperlink>
     </w:p>
-    <w:bookmarkEnd w:id="211"/>
-    <w:bookmarkStart w:id="214" w:name="ref-1FX4fLEIy"/>
+    <w:bookmarkEnd w:id="212"/>
+    <w:bookmarkStart w:id="215" w:name="ref-1FX4fLEIy"/>
     <w:p>
       <w:pPr>
         <w:pStyle w:val="Bibliography"/>
@@ -9299,7 +8991,7 @@
       <w:r>
         <w:t xml:space="preserve"> </w:t>
       </w:r>
-      <w:hyperlink r:id="rId212">
+      <w:hyperlink r:id="rId213">
         <w:r>
           <w:rPr>
             <w:rStyle w:val="Hyperlink"/>
@@ -9319,7 +9011,7 @@
       <w:r>
         <w:t xml:space="preserve"> </w:t>
       </w:r>
-      <w:hyperlink r:id="rId213">
+      <w:hyperlink r:id="rId214">
         <w:r>
           <w:rPr>
             <w:rStyle w:val="Hyperlink"/>
@@ -9328,8 +9020,8 @@
         </w:r>
       </w:hyperlink>
     </w:p>
-    <w:bookmarkEnd w:id="214"/>
-    <w:bookmarkStart w:id="217" w:name="ref-zdS2Wmy2"/>
+    <w:bookmarkEnd w:id="215"/>
+    <w:bookmarkStart w:id="218" w:name="ref-zdS2Wmy2"/>
     <w:p>
       <w:pPr>
         <w:pStyle w:val="Bibliography"/>
@@ -9373,7 +9065,7 @@
       <w:r>
         <w:t xml:space="preserve"> </w:t>
       </w:r>
-      <w:hyperlink r:id="rId215">
+      <w:hyperlink r:id="rId216">
         <w:r>
           <w:rPr>
             <w:rStyle w:val="Hyperlink"/>
@@ -9393,7 +9085,7 @@
       <w:r>
         <w:t xml:space="preserve"> </w:t>
       </w:r>
-      <w:hyperlink r:id="rId216">
+      <w:hyperlink r:id="rId217">
         <w:r>
           <w:rPr>
             <w:rStyle w:val="Hyperlink"/>
@@ -9402,8 +9094,8 @@
         </w:r>
       </w:hyperlink>
     </w:p>
-    <w:bookmarkEnd w:id="217"/>
-    <w:bookmarkStart w:id="220" w:name="ref-yaljvCUU"/>
+    <w:bookmarkEnd w:id="218"/>
+    <w:bookmarkStart w:id="221" w:name="ref-yaljvCUU"/>
     <w:p>
       <w:pPr>
         <w:pStyle w:val="Bibliography"/>
@@ -9447,7 +9139,7 @@
       <w:r>
         <w:t xml:space="preserve"> </w:t>
       </w:r>
-      <w:hyperlink r:id="rId218">
+      <w:hyperlink r:id="rId219">
         <w:r>
           <w:rPr>
             <w:rStyle w:val="Hyperlink"/>
@@ -9467,7 +9159,7 @@
       <w:r>
         <w:t xml:space="preserve"> </w:t>
       </w:r>
-      <w:hyperlink r:id="rId219">
+      <w:hyperlink r:id="rId220">
         <w:r>
           <w:rPr>
             <w:rStyle w:val="Hyperlink"/>
@@ -9476,8 +9168,8 @@
         </w:r>
       </w:hyperlink>
     </w:p>
-    <w:bookmarkEnd w:id="220"/>
-    <w:bookmarkStart w:id="223" w:name="ref-I8gFMDx6"/>
+    <w:bookmarkEnd w:id="221"/>
+    <w:bookmarkStart w:id="224" w:name="ref-I8gFMDx6"/>
     <w:p>
       <w:pPr>
         <w:pStyle w:val="Bibliography"/>
@@ -9521,7 +9213,7 @@
       <w:r>
         <w:t xml:space="preserve"> </w:t>
       </w:r>
-      <w:hyperlink r:id="rId221">
+      <w:hyperlink r:id="rId222">
         <w:r>
           <w:rPr>
             <w:rStyle w:val="Hyperlink"/>
@@ -9541,7 +9233,7 @@
       <w:r>
         <w:t xml:space="preserve"> </w:t>
       </w:r>
-      <w:hyperlink r:id="rId222">
+      <w:hyperlink r:id="rId223">
         <w:r>
           <w:rPr>
             <w:rStyle w:val="Hyperlink"/>
@@ -9550,8 +9242,8 @@
         </w:r>
       </w:hyperlink>
     </w:p>
-    <w:bookmarkEnd w:id="223"/>
-    <w:bookmarkStart w:id="226" w:name="ref-1Bji9UOxF"/>
+    <w:bookmarkEnd w:id="224"/>
+    <w:bookmarkStart w:id="227" w:name="ref-1Bji9UOxF"/>
     <w:p>
       <w:pPr>
         <w:pStyle w:val="Bibliography"/>
@@ -9586,7 +9278,7 @@
       <w:r>
         <w:t xml:space="preserve"> </w:t>
       </w:r>
-      <w:hyperlink r:id="rId224">
+      <w:hyperlink r:id="rId225">
         <w:r>
           <w:rPr>
             <w:rStyle w:val="Hyperlink"/>
@@ -9606,7 +9298,7 @@
       <w:r>
         <w:t xml:space="preserve"> </w:t>
       </w:r>
-      <w:hyperlink r:id="rId225">
+      <w:hyperlink r:id="rId226">
         <w:r>
           <w:rPr>
             <w:rStyle w:val="Hyperlink"/>
@@ -9615,8 +9307,8 @@
         </w:r>
       </w:hyperlink>
     </w:p>
-    <w:bookmarkEnd w:id="226"/>
-    <w:bookmarkStart w:id="229" w:name="ref-DBJsvxt7"/>
+    <w:bookmarkEnd w:id="227"/>
+    <w:bookmarkStart w:id="230" w:name="ref-DBJsvxt7"/>
     <w:p>
       <w:pPr>
         <w:pStyle w:val="Bibliography"/>
@@ -9651,7 +9343,7 @@
       <w:r>
         <w:t xml:space="preserve"> </w:t>
       </w:r>
-      <w:hyperlink r:id="rId227">
+      <w:hyperlink r:id="rId228">
         <w:r>
           <w:rPr>
             <w:rStyle w:val="Hyperlink"/>
@@ -9671,7 +9363,7 @@
       <w:r>
         <w:t xml:space="preserve"> </w:t>
       </w:r>
-      <w:hyperlink r:id="rId228">
+      <w:hyperlink r:id="rId229">
         <w:r>
           <w:rPr>
             <w:rStyle w:val="Hyperlink"/>
@@ -9680,8 +9372,8 @@
         </w:r>
       </w:hyperlink>
     </w:p>
-    <w:bookmarkEnd w:id="229"/>
-    <w:bookmarkStart w:id="232" w:name="ref-aziMb8CD"/>
+    <w:bookmarkEnd w:id="230"/>
+    <w:bookmarkStart w:id="233" w:name="ref-aziMb8CD"/>
     <w:p>
       <w:pPr>
         <w:pStyle w:val="Bibliography"/>
@@ -9716,7 +9408,7 @@
       <w:r>
         <w:t xml:space="preserve"> </w:t>
       </w:r>
-      <w:hyperlink r:id="rId230">
+      <w:hyperlink r:id="rId231">
         <w:r>
           <w:rPr>
             <w:rStyle w:val="Hyperlink"/>
@@ -9736,7 +9428,7 @@
       <w:r>
         <w:t xml:space="preserve"> </w:t>
       </w:r>
-      <w:hyperlink r:id="rId231">
+      <w:hyperlink r:id="rId232">
         <w:r>
           <w:rPr>
             <w:rStyle w:val="Hyperlink"/>
@@ -9745,8 +9437,8 @@
         </w:r>
       </w:hyperlink>
     </w:p>
-    <w:bookmarkEnd w:id="232"/>
-    <w:bookmarkStart w:id="237" w:name="ref-ODb9u77d"/>
+    <w:bookmarkEnd w:id="233"/>
+    <w:bookmarkStart w:id="238" w:name="ref-ODb9u77d"/>
     <w:p>
       <w:pPr>
         <w:pStyle w:val="Bibliography"/>
@@ -9790,7 +9482,7 @@
       <w:r>
         <w:t xml:space="preserve"> </w:t>
       </w:r>
-      <w:hyperlink r:id="rId233">
+      <w:hyperlink r:id="rId234">
         <w:r>
           <w:rPr>
             <w:rStyle w:val="Hyperlink"/>
@@ -9810,7 +9502,7 @@
       <w:r>
         <w:t xml:space="preserve"> </w:t>
       </w:r>
-      <w:hyperlink r:id="rId234">
+      <w:hyperlink r:id="rId235">
         <w:r>
           <w:rPr>
             <w:rStyle w:val="Hyperlink"/>
@@ -9827,7 +9519,7 @@
       <w:r>
         <w:t xml:space="preserve"> </w:t>
       </w:r>
-      <w:hyperlink r:id="rId235">
+      <w:hyperlink r:id="rId236">
         <w:r>
           <w:rPr>
             <w:rStyle w:val="Hyperlink"/>
@@ -9844,7 +9536,7 @@
       <w:r>
         <w:t xml:space="preserve"> </w:t>
       </w:r>
-      <w:hyperlink r:id="rId236">
+      <w:hyperlink r:id="rId237">
         <w:r>
           <w:rPr>
             <w:rStyle w:val="Hyperlink"/>
@@ -9853,8 +9545,8 @@
         </w:r>
       </w:hyperlink>
     </w:p>
-    <w:bookmarkEnd w:id="237"/>
-    <w:bookmarkStart w:id="240" w:name="ref-cLM5pKQN"/>
+    <w:bookmarkEnd w:id="238"/>
+    <w:bookmarkStart w:id="241" w:name="ref-cLM5pKQN"/>
     <w:p>
       <w:pPr>
         <w:pStyle w:val="Bibliography"/>
@@ -9898,7 +9590,7 @@
       <w:r>
         <w:t xml:space="preserve"> </w:t>
       </w:r>
-      <w:hyperlink r:id="rId238">
+      <w:hyperlink r:id="rId239">
         <w:r>
           <w:rPr>
             <w:rStyle w:val="Hyperlink"/>
@@ -9918,7 +9610,7 @@
       <w:r>
         <w:t xml:space="preserve"> </w:t>
       </w:r>
-      <w:hyperlink r:id="rId239">
+      <w:hyperlink r:id="rId240">
         <w:r>
           <w:rPr>
             <w:rStyle w:val="Hyperlink"/>
@@ -9927,8 +9619,8 @@
         </w:r>
       </w:hyperlink>
     </w:p>
-    <w:bookmarkEnd w:id="240"/>
-    <w:bookmarkStart w:id="242" w:name="ref-1Fj9uUALi"/>
+    <w:bookmarkEnd w:id="241"/>
+    <w:bookmarkStart w:id="243" w:name="ref-1Fj9uUALi"/>
     <w:p>
       <w:pPr>
         <w:pStyle w:val="Bibliography"/>
@@ -9972,7 +9664,7 @@
       <w:r>
         <w:t xml:space="preserve"> </w:t>
       </w:r>
-      <w:hyperlink r:id="rId241">
+      <w:hyperlink r:id="rId242">
         <w:r>
           <w:rPr>
             <w:rStyle w:val="Hyperlink"/>
@@ -9981,8 +9673,8 @@
         </w:r>
       </w:hyperlink>
     </w:p>
-    <w:bookmarkEnd w:id="242"/>
-    <w:bookmarkStart w:id="245" w:name="ref-Wcublhdw"/>
+    <w:bookmarkEnd w:id="243"/>
+    <w:bookmarkStart w:id="246" w:name="ref-Wcublhdw"/>
     <w:p>
       <w:pPr>
         <w:pStyle w:val="Bibliography"/>
@@ -10026,7 +9718,7 @@
       <w:r>
         <w:t xml:space="preserve"> </w:t>
       </w:r>
-      <w:hyperlink r:id="rId243">
+      <w:hyperlink r:id="rId244">
         <w:r>
           <w:rPr>
             <w:rStyle w:val="Hyperlink"/>
@@ -10046,7 +9738,7 @@
       <w:r>
         <w:t xml:space="preserve"> </w:t>
       </w:r>
-      <w:hyperlink r:id="rId244">
+      <w:hyperlink r:id="rId245">
         <w:r>
           <w:rPr>
             <w:rStyle w:val="Hyperlink"/>
@@ -10055,8 +9747,8 @@
         </w:r>
       </w:hyperlink>
     </w:p>
-    <w:bookmarkEnd w:id="245"/>
-    <w:bookmarkStart w:id="248" w:name="ref-OqLU02w9"/>
+    <w:bookmarkEnd w:id="246"/>
+    <w:bookmarkStart w:id="249" w:name="ref-OqLU02w9"/>
     <w:p>
       <w:pPr>
         <w:pStyle w:val="Bibliography"/>
@@ -10100,7 +9792,7 @@
       <w:r>
         <w:t xml:space="preserve"> </w:t>
       </w:r>
-      <w:hyperlink r:id="rId246">
+      <w:hyperlink r:id="rId247">
         <w:r>
           <w:rPr>
             <w:rStyle w:val="Hyperlink"/>
@@ -10120,7 +9812,7 @@
       <w:r>
         <w:t xml:space="preserve"> </w:t>
       </w:r>
-      <w:hyperlink r:id="rId247">
+      <w:hyperlink r:id="rId248">
         <w:r>
           <w:rPr>
             <w:rStyle w:val="Hyperlink"/>
@@ -10129,8 +9821,8 @@
         </w:r>
       </w:hyperlink>
     </w:p>
-    <w:bookmarkEnd w:id="248"/>
-    <w:bookmarkStart w:id="250" w:name="ref-wH0Hk1gE"/>
+    <w:bookmarkEnd w:id="249"/>
+    <w:bookmarkStart w:id="251" w:name="ref-wH0Hk1gE"/>
     <w:p>
       <w:pPr>
         <w:pStyle w:val="Bibliography"/>
@@ -10183,7 +9875,7 @@
       <w:r>
         <w:t xml:space="preserve"> </w:t>
       </w:r>
-      <w:hyperlink r:id="rId249">
+      <w:hyperlink r:id="rId250">
         <w:r>
           <w:rPr>
             <w:rStyle w:val="Hyperlink"/>
@@ -10192,162 +9884,14 @@
         </w:r>
       </w:hyperlink>
     </w:p>
-    <w:bookmarkEnd w:id="250"/>
-    <w:bookmarkStart w:id="253" w:name="ref-ns4SjEPl"/>
+    <w:bookmarkEnd w:id="251"/>
+    <w:bookmarkStart w:id="256" w:name="ref-YuJbg3zO"/>
     <w:p>
       <w:pPr>
         <w:pStyle w:val="Bibliography"/>
       </w:pPr>
       <w:r>
         <w:t xml:space="preserve">37.</w:t>
-      </w:r>
-      <w:r>
-        <w:t xml:space="preserve"> </w:t>
-      </w:r>
-      <w:r>
-        <w:rPr>
-          <w:b/>
-        </w:rPr>
-        <w:t xml:space="preserve">Towards a new crown indicator: Some theoretical considerations</w:t>
-      </w:r>
-      <w:r>
-        <w:t xml:space="preserve"> </w:t>
-      </w:r>
-      <w:r>
-        <w:br/>
-      </w:r>
-      <w:r>
-        <w:t xml:space="preserve">Ludo Waltman, Nees Jan van Eck, Thed N. van Leeuwen, Martijn S. Visser, Anthony F. J. van Raan</w:t>
-      </w:r>
-      <w:r>
-        <w:br/>
-      </w:r>
-      <w:r>
-        <w:rPr>
-          <w:i/>
-        </w:rPr>
-        <w:t xml:space="preserve">Journal of Informetrics</w:t>
-      </w:r>
-      <w:r>
-        <w:t xml:space="preserve"> </w:t>
-      </w:r>
-      <w:r>
-        <w:t xml:space="preserve">(2011-01)</w:t>
-      </w:r>
-      <w:r>
-        <w:t xml:space="preserve"> </w:t>
-      </w:r>
-      <w:hyperlink r:id="rId251">
-        <w:r>
-          <w:rPr>
-            <w:rStyle w:val="Hyperlink"/>
-          </w:rPr>
-          <w:t xml:space="preserve">https://doi.org/b6f3cd</w:t>
-        </w:r>
-      </w:hyperlink>
-      <w:r>
-        <w:t xml:space="preserve"> </w:t>
-      </w:r>
-      <w:r>
-        <w:br/>
-      </w:r>
-      <w:r>
-        <w:t xml:space="preserve">DOI:</w:t>
-      </w:r>
-      <w:r>
-        <w:t xml:space="preserve"> </w:t>
-      </w:r>
-      <w:hyperlink r:id="rId252">
-        <w:r>
-          <w:rPr>
-            <w:rStyle w:val="Hyperlink"/>
-          </w:rPr>
-          <w:t xml:space="preserve">10.1016/j.joi.2010.08.001</w:t>
-        </w:r>
-      </w:hyperlink>
-    </w:p>
-    <w:bookmarkEnd w:id="253"/>
-    <w:bookmarkStart w:id="256" w:name="ref-caJYE73c"/>
-    <w:p>
-      <w:pPr>
-        <w:pStyle w:val="Bibliography"/>
-      </w:pPr>
-      <w:r>
-        <w:t xml:space="preserve">38.</w:t>
-      </w:r>
-      <w:r>
-        <w:t xml:space="preserve"> </w:t>
-      </w:r>
-      <w:r>
-        <w:rPr>
-          <w:b/>
-        </w:rPr>
-        <w:t xml:space="preserve">Normalisation of citation impact in economics</w:t>
-      </w:r>
-      <w:r>
-        <w:t xml:space="preserve"> </w:t>
-      </w:r>
-      <w:r>
-        <w:br/>
-      </w:r>
-      <w:r>
-        <w:t xml:space="preserve">Lutz Bornmann, Klaus Wohlrabe</w:t>
-      </w:r>
-      <w:r>
-        <w:br/>
-      </w:r>
-      <w:r>
-        <w:rPr>
-          <w:i/>
-        </w:rPr>
-        <w:t xml:space="preserve">Scientometrics</w:t>
-      </w:r>
-      <w:r>
-        <w:t xml:space="preserve"> </w:t>
-      </w:r>
-      <w:r>
-        <w:t xml:space="preserve">(2019-06-14)</w:t>
-      </w:r>
-      <w:r>
-        <w:t xml:space="preserve"> </w:t>
-      </w:r>
-      <w:hyperlink r:id="rId254">
-        <w:r>
-          <w:rPr>
-            <w:rStyle w:val="Hyperlink"/>
-          </w:rPr>
-          <w:t xml:space="preserve">https://doi.org/ggfvgc</w:t>
-        </w:r>
-      </w:hyperlink>
-      <w:r>
-        <w:t xml:space="preserve"> </w:t>
-      </w:r>
-      <w:r>
-        <w:br/>
-      </w:r>
-      <w:r>
-        <w:t xml:space="preserve">DOI:</w:t>
-      </w:r>
-      <w:r>
-        <w:t xml:space="preserve"> </w:t>
-      </w:r>
-      <w:hyperlink r:id="rId255">
-        <w:r>
-          <w:rPr>
-            <w:rStyle w:val="Hyperlink"/>
-          </w:rPr>
-          <w:t xml:space="preserve">10.1007/s11192-019-03140-w</w:t>
-        </w:r>
-      </w:hyperlink>
-    </w:p>
-    <w:bookmarkEnd w:id="256"/>
-    <w:bookmarkStart w:id="261" w:name="ref-YuJbg3zO"/>
-    <w:p>
-      <w:pPr>
-        <w:pStyle w:val="Bibliography"/>
-      </w:pPr>
-      <w:r>
-        <w:t xml:space="preserve">39.</w:t>
       </w:r>
       <w:r>
         <w:t xml:space="preserve"> </w:t>
@@ -10385,7 +9929,7 @@
       <w:r>
         <w:t xml:space="preserve"> </w:t>
       </w:r>
-      <w:hyperlink r:id="rId257">
+      <w:hyperlink r:id="rId252">
         <w:r>
           <w:rPr>
             <w:rStyle w:val="Hyperlink"/>
@@ -10405,7 +9949,7 @@
       <w:r>
         <w:t xml:space="preserve"> </w:t>
       </w:r>
-      <w:hyperlink r:id="rId258">
+      <w:hyperlink r:id="rId253">
         <w:r>
           <w:rPr>
             <w:rStyle w:val="Hyperlink"/>
@@ -10422,7 +9966,7 @@
       <w:r>
         <w:t xml:space="preserve"> </w:t>
       </w:r>
-      <w:hyperlink r:id="rId259">
+      <w:hyperlink r:id="rId254">
         <w:r>
           <w:rPr>
             <w:rStyle w:val="Hyperlink"/>
@@ -10439,7 +9983,7 @@
       <w:r>
         <w:t xml:space="preserve"> </w:t>
       </w:r>
-      <w:hyperlink r:id="rId260">
+      <w:hyperlink r:id="rId255">
         <w:r>
           <w:rPr>
             <w:rStyle w:val="Hyperlink"/>
@@ -10448,8 +9992,8 @@
         </w:r>
       </w:hyperlink>
     </w:p>
-    <w:bookmarkEnd w:id="261"/>
-    <w:bookmarkEnd w:id="262"/>
+    <w:bookmarkEnd w:id="256"/>
+    <w:bookmarkEnd w:id="257"/>
     <w:sectPr>
       <w:pgSz w:w="12240" w:h="15840"/>
       <w:pgMar w:top="1440" w:right="1440" w:bottom="1440" w:left="1440" w:header="720" w:footer="720" w:gutter="0"/>

--- a/manuscript.docx
+++ b/manuscript.docx
@@ -155,7 +155,7 @@
           <w:rPr>
             <w:rStyle w:val="Hyperlink"/>
           </w:rPr>
-          <w:t xml:space="preserve">greenelab/iscb-diversity-manuscript@d9f643d</w:t>
+          <w:t xml:space="preserve">greenelab/iscb-diversity-manuscript@f174298</w:t>
         </w:r>
       </w:hyperlink>
       <w:r>
@@ -6498,7 +6498,7 @@
         <w:t xml:space="preserve"> </w:t>
       </w:r>
       <w:r>
-        <w:t xml:space="preserve">Therefore, each row of the input data frame represents either an honor or authorship with the scientist’s name’s gender probability and its probability from the name origin classifier (</w:t>
+        <w:t xml:space="preserve">Therefore, each row of the input data frame represents either an honor or authorship with the scientist’s name’s probability value from the gender or name origin classifier (</w:t>
       </w:r>
       <m:oMath>
         <m:r>

--- a/manuscript.docx
+++ b/manuscript.docx
@@ -155,14 +155,14 @@
           <w:rPr>
             <w:rStyle w:val="Hyperlink"/>
           </w:rPr>
-          <w:t xml:space="preserve">greenelab/iscb-diversity-manuscript@f174298</w:t>
-        </w:r>
-      </w:hyperlink>
-      <w:r>
-        <w:t xml:space="preserve"> </w:t>
-      </w:r>
-      <w:r>
-        <w:t xml:space="preserve">on June 10, 2021.</w:t>
+          <w:t xml:space="preserve">greenelab/iscb-diversity-manuscript@e9427bd</w:t>
+        </w:r>
+      </w:hyperlink>
+      <w:r>
+        <w:t xml:space="preserve"> </w:t>
+      </w:r>
+      <w:r>
+        <w:t xml:space="preserve">on June 12, 2021.</w:t>
       </w:r>
       <w:r>
         <w:t xml:space="preserve"> </w:t>
@@ -2226,7 +2226,7 @@
         <w:pStyle w:val="FirstParagraph"/>
       </w:pPr>
       <w:r>
-        <w:t xml:space="preserve">We observed a gradual increase of the proportion of predicted female authorships, arriving at an average of approximately 27% in 2017-2019 (Fig.</w:t>
+        <w:t xml:space="preserve">We observed a gradual increase of the proportion of predicted female authorships, arriving at an average of approximately 28% in 2017-2019 (Fig.</w:t>
       </w:r>
       <w:r>
         <w:t xml:space="preserve"> </w:t>

--- a/manuscript.docx
+++ b/manuscript.docx
@@ -122,7 +122,7 @@
           <w:rPr>
             <w:rStyle w:val="Hyperlink"/>
           </w:rPr>
-          <w:t xml:space="preserve">greenelab/iscb-diversity-manuscript@39dbfc4</w:t>
+          <w:t xml:space="preserve">greenelab/iscb-diversity-manuscript@dde6d54</w:t>
         </w:r>
       </w:hyperlink>
       <w:r>
@@ -2064,7 +2064,7 @@
         <w:t xml:space="preserve"> </w:t>
       </w:r>
       <w:r>
-        <w:t xml:space="preserve">Examining each honor category, we</w:t>
+        <w:t xml:space="preserve">Examining each honor category, we observed in</w:t>
       </w:r>
       <w:r>
         <w:t xml:space="preserve"> </w:t>
@@ -2074,7 +2074,7 @@
           <w:rPr>
             <w:rStyle w:val="Hyperlink"/>
           </w:rPr>
-          <w:t xml:space="preserve">observed</w:t>
+          <w:t xml:space="preserve">10.visualize-gender</w:t>
         </w:r>
       </w:hyperlink>
       <w:r>

--- a/manuscript.docx
+++ b/manuscript.docx
@@ -122,7 +122,7 @@
           <w:rPr>
             <w:rStyle w:val="Hyperlink"/>
           </w:rPr>
-          <w:t xml:space="preserve">greenelab/iscb-diversity-manuscript@dde6d54</w:t>
+          <w:t xml:space="preserve">greenelab/iscb-diversity-manuscript@dff1906</w:t>
         </w:r>
       </w:hyperlink>
       <w:r>

--- a/manuscript.docx
+++ b/manuscript.docx
@@ -122,14 +122,14 @@
           <w:rPr>
             <w:rStyle w:val="Hyperlink"/>
           </w:rPr>
-          <w:t xml:space="preserve">greenelab/iscb-diversity-manuscript@dff1906</w:t>
-        </w:r>
-      </w:hyperlink>
-      <w:r>
-        <w:t xml:space="preserve"> </w:t>
-      </w:r>
-      <w:r>
-        <w:t xml:space="preserve">on June 25, 2021.</w:t>
+          <w:t xml:space="preserve">greenelab/iscb-diversity-manuscript@42df862</w:t>
+        </w:r>
+      </w:hyperlink>
+      <w:r>
+        <w:t xml:space="preserve"> </w:t>
+      </w:r>
+      <w:r>
+        <w:t xml:space="preserve">on June 27, 2021.</w:t>
       </w:r>
       <w:r>
         <w:t xml:space="preserve"> </w:t>
@@ -1947,7 +1947,7 @@
         <w:t xml:space="preserve"> </w:t>
       </w:r>
       <w:r>
-        <w:t xml:space="preserve">Our findings across different combinations of the above choices were consistent with respect to the broad conclusions, though the numerical results differed (see Methods and supplementary figure S3).</w:t>
+        <w:t xml:space="preserve">Our findings across different combinations of the above choices were consistent with respect to the broad conclusions, though the numerical results differed (see Methods).</w:t>
       </w:r>
     </w:p>
     <w:bookmarkStart w:id="0" w:name="fig:workflow"/>

--- a/manuscript.docx
+++ b/manuscript.docx
@@ -122,14 +122,14 @@
           <w:rPr>
             <w:rStyle w:val="Hyperlink"/>
           </w:rPr>
-          <w:t xml:space="preserve">greenelab/iscb-diversity-manuscript@42df862</w:t>
-        </w:r>
-      </w:hyperlink>
-      <w:r>
-        <w:t xml:space="preserve"> </w:t>
-      </w:r>
-      <w:r>
-        <w:t xml:space="preserve">on June 27, 2021.</w:t>
+          <w:t xml:space="preserve">greenelab/iscb-diversity-manuscript@e863755</w:t>
+        </w:r>
+      </w:hyperlink>
+      <w:r>
+        <w:t xml:space="preserve"> </w:t>
+      </w:r>
+      <w:r>
+        <w:t xml:space="preserve">on July 2, 2021.</w:t>
       </w:r>
       <w:r>
         <w:t xml:space="preserve"> </w:t>
@@ -2024,6 +2024,146 @@
         <w:pStyle w:val="FirstParagraph"/>
       </w:pPr>
       <w:r>
+        <w:t xml:space="preserve">We predicted the gender of honorees and authors using the</w:t>
+      </w:r>
+      <w:r>
+        <w:t xml:space="preserve"> </w:t>
+      </w:r>
+      <w:hyperlink r:id="rId54">
+        <w:r>
+          <w:rPr>
+            <w:rStyle w:val="Hyperlink"/>
+          </w:rPr>
+          <w:t xml:space="preserve">https://genderize.io</w:t>
+        </w:r>
+      </w:hyperlink>
+      <w:r>
+        <w:t xml:space="preserve"> </w:t>
+      </w:r>
+      <w:r>
+        <w:t xml:space="preserve">API, which was trained on over 100 million name-gender pairings collected from the web (see the STAR Methods for more details) and is one of the three widely-used gender inference services</w:t>
+      </w:r>
+      <w:r>
+        <w:t xml:space="preserve"> </w:t>
+      </w:r>
+      <w:r>
+        <w:t xml:space="preserve">[</w:t>
+      </w:r>
+      <w:hyperlink w:anchor="ref-ODb9u77d">
+        <w:r>
+          <w:rPr>
+            <w:rStyle w:val="Hyperlink"/>
+          </w:rPr>
+          <w:t xml:space="preserve">12</w:t>
+        </w:r>
+      </w:hyperlink>
+      <w:r>
+        <w:t xml:space="preserve">]</w:t>
+      </w:r>
+      <w:r>
+        <w:t xml:space="preserve">.</w:t>
+      </w:r>
+      <w:r>
+        <w:t xml:space="preserve"> </w:t>
+      </w:r>
+      <w:r>
+        <w:t xml:space="preserve">The predictions represent the estimated probability of an honoree or author being male or female based on their first name; we did not convert probabilities to a hard group assignment.</w:t>
+      </w:r>
+      <w:r>
+        <w:t xml:space="preserve"> </w:t>
+      </w:r>
+      <w:r>
+        <w:t xml:space="preserve">For example, a query to</w:t>
+      </w:r>
+      <w:r>
+        <w:t xml:space="preserve"> </w:t>
+      </w:r>
+      <w:hyperlink r:id="rId54">
+        <w:r>
+          <w:rPr>
+            <w:rStyle w:val="Hyperlink"/>
+          </w:rPr>
+          <w:t xml:space="preserve">https://genderize.io</w:t>
+        </w:r>
+      </w:hyperlink>
+      <w:r>
+        <w:t xml:space="preserve"> </w:t>
+      </w:r>
+      <w:r>
+        <w:t xml:space="preserve">on January 26, 2020 for</w:t>
+      </w:r>
+      <w:r>
+        <w:t xml:space="preserve"> </w:t>
+      </w:r>
+      <w:r>
+        <w:t xml:space="preserve">“</w:t>
+      </w:r>
+      <w:r>
+        <w:t xml:space="preserve">Casey</w:t>
+      </w:r>
+      <w:r>
+        <w:t xml:space="preserve">”</w:t>
+      </w:r>
+      <w:r>
+        <w:t xml:space="preserve"> </w:t>
+      </w:r>
+      <w:r>
+        <w:t xml:space="preserve">returns a probability of male of 0.74 and a probability of female of 0.26, which we would add for an author with this first name.</w:t>
+      </w:r>
+      <w:r>
+        <w:t xml:space="preserve"> </w:t>
+      </w:r>
+      <w:r>
+        <w:t xml:space="preserve">Because of technical limitations, our analysis only considered two binary gender categories, and we used</w:t>
+      </w:r>
+      <w:r>
+        <w:t xml:space="preserve"> </w:t>
+      </w:r>
+      <w:r>
+        <w:t xml:space="preserve">“</w:t>
+      </w:r>
+      <w:r>
+        <w:t xml:space="preserve">male</w:t>
+      </w:r>
+      <w:r>
+        <w:t xml:space="preserve">”</w:t>
+      </w:r>
+      <w:r>
+        <w:t xml:space="preserve"> </w:t>
+      </w:r>
+      <w:r>
+        <w:t xml:space="preserve">and</w:t>
+      </w:r>
+      <w:r>
+        <w:t xml:space="preserve"> </w:t>
+      </w:r>
+      <w:r>
+        <w:t xml:space="preserve">“</w:t>
+      </w:r>
+      <w:r>
+        <w:t xml:space="preserve">female</w:t>
+      </w:r>
+      <w:r>
+        <w:t xml:space="preserve">”</w:t>
+      </w:r>
+      <w:r>
+        <w:t xml:space="preserve"> </w:t>
+      </w:r>
+      <w:r>
+        <w:t xml:space="preserve">to refer to the gender of the scientists.</w:t>
+      </w:r>
+      <w:r>
+        <w:t xml:space="preserve"> </w:t>
+      </w:r>
+      <w:r>
+        <w:t xml:space="preserve">However, as described in the Discussion, we recognize the limitation of not accounting for non-binary gender categories and only considered predictions in aggregate and not as individual values for specific scientists.</w:t>
+      </w:r>
+    </w:p>
+    <w:p>
+      <w:pPr>
+        <w:pStyle w:val="BodyText"/>
+      </w:pPr>
+      <w:r>
         <w:t xml:space="preserve">We observed a gradual increase of the proportion of predicted female authorships, arriving at an average of approximately 28% in 2017-2019 (Fig.</w:t>
       </w:r>
       <w:r>
@@ -2069,7 +2209,7 @@
       <w:r>
         <w:t xml:space="preserve"> </w:t>
       </w:r>
-      <w:hyperlink r:id="rId54">
+      <w:hyperlink r:id="rId55">
         <w:r>
           <w:rPr>
             <w:rStyle w:val="Hyperlink"/>
@@ -2125,7 +2265,7 @@
       <w:pPr>
         <w:pStyle w:val="CaptionedFigure"/>
       </w:pPr>
-      <w:bookmarkStart w:id="56" w:name="fig:gender_breakdown"/>
+      <w:bookmarkStart w:id="57" w:name="fig:gender_breakdown"/>
       <w:r>
         <w:drawing>
           <wp:inline>
@@ -2142,7 +2282,7 @@
                     </pic:cNvPicPr>
                   </pic:nvPicPr>
                   <pic:blipFill>
-                    <a:blip r:embed="rId55"/>
+                    <a:blip r:embed="rId56"/>
                     <a:stretch>
                       <a:fillRect/>
                     </a:stretch>
@@ -2168,7 +2308,7 @@
           </wp:inline>
         </w:drawing>
       </w:r>
-      <w:bookmarkEnd w:id="56"/>
+      <w:bookmarkEnd w:id="57"/>
     </w:p>
     <w:p>
       <w:pPr>
@@ -2213,18 +2353,18 @@
       <w:pPr>
         <w:pStyle w:val="Heading3"/>
       </w:pPr>
-      <w:bookmarkStart w:id="57" w:name="Xf77fba3f6fbbfccd8212adc6ab218ddd91d124b"/>
+      <w:bookmarkStart w:id="58" w:name="Xf77fba3f6fbbfccd8212adc6ab218ddd91d124b"/>
       <w:r>
         <w:t xml:space="preserve">Honorees with Celtic/English names are overrepresented while honorees with East Asian names are underrepresented</w:t>
       </w:r>
-      <w:bookmarkEnd w:id="57"/>
+      <w:bookmarkEnd w:id="58"/>
     </w:p>
     <w:p>
       <w:pPr>
         <w:pStyle w:val="FirstParagraph"/>
       </w:pPr>
       <w:r>
-        <w:t xml:space="preserve">We applied our Wiki2019-LSTM model to both our computational biology honors dataset and our dataset of authorships (see Methods).</w:t>
+        <w:t xml:space="preserve">We inferred the geographical region of origin of authors’ names using a Long Short-Term Memory (LSTM) neural network trained on a dataset of 708,493 names called Wiki2019 (see the STAR Methods for details); the resulting model was called Wiki2019-LSTM.</w:t>
       </w:r>
       <w:r>
         <w:t xml:space="preserve"> </w:t>
@@ -2455,7 +2595,7 @@
       <w:pPr>
         <w:pStyle w:val="CaptionedFigure"/>
       </w:pPr>
-      <w:bookmarkStart w:id="59" w:name="fig:region_breakdown"/>
+      <w:bookmarkStart w:id="60" w:name="fig:region_breakdown"/>
       <w:r>
         <w:drawing>
           <wp:inline>
@@ -2472,7 +2612,7 @@
                     </pic:cNvPicPr>
                   </pic:nvPicPr>
                   <pic:blipFill>
-                    <a:blip r:embed="rId58"/>
+                    <a:blip r:embed="rId59"/>
                     <a:stretch>
                       <a:fillRect/>
                     </a:stretch>
@@ -2498,7 +2638,7 @@
           </wp:inline>
         </w:drawing>
       </w:r>
-      <w:bookmarkEnd w:id="59"/>
+      <w:bookmarkEnd w:id="60"/>
     </w:p>
     <w:p>
       <w:pPr>
@@ -2593,7 +2733,7 @@
       <w:r>
         <w:t xml:space="preserve"> </w:t>
       </w:r>
-      <w:hyperlink r:id="rId60">
+      <w:hyperlink r:id="rId61">
         <w:r>
           <w:rPr>
             <w:rStyle w:val="Hyperlink"/>
@@ -2734,7 +2874,7 @@
       <w:r>
         <w:t xml:space="preserve"> </w:t>
       </w:r>
-      <w:hyperlink r:id="rId61">
+      <w:hyperlink r:id="rId62">
         <w:r>
           <w:rPr>
             <w:rStyle w:val="Hyperlink"/>
@@ -2753,11 +2893,11 @@
       <w:pPr>
         <w:pStyle w:val="Heading3"/>
       </w:pPr>
-      <w:bookmarkStart w:id="62" w:name="X6d91aecb9309b250c04db5ef8831a32c0e789fd"/>
+      <w:bookmarkStart w:id="63" w:name="X6d91aecb9309b250c04db5ef8831a32c0e789fd"/>
       <w:r>
         <w:t xml:space="preserve">Overrepresentation of US-affiliated honorees</w:t>
       </w:r>
-      <w:bookmarkEnd w:id="62"/>
+      <w:bookmarkEnd w:id="63"/>
     </w:p>
     <w:p>
       <w:pPr>
@@ -2793,7 +2933,7 @@
       <w:r>
         <w:t xml:space="preserve"> </w:t>
       </w:r>
-      <w:hyperlink r:id="rId63">
+      <w:hyperlink r:id="rId64">
         <w:r>
           <w:rPr>
             <w:rStyle w:val="Hyperlink"/>
@@ -2845,7 +2985,7 @@
       <w:pPr>
         <w:pStyle w:val="CaptionedFigure"/>
       </w:pPr>
-      <w:bookmarkStart w:id="65" w:name="fig:country-enrichment"/>
+      <w:bookmarkStart w:id="66" w:name="fig:country-enrichment"/>
       <w:r>
         <w:drawing>
           <wp:inline>
@@ -2862,7 +3002,7 @@
                     </pic:cNvPicPr>
                   </pic:nvPicPr>
                   <pic:blipFill>
-                    <a:blip r:embed="rId64"/>
+                    <a:blip r:embed="rId65"/>
                     <a:stretch>
                       <a:fillRect/>
                     </a:stretch>
@@ -2888,7 +3028,7 @@
           </wp:inline>
         </w:drawing>
       </w:r>
-      <w:bookmarkEnd w:id="65"/>
+      <w:bookmarkEnd w:id="66"/>
     </w:p>
     <w:p>
       <w:pPr>
@@ -2939,11 +3079,11 @@
       <w:pPr>
         <w:pStyle w:val="Heading3"/>
       </w:pPr>
-      <w:bookmarkStart w:id="66" w:name="Xadad1cf90ca59a1ed2134bb854c502ad0d9d8f9"/>
+      <w:bookmarkStart w:id="67" w:name="Xadad1cf90ca59a1ed2134bb854c502ad0d9d8f9"/>
       <w:r>
         <w:t xml:space="preserve">Improvements to Honoree Diversity Subsequent to Our Primary Analysis</w:t>
       </w:r>
-      <w:bookmarkEnd w:id="66"/>
+      <w:bookmarkEnd w:id="67"/>
     </w:p>
     <w:p>
       <w:pPr>
@@ -2967,7 +3107,7 @@
       <w:r>
         <w:t xml:space="preserve"> </w:t>
       </w:r>
-      <w:hyperlink r:id="rId67">
+      <w:hyperlink r:id="rId68">
         <w:r>
           <w:rPr>
             <w:rStyle w:val="Hyperlink"/>
@@ -2996,7 +3136,7 @@
       <w:r>
         <w:t xml:space="preserve"> </w:t>
       </w:r>
-      <w:hyperlink r:id="rId68">
+      <w:hyperlink r:id="rId69">
         <w:r>
           <w:rPr>
             <w:rStyle w:val="Hyperlink"/>
@@ -3039,11 +3179,11 @@
       <w:pPr>
         <w:pStyle w:val="Heading2"/>
       </w:pPr>
-      <w:bookmarkStart w:id="69" w:name="discussion"/>
+      <w:bookmarkStart w:id="70" w:name="discussion"/>
       <w:r>
         <w:t xml:space="preserve">Discussion</w:t>
       </w:r>
-      <w:bookmarkEnd w:id="69"/>
+      <w:bookmarkEnd w:id="70"/>
     </w:p>
     <w:p>
       <w:pPr>
@@ -3181,7 +3321,7 @@
           <w:rPr>
             <w:rStyle w:val="Hyperlink"/>
           </w:rPr>
-          <w:t xml:space="preserve">12</w:t>
+          <w:t xml:space="preserve">13</w:t>
         </w:r>
       </w:hyperlink>
       <w:r>
@@ -3204,7 +3344,7 @@
           <w:rPr>
             <w:rStyle w:val="Hyperlink"/>
           </w:rPr>
-          <w:t xml:space="preserve">13</w:t>
+          <w:t xml:space="preserve">14</w:t>
         </w:r>
       </w:hyperlink>
       <w:r>
@@ -3236,6 +3376,104 @@
           <w:rPr>
             <w:rStyle w:val="Hyperlink"/>
           </w:rPr>
+          <w:t xml:space="preserve">15</w:t>
+        </w:r>
+      </w:hyperlink>
+      <w:r>
+        <w:t xml:space="preserve">]</w:t>
+      </w:r>
+      <w:r>
+        <w:t xml:space="preserve">, and Hispanic and Black scientists were underrepresented in academic publishing in general</w:t>
+      </w:r>
+      <w:r>
+        <w:t xml:space="preserve"> </w:t>
+      </w:r>
+      <w:r>
+        <w:t xml:space="preserve">[</w:t>
+      </w:r>
+      <w:hyperlink w:anchor="ref-NyXcBvbT">
+        <w:r>
+          <w:rPr>
+            <w:rStyle w:val="Hyperlink"/>
+          </w:rPr>
+          <w:t xml:space="preserve">16</w:t>
+        </w:r>
+      </w:hyperlink>
+      <w:r>
+        <w:t xml:space="preserve">]</w:t>
+      </w:r>
+      <w:r>
+        <w:t xml:space="preserve">.</w:t>
+      </w:r>
+      <w:r>
+        <w:t xml:space="preserve"> </w:t>
+      </w:r>
+      <w:r>
+        <w:t xml:space="preserve">Thus, systemic barriers that reduce representation within our estimation of the field would reduce apparent disparities in honor distributions as long as those systemic barriers did not also have a particular influence on the honoree selection process as well.</w:t>
+      </w:r>
+    </w:p>
+    <w:p>
+      <w:pPr>
+        <w:pStyle w:val="BodyText"/>
+      </w:pPr>
+      <w:r>
+        <w:t xml:space="preserve">An important ethical question to ask when measuring representation is what the right level of representation is.</w:t>
+      </w:r>
+      <w:r>
+        <w:t xml:space="preserve"> </w:t>
+      </w:r>
+      <w:r>
+        <w:t xml:space="preserve">Societies should examine their processes to determine whether the process of selecting honorees should be equal or equitable.</w:t>
+      </w:r>
+      <w:r>
+        <w:t xml:space="preserve"> </w:t>
+      </w:r>
+      <w:r>
+        <w:t xml:space="preserve">For example, we found similar representation of women between authors and honorees, which suggests honoree diversity is similar to that of authors and that there may be equality during the honoree selection process.</w:t>
+      </w:r>
+      <w:r>
+        <w:t xml:space="preserve"> </w:t>
+      </w:r>
+      <w:r>
+        <w:t xml:space="preserve">However, if fewer women are in the field because of systemic factors that inhibit their participation, reaching equality is not equivalent to reaching equity.</w:t>
+      </w:r>
+      <w:r>
+        <w:t xml:space="preserve"> </w:t>
+      </w:r>
+      <w:r>
+        <w:t xml:space="preserve">In addition to holding fewer corresponding authorship positions, on average, female scientists of different disciplines are cited less often</w:t>
+      </w:r>
+      <w:r>
+        <w:t xml:space="preserve"> </w:t>
+      </w:r>
+      <w:r>
+        <w:t xml:space="preserve">[</w:t>
+      </w:r>
+      <w:hyperlink w:anchor="ref-9TNbcewU">
+        <w:r>
+          <w:rPr>
+            <w:rStyle w:val="Hyperlink"/>
+          </w:rPr>
+          <w:t xml:space="preserve">17</w:t>
+        </w:r>
+      </w:hyperlink>
+      <w:r>
+        <w:t xml:space="preserve">]</w:t>
+      </w:r>
+      <w:r>
+        <w:t xml:space="preserve">, invited by journals to submit papers less often</w:t>
+      </w:r>
+      <w:r>
+        <w:t xml:space="preserve"> </w:t>
+      </w:r>
+      <w:r>
+        <w:t xml:space="preserve">[</w:t>
+      </w:r>
+      <w:hyperlink w:anchor="ref-17aOPYsbT">
+        <w:r>
+          <w:rPr>
+            <w:rStyle w:val="Hyperlink"/>
+          </w:rPr>
           <w:t xml:space="preserve">14</w:t>
         </w:r>
       </w:hyperlink>
@@ -3243,7 +3481,7 @@
         <w:t xml:space="preserve">]</w:t>
       </w:r>
       <w:r>
-        <w:t xml:space="preserve">, and Hispanic and Black scientists were underrepresented in academic publishing in general</w:t>
+        <w:t xml:space="preserve">, suggested as reviewers less often</w:t>
       </w:r>
       <w:r>
         <w:t xml:space="preserve"> </w:t>
@@ -3251,25 +3489,103 @@
       <w:r>
         <w:t xml:space="preserve">[</w:t>
       </w:r>
-      <w:hyperlink w:anchor="ref-NyXcBvbT">
-        <w:r>
-          <w:rPr>
-            <w:rStyle w:val="Hyperlink"/>
-          </w:rPr>
-          <w:t xml:space="preserve">15</w:t>
+      <w:hyperlink w:anchor="ref-1EYk4f8Mu">
+        <w:r>
+          <w:rPr>
+            <w:rStyle w:val="Hyperlink"/>
+          </w:rPr>
+          <w:t xml:space="preserve">21</w:t>
         </w:r>
       </w:hyperlink>
       <w:r>
         <w:t xml:space="preserve">]</w:t>
       </w:r>
       <w:r>
+        <w:t xml:space="preserve">, and receive significantly worse review scores</w:t>
+      </w:r>
+      <w:r>
+        <w:t xml:space="preserve"> </w:t>
+      </w:r>
+      <w:r>
+        <w:t xml:space="preserve">[</w:t>
+      </w:r>
+      <w:hyperlink w:anchor="ref-5HWeup6K">
+        <w:r>
+          <w:rPr>
+            <w:rStyle w:val="Hyperlink"/>
+          </w:rPr>
+          <w:t xml:space="preserve">18</w:t>
+        </w:r>
+      </w:hyperlink>
+      <w:r>
+        <w:t xml:space="preserve">]</w:t>
+      </w:r>
+      <w:r>
         <w:t xml:space="preserve">.</w:t>
       </w:r>
       <w:r>
         <w:t xml:space="preserve"> </w:t>
       </w:r>
       <w:r>
-        <w:t xml:space="preserve">Thus, systemic barriers that reduce representation within our estimation of the field would reduce apparent disparities in honor distributions as long as those systemic barriers did not also have a particular influence on the honoree selection process as well.</w:t>
+        <w:t xml:space="preserve">Meanwhile, a review of women’s underrepresentation in math-intensive fields argued that today’s underrepresentation is not explained by historic forms of discrimination but factors surrounding fertility decisions and lifestyle choices, whether freely made or constrained by biology and society</w:t>
+      </w:r>
+      <w:r>
+        <w:t xml:space="preserve"> </w:t>
+      </w:r>
+      <w:r>
+        <w:t xml:space="preserve">[</w:t>
+      </w:r>
+      <w:hyperlink w:anchor="ref-90sAeq8V">
+        <w:r>
+          <w:rPr>
+            <w:rStyle w:val="Hyperlink"/>
+          </w:rPr>
+          <w:t xml:space="preserve">22</w:t>
+        </w:r>
+      </w:hyperlink>
+      <w:r>
+        <w:t xml:space="preserve">]</w:t>
+      </w:r>
+      <w:r>
+        <w:t xml:space="preserve">.</w:t>
+      </w:r>
+      <w:r>
+        <w:t xml:space="preserve"> </w:t>
+      </w:r>
+      <w:r>
+        <w:t xml:space="preserve">A recent analysis of gender inequality across different disciplines showed that, although both gender groups have equivalent annual productivity, women scientists have higher dropout rates throughout their scientific careers</w:t>
+      </w:r>
+      <w:r>
+        <w:t xml:space="preserve"> </w:t>
+      </w:r>
+      <w:r>
+        <w:t xml:space="preserve">[</w:t>
+      </w:r>
+      <w:hyperlink w:anchor="ref-1MA6Qfbo">
+        <w:r>
+          <w:rPr>
+            <w:rStyle w:val="Hyperlink"/>
+          </w:rPr>
+          <w:t xml:space="preserve">23</w:t>
+        </w:r>
+      </w:hyperlink>
+      <w:r>
+        <w:t xml:space="preserve">]</w:t>
+      </w:r>
+      <w:r>
+        <w:t xml:space="preserve">.</w:t>
+      </w:r>
+      <w:r>
+        <w:t xml:space="preserve"> </w:t>
+      </w:r>
+      <w:r>
+        <w:t xml:space="preserve">Therefore, although we found that ISCB’s honorees and keynote speakers appear to have similar gender proportion to the field as a whole, the gender proportions have not reached parity.</w:t>
+      </w:r>
+      <w:r>
+        <w:t xml:space="preserve"> </w:t>
+      </w:r>
+      <w:r>
+        <w:t xml:space="preserve">To the extent that this gap is due to systemic barriers, the process may have reached equality but not equity.</w:t>
       </w:r>
     </w:p>
     <w:p>
@@ -3277,31 +3593,31 @@
         <w:pStyle w:val="BodyText"/>
       </w:pPr>
       <w:r>
-        <w:t xml:space="preserve">An important ethical question to ask when measuring representation is what the right level of representation is.</w:t>
-      </w:r>
-      <w:r>
-        <w:t xml:space="preserve"> </w:t>
-      </w:r>
-      <w:r>
-        <w:t xml:space="preserve">Societies should examine their processes to determine whether the process of selecting honorees should be equal or equitable.</w:t>
-      </w:r>
-      <w:r>
-        <w:t xml:space="preserve"> </w:t>
-      </w:r>
-      <w:r>
-        <w:t xml:space="preserve">For example, we found similar representation of women between authors and honorees, which suggests honoree diversity is similar to that of authors and that there may be equality during the honoree selection process.</w:t>
-      </w:r>
-      <w:r>
-        <w:t xml:space="preserve"> </w:t>
-      </w:r>
-      <w:r>
-        <w:t xml:space="preserve">However, if fewer women are in the field because of systemic factors that inhibit their participation, reaching equality is not equivalent to reaching equity.</w:t>
-      </w:r>
-      <w:r>
-        <w:t xml:space="preserve"> </w:t>
-      </w:r>
-      <w:r>
-        <w:t xml:space="preserve">In addition to holding fewer corresponding authorship positions, on average, female scientists of different disciplines are cited less often</w:t>
+        <w:t xml:space="preserve">It is also possible to have processes that reach neither equality nor equity.</w:t>
+      </w:r>
+      <w:r>
+        <w:t xml:space="preserve"> </w:t>
+      </w:r>
+      <w:r>
+        <w:t xml:space="preserve">We find that honorees include significantly fewer people of color than the field as a whole, and Asian scientists are dramatically underrepresented among honorees.</w:t>
+      </w:r>
+      <w:r>
+        <w:t xml:space="preserve"> </w:t>
+      </w:r>
+      <w:r>
+        <w:t xml:space="preserve">Because invitation and honor patterns could be driven by biases associated with name groups, geography, or other factors, we cross-referenced name group predictions with author affiliations to disentangle the relationship between geographic regions, name groups and invitation probabilities.</w:t>
+      </w:r>
+      <w:r>
+        <w:t xml:space="preserve"> </w:t>
+      </w:r>
+      <w:r>
+        <w:t xml:space="preserve">We found that disparities persisted even within the group of honorees with a US affiliation.</w:t>
+      </w:r>
+      <w:r>
+        <w:t xml:space="preserve"> </w:t>
+      </w:r>
+      <w:r>
+        <w:t xml:space="preserve">Societies’ honoree selection process failing to reflect the diversity of the field can play a part in why minoritized scientists’ innovations are discounted</w:t>
       </w:r>
       <w:r>
         <w:t xml:space="preserve"> </w:t>
@@ -3309,19 +3625,33 @@
       <w:r>
         <w:t xml:space="preserve">[</w:t>
       </w:r>
-      <w:hyperlink w:anchor="ref-9TNbcewU">
-        <w:r>
-          <w:rPr>
-            <w:rStyle w:val="Hyperlink"/>
-          </w:rPr>
-          <w:t xml:space="preserve">16</w:t>
+      <w:hyperlink w:anchor="ref-1Slc5L0l">
+        <w:r>
+          <w:rPr>
+            <w:rStyle w:val="Hyperlink"/>
+          </w:rPr>
+          <w:t xml:space="preserve">1</w:t>
         </w:r>
       </w:hyperlink>
       <w:r>
         <w:t xml:space="preserve">]</w:t>
       </w:r>
       <w:r>
-        <w:t xml:space="preserve">, invited by journals to submit papers less often</w:t>
+        <w:t xml:space="preserve">.</w:t>
+      </w:r>
+      <w:r>
+        <w:t xml:space="preserve"> </w:t>
+      </w:r>
+      <w:r>
+        <w:t xml:space="preserve">Although we estimate the fraction of non-White and non-Asian authors to be relatively similar to the estimated honoree rate, we note that both are represented at levels substantially lower than in the US population.</w:t>
+      </w:r>
+    </w:p>
+    <w:p>
+      <w:pPr>
+        <w:pStyle w:val="BodyText"/>
+      </w:pPr>
+      <w:r>
+        <w:t xml:space="preserve">Societies, both through their honorees and the individuals who deliver keynotes at their meetings, can play a positive role in improving the presence of female STEM role models, which can boost young students’ interests in STEM</w:t>
       </w:r>
       <w:r>
         <w:t xml:space="preserve"> </w:t>
@@ -3329,19 +3659,22 @@
       <w:r>
         <w:t xml:space="preserve">[</w:t>
       </w:r>
-      <w:hyperlink w:anchor="ref-17aOPYsbT">
-        <w:r>
-          <w:rPr>
-            <w:rStyle w:val="Hyperlink"/>
-          </w:rPr>
-          <w:t xml:space="preserve">13</w:t>
+      <w:hyperlink w:anchor="ref-90sAeq8V">
+        <w:r>
+          <w:rPr>
+            <w:rStyle w:val="Hyperlink"/>
+          </w:rPr>
+          <w:t xml:space="preserve">22</w:t>
         </w:r>
       </w:hyperlink>
       <w:r>
         <w:t xml:space="preserve">]</w:t>
       </w:r>
       <w:r>
-        <w:t xml:space="preserve">, suggested as reviewers less often</w:t>
+        <w:t xml:space="preserve"> </w:t>
+      </w:r>
+      <w:r>
+        <w:t xml:space="preserve">and, for example, lead to higher persistence for undergraduate women in geoscience</w:t>
       </w:r>
       <w:r>
         <w:t xml:space="preserve"> </w:t>
@@ -3349,19 +3682,25 @@
       <w:r>
         <w:t xml:space="preserve">[</w:t>
       </w:r>
-      <w:hyperlink w:anchor="ref-1EYk4f8Mu">
-        <w:r>
-          <w:rPr>
-            <w:rStyle w:val="Hyperlink"/>
-          </w:rPr>
-          <w:t xml:space="preserve">20</w:t>
+      <w:hyperlink w:anchor="ref-1FX4fLEIy">
+        <w:r>
+          <w:rPr>
+            <w:rStyle w:val="Hyperlink"/>
+          </w:rPr>
+          <w:t xml:space="preserve">24</w:t>
         </w:r>
       </w:hyperlink>
       <w:r>
         <w:t xml:space="preserve">]</w:t>
       </w:r>
       <w:r>
-        <w:t xml:space="preserve">, and receive significantly worse review scores</w:t>
+        <w:t xml:space="preserve">.</w:t>
+      </w:r>
+      <w:r>
+        <w:t xml:space="preserve"> </w:t>
+      </w:r>
+      <w:r>
+        <w:t xml:space="preserve">Efforts are underway to create Wikipedia entries for more female</w:t>
       </w:r>
       <w:r>
         <w:t xml:space="preserve"> </w:t>
@@ -3369,292 +3708,93 @@
       <w:r>
         <w:t xml:space="preserve">[</w:t>
       </w:r>
-      <w:hyperlink w:anchor="ref-5HWeup6K">
-        <w:r>
-          <w:rPr>
-            <w:rStyle w:val="Hyperlink"/>
-          </w:rPr>
-          <w:t xml:space="preserve">17</w:t>
+      <w:hyperlink w:anchor="ref-zdS2Wmy2">
+        <w:r>
+          <w:rPr>
+            <w:rStyle w:val="Hyperlink"/>
+          </w:rPr>
+          <w:t xml:space="preserve">25</w:t>
         </w:r>
       </w:hyperlink>
       <w:r>
         <w:t xml:space="preserve">]</w:t>
       </w:r>
       <w:r>
+        <w:t xml:space="preserve"> </w:t>
+      </w:r>
+      <w:r>
+        <w:t xml:space="preserve">and black, Asian, and minority scientists</w:t>
+      </w:r>
+      <w:r>
+        <w:t xml:space="preserve"> </w:t>
+      </w:r>
+      <w:r>
+        <w:t xml:space="preserve">[</w:t>
+      </w:r>
+      <w:hyperlink w:anchor="ref-yaljvCUU">
+        <w:r>
+          <w:rPr>
+            <w:rStyle w:val="Hyperlink"/>
+          </w:rPr>
+          <w:t xml:space="preserve">26</w:t>
+        </w:r>
+      </w:hyperlink>
+      <w:r>
+        <w:t xml:space="preserve">]</w:t>
+      </w:r>
+      <w:r>
+        <w:t xml:space="preserve">, which can help early-career scientists identify role models.</w:t>
+      </w:r>
+      <w:r>
+        <w:t xml:space="preserve"> </w:t>
+      </w:r>
+      <w:r>
+        <w:t xml:space="preserve">Societies can contribute toward equity if they design policies to honor scientists in ways that counter these biases such as ensuring diversity in the selection committees.</w:t>
+      </w:r>
+    </w:p>
+    <w:p>
+      <w:pPr>
+        <w:pStyle w:val="BodyText"/>
+      </w:pPr>
+      <w:r>
+        <w:t xml:space="preserve">The central role that scientists play in evaluating each other and each other’s findings makes equity critical.</w:t>
+      </w:r>
+      <w:r>
+        <w:t xml:space="preserve"> </w:t>
+      </w:r>
+      <w:r>
+        <w:t xml:space="preserve">Even many nominally objective methods of assessing excellence (e.g., h-index, grant funding obtained, number of high-impact peer-reviewed publications, and total number of peer-reviewed publications) are subject to the bias of peers during review.</w:t>
+      </w:r>
+      <w:r>
+        <w:t xml:space="preserve"> </w:t>
+      </w:r>
+      <w:r>
+        <w:t xml:space="preserve">These could be affected by explicit biases, implicit biases, or pernicious biases in which a reviewer might consider a path of inquiry, as opposed to an individual, to be more or less meritorious based on the reviewer’s own background</w:t>
+      </w:r>
+      <w:r>
+        <w:t xml:space="preserve"> </w:t>
+      </w:r>
+      <w:r>
+        <w:t xml:space="preserve">[</w:t>
+      </w:r>
+      <w:hyperlink w:anchor="ref-hP9R3Quu">
+        <w:r>
+          <w:rPr>
+            <w:rStyle w:val="Hyperlink"/>
+          </w:rPr>
+          <w:t xml:space="preserve">11</w:t>
+        </w:r>
+      </w:hyperlink>
+      <w:r>
+        <w:t xml:space="preserve">]</w:t>
+      </w:r>
+      <w:r>
         <w:t xml:space="preserve">.</w:t>
       </w:r>
       <w:r>
         <w:t xml:space="preserve"> </w:t>
       </w:r>
       <w:r>
-        <w:t xml:space="preserve">Meanwhile, a review of women’s underrepresentation in math-intensive fields argued that today’s underrepresentation is not explained by historic forms of discrimination but factors surrounding fertility decisions and lifestyle choices, whether freely made or constrained by biology and society</w:t>
-      </w:r>
-      <w:r>
-        <w:t xml:space="preserve"> </w:t>
-      </w:r>
-      <w:r>
-        <w:t xml:space="preserve">[</w:t>
-      </w:r>
-      <w:hyperlink w:anchor="ref-90sAeq8V">
-        <w:r>
-          <w:rPr>
-            <w:rStyle w:val="Hyperlink"/>
-          </w:rPr>
-          <w:t xml:space="preserve">21</w:t>
-        </w:r>
-      </w:hyperlink>
-      <w:r>
-        <w:t xml:space="preserve">]</w:t>
-      </w:r>
-      <w:r>
-        <w:t xml:space="preserve">.</w:t>
-      </w:r>
-      <w:r>
-        <w:t xml:space="preserve"> </w:t>
-      </w:r>
-      <w:r>
-        <w:t xml:space="preserve">A recent analysis of gender inequality across different disciplines showed that, although both gender groups have equivalent annual productivity, women scientists have higher dropout rates throughout their scientific careers</w:t>
-      </w:r>
-      <w:r>
-        <w:t xml:space="preserve"> </w:t>
-      </w:r>
-      <w:r>
-        <w:t xml:space="preserve">[</w:t>
-      </w:r>
-      <w:hyperlink w:anchor="ref-1MA6Qfbo">
-        <w:r>
-          <w:rPr>
-            <w:rStyle w:val="Hyperlink"/>
-          </w:rPr>
-          <w:t xml:space="preserve">22</w:t>
-        </w:r>
-      </w:hyperlink>
-      <w:r>
-        <w:t xml:space="preserve">]</w:t>
-      </w:r>
-      <w:r>
-        <w:t xml:space="preserve">.</w:t>
-      </w:r>
-      <w:r>
-        <w:t xml:space="preserve"> </w:t>
-      </w:r>
-      <w:r>
-        <w:t xml:space="preserve">Therefore, although we found that ISCB’s honorees and keynote speakers appear to have similar gender proportion to the field as a whole, the gender proportions have not reached parity.</w:t>
-      </w:r>
-      <w:r>
-        <w:t xml:space="preserve"> </w:t>
-      </w:r>
-      <w:r>
-        <w:t xml:space="preserve">To the extent that this gap is due to systemic barriers, the process may have reached equality but not equity.</w:t>
-      </w:r>
-    </w:p>
-    <w:p>
-      <w:pPr>
-        <w:pStyle w:val="BodyText"/>
-      </w:pPr>
-      <w:r>
-        <w:t xml:space="preserve">It is also possible to have processes that reach neither equality nor equity.</w:t>
-      </w:r>
-      <w:r>
-        <w:t xml:space="preserve"> </w:t>
-      </w:r>
-      <w:r>
-        <w:t xml:space="preserve">We find that honorees include significantly fewer people of color than the field as a whole, and Asian scientists are dramatically underrepresented among honorees.</w:t>
-      </w:r>
-      <w:r>
-        <w:t xml:space="preserve"> </w:t>
-      </w:r>
-      <w:r>
-        <w:t xml:space="preserve">Because invitation and honor patterns could be driven by biases associated with name groups, geography, or other factors, we cross-referenced name group predictions with author affiliations to disentangle the relationship between geographic regions, name groups and invitation probabilities.</w:t>
-      </w:r>
-      <w:r>
-        <w:t xml:space="preserve"> </w:t>
-      </w:r>
-      <w:r>
-        <w:t xml:space="preserve">We found that disparities persisted even within the group of honorees with a US affiliation.</w:t>
-      </w:r>
-      <w:r>
-        <w:t xml:space="preserve"> </w:t>
-      </w:r>
-      <w:r>
-        <w:t xml:space="preserve">Societies’ honoree selection process failing to reflect the diversity of the field can play a part in why minoritized scientists’ innovations are discounted</w:t>
-      </w:r>
-      <w:r>
-        <w:t xml:space="preserve"> </w:t>
-      </w:r>
-      <w:r>
-        <w:t xml:space="preserve">[</w:t>
-      </w:r>
-      <w:hyperlink w:anchor="ref-1Slc5L0l">
-        <w:r>
-          <w:rPr>
-            <w:rStyle w:val="Hyperlink"/>
-          </w:rPr>
-          <w:t xml:space="preserve">1</w:t>
-        </w:r>
-      </w:hyperlink>
-      <w:r>
-        <w:t xml:space="preserve">]</w:t>
-      </w:r>
-      <w:r>
-        <w:t xml:space="preserve">.</w:t>
-      </w:r>
-      <w:r>
-        <w:t xml:space="preserve"> </w:t>
-      </w:r>
-      <w:r>
-        <w:t xml:space="preserve">Although we estimate the fraction of non-White and non-Asian authors to be relatively similar to the estimated honoree rate, we note that both are represented at levels substantially lower than in the US population.</w:t>
-      </w:r>
-    </w:p>
-    <w:p>
-      <w:pPr>
-        <w:pStyle w:val="BodyText"/>
-      </w:pPr>
-      <w:r>
-        <w:t xml:space="preserve">Societies, both through their honorees and the individuals who deliver keynotes at their meetings, can play a positive role in improving the presence of female STEM role models, which can boost young students’ interests in STEM</w:t>
-      </w:r>
-      <w:r>
-        <w:t xml:space="preserve"> </w:t>
-      </w:r>
-      <w:r>
-        <w:t xml:space="preserve">[</w:t>
-      </w:r>
-      <w:hyperlink w:anchor="ref-90sAeq8V">
-        <w:r>
-          <w:rPr>
-            <w:rStyle w:val="Hyperlink"/>
-          </w:rPr>
-          <w:t xml:space="preserve">21</w:t>
-        </w:r>
-      </w:hyperlink>
-      <w:r>
-        <w:t xml:space="preserve">]</w:t>
-      </w:r>
-      <w:r>
-        <w:t xml:space="preserve"> </w:t>
-      </w:r>
-      <w:r>
-        <w:t xml:space="preserve">and, for example, lead to higher persistence for undergraduate women in geoscience</w:t>
-      </w:r>
-      <w:r>
-        <w:t xml:space="preserve"> </w:t>
-      </w:r>
-      <w:r>
-        <w:t xml:space="preserve">[</w:t>
-      </w:r>
-      <w:hyperlink w:anchor="ref-1FX4fLEIy">
-        <w:r>
-          <w:rPr>
-            <w:rStyle w:val="Hyperlink"/>
-          </w:rPr>
-          <w:t xml:space="preserve">23</w:t>
-        </w:r>
-      </w:hyperlink>
-      <w:r>
-        <w:t xml:space="preserve">]</w:t>
-      </w:r>
-      <w:r>
-        <w:t xml:space="preserve">.</w:t>
-      </w:r>
-      <w:r>
-        <w:t xml:space="preserve"> </w:t>
-      </w:r>
-      <w:r>
-        <w:t xml:space="preserve">Efforts are underway to create Wikipedia entries for more female</w:t>
-      </w:r>
-      <w:r>
-        <w:t xml:space="preserve"> </w:t>
-      </w:r>
-      <w:r>
-        <w:t xml:space="preserve">[</w:t>
-      </w:r>
-      <w:hyperlink w:anchor="ref-zdS2Wmy2">
-        <w:r>
-          <w:rPr>
-            <w:rStyle w:val="Hyperlink"/>
-          </w:rPr>
-          <w:t xml:space="preserve">24</w:t>
-        </w:r>
-      </w:hyperlink>
-      <w:r>
-        <w:t xml:space="preserve">]</w:t>
-      </w:r>
-      <w:r>
-        <w:t xml:space="preserve"> </w:t>
-      </w:r>
-      <w:r>
-        <w:t xml:space="preserve">and black, Asian, and minority scientists</w:t>
-      </w:r>
-      <w:r>
-        <w:t xml:space="preserve"> </w:t>
-      </w:r>
-      <w:r>
-        <w:t xml:space="preserve">[</w:t>
-      </w:r>
-      <w:hyperlink w:anchor="ref-yaljvCUU">
-        <w:r>
-          <w:rPr>
-            <w:rStyle w:val="Hyperlink"/>
-          </w:rPr>
-          <w:t xml:space="preserve">25</w:t>
-        </w:r>
-      </w:hyperlink>
-      <w:r>
-        <w:t xml:space="preserve">]</w:t>
-      </w:r>
-      <w:r>
-        <w:t xml:space="preserve">, which can help early-career scientists identify role models.</w:t>
-      </w:r>
-      <w:r>
-        <w:t xml:space="preserve"> </w:t>
-      </w:r>
-      <w:r>
-        <w:t xml:space="preserve">Societies can contribute toward equity if they design policies to honor scientists in ways that counter these biases such as ensuring diversity in the selection committees.</w:t>
-      </w:r>
-    </w:p>
-    <w:p>
-      <w:pPr>
-        <w:pStyle w:val="BodyText"/>
-      </w:pPr>
-      <w:r>
-        <w:t xml:space="preserve">The central role that scientists play in evaluating each other and each other’s findings makes equity critical.</w:t>
-      </w:r>
-      <w:r>
-        <w:t xml:space="preserve"> </w:t>
-      </w:r>
-      <w:r>
-        <w:t xml:space="preserve">Even many nominally objective methods of assessing excellence (e.g., h-index, grant funding obtained, number of high-impact peer-reviewed publications, and total number of peer-reviewed publications) are subject to the bias of peers during review.</w:t>
-      </w:r>
-      <w:r>
-        <w:t xml:space="preserve"> </w:t>
-      </w:r>
-      <w:r>
-        <w:t xml:space="preserve">These could be affected by explicit biases, implicit biases, or pernicious biases in which a reviewer might consider a path of inquiry, as opposed to an individual, to be more or less meritorious based on the reviewer’s own background</w:t>
-      </w:r>
-      <w:r>
-        <w:t xml:space="preserve"> </w:t>
-      </w:r>
-      <w:r>
-        <w:t xml:space="preserve">[</w:t>
-      </w:r>
-      <w:hyperlink w:anchor="ref-hP9R3Quu">
-        <w:r>
-          <w:rPr>
-            <w:rStyle w:val="Hyperlink"/>
-          </w:rPr>
-          <w:t xml:space="preserve">11</w:t>
-        </w:r>
-      </w:hyperlink>
-      <w:r>
-        <w:t xml:space="preserve">]</w:t>
-      </w:r>
-      <w:r>
-        <w:t xml:space="preserve">.</w:t>
-      </w:r>
-      <w:r>
-        <w:t xml:space="preserve"> </w:t>
-      </w:r>
-      <w:r>
         <w:t xml:space="preserve">Our efforts to measure the diversity of honorees in an international society suggests that, while a focus on gender parity may be improving some aspects of diversity among honorees, contributions from scientists of color are underrecognized.</w:t>
       </w:r>
     </w:p>
@@ -3662,21 +3802,21 @@
       <w:pPr>
         <w:pStyle w:val="Heading2"/>
       </w:pPr>
-      <w:bookmarkStart w:id="70" w:name="materials-and-methods"/>
+      <w:bookmarkStart w:id="71" w:name="materials-and-methods"/>
       <w:r>
         <w:t xml:space="preserve">Materials and Methods</w:t>
       </w:r>
-      <w:bookmarkEnd w:id="70"/>
+      <w:bookmarkEnd w:id="71"/>
     </w:p>
     <w:p>
       <w:pPr>
         <w:pStyle w:val="Heading3"/>
       </w:pPr>
-      <w:bookmarkStart w:id="71" w:name="honoree-curation"/>
+      <w:bookmarkStart w:id="72" w:name="honoree-curation"/>
       <w:r>
         <w:t xml:space="preserve">Honoree Curation</w:t>
       </w:r>
-      <w:bookmarkEnd w:id="71"/>
+      <w:bookmarkEnd w:id="72"/>
     </w:p>
     <w:p>
       <w:pPr>
@@ -3688,7 +3828,7 @@
       <w:r>
         <w:t xml:space="preserve"> </w:t>
       </w:r>
-      <w:hyperlink r:id="rId72">
+      <w:hyperlink r:id="rId73">
         <w:r>
           <w:rPr>
             <w:rStyle w:val="Hyperlink"/>
@@ -3751,7 +3891,7 @@
       <w:r>
         <w:t xml:space="preserve"> </w:t>
       </w:r>
-      <w:hyperlink r:id="rId73">
+      <w:hyperlink r:id="rId74">
         <w:r>
           <w:rPr>
             <w:rStyle w:val="Hyperlink"/>
@@ -3796,7 +3936,7 @@
           <w:rPr>
             <w:rStyle w:val="Hyperlink"/>
           </w:rPr>
-          <w:t xml:space="preserve">27</w:t>
+          <w:t xml:space="preserve">28</w:t>
         </w:r>
       </w:hyperlink>
       <w:r>
@@ -3834,7 +3974,7 @@
           <w:rPr>
             <w:rStyle w:val="Hyperlink"/>
           </w:rPr>
-          <w:t xml:space="preserve">28</w:t>
+          <w:t xml:space="preserve">29</w:t>
         </w:r>
       </w:hyperlink>
       <w:r>
@@ -3852,7 +3992,7 @@
       <w:r>
         <w:t xml:space="preserve"> </w:t>
       </w:r>
-      <w:hyperlink r:id="rId74">
+      <w:hyperlink r:id="rId75">
         <w:r>
           <w:rPr>
             <w:rStyle w:val="Hyperlink"/>
@@ -3883,7 +4023,7 @@
           <w:rPr>
             <w:rStyle w:val="Hyperlink"/>
           </w:rPr>
-          <w:t xml:space="preserve">29</w:t>
+          <w:t xml:space="preserve">30</w:t>
         </w:r>
       </w:hyperlink>
       <w:r>
@@ -3900,11 +4040,11 @@
       <w:pPr>
         <w:pStyle w:val="Heading4"/>
       </w:pPr>
-      <w:bookmarkStart w:id="75" w:name="name-processing"/>
+      <w:bookmarkStart w:id="76" w:name="name-processing"/>
       <w:r>
         <w:t xml:space="preserve">Name processing</w:t>
       </w:r>
-      <w:bookmarkEnd w:id="75"/>
+      <w:bookmarkEnd w:id="76"/>
     </w:p>
     <w:p>
       <w:pPr>
@@ -3946,7 +4086,7 @@
       <w:r>
         <w:t xml:space="preserve"> </w:t>
       </w:r>
-      <w:hyperlink r:id="rId76">
+      <w:hyperlink r:id="rId77">
         <w:r>
           <w:rPr>
             <w:rStyle w:val="Hyperlink"/>
@@ -3965,11 +4105,11 @@
       <w:pPr>
         <w:pStyle w:val="Heading3"/>
       </w:pPr>
-      <w:bookmarkStart w:id="77" w:name="last-author-extraction"/>
+      <w:bookmarkStart w:id="78" w:name="last-author-extraction"/>
       <w:r>
         <w:t xml:space="preserve">Last author extraction</w:t>
       </w:r>
-      <w:bookmarkEnd w:id="77"/>
+      <w:bookmarkEnd w:id="78"/>
     </w:p>
     <w:p>
       <w:pPr>
@@ -3987,7 +4127,7 @@
       <w:r>
         <w:t xml:space="preserve"> </w:t>
       </w:r>
-      <w:hyperlink r:id="rId78">
+      <w:hyperlink r:id="rId79">
         <w:r>
           <w:rPr>
             <w:rStyle w:val="Hyperlink"/>
@@ -4022,7 +4162,7 @@
       <w:r>
         <w:t xml:space="preserve"> </w:t>
       </w:r>
-      <w:hyperlink r:id="rId79">
+      <w:hyperlink r:id="rId80">
         <w:r>
           <w:rPr>
             <w:rStyle w:val="Hyperlink"/>
@@ -4073,7 +4213,7 @@
       <w:r>
         <w:t xml:space="preserve"> </w:t>
       </w:r>
-      <w:hyperlink r:id="rId80">
+      <w:hyperlink r:id="rId81">
         <w:r>
           <w:rPr>
             <w:rStyle w:val="Hyperlink"/>
@@ -4137,11 +4277,11 @@
       <w:pPr>
         <w:pStyle w:val="Heading3"/>
       </w:pPr>
-      <w:bookmarkStart w:id="81" w:name="countries-of-affiliations"/>
+      <w:bookmarkStart w:id="82" w:name="countries-of-affiliations"/>
       <w:r>
         <w:t xml:space="preserve">Countries of Affiliations</w:t>
       </w:r>
-      <w:bookmarkEnd w:id="81"/>
+      <w:bookmarkEnd w:id="82"/>
     </w:p>
     <w:p>
       <w:pPr>
@@ -4173,7 +4313,7 @@
       <w:r>
         <w:t xml:space="preserve"> </w:t>
       </w:r>
-      <w:hyperlink r:id="rId82">
+      <w:hyperlink r:id="rId83">
         <w:r>
           <w:rPr>
             <w:rStyle w:val="Hyperlink"/>
@@ -4190,7 +4330,7 @@
       <w:r>
         <w:t xml:space="preserve"> </w:t>
       </w:r>
-      <w:hyperlink r:id="rId83">
+      <w:hyperlink r:id="rId84">
         <w:r>
           <w:rPr>
             <w:rStyle w:val="VerbatimChar"/>
@@ -4210,7 +4350,7 @@
       <w:r>
         <w:t xml:space="preserve"> </w:t>
       </w:r>
-      <w:hyperlink r:id="rId84">
+      <w:hyperlink r:id="rId85">
         <w:r>
           <w:rPr>
             <w:rStyle w:val="Hyperlink"/>
@@ -4283,7 +4423,7 @@
       <w:r>
         <w:t xml:space="preserve"> </w:t>
       </w:r>
-      <w:hyperlink r:id="rId85">
+      <w:hyperlink r:id="rId86">
         <w:r>
           <w:rPr>
             <w:rStyle w:val="Hyperlink"/>
@@ -4300,7 +4440,7 @@
       <w:r>
         <w:t xml:space="preserve"> </w:t>
       </w:r>
-      <w:hyperlink r:id="rId86">
+      <w:hyperlink r:id="rId87">
         <w:r>
           <w:rPr>
             <w:rStyle w:val="Hyperlink"/>
@@ -4343,7 +4483,7 @@
       <w:r>
         <w:t xml:space="preserve"> </w:t>
       </w:r>
-      <w:hyperlink r:id="rId87">
+      <w:hyperlink r:id="rId88">
         <w:r>
           <w:rPr>
             <w:rStyle w:val="Hyperlink"/>
@@ -4522,11 +4662,11 @@
       <w:pPr>
         <w:pStyle w:val="Heading3"/>
       </w:pPr>
-      <w:bookmarkStart w:id="88" w:name="estimation-of-gender"/>
+      <w:bookmarkStart w:id="89" w:name="estimation-of-gender"/>
       <w:r>
         <w:t xml:space="preserve">Estimation of Gender</w:t>
       </w:r>
-      <w:bookmarkEnd w:id="88"/>
+      <w:bookmarkEnd w:id="89"/>
     </w:p>
     <w:p>
       <w:pPr>
@@ -4538,7 +4678,7 @@
       <w:r>
         <w:t xml:space="preserve"> </w:t>
       </w:r>
-      <w:hyperlink r:id="rId89">
+      <w:hyperlink r:id="rId54">
         <w:r>
           <w:rPr>
             <w:rStyle w:val="Hyperlink"/>
@@ -4563,7 +4703,7 @@
           <w:rPr>
             <w:rStyle w:val="Hyperlink"/>
           </w:rPr>
-          <w:t xml:space="preserve">30</w:t>
+          <w:t xml:space="preserve">12</w:t>
         </w:r>
       </w:hyperlink>
       <w:r>
@@ -4599,7 +4739,7 @@
       <w:r>
         <w:t xml:space="preserve"> </w:t>
       </w:r>
-      <w:hyperlink r:id="rId89">
+      <w:hyperlink r:id="rId54">
         <w:r>
           <w:rPr>
             <w:rStyle w:val="Hyperlink"/>
@@ -6296,7 +6436,7 @@
           <w:rPr>
             <w:rStyle w:val="Hyperlink"/>
           </w:rPr>
-          <w:t xml:space="preserve">16</w:t>
+          <w:t xml:space="preserve">17</w:t>
         </w:r>
       </w:hyperlink>
       <w:r>
@@ -6307,7 +6447,7 @@
           <w:rPr>
             <w:rStyle w:val="Hyperlink"/>
           </w:rPr>
-          <w:t xml:space="preserve">17</w:t>
+          <w:t xml:space="preserve">18</w:t>
         </w:r>
       </w:hyperlink>
       <w:r>
@@ -6318,7 +6458,7 @@
           <w:rPr>
             <w:rStyle w:val="Hyperlink"/>
           </w:rPr>
-          <w:t xml:space="preserve">18</w:t>
+          <w:t xml:space="preserve">19</w:t>
         </w:r>
       </w:hyperlink>
       <w:r>
@@ -6563,7 +6703,7 @@
       <w:r>
         <w:t xml:space="preserve"> </w:t>
       </w:r>
-      <w:hyperlink r:id="rId79">
+      <w:hyperlink r:id="rId80">
         <w:r>
           <w:rPr>
             <w:rStyle w:val="Hyperlink"/>
@@ -7740,13 +7880,121 @@
       </w:hyperlink>
     </w:p>
     <w:bookmarkEnd w:id="163"/>
-    <w:bookmarkStart w:id="166" w:name="ref-14PjsfIPd"/>
+    <w:bookmarkStart w:id="168" w:name="ref-ODb9u77d"/>
     <w:p>
       <w:pPr>
         <w:pStyle w:val="Bibliography"/>
       </w:pPr>
       <w:r>
         <w:t xml:space="preserve">12.</w:t>
+      </w:r>
+      <w:r>
+        <w:t xml:space="preserve"> </w:t>
+      </w:r>
+      <w:r>
+        <w:rPr>
+          <w:b/>
+        </w:rPr>
+        <w:t xml:space="preserve">Comparison and benchmark of name-to-gender inference services</w:t>
+      </w:r>
+      <w:r>
+        <w:t xml:space="preserve"> </w:t>
+      </w:r>
+      <w:r>
+        <w:br/>
+      </w:r>
+      <w:r>
+        <w:t xml:space="preserve">Lucía Santamaría, Helena Mihaljević</w:t>
+      </w:r>
+      <w:r>
+        <w:br/>
+      </w:r>
+      <w:r>
+        <w:rPr>
+          <w:i/>
+        </w:rPr>
+        <w:t xml:space="preserve">PeerJ Computer Science</w:t>
+      </w:r>
+      <w:r>
+        <w:t xml:space="preserve"> </w:t>
+      </w:r>
+      <w:r>
+        <w:t xml:space="preserve">(2018-07-16)</w:t>
+      </w:r>
+      <w:r>
+        <w:t xml:space="preserve"> </w:t>
+      </w:r>
+      <w:hyperlink r:id="rId164">
+        <w:r>
+          <w:rPr>
+            <w:rStyle w:val="Hyperlink"/>
+          </w:rPr>
+          <w:t xml:space="preserve">https://doi.org/ggpbn6</w:t>
+        </w:r>
+      </w:hyperlink>
+      <w:r>
+        <w:t xml:space="preserve"> </w:t>
+      </w:r>
+      <w:r>
+        <w:br/>
+      </w:r>
+      <w:r>
+        <w:t xml:space="preserve">DOI:</w:t>
+      </w:r>
+      <w:r>
+        <w:t xml:space="preserve"> </w:t>
+      </w:r>
+      <w:hyperlink r:id="rId165">
+        <w:r>
+          <w:rPr>
+            <w:rStyle w:val="Hyperlink"/>
+          </w:rPr>
+          <w:t xml:space="preserve">10.7717/peerj-cs.156</w:t>
+        </w:r>
+      </w:hyperlink>
+      <w:r>
+        <w:t xml:space="preserve"> </w:t>
+      </w:r>
+      <w:r>
+        <w:t xml:space="preserve">· PMID:</w:t>
+      </w:r>
+      <w:r>
+        <w:t xml:space="preserve"> </w:t>
+      </w:r>
+      <w:hyperlink r:id="rId166">
+        <w:r>
+          <w:rPr>
+            <w:rStyle w:val="Hyperlink"/>
+          </w:rPr>
+          <w:t xml:space="preserve">33816809</w:t>
+        </w:r>
+      </w:hyperlink>
+      <w:r>
+        <w:t xml:space="preserve"> </w:t>
+      </w:r>
+      <w:r>
+        <w:t xml:space="preserve">· PMCID:</w:t>
+      </w:r>
+      <w:r>
+        <w:t xml:space="preserve"> </w:t>
+      </w:r>
+      <w:hyperlink r:id="rId167">
+        <w:r>
+          <w:rPr>
+            <w:rStyle w:val="Hyperlink"/>
+          </w:rPr>
+          <w:t xml:space="preserve">PMC7924484</w:t>
+        </w:r>
+      </w:hyperlink>
+    </w:p>
+    <w:bookmarkEnd w:id="168"/>
+    <w:bookmarkStart w:id="171" w:name="ref-14PjsfIPd"/>
+    <w:p>
+      <w:pPr>
+        <w:pStyle w:val="Bibliography"/>
+      </w:pPr>
+      <w:r>
+        <w:t xml:space="preserve">13.</w:t>
       </w:r>
       <w:r>
         <w:t xml:space="preserve"> </w:t>
@@ -7784,7 +8032,7 @@
       <w:r>
         <w:t xml:space="preserve"> </w:t>
       </w:r>
-      <w:hyperlink r:id="rId164">
+      <w:hyperlink r:id="rId169">
         <w:r>
           <w:rPr>
             <w:rStyle w:val="Hyperlink"/>
@@ -7804,7 +8052,7 @@
       <w:r>
         <w:t xml:space="preserve"> </w:t>
       </w:r>
-      <w:hyperlink r:id="rId165">
+      <w:hyperlink r:id="rId170">
         <w:r>
           <w:rPr>
             <w:rStyle w:val="Hyperlink"/>
@@ -7813,14 +8061,14 @@
         </w:r>
       </w:hyperlink>
     </w:p>
-    <w:bookmarkEnd w:id="166"/>
-    <w:bookmarkStart w:id="171" w:name="ref-17aOPYsbT"/>
+    <w:bookmarkEnd w:id="171"/>
+    <w:bookmarkStart w:id="176" w:name="ref-17aOPYsbT"/>
     <w:p>
       <w:pPr>
         <w:pStyle w:val="Bibliography"/>
       </w:pPr>
       <w:r>
-        <w:t xml:space="preserve">13.</w:t>
+        <w:t xml:space="preserve">14.</w:t>
       </w:r>
       <w:r>
         <w:t xml:space="preserve"> </w:t>
@@ -7858,7 +8106,7 @@
       <w:r>
         <w:t xml:space="preserve"> </w:t>
       </w:r>
-      <w:hyperlink r:id="rId167">
+      <w:hyperlink r:id="rId172">
         <w:r>
           <w:rPr>
             <w:rStyle w:val="Hyperlink"/>
@@ -7878,7 +8126,7 @@
       <w:r>
         <w:t xml:space="preserve"> </w:t>
       </w:r>
-      <w:hyperlink r:id="rId168">
+      <w:hyperlink r:id="rId173">
         <w:r>
           <w:rPr>
             <w:rStyle w:val="Hyperlink"/>
@@ -7895,7 +8143,7 @@
       <w:r>
         <w:t xml:space="preserve"> </w:t>
       </w:r>
-      <w:hyperlink r:id="rId169">
+      <w:hyperlink r:id="rId174">
         <w:r>
           <w:rPr>
             <w:rStyle w:val="Hyperlink"/>
@@ -7912,7 +8160,7 @@
       <w:r>
         <w:t xml:space="preserve"> </w:t>
       </w:r>
-      <w:hyperlink r:id="rId170">
+      <w:hyperlink r:id="rId175">
         <w:r>
           <w:rPr>
             <w:rStyle w:val="Hyperlink"/>
@@ -7921,14 +8169,14 @@
         </w:r>
       </w:hyperlink>
     </w:p>
-    <w:bookmarkEnd w:id="171"/>
-    <w:bookmarkStart w:id="176" w:name="ref-RC8qcaWy"/>
+    <w:bookmarkEnd w:id="176"/>
+    <w:bookmarkStart w:id="181" w:name="ref-RC8qcaWy"/>
     <w:p>
       <w:pPr>
         <w:pStyle w:val="Bibliography"/>
       </w:pPr>
       <w:r>
-        <w:t xml:space="preserve">14.</w:t>
+        <w:t xml:space="preserve">15.</w:t>
       </w:r>
       <w:r>
         <w:t xml:space="preserve"> </w:t>
@@ -7966,7 +8214,7 @@
       <w:r>
         <w:t xml:space="preserve"> </w:t>
       </w:r>
-      <w:hyperlink r:id="rId172">
+      <w:hyperlink r:id="rId177">
         <w:r>
           <w:rPr>
             <w:rStyle w:val="Hyperlink"/>
@@ -7986,7 +8234,7 @@
       <w:r>
         <w:t xml:space="preserve"> </w:t>
       </w:r>
-      <w:hyperlink r:id="rId173">
+      <w:hyperlink r:id="rId178">
         <w:r>
           <w:rPr>
             <w:rStyle w:val="Hyperlink"/>
@@ -8003,7 +8251,7 @@
       <w:r>
         <w:t xml:space="preserve"> </w:t>
       </w:r>
-      <w:hyperlink r:id="rId174">
+      <w:hyperlink r:id="rId179">
         <w:r>
           <w:rPr>
             <w:rStyle w:val="Hyperlink"/>
@@ -8020,7 +8268,7 @@
       <w:r>
         <w:t xml:space="preserve"> </w:t>
       </w:r>
-      <w:hyperlink r:id="rId175">
+      <w:hyperlink r:id="rId180">
         <w:r>
           <w:rPr>
             <w:rStyle w:val="Hyperlink"/>
@@ -8029,14 +8277,14 @@
         </w:r>
       </w:hyperlink>
     </w:p>
-    <w:bookmarkEnd w:id="176"/>
-    <w:bookmarkStart w:id="179" w:name="ref-NyXcBvbT"/>
+    <w:bookmarkEnd w:id="181"/>
+    <w:bookmarkStart w:id="184" w:name="ref-NyXcBvbT"/>
     <w:p>
       <w:pPr>
         <w:pStyle w:val="Bibliography"/>
       </w:pPr>
       <w:r>
-        <w:t xml:space="preserve">15.</w:t>
+        <w:t xml:space="preserve">16.</w:t>
       </w:r>
       <w:r>
         <w:t xml:space="preserve"> </w:t>
@@ -8074,7 +8322,7 @@
       <w:r>
         <w:t xml:space="preserve"> </w:t>
       </w:r>
-      <w:hyperlink r:id="rId177">
+      <w:hyperlink r:id="rId182">
         <w:r>
           <w:rPr>
             <w:rStyle w:val="Hyperlink"/>
@@ -8094,7 +8342,7 @@
       <w:r>
         <w:t xml:space="preserve"> </w:t>
       </w:r>
-      <w:hyperlink r:id="rId178">
+      <w:hyperlink r:id="rId183">
         <w:r>
           <w:rPr>
             <w:rStyle w:val="Hyperlink"/>
@@ -8103,14 +8351,14 @@
         </w:r>
       </w:hyperlink>
     </w:p>
-    <w:bookmarkEnd w:id="179"/>
-    <w:bookmarkStart w:id="182" w:name="ref-9TNbcewU"/>
+    <w:bookmarkEnd w:id="184"/>
+    <w:bookmarkStart w:id="187" w:name="ref-9TNbcewU"/>
     <w:p>
       <w:pPr>
         <w:pStyle w:val="Bibliography"/>
       </w:pPr>
       <w:r>
-        <w:t xml:space="preserve">16.</w:t>
+        <w:t xml:space="preserve">17.</w:t>
       </w:r>
       <w:r>
         <w:t xml:space="preserve"> </w:t>
@@ -8148,7 +8396,7 @@
       <w:r>
         <w:t xml:space="preserve"> </w:t>
       </w:r>
-      <w:hyperlink r:id="rId180">
+      <w:hyperlink r:id="rId185">
         <w:r>
           <w:rPr>
             <w:rStyle w:val="Hyperlink"/>
@@ -8168,7 +8416,7 @@
       <w:r>
         <w:t xml:space="preserve"> </w:t>
       </w:r>
-      <w:hyperlink r:id="rId181">
+      <w:hyperlink r:id="rId186">
         <w:r>
           <w:rPr>
             <w:rStyle w:val="Hyperlink"/>
@@ -8177,14 +8425,14 @@
         </w:r>
       </w:hyperlink>
     </w:p>
-    <w:bookmarkEnd w:id="182"/>
-    <w:bookmarkStart w:id="187" w:name="ref-5HWeup6K"/>
+    <w:bookmarkEnd w:id="187"/>
+    <w:bookmarkStart w:id="192" w:name="ref-5HWeup6K"/>
     <w:p>
       <w:pPr>
         <w:pStyle w:val="Bibliography"/>
       </w:pPr>
       <w:r>
-        <w:t xml:space="preserve">17.</w:t>
+        <w:t xml:space="preserve">18.</w:t>
       </w:r>
       <w:r>
         <w:t xml:space="preserve"> </w:t>
@@ -8222,7 +8470,7 @@
       <w:r>
         <w:t xml:space="preserve"> </w:t>
       </w:r>
-      <w:hyperlink r:id="rId183">
+      <w:hyperlink r:id="rId188">
         <w:r>
           <w:rPr>
             <w:rStyle w:val="Hyperlink"/>
@@ -8242,7 +8490,7 @@
       <w:r>
         <w:t xml:space="preserve"> </w:t>
       </w:r>
-      <w:hyperlink r:id="rId184">
+      <w:hyperlink r:id="rId189">
         <w:r>
           <w:rPr>
             <w:rStyle w:val="Hyperlink"/>
@@ -8259,7 +8507,7 @@
       <w:r>
         <w:t xml:space="preserve"> </w:t>
       </w:r>
-      <w:hyperlink r:id="rId185">
+      <w:hyperlink r:id="rId190">
         <w:r>
           <w:rPr>
             <w:rStyle w:val="Hyperlink"/>
@@ -8276,7 +8524,7 @@
       <w:r>
         <w:t xml:space="preserve"> </w:t>
       </w:r>
-      <w:hyperlink r:id="rId186">
+      <w:hyperlink r:id="rId191">
         <w:r>
           <w:rPr>
             <w:rStyle w:val="Hyperlink"/>
@@ -8285,14 +8533,14 @@
         </w:r>
       </w:hyperlink>
     </w:p>
-    <w:bookmarkEnd w:id="187"/>
-    <w:bookmarkStart w:id="190" w:name="ref-epV1ywR4"/>
+    <w:bookmarkEnd w:id="192"/>
+    <w:bookmarkStart w:id="195" w:name="ref-epV1ywR4"/>
     <w:p>
       <w:pPr>
         <w:pStyle w:val="Bibliography"/>
       </w:pPr>
       <w:r>
-        <w:t xml:space="preserve">18.</w:t>
+        <w:t xml:space="preserve">19.</w:t>
       </w:r>
       <w:r>
         <w:t xml:space="preserve"> </w:t>
@@ -8330,7 +8578,7 @@
       <w:r>
         <w:t xml:space="preserve"> </w:t>
       </w:r>
-      <w:hyperlink r:id="rId188">
+      <w:hyperlink r:id="rId193">
         <w:r>
           <w:rPr>
             <w:rStyle w:val="Hyperlink"/>
@@ -8350,7 +8598,7 @@
       <w:r>
         <w:t xml:space="preserve"> </w:t>
       </w:r>
-      <w:hyperlink r:id="rId189">
+      <w:hyperlink r:id="rId194">
         <w:r>
           <w:rPr>
             <w:rStyle w:val="Hyperlink"/>
@@ -8359,14 +8607,14 @@
         </w:r>
       </w:hyperlink>
     </w:p>
-    <w:bookmarkEnd w:id="190"/>
-    <w:bookmarkStart w:id="193" w:name="ref-TDlPnz0i"/>
+    <w:bookmarkEnd w:id="195"/>
+    <w:bookmarkStart w:id="198" w:name="ref-TDlPnz0i"/>
     <w:p>
       <w:pPr>
         <w:pStyle w:val="Bibliography"/>
       </w:pPr>
       <w:r>
-        <w:t xml:space="preserve">19.</w:t>
+        <w:t xml:space="preserve">20.</w:t>
       </w:r>
       <w:r>
         <w:t xml:space="preserve"> </w:t>
@@ -8404,7 +8652,7 @@
       <w:r>
         <w:t xml:space="preserve"> </w:t>
       </w:r>
-      <w:hyperlink r:id="rId191">
+      <w:hyperlink r:id="rId196">
         <w:r>
           <w:rPr>
             <w:rStyle w:val="Hyperlink"/>
@@ -8424,7 +8672,7 @@
       <w:r>
         <w:t xml:space="preserve"> </w:t>
       </w:r>
-      <w:hyperlink r:id="rId192">
+      <w:hyperlink r:id="rId197">
         <w:r>
           <w:rPr>
             <w:rStyle w:val="Hyperlink"/>
@@ -8441,7 +8689,7 @@
       <w:r>
         <w:t xml:space="preserve"> </w:t>
       </w:r>
-      <w:hyperlink r:id="rId191">
+      <w:hyperlink r:id="rId196">
         <w:r>
           <w:rPr>
             <w:rStyle w:val="Hyperlink"/>
@@ -8450,14 +8698,14 @@
         </w:r>
       </w:hyperlink>
     </w:p>
-    <w:bookmarkEnd w:id="193"/>
-    <w:bookmarkStart w:id="197" w:name="ref-1EYk4f8Mu"/>
+    <w:bookmarkEnd w:id="198"/>
+    <w:bookmarkStart w:id="202" w:name="ref-1EYk4f8Mu"/>
     <w:p>
       <w:pPr>
         <w:pStyle w:val="Bibliography"/>
       </w:pPr>
       <w:r>
-        <w:t xml:space="preserve">20.</w:t>
+        <w:t xml:space="preserve">21.</w:t>
       </w:r>
       <w:r>
         <w:t xml:space="preserve"> </w:t>
@@ -8495,7 +8743,7 @@
       <w:r>
         <w:t xml:space="preserve"> </w:t>
       </w:r>
-      <w:hyperlink r:id="rId194">
+      <w:hyperlink r:id="rId199">
         <w:r>
           <w:rPr>
             <w:rStyle w:val="Hyperlink"/>
@@ -8515,7 +8763,7 @@
       <w:r>
         <w:t xml:space="preserve"> </w:t>
       </w:r>
-      <w:hyperlink r:id="rId195">
+      <w:hyperlink r:id="rId200">
         <w:r>
           <w:rPr>
             <w:rStyle w:val="Hyperlink"/>
@@ -8532,7 +8780,7 @@
       <w:r>
         <w:t xml:space="preserve"> </w:t>
       </w:r>
-      <w:hyperlink r:id="rId196">
+      <w:hyperlink r:id="rId201">
         <w:r>
           <w:rPr>
             <w:rStyle w:val="Hyperlink"/>
@@ -8541,14 +8789,14 @@
         </w:r>
       </w:hyperlink>
     </w:p>
-    <w:bookmarkEnd w:id="197"/>
-    <w:bookmarkStart w:id="202" w:name="ref-90sAeq8V"/>
+    <w:bookmarkEnd w:id="202"/>
+    <w:bookmarkStart w:id="207" w:name="ref-90sAeq8V"/>
     <w:p>
       <w:pPr>
         <w:pStyle w:val="Bibliography"/>
       </w:pPr>
       <w:r>
-        <w:t xml:space="preserve">21.</w:t>
+        <w:t xml:space="preserve">22.</w:t>
       </w:r>
       <w:r>
         <w:t xml:space="preserve"> </w:t>
@@ -8586,7 +8834,7 @@
       <w:r>
         <w:t xml:space="preserve"> </w:t>
       </w:r>
-      <w:hyperlink r:id="rId198">
+      <w:hyperlink r:id="rId203">
         <w:r>
           <w:rPr>
             <w:rStyle w:val="Hyperlink"/>
@@ -8606,7 +8854,7 @@
       <w:r>
         <w:t xml:space="preserve"> </w:t>
       </w:r>
-      <w:hyperlink r:id="rId199">
+      <w:hyperlink r:id="rId204">
         <w:r>
           <w:rPr>
             <w:rStyle w:val="Hyperlink"/>
@@ -8623,7 +8871,7 @@
       <w:r>
         <w:t xml:space="preserve"> </w:t>
       </w:r>
-      <w:hyperlink r:id="rId200">
+      <w:hyperlink r:id="rId205">
         <w:r>
           <w:rPr>
             <w:rStyle w:val="Hyperlink"/>
@@ -8640,7 +8888,7 @@
       <w:r>
         <w:t xml:space="preserve"> </w:t>
       </w:r>
-      <w:hyperlink r:id="rId201">
+      <w:hyperlink r:id="rId206">
         <w:r>
           <w:rPr>
             <w:rStyle w:val="Hyperlink"/>
@@ -8649,14 +8897,14 @@
         </w:r>
       </w:hyperlink>
     </w:p>
-    <w:bookmarkEnd w:id="202"/>
-    <w:bookmarkStart w:id="207" w:name="ref-1MA6Qfbo"/>
+    <w:bookmarkEnd w:id="207"/>
+    <w:bookmarkStart w:id="212" w:name="ref-1MA6Qfbo"/>
     <w:p>
       <w:pPr>
         <w:pStyle w:val="Bibliography"/>
       </w:pPr>
       <w:r>
-        <w:t xml:space="preserve">22.</w:t>
+        <w:t xml:space="preserve">23.</w:t>
       </w:r>
       <w:r>
         <w:t xml:space="preserve"> </w:t>
@@ -8694,7 +8942,7 @@
       <w:r>
         <w:t xml:space="preserve"> </w:t>
       </w:r>
-      <w:hyperlink r:id="rId203">
+      <w:hyperlink r:id="rId208">
         <w:r>
           <w:rPr>
             <w:rStyle w:val="Hyperlink"/>
@@ -8714,7 +8962,7 @@
       <w:r>
         <w:t xml:space="preserve"> </w:t>
       </w:r>
-      <w:hyperlink r:id="rId204">
+      <w:hyperlink r:id="rId209">
         <w:r>
           <w:rPr>
             <w:rStyle w:val="Hyperlink"/>
@@ -8731,7 +8979,7 @@
       <w:r>
         <w:t xml:space="preserve"> </w:t>
       </w:r>
-      <w:hyperlink r:id="rId205">
+      <w:hyperlink r:id="rId210">
         <w:r>
           <w:rPr>
             <w:rStyle w:val="Hyperlink"/>
@@ -8748,7 +8996,7 @@
       <w:r>
         <w:t xml:space="preserve"> </w:t>
       </w:r>
-      <w:hyperlink r:id="rId206">
+      <w:hyperlink r:id="rId211">
         <w:r>
           <w:rPr>
             <w:rStyle w:val="Hyperlink"/>
@@ -8757,14 +9005,14 @@
         </w:r>
       </w:hyperlink>
     </w:p>
-    <w:bookmarkEnd w:id="207"/>
-    <w:bookmarkStart w:id="210" w:name="ref-1FX4fLEIy"/>
+    <w:bookmarkEnd w:id="212"/>
+    <w:bookmarkStart w:id="215" w:name="ref-1FX4fLEIy"/>
     <w:p>
       <w:pPr>
         <w:pStyle w:val="Bibliography"/>
       </w:pPr>
       <w:r>
-        <w:t xml:space="preserve">23.</w:t>
+        <w:t xml:space="preserve">24.</w:t>
       </w:r>
       <w:r>
         <w:t xml:space="preserve"> </w:t>
@@ -8802,7 +9050,7 @@
       <w:r>
         <w:t xml:space="preserve"> </w:t>
       </w:r>
-      <w:hyperlink r:id="rId208">
+      <w:hyperlink r:id="rId213">
         <w:r>
           <w:rPr>
             <w:rStyle w:val="Hyperlink"/>
@@ -8822,7 +9070,7 @@
       <w:r>
         <w:t xml:space="preserve"> </w:t>
       </w:r>
-      <w:hyperlink r:id="rId209">
+      <w:hyperlink r:id="rId214">
         <w:r>
           <w:rPr>
             <w:rStyle w:val="Hyperlink"/>
@@ -8831,14 +9079,14 @@
         </w:r>
       </w:hyperlink>
     </w:p>
-    <w:bookmarkEnd w:id="210"/>
-    <w:bookmarkStart w:id="213" w:name="ref-zdS2Wmy2"/>
+    <w:bookmarkEnd w:id="215"/>
+    <w:bookmarkStart w:id="218" w:name="ref-zdS2Wmy2"/>
     <w:p>
       <w:pPr>
         <w:pStyle w:val="Bibliography"/>
       </w:pPr>
       <w:r>
-        <w:t xml:space="preserve">24.</w:t>
+        <w:t xml:space="preserve">25.</w:t>
       </w:r>
       <w:r>
         <w:t xml:space="preserve"> </w:t>
@@ -8876,7 +9124,7 @@
       <w:r>
         <w:t xml:space="preserve"> </w:t>
       </w:r>
-      <w:hyperlink r:id="rId211">
+      <w:hyperlink r:id="rId216">
         <w:r>
           <w:rPr>
             <w:rStyle w:val="Hyperlink"/>
@@ -8896,7 +9144,7 @@
       <w:r>
         <w:t xml:space="preserve"> </w:t>
       </w:r>
-      <w:hyperlink r:id="rId212">
+      <w:hyperlink r:id="rId217">
         <w:r>
           <w:rPr>
             <w:rStyle w:val="Hyperlink"/>
@@ -8905,14 +9153,14 @@
         </w:r>
       </w:hyperlink>
     </w:p>
-    <w:bookmarkEnd w:id="213"/>
-    <w:bookmarkStart w:id="216" w:name="ref-yaljvCUU"/>
+    <w:bookmarkEnd w:id="218"/>
+    <w:bookmarkStart w:id="221" w:name="ref-yaljvCUU"/>
     <w:p>
       <w:pPr>
         <w:pStyle w:val="Bibliography"/>
       </w:pPr>
       <w:r>
-        <w:t xml:space="preserve">25.</w:t>
+        <w:t xml:space="preserve">26.</w:t>
       </w:r>
       <w:r>
         <w:t xml:space="preserve"> </w:t>
@@ -8950,7 +9198,7 @@
       <w:r>
         <w:t xml:space="preserve"> </w:t>
       </w:r>
-      <w:hyperlink r:id="rId214">
+      <w:hyperlink r:id="rId219">
         <w:r>
           <w:rPr>
             <w:rStyle w:val="Hyperlink"/>
@@ -8970,7 +9218,7 @@
       <w:r>
         <w:t xml:space="preserve"> </w:t>
       </w:r>
-      <w:hyperlink r:id="rId215">
+      <w:hyperlink r:id="rId220">
         <w:r>
           <w:rPr>
             <w:rStyle w:val="Hyperlink"/>
@@ -8979,14 +9227,14 @@
         </w:r>
       </w:hyperlink>
     </w:p>
-    <w:bookmarkEnd w:id="216"/>
-    <w:bookmarkStart w:id="219" w:name="ref-I8gFMDx6"/>
+    <w:bookmarkEnd w:id="221"/>
+    <w:bookmarkStart w:id="224" w:name="ref-I8gFMDx6"/>
     <w:p>
       <w:pPr>
         <w:pStyle w:val="Bibliography"/>
       </w:pPr>
       <w:r>
-        <w:t xml:space="preserve">26.</w:t>
+        <w:t xml:space="preserve">27.</w:t>
       </w:r>
       <w:r>
         <w:t xml:space="preserve"> </w:t>
@@ -9024,7 +9272,7 @@
       <w:r>
         <w:t xml:space="preserve"> </w:t>
       </w:r>
-      <w:hyperlink r:id="rId217">
+      <w:hyperlink r:id="rId222">
         <w:r>
           <w:rPr>
             <w:rStyle w:val="Hyperlink"/>
@@ -9044,7 +9292,7 @@
       <w:r>
         <w:t xml:space="preserve"> </w:t>
       </w:r>
-      <w:hyperlink r:id="rId218">
+      <w:hyperlink r:id="rId223">
         <w:r>
           <w:rPr>
             <w:rStyle w:val="Hyperlink"/>
@@ -9053,14 +9301,14 @@
         </w:r>
       </w:hyperlink>
     </w:p>
-    <w:bookmarkEnd w:id="219"/>
-    <w:bookmarkStart w:id="222" w:name="ref-1Bji9UOxF"/>
+    <w:bookmarkEnd w:id="224"/>
+    <w:bookmarkStart w:id="227" w:name="ref-1Bji9UOxF"/>
     <w:p>
       <w:pPr>
         <w:pStyle w:val="Bibliography"/>
       </w:pPr>
       <w:r>
-        <w:t xml:space="preserve">27.</w:t>
+        <w:t xml:space="preserve">28.</w:t>
       </w:r>
       <w:r>
         <w:t xml:space="preserve"> </w:t>
@@ -9089,7 +9337,7 @@
       <w:r>
         <w:t xml:space="preserve"> </w:t>
       </w:r>
-      <w:hyperlink r:id="rId220">
+      <w:hyperlink r:id="rId225">
         <w:r>
           <w:rPr>
             <w:rStyle w:val="Hyperlink"/>
@@ -9109,7 +9357,7 @@
       <w:r>
         <w:t xml:space="preserve"> </w:t>
       </w:r>
-      <w:hyperlink r:id="rId221">
+      <w:hyperlink r:id="rId226">
         <w:r>
           <w:rPr>
             <w:rStyle w:val="Hyperlink"/>
@@ -9118,14 +9366,14 @@
         </w:r>
       </w:hyperlink>
     </w:p>
-    <w:bookmarkEnd w:id="222"/>
-    <w:bookmarkStart w:id="225" w:name="ref-DBJsvxt7"/>
+    <w:bookmarkEnd w:id="227"/>
+    <w:bookmarkStart w:id="230" w:name="ref-DBJsvxt7"/>
     <w:p>
       <w:pPr>
         <w:pStyle w:val="Bibliography"/>
       </w:pPr>
       <w:r>
-        <w:t xml:space="preserve">28.</w:t>
+        <w:t xml:space="preserve">29.</w:t>
       </w:r>
       <w:r>
         <w:t xml:space="preserve"> </w:t>
@@ -9154,7 +9402,7 @@
       <w:r>
         <w:t xml:space="preserve"> </w:t>
       </w:r>
-      <w:hyperlink r:id="rId223">
+      <w:hyperlink r:id="rId228">
         <w:r>
           <w:rPr>
             <w:rStyle w:val="Hyperlink"/>
@@ -9174,7 +9422,7 @@
       <w:r>
         <w:t xml:space="preserve"> </w:t>
       </w:r>
-      <w:hyperlink r:id="rId224">
+      <w:hyperlink r:id="rId229">
         <w:r>
           <w:rPr>
             <w:rStyle w:val="Hyperlink"/>
@@ -9183,14 +9431,14 @@
         </w:r>
       </w:hyperlink>
     </w:p>
-    <w:bookmarkEnd w:id="225"/>
-    <w:bookmarkStart w:id="228" w:name="ref-aziMb8CD"/>
+    <w:bookmarkEnd w:id="230"/>
+    <w:bookmarkStart w:id="233" w:name="ref-aziMb8CD"/>
     <w:p>
       <w:pPr>
         <w:pStyle w:val="Bibliography"/>
       </w:pPr>
       <w:r>
-        <w:t xml:space="preserve">29.</w:t>
+        <w:t xml:space="preserve">30.</w:t>
       </w:r>
       <w:r>
         <w:t xml:space="preserve"> </w:t>
@@ -9219,7 +9467,7 @@
       <w:r>
         <w:t xml:space="preserve"> </w:t>
       </w:r>
-      <w:hyperlink r:id="rId226">
+      <w:hyperlink r:id="rId231">
         <w:r>
           <w:rPr>
             <w:rStyle w:val="Hyperlink"/>
@@ -9239,120 +9487,12 @@
       <w:r>
         <w:t xml:space="preserve"> </w:t>
       </w:r>
-      <w:hyperlink r:id="rId227">
+      <w:hyperlink r:id="rId232">
         <w:r>
           <w:rPr>
             <w:rStyle w:val="Hyperlink"/>
           </w:rPr>
           <w:t xml:space="preserve">10.1007/978-3-319-16706-0</w:t>
-        </w:r>
-      </w:hyperlink>
-    </w:p>
-    <w:bookmarkEnd w:id="228"/>
-    <w:bookmarkStart w:id="233" w:name="ref-ODb9u77d"/>
-    <w:p>
-      <w:pPr>
-        <w:pStyle w:val="Bibliography"/>
-      </w:pPr>
-      <w:r>
-        <w:t xml:space="preserve">30.</w:t>
-      </w:r>
-      <w:r>
-        <w:t xml:space="preserve"> </w:t>
-      </w:r>
-      <w:r>
-        <w:rPr>
-          <w:b/>
-        </w:rPr>
-        <w:t xml:space="preserve">Comparison and benchmark of name-to-gender inference services</w:t>
-      </w:r>
-      <w:r>
-        <w:t xml:space="preserve"> </w:t>
-      </w:r>
-      <w:r>
-        <w:br/>
-      </w:r>
-      <w:r>
-        <w:t xml:space="preserve">Lucía Santamaría, Helena Mihaljević</w:t>
-      </w:r>
-      <w:r>
-        <w:br/>
-      </w:r>
-      <w:r>
-        <w:rPr>
-          <w:i/>
-        </w:rPr>
-        <w:t xml:space="preserve">PeerJ Computer Science</w:t>
-      </w:r>
-      <w:r>
-        <w:t xml:space="preserve"> </w:t>
-      </w:r>
-      <w:r>
-        <w:t xml:space="preserve">(2018-07-16)</w:t>
-      </w:r>
-      <w:r>
-        <w:t xml:space="preserve"> </w:t>
-      </w:r>
-      <w:hyperlink r:id="rId229">
-        <w:r>
-          <w:rPr>
-            <w:rStyle w:val="Hyperlink"/>
-          </w:rPr>
-          <w:t xml:space="preserve">https://doi.org/ggpbn6</w:t>
-        </w:r>
-      </w:hyperlink>
-      <w:r>
-        <w:t xml:space="preserve"> </w:t>
-      </w:r>
-      <w:r>
-        <w:br/>
-      </w:r>
-      <w:r>
-        <w:t xml:space="preserve">DOI:</w:t>
-      </w:r>
-      <w:r>
-        <w:t xml:space="preserve"> </w:t>
-      </w:r>
-      <w:hyperlink r:id="rId230">
-        <w:r>
-          <w:rPr>
-            <w:rStyle w:val="Hyperlink"/>
-          </w:rPr>
-          <w:t xml:space="preserve">10.7717/peerj-cs.156</w:t>
-        </w:r>
-      </w:hyperlink>
-      <w:r>
-        <w:t xml:space="preserve"> </w:t>
-      </w:r>
-      <w:r>
-        <w:t xml:space="preserve">· PMID:</w:t>
-      </w:r>
-      <w:r>
-        <w:t xml:space="preserve"> </w:t>
-      </w:r>
-      <w:hyperlink r:id="rId231">
-        <w:r>
-          <w:rPr>
-            <w:rStyle w:val="Hyperlink"/>
-          </w:rPr>
-          <w:t xml:space="preserve">33816809</w:t>
-        </w:r>
-      </w:hyperlink>
-      <w:r>
-        <w:t xml:space="preserve"> </w:t>
-      </w:r>
-      <w:r>
-        <w:t xml:space="preserve">· PMCID:</w:t>
-      </w:r>
-      <w:r>
-        <w:t xml:space="preserve"> </w:t>
-      </w:r>
-      <w:hyperlink r:id="rId232">
-        <w:r>
-          <w:rPr>
-            <w:rStyle w:val="Hyperlink"/>
-          </w:rPr>
-          <w:t xml:space="preserve">PMC7924484</w:t>
         </w:r>
       </w:hyperlink>
     </w:p>

--- a/manuscript.docx
+++ b/manuscript.docx
@@ -122,7 +122,7 @@
           <w:rPr>
             <w:rStyle w:val="Hyperlink"/>
           </w:rPr>
-          <w:t xml:space="preserve">greenelab/iscb-diversity-manuscript@e863755</w:t>
+          <w:t xml:space="preserve">greenelab/iscb-diversity-manuscript@b297a36</w:t>
         </w:r>
       </w:hyperlink>
       <w:r>
@@ -1218,9 +1218,9 @@
       <w:pPr>
         <w:pStyle w:val="Heading2"/>
       </w:pPr>
-      <w:bookmarkStart w:id="43" w:name="abstract"/>
-      <w:r>
-        <w:t xml:space="preserve">Abstract</w:t>
+      <w:bookmarkStart w:id="43" w:name="summary"/>
+      <w:r>
+        <w:t xml:space="preserve">Summary</w:t>
       </w:r>
       <w:bookmarkEnd w:id="43"/>
     </w:p>
@@ -3802,9 +3802,9 @@
       <w:pPr>
         <w:pStyle w:val="Heading2"/>
       </w:pPr>
-      <w:bookmarkStart w:id="71" w:name="materials-and-methods"/>
-      <w:r>
-        <w:t xml:space="preserve">Materials and Methods</w:t>
+      <w:bookmarkStart w:id="71" w:name="star-methods"/>
+      <w:r>
+        <w:t xml:space="preserve">STAR Methods</w:t>
       </w:r>
       <w:bookmarkEnd w:id="71"/>
     </w:p>
@@ -3812,11 +3812,320 @@
       <w:pPr>
         <w:pStyle w:val="Heading3"/>
       </w:pPr>
-      <w:bookmarkStart w:id="72" w:name="honoree-curation"/>
+      <w:bookmarkStart w:id="72" w:name="key-resources-table"/>
+      <w:r>
+        <w:t xml:space="preserve">Key resources table</w:t>
+      </w:r>
+      <w:bookmarkEnd w:id="72"/>
+    </w:p>
+    <w:p>
+      <w:pPr>
+        <w:pStyle w:val="Heading3"/>
+      </w:pPr>
+      <w:bookmarkStart w:id="73" w:name="resource-availability"/>
+      <w:r>
+        <w:t xml:space="preserve">Resource Availability</w:t>
+      </w:r>
+      <w:bookmarkEnd w:id="73"/>
+    </w:p>
+    <w:p>
+      <w:pPr>
+        <w:pStyle w:val="Heading4"/>
+      </w:pPr>
+      <w:bookmarkStart w:id="74" w:name="lead-contact"/>
+      <w:r>
+        <w:t xml:space="preserve">Lead Contact</w:t>
+      </w:r>
+      <w:bookmarkEnd w:id="74"/>
+    </w:p>
+    <w:p>
+      <w:pPr>
+        <w:pStyle w:val="FirstParagraph"/>
+      </w:pPr>
+      <w:r>
+        <w:t xml:space="preserve">Further information and requests for resources and reagents should be directed to and will be fulfilled by the Lead Contact, Casey Greene (casey.s.greene@cuanschutz.edu).</w:t>
+      </w:r>
+    </w:p>
+    <w:p>
+      <w:pPr>
+        <w:pStyle w:val="Heading4"/>
+      </w:pPr>
+      <w:bookmarkStart w:id="75" w:name="materials-availability"/>
+      <w:r>
+        <w:t xml:space="preserve">Materials Availability</w:t>
+      </w:r>
+      <w:bookmarkEnd w:id="75"/>
+    </w:p>
+    <w:p>
+      <w:pPr>
+        <w:pStyle w:val="FirstParagraph"/>
+      </w:pPr>
+      <w:r>
+        <w:t xml:space="preserve">This study did not generate new materials.</w:t>
+      </w:r>
+    </w:p>
+    <w:p>
+      <w:pPr>
+        <w:pStyle w:val="Heading4"/>
+      </w:pPr>
+      <w:bookmarkStart w:id="76" w:name="data-and-code-availability"/>
+      <w:r>
+        <w:t xml:space="preserve">Data and Code Availability</w:t>
+      </w:r>
+      <w:bookmarkEnd w:id="76"/>
+    </w:p>
+    <w:p>
+      <w:pPr>
+        <w:pStyle w:val="FirstParagraph"/>
+      </w:pPr>
+      <w:r>
+        <w:t xml:space="preserve">All data have been deposited at</w:t>
+      </w:r>
+      <w:r>
+        <w:t xml:space="preserve"> </w:t>
+      </w:r>
+      <w:hyperlink r:id="rId77">
+        <w:r>
+          <w:rPr>
+            <w:rStyle w:val="Hyperlink"/>
+          </w:rPr>
+          <w:t xml:space="preserve">https://github.com/greenelab/iscb-diversity</w:t>
+        </w:r>
+      </w:hyperlink>
+      <w:r>
+        <w:t xml:space="preserve"> </w:t>
+      </w:r>
+      <w:r>
+        <w:t xml:space="preserve">and are publicly available as of the date of publication.</w:t>
+      </w:r>
+      <w:r>
+        <w:t xml:space="preserve"> </w:t>
+      </w:r>
+      <w:r>
+        <w:t xml:space="preserve">DOIs are listed in the key resources table.</w:t>
+      </w:r>
+      <w:r>
+        <w:t xml:space="preserve"> </w:t>
+      </w:r>
+      <w:r>
+        <w:t xml:space="preserve">Our Wikipedia name dataset is dedicated to the public domain under CC0 License at</w:t>
+      </w:r>
+      <w:r>
+        <w:t xml:space="preserve"> </w:t>
+      </w:r>
+      <w:hyperlink r:id="rId78">
+        <w:r>
+          <w:rPr>
+            <w:rStyle w:val="Hyperlink"/>
+          </w:rPr>
+          <w:t xml:space="preserve">https://github.com/greenelab/wiki-nationality-estimate</w:t>
+        </w:r>
+      </w:hyperlink>
+      <w:r>
+        <w:t xml:space="preserve">, with source code to construct the dataset available under a BSD 3-Clause License.</w:t>
+      </w:r>
+    </w:p>
+    <w:p>
+      <w:pPr>
+        <w:pStyle w:val="BodyText"/>
+      </w:pPr>
+      <w:r>
+        <w:t xml:space="preserve">All original code has been deposited at Zenodo and is publicly available as of the date of publication.</w:t>
+      </w:r>
+      <w:r>
+        <w:t xml:space="preserve"> </w:t>
+      </w:r>
+      <w:r>
+        <w:t xml:space="preserve">DOIs are listed in the key resources table.</w:t>
+      </w:r>
+      <w:r>
+        <w:t xml:space="preserve"> </w:t>
+      </w:r>
+      <w:r>
+        <w:t xml:space="preserve">Specifically, our analysis of authors and ISCB-associated honorees is available under CC BY 4.0 at</w:t>
+      </w:r>
+      <w:r>
+        <w:t xml:space="preserve"> </w:t>
+      </w:r>
+      <w:hyperlink r:id="rId77">
+        <w:r>
+          <w:rPr>
+            <w:rStyle w:val="Hyperlink"/>
+          </w:rPr>
+          <w:t xml:space="preserve">https://github.com/greenelab/iscb-diversity</w:t>
+        </w:r>
+      </w:hyperlink>
+      <w:r>
+        <w:t xml:space="preserve">, with source code also distributed under a BSD 3-Clause License</w:t>
+      </w:r>
+      <w:r>
+        <w:t xml:space="preserve"> </w:t>
+      </w:r>
+      <w:r>
+        <w:t xml:space="preserve">[</w:t>
+      </w:r>
+      <w:hyperlink w:anchor="ref-Md97mWZe">
+        <w:r>
+          <w:rPr>
+            <w:rStyle w:val="Hyperlink"/>
+          </w:rPr>
+          <w:t xml:space="preserve">28</w:t>
+        </w:r>
+      </w:hyperlink>
+      <w:r>
+        <w:t xml:space="preserve">]</w:t>
+      </w:r>
+      <w:r>
+        <w:t xml:space="preserve">.</w:t>
+      </w:r>
+      <w:r>
+        <w:t xml:space="preserve"> </w:t>
+      </w:r>
+      <w:r>
+        <w:t xml:space="preserve">Rendered Python and R notebooks from this repository are browsable at</w:t>
+      </w:r>
+      <w:r>
+        <w:t xml:space="preserve"> </w:t>
+      </w:r>
+      <w:hyperlink r:id="rId79">
+        <w:r>
+          <w:rPr>
+            <w:rStyle w:val="Hyperlink"/>
+          </w:rPr>
+          <w:t xml:space="preserve">greenelab.github.io/iscb-diversity</w:t>
+        </w:r>
+      </w:hyperlink>
+      <w:r>
+        <w:t xml:space="preserve">.</w:t>
+      </w:r>
+      <w:r>
+        <w:t xml:space="preserve"> </w:t>
+      </w:r>
+      <w:r>
+        <w:t xml:space="preserve">Our analysis of PubMed, PubMed Central, and author names relies on the Python pubmedpy package, developed as part of this project and available under a Blue Oak Model License 1.0 at</w:t>
+      </w:r>
+      <w:r>
+        <w:t xml:space="preserve"> </w:t>
+      </w:r>
+      <w:hyperlink r:id="rId80">
+        <w:r>
+          <w:rPr>
+            <w:rStyle w:val="Hyperlink"/>
+          </w:rPr>
+          <w:t xml:space="preserve">https://github.com/dhimmel/pubmedpy</w:t>
+        </w:r>
+      </w:hyperlink>
+      <w:r>
+        <w:t xml:space="preserve"> </w:t>
+      </w:r>
+      <w:r>
+        <w:t xml:space="preserve">and on</w:t>
+      </w:r>
+      <w:r>
+        <w:t xml:space="preserve"> </w:t>
+      </w:r>
+      <w:hyperlink r:id="rId81">
+        <w:r>
+          <w:rPr>
+            <w:rStyle w:val="Hyperlink"/>
+          </w:rPr>
+          <w:t xml:space="preserve">PyPI</w:t>
+        </w:r>
+      </w:hyperlink>
+      <w:r>
+        <w:t xml:space="preserve">.</w:t>
+      </w:r>
+      <w:r>
+        <w:t xml:space="preserve"> </w:t>
+      </w:r>
+      <w:r>
+        <w:t xml:space="preserve">No additional information is required to reanalyze the data reported in this paper.</w:t>
+      </w:r>
+    </w:p>
+    <w:p>
+      <w:pPr>
+        <w:pStyle w:val="BodyText"/>
+      </w:pPr>
+      <w:r>
+        <w:t xml:space="preserve">This manuscript was written openly on GitHub at</w:t>
+      </w:r>
+      <w:r>
+        <w:t xml:space="preserve"> </w:t>
+      </w:r>
+      <w:hyperlink r:id="rId82">
+        <w:r>
+          <w:rPr>
+            <w:rStyle w:val="Hyperlink"/>
+          </w:rPr>
+          <w:t xml:space="preserve">github.com/greenelab/iscb-diversity-manuscript</w:t>
+        </w:r>
+      </w:hyperlink>
+      <w:r>
+        <w:t xml:space="preserve"> </w:t>
+      </w:r>
+      <w:r>
+        <w:t xml:space="preserve">using Manubot</w:t>
+      </w:r>
+      <w:r>
+        <w:t xml:space="preserve"> </w:t>
+      </w:r>
+      <w:r>
+        <w:t xml:space="preserve">[</w:t>
+      </w:r>
+      <w:hyperlink w:anchor="ref-YuJbg3zO">
+        <w:r>
+          <w:rPr>
+            <w:rStyle w:val="Hyperlink"/>
+          </w:rPr>
+          <w:t xml:space="preserve">29</w:t>
+        </w:r>
+      </w:hyperlink>
+      <w:r>
+        <w:t xml:space="preserve">]</w:t>
+      </w:r>
+      <w:r>
+        <w:t xml:space="preserve">.</w:t>
+      </w:r>
+      <w:r>
+        <w:t xml:space="preserve"> </w:t>
+      </w:r>
+      <w:r>
+        <w:t xml:space="preserve">The Manubot HTML version is available under a Creative Commons Attribution (CC BY 4.0) License at</w:t>
+      </w:r>
+      <w:r>
+        <w:t xml:space="preserve"> </w:t>
+      </w:r>
+      <w:hyperlink r:id="rId83">
+        <w:r>
+          <w:rPr>
+            <w:rStyle w:val="Hyperlink"/>
+          </w:rPr>
+          <w:t xml:space="preserve">greenelab.github.io/iscb-diversity-manuscript</w:t>
+        </w:r>
+      </w:hyperlink>
+      <w:r>
+        <w:t xml:space="preserve">.</w:t>
+      </w:r>
+    </w:p>
+    <w:p>
+      <w:pPr>
+        <w:pStyle w:val="Heading3"/>
+      </w:pPr>
+      <w:bookmarkStart w:id="84" w:name="method-details"/>
+      <w:r>
+        <w:t xml:space="preserve">Method details</w:t>
+      </w:r>
+      <w:bookmarkEnd w:id="84"/>
+    </w:p>
+    <w:p>
+      <w:pPr>
+        <w:pStyle w:val="Heading4"/>
+      </w:pPr>
+      <w:bookmarkStart w:id="85" w:name="honoree-curation"/>
       <w:r>
         <w:t xml:space="preserve">Honoree Curation</w:t>
       </w:r>
-      <w:bookmarkEnd w:id="72"/>
+      <w:bookmarkEnd w:id="85"/>
     </w:p>
     <w:p>
       <w:pPr>
@@ -3828,7 +4137,7 @@
       <w:r>
         <w:t xml:space="preserve"> </w:t>
       </w:r>
-      <w:hyperlink r:id="rId73">
+      <w:hyperlink r:id="rId86">
         <w:r>
           <w:rPr>
             <w:rStyle w:val="Hyperlink"/>
@@ -3891,7 +4200,7 @@
       <w:r>
         <w:t xml:space="preserve"> </w:t>
       </w:r>
-      <w:hyperlink r:id="rId74">
+      <w:hyperlink r:id="rId87">
         <w:r>
           <w:rPr>
             <w:rStyle w:val="Hyperlink"/>
@@ -3936,7 +4245,7 @@
           <w:rPr>
             <w:rStyle w:val="Hyperlink"/>
           </w:rPr>
-          <w:t xml:space="preserve">28</w:t>
+          <w:t xml:space="preserve">30</w:t>
         </w:r>
       </w:hyperlink>
       <w:r>
@@ -3974,7 +4283,7 @@
           <w:rPr>
             <w:rStyle w:val="Hyperlink"/>
           </w:rPr>
-          <w:t xml:space="preserve">29</w:t>
+          <w:t xml:space="preserve">31</w:t>
         </w:r>
       </w:hyperlink>
       <w:r>
@@ -3992,7 +4301,7 @@
       <w:r>
         <w:t xml:space="preserve"> </w:t>
       </w:r>
-      <w:hyperlink r:id="rId75">
+      <w:hyperlink r:id="rId88">
         <w:r>
           <w:rPr>
             <w:rStyle w:val="Hyperlink"/>
@@ -4023,7 +4332,7 @@
           <w:rPr>
             <w:rStyle w:val="Hyperlink"/>
           </w:rPr>
-          <w:t xml:space="preserve">30</w:t>
+          <w:t xml:space="preserve">32</w:t>
         </w:r>
       </w:hyperlink>
       <w:r>
@@ -4038,84 +4347,84 @@
     </w:p>
     <w:p>
       <w:pPr>
+        <w:pStyle w:val="Heading5"/>
+      </w:pPr>
+      <w:bookmarkStart w:id="89" w:name="name-processing"/>
+      <w:r>
+        <w:t xml:space="preserve">Name processing</w:t>
+      </w:r>
+      <w:bookmarkEnd w:id="89"/>
+    </w:p>
+    <w:p>
+      <w:pPr>
+        <w:pStyle w:val="FirstParagraph"/>
+      </w:pPr>
+      <w:r>
+        <w:t xml:space="preserve">When extracting honoree names, we began with the full name as provided on the site.</w:t>
+      </w:r>
+      <w:r>
+        <w:t xml:space="preserve"> </w:t>
+      </w:r>
+      <w:r>
+        <w:t xml:space="preserve">Because our prediction methods required separated first and last names, we chose the first non-initial name as the first name and the final name as the last name.</w:t>
+      </w:r>
+      <w:r>
+        <w:t xml:space="preserve"> </w:t>
+      </w:r>
+      <w:r>
+        <w:t xml:space="preserve">We did not consider a hyphen to be a name separator:</w:t>
+      </w:r>
+      <w:r>
+        <w:t xml:space="preserve"> </w:t>
+      </w:r>
+      <w:r>
+        <w:t xml:space="preserve">for hyphenated names, all components were included.</w:t>
+      </w:r>
+      <w:r>
+        <w:t xml:space="preserve"> </w:t>
+      </w:r>
+      <w:r>
+        <w:t xml:space="preserve">For metadata from PubMed and PMC where first (fore) and last names are coded separately, we applied the same cleaning steps.</w:t>
+      </w:r>
+      <w:r>
+        <w:t xml:space="preserve"> </w:t>
+      </w:r>
+      <w:r>
+        <w:t xml:space="preserve">We created</w:t>
+      </w:r>
+      <w:r>
+        <w:t xml:space="preserve"> </w:t>
+      </w:r>
+      <w:hyperlink r:id="rId90">
+        <w:r>
+          <w:rPr>
+            <w:rStyle w:val="Hyperlink"/>
+          </w:rPr>
+          <w:t xml:space="preserve">functions to simplify names</w:t>
+        </w:r>
+      </w:hyperlink>
+      <w:r>
+        <w:t xml:space="preserve"> </w:t>
+      </w:r>
+      <w:r>
+        <w:t xml:space="preserve">in the pubmedpy Python package to support standardized fore and last name processing.</w:t>
+      </w:r>
+    </w:p>
+    <w:p>
+      <w:pPr>
         <w:pStyle w:val="Heading4"/>
       </w:pPr>
-      <w:bookmarkStart w:id="76" w:name="name-processing"/>
-      <w:r>
-        <w:t xml:space="preserve">Name processing</w:t>
-      </w:r>
-      <w:bookmarkEnd w:id="76"/>
+      <w:bookmarkStart w:id="91" w:name="last-author-extraction"/>
+      <w:r>
+        <w:t xml:space="preserve">Last author extraction</w:t>
+      </w:r>
+      <w:bookmarkEnd w:id="91"/>
     </w:p>
     <w:p>
       <w:pPr>
         <w:pStyle w:val="FirstParagraph"/>
       </w:pPr>
       <w:r>
-        <w:t xml:space="preserve">When extracting honoree names, we began with the full name as provided on the site.</w:t>
-      </w:r>
-      <w:r>
-        <w:t xml:space="preserve"> </w:t>
-      </w:r>
-      <w:r>
-        <w:t xml:space="preserve">Because our prediction methods required separated first and last names, we chose the first non-initial name as the first name and the final name as the last name.</w:t>
-      </w:r>
-      <w:r>
-        <w:t xml:space="preserve"> </w:t>
-      </w:r>
-      <w:r>
-        <w:t xml:space="preserve">We did not consider a hyphen to be a name separator:</w:t>
-      </w:r>
-      <w:r>
-        <w:t xml:space="preserve"> </w:t>
-      </w:r>
-      <w:r>
-        <w:t xml:space="preserve">for hyphenated names, all components were included.</w:t>
-      </w:r>
-      <w:r>
-        <w:t xml:space="preserve"> </w:t>
-      </w:r>
-      <w:r>
-        <w:t xml:space="preserve">For metadata from PubMed and PMC where first (fore) and last names are coded separately, we applied the same cleaning steps.</w:t>
-      </w:r>
-      <w:r>
-        <w:t xml:space="preserve"> </w:t>
-      </w:r>
-      <w:r>
-        <w:t xml:space="preserve">We created</w:t>
-      </w:r>
-      <w:r>
-        <w:t xml:space="preserve"> </w:t>
-      </w:r>
-      <w:hyperlink r:id="rId77">
-        <w:r>
-          <w:rPr>
-            <w:rStyle w:val="Hyperlink"/>
-          </w:rPr>
-          <w:t xml:space="preserve">functions to simplify names</w:t>
-        </w:r>
-      </w:hyperlink>
-      <w:r>
-        <w:t xml:space="preserve"> </w:t>
-      </w:r>
-      <w:r>
-        <w:t xml:space="preserve">in the pubmedpy Python package to support standardized fore and last name processing.</w:t>
-      </w:r>
-    </w:p>
-    <w:p>
-      <w:pPr>
-        <w:pStyle w:val="Heading3"/>
-      </w:pPr>
-      <w:bookmarkStart w:id="78" w:name="last-author-extraction"/>
-      <w:r>
-        <w:t xml:space="preserve">Last author extraction</w:t>
-      </w:r>
-      <w:bookmarkEnd w:id="78"/>
-    </w:p>
-    <w:p>
-      <w:pPr>
-        <w:pStyle w:val="FirstParagraph"/>
-      </w:pPr>
-      <w:r>
         <w:t xml:space="preserve">We assumed that, in the list of authors for a specific paper, last authors (often research advisors) would be most likely to be invited for keynotes or to be honored as fellows.</w:t>
       </w:r>
       <w:r>
@@ -4127,7 +4436,7 @@
       <w:r>
         <w:t xml:space="preserve"> </w:t>
       </w:r>
-      <w:hyperlink r:id="rId79">
+      <w:hyperlink r:id="rId92">
         <w:r>
           <w:rPr>
             <w:rStyle w:val="Hyperlink"/>
@@ -4213,7 +4522,7 @@
       <w:r>
         <w:t xml:space="preserve"> </w:t>
       </w:r>
-      <w:hyperlink r:id="rId81">
+      <w:hyperlink r:id="rId93">
         <w:r>
           <w:rPr>
             <w:rStyle w:val="Hyperlink"/>
@@ -4275,13 +4584,13 @@
     </w:p>
     <w:p>
       <w:pPr>
-        <w:pStyle w:val="Heading3"/>
-      </w:pPr>
-      <w:bookmarkStart w:id="82" w:name="countries-of-affiliations"/>
+        <w:pStyle w:val="Heading4"/>
+      </w:pPr>
+      <w:bookmarkStart w:id="94" w:name="countries-of-affiliations"/>
       <w:r>
         <w:t xml:space="preserve">Countries of Affiliations</w:t>
       </w:r>
-      <w:bookmarkEnd w:id="82"/>
+      <w:bookmarkEnd w:id="94"/>
     </w:p>
     <w:p>
       <w:pPr>
@@ -4313,7 +4622,7 @@
       <w:r>
         <w:t xml:space="preserve"> </w:t>
       </w:r>
-      <w:hyperlink r:id="rId83">
+      <w:hyperlink r:id="rId95">
         <w:r>
           <w:rPr>
             <w:rStyle w:val="Hyperlink"/>
@@ -4330,7 +4639,7 @@
       <w:r>
         <w:t xml:space="preserve"> </w:t>
       </w:r>
-      <w:hyperlink r:id="rId84">
+      <w:hyperlink r:id="rId96">
         <w:r>
           <w:rPr>
             <w:rStyle w:val="VerbatimChar"/>
@@ -4350,7 +4659,7 @@
       <w:r>
         <w:t xml:space="preserve"> </w:t>
       </w:r>
-      <w:hyperlink r:id="rId85">
+      <w:hyperlink r:id="rId97">
         <w:r>
           <w:rPr>
             <w:rStyle w:val="Hyperlink"/>
@@ -4423,7 +4732,7 @@
       <w:r>
         <w:t xml:space="preserve"> </w:t>
       </w:r>
-      <w:hyperlink r:id="rId86">
+      <w:hyperlink r:id="rId98">
         <w:r>
           <w:rPr>
             <w:rStyle w:val="Hyperlink"/>
@@ -4440,7 +4749,7 @@
       <w:r>
         <w:t xml:space="preserve"> </w:t>
       </w:r>
-      <w:hyperlink r:id="rId87">
+      <w:hyperlink r:id="rId99">
         <w:r>
           <w:rPr>
             <w:rStyle w:val="Hyperlink"/>
@@ -4483,7 +4792,7 @@
       <w:r>
         <w:t xml:space="preserve"> </w:t>
       </w:r>
-      <w:hyperlink r:id="rId88">
+      <w:hyperlink r:id="rId100">
         <w:r>
           <w:rPr>
             <w:rStyle w:val="Hyperlink"/>
@@ -4660,13 +4969,13 @@
     </w:p>
     <w:p>
       <w:pPr>
-        <w:pStyle w:val="Heading3"/>
-      </w:pPr>
-      <w:bookmarkStart w:id="89" w:name="estimation-of-gender"/>
+        <w:pStyle w:val="Heading4"/>
+      </w:pPr>
+      <w:bookmarkStart w:id="101" w:name="estimation-of-gender"/>
       <w:r>
         <w:t xml:space="preserve">Estimation of Gender</w:t>
       </w:r>
-      <w:bookmarkEnd w:id="89"/>
+      <w:bookmarkEnd w:id="101"/>
     </w:p>
     <w:p>
       <w:pPr>
@@ -4877,7 +5186,7 @@
           <w:rPr>
             <w:rStyle w:val="Hyperlink"/>
           </w:rPr>
-          <w:t xml:space="preserve">31</w:t>
+          <w:t xml:space="preserve">33</w:t>
         </w:r>
       </w:hyperlink>
       <w:r>
@@ -4892,13 +5201,13 @@
     </w:p>
     <w:p>
       <w:pPr>
-        <w:pStyle w:val="Heading3"/>
-      </w:pPr>
-      <w:bookmarkStart w:id="90" w:name="estimation-of-name-origin-groups"/>
+        <w:pStyle w:val="Heading4"/>
+      </w:pPr>
+      <w:bookmarkStart w:id="102" w:name="estimation-of-name-origin-groups"/>
       <w:r>
         <w:t xml:space="preserve">Estimation of Name Origin Groups</w:t>
       </w:r>
-      <w:bookmarkEnd w:id="90"/>
+      <w:bookmarkEnd w:id="102"/>
     </w:p>
     <w:p>
       <w:pPr>
@@ -4924,7 +5233,7 @@
           <w:rPr>
             <w:rStyle w:val="Hyperlink"/>
           </w:rPr>
-          <w:t xml:space="preserve">32</w:t>
+          <w:t xml:space="preserve">34</w:t>
         </w:r>
       </w:hyperlink>
       <w:r>
@@ -4947,7 +5256,7 @@
           <w:rPr>
             <w:rStyle w:val="Hyperlink"/>
           </w:rPr>
-          <w:t xml:space="preserve">33</w:t>
+          <w:t xml:space="preserve">35</w:t>
         </w:r>
       </w:hyperlink>
       <w:r>
@@ -5000,7 +5309,7 @@
       <w:r>
         <w:t xml:space="preserve"> </w:t>
       </w:r>
-      <w:hyperlink r:id="rId91">
+      <w:hyperlink r:id="rId103">
         <w:r>
           <w:rPr>
             <w:rStyle w:val="VerbatimChar"/>
@@ -5022,7 +5331,7 @@
       <w:r>
         <w:t xml:space="preserve"> </w:t>
       </w:r>
-      <w:hyperlink r:id="rId92">
+      <w:hyperlink r:id="rId104">
         <w:r>
           <w:rPr>
             <w:rStyle w:val="Hyperlink"/>
@@ -5078,7 +5387,7 @@
       <w:r>
         <w:t xml:space="preserve"> </w:t>
       </w:r>
-      <w:hyperlink r:id="rId93">
+      <w:hyperlink r:id="rId105">
         <w:r>
           <w:rPr>
             <w:rStyle w:val="Hyperlink"/>
@@ -5155,7 +5464,7 @@
       <w:r>
         <w:t xml:space="preserve"> </w:t>
       </w:r>
-      <w:hyperlink r:id="rId94">
+      <w:hyperlink r:id="rId106">
         <w:r>
           <w:rPr>
             <w:rStyle w:val="Hyperlink"/>
@@ -5174,7 +5483,7 @@
           <w:rPr>
             <w:rStyle w:val="Hyperlink"/>
           </w:rPr>
-          <w:t xml:space="preserve">34</w:t>
+          <w:t xml:space="preserve">36</w:t>
         </w:r>
       </w:hyperlink>
       <w:r>
@@ -5212,7 +5521,7 @@
           <w:rPr>
             <w:rStyle w:val="Hyperlink"/>
           </w:rPr>
-          <w:t xml:space="preserve">34</w:t>
+          <w:t xml:space="preserve">36</w:t>
         </w:r>
       </w:hyperlink>
       <w:r>
@@ -5232,7 +5541,7 @@
       <w:r>
         <w:t xml:space="preserve"> </w:t>
       </w:r>
-      <w:hyperlink r:id="rId95">
+      <w:hyperlink r:id="rId107">
         <w:r>
           <w:rPr>
             <w:rStyle w:val="Hyperlink"/>
@@ -5279,13 +5588,13 @@
     </w:p>
     <w:p>
       <w:pPr>
-        <w:pStyle w:val="Heading3"/>
-      </w:pPr>
-      <w:bookmarkStart w:id="96" w:name="X87a9ac17ff9613bcd64fd133709b70ed689af25"/>
+        <w:pStyle w:val="Heading4"/>
+      </w:pPr>
+      <w:bookmarkStart w:id="108" w:name="X87a9ac17ff9613bcd64fd133709b70ed689af25"/>
       <w:r>
         <w:t xml:space="preserve">Predicting Name Origin Groups with LSTM Neural Networks and Wikipedia</w:t>
       </w:r>
-      <w:bookmarkEnd w:id="96"/>
+      <w:bookmarkEnd w:id="108"/>
     </w:p>
     <w:p>
       <w:pPr>
@@ -5320,7 +5629,7 @@
       <w:r>
         <w:t xml:space="preserve"> </w:t>
       </w:r>
-      <w:hyperlink r:id="rId97">
+      <w:hyperlink r:id="rId109">
         <w:r>
           <w:rPr>
             <w:rStyle w:val="VerbatimChar"/>
@@ -5370,7 +5679,7 @@
       <w:r>
         <w:t xml:space="preserve"> </w:t>
       </w:r>
-      <w:hyperlink r:id="rId98">
+      <w:hyperlink r:id="rId110">
         <w:r>
           <w:rPr>
             <w:rStyle w:val="VerbatimChar"/>
@@ -5883,13 +6192,13 @@
     </w:p>
     <w:p>
       <w:pPr>
-        <w:pStyle w:val="Heading3"/>
-      </w:pPr>
-      <w:bookmarkStart w:id="99" w:name="affiliation-analysis"/>
+        <w:pStyle w:val="Heading4"/>
+      </w:pPr>
+      <w:bookmarkStart w:id="111" w:name="affiliation-analysis"/>
       <w:r>
         <w:t xml:space="preserve">Affiliation Analysis</w:t>
       </w:r>
-      <w:bookmarkEnd w:id="99"/>
+      <w:bookmarkEnd w:id="111"/>
     </w:p>
     <w:p>
       <w:pPr>
@@ -5939,7 +6248,7 @@
           <w:rPr>
             <w:rStyle w:val="Hyperlink"/>
           </w:rPr>
-          <w:t xml:space="preserve">35</w:t>
+          <w:t xml:space="preserve">37</w:t>
         </w:r>
       </w:hyperlink>
       <w:r>
@@ -5951,13 +6260,13 @@
     </w:p>
     <w:p>
       <w:pPr>
-        <w:pStyle w:val="Heading3"/>
-      </w:pPr>
-      <w:bookmarkStart w:id="100" w:name="statistical-analysis"/>
+        <w:pStyle w:val="Heading4"/>
+      </w:pPr>
+      <w:bookmarkStart w:id="112" w:name="statistical-analysis"/>
       <w:r>
         <w:t xml:space="preserve">Statistical Analysis</w:t>
       </w:r>
-      <w:bookmarkEnd w:id="100"/>
+      <w:bookmarkEnd w:id="112"/>
     </w:p>
     <w:p>
       <w:pPr>
@@ -6284,13 +6593,13 @@
     </w:p>
     <w:p>
       <w:pPr>
-        <w:pStyle w:val="Heading3"/>
-      </w:pPr>
-      <w:bookmarkStart w:id="101" w:name="iterative-research-process"/>
+        <w:pStyle w:val="Heading4"/>
+      </w:pPr>
+      <w:bookmarkStart w:id="113" w:name="iterative-research-process"/>
       <w:r>
         <w:t xml:space="preserve">Iterative Research Process</w:t>
       </w:r>
-      <w:bookmarkEnd w:id="101"/>
+      <w:bookmarkEnd w:id="113"/>
     </w:p>
     <w:p>
       <w:pPr>
@@ -6308,7 +6617,7 @@
       <w:r>
         <w:t xml:space="preserve"> </w:t>
       </w:r>
-      <w:hyperlink r:id="rId102">
+      <w:hyperlink r:id="rId114">
         <w:r>
           <w:rPr>
             <w:rStyle w:val="Hyperlink"/>
@@ -6345,7 +6654,7 @@
           <w:rPr>
             <w:rStyle w:val="Hyperlink"/>
           </w:rPr>
-          <w:t xml:space="preserve">36</w:t>
+          <w:t xml:space="preserve">38</w:t>
         </w:r>
       </w:hyperlink>
       <w:r>
@@ -6365,7 +6674,7 @@
       <w:r>
         <w:t xml:space="preserve"> </w:t>
       </w:r>
-      <w:hyperlink r:id="rId103">
+      <w:hyperlink r:id="rId115">
         <w:r>
           <w:rPr>
             <w:rStyle w:val="Hyperlink"/>
@@ -6408,7 +6717,7 @@
       <w:r>
         <w:t xml:space="preserve"> </w:t>
       </w:r>
-      <w:hyperlink r:id="rId104">
+      <w:hyperlink r:id="rId116">
         <w:r>
           <w:rPr>
             <w:rStyle w:val="Hyperlink"/>
@@ -6482,7 +6791,7 @@
       <w:r>
         <w:t xml:space="preserve"> </w:t>
       </w:r>
-      <w:hyperlink r:id="rId105">
+      <w:hyperlink r:id="rId83">
         <w:r>
           <w:rPr>
             <w:rStyle w:val="Hyperlink"/>
@@ -6518,303 +6827,14 @@
       <w:pPr>
         <w:pStyle w:val="Heading2"/>
       </w:pPr>
-      <w:bookmarkStart w:id="106" w:name="resource-availability"/>
-      <w:r>
-        <w:t xml:space="preserve">Resource Availability</w:t>
-      </w:r>
-      <w:bookmarkEnd w:id="106"/>
-    </w:p>
-    <w:p>
-      <w:pPr>
-        <w:pStyle w:val="Heading3"/>
-      </w:pPr>
-      <w:bookmarkStart w:id="107" w:name="lead-contact"/>
-      <w:r>
-        <w:t xml:space="preserve">Lead Contact</w:t>
-      </w:r>
-      <w:bookmarkEnd w:id="107"/>
-    </w:p>
-    <w:p>
-      <w:pPr>
-        <w:pStyle w:val="FirstParagraph"/>
-      </w:pPr>
-      <w:r>
-        <w:t xml:space="preserve">Further information and requests for resources and reagents should be directed to and will be fulfilled by the Lead Contact, Casey Greene (casey.s.greene@cuanschutz.edu).</w:t>
-      </w:r>
-    </w:p>
-    <w:p>
-      <w:pPr>
-        <w:pStyle w:val="Heading3"/>
-      </w:pPr>
-      <w:bookmarkStart w:id="108" w:name="materials-availability"/>
-      <w:r>
-        <w:t xml:space="preserve">Materials Availability</w:t>
-      </w:r>
-      <w:bookmarkEnd w:id="108"/>
-    </w:p>
-    <w:p>
-      <w:pPr>
-        <w:pStyle w:val="FirstParagraph"/>
-      </w:pPr>
-      <w:r>
-        <w:t xml:space="preserve">This study did not generate new materials.</w:t>
-      </w:r>
-    </w:p>
-    <w:p>
-      <w:pPr>
-        <w:pStyle w:val="Heading2"/>
-      </w:pPr>
-      <w:bookmarkStart w:id="109" w:name="data-and-code-availability"/>
-      <w:r>
-        <w:t xml:space="preserve">Data and Code Availability</w:t>
-      </w:r>
-      <w:bookmarkEnd w:id="109"/>
-    </w:p>
-    <w:p>
-      <w:pPr>
-        <w:pStyle w:val="FirstParagraph"/>
-      </w:pPr>
-      <w:r>
-        <w:t xml:space="preserve">All data have been deposited at</w:t>
-      </w:r>
-      <w:r>
-        <w:t xml:space="preserve"> </w:t>
-      </w:r>
-      <w:hyperlink r:id="rId110">
-        <w:r>
-          <w:rPr>
-            <w:rStyle w:val="Hyperlink"/>
-          </w:rPr>
-          <w:t xml:space="preserve">https://github.com/greenelab/iscb-diversity</w:t>
-        </w:r>
-      </w:hyperlink>
-      <w:r>
-        <w:t xml:space="preserve"> </w:t>
-      </w:r>
-      <w:r>
-        <w:t xml:space="preserve">and are publicly available as of the date of publication.</w:t>
-      </w:r>
-      <w:r>
-        <w:t xml:space="preserve"> </w:t>
-      </w:r>
-      <w:r>
-        <w:t xml:space="preserve">DOIs are listed in the key resources table.</w:t>
-      </w:r>
-      <w:r>
-        <w:t xml:space="preserve"> </w:t>
-      </w:r>
-      <w:r>
-        <w:t xml:space="preserve">Our Wikipedia name dataset is dedicated to the public domain under CC0 License at</w:t>
-      </w:r>
-      <w:r>
-        <w:t xml:space="preserve"> </w:t>
-      </w:r>
-      <w:hyperlink r:id="rId111">
-        <w:r>
-          <w:rPr>
-            <w:rStyle w:val="Hyperlink"/>
-          </w:rPr>
-          <w:t xml:space="preserve">https://github.com/greenelab/wiki-nationality-estimate</w:t>
-        </w:r>
-      </w:hyperlink>
-      <w:r>
-        <w:t xml:space="preserve">, with source code to construct the dataset available under a BSD 3-Clause License.</w:t>
-      </w:r>
-    </w:p>
-    <w:p>
-      <w:pPr>
-        <w:pStyle w:val="BodyText"/>
-      </w:pPr>
-      <w:r>
-        <w:t xml:space="preserve">All original code has been deposited at Zenodo and is publicly available as of the date of publication.</w:t>
-      </w:r>
-      <w:r>
-        <w:t xml:space="preserve"> </w:t>
-      </w:r>
-      <w:r>
-        <w:t xml:space="preserve">DOIs are listed in the key resources table.</w:t>
-      </w:r>
-      <w:r>
-        <w:t xml:space="preserve"> </w:t>
-      </w:r>
-      <w:r>
-        <w:t xml:space="preserve">Specifically, our analysis of authors and ISCB-associated honorees is available under CC BY 4.0 at</w:t>
-      </w:r>
-      <w:r>
-        <w:t xml:space="preserve"> </w:t>
-      </w:r>
-      <w:hyperlink r:id="rId110">
-        <w:r>
-          <w:rPr>
-            <w:rStyle w:val="Hyperlink"/>
-          </w:rPr>
-          <w:t xml:space="preserve">https://github.com/greenelab/iscb-diversity</w:t>
-        </w:r>
-      </w:hyperlink>
-      <w:r>
-        <w:t xml:space="preserve">, with source code also distributed under a BSD 3-Clause License</w:t>
-      </w:r>
-      <w:r>
-        <w:t xml:space="preserve"> </w:t>
-      </w:r>
-      <w:r>
-        <w:t xml:space="preserve">[</w:t>
-      </w:r>
-      <w:hyperlink w:anchor="ref-Md97mWZe">
-        <w:r>
-          <w:rPr>
-            <w:rStyle w:val="Hyperlink"/>
-          </w:rPr>
-          <w:t xml:space="preserve">37</w:t>
-        </w:r>
-      </w:hyperlink>
-      <w:r>
-        <w:t xml:space="preserve">]</w:t>
-      </w:r>
-      <w:r>
-        <w:t xml:space="preserve">.</w:t>
-      </w:r>
-      <w:r>
-        <w:t xml:space="preserve"> </w:t>
-      </w:r>
-      <w:r>
-        <w:t xml:space="preserve">Rendered Python and R notebooks from this repository are browsable at</w:t>
-      </w:r>
-      <w:r>
-        <w:t xml:space="preserve"> </w:t>
-      </w:r>
-      <w:hyperlink r:id="rId112">
-        <w:r>
-          <w:rPr>
-            <w:rStyle w:val="Hyperlink"/>
-          </w:rPr>
-          <w:t xml:space="preserve">greenelab.github.io/iscb-diversity</w:t>
-        </w:r>
-      </w:hyperlink>
-      <w:r>
-        <w:t xml:space="preserve">.</w:t>
-      </w:r>
-      <w:r>
-        <w:t xml:space="preserve"> </w:t>
-      </w:r>
-      <w:r>
-        <w:t xml:space="preserve">Our analysis of PubMed, PubMed Central, and author names relies on the Python pubmedpy package, developed as part of this project and available under a Blue Oak Model License 1.0 at</w:t>
-      </w:r>
-      <w:r>
-        <w:t xml:space="preserve"> </w:t>
-      </w:r>
-      <w:hyperlink r:id="rId80">
-        <w:r>
-          <w:rPr>
-            <w:rStyle w:val="Hyperlink"/>
-          </w:rPr>
-          <w:t xml:space="preserve">https://github.com/dhimmel/pubmedpy</w:t>
-        </w:r>
-      </w:hyperlink>
-      <w:r>
-        <w:t xml:space="preserve"> </w:t>
-      </w:r>
-      <w:r>
-        <w:t xml:space="preserve">and on</w:t>
-      </w:r>
-      <w:r>
-        <w:t xml:space="preserve"> </w:t>
-      </w:r>
-      <w:hyperlink r:id="rId113">
-        <w:r>
-          <w:rPr>
-            <w:rStyle w:val="Hyperlink"/>
-          </w:rPr>
-          <w:t xml:space="preserve">PyPI</w:t>
-        </w:r>
-      </w:hyperlink>
-      <w:r>
-        <w:t xml:space="preserve">.</w:t>
-      </w:r>
-      <w:r>
-        <w:t xml:space="preserve"> </w:t>
-      </w:r>
-      <w:r>
-        <w:t xml:space="preserve">No additional information is required to reanalyze the data reported in this paper.</w:t>
-      </w:r>
-    </w:p>
-    <w:p>
-      <w:pPr>
-        <w:pStyle w:val="BodyText"/>
-      </w:pPr>
-      <w:r>
-        <w:t xml:space="preserve">This manuscript was written openly on GitHub at</w:t>
-      </w:r>
-      <w:r>
-        <w:t xml:space="preserve"> </w:t>
-      </w:r>
-      <w:hyperlink r:id="rId114">
-        <w:r>
-          <w:rPr>
-            <w:rStyle w:val="Hyperlink"/>
-          </w:rPr>
-          <w:t xml:space="preserve">github.com/greenelab/iscb-diversity-manuscript</w:t>
-        </w:r>
-      </w:hyperlink>
-      <w:r>
-        <w:t xml:space="preserve"> </w:t>
-      </w:r>
-      <w:r>
-        <w:t xml:space="preserve">using Manubot</w:t>
-      </w:r>
-      <w:r>
-        <w:t xml:space="preserve"> </w:t>
-      </w:r>
-      <w:r>
-        <w:t xml:space="preserve">[</w:t>
-      </w:r>
-      <w:hyperlink w:anchor="ref-YuJbg3zO">
-        <w:r>
-          <w:rPr>
-            <w:rStyle w:val="Hyperlink"/>
-          </w:rPr>
-          <w:t xml:space="preserve">38</w:t>
-        </w:r>
-      </w:hyperlink>
-      <w:r>
-        <w:t xml:space="preserve">]</w:t>
-      </w:r>
-      <w:r>
-        <w:t xml:space="preserve">.</w:t>
-      </w:r>
-      <w:r>
-        <w:t xml:space="preserve"> </w:t>
-      </w:r>
-      <w:r>
-        <w:t xml:space="preserve">The Manubot HTML version is available under a Creative Commons Attribution (CC BY 4.0) License at</w:t>
-      </w:r>
-      <w:r>
-        <w:t xml:space="preserve"> </w:t>
-      </w:r>
-      <w:hyperlink r:id="rId105">
-        <w:r>
-          <w:rPr>
-            <w:rStyle w:val="Hyperlink"/>
-          </w:rPr>
-          <w:t xml:space="preserve">greenelab.github.io/iscb-diversity-manuscript</w:t>
-        </w:r>
-      </w:hyperlink>
-      <w:r>
-        <w:t xml:space="preserve">.</w:t>
-      </w:r>
-    </w:p>
-    <w:p>
-      <w:pPr>
-        <w:pStyle w:val="Heading2"/>
-      </w:pPr>
-      <w:bookmarkStart w:id="115" w:name="references"/>
+      <w:bookmarkStart w:id="117" w:name="references"/>
       <w:r>
         <w:t xml:space="preserve">References</w:t>
       </w:r>
-      <w:bookmarkEnd w:id="115"/>
-    </w:p>
-    <w:bookmarkStart w:id="259" w:name="refs"/>
-    <w:bookmarkStart w:id="120" w:name="ref-1Slc5L0l"/>
+      <w:bookmarkEnd w:id="117"/>
+    </w:p>
+    <w:bookmarkStart w:id="261" w:name="refs"/>
+    <w:bookmarkStart w:id="122" w:name="ref-1Slc5L0l"/>
     <w:p>
       <w:pPr>
         <w:pStyle w:val="Bibliography"/>
@@ -6858,7 +6878,7 @@
       <w:r>
         <w:t xml:space="preserve"> </w:t>
       </w:r>
-      <w:hyperlink r:id="rId116">
+      <w:hyperlink r:id="rId118">
         <w:r>
           <w:rPr>
             <w:rStyle w:val="Hyperlink"/>
@@ -6878,7 +6898,7 @@
       <w:r>
         <w:t xml:space="preserve"> </w:t>
       </w:r>
-      <w:hyperlink r:id="rId117">
+      <w:hyperlink r:id="rId119">
         <w:r>
           <w:rPr>
             <w:rStyle w:val="Hyperlink"/>
@@ -6895,7 +6915,7 @@
       <w:r>
         <w:t xml:space="preserve"> </w:t>
       </w:r>
-      <w:hyperlink r:id="rId118">
+      <w:hyperlink r:id="rId120">
         <w:r>
           <w:rPr>
             <w:rStyle w:val="Hyperlink"/>
@@ -6912,7 +6932,7 @@
       <w:r>
         <w:t xml:space="preserve"> </w:t>
       </w:r>
-      <w:hyperlink r:id="rId119">
+      <w:hyperlink r:id="rId121">
         <w:r>
           <w:rPr>
             <w:rStyle w:val="Hyperlink"/>
@@ -6921,8 +6941,8 @@
         </w:r>
       </w:hyperlink>
     </w:p>
-    <w:bookmarkEnd w:id="120"/>
-    <w:bookmarkStart w:id="125" w:name="ref-JHzGjxks"/>
+    <w:bookmarkEnd w:id="122"/>
+    <w:bookmarkStart w:id="127" w:name="ref-JHzGjxks"/>
     <w:p>
       <w:pPr>
         <w:pStyle w:val="Bibliography"/>
@@ -6966,7 +6986,7 @@
       <w:r>
         <w:t xml:space="preserve"> </w:t>
       </w:r>
-      <w:hyperlink r:id="rId121">
+      <w:hyperlink r:id="rId123">
         <w:r>
           <w:rPr>
             <w:rStyle w:val="Hyperlink"/>
@@ -6986,7 +7006,7 @@
       <w:r>
         <w:t xml:space="preserve"> </w:t>
       </w:r>
-      <w:hyperlink r:id="rId122">
+      <w:hyperlink r:id="rId124">
         <w:r>
           <w:rPr>
             <w:rStyle w:val="Hyperlink"/>
@@ -7003,7 +7023,7 @@
       <w:r>
         <w:t xml:space="preserve"> </w:t>
       </w:r>
-      <w:hyperlink r:id="rId123">
+      <w:hyperlink r:id="rId125">
         <w:r>
           <w:rPr>
             <w:rStyle w:val="Hyperlink"/>
@@ -7020,7 +7040,7 @@
       <w:r>
         <w:t xml:space="preserve"> </w:t>
       </w:r>
-      <w:hyperlink r:id="rId124">
+      <w:hyperlink r:id="rId126">
         <w:r>
           <w:rPr>
             <w:rStyle w:val="Hyperlink"/>
@@ -7029,8 +7049,8 @@
         </w:r>
       </w:hyperlink>
     </w:p>
-    <w:bookmarkEnd w:id="125"/>
-    <w:bookmarkStart w:id="128" w:name="ref-w8Lq7zPE"/>
+    <w:bookmarkEnd w:id="127"/>
+    <w:bookmarkStart w:id="130" w:name="ref-w8Lq7zPE"/>
     <w:p>
       <w:pPr>
         <w:pStyle w:val="Bibliography"/>
@@ -7074,7 +7094,7 @@
       <w:r>
         <w:t xml:space="preserve"> </w:t>
       </w:r>
-      <w:hyperlink r:id="rId126">
+      <w:hyperlink r:id="rId128">
         <w:r>
           <w:rPr>
             <w:rStyle w:val="Hyperlink"/>
@@ -7094,7 +7114,7 @@
       <w:r>
         <w:t xml:space="preserve"> </w:t>
       </w:r>
-      <w:hyperlink r:id="rId127">
+      <w:hyperlink r:id="rId129">
         <w:r>
           <w:rPr>
             <w:rStyle w:val="Hyperlink"/>
@@ -7103,8 +7123,8 @@
         </w:r>
       </w:hyperlink>
     </w:p>
-    <w:bookmarkEnd w:id="128"/>
-    <w:bookmarkStart w:id="133" w:name="ref-1G16T65Sv"/>
+    <w:bookmarkEnd w:id="130"/>
+    <w:bookmarkStart w:id="135" w:name="ref-1G16T65Sv"/>
     <w:p>
       <w:pPr>
         <w:pStyle w:val="Bibliography"/>
@@ -7148,7 +7168,7 @@
       <w:r>
         <w:t xml:space="preserve"> </w:t>
       </w:r>
-      <w:hyperlink r:id="rId129">
+      <w:hyperlink r:id="rId131">
         <w:r>
           <w:rPr>
             <w:rStyle w:val="Hyperlink"/>
@@ -7168,7 +7188,7 @@
       <w:r>
         <w:t xml:space="preserve"> </w:t>
       </w:r>
-      <w:hyperlink r:id="rId130">
+      <w:hyperlink r:id="rId132">
         <w:r>
           <w:rPr>
             <w:rStyle w:val="Hyperlink"/>
@@ -7185,7 +7205,7 @@
       <w:r>
         <w:t xml:space="preserve"> </w:t>
       </w:r>
-      <w:hyperlink r:id="rId131">
+      <w:hyperlink r:id="rId133">
         <w:r>
           <w:rPr>
             <w:rStyle w:val="Hyperlink"/>
@@ -7202,7 +7222,7 @@
       <w:r>
         <w:t xml:space="preserve"> </w:t>
       </w:r>
-      <w:hyperlink r:id="rId132">
+      <w:hyperlink r:id="rId134">
         <w:r>
           <w:rPr>
             <w:rStyle w:val="Hyperlink"/>
@@ -7211,8 +7231,8 @@
         </w:r>
       </w:hyperlink>
     </w:p>
-    <w:bookmarkEnd w:id="133"/>
-    <w:bookmarkStart w:id="135" w:name="ref-1Hmlj5vSu"/>
+    <w:bookmarkEnd w:id="135"/>
+    <w:bookmarkStart w:id="137" w:name="ref-1Hmlj5vSu"/>
     <w:p>
       <w:pPr>
         <w:pStyle w:val="Bibliography"/>
@@ -7256,7 +7276,7 @@
       <w:r>
         <w:t xml:space="preserve"> </w:t>
       </w:r>
-      <w:hyperlink r:id="rId134">
+      <w:hyperlink r:id="rId136">
         <w:r>
           <w:rPr>
             <w:rStyle w:val="Hyperlink"/>
@@ -7265,8 +7285,8 @@
         </w:r>
       </w:hyperlink>
     </w:p>
-    <w:bookmarkEnd w:id="135"/>
-    <w:bookmarkStart w:id="140" w:name="ref-UxTZTP0G"/>
+    <w:bookmarkEnd w:id="137"/>
+    <w:bookmarkStart w:id="142" w:name="ref-UxTZTP0G"/>
     <w:p>
       <w:pPr>
         <w:pStyle w:val="Bibliography"/>
@@ -7310,7 +7330,7 @@
       <w:r>
         <w:t xml:space="preserve"> </w:t>
       </w:r>
-      <w:hyperlink r:id="rId136">
+      <w:hyperlink r:id="rId138">
         <w:r>
           <w:rPr>
             <w:rStyle w:val="Hyperlink"/>
@@ -7330,7 +7350,7 @@
       <w:r>
         <w:t xml:space="preserve"> </w:t>
       </w:r>
-      <w:hyperlink r:id="rId137">
+      <w:hyperlink r:id="rId139">
         <w:r>
           <w:rPr>
             <w:rStyle w:val="Hyperlink"/>
@@ -7347,7 +7367,7 @@
       <w:r>
         <w:t xml:space="preserve"> </w:t>
       </w:r>
-      <w:hyperlink r:id="rId138">
+      <w:hyperlink r:id="rId140">
         <w:r>
           <w:rPr>
             <w:rStyle w:val="Hyperlink"/>
@@ -7364,7 +7384,7 @@
       <w:r>
         <w:t xml:space="preserve"> </w:t>
       </w:r>
-      <w:hyperlink r:id="rId139">
+      <w:hyperlink r:id="rId141">
         <w:r>
           <w:rPr>
             <w:rStyle w:val="Hyperlink"/>
@@ -7373,8 +7393,8 @@
         </w:r>
       </w:hyperlink>
     </w:p>
-    <w:bookmarkEnd w:id="140"/>
-    <w:bookmarkStart w:id="145" w:name="ref-6mHXFr1Z"/>
+    <w:bookmarkEnd w:id="142"/>
+    <w:bookmarkStart w:id="147" w:name="ref-6mHXFr1Z"/>
     <w:p>
       <w:pPr>
         <w:pStyle w:val="Bibliography"/>
@@ -7418,7 +7438,7 @@
       <w:r>
         <w:t xml:space="preserve"> </w:t>
       </w:r>
-      <w:hyperlink r:id="rId141">
+      <w:hyperlink r:id="rId143">
         <w:r>
           <w:rPr>
             <w:rStyle w:val="Hyperlink"/>
@@ -7438,7 +7458,7 @@
       <w:r>
         <w:t xml:space="preserve"> </w:t>
       </w:r>
-      <w:hyperlink r:id="rId142">
+      <w:hyperlink r:id="rId144">
         <w:r>
           <w:rPr>
             <w:rStyle w:val="Hyperlink"/>
@@ -7455,7 +7475,7 @@
       <w:r>
         <w:t xml:space="preserve"> </w:t>
       </w:r>
-      <w:hyperlink r:id="rId143">
+      <w:hyperlink r:id="rId145">
         <w:r>
           <w:rPr>
             <w:rStyle w:val="Hyperlink"/>
@@ -7472,7 +7492,7 @@
       <w:r>
         <w:t xml:space="preserve"> </w:t>
       </w:r>
-      <w:hyperlink r:id="rId144">
+      <w:hyperlink r:id="rId146">
         <w:r>
           <w:rPr>
             <w:rStyle w:val="Hyperlink"/>
@@ -7481,8 +7501,8 @@
         </w:r>
       </w:hyperlink>
     </w:p>
-    <w:bookmarkEnd w:id="145"/>
-    <w:bookmarkStart w:id="148" w:name="ref-19KEajiJN"/>
+    <w:bookmarkEnd w:id="147"/>
+    <w:bookmarkStart w:id="150" w:name="ref-19KEajiJN"/>
     <w:p>
       <w:pPr>
         <w:pStyle w:val="Bibliography"/>
@@ -7526,7 +7546,7 @@
       <w:r>
         <w:t xml:space="preserve"> </w:t>
       </w:r>
-      <w:hyperlink r:id="rId146">
+      <w:hyperlink r:id="rId148">
         <w:r>
           <w:rPr>
             <w:rStyle w:val="Hyperlink"/>
@@ -7546,7 +7566,7 @@
       <w:r>
         <w:t xml:space="preserve"> </w:t>
       </w:r>
-      <w:hyperlink r:id="rId147">
+      <w:hyperlink r:id="rId149">
         <w:r>
           <w:rPr>
             <w:rStyle w:val="Hyperlink"/>
@@ -7555,8 +7575,8 @@
         </w:r>
       </w:hyperlink>
     </w:p>
-    <w:bookmarkEnd w:id="148"/>
-    <w:bookmarkStart w:id="153" w:name="ref-njNa3CYa"/>
+    <w:bookmarkEnd w:id="150"/>
+    <w:bookmarkStart w:id="155" w:name="ref-njNa3CYa"/>
     <w:p>
       <w:pPr>
         <w:pStyle w:val="Bibliography"/>
@@ -7600,7 +7620,7 @@
       <w:r>
         <w:t xml:space="preserve"> </w:t>
       </w:r>
-      <w:hyperlink r:id="rId149">
+      <w:hyperlink r:id="rId151">
         <w:r>
           <w:rPr>
             <w:rStyle w:val="Hyperlink"/>
@@ -7620,7 +7640,7 @@
       <w:r>
         <w:t xml:space="preserve"> </w:t>
       </w:r>
-      <w:hyperlink r:id="rId150">
+      <w:hyperlink r:id="rId152">
         <w:r>
           <w:rPr>
             <w:rStyle w:val="Hyperlink"/>
@@ -7637,7 +7657,7 @@
       <w:r>
         <w:t xml:space="preserve"> </w:t>
       </w:r>
-      <w:hyperlink r:id="rId151">
+      <w:hyperlink r:id="rId153">
         <w:r>
           <w:rPr>
             <w:rStyle w:val="Hyperlink"/>
@@ -7654,7 +7674,7 @@
       <w:r>
         <w:t xml:space="preserve"> </w:t>
       </w:r>
-      <w:hyperlink r:id="rId152">
+      <w:hyperlink r:id="rId154">
         <w:r>
           <w:rPr>
             <w:rStyle w:val="Hyperlink"/>
@@ -7663,8 +7683,8 @@
         </w:r>
       </w:hyperlink>
     </w:p>
-    <w:bookmarkEnd w:id="153"/>
-    <w:bookmarkStart w:id="158" w:name="ref-167tJVlJu"/>
+    <w:bookmarkEnd w:id="155"/>
+    <w:bookmarkStart w:id="160" w:name="ref-167tJVlJu"/>
     <w:p>
       <w:pPr>
         <w:pStyle w:val="Bibliography"/>
@@ -7708,7 +7728,7 @@
       <w:r>
         <w:t xml:space="preserve"> </w:t>
       </w:r>
-      <w:hyperlink r:id="rId154">
+      <w:hyperlink r:id="rId156">
         <w:r>
           <w:rPr>
             <w:rStyle w:val="Hyperlink"/>
@@ -7728,7 +7748,7 @@
       <w:r>
         <w:t xml:space="preserve"> </w:t>
       </w:r>
-      <w:hyperlink r:id="rId155">
+      <w:hyperlink r:id="rId157">
         <w:r>
           <w:rPr>
             <w:rStyle w:val="Hyperlink"/>
@@ -7745,7 +7765,7 @@
       <w:r>
         <w:t xml:space="preserve"> </w:t>
       </w:r>
-      <w:hyperlink r:id="rId156">
+      <w:hyperlink r:id="rId158">
         <w:r>
           <w:rPr>
             <w:rStyle w:val="Hyperlink"/>
@@ -7762,7 +7782,7 @@
       <w:r>
         <w:t xml:space="preserve"> </w:t>
       </w:r>
-      <w:hyperlink r:id="rId157">
+      <w:hyperlink r:id="rId159">
         <w:r>
           <w:rPr>
             <w:rStyle w:val="Hyperlink"/>
@@ -7771,8 +7791,8 @@
         </w:r>
       </w:hyperlink>
     </w:p>
-    <w:bookmarkEnd w:id="158"/>
-    <w:bookmarkStart w:id="163" w:name="ref-hP9R3Quu"/>
+    <w:bookmarkEnd w:id="160"/>
+    <w:bookmarkStart w:id="165" w:name="ref-hP9R3Quu"/>
     <w:p>
       <w:pPr>
         <w:pStyle w:val="Bibliography"/>
@@ -7816,7 +7836,7 @@
       <w:r>
         <w:t xml:space="preserve"> </w:t>
       </w:r>
-      <w:hyperlink r:id="rId159">
+      <w:hyperlink r:id="rId161">
         <w:r>
           <w:rPr>
             <w:rStyle w:val="Hyperlink"/>
@@ -7836,7 +7856,7 @@
       <w:r>
         <w:t xml:space="preserve"> </w:t>
       </w:r>
-      <w:hyperlink r:id="rId160">
+      <w:hyperlink r:id="rId162">
         <w:r>
           <w:rPr>
             <w:rStyle w:val="Hyperlink"/>
@@ -7853,7 +7873,7 @@
       <w:r>
         <w:t xml:space="preserve"> </w:t>
       </w:r>
-      <w:hyperlink r:id="rId161">
+      <w:hyperlink r:id="rId163">
         <w:r>
           <w:rPr>
             <w:rStyle w:val="Hyperlink"/>
@@ -7870,7 +7890,7 @@
       <w:r>
         <w:t xml:space="preserve"> </w:t>
       </w:r>
-      <w:hyperlink r:id="rId162">
+      <w:hyperlink r:id="rId164">
         <w:r>
           <w:rPr>
             <w:rStyle w:val="Hyperlink"/>
@@ -7879,8 +7899,8 @@
         </w:r>
       </w:hyperlink>
     </w:p>
-    <w:bookmarkEnd w:id="163"/>
-    <w:bookmarkStart w:id="168" w:name="ref-ODb9u77d"/>
+    <w:bookmarkEnd w:id="165"/>
+    <w:bookmarkStart w:id="170" w:name="ref-ODb9u77d"/>
     <w:p>
       <w:pPr>
         <w:pStyle w:val="Bibliography"/>
@@ -7924,7 +7944,7 @@
       <w:r>
         <w:t xml:space="preserve"> </w:t>
       </w:r>
-      <w:hyperlink r:id="rId164">
+      <w:hyperlink r:id="rId166">
         <w:r>
           <w:rPr>
             <w:rStyle w:val="Hyperlink"/>
@@ -7944,7 +7964,7 @@
       <w:r>
         <w:t xml:space="preserve"> </w:t>
       </w:r>
-      <w:hyperlink r:id="rId165">
+      <w:hyperlink r:id="rId167">
         <w:r>
           <w:rPr>
             <w:rStyle w:val="Hyperlink"/>
@@ -7961,7 +7981,7 @@
       <w:r>
         <w:t xml:space="preserve"> </w:t>
       </w:r>
-      <w:hyperlink r:id="rId166">
+      <w:hyperlink r:id="rId168">
         <w:r>
           <w:rPr>
             <w:rStyle w:val="Hyperlink"/>
@@ -7978,7 +7998,7 @@
       <w:r>
         <w:t xml:space="preserve"> </w:t>
       </w:r>
-      <w:hyperlink r:id="rId167">
+      <w:hyperlink r:id="rId169">
         <w:r>
           <w:rPr>
             <w:rStyle w:val="Hyperlink"/>
@@ -7987,8 +8007,8 @@
         </w:r>
       </w:hyperlink>
     </w:p>
-    <w:bookmarkEnd w:id="168"/>
-    <w:bookmarkStart w:id="171" w:name="ref-14PjsfIPd"/>
+    <w:bookmarkEnd w:id="170"/>
+    <w:bookmarkStart w:id="173" w:name="ref-14PjsfIPd"/>
     <w:p>
       <w:pPr>
         <w:pStyle w:val="Bibliography"/>
@@ -8032,7 +8052,7 @@
       <w:r>
         <w:t xml:space="preserve"> </w:t>
       </w:r>
-      <w:hyperlink r:id="rId169">
+      <w:hyperlink r:id="rId171">
         <w:r>
           <w:rPr>
             <w:rStyle w:val="Hyperlink"/>
@@ -8052,7 +8072,7 @@
       <w:r>
         <w:t xml:space="preserve"> </w:t>
       </w:r>
-      <w:hyperlink r:id="rId170">
+      <w:hyperlink r:id="rId172">
         <w:r>
           <w:rPr>
             <w:rStyle w:val="Hyperlink"/>
@@ -8061,8 +8081,8 @@
         </w:r>
       </w:hyperlink>
     </w:p>
-    <w:bookmarkEnd w:id="171"/>
-    <w:bookmarkStart w:id="176" w:name="ref-17aOPYsbT"/>
+    <w:bookmarkEnd w:id="173"/>
+    <w:bookmarkStart w:id="178" w:name="ref-17aOPYsbT"/>
     <w:p>
       <w:pPr>
         <w:pStyle w:val="Bibliography"/>
@@ -8106,7 +8126,7 @@
       <w:r>
         <w:t xml:space="preserve"> </w:t>
       </w:r>
-      <w:hyperlink r:id="rId172">
+      <w:hyperlink r:id="rId174">
         <w:r>
           <w:rPr>
             <w:rStyle w:val="Hyperlink"/>
@@ -8126,7 +8146,7 @@
       <w:r>
         <w:t xml:space="preserve"> </w:t>
       </w:r>
-      <w:hyperlink r:id="rId173">
+      <w:hyperlink r:id="rId175">
         <w:r>
           <w:rPr>
             <w:rStyle w:val="Hyperlink"/>
@@ -8143,7 +8163,7 @@
       <w:r>
         <w:t xml:space="preserve"> </w:t>
       </w:r>
-      <w:hyperlink r:id="rId174">
+      <w:hyperlink r:id="rId176">
         <w:r>
           <w:rPr>
             <w:rStyle w:val="Hyperlink"/>
@@ -8160,7 +8180,7 @@
       <w:r>
         <w:t xml:space="preserve"> </w:t>
       </w:r>
-      <w:hyperlink r:id="rId175">
+      <w:hyperlink r:id="rId177">
         <w:r>
           <w:rPr>
             <w:rStyle w:val="Hyperlink"/>
@@ -8169,8 +8189,8 @@
         </w:r>
       </w:hyperlink>
     </w:p>
-    <w:bookmarkEnd w:id="176"/>
-    <w:bookmarkStart w:id="181" w:name="ref-RC8qcaWy"/>
+    <w:bookmarkEnd w:id="178"/>
+    <w:bookmarkStart w:id="183" w:name="ref-RC8qcaWy"/>
     <w:p>
       <w:pPr>
         <w:pStyle w:val="Bibliography"/>
@@ -8214,7 +8234,7 @@
       <w:r>
         <w:t xml:space="preserve"> </w:t>
       </w:r>
-      <w:hyperlink r:id="rId177">
+      <w:hyperlink r:id="rId179">
         <w:r>
           <w:rPr>
             <w:rStyle w:val="Hyperlink"/>
@@ -8234,7 +8254,7 @@
       <w:r>
         <w:t xml:space="preserve"> </w:t>
       </w:r>
-      <w:hyperlink r:id="rId178">
+      <w:hyperlink r:id="rId180">
         <w:r>
           <w:rPr>
             <w:rStyle w:val="Hyperlink"/>
@@ -8251,7 +8271,7 @@
       <w:r>
         <w:t xml:space="preserve"> </w:t>
       </w:r>
-      <w:hyperlink r:id="rId179">
+      <w:hyperlink r:id="rId181">
         <w:r>
           <w:rPr>
             <w:rStyle w:val="Hyperlink"/>
@@ -8268,7 +8288,7 @@
       <w:r>
         <w:t xml:space="preserve"> </w:t>
       </w:r>
-      <w:hyperlink r:id="rId180">
+      <w:hyperlink r:id="rId182">
         <w:r>
           <w:rPr>
             <w:rStyle w:val="Hyperlink"/>
@@ -8277,8 +8297,8 @@
         </w:r>
       </w:hyperlink>
     </w:p>
-    <w:bookmarkEnd w:id="181"/>
-    <w:bookmarkStart w:id="184" w:name="ref-NyXcBvbT"/>
+    <w:bookmarkEnd w:id="183"/>
+    <w:bookmarkStart w:id="186" w:name="ref-NyXcBvbT"/>
     <w:p>
       <w:pPr>
         <w:pStyle w:val="Bibliography"/>
@@ -8322,7 +8342,7 @@
       <w:r>
         <w:t xml:space="preserve"> </w:t>
       </w:r>
-      <w:hyperlink r:id="rId182">
+      <w:hyperlink r:id="rId184">
         <w:r>
           <w:rPr>
             <w:rStyle w:val="Hyperlink"/>
@@ -8342,7 +8362,7 @@
       <w:r>
         <w:t xml:space="preserve"> </w:t>
       </w:r>
-      <w:hyperlink r:id="rId183">
+      <w:hyperlink r:id="rId185">
         <w:r>
           <w:rPr>
             <w:rStyle w:val="Hyperlink"/>
@@ -8351,8 +8371,8 @@
         </w:r>
       </w:hyperlink>
     </w:p>
-    <w:bookmarkEnd w:id="184"/>
-    <w:bookmarkStart w:id="187" w:name="ref-9TNbcewU"/>
+    <w:bookmarkEnd w:id="186"/>
+    <w:bookmarkStart w:id="189" w:name="ref-9TNbcewU"/>
     <w:p>
       <w:pPr>
         <w:pStyle w:val="Bibliography"/>
@@ -8396,7 +8416,7 @@
       <w:r>
         <w:t xml:space="preserve"> </w:t>
       </w:r>
-      <w:hyperlink r:id="rId185">
+      <w:hyperlink r:id="rId187">
         <w:r>
           <w:rPr>
             <w:rStyle w:val="Hyperlink"/>
@@ -8416,7 +8436,7 @@
       <w:r>
         <w:t xml:space="preserve"> </w:t>
       </w:r>
-      <w:hyperlink r:id="rId186">
+      <w:hyperlink r:id="rId188">
         <w:r>
           <w:rPr>
             <w:rStyle w:val="Hyperlink"/>
@@ -8425,8 +8445,8 @@
         </w:r>
       </w:hyperlink>
     </w:p>
-    <w:bookmarkEnd w:id="187"/>
-    <w:bookmarkStart w:id="192" w:name="ref-5HWeup6K"/>
+    <w:bookmarkEnd w:id="189"/>
+    <w:bookmarkStart w:id="194" w:name="ref-5HWeup6K"/>
     <w:p>
       <w:pPr>
         <w:pStyle w:val="Bibliography"/>
@@ -8470,7 +8490,7 @@
       <w:r>
         <w:t xml:space="preserve"> </w:t>
       </w:r>
-      <w:hyperlink r:id="rId188">
+      <w:hyperlink r:id="rId190">
         <w:r>
           <w:rPr>
             <w:rStyle w:val="Hyperlink"/>
@@ -8490,7 +8510,7 @@
       <w:r>
         <w:t xml:space="preserve"> </w:t>
       </w:r>
-      <w:hyperlink r:id="rId189">
+      <w:hyperlink r:id="rId191">
         <w:r>
           <w:rPr>
             <w:rStyle w:val="Hyperlink"/>
@@ -8507,7 +8527,7 @@
       <w:r>
         <w:t xml:space="preserve"> </w:t>
       </w:r>
-      <w:hyperlink r:id="rId190">
+      <w:hyperlink r:id="rId192">
         <w:r>
           <w:rPr>
             <w:rStyle w:val="Hyperlink"/>
@@ -8524,7 +8544,7 @@
       <w:r>
         <w:t xml:space="preserve"> </w:t>
       </w:r>
-      <w:hyperlink r:id="rId191">
+      <w:hyperlink r:id="rId193">
         <w:r>
           <w:rPr>
             <w:rStyle w:val="Hyperlink"/>
@@ -8533,8 +8553,8 @@
         </w:r>
       </w:hyperlink>
     </w:p>
-    <w:bookmarkEnd w:id="192"/>
-    <w:bookmarkStart w:id="195" w:name="ref-epV1ywR4"/>
+    <w:bookmarkEnd w:id="194"/>
+    <w:bookmarkStart w:id="197" w:name="ref-epV1ywR4"/>
     <w:p>
       <w:pPr>
         <w:pStyle w:val="Bibliography"/>
@@ -8578,7 +8598,7 @@
       <w:r>
         <w:t xml:space="preserve"> </w:t>
       </w:r>
-      <w:hyperlink r:id="rId193">
+      <w:hyperlink r:id="rId195">
         <w:r>
           <w:rPr>
             <w:rStyle w:val="Hyperlink"/>
@@ -8598,7 +8618,7 @@
       <w:r>
         <w:t xml:space="preserve"> </w:t>
       </w:r>
-      <w:hyperlink r:id="rId194">
+      <w:hyperlink r:id="rId196">
         <w:r>
           <w:rPr>
             <w:rStyle w:val="Hyperlink"/>
@@ -8607,8 +8627,8 @@
         </w:r>
       </w:hyperlink>
     </w:p>
-    <w:bookmarkEnd w:id="195"/>
-    <w:bookmarkStart w:id="198" w:name="ref-TDlPnz0i"/>
+    <w:bookmarkEnd w:id="197"/>
+    <w:bookmarkStart w:id="200" w:name="ref-TDlPnz0i"/>
     <w:p>
       <w:pPr>
         <w:pStyle w:val="Bibliography"/>
@@ -8652,7 +8672,7 @@
       <w:r>
         <w:t xml:space="preserve"> </w:t>
       </w:r>
-      <w:hyperlink r:id="rId196">
+      <w:hyperlink r:id="rId198">
         <w:r>
           <w:rPr>
             <w:rStyle w:val="Hyperlink"/>
@@ -8672,7 +8692,7 @@
       <w:r>
         <w:t xml:space="preserve"> </w:t>
       </w:r>
-      <w:hyperlink r:id="rId197">
+      <w:hyperlink r:id="rId199">
         <w:r>
           <w:rPr>
             <w:rStyle w:val="Hyperlink"/>
@@ -8689,7 +8709,7 @@
       <w:r>
         <w:t xml:space="preserve"> </w:t>
       </w:r>
-      <w:hyperlink r:id="rId196">
+      <w:hyperlink r:id="rId198">
         <w:r>
           <w:rPr>
             <w:rStyle w:val="Hyperlink"/>
@@ -8698,8 +8718,8 @@
         </w:r>
       </w:hyperlink>
     </w:p>
-    <w:bookmarkEnd w:id="198"/>
-    <w:bookmarkStart w:id="202" w:name="ref-1EYk4f8Mu"/>
+    <w:bookmarkEnd w:id="200"/>
+    <w:bookmarkStart w:id="204" w:name="ref-1EYk4f8Mu"/>
     <w:p>
       <w:pPr>
         <w:pStyle w:val="Bibliography"/>
@@ -8743,7 +8763,7 @@
       <w:r>
         <w:t xml:space="preserve"> </w:t>
       </w:r>
-      <w:hyperlink r:id="rId199">
+      <w:hyperlink r:id="rId201">
         <w:r>
           <w:rPr>
             <w:rStyle w:val="Hyperlink"/>
@@ -8763,7 +8783,7 @@
       <w:r>
         <w:t xml:space="preserve"> </w:t>
       </w:r>
-      <w:hyperlink r:id="rId200">
+      <w:hyperlink r:id="rId202">
         <w:r>
           <w:rPr>
             <w:rStyle w:val="Hyperlink"/>
@@ -8780,7 +8800,7 @@
       <w:r>
         <w:t xml:space="preserve"> </w:t>
       </w:r>
-      <w:hyperlink r:id="rId201">
+      <w:hyperlink r:id="rId203">
         <w:r>
           <w:rPr>
             <w:rStyle w:val="Hyperlink"/>
@@ -8789,8 +8809,8 @@
         </w:r>
       </w:hyperlink>
     </w:p>
-    <w:bookmarkEnd w:id="202"/>
-    <w:bookmarkStart w:id="207" w:name="ref-90sAeq8V"/>
+    <w:bookmarkEnd w:id="204"/>
+    <w:bookmarkStart w:id="209" w:name="ref-90sAeq8V"/>
     <w:p>
       <w:pPr>
         <w:pStyle w:val="Bibliography"/>
@@ -8834,7 +8854,7 @@
       <w:r>
         <w:t xml:space="preserve"> </w:t>
       </w:r>
-      <w:hyperlink r:id="rId203">
+      <w:hyperlink r:id="rId205">
         <w:r>
           <w:rPr>
             <w:rStyle w:val="Hyperlink"/>
@@ -8854,7 +8874,7 @@
       <w:r>
         <w:t xml:space="preserve"> </w:t>
       </w:r>
-      <w:hyperlink r:id="rId204">
+      <w:hyperlink r:id="rId206">
         <w:r>
           <w:rPr>
             <w:rStyle w:val="Hyperlink"/>
@@ -8871,7 +8891,7 @@
       <w:r>
         <w:t xml:space="preserve"> </w:t>
       </w:r>
-      <w:hyperlink r:id="rId205">
+      <w:hyperlink r:id="rId207">
         <w:r>
           <w:rPr>
             <w:rStyle w:val="Hyperlink"/>
@@ -8888,7 +8908,7 @@
       <w:r>
         <w:t xml:space="preserve"> </w:t>
       </w:r>
-      <w:hyperlink r:id="rId206">
+      <w:hyperlink r:id="rId208">
         <w:r>
           <w:rPr>
             <w:rStyle w:val="Hyperlink"/>
@@ -8897,8 +8917,8 @@
         </w:r>
       </w:hyperlink>
     </w:p>
-    <w:bookmarkEnd w:id="207"/>
-    <w:bookmarkStart w:id="212" w:name="ref-1MA6Qfbo"/>
+    <w:bookmarkEnd w:id="209"/>
+    <w:bookmarkStart w:id="214" w:name="ref-1MA6Qfbo"/>
     <w:p>
       <w:pPr>
         <w:pStyle w:val="Bibliography"/>
@@ -8942,7 +8962,7 @@
       <w:r>
         <w:t xml:space="preserve"> </w:t>
       </w:r>
-      <w:hyperlink r:id="rId208">
+      <w:hyperlink r:id="rId210">
         <w:r>
           <w:rPr>
             <w:rStyle w:val="Hyperlink"/>
@@ -8962,7 +8982,7 @@
       <w:r>
         <w:t xml:space="preserve"> </w:t>
       </w:r>
-      <w:hyperlink r:id="rId209">
+      <w:hyperlink r:id="rId211">
         <w:r>
           <w:rPr>
             <w:rStyle w:val="Hyperlink"/>
@@ -8979,7 +8999,7 @@
       <w:r>
         <w:t xml:space="preserve"> </w:t>
       </w:r>
-      <w:hyperlink r:id="rId210">
+      <w:hyperlink r:id="rId212">
         <w:r>
           <w:rPr>
             <w:rStyle w:val="Hyperlink"/>
@@ -8996,7 +9016,7 @@
       <w:r>
         <w:t xml:space="preserve"> </w:t>
       </w:r>
-      <w:hyperlink r:id="rId211">
+      <w:hyperlink r:id="rId213">
         <w:r>
           <w:rPr>
             <w:rStyle w:val="Hyperlink"/>
@@ -9005,8 +9025,8 @@
         </w:r>
       </w:hyperlink>
     </w:p>
-    <w:bookmarkEnd w:id="212"/>
-    <w:bookmarkStart w:id="215" w:name="ref-1FX4fLEIy"/>
+    <w:bookmarkEnd w:id="214"/>
+    <w:bookmarkStart w:id="217" w:name="ref-1FX4fLEIy"/>
     <w:p>
       <w:pPr>
         <w:pStyle w:val="Bibliography"/>
@@ -9050,7 +9070,7 @@
       <w:r>
         <w:t xml:space="preserve"> </w:t>
       </w:r>
-      <w:hyperlink r:id="rId213">
+      <w:hyperlink r:id="rId215">
         <w:r>
           <w:rPr>
             <w:rStyle w:val="Hyperlink"/>
@@ -9070,7 +9090,7 @@
       <w:r>
         <w:t xml:space="preserve"> </w:t>
       </w:r>
-      <w:hyperlink r:id="rId214">
+      <w:hyperlink r:id="rId216">
         <w:r>
           <w:rPr>
             <w:rStyle w:val="Hyperlink"/>
@@ -9079,8 +9099,8 @@
         </w:r>
       </w:hyperlink>
     </w:p>
-    <w:bookmarkEnd w:id="215"/>
-    <w:bookmarkStart w:id="218" w:name="ref-zdS2Wmy2"/>
+    <w:bookmarkEnd w:id="217"/>
+    <w:bookmarkStart w:id="220" w:name="ref-zdS2Wmy2"/>
     <w:p>
       <w:pPr>
         <w:pStyle w:val="Bibliography"/>
@@ -9124,7 +9144,7 @@
       <w:r>
         <w:t xml:space="preserve"> </w:t>
       </w:r>
-      <w:hyperlink r:id="rId216">
+      <w:hyperlink r:id="rId218">
         <w:r>
           <w:rPr>
             <w:rStyle w:val="Hyperlink"/>
@@ -9144,7 +9164,7 @@
       <w:r>
         <w:t xml:space="preserve"> </w:t>
       </w:r>
-      <w:hyperlink r:id="rId217">
+      <w:hyperlink r:id="rId219">
         <w:r>
           <w:rPr>
             <w:rStyle w:val="Hyperlink"/>
@@ -9153,8 +9173,8 @@
         </w:r>
       </w:hyperlink>
     </w:p>
-    <w:bookmarkEnd w:id="218"/>
-    <w:bookmarkStart w:id="221" w:name="ref-yaljvCUU"/>
+    <w:bookmarkEnd w:id="220"/>
+    <w:bookmarkStart w:id="223" w:name="ref-yaljvCUU"/>
     <w:p>
       <w:pPr>
         <w:pStyle w:val="Bibliography"/>
@@ -9198,7 +9218,7 @@
       <w:r>
         <w:t xml:space="preserve"> </w:t>
       </w:r>
-      <w:hyperlink r:id="rId219">
+      <w:hyperlink r:id="rId221">
         <w:r>
           <w:rPr>
             <w:rStyle w:val="Hyperlink"/>
@@ -9218,7 +9238,7 @@
       <w:r>
         <w:t xml:space="preserve"> </w:t>
       </w:r>
-      <w:hyperlink r:id="rId220">
+      <w:hyperlink r:id="rId222">
         <w:r>
           <w:rPr>
             <w:rStyle w:val="Hyperlink"/>
@@ -9227,8 +9247,8 @@
         </w:r>
       </w:hyperlink>
     </w:p>
-    <w:bookmarkEnd w:id="221"/>
-    <w:bookmarkStart w:id="224" w:name="ref-I8gFMDx6"/>
+    <w:bookmarkEnd w:id="223"/>
+    <w:bookmarkStart w:id="226" w:name="ref-I8gFMDx6"/>
     <w:p>
       <w:pPr>
         <w:pStyle w:val="Bibliography"/>
@@ -9272,7 +9292,7 @@
       <w:r>
         <w:t xml:space="preserve"> </w:t>
       </w:r>
-      <w:hyperlink r:id="rId222">
+      <w:hyperlink r:id="rId224">
         <w:r>
           <w:rPr>
             <w:rStyle w:val="Hyperlink"/>
@@ -9292,7 +9312,7 @@
       <w:r>
         <w:t xml:space="preserve"> </w:t>
       </w:r>
-      <w:hyperlink r:id="rId223">
+      <w:hyperlink r:id="rId225">
         <w:r>
           <w:rPr>
             <w:rStyle w:val="Hyperlink"/>
@@ -9301,14 +9321,196 @@
         </w:r>
       </w:hyperlink>
     </w:p>
-    <w:bookmarkEnd w:id="224"/>
-    <w:bookmarkStart w:id="227" w:name="ref-1Bji9UOxF"/>
+    <w:bookmarkEnd w:id="226"/>
+    <w:bookmarkStart w:id="229" w:name="ref-Md97mWZe"/>
     <w:p>
       <w:pPr>
         <w:pStyle w:val="Bibliography"/>
       </w:pPr>
       <w:r>
         <w:t xml:space="preserve">28.</w:t>
+      </w:r>
+      <w:r>
+        <w:t xml:space="preserve"> </w:t>
+      </w:r>
+      <w:r>
+        <w:rPr>
+          <w:b/>
+        </w:rPr>
+        <w:t xml:space="preserve">greenelab/iscb-diversity: ISCB analysis v4.0 release</w:t>
+      </w:r>
+      <w:r>
+        <w:t xml:space="preserve"> </w:t>
+      </w:r>
+      <w:r>
+        <w:br/>
+      </w:r>
+      <w:r>
+        <w:t xml:space="preserve">Trang Le, Daniel Himmelstein, Casey Greene</w:t>
+      </w:r>
+      <w:r>
+        <w:br/>
+      </w:r>
+      <w:r>
+        <w:rPr>
+          <w:i/>
+        </w:rPr>
+        <w:t xml:space="preserve">Zenodo</w:t>
+      </w:r>
+      <w:r>
+        <w:t xml:space="preserve"> </w:t>
+      </w:r>
+      <w:r>
+        <w:t xml:space="preserve">(2021-06-22)</w:t>
+      </w:r>
+      <w:r>
+        <w:t xml:space="preserve"> </w:t>
+      </w:r>
+      <w:hyperlink r:id="rId227">
+        <w:r>
+          <w:rPr>
+            <w:rStyle w:val="Hyperlink"/>
+          </w:rPr>
+          <w:t xml:space="preserve">https://doi.org/gkspbs</w:t>
+        </w:r>
+      </w:hyperlink>
+      <w:r>
+        <w:t xml:space="preserve"> </w:t>
+      </w:r>
+      <w:r>
+        <w:br/>
+      </w:r>
+      <w:r>
+        <w:t xml:space="preserve">DOI:</w:t>
+      </w:r>
+      <w:r>
+        <w:t xml:space="preserve"> </w:t>
+      </w:r>
+      <w:hyperlink r:id="rId228">
+        <w:r>
+          <w:rPr>
+            <w:rStyle w:val="Hyperlink"/>
+          </w:rPr>
+          <w:t xml:space="preserve">10.5281/zenodo.5014756</w:t>
+        </w:r>
+      </w:hyperlink>
+    </w:p>
+    <w:bookmarkEnd w:id="229"/>
+    <w:bookmarkStart w:id="234" w:name="ref-YuJbg3zO"/>
+    <w:p>
+      <w:pPr>
+        <w:pStyle w:val="Bibliography"/>
+      </w:pPr>
+      <w:r>
+        <w:t xml:space="preserve">29.</w:t>
+      </w:r>
+      <w:r>
+        <w:t xml:space="preserve"> </w:t>
+      </w:r>
+      <w:r>
+        <w:rPr>
+          <w:b/>
+        </w:rPr>
+        <w:t xml:space="preserve">Open collaborative writing with Manubot</w:t>
+      </w:r>
+      <w:r>
+        <w:t xml:space="preserve"> </w:t>
+      </w:r>
+      <w:r>
+        <w:br/>
+      </w:r>
+      <w:r>
+        <w:t xml:space="preserve">Daniel S. Himmelstein, Vincent Rubinetti, David R. Slochower, Dongbo Hu, Venkat S. Malladi, Casey S. Greene, Anthony Gitter</w:t>
+      </w:r>
+      <w:r>
+        <w:br/>
+      </w:r>
+      <w:r>
+        <w:rPr>
+          <w:i/>
+        </w:rPr>
+        <w:t xml:space="preserve">PLOS Computational Biology</w:t>
+      </w:r>
+      <w:r>
+        <w:t xml:space="preserve"> </w:t>
+      </w:r>
+      <w:r>
+        <w:t xml:space="preserve">(2019-06-24)</w:t>
+      </w:r>
+      <w:r>
+        <w:t xml:space="preserve"> </w:t>
+      </w:r>
+      <w:hyperlink r:id="rId230">
+        <w:r>
+          <w:rPr>
+            <w:rStyle w:val="Hyperlink"/>
+          </w:rPr>
+          <w:t xml:space="preserve">https://doi.org/c7np</w:t>
+        </w:r>
+      </w:hyperlink>
+      <w:r>
+        <w:t xml:space="preserve"> </w:t>
+      </w:r>
+      <w:r>
+        <w:br/>
+      </w:r>
+      <w:r>
+        <w:t xml:space="preserve">DOI:</w:t>
+      </w:r>
+      <w:r>
+        <w:t xml:space="preserve"> </w:t>
+      </w:r>
+      <w:hyperlink r:id="rId231">
+        <w:r>
+          <w:rPr>
+            <w:rStyle w:val="Hyperlink"/>
+          </w:rPr>
+          <w:t xml:space="preserve">10.1371/journal.pcbi.1007128</w:t>
+        </w:r>
+      </w:hyperlink>
+      <w:r>
+        <w:t xml:space="preserve"> </w:t>
+      </w:r>
+      <w:r>
+        <w:t xml:space="preserve">· PMID:</w:t>
+      </w:r>
+      <w:r>
+        <w:t xml:space="preserve"> </w:t>
+      </w:r>
+      <w:hyperlink r:id="rId232">
+        <w:r>
+          <w:rPr>
+            <w:rStyle w:val="Hyperlink"/>
+          </w:rPr>
+          <w:t xml:space="preserve">31233491</w:t>
+        </w:r>
+      </w:hyperlink>
+      <w:r>
+        <w:t xml:space="preserve"> </w:t>
+      </w:r>
+      <w:r>
+        <w:t xml:space="preserve">· PMCID:</w:t>
+      </w:r>
+      <w:r>
+        <w:t xml:space="preserve"> </w:t>
+      </w:r>
+      <w:hyperlink r:id="rId233">
+        <w:r>
+          <w:rPr>
+            <w:rStyle w:val="Hyperlink"/>
+          </w:rPr>
+          <w:t xml:space="preserve">PMC6611653</w:t>
+        </w:r>
+      </w:hyperlink>
+    </w:p>
+    <w:bookmarkEnd w:id="234"/>
+    <w:bookmarkStart w:id="237" w:name="ref-1Bji9UOxF"/>
+    <w:p>
+      <w:pPr>
+        <w:pStyle w:val="Bibliography"/>
+      </w:pPr>
+      <w:r>
+        <w:t xml:space="preserve">30.</w:t>
       </w:r>
       <w:r>
         <w:t xml:space="preserve"> </w:t>
@@ -9337,7 +9539,7 @@
       <w:r>
         <w:t xml:space="preserve"> </w:t>
       </w:r>
-      <w:hyperlink r:id="rId225">
+      <w:hyperlink r:id="rId235">
         <w:r>
           <w:rPr>
             <w:rStyle w:val="Hyperlink"/>
@@ -9357,7 +9559,7 @@
       <w:r>
         <w:t xml:space="preserve"> </w:t>
       </w:r>
-      <w:hyperlink r:id="rId226">
+      <w:hyperlink r:id="rId236">
         <w:r>
           <w:rPr>
             <w:rStyle w:val="Hyperlink"/>
@@ -9366,14 +9568,14 @@
         </w:r>
       </w:hyperlink>
     </w:p>
-    <w:bookmarkEnd w:id="227"/>
-    <w:bookmarkStart w:id="230" w:name="ref-DBJsvxt7"/>
+    <w:bookmarkEnd w:id="237"/>
+    <w:bookmarkStart w:id="240" w:name="ref-DBJsvxt7"/>
     <w:p>
       <w:pPr>
         <w:pStyle w:val="Bibliography"/>
       </w:pPr>
       <w:r>
-        <w:t xml:space="preserve">29.</w:t>
+        <w:t xml:space="preserve">31.</w:t>
       </w:r>
       <w:r>
         <w:t xml:space="preserve"> </w:t>
@@ -9402,7 +9604,7 @@
       <w:r>
         <w:t xml:space="preserve"> </w:t>
       </w:r>
-      <w:hyperlink r:id="rId228">
+      <w:hyperlink r:id="rId238">
         <w:r>
           <w:rPr>
             <w:rStyle w:val="Hyperlink"/>
@@ -9422,7 +9624,7 @@
       <w:r>
         <w:t xml:space="preserve"> </w:t>
       </w:r>
-      <w:hyperlink r:id="rId229">
+      <w:hyperlink r:id="rId239">
         <w:r>
           <w:rPr>
             <w:rStyle w:val="Hyperlink"/>
@@ -9431,14 +9633,14 @@
         </w:r>
       </w:hyperlink>
     </w:p>
-    <w:bookmarkEnd w:id="230"/>
-    <w:bookmarkStart w:id="233" w:name="ref-aziMb8CD"/>
+    <w:bookmarkEnd w:id="240"/>
+    <w:bookmarkStart w:id="243" w:name="ref-aziMb8CD"/>
     <w:p>
       <w:pPr>
         <w:pStyle w:val="Bibliography"/>
       </w:pPr>
       <w:r>
-        <w:t xml:space="preserve">30.</w:t>
+        <w:t xml:space="preserve">32.</w:t>
       </w:r>
       <w:r>
         <w:t xml:space="preserve"> </w:t>
@@ -9467,7 +9669,7 @@
       <w:r>
         <w:t xml:space="preserve"> </w:t>
       </w:r>
-      <w:hyperlink r:id="rId231">
+      <w:hyperlink r:id="rId241">
         <w:r>
           <w:rPr>
             <w:rStyle w:val="Hyperlink"/>
@@ -9487,7 +9689,7 @@
       <w:r>
         <w:t xml:space="preserve"> </w:t>
       </w:r>
-      <w:hyperlink r:id="rId232">
+      <w:hyperlink r:id="rId242">
         <w:r>
           <w:rPr>
             <w:rStyle w:val="Hyperlink"/>
@@ -9496,14 +9698,14 @@
         </w:r>
       </w:hyperlink>
     </w:p>
-    <w:bookmarkEnd w:id="233"/>
-    <w:bookmarkStart w:id="236" w:name="ref-cLM5pKQN"/>
+    <w:bookmarkEnd w:id="243"/>
+    <w:bookmarkStart w:id="246" w:name="ref-cLM5pKQN"/>
     <w:p>
       <w:pPr>
         <w:pStyle w:val="Bibliography"/>
       </w:pPr>
       <w:r>
-        <w:t xml:space="preserve">31.</w:t>
+        <w:t xml:space="preserve">33.</w:t>
       </w:r>
       <w:r>
         <w:t xml:space="preserve"> </w:t>
@@ -9541,7 +9743,7 @@
       <w:r>
         <w:t xml:space="preserve"> </w:t>
       </w:r>
-      <w:hyperlink r:id="rId234">
+      <w:hyperlink r:id="rId244">
         <w:r>
           <w:rPr>
             <w:rStyle w:val="Hyperlink"/>
@@ -9561,7 +9763,7 @@
       <w:r>
         <w:t xml:space="preserve"> </w:t>
       </w:r>
-      <w:hyperlink r:id="rId235">
+      <w:hyperlink r:id="rId245">
         <w:r>
           <w:rPr>
             <w:rStyle w:val="Hyperlink"/>
@@ -9570,14 +9772,14 @@
         </w:r>
       </w:hyperlink>
     </w:p>
-    <w:bookmarkEnd w:id="236"/>
-    <w:bookmarkStart w:id="238" w:name="ref-1Fj9uUALi"/>
+    <w:bookmarkEnd w:id="246"/>
+    <w:bookmarkStart w:id="248" w:name="ref-1Fj9uUALi"/>
     <w:p>
       <w:pPr>
         <w:pStyle w:val="Bibliography"/>
       </w:pPr>
       <w:r>
-        <w:t xml:space="preserve">32.</w:t>
+        <w:t xml:space="preserve">34.</w:t>
       </w:r>
       <w:r>
         <w:t xml:space="preserve"> </w:t>
@@ -9615,7 +9817,7 @@
       <w:r>
         <w:t xml:space="preserve"> </w:t>
       </w:r>
-      <w:hyperlink r:id="rId237">
+      <w:hyperlink r:id="rId247">
         <w:r>
           <w:rPr>
             <w:rStyle w:val="Hyperlink"/>
@@ -9624,14 +9826,14 @@
         </w:r>
       </w:hyperlink>
     </w:p>
-    <w:bookmarkEnd w:id="238"/>
-    <w:bookmarkStart w:id="241" w:name="ref-Wcublhdw"/>
+    <w:bookmarkEnd w:id="248"/>
+    <w:bookmarkStart w:id="251" w:name="ref-Wcublhdw"/>
     <w:p>
       <w:pPr>
         <w:pStyle w:val="Bibliography"/>
       </w:pPr>
       <w:r>
-        <w:t xml:space="preserve">33.</w:t>
+        <w:t xml:space="preserve">35.</w:t>
       </w:r>
       <w:r>
         <w:t xml:space="preserve"> </w:t>
@@ -9669,7 +9871,7 @@
       <w:r>
         <w:t xml:space="preserve"> </w:t>
       </w:r>
-      <w:hyperlink r:id="rId239">
+      <w:hyperlink r:id="rId249">
         <w:r>
           <w:rPr>
             <w:rStyle w:val="Hyperlink"/>
@@ -9689,7 +9891,7 @@
       <w:r>
         <w:t xml:space="preserve"> </w:t>
       </w:r>
-      <w:hyperlink r:id="rId240">
+      <w:hyperlink r:id="rId250">
         <w:r>
           <w:rPr>
             <w:rStyle w:val="Hyperlink"/>
@@ -9698,14 +9900,14 @@
         </w:r>
       </w:hyperlink>
     </w:p>
-    <w:bookmarkEnd w:id="241"/>
-    <w:bookmarkStart w:id="244" w:name="ref-OqLU02w9"/>
+    <w:bookmarkEnd w:id="251"/>
+    <w:bookmarkStart w:id="254" w:name="ref-OqLU02w9"/>
     <w:p>
       <w:pPr>
         <w:pStyle w:val="Bibliography"/>
       </w:pPr>
       <w:r>
-        <w:t xml:space="preserve">34.</w:t>
+        <w:t xml:space="preserve">36.</w:t>
       </w:r>
       <w:r>
         <w:t xml:space="preserve"> </w:t>
@@ -9743,7 +9945,7 @@
       <w:r>
         <w:t xml:space="preserve"> </w:t>
       </w:r>
-      <w:hyperlink r:id="rId242">
+      <w:hyperlink r:id="rId252">
         <w:r>
           <w:rPr>
             <w:rStyle w:val="Hyperlink"/>
@@ -9763,7 +9965,7 @@
       <w:r>
         <w:t xml:space="preserve"> </w:t>
       </w:r>
-      <w:hyperlink r:id="rId243">
+      <w:hyperlink r:id="rId253">
         <w:r>
           <w:rPr>
             <w:rStyle w:val="Hyperlink"/>
@@ -9772,14 +9974,14 @@
         </w:r>
       </w:hyperlink>
     </w:p>
-    <w:bookmarkEnd w:id="244"/>
-    <w:bookmarkStart w:id="246" w:name="ref-wH0Hk1gE"/>
+    <w:bookmarkEnd w:id="254"/>
+    <w:bookmarkStart w:id="256" w:name="ref-wH0Hk1gE"/>
     <w:p>
       <w:pPr>
         <w:pStyle w:val="Bibliography"/>
       </w:pPr>
       <w:r>
-        <w:t xml:space="preserve">35.</w:t>
+        <w:t xml:space="preserve">37.</w:t>
       </w:r>
       <w:r>
         <w:t xml:space="preserve"> </w:t>
@@ -9826,7 +10028,7 @@
       <w:r>
         <w:t xml:space="preserve"> </w:t>
       </w:r>
-      <w:hyperlink r:id="rId245">
+      <w:hyperlink r:id="rId255">
         <w:r>
           <w:rPr>
             <w:rStyle w:val="Hyperlink"/>
@@ -9835,14 +10037,14 @@
         </w:r>
       </w:hyperlink>
     </w:p>
-    <w:bookmarkEnd w:id="246"/>
-    <w:bookmarkStart w:id="250" w:name="ref-ehwQrUKL"/>
+    <w:bookmarkEnd w:id="256"/>
+    <w:bookmarkStart w:id="260" w:name="ref-ehwQrUKL"/>
     <w:p>
       <w:pPr>
         <w:pStyle w:val="Bibliography"/>
       </w:pPr>
       <w:r>
-        <w:t xml:space="preserve">36.</w:t>
+        <w:t xml:space="preserve">38.</w:t>
       </w:r>
       <w:r>
         <w:t xml:space="preserve"> </w:t>
@@ -9880,7 +10082,7 @@
       <w:r>
         <w:t xml:space="preserve"> </w:t>
       </w:r>
-      <w:hyperlink r:id="rId247">
+      <w:hyperlink r:id="rId257">
         <w:r>
           <w:rPr>
             <w:rStyle w:val="Hyperlink"/>
@@ -9900,7 +10102,7 @@
       <w:r>
         <w:t xml:space="preserve"> </w:t>
       </w:r>
-      <w:hyperlink r:id="rId248">
+      <w:hyperlink r:id="rId258">
         <w:r>
           <w:rPr>
             <w:rStyle w:val="Hyperlink"/>
@@ -9917,7 +10119,7 @@
       <w:r>
         <w:t xml:space="preserve"> </w:t>
       </w:r>
-      <w:hyperlink r:id="rId249">
+      <w:hyperlink r:id="rId259">
         <w:r>
           <w:rPr>
             <w:rStyle w:val="Hyperlink"/>
@@ -9926,190 +10128,8 @@
         </w:r>
       </w:hyperlink>
     </w:p>
-    <w:bookmarkEnd w:id="250"/>
-    <w:bookmarkStart w:id="253" w:name="ref-Md97mWZe"/>
-    <w:p>
-      <w:pPr>
-        <w:pStyle w:val="Bibliography"/>
-      </w:pPr>
-      <w:r>
-        <w:t xml:space="preserve">37.</w:t>
-      </w:r>
-      <w:r>
-        <w:t xml:space="preserve"> </w:t>
-      </w:r>
-      <w:r>
-        <w:rPr>
-          <w:b/>
-        </w:rPr>
-        <w:t xml:space="preserve">greenelab/iscb-diversity: ISCB analysis v4.0 release</w:t>
-      </w:r>
-      <w:r>
-        <w:t xml:space="preserve"> </w:t>
-      </w:r>
-      <w:r>
-        <w:br/>
-      </w:r>
-      <w:r>
-        <w:t xml:space="preserve">Trang Le, Daniel Himmelstein, Casey Greene</w:t>
-      </w:r>
-      <w:r>
-        <w:br/>
-      </w:r>
-      <w:r>
-        <w:rPr>
-          <w:i/>
-        </w:rPr>
-        <w:t xml:space="preserve">Zenodo</w:t>
-      </w:r>
-      <w:r>
-        <w:t xml:space="preserve"> </w:t>
-      </w:r>
-      <w:r>
-        <w:t xml:space="preserve">(2021-06-22)</w:t>
-      </w:r>
-      <w:r>
-        <w:t xml:space="preserve"> </w:t>
-      </w:r>
-      <w:hyperlink r:id="rId251">
-        <w:r>
-          <w:rPr>
-            <w:rStyle w:val="Hyperlink"/>
-          </w:rPr>
-          <w:t xml:space="preserve">https://doi.org/gkspbs</w:t>
-        </w:r>
-      </w:hyperlink>
-      <w:r>
-        <w:t xml:space="preserve"> </w:t>
-      </w:r>
-      <w:r>
-        <w:br/>
-      </w:r>
-      <w:r>
-        <w:t xml:space="preserve">DOI:</w:t>
-      </w:r>
-      <w:r>
-        <w:t xml:space="preserve"> </w:t>
-      </w:r>
-      <w:hyperlink r:id="rId252">
-        <w:r>
-          <w:rPr>
-            <w:rStyle w:val="Hyperlink"/>
-          </w:rPr>
-          <w:t xml:space="preserve">10.5281/zenodo.5014756</w:t>
-        </w:r>
-      </w:hyperlink>
-    </w:p>
-    <w:bookmarkEnd w:id="253"/>
-    <w:bookmarkStart w:id="258" w:name="ref-YuJbg3zO"/>
-    <w:p>
-      <w:pPr>
-        <w:pStyle w:val="Bibliography"/>
-      </w:pPr>
-      <w:r>
-        <w:t xml:space="preserve">38.</w:t>
-      </w:r>
-      <w:r>
-        <w:t xml:space="preserve"> </w:t>
-      </w:r>
-      <w:r>
-        <w:rPr>
-          <w:b/>
-        </w:rPr>
-        <w:t xml:space="preserve">Open collaborative writing with Manubot</w:t>
-      </w:r>
-      <w:r>
-        <w:t xml:space="preserve"> </w:t>
-      </w:r>
-      <w:r>
-        <w:br/>
-      </w:r>
-      <w:r>
-        <w:t xml:space="preserve">Daniel S. Himmelstein, Vincent Rubinetti, David R. Slochower, Dongbo Hu, Venkat S. Malladi, Casey S. Greene, Anthony Gitter</w:t>
-      </w:r>
-      <w:r>
-        <w:br/>
-      </w:r>
-      <w:r>
-        <w:rPr>
-          <w:i/>
-        </w:rPr>
-        <w:t xml:space="preserve">PLOS Computational Biology</w:t>
-      </w:r>
-      <w:r>
-        <w:t xml:space="preserve"> </w:t>
-      </w:r>
-      <w:r>
-        <w:t xml:space="preserve">(2019-06-24)</w:t>
-      </w:r>
-      <w:r>
-        <w:t xml:space="preserve"> </w:t>
-      </w:r>
-      <w:hyperlink r:id="rId254">
-        <w:r>
-          <w:rPr>
-            <w:rStyle w:val="Hyperlink"/>
-          </w:rPr>
-          <w:t xml:space="preserve">https://doi.org/c7np</w:t>
-        </w:r>
-      </w:hyperlink>
-      <w:r>
-        <w:t xml:space="preserve"> </w:t>
-      </w:r>
-      <w:r>
-        <w:br/>
-      </w:r>
-      <w:r>
-        <w:t xml:space="preserve">DOI:</w:t>
-      </w:r>
-      <w:r>
-        <w:t xml:space="preserve"> </w:t>
-      </w:r>
-      <w:hyperlink r:id="rId255">
-        <w:r>
-          <w:rPr>
-            <w:rStyle w:val="Hyperlink"/>
-          </w:rPr>
-          <w:t xml:space="preserve">10.1371/journal.pcbi.1007128</w:t>
-        </w:r>
-      </w:hyperlink>
-      <w:r>
-        <w:t xml:space="preserve"> </w:t>
-      </w:r>
-      <w:r>
-        <w:t xml:space="preserve">· PMID:</w:t>
-      </w:r>
-      <w:r>
-        <w:t xml:space="preserve"> </w:t>
-      </w:r>
-      <w:hyperlink r:id="rId256">
-        <w:r>
-          <w:rPr>
-            <w:rStyle w:val="Hyperlink"/>
-          </w:rPr>
-          <w:t xml:space="preserve">31233491</w:t>
-        </w:r>
-      </w:hyperlink>
-      <w:r>
-        <w:t xml:space="preserve"> </w:t>
-      </w:r>
-      <w:r>
-        <w:t xml:space="preserve">· PMCID:</w:t>
-      </w:r>
-      <w:r>
-        <w:t xml:space="preserve"> </w:t>
-      </w:r>
-      <w:hyperlink r:id="rId257">
-        <w:r>
-          <w:rPr>
-            <w:rStyle w:val="Hyperlink"/>
-          </w:rPr>
-          <w:t xml:space="preserve">PMC6611653</w:t>
-        </w:r>
-      </w:hyperlink>
-    </w:p>
-    <w:bookmarkEnd w:id="258"/>
-    <w:bookmarkEnd w:id="259"/>
+    <w:bookmarkEnd w:id="260"/>
+    <w:bookmarkEnd w:id="261"/>
     <w:sectPr>
       <w:pgSz w:w="12240" w:h="15840"/>
       <w:pgMar w:top="1440" w:right="1440" w:bottom="1440" w:left="1440" w:header="720" w:footer="720" w:gutter="0"/>

--- a/manuscript.docx
+++ b/manuscript.docx
@@ -122,14 +122,14 @@
           <w:rPr>
             <w:rStyle w:val="Hyperlink"/>
           </w:rPr>
-          <w:t xml:space="preserve">greenelab/iscb-diversity-manuscript@b297a36</w:t>
-        </w:r>
-      </w:hyperlink>
-      <w:r>
-        <w:t xml:space="preserve"> </w:t>
-      </w:r>
-      <w:r>
-        <w:t xml:space="preserve">on July 2, 2021.</w:t>
+          <w:t xml:space="preserve">greenelab/iscb-diversity-manuscript@8789c73</w:t>
+        </w:r>
+      </w:hyperlink>
+      <w:r>
+        <w:t xml:space="preserve"> </w:t>
+      </w:r>
+      <w:r>
+        <w:t xml:space="preserve">on July 7, 2021.</w:t>
       </w:r>
       <w:r>
         <w:t xml:space="preserve"> </w:t>
@@ -1218,11 +1218,69 @@
       <w:pPr>
         <w:pStyle w:val="Heading2"/>
       </w:pPr>
-      <w:bookmarkStart w:id="43" w:name="summary"/>
+      <w:bookmarkStart w:id="43" w:name="highlights"/>
+      <w:r>
+        <w:t xml:space="preserve">Highlights</w:t>
+      </w:r>
+      <w:bookmarkEnd w:id="43"/>
+    </w:p>
+    <w:p>
+      <w:pPr>
+        <w:numPr>
+          <w:ilvl w:val="0"/>
+          <w:numId w:val="1002"/>
+        </w:numPr>
+        <w:pStyle w:val="Compact"/>
+      </w:pPr>
+      <w:r>
+        <w:t xml:space="preserve">proportion of women honorees was similar to that of the field</w:t>
+      </w:r>
+    </w:p>
+    <w:p>
+      <w:pPr>
+        <w:numPr>
+          <w:ilvl w:val="0"/>
+          <w:numId w:val="1002"/>
+        </w:numPr>
+        <w:pStyle w:val="Compact"/>
+      </w:pPr>
+      <w:r>
+        <w:t xml:space="preserve">scientists of East Asian origin have been underrepresented among honorees</w:t>
+      </w:r>
+    </w:p>
+    <w:p>
+      <w:pPr>
+        <w:numPr>
+          <w:ilvl w:val="0"/>
+          <w:numId w:val="1002"/>
+        </w:numPr>
+        <w:pStyle w:val="Compact"/>
+      </w:pPr>
+      <w:r>
+        <w:t xml:space="preserve">disparities arise partly, but not exclusively, from geography</w:t>
+      </w:r>
+    </w:p>
+    <w:p>
+      <w:pPr>
+        <w:numPr>
+          <w:ilvl w:val="0"/>
+          <w:numId w:val="1002"/>
+        </w:numPr>
+        <w:pStyle w:val="Compact"/>
+      </w:pPr>
+      <w:r>
+        <w:t xml:space="preserve">honorees with an affiliation in the US were overrepresented by a factor of 2.0</w:t>
+      </w:r>
+    </w:p>
+    <w:p>
+      <w:pPr>
+        <w:pStyle w:val="Heading2"/>
+      </w:pPr>
+      <w:bookmarkStart w:id="44" w:name="summary"/>
       <w:r>
         <w:t xml:space="preserve">Summary</w:t>
       </w:r>
-      <w:bookmarkEnd w:id="43"/>
+      <w:bookmarkEnd w:id="44"/>
     </w:p>
     <w:p>
       <w:pPr>
@@ -1268,25 +1326,16 @@
         <w:t xml:space="preserve"> </w:t>
       </w:r>
       <w:r>
-        <w:t xml:space="preserve">However, names of East Asian origin have been persistently underrepresented among fellows and keynote speakers.</w:t>
-      </w:r>
-      <w:r>
-        <w:t xml:space="preserve"> </w:t>
-      </w:r>
-      <w:r>
-        <w:t xml:space="preserve">Moreover, there were roughly twice as many honors bestowed on scientists with an affiliation in the United States as expected based on literature authorship;</w:t>
-      </w:r>
-      <w:r>
-        <w:t xml:space="preserve"> </w:t>
-      </w:r>
-      <w:r>
-        <w:t xml:space="preserve">almost three quarters of this excess was accounted for by a deficit of 89 honorees from China, India, France and Italy.</w:t>
-      </w:r>
-      <w:r>
-        <w:t xml:space="preserve"> </w:t>
-      </w:r>
-      <w:r>
-        <w:t xml:space="preserve">We found similar name origin disparities in an analysis of US-affiliated scientists as in our international comparison suggesting that disparities arise partly, but not exclusively, from geography.</w:t>
+        <w:t xml:space="preserve">However, names of East Asian origin have been persistently underrepresented among honorees.</w:t>
+      </w:r>
+      <w:r>
+        <w:t xml:space="preserve"> </w:t>
+      </w:r>
+      <w:r>
+        <w:t xml:space="preserve">Moreover, there were roughly twice as many honors bestowed on scientists with an affiliation in the United States as expected based on literature authorship.</w:t>
+      </w:r>
+      <w:r>
+        <w:t xml:space="preserve"> </w:t>
       </w:r>
     </w:p>
     <w:p>
@@ -1304,11 +1353,11 @@
       <w:pPr>
         <w:pStyle w:val="Heading2"/>
       </w:pPr>
-      <w:bookmarkStart w:id="44" w:name="introduction"/>
+      <w:bookmarkStart w:id="45" w:name="introduction"/>
       <w:r>
         <w:t xml:space="preserve">Introduction</w:t>
       </w:r>
-      <w:bookmarkEnd w:id="44"/>
+      <w:bookmarkEnd w:id="45"/>
     </w:p>
     <w:p>
       <w:pPr>
@@ -1609,7 +1658,7 @@
       <w:r>
         <w:t xml:space="preserve"> </w:t>
       </w:r>
-      <w:hyperlink r:id="rId45">
+      <w:hyperlink r:id="rId46">
         <w:r>
           <w:rPr>
             <w:rStyle w:val="Hyperlink"/>
@@ -1626,7 +1675,7 @@
       <w:r>
         <w:t xml:space="preserve"> </w:t>
       </w:r>
-      <w:hyperlink r:id="rId46">
+      <w:hyperlink r:id="rId47">
         <w:r>
           <w:rPr>
             <w:rStyle w:val="Hyperlink"/>
@@ -1643,7 +1692,7 @@
       <w:r>
         <w:t xml:space="preserve"> </w:t>
       </w:r>
-      <w:hyperlink r:id="rId47">
+      <w:hyperlink r:id="rId48">
         <w:r>
           <w:rPr>
             <w:rStyle w:val="Hyperlink"/>
@@ -1700,11 +1749,11 @@
       <w:pPr>
         <w:pStyle w:val="Heading2"/>
       </w:pPr>
-      <w:bookmarkStart w:id="48" w:name="results"/>
+      <w:bookmarkStart w:id="49" w:name="results"/>
       <w:r>
         <w:t xml:space="preserve">Results</w:t>
       </w:r>
-      <w:bookmarkEnd w:id="48"/>
+      <w:bookmarkEnd w:id="49"/>
     </w:p>
     <w:p>
       <w:pPr>
@@ -1766,7 +1815,7 @@
       <w:r>
         <w:t xml:space="preserve"> </w:t>
       </w:r>
-      <w:hyperlink r:id="rId49">
+      <w:hyperlink r:id="rId50">
         <w:r>
           <w:rPr>
             <w:rStyle w:val="Hyperlink"/>
@@ -1806,11 +1855,11 @@
       <w:pPr>
         <w:pStyle w:val="Heading3"/>
       </w:pPr>
-      <w:bookmarkStart w:id="50" w:name="X45e7d9cbbfcea7bcdd205b8c16b1ba59736b595"/>
+      <w:bookmarkStart w:id="51" w:name="X45e7d9cbbfcea7bcdd205b8c16b1ba59736b595"/>
       <w:r>
         <w:t xml:space="preserve">Defining metrics and a field-specific background</w:t>
       </w:r>
-      <w:bookmarkEnd w:id="50"/>
+      <w:bookmarkEnd w:id="51"/>
     </w:p>
     <w:p>
       <w:pPr>
@@ -1955,7 +2004,7 @@
       <w:pPr>
         <w:pStyle w:val="CaptionedFigure"/>
       </w:pPr>
-      <w:bookmarkStart w:id="52" w:name="fig:workflow"/>
+      <w:bookmarkStart w:id="53" w:name="fig:workflow"/>
       <w:r>
         <w:drawing>
           <wp:inline>
@@ -1972,7 +2021,7 @@
                     </pic:cNvPicPr>
                   </pic:nvPicPr>
                   <pic:blipFill>
-                    <a:blip r:embed="rId51"/>
+                    <a:blip r:embed="rId52"/>
                     <a:stretch>
                       <a:fillRect/>
                     </a:stretch>
@@ -1998,7 +2047,7 @@
           </wp:inline>
         </w:drawing>
       </w:r>
-      <w:bookmarkEnd w:id="52"/>
+      <w:bookmarkEnd w:id="53"/>
     </w:p>
     <w:p>
       <w:pPr>
@@ -2013,11 +2062,11 @@
       <w:pPr>
         <w:pStyle w:val="Heading3"/>
       </w:pPr>
-      <w:bookmarkStart w:id="53" w:name="X6664c7e7ca060fbf628b32ce9efaa2d8e64ce48"/>
+      <w:bookmarkStart w:id="54" w:name="X6664c7e7ca060fbf628b32ce9efaa2d8e64ce48"/>
       <w:r>
         <w:t xml:space="preserve">Similar gender proportion between ISCB’s honorees and the field</w:t>
       </w:r>
-      <w:bookmarkEnd w:id="53"/>
+      <w:bookmarkEnd w:id="54"/>
     </w:p>
     <w:p>
       <w:pPr>
@@ -2029,7 +2078,7 @@
       <w:r>
         <w:t xml:space="preserve"> </w:t>
       </w:r>
-      <w:hyperlink r:id="rId54">
+      <w:hyperlink r:id="rId55">
         <w:r>
           <w:rPr>
             <w:rStyle w:val="Hyperlink"/>
@@ -2078,7 +2127,7 @@
       <w:r>
         <w:t xml:space="preserve"> </w:t>
       </w:r>
-      <w:hyperlink r:id="rId54">
+      <w:hyperlink r:id="rId55">
         <w:r>
           <w:rPr>
             <w:rStyle w:val="Hyperlink"/>
@@ -2209,7 +2258,7 @@
       <w:r>
         <w:t xml:space="preserve"> </w:t>
       </w:r>
-      <w:hyperlink r:id="rId55">
+      <w:hyperlink r:id="rId56">
         <w:r>
           <w:rPr>
             <w:rStyle w:val="Hyperlink"/>
@@ -2265,7 +2314,7 @@
       <w:pPr>
         <w:pStyle w:val="CaptionedFigure"/>
       </w:pPr>
-      <w:bookmarkStart w:id="57" w:name="fig:gender_breakdown"/>
+      <w:bookmarkStart w:id="58" w:name="fig:gender_breakdown"/>
       <w:r>
         <w:drawing>
           <wp:inline>
@@ -2282,7 +2331,7 @@
                     </pic:cNvPicPr>
                   </pic:nvPicPr>
                   <pic:blipFill>
-                    <a:blip r:embed="rId56"/>
+                    <a:blip r:embed="rId57"/>
                     <a:stretch>
                       <a:fillRect/>
                     </a:stretch>
@@ -2308,7 +2357,7 @@
           </wp:inline>
         </w:drawing>
       </w:r>
-      <w:bookmarkEnd w:id="57"/>
+      <w:bookmarkEnd w:id="58"/>
     </w:p>
     <w:p>
       <w:pPr>
@@ -2353,11 +2402,11 @@
       <w:pPr>
         <w:pStyle w:val="Heading3"/>
       </w:pPr>
-      <w:bookmarkStart w:id="58" w:name="Xf77fba3f6fbbfccd8212adc6ab218ddd91d124b"/>
+      <w:bookmarkStart w:id="59" w:name="Xf77fba3f6fbbfccd8212adc6ab218ddd91d124b"/>
       <w:r>
         <w:t xml:space="preserve">Honorees with Celtic/English names are overrepresented while honorees with East Asian names are underrepresented</w:t>
       </w:r>
-      <w:bookmarkEnd w:id="58"/>
+      <w:bookmarkEnd w:id="59"/>
     </w:p>
     <w:p>
       <w:pPr>
@@ -2595,7 +2644,7 @@
       <w:pPr>
         <w:pStyle w:val="CaptionedFigure"/>
       </w:pPr>
-      <w:bookmarkStart w:id="60" w:name="fig:region_breakdown"/>
+      <w:bookmarkStart w:id="61" w:name="fig:region_breakdown"/>
       <w:r>
         <w:drawing>
           <wp:inline>
@@ -2612,7 +2661,7 @@
                     </pic:cNvPicPr>
                   </pic:nvPicPr>
                   <pic:blipFill>
-                    <a:blip r:embed="rId59"/>
+                    <a:blip r:embed="rId60"/>
                     <a:stretch>
                       <a:fillRect/>
                     </a:stretch>
@@ -2638,7 +2687,7 @@
           </wp:inline>
         </w:drawing>
       </w:r>
-      <w:bookmarkEnd w:id="60"/>
+      <w:bookmarkEnd w:id="61"/>
     </w:p>
     <w:p>
       <w:pPr>
@@ -2733,7 +2782,7 @@
       <w:r>
         <w:t xml:space="preserve"> </w:t>
       </w:r>
-      <w:hyperlink r:id="rId61">
+      <w:hyperlink r:id="rId62">
         <w:r>
           <w:rPr>
             <w:rStyle w:val="Hyperlink"/>
@@ -2874,7 +2923,7 @@
       <w:r>
         <w:t xml:space="preserve"> </w:t>
       </w:r>
-      <w:hyperlink r:id="rId62">
+      <w:hyperlink r:id="rId63">
         <w:r>
           <w:rPr>
             <w:rStyle w:val="Hyperlink"/>
@@ -2893,11 +2942,11 @@
       <w:pPr>
         <w:pStyle w:val="Heading3"/>
       </w:pPr>
-      <w:bookmarkStart w:id="63" w:name="X6d91aecb9309b250c04db5ef8831a32c0e789fd"/>
+      <w:bookmarkStart w:id="64" w:name="X6d91aecb9309b250c04db5ef8831a32c0e789fd"/>
       <w:r>
         <w:t xml:space="preserve">Overrepresentation of US-affiliated honorees</w:t>
       </w:r>
-      <w:bookmarkEnd w:id="63"/>
+      <w:bookmarkEnd w:id="64"/>
     </w:p>
     <w:p>
       <w:pPr>
@@ -2933,7 +2982,7 @@
       <w:r>
         <w:t xml:space="preserve"> </w:t>
       </w:r>
-      <w:hyperlink r:id="rId64">
+      <w:hyperlink r:id="rId65">
         <w:r>
           <w:rPr>
             <w:rStyle w:val="Hyperlink"/>
@@ -2985,7 +3034,7 @@
       <w:pPr>
         <w:pStyle w:val="CaptionedFigure"/>
       </w:pPr>
-      <w:bookmarkStart w:id="66" w:name="fig:country-enrichment"/>
+      <w:bookmarkStart w:id="67" w:name="fig:country-enrichment"/>
       <w:r>
         <w:drawing>
           <wp:inline>
@@ -3002,7 +3051,7 @@
                     </pic:cNvPicPr>
                   </pic:nvPicPr>
                   <pic:blipFill>
-                    <a:blip r:embed="rId65"/>
+                    <a:blip r:embed="rId66"/>
                     <a:stretch>
                       <a:fillRect/>
                     </a:stretch>
@@ -3028,7 +3077,7 @@
           </wp:inline>
         </w:drawing>
       </w:r>
-      <w:bookmarkEnd w:id="66"/>
+      <w:bookmarkEnd w:id="67"/>
     </w:p>
     <w:p>
       <w:pPr>
@@ -3079,11 +3128,11 @@
       <w:pPr>
         <w:pStyle w:val="Heading3"/>
       </w:pPr>
-      <w:bookmarkStart w:id="67" w:name="Xadad1cf90ca59a1ed2134bb854c502ad0d9d8f9"/>
+      <w:bookmarkStart w:id="68" w:name="Xadad1cf90ca59a1ed2134bb854c502ad0d9d8f9"/>
       <w:r>
         <w:t xml:space="preserve">Improvements to Honoree Diversity Subsequent to Our Primary Analysis</w:t>
       </w:r>
-      <w:bookmarkEnd w:id="67"/>
+      <w:bookmarkEnd w:id="68"/>
     </w:p>
     <w:p>
       <w:pPr>
@@ -3107,7 +3156,7 @@
       <w:r>
         <w:t xml:space="preserve"> </w:t>
       </w:r>
-      <w:hyperlink r:id="rId68">
+      <w:hyperlink r:id="rId69">
         <w:r>
           <w:rPr>
             <w:rStyle w:val="Hyperlink"/>
@@ -3136,7 +3185,7 @@
       <w:r>
         <w:t xml:space="preserve"> </w:t>
       </w:r>
-      <w:hyperlink r:id="rId69">
+      <w:hyperlink r:id="rId70">
         <w:r>
           <w:rPr>
             <w:rStyle w:val="Hyperlink"/>
@@ -3179,11 +3228,11 @@
       <w:pPr>
         <w:pStyle w:val="Heading2"/>
       </w:pPr>
-      <w:bookmarkStart w:id="70" w:name="discussion"/>
+      <w:bookmarkStart w:id="71" w:name="discussion"/>
       <w:r>
         <w:t xml:space="preserve">Discussion</w:t>
       </w:r>
-      <w:bookmarkEnd w:id="70"/>
+      <w:bookmarkEnd w:id="71"/>
     </w:p>
     <w:p>
       <w:pPr>
@@ -3802,41 +3851,643 @@
       <w:pPr>
         <w:pStyle w:val="Heading2"/>
       </w:pPr>
-      <w:bookmarkStart w:id="71" w:name="star-methods"/>
+      <w:bookmarkStart w:id="72" w:name="acknowledgments"/>
+      <w:r>
+        <w:t xml:space="preserve">Acknowledgments</w:t>
+      </w:r>
+      <w:bookmarkEnd w:id="72"/>
+    </w:p>
+    <w:p>
+      <w:pPr>
+        <w:pStyle w:val="FirstParagraph"/>
+      </w:pPr>
+      <w:r>
+        <w:t xml:space="preserve">We would like to thank the Gordon and Betty Moore Foundation whose support makes the study possible (GBMF4552 to D.S.H. and GBMF4552 to C.S.G.).</w:t>
+      </w:r>
+      <w:r>
+        <w:t xml:space="preserve"> </w:t>
+      </w:r>
+      <w:r>
+        <w:t xml:space="preserve">We thank the reviewers and editors for their insightful input to improve the quality of the study.</w:t>
+      </w:r>
+    </w:p>
+    <w:p>
+      <w:pPr>
+        <w:pStyle w:val="Heading2"/>
+      </w:pPr>
+      <w:bookmarkStart w:id="73" w:name="author-contributions"/>
+      <w:r>
+        <w:t xml:space="preserve">Author Contributions</w:t>
+      </w:r>
+      <w:bookmarkEnd w:id="73"/>
+    </w:p>
+    <w:p>
+      <w:pPr>
+        <w:pStyle w:val="FirstParagraph"/>
+      </w:pPr>
+      <w:r>
+        <w:t xml:space="preserve">Conceptualization, C.S.G.;</w:t>
+      </w:r>
+      <w:r>
+        <w:t xml:space="preserve"> </w:t>
+      </w:r>
+      <w:r>
+        <w:t xml:space="preserve">Methodology, T.T.L., D.S.H., A.A.H., M.R.G. and C.S.G.;</w:t>
+      </w:r>
+      <w:r>
+        <w:t xml:space="preserve"> </w:t>
+      </w:r>
+      <w:r>
+        <w:t xml:space="preserve">Software, T.T.L., D.S.H., A.A.H. and M.R.G.;</w:t>
+      </w:r>
+      <w:r>
+        <w:t xml:space="preserve"> </w:t>
+      </w:r>
+      <w:r>
+        <w:t xml:space="preserve">Investigation T.T.L., D.S.H., A.A.H., M.R.G. and C.S.G.;</w:t>
+      </w:r>
+      <w:r>
+        <w:t xml:space="preserve"> </w:t>
+      </w:r>
+      <w:r>
+        <w:t xml:space="preserve">Data Curation, T.T.L., D.S.H., A.A.H., M.R.G. and C.S.G.;</w:t>
+      </w:r>
+      <w:r>
+        <w:t xml:space="preserve"> </w:t>
+      </w:r>
+      <w:r>
+        <w:t xml:space="preserve">Writing – Original Draft, T.T.L, D.S.H and C.S.G;</w:t>
+      </w:r>
+      <w:r>
+        <w:t xml:space="preserve"> </w:t>
+      </w:r>
+      <w:r>
+        <w:t xml:space="preserve">Writing – Review &amp; Editing, T.T.L and C.S.G;</w:t>
+      </w:r>
+      <w:r>
+        <w:t xml:space="preserve"> </w:t>
+      </w:r>
+      <w:r>
+        <w:t xml:space="preserve">Visualization, T.T.L and D.S.H;</w:t>
+      </w:r>
+      <w:r>
+        <w:t xml:space="preserve"> </w:t>
+      </w:r>
+      <w:r>
+        <w:t xml:space="preserve">Supervision, C.S.G;</w:t>
+      </w:r>
+      <w:r>
+        <w:t xml:space="preserve"> </w:t>
+      </w:r>
+      <w:r>
+        <w:t xml:space="preserve">Project Administration, C.S.G;</w:t>
+      </w:r>
+      <w:r>
+        <w:t xml:space="preserve"> </w:t>
+      </w:r>
+      <w:r>
+        <w:t xml:space="preserve">Funding Acquisition, D.S.H and C.S.G</w:t>
+      </w:r>
+    </w:p>
+    <w:p>
+      <w:pPr>
+        <w:pStyle w:val="Heading2"/>
+      </w:pPr>
+      <w:bookmarkStart w:id="74" w:name="declaration-of-interests"/>
+      <w:r>
+        <w:t xml:space="preserve">Declaration of Interests</w:t>
+      </w:r>
+      <w:bookmarkEnd w:id="74"/>
+    </w:p>
+    <w:p>
+      <w:pPr>
+        <w:pStyle w:val="FirstParagraph"/>
+      </w:pPr>
+      <w:r>
+        <w:t xml:space="preserve">The authors declare no competing interests.</w:t>
+      </w:r>
+    </w:p>
+    <w:p>
+      <w:pPr>
+        <w:pStyle w:val="Heading2"/>
+      </w:pPr>
+      <w:bookmarkStart w:id="75" w:name="star-methods"/>
       <w:r>
         <w:t xml:space="preserve">STAR Methods</w:t>
       </w:r>
-      <w:bookmarkEnd w:id="71"/>
+      <w:bookmarkEnd w:id="75"/>
     </w:p>
     <w:p>
       <w:pPr>
         <w:pStyle w:val="Heading3"/>
       </w:pPr>
-      <w:bookmarkStart w:id="72" w:name="key-resources-table"/>
+      <w:bookmarkStart w:id="76" w:name="key-resources-table"/>
       <w:r>
         <w:t xml:space="preserve">Key resources table</w:t>
       </w:r>
-      <w:bookmarkEnd w:id="72"/>
-    </w:p>
+      <w:bookmarkEnd w:id="76"/>
+    </w:p>
+    <w:tbl>
+      <w:tblPr>
+        <w:tblStyle w:val="Table"/>
+        <w:tblW w:type="pct" w:w="5000.0"/>
+        <w:tblLook w:firstRow="1"/>
+      </w:tblPr>
+      <w:tblGrid>
+        <w:gridCol w:w="1836"/>
+        <w:gridCol w:w="2984"/>
+        <w:gridCol w:w="3099"/>
+      </w:tblGrid>
+      <w:tr>
+        <w:trPr>
+          <w:cnfStyle w:firstRow="1"/>
+        </w:trPr>
+        <w:tc>
+          <w:tcPr>
+            <w:tcBorders>
+              <w:bottom w:val="single"/>
+            </w:tcBorders>
+            <w:vAlign w:val="bottom"/>
+          </w:tcPr>
+          <w:p>
+            <w:pPr>
+              <w:pStyle w:val="Compact"/>
+              <w:jc w:val="left"/>
+            </w:pPr>
+            <w:r>
+              <w:rPr>
+                <w:b/>
+              </w:rPr>
+              <w:t xml:space="preserve">REAGENT or RESOURCE</w:t>
+            </w:r>
+          </w:p>
+        </w:tc>
+        <w:tc>
+          <w:tcPr>
+            <w:tcBorders>
+              <w:bottom w:val="single"/>
+            </w:tcBorders>
+            <w:vAlign w:val="bottom"/>
+          </w:tcPr>
+          <w:p>
+            <w:pPr>
+              <w:pStyle w:val="Compact"/>
+              <w:jc w:val="left"/>
+            </w:pPr>
+            <w:r>
+              <w:rPr>
+                <w:b/>
+              </w:rPr>
+              <w:t xml:space="preserve">SOURCE</w:t>
+            </w:r>
+          </w:p>
+        </w:tc>
+        <w:tc>
+          <w:tcPr>
+            <w:tcBorders>
+              <w:bottom w:val="single"/>
+            </w:tcBorders>
+            <w:vAlign w:val="bottom"/>
+          </w:tcPr>
+          <w:p>
+            <w:pPr>
+              <w:pStyle w:val="Compact"/>
+              <w:jc w:val="left"/>
+            </w:pPr>
+            <w:r>
+              <w:rPr>
+                <w:b/>
+              </w:rPr>
+              <w:t xml:space="preserve">IDENTIFIER</w:t>
+            </w:r>
+          </w:p>
+        </w:tc>
+      </w:tr>
+      <w:tr>
+        <w:tc>
+          <w:p>
+            <w:pPr>
+              <w:pStyle w:val="Compact"/>
+              <w:jc w:val="left"/>
+            </w:pPr>
+            <w:r>
+              <w:rPr>
+                <w:i/>
+              </w:rPr>
+              <w:t xml:space="preserve">Software and algorithms</w:t>
+            </w:r>
+          </w:p>
+        </w:tc>
+        <w:tc>
+          <w:p/>
+        </w:tc>
+        <w:tc>
+          <w:p/>
+        </w:tc>
+      </w:tr>
+      <w:tr>
+        <w:tc>
+          <w:p>
+            <w:pPr>
+              <w:pStyle w:val="Compact"/>
+              <w:jc w:val="left"/>
+            </w:pPr>
+            <w:r>
+              <w:t xml:space="preserve">Data and code Zenodo deposit</w:t>
+            </w:r>
+          </w:p>
+        </w:tc>
+        <w:tc>
+          <w:p>
+            <w:pPr>
+              <w:pStyle w:val="Compact"/>
+              <w:jc w:val="left"/>
+            </w:pPr>
+            <w:r>
+              <w:t xml:space="preserve">This paper</w:t>
+            </w:r>
+          </w:p>
+        </w:tc>
+        <w:tc>
+          <w:p>
+            <w:pPr>
+              <w:pStyle w:val="Compact"/>
+              <w:jc w:val="left"/>
+            </w:pPr>
+            <w:r>
+              <w:t xml:space="preserve">https://doi.org/10.5281/zenodo.5014756</w:t>
+            </w:r>
+          </w:p>
+        </w:tc>
+      </w:tr>
+      <w:tr>
+        <w:tc>
+          <w:p>
+            <w:pPr>
+              <w:pStyle w:val="Compact"/>
+              <w:jc w:val="left"/>
+            </w:pPr>
+            <w:r>
+              <w:t xml:space="preserve">Source code on GitHub</w:t>
+            </w:r>
+          </w:p>
+        </w:tc>
+        <w:tc>
+          <w:p>
+            <w:pPr>
+              <w:pStyle w:val="Compact"/>
+              <w:jc w:val="left"/>
+            </w:pPr>
+            <w:r>
+              <w:t xml:space="preserve">This paper</w:t>
+            </w:r>
+          </w:p>
+        </w:tc>
+        <w:tc>
+          <w:p>
+            <w:pPr>
+              <w:pStyle w:val="Compact"/>
+              <w:jc w:val="left"/>
+            </w:pPr>
+            <w:r>
+              <w:t xml:space="preserve">https://github.com/greenelab/iscb-diversity</w:t>
+            </w:r>
+          </w:p>
+        </w:tc>
+      </w:tr>
+      <w:tr>
+        <w:tc>
+          <w:p>
+            <w:pPr>
+              <w:pStyle w:val="Compact"/>
+              <w:jc w:val="left"/>
+            </w:pPr>
+            <w:r>
+              <w:t xml:space="preserve">Browsable Python and R notebooks</w:t>
+            </w:r>
+          </w:p>
+        </w:tc>
+        <w:tc>
+          <w:p>
+            <w:pPr>
+              <w:pStyle w:val="Compact"/>
+              <w:jc w:val="left"/>
+            </w:pPr>
+            <w:r>
+              <w:t xml:space="preserve">This paper</w:t>
+            </w:r>
+          </w:p>
+        </w:tc>
+        <w:tc>
+          <w:p>
+            <w:pPr>
+              <w:pStyle w:val="Compact"/>
+              <w:jc w:val="left"/>
+            </w:pPr>
+            <w:r>
+              <w:t xml:space="preserve">https://greenelab.github.io/iscb-diversity/</w:t>
+            </w:r>
+          </w:p>
+        </w:tc>
+      </w:tr>
+      <w:tr>
+        <w:tc>
+          <w:p>
+            <w:pPr>
+              <w:pStyle w:val="Compact"/>
+              <w:jc w:val="left"/>
+            </w:pPr>
+            <w:r>
+              <w:t xml:space="preserve">PubmedPy</w:t>
+            </w:r>
+          </w:p>
+        </w:tc>
+        <w:tc>
+          <w:p>
+            <w:pPr>
+              <w:pStyle w:val="Compact"/>
+              <w:jc w:val="left"/>
+            </w:pPr>
+            <w:r>
+              <w:t xml:space="preserve">This paper</w:t>
+            </w:r>
+          </w:p>
+        </w:tc>
+        <w:tc>
+          <w:p>
+            <w:pPr>
+              <w:pStyle w:val="Compact"/>
+              <w:jc w:val="left"/>
+            </w:pPr>
+            <w:r>
+              <w:t xml:space="preserve">https://github.com/dhimmel/pubmedpy</w:t>
+            </w:r>
+          </w:p>
+        </w:tc>
+      </w:tr>
+      <w:tr>
+        <w:tc>
+          <w:p>
+            <w:pPr>
+              <w:pStyle w:val="Compact"/>
+              <w:jc w:val="left"/>
+            </w:pPr>
+            <w:r>
+              <w:t xml:space="preserve">Manubot</w:t>
+            </w:r>
+          </w:p>
+        </w:tc>
+        <w:tc>
+          <w:p>
+            <w:pPr>
+              <w:pStyle w:val="Compact"/>
+              <w:jc w:val="left"/>
+            </w:pPr>
+            <w:r>
+              <w:t xml:space="preserve">Himmelstein et al., 2019</w:t>
+            </w:r>
+          </w:p>
+        </w:tc>
+        <w:tc>
+          <w:p>
+            <w:pPr>
+              <w:pStyle w:val="Compact"/>
+              <w:jc w:val="left"/>
+            </w:pPr>
+            <w:r>
+              <w:t xml:space="preserve">https://doi.org/10.1371/journal.pcbi.1007128</w:t>
+            </w:r>
+          </w:p>
+        </w:tc>
+      </w:tr>
+      <w:tr>
+        <w:tc>
+          <w:p>
+            <w:pPr>
+              <w:pStyle w:val="Compact"/>
+              <w:jc w:val="left"/>
+            </w:pPr>
+            <w:r>
+              <w:t xml:space="preserve">Name origin prediction</w:t>
+            </w:r>
+          </w:p>
+        </w:tc>
+        <w:tc>
+          <w:p>
+            <w:pPr>
+              <w:pStyle w:val="Compact"/>
+              <w:jc w:val="left"/>
+            </w:pPr>
+            <w:r>
+              <w:t xml:space="preserve">This paper</w:t>
+            </w:r>
+          </w:p>
+        </w:tc>
+        <w:tc>
+          <w:p>
+            <w:pPr>
+              <w:pStyle w:val="Compact"/>
+              <w:jc w:val="left"/>
+            </w:pPr>
+            <w:r>
+              <w:t xml:space="preserve">https://github.com/greenelab/wiki-nationality-estimate</w:t>
+            </w:r>
+          </w:p>
+        </w:tc>
+      </w:tr>
+      <w:tr>
+        <w:tc>
+          <w:p>
+            <w:pPr>
+              <w:pStyle w:val="Compact"/>
+              <w:jc w:val="left"/>
+            </w:pPr>
+            <w:r>
+              <w:t xml:space="preserve">Geotext</w:t>
+            </w:r>
+          </w:p>
+        </w:tc>
+        <w:tc>
+          <w:p>
+            <w:pPr>
+              <w:pStyle w:val="Compact"/>
+              <w:jc w:val="left"/>
+            </w:pPr>
+            <w:r>
+              <w:t xml:space="preserve">Yaser Martinez Palenzuela</w:t>
+            </w:r>
+            <w:r>
+              <w:t xml:space="preserve"> </w:t>
+            </w:r>
+            <w:hyperlink r:id="rId77">
+              <w:r>
+                <w:rPr>
+                  <w:rStyle w:val="Hyperlink"/>
+                </w:rPr>
+                <w:t xml:space="preserve">yaser.martinez@gmail.com</w:t>
+              </w:r>
+            </w:hyperlink>
+          </w:p>
+        </w:tc>
+        <w:tc>
+          <w:p>
+            <w:pPr>
+              <w:pStyle w:val="Compact"/>
+              <w:jc w:val="left"/>
+            </w:pPr>
+            <w:r>
+              <w:t xml:space="preserve">https://github.com/elyase/geotext</w:t>
+            </w:r>
+          </w:p>
+        </w:tc>
+      </w:tr>
+      <w:tr>
+        <w:tc>
+          <w:p>
+            <w:pPr>
+              <w:pStyle w:val="Compact"/>
+              <w:jc w:val="left"/>
+            </w:pPr>
+            <w:r>
+              <w:t xml:space="preserve">Geopy Nominatim</w:t>
+            </w:r>
+          </w:p>
+        </w:tc>
+        <w:tc>
+          <w:p>
+            <w:pPr>
+              <w:pStyle w:val="Compact"/>
+              <w:jc w:val="left"/>
+            </w:pPr>
+            <w:r>
+              <w:t xml:space="preserve">https://github.com/geopy/geopy</w:t>
+            </w:r>
+          </w:p>
+        </w:tc>
+        <w:tc>
+          <w:p>
+            <w:pPr>
+              <w:pStyle w:val="Compact"/>
+              <w:jc w:val="left"/>
+            </w:pPr>
+            <w:r>
+              <w:t xml:space="preserve">https://geopy.readthedocs.io/en/stable/#nominatim</w:t>
+            </w:r>
+          </w:p>
+        </w:tc>
+      </w:tr>
+      <w:tr>
+        <w:tc>
+          <w:p>
+            <w:pPr>
+              <w:pStyle w:val="Compact"/>
+              <w:jc w:val="left"/>
+            </w:pPr>
+            <w:r>
+              <w:t xml:space="preserve">Genderize.io</w:t>
+            </w:r>
+          </w:p>
+        </w:tc>
+        <w:tc>
+          <w:p>
+            <w:pPr>
+              <w:pStyle w:val="Compact"/>
+              <w:jc w:val="left"/>
+            </w:pPr>
+            <w:r>
+              <w:t xml:space="preserve">https://genderize.io/</w:t>
+            </w:r>
+          </w:p>
+        </w:tc>
+        <w:tc>
+          <w:p>
+            <w:pPr>
+              <w:pStyle w:val="Compact"/>
+              <w:jc w:val="left"/>
+            </w:pPr>
+            <w:r>
+              <w:t xml:space="preserve">https://genderize.io/</w:t>
+            </w:r>
+          </w:p>
+        </w:tc>
+      </w:tr>
+      <w:tr>
+        <w:tc>
+          <w:p>
+            <w:pPr>
+              <w:pStyle w:val="Compact"/>
+              <w:jc w:val="left"/>
+            </w:pPr>
+            <w:r>
+              <w:rPr>
+                <w:i/>
+              </w:rPr>
+              <w:t xml:space="preserve">Other</w:t>
+            </w:r>
+          </w:p>
+        </w:tc>
+        <w:tc>
+          <w:p/>
+        </w:tc>
+        <w:tc>
+          <w:p/>
+        </w:tc>
+      </w:tr>
+      <w:tr>
+        <w:tc>
+          <w:p>
+            <w:pPr>
+              <w:pStyle w:val="Compact"/>
+              <w:jc w:val="left"/>
+            </w:pPr>
+            <w:r>
+              <w:t xml:space="preserve">Manuscript repository</w:t>
+            </w:r>
+          </w:p>
+        </w:tc>
+        <w:tc>
+          <w:p>
+            <w:pPr>
+              <w:pStyle w:val="Compact"/>
+              <w:jc w:val="left"/>
+            </w:pPr>
+            <w:r>
+              <w:t xml:space="preserve">This paper</w:t>
+            </w:r>
+          </w:p>
+        </w:tc>
+        <w:tc>
+          <w:p>
+            <w:pPr>
+              <w:pStyle w:val="Compact"/>
+              <w:jc w:val="left"/>
+            </w:pPr>
+            <w:r>
+              <w:t xml:space="preserve">https://github.com/greenelab/iscb-diversity-manuscript</w:t>
+            </w:r>
+          </w:p>
+        </w:tc>
+      </w:tr>
+    </w:tbl>
     <w:p>
       <w:pPr>
         <w:pStyle w:val="Heading3"/>
       </w:pPr>
-      <w:bookmarkStart w:id="73" w:name="resource-availability"/>
+      <w:bookmarkStart w:id="78" w:name="resource-availability"/>
       <w:r>
         <w:t xml:space="preserve">Resource Availability</w:t>
       </w:r>
-      <w:bookmarkEnd w:id="73"/>
+      <w:bookmarkEnd w:id="78"/>
     </w:p>
     <w:p>
       <w:pPr>
         <w:pStyle w:val="Heading4"/>
       </w:pPr>
-      <w:bookmarkStart w:id="74" w:name="lead-contact"/>
+      <w:bookmarkStart w:id="79" w:name="lead-contact"/>
       <w:r>
         <w:t xml:space="preserve">Lead Contact</w:t>
       </w:r>
-      <w:bookmarkEnd w:id="74"/>
+      <w:bookmarkEnd w:id="79"/>
     </w:p>
     <w:p>
       <w:pPr>
@@ -3850,11 +4501,11 @@
       <w:pPr>
         <w:pStyle w:val="Heading4"/>
       </w:pPr>
-      <w:bookmarkStart w:id="75" w:name="materials-availability"/>
+      <w:bookmarkStart w:id="80" w:name="materials-availability"/>
       <w:r>
         <w:t xml:space="preserve">Materials Availability</w:t>
       </w:r>
-      <w:bookmarkEnd w:id="75"/>
+      <w:bookmarkEnd w:id="80"/>
     </w:p>
     <w:p>
       <w:pPr>
@@ -3868,11 +4519,11 @@
       <w:pPr>
         <w:pStyle w:val="Heading4"/>
       </w:pPr>
-      <w:bookmarkStart w:id="76" w:name="data-and-code-availability"/>
+      <w:bookmarkStart w:id="81" w:name="data-and-code-availability"/>
       <w:r>
         <w:t xml:space="preserve">Data and Code Availability</w:t>
       </w:r>
-      <w:bookmarkEnd w:id="76"/>
+      <w:bookmarkEnd w:id="81"/>
     </w:p>
     <w:p>
       <w:pPr>
@@ -3884,7 +4535,7 @@
       <w:r>
         <w:t xml:space="preserve"> </w:t>
       </w:r>
-      <w:hyperlink r:id="rId77">
+      <w:hyperlink r:id="rId82">
         <w:r>
           <w:rPr>
             <w:rStyle w:val="Hyperlink"/>
@@ -3913,7 +4564,7 @@
       <w:r>
         <w:t xml:space="preserve"> </w:t>
       </w:r>
-      <w:hyperlink r:id="rId78">
+      <w:hyperlink r:id="rId83">
         <w:r>
           <w:rPr>
             <w:rStyle w:val="Hyperlink"/>
@@ -3947,7 +4598,7 @@
       <w:r>
         <w:t xml:space="preserve"> </w:t>
       </w:r>
-      <w:hyperlink r:id="rId77">
+      <w:hyperlink r:id="rId82">
         <w:r>
           <w:rPr>
             <w:rStyle w:val="Hyperlink"/>
@@ -3987,7 +4638,7 @@
       <w:r>
         <w:t xml:space="preserve"> </w:t>
       </w:r>
-      <w:hyperlink r:id="rId79">
+      <w:hyperlink r:id="rId84">
         <w:r>
           <w:rPr>
             <w:rStyle w:val="Hyperlink"/>
@@ -4007,7 +4658,7 @@
       <w:r>
         <w:t xml:space="preserve"> </w:t>
       </w:r>
-      <w:hyperlink r:id="rId80">
+      <w:hyperlink r:id="rId85">
         <w:r>
           <w:rPr>
             <w:rStyle w:val="Hyperlink"/>
@@ -4024,7 +4675,7 @@
       <w:r>
         <w:t xml:space="preserve"> </w:t>
       </w:r>
-      <w:hyperlink r:id="rId81">
+      <w:hyperlink r:id="rId86">
         <w:r>
           <w:rPr>
             <w:rStyle w:val="Hyperlink"/>
@@ -4052,7 +4703,7 @@
       <w:r>
         <w:t xml:space="preserve"> </w:t>
       </w:r>
-      <w:hyperlink r:id="rId82">
+      <w:hyperlink r:id="rId87">
         <w:r>
           <w:rPr>
             <w:rStyle w:val="Hyperlink"/>
@@ -4095,7 +4746,7 @@
       <w:r>
         <w:t xml:space="preserve"> </w:t>
       </w:r>
-      <w:hyperlink r:id="rId83">
+      <w:hyperlink r:id="rId88">
         <w:r>
           <w:rPr>
             <w:rStyle w:val="Hyperlink"/>
@@ -4111,21 +4762,21 @@
       <w:pPr>
         <w:pStyle w:val="Heading3"/>
       </w:pPr>
-      <w:bookmarkStart w:id="84" w:name="method-details"/>
+      <w:bookmarkStart w:id="89" w:name="method-details"/>
       <w:r>
         <w:t xml:space="preserve">Method details</w:t>
       </w:r>
-      <w:bookmarkEnd w:id="84"/>
+      <w:bookmarkEnd w:id="89"/>
     </w:p>
     <w:p>
       <w:pPr>
         <w:pStyle w:val="Heading4"/>
       </w:pPr>
-      <w:bookmarkStart w:id="85" w:name="honoree-curation"/>
+      <w:bookmarkStart w:id="90" w:name="honoree-curation"/>
       <w:r>
         <w:t xml:space="preserve">Honoree Curation</w:t>
       </w:r>
-      <w:bookmarkEnd w:id="85"/>
+      <w:bookmarkEnd w:id="90"/>
     </w:p>
     <w:p>
       <w:pPr>
@@ -4137,7 +4788,7 @@
       <w:r>
         <w:t xml:space="preserve"> </w:t>
       </w:r>
-      <w:hyperlink r:id="rId86">
+      <w:hyperlink r:id="rId91">
         <w:r>
           <w:rPr>
             <w:rStyle w:val="Hyperlink"/>
@@ -4200,7 +4851,7 @@
       <w:r>
         <w:t xml:space="preserve"> </w:t>
       </w:r>
-      <w:hyperlink r:id="rId87">
+      <w:hyperlink r:id="rId92">
         <w:r>
           <w:rPr>
             <w:rStyle w:val="Hyperlink"/>
@@ -4301,7 +4952,7 @@
       <w:r>
         <w:t xml:space="preserve"> </w:t>
       </w:r>
-      <w:hyperlink r:id="rId88">
+      <w:hyperlink r:id="rId93">
         <w:r>
           <w:rPr>
             <w:rStyle w:val="Hyperlink"/>
@@ -4349,11 +5000,11 @@
       <w:pPr>
         <w:pStyle w:val="Heading5"/>
       </w:pPr>
-      <w:bookmarkStart w:id="89" w:name="name-processing"/>
+      <w:bookmarkStart w:id="94" w:name="name-processing"/>
       <w:r>
         <w:t xml:space="preserve">Name processing</w:t>
       </w:r>
-      <w:bookmarkEnd w:id="89"/>
+      <w:bookmarkEnd w:id="94"/>
     </w:p>
     <w:p>
       <w:pPr>
@@ -4395,7 +5046,7 @@
       <w:r>
         <w:t xml:space="preserve"> </w:t>
       </w:r>
-      <w:hyperlink r:id="rId90">
+      <w:hyperlink r:id="rId95">
         <w:r>
           <w:rPr>
             <w:rStyle w:val="Hyperlink"/>
@@ -4414,11 +5065,11 @@
       <w:pPr>
         <w:pStyle w:val="Heading4"/>
       </w:pPr>
-      <w:bookmarkStart w:id="91" w:name="last-author-extraction"/>
+      <w:bookmarkStart w:id="96" w:name="last-author-extraction"/>
       <w:r>
         <w:t xml:space="preserve">Last author extraction</w:t>
       </w:r>
-      <w:bookmarkEnd w:id="91"/>
+      <w:bookmarkEnd w:id="96"/>
     </w:p>
     <w:p>
       <w:pPr>
@@ -4436,7 +5087,7 @@
       <w:r>
         <w:t xml:space="preserve"> </w:t>
       </w:r>
-      <w:hyperlink r:id="rId92">
+      <w:hyperlink r:id="rId97">
         <w:r>
           <w:rPr>
             <w:rStyle w:val="Hyperlink"/>
@@ -4471,7 +5122,7 @@
       <w:r>
         <w:t xml:space="preserve"> </w:t>
       </w:r>
-      <w:hyperlink r:id="rId80">
+      <w:hyperlink r:id="rId85">
         <w:r>
           <w:rPr>
             <w:rStyle w:val="Hyperlink"/>
@@ -4496,7 +5147,7 @@
       <w:r>
         <w:t xml:space="preserve"> </w:t>
       </w:r>
-      <w:hyperlink r:id="rId49">
+      <w:hyperlink r:id="rId50">
         <w:r>
           <w:rPr>
             <w:rStyle w:val="Hyperlink"/>
@@ -4522,7 +5173,7 @@
       <w:r>
         <w:t xml:space="preserve"> </w:t>
       </w:r>
-      <w:hyperlink r:id="rId93">
+      <w:hyperlink r:id="rId98">
         <w:r>
           <w:rPr>
             <w:rStyle w:val="Hyperlink"/>
@@ -4586,11 +5237,11 @@
       <w:pPr>
         <w:pStyle w:val="Heading4"/>
       </w:pPr>
-      <w:bookmarkStart w:id="94" w:name="countries-of-affiliations"/>
+      <w:bookmarkStart w:id="99" w:name="countries-of-affiliations"/>
       <w:r>
         <w:t xml:space="preserve">Countries of Affiliations</w:t>
       </w:r>
-      <w:bookmarkEnd w:id="94"/>
+      <w:bookmarkEnd w:id="99"/>
     </w:p>
     <w:p>
       <w:pPr>
@@ -4622,7 +5273,7 @@
       <w:r>
         <w:t xml:space="preserve"> </w:t>
       </w:r>
-      <w:hyperlink r:id="rId95">
+      <w:hyperlink r:id="rId100">
         <w:r>
           <w:rPr>
             <w:rStyle w:val="Hyperlink"/>
@@ -4639,7 +5290,7 @@
       <w:r>
         <w:t xml:space="preserve"> </w:t>
       </w:r>
-      <w:hyperlink r:id="rId96">
+      <w:hyperlink r:id="rId101">
         <w:r>
           <w:rPr>
             <w:rStyle w:val="VerbatimChar"/>
@@ -4659,7 +5310,7 @@
       <w:r>
         <w:t xml:space="preserve"> </w:t>
       </w:r>
-      <w:hyperlink r:id="rId97">
+      <w:hyperlink r:id="rId102">
         <w:r>
           <w:rPr>
             <w:rStyle w:val="Hyperlink"/>
@@ -4732,7 +5383,7 @@
       <w:r>
         <w:t xml:space="preserve"> </w:t>
       </w:r>
-      <w:hyperlink r:id="rId98">
+      <w:hyperlink r:id="rId103">
         <w:r>
           <w:rPr>
             <w:rStyle w:val="Hyperlink"/>
@@ -4749,7 +5400,7 @@
       <w:r>
         <w:t xml:space="preserve"> </w:t>
       </w:r>
-      <w:hyperlink r:id="rId99">
+      <w:hyperlink r:id="rId104">
         <w:r>
           <w:rPr>
             <w:rStyle w:val="Hyperlink"/>
@@ -4792,7 +5443,7 @@
       <w:r>
         <w:t xml:space="preserve"> </w:t>
       </w:r>
-      <w:hyperlink r:id="rId100">
+      <w:hyperlink r:id="rId105">
         <w:r>
           <w:rPr>
             <w:rStyle w:val="Hyperlink"/>
@@ -4971,11 +5622,11 @@
       <w:pPr>
         <w:pStyle w:val="Heading4"/>
       </w:pPr>
-      <w:bookmarkStart w:id="101" w:name="estimation-of-gender"/>
+      <w:bookmarkStart w:id="106" w:name="estimation-of-gender"/>
       <w:r>
         <w:t xml:space="preserve">Estimation of Gender</w:t>
       </w:r>
-      <w:bookmarkEnd w:id="101"/>
+      <w:bookmarkEnd w:id="106"/>
     </w:p>
     <w:p>
       <w:pPr>
@@ -4987,7 +5638,7 @@
       <w:r>
         <w:t xml:space="preserve"> </w:t>
       </w:r>
-      <w:hyperlink r:id="rId54">
+      <w:hyperlink r:id="rId55">
         <w:r>
           <w:rPr>
             <w:rStyle w:val="Hyperlink"/>
@@ -5048,7 +5699,7 @@
       <w:r>
         <w:t xml:space="preserve"> </w:t>
       </w:r>
-      <w:hyperlink r:id="rId54">
+      <w:hyperlink r:id="rId55">
         <w:r>
           <w:rPr>
             <w:rStyle w:val="Hyperlink"/>
@@ -5203,11 +5854,11 @@
       <w:pPr>
         <w:pStyle w:val="Heading4"/>
       </w:pPr>
-      <w:bookmarkStart w:id="102" w:name="estimation-of-name-origin-groups"/>
+      <w:bookmarkStart w:id="107" w:name="estimation-of-name-origin-groups"/>
       <w:r>
         <w:t xml:space="preserve">Estimation of Name Origin Groups</w:t>
       </w:r>
-      <w:bookmarkEnd w:id="102"/>
+      <w:bookmarkEnd w:id="107"/>
     </w:p>
     <w:p>
       <w:pPr>
@@ -5309,7 +5960,7 @@
       <w:r>
         <w:t xml:space="preserve"> </w:t>
       </w:r>
-      <w:hyperlink r:id="rId103">
+      <w:hyperlink r:id="rId108">
         <w:r>
           <w:rPr>
             <w:rStyle w:val="VerbatimChar"/>
@@ -5331,7 +5982,7 @@
       <w:r>
         <w:t xml:space="preserve"> </w:t>
       </w:r>
-      <w:hyperlink r:id="rId104">
+      <w:hyperlink r:id="rId109">
         <w:r>
           <w:rPr>
             <w:rStyle w:val="Hyperlink"/>
@@ -5387,7 +6038,7 @@
       <w:r>
         <w:t xml:space="preserve"> </w:t>
       </w:r>
-      <w:hyperlink r:id="rId105">
+      <w:hyperlink r:id="rId110">
         <w:r>
           <w:rPr>
             <w:rStyle w:val="Hyperlink"/>
@@ -5464,7 +6115,7 @@
       <w:r>
         <w:t xml:space="preserve"> </w:t>
       </w:r>
-      <w:hyperlink r:id="rId106">
+      <w:hyperlink r:id="rId111">
         <w:r>
           <w:rPr>
             <w:rStyle w:val="Hyperlink"/>
@@ -5541,7 +6192,7 @@
       <w:r>
         <w:t xml:space="preserve"> </w:t>
       </w:r>
-      <w:hyperlink r:id="rId107">
+      <w:hyperlink r:id="rId112">
         <w:r>
           <w:rPr>
             <w:rStyle w:val="Hyperlink"/>
@@ -5590,11 +6241,11 @@
       <w:pPr>
         <w:pStyle w:val="Heading4"/>
       </w:pPr>
-      <w:bookmarkStart w:id="108" w:name="X87a9ac17ff9613bcd64fd133709b70ed689af25"/>
+      <w:bookmarkStart w:id="113" w:name="X87a9ac17ff9613bcd64fd133709b70ed689af25"/>
       <w:r>
         <w:t xml:space="preserve">Predicting Name Origin Groups with LSTM Neural Networks and Wikipedia</w:t>
       </w:r>
-      <w:bookmarkEnd w:id="108"/>
+      <w:bookmarkEnd w:id="113"/>
     </w:p>
     <w:p>
       <w:pPr>
@@ -5629,7 +6280,7 @@
       <w:r>
         <w:t xml:space="preserve"> </w:t>
       </w:r>
-      <w:hyperlink r:id="rId109">
+      <w:hyperlink r:id="rId114">
         <w:r>
           <w:rPr>
             <w:rStyle w:val="VerbatimChar"/>
@@ -5679,7 +6330,7 @@
       <w:r>
         <w:t xml:space="preserve"> </w:t>
       </w:r>
-      <w:hyperlink r:id="rId110">
+      <w:hyperlink r:id="rId115">
         <w:r>
           <w:rPr>
             <w:rStyle w:val="VerbatimChar"/>
@@ -6194,11 +6845,11 @@
       <w:pPr>
         <w:pStyle w:val="Heading4"/>
       </w:pPr>
-      <w:bookmarkStart w:id="111" w:name="affiliation-analysis"/>
+      <w:bookmarkStart w:id="116" w:name="affiliation-analysis"/>
       <w:r>
         <w:t xml:space="preserve">Affiliation Analysis</w:t>
       </w:r>
-      <w:bookmarkEnd w:id="111"/>
+      <w:bookmarkEnd w:id="116"/>
     </w:p>
     <w:p>
       <w:pPr>
@@ -6262,11 +6913,11 @@
       <w:pPr>
         <w:pStyle w:val="Heading4"/>
       </w:pPr>
-      <w:bookmarkStart w:id="112" w:name="statistical-analysis"/>
+      <w:bookmarkStart w:id="117" w:name="statistical-analysis"/>
       <w:r>
         <w:t xml:space="preserve">Statistical Analysis</w:t>
       </w:r>
-      <w:bookmarkEnd w:id="112"/>
+      <w:bookmarkEnd w:id="117"/>
     </w:p>
     <w:p>
       <w:pPr>
@@ -6595,11 +7246,11 @@
       <w:pPr>
         <w:pStyle w:val="Heading4"/>
       </w:pPr>
-      <w:bookmarkStart w:id="113" w:name="iterative-research-process"/>
+      <w:bookmarkStart w:id="118" w:name="iterative-research-process"/>
       <w:r>
         <w:t xml:space="preserve">Iterative Research Process</w:t>
       </w:r>
-      <w:bookmarkEnd w:id="113"/>
+      <w:bookmarkEnd w:id="118"/>
     </w:p>
     <w:p>
       <w:pPr>
@@ -6617,7 +7268,7 @@
       <w:r>
         <w:t xml:space="preserve"> </w:t>
       </w:r>
-      <w:hyperlink r:id="rId114">
+      <w:hyperlink r:id="rId119">
         <w:r>
           <w:rPr>
             <w:rStyle w:val="Hyperlink"/>
@@ -6674,7 +7325,7 @@
       <w:r>
         <w:t xml:space="preserve"> </w:t>
       </w:r>
-      <w:hyperlink r:id="rId115">
+      <w:hyperlink r:id="rId120">
         <w:r>
           <w:rPr>
             <w:rStyle w:val="Hyperlink"/>
@@ -6717,7 +7368,7 @@
       <w:r>
         <w:t xml:space="preserve"> </w:t>
       </w:r>
-      <w:hyperlink r:id="rId116">
+      <w:hyperlink r:id="rId121">
         <w:r>
           <w:rPr>
             <w:rStyle w:val="Hyperlink"/>
@@ -6791,7 +7442,7 @@
       <w:r>
         <w:t xml:space="preserve"> </w:t>
       </w:r>
-      <w:hyperlink r:id="rId83">
+      <w:hyperlink r:id="rId88">
         <w:r>
           <w:rPr>
             <w:rStyle w:val="Hyperlink"/>
@@ -6827,14 +7478,14 @@
       <w:pPr>
         <w:pStyle w:val="Heading2"/>
       </w:pPr>
-      <w:bookmarkStart w:id="117" w:name="references"/>
+      <w:bookmarkStart w:id="122" w:name="references"/>
       <w:r>
         <w:t xml:space="preserve">References</w:t>
       </w:r>
-      <w:bookmarkEnd w:id="117"/>
-    </w:p>
-    <w:bookmarkStart w:id="261" w:name="refs"/>
-    <w:bookmarkStart w:id="122" w:name="ref-1Slc5L0l"/>
+      <w:bookmarkEnd w:id="122"/>
+    </w:p>
+    <w:bookmarkStart w:id="266" w:name="refs"/>
+    <w:bookmarkStart w:id="127" w:name="ref-1Slc5L0l"/>
     <w:p>
       <w:pPr>
         <w:pStyle w:val="Bibliography"/>
@@ -6878,7 +7529,7 @@
       <w:r>
         <w:t xml:space="preserve"> </w:t>
       </w:r>
-      <w:hyperlink r:id="rId118">
+      <w:hyperlink r:id="rId123">
         <w:r>
           <w:rPr>
             <w:rStyle w:val="Hyperlink"/>
@@ -6898,7 +7549,7 @@
       <w:r>
         <w:t xml:space="preserve"> </w:t>
       </w:r>
-      <w:hyperlink r:id="rId119">
+      <w:hyperlink r:id="rId124">
         <w:r>
           <w:rPr>
             <w:rStyle w:val="Hyperlink"/>
@@ -6915,7 +7566,7 @@
       <w:r>
         <w:t xml:space="preserve"> </w:t>
       </w:r>
-      <w:hyperlink r:id="rId120">
+      <w:hyperlink r:id="rId125">
         <w:r>
           <w:rPr>
             <w:rStyle w:val="Hyperlink"/>
@@ -6932,7 +7583,7 @@
       <w:r>
         <w:t xml:space="preserve"> </w:t>
       </w:r>
-      <w:hyperlink r:id="rId121">
+      <w:hyperlink r:id="rId126">
         <w:r>
           <w:rPr>
             <w:rStyle w:val="Hyperlink"/>
@@ -6941,8 +7592,8 @@
         </w:r>
       </w:hyperlink>
     </w:p>
-    <w:bookmarkEnd w:id="122"/>
-    <w:bookmarkStart w:id="127" w:name="ref-JHzGjxks"/>
+    <w:bookmarkEnd w:id="127"/>
+    <w:bookmarkStart w:id="132" w:name="ref-JHzGjxks"/>
     <w:p>
       <w:pPr>
         <w:pStyle w:val="Bibliography"/>
@@ -6986,7 +7637,7 @@
       <w:r>
         <w:t xml:space="preserve"> </w:t>
       </w:r>
-      <w:hyperlink r:id="rId123">
+      <w:hyperlink r:id="rId128">
         <w:r>
           <w:rPr>
             <w:rStyle w:val="Hyperlink"/>
@@ -7006,7 +7657,7 @@
       <w:r>
         <w:t xml:space="preserve"> </w:t>
       </w:r>
-      <w:hyperlink r:id="rId124">
+      <w:hyperlink r:id="rId129">
         <w:r>
           <w:rPr>
             <w:rStyle w:val="Hyperlink"/>
@@ -7023,7 +7674,7 @@
       <w:r>
         <w:t xml:space="preserve"> </w:t>
       </w:r>
-      <w:hyperlink r:id="rId125">
+      <w:hyperlink r:id="rId130">
         <w:r>
           <w:rPr>
             <w:rStyle w:val="Hyperlink"/>
@@ -7040,7 +7691,7 @@
       <w:r>
         <w:t xml:space="preserve"> </w:t>
       </w:r>
-      <w:hyperlink r:id="rId126">
+      <w:hyperlink r:id="rId131">
         <w:r>
           <w:rPr>
             <w:rStyle w:val="Hyperlink"/>
@@ -7049,8 +7700,8 @@
         </w:r>
       </w:hyperlink>
     </w:p>
-    <w:bookmarkEnd w:id="127"/>
-    <w:bookmarkStart w:id="130" w:name="ref-w8Lq7zPE"/>
+    <w:bookmarkEnd w:id="132"/>
+    <w:bookmarkStart w:id="135" w:name="ref-w8Lq7zPE"/>
     <w:p>
       <w:pPr>
         <w:pStyle w:val="Bibliography"/>
@@ -7094,7 +7745,7 @@
       <w:r>
         <w:t xml:space="preserve"> </w:t>
       </w:r>
-      <w:hyperlink r:id="rId128">
+      <w:hyperlink r:id="rId133">
         <w:r>
           <w:rPr>
             <w:rStyle w:val="Hyperlink"/>
@@ -7114,7 +7765,7 @@
       <w:r>
         <w:t xml:space="preserve"> </w:t>
       </w:r>
-      <w:hyperlink r:id="rId129">
+      <w:hyperlink r:id="rId134">
         <w:r>
           <w:rPr>
             <w:rStyle w:val="Hyperlink"/>
@@ -7123,8 +7774,8 @@
         </w:r>
       </w:hyperlink>
     </w:p>
-    <w:bookmarkEnd w:id="130"/>
-    <w:bookmarkStart w:id="135" w:name="ref-1G16T65Sv"/>
+    <w:bookmarkEnd w:id="135"/>
+    <w:bookmarkStart w:id="140" w:name="ref-1G16T65Sv"/>
     <w:p>
       <w:pPr>
         <w:pStyle w:val="Bibliography"/>
@@ -7168,7 +7819,7 @@
       <w:r>
         <w:t xml:space="preserve"> </w:t>
       </w:r>
-      <w:hyperlink r:id="rId131">
+      <w:hyperlink r:id="rId136">
         <w:r>
           <w:rPr>
             <w:rStyle w:val="Hyperlink"/>
@@ -7188,7 +7839,7 @@
       <w:r>
         <w:t xml:space="preserve"> </w:t>
       </w:r>
-      <w:hyperlink r:id="rId132">
+      <w:hyperlink r:id="rId137">
         <w:r>
           <w:rPr>
             <w:rStyle w:val="Hyperlink"/>
@@ -7205,7 +7856,7 @@
       <w:r>
         <w:t xml:space="preserve"> </w:t>
       </w:r>
-      <w:hyperlink r:id="rId133">
+      <w:hyperlink r:id="rId138">
         <w:r>
           <w:rPr>
             <w:rStyle w:val="Hyperlink"/>
@@ -7222,7 +7873,7 @@
       <w:r>
         <w:t xml:space="preserve"> </w:t>
       </w:r>
-      <w:hyperlink r:id="rId134">
+      <w:hyperlink r:id="rId139">
         <w:r>
           <w:rPr>
             <w:rStyle w:val="Hyperlink"/>
@@ -7231,8 +7882,8 @@
         </w:r>
       </w:hyperlink>
     </w:p>
-    <w:bookmarkEnd w:id="135"/>
-    <w:bookmarkStart w:id="137" w:name="ref-1Hmlj5vSu"/>
+    <w:bookmarkEnd w:id="140"/>
+    <w:bookmarkStart w:id="142" w:name="ref-1Hmlj5vSu"/>
     <w:p>
       <w:pPr>
         <w:pStyle w:val="Bibliography"/>
@@ -7276,7 +7927,7 @@
       <w:r>
         <w:t xml:space="preserve"> </w:t>
       </w:r>
-      <w:hyperlink r:id="rId136">
+      <w:hyperlink r:id="rId141">
         <w:r>
           <w:rPr>
             <w:rStyle w:val="Hyperlink"/>
@@ -7285,8 +7936,8 @@
         </w:r>
       </w:hyperlink>
     </w:p>
-    <w:bookmarkEnd w:id="137"/>
-    <w:bookmarkStart w:id="142" w:name="ref-UxTZTP0G"/>
+    <w:bookmarkEnd w:id="142"/>
+    <w:bookmarkStart w:id="147" w:name="ref-UxTZTP0G"/>
     <w:p>
       <w:pPr>
         <w:pStyle w:val="Bibliography"/>
@@ -7330,7 +7981,7 @@
       <w:r>
         <w:t xml:space="preserve"> </w:t>
       </w:r>
-      <w:hyperlink r:id="rId138">
+      <w:hyperlink r:id="rId143">
         <w:r>
           <w:rPr>
             <w:rStyle w:val="Hyperlink"/>
@@ -7350,7 +8001,7 @@
       <w:r>
         <w:t xml:space="preserve"> </w:t>
       </w:r>
-      <w:hyperlink r:id="rId139">
+      <w:hyperlink r:id="rId144">
         <w:r>
           <w:rPr>
             <w:rStyle w:val="Hyperlink"/>
@@ -7367,7 +8018,7 @@
       <w:r>
         <w:t xml:space="preserve"> </w:t>
       </w:r>
-      <w:hyperlink r:id="rId140">
+      <w:hyperlink r:id="rId145">
         <w:r>
           <w:rPr>
             <w:rStyle w:val="Hyperlink"/>
@@ -7384,7 +8035,7 @@
       <w:r>
         <w:t xml:space="preserve"> </w:t>
       </w:r>
-      <w:hyperlink r:id="rId141">
+      <w:hyperlink r:id="rId146">
         <w:r>
           <w:rPr>
             <w:rStyle w:val="Hyperlink"/>
@@ -7393,8 +8044,8 @@
         </w:r>
       </w:hyperlink>
     </w:p>
-    <w:bookmarkEnd w:id="142"/>
-    <w:bookmarkStart w:id="147" w:name="ref-6mHXFr1Z"/>
+    <w:bookmarkEnd w:id="147"/>
+    <w:bookmarkStart w:id="152" w:name="ref-6mHXFr1Z"/>
     <w:p>
       <w:pPr>
         <w:pStyle w:val="Bibliography"/>
@@ -7438,7 +8089,7 @@
       <w:r>
         <w:t xml:space="preserve"> </w:t>
       </w:r>
-      <w:hyperlink r:id="rId143">
+      <w:hyperlink r:id="rId148">
         <w:r>
           <w:rPr>
             <w:rStyle w:val="Hyperlink"/>
@@ -7458,7 +8109,7 @@
       <w:r>
         <w:t xml:space="preserve"> </w:t>
       </w:r>
-      <w:hyperlink r:id="rId144">
+      <w:hyperlink r:id="rId149">
         <w:r>
           <w:rPr>
             <w:rStyle w:val="Hyperlink"/>
@@ -7475,7 +8126,7 @@
       <w:r>
         <w:t xml:space="preserve"> </w:t>
       </w:r>
-      <w:hyperlink r:id="rId145">
+      <w:hyperlink r:id="rId150">
         <w:r>
           <w:rPr>
             <w:rStyle w:val="Hyperlink"/>
@@ -7492,7 +8143,7 @@
       <w:r>
         <w:t xml:space="preserve"> </w:t>
       </w:r>
-      <w:hyperlink r:id="rId146">
+      <w:hyperlink r:id="rId151">
         <w:r>
           <w:rPr>
             <w:rStyle w:val="Hyperlink"/>
@@ -7501,8 +8152,8 @@
         </w:r>
       </w:hyperlink>
     </w:p>
-    <w:bookmarkEnd w:id="147"/>
-    <w:bookmarkStart w:id="150" w:name="ref-19KEajiJN"/>
+    <w:bookmarkEnd w:id="152"/>
+    <w:bookmarkStart w:id="155" w:name="ref-19KEajiJN"/>
     <w:p>
       <w:pPr>
         <w:pStyle w:val="Bibliography"/>
@@ -7546,7 +8197,7 @@
       <w:r>
         <w:t xml:space="preserve"> </w:t>
       </w:r>
-      <w:hyperlink r:id="rId148">
+      <w:hyperlink r:id="rId153">
         <w:r>
           <w:rPr>
             <w:rStyle w:val="Hyperlink"/>
@@ -7566,7 +8217,7 @@
       <w:r>
         <w:t xml:space="preserve"> </w:t>
       </w:r>
-      <w:hyperlink r:id="rId149">
+      <w:hyperlink r:id="rId154">
         <w:r>
           <w:rPr>
             <w:rStyle w:val="Hyperlink"/>
@@ -7575,8 +8226,8 @@
         </w:r>
       </w:hyperlink>
     </w:p>
-    <w:bookmarkEnd w:id="150"/>
-    <w:bookmarkStart w:id="155" w:name="ref-njNa3CYa"/>
+    <w:bookmarkEnd w:id="155"/>
+    <w:bookmarkStart w:id="160" w:name="ref-njNa3CYa"/>
     <w:p>
       <w:pPr>
         <w:pStyle w:val="Bibliography"/>
@@ -7620,7 +8271,7 @@
       <w:r>
         <w:t xml:space="preserve"> </w:t>
       </w:r>
-      <w:hyperlink r:id="rId151">
+      <w:hyperlink r:id="rId156">
         <w:r>
           <w:rPr>
             <w:rStyle w:val="Hyperlink"/>
@@ -7640,7 +8291,7 @@
       <w:r>
         <w:t xml:space="preserve"> </w:t>
       </w:r>
-      <w:hyperlink r:id="rId152">
+      <w:hyperlink r:id="rId157">
         <w:r>
           <w:rPr>
             <w:rStyle w:val="Hyperlink"/>
@@ -7657,7 +8308,7 @@
       <w:r>
         <w:t xml:space="preserve"> </w:t>
       </w:r>
-      <w:hyperlink r:id="rId153">
+      <w:hyperlink r:id="rId158">
         <w:r>
           <w:rPr>
             <w:rStyle w:val="Hyperlink"/>
@@ -7674,7 +8325,7 @@
       <w:r>
         <w:t xml:space="preserve"> </w:t>
       </w:r>
-      <w:hyperlink r:id="rId154">
+      <w:hyperlink r:id="rId159">
         <w:r>
           <w:rPr>
             <w:rStyle w:val="Hyperlink"/>
@@ -7683,8 +8334,8 @@
         </w:r>
       </w:hyperlink>
     </w:p>
-    <w:bookmarkEnd w:id="155"/>
-    <w:bookmarkStart w:id="160" w:name="ref-167tJVlJu"/>
+    <w:bookmarkEnd w:id="160"/>
+    <w:bookmarkStart w:id="165" w:name="ref-167tJVlJu"/>
     <w:p>
       <w:pPr>
         <w:pStyle w:val="Bibliography"/>
@@ -7728,7 +8379,7 @@
       <w:r>
         <w:t xml:space="preserve"> </w:t>
       </w:r>
-      <w:hyperlink r:id="rId156">
+      <w:hyperlink r:id="rId161">
         <w:r>
           <w:rPr>
             <w:rStyle w:val="Hyperlink"/>
@@ -7748,7 +8399,7 @@
       <w:r>
         <w:t xml:space="preserve"> </w:t>
       </w:r>
-      <w:hyperlink r:id="rId157">
+      <w:hyperlink r:id="rId162">
         <w:r>
           <w:rPr>
             <w:rStyle w:val="Hyperlink"/>
@@ -7765,7 +8416,7 @@
       <w:r>
         <w:t xml:space="preserve"> </w:t>
       </w:r>
-      <w:hyperlink r:id="rId158">
+      <w:hyperlink r:id="rId163">
         <w:r>
           <w:rPr>
             <w:rStyle w:val="Hyperlink"/>
@@ -7782,7 +8433,7 @@
       <w:r>
         <w:t xml:space="preserve"> </w:t>
       </w:r>
-      <w:hyperlink r:id="rId159">
+      <w:hyperlink r:id="rId164">
         <w:r>
           <w:rPr>
             <w:rStyle w:val="Hyperlink"/>
@@ -7791,8 +8442,8 @@
         </w:r>
       </w:hyperlink>
     </w:p>
-    <w:bookmarkEnd w:id="160"/>
-    <w:bookmarkStart w:id="165" w:name="ref-hP9R3Quu"/>
+    <w:bookmarkEnd w:id="165"/>
+    <w:bookmarkStart w:id="170" w:name="ref-hP9R3Quu"/>
     <w:p>
       <w:pPr>
         <w:pStyle w:val="Bibliography"/>
@@ -7836,7 +8487,7 @@
       <w:r>
         <w:t xml:space="preserve"> </w:t>
       </w:r>
-      <w:hyperlink r:id="rId161">
+      <w:hyperlink r:id="rId166">
         <w:r>
           <w:rPr>
             <w:rStyle w:val="Hyperlink"/>
@@ -7856,7 +8507,7 @@
       <w:r>
         <w:t xml:space="preserve"> </w:t>
       </w:r>
-      <w:hyperlink r:id="rId162">
+      <w:hyperlink r:id="rId167">
         <w:r>
           <w:rPr>
             <w:rStyle w:val="Hyperlink"/>
@@ -7873,7 +8524,7 @@
       <w:r>
         <w:t xml:space="preserve"> </w:t>
       </w:r>
-      <w:hyperlink r:id="rId163">
+      <w:hyperlink r:id="rId168">
         <w:r>
           <w:rPr>
             <w:rStyle w:val="Hyperlink"/>
@@ -7890,7 +8541,7 @@
       <w:r>
         <w:t xml:space="preserve"> </w:t>
       </w:r>
-      <w:hyperlink r:id="rId164">
+      <w:hyperlink r:id="rId169">
         <w:r>
           <w:rPr>
             <w:rStyle w:val="Hyperlink"/>
@@ -7899,8 +8550,8 @@
         </w:r>
       </w:hyperlink>
     </w:p>
-    <w:bookmarkEnd w:id="165"/>
-    <w:bookmarkStart w:id="170" w:name="ref-ODb9u77d"/>
+    <w:bookmarkEnd w:id="170"/>
+    <w:bookmarkStart w:id="175" w:name="ref-ODb9u77d"/>
     <w:p>
       <w:pPr>
         <w:pStyle w:val="Bibliography"/>
@@ -7944,7 +8595,7 @@
       <w:r>
         <w:t xml:space="preserve"> </w:t>
       </w:r>
-      <w:hyperlink r:id="rId166">
+      <w:hyperlink r:id="rId171">
         <w:r>
           <w:rPr>
             <w:rStyle w:val="Hyperlink"/>
@@ -7964,7 +8615,7 @@
       <w:r>
         <w:t xml:space="preserve"> </w:t>
       </w:r>
-      <w:hyperlink r:id="rId167">
+      <w:hyperlink r:id="rId172">
         <w:r>
           <w:rPr>
             <w:rStyle w:val="Hyperlink"/>
@@ -7981,7 +8632,7 @@
       <w:r>
         <w:t xml:space="preserve"> </w:t>
       </w:r>
-      <w:hyperlink r:id="rId168">
+      <w:hyperlink r:id="rId173">
         <w:r>
           <w:rPr>
             <w:rStyle w:val="Hyperlink"/>
@@ -7998,7 +8649,7 @@
       <w:r>
         <w:t xml:space="preserve"> </w:t>
       </w:r>
-      <w:hyperlink r:id="rId169">
+      <w:hyperlink r:id="rId174">
         <w:r>
           <w:rPr>
             <w:rStyle w:val="Hyperlink"/>
@@ -8007,8 +8658,8 @@
         </w:r>
       </w:hyperlink>
     </w:p>
-    <w:bookmarkEnd w:id="170"/>
-    <w:bookmarkStart w:id="173" w:name="ref-14PjsfIPd"/>
+    <w:bookmarkEnd w:id="175"/>
+    <w:bookmarkStart w:id="178" w:name="ref-14PjsfIPd"/>
     <w:p>
       <w:pPr>
         <w:pStyle w:val="Bibliography"/>
@@ -8052,7 +8703,7 @@
       <w:r>
         <w:t xml:space="preserve"> </w:t>
       </w:r>
-      <w:hyperlink r:id="rId171">
+      <w:hyperlink r:id="rId176">
         <w:r>
           <w:rPr>
             <w:rStyle w:val="Hyperlink"/>
@@ -8072,7 +8723,7 @@
       <w:r>
         <w:t xml:space="preserve"> </w:t>
       </w:r>
-      <w:hyperlink r:id="rId172">
+      <w:hyperlink r:id="rId177">
         <w:r>
           <w:rPr>
             <w:rStyle w:val="Hyperlink"/>
@@ -8081,8 +8732,8 @@
         </w:r>
       </w:hyperlink>
     </w:p>
-    <w:bookmarkEnd w:id="173"/>
-    <w:bookmarkStart w:id="178" w:name="ref-17aOPYsbT"/>
+    <w:bookmarkEnd w:id="178"/>
+    <w:bookmarkStart w:id="183" w:name="ref-17aOPYsbT"/>
     <w:p>
       <w:pPr>
         <w:pStyle w:val="Bibliography"/>
@@ -8126,7 +8777,7 @@
       <w:r>
         <w:t xml:space="preserve"> </w:t>
       </w:r>
-      <w:hyperlink r:id="rId174">
+      <w:hyperlink r:id="rId179">
         <w:r>
           <w:rPr>
             <w:rStyle w:val="Hyperlink"/>
@@ -8146,7 +8797,7 @@
       <w:r>
         <w:t xml:space="preserve"> </w:t>
       </w:r>
-      <w:hyperlink r:id="rId175">
+      <w:hyperlink r:id="rId180">
         <w:r>
           <w:rPr>
             <w:rStyle w:val="Hyperlink"/>
@@ -8163,7 +8814,7 @@
       <w:r>
         <w:t xml:space="preserve"> </w:t>
       </w:r>
-      <w:hyperlink r:id="rId176">
+      <w:hyperlink r:id="rId181">
         <w:r>
           <w:rPr>
             <w:rStyle w:val="Hyperlink"/>
@@ -8180,7 +8831,7 @@
       <w:r>
         <w:t xml:space="preserve"> </w:t>
       </w:r>
-      <w:hyperlink r:id="rId177">
+      <w:hyperlink r:id="rId182">
         <w:r>
           <w:rPr>
             <w:rStyle w:val="Hyperlink"/>
@@ -8189,8 +8840,8 @@
         </w:r>
       </w:hyperlink>
     </w:p>
-    <w:bookmarkEnd w:id="178"/>
-    <w:bookmarkStart w:id="183" w:name="ref-RC8qcaWy"/>
+    <w:bookmarkEnd w:id="183"/>
+    <w:bookmarkStart w:id="188" w:name="ref-RC8qcaWy"/>
     <w:p>
       <w:pPr>
         <w:pStyle w:val="Bibliography"/>
@@ -8234,7 +8885,7 @@
       <w:r>
         <w:t xml:space="preserve"> </w:t>
       </w:r>
-      <w:hyperlink r:id="rId179">
+      <w:hyperlink r:id="rId184">
         <w:r>
           <w:rPr>
             <w:rStyle w:val="Hyperlink"/>
@@ -8254,7 +8905,7 @@
       <w:r>
         <w:t xml:space="preserve"> </w:t>
       </w:r>
-      <w:hyperlink r:id="rId180">
+      <w:hyperlink r:id="rId185">
         <w:r>
           <w:rPr>
             <w:rStyle w:val="Hyperlink"/>
@@ -8271,7 +8922,7 @@
       <w:r>
         <w:t xml:space="preserve"> </w:t>
       </w:r>
-      <w:hyperlink r:id="rId181">
+      <w:hyperlink r:id="rId186">
         <w:r>
           <w:rPr>
             <w:rStyle w:val="Hyperlink"/>
@@ -8288,7 +8939,7 @@
       <w:r>
         <w:t xml:space="preserve"> </w:t>
       </w:r>
-      <w:hyperlink r:id="rId182">
+      <w:hyperlink r:id="rId187">
         <w:r>
           <w:rPr>
             <w:rStyle w:val="Hyperlink"/>
@@ -8297,8 +8948,8 @@
         </w:r>
       </w:hyperlink>
     </w:p>
-    <w:bookmarkEnd w:id="183"/>
-    <w:bookmarkStart w:id="186" w:name="ref-NyXcBvbT"/>
+    <w:bookmarkEnd w:id="188"/>
+    <w:bookmarkStart w:id="191" w:name="ref-NyXcBvbT"/>
     <w:p>
       <w:pPr>
         <w:pStyle w:val="Bibliography"/>
@@ -8342,7 +8993,7 @@
       <w:r>
         <w:t xml:space="preserve"> </w:t>
       </w:r>
-      <w:hyperlink r:id="rId184">
+      <w:hyperlink r:id="rId189">
         <w:r>
           <w:rPr>
             <w:rStyle w:val="Hyperlink"/>
@@ -8362,7 +9013,7 @@
       <w:r>
         <w:t xml:space="preserve"> </w:t>
       </w:r>
-      <w:hyperlink r:id="rId185">
+      <w:hyperlink r:id="rId190">
         <w:r>
           <w:rPr>
             <w:rStyle w:val="Hyperlink"/>
@@ -8371,8 +9022,8 @@
         </w:r>
       </w:hyperlink>
     </w:p>
-    <w:bookmarkEnd w:id="186"/>
-    <w:bookmarkStart w:id="189" w:name="ref-9TNbcewU"/>
+    <w:bookmarkEnd w:id="191"/>
+    <w:bookmarkStart w:id="194" w:name="ref-9TNbcewU"/>
     <w:p>
       <w:pPr>
         <w:pStyle w:val="Bibliography"/>
@@ -8416,7 +9067,7 @@
       <w:r>
         <w:t xml:space="preserve"> </w:t>
       </w:r>
-      <w:hyperlink r:id="rId187">
+      <w:hyperlink r:id="rId192">
         <w:r>
           <w:rPr>
             <w:rStyle w:val="Hyperlink"/>
@@ -8436,7 +9087,7 @@
       <w:r>
         <w:t xml:space="preserve"> </w:t>
       </w:r>
-      <w:hyperlink r:id="rId188">
+      <w:hyperlink r:id="rId193">
         <w:r>
           <w:rPr>
             <w:rStyle w:val="Hyperlink"/>
@@ -8445,8 +9096,8 @@
         </w:r>
       </w:hyperlink>
     </w:p>
-    <w:bookmarkEnd w:id="189"/>
-    <w:bookmarkStart w:id="194" w:name="ref-5HWeup6K"/>
+    <w:bookmarkEnd w:id="194"/>
+    <w:bookmarkStart w:id="199" w:name="ref-5HWeup6K"/>
     <w:p>
       <w:pPr>
         <w:pStyle w:val="Bibliography"/>
@@ -8490,7 +9141,7 @@
       <w:r>
         <w:t xml:space="preserve"> </w:t>
       </w:r>
-      <w:hyperlink r:id="rId190">
+      <w:hyperlink r:id="rId195">
         <w:r>
           <w:rPr>
             <w:rStyle w:val="Hyperlink"/>
@@ -8510,7 +9161,7 @@
       <w:r>
         <w:t xml:space="preserve"> </w:t>
       </w:r>
-      <w:hyperlink r:id="rId191">
+      <w:hyperlink r:id="rId196">
         <w:r>
           <w:rPr>
             <w:rStyle w:val="Hyperlink"/>
@@ -8527,7 +9178,7 @@
       <w:r>
         <w:t xml:space="preserve"> </w:t>
       </w:r>
-      <w:hyperlink r:id="rId192">
+      <w:hyperlink r:id="rId197">
         <w:r>
           <w:rPr>
             <w:rStyle w:val="Hyperlink"/>
@@ -8544,7 +9195,7 @@
       <w:r>
         <w:t xml:space="preserve"> </w:t>
       </w:r>
-      <w:hyperlink r:id="rId193">
+      <w:hyperlink r:id="rId198">
         <w:r>
           <w:rPr>
             <w:rStyle w:val="Hyperlink"/>
@@ -8553,8 +9204,8 @@
         </w:r>
       </w:hyperlink>
     </w:p>
-    <w:bookmarkEnd w:id="194"/>
-    <w:bookmarkStart w:id="197" w:name="ref-epV1ywR4"/>
+    <w:bookmarkEnd w:id="199"/>
+    <w:bookmarkStart w:id="202" w:name="ref-epV1ywR4"/>
     <w:p>
       <w:pPr>
         <w:pStyle w:val="Bibliography"/>
@@ -8598,7 +9249,7 @@
       <w:r>
         <w:t xml:space="preserve"> </w:t>
       </w:r>
-      <w:hyperlink r:id="rId195">
+      <w:hyperlink r:id="rId200">
         <w:r>
           <w:rPr>
             <w:rStyle w:val="Hyperlink"/>
@@ -8618,7 +9269,7 @@
       <w:r>
         <w:t xml:space="preserve"> </w:t>
       </w:r>
-      <w:hyperlink r:id="rId196">
+      <w:hyperlink r:id="rId201">
         <w:r>
           <w:rPr>
             <w:rStyle w:val="Hyperlink"/>
@@ -8627,8 +9278,8 @@
         </w:r>
       </w:hyperlink>
     </w:p>
-    <w:bookmarkEnd w:id="197"/>
-    <w:bookmarkStart w:id="200" w:name="ref-TDlPnz0i"/>
+    <w:bookmarkEnd w:id="202"/>
+    <w:bookmarkStart w:id="205" w:name="ref-TDlPnz0i"/>
     <w:p>
       <w:pPr>
         <w:pStyle w:val="Bibliography"/>
@@ -8672,7 +9323,7 @@
       <w:r>
         <w:t xml:space="preserve"> </w:t>
       </w:r>
-      <w:hyperlink r:id="rId198">
+      <w:hyperlink r:id="rId203">
         <w:r>
           <w:rPr>
             <w:rStyle w:val="Hyperlink"/>
@@ -8692,7 +9343,7 @@
       <w:r>
         <w:t xml:space="preserve"> </w:t>
       </w:r>
-      <w:hyperlink r:id="rId199">
+      <w:hyperlink r:id="rId204">
         <w:r>
           <w:rPr>
             <w:rStyle w:val="Hyperlink"/>
@@ -8709,7 +9360,7 @@
       <w:r>
         <w:t xml:space="preserve"> </w:t>
       </w:r>
-      <w:hyperlink r:id="rId198">
+      <w:hyperlink r:id="rId203">
         <w:r>
           <w:rPr>
             <w:rStyle w:val="Hyperlink"/>
@@ -8718,8 +9369,8 @@
         </w:r>
       </w:hyperlink>
     </w:p>
-    <w:bookmarkEnd w:id="200"/>
-    <w:bookmarkStart w:id="204" w:name="ref-1EYk4f8Mu"/>
+    <w:bookmarkEnd w:id="205"/>
+    <w:bookmarkStart w:id="209" w:name="ref-1EYk4f8Mu"/>
     <w:p>
       <w:pPr>
         <w:pStyle w:val="Bibliography"/>
@@ -8763,7 +9414,7 @@
       <w:r>
         <w:t xml:space="preserve"> </w:t>
       </w:r>
-      <w:hyperlink r:id="rId201">
+      <w:hyperlink r:id="rId206">
         <w:r>
           <w:rPr>
             <w:rStyle w:val="Hyperlink"/>
@@ -8783,7 +9434,7 @@
       <w:r>
         <w:t xml:space="preserve"> </w:t>
       </w:r>
-      <w:hyperlink r:id="rId202">
+      <w:hyperlink r:id="rId207">
         <w:r>
           <w:rPr>
             <w:rStyle w:val="Hyperlink"/>
@@ -8800,7 +9451,7 @@
       <w:r>
         <w:t xml:space="preserve"> </w:t>
       </w:r>
-      <w:hyperlink r:id="rId203">
+      <w:hyperlink r:id="rId208">
         <w:r>
           <w:rPr>
             <w:rStyle w:val="Hyperlink"/>
@@ -8809,8 +9460,8 @@
         </w:r>
       </w:hyperlink>
     </w:p>
-    <w:bookmarkEnd w:id="204"/>
-    <w:bookmarkStart w:id="209" w:name="ref-90sAeq8V"/>
+    <w:bookmarkEnd w:id="209"/>
+    <w:bookmarkStart w:id="214" w:name="ref-90sAeq8V"/>
     <w:p>
       <w:pPr>
         <w:pStyle w:val="Bibliography"/>
@@ -8854,7 +9505,7 @@
       <w:r>
         <w:t xml:space="preserve"> </w:t>
       </w:r>
-      <w:hyperlink r:id="rId205">
+      <w:hyperlink r:id="rId210">
         <w:r>
           <w:rPr>
             <w:rStyle w:val="Hyperlink"/>
@@ -8874,7 +9525,7 @@
       <w:r>
         <w:t xml:space="preserve"> </w:t>
       </w:r>
-      <w:hyperlink r:id="rId206">
+      <w:hyperlink r:id="rId211">
         <w:r>
           <w:rPr>
             <w:rStyle w:val="Hyperlink"/>
@@ -8891,7 +9542,7 @@
       <w:r>
         <w:t xml:space="preserve"> </w:t>
       </w:r>
-      <w:hyperlink r:id="rId207">
+      <w:hyperlink r:id="rId212">
         <w:r>
           <w:rPr>
             <w:rStyle w:val="Hyperlink"/>
@@ -8908,7 +9559,7 @@
       <w:r>
         <w:t xml:space="preserve"> </w:t>
       </w:r>
-      <w:hyperlink r:id="rId208">
+      <w:hyperlink r:id="rId213">
         <w:r>
           <w:rPr>
             <w:rStyle w:val="Hyperlink"/>
@@ -8917,8 +9568,8 @@
         </w:r>
       </w:hyperlink>
     </w:p>
-    <w:bookmarkEnd w:id="209"/>
-    <w:bookmarkStart w:id="214" w:name="ref-1MA6Qfbo"/>
+    <w:bookmarkEnd w:id="214"/>
+    <w:bookmarkStart w:id="219" w:name="ref-1MA6Qfbo"/>
     <w:p>
       <w:pPr>
         <w:pStyle w:val="Bibliography"/>
@@ -8962,7 +9613,7 @@
       <w:r>
         <w:t xml:space="preserve"> </w:t>
       </w:r>
-      <w:hyperlink r:id="rId210">
+      <w:hyperlink r:id="rId215">
         <w:r>
           <w:rPr>
             <w:rStyle w:val="Hyperlink"/>
@@ -8982,7 +9633,7 @@
       <w:r>
         <w:t xml:space="preserve"> </w:t>
       </w:r>
-      <w:hyperlink r:id="rId211">
+      <w:hyperlink r:id="rId216">
         <w:r>
           <w:rPr>
             <w:rStyle w:val="Hyperlink"/>
@@ -8999,7 +9650,7 @@
       <w:r>
         <w:t xml:space="preserve"> </w:t>
       </w:r>
-      <w:hyperlink r:id="rId212">
+      <w:hyperlink r:id="rId217">
         <w:r>
           <w:rPr>
             <w:rStyle w:val="Hyperlink"/>
@@ -9016,7 +9667,7 @@
       <w:r>
         <w:t xml:space="preserve"> </w:t>
       </w:r>
-      <w:hyperlink r:id="rId213">
+      <w:hyperlink r:id="rId218">
         <w:r>
           <w:rPr>
             <w:rStyle w:val="Hyperlink"/>
@@ -9025,8 +9676,8 @@
         </w:r>
       </w:hyperlink>
     </w:p>
-    <w:bookmarkEnd w:id="214"/>
-    <w:bookmarkStart w:id="217" w:name="ref-1FX4fLEIy"/>
+    <w:bookmarkEnd w:id="219"/>
+    <w:bookmarkStart w:id="222" w:name="ref-1FX4fLEIy"/>
     <w:p>
       <w:pPr>
         <w:pStyle w:val="Bibliography"/>
@@ -9070,7 +9721,7 @@
       <w:r>
         <w:t xml:space="preserve"> </w:t>
       </w:r>
-      <w:hyperlink r:id="rId215">
+      <w:hyperlink r:id="rId220">
         <w:r>
           <w:rPr>
             <w:rStyle w:val="Hyperlink"/>
@@ -9090,7 +9741,7 @@
       <w:r>
         <w:t xml:space="preserve"> </w:t>
       </w:r>
-      <w:hyperlink r:id="rId216">
+      <w:hyperlink r:id="rId221">
         <w:r>
           <w:rPr>
             <w:rStyle w:val="Hyperlink"/>
@@ -9099,8 +9750,8 @@
         </w:r>
       </w:hyperlink>
     </w:p>
-    <w:bookmarkEnd w:id="217"/>
-    <w:bookmarkStart w:id="220" w:name="ref-zdS2Wmy2"/>
+    <w:bookmarkEnd w:id="222"/>
+    <w:bookmarkStart w:id="225" w:name="ref-zdS2Wmy2"/>
     <w:p>
       <w:pPr>
         <w:pStyle w:val="Bibliography"/>
@@ -9144,7 +9795,7 @@
       <w:r>
         <w:t xml:space="preserve"> </w:t>
       </w:r>
-      <w:hyperlink r:id="rId218">
+      <w:hyperlink r:id="rId223">
         <w:r>
           <w:rPr>
             <w:rStyle w:val="Hyperlink"/>
@@ -9164,7 +9815,7 @@
       <w:r>
         <w:t xml:space="preserve"> </w:t>
       </w:r>
-      <w:hyperlink r:id="rId219">
+      <w:hyperlink r:id="rId224">
         <w:r>
           <w:rPr>
             <w:rStyle w:val="Hyperlink"/>
@@ -9173,8 +9824,8 @@
         </w:r>
       </w:hyperlink>
     </w:p>
-    <w:bookmarkEnd w:id="220"/>
-    <w:bookmarkStart w:id="223" w:name="ref-yaljvCUU"/>
+    <w:bookmarkEnd w:id="225"/>
+    <w:bookmarkStart w:id="228" w:name="ref-yaljvCUU"/>
     <w:p>
       <w:pPr>
         <w:pStyle w:val="Bibliography"/>
@@ -9218,7 +9869,7 @@
       <w:r>
         <w:t xml:space="preserve"> </w:t>
       </w:r>
-      <w:hyperlink r:id="rId221">
+      <w:hyperlink r:id="rId226">
         <w:r>
           <w:rPr>
             <w:rStyle w:val="Hyperlink"/>
@@ -9238,7 +9889,7 @@
       <w:r>
         <w:t xml:space="preserve"> </w:t>
       </w:r>
-      <w:hyperlink r:id="rId222">
+      <w:hyperlink r:id="rId227">
         <w:r>
           <w:rPr>
             <w:rStyle w:val="Hyperlink"/>
@@ -9247,8 +9898,8 @@
         </w:r>
       </w:hyperlink>
     </w:p>
-    <w:bookmarkEnd w:id="223"/>
-    <w:bookmarkStart w:id="226" w:name="ref-I8gFMDx6"/>
+    <w:bookmarkEnd w:id="228"/>
+    <w:bookmarkStart w:id="231" w:name="ref-I8gFMDx6"/>
     <w:p>
       <w:pPr>
         <w:pStyle w:val="Bibliography"/>
@@ -9292,7 +9943,7 @@
       <w:r>
         <w:t xml:space="preserve"> </w:t>
       </w:r>
-      <w:hyperlink r:id="rId224">
+      <w:hyperlink r:id="rId229">
         <w:r>
           <w:rPr>
             <w:rStyle w:val="Hyperlink"/>
@@ -9312,7 +9963,7 @@
       <w:r>
         <w:t xml:space="preserve"> </w:t>
       </w:r>
-      <w:hyperlink r:id="rId225">
+      <w:hyperlink r:id="rId230">
         <w:r>
           <w:rPr>
             <w:rStyle w:val="Hyperlink"/>
@@ -9321,8 +9972,8 @@
         </w:r>
       </w:hyperlink>
     </w:p>
-    <w:bookmarkEnd w:id="226"/>
-    <w:bookmarkStart w:id="229" w:name="ref-Md97mWZe"/>
+    <w:bookmarkEnd w:id="231"/>
+    <w:bookmarkStart w:id="234" w:name="ref-Md97mWZe"/>
     <w:p>
       <w:pPr>
         <w:pStyle w:val="Bibliography"/>
@@ -9366,7 +10017,7 @@
       <w:r>
         <w:t xml:space="preserve"> </w:t>
       </w:r>
-      <w:hyperlink r:id="rId227">
+      <w:hyperlink r:id="rId232">
         <w:r>
           <w:rPr>
             <w:rStyle w:val="Hyperlink"/>
@@ -9386,7 +10037,7 @@
       <w:r>
         <w:t xml:space="preserve"> </w:t>
       </w:r>
-      <w:hyperlink r:id="rId228">
+      <w:hyperlink r:id="rId233">
         <w:r>
           <w:rPr>
             <w:rStyle w:val="Hyperlink"/>
@@ -9395,8 +10046,8 @@
         </w:r>
       </w:hyperlink>
     </w:p>
-    <w:bookmarkEnd w:id="229"/>
-    <w:bookmarkStart w:id="234" w:name="ref-YuJbg3zO"/>
+    <w:bookmarkEnd w:id="234"/>
+    <w:bookmarkStart w:id="239" w:name="ref-YuJbg3zO"/>
     <w:p>
       <w:pPr>
         <w:pStyle w:val="Bibliography"/>
@@ -9440,7 +10091,7 @@
       <w:r>
         <w:t xml:space="preserve"> </w:t>
       </w:r>
-      <w:hyperlink r:id="rId230">
+      <w:hyperlink r:id="rId235">
         <w:r>
           <w:rPr>
             <w:rStyle w:val="Hyperlink"/>
@@ -9460,7 +10111,7 @@
       <w:r>
         <w:t xml:space="preserve"> </w:t>
       </w:r>
-      <w:hyperlink r:id="rId231">
+      <w:hyperlink r:id="rId236">
         <w:r>
           <w:rPr>
             <w:rStyle w:val="Hyperlink"/>
@@ -9477,7 +10128,7 @@
       <w:r>
         <w:t xml:space="preserve"> </w:t>
       </w:r>
-      <w:hyperlink r:id="rId232">
+      <w:hyperlink r:id="rId237">
         <w:r>
           <w:rPr>
             <w:rStyle w:val="Hyperlink"/>
@@ -9494,7 +10145,7 @@
       <w:r>
         <w:t xml:space="preserve"> </w:t>
       </w:r>
-      <w:hyperlink r:id="rId233">
+      <w:hyperlink r:id="rId238">
         <w:r>
           <w:rPr>
             <w:rStyle w:val="Hyperlink"/>
@@ -9503,8 +10154,8 @@
         </w:r>
       </w:hyperlink>
     </w:p>
-    <w:bookmarkEnd w:id="234"/>
-    <w:bookmarkStart w:id="237" w:name="ref-1Bji9UOxF"/>
+    <w:bookmarkEnd w:id="239"/>
+    <w:bookmarkStart w:id="242" w:name="ref-1Bji9UOxF"/>
     <w:p>
       <w:pPr>
         <w:pStyle w:val="Bibliography"/>
@@ -9539,7 +10190,7 @@
       <w:r>
         <w:t xml:space="preserve"> </w:t>
       </w:r>
-      <w:hyperlink r:id="rId235">
+      <w:hyperlink r:id="rId240">
         <w:r>
           <w:rPr>
             <w:rStyle w:val="Hyperlink"/>
@@ -9559,7 +10210,7 @@
       <w:r>
         <w:t xml:space="preserve"> </w:t>
       </w:r>
-      <w:hyperlink r:id="rId236">
+      <w:hyperlink r:id="rId241">
         <w:r>
           <w:rPr>
             <w:rStyle w:val="Hyperlink"/>
@@ -9568,8 +10219,8 @@
         </w:r>
       </w:hyperlink>
     </w:p>
-    <w:bookmarkEnd w:id="237"/>
-    <w:bookmarkStart w:id="240" w:name="ref-DBJsvxt7"/>
+    <w:bookmarkEnd w:id="242"/>
+    <w:bookmarkStart w:id="245" w:name="ref-DBJsvxt7"/>
     <w:p>
       <w:pPr>
         <w:pStyle w:val="Bibliography"/>
@@ -9604,7 +10255,7 @@
       <w:r>
         <w:t xml:space="preserve"> </w:t>
       </w:r>
-      <w:hyperlink r:id="rId238">
+      <w:hyperlink r:id="rId243">
         <w:r>
           <w:rPr>
             <w:rStyle w:val="Hyperlink"/>
@@ -9624,7 +10275,7 @@
       <w:r>
         <w:t xml:space="preserve"> </w:t>
       </w:r>
-      <w:hyperlink r:id="rId239">
+      <w:hyperlink r:id="rId244">
         <w:r>
           <w:rPr>
             <w:rStyle w:val="Hyperlink"/>
@@ -9633,8 +10284,8 @@
         </w:r>
       </w:hyperlink>
     </w:p>
-    <w:bookmarkEnd w:id="240"/>
-    <w:bookmarkStart w:id="243" w:name="ref-aziMb8CD"/>
+    <w:bookmarkEnd w:id="245"/>
+    <w:bookmarkStart w:id="248" w:name="ref-aziMb8CD"/>
     <w:p>
       <w:pPr>
         <w:pStyle w:val="Bibliography"/>
@@ -9669,7 +10320,7 @@
       <w:r>
         <w:t xml:space="preserve"> </w:t>
       </w:r>
-      <w:hyperlink r:id="rId241">
+      <w:hyperlink r:id="rId246">
         <w:r>
           <w:rPr>
             <w:rStyle w:val="Hyperlink"/>
@@ -9689,7 +10340,7 @@
       <w:r>
         <w:t xml:space="preserve"> </w:t>
       </w:r>
-      <w:hyperlink r:id="rId242">
+      <w:hyperlink r:id="rId247">
         <w:r>
           <w:rPr>
             <w:rStyle w:val="Hyperlink"/>
@@ -9698,8 +10349,8 @@
         </w:r>
       </w:hyperlink>
     </w:p>
-    <w:bookmarkEnd w:id="243"/>
-    <w:bookmarkStart w:id="246" w:name="ref-cLM5pKQN"/>
+    <w:bookmarkEnd w:id="248"/>
+    <w:bookmarkStart w:id="251" w:name="ref-cLM5pKQN"/>
     <w:p>
       <w:pPr>
         <w:pStyle w:val="Bibliography"/>
@@ -9743,7 +10394,7 @@
       <w:r>
         <w:t xml:space="preserve"> </w:t>
       </w:r>
-      <w:hyperlink r:id="rId244">
+      <w:hyperlink r:id="rId249">
         <w:r>
           <w:rPr>
             <w:rStyle w:val="Hyperlink"/>
@@ -9763,7 +10414,7 @@
       <w:r>
         <w:t xml:space="preserve"> </w:t>
       </w:r>
-      <w:hyperlink r:id="rId245">
+      <w:hyperlink r:id="rId250">
         <w:r>
           <w:rPr>
             <w:rStyle w:val="Hyperlink"/>
@@ -9772,8 +10423,8 @@
         </w:r>
       </w:hyperlink>
     </w:p>
-    <w:bookmarkEnd w:id="246"/>
-    <w:bookmarkStart w:id="248" w:name="ref-1Fj9uUALi"/>
+    <w:bookmarkEnd w:id="251"/>
+    <w:bookmarkStart w:id="253" w:name="ref-1Fj9uUALi"/>
     <w:p>
       <w:pPr>
         <w:pStyle w:val="Bibliography"/>
@@ -9817,7 +10468,7 @@
       <w:r>
         <w:t xml:space="preserve"> </w:t>
       </w:r>
-      <w:hyperlink r:id="rId247">
+      <w:hyperlink r:id="rId252">
         <w:r>
           <w:rPr>
             <w:rStyle w:val="Hyperlink"/>
@@ -9826,8 +10477,8 @@
         </w:r>
       </w:hyperlink>
     </w:p>
-    <w:bookmarkEnd w:id="248"/>
-    <w:bookmarkStart w:id="251" w:name="ref-Wcublhdw"/>
+    <w:bookmarkEnd w:id="253"/>
+    <w:bookmarkStart w:id="256" w:name="ref-Wcublhdw"/>
     <w:p>
       <w:pPr>
         <w:pStyle w:val="Bibliography"/>
@@ -9871,7 +10522,7 @@
       <w:r>
         <w:t xml:space="preserve"> </w:t>
       </w:r>
-      <w:hyperlink r:id="rId249">
+      <w:hyperlink r:id="rId254">
         <w:r>
           <w:rPr>
             <w:rStyle w:val="Hyperlink"/>
@@ -9891,7 +10542,7 @@
       <w:r>
         <w:t xml:space="preserve"> </w:t>
       </w:r>
-      <w:hyperlink r:id="rId250">
+      <w:hyperlink r:id="rId255">
         <w:r>
           <w:rPr>
             <w:rStyle w:val="Hyperlink"/>
@@ -9900,8 +10551,8 @@
         </w:r>
       </w:hyperlink>
     </w:p>
-    <w:bookmarkEnd w:id="251"/>
-    <w:bookmarkStart w:id="254" w:name="ref-OqLU02w9"/>
+    <w:bookmarkEnd w:id="256"/>
+    <w:bookmarkStart w:id="259" w:name="ref-OqLU02w9"/>
     <w:p>
       <w:pPr>
         <w:pStyle w:val="Bibliography"/>
@@ -9945,7 +10596,7 @@
       <w:r>
         <w:t xml:space="preserve"> </w:t>
       </w:r>
-      <w:hyperlink r:id="rId252">
+      <w:hyperlink r:id="rId257">
         <w:r>
           <w:rPr>
             <w:rStyle w:val="Hyperlink"/>
@@ -9965,7 +10616,7 @@
       <w:r>
         <w:t xml:space="preserve"> </w:t>
       </w:r>
-      <w:hyperlink r:id="rId253">
+      <w:hyperlink r:id="rId258">
         <w:r>
           <w:rPr>
             <w:rStyle w:val="Hyperlink"/>
@@ -9974,8 +10625,8 @@
         </w:r>
       </w:hyperlink>
     </w:p>
-    <w:bookmarkEnd w:id="254"/>
-    <w:bookmarkStart w:id="256" w:name="ref-wH0Hk1gE"/>
+    <w:bookmarkEnd w:id="259"/>
+    <w:bookmarkStart w:id="261" w:name="ref-wH0Hk1gE"/>
     <w:p>
       <w:pPr>
         <w:pStyle w:val="Bibliography"/>
@@ -10028,7 +10679,7 @@
       <w:r>
         <w:t xml:space="preserve"> </w:t>
       </w:r>
-      <w:hyperlink r:id="rId255">
+      <w:hyperlink r:id="rId260">
         <w:r>
           <w:rPr>
             <w:rStyle w:val="Hyperlink"/>
@@ -10037,8 +10688,8 @@
         </w:r>
       </w:hyperlink>
     </w:p>
-    <w:bookmarkEnd w:id="256"/>
-    <w:bookmarkStart w:id="260" w:name="ref-ehwQrUKL"/>
+    <w:bookmarkEnd w:id="261"/>
+    <w:bookmarkStart w:id="265" w:name="ref-ehwQrUKL"/>
     <w:p>
       <w:pPr>
         <w:pStyle w:val="Bibliography"/>
@@ -10082,7 +10733,7 @@
       <w:r>
         <w:t xml:space="preserve"> </w:t>
       </w:r>
-      <w:hyperlink r:id="rId257">
+      <w:hyperlink r:id="rId262">
         <w:r>
           <w:rPr>
             <w:rStyle w:val="Hyperlink"/>
@@ -10102,7 +10753,7 @@
       <w:r>
         <w:t xml:space="preserve"> </w:t>
       </w:r>
-      <w:hyperlink r:id="rId258">
+      <w:hyperlink r:id="rId263">
         <w:r>
           <w:rPr>
             <w:rStyle w:val="Hyperlink"/>
@@ -10119,7 +10770,7 @@
       <w:r>
         <w:t xml:space="preserve"> </w:t>
       </w:r>
-      <w:hyperlink r:id="rId259">
+      <w:hyperlink r:id="rId264">
         <w:r>
           <w:rPr>
             <w:rStyle w:val="Hyperlink"/>
@@ -10128,8 +10779,8 @@
         </w:r>
       </w:hyperlink>
     </w:p>
-    <w:bookmarkEnd w:id="260"/>
-    <w:bookmarkEnd w:id="261"/>
+    <w:bookmarkEnd w:id="265"/>
+    <w:bookmarkEnd w:id="266"/>
     <w:sectPr>
       <w:pgSz w:w="12240" w:h="15840"/>
       <w:pgMar w:top="1440" w:right="1440" w:bottom="1440" w:left="1440" w:header="720" w:footer="720" w:gutter="0"/>
@@ -10696,6 +11347,9 @@
     <w:abstractNumId w:val="990"/>
   </w:num>
   <w:num w:numId="1001">
+    <w:abstractNumId w:val="991"/>
+  </w:num>
+  <w:num w:numId="1002">
     <w:abstractNumId w:val="991"/>
   </w:num>
 </w:numbering>

--- a/manuscript.docx
+++ b/manuscript.docx
@@ -122,7 +122,7 @@
           <w:rPr>
             <w:rStyle w:val="Hyperlink"/>
           </w:rPr>
-          <w:t xml:space="preserve">greenelab/iscb-diversity-manuscript@8789c73</w:t>
+          <w:t xml:space="preserve">greenelab/iscb-diversity-manuscript@b44d607</w:t>
         </w:r>
       </w:hyperlink>
       <w:r>
@@ -1388,18 +1388,21 @@
         <w:t xml:space="preserve"> </w:t>
       </w:r>
       <w:r>
-        <w:t xml:space="preserve">[</w:t>
+        <w:t xml:space="preserve">(Hofstra et al.,</w:t>
+      </w:r>
+      <w:r>
+        <w:t xml:space="preserve"> </w:t>
       </w:r>
       <w:hyperlink w:anchor="ref-1Slc5L0l">
         <w:r>
           <w:rPr>
             <w:rStyle w:val="Hyperlink"/>
           </w:rPr>
-          <w:t xml:space="preserve">1</w:t>
-        </w:r>
-      </w:hyperlink>
-      <w:r>
-        <w:t xml:space="preserve">]</w:t>
+          <w:t xml:space="preserve">2020</w:t>
+        </w:r>
+      </w:hyperlink>
+      <w:r>
+        <w:t xml:space="preserve">)</w:t>
       </w:r>
       <w:r>
         <w:t xml:space="preserve">.</w:t>
@@ -1422,51 +1425,63 @@
         <w:t xml:space="preserve"> </w:t>
       </w:r>
       <w:r>
-        <w:t xml:space="preserve">[</w:t>
+        <w:t xml:space="preserve">(Klein et al.,</w:t>
+      </w:r>
+      <w:r>
+        <w:t xml:space="preserve"> </w:t>
+      </w:r>
+      <w:hyperlink w:anchor="ref-1G16T65Sv">
+        <w:r>
+          <w:rPr>
+            <w:rStyle w:val="Hyperlink"/>
+          </w:rPr>
+          <w:t xml:space="preserve">2017</w:t>
+        </w:r>
+      </w:hyperlink>
+      <w:r>
+        <w:t xml:space="preserve">; Langin,</w:t>
+      </w:r>
+      <w:r>
+        <w:t xml:space="preserve"> </w:t>
+      </w:r>
+      <w:hyperlink w:anchor="ref-w8Lq7zPE">
+        <w:r>
+          <w:rPr>
+            <w:rStyle w:val="Hyperlink"/>
+          </w:rPr>
+          <w:t xml:space="preserve">2019</w:t>
+        </w:r>
+      </w:hyperlink>
+      <w:r>
+        <w:t xml:space="preserve">; Martin,</w:t>
+      </w:r>
+      <w:r>
+        <w:t xml:space="preserve"> </w:t>
+      </w:r>
+      <w:hyperlink w:anchor="ref-1Hmlj5vSu">
+        <w:r>
+          <w:rPr>
+            <w:rStyle w:val="Hyperlink"/>
+          </w:rPr>
+          <w:t xml:space="preserve">2015</w:t>
+        </w:r>
+      </w:hyperlink>
+      <w:r>
+        <w:t xml:space="preserve">,</w:t>
+      </w:r>
+      <w:r>
+        <w:t xml:space="preserve"> </w:t>
       </w:r>
       <w:hyperlink w:anchor="ref-JHzGjxks">
         <w:r>
           <w:rPr>
             <w:rStyle w:val="Hyperlink"/>
           </w:rPr>
-          <w:t xml:space="preserve">2</w:t>
-        </w:r>
-      </w:hyperlink>
-      <w:r>
-        <w:t xml:space="preserve">,</w:t>
-      </w:r>
-      <w:hyperlink w:anchor="ref-w8Lq7zPE">
-        <w:r>
-          <w:rPr>
-            <w:rStyle w:val="Hyperlink"/>
-          </w:rPr>
-          <w:t xml:space="preserve">3</w:t>
-        </w:r>
-      </w:hyperlink>
-      <w:r>
-        <w:t xml:space="preserve">,</w:t>
-      </w:r>
-      <w:hyperlink w:anchor="ref-1G16T65Sv">
-        <w:r>
-          <w:rPr>
-            <w:rStyle w:val="Hyperlink"/>
-          </w:rPr>
-          <w:t xml:space="preserve">4</w:t>
-        </w:r>
-      </w:hyperlink>
-      <w:r>
-        <w:t xml:space="preserve">,</w:t>
-      </w:r>
-      <w:hyperlink w:anchor="ref-1Hmlj5vSu">
-        <w:r>
-          <w:rPr>
-            <w:rStyle w:val="Hyperlink"/>
-          </w:rPr>
-          <w:t xml:space="preserve">5</w:t>
-        </w:r>
-      </w:hyperlink>
-      <w:r>
-        <w:t xml:space="preserve">]</w:t>
+          <w:t xml:space="preserve">2014</w:t>
+        </w:r>
+      </w:hyperlink>
+      <w:r>
+        <w:t xml:space="preserve">)</w:t>
       </w:r>
       <w:r>
         <w:t xml:space="preserve">.</w:t>
@@ -1481,18 +1496,21 @@
         <w:t xml:space="preserve"> </w:t>
       </w:r>
       <w:r>
-        <w:t xml:space="preserve">[</w:t>
+        <w:t xml:space="preserve">(Casadevall and Handelsman,</w:t>
+      </w:r>
+      <w:r>
+        <w:t xml:space="preserve"> </w:t>
       </w:r>
       <w:hyperlink w:anchor="ref-UxTZTP0G">
         <w:r>
           <w:rPr>
             <w:rStyle w:val="Hyperlink"/>
           </w:rPr>
-          <w:t xml:space="preserve">6</w:t>
-        </w:r>
-      </w:hyperlink>
-      <w:r>
-        <w:t xml:space="preserve">]</w:t>
+          <w:t xml:space="preserve">2014</w:t>
+        </w:r>
+      </w:hyperlink>
+      <w:r>
+        <w:t xml:space="preserve">)</w:t>
       </w:r>
       <w:r>
         <w:t xml:space="preserve">.</w:t>
@@ -1507,18 +1525,21 @@
         <w:t xml:space="preserve"> </w:t>
       </w:r>
       <w:r>
-        <w:t xml:space="preserve">[</w:t>
+        <w:t xml:space="preserve">(Ruzycki et al.,</w:t>
+      </w:r>
+      <w:r>
+        <w:t xml:space="preserve"> </w:t>
       </w:r>
       <w:hyperlink w:anchor="ref-6mHXFr1Z">
         <w:r>
           <w:rPr>
             <w:rStyle w:val="Hyperlink"/>
           </w:rPr>
-          <w:t xml:space="preserve">7</w:t>
-        </w:r>
-      </w:hyperlink>
-      <w:r>
-        <w:t xml:space="preserve">]</w:t>
+          <w:t xml:space="preserve">2019</w:t>
+        </w:r>
+      </w:hyperlink>
+      <w:r>
+        <w:t xml:space="preserve">)</w:t>
       </w:r>
       <w:r>
         <w:t xml:space="preserve">.</w:t>
@@ -1533,18 +1554,21 @@
         <w:t xml:space="preserve"> </w:t>
       </w:r>
       <w:r>
-        <w:t xml:space="preserve">[</w:t>
+        <w:t xml:space="preserve">(Witteman et al.,</w:t>
+      </w:r>
+      <w:r>
+        <w:t xml:space="preserve"> </w:t>
       </w:r>
       <w:hyperlink w:anchor="ref-19KEajiJN">
         <w:r>
           <w:rPr>
             <w:rStyle w:val="Hyperlink"/>
           </w:rPr>
-          <w:t xml:space="preserve">8</w:t>
-        </w:r>
-      </w:hyperlink>
-      <w:r>
-        <w:t xml:space="preserve">]</w:t>
+          <w:t xml:space="preserve">2019</w:t>
+        </w:r>
+      </w:hyperlink>
+      <w:r>
+        <w:t xml:space="preserve">)</w:t>
       </w:r>
       <w:r>
         <w:t xml:space="preserve">.</w:t>
@@ -1561,18 +1585,21 @@
         <w:t xml:space="preserve"> </w:t>
       </w:r>
       <w:r>
-        <w:t xml:space="preserve">[</w:t>
+        <w:t xml:space="preserve">(Ginther et al.,</w:t>
+      </w:r>
+      <w:r>
+        <w:t xml:space="preserve"> </w:t>
       </w:r>
       <w:hyperlink w:anchor="ref-njNa3CYa">
         <w:r>
           <w:rPr>
             <w:rStyle w:val="Hyperlink"/>
           </w:rPr>
-          <w:t xml:space="preserve">9</w:t>
-        </w:r>
-      </w:hyperlink>
-      <w:r>
-        <w:t xml:space="preserve">]</w:t>
+          <w:t xml:space="preserve">2011</w:t>
+        </w:r>
+      </w:hyperlink>
+      <w:r>
+        <w:t xml:space="preserve">)</w:t>
       </w:r>
       <w:r>
         <w:t xml:space="preserve">.</w:t>
@@ -1587,18 +1614,21 @@
         <w:t xml:space="preserve"> </w:t>
       </w:r>
       <w:r>
-        <w:t xml:space="preserve">[</w:t>
+        <w:t xml:space="preserve">(Ginther et al.,</w:t>
+      </w:r>
+      <w:r>
+        <w:t xml:space="preserve"> </w:t>
       </w:r>
       <w:hyperlink w:anchor="ref-167tJVlJu">
         <w:r>
           <w:rPr>
             <w:rStyle w:val="Hyperlink"/>
           </w:rPr>
-          <w:t xml:space="preserve">10</w:t>
-        </w:r>
-      </w:hyperlink>
-      <w:r>
-        <w:t xml:space="preserve">]</w:t>
+          <w:t xml:space="preserve">2016</w:t>
+        </w:r>
+      </w:hyperlink>
+      <w:r>
+        <w:t xml:space="preserve">)</w:t>
       </w:r>
       <w:r>
         <w:t xml:space="preserve">.</w:t>
@@ -1613,18 +1643,21 @@
         <w:t xml:space="preserve"> </w:t>
       </w:r>
       <w:r>
-        <w:t xml:space="preserve">[</w:t>
+        <w:t xml:space="preserve">(Hoppe et al.,</w:t>
+      </w:r>
+      <w:r>
+        <w:t xml:space="preserve"> </w:t>
       </w:r>
       <w:hyperlink w:anchor="ref-hP9R3Quu">
         <w:r>
           <w:rPr>
             <w:rStyle w:val="Hyperlink"/>
           </w:rPr>
-          <w:t xml:space="preserve">11</w:t>
-        </w:r>
-      </w:hyperlink>
-      <w:r>
-        <w:t xml:space="preserve">]</w:t>
+          <w:t xml:space="preserve">2019</w:t>
+        </w:r>
+      </w:hyperlink>
+      <w:r>
+        <w:t xml:space="preserve">)</w:t>
       </w:r>
       <w:r>
         <w:t xml:space="preserve">.</w:t>
@@ -2096,18 +2129,21 @@
         <w:t xml:space="preserve"> </w:t>
       </w:r>
       <w:r>
-        <w:t xml:space="preserve">[</w:t>
+        <w:t xml:space="preserve">(Santamaría and Mihaljević,</w:t>
+      </w:r>
+      <w:r>
+        <w:t xml:space="preserve"> </w:t>
       </w:r>
       <w:hyperlink w:anchor="ref-ODb9u77d">
         <w:r>
           <w:rPr>
             <w:rStyle w:val="Hyperlink"/>
           </w:rPr>
-          <w:t xml:space="preserve">12</w:t>
-        </w:r>
-      </w:hyperlink>
-      <w:r>
-        <w:t xml:space="preserve">]</w:t>
+          <w:t xml:space="preserve">2018</w:t>
+        </w:r>
+      </w:hyperlink>
+      <w:r>
+        <w:t xml:space="preserve">)</w:t>
       </w:r>
       <w:r>
         <w:t xml:space="preserve">.</w:t>
@@ -2650,7 +2686,7 @@
           <wp:inline>
             <wp:extent cx="5943600" cy="4879074"/>
             <wp:effectExtent b="0" l="0" r="0" t="0"/>
-            <wp:docPr descr="Figure 3: (A) Estimated composition of name origin prediction over the years of all PubMed computational biology and bioinformatics journal authorships (left), and all ISCB honors (right). (B) For each region, the mean predicted probability of PubMed authorships is shown as the teal generalized additive model curve. The mean probability and 95% confidence interval of the ISCB honor predictions are shown as dark circles and vertical lines. Compared to PubMed authorships, honors were more frequently associated with Celtic/English names and less frequently with East Asian names. We did not observe a statistically significant difference in other categories (see Table 1)." title="" id="1" name="Picture"/>
+            <wp:docPr descr="Figure 3: (A) Estimated composition of name origin prediction over the years of all PubMed computational biology and bioinformatics journal authorships (left), and all ISCB honors (right). (B) For each region, the mean predicted probability of PubMed authorships is shown as the teal generalized additive model curve. The mean probability and 95% confidence interval of the ISCB honor predictions are shown as dark circles and vertical lines. Compared to PubMed authorships, honors were more frequently associated with Celtic/English names and less frequently with East Asian names. We did not observe a statistically significant difference in other categories (see STAR Methods Table 1)." title="" id="1" name="Picture"/>
             <a:graphic>
               <a:graphicData uri="http://schemas.openxmlformats.org/drawingml/2006/picture">
                 <pic:pic>
@@ -2730,7 +2766,7 @@
         <w:t xml:space="preserve"> </w:t>
       </w:r>
       <w:r>
-        <w:t xml:space="preserve">We did not observe a statistically significant difference in other categories (see Table</w:t>
+        <w:t xml:space="preserve">We did not observe a statistically significant difference in other categories (see STAR Methods Table</w:t>
       </w:r>
       <w:r>
         <w:t xml:space="preserve"> </w:t>
@@ -3363,18 +3399,21 @@
         <w:t xml:space="preserve"> </w:t>
       </w:r>
       <w:r>
-        <w:t xml:space="preserve">[</w:t>
+        <w:t xml:space="preserve">(Shen et al.,</w:t>
+      </w:r>
+      <w:r>
+        <w:t xml:space="preserve"> </w:t>
       </w:r>
       <w:hyperlink w:anchor="ref-14PjsfIPd">
         <w:r>
           <w:rPr>
             <w:rStyle w:val="Hyperlink"/>
           </w:rPr>
-          <w:t xml:space="preserve">13</w:t>
-        </w:r>
-      </w:hyperlink>
-      <w:r>
-        <w:t xml:space="preserve">]</w:t>
+          <w:t xml:space="preserve">2018</w:t>
+        </w:r>
+      </w:hyperlink>
+      <w:r>
+        <w:t xml:space="preserve">)</w:t>
       </w:r>
       <w:r>
         <w:t xml:space="preserve"> </w:t>
@@ -3386,18 +3425,21 @@
         <w:t xml:space="preserve"> </w:t>
       </w:r>
       <w:r>
-        <w:t xml:space="preserve">[</w:t>
+        <w:t xml:space="preserve">(Holman et al.,</w:t>
+      </w:r>
+      <w:r>
+        <w:t xml:space="preserve"> </w:t>
       </w:r>
       <w:hyperlink w:anchor="ref-17aOPYsbT">
         <w:r>
           <w:rPr>
             <w:rStyle w:val="Hyperlink"/>
           </w:rPr>
-          <w:t xml:space="preserve">14</w:t>
-        </w:r>
-      </w:hyperlink>
-      <w:r>
-        <w:t xml:space="preserve">]</w:t>
+          <w:t xml:space="preserve">2018</w:t>
+        </w:r>
+      </w:hyperlink>
+      <w:r>
+        <w:t xml:space="preserve">)</w:t>
       </w:r>
       <w:r>
         <w:t xml:space="preserve">, women are underrepresented in this position.</w:t>
@@ -3418,18 +3460,21 @@
         <w:t xml:space="preserve"> </w:t>
       </w:r>
       <w:r>
-        <w:t xml:space="preserve">[</w:t>
+        <w:t xml:space="preserve">(Marschke et al.,</w:t>
+      </w:r>
+      <w:r>
+        <w:t xml:space="preserve"> </w:t>
       </w:r>
       <w:hyperlink w:anchor="ref-RC8qcaWy">
         <w:r>
           <w:rPr>
             <w:rStyle w:val="Hyperlink"/>
           </w:rPr>
-          <w:t xml:space="preserve">15</w:t>
-        </w:r>
-      </w:hyperlink>
-      <w:r>
-        <w:t xml:space="preserve">]</w:t>
+          <w:t xml:space="preserve">2018</w:t>
+        </w:r>
+      </w:hyperlink>
+      <w:r>
+        <w:t xml:space="preserve">)</w:t>
       </w:r>
       <w:r>
         <w:t xml:space="preserve">, and Hispanic and Black scientists were underrepresented in academic publishing in general</w:t>
@@ -3438,18 +3483,21 @@
         <w:t xml:space="preserve"> </w:t>
       </w:r>
       <w:r>
-        <w:t xml:space="preserve">[</w:t>
+        <w:t xml:space="preserve">(Hopkins et al.,</w:t>
+      </w:r>
+      <w:r>
+        <w:t xml:space="preserve"> </w:t>
       </w:r>
       <w:hyperlink w:anchor="ref-NyXcBvbT">
         <w:r>
           <w:rPr>
             <w:rStyle w:val="Hyperlink"/>
           </w:rPr>
-          <w:t xml:space="preserve">16</w:t>
-        </w:r>
-      </w:hyperlink>
-      <w:r>
-        <w:t xml:space="preserve">]</w:t>
+          <w:t xml:space="preserve">2012</w:t>
+        </w:r>
+      </w:hyperlink>
+      <w:r>
+        <w:t xml:space="preserve">)</w:t>
       </w:r>
       <w:r>
         <w:t xml:space="preserve">.</w:t>
@@ -3496,18 +3544,21 @@
         <w:t xml:space="preserve"> </w:t>
       </w:r>
       <w:r>
-        <w:t xml:space="preserve">[</w:t>
+        <w:t xml:space="preserve">(Dworkin et al.,</w:t>
+      </w:r>
+      <w:r>
+        <w:t xml:space="preserve"> </w:t>
       </w:r>
       <w:hyperlink w:anchor="ref-9TNbcewU">
         <w:r>
           <w:rPr>
             <w:rStyle w:val="Hyperlink"/>
           </w:rPr>
-          <w:t xml:space="preserve">17</w:t>
-        </w:r>
-      </w:hyperlink>
-      <w:r>
-        <w:t xml:space="preserve">]</w:t>
+          <w:t xml:space="preserve">2020</w:t>
+        </w:r>
+      </w:hyperlink>
+      <w:r>
+        <w:t xml:space="preserve">)</w:t>
       </w:r>
       <w:r>
         <w:t xml:space="preserve">, invited by journals to submit papers less often</w:t>
@@ -3516,18 +3567,21 @@
         <w:t xml:space="preserve"> </w:t>
       </w:r>
       <w:r>
-        <w:t xml:space="preserve">[</w:t>
+        <w:t xml:space="preserve">(Holman et al.,</w:t>
+      </w:r>
+      <w:r>
+        <w:t xml:space="preserve"> </w:t>
       </w:r>
       <w:hyperlink w:anchor="ref-17aOPYsbT">
         <w:r>
           <w:rPr>
             <w:rStyle w:val="Hyperlink"/>
           </w:rPr>
-          <w:t xml:space="preserve">14</w:t>
-        </w:r>
-      </w:hyperlink>
-      <w:r>
-        <w:t xml:space="preserve">]</w:t>
+          <w:t xml:space="preserve">2018</w:t>
+        </w:r>
+      </w:hyperlink>
+      <w:r>
+        <w:t xml:space="preserve">)</w:t>
       </w:r>
       <w:r>
         <w:t xml:space="preserve">, suggested as reviewers less often</w:t>
@@ -3536,18 +3590,21 @@
         <w:t xml:space="preserve"> </w:t>
       </w:r>
       <w:r>
-        <w:t xml:space="preserve">[</w:t>
+        <w:t xml:space="preserve">(Lerback and Hanson,</w:t>
+      </w:r>
+      <w:r>
+        <w:t xml:space="preserve"> </w:t>
       </w:r>
       <w:hyperlink w:anchor="ref-1EYk4f8Mu">
         <w:r>
           <w:rPr>
             <w:rStyle w:val="Hyperlink"/>
           </w:rPr>
-          <w:t xml:space="preserve">21</w:t>
-        </w:r>
-      </w:hyperlink>
-      <w:r>
-        <w:t xml:space="preserve">]</w:t>
+          <w:t xml:space="preserve">2017</w:t>
+        </w:r>
+      </w:hyperlink>
+      <w:r>
+        <w:t xml:space="preserve">)</w:t>
       </w:r>
       <w:r>
         <w:t xml:space="preserve">, and receive significantly worse review scores</w:t>
@@ -3556,18 +3613,21 @@
         <w:t xml:space="preserve"> </w:t>
       </w:r>
       <w:r>
-        <w:t xml:space="preserve">[</w:t>
+        <w:t xml:space="preserve">(Fox and Paine,</w:t>
+      </w:r>
+      <w:r>
+        <w:t xml:space="preserve"> </w:t>
       </w:r>
       <w:hyperlink w:anchor="ref-5HWeup6K">
         <w:r>
           <w:rPr>
             <w:rStyle w:val="Hyperlink"/>
           </w:rPr>
-          <w:t xml:space="preserve">18</w:t>
-        </w:r>
-      </w:hyperlink>
-      <w:r>
-        <w:t xml:space="preserve">]</w:t>
+          <w:t xml:space="preserve">2019</w:t>
+        </w:r>
+      </w:hyperlink>
+      <w:r>
+        <w:t xml:space="preserve">)</w:t>
       </w:r>
       <w:r>
         <w:t xml:space="preserve">.</w:t>
@@ -3582,18 +3642,21 @@
         <w:t xml:space="preserve"> </w:t>
       </w:r>
       <w:r>
-        <w:t xml:space="preserve">[</w:t>
+        <w:t xml:space="preserve">(Ceci and Williams,</w:t>
+      </w:r>
+      <w:r>
+        <w:t xml:space="preserve"> </w:t>
       </w:r>
       <w:hyperlink w:anchor="ref-90sAeq8V">
         <w:r>
           <w:rPr>
             <w:rStyle w:val="Hyperlink"/>
           </w:rPr>
-          <w:t xml:space="preserve">22</w:t>
-        </w:r>
-      </w:hyperlink>
-      <w:r>
-        <w:t xml:space="preserve">]</w:t>
+          <w:t xml:space="preserve">2011</w:t>
+        </w:r>
+      </w:hyperlink>
+      <w:r>
+        <w:t xml:space="preserve">)</w:t>
       </w:r>
       <w:r>
         <w:t xml:space="preserve">.</w:t>
@@ -3608,18 +3671,21 @@
         <w:t xml:space="preserve"> </w:t>
       </w:r>
       <w:r>
-        <w:t xml:space="preserve">[</w:t>
+        <w:t xml:space="preserve">(Huang et al.,</w:t>
+      </w:r>
+      <w:r>
+        <w:t xml:space="preserve"> </w:t>
       </w:r>
       <w:hyperlink w:anchor="ref-1MA6Qfbo">
         <w:r>
           <w:rPr>
             <w:rStyle w:val="Hyperlink"/>
           </w:rPr>
-          <w:t xml:space="preserve">23</w:t>
-        </w:r>
-      </w:hyperlink>
-      <w:r>
-        <w:t xml:space="preserve">]</w:t>
+          <w:t xml:space="preserve">2020</w:t>
+        </w:r>
+      </w:hyperlink>
+      <w:r>
+        <w:t xml:space="preserve">)</w:t>
       </w:r>
       <w:r>
         <w:t xml:space="preserve">.</w:t>
@@ -3672,18 +3738,21 @@
         <w:t xml:space="preserve"> </w:t>
       </w:r>
       <w:r>
-        <w:t xml:space="preserve">[</w:t>
+        <w:t xml:space="preserve">(Hofstra et al.,</w:t>
+      </w:r>
+      <w:r>
+        <w:t xml:space="preserve"> </w:t>
       </w:r>
       <w:hyperlink w:anchor="ref-1Slc5L0l">
         <w:r>
           <w:rPr>
             <w:rStyle w:val="Hyperlink"/>
           </w:rPr>
-          <w:t xml:space="preserve">1</w:t>
-        </w:r>
-      </w:hyperlink>
-      <w:r>
-        <w:t xml:space="preserve">]</w:t>
+          <w:t xml:space="preserve">2020</w:t>
+        </w:r>
+      </w:hyperlink>
+      <w:r>
+        <w:t xml:space="preserve">)</w:t>
       </w:r>
       <w:r>
         <w:t xml:space="preserve">.</w:t>
@@ -3706,18 +3775,21 @@
         <w:t xml:space="preserve"> </w:t>
       </w:r>
       <w:r>
-        <w:t xml:space="preserve">[</w:t>
+        <w:t xml:space="preserve">(Ceci and Williams,</w:t>
+      </w:r>
+      <w:r>
+        <w:t xml:space="preserve"> </w:t>
       </w:r>
       <w:hyperlink w:anchor="ref-90sAeq8V">
         <w:r>
           <w:rPr>
             <w:rStyle w:val="Hyperlink"/>
           </w:rPr>
-          <w:t xml:space="preserve">22</w:t>
-        </w:r>
-      </w:hyperlink>
-      <w:r>
-        <w:t xml:space="preserve">]</w:t>
+          <w:t xml:space="preserve">2011</w:t>
+        </w:r>
+      </w:hyperlink>
+      <w:r>
+        <w:t xml:space="preserve">)</w:t>
       </w:r>
       <w:r>
         <w:t xml:space="preserve"> </w:t>
@@ -3729,18 +3801,21 @@
         <w:t xml:space="preserve"> </w:t>
       </w:r>
       <w:r>
-        <w:t xml:space="preserve">[</w:t>
+        <w:t xml:space="preserve">(Hernandez et al.,</w:t>
+      </w:r>
+      <w:r>
+        <w:t xml:space="preserve"> </w:t>
       </w:r>
       <w:hyperlink w:anchor="ref-1FX4fLEIy">
         <w:r>
           <w:rPr>
             <w:rStyle w:val="Hyperlink"/>
           </w:rPr>
-          <w:t xml:space="preserve">24</w:t>
-        </w:r>
-      </w:hyperlink>
-      <w:r>
-        <w:t xml:space="preserve">]</w:t>
+          <w:t xml:space="preserve">2018</w:t>
+        </w:r>
+      </w:hyperlink>
+      <w:r>
+        <w:t xml:space="preserve">)</w:t>
       </w:r>
       <w:r>
         <w:t xml:space="preserve">.</w:t>
@@ -3755,18 +3830,21 @@
         <w:t xml:space="preserve"> </w:t>
       </w:r>
       <w:r>
-        <w:t xml:space="preserve">[</w:t>
+        <w:t xml:space="preserve">(Wade and Zaringhalam,</w:t>
+      </w:r>
+      <w:r>
+        <w:t xml:space="preserve"> </w:t>
       </w:r>
       <w:hyperlink w:anchor="ref-zdS2Wmy2">
         <w:r>
           <w:rPr>
             <w:rStyle w:val="Hyperlink"/>
           </w:rPr>
-          <w:t xml:space="preserve">25</w:t>
-        </w:r>
-      </w:hyperlink>
-      <w:r>
-        <w:t xml:space="preserve">]</w:t>
+          <w:t xml:space="preserve">2018</w:t>
+        </w:r>
+      </w:hyperlink>
+      <w:r>
+        <w:t xml:space="preserve">)</w:t>
       </w:r>
       <w:r>
         <w:t xml:space="preserve"> </w:t>
@@ -3778,18 +3856,21 @@
         <w:t xml:space="preserve"> </w:t>
       </w:r>
       <w:r>
-        <w:t xml:space="preserve">[</w:t>
+        <w:t xml:space="preserve">(O’Reilly,</w:t>
+      </w:r>
+      <w:r>
+        <w:t xml:space="preserve"> </w:t>
       </w:r>
       <w:hyperlink w:anchor="ref-yaljvCUU">
         <w:r>
           <w:rPr>
             <w:rStyle w:val="Hyperlink"/>
           </w:rPr>
-          <w:t xml:space="preserve">26</w:t>
-        </w:r>
-      </w:hyperlink>
-      <w:r>
-        <w:t xml:space="preserve">]</w:t>
+          <w:t xml:space="preserve">2019</w:t>
+        </w:r>
+      </w:hyperlink>
+      <w:r>
+        <w:t xml:space="preserve">)</w:t>
       </w:r>
       <w:r>
         <w:t xml:space="preserve">, which can help early-career scientists identify role models.</w:t>
@@ -3824,18 +3905,21 @@
         <w:t xml:space="preserve"> </w:t>
       </w:r>
       <w:r>
-        <w:t xml:space="preserve">[</w:t>
+        <w:t xml:space="preserve">(Hoppe et al.,</w:t>
+      </w:r>
+      <w:r>
+        <w:t xml:space="preserve"> </w:t>
       </w:r>
       <w:hyperlink w:anchor="ref-hP9R3Quu">
         <w:r>
           <w:rPr>
             <w:rStyle w:val="Hyperlink"/>
           </w:rPr>
-          <w:t xml:space="preserve">11</w:t>
-        </w:r>
-      </w:hyperlink>
-      <w:r>
-        <w:t xml:space="preserve">]</w:t>
+          <w:t xml:space="preserve">2019</w:t>
+        </w:r>
+      </w:hyperlink>
+      <w:r>
+        <w:t xml:space="preserve">)</w:t>
       </w:r>
       <w:r>
         <w:t xml:space="preserve">.</w:t>
@@ -4613,18 +4697,21 @@
         <w:t xml:space="preserve"> </w:t>
       </w:r>
       <w:r>
-        <w:t xml:space="preserve">[</w:t>
+        <w:t xml:space="preserve">(Le et al.,</w:t>
+      </w:r>
+      <w:r>
+        <w:t xml:space="preserve"> </w:t>
       </w:r>
       <w:hyperlink w:anchor="ref-Md97mWZe">
         <w:r>
           <w:rPr>
             <w:rStyle w:val="Hyperlink"/>
           </w:rPr>
-          <w:t xml:space="preserve">28</w:t>
-        </w:r>
-      </w:hyperlink>
-      <w:r>
-        <w:t xml:space="preserve">]</w:t>
+          <w:t xml:space="preserve">2021</w:t>
+        </w:r>
+      </w:hyperlink>
+      <w:r>
+        <w:t xml:space="preserve">)</w:t>
       </w:r>
       <w:r>
         <w:t xml:space="preserve">.</w:t>
@@ -4721,18 +4808,21 @@
         <w:t xml:space="preserve"> </w:t>
       </w:r>
       <w:r>
-        <w:t xml:space="preserve">[</w:t>
+        <w:t xml:space="preserve">(Himmelstein et al.,</w:t>
+      </w:r>
+      <w:r>
+        <w:t xml:space="preserve"> </w:t>
       </w:r>
       <w:hyperlink w:anchor="ref-YuJbg3zO">
         <w:r>
           <w:rPr>
             <w:rStyle w:val="Hyperlink"/>
           </w:rPr>
-          <w:t xml:space="preserve">29</w:t>
-        </w:r>
-      </w:hyperlink>
-      <w:r>
-        <w:t xml:space="preserve">]</w:t>
+          <w:t xml:space="preserve">2019</w:t>
+        </w:r>
+      </w:hyperlink>
+      <w:r>
+        <w:t xml:space="preserve">)</w:t>
       </w:r>
       <w:r>
         <w:t xml:space="preserve">.</w:t>
@@ -4889,18 +4979,18 @@
         <w:t xml:space="preserve"> </w:t>
       </w:r>
       <w:r>
-        <w:t xml:space="preserve">[</w:t>
+        <w:t xml:space="preserve">(</w:t>
       </w:r>
       <w:hyperlink w:anchor="ref-1Bji9UOxF">
         <w:r>
           <w:rPr>
             <w:rStyle w:val="Hyperlink"/>
           </w:rPr>
-          <w:t xml:space="preserve">30</w:t>
-        </w:r>
-      </w:hyperlink>
-      <w:r>
-        <w:t xml:space="preserve">]</w:t>
+          <w:t xml:space="preserve">2016</w:t>
+        </w:r>
+      </w:hyperlink>
+      <w:r>
+        <w:t xml:space="preserve">)</w:t>
       </w:r>
       <w:r>
         <w:t xml:space="preserve">.</w:t>
@@ -4927,18 +5017,18 @@
         <w:t xml:space="preserve"> </w:t>
       </w:r>
       <w:r>
-        <w:t xml:space="preserve">[</w:t>
+        <w:t xml:space="preserve">(</w:t>
       </w:r>
       <w:hyperlink w:anchor="ref-DBJsvxt7">
         <w:r>
           <w:rPr>
             <w:rStyle w:val="Hyperlink"/>
           </w:rPr>
-          <w:t xml:space="preserve">31</w:t>
-        </w:r>
-      </w:hyperlink>
-      <w:r>
-        <w:t xml:space="preserve">]</w:t>
+          <w:t xml:space="preserve">2011</w:t>
+        </w:r>
+      </w:hyperlink>
+      <w:r>
+        <w:t xml:space="preserve">)</w:t>
       </w:r>
       <w:r>
         <w:t xml:space="preserve">, and thus we included this speaker in the dataset.</w:t>
@@ -4976,18 +5066,18 @@
         <w:t xml:space="preserve"> </w:t>
       </w:r>
       <w:r>
-        <w:t xml:space="preserve">[</w:t>
+        <w:t xml:space="preserve">(</w:t>
       </w:r>
       <w:hyperlink w:anchor="ref-aziMb8CD">
         <w:r>
           <w:rPr>
             <w:rStyle w:val="Hyperlink"/>
           </w:rPr>
-          <w:t xml:space="preserve">32</w:t>
-        </w:r>
-      </w:hyperlink>
-      <w:r>
-        <w:t xml:space="preserve">]</w:t>
+          <w:t xml:space="preserve">2015</w:t>
+        </w:r>
+      </w:hyperlink>
+      <w:r>
+        <w:t xml:space="preserve">)</w:t>
       </w:r>
       <w:r>
         <w:t xml:space="preserve"> </w:t>
@@ -5656,18 +5746,21 @@
         <w:t xml:space="preserve"> </w:t>
       </w:r>
       <w:r>
-        <w:t xml:space="preserve">[</w:t>
+        <w:t xml:space="preserve">(Santamaría and Mihaljević,</w:t>
+      </w:r>
+      <w:r>
+        <w:t xml:space="preserve"> </w:t>
       </w:r>
       <w:hyperlink w:anchor="ref-ODb9u77d">
         <w:r>
           <w:rPr>
             <w:rStyle w:val="Hyperlink"/>
           </w:rPr>
-          <w:t xml:space="preserve">12</w:t>
-        </w:r>
-      </w:hyperlink>
-      <w:r>
-        <w:t xml:space="preserve">]</w:t>
+          <w:t xml:space="preserve">2018</w:t>
+        </w:r>
+      </w:hyperlink>
+      <w:r>
+        <w:t xml:space="preserve">)</w:t>
       </w:r>
       <w:r>
         <w:t xml:space="preserve">.</w:t>
@@ -5830,18 +5923,21 @@
         <w:t xml:space="preserve"> </w:t>
       </w:r>
       <w:r>
-        <w:t xml:space="preserve">[</w:t>
+        <w:t xml:space="preserve">(Wais,</w:t>
+      </w:r>
+      <w:r>
+        <w:t xml:space="preserve"> </w:t>
       </w:r>
       <w:hyperlink w:anchor="ref-cLM5pKQN">
         <w:r>
           <w:rPr>
             <w:rStyle w:val="Hyperlink"/>
           </w:rPr>
-          <w:t xml:space="preserve">33</w:t>
-        </w:r>
-      </w:hyperlink>
-      <w:r>
-        <w:t xml:space="preserve">]</w:t>
+          <w:t xml:space="preserve">2016</w:t>
+        </w:r>
+      </w:hyperlink>
+      <w:r>
+        <w:t xml:space="preserve">)</w:t>
       </w:r>
       <w:r>
         <w:t xml:space="preserve"> </w:t>
@@ -5877,18 +5973,21 @@
         <w:t xml:space="preserve"> </w:t>
       </w:r>
       <w:r>
-        <w:t xml:space="preserve">[</w:t>
+        <w:t xml:space="preserve">(Sood and Laohaprapanon,</w:t>
+      </w:r>
+      <w:r>
+        <w:t xml:space="preserve"> </w:t>
       </w:r>
       <w:hyperlink w:anchor="ref-1Fj9uUALi">
         <w:r>
           <w:rPr>
             <w:rStyle w:val="Hyperlink"/>
           </w:rPr>
-          <w:t xml:space="preserve">34</w:t>
-        </w:r>
-      </w:hyperlink>
-      <w:r>
-        <w:t xml:space="preserve">]</w:t>
+          <w:t xml:space="preserve">2018</w:t>
+        </w:r>
+      </w:hyperlink>
+      <w:r>
+        <w:t xml:space="preserve">)</w:t>
       </w:r>
       <w:r>
         <w:t xml:space="preserve"> </w:t>
@@ -5900,18 +5999,21 @@
         <w:t xml:space="preserve"> </w:t>
       </w:r>
       <w:r>
-        <w:t xml:space="preserve">[</w:t>
+        <w:t xml:space="preserve">(Ambekar et al.,</w:t>
+      </w:r>
+      <w:r>
+        <w:t xml:space="preserve"> </w:t>
       </w:r>
       <w:hyperlink w:anchor="ref-Wcublhdw">
         <w:r>
           <w:rPr>
             <w:rStyle w:val="Hyperlink"/>
           </w:rPr>
-          <w:t xml:space="preserve">35</w:t>
-        </w:r>
-      </w:hyperlink>
-      <w:r>
-        <w:t xml:space="preserve">]</w:t>
+          <w:t xml:space="preserve">2009</w:t>
+        </w:r>
+      </w:hyperlink>
+      <w:r>
+        <w:t xml:space="preserve">)</w:t>
       </w:r>
       <w:r>
         <w:t xml:space="preserve"> </w:t>
@@ -6127,18 +6229,21 @@
         <w:t xml:space="preserve"> </w:t>
       </w:r>
       <w:r>
-        <w:t xml:space="preserve">[</w:t>
+        <w:t xml:space="preserve">(Ye et al.,</w:t>
+      </w:r>
+      <w:r>
+        <w:t xml:space="preserve"> </w:t>
       </w:r>
       <w:hyperlink w:anchor="ref-OqLU02w9">
         <w:r>
           <w:rPr>
             <w:rStyle w:val="Hyperlink"/>
           </w:rPr>
-          <w:t xml:space="preserve">36</w:t>
-        </w:r>
-      </w:hyperlink>
-      <w:r>
-        <w:t xml:space="preserve">]</w:t>
+          <w:t xml:space="preserve">2017</w:t>
+        </w:r>
+      </w:hyperlink>
+      <w:r>
+        <w:t xml:space="preserve">)</w:t>
       </w:r>
       <w:r>
         <w:t xml:space="preserve">.</w:t>
@@ -6165,18 +6270,21 @@
         <w:t xml:space="preserve"> </w:t>
       </w:r>
       <w:r>
-        <w:t xml:space="preserve">[</w:t>
+        <w:t xml:space="preserve">(Ye et al.,</w:t>
+      </w:r>
+      <w:r>
+        <w:t xml:space="preserve"> </w:t>
       </w:r>
       <w:hyperlink w:anchor="ref-OqLU02w9">
         <w:r>
           <w:rPr>
             <w:rStyle w:val="Hyperlink"/>
           </w:rPr>
-          <w:t xml:space="preserve">36</w:t>
-        </w:r>
-      </w:hyperlink>
-      <w:r>
-        <w:t xml:space="preserve">]</w:t>
+          <w:t xml:space="preserve">2017</w:t>
+        </w:r>
+      </w:hyperlink>
+      <w:r>
+        <w:t xml:space="preserve">)</w:t>
       </w:r>
       <w:r>
         <w:t xml:space="preserve">.</w:t>
@@ -6892,18 +7000,21 @@
         <w:t xml:space="preserve"> </w:t>
       </w:r>
       <w:r>
-        <w:t xml:space="preserve">[</w:t>
+        <w:t xml:space="preserve">(Sahai and Khurshid,</w:t>
+      </w:r>
+      <w:r>
+        <w:t xml:space="preserve"> </w:t>
       </w:r>
       <w:hyperlink w:anchor="ref-wH0Hk1gE">
         <w:r>
           <w:rPr>
             <w:rStyle w:val="Hyperlink"/>
           </w:rPr>
-          <w:t xml:space="preserve">37</w:t>
-        </w:r>
-      </w:hyperlink>
-      <w:r>
-        <w:t xml:space="preserve">]</w:t>
+          <w:t xml:space="preserve">1996</w:t>
+        </w:r>
+      </w:hyperlink>
+      <w:r>
+        <w:t xml:space="preserve">)</w:t>
       </w:r>
       <w:r>
         <w:t xml:space="preserve">.</w:t>
@@ -7298,18 +7409,21 @@
         <w:t xml:space="preserve"> </w:t>
       </w:r>
       <w:r>
-        <w:t xml:space="preserve">[</w:t>
+        <w:t xml:space="preserve">(Larivière et al.,</w:t>
+      </w:r>
+      <w:r>
+        <w:t xml:space="preserve"> </w:t>
       </w:r>
       <w:hyperlink w:anchor="ref-ehwQrUKL">
         <w:r>
           <w:rPr>
             <w:rStyle w:val="Hyperlink"/>
           </w:rPr>
-          <w:t xml:space="preserve">38</w:t>
-        </w:r>
-      </w:hyperlink>
-      <w:r>
-        <w:t xml:space="preserve">]</w:t>
+          <w:t xml:space="preserve">2016</w:t>
+        </w:r>
+      </w:hyperlink>
+      <w:r>
+        <w:t xml:space="preserve">)</w:t>
       </w:r>
       <w:r>
         <w:t xml:space="preserve">, and only fell back to last authors in cases where corresponding author annotations were unavailable.</w:t>
@@ -7389,40 +7503,49 @@
         <w:t xml:space="preserve"> </w:t>
       </w:r>
       <w:r>
-        <w:t xml:space="preserve">[</w:t>
+        <w:t xml:space="preserve">(Caplar et al.,</w:t>
+      </w:r>
+      <w:r>
+        <w:t xml:space="preserve"> </w:t>
+      </w:r>
+      <w:hyperlink w:anchor="ref-epV1ywR4">
+        <w:r>
+          <w:rPr>
+            <w:rStyle w:val="Hyperlink"/>
+          </w:rPr>
+          <w:t xml:space="preserve">2017</w:t>
+        </w:r>
+      </w:hyperlink>
+      <w:r>
+        <w:t xml:space="preserve">; Dworkin et al.,</w:t>
+      </w:r>
+      <w:r>
+        <w:t xml:space="preserve"> </w:t>
       </w:r>
       <w:hyperlink w:anchor="ref-9TNbcewU">
         <w:r>
           <w:rPr>
             <w:rStyle w:val="Hyperlink"/>
           </w:rPr>
-          <w:t xml:space="preserve">17</w:t>
-        </w:r>
-      </w:hyperlink>
-      <w:r>
-        <w:t xml:space="preserve">,</w:t>
+          <w:t xml:space="preserve">2020</w:t>
+        </w:r>
+      </w:hyperlink>
+      <w:r>
+        <w:t xml:space="preserve">; Fox and Paine,</w:t>
+      </w:r>
+      <w:r>
+        <w:t xml:space="preserve"> </w:t>
       </w:r>
       <w:hyperlink w:anchor="ref-5HWeup6K">
         <w:r>
           <w:rPr>
             <w:rStyle w:val="Hyperlink"/>
           </w:rPr>
-          <w:t xml:space="preserve">18</w:t>
-        </w:r>
-      </w:hyperlink>
-      <w:r>
-        <w:t xml:space="preserve">,</w:t>
-      </w:r>
-      <w:hyperlink w:anchor="ref-epV1ywR4">
-        <w:r>
-          <w:rPr>
-            <w:rStyle w:val="Hyperlink"/>
-          </w:rPr>
-          <w:t xml:space="preserve">19</w:t>
-        </w:r>
-      </w:hyperlink>
-      <w:r>
-        <w:t xml:space="preserve">]</w:t>
+          <w:t xml:space="preserve">2019</w:t>
+        </w:r>
+      </w:hyperlink>
+      <w:r>
+        <w:t xml:space="preserve">)</w:t>
       </w:r>
       <w:r>
         <w:t xml:space="preserve">.</w:t>
@@ -7484,3303 +7607,652 @@
       </w:r>
       <w:bookmarkEnd w:id="122"/>
     </w:p>
-    <w:bookmarkStart w:id="266" w:name="refs"/>
-    <w:bookmarkStart w:id="127" w:name="ref-1Slc5L0l"/>
+    <w:bookmarkStart w:id="161" w:name="refs"/>
+    <w:bookmarkStart w:id="123" w:name="ref-Wcublhdw"/>
     <w:p>
       <w:pPr>
         <w:pStyle w:val="Bibliography"/>
       </w:pPr>
       <w:r>
-        <w:t xml:space="preserve">1.</w:t>
-      </w:r>
-      <w:r>
-        <w:t xml:space="preserve"> </w:t>
-      </w:r>
-      <w:r>
-        <w:rPr>
-          <w:b/>
-        </w:rPr>
-        <w:t xml:space="preserve">The Diversity–Innovation Paradox in Science</w:t>
-      </w:r>
-      <w:r>
-        <w:t xml:space="preserve"> </w:t>
-      </w:r>
-      <w:r>
-        <w:br/>
-      </w:r>
-      <w:r>
-        <w:t xml:space="preserve">Bas Hofstra, Vivek V. Kulkarni, Sebastian Munoz-Najar Galvez, Bryan He, Dan Jurafsky, Daniel A. McFarland</w:t>
-      </w:r>
-      <w:r>
-        <w:br/>
+        <w:t xml:space="preserve">Ambekar, A., Ward, C., Mohammed, J., Male, S., and Skiena, S. (2009). Name-ethnicity classification from open sources. Association for Computing Machinery (ACM).</w:t>
+      </w:r>
+    </w:p>
+    <w:bookmarkEnd w:id="123"/>
+    <w:bookmarkStart w:id="124" w:name="ref-epV1ywR4"/>
+    <w:p>
+      <w:pPr>
+        <w:pStyle w:val="Bibliography"/>
+      </w:pPr>
+      <w:r>
+        <w:t xml:space="preserve">Caplar, N., Tacchella, S., and Birrer, S. (2017). Quantitative evaluation of gender bias in astronomical publications from citation counts. Nature Astronomy</w:t>
+      </w:r>
+      <w:r>
+        <w:t xml:space="preserve"> </w:t>
       </w:r>
       <w:r>
         <w:rPr>
           <w:i/>
         </w:rPr>
-        <w:t xml:space="preserve">Proceedings of the National Academy of Sciences</w:t>
-      </w:r>
-      <w:r>
-        <w:t xml:space="preserve"> </w:t>
-      </w:r>
-      <w:r>
-        <w:t xml:space="preserve">(2020-04-28)</w:t>
-      </w:r>
-      <w:r>
-        <w:t xml:space="preserve"> </w:t>
-      </w:r>
-      <w:hyperlink r:id="rId123">
-        <w:r>
-          <w:rPr>
-            <w:rStyle w:val="Hyperlink"/>
-          </w:rPr>
-          <w:t xml:space="preserve">https://doi.org/ggskr7</w:t>
-        </w:r>
-      </w:hyperlink>
-      <w:r>
-        <w:t xml:space="preserve"> </w:t>
-      </w:r>
-      <w:r>
-        <w:br/>
-      </w:r>
-      <w:r>
-        <w:t xml:space="preserve">DOI:</w:t>
-      </w:r>
-      <w:r>
-        <w:t xml:space="preserve"> </w:t>
-      </w:r>
-      <w:hyperlink r:id="rId124">
-        <w:r>
-          <w:rPr>
-            <w:rStyle w:val="Hyperlink"/>
-          </w:rPr>
-          <w:t xml:space="preserve">10.1073/pnas.1915378117</w:t>
-        </w:r>
-      </w:hyperlink>
-      <w:r>
-        <w:t xml:space="preserve"> </w:t>
-      </w:r>
-      <w:r>
-        <w:t xml:space="preserve">· PMID:</w:t>
-      </w:r>
-      <w:r>
-        <w:t xml:space="preserve"> </w:t>
-      </w:r>
-      <w:hyperlink r:id="rId125">
-        <w:r>
-          <w:rPr>
-            <w:rStyle w:val="Hyperlink"/>
-          </w:rPr>
-          <w:t xml:space="preserve">32291335</w:t>
-        </w:r>
-      </w:hyperlink>
-      <w:r>
-        <w:t xml:space="preserve"> </w:t>
-      </w:r>
-      <w:r>
-        <w:t xml:space="preserve">· PMCID:</w:t>
-      </w:r>
-      <w:r>
-        <w:t xml:space="preserve"> </w:t>
-      </w:r>
-      <w:hyperlink r:id="rId126">
-        <w:r>
-          <w:rPr>
-            <w:rStyle w:val="Hyperlink"/>
-          </w:rPr>
-          <w:t xml:space="preserve">PMC7196824</w:t>
-        </w:r>
-      </w:hyperlink>
-    </w:p>
-    <w:bookmarkEnd w:id="127"/>
-    <w:bookmarkStart w:id="132" w:name="ref-JHzGjxks"/>
+        <w:t xml:space="preserve">1</w:t>
+      </w:r>
+      <w:r>
+        <w:t xml:space="preserve">, 0141.</w:t>
+      </w:r>
+    </w:p>
+    <w:bookmarkEnd w:id="124"/>
+    <w:bookmarkStart w:id="125" w:name="ref-UxTZTP0G"/>
     <w:p>
       <w:pPr>
         <w:pStyle w:val="Bibliography"/>
       </w:pPr>
       <w:r>
-        <w:t xml:space="preserve">2.</w:t>
-      </w:r>
-      <w:r>
-        <w:t xml:space="preserve"> </w:t>
-      </w:r>
-      <w:r>
-        <w:rPr>
-          <w:b/>
-        </w:rPr>
-        <w:t xml:space="preserve">Ten Simple Rules to Achieve Conference Speaker Gender Balance</w:t>
-      </w:r>
-      <w:r>
-        <w:t xml:space="preserve"> </w:t>
-      </w:r>
-      <w:r>
-        <w:br/>
-      </w:r>
-      <w:r>
-        <w:t xml:space="preserve">Jennifer L. Martin</w:t>
-      </w:r>
-      <w:r>
-        <w:br/>
+        <w:t xml:space="preserve">Casadevall, A., and Handelsman, J. (2014). The Presence of Female Conveners Correlates with a Higher Proportion of Female Speakers at Scientific Symposia. mBio</w:t>
+      </w:r>
+      <w:r>
+        <w:t xml:space="preserve"> </w:t>
       </w:r>
       <w:r>
         <w:rPr>
           <w:i/>
         </w:rPr>
-        <w:t xml:space="preserve">PLoS Computational Biology</w:t>
-      </w:r>
-      <w:r>
-        <w:t xml:space="preserve"> </w:t>
-      </w:r>
-      <w:r>
-        <w:t xml:space="preserve">(2014-11-20)</w:t>
-      </w:r>
-      <w:r>
-        <w:t xml:space="preserve"> </w:t>
-      </w:r>
-      <w:hyperlink r:id="rId128">
-        <w:r>
-          <w:rPr>
-            <w:rStyle w:val="Hyperlink"/>
-          </w:rPr>
-          <w:t xml:space="preserve">https://doi.org/gf853n</w:t>
-        </w:r>
-      </w:hyperlink>
-      <w:r>
-        <w:t xml:space="preserve"> </w:t>
-      </w:r>
-      <w:r>
-        <w:br/>
-      </w:r>
-      <w:r>
-        <w:t xml:space="preserve">DOI:</w:t>
-      </w:r>
-      <w:r>
-        <w:t xml:space="preserve"> </w:t>
-      </w:r>
-      <w:hyperlink r:id="rId129">
-        <w:r>
-          <w:rPr>
-            <w:rStyle w:val="Hyperlink"/>
-          </w:rPr>
-          <w:t xml:space="preserve">10.1371/journal.pcbi.1003903</w:t>
-        </w:r>
-      </w:hyperlink>
-      <w:r>
-        <w:t xml:space="preserve"> </w:t>
-      </w:r>
-      <w:r>
-        <w:t xml:space="preserve">· PMID:</w:t>
-      </w:r>
-      <w:r>
-        <w:t xml:space="preserve"> </w:t>
-      </w:r>
-      <w:hyperlink r:id="rId130">
-        <w:r>
-          <w:rPr>
-            <w:rStyle w:val="Hyperlink"/>
-          </w:rPr>
-          <w:t xml:space="preserve">25411977</w:t>
-        </w:r>
-      </w:hyperlink>
-      <w:r>
-        <w:t xml:space="preserve"> </w:t>
-      </w:r>
-      <w:r>
-        <w:t xml:space="preserve">· PMCID:</w:t>
-      </w:r>
-      <w:r>
-        <w:t xml:space="preserve"> </w:t>
-      </w:r>
-      <w:hyperlink r:id="rId131">
-        <w:r>
-          <w:rPr>
-            <w:rStyle w:val="Hyperlink"/>
-          </w:rPr>
-          <w:t xml:space="preserve">PMC4238945</w:t>
-        </w:r>
-      </w:hyperlink>
-    </w:p>
-    <w:bookmarkEnd w:id="132"/>
-    <w:bookmarkStart w:id="135" w:name="ref-w8Lq7zPE"/>
+        <w:t xml:space="preserve">5</w:t>
+      </w:r>
+      <w:r>
+        <w:t xml:space="preserve">.</w:t>
+      </w:r>
+    </w:p>
+    <w:bookmarkEnd w:id="125"/>
+    <w:bookmarkStart w:id="126" w:name="ref-90sAeq8V"/>
     <w:p>
       <w:pPr>
         <w:pStyle w:val="Bibliography"/>
       </w:pPr>
       <w:r>
-        <w:t xml:space="preserve">3.</w:t>
-      </w:r>
-      <w:r>
-        <w:t xml:space="preserve"> </w:t>
-      </w:r>
-      <w:r>
-        <w:rPr>
-          <w:b/>
-        </w:rPr>
-        <w:t xml:space="preserve">How scientists are fighting against gender bias in conference speaker lineups</w:t>
-      </w:r>
-      <w:r>
-        <w:t xml:space="preserve"> </w:t>
-      </w:r>
-      <w:r>
-        <w:br/>
-      </w:r>
-      <w:r>
-        <w:t xml:space="preserve">Katie Langin</w:t>
-      </w:r>
-      <w:r>
-        <w:br/>
+        <w:t xml:space="preserve">Ceci, S.J., and Williams, W.M. (2011). Understanding current causes of women’s underrepresentation in science. Proceedings of the National Academy of Sciences</w:t>
+      </w:r>
+      <w:r>
+        <w:t xml:space="preserve"> </w:t>
       </w:r>
       <w:r>
         <w:rPr>
           <w:i/>
         </w:rPr>
-        <w:t xml:space="preserve">Science</w:t>
-      </w:r>
-      <w:r>
-        <w:t xml:space="preserve"> </w:t>
-      </w:r>
-      <w:r>
-        <w:t xml:space="preserve">(2019-02-11)</w:t>
-      </w:r>
-      <w:r>
-        <w:t xml:space="preserve"> </w:t>
-      </w:r>
-      <w:hyperlink r:id="rId133">
-        <w:r>
-          <w:rPr>
-            <w:rStyle w:val="Hyperlink"/>
-          </w:rPr>
-          <w:t xml:space="preserve">https://doi.org/gghp8v</w:t>
-        </w:r>
-      </w:hyperlink>
-      <w:r>
-        <w:t xml:space="preserve"> </w:t>
-      </w:r>
-      <w:r>
-        <w:br/>
-      </w:r>
-      <w:r>
-        <w:t xml:space="preserve">DOI:</w:t>
-      </w:r>
-      <w:r>
-        <w:t xml:space="preserve"> </w:t>
-      </w:r>
-      <w:hyperlink r:id="rId134">
-        <w:r>
-          <w:rPr>
-            <w:rStyle w:val="Hyperlink"/>
-          </w:rPr>
-          <w:t xml:space="preserve">10.1126/science.caredit.aaw9742</w:t>
-        </w:r>
-      </w:hyperlink>
-    </w:p>
-    <w:bookmarkEnd w:id="135"/>
-    <w:bookmarkStart w:id="140" w:name="ref-1G16T65Sv"/>
+        <w:t xml:space="preserve">108</w:t>
+      </w:r>
+      <w:r>
+        <w:t xml:space="preserve">, 3157–3162.</w:t>
+      </w:r>
+    </w:p>
+    <w:bookmarkEnd w:id="126"/>
+    <w:bookmarkStart w:id="127" w:name="ref-9TNbcewU"/>
     <w:p>
       <w:pPr>
         <w:pStyle w:val="Bibliography"/>
       </w:pPr>
       <w:r>
-        <w:t xml:space="preserve">4.</w:t>
-      </w:r>
-      <w:r>
-        <w:t xml:space="preserve"> </w:t>
-      </w:r>
-      <w:r>
-        <w:rPr>
-          <w:b/>
-        </w:rPr>
-        <w:t xml:space="preserve">Speaking out about gender imbalance in invited speakers improves diversity</w:t>
-      </w:r>
-      <w:r>
-        <w:t xml:space="preserve"> </w:t>
-      </w:r>
-      <w:r>
-        <w:br/>
-      </w:r>
-      <w:r>
-        <w:t xml:space="preserve">Robyn S Klein, Rhonda Voskuhl, Benjamin M Segal, Bonnie N Dittel, Thomas E Lane, John R Bethea, Monica J Carson, Carol Colton, Susanna Rosi, Aileen Anderson, … Anne H Cross</w:t>
-      </w:r>
-      <w:r>
-        <w:br/>
+        <w:t xml:space="preserve">Dworkin, J.D., Linn, K.A., Teich, E.G., Zurn, P., Shinohara, R.T., and Bassett, D.S. (2020). The extent and drivers of gender imbalance in neuroscience reference lists (arXiv).</w:t>
+      </w:r>
+    </w:p>
+    <w:bookmarkEnd w:id="127"/>
+    <w:bookmarkStart w:id="128" w:name="ref-5HWeup6K"/>
+    <w:p>
+      <w:pPr>
+        <w:pStyle w:val="Bibliography"/>
+      </w:pPr>
+      <w:r>
+        <w:t xml:space="preserve">Fox, C.W., and Paine, C.E.T. (2019). Gender differences in peer review outcomes and manuscript impact at six journals of ecology and evolution. Ecology and Evolution</w:t>
+      </w:r>
+      <w:r>
+        <w:t xml:space="preserve"> </w:t>
       </w:r>
       <w:r>
         <w:rPr>
           <w:i/>
         </w:rPr>
-        <w:t xml:space="preserve">Nature Immunology</w:t>
-      </w:r>
-      <w:r>
-        <w:t xml:space="preserve"> </w:t>
-      </w:r>
-      <w:r>
-        <w:t xml:space="preserve">(2017-05-01)</w:t>
-      </w:r>
-      <w:r>
-        <w:t xml:space="preserve"> </w:t>
-      </w:r>
-      <w:hyperlink r:id="rId136">
-        <w:r>
-          <w:rPr>
-            <w:rStyle w:val="Hyperlink"/>
-          </w:rPr>
-          <w:t xml:space="preserve">https://doi.org/gghp8s</w:t>
-        </w:r>
-      </w:hyperlink>
-      <w:r>
-        <w:t xml:space="preserve"> </w:t>
-      </w:r>
-      <w:r>
-        <w:br/>
-      </w:r>
-      <w:r>
-        <w:t xml:space="preserve">DOI:</w:t>
-      </w:r>
-      <w:r>
-        <w:t xml:space="preserve"> </w:t>
-      </w:r>
-      <w:hyperlink r:id="rId137">
-        <w:r>
-          <w:rPr>
-            <w:rStyle w:val="Hyperlink"/>
-          </w:rPr>
-          <w:t xml:space="preserve">10.1038/ni.3707</w:t>
-        </w:r>
-      </w:hyperlink>
-      <w:r>
-        <w:t xml:space="preserve"> </w:t>
-      </w:r>
-      <w:r>
-        <w:t xml:space="preserve">· PMID:</w:t>
-      </w:r>
-      <w:r>
-        <w:t xml:space="preserve"> </w:t>
-      </w:r>
-      <w:hyperlink r:id="rId138">
-        <w:r>
-          <w:rPr>
-            <w:rStyle w:val="Hyperlink"/>
-          </w:rPr>
-          <w:t xml:space="preserve">28418385</w:t>
-        </w:r>
-      </w:hyperlink>
-      <w:r>
-        <w:t xml:space="preserve"> </w:t>
-      </w:r>
-      <w:r>
-        <w:t xml:space="preserve">· PMCID:</w:t>
-      </w:r>
-      <w:r>
-        <w:t xml:space="preserve"> </w:t>
-      </w:r>
-      <w:hyperlink r:id="rId139">
-        <w:r>
-          <w:rPr>
-            <w:rStyle w:val="Hyperlink"/>
-          </w:rPr>
-          <w:t xml:space="preserve">PMC5775963</w:t>
-        </w:r>
-      </w:hyperlink>
-    </w:p>
-    <w:bookmarkEnd w:id="140"/>
-    <w:bookmarkStart w:id="142" w:name="ref-1Hmlj5vSu"/>
+        <w:t xml:space="preserve">9</w:t>
+      </w:r>
+      <w:r>
+        <w:t xml:space="preserve">, 3599–3619.</w:t>
+      </w:r>
+    </w:p>
+    <w:bookmarkEnd w:id="128"/>
+    <w:bookmarkStart w:id="129" w:name="ref-njNa3CYa"/>
     <w:p>
       <w:pPr>
         <w:pStyle w:val="Bibliography"/>
       </w:pPr>
       <w:r>
-        <w:t xml:space="preserve">5.</w:t>
-      </w:r>
-      <w:r>
-        <w:t xml:space="preserve"> </w:t>
-      </w:r>
-      <w:r>
-        <w:rPr>
-          <w:b/>
-        </w:rPr>
-        <w:t xml:space="preserve">Addressing the underrepresentation of women in mathematics conferences</w:t>
-      </w:r>
-      <w:r>
-        <w:t xml:space="preserve"> </w:t>
-      </w:r>
-      <w:r>
-        <w:br/>
-      </w:r>
-      <w:r>
-        <w:t xml:space="preserve">Greg Martin</w:t>
-      </w:r>
-      <w:r>
-        <w:br/>
+        <w:t xml:space="preserve">Ginther, D.K., Schaffer, W.T., Schnell, J., Masimore, B., Liu, F., Haak, L.L., and Kington, R. (2011). Race, Ethnicity, and NIH Research Awards. Science</w:t>
+      </w:r>
+      <w:r>
+        <w:t xml:space="preserve"> </w:t>
       </w:r>
       <w:r>
         <w:rPr>
           <w:i/>
         </w:rPr>
-        <w:t xml:space="preserve">arXiv</w:t>
-      </w:r>
-      <w:r>
-        <w:t xml:space="preserve"> </w:t>
-      </w:r>
-      <w:r>
-        <w:t xml:space="preserve">(2015-02-24)</w:t>
-      </w:r>
-      <w:r>
-        <w:t xml:space="preserve"> </w:t>
-      </w:r>
-      <w:hyperlink r:id="rId141">
-        <w:r>
-          <w:rPr>
-            <w:rStyle w:val="Hyperlink"/>
-          </w:rPr>
-          <w:t xml:space="preserve">https://arxiv.org/abs/1502.06326</w:t>
-        </w:r>
-      </w:hyperlink>
-    </w:p>
-    <w:bookmarkEnd w:id="142"/>
-    <w:bookmarkStart w:id="147" w:name="ref-UxTZTP0G"/>
+        <w:t xml:space="preserve">333</w:t>
+      </w:r>
+      <w:r>
+        <w:t xml:space="preserve">, 1015–1019.</w:t>
+      </w:r>
+    </w:p>
+    <w:bookmarkEnd w:id="129"/>
+    <w:bookmarkStart w:id="130" w:name="ref-167tJVlJu"/>
     <w:p>
       <w:pPr>
         <w:pStyle w:val="Bibliography"/>
       </w:pPr>
       <w:r>
-        <w:t xml:space="preserve">6.</w:t>
-      </w:r>
-      <w:r>
-        <w:t xml:space="preserve"> </w:t>
-      </w:r>
-      <w:r>
-        <w:rPr>
-          <w:b/>
-        </w:rPr>
-        <w:t xml:space="preserve">The Presence of Female Conveners Correlates with a Higher Proportion of Female Speakers at Scientific Symposia</w:t>
-      </w:r>
-      <w:r>
-        <w:t xml:space="preserve"> </w:t>
-      </w:r>
-      <w:r>
-        <w:br/>
-      </w:r>
-      <w:r>
-        <w:t xml:space="preserve">Arturo Casadevall, Jo Handelsman</w:t>
-      </w:r>
-      <w:r>
-        <w:br/>
+        <w:t xml:space="preserve">Ginther, D.K., Kahn, S., and Schaffer, W.T. (2016). Gender, Race/Ethnicity, and National Institutes of Health R01 Research Awards. Academic Medicine</w:t>
+      </w:r>
+      <w:r>
+        <w:t xml:space="preserve"> </w:t>
       </w:r>
       <w:r>
         <w:rPr>
           <w:i/>
         </w:rPr>
-        <w:t xml:space="preserve">mBio</w:t>
-      </w:r>
-      <w:r>
-        <w:t xml:space="preserve"> </w:t>
-      </w:r>
-      <w:r>
-        <w:t xml:space="preserve">(2014-02-28)</w:t>
-      </w:r>
-      <w:r>
-        <w:t xml:space="preserve"> </w:t>
-      </w:r>
-      <w:hyperlink r:id="rId143">
-        <w:r>
-          <w:rPr>
-            <w:rStyle w:val="Hyperlink"/>
-          </w:rPr>
-          <w:t xml:space="preserve">https://doi.org/qsh</w:t>
-        </w:r>
-      </w:hyperlink>
-      <w:r>
-        <w:t xml:space="preserve"> </w:t>
-      </w:r>
-      <w:r>
-        <w:br/>
-      </w:r>
-      <w:r>
-        <w:t xml:space="preserve">DOI:</w:t>
-      </w:r>
-      <w:r>
-        <w:t xml:space="preserve"> </w:t>
-      </w:r>
-      <w:hyperlink r:id="rId144">
-        <w:r>
-          <w:rPr>
-            <w:rStyle w:val="Hyperlink"/>
-          </w:rPr>
-          <w:t xml:space="preserve">10.1128/mbio.00846-13</w:t>
-        </w:r>
-      </w:hyperlink>
-      <w:r>
-        <w:t xml:space="preserve"> </w:t>
-      </w:r>
-      <w:r>
-        <w:t xml:space="preserve">· PMID:</w:t>
-      </w:r>
-      <w:r>
-        <w:t xml:space="preserve"> </w:t>
-      </w:r>
-      <w:hyperlink r:id="rId145">
-        <w:r>
-          <w:rPr>
-            <w:rStyle w:val="Hyperlink"/>
-          </w:rPr>
-          <w:t xml:space="preserve">24399856</w:t>
-        </w:r>
-      </w:hyperlink>
-      <w:r>
-        <w:t xml:space="preserve"> </w:t>
-      </w:r>
-      <w:r>
-        <w:t xml:space="preserve">· PMCID:</w:t>
-      </w:r>
-      <w:r>
-        <w:t xml:space="preserve"> </w:t>
-      </w:r>
-      <w:hyperlink r:id="rId146">
-        <w:r>
-          <w:rPr>
-            <w:rStyle w:val="Hyperlink"/>
-          </w:rPr>
-          <w:t xml:space="preserve">PMC3884059</w:t>
-        </w:r>
-      </w:hyperlink>
-    </w:p>
-    <w:bookmarkEnd w:id="147"/>
-    <w:bookmarkStart w:id="152" w:name="ref-6mHXFr1Z"/>
+        <w:t xml:space="preserve">91</w:t>
+      </w:r>
+      <w:r>
+        <w:t xml:space="preserve">, 1098–1107.</w:t>
+      </w:r>
+    </w:p>
+    <w:bookmarkEnd w:id="130"/>
+    <w:bookmarkStart w:id="131" w:name="ref-1FX4fLEIy"/>
     <w:p>
       <w:pPr>
         <w:pStyle w:val="Bibliography"/>
       </w:pPr>
       <w:r>
-        <w:t xml:space="preserve">7.</w:t>
-      </w:r>
-      <w:r>
-        <w:t xml:space="preserve"> </w:t>
-      </w:r>
-      <w:r>
-        <w:rPr>
-          <w:b/>
-        </w:rPr>
-        <w:t xml:space="preserve">Trends in the Proportion of Female Speakers at Medical Conferences in the United States and in Canada, 2007 to 2017</w:t>
-      </w:r>
-      <w:r>
-        <w:t xml:space="preserve"> </w:t>
-      </w:r>
-      <w:r>
-        <w:br/>
-      </w:r>
-      <w:r>
-        <w:t xml:space="preserve">Shannon M. Ruzycki, Sarah Fletcher, Madalene Earp, Aleem Bharwani, Kirstie C. Lithgow</w:t>
-      </w:r>
-      <w:r>
-        <w:br/>
+        <w:t xml:space="preserve">Hernandez, P.R., Bloodhart, B., Adams, A.S., Barnes, R.T., Burt, M., Clinton, S.M., Du, W., Godfrey, E., Henderson, H., Pollack, I.B., et al. (2018). Role modeling is a viable retention strategy for undergraduate women in the geosciences. Geosphere.</w:t>
+      </w:r>
+    </w:p>
+    <w:bookmarkEnd w:id="131"/>
+    <w:bookmarkStart w:id="132" w:name="ref-YuJbg3zO"/>
+    <w:p>
+      <w:pPr>
+        <w:pStyle w:val="Bibliography"/>
+      </w:pPr>
+      <w:r>
+        <w:t xml:space="preserve">Himmelstein, D.S., Rubinetti, V., Slochower, D.R., Hu, D., Malladi, V.S., Greene, C.S., and Gitter, A. (2019). Open collaborative writing with Manubot. PLOS Computational Biology</w:t>
+      </w:r>
+      <w:r>
+        <w:t xml:space="preserve"> </w:t>
       </w:r>
       <w:r>
         <w:rPr>
           <w:i/>
         </w:rPr>
-        <w:t xml:space="preserve">JAMA Network Open</w:t>
-      </w:r>
-      <w:r>
-        <w:t xml:space="preserve"> </w:t>
-      </w:r>
-      <w:r>
-        <w:t xml:space="preserve">(2019-04-12)</w:t>
-      </w:r>
-      <w:r>
-        <w:t xml:space="preserve"> </w:t>
-      </w:r>
-      <w:hyperlink r:id="rId148">
-        <w:r>
-          <w:rPr>
-            <w:rStyle w:val="Hyperlink"/>
-          </w:rPr>
-          <w:t xml:space="preserve">https://doi.org/gghp8r</w:t>
-        </w:r>
-      </w:hyperlink>
-      <w:r>
-        <w:t xml:space="preserve"> </w:t>
-      </w:r>
-      <w:r>
-        <w:br/>
-      </w:r>
-      <w:r>
-        <w:t xml:space="preserve">DOI:</w:t>
-      </w:r>
-      <w:r>
-        <w:t xml:space="preserve"> </w:t>
-      </w:r>
-      <w:hyperlink r:id="rId149">
-        <w:r>
-          <w:rPr>
-            <w:rStyle w:val="Hyperlink"/>
-          </w:rPr>
-          <w:t xml:space="preserve">10.1001/jamanetworkopen.2019.2103</w:t>
-        </w:r>
-      </w:hyperlink>
-      <w:r>
-        <w:t xml:space="preserve"> </w:t>
-      </w:r>
-      <w:r>
-        <w:t xml:space="preserve">· PMID:</w:t>
-      </w:r>
-      <w:r>
-        <w:t xml:space="preserve"> </w:t>
-      </w:r>
-      <w:hyperlink r:id="rId150">
-        <w:r>
-          <w:rPr>
-            <w:rStyle w:val="Hyperlink"/>
-          </w:rPr>
-          <w:t xml:space="preserve">30977853</w:t>
-        </w:r>
-      </w:hyperlink>
-      <w:r>
-        <w:t xml:space="preserve"> </w:t>
-      </w:r>
-      <w:r>
-        <w:t xml:space="preserve">· PMCID:</w:t>
-      </w:r>
-      <w:r>
-        <w:t xml:space="preserve"> </w:t>
-      </w:r>
-      <w:hyperlink r:id="rId151">
-        <w:r>
-          <w:rPr>
-            <w:rStyle w:val="Hyperlink"/>
-          </w:rPr>
-          <w:t xml:space="preserve">PMC6481599</w:t>
-        </w:r>
-      </w:hyperlink>
-    </w:p>
-    <w:bookmarkEnd w:id="152"/>
-    <w:bookmarkStart w:id="155" w:name="ref-19KEajiJN"/>
+        <w:t xml:space="preserve">15</w:t>
+      </w:r>
+      <w:r>
+        <w:t xml:space="preserve">, e1007128.</w:t>
+      </w:r>
+    </w:p>
+    <w:bookmarkEnd w:id="132"/>
+    <w:bookmarkStart w:id="133" w:name="ref-1Slc5L0l"/>
     <w:p>
       <w:pPr>
         <w:pStyle w:val="Bibliography"/>
       </w:pPr>
       <w:r>
-        <w:t xml:space="preserve">8.</w:t>
-      </w:r>
-      <w:r>
-        <w:t xml:space="preserve"> </w:t>
-      </w:r>
-      <w:r>
-        <w:rPr>
-          <w:b/>
-        </w:rPr>
-        <w:t xml:space="preserve">Are gender gaps due to evaluations of the applicant or the science? A natural experiment at a national funding agency</w:t>
-      </w:r>
-      <w:r>
-        <w:t xml:space="preserve"> </w:t>
-      </w:r>
-      <w:r>
-        <w:br/>
-      </w:r>
-      <w:r>
-        <w:t xml:space="preserve">Holly O Witteman, Michael Hendricks, Sharon Straus, Cara Tannenbaum</w:t>
-      </w:r>
-      <w:r>
-        <w:br/>
+        <w:t xml:space="preserve">Hofstra, B., Kulkarni, V.V., Munoz-Najar Galvez, S., He, B., Jurafsky, D., and McFarland, D.A. (2020). The Diversity–Innovation Paradox in Science. Proceedings of the National Academy of Sciences</w:t>
+      </w:r>
+      <w:r>
+        <w:t xml:space="preserve"> </w:t>
       </w:r>
       <w:r>
         <w:rPr>
           <w:i/>
         </w:rPr>
-        <w:t xml:space="preserve">The Lancet</w:t>
-      </w:r>
-      <w:r>
-        <w:t xml:space="preserve"> </w:t>
-      </w:r>
-      <w:r>
-        <w:t xml:space="preserve">(2019-02)</w:t>
-      </w:r>
-      <w:r>
-        <w:t xml:space="preserve"> </w:t>
-      </w:r>
-      <w:hyperlink r:id="rId153">
-        <w:r>
-          <w:rPr>
-            <w:rStyle w:val="Hyperlink"/>
-          </w:rPr>
-          <w:t xml:space="preserve">https://doi.org/djc5</w:t>
-        </w:r>
-      </w:hyperlink>
-      <w:r>
-        <w:t xml:space="preserve"> </w:t>
-      </w:r>
-      <w:r>
-        <w:br/>
-      </w:r>
-      <w:r>
-        <w:t xml:space="preserve">DOI:</w:t>
-      </w:r>
-      <w:r>
-        <w:t xml:space="preserve"> </w:t>
-      </w:r>
-      <w:hyperlink r:id="rId154">
-        <w:r>
-          <w:rPr>
-            <w:rStyle w:val="Hyperlink"/>
-          </w:rPr>
-          <w:t xml:space="preserve">10.1016/s0140-6736(18)32611-4</w:t>
-        </w:r>
-      </w:hyperlink>
-    </w:p>
-    <w:bookmarkEnd w:id="155"/>
-    <w:bookmarkStart w:id="160" w:name="ref-njNa3CYa"/>
+        <w:t xml:space="preserve">117</w:t>
+      </w:r>
+      <w:r>
+        <w:t xml:space="preserve">, 9284–9291.</w:t>
+      </w:r>
+    </w:p>
+    <w:bookmarkEnd w:id="133"/>
+    <w:bookmarkStart w:id="134" w:name="ref-17aOPYsbT"/>
     <w:p>
       <w:pPr>
         <w:pStyle w:val="Bibliography"/>
       </w:pPr>
       <w:r>
-        <w:t xml:space="preserve">9.</w:t>
-      </w:r>
-      <w:r>
-        <w:t xml:space="preserve"> </w:t>
-      </w:r>
-      <w:r>
-        <w:rPr>
-          <w:b/>
-        </w:rPr>
-        <w:t xml:space="preserve">Race, Ethnicity, and NIH Research Awards</w:t>
-      </w:r>
-      <w:r>
-        <w:t xml:space="preserve"> </w:t>
-      </w:r>
-      <w:r>
-        <w:br/>
-      </w:r>
-      <w:r>
-        <w:t xml:space="preserve">D. K. Ginther, W. T. Schaffer, J. Schnell, B. Masimore, F. Liu, L. L. Haak, R. Kington</w:t>
-      </w:r>
-      <w:r>
-        <w:br/>
+        <w:t xml:space="preserve">Holman, L., Stuart-Fox, D., and Hauser, C.E. (2018). The gender gap in science: How long until women are equally represented? PLOS Biology</w:t>
+      </w:r>
+      <w:r>
+        <w:t xml:space="preserve"> </w:t>
       </w:r>
       <w:r>
         <w:rPr>
           <w:i/>
         </w:rPr>
-        <w:t xml:space="preserve">Science</w:t>
-      </w:r>
-      <w:r>
-        <w:t xml:space="preserve"> </w:t>
-      </w:r>
-      <w:r>
-        <w:t xml:space="preserve">(2011-08-18)</w:t>
-      </w:r>
-      <w:r>
-        <w:t xml:space="preserve"> </w:t>
-      </w:r>
-      <w:hyperlink r:id="rId156">
-        <w:r>
-          <w:rPr>
-            <w:rStyle w:val="Hyperlink"/>
-          </w:rPr>
-          <w:t xml:space="preserve">https://doi.org/csf8j8</w:t>
-        </w:r>
-      </w:hyperlink>
-      <w:r>
-        <w:t xml:space="preserve"> </w:t>
-      </w:r>
-      <w:r>
-        <w:br/>
-      </w:r>
-      <w:r>
-        <w:t xml:space="preserve">DOI:</w:t>
-      </w:r>
-      <w:r>
-        <w:t xml:space="preserve"> </w:t>
-      </w:r>
-      <w:hyperlink r:id="rId157">
-        <w:r>
-          <w:rPr>
-            <w:rStyle w:val="Hyperlink"/>
-          </w:rPr>
-          <w:t xml:space="preserve">10.1126/science.1196783</w:t>
-        </w:r>
-      </w:hyperlink>
-      <w:r>
-        <w:t xml:space="preserve"> </w:t>
-      </w:r>
-      <w:r>
-        <w:t xml:space="preserve">· PMID:</w:t>
-      </w:r>
-      <w:r>
-        <w:t xml:space="preserve"> </w:t>
-      </w:r>
-      <w:hyperlink r:id="rId158">
-        <w:r>
-          <w:rPr>
-            <w:rStyle w:val="Hyperlink"/>
-          </w:rPr>
-          <w:t xml:space="preserve">21852498</w:t>
-        </w:r>
-      </w:hyperlink>
-      <w:r>
-        <w:t xml:space="preserve"> </w:t>
-      </w:r>
-      <w:r>
-        <w:t xml:space="preserve">· PMCID:</w:t>
-      </w:r>
-      <w:r>
-        <w:t xml:space="preserve"> </w:t>
-      </w:r>
-      <w:hyperlink r:id="rId159">
-        <w:r>
-          <w:rPr>
-            <w:rStyle w:val="Hyperlink"/>
-          </w:rPr>
-          <w:t xml:space="preserve">PMC3412416</w:t>
-        </w:r>
-      </w:hyperlink>
-    </w:p>
-    <w:bookmarkEnd w:id="160"/>
-    <w:bookmarkStart w:id="165" w:name="ref-167tJVlJu"/>
+        <w:t xml:space="preserve">16</w:t>
+      </w:r>
+      <w:r>
+        <w:t xml:space="preserve">, e2004956.</w:t>
+      </w:r>
+    </w:p>
+    <w:bookmarkEnd w:id="134"/>
+    <w:bookmarkStart w:id="135" w:name="ref-NyXcBvbT"/>
     <w:p>
       <w:pPr>
         <w:pStyle w:val="Bibliography"/>
       </w:pPr>
       <w:r>
-        <w:t xml:space="preserve">10.</w:t>
-      </w:r>
-      <w:r>
-        <w:t xml:space="preserve"> </w:t>
-      </w:r>
-      <w:r>
-        <w:rPr>
-          <w:b/>
-        </w:rPr>
-        <w:t xml:space="preserve">Gender, Race/Ethnicity, and National Institutes of Health R01 Research Awards</w:t>
-      </w:r>
-      <w:r>
-        <w:t xml:space="preserve"> </w:t>
-      </w:r>
-      <w:r>
-        <w:br/>
-      </w:r>
-      <w:r>
-        <w:t xml:space="preserve">Donna K. Ginther, Shulamit Kahn, Walter T. Schaffer</w:t>
-      </w:r>
-      <w:r>
-        <w:br/>
+        <w:t xml:space="preserve">Hopkins, A.L., Jawitz, J.W., McCarty, C., Goldman, A., and Basu, N.B. (2012). Disparities in publication patterns by gender, race and ethnicity based on a survey of a random sample of authors. Scientometrics</w:t>
+      </w:r>
+      <w:r>
+        <w:t xml:space="preserve"> </w:t>
       </w:r>
       <w:r>
         <w:rPr>
           <w:i/>
         </w:rPr>
-        <w:t xml:space="preserve">Academic Medicine</w:t>
-      </w:r>
-      <w:r>
-        <w:t xml:space="preserve"> </w:t>
-      </w:r>
-      <w:r>
-        <w:t xml:space="preserve">(2016-08)</w:t>
-      </w:r>
-      <w:r>
-        <w:t xml:space="preserve"> </w:t>
-      </w:r>
-      <w:hyperlink r:id="rId161">
-        <w:r>
-          <w:rPr>
-            <w:rStyle w:val="Hyperlink"/>
-          </w:rPr>
-          <w:t xml:space="preserve">https://doi.org/f8zzw4</w:t>
-        </w:r>
-      </w:hyperlink>
-      <w:r>
-        <w:t xml:space="preserve"> </w:t>
-      </w:r>
-      <w:r>
-        <w:br/>
-      </w:r>
-      <w:r>
-        <w:t xml:space="preserve">DOI:</w:t>
-      </w:r>
-      <w:r>
-        <w:t xml:space="preserve"> </w:t>
-      </w:r>
-      <w:hyperlink r:id="rId162">
-        <w:r>
-          <w:rPr>
-            <w:rStyle w:val="Hyperlink"/>
-          </w:rPr>
-          <w:t xml:space="preserve">10.1097/acm.0000000000001278</w:t>
-        </w:r>
-      </w:hyperlink>
-      <w:r>
-        <w:t xml:space="preserve"> </w:t>
-      </w:r>
-      <w:r>
-        <w:t xml:space="preserve">· PMID:</w:t>
-      </w:r>
-      <w:r>
-        <w:t xml:space="preserve"> </w:t>
-      </w:r>
-      <w:hyperlink r:id="rId163">
-        <w:r>
-          <w:rPr>
-            <w:rStyle w:val="Hyperlink"/>
-          </w:rPr>
-          <w:t xml:space="preserve">27306969</w:t>
-        </w:r>
-      </w:hyperlink>
-      <w:r>
-        <w:t xml:space="preserve"> </w:t>
-      </w:r>
-      <w:r>
-        <w:t xml:space="preserve">· PMCID:</w:t>
-      </w:r>
-      <w:r>
-        <w:t xml:space="preserve"> </w:t>
-      </w:r>
-      <w:hyperlink r:id="rId164">
-        <w:r>
-          <w:rPr>
-            <w:rStyle w:val="Hyperlink"/>
-          </w:rPr>
-          <w:t xml:space="preserve">PMC4965301</w:t>
-        </w:r>
-      </w:hyperlink>
-    </w:p>
-    <w:bookmarkEnd w:id="165"/>
-    <w:bookmarkStart w:id="170" w:name="ref-hP9R3Quu"/>
+        <w:t xml:space="preserve">96</w:t>
+      </w:r>
+      <w:r>
+        <w:t xml:space="preserve">, 515–534.</w:t>
+      </w:r>
+    </w:p>
+    <w:bookmarkEnd w:id="135"/>
+    <w:bookmarkStart w:id="136" w:name="ref-hP9R3Quu"/>
     <w:p>
       <w:pPr>
         <w:pStyle w:val="Bibliography"/>
       </w:pPr>
       <w:r>
-        <w:t xml:space="preserve">11.</w:t>
-      </w:r>
-      <w:r>
-        <w:t xml:space="preserve"> </w:t>
-      </w:r>
-      <w:r>
-        <w:rPr>
-          <w:b/>
-        </w:rPr>
-        <w:t xml:space="preserve">Topic choice contributes to the lower rate of NIH awards to African-American/black scientists</w:t>
-      </w:r>
-      <w:r>
-        <w:t xml:space="preserve"> </w:t>
-      </w:r>
-      <w:r>
-        <w:br/>
-      </w:r>
-      <w:r>
-        <w:t xml:space="preserve">Travis A. Hoppe, Aviva Litovitz, Kristine A. Willis, Rebecca A. Meseroll, Matthew J. Perkins, B. Ian Hutchins, Alison F. Davis, Michael S. Lauer, Hannah A. Valantine, James M. Anderson, George M. Santangelo</w:t>
-      </w:r>
-      <w:r>
-        <w:br/>
+        <w:t xml:space="preserve">Hoppe, T.A., Litovitz, A., Willis, K.A., Meseroll, R.A., Perkins, M.J., Hutchins, B.I., Davis, A.F., Lauer, M.S., Valantine, H.A., Anderson, J.M., et al. (2019). Topic choice contributes to the lower rate of NIH awards to African-American/black scientists. Science Advances</w:t>
+      </w:r>
+      <w:r>
+        <w:t xml:space="preserve"> </w:t>
       </w:r>
       <w:r>
         <w:rPr>
           <w:i/>
         </w:rPr>
-        <w:t xml:space="preserve">Science Advances</w:t>
-      </w:r>
-      <w:r>
-        <w:t xml:space="preserve"> </w:t>
-      </w:r>
-      <w:r>
-        <w:t xml:space="preserve">(2019-10-09)</w:t>
-      </w:r>
-      <w:r>
-        <w:t xml:space="preserve"> </w:t>
-      </w:r>
-      <w:hyperlink r:id="rId166">
-        <w:r>
-          <w:rPr>
-            <w:rStyle w:val="Hyperlink"/>
-          </w:rPr>
-          <w:t xml:space="preserve">https://doi.org/gghp8t</w:t>
-        </w:r>
-      </w:hyperlink>
-      <w:r>
-        <w:t xml:space="preserve"> </w:t>
-      </w:r>
-      <w:r>
-        <w:br/>
-      </w:r>
-      <w:r>
-        <w:t xml:space="preserve">DOI:</w:t>
-      </w:r>
-      <w:r>
-        <w:t xml:space="preserve"> </w:t>
-      </w:r>
-      <w:hyperlink r:id="rId167">
-        <w:r>
-          <w:rPr>
-            <w:rStyle w:val="Hyperlink"/>
-          </w:rPr>
-          <w:t xml:space="preserve">10.1126/sciadv.aaw7238</w:t>
-        </w:r>
-      </w:hyperlink>
-      <w:r>
-        <w:t xml:space="preserve"> </w:t>
-      </w:r>
-      <w:r>
-        <w:t xml:space="preserve">· PMID:</w:t>
-      </w:r>
-      <w:r>
-        <w:t xml:space="preserve"> </w:t>
-      </w:r>
-      <w:hyperlink r:id="rId168">
-        <w:r>
-          <w:rPr>
-            <w:rStyle w:val="Hyperlink"/>
-          </w:rPr>
-          <w:t xml:space="preserve">31633016</w:t>
-        </w:r>
-      </w:hyperlink>
-      <w:r>
-        <w:t xml:space="preserve"> </w:t>
-      </w:r>
-      <w:r>
-        <w:t xml:space="preserve">· PMCID:</w:t>
-      </w:r>
-      <w:r>
-        <w:t xml:space="preserve"> </w:t>
-      </w:r>
-      <w:hyperlink r:id="rId169">
-        <w:r>
-          <w:rPr>
-            <w:rStyle w:val="Hyperlink"/>
-          </w:rPr>
-          <w:t xml:space="preserve">PMC6785250</w:t>
-        </w:r>
-      </w:hyperlink>
-    </w:p>
-    <w:bookmarkEnd w:id="170"/>
-    <w:bookmarkStart w:id="175" w:name="ref-ODb9u77d"/>
+        <w:t xml:space="preserve">5</w:t>
+      </w:r>
+      <w:r>
+        <w:t xml:space="preserve">, eaaw7238.</w:t>
+      </w:r>
+    </w:p>
+    <w:bookmarkEnd w:id="136"/>
+    <w:bookmarkStart w:id="137" w:name="ref-1MA6Qfbo"/>
     <w:p>
       <w:pPr>
         <w:pStyle w:val="Bibliography"/>
       </w:pPr>
       <w:r>
-        <w:t xml:space="preserve">12.</w:t>
-      </w:r>
-      <w:r>
-        <w:t xml:space="preserve"> </w:t>
-      </w:r>
-      <w:r>
-        <w:rPr>
-          <w:b/>
-        </w:rPr>
-        <w:t xml:space="preserve">Comparison and benchmark of name-to-gender inference services</w:t>
-      </w:r>
-      <w:r>
-        <w:t xml:space="preserve"> </w:t>
-      </w:r>
-      <w:r>
-        <w:br/>
-      </w:r>
-      <w:r>
-        <w:t xml:space="preserve">Lucía Santamaría, Helena Mihaljević</w:t>
-      </w:r>
-      <w:r>
-        <w:br/>
+        <w:t xml:space="preserve">Huang, J., Gates, A.J., Sinatra, R., and Barabási, A.-L. (2020). Historical comparison of gender inequality in scientific careers across countries and disciplines. Proceedings of the National Academy of Sciences</w:t>
+      </w:r>
+      <w:r>
+        <w:t xml:space="preserve"> </w:t>
       </w:r>
       <w:r>
         <w:rPr>
           <w:i/>
         </w:rPr>
-        <w:t xml:space="preserve">PeerJ Computer Science</w:t>
-      </w:r>
-      <w:r>
-        <w:t xml:space="preserve"> </w:t>
-      </w:r>
-      <w:r>
-        <w:t xml:space="preserve">(2018-07-16)</w:t>
-      </w:r>
-      <w:r>
-        <w:t xml:space="preserve"> </w:t>
-      </w:r>
-      <w:hyperlink r:id="rId171">
-        <w:r>
-          <w:rPr>
-            <w:rStyle w:val="Hyperlink"/>
-          </w:rPr>
-          <w:t xml:space="preserve">https://doi.org/ggpbn6</w:t>
-        </w:r>
-      </w:hyperlink>
-      <w:r>
-        <w:t xml:space="preserve"> </w:t>
-      </w:r>
-      <w:r>
-        <w:br/>
-      </w:r>
-      <w:r>
-        <w:t xml:space="preserve">DOI:</w:t>
-      </w:r>
-      <w:r>
-        <w:t xml:space="preserve"> </w:t>
-      </w:r>
-      <w:hyperlink r:id="rId172">
-        <w:r>
-          <w:rPr>
-            <w:rStyle w:val="Hyperlink"/>
-          </w:rPr>
-          <w:t xml:space="preserve">10.7717/peerj-cs.156</w:t>
-        </w:r>
-      </w:hyperlink>
-      <w:r>
-        <w:t xml:space="preserve"> </w:t>
-      </w:r>
-      <w:r>
-        <w:t xml:space="preserve">· PMID:</w:t>
-      </w:r>
-      <w:r>
-        <w:t xml:space="preserve"> </w:t>
-      </w:r>
-      <w:hyperlink r:id="rId173">
-        <w:r>
-          <w:rPr>
-            <w:rStyle w:val="Hyperlink"/>
-          </w:rPr>
-          <w:t xml:space="preserve">33816809</w:t>
-        </w:r>
-      </w:hyperlink>
-      <w:r>
-        <w:t xml:space="preserve"> </w:t>
-      </w:r>
-      <w:r>
-        <w:t xml:space="preserve">· PMCID:</w:t>
-      </w:r>
-      <w:r>
-        <w:t xml:space="preserve"> </w:t>
-      </w:r>
-      <w:hyperlink r:id="rId174">
-        <w:r>
-          <w:rPr>
-            <w:rStyle w:val="Hyperlink"/>
-          </w:rPr>
-          <w:t xml:space="preserve">PMC7924484</w:t>
-        </w:r>
-      </w:hyperlink>
-    </w:p>
-    <w:bookmarkEnd w:id="175"/>
-    <w:bookmarkStart w:id="178" w:name="ref-14PjsfIPd"/>
+        <w:t xml:space="preserve">117</w:t>
+      </w:r>
+      <w:r>
+        <w:t xml:space="preserve">, 4609–4616.</w:t>
+      </w:r>
+    </w:p>
+    <w:bookmarkEnd w:id="137"/>
+    <w:bookmarkStart w:id="138" w:name="ref-1G16T65Sv"/>
     <w:p>
       <w:pPr>
         <w:pStyle w:val="Bibliography"/>
       </w:pPr>
       <w:r>
-        <w:t xml:space="preserve">13.</w:t>
-      </w:r>
-      <w:r>
-        <w:t xml:space="preserve"> </w:t>
-      </w:r>
-      <w:r>
-        <w:rPr>
-          <w:b/>
-        </w:rPr>
-        <w:t xml:space="preserve">Persistent Underrepresentation of Women’s Science in High Profile Journals</w:t>
-      </w:r>
-      <w:r>
-        <w:t xml:space="preserve"> </w:t>
-      </w:r>
-      <w:r>
-        <w:br/>
-      </w:r>
-      <w:r>
-        <w:t xml:space="preserve">Yiqin Alicia Shen, Jason M. Webster, Yuichi Shoda, Ione Fine</w:t>
-      </w:r>
-      <w:r>
-        <w:br/>
+        <w:t xml:space="preserve">Klein, R.S., Voskuhl, R., Segal, B.M., Dittel, B.N., Lane, T.E., Bethea, J.R., Carson, M.J., Colton, C., Rosi, S., Anderson, A., et al. (2017). Speaking out about gender imbalance in invited speakers improves diversity. Nature Immunology</w:t>
+      </w:r>
+      <w:r>
+        <w:t xml:space="preserve"> </w:t>
       </w:r>
       <w:r>
         <w:rPr>
           <w:i/>
         </w:rPr>
-        <w:t xml:space="preserve">Cold Spring Harbor Laboratory</w:t>
-      </w:r>
-      <w:r>
-        <w:t xml:space="preserve"> </w:t>
-      </w:r>
-      <w:r>
-        <w:t xml:space="preserve">(2018-03-08)</w:t>
-      </w:r>
-      <w:r>
-        <w:t xml:space="preserve"> </w:t>
-      </w:r>
-      <w:hyperlink r:id="rId176">
-        <w:r>
-          <w:rPr>
-            <w:rStyle w:val="Hyperlink"/>
-          </w:rPr>
-          <w:t xml:space="preserve">https://doi.org/cmh5</w:t>
-        </w:r>
-      </w:hyperlink>
-      <w:r>
-        <w:t xml:space="preserve"> </w:t>
-      </w:r>
-      <w:r>
-        <w:br/>
-      </w:r>
-      <w:r>
-        <w:t xml:space="preserve">DOI:</w:t>
-      </w:r>
-      <w:r>
-        <w:t xml:space="preserve"> </w:t>
-      </w:r>
-      <w:hyperlink r:id="rId177">
-        <w:r>
-          <w:rPr>
-            <w:rStyle w:val="Hyperlink"/>
-          </w:rPr>
-          <w:t xml:space="preserve">10.1101/275362</w:t>
-        </w:r>
-      </w:hyperlink>
-    </w:p>
-    <w:bookmarkEnd w:id="178"/>
-    <w:bookmarkStart w:id="183" w:name="ref-17aOPYsbT"/>
+        <w:t xml:space="preserve">18</w:t>
+      </w:r>
+      <w:r>
+        <w:t xml:space="preserve">, 475–478.</w:t>
+      </w:r>
+    </w:p>
+    <w:bookmarkEnd w:id="138"/>
+    <w:bookmarkStart w:id="139" w:name="ref-w8Lq7zPE"/>
     <w:p>
       <w:pPr>
         <w:pStyle w:val="Bibliography"/>
       </w:pPr>
       <w:r>
-        <w:t xml:space="preserve">14.</w:t>
-      </w:r>
-      <w:r>
-        <w:t xml:space="preserve"> </w:t>
-      </w:r>
-      <w:r>
-        <w:rPr>
-          <w:b/>
-        </w:rPr>
-        <w:t xml:space="preserve">The gender gap in science: How long until women are equally represented?</w:t>
-      </w:r>
-      <w:r>
-        <w:t xml:space="preserve"> </w:t>
-      </w:r>
-      <w:r>
-        <w:br/>
-      </w:r>
-      <w:r>
-        <w:t xml:space="preserve">Luke Holman, Devi Stuart-Fox, Cindy E. Hauser</w:t>
-      </w:r>
-      <w:r>
-        <w:br/>
+        <w:t xml:space="preserve">Langin, K. (2019). How scientists are fighting against gender bias in conference speaker lineups. Science.</w:t>
+      </w:r>
+    </w:p>
+    <w:bookmarkEnd w:id="139"/>
+    <w:bookmarkStart w:id="140" w:name="ref-TDlPnz0i"/>
+    <w:p>
+      <w:pPr>
+        <w:pStyle w:val="Bibliography"/>
+      </w:pPr>
+      <w:r>
+        <w:t xml:space="preserve">Larivière, V., Ni, C., Gingras, Y., Cronin, B., and Sugimoto, C.R. (2013). Bibliometrics: global gender disparities in science. Nature</w:t>
+      </w:r>
+      <w:r>
+        <w:t xml:space="preserve"> </w:t>
       </w:r>
       <w:r>
         <w:rPr>
           <w:i/>
         </w:rPr>
-        <w:t xml:space="preserve">PLOS Biology</w:t>
-      </w:r>
-      <w:r>
-        <w:t xml:space="preserve"> </w:t>
-      </w:r>
-      <w:r>
-        <w:t xml:space="preserve">(2018-04-19)</w:t>
-      </w:r>
-      <w:r>
-        <w:t xml:space="preserve"> </w:t>
-      </w:r>
-      <w:hyperlink r:id="rId179">
-        <w:r>
-          <w:rPr>
-            <w:rStyle w:val="Hyperlink"/>
-          </w:rPr>
-          <w:t xml:space="preserve">https://doi.org/gdb9db</w:t>
-        </w:r>
-      </w:hyperlink>
-      <w:r>
-        <w:t xml:space="preserve"> </w:t>
-      </w:r>
-      <w:r>
-        <w:br/>
-      </w:r>
-      <w:r>
-        <w:t xml:space="preserve">DOI:</w:t>
-      </w:r>
-      <w:r>
-        <w:t xml:space="preserve"> </w:t>
-      </w:r>
-      <w:hyperlink r:id="rId180">
-        <w:r>
-          <w:rPr>
-            <w:rStyle w:val="Hyperlink"/>
-          </w:rPr>
-          <w:t xml:space="preserve">10.1371/journal.pbio.2004956</w:t>
-        </w:r>
-      </w:hyperlink>
-      <w:r>
-        <w:t xml:space="preserve"> </w:t>
-      </w:r>
-      <w:r>
-        <w:t xml:space="preserve">· PMID:</w:t>
-      </w:r>
-      <w:r>
-        <w:t xml:space="preserve"> </w:t>
-      </w:r>
-      <w:hyperlink r:id="rId181">
-        <w:r>
-          <w:rPr>
-            <w:rStyle w:val="Hyperlink"/>
-          </w:rPr>
-          <w:t xml:space="preserve">29672508</w:t>
-        </w:r>
-      </w:hyperlink>
-      <w:r>
-        <w:t xml:space="preserve"> </w:t>
-      </w:r>
-      <w:r>
-        <w:t xml:space="preserve">· PMCID:</w:t>
-      </w:r>
-      <w:r>
-        <w:t xml:space="preserve"> </w:t>
-      </w:r>
-      <w:hyperlink r:id="rId182">
-        <w:r>
-          <w:rPr>
-            <w:rStyle w:val="Hyperlink"/>
-          </w:rPr>
-          <w:t xml:space="preserve">PMC5908072</w:t>
-        </w:r>
-      </w:hyperlink>
-    </w:p>
-    <w:bookmarkEnd w:id="183"/>
-    <w:bookmarkStart w:id="188" w:name="ref-RC8qcaWy"/>
+        <w:t xml:space="preserve">504</w:t>
+      </w:r>
+      <w:r>
+        <w:t xml:space="preserve">, 211–213.</w:t>
+      </w:r>
+    </w:p>
+    <w:bookmarkEnd w:id="140"/>
+    <w:bookmarkStart w:id="141" w:name="ref-ehwQrUKL"/>
     <w:p>
       <w:pPr>
         <w:pStyle w:val="Bibliography"/>
       </w:pPr>
       <w:r>
-        <w:t xml:space="preserve">15.</w:t>
-      </w:r>
-      <w:r>
-        <w:t xml:space="preserve"> </w:t>
-      </w:r>
-      <w:r>
-        <w:rPr>
-          <w:b/>
-        </w:rPr>
-        <w:t xml:space="preserve">Last Place? The Intersection of Ethnicity, Gender, and Race in Biomedical Authorship</w:t>
-      </w:r>
-      <w:r>
-        <w:t xml:space="preserve"> </w:t>
-      </w:r>
-      <w:r>
-        <w:br/>
-      </w:r>
-      <w:r>
-        <w:t xml:space="preserve">Gerald Marschke, Allison Nunez, Bruce A. Weinberg, Huifeng Yu</w:t>
-      </w:r>
-      <w:r>
-        <w:br/>
+        <w:t xml:space="preserve">Larivière, V., Desrochers, N., Macaluso, B., Mongeon, P., Paul-Hus, A., and Sugimoto, C.R. (2016). Contributorship and division of labor in knowledge production. Social Studies of Science</w:t>
+      </w:r>
+      <w:r>
+        <w:t xml:space="preserve"> </w:t>
       </w:r>
       <w:r>
         <w:rPr>
           <w:i/>
         </w:rPr>
-        <w:t xml:space="preserve">AEA Papers and Proceedings</w:t>
-      </w:r>
-      <w:r>
-        <w:t xml:space="preserve"> </w:t>
-      </w:r>
-      <w:r>
-        <w:t xml:space="preserve">(2018-05-01)</w:t>
-      </w:r>
-      <w:r>
-        <w:t xml:space="preserve"> </w:t>
-      </w:r>
-      <w:hyperlink r:id="rId184">
-        <w:r>
-          <w:rPr>
-            <w:rStyle w:val="Hyperlink"/>
-          </w:rPr>
-          <w:t xml:space="preserve">https://doi.org/gjg9k8</w:t>
-        </w:r>
-      </w:hyperlink>
-      <w:r>
-        <w:t xml:space="preserve"> </w:t>
-      </w:r>
-      <w:r>
-        <w:br/>
-      </w:r>
-      <w:r>
-        <w:t xml:space="preserve">DOI:</w:t>
-      </w:r>
-      <w:r>
-        <w:t xml:space="preserve"> </w:t>
-      </w:r>
-      <w:hyperlink r:id="rId185">
-        <w:r>
-          <w:rPr>
-            <w:rStyle w:val="Hyperlink"/>
-          </w:rPr>
-          <w:t xml:space="preserve">10.1257/pandp.20181111</w:t>
-        </w:r>
-      </w:hyperlink>
-      <w:r>
-        <w:t xml:space="preserve"> </w:t>
-      </w:r>
-      <w:r>
-        <w:t xml:space="preserve">· PMID:</w:t>
-      </w:r>
-      <w:r>
-        <w:t xml:space="preserve"> </w:t>
-      </w:r>
-      <w:hyperlink r:id="rId186">
-        <w:r>
-          <w:rPr>
-            <w:rStyle w:val="Hyperlink"/>
-          </w:rPr>
-          <w:t xml:space="preserve">30197432</w:t>
-        </w:r>
-      </w:hyperlink>
-      <w:r>
-        <w:t xml:space="preserve"> </w:t>
-      </w:r>
-      <w:r>
-        <w:t xml:space="preserve">· PMCID:</w:t>
-      </w:r>
-      <w:r>
-        <w:t xml:space="preserve"> </w:t>
-      </w:r>
-      <w:hyperlink r:id="rId187">
-        <w:r>
-          <w:rPr>
-            <w:rStyle w:val="Hyperlink"/>
-          </w:rPr>
-          <w:t xml:space="preserve">PMC6124503</w:t>
-        </w:r>
-      </w:hyperlink>
-    </w:p>
-    <w:bookmarkEnd w:id="188"/>
-    <w:bookmarkStart w:id="191" w:name="ref-NyXcBvbT"/>
+        <w:t xml:space="preserve">46</w:t>
+      </w:r>
+      <w:r>
+        <w:t xml:space="preserve">, 417–435.</w:t>
+      </w:r>
+    </w:p>
+    <w:bookmarkEnd w:id="141"/>
+    <w:bookmarkStart w:id="142" w:name="ref-Md97mWZe"/>
     <w:p>
       <w:pPr>
         <w:pStyle w:val="Bibliography"/>
       </w:pPr>
       <w:r>
-        <w:t xml:space="preserve">16.</w:t>
-      </w:r>
-      <w:r>
-        <w:t xml:space="preserve"> </w:t>
-      </w:r>
-      <w:r>
-        <w:rPr>
-          <w:b/>
-        </w:rPr>
-        <w:t xml:space="preserve">Disparities in publication patterns by gender, race and ethnicity based on a survey of a random sample of authors</w:t>
-      </w:r>
-      <w:r>
-        <w:t xml:space="preserve"> </w:t>
-      </w:r>
-      <w:r>
-        <w:br/>
-      </w:r>
-      <w:r>
-        <w:t xml:space="preserve">Allison L. Hopkins, James W. Jawitz, Christopher McCarty, Alex Goldman, Nandita B. Basu</w:t>
-      </w:r>
-      <w:r>
-        <w:br/>
+        <w:t xml:space="preserve">Le, T., Himmelstein, D., and Greene, C. (2021). greenelab/iscb-diversity: ISCB analysis v4.0 release (Zenodo).</w:t>
+      </w:r>
+    </w:p>
+    <w:bookmarkEnd w:id="142"/>
+    <w:bookmarkStart w:id="143" w:name="ref-1EYk4f8Mu"/>
+    <w:p>
+      <w:pPr>
+        <w:pStyle w:val="Bibliography"/>
+      </w:pPr>
+      <w:r>
+        <w:t xml:space="preserve">Lerback, J., and Hanson, B. (2017). Journals invite too few women to referee. Nature</w:t>
+      </w:r>
+      <w:r>
+        <w:t xml:space="preserve"> </w:t>
       </w:r>
       <w:r>
         <w:rPr>
           <w:i/>
         </w:rPr>
-        <w:t xml:space="preserve">Scientometrics</w:t>
-      </w:r>
-      <w:r>
-        <w:t xml:space="preserve"> </w:t>
-      </w:r>
-      <w:r>
-        <w:t xml:space="preserve">(2012-11-10)</w:t>
-      </w:r>
-      <w:r>
-        <w:t xml:space="preserve"> </w:t>
-      </w:r>
-      <w:hyperlink r:id="rId189">
-        <w:r>
-          <w:rPr>
-            <w:rStyle w:val="Hyperlink"/>
-          </w:rPr>
-          <w:t xml:space="preserve">https://doi.org/gffmpv</w:t>
-        </w:r>
-      </w:hyperlink>
-      <w:r>
-        <w:t xml:space="preserve"> </w:t>
-      </w:r>
-      <w:r>
-        <w:br/>
-      </w:r>
-      <w:r>
-        <w:t xml:space="preserve">DOI:</w:t>
-      </w:r>
-      <w:r>
-        <w:t xml:space="preserve"> </w:t>
-      </w:r>
-      <w:hyperlink r:id="rId190">
-        <w:r>
-          <w:rPr>
-            <w:rStyle w:val="Hyperlink"/>
-          </w:rPr>
-          <w:t xml:space="preserve">10.1007/s11192-012-0893-4</w:t>
-        </w:r>
-      </w:hyperlink>
-    </w:p>
-    <w:bookmarkEnd w:id="191"/>
-    <w:bookmarkStart w:id="194" w:name="ref-9TNbcewU"/>
+        <w:t xml:space="preserve">541</w:t>
+      </w:r>
+      <w:r>
+        <w:t xml:space="preserve">, 455–457.</w:t>
+      </w:r>
+    </w:p>
+    <w:bookmarkEnd w:id="143"/>
+    <w:bookmarkStart w:id="144" w:name="ref-RC8qcaWy"/>
     <w:p>
       <w:pPr>
         <w:pStyle w:val="Bibliography"/>
       </w:pPr>
       <w:r>
-        <w:t xml:space="preserve">17.</w:t>
-      </w:r>
-      <w:r>
-        <w:t xml:space="preserve"> </w:t>
-      </w:r>
-      <w:r>
-        <w:rPr>
-          <w:b/>
-        </w:rPr>
-        <w:t xml:space="preserve">The extent and drivers of gender imbalance in neuroscience reference lists</w:t>
-      </w:r>
-      <w:r>
-        <w:t xml:space="preserve"> </w:t>
-      </w:r>
-      <w:r>
-        <w:br/>
-      </w:r>
-      <w:r>
-        <w:t xml:space="preserve">Jordan D. Dworkin, Kristin A. Linn, Erin G. Teich, Perry Zurn, Russell T. Shinohara, Danielle S. Bassett</w:t>
-      </w:r>
-      <w:r>
-        <w:br/>
+        <w:t xml:space="preserve">Marschke, G., Nunez, A., Weinberg, B.A., and Yu, H. (2018). Last Place? The Intersection of Ethnicity, Gender, and Race in Biomedical Authorship. AEA Papers and Proceedings</w:t>
+      </w:r>
+      <w:r>
+        <w:t xml:space="preserve"> </w:t>
       </w:r>
       <w:r>
         <w:rPr>
           <w:i/>
         </w:rPr>
-        <w:t xml:space="preserve">arXiv</w:t>
-      </w:r>
-      <w:r>
-        <w:t xml:space="preserve"> </w:t>
-      </w:r>
-      <w:r>
-        <w:t xml:space="preserve">(2020-08-28)</w:t>
-      </w:r>
-      <w:r>
-        <w:t xml:space="preserve"> </w:t>
-      </w:r>
-      <w:hyperlink r:id="rId192">
-        <w:r>
-          <w:rPr>
-            <w:rStyle w:val="Hyperlink"/>
-          </w:rPr>
-          <w:t xml:space="preserve">https://arxiv.org/abs/2001.01002</w:t>
-        </w:r>
-      </w:hyperlink>
-      <w:r>
-        <w:t xml:space="preserve"> </w:t>
-      </w:r>
-      <w:r>
-        <w:br/>
-      </w:r>
-      <w:r>
-        <w:t xml:space="preserve">DOI:</w:t>
-      </w:r>
-      <w:r>
-        <w:t xml:space="preserve"> </w:t>
-      </w:r>
-      <w:hyperlink r:id="rId193">
-        <w:r>
-          <w:rPr>
-            <w:rStyle w:val="Hyperlink"/>
-          </w:rPr>
-          <w:t xml:space="preserve">10.1038/s41593-020-0658-y</w:t>
-        </w:r>
-      </w:hyperlink>
-    </w:p>
-    <w:bookmarkEnd w:id="194"/>
-    <w:bookmarkStart w:id="199" w:name="ref-5HWeup6K"/>
+        <w:t xml:space="preserve">108</w:t>
+      </w:r>
+      <w:r>
+        <w:t xml:space="preserve">, 222–227.</w:t>
+      </w:r>
+    </w:p>
+    <w:bookmarkEnd w:id="144"/>
+    <w:bookmarkStart w:id="145" w:name="ref-1Hmlj5vSu"/>
     <w:p>
       <w:pPr>
         <w:pStyle w:val="Bibliography"/>
       </w:pPr>
       <w:r>
-        <w:t xml:space="preserve">18.</w:t>
-      </w:r>
-      <w:r>
-        <w:t xml:space="preserve"> </w:t>
-      </w:r>
-      <w:r>
-        <w:rPr>
-          <w:b/>
-        </w:rPr>
-        <w:t xml:space="preserve">Gender differences in peer review outcomes and manuscript impact at six journals of ecology and evolution</w:t>
-      </w:r>
-      <w:r>
-        <w:t xml:space="preserve"> </w:t>
-      </w:r>
-      <w:r>
-        <w:br/>
-      </w:r>
-      <w:r>
-        <w:t xml:space="preserve">Charles W. Fox, C. E. Timothy Paine</w:t>
-      </w:r>
-      <w:r>
-        <w:br/>
+        <w:t xml:space="preserve">Martin, G. (2015). Addressing the underrepresentation of women in mathematics conferences (arXiv).</w:t>
+      </w:r>
+    </w:p>
+    <w:bookmarkEnd w:id="145"/>
+    <w:bookmarkStart w:id="146" w:name="ref-JHzGjxks"/>
+    <w:p>
+      <w:pPr>
+        <w:pStyle w:val="Bibliography"/>
+      </w:pPr>
+      <w:r>
+        <w:t xml:space="preserve">Martin, J.L. (2014). Ten Simple Rules to Achieve Conference Speaker Gender Balance. PLoS Computational Biology</w:t>
+      </w:r>
+      <w:r>
+        <w:t xml:space="preserve"> </w:t>
       </w:r>
       <w:r>
         <w:rPr>
           <w:i/>
         </w:rPr>
-        <w:t xml:space="preserve">Ecology and Evolution</w:t>
-      </w:r>
-      <w:r>
-        <w:t xml:space="preserve"> </w:t>
-      </w:r>
-      <w:r>
-        <w:t xml:space="preserve">(2019-03-04)</w:t>
-      </w:r>
-      <w:r>
-        <w:t xml:space="preserve"> </w:t>
-      </w:r>
-      <w:hyperlink r:id="rId195">
-        <w:r>
-          <w:rPr>
-            <w:rStyle w:val="Hyperlink"/>
-          </w:rPr>
-          <w:t xml:space="preserve">https://doi.org/gfwjjb</w:t>
-        </w:r>
-      </w:hyperlink>
-      <w:r>
-        <w:t xml:space="preserve"> </w:t>
-      </w:r>
-      <w:r>
-        <w:br/>
-      </w:r>
-      <w:r>
-        <w:t xml:space="preserve">DOI:</w:t>
-      </w:r>
-      <w:r>
-        <w:t xml:space="preserve"> </w:t>
-      </w:r>
-      <w:hyperlink r:id="rId196">
-        <w:r>
-          <w:rPr>
-            <w:rStyle w:val="Hyperlink"/>
-          </w:rPr>
-          <w:t xml:space="preserve">10.1002/ece3.4993</w:t>
-        </w:r>
-      </w:hyperlink>
-      <w:r>
-        <w:t xml:space="preserve"> </w:t>
-      </w:r>
-      <w:r>
-        <w:t xml:space="preserve">· PMID:</w:t>
-      </w:r>
-      <w:r>
-        <w:t xml:space="preserve"> </w:t>
-      </w:r>
-      <w:hyperlink r:id="rId197">
-        <w:r>
-          <w:rPr>
-            <w:rStyle w:val="Hyperlink"/>
-          </w:rPr>
-          <w:t xml:space="preserve">30962913</w:t>
-        </w:r>
-      </w:hyperlink>
-      <w:r>
-        <w:t xml:space="preserve"> </w:t>
-      </w:r>
-      <w:r>
-        <w:t xml:space="preserve">· PMCID:</w:t>
-      </w:r>
-      <w:r>
-        <w:t xml:space="preserve"> </w:t>
-      </w:r>
-      <w:hyperlink r:id="rId198">
-        <w:r>
-          <w:rPr>
-            <w:rStyle w:val="Hyperlink"/>
-          </w:rPr>
-          <w:t xml:space="preserve">PMC6434606</w:t>
-        </w:r>
-      </w:hyperlink>
-    </w:p>
-    <w:bookmarkEnd w:id="199"/>
-    <w:bookmarkStart w:id="202" w:name="ref-epV1ywR4"/>
+        <w:t xml:space="preserve">10</w:t>
+      </w:r>
+      <w:r>
+        <w:t xml:space="preserve">, e1003903.</w:t>
+      </w:r>
+    </w:p>
+    <w:bookmarkEnd w:id="146"/>
+    <w:bookmarkStart w:id="147" w:name="ref-I8gFMDx6"/>
     <w:p>
       <w:pPr>
         <w:pStyle w:val="Bibliography"/>
       </w:pPr>
       <w:r>
-        <w:t xml:space="preserve">19.</w:t>
-      </w:r>
-      <w:r>
-        <w:t xml:space="preserve"> </w:t>
-      </w:r>
-      <w:r>
-        <w:rPr>
-          <w:b/>
-        </w:rPr>
-        <w:t xml:space="preserve">Quantitative evaluation of gender bias in astronomical publications from citation counts</w:t>
-      </w:r>
-      <w:r>
-        <w:t xml:space="preserve"> </w:t>
-      </w:r>
-      <w:r>
-        <w:br/>
-      </w:r>
-      <w:r>
-        <w:t xml:space="preserve">Neven Caplar, Sandro Tacchella, Simon Birrer</w:t>
-      </w:r>
-      <w:r>
-        <w:br/>
+        <w:t xml:space="preserve">Murray, D., Siler, K., Larivière, V., Chan, W.M., Collings, A.M., Raymond, J., and Sugimoto, C.R. (2019). Author-Reviewer Homophily in Peer Review. Cold Spring Harbor Laboratory.</w:t>
+      </w:r>
+    </w:p>
+    <w:bookmarkEnd w:id="147"/>
+    <w:bookmarkStart w:id="148" w:name="ref-yaljvCUU"/>
+    <w:p>
+      <w:pPr>
+        <w:pStyle w:val="Bibliography"/>
+      </w:pPr>
+      <w:r>
+        <w:t xml:space="preserve">O’Reilly, N. (2019). Why we’re creating Wikipedia profiles for BAME scientists. Nature d41586–019–00812–00818.</w:t>
+      </w:r>
+    </w:p>
+    <w:bookmarkEnd w:id="148"/>
+    <w:bookmarkStart w:id="149" w:name="ref-6mHXFr1Z"/>
+    <w:p>
+      <w:pPr>
+        <w:pStyle w:val="Bibliography"/>
+      </w:pPr>
+      <w:r>
+        <w:t xml:space="preserve">Ruzycki, S.M., Fletcher, S., Earp, M., Bharwani, A., and Lithgow, K.C. (2019). Trends in the Proportion of Female Speakers at Medical Conferences in the United States and in Canada, 2007 to 2017. JAMA Network Open</w:t>
+      </w:r>
+      <w:r>
+        <w:t xml:space="preserve"> </w:t>
       </w:r>
       <w:r>
         <w:rPr>
           <w:i/>
         </w:rPr>
-        <w:t xml:space="preserve">Nature Astronomy</w:t>
-      </w:r>
-      <w:r>
-        <w:t xml:space="preserve"> </w:t>
-      </w:r>
-      <w:r>
-        <w:t xml:space="preserve">(2017-05-26)</w:t>
-      </w:r>
-      <w:r>
-        <w:t xml:space="preserve"> </w:t>
-      </w:r>
-      <w:hyperlink r:id="rId200">
-        <w:r>
-          <w:rPr>
-            <w:rStyle w:val="Hyperlink"/>
-          </w:rPr>
-          <w:t xml:space="preserve">https://doi.org/b8rn</w:t>
-        </w:r>
-      </w:hyperlink>
-      <w:r>
-        <w:t xml:space="preserve"> </w:t>
-      </w:r>
-      <w:r>
-        <w:br/>
-      </w:r>
-      <w:r>
-        <w:t xml:space="preserve">DOI:</w:t>
-      </w:r>
-      <w:r>
-        <w:t xml:space="preserve"> </w:t>
-      </w:r>
-      <w:hyperlink r:id="rId201">
-        <w:r>
-          <w:rPr>
-            <w:rStyle w:val="Hyperlink"/>
-          </w:rPr>
-          <w:t xml:space="preserve">10.1038/s41550-017-0141</w:t>
-        </w:r>
-      </w:hyperlink>
-    </w:p>
-    <w:bookmarkEnd w:id="202"/>
-    <w:bookmarkStart w:id="205" w:name="ref-TDlPnz0i"/>
+        <w:t xml:space="preserve">2</w:t>
+      </w:r>
+      <w:r>
+        <w:t xml:space="preserve">, e192103.</w:t>
+      </w:r>
+    </w:p>
+    <w:bookmarkEnd w:id="149"/>
+    <w:bookmarkStart w:id="150" w:name="ref-wH0Hk1gE"/>
     <w:p>
       <w:pPr>
         <w:pStyle w:val="Bibliography"/>
       </w:pPr>
       <w:r>
-        <w:t xml:space="preserve">20.</w:t>
-      </w:r>
-      <w:r>
-        <w:t xml:space="preserve"> </w:t>
-      </w:r>
-      <w:r>
-        <w:rPr>
-          <w:b/>
-        </w:rPr>
-        <w:t xml:space="preserve">Bibliometrics: global gender disparities in science.</w:t>
-      </w:r>
-      <w:r>
-        <w:t xml:space="preserve"> </w:t>
-      </w:r>
-      <w:r>
-        <w:br/>
-      </w:r>
-      <w:r>
-        <w:t xml:space="preserve">Vincent Larivière, Chaoqun Ni, Yves Gingras, Blaise Cronin, Cassidy R Sugimoto</w:t>
-      </w:r>
-      <w:r>
-        <w:br/>
+        <w:t xml:space="preserve">Sahai, H., and Khurshid, A. (1996). Statistics in epidemiology: methods, techniques, and applications (Boca Raton: CRC Press).</w:t>
+      </w:r>
+    </w:p>
+    <w:bookmarkEnd w:id="150"/>
+    <w:bookmarkStart w:id="151" w:name="ref-ODb9u77d"/>
+    <w:p>
+      <w:pPr>
+        <w:pStyle w:val="Bibliography"/>
+      </w:pPr>
+      <w:r>
+        <w:t xml:space="preserve">Santamaría, L., and Mihaljević, H. (2018). Comparison and benchmark of name-to-gender inference services. PeerJ Computer Science</w:t>
+      </w:r>
+      <w:r>
+        <w:t xml:space="preserve"> </w:t>
       </w:r>
       <w:r>
         <w:rPr>
           <w:i/>
         </w:rPr>
-        <w:t xml:space="preserve">Nature</w:t>
-      </w:r>
-      <w:r>
-        <w:t xml:space="preserve"> </w:t>
-      </w:r>
-      <w:r>
-        <w:t xml:space="preserve">(2013-12-12)</w:t>
-      </w:r>
-      <w:r>
-        <w:t xml:space="preserve"> </w:t>
-      </w:r>
-      <w:hyperlink r:id="rId203">
-        <w:r>
-          <w:rPr>
-            <w:rStyle w:val="Hyperlink"/>
-          </w:rPr>
-          <w:t xml:space="preserve">https://www.ncbi.nlm.nih.gov/pubmed/24350369</w:t>
-        </w:r>
-      </w:hyperlink>
-      <w:r>
-        <w:t xml:space="preserve"> </w:t>
-      </w:r>
-      <w:r>
-        <w:br/>
-      </w:r>
-      <w:r>
-        <w:t xml:space="preserve">DOI:</w:t>
-      </w:r>
-      <w:r>
-        <w:t xml:space="preserve"> </w:t>
-      </w:r>
-      <w:hyperlink r:id="rId204">
-        <w:r>
-          <w:rPr>
-            <w:rStyle w:val="Hyperlink"/>
-          </w:rPr>
-          <w:t xml:space="preserve">10.1038/504211a</w:t>
-        </w:r>
-      </w:hyperlink>
-      <w:r>
-        <w:t xml:space="preserve"> </w:t>
-      </w:r>
-      <w:r>
-        <w:t xml:space="preserve">· PMID:</w:t>
-      </w:r>
-      <w:r>
-        <w:t xml:space="preserve"> </w:t>
-      </w:r>
-      <w:hyperlink r:id="rId203">
-        <w:r>
-          <w:rPr>
-            <w:rStyle w:val="Hyperlink"/>
-          </w:rPr>
-          <w:t xml:space="preserve">24350369</w:t>
-        </w:r>
-      </w:hyperlink>
-    </w:p>
-    <w:bookmarkEnd w:id="205"/>
-    <w:bookmarkStart w:id="209" w:name="ref-1EYk4f8Mu"/>
+        <w:t xml:space="preserve">4</w:t>
+      </w:r>
+      <w:r>
+        <w:t xml:space="preserve">, e156.</w:t>
+      </w:r>
+    </w:p>
+    <w:bookmarkEnd w:id="151"/>
+    <w:bookmarkStart w:id="152" w:name="ref-14PjsfIPd"/>
     <w:p>
       <w:pPr>
         <w:pStyle w:val="Bibliography"/>
       </w:pPr>
       <w:r>
-        <w:t xml:space="preserve">21.</w:t>
-      </w:r>
-      <w:r>
-        <w:t xml:space="preserve"> </w:t>
-      </w:r>
-      <w:r>
-        <w:rPr>
-          <w:b/>
-        </w:rPr>
-        <w:t xml:space="preserve">Journals invite too few women to referee</w:t>
-      </w:r>
-      <w:r>
-        <w:t xml:space="preserve"> </w:t>
-      </w:r>
-      <w:r>
-        <w:br/>
-      </w:r>
-      <w:r>
-        <w:t xml:space="preserve">Jory Lerback, Brooks Hanson</w:t>
-      </w:r>
-      <w:r>
-        <w:br/>
+        <w:t xml:space="preserve">Shen, Y.A., Webster, J.M., Shoda, Y., and Fine, I. (2018). Persistent Underrepresentation of Women’s Science in High Profile Journals. Cold Spring Harbor Laboratory.</w:t>
+      </w:r>
+    </w:p>
+    <w:bookmarkEnd w:id="152"/>
+    <w:bookmarkStart w:id="153" w:name="ref-1Fj9uUALi"/>
+    <w:p>
+      <w:pPr>
+        <w:pStyle w:val="Bibliography"/>
+      </w:pPr>
+      <w:r>
+        <w:t xml:space="preserve">Sood, G., and Laohaprapanon, S. (2018). Predicting Race and Ethnicity From the Sequence of Characters in a Name (arXiv).</w:t>
+      </w:r>
+    </w:p>
+    <w:bookmarkEnd w:id="153"/>
+    <w:bookmarkStart w:id="154" w:name="ref-zdS2Wmy2"/>
+    <w:p>
+      <w:pPr>
+        <w:pStyle w:val="Bibliography"/>
+      </w:pPr>
+      <w:r>
+        <w:t xml:space="preserve">Wade, J., and Zaringhalam, M. (2018). Why we’re editing women scientists onto Wikipedia. Nature d41586–018–05947–05948.</w:t>
+      </w:r>
+    </w:p>
+    <w:bookmarkEnd w:id="154"/>
+    <w:bookmarkStart w:id="155" w:name="ref-cLM5pKQN"/>
+    <w:p>
+      <w:pPr>
+        <w:pStyle w:val="Bibliography"/>
+      </w:pPr>
+      <w:r>
+        <w:t xml:space="preserve">Wais, K. (2016). Gender Prediction Methods Based on First Names with genderizeR. The R Journal</w:t>
+      </w:r>
+      <w:r>
+        <w:t xml:space="preserve"> </w:t>
       </w:r>
       <w:r>
         <w:rPr>
           <w:i/>
         </w:rPr>
-        <w:t xml:space="preserve">Nature</w:t>
-      </w:r>
-      <w:r>
-        <w:t xml:space="preserve"> </w:t>
-      </w:r>
-      <w:r>
-        <w:t xml:space="preserve">(2017-01-26)</w:t>
-      </w:r>
-      <w:r>
-        <w:t xml:space="preserve"> </w:t>
-      </w:r>
-      <w:hyperlink r:id="rId206">
-        <w:r>
-          <w:rPr>
-            <w:rStyle w:val="Hyperlink"/>
-          </w:rPr>
-          <w:t xml:space="preserve">https://doi.org/gf4jjz</w:t>
-        </w:r>
-      </w:hyperlink>
-      <w:r>
-        <w:t xml:space="preserve"> </w:t>
-      </w:r>
-      <w:r>
-        <w:br/>
-      </w:r>
-      <w:r>
-        <w:t xml:space="preserve">DOI:</w:t>
-      </w:r>
-      <w:r>
-        <w:t xml:space="preserve"> </w:t>
-      </w:r>
-      <w:hyperlink r:id="rId207">
-        <w:r>
-          <w:rPr>
-            <w:rStyle w:val="Hyperlink"/>
-          </w:rPr>
-          <w:t xml:space="preserve">10.1038/541455a</w:t>
-        </w:r>
-      </w:hyperlink>
-      <w:r>
-        <w:t xml:space="preserve"> </w:t>
-      </w:r>
-      <w:r>
-        <w:t xml:space="preserve">· PMID:</w:t>
-      </w:r>
-      <w:r>
-        <w:t xml:space="preserve"> </w:t>
-      </w:r>
-      <w:hyperlink r:id="rId208">
-        <w:r>
-          <w:rPr>
-            <w:rStyle w:val="Hyperlink"/>
-          </w:rPr>
-          <w:t xml:space="preserve">28128272</w:t>
-        </w:r>
-      </w:hyperlink>
-    </w:p>
-    <w:bookmarkEnd w:id="209"/>
-    <w:bookmarkStart w:id="214" w:name="ref-90sAeq8V"/>
+        <w:t xml:space="preserve">8</w:t>
+      </w:r>
+      <w:r>
+        <w:t xml:space="preserve">, 17.</w:t>
+      </w:r>
+    </w:p>
+    <w:bookmarkEnd w:id="155"/>
+    <w:bookmarkStart w:id="156" w:name="ref-19KEajiJN"/>
     <w:p>
       <w:pPr>
         <w:pStyle w:val="Bibliography"/>
       </w:pPr>
       <w:r>
-        <w:t xml:space="preserve">22.</w:t>
-      </w:r>
-      <w:r>
-        <w:t xml:space="preserve"> </w:t>
-      </w:r>
-      <w:r>
-        <w:rPr>
-          <w:b/>
-        </w:rPr>
-        <w:t xml:space="preserve">Understanding current causes of women’s underrepresentation in science</w:t>
-      </w:r>
-      <w:r>
-        <w:t xml:space="preserve"> </w:t>
-      </w:r>
-      <w:r>
-        <w:br/>
-      </w:r>
-      <w:r>
-        <w:t xml:space="preserve">S. J. Ceci, W. M. Williams</w:t>
-      </w:r>
-      <w:r>
-        <w:br/>
+        <w:t xml:space="preserve">Witteman, H.O., Hendricks, M., Straus, S., and Tannenbaum, C. (2019). Are gender gaps due to evaluations of the applicant or the science? A natural experiment at a national funding agency. The Lancet</w:t>
+      </w:r>
+      <w:r>
+        <w:t xml:space="preserve"> </w:t>
       </w:r>
       <w:r>
         <w:rPr>
           <w:i/>
         </w:rPr>
-        <w:t xml:space="preserve">Proceedings of the National Academy of Sciences</w:t>
-      </w:r>
-      <w:r>
-        <w:t xml:space="preserve"> </w:t>
-      </w:r>
-      <w:r>
-        <w:t xml:space="preserve">(2011-02-07)</w:t>
-      </w:r>
-      <w:r>
-        <w:t xml:space="preserve"> </w:t>
-      </w:r>
-      <w:hyperlink r:id="rId210">
-        <w:r>
-          <w:rPr>
-            <w:rStyle w:val="Hyperlink"/>
-          </w:rPr>
-          <w:t xml:space="preserve">https://doi.org/dsrczk</w:t>
-        </w:r>
-      </w:hyperlink>
-      <w:r>
-        <w:t xml:space="preserve"> </w:t>
-      </w:r>
-      <w:r>
-        <w:br/>
-      </w:r>
-      <w:r>
-        <w:t xml:space="preserve">DOI:</w:t>
-      </w:r>
-      <w:r>
-        <w:t xml:space="preserve"> </w:t>
-      </w:r>
-      <w:hyperlink r:id="rId211">
-        <w:r>
-          <w:rPr>
-            <w:rStyle w:val="Hyperlink"/>
-          </w:rPr>
-          <w:t xml:space="preserve">10.1073/pnas.1014871108</w:t>
-        </w:r>
-      </w:hyperlink>
-      <w:r>
-        <w:t xml:space="preserve"> </w:t>
-      </w:r>
-      <w:r>
-        <w:t xml:space="preserve">· PMID:</w:t>
-      </w:r>
-      <w:r>
-        <w:t xml:space="preserve"> </w:t>
-      </w:r>
-      <w:hyperlink r:id="rId212">
-        <w:r>
-          <w:rPr>
-            <w:rStyle w:val="Hyperlink"/>
-          </w:rPr>
-          <w:t xml:space="preserve">21300892</w:t>
-        </w:r>
-      </w:hyperlink>
-      <w:r>
-        <w:t xml:space="preserve"> </w:t>
-      </w:r>
-      <w:r>
-        <w:t xml:space="preserve">· PMCID:</w:t>
-      </w:r>
-      <w:r>
-        <w:t xml:space="preserve"> </w:t>
-      </w:r>
-      <w:hyperlink r:id="rId213">
-        <w:r>
-          <w:rPr>
-            <w:rStyle w:val="Hyperlink"/>
-          </w:rPr>
-          <w:t xml:space="preserve">PMC3044353</w:t>
-        </w:r>
-      </w:hyperlink>
-    </w:p>
-    <w:bookmarkEnd w:id="214"/>
-    <w:bookmarkStart w:id="219" w:name="ref-1MA6Qfbo"/>
+        <w:t xml:space="preserve">393</w:t>
+      </w:r>
+      <w:r>
+        <w:t xml:space="preserve">, 531–540.</w:t>
+      </w:r>
+    </w:p>
+    <w:bookmarkEnd w:id="156"/>
+    <w:bookmarkStart w:id="157" w:name="ref-OqLU02w9"/>
     <w:p>
       <w:pPr>
         <w:pStyle w:val="Bibliography"/>
       </w:pPr>
       <w:r>
-        <w:t xml:space="preserve">23.</w:t>
-      </w:r>
-      <w:r>
-        <w:t xml:space="preserve"> </w:t>
-      </w:r>
-      <w:r>
-        <w:rPr>
-          <w:b/>
-        </w:rPr>
-        <w:t xml:space="preserve">Historical comparison of gender inequality in scientific careers across countries and disciplines</w:t>
-      </w:r>
-      <w:r>
-        <w:t xml:space="preserve"> </w:t>
-      </w:r>
-      <w:r>
-        <w:br/>
-      </w:r>
-      <w:r>
-        <w:t xml:space="preserve">Junming Huang, Alexander J. Gates, Roberta Sinatra, Albert-László Barabási</w:t>
-      </w:r>
-      <w:r>
-        <w:br/>
-      </w:r>
-      <w:r>
-        <w:rPr>
-          <w:i/>
-        </w:rPr>
-        <w:t xml:space="preserve">Proceedings of the National Academy of Sciences</w:t>
-      </w:r>
-      <w:r>
-        <w:t xml:space="preserve"> </w:t>
-      </w:r>
-      <w:r>
-        <w:t xml:space="preserve">(2020-03-03)</w:t>
-      </w:r>
-      <w:r>
-        <w:t xml:space="preserve"> </w:t>
-      </w:r>
-      <w:hyperlink r:id="rId215">
-        <w:r>
-          <w:rPr>
-            <w:rStyle w:val="Hyperlink"/>
-          </w:rPr>
-          <w:t xml:space="preserve">https://doi.org/ggk89f</w:t>
-        </w:r>
-      </w:hyperlink>
-      <w:r>
-        <w:t xml:space="preserve"> </w:t>
-      </w:r>
-      <w:r>
-        <w:br/>
-      </w:r>
-      <w:r>
-        <w:t xml:space="preserve">DOI:</w:t>
-      </w:r>
-      <w:r>
-        <w:t xml:space="preserve"> </w:t>
-      </w:r>
-      <w:hyperlink r:id="rId216">
-        <w:r>
-          <w:rPr>
-            <w:rStyle w:val="Hyperlink"/>
-          </w:rPr>
-          <w:t xml:space="preserve">10.1073/pnas.1914221117</w:t>
-        </w:r>
-      </w:hyperlink>
-      <w:r>
-        <w:t xml:space="preserve"> </w:t>
-      </w:r>
-      <w:r>
-        <w:t xml:space="preserve">· PMID:</w:t>
-      </w:r>
-      <w:r>
-        <w:t xml:space="preserve"> </w:t>
-      </w:r>
-      <w:hyperlink r:id="rId217">
-        <w:r>
-          <w:rPr>
-            <w:rStyle w:val="Hyperlink"/>
-          </w:rPr>
-          <w:t xml:space="preserve">32071248</w:t>
-        </w:r>
-      </w:hyperlink>
-      <w:r>
-        <w:t xml:space="preserve"> </w:t>
-      </w:r>
-      <w:r>
-        <w:t xml:space="preserve">· PMCID:</w:t>
-      </w:r>
-      <w:r>
-        <w:t xml:space="preserve"> </w:t>
-      </w:r>
-      <w:hyperlink r:id="rId218">
-        <w:r>
-          <w:rPr>
-            <w:rStyle w:val="Hyperlink"/>
-          </w:rPr>
-          <w:t xml:space="preserve">PMC7060730</w:t>
-        </w:r>
-      </w:hyperlink>
-    </w:p>
-    <w:bookmarkEnd w:id="219"/>
-    <w:bookmarkStart w:id="222" w:name="ref-1FX4fLEIy"/>
+        <w:t xml:space="preserve">Ye, J., Han, S., Hu, Y., Coskun, B., Liu, M., Qin, H., and Skiena, S. (2017). Nationality Classification Using Name Embeddings. Association for Computing Machinery (ACM).</w:t>
+      </w:r>
+    </w:p>
+    <w:bookmarkEnd w:id="157"/>
+    <w:bookmarkStart w:id="158" w:name="ref-DBJsvxt7"/>
     <w:p>
       <w:pPr>
         <w:pStyle w:val="Bibliography"/>
       </w:pPr>
       <w:r>
-        <w:t xml:space="preserve">24.</w:t>
-      </w:r>
-      <w:r>
-        <w:t xml:space="preserve"> </w:t>
-      </w:r>
-      <w:r>
-        <w:rPr>
-          <w:b/>
-        </w:rPr>
-        <w:t xml:space="preserve">Role modeling is a viable retention strategy for undergraduate women in the geosciences</w:t>
-      </w:r>
-      <w:r>
-        <w:t xml:space="preserve"> </w:t>
-      </w:r>
-      <w:r>
-        <w:br/>
-      </w:r>
-      <w:r>
-        <w:t xml:space="preserve">Paul R. Hernandez, Brittany Bloodhart, Amanda S. Adams, Rebecca T. Barnes, Melissa Burt, Sandra M. Clinton, Wenyi Du, Elaine Godfrey, Heather Henderson, Ilana B. Pollack, Emily V. Fischer</w:t>
-      </w:r>
-      <w:r>
-        <w:br/>
-      </w:r>
-      <w:r>
-        <w:rPr>
-          <w:i/>
-        </w:rPr>
-        <w:t xml:space="preserve">Geosphere</w:t>
-      </w:r>
-      <w:r>
-        <w:t xml:space="preserve"> </w:t>
-      </w:r>
-      <w:r>
-        <w:t xml:space="preserve">(2018-10-31)</w:t>
-      </w:r>
-      <w:r>
-        <w:t xml:space="preserve"> </w:t>
-      </w:r>
-      <w:hyperlink r:id="rId220">
-        <w:r>
-          <w:rPr>
-            <w:rStyle w:val="Hyperlink"/>
-          </w:rPr>
-          <w:t xml:space="preserve">https://doi.org/gghp9d</w:t>
-        </w:r>
-      </w:hyperlink>
-      <w:r>
-        <w:t xml:space="preserve"> </w:t>
-      </w:r>
-      <w:r>
-        <w:br/>
-      </w:r>
-      <w:r>
-        <w:t xml:space="preserve">DOI:</w:t>
-      </w:r>
-      <w:r>
-        <w:t xml:space="preserve"> </w:t>
-      </w:r>
-      <w:hyperlink r:id="rId221">
-        <w:r>
-          <w:rPr>
-            <w:rStyle w:val="Hyperlink"/>
-          </w:rPr>
-          <w:t xml:space="preserve">10.1130/ges01659.1</w:t>
-        </w:r>
-      </w:hyperlink>
-    </w:p>
-    <w:bookmarkEnd w:id="222"/>
-    <w:bookmarkStart w:id="225" w:name="ref-zdS2Wmy2"/>
+        <w:t xml:space="preserve">(2011). Research in Computational Molecular Biology (Springer Science and Business Media LLC).</w:t>
+      </w:r>
+    </w:p>
+    <w:bookmarkEnd w:id="158"/>
+    <w:bookmarkStart w:id="159" w:name="ref-aziMb8CD"/>
     <w:p>
       <w:pPr>
         <w:pStyle w:val="Bibliography"/>
       </w:pPr>
       <w:r>
-        <w:t xml:space="preserve">25.</w:t>
-      </w:r>
-      <w:r>
-        <w:t xml:space="preserve"> </w:t>
-      </w:r>
-      <w:r>
-        <w:rPr>
-          <w:b/>
-        </w:rPr>
-        <w:t xml:space="preserve">Why we’re editing women scientists onto Wikipedia</w:t>
-      </w:r>
-      <w:r>
-        <w:t xml:space="preserve"> </w:t>
-      </w:r>
-      <w:r>
-        <w:br/>
-      </w:r>
-      <w:r>
-        <w:t xml:space="preserve">Jess Wade, Maryam Zaringhalam</w:t>
-      </w:r>
-      <w:r>
-        <w:br/>
-      </w:r>
-      <w:r>
-        <w:rPr>
-          <w:i/>
-        </w:rPr>
-        <w:t xml:space="preserve">Nature</w:t>
-      </w:r>
-      <w:r>
-        <w:t xml:space="preserve"> </w:t>
-      </w:r>
-      <w:r>
-        <w:t xml:space="preserve">(2018-08-14)</w:t>
-      </w:r>
-      <w:r>
-        <w:t xml:space="preserve"> </w:t>
-      </w:r>
-      <w:hyperlink r:id="rId223">
-        <w:r>
-          <w:rPr>
-            <w:rStyle w:val="Hyperlink"/>
-          </w:rPr>
-          <w:t xml:space="preserve">https://doi.org/gdz52z</w:t>
-        </w:r>
-      </w:hyperlink>
-      <w:r>
-        <w:t xml:space="preserve"> </w:t>
-      </w:r>
-      <w:r>
-        <w:br/>
-      </w:r>
-      <w:r>
-        <w:t xml:space="preserve">DOI:</w:t>
-      </w:r>
-      <w:r>
-        <w:t xml:space="preserve"> </w:t>
-      </w:r>
-      <w:hyperlink r:id="rId224">
-        <w:r>
-          <w:rPr>
-            <w:rStyle w:val="Hyperlink"/>
-          </w:rPr>
-          <w:t xml:space="preserve">10.1038/d41586-018-05947-8</w:t>
-        </w:r>
-      </w:hyperlink>
-    </w:p>
-    <w:bookmarkEnd w:id="225"/>
-    <w:bookmarkStart w:id="228" w:name="ref-yaljvCUU"/>
+        <w:t xml:space="preserve">(2015). Research in Computational Molecular Biology (Springer Science and Business Media LLC).</w:t>
+      </w:r>
+    </w:p>
+    <w:bookmarkEnd w:id="159"/>
+    <w:bookmarkStart w:id="160" w:name="ref-1Bji9UOxF"/>
     <w:p>
       <w:pPr>
         <w:pStyle w:val="Bibliography"/>
       </w:pPr>
       <w:r>
-        <w:t xml:space="preserve">26.</w:t>
-      </w:r>
-      <w:r>
-        <w:t xml:space="preserve"> </w:t>
-      </w:r>
-      <w:r>
-        <w:rPr>
-          <w:b/>
-        </w:rPr>
-        <w:t xml:space="preserve">Why we’re creating Wikipedia profiles for BAME scientists</w:t>
-      </w:r>
-      <w:r>
-        <w:t xml:space="preserve"> </w:t>
-      </w:r>
-      <w:r>
-        <w:br/>
-      </w:r>
-      <w:r>
-        <w:t xml:space="preserve">Nicola O’Reilly</w:t>
-      </w:r>
-      <w:r>
-        <w:br/>
-      </w:r>
-      <w:r>
-        <w:rPr>
-          <w:i/>
-        </w:rPr>
-        <w:t xml:space="preserve">Nature</w:t>
-      </w:r>
-      <w:r>
-        <w:t xml:space="preserve"> </w:t>
-      </w:r>
-      <w:r>
-        <w:t xml:space="preserve">(2019-03-07)</w:t>
-      </w:r>
-      <w:r>
-        <w:t xml:space="preserve"> </w:t>
-      </w:r>
-      <w:hyperlink r:id="rId226">
-        <w:r>
-          <w:rPr>
-            <w:rStyle w:val="Hyperlink"/>
-          </w:rPr>
-          <w:t xml:space="preserve">https://doi.org/gfwhcr</w:t>
-        </w:r>
-      </w:hyperlink>
-      <w:r>
-        <w:t xml:space="preserve"> </w:t>
-      </w:r>
-      <w:r>
-        <w:br/>
-      </w:r>
-      <w:r>
-        <w:t xml:space="preserve">DOI:</w:t>
-      </w:r>
-      <w:r>
-        <w:t xml:space="preserve"> </w:t>
-      </w:r>
-      <w:hyperlink r:id="rId227">
-        <w:r>
-          <w:rPr>
-            <w:rStyle w:val="Hyperlink"/>
-          </w:rPr>
-          <w:t xml:space="preserve">10.1038/d41586-019-00812-8</w:t>
-        </w:r>
-      </w:hyperlink>
-    </w:p>
-    <w:bookmarkEnd w:id="228"/>
-    <w:bookmarkStart w:id="231" w:name="ref-I8gFMDx6"/>
-    <w:p>
-      <w:pPr>
-        <w:pStyle w:val="Bibliography"/>
-      </w:pPr>
-      <w:r>
-        <w:t xml:space="preserve">27.</w:t>
-      </w:r>
-      <w:r>
-        <w:t xml:space="preserve"> </w:t>
-      </w:r>
-      <w:r>
-        <w:rPr>
-          <w:b/>
-        </w:rPr>
-        <w:t xml:space="preserve">Author-Reviewer Homophily in Peer Review</w:t>
-      </w:r>
-      <w:r>
-        <w:t xml:space="preserve"> </w:t>
-      </w:r>
-      <w:r>
-        <w:br/>
-      </w:r>
-      <w:r>
-        <w:t xml:space="preserve">Dakota Murray, Kyle Siler, Vincent Larivière, Wei Mun Chan, Andrew M. Collings, Jennifer Raymond, Cassidy R. Sugimoto</w:t>
-      </w:r>
-      <w:r>
-        <w:br/>
-      </w:r>
-      <w:r>
-        <w:rPr>
-          <w:i/>
-        </w:rPr>
-        <w:t xml:space="preserve">Cold Spring Harbor Laboratory</w:t>
-      </w:r>
-      <w:r>
-        <w:t xml:space="preserve"> </w:t>
-      </w:r>
-      <w:r>
-        <w:t xml:space="preserve">(2019-08-04)</w:t>
-      </w:r>
-      <w:r>
-        <w:t xml:space="preserve"> </w:t>
-      </w:r>
-      <w:hyperlink r:id="rId229">
-        <w:r>
-          <w:rPr>
-            <w:rStyle w:val="Hyperlink"/>
-          </w:rPr>
-          <w:t xml:space="preserve">https://doi.org/ddzr</w:t>
-        </w:r>
-      </w:hyperlink>
-      <w:r>
-        <w:t xml:space="preserve"> </w:t>
-      </w:r>
-      <w:r>
-        <w:br/>
-      </w:r>
-      <w:r>
-        <w:t xml:space="preserve">DOI:</w:t>
-      </w:r>
-      <w:r>
-        <w:t xml:space="preserve"> </w:t>
-      </w:r>
-      <w:hyperlink r:id="rId230">
-        <w:r>
-          <w:rPr>
-            <w:rStyle w:val="Hyperlink"/>
-          </w:rPr>
-          <w:t xml:space="preserve">10.1101/400515</w:t>
-        </w:r>
-      </w:hyperlink>
-    </w:p>
-    <w:bookmarkEnd w:id="231"/>
-    <w:bookmarkStart w:id="234" w:name="ref-Md97mWZe"/>
-    <w:p>
-      <w:pPr>
-        <w:pStyle w:val="Bibliography"/>
-      </w:pPr>
-      <w:r>
-        <w:t xml:space="preserve">28.</w:t>
-      </w:r>
-      <w:r>
-        <w:t xml:space="preserve"> </w:t>
-      </w:r>
-      <w:r>
-        <w:rPr>
-          <w:b/>
-        </w:rPr>
-        <w:t xml:space="preserve">greenelab/iscb-diversity: ISCB analysis v4.0 release</w:t>
-      </w:r>
-      <w:r>
-        <w:t xml:space="preserve"> </w:t>
-      </w:r>
-      <w:r>
-        <w:br/>
-      </w:r>
-      <w:r>
-        <w:t xml:space="preserve">Trang Le, Daniel Himmelstein, Casey Greene</w:t>
-      </w:r>
-      <w:r>
-        <w:br/>
-      </w:r>
-      <w:r>
-        <w:rPr>
-          <w:i/>
-        </w:rPr>
-        <w:t xml:space="preserve">Zenodo</w:t>
-      </w:r>
-      <w:r>
-        <w:t xml:space="preserve"> </w:t>
-      </w:r>
-      <w:r>
-        <w:t xml:space="preserve">(2021-06-22)</w:t>
-      </w:r>
-      <w:r>
-        <w:t xml:space="preserve"> </w:t>
-      </w:r>
-      <w:hyperlink r:id="rId232">
-        <w:r>
-          <w:rPr>
-            <w:rStyle w:val="Hyperlink"/>
-          </w:rPr>
-          <w:t xml:space="preserve">https://doi.org/gkspbs</w:t>
-        </w:r>
-      </w:hyperlink>
-      <w:r>
-        <w:t xml:space="preserve"> </w:t>
-      </w:r>
-      <w:r>
-        <w:br/>
-      </w:r>
-      <w:r>
-        <w:t xml:space="preserve">DOI:</w:t>
-      </w:r>
-      <w:r>
-        <w:t xml:space="preserve"> </w:t>
-      </w:r>
-      <w:hyperlink r:id="rId233">
-        <w:r>
-          <w:rPr>
-            <w:rStyle w:val="Hyperlink"/>
-          </w:rPr>
-          <w:t xml:space="preserve">10.5281/zenodo.5014756</w:t>
-        </w:r>
-      </w:hyperlink>
-    </w:p>
-    <w:bookmarkEnd w:id="234"/>
-    <w:bookmarkStart w:id="239" w:name="ref-YuJbg3zO"/>
-    <w:p>
-      <w:pPr>
-        <w:pStyle w:val="Bibliography"/>
-      </w:pPr>
-      <w:r>
-        <w:t xml:space="preserve">29.</w:t>
-      </w:r>
-      <w:r>
-        <w:t xml:space="preserve"> </w:t>
-      </w:r>
-      <w:r>
-        <w:rPr>
-          <w:b/>
-        </w:rPr>
-        <w:t xml:space="preserve">Open collaborative writing with Manubot</w:t>
-      </w:r>
-      <w:r>
-        <w:t xml:space="preserve"> </w:t>
-      </w:r>
-      <w:r>
-        <w:br/>
-      </w:r>
-      <w:r>
-        <w:t xml:space="preserve">Daniel S. Himmelstein, Vincent Rubinetti, David R. Slochower, Dongbo Hu, Venkat S. Malladi, Casey S. Greene, Anthony Gitter</w:t>
-      </w:r>
-      <w:r>
-        <w:br/>
-      </w:r>
-      <w:r>
-        <w:rPr>
-          <w:i/>
-        </w:rPr>
-        <w:t xml:space="preserve">PLOS Computational Biology</w:t>
-      </w:r>
-      <w:r>
-        <w:t xml:space="preserve"> </w:t>
-      </w:r>
-      <w:r>
-        <w:t xml:space="preserve">(2019-06-24)</w:t>
-      </w:r>
-      <w:r>
-        <w:t xml:space="preserve"> </w:t>
-      </w:r>
-      <w:hyperlink r:id="rId235">
-        <w:r>
-          <w:rPr>
-            <w:rStyle w:val="Hyperlink"/>
-          </w:rPr>
-          <w:t xml:space="preserve">https://doi.org/c7np</w:t>
-        </w:r>
-      </w:hyperlink>
-      <w:r>
-        <w:t xml:space="preserve"> </w:t>
-      </w:r>
-      <w:r>
-        <w:br/>
-      </w:r>
-      <w:r>
-        <w:t xml:space="preserve">DOI:</w:t>
-      </w:r>
-      <w:r>
-        <w:t xml:space="preserve"> </w:t>
-      </w:r>
-      <w:hyperlink r:id="rId236">
-        <w:r>
-          <w:rPr>
-            <w:rStyle w:val="Hyperlink"/>
-          </w:rPr>
-          <w:t xml:space="preserve">10.1371/journal.pcbi.1007128</w:t>
-        </w:r>
-      </w:hyperlink>
-      <w:r>
-        <w:t xml:space="preserve"> </w:t>
-      </w:r>
-      <w:r>
-        <w:t xml:space="preserve">· PMID:</w:t>
-      </w:r>
-      <w:r>
-        <w:t xml:space="preserve"> </w:t>
-      </w:r>
-      <w:hyperlink r:id="rId237">
-        <w:r>
-          <w:rPr>
-            <w:rStyle w:val="Hyperlink"/>
-          </w:rPr>
-          <w:t xml:space="preserve">31233491</w:t>
-        </w:r>
-      </w:hyperlink>
-      <w:r>
-        <w:t xml:space="preserve"> </w:t>
-      </w:r>
-      <w:r>
-        <w:t xml:space="preserve">· PMCID:</w:t>
-      </w:r>
-      <w:r>
-        <w:t xml:space="preserve"> </w:t>
-      </w:r>
-      <w:hyperlink r:id="rId238">
-        <w:r>
-          <w:rPr>
-            <w:rStyle w:val="Hyperlink"/>
-          </w:rPr>
-          <w:t xml:space="preserve">PMC6611653</w:t>
-        </w:r>
-      </w:hyperlink>
-    </w:p>
-    <w:bookmarkEnd w:id="239"/>
-    <w:bookmarkStart w:id="242" w:name="ref-1Bji9UOxF"/>
-    <w:p>
-      <w:pPr>
-        <w:pStyle w:val="Bibliography"/>
-      </w:pPr>
-      <w:r>
-        <w:t xml:space="preserve">30.</w:t>
-      </w:r>
-      <w:r>
-        <w:t xml:space="preserve"> </w:t>
-      </w:r>
-      <w:r>
-        <w:rPr>
-          <w:b/>
-        </w:rPr>
-        <w:t xml:space="preserve">Research in Computational Molecular Biology</w:t>
-      </w:r>
-      <w:r>
-        <w:t xml:space="preserve"> </w:t>
-      </w:r>
-      <w:r>
-        <w:br/>
-      </w:r>
-      <w:r>
-        <w:t xml:space="preserve">Lecture Notes in Computer Science</w:t>
-      </w:r>
-      <w:r>
-        <w:br/>
-      </w:r>
-      <w:r>
-        <w:t xml:space="preserve">(2016)</w:t>
-      </w:r>
-      <w:r>
-        <w:t xml:space="preserve"> </w:t>
-      </w:r>
-      <w:hyperlink r:id="rId240">
-        <w:r>
-          <w:rPr>
-            <w:rStyle w:val="Hyperlink"/>
-          </w:rPr>
-          <w:t xml:space="preserve">https://doi.org/gghp87</w:t>
-        </w:r>
-      </w:hyperlink>
-      <w:r>
-        <w:t xml:space="preserve"> </w:t>
-      </w:r>
-      <w:r>
-        <w:br/>
-      </w:r>
-      <w:r>
-        <w:t xml:space="preserve">DOI:</w:t>
-      </w:r>
-      <w:r>
-        <w:t xml:space="preserve"> </w:t>
-      </w:r>
-      <w:hyperlink r:id="rId241">
-        <w:r>
-          <w:rPr>
-            <w:rStyle w:val="Hyperlink"/>
-          </w:rPr>
-          <w:t xml:space="preserve">10.1007/978-3-319-31957-5</w:t>
-        </w:r>
-      </w:hyperlink>
-    </w:p>
-    <w:bookmarkEnd w:id="242"/>
-    <w:bookmarkStart w:id="245" w:name="ref-DBJsvxt7"/>
-    <w:p>
-      <w:pPr>
-        <w:pStyle w:val="Bibliography"/>
-      </w:pPr>
-      <w:r>
-        <w:t xml:space="preserve">31.</w:t>
-      </w:r>
-      <w:r>
-        <w:t xml:space="preserve"> </w:t>
-      </w:r>
-      <w:r>
-        <w:rPr>
-          <w:b/>
-        </w:rPr>
-        <w:t xml:space="preserve">Research in Computational Molecular Biology</w:t>
-      </w:r>
-      <w:r>
-        <w:t xml:space="preserve"> </w:t>
-      </w:r>
-      <w:r>
-        <w:br/>
-      </w:r>
-      <w:r>
-        <w:t xml:space="preserve">Lecture Notes in Computer Science</w:t>
-      </w:r>
-      <w:r>
-        <w:br/>
-      </w:r>
-      <w:r>
-        <w:t xml:space="preserve">(2011)</w:t>
-      </w:r>
-      <w:r>
-        <w:t xml:space="preserve"> </w:t>
-      </w:r>
-      <w:hyperlink r:id="rId243">
-        <w:r>
-          <w:rPr>
-            <w:rStyle w:val="Hyperlink"/>
-          </w:rPr>
-          <w:t xml:space="preserve">https://doi.org/dvwjgg</w:t>
-        </w:r>
-      </w:hyperlink>
-      <w:r>
-        <w:t xml:space="preserve"> </w:t>
-      </w:r>
-      <w:r>
-        <w:br/>
-      </w:r>
-      <w:r>
-        <w:t xml:space="preserve">DOI:</w:t>
-      </w:r>
-      <w:r>
-        <w:t xml:space="preserve"> </w:t>
-      </w:r>
-      <w:hyperlink r:id="rId244">
-        <w:r>
-          <w:rPr>
-            <w:rStyle w:val="Hyperlink"/>
-          </w:rPr>
-          <w:t xml:space="preserve">10.1007/978-3-642-20036-6</w:t>
-        </w:r>
-      </w:hyperlink>
-    </w:p>
-    <w:bookmarkEnd w:id="245"/>
-    <w:bookmarkStart w:id="248" w:name="ref-aziMb8CD"/>
-    <w:p>
-      <w:pPr>
-        <w:pStyle w:val="Bibliography"/>
-      </w:pPr>
-      <w:r>
-        <w:t xml:space="preserve">32.</w:t>
-      </w:r>
-      <w:r>
-        <w:t xml:space="preserve"> </w:t>
-      </w:r>
-      <w:r>
-        <w:rPr>
-          <w:b/>
-        </w:rPr>
-        <w:t xml:space="preserve">Research in Computational Molecular Biology</w:t>
-      </w:r>
-      <w:r>
-        <w:t xml:space="preserve"> </w:t>
-      </w:r>
-      <w:r>
-        <w:br/>
-      </w:r>
-      <w:r>
-        <w:t xml:space="preserve">Lecture Notes in Computer Science</w:t>
-      </w:r>
-      <w:r>
-        <w:br/>
-      </w:r>
-      <w:r>
-        <w:t xml:space="preserve">(2015)</w:t>
-      </w:r>
-      <w:r>
-        <w:t xml:space="preserve"> </w:t>
-      </w:r>
-      <w:hyperlink r:id="rId246">
-        <w:r>
-          <w:rPr>
-            <w:rStyle w:val="Hyperlink"/>
-          </w:rPr>
-          <w:t xml:space="preserve">https://doi.org/gghwjh</w:t>
-        </w:r>
-      </w:hyperlink>
-      <w:r>
-        <w:t xml:space="preserve"> </w:t>
-      </w:r>
-      <w:r>
-        <w:br/>
-      </w:r>
-      <w:r>
-        <w:t xml:space="preserve">DOI:</w:t>
-      </w:r>
-      <w:r>
-        <w:t xml:space="preserve"> </w:t>
-      </w:r>
-      <w:hyperlink r:id="rId247">
-        <w:r>
-          <w:rPr>
-            <w:rStyle w:val="Hyperlink"/>
-          </w:rPr>
-          <w:t xml:space="preserve">10.1007/978-3-319-16706-0</w:t>
-        </w:r>
-      </w:hyperlink>
-    </w:p>
-    <w:bookmarkEnd w:id="248"/>
-    <w:bookmarkStart w:id="251" w:name="ref-cLM5pKQN"/>
-    <w:p>
-      <w:pPr>
-        <w:pStyle w:val="Bibliography"/>
-      </w:pPr>
-      <w:r>
-        <w:t xml:space="preserve">33.</w:t>
-      </w:r>
-      <w:r>
-        <w:t xml:space="preserve"> </w:t>
-      </w:r>
-      <w:r>
-        <w:rPr>
-          <w:b/>
-        </w:rPr>
-        <w:t xml:space="preserve">Gender Prediction Methods Based on First Names with genderizeR</w:t>
-      </w:r>
-      <w:r>
-        <w:t xml:space="preserve"> </w:t>
-      </w:r>
-      <w:r>
-        <w:br/>
-      </w:r>
-      <w:r>
-        <w:t xml:space="preserve">Kamil Wais</w:t>
-      </w:r>
-      <w:r>
-        <w:br/>
-      </w:r>
-      <w:r>
-        <w:rPr>
-          <w:i/>
-        </w:rPr>
-        <w:t xml:space="preserve">The R Journal</w:t>
-      </w:r>
-      <w:r>
-        <w:t xml:space="preserve"> </w:t>
-      </w:r>
-      <w:r>
-        <w:t xml:space="preserve">(2016)</w:t>
-      </w:r>
-      <w:r>
-        <w:t xml:space="preserve"> </w:t>
-      </w:r>
-      <w:hyperlink r:id="rId249">
-        <w:r>
-          <w:rPr>
-            <w:rStyle w:val="Hyperlink"/>
-          </w:rPr>
-          <w:t xml:space="preserve">https://doi.org/gf4zqx</w:t>
-        </w:r>
-      </w:hyperlink>
-      <w:r>
-        <w:t xml:space="preserve"> </w:t>
-      </w:r>
-      <w:r>
-        <w:br/>
-      </w:r>
-      <w:r>
-        <w:t xml:space="preserve">DOI:</w:t>
-      </w:r>
-      <w:r>
-        <w:t xml:space="preserve"> </w:t>
-      </w:r>
-      <w:hyperlink r:id="rId250">
-        <w:r>
-          <w:rPr>
-            <w:rStyle w:val="Hyperlink"/>
-          </w:rPr>
-          <w:t xml:space="preserve">10.32614/rj-2016-002</w:t>
-        </w:r>
-      </w:hyperlink>
-    </w:p>
-    <w:bookmarkEnd w:id="251"/>
-    <w:bookmarkStart w:id="253" w:name="ref-1Fj9uUALi"/>
-    <w:p>
-      <w:pPr>
-        <w:pStyle w:val="Bibliography"/>
-      </w:pPr>
-      <w:r>
-        <w:t xml:space="preserve">34.</w:t>
-      </w:r>
-      <w:r>
-        <w:t xml:space="preserve"> </w:t>
-      </w:r>
-      <w:r>
-        <w:rPr>
-          <w:b/>
-        </w:rPr>
-        <w:t xml:space="preserve">Predicting Race and Ethnicity From the Sequence of Characters in a Name</w:t>
-      </w:r>
-      <w:r>
-        <w:t xml:space="preserve"> </w:t>
-      </w:r>
-      <w:r>
-        <w:br/>
-      </w:r>
-      <w:r>
-        <w:t xml:space="preserve">Gaurav Sood, Suriyan Laohaprapanon</w:t>
-      </w:r>
-      <w:r>
-        <w:br/>
-      </w:r>
-      <w:r>
-        <w:rPr>
-          <w:i/>
-        </w:rPr>
-        <w:t xml:space="preserve">arXiv</w:t>
-      </w:r>
-      <w:r>
-        <w:t xml:space="preserve"> </w:t>
-      </w:r>
-      <w:r>
-        <w:t xml:space="preserve">(2018-07-31)</w:t>
-      </w:r>
-      <w:r>
-        <w:t xml:space="preserve"> </w:t>
-      </w:r>
-      <w:hyperlink r:id="rId252">
-        <w:r>
-          <w:rPr>
-            <w:rStyle w:val="Hyperlink"/>
-          </w:rPr>
-          <w:t xml:space="preserve">https://arxiv.org/abs/1805.02109</w:t>
-        </w:r>
-      </w:hyperlink>
-    </w:p>
-    <w:bookmarkEnd w:id="253"/>
-    <w:bookmarkStart w:id="256" w:name="ref-Wcublhdw"/>
-    <w:p>
-      <w:pPr>
-        <w:pStyle w:val="Bibliography"/>
-      </w:pPr>
-      <w:r>
-        <w:t xml:space="preserve">35.</w:t>
-      </w:r>
-      <w:r>
-        <w:t xml:space="preserve"> </w:t>
-      </w:r>
-      <w:r>
-        <w:rPr>
-          <w:b/>
-        </w:rPr>
-        <w:t xml:space="preserve">Name-ethnicity classification from open sources</w:t>
-      </w:r>
-      <w:r>
-        <w:t xml:space="preserve"> </w:t>
-      </w:r>
-      <w:r>
-        <w:br/>
-      </w:r>
-      <w:r>
-        <w:t xml:space="preserve">Anurag Ambekar, Charles Ward, Jahangir Mohammed, Swapna Male, Steven Skiena</w:t>
-      </w:r>
-      <w:r>
-        <w:br/>
-      </w:r>
-      <w:r>
-        <w:rPr>
-          <w:i/>
-        </w:rPr>
-        <w:t xml:space="preserve">Association for Computing Machinery (ACM)</w:t>
-      </w:r>
-      <w:r>
-        <w:t xml:space="preserve"> </w:t>
-      </w:r>
-      <w:r>
-        <w:t xml:space="preserve">(2009)</w:t>
-      </w:r>
-      <w:r>
-        <w:t xml:space="preserve"> </w:t>
-      </w:r>
-      <w:hyperlink r:id="rId254">
-        <w:r>
-          <w:rPr>
-            <w:rStyle w:val="Hyperlink"/>
-          </w:rPr>
-          <w:t xml:space="preserve">https://doi.org/fs3pr8</w:t>
-        </w:r>
-      </w:hyperlink>
-      <w:r>
-        <w:t xml:space="preserve"> </w:t>
-      </w:r>
-      <w:r>
-        <w:br/>
-      </w:r>
-      <w:r>
-        <w:t xml:space="preserve">DOI:</w:t>
-      </w:r>
-      <w:r>
-        <w:t xml:space="preserve"> </w:t>
-      </w:r>
-      <w:hyperlink r:id="rId255">
-        <w:r>
-          <w:rPr>
-            <w:rStyle w:val="Hyperlink"/>
-          </w:rPr>
-          <w:t xml:space="preserve">10.1145/1557019.1557032</w:t>
-        </w:r>
-      </w:hyperlink>
-    </w:p>
-    <w:bookmarkEnd w:id="256"/>
-    <w:bookmarkStart w:id="259" w:name="ref-OqLU02w9"/>
-    <w:p>
-      <w:pPr>
-        <w:pStyle w:val="Bibliography"/>
-      </w:pPr>
-      <w:r>
-        <w:t xml:space="preserve">36.</w:t>
-      </w:r>
-      <w:r>
-        <w:t xml:space="preserve"> </w:t>
-      </w:r>
-      <w:r>
-        <w:rPr>
-          <w:b/>
-        </w:rPr>
-        <w:t xml:space="preserve">Nationality Classification Using Name Embeddings</w:t>
-      </w:r>
-      <w:r>
-        <w:t xml:space="preserve"> </w:t>
-      </w:r>
-      <w:r>
-        <w:br/>
-      </w:r>
-      <w:r>
-        <w:t xml:space="preserve">Junting Ye, Shuchu Han, Yifan Hu, Baris Coskun, Meizhu Liu, Hong Qin, Steven Skiena</w:t>
-      </w:r>
-      <w:r>
-        <w:br/>
-      </w:r>
-      <w:r>
-        <w:rPr>
-          <w:i/>
-        </w:rPr>
-        <w:t xml:space="preserve">Association for Computing Machinery (ACM)</w:t>
-      </w:r>
-      <w:r>
-        <w:t xml:space="preserve"> </w:t>
-      </w:r>
-      <w:r>
-        <w:t xml:space="preserve">(2017-11-06)</w:t>
-      </w:r>
-      <w:r>
-        <w:t xml:space="preserve"> </w:t>
-      </w:r>
-      <w:hyperlink r:id="rId257">
-        <w:r>
-          <w:rPr>
-            <w:rStyle w:val="Hyperlink"/>
-          </w:rPr>
-          <w:t xml:space="preserve">https://doi.org/ggjc78</w:t>
-        </w:r>
-      </w:hyperlink>
-      <w:r>
-        <w:t xml:space="preserve"> </w:t>
-      </w:r>
-      <w:r>
-        <w:br/>
-      </w:r>
-      <w:r>
-        <w:t xml:space="preserve">DOI:</w:t>
-      </w:r>
-      <w:r>
-        <w:t xml:space="preserve"> </w:t>
-      </w:r>
-      <w:hyperlink r:id="rId258">
-        <w:r>
-          <w:rPr>
-            <w:rStyle w:val="Hyperlink"/>
-          </w:rPr>
-          <w:t xml:space="preserve">10.1145/3132847.3133008</w:t>
-        </w:r>
-      </w:hyperlink>
-    </w:p>
-    <w:bookmarkEnd w:id="259"/>
-    <w:bookmarkStart w:id="261" w:name="ref-wH0Hk1gE"/>
-    <w:p>
-      <w:pPr>
-        <w:pStyle w:val="Bibliography"/>
-      </w:pPr>
-      <w:r>
-        <w:t xml:space="preserve">37.</w:t>
-      </w:r>
-      <w:r>
-        <w:t xml:space="preserve"> </w:t>
-      </w:r>
-      <w:r>
-        <w:rPr>
-          <w:b/>
-        </w:rPr>
-        <w:t xml:space="preserve">Statistics in epidemiology: methods, techniques, and applications</w:t>
-      </w:r>
-      <w:r>
-        <w:t xml:space="preserve"> </w:t>
-      </w:r>
-      <w:r>
-        <w:br/>
-      </w:r>
-      <w:r>
-        <w:t xml:space="preserve">Hardeo Sahai, Anwer Khurshid</w:t>
-      </w:r>
-      <w:r>
-        <w:br/>
-      </w:r>
-      <w:r>
-        <w:rPr>
-          <w:i/>
-        </w:rPr>
-        <w:t xml:space="preserve">CRC Press</w:t>
-      </w:r>
-      <w:r>
-        <w:t xml:space="preserve"> </w:t>
-      </w:r>
-      <w:r>
-        <w:t xml:space="preserve">(1996)</w:t>
-      </w:r>
-      <w:r>
-        <w:t xml:space="preserve"> </w:t>
-      </w:r>
-      <w:r>
-        <w:br/>
-      </w:r>
-      <w:r>
-        <w:t xml:space="preserve">ISBN:</w:t>
-      </w:r>
-      <w:r>
-        <w:t xml:space="preserve"> </w:t>
-      </w:r>
-      <w:hyperlink r:id="rId260">
-        <w:r>
-          <w:rPr>
-            <w:rStyle w:val="Hyperlink"/>
-          </w:rPr>
-          <w:t xml:space="preserve">9780849394447</w:t>
-        </w:r>
-      </w:hyperlink>
-    </w:p>
-    <w:bookmarkEnd w:id="261"/>
-    <w:bookmarkStart w:id="265" w:name="ref-ehwQrUKL"/>
-    <w:p>
-      <w:pPr>
-        <w:pStyle w:val="Bibliography"/>
-      </w:pPr>
-      <w:r>
-        <w:t xml:space="preserve">38.</w:t>
-      </w:r>
-      <w:r>
-        <w:t xml:space="preserve"> </w:t>
-      </w:r>
-      <w:r>
-        <w:rPr>
-          <w:b/>
-        </w:rPr>
-        <w:t xml:space="preserve">Contributorship and division of labor in knowledge production</w:t>
-      </w:r>
-      <w:r>
-        <w:t xml:space="preserve"> </w:t>
-      </w:r>
-      <w:r>
-        <w:br/>
-      </w:r>
-      <w:r>
-        <w:t xml:space="preserve">Vincent Larivière, Nadine Desrochers, Benoît Macaluso, Philippe Mongeon, Adèle Paul-Hus, Cassidy R Sugimoto</w:t>
-      </w:r>
-      <w:r>
-        <w:br/>
-      </w:r>
-      <w:r>
-        <w:rPr>
-          <w:i/>
-        </w:rPr>
-        <w:t xml:space="preserve">Social Studies of Science</w:t>
-      </w:r>
-      <w:r>
-        <w:t xml:space="preserve"> </w:t>
-      </w:r>
-      <w:r>
-        <w:t xml:space="preserve">(2016-06-21)</w:t>
-      </w:r>
-      <w:r>
-        <w:t xml:space="preserve"> </w:t>
-      </w:r>
-      <w:hyperlink r:id="rId262">
-        <w:r>
-          <w:rPr>
-            <w:rStyle w:val="Hyperlink"/>
-          </w:rPr>
-          <w:t xml:space="preserve">https://doi.org/gc6xqv</w:t>
-        </w:r>
-      </w:hyperlink>
-      <w:r>
-        <w:t xml:space="preserve"> </w:t>
-      </w:r>
-      <w:r>
-        <w:br/>
-      </w:r>
-      <w:r>
-        <w:t xml:space="preserve">DOI:</w:t>
-      </w:r>
-      <w:r>
-        <w:t xml:space="preserve"> </w:t>
-      </w:r>
-      <w:hyperlink r:id="rId263">
-        <w:r>
-          <w:rPr>
-            <w:rStyle w:val="Hyperlink"/>
-          </w:rPr>
-          <w:t xml:space="preserve">10.1177/0306312716650046</w:t>
-        </w:r>
-      </w:hyperlink>
-      <w:r>
-        <w:t xml:space="preserve"> </w:t>
-      </w:r>
-      <w:r>
-        <w:t xml:space="preserve">· PMID:</w:t>
-      </w:r>
-      <w:r>
-        <w:t xml:space="preserve"> </w:t>
-      </w:r>
-      <w:hyperlink r:id="rId264">
-        <w:r>
-          <w:rPr>
-            <w:rStyle w:val="Hyperlink"/>
-          </w:rPr>
-          <w:t xml:space="preserve">28948891</w:t>
-        </w:r>
-      </w:hyperlink>
-    </w:p>
-    <w:bookmarkEnd w:id="265"/>
-    <w:bookmarkEnd w:id="266"/>
+        <w:t xml:space="preserve">(2016). Research in Computational Molecular Biology (Springer Science and Business Media LLC).</w:t>
+      </w:r>
+    </w:p>
+    <w:bookmarkEnd w:id="160"/>
+    <w:bookmarkEnd w:id="161"/>
     <w:sectPr>
       <w:pgSz w:w="12240" w:h="15840"/>
       <w:pgMar w:top="1440" w:right="1440" w:bottom="1440" w:left="1440" w:header="720" w:footer="720" w:gutter="0"/>

--- a/manuscript.docx
+++ b/manuscript.docx
@@ -52,12 +52,14 @@
       </w:pPr>
       <w:r>
         <w:rPr>
+          <w:iCs/>
           <w:i/>
         </w:rPr>
         <w:t xml:space="preserve">A DOI-citable version of this manuscript is available at</w:t>
       </w:r>
       <w:r>
         <w:rPr>
+          <w:iCs/>
           <w:i/>
         </w:rPr>
         <w:t xml:space="preserve"> </w:t>
@@ -66,6 +68,7 @@
         <w:r>
           <w:rPr>
             <w:rStyle w:val="Hyperlink"/>
+            <w:iCs/>
             <w:i/>
           </w:rPr>
           <w:t xml:space="preserve">https://doi.org/10.1101/2020.04.14.927251</w:t>
@@ -122,14 +125,14 @@
           <w:rPr>
             <w:rStyle w:val="Hyperlink"/>
           </w:rPr>
-          <w:t xml:space="preserve">greenelab/iscb-diversity-manuscript@b44d607</w:t>
-        </w:r>
-      </w:hyperlink>
-      <w:r>
-        <w:t xml:space="preserve"> </w:t>
-      </w:r>
-      <w:r>
-        <w:t xml:space="preserve">on July 7, 2021.</w:t>
+          <w:t xml:space="preserve">greenelab/iscb-diversity-manuscript@45c6d5b</w:t>
+        </w:r>
+      </w:hyperlink>
+      <w:r>
+        <w:t xml:space="preserve"> </w:t>
+      </w:r>
+      <w:r>
+        <w:t xml:space="preserve">on August 5, 2021.</w:t>
       </w:r>
       <w:r>
         <w:t xml:space="preserve"> </w:t>
@@ -140,15 +143,14 @@
         <w:pStyle w:val="BodyText"/>
       </w:pPr>
     </w:p>
+    <w:bookmarkStart w:id="42" w:name="authors"/>
     <w:p>
       <w:pPr>
         <w:pStyle w:val="Heading2"/>
       </w:pPr>
-      <w:bookmarkStart w:id="23" w:name="authors"/>
       <w:r>
         <w:t xml:space="preserve">Authors</w:t>
       </w:r>
-      <w:bookmarkEnd w:id="23"/>
     </w:p>
     <w:p>
       <w:pPr>
@@ -159,6 +161,7 @@
       </w:pPr>
       <w:r>
         <w:rPr>
+          <w:bCs/>
           <w:b/>
         </w:rPr>
         <w:t xml:space="preserve">Trang T. Le</w:t>
@@ -182,7 +185,7 @@
                     </pic:cNvPicPr>
                   </pic:nvPicPr>
                   <pic:blipFill>
-                    <a:blip r:embed="rId24"/>
+                    <a:blip r:embed="rId23"/>
                     <a:stretch>
                       <a:fillRect/>
                     </a:stretch>
@@ -211,7 +214,7 @@
       <w:r>
         <w:t xml:space="preserve"> </w:t>
       </w:r>
-      <w:hyperlink r:id="rId25">
+      <w:hyperlink r:id="rId24">
         <w:r>
           <w:rPr>
             <w:rStyle w:val="Hyperlink"/>
@@ -244,7 +247,7 @@
                     </pic:cNvPicPr>
                   </pic:nvPicPr>
                   <pic:blipFill>
-                    <a:blip r:embed="rId26"/>
+                    <a:blip r:embed="rId25"/>
                     <a:stretch>
                       <a:fillRect/>
                     </a:stretch>
@@ -273,7 +276,7 @@
       <w:r>
         <w:t xml:space="preserve"> </w:t>
       </w:r>
-      <w:hyperlink r:id="rId27">
+      <w:hyperlink r:id="rId26">
         <w:r>
           <w:rPr>
             <w:rStyle w:val="Hyperlink"/>
@@ -306,7 +309,7 @@
                     </pic:cNvPicPr>
                   </pic:nvPicPr>
                   <pic:blipFill>
-                    <a:blip r:embed="rId28"/>
+                    <a:blip r:embed="rId27"/>
                     <a:stretch>
                       <a:fillRect/>
                     </a:stretch>
@@ -335,7 +338,7 @@
       <w:r>
         <w:t xml:space="preserve"> </w:t>
       </w:r>
-      <w:hyperlink r:id="rId29">
+      <w:hyperlink r:id="rId28">
         <w:r>
           <w:rPr>
             <w:rStyle w:val="Hyperlink"/>
@@ -365,6 +368,7 @@
       </w:pPr>
       <w:r>
         <w:rPr>
+          <w:bCs/>
           <w:b/>
         </w:rPr>
         <w:t xml:space="preserve">Daniel S. Himmelstein</w:t>
@@ -388,7 +392,7 @@
                     </pic:cNvPicPr>
                   </pic:nvPicPr>
                   <pic:blipFill>
-                    <a:blip r:embed="rId24"/>
+                    <a:blip r:embed="rId23"/>
                     <a:stretch>
                       <a:fillRect/>
                     </a:stretch>
@@ -417,7 +421,7 @@
       <w:r>
         <w:t xml:space="preserve"> </w:t>
       </w:r>
-      <w:hyperlink r:id="rId30">
+      <w:hyperlink r:id="rId29">
         <w:r>
           <w:rPr>
             <w:rStyle w:val="Hyperlink"/>
@@ -450,7 +454,7 @@
                     </pic:cNvPicPr>
                   </pic:nvPicPr>
                   <pic:blipFill>
-                    <a:blip r:embed="rId26"/>
+                    <a:blip r:embed="rId25"/>
                     <a:stretch>
                       <a:fillRect/>
                     </a:stretch>
@@ -479,7 +483,7 @@
       <w:r>
         <w:t xml:space="preserve"> </w:t>
       </w:r>
-      <w:hyperlink r:id="rId31">
+      <w:hyperlink r:id="rId30">
         <w:r>
           <w:rPr>
             <w:rStyle w:val="Hyperlink"/>
@@ -512,7 +516,7 @@
                     </pic:cNvPicPr>
                   </pic:nvPicPr>
                   <pic:blipFill>
-                    <a:blip r:embed="rId28"/>
+                    <a:blip r:embed="rId27"/>
                     <a:stretch>
                       <a:fillRect/>
                     </a:stretch>
@@ -541,30 +545,30 @@
       <w:r>
         <w:t xml:space="preserve"> </w:t>
       </w:r>
+      <w:hyperlink r:id="rId31">
+        <w:r>
+          <w:rPr>
+            <w:rStyle w:val="Hyperlink"/>
+          </w:rPr>
+          <w:t xml:space="preserve">dhimmel</w:t>
+        </w:r>
+      </w:hyperlink>
+      <w:r>
+        <w:t xml:space="preserve"> </w:t>
+      </w:r>
+      <w:r>
+        <w:t xml:space="preserve"> </w:t>
+      </w:r>
+      <w:r>
+        <w:t xml:space="preserve">Department of Systems Pharmacology and Translational Therapeutics, Perelman School of Medicine, University of Pennsylvania</w:t>
+      </w:r>
+      <w:r>
+        <w:t xml:space="preserve"> </w:t>
+      </w:r>
+      <w:r>
+        <w:t xml:space="preserve">· Funded by the Gordon and Betty Moore Foundation (</w:t>
+      </w:r>
       <w:hyperlink r:id="rId32">
-        <w:r>
-          <w:rPr>
-            <w:rStyle w:val="Hyperlink"/>
-          </w:rPr>
-          <w:t xml:space="preserve">dhimmel</w:t>
-        </w:r>
-      </w:hyperlink>
-      <w:r>
-        <w:t xml:space="preserve"> </w:t>
-      </w:r>
-      <w:r>
-        <w:t xml:space="preserve"> </w:t>
-      </w:r>
-      <w:r>
-        <w:t xml:space="preserve">Department of Systems Pharmacology and Translational Therapeutics, Perelman School of Medicine, University of Pennsylvania</w:t>
-      </w:r>
-      <w:r>
-        <w:t xml:space="preserve"> </w:t>
-      </w:r>
-      <w:r>
-        <w:t xml:space="preserve">· Funded by the Gordon and Betty Moore Foundation (</w:t>
-      </w:r>
-      <w:hyperlink r:id="rId33">
         <w:r>
           <w:rPr>
             <w:rStyle w:val="Hyperlink"/>
@@ -588,6 +592,7 @@
       </w:pPr>
       <w:r>
         <w:rPr>
+          <w:bCs/>
           <w:b/>
         </w:rPr>
         <w:t xml:space="preserve">Ariel A. Hippen</w:t>
@@ -611,7 +616,7 @@
                     </pic:cNvPicPr>
                   </pic:nvPicPr>
                   <pic:blipFill>
-                    <a:blip r:embed="rId24"/>
+                    <a:blip r:embed="rId23"/>
                     <a:stretch>
                       <a:fillRect/>
                     </a:stretch>
@@ -640,7 +645,7 @@
       <w:r>
         <w:t xml:space="preserve"> </w:t>
       </w:r>
-      <w:hyperlink r:id="rId34">
+      <w:hyperlink r:id="rId33">
         <w:r>
           <w:rPr>
             <w:rStyle w:val="Hyperlink"/>
@@ -673,7 +678,7 @@
                     </pic:cNvPicPr>
                   </pic:nvPicPr>
                   <pic:blipFill>
-                    <a:blip r:embed="rId26"/>
+                    <a:blip r:embed="rId25"/>
                     <a:stretch>
                       <a:fillRect/>
                     </a:stretch>
@@ -702,7 +707,7 @@
       <w:r>
         <w:t xml:space="preserve"> </w:t>
       </w:r>
-      <w:hyperlink r:id="rId35">
+      <w:hyperlink r:id="rId34">
         <w:r>
           <w:rPr>
             <w:rStyle w:val="Hyperlink"/>
@@ -735,7 +740,7 @@
                     </pic:cNvPicPr>
                   </pic:nvPicPr>
                   <pic:blipFill>
-                    <a:blip r:embed="rId28"/>
+                    <a:blip r:embed="rId27"/>
                     <a:stretch>
                       <a:fillRect/>
                     </a:stretch>
@@ -764,7 +769,7 @@
       <w:r>
         <w:t xml:space="preserve"> </w:t>
       </w:r>
-      <w:hyperlink r:id="rId36">
+      <w:hyperlink r:id="rId35">
         <w:r>
           <w:rPr>
             <w:rStyle w:val="Hyperlink"/>
@@ -794,6 +799,7 @@
       </w:pPr>
       <w:r>
         <w:rPr>
+          <w:bCs/>
           <w:b/>
         </w:rPr>
         <w:t xml:space="preserve">Matthew R. Gazzara</w:t>
@@ -817,7 +823,7 @@
                     </pic:cNvPicPr>
                   </pic:nvPicPr>
                   <pic:blipFill>
-                    <a:blip r:embed="rId24"/>
+                    <a:blip r:embed="rId23"/>
                     <a:stretch>
                       <a:fillRect/>
                     </a:stretch>
@@ -846,7 +852,7 @@
       <w:r>
         <w:t xml:space="preserve"> </w:t>
       </w:r>
-      <w:hyperlink r:id="rId37">
+      <w:hyperlink r:id="rId36">
         <w:r>
           <w:rPr>
             <w:rStyle w:val="Hyperlink"/>
@@ -879,7 +885,7 @@
                     </pic:cNvPicPr>
                   </pic:nvPicPr>
                   <pic:blipFill>
-                    <a:blip r:embed="rId26"/>
+                    <a:blip r:embed="rId25"/>
                     <a:stretch>
                       <a:fillRect/>
                     </a:stretch>
@@ -908,7 +914,7 @@
       <w:r>
         <w:t xml:space="preserve"> </w:t>
       </w:r>
-      <w:hyperlink r:id="rId38">
+      <w:hyperlink r:id="rId37">
         <w:r>
           <w:rPr>
             <w:rStyle w:val="Hyperlink"/>
@@ -941,7 +947,7 @@
                     </pic:cNvPicPr>
                   </pic:nvPicPr>
                   <pic:blipFill>
-                    <a:blip r:embed="rId28"/>
+                    <a:blip r:embed="rId27"/>
                     <a:stretch>
                       <a:fillRect/>
                     </a:stretch>
@@ -970,7 +976,7 @@
       <w:r>
         <w:t xml:space="preserve"> </w:t>
       </w:r>
-      <w:hyperlink r:id="rId39">
+      <w:hyperlink r:id="rId38">
         <w:r>
           <w:rPr>
             <w:rStyle w:val="Hyperlink"/>
@@ -1000,6 +1006,7 @@
       </w:pPr>
       <w:r>
         <w:rPr>
+          <w:bCs/>
           <w:b/>
         </w:rPr>
         <w:t xml:space="preserve">Casey S. Greene</w:t>
@@ -1023,7 +1030,7 @@
                     </pic:cNvPicPr>
                   </pic:nvPicPr>
                   <pic:blipFill>
-                    <a:blip r:embed="rId24"/>
+                    <a:blip r:embed="rId23"/>
                     <a:stretch>
                       <a:fillRect/>
                     </a:stretch>
@@ -1052,7 +1059,7 @@
       <w:r>
         <w:t xml:space="preserve"> </w:t>
       </w:r>
-      <w:hyperlink r:id="rId40">
+      <w:hyperlink r:id="rId39">
         <w:r>
           <w:rPr>
             <w:rStyle w:val="Hyperlink"/>
@@ -1085,7 +1092,7 @@
                     </pic:cNvPicPr>
                   </pic:nvPicPr>
                   <pic:blipFill>
-                    <a:blip r:embed="rId26"/>
+                    <a:blip r:embed="rId25"/>
                     <a:stretch>
                       <a:fillRect/>
                     </a:stretch>
@@ -1114,7 +1121,7 @@
       <w:r>
         <w:t xml:space="preserve"> </w:t>
       </w:r>
-      <w:hyperlink r:id="rId41">
+      <w:hyperlink r:id="rId40">
         <w:r>
           <w:rPr>
             <w:rStyle w:val="Hyperlink"/>
@@ -1147,7 +1154,7 @@
                     </pic:cNvPicPr>
                   </pic:nvPicPr>
                   <pic:blipFill>
-                    <a:blip r:embed="rId28"/>
+                    <a:blip r:embed="rId27"/>
                     <a:stretch>
                       <a:fillRect/>
                     </a:stretch>
@@ -1176,7 +1183,7 @@
       <w:r>
         <w:t xml:space="preserve"> </w:t>
       </w:r>
-      <w:hyperlink r:id="rId42">
+      <w:hyperlink r:id="rId41">
         <w:r>
           <w:rPr>
             <w:rStyle w:val="Hyperlink"/>
@@ -1199,7 +1206,7 @@
       <w:r>
         <w:t xml:space="preserve">· Funded by the Gordon and Betty Moore Foundation (</w:t>
       </w:r>
-      <w:hyperlink r:id="rId33">
+      <w:hyperlink r:id="rId32">
         <w:r>
           <w:rPr>
             <w:rStyle w:val="Hyperlink"/>
@@ -1214,15 +1221,15 @@
         <w:t xml:space="preserve"> </w:t>
       </w:r>
     </w:p>
+    <w:bookmarkEnd w:id="42"/>
+    <w:bookmarkStart w:id="43" w:name="highlights"/>
     <w:p>
       <w:pPr>
         <w:pStyle w:val="Heading2"/>
       </w:pPr>
-      <w:bookmarkStart w:id="43" w:name="highlights"/>
       <w:r>
         <w:t xml:space="preserve">Highlights</w:t>
       </w:r>
-      <w:bookmarkEnd w:id="43"/>
     </w:p>
     <w:p>
       <w:pPr>
@@ -1272,15 +1279,15 @@
         <w:t xml:space="preserve">honorees with an affiliation in the US were overrepresented by a factor of 2.0</w:t>
       </w:r>
     </w:p>
+    <w:bookmarkEnd w:id="43"/>
+    <w:bookmarkStart w:id="44" w:name="summary"/>
     <w:p>
       <w:pPr>
         <w:pStyle w:val="Heading2"/>
       </w:pPr>
-      <w:bookmarkStart w:id="44" w:name="summary"/>
       <w:r>
         <w:t xml:space="preserve">Summary</w:t>
       </w:r>
-      <w:bookmarkEnd w:id="44"/>
     </w:p>
     <w:p>
       <w:pPr>
@@ -1306,6 +1313,7 @@
       </w:r>
       <w:r>
         <w:rPr>
+          <w:iCs/>
           <w:i/>
         </w:rPr>
         <w:t xml:space="preserve">International Society for Computational Biology</w:t>
@@ -1349,15 +1357,15 @@
         <w:t xml:space="preserve"> </w:t>
       </w:r>
     </w:p>
+    <w:bookmarkEnd w:id="44"/>
+    <w:bookmarkStart w:id="48" w:name="introduction"/>
     <w:p>
       <w:pPr>
         <w:pStyle w:val="Heading2"/>
       </w:pPr>
-      <w:bookmarkStart w:id="45" w:name="introduction"/>
       <w:r>
         <w:t xml:space="preserve">Introduction</w:t>
       </w:r>
-      <w:bookmarkEnd w:id="45"/>
     </w:p>
     <w:p>
       <w:pPr>
@@ -1388,17 +1396,14 @@
         <w:t xml:space="preserve"> </w:t>
       </w:r>
       <w:r>
-        <w:t xml:space="preserve">(Hofstra et al.,</w:t>
-      </w:r>
-      <w:r>
-        <w:t xml:space="preserve"> </w:t>
+        <w:t xml:space="preserve">(</w:t>
       </w:r>
       <w:hyperlink w:anchor="ref-1Slc5L0l">
         <w:r>
           <w:rPr>
             <w:rStyle w:val="Hyperlink"/>
           </w:rPr>
-          <w:t xml:space="preserve">2020</w:t>
+          <w:t xml:space="preserve">Hofstra et al., 2020</w:t>
         </w:r>
       </w:hyperlink>
       <w:r>
@@ -1425,21 +1430,18 @@
         <w:t xml:space="preserve"> </w:t>
       </w:r>
       <w:r>
-        <w:t xml:space="preserve">(Klein et al.,</w:t>
-      </w:r>
-      <w:r>
-        <w:t xml:space="preserve"> </w:t>
+        <w:t xml:space="preserve">(</w:t>
       </w:r>
       <w:hyperlink w:anchor="ref-1G16T65Sv">
         <w:r>
           <w:rPr>
             <w:rStyle w:val="Hyperlink"/>
           </w:rPr>
-          <w:t xml:space="preserve">2017</w:t>
-        </w:r>
-      </w:hyperlink>
-      <w:r>
-        <w:t xml:space="preserve">; Langin,</w:t>
+          <w:t xml:space="preserve">Klein et al., 2017</w:t>
+        </w:r>
+      </w:hyperlink>
+      <w:r>
+        <w:t xml:space="preserve">;</w:t>
       </w:r>
       <w:r>
         <w:t xml:space="preserve"> </w:t>
@@ -1449,11 +1451,11 @@
           <w:rPr>
             <w:rStyle w:val="Hyperlink"/>
           </w:rPr>
-          <w:t xml:space="preserve">2019</w:t>
-        </w:r>
-      </w:hyperlink>
-      <w:r>
-        <w:t xml:space="preserve">; Martin,</w:t>
+          <w:t xml:space="preserve">Langin, 2019</w:t>
+        </w:r>
+      </w:hyperlink>
+      <w:r>
+        <w:t xml:space="preserve">;</w:t>
       </w:r>
       <w:r>
         <w:t xml:space="preserve"> </w:t>
@@ -1463,11 +1465,11 @@
           <w:rPr>
             <w:rStyle w:val="Hyperlink"/>
           </w:rPr>
-          <w:t xml:space="preserve">2015</w:t>
-        </w:r>
-      </w:hyperlink>
-      <w:r>
-        <w:t xml:space="preserve">,</w:t>
+          <w:t xml:space="preserve">Martin, 2015</w:t>
+        </w:r>
+      </w:hyperlink>
+      <w:r>
+        <w:t xml:space="preserve">;</w:t>
       </w:r>
       <w:r>
         <w:t xml:space="preserve"> </w:t>
@@ -1477,7 +1479,7 @@
           <w:rPr>
             <w:rStyle w:val="Hyperlink"/>
           </w:rPr>
-          <w:t xml:space="preserve">2014</w:t>
+          <w:t xml:space="preserve">Martin, 2014</w:t>
         </w:r>
       </w:hyperlink>
       <w:r>
@@ -1496,17 +1498,14 @@
         <w:t xml:space="preserve"> </w:t>
       </w:r>
       <w:r>
-        <w:t xml:space="preserve">(Casadevall and Handelsman,</w:t>
-      </w:r>
-      <w:r>
-        <w:t xml:space="preserve"> </w:t>
+        <w:t xml:space="preserve">(</w:t>
       </w:r>
       <w:hyperlink w:anchor="ref-UxTZTP0G">
         <w:r>
           <w:rPr>
             <w:rStyle w:val="Hyperlink"/>
           </w:rPr>
-          <w:t xml:space="preserve">2014</w:t>
+          <w:t xml:space="preserve">Casadevall and Handelsman, 2014</w:t>
         </w:r>
       </w:hyperlink>
       <w:r>
@@ -1525,17 +1524,14 @@
         <w:t xml:space="preserve"> </w:t>
       </w:r>
       <w:r>
-        <w:t xml:space="preserve">(Ruzycki et al.,</w:t>
-      </w:r>
-      <w:r>
-        <w:t xml:space="preserve"> </w:t>
+        <w:t xml:space="preserve">(</w:t>
       </w:r>
       <w:hyperlink w:anchor="ref-6mHXFr1Z">
         <w:r>
           <w:rPr>
             <w:rStyle w:val="Hyperlink"/>
           </w:rPr>
-          <w:t xml:space="preserve">2019</w:t>
+          <w:t xml:space="preserve">Ruzycki et al., 2019</w:t>
         </w:r>
       </w:hyperlink>
       <w:r>
@@ -1554,17 +1550,14 @@
         <w:t xml:space="preserve"> </w:t>
       </w:r>
       <w:r>
-        <w:t xml:space="preserve">(Witteman et al.,</w:t>
-      </w:r>
-      <w:r>
-        <w:t xml:space="preserve"> </w:t>
+        <w:t xml:space="preserve">(</w:t>
       </w:r>
       <w:hyperlink w:anchor="ref-19KEajiJN">
         <w:r>
           <w:rPr>
             <w:rStyle w:val="Hyperlink"/>
           </w:rPr>
-          <w:t xml:space="preserve">2019</w:t>
+          <w:t xml:space="preserve">Witteman et al., 2019</w:t>
         </w:r>
       </w:hyperlink>
       <w:r>
@@ -1585,17 +1578,14 @@
         <w:t xml:space="preserve"> </w:t>
       </w:r>
       <w:r>
-        <w:t xml:space="preserve">(Ginther et al.,</w:t>
-      </w:r>
-      <w:r>
-        <w:t xml:space="preserve"> </w:t>
+        <w:t xml:space="preserve">(</w:t>
       </w:r>
       <w:hyperlink w:anchor="ref-njNa3CYa">
         <w:r>
           <w:rPr>
             <w:rStyle w:val="Hyperlink"/>
           </w:rPr>
-          <w:t xml:space="preserve">2011</w:t>
+          <w:t xml:space="preserve">Ginther et al., 2011</w:t>
         </w:r>
       </w:hyperlink>
       <w:r>
@@ -1614,17 +1604,14 @@
         <w:t xml:space="preserve"> </w:t>
       </w:r>
       <w:r>
-        <w:t xml:space="preserve">(Ginther et al.,</w:t>
-      </w:r>
-      <w:r>
-        <w:t xml:space="preserve"> </w:t>
+        <w:t xml:space="preserve">(</w:t>
       </w:r>
       <w:hyperlink w:anchor="ref-167tJVlJu">
         <w:r>
           <w:rPr>
             <w:rStyle w:val="Hyperlink"/>
           </w:rPr>
-          <w:t xml:space="preserve">2016</w:t>
+          <w:t xml:space="preserve">Ginther et al., 2016</w:t>
         </w:r>
       </w:hyperlink>
       <w:r>
@@ -1643,17 +1630,14 @@
         <w:t xml:space="preserve"> </w:t>
       </w:r>
       <w:r>
-        <w:t xml:space="preserve">(Hoppe et al.,</w:t>
-      </w:r>
-      <w:r>
-        <w:t xml:space="preserve"> </w:t>
+        <w:t xml:space="preserve">(</w:t>
       </w:r>
       <w:hyperlink w:anchor="ref-hP9R3Quu">
         <w:r>
           <w:rPr>
             <w:rStyle w:val="Hyperlink"/>
           </w:rPr>
-          <w:t xml:space="preserve">2019</w:t>
+          <w:t xml:space="preserve">Hoppe et al., 2019</w:t>
         </w:r>
       </w:hyperlink>
       <w:r>
@@ -1691,19 +1675,36 @@
       <w:r>
         <w:t xml:space="preserve"> </w:t>
       </w:r>
+      <w:hyperlink r:id="rId45">
+        <w:r>
+          <w:rPr>
+            <w:rStyle w:val="Hyperlink"/>
+          </w:rPr>
+          <w:t xml:space="preserve">International Society for Computational Biology</w:t>
+        </w:r>
+      </w:hyperlink>
+      <w:r>
+        <w:t xml:space="preserve"> </w:t>
+      </w:r>
+      <w:r>
+        <w:t xml:space="preserve">(ISCB), its honorary Fellows as well as its affiliated international meetings that aim to have a global reach:</w:t>
+      </w:r>
+      <w:r>
+        <w:t xml:space="preserve"> </w:t>
+      </w:r>
       <w:hyperlink r:id="rId46">
         <w:r>
           <w:rPr>
             <w:rStyle w:val="Hyperlink"/>
           </w:rPr>
-          <w:t xml:space="preserve">International Society for Computational Biology</w:t>
-        </w:r>
-      </w:hyperlink>
-      <w:r>
-        <w:t xml:space="preserve"> </w:t>
-      </w:r>
-      <w:r>
-        <w:t xml:space="preserve">(ISCB), its honorary Fellows as well as its affiliated international meetings that aim to have a global reach:</w:t>
+          <w:t xml:space="preserve">Intelligent Systems for Molecular Biology</w:t>
+        </w:r>
+      </w:hyperlink>
+      <w:r>
+        <w:t xml:space="preserve"> </w:t>
+      </w:r>
+      <w:r>
+        <w:t xml:space="preserve">(ISMB) and</w:t>
       </w:r>
       <w:r>
         <w:t xml:space="preserve"> </w:t>
@@ -1713,23 +1714,6 @@
           <w:rPr>
             <w:rStyle w:val="Hyperlink"/>
           </w:rPr>
-          <w:t xml:space="preserve">Intelligent Systems for Molecular Biology</w:t>
-        </w:r>
-      </w:hyperlink>
-      <w:r>
-        <w:t xml:space="preserve"> </w:t>
-      </w:r>
-      <w:r>
-        <w:t xml:space="preserve">(ISMB) and</w:t>
-      </w:r>
-      <w:r>
-        <w:t xml:space="preserve"> </w:t>
-      </w:r>
-      <w:hyperlink r:id="rId48">
-        <w:r>
-          <w:rPr>
-            <w:rStyle w:val="Hyperlink"/>
-          </w:rPr>
           <w:t xml:space="preserve">Research in Computational Molecular Biology</w:t>
         </w:r>
       </w:hyperlink>
@@ -1778,15 +1762,15 @@
         <w:t xml:space="preserve">We also observed fewer honors to scientists with East Asian name origin than expected from authorship set, an effect that persisted even after we controlled for affiliation by restricting analysis to only US-affiliated scientists.</w:t>
       </w:r>
     </w:p>
+    <w:bookmarkEnd w:id="48"/>
+    <w:bookmarkStart w:id="74" w:name="results"/>
     <w:p>
       <w:pPr>
         <w:pStyle w:val="Heading2"/>
       </w:pPr>
-      <w:bookmarkStart w:id="49" w:name="results"/>
       <w:r>
         <w:t xml:space="preserve">Results</w:t>
       </w:r>
-      <w:bookmarkEnd w:id="49"/>
     </w:p>
     <w:p>
       <w:pPr>
@@ -1848,7 +1832,7 @@
       <w:r>
         <w:t xml:space="preserve"> </w:t>
       </w:r>
-      <w:hyperlink r:id="rId50">
+      <w:hyperlink r:id="rId49">
         <w:r>
           <w:rPr>
             <w:rStyle w:val="Hyperlink"/>
@@ -1884,15 +1868,14 @@
         <w:t xml:space="preserve">For each article, we extracted its last author’s fore name and last name for analysis.</w:t>
       </w:r>
     </w:p>
+    <w:bookmarkStart w:id="53" w:name="X45e7d9cbbfcea7bcdd205b8c16b1ba59736b595"/>
     <w:p>
       <w:pPr>
         <w:pStyle w:val="Heading3"/>
       </w:pPr>
-      <w:bookmarkStart w:id="51" w:name="X45e7d9cbbfcea7bcdd205b8c16b1ba59736b595"/>
       <w:r>
         <w:t xml:space="preserve">Defining metrics and a field-specific background</w:t>
       </w:r>
-      <w:bookmarkEnd w:id="51"/>
     </w:p>
     <w:p>
       <w:pPr>
@@ -2037,13 +2020,13 @@
       <w:pPr>
         <w:pStyle w:val="CaptionedFigure"/>
       </w:pPr>
-      <w:bookmarkStart w:id="53" w:name="fig:workflow"/>
+      <w:bookmarkStart w:id="51" w:name="fig:workflow"/>
       <w:r>
         <w:drawing>
           <wp:inline>
             <wp:extent cx="5943600" cy="1521660"/>
             <wp:effectExtent b="0" l="0" r="0" t="0"/>
-            <wp:docPr descr="Figure 1: Study framework. We extracted full names and affiliations of the last authors of 176,110 computational biology PubMed articles and those of 412 honorees. We estimated the gender, name-origin group and country of affiliation of each scientist and compared the probability values between these two groups (see Methods)." title="" id="1" name="Picture"/>
+            <wp:docPr descr="Figure 1: Study framework. We extracted full names and affiliations of the last authors of 176,110 computational biology PubMed articles and those of 412 honorees. We estimated the gender, name-origin group and country of affiliation of each scientist and compared the probability values between these two groups (see Methods)." title="" id="1" name="Picture"/>
             <a:graphic>
               <a:graphicData uri="http://schemas.openxmlformats.org/drawingml/2006/picture">
                 <pic:pic>
@@ -2054,7 +2037,7 @@
                     </pic:cNvPicPr>
                   </pic:nvPicPr>
                   <pic:blipFill>
-                    <a:blip r:embed="rId52"/>
+                    <a:blip r:embed="rId50"/>
                     <a:stretch>
                       <a:fillRect/>
                     </a:stretch>
@@ -2080,26 +2063,42 @@
           </wp:inline>
         </w:drawing>
       </w:r>
-      <w:bookmarkEnd w:id="53"/>
+      <w:bookmarkEnd w:id="51"/>
     </w:p>
     <w:p>
       <w:pPr>
         <w:pStyle w:val="ImageCaption"/>
       </w:pPr>
-      <w:r>
-        <w:t xml:space="preserve">Figure 1: Study framework. We extracted full names and affiliations of the last authors of 176,110 computational biology PubMed articles and those of 412 honorees. We estimated the gender, name-origin group and country of affiliation of each scientist and compared the probability values between these two groups (see Methods).</w:t>
+      <w:bookmarkStart w:id="52" w:name="fig1"/>
+      <w:r>
+        <w:t xml:space="preserve">Figure </w:t>
+      </w:r>
+      <w:fldSimple w:instr="SEQ Figure \* ARABIC ">
+        <w:r>
+          <w:t>1</w:t>
+        </w:r>
+      </w:fldSimple>
+      <w:r>
+        <w:t xml:space="preserve">:</w:t>
+      </w:r>
+      <w:r>
+        <w:t xml:space="preserve"> </w:t>
+      </w:r>
+      <w:bookmarkEnd w:id="52"/>
+      <w:r>
+        <w:t xml:space="preserve">Figure 1: Study framework. We extracted full names and affiliations of the last authors of 176,110 computational biology PubMed articles and those of 412 honorees. We estimated the gender, name-origin group and country of affiliation of each scientist and compared the probability values between these two groups (see Methods).</w:t>
       </w:r>
     </w:p>
     <w:bookmarkEnd w:id="0"/>
+    <w:bookmarkEnd w:id="53"/>
+    <w:bookmarkStart w:id="59" w:name="X6664c7e7ca060fbf628b32ce9efaa2d8e64ce48"/>
     <w:p>
       <w:pPr>
         <w:pStyle w:val="Heading3"/>
       </w:pPr>
-      <w:bookmarkStart w:id="54" w:name="X6664c7e7ca060fbf628b32ce9efaa2d8e64ce48"/>
       <w:r>
         <w:t xml:space="preserve">Similar gender proportion between ISCB’s honorees and the field</w:t>
       </w:r>
-      <w:bookmarkEnd w:id="54"/>
     </w:p>
     <w:p>
       <w:pPr>
@@ -2111,194 +2110,191 @@
       <w:r>
         <w:t xml:space="preserve"> </w:t>
       </w:r>
+      <w:hyperlink r:id="rId54">
+        <w:r>
+          <w:rPr>
+            <w:rStyle w:val="Hyperlink"/>
+          </w:rPr>
+          <w:t xml:space="preserve">https://genderize.io</w:t>
+        </w:r>
+      </w:hyperlink>
+      <w:r>
+        <w:t xml:space="preserve"> </w:t>
+      </w:r>
+      <w:r>
+        <w:t xml:space="preserve">API, which was trained on over 100 million name-gender pairings collected from the web (see the STAR Methods for more details) and is one of the three widely-used gender inference services</w:t>
+      </w:r>
+      <w:r>
+        <w:t xml:space="preserve"> </w:t>
+      </w:r>
+      <w:r>
+        <w:t xml:space="preserve">(</w:t>
+      </w:r>
+      <w:hyperlink w:anchor="ref-ODb9u77d">
+        <w:r>
+          <w:rPr>
+            <w:rStyle w:val="Hyperlink"/>
+          </w:rPr>
+          <w:t xml:space="preserve">Santamaría and Mihaljević, 2018</w:t>
+        </w:r>
+      </w:hyperlink>
+      <w:r>
+        <w:t xml:space="preserve">)</w:t>
+      </w:r>
+      <w:r>
+        <w:t xml:space="preserve">.</w:t>
+      </w:r>
+      <w:r>
+        <w:t xml:space="preserve"> </w:t>
+      </w:r>
+      <w:r>
+        <w:t xml:space="preserve">The predictions represent the estimated probability of an honoree or author being male or female based on their first name; we did not convert probabilities to a hard group assignment.</w:t>
+      </w:r>
+      <w:r>
+        <w:t xml:space="preserve"> </w:t>
+      </w:r>
+      <w:r>
+        <w:t xml:space="preserve">For example, a query to</w:t>
+      </w:r>
+      <w:r>
+        <w:t xml:space="preserve"> </w:t>
+      </w:r>
+      <w:hyperlink r:id="rId54">
+        <w:r>
+          <w:rPr>
+            <w:rStyle w:val="Hyperlink"/>
+          </w:rPr>
+          <w:t xml:space="preserve">https://genderize.io</w:t>
+        </w:r>
+      </w:hyperlink>
+      <w:r>
+        <w:t xml:space="preserve"> </w:t>
+      </w:r>
+      <w:r>
+        <w:t xml:space="preserve">on January 26, 2020 for</w:t>
+      </w:r>
+      <w:r>
+        <w:t xml:space="preserve"> </w:t>
+      </w:r>
+      <w:r>
+        <w:t xml:space="preserve">“</w:t>
+      </w:r>
+      <w:r>
+        <w:t xml:space="preserve">Casey</w:t>
+      </w:r>
+      <w:r>
+        <w:t xml:space="preserve">”</w:t>
+      </w:r>
+      <w:r>
+        <w:t xml:space="preserve"> </w:t>
+      </w:r>
+      <w:r>
+        <w:t xml:space="preserve">returns a probability of male of 0.74 and a probability of female of 0.26, which we would add for an author with this first name.</w:t>
+      </w:r>
+      <w:r>
+        <w:t xml:space="preserve"> </w:t>
+      </w:r>
+      <w:r>
+        <w:t xml:space="preserve">Because of technical limitations, our analysis only considered two binary gender categories, and we used</w:t>
+      </w:r>
+      <w:r>
+        <w:t xml:space="preserve"> </w:t>
+      </w:r>
+      <w:r>
+        <w:t xml:space="preserve">“</w:t>
+      </w:r>
+      <w:r>
+        <w:t xml:space="preserve">male</w:t>
+      </w:r>
+      <w:r>
+        <w:t xml:space="preserve">”</w:t>
+      </w:r>
+      <w:r>
+        <w:t xml:space="preserve"> </w:t>
+      </w:r>
+      <w:r>
+        <w:t xml:space="preserve">and</w:t>
+      </w:r>
+      <w:r>
+        <w:t xml:space="preserve"> </w:t>
+      </w:r>
+      <w:r>
+        <w:t xml:space="preserve">“</w:t>
+      </w:r>
+      <w:r>
+        <w:t xml:space="preserve">female</w:t>
+      </w:r>
+      <w:r>
+        <w:t xml:space="preserve">”</w:t>
+      </w:r>
+      <w:r>
+        <w:t xml:space="preserve"> </w:t>
+      </w:r>
+      <w:r>
+        <w:t xml:space="preserve">to refer to the gender of the scientists.</w:t>
+      </w:r>
+      <w:r>
+        <w:t xml:space="preserve"> </w:t>
+      </w:r>
+      <w:r>
+        <w:t xml:space="preserve">However, as described in the Discussion, we recognize the limitation of not accounting for non-binary gender categories and only considered predictions in aggregate and not as individual values for specific scientists.</w:t>
+      </w:r>
+    </w:p>
+    <w:p>
+      <w:pPr>
+        <w:pStyle w:val="BodyText"/>
+      </w:pPr>
+      <w:r>
+        <w:t xml:space="preserve">We observed a gradual increase of the proportion of predicted female authorships, arriving at an average of approximately 28% in 2017-2019 (Fig.</w:t>
+      </w:r>
+      <w:r>
+        <w:t xml:space="preserve"> </w:t>
+      </w:r>
+      <w:hyperlink w:anchor="fig:gender_breakdown">
+        <w:r>
+          <w:rPr>
+            <w:rStyle w:val="Hyperlink"/>
+          </w:rPr>
+          <w:t xml:space="preserve">2</w:t>
+        </w:r>
+      </w:hyperlink>
+      <w:r>
+        <w:t xml:space="preserve">, left).</w:t>
+      </w:r>
+      <w:r>
+        <w:t xml:space="preserve"> </w:t>
+      </w:r>
+      <w:r>
+        <w:t xml:space="preserve">In recent years, ISCB Fellows and keynote speakers appear to have similar gender proportions compared to the population of authors published in computational biology and bioinformatics journals (averaged around 30% in the last three years, Fig.</w:t>
+      </w:r>
+      <w:r>
+        <w:t xml:space="preserve"> </w:t>
+      </w:r>
+      <w:hyperlink w:anchor="fig:gender_breakdown">
+        <w:r>
+          <w:rPr>
+            <w:rStyle w:val="Hyperlink"/>
+          </w:rPr>
+          <w:t xml:space="preserve">2</w:t>
+        </w:r>
+      </w:hyperlink>
+      <w:r>
+        <w:t xml:space="preserve">, right).</w:t>
+      </w:r>
+      <w:r>
+        <w:t xml:space="preserve"> </w:t>
+      </w:r>
+      <w:r>
+        <w:t xml:space="preserve">Examining each honor category, we observed in</w:t>
+      </w:r>
+      <w:r>
+        <w:t xml:space="preserve"> </w:t>
+      </w:r>
       <w:hyperlink r:id="rId55">
         <w:r>
           <w:rPr>
             <w:rStyle w:val="Hyperlink"/>
           </w:rPr>
-          <w:t xml:space="preserve">https://genderize.io</w:t>
-        </w:r>
-      </w:hyperlink>
-      <w:r>
-        <w:t xml:space="preserve"> </w:t>
-      </w:r>
-      <w:r>
-        <w:t xml:space="preserve">API, which was trained on over 100 million name-gender pairings collected from the web (see the STAR Methods for more details) and is one of the three widely-used gender inference services</w:t>
-      </w:r>
-      <w:r>
-        <w:t xml:space="preserve"> </w:t>
-      </w:r>
-      <w:r>
-        <w:t xml:space="preserve">(Santamaría and Mihaljević,</w:t>
-      </w:r>
-      <w:r>
-        <w:t xml:space="preserve"> </w:t>
-      </w:r>
-      <w:hyperlink w:anchor="ref-ODb9u77d">
-        <w:r>
-          <w:rPr>
-            <w:rStyle w:val="Hyperlink"/>
-          </w:rPr>
-          <w:t xml:space="preserve">2018</w:t>
-        </w:r>
-      </w:hyperlink>
-      <w:r>
-        <w:t xml:space="preserve">)</w:t>
-      </w:r>
-      <w:r>
-        <w:t xml:space="preserve">.</w:t>
-      </w:r>
-      <w:r>
-        <w:t xml:space="preserve"> </w:t>
-      </w:r>
-      <w:r>
-        <w:t xml:space="preserve">The predictions represent the estimated probability of an honoree or author being male or female based on their first name; we did not convert probabilities to a hard group assignment.</w:t>
-      </w:r>
-      <w:r>
-        <w:t xml:space="preserve"> </w:t>
-      </w:r>
-      <w:r>
-        <w:t xml:space="preserve">For example, a query to</w:t>
-      </w:r>
-      <w:r>
-        <w:t xml:space="preserve"> </w:t>
-      </w:r>
-      <w:hyperlink r:id="rId55">
-        <w:r>
-          <w:rPr>
-            <w:rStyle w:val="Hyperlink"/>
-          </w:rPr>
-          <w:t xml:space="preserve">https://genderize.io</w:t>
-        </w:r>
-      </w:hyperlink>
-      <w:r>
-        <w:t xml:space="preserve"> </w:t>
-      </w:r>
-      <w:r>
-        <w:t xml:space="preserve">on January 26, 2020 for</w:t>
-      </w:r>
-      <w:r>
-        <w:t xml:space="preserve"> </w:t>
-      </w:r>
-      <w:r>
-        <w:t xml:space="preserve">“</w:t>
-      </w:r>
-      <w:r>
-        <w:t xml:space="preserve">Casey</w:t>
-      </w:r>
-      <w:r>
-        <w:t xml:space="preserve">”</w:t>
-      </w:r>
-      <w:r>
-        <w:t xml:space="preserve"> </w:t>
-      </w:r>
-      <w:r>
-        <w:t xml:space="preserve">returns a probability of male of 0.74 and a probability of female of 0.26, which we would add for an author with this first name.</w:t>
-      </w:r>
-      <w:r>
-        <w:t xml:space="preserve"> </w:t>
-      </w:r>
-      <w:r>
-        <w:t xml:space="preserve">Because of technical limitations, our analysis only considered two binary gender categories, and we used</w:t>
-      </w:r>
-      <w:r>
-        <w:t xml:space="preserve"> </w:t>
-      </w:r>
-      <w:r>
-        <w:t xml:space="preserve">“</w:t>
-      </w:r>
-      <w:r>
-        <w:t xml:space="preserve">male</w:t>
-      </w:r>
-      <w:r>
-        <w:t xml:space="preserve">”</w:t>
-      </w:r>
-      <w:r>
-        <w:t xml:space="preserve"> </w:t>
-      </w:r>
-      <w:r>
-        <w:t xml:space="preserve">and</w:t>
-      </w:r>
-      <w:r>
-        <w:t xml:space="preserve"> </w:t>
-      </w:r>
-      <w:r>
-        <w:t xml:space="preserve">“</w:t>
-      </w:r>
-      <w:r>
-        <w:t xml:space="preserve">female</w:t>
-      </w:r>
-      <w:r>
-        <w:t xml:space="preserve">”</w:t>
-      </w:r>
-      <w:r>
-        <w:t xml:space="preserve"> </w:t>
-      </w:r>
-      <w:r>
-        <w:t xml:space="preserve">to refer to the gender of the scientists.</w:t>
-      </w:r>
-      <w:r>
-        <w:t xml:space="preserve"> </w:t>
-      </w:r>
-      <w:r>
-        <w:t xml:space="preserve">However, as described in the Discussion, we recognize the limitation of not accounting for non-binary gender categories and only considered predictions in aggregate and not as individual values for specific scientists.</w:t>
-      </w:r>
-    </w:p>
-    <w:p>
-      <w:pPr>
-        <w:pStyle w:val="BodyText"/>
-      </w:pPr>
-      <w:r>
-        <w:t xml:space="preserve">We observed a gradual increase of the proportion of predicted female authorships, arriving at an average of approximately 28% in 2017-2019 (Fig.</w:t>
-      </w:r>
-      <w:r>
-        <w:t xml:space="preserve"> </w:t>
-      </w:r>
-      <w:hyperlink w:anchor="fig:gender_breakdown">
-        <w:r>
-          <w:rPr>
-            <w:rStyle w:val="Hyperlink"/>
-          </w:rPr>
-          <w:t xml:space="preserve">2</w:t>
-        </w:r>
-      </w:hyperlink>
-      <w:r>
-        <w:t xml:space="preserve">, left).</w:t>
-      </w:r>
-      <w:r>
-        <w:t xml:space="preserve"> </w:t>
-      </w:r>
-      <w:r>
-        <w:t xml:space="preserve">In recent years, ISCB Fellows and keynote speakers appear to have similar gender proportions compared to the population of authors published in computational biology and bioinformatics journals (averaged around 30% in the last three years, Fig.</w:t>
-      </w:r>
-      <w:r>
-        <w:t xml:space="preserve"> </w:t>
-      </w:r>
-      <w:hyperlink w:anchor="fig:gender_breakdown">
-        <w:r>
-          <w:rPr>
-            <w:rStyle w:val="Hyperlink"/>
-          </w:rPr>
-          <w:t xml:space="preserve">2</w:t>
-        </w:r>
-      </w:hyperlink>
-      <w:r>
-        <w:t xml:space="preserve">, right).</w:t>
-      </w:r>
-      <w:r>
-        <w:t xml:space="preserve"> </w:t>
-      </w:r>
-      <w:r>
-        <w:t xml:space="preserve">Examining each honor category, we observed in</w:t>
-      </w:r>
-      <w:r>
-        <w:t xml:space="preserve"> </w:t>
-      </w:r>
-      <w:hyperlink r:id="rId56">
-        <w:r>
-          <w:rPr>
-            <w:rStyle w:val="Hyperlink"/>
-          </w:rPr>
           <w:t xml:space="preserve">10.visualize-gender</w:t>
         </w:r>
       </w:hyperlink>
@@ -2328,6 +2324,7 @@
       </w:r>
       <w:r>
         <w:rPr>
+          <w:iCs/>
           <w:i/>
         </w:rPr>
         <w:t xml:space="preserve">p</w:t>
@@ -2350,13 +2347,13 @@
       <w:pPr>
         <w:pStyle w:val="CaptionedFigure"/>
       </w:pPr>
-      <w:bookmarkStart w:id="58" w:name="fig:gender_breakdown"/>
+      <w:bookmarkStart w:id="57" w:name="fig:gender_breakdown"/>
       <w:r>
         <w:drawing>
           <wp:inline>
             <wp:extent cx="4579632" cy="2289816"/>
             <wp:effectExtent b="0" l="0" r="0" t="0"/>
-            <wp:docPr descr="Figure 2: Estimated composition of gender prediction over the years of all PubMed computational biology and bioinformatics journal authorships (left), and all ISCB honors (right). Male proportion (yellow) was computed as the average of the probability of being male of last authors (weight accordingly) or ISCB honorees each year. Female proportion (blue) was the complement of the male proportion. ISCB honors appear to have similar gender proportions compared to that of PubMed authorships." title="" id="1" name="Picture"/>
+            <wp:docPr descr="Figure 2: Estimated composition of gender prediction over the years of all PubMed computational biology and bioinformatics journal authorships (left), and all ISCB honors (right). Male proportion (yellow) was computed as the average of the probability of being male of last authors (weight accordingly) or ISCB honorees each year. Female proportion (blue) was the complement of the male proportion. ISCB honors appear to have similar gender proportions compared to that of PubMed authorships." title="" id="1" name="Picture"/>
             <a:graphic>
               <a:graphicData uri="http://schemas.openxmlformats.org/drawingml/2006/picture">
                 <pic:pic>
@@ -2367,7 +2364,7 @@
                     </pic:cNvPicPr>
                   </pic:nvPicPr>
                   <pic:blipFill>
-                    <a:blip r:embed="rId57"/>
+                    <a:blip r:embed="rId56"/>
                     <a:stretch>
                       <a:fillRect/>
                     </a:stretch>
@@ -2393,14 +2390,30 @@
           </wp:inline>
         </w:drawing>
       </w:r>
+      <w:bookmarkEnd w:id="57"/>
+    </w:p>
+    <w:p>
+      <w:pPr>
+        <w:pStyle w:val="ImageCaption"/>
+      </w:pPr>
+      <w:bookmarkStart w:id="58" w:name="fig2"/>
+      <w:r>
+        <w:t xml:space="preserve">Figure </w:t>
+      </w:r>
+      <w:fldSimple w:instr="SEQ Figure \* ARABIC ">
+        <w:r>
+          <w:t>2</w:t>
+        </w:r>
+      </w:fldSimple>
+      <w:r>
+        <w:t xml:space="preserve">:</w:t>
+      </w:r>
+      <w:r>
+        <w:t xml:space="preserve"> </w:t>
+      </w:r>
       <w:bookmarkEnd w:id="58"/>
-    </w:p>
-    <w:p>
-      <w:pPr>
-        <w:pStyle w:val="ImageCaption"/>
-      </w:pPr>
-      <w:r>
-        <w:t xml:space="preserve">Figure 2: Estimated composition of gender prediction over the years of</w:t>
+      <w:r>
+        <w:t xml:space="preserve">Figure 2: Estimated composition of gender prediction over the years of</w:t>
       </w:r>
       <w:r>
         <w:t xml:space="preserve"> </w:t>
@@ -2434,15 +2447,15 @@
       </w:r>
     </w:p>
     <w:bookmarkEnd w:id="0"/>
+    <w:bookmarkEnd w:id="59"/>
+    <w:bookmarkStart w:id="65" w:name="Xf77fba3f6fbbfccd8212adc6ab218ddd91d124b"/>
     <w:p>
       <w:pPr>
         <w:pStyle w:val="Heading3"/>
       </w:pPr>
-      <w:bookmarkStart w:id="59" w:name="Xf77fba3f6fbbfccd8212adc6ab218ddd91d124b"/>
       <w:r>
         <w:t xml:space="preserve">Honorees with Celtic/English names are overrepresented while honorees with East Asian names are underrepresented</w:t>
       </w:r>
-      <w:bookmarkEnd w:id="59"/>
     </w:p>
     <w:p>
       <w:pPr>
@@ -2554,6 +2567,7 @@
       </w:r>
       <w:r>
         <w:rPr>
+          <w:iCs/>
           <w:i/>
         </w:rPr>
         <w:t xml:space="preserve">p</w:t>
@@ -2616,6 +2630,7 @@
       </w:r>
       <w:r>
         <w:rPr>
+          <w:iCs/>
           <w:i/>
         </w:rPr>
         <w:t xml:space="preserve">p</w:t>
@@ -2643,6 +2658,7 @@
       </w:r>
       <w:r>
         <w:rPr>
+          <w:iCs/>
           <w:i/>
         </w:rPr>
         <w:t xml:space="preserve">p</w:t>
@@ -2658,6 +2674,7 @@
       </w:r>
       <w:r>
         <w:rPr>
+          <w:iCs/>
           <w:i/>
         </w:rPr>
         <w:t xml:space="preserve">p</w:t>
@@ -2686,7 +2703,7 @@
           <wp:inline>
             <wp:extent cx="5943600" cy="4879074"/>
             <wp:effectExtent b="0" l="0" r="0" t="0"/>
-            <wp:docPr descr="Figure 3: (A) Estimated composition of name origin prediction over the years of all PubMed computational biology and bioinformatics journal authorships (left), and all ISCB honors (right). (B) For each region, the mean predicted probability of PubMed authorships is shown as the teal generalized additive model curve. The mean probability and 95% confidence interval of the ISCB honor predictions are shown as dark circles and vertical lines. Compared to PubMed authorships, honors were more frequently associated with Celtic/English names and less frequently with East Asian names. We did not observe a statistically significant difference in other categories (see STAR Methods Table 1)." title="" id="1" name="Picture"/>
+            <wp:docPr descr="Figure 3: (A) Estimated composition of name origin prediction over the years of all PubMed computational biology and bioinformatics journal authorships (left), and all ISCB honors (right). (B) For each region, the mean predicted probability of PubMed authorships is shown as the teal generalized additive model curve. The mean probability and 95% confidence interval of the ISCB honor predictions are shown as dark circles and vertical lines. Compared to PubMed authorships, honors were more frequently associated with Celtic/English names and less frequently with East Asian names. We did not observe a statistically significant difference in other categories (see STAR Methods Table 1)." title="" id="1" name="Picture"/>
             <a:graphic>
               <a:graphicData uri="http://schemas.openxmlformats.org/drawingml/2006/picture">
                 <pic:pic>
@@ -2729,8 +2746,24 @@
       <w:pPr>
         <w:pStyle w:val="ImageCaption"/>
       </w:pPr>
-      <w:r>
-        <w:t xml:space="preserve">Figure 3: (A) Estimated composition of name origin prediction over the years of</w:t>
+      <w:bookmarkStart w:id="62" w:name="fig3"/>
+      <w:r>
+        <w:t xml:space="preserve">Figure </w:t>
+      </w:r>
+      <w:fldSimple w:instr="SEQ Figure \* ARABIC ">
+        <w:r>
+          <w:t>3</w:t>
+        </w:r>
+      </w:fldSimple>
+      <w:r>
+        <w:t xml:space="preserve">:</w:t>
+      </w:r>
+      <w:r>
+        <w:t xml:space="preserve"> </w:t>
+      </w:r>
+      <w:bookmarkEnd w:id="62"/>
+      <w:r>
+        <w:t xml:space="preserve">Figure 3: (A) Estimated composition of name origin prediction over the years of</w:t>
       </w:r>
       <w:r>
         <w:t xml:space="preserve"> </w:t>
@@ -2818,7 +2851,7 @@
       <w:r>
         <w:t xml:space="preserve"> </w:t>
       </w:r>
-      <w:hyperlink r:id="rId62">
+      <w:hyperlink r:id="rId63">
         <w:r>
           <w:rPr>
             <w:rStyle w:val="Hyperlink"/>
@@ -2883,6 +2916,7 @@
       </w:r>
       <w:r>
         <w:rPr>
+          <w:iCs/>
           <w:i/>
         </w:rPr>
         <w:t xml:space="preserve">p</w:t>
@@ -2910,6 +2944,7 @@
       </w:r>
       <w:r>
         <w:rPr>
+          <w:iCs/>
           <w:i/>
         </w:rPr>
         <w:t xml:space="preserve">p</w:t>
@@ -2925,6 +2960,7 @@
       </w:r>
       <w:r>
         <w:rPr>
+          <w:iCs/>
           <w:i/>
         </w:rPr>
         <w:t xml:space="preserve">p</w:t>
@@ -2940,6 +2976,7 @@
       </w:r>
       <w:r>
         <w:rPr>
+          <w:iCs/>
           <w:i/>
         </w:rPr>
         <w:t xml:space="preserve">p</w:t>
@@ -2959,7 +2996,7 @@
       <w:r>
         <w:t xml:space="preserve"> </w:t>
       </w:r>
-      <w:hyperlink r:id="rId63">
+      <w:hyperlink r:id="rId64">
         <w:r>
           <w:rPr>
             <w:rStyle w:val="Hyperlink"/>
@@ -2974,15 +3011,15 @@
         <w:t xml:space="preserve">notebook for more details of the US-specific analysis.</w:t>
       </w:r>
     </w:p>
+    <w:bookmarkEnd w:id="65"/>
+    <w:bookmarkStart w:id="70" w:name="X6d91aecb9309b250c04db5ef8831a32c0e789fd"/>
     <w:p>
       <w:pPr>
         <w:pStyle w:val="Heading3"/>
       </w:pPr>
-      <w:bookmarkStart w:id="64" w:name="X6d91aecb9309b250c04db5ef8831a32c0e789fd"/>
       <w:r>
         <w:t xml:space="preserve">Overrepresentation of US-affiliated honorees</w:t>
       </w:r>
-      <w:bookmarkEnd w:id="64"/>
     </w:p>
     <w:p>
       <w:pPr>
@@ -3018,7 +3055,7 @@
       <w:r>
         <w:t xml:space="preserve"> </w:t>
       </w:r>
-      <w:hyperlink r:id="rId65">
+      <w:hyperlink r:id="rId66">
         <w:r>
           <w:rPr>
             <w:rStyle w:val="Hyperlink"/>
@@ -3070,13 +3107,13 @@
       <w:pPr>
         <w:pStyle w:val="CaptionedFigure"/>
       </w:pPr>
-      <w:bookmarkStart w:id="67" w:name="fig:country-enrichment"/>
+      <w:bookmarkStart w:id="68" w:name="fig:country-enrichment"/>
       <w:r>
         <w:drawing>
           <wp:inline>
             <wp:extent cx="5037595" cy="3205742"/>
             <wp:effectExtent b="0" l="0" r="0" t="0"/>
-            <wp:docPr descr="Figure 4: Each country’s log2 enrichment (LOE) and its 95% confidence interval (left), and the absolute difference between observed (triangle) and expected (circle) number of honors (right). Positive value of LOE indicates a higher proportion of honorees affiliated with that country compared to authors. Countries are ordered based on the proportion of authorships in the field. The overrepresentation of honorees affiliated with institutions and companies in the US and Israel contrasts the underrepresentation of honorees affiliated with those in China, France, Italy, India, South Korea, and Brazil." title="" id="1" name="Picture"/>
+            <wp:docPr descr="Figure 4: Each country’s log2 enrichment (LOE) and its 95% confidence interval (left), and the absolute difference between observed (triangle) and expected (circle) number of honors (right). Positive value of LOE indicates a higher proportion of honorees affiliated with that country compared to authors. Countries are ordered based on the proportion of authorships in the field. The overrepresentation of honorees affiliated with institutions and companies in the US and Israel contrasts the underrepresentation of honorees affiliated with those in China, France, Italy, India, South Korea, and Brazil." title="" id="1" name="Picture"/>
             <a:graphic>
               <a:graphicData uri="http://schemas.openxmlformats.org/drawingml/2006/picture">
                 <pic:pic>
@@ -3087,7 +3124,7 @@
                     </pic:cNvPicPr>
                   </pic:nvPicPr>
                   <pic:blipFill>
-                    <a:blip r:embed="rId66"/>
+                    <a:blip r:embed="rId67"/>
                     <a:stretch>
                       <a:fillRect/>
                     </a:stretch>
@@ -3113,14 +3150,30 @@
           </wp:inline>
         </w:drawing>
       </w:r>
-      <w:bookmarkEnd w:id="67"/>
+      <w:bookmarkEnd w:id="68"/>
     </w:p>
     <w:p>
       <w:pPr>
         <w:pStyle w:val="ImageCaption"/>
       </w:pPr>
-      <w:r>
-        <w:t xml:space="preserve">Figure 4: Each country’s log</w:t>
+      <w:bookmarkStart w:id="69" w:name="fig4"/>
+      <w:r>
+        <w:t xml:space="preserve">Figure </w:t>
+      </w:r>
+      <w:fldSimple w:instr="SEQ Figure \* ARABIC ">
+        <w:r>
+          <w:t>4</w:t>
+        </w:r>
+      </w:fldSimple>
+      <w:r>
+        <w:t xml:space="preserve">:</w:t>
+      </w:r>
+      <w:r>
+        <w:t xml:space="preserve"> </w:t>
+      </w:r>
+      <w:bookmarkEnd w:id="69"/>
+      <w:r>
+        <w:t xml:space="preserve">Figure 4: Each country’s log</w:t>
       </w:r>
       <w:r>
         <w:rPr>
@@ -3160,15 +3213,15 @@
       </w:r>
     </w:p>
     <w:bookmarkEnd w:id="0"/>
+    <w:bookmarkEnd w:id="70"/>
+    <w:bookmarkStart w:id="73" w:name="Xadad1cf90ca59a1ed2134bb854c502ad0d9d8f9"/>
     <w:p>
       <w:pPr>
         <w:pStyle w:val="Heading3"/>
       </w:pPr>
-      <w:bookmarkStart w:id="68" w:name="Xadad1cf90ca59a1ed2134bb854c502ad0d9d8f9"/>
       <w:r>
         <w:t xml:space="preserve">Improvements to Honoree Diversity Subsequent to Our Primary Analysis</w:t>
       </w:r>
-      <w:bookmarkEnd w:id="68"/>
     </w:p>
     <w:p>
       <w:pPr>
@@ -3192,7 +3245,7 @@
       <w:r>
         <w:t xml:space="preserve"> </w:t>
       </w:r>
-      <w:hyperlink r:id="rId69">
+      <w:hyperlink r:id="rId71">
         <w:r>
           <w:rPr>
             <w:rStyle w:val="Hyperlink"/>
@@ -3221,7 +3274,7 @@
       <w:r>
         <w:t xml:space="preserve"> </w:t>
       </w:r>
-      <w:hyperlink r:id="rId70">
+      <w:hyperlink r:id="rId72">
         <w:r>
           <w:rPr>
             <w:rStyle w:val="Hyperlink"/>
@@ -3260,15 +3313,16 @@
         <w:t xml:space="preserve">However, we note that this analysis dealt only with more senior scientists (the last authors on scientific manuscripts) in the context of honors and that many years of changed honoree distributions will be required for the set of honored scientists to better reflect the field’s senior author contributions.</w:t>
       </w:r>
     </w:p>
+    <w:bookmarkEnd w:id="73"/>
+    <w:bookmarkEnd w:id="74"/>
+    <w:bookmarkStart w:id="75" w:name="discussion"/>
     <w:p>
       <w:pPr>
         <w:pStyle w:val="Heading2"/>
       </w:pPr>
-      <w:bookmarkStart w:id="71" w:name="discussion"/>
       <w:r>
         <w:t xml:space="preserve">Discussion</w:t>
       </w:r>
-      <w:bookmarkEnd w:id="71"/>
     </w:p>
     <w:p>
       <w:pPr>
@@ -3399,17 +3453,14 @@
         <w:t xml:space="preserve"> </w:t>
       </w:r>
       <w:r>
-        <w:t xml:space="preserve">(Shen et al.,</w:t>
-      </w:r>
-      <w:r>
-        <w:t xml:space="preserve"> </w:t>
+        <w:t xml:space="preserve">(</w:t>
       </w:r>
       <w:hyperlink w:anchor="ref-14PjsfIPd">
         <w:r>
           <w:rPr>
             <w:rStyle w:val="Hyperlink"/>
           </w:rPr>
-          <w:t xml:space="preserve">2018</w:t>
+          <w:t xml:space="preserve">Shen et al., 2018</w:t>
         </w:r>
       </w:hyperlink>
       <w:r>
@@ -3425,17 +3476,14 @@
         <w:t xml:space="preserve"> </w:t>
       </w:r>
       <w:r>
-        <w:t xml:space="preserve">(Holman et al.,</w:t>
-      </w:r>
-      <w:r>
-        <w:t xml:space="preserve"> </w:t>
+        <w:t xml:space="preserve">(</w:t>
       </w:r>
       <w:hyperlink w:anchor="ref-17aOPYsbT">
         <w:r>
           <w:rPr>
             <w:rStyle w:val="Hyperlink"/>
           </w:rPr>
-          <w:t xml:space="preserve">2018</w:t>
+          <w:t xml:space="preserve">Holman et al., 2018</w:t>
         </w:r>
       </w:hyperlink>
       <w:r>
@@ -3460,17 +3508,14 @@
         <w:t xml:space="preserve"> </w:t>
       </w:r>
       <w:r>
-        <w:t xml:space="preserve">(Marschke et al.,</w:t>
-      </w:r>
-      <w:r>
-        <w:t xml:space="preserve"> </w:t>
+        <w:t xml:space="preserve">(</w:t>
       </w:r>
       <w:hyperlink w:anchor="ref-RC8qcaWy">
         <w:r>
           <w:rPr>
             <w:rStyle w:val="Hyperlink"/>
           </w:rPr>
-          <w:t xml:space="preserve">2018</w:t>
+          <w:t xml:space="preserve">Marschke et al., 2018</w:t>
         </w:r>
       </w:hyperlink>
       <w:r>
@@ -3483,17 +3528,14 @@
         <w:t xml:space="preserve"> </w:t>
       </w:r>
       <w:r>
-        <w:t xml:space="preserve">(Hopkins et al.,</w:t>
-      </w:r>
-      <w:r>
-        <w:t xml:space="preserve"> </w:t>
+        <w:t xml:space="preserve">(</w:t>
       </w:r>
       <w:hyperlink w:anchor="ref-NyXcBvbT">
         <w:r>
           <w:rPr>
             <w:rStyle w:val="Hyperlink"/>
           </w:rPr>
-          <w:t xml:space="preserve">2012</w:t>
+          <w:t xml:space="preserve">Hopkins et al., 2012</w:t>
         </w:r>
       </w:hyperlink>
       <w:r>
@@ -3544,17 +3586,14 @@
         <w:t xml:space="preserve"> </w:t>
       </w:r>
       <w:r>
-        <w:t xml:space="preserve">(Dworkin et al.,</w:t>
-      </w:r>
-      <w:r>
-        <w:t xml:space="preserve"> </w:t>
-      </w:r>
-      <w:hyperlink w:anchor="ref-9TNbcewU">
-        <w:r>
-          <w:rPr>
-            <w:rStyle w:val="Hyperlink"/>
-          </w:rPr>
-          <w:t xml:space="preserve">2020</w:t>
+        <w:t xml:space="preserve">Larivière et al. (</w:t>
+      </w:r>
+      <w:hyperlink w:anchor="ref-TDlPnz0i">
+        <w:r>
+          <w:rPr>
+            <w:rStyle w:val="Hyperlink"/>
+          </w:rPr>
+          <w:t xml:space="preserve">2013</w:t>
         </w:r>
       </w:hyperlink>
       <w:r>
@@ -3567,17 +3606,14 @@
         <w:t xml:space="preserve"> </w:t>
       </w:r>
       <w:r>
-        <w:t xml:space="preserve">(Holman et al.,</w:t>
-      </w:r>
-      <w:r>
-        <w:t xml:space="preserve"> </w:t>
+        <w:t xml:space="preserve">(</w:t>
       </w:r>
       <w:hyperlink w:anchor="ref-17aOPYsbT">
         <w:r>
           <w:rPr>
             <w:rStyle w:val="Hyperlink"/>
           </w:rPr>
-          <w:t xml:space="preserve">2018</w:t>
+          <w:t xml:space="preserve">Holman et al., 2018</w:t>
         </w:r>
       </w:hyperlink>
       <w:r>
@@ -3590,17 +3626,14 @@
         <w:t xml:space="preserve"> </w:t>
       </w:r>
       <w:r>
-        <w:t xml:space="preserve">(Lerback and Hanson,</w:t>
-      </w:r>
-      <w:r>
-        <w:t xml:space="preserve"> </w:t>
+        <w:t xml:space="preserve">(</w:t>
       </w:r>
       <w:hyperlink w:anchor="ref-1EYk4f8Mu">
         <w:r>
           <w:rPr>
             <w:rStyle w:val="Hyperlink"/>
           </w:rPr>
-          <w:t xml:space="preserve">2017</w:t>
+          <w:t xml:space="preserve">Lerback and Hanson, 2017</w:t>
         </w:r>
       </w:hyperlink>
       <w:r>
@@ -3613,16 +3646,281 @@
         <w:t xml:space="preserve"> </w:t>
       </w:r>
       <w:r>
-        <w:t xml:space="preserve">(Fox and Paine,</w:t>
-      </w:r>
-      <w:r>
-        <w:t xml:space="preserve"> </w:t>
+        <w:t xml:space="preserve">(</w:t>
       </w:r>
       <w:hyperlink w:anchor="ref-5HWeup6K">
         <w:r>
           <w:rPr>
             <w:rStyle w:val="Hyperlink"/>
           </w:rPr>
+          <w:t xml:space="preserve">Fox and Paine, 2019</w:t>
+        </w:r>
+      </w:hyperlink>
+      <w:r>
+        <w:t xml:space="preserve">)</w:t>
+      </w:r>
+      <w:r>
+        <w:t xml:space="preserve">.</w:t>
+      </w:r>
+      <w:r>
+        <w:t xml:space="preserve"> </w:t>
+      </w:r>
+      <w:r>
+        <w:t xml:space="preserve">Meanwhile, a review of women’s underrepresentation in math-intensive fields argued that today’s underrepresentation is not explained by historic forms of discrimination but factors surrounding fertility decisions and lifestyle choices, whether freely made or constrained by biology and society</w:t>
+      </w:r>
+      <w:r>
+        <w:t xml:space="preserve"> </w:t>
+      </w:r>
+      <w:r>
+        <w:t xml:space="preserve">(</w:t>
+      </w:r>
+      <w:hyperlink w:anchor="ref-90sAeq8V">
+        <w:r>
+          <w:rPr>
+            <w:rStyle w:val="Hyperlink"/>
+          </w:rPr>
+          <w:t xml:space="preserve">Ceci and Williams, 2011</w:t>
+        </w:r>
+      </w:hyperlink>
+      <w:r>
+        <w:t xml:space="preserve">)</w:t>
+      </w:r>
+      <w:r>
+        <w:t xml:space="preserve">.</w:t>
+      </w:r>
+      <w:r>
+        <w:t xml:space="preserve"> </w:t>
+      </w:r>
+      <w:r>
+        <w:t xml:space="preserve">A recent analysis of gender inequality across different disciplines showed that, although both gender groups have equivalent annual productivity, women scientists have higher dropout rates throughout their scientific careers</w:t>
+      </w:r>
+      <w:r>
+        <w:t xml:space="preserve"> </w:t>
+      </w:r>
+      <w:r>
+        <w:t xml:space="preserve">(</w:t>
+      </w:r>
+      <w:hyperlink w:anchor="ref-1MA6Qfbo">
+        <w:r>
+          <w:rPr>
+            <w:rStyle w:val="Hyperlink"/>
+          </w:rPr>
+          <w:t xml:space="preserve">Huang et al., 2020</w:t>
+        </w:r>
+      </w:hyperlink>
+      <w:r>
+        <w:t xml:space="preserve">)</w:t>
+      </w:r>
+      <w:r>
+        <w:t xml:space="preserve">.</w:t>
+      </w:r>
+      <w:r>
+        <w:t xml:space="preserve"> </w:t>
+      </w:r>
+      <w:r>
+        <w:t xml:space="preserve">Therefore, although we found that ISCB’s honorees and keynote speakers appear to have similar gender proportion to the field as a whole, the gender proportions have not reached parity.</w:t>
+      </w:r>
+      <w:r>
+        <w:t xml:space="preserve"> </w:t>
+      </w:r>
+      <w:r>
+        <w:t xml:space="preserve">To the extent that this gap is due to systemic barriers, the process may have reached equality but not equity.</w:t>
+      </w:r>
+    </w:p>
+    <w:p>
+      <w:pPr>
+        <w:pStyle w:val="BodyText"/>
+      </w:pPr>
+      <w:r>
+        <w:t xml:space="preserve">It is also possible to have processes that reach neither equality nor equity.</w:t>
+      </w:r>
+      <w:r>
+        <w:t xml:space="preserve"> </w:t>
+      </w:r>
+      <w:r>
+        <w:t xml:space="preserve">We find that honorees include significantly fewer people of color than the field as a whole, and Asian scientists are dramatically underrepresented among honorees.</w:t>
+      </w:r>
+      <w:r>
+        <w:t xml:space="preserve"> </w:t>
+      </w:r>
+      <w:r>
+        <w:t xml:space="preserve">Because invitation and honor patterns could be driven by biases associated with name groups, geography, or other factors, we cross-referenced name group predictions with author affiliations to disentangle the relationship between geographic regions, name groups and invitation probabilities.</w:t>
+      </w:r>
+      <w:r>
+        <w:t xml:space="preserve"> </w:t>
+      </w:r>
+      <w:r>
+        <w:t xml:space="preserve">We found that disparities persisted even within the group of honorees with a US affiliation.</w:t>
+      </w:r>
+      <w:r>
+        <w:t xml:space="preserve"> </w:t>
+      </w:r>
+      <w:r>
+        <w:t xml:space="preserve">Societies’ honoree selection process failing to reflect the diversity of the field can play a part in why minoritized scientists’ innovations are discounted</w:t>
+      </w:r>
+      <w:r>
+        <w:t xml:space="preserve"> </w:t>
+      </w:r>
+      <w:r>
+        <w:t xml:space="preserve">(</w:t>
+      </w:r>
+      <w:hyperlink w:anchor="ref-1Slc5L0l">
+        <w:r>
+          <w:rPr>
+            <w:rStyle w:val="Hyperlink"/>
+          </w:rPr>
+          <w:t xml:space="preserve">Hofstra et al., 2020</w:t>
+        </w:r>
+      </w:hyperlink>
+      <w:r>
+        <w:t xml:space="preserve">)</w:t>
+      </w:r>
+      <w:r>
+        <w:t xml:space="preserve">.</w:t>
+      </w:r>
+      <w:r>
+        <w:t xml:space="preserve"> </w:t>
+      </w:r>
+      <w:r>
+        <w:t xml:space="preserve">Although we estimate the fraction of non-White and non-Asian authors to be relatively similar to the estimated honoree rate, we note that both are represented at levels substantially lower than in the US population.</w:t>
+      </w:r>
+    </w:p>
+    <w:p>
+      <w:pPr>
+        <w:pStyle w:val="BodyText"/>
+      </w:pPr>
+      <w:r>
+        <w:t xml:space="preserve">Societies, both through their honorees and the individuals who deliver keynotes at their meetings, can play a positive role in improving the presence of female STEM role models, which can boost young students’ interests in STEM</w:t>
+      </w:r>
+      <w:r>
+        <w:t xml:space="preserve"> </w:t>
+      </w:r>
+      <w:r>
+        <w:t xml:space="preserve">(</w:t>
+      </w:r>
+      <w:hyperlink w:anchor="ref-90sAeq8V">
+        <w:r>
+          <w:rPr>
+            <w:rStyle w:val="Hyperlink"/>
+          </w:rPr>
+          <w:t xml:space="preserve">Ceci and Williams, 2011</w:t>
+        </w:r>
+      </w:hyperlink>
+      <w:r>
+        <w:t xml:space="preserve">)</w:t>
+      </w:r>
+      <w:r>
+        <w:t xml:space="preserve"> </w:t>
+      </w:r>
+      <w:r>
+        <w:t xml:space="preserve">and, for example, lead to higher persistence for undergraduate women in geoscience</w:t>
+      </w:r>
+      <w:r>
+        <w:t xml:space="preserve"> </w:t>
+      </w:r>
+      <w:r>
+        <w:t xml:space="preserve">(</w:t>
+      </w:r>
+      <w:hyperlink w:anchor="ref-1FX4fLEIy">
+        <w:r>
+          <w:rPr>
+            <w:rStyle w:val="Hyperlink"/>
+          </w:rPr>
+          <w:t xml:space="preserve">Hernandez et al., 2018</w:t>
+        </w:r>
+      </w:hyperlink>
+      <w:r>
+        <w:t xml:space="preserve">)</w:t>
+      </w:r>
+      <w:r>
+        <w:t xml:space="preserve">.</w:t>
+      </w:r>
+      <w:r>
+        <w:t xml:space="preserve"> </w:t>
+      </w:r>
+      <w:r>
+        <w:t xml:space="preserve">Efforts are underway to create Wikipedia entries for more female</w:t>
+      </w:r>
+      <w:r>
+        <w:t xml:space="preserve"> </w:t>
+      </w:r>
+      <w:r>
+        <w:t xml:space="preserve">(</w:t>
+      </w:r>
+      <w:hyperlink w:anchor="ref-zdS2Wmy2">
+        <w:r>
+          <w:rPr>
+            <w:rStyle w:val="Hyperlink"/>
+          </w:rPr>
+          <w:t xml:space="preserve">Wade and Zaringhalam, 2018</w:t>
+        </w:r>
+      </w:hyperlink>
+      <w:r>
+        <w:t xml:space="preserve">)</w:t>
+      </w:r>
+      <w:r>
+        <w:t xml:space="preserve"> </w:t>
+      </w:r>
+      <w:r>
+        <w:t xml:space="preserve">and black, Asian, and minority scientists</w:t>
+      </w:r>
+      <w:r>
+        <w:t xml:space="preserve"> </w:t>
+      </w:r>
+      <w:r>
+        <w:t xml:space="preserve">(</w:t>
+      </w:r>
+      <w:hyperlink w:anchor="ref-yaljvCUU">
+        <w:r>
+          <w:rPr>
+            <w:rStyle w:val="Hyperlink"/>
+          </w:rPr>
+          <w:t xml:space="preserve">O’Reilly, 2019</w:t>
+        </w:r>
+      </w:hyperlink>
+      <w:r>
+        <w:t xml:space="preserve">)</w:t>
+      </w:r>
+      <w:r>
+        <w:t xml:space="preserve">, which can help early-career scientists identify role models.</w:t>
+      </w:r>
+      <w:r>
+        <w:t xml:space="preserve"> </w:t>
+      </w:r>
+      <w:r>
+        <w:t xml:space="preserve">Societies can contribute toward equity if they design policies to honor scientists in ways that counter these biases such as ensuring diversity in the selection committees.</w:t>
+      </w:r>
+    </w:p>
+    <w:p>
+      <w:pPr>
+        <w:pStyle w:val="BodyText"/>
+      </w:pPr>
+      <w:r>
+        <w:t xml:space="preserve">The central role that scientists play in evaluating each other and each other’s findings makes equity critical.</w:t>
+      </w:r>
+      <w:r>
+        <w:t xml:space="preserve"> </w:t>
+      </w:r>
+      <w:r>
+        <w:t xml:space="preserve">Even many nominally objective methods of assessing excellence (e.g., h-index, grant funding obtained, number of high-impact peer-reviewed publications, and total number of peer-reviewed publications) are subject to the bias of peers during review.</w:t>
+      </w:r>
+      <w:r>
+        <w:t xml:space="preserve"> </w:t>
+      </w:r>
+      <w:r>
+        <w:t xml:space="preserve">These could be affected by explicit biases, implicit biases, or pernicious biases in which a reviewer might consider a path of inquiry, as opposed to an individual, to be more or less meritorious based on the reviewer’s own background</w:t>
+      </w:r>
+      <w:r>
+        <w:t xml:space="preserve"> </w:t>
+      </w:r>
+      <w:r>
+        <w:t xml:space="preserve">Murray et al. (</w:t>
+      </w:r>
+      <w:hyperlink w:anchor="ref-I8gFMDx6">
+        <w:r>
+          <w:rPr>
+            <w:rStyle w:val="Hyperlink"/>
+          </w:rPr>
           <w:t xml:space="preserve">2019</w:t>
         </w:r>
       </w:hyperlink>
@@ -3636,310 +3934,18 @@
         <w:t xml:space="preserve"> </w:t>
       </w:r>
       <w:r>
-        <w:t xml:space="preserve">Meanwhile, a review of women’s underrepresentation in math-intensive fields argued that today’s underrepresentation is not explained by historic forms of discrimination but factors surrounding fertility decisions and lifestyle choices, whether freely made or constrained by biology and society</w:t>
-      </w:r>
-      <w:r>
-        <w:t xml:space="preserve"> </w:t>
-      </w:r>
-      <w:r>
-        <w:t xml:space="preserve">(Ceci and Williams,</w:t>
-      </w:r>
-      <w:r>
-        <w:t xml:space="preserve"> </w:t>
-      </w:r>
-      <w:hyperlink w:anchor="ref-90sAeq8V">
-        <w:r>
-          <w:rPr>
-            <w:rStyle w:val="Hyperlink"/>
-          </w:rPr>
-          <w:t xml:space="preserve">2011</w:t>
-        </w:r>
-      </w:hyperlink>
-      <w:r>
-        <w:t xml:space="preserve">)</w:t>
-      </w:r>
-      <w:r>
-        <w:t xml:space="preserve">.</w:t>
-      </w:r>
-      <w:r>
-        <w:t xml:space="preserve"> </w:t>
-      </w:r>
-      <w:r>
-        <w:t xml:space="preserve">A recent analysis of gender inequality across different disciplines showed that, although both gender groups have equivalent annual productivity, women scientists have higher dropout rates throughout their scientific careers</w:t>
-      </w:r>
-      <w:r>
-        <w:t xml:space="preserve"> </w:t>
-      </w:r>
-      <w:r>
-        <w:t xml:space="preserve">(Huang et al.,</w:t>
-      </w:r>
-      <w:r>
-        <w:t xml:space="preserve"> </w:t>
-      </w:r>
-      <w:hyperlink w:anchor="ref-1MA6Qfbo">
-        <w:r>
-          <w:rPr>
-            <w:rStyle w:val="Hyperlink"/>
-          </w:rPr>
-          <w:t xml:space="preserve">2020</w:t>
-        </w:r>
-      </w:hyperlink>
-      <w:r>
-        <w:t xml:space="preserve">)</w:t>
-      </w:r>
-      <w:r>
-        <w:t xml:space="preserve">.</w:t>
-      </w:r>
-      <w:r>
-        <w:t xml:space="preserve"> </w:t>
-      </w:r>
-      <w:r>
-        <w:t xml:space="preserve">Therefore, although we found that ISCB’s honorees and keynote speakers appear to have similar gender proportion to the field as a whole, the gender proportions have not reached parity.</w:t>
-      </w:r>
-      <w:r>
-        <w:t xml:space="preserve"> </w:t>
-      </w:r>
-      <w:r>
-        <w:t xml:space="preserve">To the extent that this gap is due to systemic barriers, the process may have reached equality but not equity.</w:t>
-      </w:r>
-    </w:p>
-    <w:p>
-      <w:pPr>
-        <w:pStyle w:val="BodyText"/>
-      </w:pPr>
-      <w:r>
-        <w:t xml:space="preserve">It is also possible to have processes that reach neither equality nor equity.</w:t>
-      </w:r>
-      <w:r>
-        <w:t xml:space="preserve"> </w:t>
-      </w:r>
-      <w:r>
-        <w:t xml:space="preserve">We find that honorees include significantly fewer people of color than the field as a whole, and Asian scientists are dramatically underrepresented among honorees.</w:t>
-      </w:r>
-      <w:r>
-        <w:t xml:space="preserve"> </w:t>
-      </w:r>
-      <w:r>
-        <w:t xml:space="preserve">Because invitation and honor patterns could be driven by biases associated with name groups, geography, or other factors, we cross-referenced name group predictions with author affiliations to disentangle the relationship between geographic regions, name groups and invitation probabilities.</w:t>
-      </w:r>
-      <w:r>
-        <w:t xml:space="preserve"> </w:t>
-      </w:r>
-      <w:r>
-        <w:t xml:space="preserve">We found that disparities persisted even within the group of honorees with a US affiliation.</w:t>
-      </w:r>
-      <w:r>
-        <w:t xml:space="preserve"> </w:t>
-      </w:r>
-      <w:r>
-        <w:t xml:space="preserve">Societies’ honoree selection process failing to reflect the diversity of the field can play a part in why minoritized scientists’ innovations are discounted</w:t>
-      </w:r>
-      <w:r>
-        <w:t xml:space="preserve"> </w:t>
-      </w:r>
-      <w:r>
-        <w:t xml:space="preserve">(Hofstra et al.,</w:t>
-      </w:r>
-      <w:r>
-        <w:t xml:space="preserve"> </w:t>
-      </w:r>
-      <w:hyperlink w:anchor="ref-1Slc5L0l">
-        <w:r>
-          <w:rPr>
-            <w:rStyle w:val="Hyperlink"/>
-          </w:rPr>
-          <w:t xml:space="preserve">2020</w:t>
-        </w:r>
-      </w:hyperlink>
-      <w:r>
-        <w:t xml:space="preserve">)</w:t>
-      </w:r>
-      <w:r>
-        <w:t xml:space="preserve">.</w:t>
-      </w:r>
-      <w:r>
-        <w:t xml:space="preserve"> </w:t>
-      </w:r>
-      <w:r>
-        <w:t xml:space="preserve">Although we estimate the fraction of non-White and non-Asian authors to be relatively similar to the estimated honoree rate, we note that both are represented at levels substantially lower than in the US population.</w:t>
-      </w:r>
-    </w:p>
-    <w:p>
-      <w:pPr>
-        <w:pStyle w:val="BodyText"/>
-      </w:pPr>
-      <w:r>
-        <w:t xml:space="preserve">Societies, both through their honorees and the individuals who deliver keynotes at their meetings, can play a positive role in improving the presence of female STEM role models, which can boost young students’ interests in STEM</w:t>
-      </w:r>
-      <w:r>
-        <w:t xml:space="preserve"> </w:t>
-      </w:r>
-      <w:r>
-        <w:t xml:space="preserve">(Ceci and Williams,</w:t>
-      </w:r>
-      <w:r>
-        <w:t xml:space="preserve"> </w:t>
-      </w:r>
-      <w:hyperlink w:anchor="ref-90sAeq8V">
-        <w:r>
-          <w:rPr>
-            <w:rStyle w:val="Hyperlink"/>
-          </w:rPr>
-          <w:t xml:space="preserve">2011</w:t>
-        </w:r>
-      </w:hyperlink>
-      <w:r>
-        <w:t xml:space="preserve">)</w:t>
-      </w:r>
-      <w:r>
-        <w:t xml:space="preserve"> </w:t>
-      </w:r>
-      <w:r>
-        <w:t xml:space="preserve">and, for example, lead to higher persistence for undergraduate women in geoscience</w:t>
-      </w:r>
-      <w:r>
-        <w:t xml:space="preserve"> </w:t>
-      </w:r>
-      <w:r>
-        <w:t xml:space="preserve">(Hernandez et al.,</w:t>
-      </w:r>
-      <w:r>
-        <w:t xml:space="preserve"> </w:t>
-      </w:r>
-      <w:hyperlink w:anchor="ref-1FX4fLEIy">
-        <w:r>
-          <w:rPr>
-            <w:rStyle w:val="Hyperlink"/>
-          </w:rPr>
-          <w:t xml:space="preserve">2018</w:t>
-        </w:r>
-      </w:hyperlink>
-      <w:r>
-        <w:t xml:space="preserve">)</w:t>
-      </w:r>
-      <w:r>
-        <w:t xml:space="preserve">.</w:t>
-      </w:r>
-      <w:r>
-        <w:t xml:space="preserve"> </w:t>
-      </w:r>
-      <w:r>
-        <w:t xml:space="preserve">Efforts are underway to create Wikipedia entries for more female</w:t>
-      </w:r>
-      <w:r>
-        <w:t xml:space="preserve"> </w:t>
-      </w:r>
-      <w:r>
-        <w:t xml:space="preserve">(Wade and Zaringhalam,</w:t>
-      </w:r>
-      <w:r>
-        <w:t xml:space="preserve"> </w:t>
-      </w:r>
-      <w:hyperlink w:anchor="ref-zdS2Wmy2">
-        <w:r>
-          <w:rPr>
-            <w:rStyle w:val="Hyperlink"/>
-          </w:rPr>
-          <w:t xml:space="preserve">2018</w:t>
-        </w:r>
-      </w:hyperlink>
-      <w:r>
-        <w:t xml:space="preserve">)</w:t>
-      </w:r>
-      <w:r>
-        <w:t xml:space="preserve"> </w:t>
-      </w:r>
-      <w:r>
-        <w:t xml:space="preserve">and black, Asian, and minority scientists</w:t>
-      </w:r>
-      <w:r>
-        <w:t xml:space="preserve"> </w:t>
-      </w:r>
-      <w:r>
-        <w:t xml:space="preserve">(O’Reilly,</w:t>
-      </w:r>
-      <w:r>
-        <w:t xml:space="preserve"> </w:t>
-      </w:r>
-      <w:hyperlink w:anchor="ref-yaljvCUU">
-        <w:r>
-          <w:rPr>
-            <w:rStyle w:val="Hyperlink"/>
-          </w:rPr>
-          <w:t xml:space="preserve">2019</w:t>
-        </w:r>
-      </w:hyperlink>
-      <w:r>
-        <w:t xml:space="preserve">)</w:t>
-      </w:r>
-      <w:r>
-        <w:t xml:space="preserve">, which can help early-career scientists identify role models.</w:t>
-      </w:r>
-      <w:r>
-        <w:t xml:space="preserve"> </w:t>
-      </w:r>
-      <w:r>
-        <w:t xml:space="preserve">Societies can contribute toward equity if they design policies to honor scientists in ways that counter these biases such as ensuring diversity in the selection committees.</w:t>
-      </w:r>
-    </w:p>
-    <w:p>
-      <w:pPr>
-        <w:pStyle w:val="BodyText"/>
-      </w:pPr>
-      <w:r>
-        <w:t xml:space="preserve">The central role that scientists play in evaluating each other and each other’s findings makes equity critical.</w:t>
-      </w:r>
-      <w:r>
-        <w:t xml:space="preserve"> </w:t>
-      </w:r>
-      <w:r>
-        <w:t xml:space="preserve">Even many nominally objective methods of assessing excellence (e.g., h-index, grant funding obtained, number of high-impact peer-reviewed publications, and total number of peer-reviewed publications) are subject to the bias of peers during review.</w:t>
-      </w:r>
-      <w:r>
-        <w:t xml:space="preserve"> </w:t>
-      </w:r>
-      <w:r>
-        <w:t xml:space="preserve">These could be affected by explicit biases, implicit biases, or pernicious biases in which a reviewer might consider a path of inquiry, as opposed to an individual, to be more or less meritorious based on the reviewer’s own background</w:t>
-      </w:r>
-      <w:r>
-        <w:t xml:space="preserve"> </w:t>
-      </w:r>
-      <w:r>
-        <w:t xml:space="preserve">(Hoppe et al.,</w:t>
-      </w:r>
-      <w:r>
-        <w:t xml:space="preserve"> </w:t>
-      </w:r>
-      <w:hyperlink w:anchor="ref-hP9R3Quu">
-        <w:r>
-          <w:rPr>
-            <w:rStyle w:val="Hyperlink"/>
-          </w:rPr>
-          <w:t xml:space="preserve">2019</w:t>
-        </w:r>
-      </w:hyperlink>
-      <w:r>
-        <w:t xml:space="preserve">)</w:t>
-      </w:r>
-      <w:r>
-        <w:t xml:space="preserve">.</w:t>
-      </w:r>
-      <w:r>
-        <w:t xml:space="preserve"> </w:t>
-      </w:r>
-      <w:r>
         <w:t xml:space="preserve">Our efforts to measure the diversity of honorees in an international society suggests that, while a focus on gender parity may be improving some aspects of diversity among honorees, contributions from scientists of color are underrecognized.</w:t>
       </w:r>
     </w:p>
+    <w:bookmarkEnd w:id="75"/>
+    <w:bookmarkStart w:id="76" w:name="acknowledgments"/>
     <w:p>
       <w:pPr>
         <w:pStyle w:val="Heading2"/>
       </w:pPr>
-      <w:bookmarkStart w:id="72" w:name="acknowledgments"/>
       <w:r>
         <w:t xml:space="preserve">Acknowledgments</w:t>
       </w:r>
-      <w:bookmarkEnd w:id="72"/>
     </w:p>
     <w:p>
       <w:pPr>
@@ -3955,15 +3961,15 @@
         <w:t xml:space="preserve">We thank the reviewers and editors for their insightful input to improve the quality of the study.</w:t>
       </w:r>
     </w:p>
+    <w:bookmarkEnd w:id="76"/>
+    <w:bookmarkStart w:id="77" w:name="author-contributions"/>
     <w:p>
       <w:pPr>
         <w:pStyle w:val="Heading2"/>
       </w:pPr>
-      <w:bookmarkStart w:id="73" w:name="author-contributions"/>
       <w:r>
         <w:t xml:space="preserve">Author Contributions</w:t>
       </w:r>
-      <w:bookmarkEnd w:id="73"/>
     </w:p>
     <w:p>
       <w:pPr>
@@ -4033,15 +4039,15 @@
         <w:t xml:space="preserve">Funding Acquisition, D.S.H and C.S.G</w:t>
       </w:r>
     </w:p>
+    <w:bookmarkEnd w:id="77"/>
+    <w:bookmarkStart w:id="78" w:name="declaration-of-interests"/>
     <w:p>
       <w:pPr>
         <w:pStyle w:val="Heading2"/>
       </w:pPr>
-      <w:bookmarkStart w:id="74" w:name="declaration-of-interests"/>
       <w:r>
         <w:t xml:space="preserve">Declaration of Interests</w:t>
       </w:r>
-      <w:bookmarkEnd w:id="74"/>
     </w:p>
     <w:p>
       <w:pPr>
@@ -4051,31 +4057,30 @@
         <w:t xml:space="preserve">The authors declare no competing interests.</w:t>
       </w:r>
     </w:p>
+    <w:bookmarkEnd w:id="78"/>
+    <w:bookmarkStart w:id="126" w:name="star-methods"/>
     <w:p>
       <w:pPr>
         <w:pStyle w:val="Heading2"/>
       </w:pPr>
-      <w:bookmarkStart w:id="75" w:name="star-methods"/>
       <w:r>
         <w:t xml:space="preserve">STAR Methods</w:t>
       </w:r>
-      <w:bookmarkEnd w:id="75"/>
-    </w:p>
+    </w:p>
+    <w:bookmarkStart w:id="80" w:name="key-resources-table"/>
     <w:p>
       <w:pPr>
         <w:pStyle w:val="Heading3"/>
       </w:pPr>
-      <w:bookmarkStart w:id="76" w:name="key-resources-table"/>
       <w:r>
         <w:t xml:space="preserve">Key resources table</w:t>
       </w:r>
-      <w:bookmarkEnd w:id="76"/>
     </w:p>
     <w:tbl>
       <w:tblPr>
         <w:tblStyle w:val="Table"/>
-        <w:tblW w:type="pct" w:w="5000.0"/>
-        <w:tblLook w:firstRow="1"/>
+        <w:tblW w:type="pct" w:w="5000"/>
+        <w:tblLook w:firstRow="1" w:lastRow="0" w:firstColumn="0" w:lastColumn="0" w:noHBand="0" w:noVBand="0" w:val="0020"/>
       </w:tblPr>
       <w:tblGrid>
         <w:gridCol w:w="1836"/>
@@ -4084,15 +4089,10 @@
       </w:tblGrid>
       <w:tr>
         <w:trPr>
-          <w:cnfStyle w:firstRow="1"/>
+          <w:tblHeader w:val="true"/>
         </w:trPr>
         <w:tc>
-          <w:tcPr>
-            <w:tcBorders>
-              <w:bottom w:val="single"/>
-            </w:tcBorders>
-            <w:vAlign w:val="bottom"/>
-          </w:tcPr>
+          <w:tcPr/>
           <w:p>
             <w:pPr>
               <w:pStyle w:val="Compact"/>
@@ -4100,6 +4100,7 @@
             </w:pPr>
             <w:r>
               <w:rPr>
+                <w:bCs/>
                 <w:b/>
               </w:rPr>
               <w:t xml:space="preserve">REAGENT or RESOURCE</w:t>
@@ -4107,12 +4108,7 @@
           </w:p>
         </w:tc>
         <w:tc>
-          <w:tcPr>
-            <w:tcBorders>
-              <w:bottom w:val="single"/>
-            </w:tcBorders>
-            <w:vAlign w:val="bottom"/>
-          </w:tcPr>
+          <w:tcPr/>
           <w:p>
             <w:pPr>
               <w:pStyle w:val="Compact"/>
@@ -4120,6 +4116,7 @@
             </w:pPr>
             <w:r>
               <w:rPr>
+                <w:bCs/>
                 <w:b/>
               </w:rPr>
               <w:t xml:space="preserve">SOURCE</w:t>
@@ -4127,12 +4124,7 @@
           </w:p>
         </w:tc>
         <w:tc>
-          <w:tcPr>
-            <w:tcBorders>
-              <w:bottom w:val="single"/>
-            </w:tcBorders>
-            <w:vAlign w:val="bottom"/>
-          </w:tcPr>
+          <w:tcPr/>
           <w:p>
             <w:pPr>
               <w:pStyle w:val="Compact"/>
@@ -4140,6 +4132,7 @@
             </w:pPr>
             <w:r>
               <w:rPr>
+                <w:bCs/>
                 <w:b/>
               </w:rPr>
               <w:t xml:space="preserve">IDENTIFIER</w:t>
@@ -4149,6 +4142,7 @@
       </w:tr>
       <w:tr>
         <w:tc>
+          <w:tcPr/>
           <w:p>
             <w:pPr>
               <w:pStyle w:val="Compact"/>
@@ -4156,6 +4150,7 @@
             </w:pPr>
             <w:r>
               <w:rPr>
+                <w:iCs/>
                 <w:i/>
               </w:rPr>
               <w:t xml:space="preserve">Software and algorithms</w:t>
@@ -4163,14 +4158,25 @@
           </w:p>
         </w:tc>
         <w:tc>
-          <w:p/>
+          <w:tcPr/>
+          <w:p>
+            <w:pPr>
+              <w:pStyle w:val="Compact"/>
+            </w:pPr>
+          </w:p>
         </w:tc>
         <w:tc>
-          <w:p/>
+          <w:tcPr/>
+          <w:p>
+            <w:pPr>
+              <w:pStyle w:val="Compact"/>
+            </w:pPr>
+          </w:p>
         </w:tc>
       </w:tr>
       <w:tr>
         <w:tc>
+          <w:tcPr/>
           <w:p>
             <w:pPr>
               <w:pStyle w:val="Compact"/>
@@ -4182,6 +4188,7 @@
           </w:p>
         </w:tc>
         <w:tc>
+          <w:tcPr/>
           <w:p>
             <w:pPr>
               <w:pStyle w:val="Compact"/>
@@ -4193,6 +4200,7 @@
           </w:p>
         </w:tc>
         <w:tc>
+          <w:tcPr/>
           <w:p>
             <w:pPr>
               <w:pStyle w:val="Compact"/>
@@ -4206,6 +4214,7 @@
       </w:tr>
       <w:tr>
         <w:tc>
+          <w:tcPr/>
           <w:p>
             <w:pPr>
               <w:pStyle w:val="Compact"/>
@@ -4217,6 +4226,7 @@
           </w:p>
         </w:tc>
         <w:tc>
+          <w:tcPr/>
           <w:p>
             <w:pPr>
               <w:pStyle w:val="Compact"/>
@@ -4228,6 +4238,7 @@
           </w:p>
         </w:tc>
         <w:tc>
+          <w:tcPr/>
           <w:p>
             <w:pPr>
               <w:pStyle w:val="Compact"/>
@@ -4241,6 +4252,7 @@
       </w:tr>
       <w:tr>
         <w:tc>
+          <w:tcPr/>
           <w:p>
             <w:pPr>
               <w:pStyle w:val="Compact"/>
@@ -4252,6 +4264,7 @@
           </w:p>
         </w:tc>
         <w:tc>
+          <w:tcPr/>
           <w:p>
             <w:pPr>
               <w:pStyle w:val="Compact"/>
@@ -4263,6 +4276,7 @@
           </w:p>
         </w:tc>
         <w:tc>
+          <w:tcPr/>
           <w:p>
             <w:pPr>
               <w:pStyle w:val="Compact"/>
@@ -4276,6 +4290,7 @@
       </w:tr>
       <w:tr>
         <w:tc>
+          <w:tcPr/>
           <w:p>
             <w:pPr>
               <w:pStyle w:val="Compact"/>
@@ -4287,6 +4302,7 @@
           </w:p>
         </w:tc>
         <w:tc>
+          <w:tcPr/>
           <w:p>
             <w:pPr>
               <w:pStyle w:val="Compact"/>
@@ -4298,6 +4314,7 @@
           </w:p>
         </w:tc>
         <w:tc>
+          <w:tcPr/>
           <w:p>
             <w:pPr>
               <w:pStyle w:val="Compact"/>
@@ -4311,6 +4328,7 @@
       </w:tr>
       <w:tr>
         <w:tc>
+          <w:tcPr/>
           <w:p>
             <w:pPr>
               <w:pStyle w:val="Compact"/>
@@ -4322,6 +4340,7 @@
           </w:p>
         </w:tc>
         <w:tc>
+          <w:tcPr/>
           <w:p>
             <w:pPr>
               <w:pStyle w:val="Compact"/>
@@ -4333,6 +4352,7 @@
           </w:p>
         </w:tc>
         <w:tc>
+          <w:tcPr/>
           <w:p>
             <w:pPr>
               <w:pStyle w:val="Compact"/>
@@ -4346,6 +4366,7 @@
       </w:tr>
       <w:tr>
         <w:tc>
+          <w:tcPr/>
           <w:p>
             <w:pPr>
               <w:pStyle w:val="Compact"/>
@@ -4357,6 +4378,7 @@
           </w:p>
         </w:tc>
         <w:tc>
+          <w:tcPr/>
           <w:p>
             <w:pPr>
               <w:pStyle w:val="Compact"/>
@@ -4368,6 +4390,7 @@
           </w:p>
         </w:tc>
         <w:tc>
+          <w:tcPr/>
           <w:p>
             <w:pPr>
               <w:pStyle w:val="Compact"/>
@@ -4381,6 +4404,7 @@
       </w:tr>
       <w:tr>
         <w:tc>
+          <w:tcPr/>
           <w:p>
             <w:pPr>
               <w:pStyle w:val="Compact"/>
@@ -4392,6 +4416,7 @@
           </w:p>
         </w:tc>
         <w:tc>
+          <w:tcPr/>
           <w:p>
             <w:pPr>
               <w:pStyle w:val="Compact"/>
@@ -4403,7 +4428,7 @@
             <w:r>
               <w:t xml:space="preserve"> </w:t>
             </w:r>
-            <w:hyperlink r:id="rId77">
+            <w:hyperlink r:id="rId79">
               <w:r>
                 <w:rPr>
                   <w:rStyle w:val="Hyperlink"/>
@@ -4414,6 +4439,7 @@
           </w:p>
         </w:tc>
         <w:tc>
+          <w:tcPr/>
           <w:p>
             <w:pPr>
               <w:pStyle w:val="Compact"/>
@@ -4427,6 +4453,7 @@
       </w:tr>
       <w:tr>
         <w:tc>
+          <w:tcPr/>
           <w:p>
             <w:pPr>
               <w:pStyle w:val="Compact"/>
@@ -4438,6 +4465,7 @@
           </w:p>
         </w:tc>
         <w:tc>
+          <w:tcPr/>
           <w:p>
             <w:pPr>
               <w:pStyle w:val="Compact"/>
@@ -4449,6 +4477,7 @@
           </w:p>
         </w:tc>
         <w:tc>
+          <w:tcPr/>
           <w:p>
             <w:pPr>
               <w:pStyle w:val="Compact"/>
@@ -4462,6 +4491,7 @@
       </w:tr>
       <w:tr>
         <w:tc>
+          <w:tcPr/>
           <w:p>
             <w:pPr>
               <w:pStyle w:val="Compact"/>
@@ -4473,6 +4503,7 @@
           </w:p>
         </w:tc>
         <w:tc>
+          <w:tcPr/>
           <w:p>
             <w:pPr>
               <w:pStyle w:val="Compact"/>
@@ -4484,6 +4515,7 @@
           </w:p>
         </w:tc>
         <w:tc>
+          <w:tcPr/>
           <w:p>
             <w:pPr>
               <w:pStyle w:val="Compact"/>
@@ -4497,6 +4529,7 @@
       </w:tr>
       <w:tr>
         <w:tc>
+          <w:tcPr/>
           <w:p>
             <w:pPr>
               <w:pStyle w:val="Compact"/>
@@ -4504,6 +4537,7 @@
             </w:pPr>
             <w:r>
               <w:rPr>
+                <w:iCs/>
                 <w:i/>
               </w:rPr>
               <w:t xml:space="preserve">Other</w:t>
@@ -4511,14 +4545,25 @@
           </w:p>
         </w:tc>
         <w:tc>
-          <w:p/>
+          <w:tcPr/>
+          <w:p>
+            <w:pPr>
+              <w:pStyle w:val="Compact"/>
+            </w:pPr>
+          </w:p>
         </w:tc>
         <w:tc>
-          <w:p/>
+          <w:tcPr/>
+          <w:p>
+            <w:pPr>
+              <w:pStyle w:val="Compact"/>
+            </w:pPr>
+          </w:p>
         </w:tc>
       </w:tr>
       <w:tr>
         <w:tc>
+          <w:tcPr/>
           <w:p>
             <w:pPr>
               <w:pStyle w:val="Compact"/>
@@ -4530,6 +4575,7 @@
           </w:p>
         </w:tc>
         <w:tc>
+          <w:tcPr/>
           <w:p>
             <w:pPr>
               <w:pStyle w:val="Compact"/>
@@ -4541,6 +4587,7 @@
           </w:p>
         </w:tc>
         <w:tc>
+          <w:tcPr/>
           <w:p>
             <w:pPr>
               <w:pStyle w:val="Compact"/>
@@ -4553,25 +4600,24 @@
         </w:tc>
       </w:tr>
     </w:tbl>
+    <w:bookmarkEnd w:id="80"/>
+    <w:bookmarkStart w:id="91" w:name="resource-availability"/>
     <w:p>
       <w:pPr>
         <w:pStyle w:val="Heading3"/>
       </w:pPr>
-      <w:bookmarkStart w:id="78" w:name="resource-availability"/>
       <w:r>
         <w:t xml:space="preserve">Resource Availability</w:t>
       </w:r>
-      <w:bookmarkEnd w:id="78"/>
-    </w:p>
+    </w:p>
+    <w:bookmarkStart w:id="81" w:name="lead-contact"/>
     <w:p>
       <w:pPr>
         <w:pStyle w:val="Heading4"/>
       </w:pPr>
-      <w:bookmarkStart w:id="79" w:name="lead-contact"/>
       <w:r>
         <w:t xml:space="preserve">Lead Contact</w:t>
       </w:r>
-      <w:bookmarkEnd w:id="79"/>
     </w:p>
     <w:p>
       <w:pPr>
@@ -4581,15 +4627,15 @@
         <w:t xml:space="preserve">Further information and requests for resources and reagents should be directed to and will be fulfilled by the Lead Contact, Casey Greene (casey.s.greene@cuanschutz.edu).</w:t>
       </w:r>
     </w:p>
+    <w:bookmarkEnd w:id="81"/>
+    <w:bookmarkStart w:id="82" w:name="materials-availability"/>
     <w:p>
       <w:pPr>
         <w:pStyle w:val="Heading4"/>
       </w:pPr>
-      <w:bookmarkStart w:id="80" w:name="materials-availability"/>
       <w:r>
         <w:t xml:space="preserve">Materials Availability</w:t>
       </w:r>
-      <w:bookmarkEnd w:id="80"/>
     </w:p>
     <w:p>
       <w:pPr>
@@ -4599,15 +4645,15 @@
         <w:t xml:space="preserve">This study did not generate new materials.</w:t>
       </w:r>
     </w:p>
+    <w:bookmarkEnd w:id="82"/>
+    <w:bookmarkStart w:id="90" w:name="data-and-code-availability"/>
     <w:p>
       <w:pPr>
         <w:pStyle w:val="Heading4"/>
       </w:pPr>
-      <w:bookmarkStart w:id="81" w:name="data-and-code-availability"/>
       <w:r>
         <w:t xml:space="preserve">Data and Code Availability</w:t>
       </w:r>
-      <w:bookmarkEnd w:id="81"/>
     </w:p>
     <w:p>
       <w:pPr>
@@ -4619,7 +4665,7 @@
       <w:r>
         <w:t xml:space="preserve"> </w:t>
       </w:r>
-      <w:hyperlink r:id="rId82">
+      <w:hyperlink r:id="rId83">
         <w:r>
           <w:rPr>
             <w:rStyle w:val="Hyperlink"/>
@@ -4648,16 +4694,133 @@
       <w:r>
         <w:t xml:space="preserve"> </w:t>
       </w:r>
+      <w:hyperlink r:id="rId84">
+        <w:r>
+          <w:rPr>
+            <w:rStyle w:val="Hyperlink"/>
+          </w:rPr>
+          <w:t xml:space="preserve">https://github.com/greenelab/wiki-nationality-estimate</w:t>
+        </w:r>
+      </w:hyperlink>
+      <w:r>
+        <w:t xml:space="preserve">, with source code to construct the dataset available under a BSD 3-Clause License.</w:t>
+      </w:r>
+    </w:p>
+    <w:p>
+      <w:pPr>
+        <w:pStyle w:val="BodyText"/>
+      </w:pPr>
+      <w:r>
+        <w:t xml:space="preserve">All original code has been deposited at Zenodo and is publicly available as of the date of publication.</w:t>
+      </w:r>
+      <w:r>
+        <w:t xml:space="preserve"> </w:t>
+      </w:r>
+      <w:r>
+        <w:t xml:space="preserve">DOIs are listed in the key resources table.</w:t>
+      </w:r>
+      <w:r>
+        <w:t xml:space="preserve"> </w:t>
+      </w:r>
+      <w:r>
+        <w:t xml:space="preserve">Specifically, our analysis of authors and ISCB-associated honorees is available under CC BY 4.0 at</w:t>
+      </w:r>
+      <w:r>
+        <w:t xml:space="preserve"> </w:t>
+      </w:r>
       <w:hyperlink r:id="rId83">
         <w:r>
           <w:rPr>
             <w:rStyle w:val="Hyperlink"/>
           </w:rPr>
-          <w:t xml:space="preserve">https://github.com/greenelab/wiki-nationality-estimate</w:t>
-        </w:r>
-      </w:hyperlink>
-      <w:r>
-        <w:t xml:space="preserve">, with source code to construct the dataset available under a BSD 3-Clause License.</w:t>
+          <w:t xml:space="preserve">https://github.com/greenelab/iscb-diversity</w:t>
+        </w:r>
+      </w:hyperlink>
+      <w:r>
+        <w:t xml:space="preserve">, with source code also distributed under a BSD 3-Clause License</w:t>
+      </w:r>
+      <w:r>
+        <w:t xml:space="preserve"> </w:t>
+      </w:r>
+      <w:r>
+        <w:t xml:space="preserve">(</w:t>
+      </w:r>
+      <w:hyperlink w:anchor="ref-Md97mWZe">
+        <w:r>
+          <w:rPr>
+            <w:rStyle w:val="Hyperlink"/>
+          </w:rPr>
+          <w:t xml:space="preserve">Le et al., 2021</w:t>
+        </w:r>
+      </w:hyperlink>
+      <w:r>
+        <w:t xml:space="preserve">)</w:t>
+      </w:r>
+      <w:r>
+        <w:t xml:space="preserve">.</w:t>
+      </w:r>
+      <w:r>
+        <w:t xml:space="preserve"> </w:t>
+      </w:r>
+      <w:r>
+        <w:t xml:space="preserve">Rendered Python and R notebooks from this repository are browsable at</w:t>
+      </w:r>
+      <w:r>
+        <w:t xml:space="preserve"> </w:t>
+      </w:r>
+      <w:hyperlink r:id="rId85">
+        <w:r>
+          <w:rPr>
+            <w:rStyle w:val="Hyperlink"/>
+          </w:rPr>
+          <w:t xml:space="preserve">greenelab.github.io/iscb-diversity</w:t>
+        </w:r>
+      </w:hyperlink>
+      <w:r>
+        <w:t xml:space="preserve">.</w:t>
+      </w:r>
+      <w:r>
+        <w:t xml:space="preserve"> </w:t>
+      </w:r>
+      <w:r>
+        <w:t xml:space="preserve">Our analysis of PubMed, PubMed Central, and author names relies on the Python pubmedpy package, developed as part of this project and available under a Blue Oak Model License 1.0 at</w:t>
+      </w:r>
+      <w:r>
+        <w:t xml:space="preserve"> </w:t>
+      </w:r>
+      <w:hyperlink r:id="rId86">
+        <w:r>
+          <w:rPr>
+            <w:rStyle w:val="Hyperlink"/>
+          </w:rPr>
+          <w:t xml:space="preserve">https://github.com/dhimmel/pubmedpy</w:t>
+        </w:r>
+      </w:hyperlink>
+      <w:r>
+        <w:t xml:space="preserve"> </w:t>
+      </w:r>
+      <w:r>
+        <w:t xml:space="preserve">and on</w:t>
+      </w:r>
+      <w:r>
+        <w:t xml:space="preserve"> </w:t>
+      </w:r>
+      <w:hyperlink r:id="rId87">
+        <w:r>
+          <w:rPr>
+            <w:rStyle w:val="Hyperlink"/>
+          </w:rPr>
+          <w:t xml:space="preserve">PyPI</w:t>
+        </w:r>
+      </w:hyperlink>
+      <w:r>
+        <w:t xml:space="preserve">.</w:t>
+      </w:r>
+      <w:r>
+        <w:t xml:space="preserve"> </w:t>
+      </w:r>
+      <w:r>
+        <w:t xml:space="preserve">No additional information is required to reanalyze the data reported in this paper.</w:t>
       </w:r>
     </w:p>
     <w:p>
@@ -4665,49 +4828,37 @@
         <w:pStyle w:val="BodyText"/>
       </w:pPr>
       <w:r>
-        <w:t xml:space="preserve">All original code has been deposited at Zenodo and is publicly available as of the date of publication.</w:t>
-      </w:r>
-      <w:r>
-        <w:t xml:space="preserve"> </w:t>
-      </w:r>
-      <w:r>
-        <w:t xml:space="preserve">DOIs are listed in the key resources table.</w:t>
-      </w:r>
-      <w:r>
-        <w:t xml:space="preserve"> </w:t>
-      </w:r>
-      <w:r>
-        <w:t xml:space="preserve">Specifically, our analysis of authors and ISCB-associated honorees is available under CC BY 4.0 at</w:t>
-      </w:r>
-      <w:r>
-        <w:t xml:space="preserve"> </w:t>
-      </w:r>
-      <w:hyperlink r:id="rId82">
-        <w:r>
-          <w:rPr>
-            <w:rStyle w:val="Hyperlink"/>
-          </w:rPr>
-          <w:t xml:space="preserve">https://github.com/greenelab/iscb-diversity</w:t>
-        </w:r>
-      </w:hyperlink>
-      <w:r>
-        <w:t xml:space="preserve">, with source code also distributed under a BSD 3-Clause License</w:t>
-      </w:r>
-      <w:r>
-        <w:t xml:space="preserve"> </w:t>
-      </w:r>
-      <w:r>
-        <w:t xml:space="preserve">(Le et al.,</w:t>
-      </w:r>
-      <w:r>
-        <w:t xml:space="preserve"> </w:t>
-      </w:r>
-      <w:hyperlink w:anchor="ref-Md97mWZe">
-        <w:r>
-          <w:rPr>
-            <w:rStyle w:val="Hyperlink"/>
-          </w:rPr>
-          <w:t xml:space="preserve">2021</w:t>
+        <w:t xml:space="preserve">This manuscript was written openly on GitHub at</w:t>
+      </w:r>
+      <w:r>
+        <w:t xml:space="preserve"> </w:t>
+      </w:r>
+      <w:hyperlink r:id="rId88">
+        <w:r>
+          <w:rPr>
+            <w:rStyle w:val="Hyperlink"/>
+          </w:rPr>
+          <w:t xml:space="preserve">github.com/greenelab/iscb-diversity-manuscript</w:t>
+        </w:r>
+      </w:hyperlink>
+      <w:r>
+        <w:t xml:space="preserve"> </w:t>
+      </w:r>
+      <w:r>
+        <w:t xml:space="preserve">using Manubot</w:t>
+      </w:r>
+      <w:r>
+        <w:t xml:space="preserve"> </w:t>
+      </w:r>
+      <w:r>
+        <w:t xml:space="preserve">(</w:t>
+      </w:r>
+      <w:hyperlink w:anchor="ref-YuJbg3zO">
+        <w:r>
+          <w:rPr>
+            <w:rStyle w:val="Hyperlink"/>
+          </w:rPr>
+          <w:t xml:space="preserve">Himmelstein et al., 2019</w:t>
         </w:r>
       </w:hyperlink>
       <w:r>
@@ -4720,153 +4871,42 @@
         <w:t xml:space="preserve"> </w:t>
       </w:r>
       <w:r>
-        <w:t xml:space="preserve">Rendered Python and R notebooks from this repository are browsable at</w:t>
-      </w:r>
-      <w:r>
-        <w:t xml:space="preserve"> </w:t>
-      </w:r>
-      <w:hyperlink r:id="rId84">
-        <w:r>
-          <w:rPr>
-            <w:rStyle w:val="Hyperlink"/>
-          </w:rPr>
-          <w:t xml:space="preserve">greenelab.github.io/iscb-diversity</w:t>
+        <w:t xml:space="preserve">The Manubot HTML version is available under a Creative Commons Attribution (CC BY 4.0) License at</w:t>
+      </w:r>
+      <w:r>
+        <w:t xml:space="preserve"> </w:t>
+      </w:r>
+      <w:hyperlink r:id="rId89">
+        <w:r>
+          <w:rPr>
+            <w:rStyle w:val="Hyperlink"/>
+          </w:rPr>
+          <w:t xml:space="preserve">greenelab.github.io/iscb-diversity-manuscript</w:t>
         </w:r>
       </w:hyperlink>
       <w:r>
         <w:t xml:space="preserve">.</w:t>
       </w:r>
-      <w:r>
-        <w:t xml:space="preserve"> </w:t>
-      </w:r>
-      <w:r>
-        <w:t xml:space="preserve">Our analysis of PubMed, PubMed Central, and author names relies on the Python pubmedpy package, developed as part of this project and available under a Blue Oak Model License 1.0 at</w:t>
-      </w:r>
-      <w:r>
-        <w:t xml:space="preserve"> </w:t>
-      </w:r>
-      <w:hyperlink r:id="rId85">
-        <w:r>
-          <w:rPr>
-            <w:rStyle w:val="Hyperlink"/>
-          </w:rPr>
-          <w:t xml:space="preserve">https://github.com/dhimmel/pubmedpy</w:t>
-        </w:r>
-      </w:hyperlink>
-      <w:r>
-        <w:t xml:space="preserve"> </w:t>
-      </w:r>
-      <w:r>
-        <w:t xml:space="preserve">and on</w:t>
-      </w:r>
-      <w:r>
-        <w:t xml:space="preserve"> </w:t>
-      </w:r>
-      <w:hyperlink r:id="rId86">
-        <w:r>
-          <w:rPr>
-            <w:rStyle w:val="Hyperlink"/>
-          </w:rPr>
-          <w:t xml:space="preserve">PyPI</w:t>
-        </w:r>
-      </w:hyperlink>
-      <w:r>
-        <w:t xml:space="preserve">.</w:t>
-      </w:r>
-      <w:r>
-        <w:t xml:space="preserve"> </w:t>
-      </w:r>
-      <w:r>
-        <w:t xml:space="preserve">No additional information is required to reanalyze the data reported in this paper.</w:t>
-      </w:r>
-    </w:p>
-    <w:p>
-      <w:pPr>
-        <w:pStyle w:val="BodyText"/>
-      </w:pPr>
-      <w:r>
-        <w:t xml:space="preserve">This manuscript was written openly on GitHub at</w:t>
-      </w:r>
-      <w:r>
-        <w:t xml:space="preserve"> </w:t>
-      </w:r>
-      <w:hyperlink r:id="rId87">
-        <w:r>
-          <w:rPr>
-            <w:rStyle w:val="Hyperlink"/>
-          </w:rPr>
-          <w:t xml:space="preserve">github.com/greenelab/iscb-diversity-manuscript</w:t>
-        </w:r>
-      </w:hyperlink>
-      <w:r>
-        <w:t xml:space="preserve"> </w:t>
-      </w:r>
-      <w:r>
-        <w:t xml:space="preserve">using Manubot</w:t>
-      </w:r>
-      <w:r>
-        <w:t xml:space="preserve"> </w:t>
-      </w:r>
-      <w:r>
-        <w:t xml:space="preserve">(Himmelstein et al.,</w:t>
-      </w:r>
-      <w:r>
-        <w:t xml:space="preserve"> </w:t>
-      </w:r>
-      <w:hyperlink w:anchor="ref-YuJbg3zO">
-        <w:r>
-          <w:rPr>
-            <w:rStyle w:val="Hyperlink"/>
-          </w:rPr>
-          <w:t xml:space="preserve">2019</w:t>
-        </w:r>
-      </w:hyperlink>
-      <w:r>
-        <w:t xml:space="preserve">)</w:t>
-      </w:r>
-      <w:r>
-        <w:t xml:space="preserve">.</w:t>
-      </w:r>
-      <w:r>
-        <w:t xml:space="preserve"> </w:t>
-      </w:r>
-      <w:r>
-        <w:t xml:space="preserve">The Manubot HTML version is available under a Creative Commons Attribution (CC BY 4.0) License at</w:t>
-      </w:r>
-      <w:r>
-        <w:t xml:space="preserve"> </w:t>
-      </w:r>
-      <w:hyperlink r:id="rId88">
-        <w:r>
-          <w:rPr>
-            <w:rStyle w:val="Hyperlink"/>
-          </w:rPr>
-          <w:t xml:space="preserve">greenelab.github.io/iscb-diversity-manuscript</w:t>
-        </w:r>
-      </w:hyperlink>
-      <w:r>
-        <w:t xml:space="preserve">.</w:t>
-      </w:r>
-    </w:p>
+    </w:p>
+    <w:bookmarkEnd w:id="90"/>
+    <w:bookmarkEnd w:id="91"/>
+    <w:bookmarkStart w:id="125" w:name="method-details"/>
     <w:p>
       <w:pPr>
         <w:pStyle w:val="Heading3"/>
       </w:pPr>
-      <w:bookmarkStart w:id="89" w:name="method-details"/>
       <w:r>
         <w:t xml:space="preserve">Method details</w:t>
       </w:r>
-      <w:bookmarkEnd w:id="89"/>
-    </w:p>
+    </w:p>
+    <w:bookmarkStart w:id="97" w:name="honoree-curation"/>
     <w:p>
       <w:pPr>
         <w:pStyle w:val="Heading4"/>
       </w:pPr>
-      <w:bookmarkStart w:id="90" w:name="honoree-curation"/>
       <w:r>
         <w:t xml:space="preserve">Honoree Curation</w:t>
       </w:r>
-      <w:bookmarkEnd w:id="90"/>
     </w:p>
     <w:p>
       <w:pPr>
@@ -4878,7 +4918,7 @@
       <w:r>
         <w:t xml:space="preserve"> </w:t>
       </w:r>
-      <w:hyperlink r:id="rId91">
+      <w:hyperlink r:id="rId92">
         <w:r>
           <w:rPr>
             <w:rStyle w:val="Hyperlink"/>
@@ -4894,6 +4934,7 @@
         <w:r>
           <w:rPr>
             <w:rStyle w:val="Hyperlink"/>
+            <w:bCs/>
             <w:b/>
           </w:rPr>
           <w:t xml:space="preserve">ISCB Distinguished Fellows</w:t>
@@ -4925,6 +4966,7 @@
       </w:r>
       <w:r>
         <w:rPr>
+          <w:bCs/>
           <w:b/>
         </w:rPr>
         <w:t xml:space="preserve">ISMB Keynote Speakers</w:t>
@@ -4941,7 +4983,7 @@
       <w:r>
         <w:t xml:space="preserve"> </w:t>
       </w:r>
-      <w:hyperlink r:id="rId92">
+      <w:hyperlink r:id="rId93">
         <w:r>
           <w:rPr>
             <w:rStyle w:val="Hyperlink"/>
@@ -5042,7 +5084,7 @@
       <w:r>
         <w:t xml:space="preserve"> </w:t>
       </w:r>
-      <w:hyperlink r:id="rId93">
+      <w:hyperlink r:id="rId94">
         <w:r>
           <w:rPr>
             <w:rStyle w:val="Hyperlink"/>
@@ -5086,15 +5128,14 @@
         <w:t xml:space="preserve">nor in the above-mentioned tables, we excluded this speaker from our dataset.</w:t>
       </w:r>
     </w:p>
+    <w:bookmarkStart w:id="96" w:name="name-processing"/>
     <w:p>
       <w:pPr>
         <w:pStyle w:val="Heading5"/>
       </w:pPr>
-      <w:bookmarkStart w:id="94" w:name="name-processing"/>
       <w:r>
         <w:t xml:space="preserve">Name processing</w:t>
       </w:r>
-      <w:bookmarkEnd w:id="94"/>
     </w:p>
     <w:p>
       <w:pPr>
@@ -5151,15 +5192,16 @@
         <w:t xml:space="preserve">in the pubmedpy Python package to support standardized fore and last name processing.</w:t>
       </w:r>
     </w:p>
+    <w:bookmarkEnd w:id="96"/>
+    <w:bookmarkEnd w:id="97"/>
+    <w:bookmarkStart w:id="100" w:name="last-author-extraction"/>
     <w:p>
       <w:pPr>
         <w:pStyle w:val="Heading4"/>
       </w:pPr>
-      <w:bookmarkStart w:id="96" w:name="last-author-extraction"/>
       <w:r>
         <w:t xml:space="preserve">Last author extraction</w:t>
       </w:r>
-      <w:bookmarkEnd w:id="96"/>
     </w:p>
     <w:p>
       <w:pPr>
@@ -5177,7 +5219,7 @@
       <w:r>
         <w:t xml:space="preserve"> </w:t>
       </w:r>
-      <w:hyperlink r:id="rId97">
+      <w:hyperlink r:id="rId98">
         <w:r>
           <w:rPr>
             <w:rStyle w:val="Hyperlink"/>
@@ -5212,7 +5254,7 @@
       <w:r>
         <w:t xml:space="preserve"> </w:t>
       </w:r>
-      <w:hyperlink r:id="rId85">
+      <w:hyperlink r:id="rId86">
         <w:r>
           <w:rPr>
             <w:rStyle w:val="Hyperlink"/>
@@ -5237,7 +5279,7 @@
       <w:r>
         <w:t xml:space="preserve"> </w:t>
       </w:r>
-      <w:hyperlink r:id="rId50">
+      <w:hyperlink r:id="rId49">
         <w:r>
           <w:rPr>
             <w:rStyle w:val="Hyperlink"/>
@@ -5263,7 +5305,7 @@
       <w:r>
         <w:t xml:space="preserve"> </w:t>
       </w:r>
-      <w:hyperlink r:id="rId98">
+      <w:hyperlink r:id="rId99">
         <w:r>
           <w:rPr>
             <w:rStyle w:val="Hyperlink"/>
@@ -5323,15 +5365,15 @@
         <w:t xml:space="preserve">of the PubMed DocSum XML records.</w:t>
       </w:r>
     </w:p>
+    <w:bookmarkEnd w:id="100"/>
+    <w:bookmarkStart w:id="107" w:name="countries-of-affiliations"/>
     <w:p>
       <w:pPr>
         <w:pStyle w:val="Heading4"/>
       </w:pPr>
-      <w:bookmarkStart w:id="99" w:name="countries-of-affiliations"/>
       <w:r>
         <w:t xml:space="preserve">Countries of Affiliations</w:t>
       </w:r>
-      <w:bookmarkEnd w:id="99"/>
     </w:p>
     <w:p>
       <w:pPr>
@@ -5363,7 +5405,7 @@
       <w:r>
         <w:t xml:space="preserve"> </w:t>
       </w:r>
-      <w:hyperlink r:id="rId100">
+      <w:hyperlink r:id="rId101">
         <w:r>
           <w:rPr>
             <w:rStyle w:val="Hyperlink"/>
@@ -5380,7 +5422,7 @@
       <w:r>
         <w:t xml:space="preserve"> </w:t>
       </w:r>
-      <w:hyperlink r:id="rId101">
+      <w:hyperlink r:id="rId102">
         <w:r>
           <w:rPr>
             <w:rStyle w:val="VerbatimChar"/>
@@ -5400,7 +5442,7 @@
       <w:r>
         <w:t xml:space="preserve"> </w:t>
       </w:r>
-      <w:hyperlink r:id="rId102">
+      <w:hyperlink r:id="rId103">
         <w:r>
           <w:rPr>
             <w:rStyle w:val="Hyperlink"/>
@@ -5473,7 +5515,7 @@
       <w:r>
         <w:t xml:space="preserve"> </w:t>
       </w:r>
-      <w:hyperlink r:id="rId103">
+      <w:hyperlink r:id="rId104">
         <w:r>
           <w:rPr>
             <w:rStyle w:val="Hyperlink"/>
@@ -5490,7 +5532,7 @@
       <w:r>
         <w:t xml:space="preserve"> </w:t>
       </w:r>
-      <w:hyperlink r:id="rId104">
+      <w:hyperlink r:id="rId105">
         <w:r>
           <w:rPr>
             <w:rStyle w:val="Hyperlink"/>
@@ -5533,7 +5575,7 @@
       <w:r>
         <w:t xml:space="preserve"> </w:t>
       </w:r>
-      <w:hyperlink r:id="rId105">
+      <w:hyperlink r:id="rId106">
         <w:r>
           <w:rPr>
             <w:rStyle w:val="Hyperlink"/>
@@ -5708,15 +5750,15 @@
         <w:t xml:space="preserve">If an author or speaker had more than one affiliation, each was inversely weighted by the number of affiliations that individual had.</w:t>
       </w:r>
     </w:p>
+    <w:bookmarkEnd w:id="107"/>
+    <w:bookmarkStart w:id="108" w:name="estimation-of-gender"/>
     <w:p>
       <w:pPr>
         <w:pStyle w:val="Heading4"/>
       </w:pPr>
-      <w:bookmarkStart w:id="106" w:name="estimation-of-gender"/>
       <w:r>
         <w:t xml:space="preserve">Estimation of Gender</w:t>
       </w:r>
-      <w:bookmarkEnd w:id="106"/>
     </w:p>
     <w:p>
       <w:pPr>
@@ -5728,7 +5770,7 @@
       <w:r>
         <w:t xml:space="preserve"> </w:t>
       </w:r>
-      <w:hyperlink r:id="rId55">
+      <w:hyperlink r:id="rId54">
         <w:r>
           <w:rPr>
             <w:rStyle w:val="Hyperlink"/>
@@ -5746,17 +5788,14 @@
         <w:t xml:space="preserve"> </w:t>
       </w:r>
       <w:r>
-        <w:t xml:space="preserve">(Santamaría and Mihaljević,</w:t>
-      </w:r>
-      <w:r>
-        <w:t xml:space="preserve"> </w:t>
+        <w:t xml:space="preserve">(</w:t>
       </w:r>
       <w:hyperlink w:anchor="ref-ODb9u77d">
         <w:r>
           <w:rPr>
             <w:rStyle w:val="Hyperlink"/>
           </w:rPr>
-          <w:t xml:space="preserve">2018</w:t>
+          <w:t xml:space="preserve">Santamaría and Mihaljević, 2018</w:t>
         </w:r>
       </w:hyperlink>
       <w:r>
@@ -5792,7 +5831,7 @@
       <w:r>
         <w:t xml:space="preserve"> </w:t>
       </w:r>
-      <w:hyperlink r:id="rId55">
+      <w:hyperlink r:id="rId54">
         <w:r>
           <w:rPr>
             <w:rStyle w:val="Hyperlink"/>
@@ -5923,17 +5962,14 @@
         <w:t xml:space="preserve"> </w:t>
       </w:r>
       <w:r>
-        <w:t xml:space="preserve">(Wais,</w:t>
-      </w:r>
-      <w:r>
-        <w:t xml:space="preserve"> </w:t>
+        <w:t xml:space="preserve">(</w:t>
       </w:r>
       <w:hyperlink w:anchor="ref-cLM5pKQN">
         <w:r>
           <w:rPr>
             <w:rStyle w:val="Hyperlink"/>
           </w:rPr>
-          <w:t xml:space="preserve">2016</w:t>
+          <w:t xml:space="preserve">Wais, 2016</w:t>
         </w:r>
       </w:hyperlink>
       <w:r>
@@ -5946,15 +5982,15 @@
         <w:t xml:space="preserve">and may have a minor influence on the final estimate of gender compositions.</w:t>
       </w:r>
     </w:p>
+    <w:bookmarkEnd w:id="108"/>
+    <w:bookmarkStart w:id="114" w:name="estimation-of-name-origin-groups"/>
     <w:p>
       <w:pPr>
         <w:pStyle w:val="Heading4"/>
       </w:pPr>
-      <w:bookmarkStart w:id="107" w:name="estimation-of-name-origin-groups"/>
       <w:r>
         <w:t xml:space="preserve">Estimation of Name Origin Groups</w:t>
       </w:r>
-      <w:bookmarkEnd w:id="107"/>
     </w:p>
     <w:p>
       <w:pPr>
@@ -5973,17 +6009,14 @@
         <w:t xml:space="preserve"> </w:t>
       </w:r>
       <w:r>
-        <w:t xml:space="preserve">(Sood and Laohaprapanon,</w:t>
-      </w:r>
-      <w:r>
-        <w:t xml:space="preserve"> </w:t>
+        <w:t xml:space="preserve">(</w:t>
       </w:r>
       <w:hyperlink w:anchor="ref-1Fj9uUALi">
         <w:r>
           <w:rPr>
             <w:rStyle w:val="Hyperlink"/>
           </w:rPr>
-          <w:t xml:space="preserve">2018</w:t>
+          <w:t xml:space="preserve">Sood and Laohaprapanon, 2018</w:t>
         </w:r>
       </w:hyperlink>
       <w:r>
@@ -5999,17 +6032,14 @@
         <w:t xml:space="preserve"> </w:t>
       </w:r>
       <w:r>
-        <w:t xml:space="preserve">(Ambekar et al.,</w:t>
-      </w:r>
-      <w:r>
-        <w:t xml:space="preserve"> </w:t>
+        <w:t xml:space="preserve">(</w:t>
       </w:r>
       <w:hyperlink w:anchor="ref-Wcublhdw">
         <w:r>
           <w:rPr>
             <w:rStyle w:val="Hyperlink"/>
           </w:rPr>
-          <w:t xml:space="preserve">2009</w:t>
+          <w:t xml:space="preserve">Ambekar et al., 2009</w:t>
         </w:r>
       </w:hyperlink>
       <w:r>
@@ -6062,7 +6092,7 @@
       <w:r>
         <w:t xml:space="preserve"> </w:t>
       </w:r>
-      <w:hyperlink r:id="rId108">
+      <w:hyperlink r:id="rId109">
         <w:r>
           <w:rPr>
             <w:rStyle w:val="VerbatimChar"/>
@@ -6084,7 +6114,7 @@
       <w:r>
         <w:t xml:space="preserve"> </w:t>
       </w:r>
-      <w:hyperlink r:id="rId109">
+      <w:hyperlink r:id="rId110">
         <w:r>
           <w:rPr>
             <w:rStyle w:val="Hyperlink"/>
@@ -6140,7 +6170,7 @@
       <w:r>
         <w:t xml:space="preserve"> </w:t>
       </w:r>
-      <w:hyperlink r:id="rId110">
+      <w:hyperlink r:id="rId111">
         <w:r>
           <w:rPr>
             <w:rStyle w:val="Hyperlink"/>
@@ -6217,7 +6247,7 @@
       <w:r>
         <w:t xml:space="preserve"> </w:t>
       </w:r>
-      <w:hyperlink r:id="rId111">
+      <w:hyperlink r:id="rId112">
         <w:r>
           <w:rPr>
             <w:rStyle w:val="Hyperlink"/>
@@ -6229,17 +6259,14 @@
         <w:t xml:space="preserve"> </w:t>
       </w:r>
       <w:r>
-        <w:t xml:space="preserve">(Ye et al.,</w:t>
-      </w:r>
-      <w:r>
-        <w:t xml:space="preserve"> </w:t>
+        <w:t xml:space="preserve">(</w:t>
       </w:r>
       <w:hyperlink w:anchor="ref-OqLU02w9">
         <w:r>
           <w:rPr>
             <w:rStyle w:val="Hyperlink"/>
           </w:rPr>
-          <w:t xml:space="preserve">2017</w:t>
+          <w:t xml:space="preserve">Ye et al., 2017</w:t>
         </w:r>
       </w:hyperlink>
       <w:r>
@@ -6270,17 +6297,14 @@
         <w:t xml:space="preserve"> </w:t>
       </w:r>
       <w:r>
-        <w:t xml:space="preserve">(Ye et al.,</w:t>
-      </w:r>
-      <w:r>
-        <w:t xml:space="preserve"> </w:t>
+        <w:t xml:space="preserve">(</w:t>
       </w:r>
       <w:hyperlink w:anchor="ref-OqLU02w9">
         <w:r>
           <w:rPr>
             <w:rStyle w:val="Hyperlink"/>
           </w:rPr>
-          <w:t xml:space="preserve">2017</w:t>
+          <w:t xml:space="preserve">Ye et al., 2017</w:t>
         </w:r>
       </w:hyperlink>
       <w:r>
@@ -6300,7 +6324,7 @@
       <w:r>
         <w:t xml:space="preserve"> </w:t>
       </w:r>
-      <w:hyperlink r:id="rId112">
+      <w:hyperlink r:id="rId113">
         <w:r>
           <w:rPr>
             <w:rStyle w:val="Hyperlink"/>
@@ -6345,15 +6369,15 @@
         <w:t xml:space="preserve">An alternative approach is to assign arbitrary names to these groups such as via letter coding (e.g., A, B, C, etc.), but we did not choose this strategy because ten arbitrary letters for ten groups can greatly reduce the paper’s readibility.</w:t>
       </w:r>
     </w:p>
+    <w:bookmarkEnd w:id="114"/>
+    <w:bookmarkStart w:id="118" w:name="X87a9ac17ff9613bcd64fd133709b70ed689af25"/>
     <w:p>
       <w:pPr>
         <w:pStyle w:val="Heading4"/>
       </w:pPr>
-      <w:bookmarkStart w:id="113" w:name="X87a9ac17ff9613bcd64fd133709b70ed689af25"/>
       <w:r>
         <w:t xml:space="preserve">Predicting Name Origin Groups with LSTM Neural Networks and Wikipedia</w:t>
       </w:r>
-      <w:bookmarkEnd w:id="113"/>
     </w:p>
     <w:p>
       <w:pPr>
@@ -6388,7 +6412,7 @@
       <w:r>
         <w:t xml:space="preserve"> </w:t>
       </w:r>
-      <w:hyperlink r:id="rId114">
+      <w:hyperlink r:id="rId115">
         <w:r>
           <w:rPr>
             <w:rStyle w:val="VerbatimChar"/>
@@ -6405,6 +6429,22 @@
       <w:pPr>
         <w:pStyle w:val="TableCaption"/>
       </w:pPr>
+      <w:bookmarkStart w:id="116" w:name="tbl:example_names"/>
+      <w:r>
+        <w:t xml:space="preserve">Table </w:t>
+      </w:r>
+      <w:fldSimple w:instr="SEQ Table \* ARABIC ">
+        <w:r>
+          <w:t>1</w:t>
+        </w:r>
+      </w:fldSimple>
+      <w:r>
+        <w:t xml:space="preserve">:</w:t>
+      </w:r>
+      <w:bookmarkEnd w:id="116"/>
+      <w:r>
+        <w:t xml:space="preserve"> </w:t>
+      </w:r>
       <w:r>
         <w:t xml:space="preserve">Table 1:</w:t>
       </w:r>
@@ -6413,6 +6453,7 @@
       </w:r>
       <w:r>
         <w:rPr>
+          <w:bCs/>
           <w:b/>
         </w:rPr>
         <w:t xml:space="preserve">Predicting name-origin groups of names trained on Wikipedia’s living people.</w:t>
@@ -6438,7 +6479,7 @@
       <w:r>
         <w:t xml:space="preserve"> </w:t>
       </w:r>
-      <w:hyperlink r:id="rId115">
+      <w:hyperlink r:id="rId117">
         <w:r>
           <w:rPr>
             <w:rStyle w:val="VerbatimChar"/>
@@ -6456,8 +6497,8 @@
     <w:tbl>
       <w:tblPr>
         <w:tblStyle w:val="Table"/>
-        <w:tblW w:type="pct" w:w="5000.0"/>
-        <w:tblLook w:firstRow="1"/>
+        <w:tblW w:type="pct" w:w="5000"/>
+        <w:tblLook w:firstRow="1" w:lastRow="0" w:firstColumn="0" w:lastColumn="0" w:noHBand="0" w:noVBand="0" w:val="0020"/>
         <w:tblCaption w:val="Table 1: Predicting name-origin groups of names trained on Wikipedia’s living people. The table lists the 10 groups and the number of living people for each region that the LSTM was trained on. Example names shows actual author names that received a high prediction for each region. Full information about which countries comprised each region can be found in the online dataset country_to_region.tsv. "/>
       </w:tblPr>
       <w:tblGrid>
@@ -6467,15 +6508,10 @@
       </w:tblGrid>
       <w:tr>
         <w:trPr>
-          <w:cnfStyle w:firstRow="1"/>
+          <w:tblHeader w:val="true"/>
         </w:trPr>
         <w:tc>
-          <w:tcPr>
-            <w:tcBorders>
-              <w:bottom w:val="single"/>
-            </w:tcBorders>
-            <w:vAlign w:val="bottom"/>
-          </w:tcPr>
+          <w:tcPr/>
           <w:p>
             <w:pPr>
               <w:pStyle w:val="Compact"/>
@@ -6487,12 +6523,7 @@
           </w:p>
         </w:tc>
         <w:tc>
-          <w:tcPr>
-            <w:tcBorders>
-              <w:bottom w:val="single"/>
-            </w:tcBorders>
-            <w:vAlign w:val="bottom"/>
-          </w:tcPr>
+          <w:tcPr/>
           <w:p>
             <w:pPr>
               <w:pStyle w:val="Compact"/>
@@ -6504,12 +6535,7 @@
           </w:p>
         </w:tc>
         <w:tc>
-          <w:tcPr>
-            <w:tcBorders>
-              <w:bottom w:val="single"/>
-            </w:tcBorders>
-            <w:vAlign w:val="bottom"/>
-          </w:tcPr>
+          <w:tcPr/>
           <w:p>
             <w:pPr>
               <w:pStyle w:val="Compact"/>
@@ -6523,6 +6549,7 @@
       </w:tr>
       <w:tr>
         <w:tc>
+          <w:tcPr/>
           <w:p>
             <w:pPr>
               <w:pStyle w:val="Compact"/>
@@ -6534,6 +6561,7 @@
           </w:p>
         </w:tc>
         <w:tc>
+          <w:tcPr/>
           <w:p>
             <w:pPr>
               <w:pStyle w:val="Compact"/>
@@ -6545,6 +6573,7 @@
           </w:p>
         </w:tc>
         <w:tc>
+          <w:tcPr/>
           <w:p>
             <w:pPr>
               <w:pStyle w:val="Compact"/>
@@ -6558,6 +6587,7 @@
       </w:tr>
       <w:tr>
         <w:tc>
+          <w:tcPr/>
           <w:p>
             <w:pPr>
               <w:pStyle w:val="Compact"/>
@@ -6569,6 +6599,7 @@
           </w:p>
         </w:tc>
         <w:tc>
+          <w:tcPr/>
           <w:p>
             <w:pPr>
               <w:pStyle w:val="Compact"/>
@@ -6580,6 +6611,7 @@
           </w:p>
         </w:tc>
         <w:tc>
+          <w:tcPr/>
           <w:p>
             <w:pPr>
               <w:pStyle w:val="Compact"/>
@@ -6593,6 +6625,7 @@
       </w:tr>
       <w:tr>
         <w:tc>
+          <w:tcPr/>
           <w:p>
             <w:pPr>
               <w:pStyle w:val="Compact"/>
@@ -6604,6 +6637,7 @@
           </w:p>
         </w:tc>
         <w:tc>
+          <w:tcPr/>
           <w:p>
             <w:pPr>
               <w:pStyle w:val="Compact"/>
@@ -6615,6 +6649,7 @@
           </w:p>
         </w:tc>
         <w:tc>
+          <w:tcPr/>
           <w:p>
             <w:pPr>
               <w:pStyle w:val="Compact"/>
@@ -6628,6 +6663,7 @@
       </w:tr>
       <w:tr>
         <w:tc>
+          <w:tcPr/>
           <w:p>
             <w:pPr>
               <w:pStyle w:val="Compact"/>
@@ -6639,6 +6675,7 @@
           </w:p>
         </w:tc>
         <w:tc>
+          <w:tcPr/>
           <w:p>
             <w:pPr>
               <w:pStyle w:val="Compact"/>
@@ -6650,6 +6687,7 @@
           </w:p>
         </w:tc>
         <w:tc>
+          <w:tcPr/>
           <w:p>
             <w:pPr>
               <w:pStyle w:val="Compact"/>
@@ -6663,6 +6701,7 @@
       </w:tr>
       <w:tr>
         <w:tc>
+          <w:tcPr/>
           <w:p>
             <w:pPr>
               <w:pStyle w:val="Compact"/>
@@ -6674,6 +6713,7 @@
           </w:p>
         </w:tc>
         <w:tc>
+          <w:tcPr/>
           <w:p>
             <w:pPr>
               <w:pStyle w:val="Compact"/>
@@ -6685,6 +6725,7 @@
           </w:p>
         </w:tc>
         <w:tc>
+          <w:tcPr/>
           <w:p>
             <w:pPr>
               <w:pStyle w:val="Compact"/>
@@ -6698,6 +6739,7 @@
       </w:tr>
       <w:tr>
         <w:tc>
+          <w:tcPr/>
           <w:p>
             <w:pPr>
               <w:pStyle w:val="Compact"/>
@@ -6709,6 +6751,7 @@
           </w:p>
         </w:tc>
         <w:tc>
+          <w:tcPr/>
           <w:p>
             <w:pPr>
               <w:pStyle w:val="Compact"/>
@@ -6720,6 +6763,7 @@
           </w:p>
         </w:tc>
         <w:tc>
+          <w:tcPr/>
           <w:p>
             <w:pPr>
               <w:pStyle w:val="Compact"/>
@@ -6733,6 +6777,7 @@
       </w:tr>
       <w:tr>
         <w:tc>
+          <w:tcPr/>
           <w:p>
             <w:pPr>
               <w:pStyle w:val="Compact"/>
@@ -6744,6 +6789,7 @@
           </w:p>
         </w:tc>
         <w:tc>
+          <w:tcPr/>
           <w:p>
             <w:pPr>
               <w:pStyle w:val="Compact"/>
@@ -6755,6 +6801,7 @@
           </w:p>
         </w:tc>
         <w:tc>
+          <w:tcPr/>
           <w:p>
             <w:pPr>
               <w:pStyle w:val="Compact"/>
@@ -6768,6 +6815,7 @@
       </w:tr>
       <w:tr>
         <w:tc>
+          <w:tcPr/>
           <w:p>
             <w:pPr>
               <w:pStyle w:val="Compact"/>
@@ -6779,6 +6827,7 @@
           </w:p>
         </w:tc>
         <w:tc>
+          <w:tcPr/>
           <w:p>
             <w:pPr>
               <w:pStyle w:val="Compact"/>
@@ -6790,6 +6839,7 @@
           </w:p>
         </w:tc>
         <w:tc>
+          <w:tcPr/>
           <w:p>
             <w:pPr>
               <w:pStyle w:val="Compact"/>
@@ -6803,6 +6853,7 @@
       </w:tr>
       <w:tr>
         <w:tc>
+          <w:tcPr/>
           <w:p>
             <w:pPr>
               <w:pStyle w:val="Compact"/>
@@ -6814,6 +6865,7 @@
           </w:p>
         </w:tc>
         <w:tc>
+          <w:tcPr/>
           <w:p>
             <w:pPr>
               <w:pStyle w:val="Compact"/>
@@ -6825,6 +6877,7 @@
           </w:p>
         </w:tc>
         <w:tc>
+          <w:tcPr/>
           <w:p>
             <w:pPr>
               <w:pStyle w:val="Compact"/>
@@ -6838,6 +6891,7 @@
       </w:tr>
       <w:tr>
         <w:tc>
+          <w:tcPr/>
           <w:p>
             <w:pPr>
               <w:pStyle w:val="Compact"/>
@@ -6849,6 +6903,7 @@
           </w:p>
         </w:tc>
         <w:tc>
+          <w:tcPr/>
           <w:p>
             <w:pPr>
               <w:pStyle w:val="Compact"/>
@@ -6860,6 +6915,7 @@
           </w:p>
         </w:tc>
         <w:tc>
+          <w:tcPr/>
           <w:p>
             <w:pPr>
               <w:pStyle w:val="Compact"/>
@@ -6949,15 +7005,15 @@
         <w:t xml:space="preserve">Once again, because the large majority of author fore names prior to 2002 were recorded with initials only, predictions were not possible, and we excluded 1998–2001 when comparing name origin compositions between two groups.</w:t>
       </w:r>
     </w:p>
+    <w:bookmarkEnd w:id="118"/>
+    <w:bookmarkStart w:id="119" w:name="affiliation-analysis"/>
     <w:p>
       <w:pPr>
         <w:pStyle w:val="Heading4"/>
       </w:pPr>
-      <w:bookmarkStart w:id="116" w:name="affiliation-analysis"/>
       <w:r>
         <w:t xml:space="preserve">Affiliation Analysis</w:t>
       </w:r>
-      <w:bookmarkEnd w:id="116"/>
     </w:p>
     <w:p>
       <w:pPr>
@@ -7000,17 +7056,14 @@
         <w:t xml:space="preserve"> </w:t>
       </w:r>
       <w:r>
-        <w:t xml:space="preserve">(Sahai and Khurshid,</w:t>
-      </w:r>
-      <w:r>
-        <w:t xml:space="preserve"> </w:t>
+        <w:t xml:space="preserve">(</w:t>
       </w:r>
       <w:hyperlink w:anchor="ref-wH0Hk1gE">
         <w:r>
           <w:rPr>
             <w:rStyle w:val="Hyperlink"/>
           </w:rPr>
-          <w:t xml:space="preserve">1996</w:t>
+          <w:t xml:space="preserve">Sahai and Khurshid, 1996</w:t>
         </w:r>
       </w:hyperlink>
       <w:r>
@@ -7020,15 +7073,15 @@
         <w:t xml:space="preserve">.</w:t>
       </w:r>
     </w:p>
+    <w:bookmarkEnd w:id="119"/>
+    <w:bookmarkStart w:id="120" w:name="statistical-analysis"/>
     <w:p>
       <w:pPr>
         <w:pStyle w:val="Heading4"/>
       </w:pPr>
-      <w:bookmarkStart w:id="117" w:name="statistical-analysis"/>
       <w:r>
         <w:t xml:space="preserve">Statistical Analysis</w:t>
       </w:r>
-      <w:bookmarkEnd w:id="117"/>
     </w:p>
     <w:p>
       <w:pPr>
@@ -7051,6 +7104,9 @@
             <m:t>g</m:t>
           </m:r>
           <m:r>
+            <m:rPr>
+              <m:sty m:val="p"/>
+            </m:rPr>
             <m:t>=</m:t>
           </m:r>
           <m:sSub>
@@ -7066,6 +7122,9 @@
             </m:sub>
           </m:sSub>
           <m:r>
+            <m:rPr>
+              <m:sty m:val="p"/>
+            </m:rPr>
             <m:t>+</m:t>
           </m:r>
           <m:sSub>
@@ -7093,6 +7152,9 @@
             <m:t>b</m:t>
           </m:r>
           <m:r>
+            <m:rPr>
+              <m:sty m:val="p"/>
+            </m:rPr>
             <m:t>+</m:t>
           </m:r>
           <m:sSub>
@@ -7111,12 +7173,18 @@
             <m:t>y</m:t>
           </m:r>
           <m:r>
+            <m:rPr>
+              <m:sty m:val="p"/>
+            </m:rPr>
             <m:t>+</m:t>
           </m:r>
           <m:r>
             <m:t>ϵ</m:t>
           </m:r>
           <m:r>
+            <m:rPr>
+              <m:sty m:val="p"/>
+            </m:rPr>
             <m:t>.</m:t>
           </m:r>
         </m:oMath>
@@ -7185,35 +7253,45 @@
           <m:t>ϵ</m:t>
         </m:r>
         <m:r>
+          <m:rPr>
+            <m:sty m:val="p"/>
+          </m:rPr>
           <m:t>∼</m:t>
         </m:r>
         <m:r>
           <m:t>N</m:t>
         </m:r>
-        <m:r>
-          <m:t>(</m:t>
-        </m:r>
-        <m:r>
-          <m:t>0</m:t>
-        </m:r>
-        <m:r>
-          <m:t>,</m:t>
-        </m:r>
-        <m:sSup>
+        <m:d>
+          <m:dPr>
+            <m:begChr m:val="("/>
+            <m:endChr m:val=")"/>
+            <m:sepChr m:val=""/>
+            <m:grow/>
+          </m:dPr>
           <m:e>
             <m:r>
-              <m:t>σ</m:t>
+              <m:t>0</m:t>
             </m:r>
+            <m:r>
+              <m:rPr>
+                <m:sty m:val="p"/>
+              </m:rPr>
+              <m:t>,</m:t>
+            </m:r>
+            <m:sSup>
+              <m:e>
+                <m:r>
+                  <m:t>σ</m:t>
+                </m:r>
+              </m:e>
+              <m:sup>
+                <m:r>
+                  <m:t>2</m:t>
+                </m:r>
+              </m:sup>
+            </m:sSup>
           </m:e>
-          <m:sup>
-            <m:r>
-              <m:t>2</m:t>
-            </m:r>
-          </m:sup>
-        </m:sSup>
-        <m:r>
-          <m:t>)</m:t>
-        </m:r>
+        </m:d>
       </m:oMath>
       <w:r>
         <w:t xml:space="preserve"> </w:t>
@@ -7232,6 +7310,7 @@
       </w:r>
       <w:r>
         <w:rPr>
+          <w:iCs/>
           <w:i/>
         </w:rPr>
         <w:t xml:space="preserve">p</w:t>
@@ -7353,15 +7432,15 @@
         <w:t xml:space="preserve">For example, the average of the probabilities of authors having an East Asian name origin is the estimate for the proportion of authors with East Asian names.</w:t>
       </w:r>
     </w:p>
+    <w:bookmarkEnd w:id="120"/>
+    <w:bookmarkStart w:id="124" w:name="iterative-research-process"/>
     <w:p>
       <w:pPr>
         <w:pStyle w:val="Heading4"/>
       </w:pPr>
-      <w:bookmarkStart w:id="118" w:name="iterative-research-process"/>
       <w:r>
         <w:t xml:space="preserve">Iterative Research Process</w:t>
       </w:r>
-      <w:bookmarkEnd w:id="118"/>
     </w:p>
     <w:p>
       <w:pPr>
@@ -7379,7 +7458,7 @@
       <w:r>
         <w:t xml:space="preserve"> </w:t>
       </w:r>
-      <w:hyperlink r:id="rId119">
+      <w:hyperlink r:id="rId121">
         <w:r>
           <w:rPr>
             <w:rStyle w:val="Hyperlink"/>
@@ -7409,17 +7488,14 @@
         <w:t xml:space="preserve"> </w:t>
       </w:r>
       <w:r>
-        <w:t xml:space="preserve">(Larivière et al.,</w:t>
-      </w:r>
-      <w:r>
-        <w:t xml:space="preserve"> </w:t>
+        <w:t xml:space="preserve">(</w:t>
       </w:r>
       <w:hyperlink w:anchor="ref-ehwQrUKL">
         <w:r>
           <w:rPr>
             <w:rStyle w:val="Hyperlink"/>
           </w:rPr>
-          <w:t xml:space="preserve">2016</w:t>
+          <w:t xml:space="preserve">Larivière et al., 2016</w:t>
         </w:r>
       </w:hyperlink>
       <w:r>
@@ -7439,7 +7515,7 @@
       <w:r>
         <w:t xml:space="preserve"> </w:t>
       </w:r>
-      <w:hyperlink r:id="rId120">
+      <w:hyperlink r:id="rId122">
         <w:r>
           <w:rPr>
             <w:rStyle w:val="Hyperlink"/>
@@ -7482,7 +7558,7 @@
       <w:r>
         <w:t xml:space="preserve"> </w:t>
       </w:r>
-      <w:hyperlink r:id="rId121">
+      <w:hyperlink r:id="rId123">
         <w:r>
           <w:rPr>
             <w:rStyle w:val="Hyperlink"/>
@@ -7503,21 +7579,18 @@
         <w:t xml:space="preserve"> </w:t>
       </w:r>
       <w:r>
-        <w:t xml:space="preserve">(Caplar et al.,</w:t>
-      </w:r>
-      <w:r>
-        <w:t xml:space="preserve"> </w:t>
+        <w:t xml:space="preserve">(</w:t>
       </w:r>
       <w:hyperlink w:anchor="ref-epV1ywR4">
         <w:r>
           <w:rPr>
             <w:rStyle w:val="Hyperlink"/>
           </w:rPr>
-          <w:t xml:space="preserve">2017</w:t>
-        </w:r>
-      </w:hyperlink>
-      <w:r>
-        <w:t xml:space="preserve">; Dworkin et al.,</w:t>
+          <w:t xml:space="preserve">Caplar et al., 2017</w:t>
+        </w:r>
+      </w:hyperlink>
+      <w:r>
+        <w:t xml:space="preserve">;</w:t>
       </w:r>
       <w:r>
         <w:t xml:space="preserve"> </w:t>
@@ -7527,11 +7600,11 @@
           <w:rPr>
             <w:rStyle w:val="Hyperlink"/>
           </w:rPr>
-          <w:t xml:space="preserve">2020</w:t>
-        </w:r>
-      </w:hyperlink>
-      <w:r>
-        <w:t xml:space="preserve">; Fox and Paine,</w:t>
+          <w:t xml:space="preserve">Dworkin et al., 2020</w:t>
+        </w:r>
+      </w:hyperlink>
+      <w:r>
+        <w:t xml:space="preserve">;</w:t>
       </w:r>
       <w:r>
         <w:t xml:space="preserve"> </w:t>
@@ -7541,7 +7614,7 @@
           <w:rPr>
             <w:rStyle w:val="Hyperlink"/>
           </w:rPr>
-          <w:t xml:space="preserve">2019</w:t>
+          <w:t xml:space="preserve">Fox and Paine, 2019</w:t>
         </w:r>
       </w:hyperlink>
       <w:r>
@@ -7565,7 +7638,7 @@
       <w:r>
         <w:t xml:space="preserve"> </w:t>
       </w:r>
-      <w:hyperlink r:id="rId88">
+      <w:hyperlink r:id="rId89">
         <w:r>
           <w:rPr>
             <w:rStyle w:val="Hyperlink"/>
@@ -7597,28 +7670,60 @@
         <w:t xml:space="preserve">Examining the literature with and without citation weighting, we learned that disparities exist and these disparities are large enough to overcome existing disparities in citation patterns.</w:t>
       </w:r>
     </w:p>
+    <w:bookmarkEnd w:id="124"/>
+    <w:bookmarkEnd w:id="125"/>
+    <w:bookmarkEnd w:id="126"/>
+    <w:bookmarkStart w:id="166" w:name="references"/>
     <w:p>
       <w:pPr>
         <w:pStyle w:val="Heading2"/>
       </w:pPr>
-      <w:bookmarkStart w:id="122" w:name="references"/>
       <w:r>
         <w:t xml:space="preserve">References</w:t>
       </w:r>
-      <w:bookmarkEnd w:id="122"/>
-    </w:p>
-    <w:bookmarkStart w:id="161" w:name="refs"/>
-    <w:bookmarkStart w:id="123" w:name="ref-Wcublhdw"/>
+    </w:p>
+    <w:bookmarkStart w:id="165" w:name="refs"/>
+    <w:bookmarkStart w:id="127" w:name="ref-DBJsvxt7"/>
     <w:p>
       <w:pPr>
         <w:pStyle w:val="Bibliography"/>
       </w:pPr>
       <w:r>
+        <w:t xml:space="preserve">(2011). Research in Computational Molecular Biology (Springer Science and Business Media LLC).</w:t>
+      </w:r>
+    </w:p>
+    <w:bookmarkEnd w:id="127"/>
+    <w:bookmarkStart w:id="128" w:name="ref-aziMb8CD"/>
+    <w:p>
+      <w:pPr>
+        <w:pStyle w:val="Bibliography"/>
+      </w:pPr>
+      <w:r>
+        <w:t xml:space="preserve">(2015). Research in Computational Molecular Biology (Springer Science and Business Media LLC).</w:t>
+      </w:r>
+    </w:p>
+    <w:bookmarkEnd w:id="128"/>
+    <w:bookmarkStart w:id="129" w:name="ref-1Bji9UOxF"/>
+    <w:p>
+      <w:pPr>
+        <w:pStyle w:val="Bibliography"/>
+      </w:pPr>
+      <w:r>
+        <w:t xml:space="preserve">(2016). Research in Computational Molecular Biology (Springer Science and Business Media LLC).</w:t>
+      </w:r>
+    </w:p>
+    <w:bookmarkEnd w:id="129"/>
+    <w:bookmarkStart w:id="130" w:name="ref-Wcublhdw"/>
+    <w:p>
+      <w:pPr>
+        <w:pStyle w:val="Bibliography"/>
+      </w:pPr>
+      <w:r>
         <w:t xml:space="preserve">Ambekar, A., Ward, C., Mohammed, J., Male, S., and Skiena, S. (2009). Name-ethnicity classification from open sources. Association for Computing Machinery (ACM).</w:t>
       </w:r>
     </w:p>
-    <w:bookmarkEnd w:id="123"/>
-    <w:bookmarkStart w:id="124" w:name="ref-epV1ywR4"/>
+    <w:bookmarkEnd w:id="130"/>
+    <w:bookmarkStart w:id="131" w:name="ref-epV1ywR4"/>
     <w:p>
       <w:pPr>
         <w:pStyle w:val="Bibliography"/>
@@ -7631,6 +7736,7 @@
       </w:r>
       <w:r>
         <w:rPr>
+          <w:iCs/>
           <w:i/>
         </w:rPr>
         <w:t xml:space="preserve">1</w:t>
@@ -7639,8 +7745,8 @@
         <w:t xml:space="preserve">, 0141.</w:t>
       </w:r>
     </w:p>
-    <w:bookmarkEnd w:id="124"/>
-    <w:bookmarkStart w:id="125" w:name="ref-UxTZTP0G"/>
+    <w:bookmarkEnd w:id="131"/>
+    <w:bookmarkStart w:id="132" w:name="ref-UxTZTP0G"/>
     <w:p>
       <w:pPr>
         <w:pStyle w:val="Bibliography"/>
@@ -7653,6 +7759,7 @@
       </w:r>
       <w:r>
         <w:rPr>
+          <w:iCs/>
           <w:i/>
         </w:rPr>
         <w:t xml:space="preserve">5</w:t>
@@ -7661,20 +7768,21 @@
         <w:t xml:space="preserve">.</w:t>
       </w:r>
     </w:p>
-    <w:bookmarkEnd w:id="125"/>
-    <w:bookmarkStart w:id="126" w:name="ref-90sAeq8V"/>
+    <w:bookmarkEnd w:id="132"/>
+    <w:bookmarkStart w:id="133" w:name="ref-90sAeq8V"/>
     <w:p>
       <w:pPr>
         <w:pStyle w:val="Bibliography"/>
       </w:pPr>
       <w:r>
-        <w:t xml:space="preserve">Ceci, S.J., and Williams, W.M. (2011). Understanding current causes of women’s underrepresentation in science. Proceedings of the National Academy of Sciences</w:t>
+        <w:t xml:space="preserve">Ceci, S.J., and Williams, W.M. (2011). Understanding current causes of women's underrepresentation in science. Proceedings of the National Academy of Sciences</w:t>
       </w:r>
       <w:r>
         <w:t xml:space="preserve"> </w:t>
       </w:r>
       <w:r>
         <w:rPr>
+          <w:iCs/>
           <w:i/>
         </w:rPr>
         <w:t xml:space="preserve">108</w:t>
@@ -7683,8 +7791,8 @@
         <w:t xml:space="preserve">, 3157–3162.</w:t>
       </w:r>
     </w:p>
-    <w:bookmarkEnd w:id="126"/>
-    <w:bookmarkStart w:id="127" w:name="ref-9TNbcewU"/>
+    <w:bookmarkEnd w:id="133"/>
+    <w:bookmarkStart w:id="134" w:name="ref-9TNbcewU"/>
     <w:p>
       <w:pPr>
         <w:pStyle w:val="Bibliography"/>
@@ -7693,8 +7801,8 @@
         <w:t xml:space="preserve">Dworkin, J.D., Linn, K.A., Teich, E.G., Zurn, P., Shinohara, R.T., and Bassett, D.S. (2020). The extent and drivers of gender imbalance in neuroscience reference lists (arXiv).</w:t>
       </w:r>
     </w:p>
-    <w:bookmarkEnd w:id="127"/>
-    <w:bookmarkStart w:id="128" w:name="ref-5HWeup6K"/>
+    <w:bookmarkEnd w:id="134"/>
+    <w:bookmarkStart w:id="135" w:name="ref-5HWeup6K"/>
     <w:p>
       <w:pPr>
         <w:pStyle w:val="Bibliography"/>
@@ -7707,6 +7815,7 @@
       </w:r>
       <w:r>
         <w:rPr>
+          <w:iCs/>
           <w:i/>
         </w:rPr>
         <w:t xml:space="preserve">9</w:t>
@@ -7715,8 +7824,8 @@
         <w:t xml:space="preserve">, 3599–3619.</w:t>
       </w:r>
     </w:p>
-    <w:bookmarkEnd w:id="128"/>
-    <w:bookmarkStart w:id="129" w:name="ref-njNa3CYa"/>
+    <w:bookmarkEnd w:id="135"/>
+    <w:bookmarkStart w:id="136" w:name="ref-njNa3CYa"/>
     <w:p>
       <w:pPr>
         <w:pStyle w:val="Bibliography"/>
@@ -7729,6 +7838,7 @@
       </w:r>
       <w:r>
         <w:rPr>
+          <w:iCs/>
           <w:i/>
         </w:rPr>
         <w:t xml:space="preserve">333</w:t>
@@ -7737,8 +7847,8 @@
         <w:t xml:space="preserve">, 1015–1019.</w:t>
       </w:r>
     </w:p>
-    <w:bookmarkEnd w:id="129"/>
-    <w:bookmarkStart w:id="130" w:name="ref-167tJVlJu"/>
+    <w:bookmarkEnd w:id="136"/>
+    <w:bookmarkStart w:id="137" w:name="ref-167tJVlJu"/>
     <w:p>
       <w:pPr>
         <w:pStyle w:val="Bibliography"/>
@@ -7751,6 +7861,7 @@
       </w:r>
       <w:r>
         <w:rPr>
+          <w:iCs/>
           <w:i/>
         </w:rPr>
         <w:t xml:space="preserve">91</w:t>
@@ -7759,8 +7870,8 @@
         <w:t xml:space="preserve">, 1098–1107.</w:t>
       </w:r>
     </w:p>
-    <w:bookmarkEnd w:id="130"/>
-    <w:bookmarkStart w:id="131" w:name="ref-1FX4fLEIy"/>
+    <w:bookmarkEnd w:id="137"/>
+    <w:bookmarkStart w:id="138" w:name="ref-1FX4fLEIy"/>
     <w:p>
       <w:pPr>
         <w:pStyle w:val="Bibliography"/>
@@ -7769,8 +7880,8 @@
         <w:t xml:space="preserve">Hernandez, P.R., Bloodhart, B., Adams, A.S., Barnes, R.T., Burt, M., Clinton, S.M., Du, W., Godfrey, E., Henderson, H., Pollack, I.B., et al. (2018). Role modeling is a viable retention strategy for undergraduate women in the geosciences. Geosphere.</w:t>
       </w:r>
     </w:p>
-    <w:bookmarkEnd w:id="131"/>
-    <w:bookmarkStart w:id="132" w:name="ref-YuJbg3zO"/>
+    <w:bookmarkEnd w:id="138"/>
+    <w:bookmarkStart w:id="139" w:name="ref-YuJbg3zO"/>
     <w:p>
       <w:pPr>
         <w:pStyle w:val="Bibliography"/>
@@ -7783,6 +7894,7 @@
       </w:r>
       <w:r>
         <w:rPr>
+          <w:iCs/>
           <w:i/>
         </w:rPr>
         <w:t xml:space="preserve">15</w:t>
@@ -7791,8 +7903,8 @@
         <w:t xml:space="preserve">, e1007128.</w:t>
       </w:r>
     </w:p>
-    <w:bookmarkEnd w:id="132"/>
-    <w:bookmarkStart w:id="133" w:name="ref-1Slc5L0l"/>
+    <w:bookmarkEnd w:id="139"/>
+    <w:bookmarkStart w:id="140" w:name="ref-1Slc5L0l"/>
     <w:p>
       <w:pPr>
         <w:pStyle w:val="Bibliography"/>
@@ -7805,6 +7917,7 @@
       </w:r>
       <w:r>
         <w:rPr>
+          <w:iCs/>
           <w:i/>
         </w:rPr>
         <w:t xml:space="preserve">117</w:t>
@@ -7813,8 +7926,8 @@
         <w:t xml:space="preserve">, 9284–9291.</w:t>
       </w:r>
     </w:p>
-    <w:bookmarkEnd w:id="133"/>
-    <w:bookmarkStart w:id="134" w:name="ref-17aOPYsbT"/>
+    <w:bookmarkEnd w:id="140"/>
+    <w:bookmarkStart w:id="141" w:name="ref-17aOPYsbT"/>
     <w:p>
       <w:pPr>
         <w:pStyle w:val="Bibliography"/>
@@ -7827,6 +7940,7 @@
       </w:r>
       <w:r>
         <w:rPr>
+          <w:iCs/>
           <w:i/>
         </w:rPr>
         <w:t xml:space="preserve">16</w:t>
@@ -7835,8 +7949,8 @@
         <w:t xml:space="preserve">, e2004956.</w:t>
       </w:r>
     </w:p>
-    <w:bookmarkEnd w:id="134"/>
-    <w:bookmarkStart w:id="135" w:name="ref-NyXcBvbT"/>
+    <w:bookmarkEnd w:id="141"/>
+    <w:bookmarkStart w:id="142" w:name="ref-NyXcBvbT"/>
     <w:p>
       <w:pPr>
         <w:pStyle w:val="Bibliography"/>
@@ -7849,6 +7963,7 @@
       </w:r>
       <w:r>
         <w:rPr>
+          <w:iCs/>
           <w:i/>
         </w:rPr>
         <w:t xml:space="preserve">96</w:t>
@@ -7857,8 +7972,8 @@
         <w:t xml:space="preserve">, 515–534.</w:t>
       </w:r>
     </w:p>
-    <w:bookmarkEnd w:id="135"/>
-    <w:bookmarkStart w:id="136" w:name="ref-hP9R3Quu"/>
+    <w:bookmarkEnd w:id="142"/>
+    <w:bookmarkStart w:id="143" w:name="ref-hP9R3Quu"/>
     <w:p>
       <w:pPr>
         <w:pStyle w:val="Bibliography"/>
@@ -7871,6 +7986,7 @@
       </w:r>
       <w:r>
         <w:rPr>
+          <w:iCs/>
           <w:i/>
         </w:rPr>
         <w:t xml:space="preserve">5</w:t>
@@ -7879,8 +7995,8 @@
         <w:t xml:space="preserve">, eaaw7238.</w:t>
       </w:r>
     </w:p>
-    <w:bookmarkEnd w:id="136"/>
-    <w:bookmarkStart w:id="137" w:name="ref-1MA6Qfbo"/>
+    <w:bookmarkEnd w:id="143"/>
+    <w:bookmarkStart w:id="144" w:name="ref-1MA6Qfbo"/>
     <w:p>
       <w:pPr>
         <w:pStyle w:val="Bibliography"/>
@@ -7893,6 +8009,7 @@
       </w:r>
       <w:r>
         <w:rPr>
+          <w:iCs/>
           <w:i/>
         </w:rPr>
         <w:t xml:space="preserve">117</w:t>
@@ -7901,8 +8018,8 @@
         <w:t xml:space="preserve">, 4609–4616.</w:t>
       </w:r>
     </w:p>
-    <w:bookmarkEnd w:id="137"/>
-    <w:bookmarkStart w:id="138" w:name="ref-1G16T65Sv"/>
+    <w:bookmarkEnd w:id="144"/>
+    <w:bookmarkStart w:id="145" w:name="ref-1G16T65Sv"/>
     <w:p>
       <w:pPr>
         <w:pStyle w:val="Bibliography"/>
@@ -7915,6 +8032,7 @@
       </w:r>
       <w:r>
         <w:rPr>
+          <w:iCs/>
           <w:i/>
         </w:rPr>
         <w:t xml:space="preserve">18</w:t>
@@ -7923,8 +8041,8 @@
         <w:t xml:space="preserve">, 475–478.</w:t>
       </w:r>
     </w:p>
-    <w:bookmarkEnd w:id="138"/>
-    <w:bookmarkStart w:id="139" w:name="ref-w8Lq7zPE"/>
+    <w:bookmarkEnd w:id="145"/>
+    <w:bookmarkStart w:id="146" w:name="ref-w8Lq7zPE"/>
     <w:p>
       <w:pPr>
         <w:pStyle w:val="Bibliography"/>
@@ -7933,8 +8051,8 @@
         <w:t xml:space="preserve">Langin, K. (2019). How scientists are fighting against gender bias in conference speaker lineups. Science.</w:t>
       </w:r>
     </w:p>
-    <w:bookmarkEnd w:id="139"/>
-    <w:bookmarkStart w:id="140" w:name="ref-TDlPnz0i"/>
+    <w:bookmarkEnd w:id="146"/>
+    <w:bookmarkStart w:id="147" w:name="ref-TDlPnz0i"/>
     <w:p>
       <w:pPr>
         <w:pStyle w:val="Bibliography"/>
@@ -7947,6 +8065,7 @@
       </w:r>
       <w:r>
         <w:rPr>
+          <w:iCs/>
           <w:i/>
         </w:rPr>
         <w:t xml:space="preserve">504</w:t>
@@ -7955,8 +8074,8 @@
         <w:t xml:space="preserve">, 211–213.</w:t>
       </w:r>
     </w:p>
-    <w:bookmarkEnd w:id="140"/>
-    <w:bookmarkStart w:id="141" w:name="ref-ehwQrUKL"/>
+    <w:bookmarkEnd w:id="147"/>
+    <w:bookmarkStart w:id="148" w:name="ref-ehwQrUKL"/>
     <w:p>
       <w:pPr>
         <w:pStyle w:val="Bibliography"/>
@@ -7969,6 +8088,7 @@
       </w:r>
       <w:r>
         <w:rPr>
+          <w:iCs/>
           <w:i/>
         </w:rPr>
         <w:t xml:space="preserve">46</w:t>
@@ -7977,8 +8097,8 @@
         <w:t xml:space="preserve">, 417–435.</w:t>
       </w:r>
     </w:p>
-    <w:bookmarkEnd w:id="141"/>
-    <w:bookmarkStart w:id="142" w:name="ref-Md97mWZe"/>
+    <w:bookmarkEnd w:id="148"/>
+    <w:bookmarkStart w:id="149" w:name="ref-Md97mWZe"/>
     <w:p>
       <w:pPr>
         <w:pStyle w:val="Bibliography"/>
@@ -7987,8 +8107,8 @@
         <w:t xml:space="preserve">Le, T., Himmelstein, D., and Greene, C. (2021). greenelab/iscb-diversity: ISCB analysis v4.0 release (Zenodo).</w:t>
       </w:r>
     </w:p>
-    <w:bookmarkEnd w:id="142"/>
-    <w:bookmarkStart w:id="143" w:name="ref-1EYk4f8Mu"/>
+    <w:bookmarkEnd w:id="149"/>
+    <w:bookmarkStart w:id="150" w:name="ref-1EYk4f8Mu"/>
     <w:p>
       <w:pPr>
         <w:pStyle w:val="Bibliography"/>
@@ -8001,6 +8121,7 @@
       </w:r>
       <w:r>
         <w:rPr>
+          <w:iCs/>
           <w:i/>
         </w:rPr>
         <w:t xml:space="preserve">541</w:t>
@@ -8009,8 +8130,8 @@
         <w:t xml:space="preserve">, 455–457.</w:t>
       </w:r>
     </w:p>
-    <w:bookmarkEnd w:id="143"/>
-    <w:bookmarkStart w:id="144" w:name="ref-RC8qcaWy"/>
+    <w:bookmarkEnd w:id="150"/>
+    <w:bookmarkStart w:id="151" w:name="ref-RC8qcaWy"/>
     <w:p>
       <w:pPr>
         <w:pStyle w:val="Bibliography"/>
@@ -8023,6 +8144,7 @@
       </w:r>
       <w:r>
         <w:rPr>
+          <w:iCs/>
           <w:i/>
         </w:rPr>
         <w:t xml:space="preserve">108</w:t>
@@ -8031,8 +8153,8 @@
         <w:t xml:space="preserve">, 222–227.</w:t>
       </w:r>
     </w:p>
-    <w:bookmarkEnd w:id="144"/>
-    <w:bookmarkStart w:id="145" w:name="ref-1Hmlj5vSu"/>
+    <w:bookmarkEnd w:id="151"/>
+    <w:bookmarkStart w:id="152" w:name="ref-1Hmlj5vSu"/>
     <w:p>
       <w:pPr>
         <w:pStyle w:val="Bibliography"/>
@@ -8041,8 +8163,8 @@
         <w:t xml:space="preserve">Martin, G. (2015). Addressing the underrepresentation of women in mathematics conferences (arXiv).</w:t>
       </w:r>
     </w:p>
-    <w:bookmarkEnd w:id="145"/>
-    <w:bookmarkStart w:id="146" w:name="ref-JHzGjxks"/>
+    <w:bookmarkEnd w:id="152"/>
+    <w:bookmarkStart w:id="153" w:name="ref-JHzGjxks"/>
     <w:p>
       <w:pPr>
         <w:pStyle w:val="Bibliography"/>
@@ -8055,6 +8177,7 @@
       </w:r>
       <w:r>
         <w:rPr>
+          <w:iCs/>
           <w:i/>
         </w:rPr>
         <w:t xml:space="preserve">10</w:t>
@@ -8063,8 +8186,8 @@
         <w:t xml:space="preserve">, e1003903.</w:t>
       </w:r>
     </w:p>
-    <w:bookmarkEnd w:id="146"/>
-    <w:bookmarkStart w:id="147" w:name="ref-I8gFMDx6"/>
+    <w:bookmarkEnd w:id="153"/>
+    <w:bookmarkStart w:id="154" w:name="ref-I8gFMDx6"/>
     <w:p>
       <w:pPr>
         <w:pStyle w:val="Bibliography"/>
@@ -8073,18 +8196,18 @@
         <w:t xml:space="preserve">Murray, D., Siler, K., Larivière, V., Chan, W.M., Collings, A.M., Raymond, J., and Sugimoto, C.R. (2019). Author-Reviewer Homophily in Peer Review. Cold Spring Harbor Laboratory.</w:t>
       </w:r>
     </w:p>
-    <w:bookmarkEnd w:id="147"/>
-    <w:bookmarkStart w:id="148" w:name="ref-yaljvCUU"/>
+    <w:bookmarkEnd w:id="154"/>
+    <w:bookmarkStart w:id="155" w:name="ref-yaljvCUU"/>
     <w:p>
       <w:pPr>
         <w:pStyle w:val="Bibliography"/>
       </w:pPr>
       <w:r>
-        <w:t xml:space="preserve">O’Reilly, N. (2019). Why we’re creating Wikipedia profiles for BAME scientists. Nature d41586–019–00812–00818.</w:t>
-      </w:r>
-    </w:p>
-    <w:bookmarkEnd w:id="148"/>
-    <w:bookmarkStart w:id="149" w:name="ref-6mHXFr1Z"/>
+        <w:t xml:space="preserve">O’Reilly, N. (2019). Why we’re creating Wikipedia profiles for BAME scientists. Nature d41586-019-00812-8.</w:t>
+      </w:r>
+    </w:p>
+    <w:bookmarkEnd w:id="155"/>
+    <w:bookmarkStart w:id="156" w:name="ref-6mHXFr1Z"/>
     <w:p>
       <w:pPr>
         <w:pStyle w:val="Bibliography"/>
@@ -8097,6 +8220,7 @@
       </w:r>
       <w:r>
         <w:rPr>
+          <w:iCs/>
           <w:i/>
         </w:rPr>
         <w:t xml:space="preserve">2</w:t>
@@ -8105,8 +8229,8 @@
         <w:t xml:space="preserve">, e192103.</w:t>
       </w:r>
     </w:p>
-    <w:bookmarkEnd w:id="149"/>
-    <w:bookmarkStart w:id="150" w:name="ref-wH0Hk1gE"/>
+    <w:bookmarkEnd w:id="156"/>
+    <w:bookmarkStart w:id="157" w:name="ref-wH0Hk1gE"/>
     <w:p>
       <w:pPr>
         <w:pStyle w:val="Bibliography"/>
@@ -8115,8 +8239,8 @@
         <w:t xml:space="preserve">Sahai, H., and Khurshid, A. (1996). Statistics in epidemiology: methods, techniques, and applications (Boca Raton: CRC Press).</w:t>
       </w:r>
     </w:p>
-    <w:bookmarkEnd w:id="150"/>
-    <w:bookmarkStart w:id="151" w:name="ref-ODb9u77d"/>
+    <w:bookmarkEnd w:id="157"/>
+    <w:bookmarkStart w:id="158" w:name="ref-ODb9u77d"/>
     <w:p>
       <w:pPr>
         <w:pStyle w:val="Bibliography"/>
@@ -8129,6 +8253,7 @@
       </w:r>
       <w:r>
         <w:rPr>
+          <w:iCs/>
           <w:i/>
         </w:rPr>
         <w:t xml:space="preserve">4</w:t>
@@ -8137,8 +8262,8 @@
         <w:t xml:space="preserve">, e156.</w:t>
       </w:r>
     </w:p>
-    <w:bookmarkEnd w:id="151"/>
-    <w:bookmarkStart w:id="152" w:name="ref-14PjsfIPd"/>
+    <w:bookmarkEnd w:id="158"/>
+    <w:bookmarkStart w:id="159" w:name="ref-14PjsfIPd"/>
     <w:p>
       <w:pPr>
         <w:pStyle w:val="Bibliography"/>
@@ -8147,8 +8272,8 @@
         <w:t xml:space="preserve">Shen, Y.A., Webster, J.M., Shoda, Y., and Fine, I. (2018). Persistent Underrepresentation of Women’s Science in High Profile Journals. Cold Spring Harbor Laboratory.</w:t>
       </w:r>
     </w:p>
-    <w:bookmarkEnd w:id="152"/>
-    <w:bookmarkStart w:id="153" w:name="ref-1Fj9uUALi"/>
+    <w:bookmarkEnd w:id="159"/>
+    <w:bookmarkStart w:id="160" w:name="ref-1Fj9uUALi"/>
     <w:p>
       <w:pPr>
         <w:pStyle w:val="Bibliography"/>
@@ -8157,18 +8282,18 @@
         <w:t xml:space="preserve">Sood, G., and Laohaprapanon, S. (2018). Predicting Race and Ethnicity From the Sequence of Characters in a Name (arXiv).</w:t>
       </w:r>
     </w:p>
-    <w:bookmarkEnd w:id="153"/>
-    <w:bookmarkStart w:id="154" w:name="ref-zdS2Wmy2"/>
+    <w:bookmarkEnd w:id="160"/>
+    <w:bookmarkStart w:id="161" w:name="ref-zdS2Wmy2"/>
     <w:p>
       <w:pPr>
         <w:pStyle w:val="Bibliography"/>
       </w:pPr>
       <w:r>
-        <w:t xml:space="preserve">Wade, J., and Zaringhalam, M. (2018). Why we’re editing women scientists onto Wikipedia. Nature d41586–018–05947–05948.</w:t>
-      </w:r>
-    </w:p>
-    <w:bookmarkEnd w:id="154"/>
-    <w:bookmarkStart w:id="155" w:name="ref-cLM5pKQN"/>
+        <w:t xml:space="preserve">Wade, J., and Zaringhalam, M. (2018). Why we’re editing women scientists onto Wikipedia. Nature d41586-018-05947-8.</w:t>
+      </w:r>
+    </w:p>
+    <w:bookmarkEnd w:id="161"/>
+    <w:bookmarkStart w:id="162" w:name="ref-cLM5pKQN"/>
     <w:p>
       <w:pPr>
         <w:pStyle w:val="Bibliography"/>
@@ -8181,6 +8306,7 @@
       </w:r>
       <w:r>
         <w:rPr>
+          <w:iCs/>
           <w:i/>
         </w:rPr>
         <w:t xml:space="preserve">8</w:t>
@@ -8189,8 +8315,8 @@
         <w:t xml:space="preserve">, 17.</w:t>
       </w:r>
     </w:p>
-    <w:bookmarkEnd w:id="155"/>
-    <w:bookmarkStart w:id="156" w:name="ref-19KEajiJN"/>
+    <w:bookmarkEnd w:id="162"/>
+    <w:bookmarkStart w:id="163" w:name="ref-19KEajiJN"/>
     <w:p>
       <w:pPr>
         <w:pStyle w:val="Bibliography"/>
@@ -8203,6 +8329,7 @@
       </w:r>
       <w:r>
         <w:rPr>
+          <w:iCs/>
           <w:i/>
         </w:rPr>
         <w:t xml:space="preserve">393</w:t>
@@ -8211,8 +8338,8 @@
         <w:t xml:space="preserve">, 531–540.</w:t>
       </w:r>
     </w:p>
-    <w:bookmarkEnd w:id="156"/>
-    <w:bookmarkStart w:id="157" w:name="ref-OqLU02w9"/>
+    <w:bookmarkEnd w:id="163"/>
+    <w:bookmarkStart w:id="164" w:name="ref-OqLU02w9"/>
     <w:p>
       <w:pPr>
         <w:pStyle w:val="Bibliography"/>
@@ -8221,41 +8348,12 @@
         <w:t xml:space="preserve">Ye, J., Han, S., Hu, Y., Coskun, B., Liu, M., Qin, H., and Skiena, S. (2017). Nationality Classification Using Name Embeddings. Association for Computing Machinery (ACM).</w:t>
       </w:r>
     </w:p>
-    <w:bookmarkEnd w:id="157"/>
-    <w:bookmarkStart w:id="158" w:name="ref-DBJsvxt7"/>
-    <w:p>
-      <w:pPr>
-        <w:pStyle w:val="Bibliography"/>
-      </w:pPr>
-      <w:r>
-        <w:t xml:space="preserve">(2011). Research in Computational Molecular Biology (Springer Science and Business Media LLC).</w:t>
-      </w:r>
-    </w:p>
-    <w:bookmarkEnd w:id="158"/>
-    <w:bookmarkStart w:id="159" w:name="ref-aziMb8CD"/>
-    <w:p>
-      <w:pPr>
-        <w:pStyle w:val="Bibliography"/>
-      </w:pPr>
-      <w:r>
-        <w:t xml:space="preserve">(2015). Research in Computational Molecular Biology (Springer Science and Business Media LLC).</w:t>
-      </w:r>
-    </w:p>
-    <w:bookmarkEnd w:id="159"/>
-    <w:bookmarkStart w:id="160" w:name="ref-1Bji9UOxF"/>
-    <w:p>
-      <w:pPr>
-        <w:pStyle w:val="Bibliography"/>
-      </w:pPr>
-      <w:r>
-        <w:t xml:space="preserve">(2016). Research in Computational Molecular Biology (Springer Science and Business Media LLC).</w:t>
-      </w:r>
-    </w:p>
-    <w:bookmarkEnd w:id="160"/>
-    <w:bookmarkEnd w:id="161"/>
+    <w:bookmarkEnd w:id="164"/>
+    <w:bookmarkEnd w:id="165"/>
+    <w:bookmarkEnd w:id="166"/>
     <w:sectPr>
-      <w:pgSz w:w="12240" w:h="15840"/>
-      <w:pgMar w:top="1440" w:right="1440" w:bottom="1440" w:left="1440" w:header="720" w:footer="720" w:gutter="0"/>
+      <w:pgSz w:h="15840" w:w="12240"/>
+      <w:pgMar w:bottom="1440" w:footer="720" w:gutter="0" w:header="720" w:left="1440" w:right="1440" w:top="1440"/>
       <w:cols w:space="720"/>
     </w:sectPr>
   </w:body>
@@ -8286,8 +8384,8 @@
 </file>
 
 <file path=word/numbering.xml><?xml version="1.0" encoding="utf-8"?>
-<w:numbering xmlns:wpc="http://schemas.microsoft.com/office/word/2010/wordprocessingCanvas" xmlns:cx="http://schemas.microsoft.com/office/drawing/2014/chartex" xmlns:cx1="http://schemas.microsoft.com/office/drawing/2015/9/8/chartex" xmlns:cx2="http://schemas.microsoft.com/office/drawing/2015/10/21/chartex" xmlns:cx3="http://schemas.microsoft.com/office/drawing/2016/5/9/chartex" xmlns:cx4="http://schemas.microsoft.com/office/drawing/2016/5/10/chartex" xmlns:cx5="http://schemas.microsoft.com/office/drawing/2016/5/11/chartex" xmlns:cx6="http://schemas.microsoft.com/office/drawing/2016/5/12/chartex" xmlns:cx7="http://schemas.microsoft.com/office/drawing/2016/5/13/chartex" xmlns:cx8="http://schemas.microsoft.com/office/drawing/2016/5/14/chartex" xmlns:mc="http://schemas.openxmlformats.org/markup-compatibility/2006" xmlns:aink="http://schemas.microsoft.com/office/drawing/2016/ink" xmlns:am3d="http://schemas.microsoft.com/office/drawing/2017/model3d" xmlns:o="urn:schemas-microsoft-com:office:office" xmlns:r="http://schemas.openxmlformats.org/officeDocument/2006/relationships" xmlns:m="http://schemas.openxmlformats.org/officeDocument/2006/math" xmlns:v="urn:schemas-microsoft-com:vml" xmlns:wp14="http://schemas.microsoft.com/office/word/2010/wordprocessingDrawing" xmlns:wp="http://schemas.openxmlformats.org/drawingml/2006/wordprocessingDrawing" xmlns:w10="urn:schemas-microsoft-com:office:word" xmlns:w="http://schemas.openxmlformats.org/wordprocessingml/2006/main" xmlns:w14="http://schemas.microsoft.com/office/word/2010/wordml" xmlns:w15="http://schemas.microsoft.com/office/word/2012/wordml" xmlns:w16cex="http://schemas.microsoft.com/office/word/2018/wordml/cex" xmlns:w16cid="http://schemas.microsoft.com/office/word/2016/wordml/cid" xmlns:w16="http://schemas.microsoft.com/office/word/2018/wordml" xmlns:w16se="http://schemas.microsoft.com/office/word/2015/wordml/symex" xmlns:wpg="http://schemas.microsoft.com/office/word/2010/wordprocessingGroup" xmlns:wpi="http://schemas.microsoft.com/office/word/2010/wordprocessingInk" xmlns:wne="http://schemas.microsoft.com/office/word/2006/wordml" xmlns:wps="http://schemas.microsoft.com/office/word/2010/wordprocessingShape" mc:Ignorable="w14 w15 w16se w16cid w16 w16cex wp14">
-  <w:abstractNum w:abstractNumId="0" w15:restartNumberingAfterBreak="0">
+<w:numbering xmlns:aink="http://schemas.microsoft.com/office/drawing/2016/ink" xmlns:am3d="http://schemas.microsoft.com/office/drawing/2017/model3d" xmlns:cx="http://schemas.microsoft.com/office/drawing/2014/chartex" xmlns:cx1="http://schemas.microsoft.com/office/drawing/2015/9/8/chartex" xmlns:cx2="http://schemas.microsoft.com/office/drawing/2015/10/21/chartex" xmlns:cx3="http://schemas.microsoft.com/office/drawing/2016/5/9/chartex" xmlns:cx4="http://schemas.microsoft.com/office/drawing/2016/5/10/chartex" xmlns:cx5="http://schemas.microsoft.com/office/drawing/2016/5/11/chartex" xmlns:cx6="http://schemas.microsoft.com/office/drawing/2016/5/12/chartex" xmlns:cx7="http://schemas.microsoft.com/office/drawing/2016/5/13/chartex" xmlns:cx8="http://schemas.microsoft.com/office/drawing/2016/5/14/chartex" xmlns:m="http://schemas.openxmlformats.org/officeDocument/2006/math" xmlns:mc="http://schemas.openxmlformats.org/markup-compatibility/2006" xmlns:o="urn:schemas-microsoft-com:office:office" xmlns:r="http://schemas.openxmlformats.org/officeDocument/2006/relationships" xmlns:v="urn:schemas-microsoft-com:vml" xmlns:w="http://schemas.openxmlformats.org/wordprocessingml/2006/main" xmlns:w10="urn:schemas-microsoft-com:office:word" xmlns:w14="http://schemas.microsoft.com/office/word/2010/wordml" xmlns:w15="http://schemas.microsoft.com/office/word/2012/wordml" xmlns:w16="http://schemas.microsoft.com/office/word/2018/wordml" xmlns:w16cex="http://schemas.microsoft.com/office/word/2018/wordml/cex" xmlns:w16cid="http://schemas.microsoft.com/office/word/2016/wordml/cid" xmlns:w16se="http://schemas.microsoft.com/office/word/2015/wordml/symex" xmlns:wne="http://schemas.microsoft.com/office/word/2006/wordml" xmlns:wp="http://schemas.openxmlformats.org/drawingml/2006/wordprocessingDrawing" xmlns:wp14="http://schemas.microsoft.com/office/word/2010/wordprocessingDrawing" xmlns:wpc="http://schemas.microsoft.com/office/word/2010/wordprocessingCanvas" xmlns:wpg="http://schemas.microsoft.com/office/word/2010/wordprocessingGroup" xmlns:wpi="http://schemas.microsoft.com/office/word/2010/wordprocessingInk" xmlns:wps="http://schemas.microsoft.com/office/word/2010/wordprocessingShape" mc:Ignorable="w14 w15 w16se w16cid w16 w16cex wp14">
+  <w:abstractNum w15:restartNumberingAfterBreak="0" w:abstractNumId="0">
     <w:nsid w:val="FFFFFF7C"/>
     <w:multiLevelType w:val="singleLevel"/>
     <w:tmpl w:val="11682F8C"/>
@@ -8298,13 +8396,13 @@
       <w:lvlJc w:val="left"/>
       <w:pPr>
         <w:tabs>
-          <w:tab w:val="num" w:pos="1800"/>
+          <w:tab w:pos="1800" w:val="num"/>
         </w:tabs>
-        <w:ind w:left="1800" w:hanging="360"/>
+        <w:ind w:hanging="360" w:left="1800"/>
       </w:pPr>
     </w:lvl>
   </w:abstractNum>
-  <w:abstractNum w:abstractNumId="1" w15:restartNumberingAfterBreak="0">
+  <w:abstractNum w15:restartNumberingAfterBreak="0" w:abstractNumId="1">
     <w:nsid w:val="FFFFFF7D"/>
     <w:multiLevelType w:val="singleLevel"/>
     <w:tmpl w:val="D062BDFC"/>
@@ -8315,13 +8413,13 @@
       <w:lvlJc w:val="left"/>
       <w:pPr>
         <w:tabs>
-          <w:tab w:val="num" w:pos="1440"/>
+          <w:tab w:pos="1440" w:val="num"/>
         </w:tabs>
-        <w:ind w:left="1440" w:hanging="360"/>
+        <w:ind w:hanging="360" w:left="1440"/>
       </w:pPr>
     </w:lvl>
   </w:abstractNum>
-  <w:abstractNum w:abstractNumId="2" w15:restartNumberingAfterBreak="0">
+  <w:abstractNum w15:restartNumberingAfterBreak="0" w:abstractNumId="2">
     <w:nsid w:val="FFFFFF7E"/>
     <w:multiLevelType w:val="singleLevel"/>
     <w:tmpl w:val="658413B2"/>
@@ -8332,13 +8430,13 @@
       <w:lvlJc w:val="left"/>
       <w:pPr>
         <w:tabs>
-          <w:tab w:val="num" w:pos="1080"/>
+          <w:tab w:pos="1080" w:val="num"/>
         </w:tabs>
-        <w:ind w:left="1080" w:hanging="360"/>
+        <w:ind w:hanging="360" w:left="1080"/>
       </w:pPr>
     </w:lvl>
   </w:abstractNum>
-  <w:abstractNum w:abstractNumId="3" w15:restartNumberingAfterBreak="0">
+  <w:abstractNum w15:restartNumberingAfterBreak="0" w:abstractNumId="3">
     <w:nsid w:val="FFFFFF7F"/>
     <w:multiLevelType w:val="singleLevel"/>
     <w:tmpl w:val="6D06E248"/>
@@ -8349,13 +8447,13 @@
       <w:lvlJc w:val="left"/>
       <w:pPr>
         <w:tabs>
-          <w:tab w:val="num" w:pos="720"/>
+          <w:tab w:pos="720" w:val="num"/>
         </w:tabs>
-        <w:ind w:left="720" w:hanging="360"/>
+        <w:ind w:hanging="360" w:left="720"/>
       </w:pPr>
     </w:lvl>
   </w:abstractNum>
-  <w:abstractNum w:abstractNumId="4" w15:restartNumberingAfterBreak="0">
+  <w:abstractNum w15:restartNumberingAfterBreak="0" w:abstractNumId="4">
     <w:nsid w:val="FFFFFF80"/>
     <w:multiLevelType w:val="singleLevel"/>
     <w:tmpl w:val="E1C4963C"/>
@@ -8366,16 +8464,16 @@
       <w:lvlJc w:val="left"/>
       <w:pPr>
         <w:tabs>
-          <w:tab w:val="num" w:pos="1800"/>
+          <w:tab w:pos="1800" w:val="num"/>
         </w:tabs>
-        <w:ind w:left="1800" w:hanging="360"/>
+        <w:ind w:hanging="360" w:left="1800"/>
       </w:pPr>
       <w:rPr>
         <w:rFonts w:ascii="Symbol" w:hAnsi="Symbol" w:hint="default"/>
       </w:rPr>
     </w:lvl>
   </w:abstractNum>
-  <w:abstractNum w:abstractNumId="5" w15:restartNumberingAfterBreak="0">
+  <w:abstractNum w15:restartNumberingAfterBreak="0" w:abstractNumId="5">
     <w:nsid w:val="FFFFFF81"/>
     <w:multiLevelType w:val="singleLevel"/>
     <w:tmpl w:val="08807AF8"/>
@@ -8386,16 +8484,16 @@
       <w:lvlJc w:val="left"/>
       <w:pPr>
         <w:tabs>
-          <w:tab w:val="num" w:pos="1440"/>
+          <w:tab w:pos="1440" w:val="num"/>
         </w:tabs>
-        <w:ind w:left="1440" w:hanging="360"/>
+        <w:ind w:hanging="360" w:left="1440"/>
       </w:pPr>
       <w:rPr>
         <w:rFonts w:ascii="Symbol" w:hAnsi="Symbol" w:hint="default"/>
       </w:rPr>
     </w:lvl>
   </w:abstractNum>
-  <w:abstractNum w:abstractNumId="6" w15:restartNumberingAfterBreak="0">
+  <w:abstractNum w15:restartNumberingAfterBreak="0" w:abstractNumId="6">
     <w:nsid w:val="FFFFFF82"/>
     <w:multiLevelType w:val="singleLevel"/>
     <w:tmpl w:val="2D127D72"/>
@@ -8406,16 +8504,16 @@
       <w:lvlJc w:val="left"/>
       <w:pPr>
         <w:tabs>
-          <w:tab w:val="num" w:pos="1080"/>
+          <w:tab w:pos="1080" w:val="num"/>
         </w:tabs>
-        <w:ind w:left="1080" w:hanging="360"/>
+        <w:ind w:hanging="360" w:left="1080"/>
       </w:pPr>
       <w:rPr>
         <w:rFonts w:ascii="Symbol" w:hAnsi="Symbol" w:hint="default"/>
       </w:rPr>
     </w:lvl>
   </w:abstractNum>
-  <w:abstractNum w:abstractNumId="7" w15:restartNumberingAfterBreak="0">
+  <w:abstractNum w15:restartNumberingAfterBreak="0" w:abstractNumId="7">
     <w:nsid w:val="FFFFFF83"/>
     <w:multiLevelType w:val="singleLevel"/>
     <w:tmpl w:val="2ECA7446"/>
@@ -8426,16 +8524,16 @@
       <w:lvlJc w:val="left"/>
       <w:pPr>
         <w:tabs>
-          <w:tab w:val="num" w:pos="720"/>
+          <w:tab w:pos="720" w:val="num"/>
         </w:tabs>
-        <w:ind w:left="720" w:hanging="360"/>
+        <w:ind w:hanging="360" w:left="720"/>
       </w:pPr>
       <w:rPr>
         <w:rFonts w:ascii="Symbol" w:hAnsi="Symbol" w:hint="default"/>
       </w:rPr>
     </w:lvl>
   </w:abstractNum>
-  <w:abstractNum w:abstractNumId="8" w15:restartNumberingAfterBreak="0">
+  <w:abstractNum w15:restartNumberingAfterBreak="0" w:abstractNumId="8">
     <w:nsid w:val="FFFFFF88"/>
     <w:multiLevelType w:val="singleLevel"/>
     <w:tmpl w:val="EB5E2B0A"/>
@@ -8446,13 +8544,13 @@
       <w:lvlJc w:val="left"/>
       <w:pPr>
         <w:tabs>
-          <w:tab w:val="num" w:pos="360"/>
+          <w:tab w:pos="360" w:val="num"/>
         </w:tabs>
-        <w:ind w:left="360" w:hanging="360"/>
+        <w:ind w:hanging="360" w:left="360"/>
       </w:pPr>
     </w:lvl>
   </w:abstractNum>
-  <w:abstractNum w:abstractNumId="9" w15:restartNumberingAfterBreak="0">
+  <w:abstractNum w15:restartNumberingAfterBreak="0" w:abstractNumId="9">
     <w:nsid w:val="FFFFFF89"/>
     <w:multiLevelType w:val="singleLevel"/>
     <w:tmpl w:val="E38C1E06"/>
@@ -8463,16 +8561,16 @@
       <w:lvlJc w:val="left"/>
       <w:pPr>
         <w:tabs>
-          <w:tab w:val="num" w:pos="360"/>
+          <w:tab w:pos="360" w:val="num"/>
         </w:tabs>
-        <w:ind w:left="360" w:hanging="360"/>
+        <w:ind w:hanging="360" w:left="360"/>
       </w:pPr>
       <w:rPr>
         <w:rFonts w:ascii="Symbol" w:hAnsi="Symbol" w:hint="default"/>
       </w:rPr>
     </w:lvl>
   </w:abstractNum>
-  <w:abstractNum w:abstractNumId="10" w15:restartNumberingAfterBreak="0">
+  <w:abstractNum w15:restartNumberingAfterBreak="0" w:abstractNumId="10">
     <w:nsid w:val="170CD2DE"/>
     <w:multiLevelType w:val="multilevel"/>
     <w:tmpl w:val="5AC46EBE"/>
@@ -8482,9 +8580,9 @@
       <w:lvlJc w:val="left"/>
       <w:pPr>
         <w:tabs>
-          <w:tab w:val="num" w:pos="0"/>
+          <w:tab w:pos="0" w:val="num"/>
         </w:tabs>
-        <w:ind w:left="480" w:hanging="480"/>
+        <w:ind w:hanging="480" w:left="480"/>
       </w:pPr>
     </w:lvl>
     <w:lvl w:ilvl="1">
@@ -8493,9 +8591,9 @@
       <w:lvlJc w:val="left"/>
       <w:pPr>
         <w:tabs>
-          <w:tab w:val="num" w:pos="720"/>
+          <w:tab w:pos="720" w:val="num"/>
         </w:tabs>
-        <w:ind w:left="1200" w:hanging="480"/>
+        <w:ind w:hanging="480" w:left="1200"/>
       </w:pPr>
     </w:lvl>
     <w:lvl w:ilvl="2">
@@ -8504,9 +8602,9 @@
       <w:lvlJc w:val="left"/>
       <w:pPr>
         <w:tabs>
-          <w:tab w:val="num" w:pos="1440"/>
+          <w:tab w:pos="1440" w:val="num"/>
         </w:tabs>
-        <w:ind w:left="1920" w:hanging="480"/>
+        <w:ind w:hanging="480" w:left="1920"/>
       </w:pPr>
     </w:lvl>
     <w:lvl w:ilvl="3">
@@ -8515,9 +8613,9 @@
       <w:lvlJc w:val="left"/>
       <w:pPr>
         <w:tabs>
-          <w:tab w:val="num" w:pos="2160"/>
+          <w:tab w:pos="2160" w:val="num"/>
         </w:tabs>
-        <w:ind w:left="2640" w:hanging="480"/>
+        <w:ind w:hanging="480" w:left="2640"/>
       </w:pPr>
     </w:lvl>
     <w:lvl w:ilvl="4">
@@ -8526,9 +8624,9 @@
       <w:lvlJc w:val="left"/>
       <w:pPr>
         <w:tabs>
-          <w:tab w:val="num" w:pos="2880"/>
+          <w:tab w:pos="2880" w:val="num"/>
         </w:tabs>
-        <w:ind w:left="3360" w:hanging="480"/>
+        <w:ind w:hanging="480" w:left="3360"/>
       </w:pPr>
     </w:lvl>
     <w:lvl w:ilvl="5">
@@ -8537,9 +8635,9 @@
       <w:lvlJc w:val="left"/>
       <w:pPr>
         <w:tabs>
-          <w:tab w:val="num" w:pos="3600"/>
+          <w:tab w:pos="3600" w:val="num"/>
         </w:tabs>
-        <w:ind w:left="4080" w:hanging="480"/>
+        <w:ind w:hanging="480" w:left="4080"/>
       </w:pPr>
     </w:lvl>
     <w:lvl w:ilvl="6">
@@ -8548,9 +8646,9 @@
       <w:lvlJc w:val="left"/>
       <w:pPr>
         <w:tabs>
-          <w:tab w:val="num" w:pos="4320"/>
+          <w:tab w:pos="4320" w:val="num"/>
         </w:tabs>
-        <w:ind w:left="4800" w:hanging="480"/>
+        <w:ind w:hanging="480" w:left="4800"/>
       </w:pPr>
     </w:lvl>
     <w:lvl w:ilvl="7">
@@ -8559,9 +8657,9 @@
       <w:lvlJc w:val="left"/>
       <w:pPr>
         <w:tabs>
-          <w:tab w:val="num" w:pos="5040"/>
+          <w:tab w:pos="5040" w:val="num"/>
         </w:tabs>
-        <w:ind w:left="5520" w:hanging="480"/>
+        <w:ind w:hanging="480" w:left="5520"/>
       </w:pPr>
     </w:lvl>
     <w:lvl w:ilvl="8">
@@ -8570,24 +8668,21 @@
       <w:lvlJc w:val="left"/>
       <w:pPr>
         <w:tabs>
-          <w:tab w:val="num" w:pos="5760"/>
+          <w:tab w:pos="5760" w:val="num"/>
         </w:tabs>
-        <w:ind w:left="6240" w:hanging="480"/>
+        <w:ind w:hanging="480" w:left="6240"/>
       </w:pPr>
     </w:lvl>
   </w:abstractNum>
   <w:abstractNum w:abstractNumId="990">
-    <w:nsid w:val="2c1ae401"/>
+    <w:nsid w:val="A990"/>
     <w:multiLevelType w:val="multilevel"/>
     <w:lvl w:ilvl="0">
       <w:numFmt w:val="bullet"/>
       <w:lvlText w:val=" "/>
       <w:lvlJc w:val="left"/>
       <w:pPr>
-        <w:tabs>
-          <w:tab w:val="num" w:pos="0"/>
-        </w:tabs>
-        <w:ind w:left="480" w:hanging="480"/>
+        <w:ind w:left="720" w:hanging="480"/>
       </w:pPr>
     </w:lvl>
     <w:lvl w:ilvl="1">
@@ -8595,10 +8690,7 @@
       <w:lvlText w:val=" "/>
       <w:lvlJc w:val="left"/>
       <w:pPr>
-        <w:tabs>
-          <w:tab w:val="num" w:pos="720"/>
-        </w:tabs>
-        <w:ind w:left="1200" w:hanging="480"/>
+        <w:ind w:left="1440" w:hanging="480"/>
       </w:pPr>
     </w:lvl>
     <w:lvl w:ilvl="2">
@@ -8606,10 +8698,7 @@
       <w:lvlText w:val=" "/>
       <w:lvlJc w:val="left"/>
       <w:pPr>
-        <w:tabs>
-          <w:tab w:val="num" w:pos="1440"/>
-        </w:tabs>
-        <w:ind w:left="1920" w:hanging="480"/>
+        <w:ind w:left="2160" w:hanging="480"/>
       </w:pPr>
     </w:lvl>
     <w:lvl w:ilvl="3">
@@ -8617,10 +8706,7 @@
       <w:lvlText w:val=" "/>
       <w:lvlJc w:val="left"/>
       <w:pPr>
-        <w:tabs>
-          <w:tab w:val="num" w:pos="2160"/>
-        </w:tabs>
-        <w:ind w:left="2640" w:hanging="480"/>
+        <w:ind w:left="2880" w:hanging="480"/>
       </w:pPr>
     </w:lvl>
     <w:lvl w:ilvl="4">
@@ -8628,10 +8714,7 @@
       <w:lvlText w:val=" "/>
       <w:lvlJc w:val="left"/>
       <w:pPr>
-        <w:tabs>
-          <w:tab w:val="num" w:pos="2880"/>
-        </w:tabs>
-        <w:ind w:left="3360" w:hanging="480"/>
+        <w:ind w:left="3600" w:hanging="480"/>
       </w:pPr>
     </w:lvl>
     <w:lvl w:ilvl="5">
@@ -8639,10 +8722,7 @@
       <w:lvlText w:val=" "/>
       <w:lvlJc w:val="left"/>
       <w:pPr>
-        <w:tabs>
-          <w:tab w:val="num" w:pos="3600"/>
-        </w:tabs>
-        <w:ind w:left="4080" w:hanging="480"/>
+        <w:ind w:left="4320" w:hanging="480"/>
       </w:pPr>
     </w:lvl>
     <w:lvl w:ilvl="6">
@@ -8650,10 +8730,7 @@
       <w:lvlText w:val=" "/>
       <w:lvlJc w:val="left"/>
       <w:pPr>
-        <w:tabs>
-          <w:tab w:val="num" w:pos="4320"/>
-        </w:tabs>
-        <w:ind w:left="4800" w:hanging="480"/>
+        <w:ind w:left="5040" w:hanging="480"/>
       </w:pPr>
     </w:lvl>
     <w:lvl w:ilvl="7">
@@ -8661,10 +8738,7 @@
       <w:lvlText w:val=" "/>
       <w:lvlJc w:val="left"/>
       <w:pPr>
-        <w:tabs>
-          <w:tab w:val="num" w:pos="5040"/>
-        </w:tabs>
-        <w:ind w:left="5520" w:hanging="480"/>
+        <w:ind w:left="5760" w:hanging="480"/>
       </w:pPr>
     </w:lvl>
     <w:lvl w:ilvl="8">
@@ -8672,25 +8746,19 @@
       <w:lvlText w:val=" "/>
       <w:lvlJc w:val="left"/>
       <w:pPr>
-        <w:tabs>
-          <w:tab w:val="num" w:pos="5760"/>
-        </w:tabs>
-        <w:ind w:left="6240" w:hanging="480"/>
+        <w:ind w:left="6480" w:hanging="480"/>
       </w:pPr>
     </w:lvl>
   </w:abstractNum>
   <w:abstractNum w:abstractNumId="991">
-    <w:nsid w:val="ea454b4c"/>
+    <w:nsid w:val="A991"/>
     <w:multiLevelType w:val="multilevel"/>
     <w:lvl w:ilvl="0">
       <w:numFmt w:val="bullet"/>
       <w:lvlText w:val="•"/>
       <w:lvlJc w:val="left"/>
       <w:pPr>
-        <w:tabs>
-          <w:tab w:val="num" w:pos="0"/>
-        </w:tabs>
-        <w:ind w:left="480" w:hanging="480"/>
+        <w:ind w:left="720" w:hanging="480"/>
       </w:pPr>
     </w:lvl>
     <w:lvl w:ilvl="1">
@@ -8698,10 +8766,7 @@
       <w:lvlText w:val="–"/>
       <w:lvlJc w:val="left"/>
       <w:pPr>
-        <w:tabs>
-          <w:tab w:val="num" w:pos="720"/>
-        </w:tabs>
-        <w:ind w:left="1200" w:hanging="480"/>
+        <w:ind w:left="1440" w:hanging="480"/>
       </w:pPr>
     </w:lvl>
     <w:lvl w:ilvl="2">
@@ -8709,10 +8774,7 @@
       <w:lvlText w:val="•"/>
       <w:lvlJc w:val="left"/>
       <w:pPr>
-        <w:tabs>
-          <w:tab w:val="num" w:pos="1440"/>
-        </w:tabs>
-        <w:ind w:left="1920" w:hanging="480"/>
+        <w:ind w:left="2160" w:hanging="480"/>
       </w:pPr>
     </w:lvl>
     <w:lvl w:ilvl="3">
@@ -8720,10 +8782,7 @@
       <w:lvlText w:val="–"/>
       <w:lvlJc w:val="left"/>
       <w:pPr>
-        <w:tabs>
-          <w:tab w:val="num" w:pos="2160"/>
-        </w:tabs>
-        <w:ind w:left="2640" w:hanging="480"/>
+        <w:ind w:left="2880" w:hanging="480"/>
       </w:pPr>
     </w:lvl>
     <w:lvl w:ilvl="4">
@@ -8731,10 +8790,7 @@
       <w:lvlText w:val="•"/>
       <w:lvlJc w:val="left"/>
       <w:pPr>
-        <w:tabs>
-          <w:tab w:val="num" w:pos="2880"/>
-        </w:tabs>
-        <w:ind w:left="3360" w:hanging="480"/>
+        <w:ind w:left="3600" w:hanging="480"/>
       </w:pPr>
     </w:lvl>
     <w:lvl w:ilvl="5">
@@ -8742,10 +8798,7 @@
       <w:lvlText w:val="–"/>
       <w:lvlJc w:val="left"/>
       <w:pPr>
-        <w:tabs>
-          <w:tab w:val="num" w:pos="3600"/>
-        </w:tabs>
-        <w:ind w:left="4080" w:hanging="480"/>
+        <w:ind w:left="4320" w:hanging="480"/>
       </w:pPr>
     </w:lvl>
     <w:lvl w:ilvl="6">
@@ -8753,10 +8806,7 @@
       <w:lvlText w:val="•"/>
       <w:lvlJc w:val="left"/>
       <w:pPr>
-        <w:tabs>
-          <w:tab w:val="num" w:pos="4320"/>
-        </w:tabs>
-        <w:ind w:left="4800" w:hanging="480"/>
+        <w:ind w:left="5040" w:hanging="480"/>
       </w:pPr>
     </w:lvl>
     <w:lvl w:ilvl="7">
@@ -8764,10 +8814,7 @@
       <w:lvlText w:val="–"/>
       <w:lvlJc w:val="left"/>
       <w:pPr>
-        <w:tabs>
-          <w:tab w:val="num" w:pos="5040"/>
-        </w:tabs>
-        <w:ind w:left="5520" w:hanging="480"/>
+        <w:ind w:left="5760" w:hanging="480"/>
       </w:pPr>
     </w:lvl>
     <w:lvl w:ilvl="8">
@@ -8775,10 +8822,7 @@
       <w:lvlText w:val="•"/>
       <w:lvlJc w:val="left"/>
       <w:pPr>
-        <w:tabs>
-          <w:tab w:val="num" w:pos="5760"/>
-        </w:tabs>
-        <w:ind w:left="6240" w:hanging="480"/>
+        <w:ind w:left="6480" w:hanging="480"/>
       </w:pPr>
     </w:lvl>
   </w:abstractNum>
@@ -8828,23 +8872,23 @@
 </file>
 
 <file path=word/styles.xml><?xml version="1.0" encoding="utf-8"?>
-<w:styles xmlns:mc="http://schemas.openxmlformats.org/markup-compatibility/2006" xmlns:r="http://schemas.openxmlformats.org/officeDocument/2006/relationships" xmlns:w="http://schemas.openxmlformats.org/wordprocessingml/2006/main" xmlns:w14="http://schemas.microsoft.com/office/word/2010/wordml" xmlns:w15="http://schemas.microsoft.com/office/word/2012/wordml" xmlns:w16cex="http://schemas.microsoft.com/office/word/2018/wordml/cex" xmlns:w16cid="http://schemas.microsoft.com/office/word/2016/wordml/cid" xmlns:w16="http://schemas.microsoft.com/office/word/2018/wordml" xmlns:w16se="http://schemas.microsoft.com/office/word/2015/wordml/symex" mc:Ignorable="w14 w15 w16se w16cid w16 w16cex">
+<w:styles xmlns:mc="http://schemas.openxmlformats.org/markup-compatibility/2006" xmlns:r="http://schemas.openxmlformats.org/officeDocument/2006/relationships" xmlns:w="http://schemas.openxmlformats.org/wordprocessingml/2006/main" xmlns:w14="http://schemas.microsoft.com/office/word/2010/wordml" xmlns:w15="http://schemas.microsoft.com/office/word/2012/wordml" xmlns:w16="http://schemas.microsoft.com/office/word/2018/wordml" xmlns:w16cex="http://schemas.microsoft.com/office/word/2018/wordml/cex" xmlns:w16cid="http://schemas.microsoft.com/office/word/2016/wordml/cid" xmlns:w16se="http://schemas.microsoft.com/office/word/2015/wordml/symex" mc:Ignorable="w14 w15 w16se w16cid w16 w16cex">
   <w:docDefaults>
     <w:rPrDefault>
       <w:rPr>
-        <w:rFonts w:asciiTheme="minorHAnsi" w:eastAsiaTheme="minorHAnsi" w:hAnsiTheme="minorHAnsi" w:cstheme="minorBidi"/>
+        <w:rFonts w:asciiTheme="minorHAnsi" w:cstheme="minorBidi" w:eastAsiaTheme="minorHAnsi" w:hAnsiTheme="minorHAnsi"/>
         <w:sz w:val="22"/>
         <w:szCs w:val="22"/>
-        <w:lang w:val="en-US" w:eastAsia="en-US" w:bidi="ar-SA"/>
+        <w:lang w:bidi="ar-SA" w:eastAsia="en-US" w:val="en-US"/>
       </w:rPr>
     </w:rPrDefault>
     <w:pPrDefault>
       <w:pPr>
-        <w:spacing w:before="240" w:after="240" w:line="264" w:lineRule="auto"/>
+        <w:spacing w:after="240" w:before="240" w:line="264" w:lineRule="auto"/>
       </w:pPr>
     </w:pPrDefault>
   </w:docDefaults>
-  <w:latentStyles w:defLockedState="0" w:defUIPriority="0" w:defSemiHidden="0" w:defUnhideWhenUsed="0" w:defQFormat="0" w:count="376">
+  <w:latentStyles w:count="376" w:defLockedState="0" w:defQFormat="0" w:defSemiHidden="0" w:defUIPriority="0" w:defUnhideWhenUsed="0">
     <w:lsdException w:name="heading 5" w:semiHidden="1" w:unhideWhenUsed="1"/>
     <w:lsdException w:name="footnote text" w:semiHidden="1" w:unhideWhenUsed="1"/>
     <w:lsdException w:name="caption" w:semiHidden="1" w:unhideWhenUsed="1"/>
@@ -9099,14 +9143,14 @@
     <w:lsdException w:name="Unresolved Mention" w:uiPriority="99"/>
     <w:lsdException w:name="Smart Link" w:uiPriority="99"/>
   </w:latentStyles>
-  <w:style w:type="paragraph" w:default="1" w:styleId="Normal">
+  <w:style w:default="1" w:styleId="Normal" w:type="paragraph">
     <w:name w:val="Normal"/>
     <w:rsid w:val="00966CDD"/>
     <w:rPr>
       <w:rFonts w:ascii="Arial" w:hAnsi="Arial"/>
     </w:rPr>
   </w:style>
-  <w:style w:type="paragraph" w:styleId="Heading1">
+  <w:style w:styleId="Heading1" w:type="paragraph">
     <w:name w:val="heading 1"/>
     <w:basedOn w:val="Normal"/>
     <w:next w:val="BodyText"/>
@@ -9120,14 +9164,14 @@
       <w:outlineLvl w:val="0"/>
     </w:pPr>
     <w:rPr>
-      <w:rFonts w:eastAsiaTheme="majorEastAsia" w:cstheme="majorBidi"/>
+      <w:rFonts w:cstheme="majorBidi" w:eastAsiaTheme="majorEastAsia"/>
       <w:b/>
       <w:bCs/>
       <w:sz w:val="44"/>
       <w:szCs w:val="32"/>
     </w:rPr>
   </w:style>
-  <w:style w:type="paragraph" w:styleId="Heading2">
+  <w:style w:styleId="Heading2" w:type="paragraph">
     <w:name w:val="heading 2"/>
     <w:basedOn w:val="Normal"/>
     <w:next w:val="BodyText"/>
@@ -9140,14 +9184,14 @@
       <w:outlineLvl w:val="1"/>
     </w:pPr>
     <w:rPr>
-      <w:rFonts w:eastAsiaTheme="majorEastAsia" w:cstheme="majorBidi"/>
+      <w:rFonts w:cstheme="majorBidi" w:eastAsiaTheme="majorEastAsia"/>
       <w:b/>
       <w:bCs/>
       <w:sz w:val="36"/>
       <w:szCs w:val="28"/>
     </w:rPr>
   </w:style>
-  <w:style w:type="paragraph" w:styleId="Heading3">
+  <w:style w:styleId="Heading3" w:type="paragraph">
     <w:name w:val="heading 3"/>
     <w:basedOn w:val="Normal"/>
     <w:next w:val="BodyText"/>
@@ -9160,14 +9204,14 @@
       <w:outlineLvl w:val="2"/>
     </w:pPr>
     <w:rPr>
-      <w:rFonts w:eastAsiaTheme="majorEastAsia" w:cstheme="majorBidi"/>
+      <w:rFonts w:cstheme="majorBidi" w:eastAsiaTheme="majorEastAsia"/>
       <w:b/>
       <w:bCs/>
       <w:sz w:val="30"/>
       <w:szCs w:val="24"/>
     </w:rPr>
   </w:style>
-  <w:style w:type="paragraph" w:styleId="Heading4">
+  <w:style w:styleId="Heading4" w:type="paragraph">
     <w:name w:val="heading 4"/>
     <w:basedOn w:val="Normal"/>
     <w:next w:val="BodyText"/>
@@ -9180,14 +9224,14 @@
       <w:outlineLvl w:val="3"/>
     </w:pPr>
     <w:rPr>
-      <w:rFonts w:eastAsiaTheme="majorEastAsia" w:cstheme="majorBidi"/>
+      <w:rFonts w:cstheme="majorBidi" w:eastAsiaTheme="majorEastAsia"/>
       <w:b/>
       <w:bCs/>
       <w:sz w:val="26"/>
       <w:szCs w:val="24"/>
     </w:rPr>
   </w:style>
-  <w:style w:type="paragraph" w:styleId="Heading5">
+  <w:style w:styleId="Heading5" w:type="paragraph">
     <w:name w:val="heading 5"/>
     <w:basedOn w:val="Normal"/>
     <w:next w:val="BodyText"/>
@@ -9200,14 +9244,14 @@
       <w:outlineLvl w:val="4"/>
     </w:pPr>
     <w:rPr>
-      <w:rFonts w:eastAsiaTheme="majorEastAsia" w:cstheme="majorBidi"/>
+      <w:rFonts w:cstheme="majorBidi" w:eastAsiaTheme="majorEastAsia"/>
       <w:b/>
       <w:iCs/>
       <w:sz w:val="24"/>
       <w:szCs w:val="24"/>
     </w:rPr>
   </w:style>
-  <w:style w:type="paragraph" w:styleId="Heading6">
+  <w:style w:styleId="Heading6" w:type="paragraph">
     <w:name w:val="heading 6"/>
     <w:basedOn w:val="Normal"/>
     <w:next w:val="BodyText"/>
@@ -9220,12 +9264,12 @@
       <w:outlineLvl w:val="5"/>
     </w:pPr>
     <w:rPr>
-      <w:rFonts w:eastAsiaTheme="majorEastAsia" w:cstheme="majorBidi"/>
+      <w:rFonts w:cstheme="majorBidi" w:eastAsiaTheme="majorEastAsia"/>
       <w:b/>
       <w:szCs w:val="24"/>
     </w:rPr>
   </w:style>
-  <w:style w:type="paragraph" w:styleId="Heading7">
+  <w:style w:styleId="Heading7" w:type="paragraph">
     <w:name w:val="heading 7"/>
     <w:basedOn w:val="Normal"/>
     <w:next w:val="BodyText"/>
@@ -9238,12 +9282,12 @@
       <w:outlineLvl w:val="6"/>
     </w:pPr>
     <w:rPr>
-      <w:rFonts w:eastAsiaTheme="majorEastAsia" w:cstheme="majorBidi"/>
+      <w:rFonts w:cstheme="majorBidi" w:eastAsiaTheme="majorEastAsia"/>
       <w:b/>
       <w:szCs w:val="24"/>
     </w:rPr>
   </w:style>
-  <w:style w:type="paragraph" w:styleId="Heading8">
+  <w:style w:styleId="Heading8" w:type="paragraph">
     <w:name w:val="heading 8"/>
     <w:basedOn w:val="Normal"/>
     <w:next w:val="BodyText"/>
@@ -9256,12 +9300,12 @@
       <w:outlineLvl w:val="7"/>
     </w:pPr>
     <w:rPr>
-      <w:rFonts w:eastAsiaTheme="majorEastAsia" w:cstheme="majorBidi"/>
+      <w:rFonts w:cstheme="majorBidi" w:eastAsiaTheme="majorEastAsia"/>
       <w:b/>
       <w:szCs w:val="24"/>
     </w:rPr>
   </w:style>
-  <w:style w:type="paragraph" w:styleId="Heading9">
+  <w:style w:styleId="Heading9" w:type="paragraph">
     <w:name w:val="heading 9"/>
     <w:basedOn w:val="Normal"/>
     <w:next w:val="BodyText"/>
@@ -9274,57 +9318,57 @@
       <w:outlineLvl w:val="8"/>
     </w:pPr>
     <w:rPr>
-      <w:rFonts w:eastAsiaTheme="majorEastAsia" w:cstheme="majorBidi"/>
+      <w:rFonts w:cstheme="majorBidi" w:eastAsiaTheme="majorEastAsia"/>
       <w:b/>
       <w:szCs w:val="24"/>
     </w:rPr>
   </w:style>
-  <w:style w:type="character" w:default="1" w:styleId="DefaultParagraphFont">
+  <w:style w:default="1" w:styleId="DefaultParagraphFont" w:type="character">
     <w:name w:val="Default Paragraph Font"/>
     <w:uiPriority w:val="1"/>
   </w:style>
-  <w:style w:type="table" w:default="1" w:styleId="TableNormal">
+  <w:style w:default="1" w:styleId="TableNormal" w:type="table">
     <w:name w:val="Normal Table"/>
     <w:uiPriority w:val="99"/>
     <w:semiHidden/>
     <w:unhideWhenUsed/>
     <w:tblPr>
-      <w:tblInd w:w="0" w:type="dxa"/>
+      <w:tblInd w:type="dxa" w:w="0"/>
       <w:tblCellMar>
-        <w:top w:w="0" w:type="dxa"/>
-        <w:left w:w="108" w:type="dxa"/>
-        <w:bottom w:w="0" w:type="dxa"/>
-        <w:right w:w="108" w:type="dxa"/>
+        <w:top w:type="dxa" w:w="0"/>
+        <w:left w:type="dxa" w:w="108"/>
+        <w:bottom w:type="dxa" w:w="0"/>
+        <w:right w:type="dxa" w:w="108"/>
       </w:tblCellMar>
     </w:tblPr>
   </w:style>
-  <w:style w:type="numbering" w:default="1" w:styleId="NoList">
+  <w:style w:default="1" w:styleId="NoList" w:type="numbering">
     <w:name w:val="No List"/>
     <w:uiPriority w:val="99"/>
     <w:semiHidden/>
     <w:unhideWhenUsed/>
   </w:style>
-  <w:style w:type="paragraph" w:styleId="BodyText">
+  <w:style w:styleId="BodyText" w:type="paragraph">
     <w:name w:val="Body Text"/>
     <w:basedOn w:val="Normal"/>
     <w:link w:val="BodyTextChar"/>
     <w:autoRedefine/>
     <w:rsid w:val="00316091"/>
   </w:style>
-  <w:style w:type="paragraph" w:customStyle="1" w:styleId="FirstParagraph">
+  <w:style w:customStyle="1" w:styleId="FirstParagraph" w:type="paragraph">
     <w:name w:val="First Paragraph"/>
     <w:basedOn w:val="BodyText"/>
     <w:next w:val="BodyText"/>
   </w:style>
-  <w:style w:type="paragraph" w:customStyle="1" w:styleId="Compact">
+  <w:style w:customStyle="1" w:styleId="Compact" w:type="paragraph">
     <w:name w:val="Compact"/>
     <w:basedOn w:val="BodyText"/>
     <w:autoRedefine/>
     <w:pPr>
-      <w:spacing w:before="36" w:after="36"/>
+      <w:spacing w:after="36" w:before="36"/>
     </w:pPr>
   </w:style>
-  <w:style w:type="paragraph" w:styleId="Title">
+  <w:style w:styleId="Title" w:type="paragraph">
     <w:name w:val="Title"/>
     <w:basedOn w:val="Normal"/>
     <w:next w:val="BodyText"/>
@@ -9336,14 +9380,14 @@
       <w:jc w:val="center"/>
     </w:pPr>
     <w:rPr>
-      <w:rFonts w:eastAsiaTheme="majorEastAsia" w:cstheme="majorBidi"/>
+      <w:rFonts w:cstheme="majorBidi" w:eastAsiaTheme="majorEastAsia"/>
       <w:b/>
       <w:bCs/>
       <w:sz w:val="44"/>
       <w:szCs w:val="36"/>
     </w:rPr>
   </w:style>
-  <w:style w:type="paragraph" w:styleId="Subtitle">
+  <w:style w:styleId="Subtitle" w:type="paragraph">
     <w:name w:val="Subtitle"/>
     <w:basedOn w:val="Title"/>
     <w:next w:val="BodyText"/>
@@ -9354,7 +9398,7 @@
       <w:szCs w:val="30"/>
     </w:rPr>
   </w:style>
-  <w:style w:type="paragraph" w:customStyle="1" w:styleId="Author">
+  <w:style w:customStyle="1" w:styleId="Author" w:type="paragraph">
     <w:name w:val="Author"/>
     <w:basedOn w:val="Normal"/>
     <w:next w:val="BodyText"/>
@@ -9365,7 +9409,7 @@
       <w:jc w:val="center"/>
     </w:pPr>
   </w:style>
-  <w:style w:type="paragraph" w:styleId="Date">
+  <w:style w:styleId="Date" w:type="paragraph">
     <w:name w:val="Date"/>
     <w:basedOn w:val="Normal"/>
     <w:next w:val="BodyText"/>
@@ -9375,7 +9419,7 @@
       <w:jc w:val="center"/>
     </w:pPr>
   </w:style>
-  <w:style w:type="paragraph" w:customStyle="1" w:styleId="Abstract">
+  <w:style w:customStyle="1" w:styleId="Abstract" w:type="paragraph">
     <w:name w:val="Abstract"/>
     <w:basedOn w:val="Normal"/>
     <w:next w:val="BodyText"/>
@@ -9389,11 +9433,11 @@
       <w:szCs w:val="20"/>
     </w:rPr>
   </w:style>
-  <w:style w:type="paragraph" w:styleId="Bibliography">
+  <w:style w:styleId="Bibliography" w:type="paragraph">
     <w:name w:val="Bibliography"/>
     <w:basedOn w:val="Normal"/>
   </w:style>
-  <w:style w:type="paragraph" w:styleId="BlockText">
+  <w:style w:styleId="BlockText" w:type="paragraph">
     <w:name w:val="Block Text"/>
     <w:basedOn w:val="BodyText"/>
     <w:next w:val="BodyText"/>
@@ -9403,13 +9447,13 @@
       <w:ind w:left="360" w:right="360"/>
     </w:pPr>
   </w:style>
-  <w:style w:type="paragraph" w:styleId="FootnoteText">
+  <w:style w:styleId="FootnoteText" w:type="paragraph">
     <w:name w:val="footnote text"/>
     <w:basedOn w:val="Normal"/>
     <w:autoRedefine/>
     <w:uiPriority w:val="9"/>
   </w:style>
-  <w:style w:type="table" w:customStyle="1" w:styleId="Table">
+  <w:style w:customStyle="1" w:styleId="Table" w:type="table">
     <w:name w:val="Table"/>
     <w:semiHidden/>
     <w:unhideWhenUsed/>
@@ -9419,20 +9463,20 @@
       <w:rFonts w:ascii="Arial" w:hAnsi="Arial"/>
     </w:rPr>
     <w:tblPr>
-      <w:tblInd w:w="0" w:type="dxa"/>
+      <w:tblInd w:type="dxa" w:w="0"/>
       <w:tblBorders>
-        <w:top w:val="single" w:sz="4" w:space="0" w:color="auto"/>
-        <w:left w:val="single" w:sz="4" w:space="0" w:color="auto"/>
-        <w:bottom w:val="single" w:sz="4" w:space="0" w:color="auto"/>
-        <w:right w:val="single" w:sz="4" w:space="0" w:color="auto"/>
-        <w:insideH w:val="single" w:sz="4" w:space="0" w:color="auto"/>
-        <w:insideV w:val="single" w:sz="4" w:space="0" w:color="auto"/>
+        <w:top w:color="auto" w:space="0" w:sz="4" w:val="single"/>
+        <w:left w:color="auto" w:space="0" w:sz="4" w:val="single"/>
+        <w:bottom w:color="auto" w:space="0" w:sz="4" w:val="single"/>
+        <w:right w:color="auto" w:space="0" w:sz="4" w:val="single"/>
+        <w:insideH w:color="auto" w:space="0" w:sz="4" w:val="single"/>
+        <w:insideV w:color="auto" w:space="0" w:sz="4" w:val="single"/>
       </w:tblBorders>
       <w:tblCellMar>
-        <w:top w:w="0" w:type="dxa"/>
-        <w:left w:w="108" w:type="dxa"/>
-        <w:bottom w:w="0" w:type="dxa"/>
-        <w:right w:w="108" w:type="dxa"/>
+        <w:top w:type="dxa" w:w="0"/>
+        <w:left w:type="dxa" w:w="108"/>
+        <w:bottom w:type="dxa" w:w="0"/>
+        <w:right w:type="dxa" w:w="108"/>
       </w:tblCellMar>
     </w:tblPr>
     <w:tblStylePr w:type="firstRow">
@@ -9441,7 +9485,7 @@
       </w:rPr>
     </w:tblStylePr>
   </w:style>
-  <w:style w:type="paragraph" w:customStyle="1" w:styleId="DefinitionTerm">
+  <w:style w:customStyle="1" w:styleId="DefinitionTerm" w:type="paragraph">
     <w:name w:val="Definition Term"/>
     <w:basedOn w:val="Normal"/>
     <w:next w:val="Definition"/>
@@ -9451,24 +9495,24 @@
       <w:b/>
     </w:rPr>
   </w:style>
-  <w:style w:type="paragraph" w:customStyle="1" w:styleId="Definition">
+  <w:style w:customStyle="1" w:styleId="Definition" w:type="paragraph">
     <w:name w:val="Definition"/>
     <w:basedOn w:val="Normal"/>
     <w:autoRedefine/>
     <w:rsid w:val="008C6903"/>
   </w:style>
-  <w:style w:type="paragraph" w:styleId="Caption">
+  <w:style w:styleId="Caption" w:type="paragraph">
     <w:name w:val="caption"/>
     <w:basedOn w:val="Normal"/>
     <w:link w:val="CaptionChar"/>
     <w:pPr>
-      <w:spacing w:before="0" w:after="120"/>
+      <w:spacing w:after="120" w:before="0"/>
     </w:pPr>
     <w:rPr>
       <w:i/>
     </w:rPr>
   </w:style>
-  <w:style w:type="paragraph" w:customStyle="1" w:styleId="TableCaption">
+  <w:style w:customStyle="1" w:styleId="TableCaption" w:type="paragraph">
     <w:name w:val="Table Caption"/>
     <w:basedOn w:val="Caption"/>
     <w:autoRedefine/>
@@ -9477,23 +9521,23 @@
       <w:keepNext/>
     </w:pPr>
   </w:style>
-  <w:style w:type="paragraph" w:customStyle="1" w:styleId="ImageCaption">
+  <w:style w:customStyle="1" w:styleId="ImageCaption" w:type="paragraph">
     <w:name w:val="Image Caption"/>
     <w:basedOn w:val="Caption"/>
     <w:autoRedefine/>
   </w:style>
-  <w:style w:type="paragraph" w:customStyle="1" w:styleId="Figure">
+  <w:style w:customStyle="1" w:styleId="Figure" w:type="paragraph">
     <w:name w:val="Figure"/>
     <w:basedOn w:val="Normal"/>
   </w:style>
-  <w:style w:type="paragraph" w:customStyle="1" w:styleId="CaptionedFigure">
+  <w:style w:customStyle="1" w:styleId="CaptionedFigure" w:type="paragraph">
     <w:name w:val="Captioned Figure"/>
     <w:basedOn w:val="Figure"/>
     <w:pPr>
       <w:keepNext/>
     </w:pPr>
   </w:style>
-  <w:style w:type="character" w:customStyle="1" w:styleId="CaptionChar">
+  <w:style w:customStyle="1" w:styleId="CaptionChar" w:type="character">
     <w:name w:val="Caption Char"/>
     <w:basedOn w:val="DefaultParagraphFont"/>
     <w:link w:val="Caption"/>
@@ -9502,7 +9546,7 @@
       <w:i/>
     </w:rPr>
   </w:style>
-  <w:style w:type="character" w:customStyle="1" w:styleId="VerbatimChar">
+  <w:style w:customStyle="1" w:styleId="VerbatimChar" w:type="character">
     <w:name w:val="Verbatim Char"/>
     <w:basedOn w:val="CaptionChar"/>
     <w:rsid w:val="00B97DB2"/>
@@ -9512,7 +9556,7 @@
       <w:sz w:val="22"/>
     </w:rPr>
   </w:style>
-  <w:style w:type="character" w:styleId="FootnoteReference">
+  <w:style w:styleId="FootnoteReference" w:type="character">
     <w:name w:val="footnote reference"/>
     <w:basedOn w:val="CaptionChar"/>
     <w:rPr>
@@ -9520,7 +9564,7 @@
       <w:vertAlign w:val="superscript"/>
     </w:rPr>
   </w:style>
-  <w:style w:type="character" w:styleId="Hyperlink">
+  <w:style w:styleId="Hyperlink" w:type="character">
     <w:name w:val="Hyperlink"/>
     <w:basedOn w:val="CaptionChar"/>
     <w:rsid w:val="00B97DB2"/>
@@ -9532,7 +9576,7 @@
       <w:u w:val="single"/>
     </w:rPr>
   </w:style>
-  <w:style w:type="paragraph" w:styleId="TOCHeading">
+  <w:style w:styleId="TOCHeading" w:type="paragraph">
     <w:name w:val="TOC Heading"/>
     <w:basedOn w:val="Heading1"/>
     <w:next w:val="BodyText"/>
@@ -9545,23 +9589,23 @@
       <w:rFonts w:asciiTheme="majorHAnsi" w:hAnsiTheme="majorHAnsi"/>
       <w:b w:val="0"/>
       <w:bCs w:val="0"/>
-      <w:color w:val="365F91" w:themeColor="accent1" w:themeShade="BF"/>
+      <w:color w:themeColor="accent1" w:themeShade="BF" w:val="365F91"/>
     </w:rPr>
   </w:style>
-  <w:style w:type="paragraph" w:styleId="Header">
+  <w:style w:styleId="Header" w:type="paragraph">
     <w:name w:val="header"/>
     <w:basedOn w:val="Normal"/>
     <w:link w:val="HeaderChar"/>
     <w:rsid w:val="008C6903"/>
     <w:pPr>
       <w:tabs>
-        <w:tab w:val="center" w:pos="4680"/>
-        <w:tab w:val="right" w:pos="9360"/>
+        <w:tab w:pos="4680" w:val="center"/>
+        <w:tab w:pos="9360" w:val="right"/>
       </w:tabs>
-      <w:spacing w:before="0" w:after="0" w:line="240" w:lineRule="auto"/>
+      <w:spacing w:after="0" w:before="0" w:line="240" w:lineRule="auto"/>
     </w:pPr>
   </w:style>
-  <w:style w:type="character" w:customStyle="1" w:styleId="BodyTextChar">
+  <w:style w:customStyle="1" w:styleId="BodyTextChar" w:type="character">
     <w:name w:val="Body Text Char"/>
     <w:basedOn w:val="DefaultParagraphFont"/>
     <w:link w:val="BodyText"/>
@@ -9570,7 +9614,7 @@
       <w:rFonts w:ascii="Arial" w:hAnsi="Arial"/>
     </w:rPr>
   </w:style>
-  <w:style w:type="character" w:customStyle="1" w:styleId="HeaderChar">
+  <w:style w:customStyle="1" w:styleId="HeaderChar" w:type="character">
     <w:name w:val="Header Char"/>
     <w:basedOn w:val="DefaultParagraphFont"/>
     <w:link w:val="Header"/>
@@ -9579,20 +9623,20 @@
       <w:rFonts w:ascii="Arial" w:hAnsi="Arial"/>
     </w:rPr>
   </w:style>
-  <w:style w:type="paragraph" w:styleId="Footer">
+  <w:style w:styleId="Footer" w:type="paragraph">
     <w:name w:val="footer"/>
     <w:basedOn w:val="Normal"/>
     <w:link w:val="FooterChar"/>
     <w:rsid w:val="008C6903"/>
     <w:pPr>
       <w:tabs>
-        <w:tab w:val="center" w:pos="4680"/>
-        <w:tab w:val="right" w:pos="9360"/>
+        <w:tab w:pos="4680" w:val="center"/>
+        <w:tab w:pos="9360" w:val="right"/>
       </w:tabs>
-      <w:spacing w:before="0" w:after="0" w:line="240" w:lineRule="auto"/>
+      <w:spacing w:after="0" w:before="0" w:line="240" w:lineRule="auto"/>
     </w:pPr>
   </w:style>
-  <w:style w:type="character" w:customStyle="1" w:styleId="FooterChar">
+  <w:style w:customStyle="1" w:styleId="FooterChar" w:type="character">
     <w:name w:val="Footer Char"/>
     <w:basedOn w:val="DefaultParagraphFont"/>
     <w:link w:val="Footer"/>

--- a/manuscript.docx
+++ b/manuscript.docx
@@ -125,7 +125,7 @@
           <w:rPr>
             <w:rStyle w:val="Hyperlink"/>
           </w:rPr>
-          <w:t xml:space="preserve">greenelab/iscb-diversity-manuscript@45c6d5b</w:t>
+          <w:t xml:space="preserve">greenelab/iscb-diversity-manuscript@c5db1cf</w:t>
         </w:r>
       </w:hyperlink>
       <w:r>
@@ -1396,18 +1396,18 @@
         <w:t xml:space="preserve"> </w:t>
       </w:r>
       <w:r>
-        <w:t xml:space="preserve">(</w:t>
+        <w:t xml:space="preserve">[</w:t>
       </w:r>
       <w:hyperlink w:anchor="ref-1Slc5L0l">
         <w:r>
           <w:rPr>
             <w:rStyle w:val="Hyperlink"/>
           </w:rPr>
-          <w:t xml:space="preserve">Hofstra et al., 2020</w:t>
-        </w:r>
-      </w:hyperlink>
-      <w:r>
-        <w:t xml:space="preserve">)</w:t>
+          <w:t xml:space="preserve">1</w:t>
+        </w:r>
+      </w:hyperlink>
+      <w:r>
+        <w:t xml:space="preserve">]</w:t>
       </w:r>
       <w:r>
         <w:t xml:space="preserve">.</w:t>
@@ -1430,60 +1430,51 @@
         <w:t xml:space="preserve"> </w:t>
       </w:r>
       <w:r>
-        <w:t xml:space="preserve">(</w:t>
+        <w:t xml:space="preserve">[</w:t>
+      </w:r>
+      <w:hyperlink w:anchor="ref-JHzGjxks">
+        <w:r>
+          <w:rPr>
+            <w:rStyle w:val="Hyperlink"/>
+          </w:rPr>
+          <w:t xml:space="preserve">2</w:t>
+        </w:r>
+      </w:hyperlink>
+      <w:r>
+        <w:t xml:space="preserve">,</w:t>
+      </w:r>
+      <w:hyperlink w:anchor="ref-w8Lq7zPE">
+        <w:r>
+          <w:rPr>
+            <w:rStyle w:val="Hyperlink"/>
+          </w:rPr>
+          <w:t xml:space="preserve">3</w:t>
+        </w:r>
+      </w:hyperlink>
+      <w:r>
+        <w:t xml:space="preserve">,</w:t>
       </w:r>
       <w:hyperlink w:anchor="ref-1G16T65Sv">
         <w:r>
           <w:rPr>
             <w:rStyle w:val="Hyperlink"/>
           </w:rPr>
-          <w:t xml:space="preserve">Klein et al., 2017</w:t>
-        </w:r>
-      </w:hyperlink>
-      <w:r>
-        <w:t xml:space="preserve">;</w:t>
-      </w:r>
-      <w:r>
-        <w:t xml:space="preserve"> </w:t>
-      </w:r>
-      <w:hyperlink w:anchor="ref-w8Lq7zPE">
-        <w:r>
-          <w:rPr>
-            <w:rStyle w:val="Hyperlink"/>
-          </w:rPr>
-          <w:t xml:space="preserve">Langin, 2019</w:t>
-        </w:r>
-      </w:hyperlink>
-      <w:r>
-        <w:t xml:space="preserve">;</w:t>
-      </w:r>
-      <w:r>
-        <w:t xml:space="preserve"> </w:t>
+          <w:t xml:space="preserve">4</w:t>
+        </w:r>
+      </w:hyperlink>
+      <w:r>
+        <w:t xml:space="preserve">,</w:t>
       </w:r>
       <w:hyperlink w:anchor="ref-1Hmlj5vSu">
         <w:r>
           <w:rPr>
             <w:rStyle w:val="Hyperlink"/>
           </w:rPr>
-          <w:t xml:space="preserve">Martin, 2015</w:t>
-        </w:r>
-      </w:hyperlink>
-      <w:r>
-        <w:t xml:space="preserve">;</w:t>
-      </w:r>
-      <w:r>
-        <w:t xml:space="preserve"> </w:t>
-      </w:r>
-      <w:hyperlink w:anchor="ref-JHzGjxks">
-        <w:r>
-          <w:rPr>
-            <w:rStyle w:val="Hyperlink"/>
-          </w:rPr>
-          <w:t xml:space="preserve">Martin, 2014</w:t>
-        </w:r>
-      </w:hyperlink>
-      <w:r>
-        <w:t xml:space="preserve">)</w:t>
+          <w:t xml:space="preserve">5</w:t>
+        </w:r>
+      </w:hyperlink>
+      <w:r>
+        <w:t xml:space="preserve">]</w:t>
       </w:r>
       <w:r>
         <w:t xml:space="preserve">.</w:t>
@@ -1498,18 +1489,18 @@
         <w:t xml:space="preserve"> </w:t>
       </w:r>
       <w:r>
-        <w:t xml:space="preserve">(</w:t>
+        <w:t xml:space="preserve">[</w:t>
       </w:r>
       <w:hyperlink w:anchor="ref-UxTZTP0G">
         <w:r>
           <w:rPr>
             <w:rStyle w:val="Hyperlink"/>
           </w:rPr>
-          <w:t xml:space="preserve">Casadevall and Handelsman, 2014</w:t>
-        </w:r>
-      </w:hyperlink>
-      <w:r>
-        <w:t xml:space="preserve">)</w:t>
+          <w:t xml:space="preserve">6</w:t>
+        </w:r>
+      </w:hyperlink>
+      <w:r>
+        <w:t xml:space="preserve">]</w:t>
       </w:r>
       <w:r>
         <w:t xml:space="preserve">.</w:t>
@@ -1524,18 +1515,18 @@
         <w:t xml:space="preserve"> </w:t>
       </w:r>
       <w:r>
-        <w:t xml:space="preserve">(</w:t>
+        <w:t xml:space="preserve">[</w:t>
       </w:r>
       <w:hyperlink w:anchor="ref-6mHXFr1Z">
         <w:r>
           <w:rPr>
             <w:rStyle w:val="Hyperlink"/>
           </w:rPr>
-          <w:t xml:space="preserve">Ruzycki et al., 2019</w:t>
-        </w:r>
-      </w:hyperlink>
-      <w:r>
-        <w:t xml:space="preserve">)</w:t>
+          <w:t xml:space="preserve">7</w:t>
+        </w:r>
+      </w:hyperlink>
+      <w:r>
+        <w:t xml:space="preserve">]</w:t>
       </w:r>
       <w:r>
         <w:t xml:space="preserve">.</w:t>
@@ -1550,18 +1541,18 @@
         <w:t xml:space="preserve"> </w:t>
       </w:r>
       <w:r>
-        <w:t xml:space="preserve">(</w:t>
+        <w:t xml:space="preserve">[</w:t>
       </w:r>
       <w:hyperlink w:anchor="ref-19KEajiJN">
         <w:r>
           <w:rPr>
             <w:rStyle w:val="Hyperlink"/>
           </w:rPr>
-          <w:t xml:space="preserve">Witteman et al., 2019</w:t>
-        </w:r>
-      </w:hyperlink>
-      <w:r>
-        <w:t xml:space="preserve">)</w:t>
+          <w:t xml:space="preserve">8</w:t>
+        </w:r>
+      </w:hyperlink>
+      <w:r>
+        <w:t xml:space="preserve">]</w:t>
       </w:r>
       <w:r>
         <w:t xml:space="preserve">.</w:t>
@@ -1578,18 +1569,18 @@
         <w:t xml:space="preserve"> </w:t>
       </w:r>
       <w:r>
-        <w:t xml:space="preserve">(</w:t>
+        <w:t xml:space="preserve">[</w:t>
       </w:r>
       <w:hyperlink w:anchor="ref-njNa3CYa">
         <w:r>
           <w:rPr>
             <w:rStyle w:val="Hyperlink"/>
           </w:rPr>
-          <w:t xml:space="preserve">Ginther et al., 2011</w:t>
-        </w:r>
-      </w:hyperlink>
-      <w:r>
-        <w:t xml:space="preserve">)</w:t>
+          <w:t xml:space="preserve">9</w:t>
+        </w:r>
+      </w:hyperlink>
+      <w:r>
+        <w:t xml:space="preserve">]</w:t>
       </w:r>
       <w:r>
         <w:t xml:space="preserve">.</w:t>
@@ -1604,18 +1595,18 @@
         <w:t xml:space="preserve"> </w:t>
       </w:r>
       <w:r>
-        <w:t xml:space="preserve">(</w:t>
+        <w:t xml:space="preserve">[</w:t>
       </w:r>
       <w:hyperlink w:anchor="ref-167tJVlJu">
         <w:r>
           <w:rPr>
             <w:rStyle w:val="Hyperlink"/>
           </w:rPr>
-          <w:t xml:space="preserve">Ginther et al., 2016</w:t>
-        </w:r>
-      </w:hyperlink>
-      <w:r>
-        <w:t xml:space="preserve">)</w:t>
+          <w:t xml:space="preserve">10</w:t>
+        </w:r>
+      </w:hyperlink>
+      <w:r>
+        <w:t xml:space="preserve">]</w:t>
       </w:r>
       <w:r>
         <w:t xml:space="preserve">.</w:t>
@@ -1630,18 +1621,18 @@
         <w:t xml:space="preserve"> </w:t>
       </w:r>
       <w:r>
-        <w:t xml:space="preserve">(</w:t>
+        <w:t xml:space="preserve">[</w:t>
       </w:r>
       <w:hyperlink w:anchor="ref-hP9R3Quu">
         <w:r>
           <w:rPr>
             <w:rStyle w:val="Hyperlink"/>
           </w:rPr>
-          <w:t xml:space="preserve">Hoppe et al., 2019</w:t>
-        </w:r>
-      </w:hyperlink>
-      <w:r>
-        <w:t xml:space="preserve">)</w:t>
+          <w:t xml:space="preserve">11</w:t>
+        </w:r>
+      </w:hyperlink>
+      <w:r>
+        <w:t xml:space="preserve">]</w:t>
       </w:r>
       <w:r>
         <w:t xml:space="preserve">.</w:t>
@@ -2128,18 +2119,18 @@
         <w:t xml:space="preserve"> </w:t>
       </w:r>
       <w:r>
-        <w:t xml:space="preserve">(</w:t>
+        <w:t xml:space="preserve">[</w:t>
       </w:r>
       <w:hyperlink w:anchor="ref-ODb9u77d">
         <w:r>
           <w:rPr>
             <w:rStyle w:val="Hyperlink"/>
           </w:rPr>
-          <w:t xml:space="preserve">Santamaría and Mihaljević, 2018</w:t>
-        </w:r>
-      </w:hyperlink>
-      <w:r>
-        <w:t xml:space="preserve">)</w:t>
+          <w:t xml:space="preserve">12</w:t>
+        </w:r>
+      </w:hyperlink>
+      <w:r>
+        <w:t xml:space="preserve">]</w:t>
       </w:r>
       <w:r>
         <w:t xml:space="preserve">.</w:t>
@@ -3453,18 +3444,18 @@
         <w:t xml:space="preserve"> </w:t>
       </w:r>
       <w:r>
-        <w:t xml:space="preserve">(</w:t>
+        <w:t xml:space="preserve">[</w:t>
       </w:r>
       <w:hyperlink w:anchor="ref-14PjsfIPd">
         <w:r>
           <w:rPr>
             <w:rStyle w:val="Hyperlink"/>
           </w:rPr>
-          <w:t xml:space="preserve">Shen et al., 2018</w:t>
-        </w:r>
-      </w:hyperlink>
-      <w:r>
-        <w:t xml:space="preserve">)</w:t>
+          <w:t xml:space="preserve">13</w:t>
+        </w:r>
+      </w:hyperlink>
+      <w:r>
+        <w:t xml:space="preserve">]</w:t>
       </w:r>
       <w:r>
         <w:t xml:space="preserve"> </w:t>
@@ -3476,18 +3467,18 @@
         <w:t xml:space="preserve"> </w:t>
       </w:r>
       <w:r>
-        <w:t xml:space="preserve">(</w:t>
+        <w:t xml:space="preserve">[</w:t>
       </w:r>
       <w:hyperlink w:anchor="ref-17aOPYsbT">
         <w:r>
           <w:rPr>
             <w:rStyle w:val="Hyperlink"/>
           </w:rPr>
-          <w:t xml:space="preserve">Holman et al., 2018</w:t>
-        </w:r>
-      </w:hyperlink>
-      <w:r>
-        <w:t xml:space="preserve">)</w:t>
+          <w:t xml:space="preserve">14</w:t>
+        </w:r>
+      </w:hyperlink>
+      <w:r>
+        <w:t xml:space="preserve">]</w:t>
       </w:r>
       <w:r>
         <w:t xml:space="preserve">, women are underrepresented in this position.</w:t>
@@ -3508,18 +3499,18 @@
         <w:t xml:space="preserve"> </w:t>
       </w:r>
       <w:r>
-        <w:t xml:space="preserve">(</w:t>
+        <w:t xml:space="preserve">[</w:t>
       </w:r>
       <w:hyperlink w:anchor="ref-RC8qcaWy">
         <w:r>
           <w:rPr>
             <w:rStyle w:val="Hyperlink"/>
           </w:rPr>
-          <w:t xml:space="preserve">Marschke et al., 2018</w:t>
-        </w:r>
-      </w:hyperlink>
-      <w:r>
-        <w:t xml:space="preserve">)</w:t>
+          <w:t xml:space="preserve">15</w:t>
+        </w:r>
+      </w:hyperlink>
+      <w:r>
+        <w:t xml:space="preserve">]</w:t>
       </w:r>
       <w:r>
         <w:t xml:space="preserve">, and Hispanic and Black scientists were underrepresented in academic publishing in general</w:t>
@@ -3528,18 +3519,18 @@
         <w:t xml:space="preserve"> </w:t>
       </w:r>
       <w:r>
-        <w:t xml:space="preserve">(</w:t>
+        <w:t xml:space="preserve">[</w:t>
       </w:r>
       <w:hyperlink w:anchor="ref-NyXcBvbT">
         <w:r>
           <w:rPr>
             <w:rStyle w:val="Hyperlink"/>
           </w:rPr>
-          <w:t xml:space="preserve">Hopkins et al., 2012</w:t>
-        </w:r>
-      </w:hyperlink>
-      <w:r>
-        <w:t xml:space="preserve">)</w:t>
+          <w:t xml:space="preserve">16</w:t>
+        </w:r>
+      </w:hyperlink>
+      <w:r>
+        <w:t xml:space="preserve">]</w:t>
       </w:r>
       <w:r>
         <w:t xml:space="preserve">.</w:t>
@@ -3586,18 +3577,18 @@
         <w:t xml:space="preserve"> </w:t>
       </w:r>
       <w:r>
-        <w:t xml:space="preserve">Larivière et al. (</w:t>
+        <w:t xml:space="preserve">[</w:t>
       </w:r>
       <w:hyperlink w:anchor="ref-TDlPnz0i">
         <w:r>
           <w:rPr>
             <w:rStyle w:val="Hyperlink"/>
           </w:rPr>
-          <w:t xml:space="preserve">2013</w:t>
-        </w:r>
-      </w:hyperlink>
-      <w:r>
-        <w:t xml:space="preserve">)</w:t>
+          <w:t xml:space="preserve">20</w:t>
+        </w:r>
+      </w:hyperlink>
+      <w:r>
+        <w:t xml:space="preserve">]</w:t>
       </w:r>
       <w:r>
         <w:t xml:space="preserve">, invited by journals to submit papers less often</w:t>
@@ -3606,18 +3597,18 @@
         <w:t xml:space="preserve"> </w:t>
       </w:r>
       <w:r>
-        <w:t xml:space="preserve">(</w:t>
+        <w:t xml:space="preserve">[</w:t>
       </w:r>
       <w:hyperlink w:anchor="ref-17aOPYsbT">
         <w:r>
           <w:rPr>
             <w:rStyle w:val="Hyperlink"/>
           </w:rPr>
-          <w:t xml:space="preserve">Holman et al., 2018</w:t>
-        </w:r>
-      </w:hyperlink>
-      <w:r>
-        <w:t xml:space="preserve">)</w:t>
+          <w:t xml:space="preserve">14</w:t>
+        </w:r>
+      </w:hyperlink>
+      <w:r>
+        <w:t xml:space="preserve">]</w:t>
       </w:r>
       <w:r>
         <w:t xml:space="preserve">, suggested as reviewers less often</w:t>
@@ -3626,18 +3617,18 @@
         <w:t xml:space="preserve"> </w:t>
       </w:r>
       <w:r>
-        <w:t xml:space="preserve">(</w:t>
+        <w:t xml:space="preserve">[</w:t>
       </w:r>
       <w:hyperlink w:anchor="ref-1EYk4f8Mu">
         <w:r>
           <w:rPr>
             <w:rStyle w:val="Hyperlink"/>
           </w:rPr>
-          <w:t xml:space="preserve">Lerback and Hanson, 2017</w:t>
-        </w:r>
-      </w:hyperlink>
-      <w:r>
-        <w:t xml:space="preserve">)</w:t>
+          <w:t xml:space="preserve">21</w:t>
+        </w:r>
+      </w:hyperlink>
+      <w:r>
+        <w:t xml:space="preserve">]</w:t>
       </w:r>
       <w:r>
         <w:t xml:space="preserve">, and receive significantly worse review scores</w:t>
@@ -3646,18 +3637,18 @@
         <w:t xml:space="preserve"> </w:t>
       </w:r>
       <w:r>
-        <w:t xml:space="preserve">(</w:t>
+        <w:t xml:space="preserve">[</w:t>
       </w:r>
       <w:hyperlink w:anchor="ref-5HWeup6K">
         <w:r>
           <w:rPr>
             <w:rStyle w:val="Hyperlink"/>
           </w:rPr>
-          <w:t xml:space="preserve">Fox and Paine, 2019</w:t>
-        </w:r>
-      </w:hyperlink>
-      <w:r>
-        <w:t xml:space="preserve">)</w:t>
+          <w:t xml:space="preserve">18</w:t>
+        </w:r>
+      </w:hyperlink>
+      <w:r>
+        <w:t xml:space="preserve">]</w:t>
       </w:r>
       <w:r>
         <w:t xml:space="preserve">.</w:t>
@@ -3672,18 +3663,18 @@
         <w:t xml:space="preserve"> </w:t>
       </w:r>
       <w:r>
-        <w:t xml:space="preserve">(</w:t>
+        <w:t xml:space="preserve">[</w:t>
       </w:r>
       <w:hyperlink w:anchor="ref-90sAeq8V">
         <w:r>
           <w:rPr>
             <w:rStyle w:val="Hyperlink"/>
           </w:rPr>
-          <w:t xml:space="preserve">Ceci and Williams, 2011</w:t>
-        </w:r>
-      </w:hyperlink>
-      <w:r>
-        <w:t xml:space="preserve">)</w:t>
+          <w:t xml:space="preserve">22</w:t>
+        </w:r>
+      </w:hyperlink>
+      <w:r>
+        <w:t xml:space="preserve">]</w:t>
       </w:r>
       <w:r>
         <w:t xml:space="preserve">.</w:t>
@@ -3698,18 +3689,18 @@
         <w:t xml:space="preserve"> </w:t>
       </w:r>
       <w:r>
-        <w:t xml:space="preserve">(</w:t>
+        <w:t xml:space="preserve">[</w:t>
       </w:r>
       <w:hyperlink w:anchor="ref-1MA6Qfbo">
         <w:r>
           <w:rPr>
             <w:rStyle w:val="Hyperlink"/>
           </w:rPr>
-          <w:t xml:space="preserve">Huang et al., 2020</w:t>
-        </w:r>
-      </w:hyperlink>
-      <w:r>
-        <w:t xml:space="preserve">)</w:t>
+          <w:t xml:space="preserve">23</w:t>
+        </w:r>
+      </w:hyperlink>
+      <w:r>
+        <w:t xml:space="preserve">]</w:t>
       </w:r>
       <w:r>
         <w:t xml:space="preserve">.</w:t>
@@ -3762,18 +3753,18 @@
         <w:t xml:space="preserve"> </w:t>
       </w:r>
       <w:r>
-        <w:t xml:space="preserve">(</w:t>
+        <w:t xml:space="preserve">[</w:t>
       </w:r>
       <w:hyperlink w:anchor="ref-1Slc5L0l">
         <w:r>
           <w:rPr>
             <w:rStyle w:val="Hyperlink"/>
           </w:rPr>
-          <w:t xml:space="preserve">Hofstra et al., 2020</w:t>
-        </w:r>
-      </w:hyperlink>
-      <w:r>
-        <w:t xml:space="preserve">)</w:t>
+          <w:t xml:space="preserve">1</w:t>
+        </w:r>
+      </w:hyperlink>
+      <w:r>
+        <w:t xml:space="preserve">]</w:t>
       </w:r>
       <w:r>
         <w:t xml:space="preserve">.</w:t>
@@ -3796,18 +3787,18 @@
         <w:t xml:space="preserve"> </w:t>
       </w:r>
       <w:r>
-        <w:t xml:space="preserve">(</w:t>
+        <w:t xml:space="preserve">[</w:t>
       </w:r>
       <w:hyperlink w:anchor="ref-90sAeq8V">
         <w:r>
           <w:rPr>
             <w:rStyle w:val="Hyperlink"/>
           </w:rPr>
-          <w:t xml:space="preserve">Ceci and Williams, 2011</w:t>
-        </w:r>
-      </w:hyperlink>
-      <w:r>
-        <w:t xml:space="preserve">)</w:t>
+          <w:t xml:space="preserve">22</w:t>
+        </w:r>
+      </w:hyperlink>
+      <w:r>
+        <w:t xml:space="preserve">]</w:t>
       </w:r>
       <w:r>
         <w:t xml:space="preserve"> </w:t>
@@ -3819,18 +3810,18 @@
         <w:t xml:space="preserve"> </w:t>
       </w:r>
       <w:r>
-        <w:t xml:space="preserve">(</w:t>
+        <w:t xml:space="preserve">[</w:t>
       </w:r>
       <w:hyperlink w:anchor="ref-1FX4fLEIy">
         <w:r>
           <w:rPr>
             <w:rStyle w:val="Hyperlink"/>
           </w:rPr>
-          <w:t xml:space="preserve">Hernandez et al., 2018</w:t>
-        </w:r>
-      </w:hyperlink>
-      <w:r>
-        <w:t xml:space="preserve">)</w:t>
+          <w:t xml:space="preserve">24</w:t>
+        </w:r>
+      </w:hyperlink>
+      <w:r>
+        <w:t xml:space="preserve">]</w:t>
       </w:r>
       <w:r>
         <w:t xml:space="preserve">.</w:t>
@@ -3845,18 +3836,18 @@
         <w:t xml:space="preserve"> </w:t>
       </w:r>
       <w:r>
-        <w:t xml:space="preserve">(</w:t>
+        <w:t xml:space="preserve">[</w:t>
       </w:r>
       <w:hyperlink w:anchor="ref-zdS2Wmy2">
         <w:r>
           <w:rPr>
             <w:rStyle w:val="Hyperlink"/>
           </w:rPr>
-          <w:t xml:space="preserve">Wade and Zaringhalam, 2018</w:t>
-        </w:r>
-      </w:hyperlink>
-      <w:r>
-        <w:t xml:space="preserve">)</w:t>
+          <w:t xml:space="preserve">25</w:t>
+        </w:r>
+      </w:hyperlink>
+      <w:r>
+        <w:t xml:space="preserve">]</w:t>
       </w:r>
       <w:r>
         <w:t xml:space="preserve"> </w:t>
@@ -3868,18 +3859,18 @@
         <w:t xml:space="preserve"> </w:t>
       </w:r>
       <w:r>
-        <w:t xml:space="preserve">(</w:t>
+        <w:t xml:space="preserve">[</w:t>
       </w:r>
       <w:hyperlink w:anchor="ref-yaljvCUU">
         <w:r>
           <w:rPr>
             <w:rStyle w:val="Hyperlink"/>
           </w:rPr>
-          <w:t xml:space="preserve">O’Reilly, 2019</w:t>
-        </w:r>
-      </w:hyperlink>
-      <w:r>
-        <w:t xml:space="preserve">)</w:t>
+          <w:t xml:space="preserve">26</w:t>
+        </w:r>
+      </w:hyperlink>
+      <w:r>
+        <w:t xml:space="preserve">]</w:t>
       </w:r>
       <w:r>
         <w:t xml:space="preserve">, which can help early-career scientists identify role models.</w:t>
@@ -3914,18 +3905,18 @@
         <w:t xml:space="preserve"> </w:t>
       </w:r>
       <w:r>
-        <w:t xml:space="preserve">Murray et al. (</w:t>
+        <w:t xml:space="preserve">[</w:t>
       </w:r>
       <w:hyperlink w:anchor="ref-I8gFMDx6">
         <w:r>
           <w:rPr>
             <w:rStyle w:val="Hyperlink"/>
           </w:rPr>
-          <w:t xml:space="preserve">2019</w:t>
-        </w:r>
-      </w:hyperlink>
-      <w:r>
-        <w:t xml:space="preserve">)</w:t>
+          <w:t xml:space="preserve">27</w:t>
+        </w:r>
+      </w:hyperlink>
+      <w:r>
+        <w:t xml:space="preserve">]</w:t>
       </w:r>
       <w:r>
         <w:t xml:space="preserve">.</w:t>
@@ -4743,18 +4734,18 @@
         <w:t xml:space="preserve"> </w:t>
       </w:r>
       <w:r>
-        <w:t xml:space="preserve">(</w:t>
+        <w:t xml:space="preserve">[</w:t>
       </w:r>
       <w:hyperlink w:anchor="ref-Md97mWZe">
         <w:r>
           <w:rPr>
             <w:rStyle w:val="Hyperlink"/>
           </w:rPr>
-          <w:t xml:space="preserve">Le et al., 2021</w:t>
-        </w:r>
-      </w:hyperlink>
-      <w:r>
-        <w:t xml:space="preserve">)</w:t>
+          <w:t xml:space="preserve">28</w:t>
+        </w:r>
+      </w:hyperlink>
+      <w:r>
+        <w:t xml:space="preserve">]</w:t>
       </w:r>
       <w:r>
         <w:t xml:space="preserve">.</w:t>
@@ -4851,18 +4842,18 @@
         <w:t xml:space="preserve"> </w:t>
       </w:r>
       <w:r>
-        <w:t xml:space="preserve">(</w:t>
+        <w:t xml:space="preserve">[</w:t>
       </w:r>
       <w:hyperlink w:anchor="ref-YuJbg3zO">
         <w:r>
           <w:rPr>
             <w:rStyle w:val="Hyperlink"/>
           </w:rPr>
-          <w:t xml:space="preserve">Himmelstein et al., 2019</w:t>
-        </w:r>
-      </w:hyperlink>
-      <w:r>
-        <w:t xml:space="preserve">)</w:t>
+          <w:t xml:space="preserve">29</w:t>
+        </w:r>
+      </w:hyperlink>
+      <w:r>
+        <w:t xml:space="preserve">]</w:t>
       </w:r>
       <w:r>
         <w:t xml:space="preserve">.</w:t>
@@ -5021,18 +5012,18 @@
         <w:t xml:space="preserve"> </w:t>
       </w:r>
       <w:r>
-        <w:t xml:space="preserve">(</w:t>
+        <w:t xml:space="preserve">[</w:t>
       </w:r>
       <w:hyperlink w:anchor="ref-1Bji9UOxF">
         <w:r>
           <w:rPr>
             <w:rStyle w:val="Hyperlink"/>
           </w:rPr>
-          <w:t xml:space="preserve">2016</w:t>
-        </w:r>
-      </w:hyperlink>
-      <w:r>
-        <w:t xml:space="preserve">)</w:t>
+          <w:t xml:space="preserve">30</w:t>
+        </w:r>
+      </w:hyperlink>
+      <w:r>
+        <w:t xml:space="preserve">]</w:t>
       </w:r>
       <w:r>
         <w:t xml:space="preserve">.</w:t>
@@ -5059,18 +5050,18 @@
         <w:t xml:space="preserve"> </w:t>
       </w:r>
       <w:r>
-        <w:t xml:space="preserve">(</w:t>
+        <w:t xml:space="preserve">[</w:t>
       </w:r>
       <w:hyperlink w:anchor="ref-DBJsvxt7">
         <w:r>
           <w:rPr>
             <w:rStyle w:val="Hyperlink"/>
           </w:rPr>
-          <w:t xml:space="preserve">2011</w:t>
-        </w:r>
-      </w:hyperlink>
-      <w:r>
-        <w:t xml:space="preserve">)</w:t>
+          <w:t xml:space="preserve">31</w:t>
+        </w:r>
+      </w:hyperlink>
+      <w:r>
+        <w:t xml:space="preserve">]</w:t>
       </w:r>
       <w:r>
         <w:t xml:space="preserve">, and thus we included this speaker in the dataset.</w:t>
@@ -5108,18 +5099,18 @@
         <w:t xml:space="preserve"> </w:t>
       </w:r>
       <w:r>
-        <w:t xml:space="preserve">(</w:t>
+        <w:t xml:space="preserve">[</w:t>
       </w:r>
       <w:hyperlink w:anchor="ref-aziMb8CD">
         <w:r>
           <w:rPr>
             <w:rStyle w:val="Hyperlink"/>
           </w:rPr>
-          <w:t xml:space="preserve">2015</w:t>
-        </w:r>
-      </w:hyperlink>
-      <w:r>
-        <w:t xml:space="preserve">)</w:t>
+          <w:t xml:space="preserve">32</w:t>
+        </w:r>
+      </w:hyperlink>
+      <w:r>
+        <w:t xml:space="preserve">]</w:t>
       </w:r>
       <w:r>
         <w:t xml:space="preserve"> </w:t>
@@ -5788,18 +5779,18 @@
         <w:t xml:space="preserve"> </w:t>
       </w:r>
       <w:r>
-        <w:t xml:space="preserve">(</w:t>
+        <w:t xml:space="preserve">[</w:t>
       </w:r>
       <w:hyperlink w:anchor="ref-ODb9u77d">
         <w:r>
           <w:rPr>
             <w:rStyle w:val="Hyperlink"/>
           </w:rPr>
-          <w:t xml:space="preserve">Santamaría and Mihaljević, 2018</w:t>
-        </w:r>
-      </w:hyperlink>
-      <w:r>
-        <w:t xml:space="preserve">)</w:t>
+          <w:t xml:space="preserve">12</w:t>
+        </w:r>
+      </w:hyperlink>
+      <w:r>
+        <w:t xml:space="preserve">]</w:t>
       </w:r>
       <w:r>
         <w:t xml:space="preserve">.</w:t>
@@ -5962,18 +5953,18 @@
         <w:t xml:space="preserve"> </w:t>
       </w:r>
       <w:r>
-        <w:t xml:space="preserve">(</w:t>
+        <w:t xml:space="preserve">[</w:t>
       </w:r>
       <w:hyperlink w:anchor="ref-cLM5pKQN">
         <w:r>
           <w:rPr>
             <w:rStyle w:val="Hyperlink"/>
           </w:rPr>
-          <w:t xml:space="preserve">Wais, 2016</w:t>
-        </w:r>
-      </w:hyperlink>
-      <w:r>
-        <w:t xml:space="preserve">)</w:t>
+          <w:t xml:space="preserve">33</w:t>
+        </w:r>
+      </w:hyperlink>
+      <w:r>
+        <w:t xml:space="preserve">]</w:t>
       </w:r>
       <w:r>
         <w:t xml:space="preserve"> </w:t>
@@ -6009,18 +6000,18 @@
         <w:t xml:space="preserve"> </w:t>
       </w:r>
       <w:r>
-        <w:t xml:space="preserve">(</w:t>
+        <w:t xml:space="preserve">[</w:t>
       </w:r>
       <w:hyperlink w:anchor="ref-1Fj9uUALi">
         <w:r>
           <w:rPr>
             <w:rStyle w:val="Hyperlink"/>
           </w:rPr>
-          <w:t xml:space="preserve">Sood and Laohaprapanon, 2018</w:t>
-        </w:r>
-      </w:hyperlink>
-      <w:r>
-        <w:t xml:space="preserve">)</w:t>
+          <w:t xml:space="preserve">34</w:t>
+        </w:r>
+      </w:hyperlink>
+      <w:r>
+        <w:t xml:space="preserve">]</w:t>
       </w:r>
       <w:r>
         <w:t xml:space="preserve"> </w:t>
@@ -6032,18 +6023,18 @@
         <w:t xml:space="preserve"> </w:t>
       </w:r>
       <w:r>
-        <w:t xml:space="preserve">(</w:t>
+        <w:t xml:space="preserve">[</w:t>
       </w:r>
       <w:hyperlink w:anchor="ref-Wcublhdw">
         <w:r>
           <w:rPr>
             <w:rStyle w:val="Hyperlink"/>
           </w:rPr>
-          <w:t xml:space="preserve">Ambekar et al., 2009</w:t>
-        </w:r>
-      </w:hyperlink>
-      <w:r>
-        <w:t xml:space="preserve">)</w:t>
+          <w:t xml:space="preserve">35</w:t>
+        </w:r>
+      </w:hyperlink>
+      <w:r>
+        <w:t xml:space="preserve">]</w:t>
       </w:r>
       <w:r>
         <w:t xml:space="preserve"> </w:t>
@@ -6259,18 +6250,18 @@
         <w:t xml:space="preserve"> </w:t>
       </w:r>
       <w:r>
-        <w:t xml:space="preserve">(</w:t>
+        <w:t xml:space="preserve">[</w:t>
       </w:r>
       <w:hyperlink w:anchor="ref-OqLU02w9">
         <w:r>
           <w:rPr>
             <w:rStyle w:val="Hyperlink"/>
           </w:rPr>
-          <w:t xml:space="preserve">Ye et al., 2017</w:t>
-        </w:r>
-      </w:hyperlink>
-      <w:r>
-        <w:t xml:space="preserve">)</w:t>
+          <w:t xml:space="preserve">36</w:t>
+        </w:r>
+      </w:hyperlink>
+      <w:r>
+        <w:t xml:space="preserve">]</w:t>
       </w:r>
       <w:r>
         <w:t xml:space="preserve">.</w:t>
@@ -6297,18 +6288,18 @@
         <w:t xml:space="preserve"> </w:t>
       </w:r>
       <w:r>
-        <w:t xml:space="preserve">(</w:t>
+        <w:t xml:space="preserve">[</w:t>
       </w:r>
       <w:hyperlink w:anchor="ref-OqLU02w9">
         <w:r>
           <w:rPr>
             <w:rStyle w:val="Hyperlink"/>
           </w:rPr>
-          <w:t xml:space="preserve">Ye et al., 2017</w:t>
-        </w:r>
-      </w:hyperlink>
-      <w:r>
-        <w:t xml:space="preserve">)</w:t>
+          <w:t xml:space="preserve">36</w:t>
+        </w:r>
+      </w:hyperlink>
+      <w:r>
+        <w:t xml:space="preserve">]</w:t>
       </w:r>
       <w:r>
         <w:t xml:space="preserve">.</w:t>
@@ -7056,18 +7047,18 @@
         <w:t xml:space="preserve"> </w:t>
       </w:r>
       <w:r>
-        <w:t xml:space="preserve">(</w:t>
+        <w:t xml:space="preserve">[</w:t>
       </w:r>
       <w:hyperlink w:anchor="ref-wH0Hk1gE">
         <w:r>
           <w:rPr>
             <w:rStyle w:val="Hyperlink"/>
           </w:rPr>
-          <w:t xml:space="preserve">Sahai and Khurshid, 1996</w:t>
-        </w:r>
-      </w:hyperlink>
-      <w:r>
-        <w:t xml:space="preserve">)</w:t>
+          <w:t xml:space="preserve">37</w:t>
+        </w:r>
+      </w:hyperlink>
+      <w:r>
+        <w:t xml:space="preserve">]</w:t>
       </w:r>
       <w:r>
         <w:t xml:space="preserve">.</w:t>
@@ -7488,18 +7479,18 @@
         <w:t xml:space="preserve"> </w:t>
       </w:r>
       <w:r>
-        <w:t xml:space="preserve">(</w:t>
+        <w:t xml:space="preserve">[</w:t>
       </w:r>
       <w:hyperlink w:anchor="ref-ehwQrUKL">
         <w:r>
           <w:rPr>
             <w:rStyle w:val="Hyperlink"/>
           </w:rPr>
-          <w:t xml:space="preserve">Larivière et al., 2016</w:t>
-        </w:r>
-      </w:hyperlink>
-      <w:r>
-        <w:t xml:space="preserve">)</w:t>
+          <w:t xml:space="preserve">38</w:t>
+        </w:r>
+      </w:hyperlink>
+      <w:r>
+        <w:t xml:space="preserve">]</w:t>
       </w:r>
       <w:r>
         <w:t xml:space="preserve">, and only fell back to last authors in cases where corresponding author annotations were unavailable.</w:t>
@@ -7579,46 +7570,40 @@
         <w:t xml:space="preserve"> </w:t>
       </w:r>
       <w:r>
-        <w:t xml:space="preserve">(</w:t>
+        <w:t xml:space="preserve">[</w:t>
+      </w:r>
+      <w:hyperlink w:anchor="ref-9TNbcewU">
+        <w:r>
+          <w:rPr>
+            <w:rStyle w:val="Hyperlink"/>
+          </w:rPr>
+          <w:t xml:space="preserve">17</w:t>
+        </w:r>
+      </w:hyperlink>
+      <w:r>
+        <w:t xml:space="preserve">,</w:t>
+      </w:r>
+      <w:hyperlink w:anchor="ref-5HWeup6K">
+        <w:r>
+          <w:rPr>
+            <w:rStyle w:val="Hyperlink"/>
+          </w:rPr>
+          <w:t xml:space="preserve">18</w:t>
+        </w:r>
+      </w:hyperlink>
+      <w:r>
+        <w:t xml:space="preserve">,</w:t>
       </w:r>
       <w:hyperlink w:anchor="ref-epV1ywR4">
         <w:r>
           <w:rPr>
             <w:rStyle w:val="Hyperlink"/>
           </w:rPr>
-          <w:t xml:space="preserve">Caplar et al., 2017</w:t>
-        </w:r>
-      </w:hyperlink>
-      <w:r>
-        <w:t xml:space="preserve">;</w:t>
-      </w:r>
-      <w:r>
-        <w:t xml:space="preserve"> </w:t>
-      </w:r>
-      <w:hyperlink w:anchor="ref-9TNbcewU">
-        <w:r>
-          <w:rPr>
-            <w:rStyle w:val="Hyperlink"/>
-          </w:rPr>
-          <w:t xml:space="preserve">Dworkin et al., 2020</w:t>
-        </w:r>
-      </w:hyperlink>
-      <w:r>
-        <w:t xml:space="preserve">;</w:t>
-      </w:r>
-      <w:r>
-        <w:t xml:space="preserve"> </w:t>
-      </w:r>
-      <w:hyperlink w:anchor="ref-5HWeup6K">
-        <w:r>
-          <w:rPr>
-            <w:rStyle w:val="Hyperlink"/>
-          </w:rPr>
-          <w:t xml:space="preserve">Fox and Paine, 2019</w:t>
-        </w:r>
-      </w:hyperlink>
-      <w:r>
-        <w:t xml:space="preserve">)</w:t>
+          <w:t xml:space="preserve">19</w:t>
+        </w:r>
+      </w:hyperlink>
+      <w:r>
+        <w:t xml:space="preserve">]</w:t>
       </w:r>
       <w:r>
         <w:t xml:space="preserve">.</w:t>
@@ -7673,7 +7658,7 @@
     <w:bookmarkEnd w:id="124"/>
     <w:bookmarkEnd w:id="125"/>
     <w:bookmarkEnd w:id="126"/>
-    <w:bookmarkStart w:id="166" w:name="references"/>
+    <w:bookmarkStart w:id="271" w:name="references"/>
     <w:p>
       <w:pPr>
         <w:pStyle w:val="Heading2"/>
@@ -7682,54 +7667,33 @@
         <w:t xml:space="preserve">References</w:t>
       </w:r>
     </w:p>
-    <w:bookmarkStart w:id="165" w:name="refs"/>
-    <w:bookmarkStart w:id="127" w:name="ref-DBJsvxt7"/>
+    <w:bookmarkStart w:id="270" w:name="refs"/>
+    <w:bookmarkStart w:id="131" w:name="ref-1Slc5L0l"/>
     <w:p>
       <w:pPr>
         <w:pStyle w:val="Bibliography"/>
       </w:pPr>
       <w:r>
-        <w:t xml:space="preserve">(2011). Research in Computational Molecular Biology (Springer Science and Business Media LLC).</w:t>
-      </w:r>
-    </w:p>
-    <w:bookmarkEnd w:id="127"/>
-    <w:bookmarkStart w:id="128" w:name="ref-aziMb8CD"/>
-    <w:p>
-      <w:pPr>
-        <w:pStyle w:val="Bibliography"/>
-      </w:pPr>
-      <w:r>
-        <w:t xml:space="preserve">(2015). Research in Computational Molecular Biology (Springer Science and Business Media LLC).</w:t>
-      </w:r>
-    </w:p>
-    <w:bookmarkEnd w:id="128"/>
-    <w:bookmarkStart w:id="129" w:name="ref-1Bji9UOxF"/>
-    <w:p>
-      <w:pPr>
-        <w:pStyle w:val="Bibliography"/>
-      </w:pPr>
-      <w:r>
-        <w:t xml:space="preserve">(2016). Research in Computational Molecular Biology (Springer Science and Business Media LLC).</w:t>
-      </w:r>
-    </w:p>
-    <w:bookmarkEnd w:id="129"/>
-    <w:bookmarkStart w:id="130" w:name="ref-Wcublhdw"/>
-    <w:p>
-      <w:pPr>
-        <w:pStyle w:val="Bibliography"/>
-      </w:pPr>
-      <w:r>
-        <w:t xml:space="preserve">Ambekar, A., Ward, C., Mohammed, J., Male, S., and Skiena, S. (2009). Name-ethnicity classification from open sources. Association for Computing Machinery (ACM).</w:t>
-      </w:r>
-    </w:p>
-    <w:bookmarkEnd w:id="130"/>
-    <w:bookmarkStart w:id="131" w:name="ref-epV1ywR4"/>
-    <w:p>
-      <w:pPr>
-        <w:pStyle w:val="Bibliography"/>
-      </w:pPr>
-      <w:r>
-        <w:t xml:space="preserve">Caplar, N., Tacchella, S., and Birrer, S. (2017). Quantitative evaluation of gender bias in astronomical publications from citation counts. Nature Astronomy</w:t>
+        <w:t xml:space="preserve">1.</w:t>
+      </w:r>
+      <w:r>
+        <w:t xml:space="preserve"> </w:t>
+      </w:r>
+      <w:r>
+        <w:t xml:space="preserve">	</w:t>
+      </w:r>
+      <w:r>
+        <w:rPr>
+          <w:bCs/>
+          <w:b/>
+        </w:rPr>
+        <w:t xml:space="preserve">The Diversity–Innovation Paradox in Science</w:t>
+      </w:r>
+      <w:r>
+        <w:t xml:space="preserve"> </w:t>
+      </w:r>
+      <w:r>
+        <w:t xml:space="preserve">Bas Hofstra, Vivek V Kulkarni, Sebastian Munoz-Najar Galvez, Bryan He, Dan Jurafsky, Daniel A McFarland</w:t>
       </w:r>
       <w:r>
         <w:t xml:space="preserve"> </w:t>
@@ -7739,20 +7703,104 @@
           <w:iCs/>
           <w:i/>
         </w:rPr>
-        <w:t xml:space="preserve">1</w:t>
-      </w:r>
-      <w:r>
-        <w:t xml:space="preserve">, 0141.</w:t>
-      </w:r>
+        <w:t xml:space="preserve">Proceedings of the National Academy of Sciences</w:t>
+      </w:r>
+      <w:r>
+        <w:t xml:space="preserve"> </w:t>
+      </w:r>
+      <w:r>
+        <w:t xml:space="preserve">(2020-04-28)</w:t>
+      </w:r>
+      <w:r>
+        <w:t xml:space="preserve"> </w:t>
+      </w:r>
+      <w:hyperlink r:id="rId127">
+        <w:r>
+          <w:rPr>
+            <w:rStyle w:val="Hyperlink"/>
+          </w:rPr>
+          <w:t xml:space="preserve">https://doi.org/ggskr7</w:t>
+        </w:r>
+      </w:hyperlink>
+      <w:r>
+        <w:t xml:space="preserve"> </w:t>
+      </w:r>
+      <w:r>
+        <w:t xml:space="preserve">DOI:</w:t>
+      </w:r>
+      <w:r>
+        <w:t xml:space="preserve"> </w:t>
+      </w:r>
+      <w:hyperlink r:id="rId128">
+        <w:r>
+          <w:rPr>
+            <w:rStyle w:val="Hyperlink"/>
+          </w:rPr>
+          <w:t xml:space="preserve">10.1073/pnas.1915378117</w:t>
+        </w:r>
+      </w:hyperlink>
+      <w:r>
+        <w:t xml:space="preserve"> </w:t>
+      </w:r>
+      <w:r>
+        <w:t xml:space="preserve">· PMID:</w:t>
+      </w:r>
+      <w:r>
+        <w:t xml:space="preserve"> </w:t>
+      </w:r>
+      <w:hyperlink r:id="rId129">
+        <w:r>
+          <w:rPr>
+            <w:rStyle w:val="Hyperlink"/>
+          </w:rPr>
+          <w:t xml:space="preserve">32291335</w:t>
+        </w:r>
+      </w:hyperlink>
+      <w:r>
+        <w:t xml:space="preserve"> </w:t>
+      </w:r>
+      <w:r>
+        <w:t xml:space="preserve">· PMCID:</w:t>
+      </w:r>
+      <w:r>
+        <w:t xml:space="preserve"> </w:t>
+      </w:r>
+      <w:hyperlink r:id="rId130">
+        <w:r>
+          <w:rPr>
+            <w:rStyle w:val="Hyperlink"/>
+          </w:rPr>
+          <w:t xml:space="preserve">PMC7196824</w:t>
+        </w:r>
+      </w:hyperlink>
     </w:p>
     <w:bookmarkEnd w:id="131"/>
-    <w:bookmarkStart w:id="132" w:name="ref-UxTZTP0G"/>
+    <w:bookmarkStart w:id="136" w:name="ref-JHzGjxks"/>
     <w:p>
       <w:pPr>
         <w:pStyle w:val="Bibliography"/>
       </w:pPr>
       <w:r>
-        <w:t xml:space="preserve">Casadevall, A., and Handelsman, J. (2014). The Presence of Female Conveners Correlates with a Higher Proportion of Female Speakers at Scientific Symposia. mBio</w:t>
+        <w:t xml:space="preserve">2.</w:t>
+      </w:r>
+      <w:r>
+        <w:t xml:space="preserve"> </w:t>
+      </w:r>
+      <w:r>
+        <w:t xml:space="preserve">	</w:t>
+      </w:r>
+      <w:r>
+        <w:rPr>
+          <w:bCs/>
+          <w:b/>
+        </w:rPr>
+        <w:t xml:space="preserve">Ten Simple Rules to Achieve Conference Speaker Gender Balance</w:t>
+      </w:r>
+      <w:r>
+        <w:t xml:space="preserve"> </w:t>
+      </w:r>
+      <w:r>
+        <w:t xml:space="preserve">Jennifer L Martin</w:t>
       </w:r>
       <w:r>
         <w:t xml:space="preserve"> </w:t>
@@ -7762,20 +7810,104 @@
           <w:iCs/>
           <w:i/>
         </w:rPr>
-        <w:t xml:space="preserve">5</w:t>
-      </w:r>
-      <w:r>
-        <w:t xml:space="preserve">.</w:t>
-      </w:r>
-    </w:p>
-    <w:bookmarkEnd w:id="132"/>
-    <w:bookmarkStart w:id="133" w:name="ref-90sAeq8V"/>
+        <w:t xml:space="preserve">PLoS Computational Biology</w:t>
+      </w:r>
+      <w:r>
+        <w:t xml:space="preserve"> </w:t>
+      </w:r>
+      <w:r>
+        <w:t xml:space="preserve">(2014-11-20)</w:t>
+      </w:r>
+      <w:r>
+        <w:t xml:space="preserve"> </w:t>
+      </w:r>
+      <w:hyperlink r:id="rId132">
+        <w:r>
+          <w:rPr>
+            <w:rStyle w:val="Hyperlink"/>
+          </w:rPr>
+          <w:t xml:space="preserve">https://doi.org/gf853n</w:t>
+        </w:r>
+      </w:hyperlink>
+      <w:r>
+        <w:t xml:space="preserve"> </w:t>
+      </w:r>
+      <w:r>
+        <w:t xml:space="preserve">DOI:</w:t>
+      </w:r>
+      <w:r>
+        <w:t xml:space="preserve"> </w:t>
+      </w:r>
+      <w:hyperlink r:id="rId133">
+        <w:r>
+          <w:rPr>
+            <w:rStyle w:val="Hyperlink"/>
+          </w:rPr>
+          <w:t xml:space="preserve">10.1371/journal.pcbi.1003903</w:t>
+        </w:r>
+      </w:hyperlink>
+      <w:r>
+        <w:t xml:space="preserve"> </w:t>
+      </w:r>
+      <w:r>
+        <w:t xml:space="preserve">· PMID:</w:t>
+      </w:r>
+      <w:r>
+        <w:t xml:space="preserve"> </w:t>
+      </w:r>
+      <w:hyperlink r:id="rId134">
+        <w:r>
+          <w:rPr>
+            <w:rStyle w:val="Hyperlink"/>
+          </w:rPr>
+          <w:t xml:space="preserve">25411977</w:t>
+        </w:r>
+      </w:hyperlink>
+      <w:r>
+        <w:t xml:space="preserve"> </w:t>
+      </w:r>
+      <w:r>
+        <w:t xml:space="preserve">· PMCID:</w:t>
+      </w:r>
+      <w:r>
+        <w:t xml:space="preserve"> </w:t>
+      </w:r>
+      <w:hyperlink r:id="rId135">
+        <w:r>
+          <w:rPr>
+            <w:rStyle w:val="Hyperlink"/>
+          </w:rPr>
+          <w:t xml:space="preserve">PMC4238945</w:t>
+        </w:r>
+      </w:hyperlink>
+    </w:p>
+    <w:bookmarkEnd w:id="136"/>
+    <w:bookmarkStart w:id="139" w:name="ref-w8Lq7zPE"/>
     <w:p>
       <w:pPr>
         <w:pStyle w:val="Bibliography"/>
       </w:pPr>
       <w:r>
-        <w:t xml:space="preserve">Ceci, S.J., and Williams, W.M. (2011). Understanding current causes of women's underrepresentation in science. Proceedings of the National Academy of Sciences</w:t>
+        <w:t xml:space="preserve">3.</w:t>
+      </w:r>
+      <w:r>
+        <w:t xml:space="preserve"> </w:t>
+      </w:r>
+      <w:r>
+        <w:t xml:space="preserve">	</w:t>
+      </w:r>
+      <w:r>
+        <w:rPr>
+          <w:bCs/>
+          <w:b/>
+        </w:rPr>
+        <w:t xml:space="preserve">How scientists are fighting against gender bias in conference speaker lineups</w:t>
+      </w:r>
+      <w:r>
+        <w:t xml:space="preserve"> </w:t>
+      </w:r>
+      <w:r>
+        <w:t xml:space="preserve">Katie Langin</w:t>
       </w:r>
       <w:r>
         <w:t xml:space="preserve"> </w:t>
@@ -7785,30 +7917,70 @@
           <w:iCs/>
           <w:i/>
         </w:rPr>
-        <w:t xml:space="preserve">108</w:t>
-      </w:r>
-      <w:r>
-        <w:t xml:space="preserve">, 3157–3162.</w:t>
-      </w:r>
-    </w:p>
-    <w:bookmarkEnd w:id="133"/>
-    <w:bookmarkStart w:id="134" w:name="ref-9TNbcewU"/>
+        <w:t xml:space="preserve">Science</w:t>
+      </w:r>
+      <w:r>
+        <w:t xml:space="preserve"> </w:t>
+      </w:r>
+      <w:r>
+        <w:t xml:space="preserve">(2019-02-11)</w:t>
+      </w:r>
+      <w:r>
+        <w:t xml:space="preserve"> </w:t>
+      </w:r>
+      <w:hyperlink r:id="rId137">
+        <w:r>
+          <w:rPr>
+            <w:rStyle w:val="Hyperlink"/>
+          </w:rPr>
+          <w:t xml:space="preserve">https://doi.org/gghp8v</w:t>
+        </w:r>
+      </w:hyperlink>
+      <w:r>
+        <w:t xml:space="preserve"> </w:t>
+      </w:r>
+      <w:r>
+        <w:t xml:space="preserve">DOI:</w:t>
+      </w:r>
+      <w:r>
+        <w:t xml:space="preserve"> </w:t>
+      </w:r>
+      <w:hyperlink r:id="rId138">
+        <w:r>
+          <w:rPr>
+            <w:rStyle w:val="Hyperlink"/>
+          </w:rPr>
+          <w:t xml:space="preserve">10.1126/science.caredit.aaw9742</w:t>
+        </w:r>
+      </w:hyperlink>
+    </w:p>
+    <w:bookmarkEnd w:id="139"/>
+    <w:bookmarkStart w:id="144" w:name="ref-1G16T65Sv"/>
     <w:p>
       <w:pPr>
         <w:pStyle w:val="Bibliography"/>
       </w:pPr>
       <w:r>
-        <w:t xml:space="preserve">Dworkin, J.D., Linn, K.A., Teich, E.G., Zurn, P., Shinohara, R.T., and Bassett, D.S. (2020). The extent and drivers of gender imbalance in neuroscience reference lists (arXiv).</w:t>
-      </w:r>
-    </w:p>
-    <w:bookmarkEnd w:id="134"/>
-    <w:bookmarkStart w:id="135" w:name="ref-5HWeup6K"/>
-    <w:p>
-      <w:pPr>
-        <w:pStyle w:val="Bibliography"/>
-      </w:pPr>
-      <w:r>
-        <w:t xml:space="preserve">Fox, C.W., and Paine, C.E.T. (2019). Gender differences in peer review outcomes and manuscript impact at six journals of ecology and evolution. Ecology and Evolution</w:t>
+        <w:t xml:space="preserve">4.</w:t>
+      </w:r>
+      <w:r>
+        <w:t xml:space="preserve"> </w:t>
+      </w:r>
+      <w:r>
+        <w:t xml:space="preserve">	</w:t>
+      </w:r>
+      <w:r>
+        <w:rPr>
+          <w:bCs/>
+          <w:b/>
+        </w:rPr>
+        <w:t xml:space="preserve">Speaking out about gender imbalance in invited speakers improves diversity</w:t>
+      </w:r>
+      <w:r>
+        <w:t xml:space="preserve"> </w:t>
+      </w:r>
+      <w:r>
+        <w:t xml:space="preserve">Robyn S Klein, Rhonda Voskuhl, Benjamin M Segal, Bonnie N Dittel, Thomas E Lane, John R Bethea, Monica J Carson, Carol Colton, Susanna Rosi, Aileen Anderson, … Anne H Cross</w:t>
       </w:r>
       <w:r>
         <w:t xml:space="preserve"> </w:t>
@@ -7818,20 +7990,104 @@
           <w:iCs/>
           <w:i/>
         </w:rPr>
-        <w:t xml:space="preserve">9</w:t>
-      </w:r>
-      <w:r>
-        <w:t xml:space="preserve">, 3599–3619.</w:t>
-      </w:r>
-    </w:p>
-    <w:bookmarkEnd w:id="135"/>
-    <w:bookmarkStart w:id="136" w:name="ref-njNa3CYa"/>
+        <w:t xml:space="preserve">Nature Immunology</w:t>
+      </w:r>
+      <w:r>
+        <w:t xml:space="preserve"> </w:t>
+      </w:r>
+      <w:r>
+        <w:t xml:space="preserve">(2017-05-01)</w:t>
+      </w:r>
+      <w:r>
+        <w:t xml:space="preserve"> </w:t>
+      </w:r>
+      <w:hyperlink r:id="rId140">
+        <w:r>
+          <w:rPr>
+            <w:rStyle w:val="Hyperlink"/>
+          </w:rPr>
+          <w:t xml:space="preserve">https://doi.org/gghp8s</w:t>
+        </w:r>
+      </w:hyperlink>
+      <w:r>
+        <w:t xml:space="preserve"> </w:t>
+      </w:r>
+      <w:r>
+        <w:t xml:space="preserve">DOI:</w:t>
+      </w:r>
+      <w:r>
+        <w:t xml:space="preserve"> </w:t>
+      </w:r>
+      <w:hyperlink r:id="rId141">
+        <w:r>
+          <w:rPr>
+            <w:rStyle w:val="Hyperlink"/>
+          </w:rPr>
+          <w:t xml:space="preserve">10.1038/ni.3707</w:t>
+        </w:r>
+      </w:hyperlink>
+      <w:r>
+        <w:t xml:space="preserve"> </w:t>
+      </w:r>
+      <w:r>
+        <w:t xml:space="preserve">· PMID:</w:t>
+      </w:r>
+      <w:r>
+        <w:t xml:space="preserve"> </w:t>
+      </w:r>
+      <w:hyperlink r:id="rId142">
+        <w:r>
+          <w:rPr>
+            <w:rStyle w:val="Hyperlink"/>
+          </w:rPr>
+          <w:t xml:space="preserve">28418385</w:t>
+        </w:r>
+      </w:hyperlink>
+      <w:r>
+        <w:t xml:space="preserve"> </w:t>
+      </w:r>
+      <w:r>
+        <w:t xml:space="preserve">· PMCID:</w:t>
+      </w:r>
+      <w:r>
+        <w:t xml:space="preserve"> </w:t>
+      </w:r>
+      <w:hyperlink r:id="rId143">
+        <w:r>
+          <w:rPr>
+            <w:rStyle w:val="Hyperlink"/>
+          </w:rPr>
+          <w:t xml:space="preserve">PMC5775963</w:t>
+        </w:r>
+      </w:hyperlink>
+    </w:p>
+    <w:bookmarkEnd w:id="144"/>
+    <w:bookmarkStart w:id="146" w:name="ref-1Hmlj5vSu"/>
     <w:p>
       <w:pPr>
         <w:pStyle w:val="Bibliography"/>
       </w:pPr>
       <w:r>
-        <w:t xml:space="preserve">Ginther, D.K., Schaffer, W.T., Schnell, J., Masimore, B., Liu, F., Haak, L.L., and Kington, R. (2011). Race, Ethnicity, and NIH Research Awards. Science</w:t>
+        <w:t xml:space="preserve">5.</w:t>
+      </w:r>
+      <w:r>
+        <w:t xml:space="preserve"> </w:t>
+      </w:r>
+      <w:r>
+        <w:t xml:space="preserve">	</w:t>
+      </w:r>
+      <w:r>
+        <w:rPr>
+          <w:bCs/>
+          <w:b/>
+        </w:rPr>
+        <w:t xml:space="preserve">Addressing the underrepresentation of women in mathematics conferences</w:t>
+      </w:r>
+      <w:r>
+        <w:t xml:space="preserve"> </w:t>
+      </w:r>
+      <w:r>
+        <w:t xml:space="preserve">Greg Martin</w:t>
       </w:r>
       <w:r>
         <w:t xml:space="preserve"> </w:t>
@@ -7841,20 +8097,53 @@
           <w:iCs/>
           <w:i/>
         </w:rPr>
-        <w:t xml:space="preserve">333</w:t>
-      </w:r>
-      <w:r>
-        <w:t xml:space="preserve">, 1015–1019.</w:t>
-      </w:r>
-    </w:p>
-    <w:bookmarkEnd w:id="136"/>
-    <w:bookmarkStart w:id="137" w:name="ref-167tJVlJu"/>
+        <w:t xml:space="preserve">arXiv</w:t>
+      </w:r>
+      <w:r>
+        <w:t xml:space="preserve"> </w:t>
+      </w:r>
+      <w:r>
+        <w:t xml:space="preserve">(2015-02-24)</w:t>
+      </w:r>
+      <w:r>
+        <w:t xml:space="preserve"> </w:t>
+      </w:r>
+      <w:hyperlink r:id="rId145">
+        <w:r>
+          <w:rPr>
+            <w:rStyle w:val="Hyperlink"/>
+          </w:rPr>
+          <w:t xml:space="preserve">https://arxiv.org/abs/1502.06326</w:t>
+        </w:r>
+      </w:hyperlink>
+    </w:p>
+    <w:bookmarkEnd w:id="146"/>
+    <w:bookmarkStart w:id="151" w:name="ref-UxTZTP0G"/>
     <w:p>
       <w:pPr>
         <w:pStyle w:val="Bibliography"/>
       </w:pPr>
       <w:r>
-        <w:t xml:space="preserve">Ginther, D.K., Kahn, S., and Schaffer, W.T. (2016). Gender, Race/Ethnicity, and National Institutes of Health R01 Research Awards. Academic Medicine</w:t>
+        <w:t xml:space="preserve">6.</w:t>
+      </w:r>
+      <w:r>
+        <w:t xml:space="preserve"> </w:t>
+      </w:r>
+      <w:r>
+        <w:t xml:space="preserve">	</w:t>
+      </w:r>
+      <w:r>
+        <w:rPr>
+          <w:bCs/>
+          <w:b/>
+        </w:rPr>
+        <w:t xml:space="preserve">The Presence of Female Conveners Correlates with a Higher Proportion of Female Speakers at Scientific Symposia</w:t>
+      </w:r>
+      <w:r>
+        <w:t xml:space="preserve"> </w:t>
+      </w:r>
+      <w:r>
+        <w:t xml:space="preserve">Arturo Casadevall, Jo Handelsman</w:t>
       </w:r>
       <w:r>
         <w:t xml:space="preserve"> </w:t>
@@ -7864,30 +8153,104 @@
           <w:iCs/>
           <w:i/>
         </w:rPr>
-        <w:t xml:space="preserve">91</w:t>
-      </w:r>
-      <w:r>
-        <w:t xml:space="preserve">, 1098–1107.</w:t>
-      </w:r>
-    </w:p>
-    <w:bookmarkEnd w:id="137"/>
-    <w:bookmarkStart w:id="138" w:name="ref-1FX4fLEIy"/>
+        <w:t xml:space="preserve">mBio</w:t>
+      </w:r>
+      <w:r>
+        <w:t xml:space="preserve"> </w:t>
+      </w:r>
+      <w:r>
+        <w:t xml:space="preserve">(2014-02-28)</w:t>
+      </w:r>
+      <w:r>
+        <w:t xml:space="preserve"> </w:t>
+      </w:r>
+      <w:hyperlink r:id="rId147">
+        <w:r>
+          <w:rPr>
+            <w:rStyle w:val="Hyperlink"/>
+          </w:rPr>
+          <w:t xml:space="preserve">https://doi.org/qsh</w:t>
+        </w:r>
+      </w:hyperlink>
+      <w:r>
+        <w:t xml:space="preserve"> </w:t>
+      </w:r>
+      <w:r>
+        <w:t xml:space="preserve">DOI:</w:t>
+      </w:r>
+      <w:r>
+        <w:t xml:space="preserve"> </w:t>
+      </w:r>
+      <w:hyperlink r:id="rId148">
+        <w:r>
+          <w:rPr>
+            <w:rStyle w:val="Hyperlink"/>
+          </w:rPr>
+          <w:t xml:space="preserve">10.1128/mbio.00846-13</w:t>
+        </w:r>
+      </w:hyperlink>
+      <w:r>
+        <w:t xml:space="preserve"> </w:t>
+      </w:r>
+      <w:r>
+        <w:t xml:space="preserve">· PMID:</w:t>
+      </w:r>
+      <w:r>
+        <w:t xml:space="preserve"> </w:t>
+      </w:r>
+      <w:hyperlink r:id="rId149">
+        <w:r>
+          <w:rPr>
+            <w:rStyle w:val="Hyperlink"/>
+          </w:rPr>
+          <w:t xml:space="preserve">24399856</w:t>
+        </w:r>
+      </w:hyperlink>
+      <w:r>
+        <w:t xml:space="preserve"> </w:t>
+      </w:r>
+      <w:r>
+        <w:t xml:space="preserve">· PMCID:</w:t>
+      </w:r>
+      <w:r>
+        <w:t xml:space="preserve"> </w:t>
+      </w:r>
+      <w:hyperlink r:id="rId150">
+        <w:r>
+          <w:rPr>
+            <w:rStyle w:val="Hyperlink"/>
+          </w:rPr>
+          <w:t xml:space="preserve">PMC3884059</w:t>
+        </w:r>
+      </w:hyperlink>
+    </w:p>
+    <w:bookmarkEnd w:id="151"/>
+    <w:bookmarkStart w:id="156" w:name="ref-6mHXFr1Z"/>
     <w:p>
       <w:pPr>
         <w:pStyle w:val="Bibliography"/>
       </w:pPr>
       <w:r>
-        <w:t xml:space="preserve">Hernandez, P.R., Bloodhart, B., Adams, A.S., Barnes, R.T., Burt, M., Clinton, S.M., Du, W., Godfrey, E., Henderson, H., Pollack, I.B., et al. (2018). Role modeling is a viable retention strategy for undergraduate women in the geosciences. Geosphere.</w:t>
-      </w:r>
-    </w:p>
-    <w:bookmarkEnd w:id="138"/>
-    <w:bookmarkStart w:id="139" w:name="ref-YuJbg3zO"/>
-    <w:p>
-      <w:pPr>
-        <w:pStyle w:val="Bibliography"/>
-      </w:pPr>
-      <w:r>
-        <w:t xml:space="preserve">Himmelstein, D.S., Rubinetti, V., Slochower, D.R., Hu, D., Malladi, V.S., Greene, C.S., and Gitter, A. (2019). Open collaborative writing with Manubot. PLOS Computational Biology</w:t>
+        <w:t xml:space="preserve">7.</w:t>
+      </w:r>
+      <w:r>
+        <w:t xml:space="preserve"> </w:t>
+      </w:r>
+      <w:r>
+        <w:t xml:space="preserve">	</w:t>
+      </w:r>
+      <w:r>
+        <w:rPr>
+          <w:bCs/>
+          <w:b/>
+        </w:rPr>
+        <w:t xml:space="preserve">Trends in the Proportion of Female Speakers at Medical Conferences in the United States and in Canada, 2007 to 2017</w:t>
+      </w:r>
+      <w:r>
+        <w:t xml:space="preserve"> </w:t>
+      </w:r>
+      <w:r>
+        <w:t xml:space="preserve">Shannon M Ruzycki, Sarah Fletcher, Madalene Earp, Aleem Bharwani, Kirstie C Lithgow</w:t>
       </w:r>
       <w:r>
         <w:t xml:space="preserve"> </w:t>
@@ -7897,20 +8260,104 @@
           <w:iCs/>
           <w:i/>
         </w:rPr>
-        <w:t xml:space="preserve">15</w:t>
-      </w:r>
-      <w:r>
-        <w:t xml:space="preserve">, e1007128.</w:t>
-      </w:r>
-    </w:p>
-    <w:bookmarkEnd w:id="139"/>
-    <w:bookmarkStart w:id="140" w:name="ref-1Slc5L0l"/>
+        <w:t xml:space="preserve">JAMA Network Open</w:t>
+      </w:r>
+      <w:r>
+        <w:t xml:space="preserve"> </w:t>
+      </w:r>
+      <w:r>
+        <w:t xml:space="preserve">(2019-04-12)</w:t>
+      </w:r>
+      <w:r>
+        <w:t xml:space="preserve"> </w:t>
+      </w:r>
+      <w:hyperlink r:id="rId152">
+        <w:r>
+          <w:rPr>
+            <w:rStyle w:val="Hyperlink"/>
+          </w:rPr>
+          <w:t xml:space="preserve">https://doi.org/gghp8r</w:t>
+        </w:r>
+      </w:hyperlink>
+      <w:r>
+        <w:t xml:space="preserve"> </w:t>
+      </w:r>
+      <w:r>
+        <w:t xml:space="preserve">DOI:</w:t>
+      </w:r>
+      <w:r>
+        <w:t xml:space="preserve"> </w:t>
+      </w:r>
+      <w:hyperlink r:id="rId153">
+        <w:r>
+          <w:rPr>
+            <w:rStyle w:val="Hyperlink"/>
+          </w:rPr>
+          <w:t xml:space="preserve">10.1001/jamanetworkopen.2019.2103</w:t>
+        </w:r>
+      </w:hyperlink>
+      <w:r>
+        <w:t xml:space="preserve"> </w:t>
+      </w:r>
+      <w:r>
+        <w:t xml:space="preserve">· PMID:</w:t>
+      </w:r>
+      <w:r>
+        <w:t xml:space="preserve"> </w:t>
+      </w:r>
+      <w:hyperlink r:id="rId154">
+        <w:r>
+          <w:rPr>
+            <w:rStyle w:val="Hyperlink"/>
+          </w:rPr>
+          <w:t xml:space="preserve">30977853</w:t>
+        </w:r>
+      </w:hyperlink>
+      <w:r>
+        <w:t xml:space="preserve"> </w:t>
+      </w:r>
+      <w:r>
+        <w:t xml:space="preserve">· PMCID:</w:t>
+      </w:r>
+      <w:r>
+        <w:t xml:space="preserve"> </w:t>
+      </w:r>
+      <w:hyperlink r:id="rId155">
+        <w:r>
+          <w:rPr>
+            <w:rStyle w:val="Hyperlink"/>
+          </w:rPr>
+          <w:t xml:space="preserve">PMC6481599</w:t>
+        </w:r>
+      </w:hyperlink>
+    </w:p>
+    <w:bookmarkEnd w:id="156"/>
+    <w:bookmarkStart w:id="159" w:name="ref-19KEajiJN"/>
     <w:p>
       <w:pPr>
         <w:pStyle w:val="Bibliography"/>
       </w:pPr>
       <w:r>
-        <w:t xml:space="preserve">Hofstra, B., Kulkarni, V.V., Munoz-Najar Galvez, S., He, B., Jurafsky, D., and McFarland, D.A. (2020). The Diversity–Innovation Paradox in Science. Proceedings of the National Academy of Sciences</w:t>
+        <w:t xml:space="preserve">8.</w:t>
+      </w:r>
+      <w:r>
+        <w:t xml:space="preserve"> </w:t>
+      </w:r>
+      <w:r>
+        <w:t xml:space="preserve">	</w:t>
+      </w:r>
+      <w:r>
+        <w:rPr>
+          <w:bCs/>
+          <w:b/>
+        </w:rPr>
+        <w:t xml:space="preserve">Are gender gaps due to evaluations of the applicant or the science? A natural experiment at a national funding agency</w:t>
+      </w:r>
+      <w:r>
+        <w:t xml:space="preserve"> </w:t>
+      </w:r>
+      <w:r>
+        <w:t xml:space="preserve">Holly O Witteman, Michael Hendricks, Sharon Straus, Cara Tannenbaum</w:t>
       </w:r>
       <w:r>
         <w:t xml:space="preserve"> </w:t>
@@ -7920,20 +8367,70 @@
           <w:iCs/>
           <w:i/>
         </w:rPr>
-        <w:t xml:space="preserve">117</w:t>
-      </w:r>
-      <w:r>
-        <w:t xml:space="preserve">, 9284–9291.</w:t>
-      </w:r>
-    </w:p>
-    <w:bookmarkEnd w:id="140"/>
-    <w:bookmarkStart w:id="141" w:name="ref-17aOPYsbT"/>
+        <w:t xml:space="preserve">The Lancet</w:t>
+      </w:r>
+      <w:r>
+        <w:t xml:space="preserve"> </w:t>
+      </w:r>
+      <w:r>
+        <w:t xml:space="preserve">(2019-02)</w:t>
+      </w:r>
+      <w:r>
+        <w:t xml:space="preserve"> </w:t>
+      </w:r>
+      <w:hyperlink r:id="rId157">
+        <w:r>
+          <w:rPr>
+            <w:rStyle w:val="Hyperlink"/>
+          </w:rPr>
+          <w:t xml:space="preserve">https://doi.org/djc5</w:t>
+        </w:r>
+      </w:hyperlink>
+      <w:r>
+        <w:t xml:space="preserve"> </w:t>
+      </w:r>
+      <w:r>
+        <w:t xml:space="preserve">DOI:</w:t>
+      </w:r>
+      <w:r>
+        <w:t xml:space="preserve"> </w:t>
+      </w:r>
+      <w:hyperlink r:id="rId158">
+        <w:r>
+          <w:rPr>
+            <w:rStyle w:val="Hyperlink"/>
+          </w:rPr>
+          <w:t xml:space="preserve">10.1016/s0140-6736(18)32611-4</w:t>
+        </w:r>
+      </w:hyperlink>
+    </w:p>
+    <w:bookmarkEnd w:id="159"/>
+    <w:bookmarkStart w:id="164" w:name="ref-njNa3CYa"/>
     <w:p>
       <w:pPr>
         <w:pStyle w:val="Bibliography"/>
       </w:pPr>
       <w:r>
-        <w:t xml:space="preserve">Holman, L., Stuart-Fox, D., and Hauser, C.E. (2018). The gender gap in science: How long until women are equally represented? PLOS Biology</w:t>
+        <w:t xml:space="preserve">9.</w:t>
+      </w:r>
+      <w:r>
+        <w:t xml:space="preserve"> </w:t>
+      </w:r>
+      <w:r>
+        <w:t xml:space="preserve">	</w:t>
+      </w:r>
+      <w:r>
+        <w:rPr>
+          <w:bCs/>
+          <w:b/>
+        </w:rPr>
+        <w:t xml:space="preserve">Race, Ethnicity, and NIH Research Awards</w:t>
+      </w:r>
+      <w:r>
+        <w:t xml:space="preserve"> </w:t>
+      </w:r>
+      <w:r>
+        <w:t xml:space="preserve">DK Ginther, WT Schaffer, J Schnell, B Masimore, F Liu, LL Haak, R Kington</w:t>
       </w:r>
       <w:r>
         <w:t xml:space="preserve"> </w:t>
@@ -7943,20 +8440,104 @@
           <w:iCs/>
           <w:i/>
         </w:rPr>
-        <w:t xml:space="preserve">16</w:t>
-      </w:r>
-      <w:r>
-        <w:t xml:space="preserve">, e2004956.</w:t>
-      </w:r>
-    </w:p>
-    <w:bookmarkEnd w:id="141"/>
-    <w:bookmarkStart w:id="142" w:name="ref-NyXcBvbT"/>
+        <w:t xml:space="preserve">Science</w:t>
+      </w:r>
+      <w:r>
+        <w:t xml:space="preserve"> </w:t>
+      </w:r>
+      <w:r>
+        <w:t xml:space="preserve">(2011-08-18)</w:t>
+      </w:r>
+      <w:r>
+        <w:t xml:space="preserve"> </w:t>
+      </w:r>
+      <w:hyperlink r:id="rId160">
+        <w:r>
+          <w:rPr>
+            <w:rStyle w:val="Hyperlink"/>
+          </w:rPr>
+          <w:t xml:space="preserve">https://doi.org/csf8j8</w:t>
+        </w:r>
+      </w:hyperlink>
+      <w:r>
+        <w:t xml:space="preserve"> </w:t>
+      </w:r>
+      <w:r>
+        <w:t xml:space="preserve">DOI:</w:t>
+      </w:r>
+      <w:r>
+        <w:t xml:space="preserve"> </w:t>
+      </w:r>
+      <w:hyperlink r:id="rId161">
+        <w:r>
+          <w:rPr>
+            <w:rStyle w:val="Hyperlink"/>
+          </w:rPr>
+          <w:t xml:space="preserve">10.1126/science.1196783</w:t>
+        </w:r>
+      </w:hyperlink>
+      <w:r>
+        <w:t xml:space="preserve"> </w:t>
+      </w:r>
+      <w:r>
+        <w:t xml:space="preserve">· PMID:</w:t>
+      </w:r>
+      <w:r>
+        <w:t xml:space="preserve"> </w:t>
+      </w:r>
+      <w:hyperlink r:id="rId162">
+        <w:r>
+          <w:rPr>
+            <w:rStyle w:val="Hyperlink"/>
+          </w:rPr>
+          <w:t xml:space="preserve">21852498</w:t>
+        </w:r>
+      </w:hyperlink>
+      <w:r>
+        <w:t xml:space="preserve"> </w:t>
+      </w:r>
+      <w:r>
+        <w:t xml:space="preserve">· PMCID:</w:t>
+      </w:r>
+      <w:r>
+        <w:t xml:space="preserve"> </w:t>
+      </w:r>
+      <w:hyperlink r:id="rId163">
+        <w:r>
+          <w:rPr>
+            <w:rStyle w:val="Hyperlink"/>
+          </w:rPr>
+          <w:t xml:space="preserve">PMC3412416</w:t>
+        </w:r>
+      </w:hyperlink>
+    </w:p>
+    <w:bookmarkEnd w:id="164"/>
+    <w:bookmarkStart w:id="169" w:name="ref-167tJVlJu"/>
     <w:p>
       <w:pPr>
         <w:pStyle w:val="Bibliography"/>
       </w:pPr>
       <w:r>
-        <w:t xml:space="preserve">Hopkins, A.L., Jawitz, J.W., McCarty, C., Goldman, A., and Basu, N.B. (2012). Disparities in publication patterns by gender, race and ethnicity based on a survey of a random sample of authors. Scientometrics</w:t>
+        <w:t xml:space="preserve">10.</w:t>
+      </w:r>
+      <w:r>
+        <w:t xml:space="preserve"> </w:t>
+      </w:r>
+      <w:r>
+        <w:t xml:space="preserve">	</w:t>
+      </w:r>
+      <w:r>
+        <w:rPr>
+          <w:bCs/>
+          <w:b/>
+        </w:rPr>
+        <w:t xml:space="preserve">Gender, Race/Ethnicity, and National Institutes of Health R01 Research Awards</w:t>
+      </w:r>
+      <w:r>
+        <w:t xml:space="preserve"> </w:t>
+      </w:r>
+      <w:r>
+        <w:t xml:space="preserve">Donna K Ginther, Shulamit Kahn, Walter T Schaffer</w:t>
       </w:r>
       <w:r>
         <w:t xml:space="preserve"> </w:t>
@@ -7966,20 +8547,104 @@
           <w:iCs/>
           <w:i/>
         </w:rPr>
-        <w:t xml:space="preserve">96</w:t>
-      </w:r>
-      <w:r>
-        <w:t xml:space="preserve">, 515–534.</w:t>
-      </w:r>
-    </w:p>
-    <w:bookmarkEnd w:id="142"/>
-    <w:bookmarkStart w:id="143" w:name="ref-hP9R3Quu"/>
+        <w:t xml:space="preserve">Academic Medicine</w:t>
+      </w:r>
+      <w:r>
+        <w:t xml:space="preserve"> </w:t>
+      </w:r>
+      <w:r>
+        <w:t xml:space="preserve">(2016-08)</w:t>
+      </w:r>
+      <w:r>
+        <w:t xml:space="preserve"> </w:t>
+      </w:r>
+      <w:hyperlink r:id="rId165">
+        <w:r>
+          <w:rPr>
+            <w:rStyle w:val="Hyperlink"/>
+          </w:rPr>
+          <w:t xml:space="preserve">https://doi.org/f8zzw4</w:t>
+        </w:r>
+      </w:hyperlink>
+      <w:r>
+        <w:t xml:space="preserve"> </w:t>
+      </w:r>
+      <w:r>
+        <w:t xml:space="preserve">DOI:</w:t>
+      </w:r>
+      <w:r>
+        <w:t xml:space="preserve"> </w:t>
+      </w:r>
+      <w:hyperlink r:id="rId166">
+        <w:r>
+          <w:rPr>
+            <w:rStyle w:val="Hyperlink"/>
+          </w:rPr>
+          <w:t xml:space="preserve">10.1097/acm.0000000000001278</w:t>
+        </w:r>
+      </w:hyperlink>
+      <w:r>
+        <w:t xml:space="preserve"> </w:t>
+      </w:r>
+      <w:r>
+        <w:t xml:space="preserve">· PMID:</w:t>
+      </w:r>
+      <w:r>
+        <w:t xml:space="preserve"> </w:t>
+      </w:r>
+      <w:hyperlink r:id="rId167">
+        <w:r>
+          <w:rPr>
+            <w:rStyle w:val="Hyperlink"/>
+          </w:rPr>
+          <w:t xml:space="preserve">27306969</w:t>
+        </w:r>
+      </w:hyperlink>
+      <w:r>
+        <w:t xml:space="preserve"> </w:t>
+      </w:r>
+      <w:r>
+        <w:t xml:space="preserve">· PMCID:</w:t>
+      </w:r>
+      <w:r>
+        <w:t xml:space="preserve"> </w:t>
+      </w:r>
+      <w:hyperlink r:id="rId168">
+        <w:r>
+          <w:rPr>
+            <w:rStyle w:val="Hyperlink"/>
+          </w:rPr>
+          <w:t xml:space="preserve">PMC4965301</w:t>
+        </w:r>
+      </w:hyperlink>
+    </w:p>
+    <w:bookmarkEnd w:id="169"/>
+    <w:bookmarkStart w:id="174" w:name="ref-hP9R3Quu"/>
     <w:p>
       <w:pPr>
         <w:pStyle w:val="Bibliography"/>
       </w:pPr>
       <w:r>
-        <w:t xml:space="preserve">Hoppe, T.A., Litovitz, A., Willis, K.A., Meseroll, R.A., Perkins, M.J., Hutchins, B.I., Davis, A.F., Lauer, M.S., Valantine, H.A., Anderson, J.M., et al. (2019). Topic choice contributes to the lower rate of NIH awards to African-American/black scientists. Science Advances</w:t>
+        <w:t xml:space="preserve">11.</w:t>
+      </w:r>
+      <w:r>
+        <w:t xml:space="preserve"> </w:t>
+      </w:r>
+      <w:r>
+        <w:t xml:space="preserve">	</w:t>
+      </w:r>
+      <w:r>
+        <w:rPr>
+          <w:bCs/>
+          <w:b/>
+        </w:rPr>
+        <w:t xml:space="preserve">Topic choice contributes to the lower rate of NIH awards to African-American/black scientists</w:t>
+      </w:r>
+      <w:r>
+        <w:t xml:space="preserve"> </w:t>
+      </w:r>
+      <w:r>
+        <w:t xml:space="preserve">Travis A Hoppe, Aviva Litovitz, Kristine A Willis, Rebecca A Meseroll, Matthew J Perkins, BIan Hutchins, Alison F Davis, Michael S Lauer, Hannah A Valantine, James M Anderson, George M Santangelo</w:t>
       </w:r>
       <w:r>
         <w:t xml:space="preserve"> </w:t>
@@ -7989,20 +8654,104 @@
           <w:iCs/>
           <w:i/>
         </w:rPr>
-        <w:t xml:space="preserve">5</w:t>
-      </w:r>
-      <w:r>
-        <w:t xml:space="preserve">, eaaw7238.</w:t>
-      </w:r>
-    </w:p>
-    <w:bookmarkEnd w:id="143"/>
-    <w:bookmarkStart w:id="144" w:name="ref-1MA6Qfbo"/>
+        <w:t xml:space="preserve">Science Advances</w:t>
+      </w:r>
+      <w:r>
+        <w:t xml:space="preserve"> </w:t>
+      </w:r>
+      <w:r>
+        <w:t xml:space="preserve">(2019-10-09)</w:t>
+      </w:r>
+      <w:r>
+        <w:t xml:space="preserve"> </w:t>
+      </w:r>
+      <w:hyperlink r:id="rId170">
+        <w:r>
+          <w:rPr>
+            <w:rStyle w:val="Hyperlink"/>
+          </w:rPr>
+          <w:t xml:space="preserve">https://doi.org/gghp8t</w:t>
+        </w:r>
+      </w:hyperlink>
+      <w:r>
+        <w:t xml:space="preserve"> </w:t>
+      </w:r>
+      <w:r>
+        <w:t xml:space="preserve">DOI:</w:t>
+      </w:r>
+      <w:r>
+        <w:t xml:space="preserve"> </w:t>
+      </w:r>
+      <w:hyperlink r:id="rId171">
+        <w:r>
+          <w:rPr>
+            <w:rStyle w:val="Hyperlink"/>
+          </w:rPr>
+          <w:t xml:space="preserve">10.1126/sciadv.aaw7238</w:t>
+        </w:r>
+      </w:hyperlink>
+      <w:r>
+        <w:t xml:space="preserve"> </w:t>
+      </w:r>
+      <w:r>
+        <w:t xml:space="preserve">· PMID:</w:t>
+      </w:r>
+      <w:r>
+        <w:t xml:space="preserve"> </w:t>
+      </w:r>
+      <w:hyperlink r:id="rId172">
+        <w:r>
+          <w:rPr>
+            <w:rStyle w:val="Hyperlink"/>
+          </w:rPr>
+          <w:t xml:space="preserve">31633016</w:t>
+        </w:r>
+      </w:hyperlink>
+      <w:r>
+        <w:t xml:space="preserve"> </w:t>
+      </w:r>
+      <w:r>
+        <w:t xml:space="preserve">· PMCID:</w:t>
+      </w:r>
+      <w:r>
+        <w:t xml:space="preserve"> </w:t>
+      </w:r>
+      <w:hyperlink r:id="rId173">
+        <w:r>
+          <w:rPr>
+            <w:rStyle w:val="Hyperlink"/>
+          </w:rPr>
+          <w:t xml:space="preserve">PMC6785250</w:t>
+        </w:r>
+      </w:hyperlink>
+    </w:p>
+    <w:bookmarkEnd w:id="174"/>
+    <w:bookmarkStart w:id="179" w:name="ref-ODb9u77d"/>
     <w:p>
       <w:pPr>
         <w:pStyle w:val="Bibliography"/>
       </w:pPr>
       <w:r>
-        <w:t xml:space="preserve">Huang, J., Gates, A.J., Sinatra, R., and Barabási, A.-L. (2020). Historical comparison of gender inequality in scientific careers across countries and disciplines. Proceedings of the National Academy of Sciences</w:t>
+        <w:t xml:space="preserve">12.</w:t>
+      </w:r>
+      <w:r>
+        <w:t xml:space="preserve"> </w:t>
+      </w:r>
+      <w:r>
+        <w:t xml:space="preserve">	</w:t>
+      </w:r>
+      <w:r>
+        <w:rPr>
+          <w:bCs/>
+          <w:b/>
+        </w:rPr>
+        <w:t xml:space="preserve">Comparison and benchmark of name-to-gender inference services</w:t>
+      </w:r>
+      <w:r>
+        <w:t xml:space="preserve"> </w:t>
+      </w:r>
+      <w:r>
+        <w:t xml:space="preserve">Lucía Santamaría, Helena Mihaljević</w:t>
       </w:r>
       <w:r>
         <w:t xml:space="preserve"> </w:t>
@@ -8012,20 +8761,104 @@
           <w:iCs/>
           <w:i/>
         </w:rPr>
-        <w:t xml:space="preserve">117</w:t>
-      </w:r>
-      <w:r>
-        <w:t xml:space="preserve">, 4609–4616.</w:t>
-      </w:r>
-    </w:p>
-    <w:bookmarkEnd w:id="144"/>
-    <w:bookmarkStart w:id="145" w:name="ref-1G16T65Sv"/>
+        <w:t xml:space="preserve">PeerJ Computer Science</w:t>
+      </w:r>
+      <w:r>
+        <w:t xml:space="preserve"> </w:t>
+      </w:r>
+      <w:r>
+        <w:t xml:space="preserve">(2018-07-16)</w:t>
+      </w:r>
+      <w:r>
+        <w:t xml:space="preserve"> </w:t>
+      </w:r>
+      <w:hyperlink r:id="rId175">
+        <w:r>
+          <w:rPr>
+            <w:rStyle w:val="Hyperlink"/>
+          </w:rPr>
+          <w:t xml:space="preserve">https://doi.org/ggpbn6</w:t>
+        </w:r>
+      </w:hyperlink>
+      <w:r>
+        <w:t xml:space="preserve"> </w:t>
+      </w:r>
+      <w:r>
+        <w:t xml:space="preserve">DOI:</w:t>
+      </w:r>
+      <w:r>
+        <w:t xml:space="preserve"> </w:t>
+      </w:r>
+      <w:hyperlink r:id="rId176">
+        <w:r>
+          <w:rPr>
+            <w:rStyle w:val="Hyperlink"/>
+          </w:rPr>
+          <w:t xml:space="preserve">10.7717/peerj-cs.156</w:t>
+        </w:r>
+      </w:hyperlink>
+      <w:r>
+        <w:t xml:space="preserve"> </w:t>
+      </w:r>
+      <w:r>
+        <w:t xml:space="preserve">· PMID:</w:t>
+      </w:r>
+      <w:r>
+        <w:t xml:space="preserve"> </w:t>
+      </w:r>
+      <w:hyperlink r:id="rId177">
+        <w:r>
+          <w:rPr>
+            <w:rStyle w:val="Hyperlink"/>
+          </w:rPr>
+          <w:t xml:space="preserve">33816809</w:t>
+        </w:r>
+      </w:hyperlink>
+      <w:r>
+        <w:t xml:space="preserve"> </w:t>
+      </w:r>
+      <w:r>
+        <w:t xml:space="preserve">· PMCID:</w:t>
+      </w:r>
+      <w:r>
+        <w:t xml:space="preserve"> </w:t>
+      </w:r>
+      <w:hyperlink r:id="rId178">
+        <w:r>
+          <w:rPr>
+            <w:rStyle w:val="Hyperlink"/>
+          </w:rPr>
+          <w:t xml:space="preserve">PMC7924484</w:t>
+        </w:r>
+      </w:hyperlink>
+    </w:p>
+    <w:bookmarkEnd w:id="179"/>
+    <w:bookmarkStart w:id="182" w:name="ref-14PjsfIPd"/>
     <w:p>
       <w:pPr>
         <w:pStyle w:val="Bibliography"/>
       </w:pPr>
       <w:r>
-        <w:t xml:space="preserve">Klein, R.S., Voskuhl, R., Segal, B.M., Dittel, B.N., Lane, T.E., Bethea, J.R., Carson, M.J., Colton, C., Rosi, S., Anderson, A., et al. (2017). Speaking out about gender imbalance in invited speakers improves diversity. Nature Immunology</w:t>
+        <w:t xml:space="preserve">13.</w:t>
+      </w:r>
+      <w:r>
+        <w:t xml:space="preserve"> </w:t>
+      </w:r>
+      <w:r>
+        <w:t xml:space="preserve">	</w:t>
+      </w:r>
+      <w:r>
+        <w:rPr>
+          <w:bCs/>
+          <w:b/>
+        </w:rPr>
+        <w:t xml:space="preserve">Persistent Underrepresentation of Women’s Science in High Profile Journals</w:t>
+      </w:r>
+      <w:r>
+        <w:t xml:space="preserve"> </w:t>
+      </w:r>
+      <w:r>
+        <w:t xml:space="preserve">Yiqin Alicia Shen, Jason M Webster, Yuichi Shoda, Ione Fine</w:t>
       </w:r>
       <w:r>
         <w:t xml:space="preserve"> </w:t>
@@ -8035,30 +8868,70 @@
           <w:iCs/>
           <w:i/>
         </w:rPr>
-        <w:t xml:space="preserve">18</w:t>
-      </w:r>
-      <w:r>
-        <w:t xml:space="preserve">, 475–478.</w:t>
-      </w:r>
-    </w:p>
-    <w:bookmarkEnd w:id="145"/>
-    <w:bookmarkStart w:id="146" w:name="ref-w8Lq7zPE"/>
+        <w:t xml:space="preserve">Cold Spring Harbor Laboratory</w:t>
+      </w:r>
+      <w:r>
+        <w:t xml:space="preserve"> </w:t>
+      </w:r>
+      <w:r>
+        <w:t xml:space="preserve">(2018-03-08)</w:t>
+      </w:r>
+      <w:r>
+        <w:t xml:space="preserve"> </w:t>
+      </w:r>
+      <w:hyperlink r:id="rId180">
+        <w:r>
+          <w:rPr>
+            <w:rStyle w:val="Hyperlink"/>
+          </w:rPr>
+          <w:t xml:space="preserve">https://doi.org/cmh5</w:t>
+        </w:r>
+      </w:hyperlink>
+      <w:r>
+        <w:t xml:space="preserve"> </w:t>
+      </w:r>
+      <w:r>
+        <w:t xml:space="preserve">DOI:</w:t>
+      </w:r>
+      <w:r>
+        <w:t xml:space="preserve"> </w:t>
+      </w:r>
+      <w:hyperlink r:id="rId181">
+        <w:r>
+          <w:rPr>
+            <w:rStyle w:val="Hyperlink"/>
+          </w:rPr>
+          <w:t xml:space="preserve">10.1101/275362</w:t>
+        </w:r>
+      </w:hyperlink>
+    </w:p>
+    <w:bookmarkEnd w:id="182"/>
+    <w:bookmarkStart w:id="187" w:name="ref-17aOPYsbT"/>
     <w:p>
       <w:pPr>
         <w:pStyle w:val="Bibliography"/>
       </w:pPr>
       <w:r>
-        <w:t xml:space="preserve">Langin, K. (2019). How scientists are fighting against gender bias in conference speaker lineups. Science.</w:t>
-      </w:r>
-    </w:p>
-    <w:bookmarkEnd w:id="146"/>
-    <w:bookmarkStart w:id="147" w:name="ref-TDlPnz0i"/>
-    <w:p>
-      <w:pPr>
-        <w:pStyle w:val="Bibliography"/>
-      </w:pPr>
-      <w:r>
-        <w:t xml:space="preserve">Larivière, V., Ni, C., Gingras, Y., Cronin, B., and Sugimoto, C.R. (2013). Bibliometrics: global gender disparities in science. Nature</w:t>
+        <w:t xml:space="preserve">14.</w:t>
+      </w:r>
+      <w:r>
+        <w:t xml:space="preserve"> </w:t>
+      </w:r>
+      <w:r>
+        <w:t xml:space="preserve">	</w:t>
+      </w:r>
+      <w:r>
+        <w:rPr>
+          <w:bCs/>
+          <w:b/>
+        </w:rPr>
+        <w:t xml:space="preserve">The gender gap in science: How long until women are equally represented?</w:t>
+      </w:r>
+      <w:r>
+        <w:t xml:space="preserve"> </w:t>
+      </w:r>
+      <w:r>
+        <w:t xml:space="preserve">Luke Holman, Devi Stuart-Fox, Cindy E Hauser</w:t>
       </w:r>
       <w:r>
         <w:t xml:space="preserve"> </w:t>
@@ -8068,20 +8941,104 @@
           <w:iCs/>
           <w:i/>
         </w:rPr>
-        <w:t xml:space="preserve">504</w:t>
-      </w:r>
-      <w:r>
-        <w:t xml:space="preserve">, 211–213.</w:t>
-      </w:r>
-    </w:p>
-    <w:bookmarkEnd w:id="147"/>
-    <w:bookmarkStart w:id="148" w:name="ref-ehwQrUKL"/>
+        <w:t xml:space="preserve">PLOS Biology</w:t>
+      </w:r>
+      <w:r>
+        <w:t xml:space="preserve"> </w:t>
+      </w:r>
+      <w:r>
+        <w:t xml:space="preserve">(2018-04-19)</w:t>
+      </w:r>
+      <w:r>
+        <w:t xml:space="preserve"> </w:t>
+      </w:r>
+      <w:hyperlink r:id="rId183">
+        <w:r>
+          <w:rPr>
+            <w:rStyle w:val="Hyperlink"/>
+          </w:rPr>
+          <w:t xml:space="preserve">https://doi.org/gdb9db</w:t>
+        </w:r>
+      </w:hyperlink>
+      <w:r>
+        <w:t xml:space="preserve"> </w:t>
+      </w:r>
+      <w:r>
+        <w:t xml:space="preserve">DOI:</w:t>
+      </w:r>
+      <w:r>
+        <w:t xml:space="preserve"> </w:t>
+      </w:r>
+      <w:hyperlink r:id="rId184">
+        <w:r>
+          <w:rPr>
+            <w:rStyle w:val="Hyperlink"/>
+          </w:rPr>
+          <w:t xml:space="preserve">10.1371/journal.pbio.2004956</w:t>
+        </w:r>
+      </w:hyperlink>
+      <w:r>
+        <w:t xml:space="preserve"> </w:t>
+      </w:r>
+      <w:r>
+        <w:t xml:space="preserve">· PMID:</w:t>
+      </w:r>
+      <w:r>
+        <w:t xml:space="preserve"> </w:t>
+      </w:r>
+      <w:hyperlink r:id="rId185">
+        <w:r>
+          <w:rPr>
+            <w:rStyle w:val="Hyperlink"/>
+          </w:rPr>
+          <w:t xml:space="preserve">29672508</w:t>
+        </w:r>
+      </w:hyperlink>
+      <w:r>
+        <w:t xml:space="preserve"> </w:t>
+      </w:r>
+      <w:r>
+        <w:t xml:space="preserve">· PMCID:</w:t>
+      </w:r>
+      <w:r>
+        <w:t xml:space="preserve"> </w:t>
+      </w:r>
+      <w:hyperlink r:id="rId186">
+        <w:r>
+          <w:rPr>
+            <w:rStyle w:val="Hyperlink"/>
+          </w:rPr>
+          <w:t xml:space="preserve">PMC5908072</w:t>
+        </w:r>
+      </w:hyperlink>
+    </w:p>
+    <w:bookmarkEnd w:id="187"/>
+    <w:bookmarkStart w:id="192" w:name="ref-RC8qcaWy"/>
     <w:p>
       <w:pPr>
         <w:pStyle w:val="Bibliography"/>
       </w:pPr>
       <w:r>
-        <w:t xml:space="preserve">Larivière, V., Desrochers, N., Macaluso, B., Mongeon, P., Paul-Hus, A., and Sugimoto, C.R. (2016). Contributorship and division of labor in knowledge production. Social Studies of Science</w:t>
+        <w:t xml:space="preserve">15.</w:t>
+      </w:r>
+      <w:r>
+        <w:t xml:space="preserve"> </w:t>
+      </w:r>
+      <w:r>
+        <w:t xml:space="preserve">	</w:t>
+      </w:r>
+      <w:r>
+        <w:rPr>
+          <w:bCs/>
+          <w:b/>
+        </w:rPr>
+        <w:t xml:space="preserve">Last Place? The Intersection of Ethnicity, Gender, and Race in Biomedical Authorship</w:t>
+      </w:r>
+      <w:r>
+        <w:t xml:space="preserve"> </w:t>
+      </w:r>
+      <w:r>
+        <w:t xml:space="preserve">Gerald Marschke, Allison Nunez, Bruce A Weinberg, Huifeng Yu</w:t>
       </w:r>
       <w:r>
         <w:t xml:space="preserve"> </w:t>
@@ -8091,30 +9048,104 @@
           <w:iCs/>
           <w:i/>
         </w:rPr>
-        <w:t xml:space="preserve">46</w:t>
-      </w:r>
-      <w:r>
-        <w:t xml:space="preserve">, 417–435.</w:t>
-      </w:r>
-    </w:p>
-    <w:bookmarkEnd w:id="148"/>
-    <w:bookmarkStart w:id="149" w:name="ref-Md97mWZe"/>
+        <w:t xml:space="preserve">AEA Papers and Proceedings</w:t>
+      </w:r>
+      <w:r>
+        <w:t xml:space="preserve"> </w:t>
+      </w:r>
+      <w:r>
+        <w:t xml:space="preserve">(2018-05-01)</w:t>
+      </w:r>
+      <w:r>
+        <w:t xml:space="preserve"> </w:t>
+      </w:r>
+      <w:hyperlink r:id="rId188">
+        <w:r>
+          <w:rPr>
+            <w:rStyle w:val="Hyperlink"/>
+          </w:rPr>
+          <w:t xml:space="preserve">https://doi.org/gjg9k8</w:t>
+        </w:r>
+      </w:hyperlink>
+      <w:r>
+        <w:t xml:space="preserve"> </w:t>
+      </w:r>
+      <w:r>
+        <w:t xml:space="preserve">DOI:</w:t>
+      </w:r>
+      <w:r>
+        <w:t xml:space="preserve"> </w:t>
+      </w:r>
+      <w:hyperlink r:id="rId189">
+        <w:r>
+          <w:rPr>
+            <w:rStyle w:val="Hyperlink"/>
+          </w:rPr>
+          <w:t xml:space="preserve">10.1257/pandp.20181111</w:t>
+        </w:r>
+      </w:hyperlink>
+      <w:r>
+        <w:t xml:space="preserve"> </w:t>
+      </w:r>
+      <w:r>
+        <w:t xml:space="preserve">· PMID:</w:t>
+      </w:r>
+      <w:r>
+        <w:t xml:space="preserve"> </w:t>
+      </w:r>
+      <w:hyperlink r:id="rId190">
+        <w:r>
+          <w:rPr>
+            <w:rStyle w:val="Hyperlink"/>
+          </w:rPr>
+          <w:t xml:space="preserve">30197432</w:t>
+        </w:r>
+      </w:hyperlink>
+      <w:r>
+        <w:t xml:space="preserve"> </w:t>
+      </w:r>
+      <w:r>
+        <w:t xml:space="preserve">· PMCID:</w:t>
+      </w:r>
+      <w:r>
+        <w:t xml:space="preserve"> </w:t>
+      </w:r>
+      <w:hyperlink r:id="rId191">
+        <w:r>
+          <w:rPr>
+            <w:rStyle w:val="Hyperlink"/>
+          </w:rPr>
+          <w:t xml:space="preserve">PMC6124503</w:t>
+        </w:r>
+      </w:hyperlink>
+    </w:p>
+    <w:bookmarkEnd w:id="192"/>
+    <w:bookmarkStart w:id="195" w:name="ref-NyXcBvbT"/>
     <w:p>
       <w:pPr>
         <w:pStyle w:val="Bibliography"/>
       </w:pPr>
       <w:r>
-        <w:t xml:space="preserve">Le, T., Himmelstein, D., and Greene, C. (2021). greenelab/iscb-diversity: ISCB analysis v4.0 release (Zenodo).</w:t>
-      </w:r>
-    </w:p>
-    <w:bookmarkEnd w:id="149"/>
-    <w:bookmarkStart w:id="150" w:name="ref-1EYk4f8Mu"/>
-    <w:p>
-      <w:pPr>
-        <w:pStyle w:val="Bibliography"/>
-      </w:pPr>
-      <w:r>
-        <w:t xml:space="preserve">Lerback, J., and Hanson, B. (2017). Journals invite too few women to referee. Nature</w:t>
+        <w:t xml:space="preserve">16.</w:t>
+      </w:r>
+      <w:r>
+        <w:t xml:space="preserve"> </w:t>
+      </w:r>
+      <w:r>
+        <w:t xml:space="preserve">	</w:t>
+      </w:r>
+      <w:r>
+        <w:rPr>
+          <w:bCs/>
+          <w:b/>
+        </w:rPr>
+        <w:t xml:space="preserve">Disparities in publication patterns by gender, race and ethnicity based on a survey of a random sample of authors</w:t>
+      </w:r>
+      <w:r>
+        <w:t xml:space="preserve"> </w:t>
+      </w:r>
+      <w:r>
+        <w:t xml:space="preserve">Allison L Hopkins, James W Jawitz, Christopher McCarty, Alex Goldman, Nandita B Basu</w:t>
       </w:r>
       <w:r>
         <w:t xml:space="preserve"> </w:t>
@@ -8124,20 +9155,70 @@
           <w:iCs/>
           <w:i/>
         </w:rPr>
-        <w:t xml:space="preserve">541</w:t>
-      </w:r>
-      <w:r>
-        <w:t xml:space="preserve">, 455–457.</w:t>
-      </w:r>
-    </w:p>
-    <w:bookmarkEnd w:id="150"/>
-    <w:bookmarkStart w:id="151" w:name="ref-RC8qcaWy"/>
+        <w:t xml:space="preserve">Scientometrics</w:t>
+      </w:r>
+      <w:r>
+        <w:t xml:space="preserve"> </w:t>
+      </w:r>
+      <w:r>
+        <w:t xml:space="preserve">(2012-11-10)</w:t>
+      </w:r>
+      <w:r>
+        <w:t xml:space="preserve"> </w:t>
+      </w:r>
+      <w:hyperlink r:id="rId193">
+        <w:r>
+          <w:rPr>
+            <w:rStyle w:val="Hyperlink"/>
+          </w:rPr>
+          <w:t xml:space="preserve">https://doi.org/gffmpv</w:t>
+        </w:r>
+      </w:hyperlink>
+      <w:r>
+        <w:t xml:space="preserve"> </w:t>
+      </w:r>
+      <w:r>
+        <w:t xml:space="preserve">DOI:</w:t>
+      </w:r>
+      <w:r>
+        <w:t xml:space="preserve"> </w:t>
+      </w:r>
+      <w:hyperlink r:id="rId194">
+        <w:r>
+          <w:rPr>
+            <w:rStyle w:val="Hyperlink"/>
+          </w:rPr>
+          <w:t xml:space="preserve">10.1007/s11192-012-0893-4</w:t>
+        </w:r>
+      </w:hyperlink>
+    </w:p>
+    <w:bookmarkEnd w:id="195"/>
+    <w:bookmarkStart w:id="198" w:name="ref-9TNbcewU"/>
     <w:p>
       <w:pPr>
         <w:pStyle w:val="Bibliography"/>
       </w:pPr>
       <w:r>
-        <w:t xml:space="preserve">Marschke, G., Nunez, A., Weinberg, B.A., and Yu, H. (2018). Last Place? The Intersection of Ethnicity, Gender, and Race in Biomedical Authorship. AEA Papers and Proceedings</w:t>
+        <w:t xml:space="preserve">17.</w:t>
+      </w:r>
+      <w:r>
+        <w:t xml:space="preserve"> </w:t>
+      </w:r>
+      <w:r>
+        <w:t xml:space="preserve">	</w:t>
+      </w:r>
+      <w:r>
+        <w:rPr>
+          <w:bCs/>
+          <w:b/>
+        </w:rPr>
+        <w:t xml:space="preserve">The extent and drivers of gender imbalance in neuroscience reference lists</w:t>
+      </w:r>
+      <w:r>
+        <w:t xml:space="preserve"> </w:t>
+      </w:r>
+      <w:r>
+        <w:t xml:space="preserve">Jordan D Dworkin, Kristin A Linn, Erin G Teich, Perry Zurn, Russell T Shinohara, Danielle S Bassett</w:t>
       </w:r>
       <w:r>
         <w:t xml:space="preserve"> </w:t>
@@ -8147,30 +9228,70 @@
           <w:iCs/>
           <w:i/>
         </w:rPr>
-        <w:t xml:space="preserve">108</w:t>
-      </w:r>
-      <w:r>
-        <w:t xml:space="preserve">, 222–227.</w:t>
-      </w:r>
-    </w:p>
-    <w:bookmarkEnd w:id="151"/>
-    <w:bookmarkStart w:id="152" w:name="ref-1Hmlj5vSu"/>
+        <w:t xml:space="preserve">arXiv</w:t>
+      </w:r>
+      <w:r>
+        <w:t xml:space="preserve"> </w:t>
+      </w:r>
+      <w:r>
+        <w:t xml:space="preserve">(2020-08-28)</w:t>
+      </w:r>
+      <w:r>
+        <w:t xml:space="preserve"> </w:t>
+      </w:r>
+      <w:hyperlink r:id="rId196">
+        <w:r>
+          <w:rPr>
+            <w:rStyle w:val="Hyperlink"/>
+          </w:rPr>
+          <w:t xml:space="preserve">https://arxiv.org/abs/2001.01002</w:t>
+        </w:r>
+      </w:hyperlink>
+      <w:r>
+        <w:t xml:space="preserve"> </w:t>
+      </w:r>
+      <w:r>
+        <w:t xml:space="preserve">DOI:</w:t>
+      </w:r>
+      <w:r>
+        <w:t xml:space="preserve"> </w:t>
+      </w:r>
+      <w:hyperlink r:id="rId197">
+        <w:r>
+          <w:rPr>
+            <w:rStyle w:val="Hyperlink"/>
+          </w:rPr>
+          <w:t xml:space="preserve">10.1038/s41593-020-0658-y</w:t>
+        </w:r>
+      </w:hyperlink>
+    </w:p>
+    <w:bookmarkEnd w:id="198"/>
+    <w:bookmarkStart w:id="203" w:name="ref-5HWeup6K"/>
     <w:p>
       <w:pPr>
         <w:pStyle w:val="Bibliography"/>
       </w:pPr>
       <w:r>
-        <w:t xml:space="preserve">Martin, G. (2015). Addressing the underrepresentation of women in mathematics conferences (arXiv).</w:t>
-      </w:r>
-    </w:p>
-    <w:bookmarkEnd w:id="152"/>
-    <w:bookmarkStart w:id="153" w:name="ref-JHzGjxks"/>
-    <w:p>
-      <w:pPr>
-        <w:pStyle w:val="Bibliography"/>
-      </w:pPr>
-      <w:r>
-        <w:t xml:space="preserve">Martin, J.L. (2014). Ten Simple Rules to Achieve Conference Speaker Gender Balance. PLoS Computational Biology</w:t>
+        <w:t xml:space="preserve">18.</w:t>
+      </w:r>
+      <w:r>
+        <w:t xml:space="preserve"> </w:t>
+      </w:r>
+      <w:r>
+        <w:t xml:space="preserve">	</w:t>
+      </w:r>
+      <w:r>
+        <w:rPr>
+          <w:bCs/>
+          <w:b/>
+        </w:rPr>
+        <w:t xml:space="preserve">Gender differences in peer review outcomes and manuscript impact at six journals of ecology and evolution</w:t>
+      </w:r>
+      <w:r>
+        <w:t xml:space="preserve"> </w:t>
+      </w:r>
+      <w:r>
+        <w:t xml:space="preserve">Charles W Fox, CETimothy Paine</w:t>
       </w:r>
       <w:r>
         <w:t xml:space="preserve"> </w:t>
@@ -8180,40 +9301,104 @@
           <w:iCs/>
           <w:i/>
         </w:rPr>
-        <w:t xml:space="preserve">10</w:t>
-      </w:r>
-      <w:r>
-        <w:t xml:space="preserve">, e1003903.</w:t>
-      </w:r>
-    </w:p>
-    <w:bookmarkEnd w:id="153"/>
-    <w:bookmarkStart w:id="154" w:name="ref-I8gFMDx6"/>
+        <w:t xml:space="preserve">Ecology and Evolution</w:t>
+      </w:r>
+      <w:r>
+        <w:t xml:space="preserve"> </w:t>
+      </w:r>
+      <w:r>
+        <w:t xml:space="preserve">(2019-03-04)</w:t>
+      </w:r>
+      <w:r>
+        <w:t xml:space="preserve"> </w:t>
+      </w:r>
+      <w:hyperlink r:id="rId199">
+        <w:r>
+          <w:rPr>
+            <w:rStyle w:val="Hyperlink"/>
+          </w:rPr>
+          <w:t xml:space="preserve">https://doi.org/gfwjjb</w:t>
+        </w:r>
+      </w:hyperlink>
+      <w:r>
+        <w:t xml:space="preserve"> </w:t>
+      </w:r>
+      <w:r>
+        <w:t xml:space="preserve">DOI:</w:t>
+      </w:r>
+      <w:r>
+        <w:t xml:space="preserve"> </w:t>
+      </w:r>
+      <w:hyperlink r:id="rId200">
+        <w:r>
+          <w:rPr>
+            <w:rStyle w:val="Hyperlink"/>
+          </w:rPr>
+          <w:t xml:space="preserve">10.1002/ece3.4993</w:t>
+        </w:r>
+      </w:hyperlink>
+      <w:r>
+        <w:t xml:space="preserve"> </w:t>
+      </w:r>
+      <w:r>
+        <w:t xml:space="preserve">· PMID:</w:t>
+      </w:r>
+      <w:r>
+        <w:t xml:space="preserve"> </w:t>
+      </w:r>
+      <w:hyperlink r:id="rId201">
+        <w:r>
+          <w:rPr>
+            <w:rStyle w:val="Hyperlink"/>
+          </w:rPr>
+          <w:t xml:space="preserve">30962913</w:t>
+        </w:r>
+      </w:hyperlink>
+      <w:r>
+        <w:t xml:space="preserve"> </w:t>
+      </w:r>
+      <w:r>
+        <w:t xml:space="preserve">· PMCID:</w:t>
+      </w:r>
+      <w:r>
+        <w:t xml:space="preserve"> </w:t>
+      </w:r>
+      <w:hyperlink r:id="rId202">
+        <w:r>
+          <w:rPr>
+            <w:rStyle w:val="Hyperlink"/>
+          </w:rPr>
+          <w:t xml:space="preserve">PMC6434606</w:t>
+        </w:r>
+      </w:hyperlink>
+    </w:p>
+    <w:bookmarkEnd w:id="203"/>
+    <w:bookmarkStart w:id="206" w:name="ref-epV1ywR4"/>
     <w:p>
       <w:pPr>
         <w:pStyle w:val="Bibliography"/>
       </w:pPr>
       <w:r>
-        <w:t xml:space="preserve">Murray, D., Siler, K., Larivière, V., Chan, W.M., Collings, A.M., Raymond, J., and Sugimoto, C.R. (2019). Author-Reviewer Homophily in Peer Review. Cold Spring Harbor Laboratory.</w:t>
-      </w:r>
-    </w:p>
-    <w:bookmarkEnd w:id="154"/>
-    <w:bookmarkStart w:id="155" w:name="ref-yaljvCUU"/>
-    <w:p>
-      <w:pPr>
-        <w:pStyle w:val="Bibliography"/>
-      </w:pPr>
-      <w:r>
-        <w:t xml:space="preserve">O’Reilly, N. (2019). Why we’re creating Wikipedia profiles for BAME scientists. Nature d41586-019-00812-8.</w:t>
-      </w:r>
-    </w:p>
-    <w:bookmarkEnd w:id="155"/>
-    <w:bookmarkStart w:id="156" w:name="ref-6mHXFr1Z"/>
-    <w:p>
-      <w:pPr>
-        <w:pStyle w:val="Bibliography"/>
-      </w:pPr>
-      <w:r>
-        <w:t xml:space="preserve">Ruzycki, S.M., Fletcher, S., Earp, M., Bharwani, A., and Lithgow, K.C. (2019). Trends in the Proportion of Female Speakers at Medical Conferences in the United States and in Canada, 2007 to 2017. JAMA Network Open</w:t>
+        <w:t xml:space="preserve">19.</w:t>
+      </w:r>
+      <w:r>
+        <w:t xml:space="preserve"> </w:t>
+      </w:r>
+      <w:r>
+        <w:t xml:space="preserve">	</w:t>
+      </w:r>
+      <w:r>
+        <w:rPr>
+          <w:bCs/>
+          <w:b/>
+        </w:rPr>
+        <w:t xml:space="preserve">Quantitative evaluation of gender bias in astronomical publications from citation counts</w:t>
+      </w:r>
+      <w:r>
+        <w:t xml:space="preserve"> </w:t>
+      </w:r>
+      <w:r>
+        <w:t xml:space="preserve">Neven Caplar, Sandro Tacchella, Simon Birrer</w:t>
       </w:r>
       <w:r>
         <w:t xml:space="preserve"> </w:t>
@@ -8223,30 +9408,70 @@
           <w:iCs/>
           <w:i/>
         </w:rPr>
-        <w:t xml:space="preserve">2</w:t>
-      </w:r>
-      <w:r>
-        <w:t xml:space="preserve">, e192103.</w:t>
-      </w:r>
-    </w:p>
-    <w:bookmarkEnd w:id="156"/>
-    <w:bookmarkStart w:id="157" w:name="ref-wH0Hk1gE"/>
+        <w:t xml:space="preserve">Nature Astronomy</w:t>
+      </w:r>
+      <w:r>
+        <w:t xml:space="preserve"> </w:t>
+      </w:r>
+      <w:r>
+        <w:t xml:space="preserve">(2017-05-26)</w:t>
+      </w:r>
+      <w:r>
+        <w:t xml:space="preserve"> </w:t>
+      </w:r>
+      <w:hyperlink r:id="rId204">
+        <w:r>
+          <w:rPr>
+            <w:rStyle w:val="Hyperlink"/>
+          </w:rPr>
+          <w:t xml:space="preserve">https://doi.org/b8rn</w:t>
+        </w:r>
+      </w:hyperlink>
+      <w:r>
+        <w:t xml:space="preserve"> </w:t>
+      </w:r>
+      <w:r>
+        <w:t xml:space="preserve">DOI:</w:t>
+      </w:r>
+      <w:r>
+        <w:t xml:space="preserve"> </w:t>
+      </w:r>
+      <w:hyperlink r:id="rId205">
+        <w:r>
+          <w:rPr>
+            <w:rStyle w:val="Hyperlink"/>
+          </w:rPr>
+          <w:t xml:space="preserve">10.1038/s41550-017-0141</w:t>
+        </w:r>
+      </w:hyperlink>
+    </w:p>
+    <w:bookmarkEnd w:id="206"/>
+    <w:bookmarkStart w:id="209" w:name="ref-TDlPnz0i"/>
     <w:p>
       <w:pPr>
         <w:pStyle w:val="Bibliography"/>
       </w:pPr>
       <w:r>
-        <w:t xml:space="preserve">Sahai, H., and Khurshid, A. (1996). Statistics in epidemiology: methods, techniques, and applications (Boca Raton: CRC Press).</w:t>
-      </w:r>
-    </w:p>
-    <w:bookmarkEnd w:id="157"/>
-    <w:bookmarkStart w:id="158" w:name="ref-ODb9u77d"/>
-    <w:p>
-      <w:pPr>
-        <w:pStyle w:val="Bibliography"/>
-      </w:pPr>
-      <w:r>
-        <w:t xml:space="preserve">Santamaría, L., and Mihaljević, H. (2018). Comparison and benchmark of name-to-gender inference services. PeerJ Computer Science</w:t>
+        <w:t xml:space="preserve">20.</w:t>
+      </w:r>
+      <w:r>
+        <w:t xml:space="preserve"> </w:t>
+      </w:r>
+      <w:r>
+        <w:t xml:space="preserve">	</w:t>
+      </w:r>
+      <w:r>
+        <w:rPr>
+          <w:bCs/>
+          <w:b/>
+        </w:rPr>
+        <w:t xml:space="preserve">Bibliometrics: global gender disparities in science.</w:t>
+      </w:r>
+      <w:r>
+        <w:t xml:space="preserve"> </w:t>
+      </w:r>
+      <w:r>
+        <w:t xml:space="preserve">Vincent Larivière, Chaoqun Ni, Yves Gingras, Blaise Cronin, Cassidy R Sugimoto</w:t>
       </w:r>
       <w:r>
         <w:t xml:space="preserve"> </w:t>
@@ -8256,50 +9481,87 @@
           <w:iCs/>
           <w:i/>
         </w:rPr>
-        <w:t xml:space="preserve">4</w:t>
-      </w:r>
-      <w:r>
-        <w:t xml:space="preserve">, e156.</w:t>
-      </w:r>
-    </w:p>
-    <w:bookmarkEnd w:id="158"/>
-    <w:bookmarkStart w:id="159" w:name="ref-14PjsfIPd"/>
+        <w:t xml:space="preserve">Nature</w:t>
+      </w:r>
+      <w:r>
+        <w:t xml:space="preserve"> </w:t>
+      </w:r>
+      <w:r>
+        <w:t xml:space="preserve">(2013-12-12)</w:t>
+      </w:r>
+      <w:r>
+        <w:t xml:space="preserve"> </w:t>
+      </w:r>
+      <w:hyperlink r:id="rId207">
+        <w:r>
+          <w:rPr>
+            <w:rStyle w:val="Hyperlink"/>
+          </w:rPr>
+          <w:t xml:space="preserve">https://www.ncbi.nlm.nih.gov/pubmed/24350369</w:t>
+        </w:r>
+      </w:hyperlink>
+      <w:r>
+        <w:t xml:space="preserve"> </w:t>
+      </w:r>
+      <w:r>
+        <w:t xml:space="preserve">DOI:</w:t>
+      </w:r>
+      <w:r>
+        <w:t xml:space="preserve"> </w:t>
+      </w:r>
+      <w:hyperlink r:id="rId208">
+        <w:r>
+          <w:rPr>
+            <w:rStyle w:val="Hyperlink"/>
+          </w:rPr>
+          <w:t xml:space="preserve">10.1038/504211a</w:t>
+        </w:r>
+      </w:hyperlink>
+      <w:r>
+        <w:t xml:space="preserve"> </w:t>
+      </w:r>
+      <w:r>
+        <w:t xml:space="preserve">· PMID:</w:t>
+      </w:r>
+      <w:r>
+        <w:t xml:space="preserve"> </w:t>
+      </w:r>
+      <w:hyperlink r:id="rId207">
+        <w:r>
+          <w:rPr>
+            <w:rStyle w:val="Hyperlink"/>
+          </w:rPr>
+          <w:t xml:space="preserve">24350369</w:t>
+        </w:r>
+      </w:hyperlink>
+    </w:p>
+    <w:bookmarkEnd w:id="209"/>
+    <w:bookmarkStart w:id="213" w:name="ref-1EYk4f8Mu"/>
     <w:p>
       <w:pPr>
         <w:pStyle w:val="Bibliography"/>
       </w:pPr>
       <w:r>
-        <w:t xml:space="preserve">Shen, Y.A., Webster, J.M., Shoda, Y., and Fine, I. (2018). Persistent Underrepresentation of Women’s Science in High Profile Journals. Cold Spring Harbor Laboratory.</w:t>
-      </w:r>
-    </w:p>
-    <w:bookmarkEnd w:id="159"/>
-    <w:bookmarkStart w:id="160" w:name="ref-1Fj9uUALi"/>
-    <w:p>
-      <w:pPr>
-        <w:pStyle w:val="Bibliography"/>
-      </w:pPr>
-      <w:r>
-        <w:t xml:space="preserve">Sood, G., and Laohaprapanon, S. (2018). Predicting Race and Ethnicity From the Sequence of Characters in a Name (arXiv).</w:t>
-      </w:r>
-    </w:p>
-    <w:bookmarkEnd w:id="160"/>
-    <w:bookmarkStart w:id="161" w:name="ref-zdS2Wmy2"/>
-    <w:p>
-      <w:pPr>
-        <w:pStyle w:val="Bibliography"/>
-      </w:pPr>
-      <w:r>
-        <w:t xml:space="preserve">Wade, J., and Zaringhalam, M. (2018). Why we’re editing women scientists onto Wikipedia. Nature d41586-018-05947-8.</w:t>
-      </w:r>
-    </w:p>
-    <w:bookmarkEnd w:id="161"/>
-    <w:bookmarkStart w:id="162" w:name="ref-cLM5pKQN"/>
-    <w:p>
-      <w:pPr>
-        <w:pStyle w:val="Bibliography"/>
-      </w:pPr>
-      <w:r>
-        <w:t xml:space="preserve">Wais, K. (2016). Gender Prediction Methods Based on First Names with genderizeR. The R Journal</w:t>
+        <w:t xml:space="preserve">21.</w:t>
+      </w:r>
+      <w:r>
+        <w:t xml:space="preserve"> </w:t>
+      </w:r>
+      <w:r>
+        <w:t xml:space="preserve">	</w:t>
+      </w:r>
+      <w:r>
+        <w:rPr>
+          <w:bCs/>
+          <w:b/>
+        </w:rPr>
+        <w:t xml:space="preserve">Journals invite too few women to referee</w:t>
+      </w:r>
+      <w:r>
+        <w:t xml:space="preserve"> </w:t>
+      </w:r>
+      <w:r>
+        <w:t xml:space="preserve">Jory Lerback, Brooks Hanson</w:t>
       </w:r>
       <w:r>
         <w:t xml:space="preserve"> </w:t>
@@ -8309,20 +9571,87 @@
           <w:iCs/>
           <w:i/>
         </w:rPr>
-        <w:t xml:space="preserve">8</w:t>
-      </w:r>
-      <w:r>
-        <w:t xml:space="preserve">, 17.</w:t>
-      </w:r>
-    </w:p>
-    <w:bookmarkEnd w:id="162"/>
-    <w:bookmarkStart w:id="163" w:name="ref-19KEajiJN"/>
+        <w:t xml:space="preserve">Nature</w:t>
+      </w:r>
+      <w:r>
+        <w:t xml:space="preserve"> </w:t>
+      </w:r>
+      <w:r>
+        <w:t xml:space="preserve">(2017-01-26)</w:t>
+      </w:r>
+      <w:r>
+        <w:t xml:space="preserve"> </w:t>
+      </w:r>
+      <w:hyperlink r:id="rId210">
+        <w:r>
+          <w:rPr>
+            <w:rStyle w:val="Hyperlink"/>
+          </w:rPr>
+          <w:t xml:space="preserve">https://doi.org/gf4jjz</w:t>
+        </w:r>
+      </w:hyperlink>
+      <w:r>
+        <w:t xml:space="preserve"> </w:t>
+      </w:r>
+      <w:r>
+        <w:t xml:space="preserve">DOI:</w:t>
+      </w:r>
+      <w:r>
+        <w:t xml:space="preserve"> </w:t>
+      </w:r>
+      <w:hyperlink r:id="rId211">
+        <w:r>
+          <w:rPr>
+            <w:rStyle w:val="Hyperlink"/>
+          </w:rPr>
+          <w:t xml:space="preserve">10.1038/541455a</w:t>
+        </w:r>
+      </w:hyperlink>
+      <w:r>
+        <w:t xml:space="preserve"> </w:t>
+      </w:r>
+      <w:r>
+        <w:t xml:space="preserve">· PMID:</w:t>
+      </w:r>
+      <w:r>
+        <w:t xml:space="preserve"> </w:t>
+      </w:r>
+      <w:hyperlink r:id="rId212">
+        <w:r>
+          <w:rPr>
+            <w:rStyle w:val="Hyperlink"/>
+          </w:rPr>
+          <w:t xml:space="preserve">28128272</w:t>
+        </w:r>
+      </w:hyperlink>
+    </w:p>
+    <w:bookmarkEnd w:id="213"/>
+    <w:bookmarkStart w:id="218" w:name="ref-90sAeq8V"/>
     <w:p>
       <w:pPr>
         <w:pStyle w:val="Bibliography"/>
       </w:pPr>
       <w:r>
-        <w:t xml:space="preserve">Witteman, H.O., Hendricks, M., Straus, S., and Tannenbaum, C. (2019). Are gender gaps due to evaluations of the applicant or the science? A natural experiment at a national funding agency. The Lancet</w:t>
+        <w:t xml:space="preserve">22.</w:t>
+      </w:r>
+      <w:r>
+        <w:t xml:space="preserve"> </w:t>
+      </w:r>
+      <w:r>
+        <w:t xml:space="preserve">	</w:t>
+      </w:r>
+      <w:r>
+        <w:rPr>
+          <w:bCs/>
+          <w:b/>
+        </w:rPr>
+        <w:t xml:space="preserve">Understanding current causes of women's underrepresentation in science</w:t>
+      </w:r>
+      <w:r>
+        <w:t xml:space="preserve"> </w:t>
+      </w:r>
+      <w:r>
+        <w:t xml:space="preserve">SJ Ceci, WM Williams</w:t>
       </w:r>
       <w:r>
         <w:t xml:space="preserve"> </w:t>
@@ -8332,25 +9661,1305 @@
           <w:iCs/>
           <w:i/>
         </w:rPr>
-        <w:t xml:space="preserve">393</w:t>
-      </w:r>
-      <w:r>
-        <w:t xml:space="preserve">, 531–540.</w:t>
-      </w:r>
-    </w:p>
-    <w:bookmarkEnd w:id="163"/>
-    <w:bookmarkStart w:id="164" w:name="ref-OqLU02w9"/>
+        <w:t xml:space="preserve">Proceedings of the National Academy of Sciences</w:t>
+      </w:r>
+      <w:r>
+        <w:t xml:space="preserve"> </w:t>
+      </w:r>
+      <w:r>
+        <w:t xml:space="preserve">(2011-02-07)</w:t>
+      </w:r>
+      <w:r>
+        <w:t xml:space="preserve"> </w:t>
+      </w:r>
+      <w:hyperlink r:id="rId214">
+        <w:r>
+          <w:rPr>
+            <w:rStyle w:val="Hyperlink"/>
+          </w:rPr>
+          <w:t xml:space="preserve">https://doi.org/dsrczk</w:t>
+        </w:r>
+      </w:hyperlink>
+      <w:r>
+        <w:t xml:space="preserve"> </w:t>
+      </w:r>
+      <w:r>
+        <w:t xml:space="preserve">DOI:</w:t>
+      </w:r>
+      <w:r>
+        <w:t xml:space="preserve"> </w:t>
+      </w:r>
+      <w:hyperlink r:id="rId215">
+        <w:r>
+          <w:rPr>
+            <w:rStyle w:val="Hyperlink"/>
+          </w:rPr>
+          <w:t xml:space="preserve">10.1073/pnas.1014871108</w:t>
+        </w:r>
+      </w:hyperlink>
+      <w:r>
+        <w:t xml:space="preserve"> </w:t>
+      </w:r>
+      <w:r>
+        <w:t xml:space="preserve">· PMID:</w:t>
+      </w:r>
+      <w:r>
+        <w:t xml:space="preserve"> </w:t>
+      </w:r>
+      <w:hyperlink r:id="rId216">
+        <w:r>
+          <w:rPr>
+            <w:rStyle w:val="Hyperlink"/>
+          </w:rPr>
+          <w:t xml:space="preserve">21300892</w:t>
+        </w:r>
+      </w:hyperlink>
+      <w:r>
+        <w:t xml:space="preserve"> </w:t>
+      </w:r>
+      <w:r>
+        <w:t xml:space="preserve">· PMCID:</w:t>
+      </w:r>
+      <w:r>
+        <w:t xml:space="preserve"> </w:t>
+      </w:r>
+      <w:hyperlink r:id="rId217">
+        <w:r>
+          <w:rPr>
+            <w:rStyle w:val="Hyperlink"/>
+          </w:rPr>
+          <w:t xml:space="preserve">PMC3044353</w:t>
+        </w:r>
+      </w:hyperlink>
+    </w:p>
+    <w:bookmarkEnd w:id="218"/>
+    <w:bookmarkStart w:id="223" w:name="ref-1MA6Qfbo"/>
     <w:p>
       <w:pPr>
         <w:pStyle w:val="Bibliography"/>
       </w:pPr>
       <w:r>
-        <w:t xml:space="preserve">Ye, J., Han, S., Hu, Y., Coskun, B., Liu, M., Qin, H., and Skiena, S. (2017). Nationality Classification Using Name Embeddings. Association for Computing Machinery (ACM).</w:t>
-      </w:r>
-    </w:p>
-    <w:bookmarkEnd w:id="164"/>
-    <w:bookmarkEnd w:id="165"/>
-    <w:bookmarkEnd w:id="166"/>
+        <w:t xml:space="preserve">23.</w:t>
+      </w:r>
+      <w:r>
+        <w:t xml:space="preserve"> </w:t>
+      </w:r>
+      <w:r>
+        <w:t xml:space="preserve">	</w:t>
+      </w:r>
+      <w:r>
+        <w:rPr>
+          <w:bCs/>
+          <w:b/>
+        </w:rPr>
+        <w:t xml:space="preserve">Historical comparison of gender inequality in scientific careers across countries and disciplines</w:t>
+      </w:r>
+      <w:r>
+        <w:t xml:space="preserve"> </w:t>
+      </w:r>
+      <w:r>
+        <w:t xml:space="preserve">Junming Huang, Alexander J Gates, Roberta Sinatra, Albert-László Barabási</w:t>
+      </w:r>
+      <w:r>
+        <w:t xml:space="preserve"> </w:t>
+      </w:r>
+      <w:r>
+        <w:rPr>
+          <w:iCs/>
+          <w:i/>
+        </w:rPr>
+        <w:t xml:space="preserve">Proceedings of the National Academy of Sciences</w:t>
+      </w:r>
+      <w:r>
+        <w:t xml:space="preserve"> </w:t>
+      </w:r>
+      <w:r>
+        <w:t xml:space="preserve">(2020-03-03)</w:t>
+      </w:r>
+      <w:r>
+        <w:t xml:space="preserve"> </w:t>
+      </w:r>
+      <w:hyperlink r:id="rId219">
+        <w:r>
+          <w:rPr>
+            <w:rStyle w:val="Hyperlink"/>
+          </w:rPr>
+          <w:t xml:space="preserve">https://doi.org/ggk89f</w:t>
+        </w:r>
+      </w:hyperlink>
+      <w:r>
+        <w:t xml:space="preserve"> </w:t>
+      </w:r>
+      <w:r>
+        <w:t xml:space="preserve">DOI:</w:t>
+      </w:r>
+      <w:r>
+        <w:t xml:space="preserve"> </w:t>
+      </w:r>
+      <w:hyperlink r:id="rId220">
+        <w:r>
+          <w:rPr>
+            <w:rStyle w:val="Hyperlink"/>
+          </w:rPr>
+          <w:t xml:space="preserve">10.1073/pnas.1914221117</w:t>
+        </w:r>
+      </w:hyperlink>
+      <w:r>
+        <w:t xml:space="preserve"> </w:t>
+      </w:r>
+      <w:r>
+        <w:t xml:space="preserve">· PMID:</w:t>
+      </w:r>
+      <w:r>
+        <w:t xml:space="preserve"> </w:t>
+      </w:r>
+      <w:hyperlink r:id="rId221">
+        <w:r>
+          <w:rPr>
+            <w:rStyle w:val="Hyperlink"/>
+          </w:rPr>
+          <w:t xml:space="preserve">32071248</w:t>
+        </w:r>
+      </w:hyperlink>
+      <w:r>
+        <w:t xml:space="preserve"> </w:t>
+      </w:r>
+      <w:r>
+        <w:t xml:space="preserve">· PMCID:</w:t>
+      </w:r>
+      <w:r>
+        <w:t xml:space="preserve"> </w:t>
+      </w:r>
+      <w:hyperlink r:id="rId222">
+        <w:r>
+          <w:rPr>
+            <w:rStyle w:val="Hyperlink"/>
+          </w:rPr>
+          <w:t xml:space="preserve">PMC7060730</w:t>
+        </w:r>
+      </w:hyperlink>
+    </w:p>
+    <w:bookmarkEnd w:id="223"/>
+    <w:bookmarkStart w:id="226" w:name="ref-1FX4fLEIy"/>
+    <w:p>
+      <w:pPr>
+        <w:pStyle w:val="Bibliography"/>
+      </w:pPr>
+      <w:r>
+        <w:t xml:space="preserve">24.</w:t>
+      </w:r>
+      <w:r>
+        <w:t xml:space="preserve"> </w:t>
+      </w:r>
+      <w:r>
+        <w:t xml:space="preserve">	</w:t>
+      </w:r>
+      <w:r>
+        <w:rPr>
+          <w:bCs/>
+          <w:b/>
+        </w:rPr>
+        <w:t xml:space="preserve">Role modeling is a viable retention strategy for undergraduate women in the geosciences</w:t>
+      </w:r>
+      <w:r>
+        <w:t xml:space="preserve"> </w:t>
+      </w:r>
+      <w:r>
+        <w:t xml:space="preserve">Paul R Hernandez, Brittany Bloodhart, Amanda S Adams, Rebecca T Barnes, Melissa Burt, Sandra M Clinton, Wenyi Du, Elaine Godfrey, Heather Henderson, Ilana B Pollack, Emily V Fischer</w:t>
+      </w:r>
+      <w:r>
+        <w:t xml:space="preserve"> </w:t>
+      </w:r>
+      <w:r>
+        <w:rPr>
+          <w:iCs/>
+          <w:i/>
+        </w:rPr>
+        <w:t xml:space="preserve">Geosphere</w:t>
+      </w:r>
+      <w:r>
+        <w:t xml:space="preserve"> </w:t>
+      </w:r>
+      <w:r>
+        <w:t xml:space="preserve">(2018-10-31)</w:t>
+      </w:r>
+      <w:r>
+        <w:t xml:space="preserve"> </w:t>
+      </w:r>
+      <w:hyperlink r:id="rId224">
+        <w:r>
+          <w:rPr>
+            <w:rStyle w:val="Hyperlink"/>
+          </w:rPr>
+          <w:t xml:space="preserve">https://doi.org/gghp9d</w:t>
+        </w:r>
+      </w:hyperlink>
+      <w:r>
+        <w:t xml:space="preserve"> </w:t>
+      </w:r>
+      <w:r>
+        <w:t xml:space="preserve">DOI:</w:t>
+      </w:r>
+      <w:r>
+        <w:t xml:space="preserve"> </w:t>
+      </w:r>
+      <w:hyperlink r:id="rId225">
+        <w:r>
+          <w:rPr>
+            <w:rStyle w:val="Hyperlink"/>
+          </w:rPr>
+          <w:t xml:space="preserve">10.1130/ges01659.1</w:t>
+        </w:r>
+      </w:hyperlink>
+    </w:p>
+    <w:bookmarkEnd w:id="226"/>
+    <w:bookmarkStart w:id="229" w:name="ref-zdS2Wmy2"/>
+    <w:p>
+      <w:pPr>
+        <w:pStyle w:val="Bibliography"/>
+      </w:pPr>
+      <w:r>
+        <w:t xml:space="preserve">25.</w:t>
+      </w:r>
+      <w:r>
+        <w:t xml:space="preserve"> </w:t>
+      </w:r>
+      <w:r>
+        <w:t xml:space="preserve">	</w:t>
+      </w:r>
+      <w:r>
+        <w:rPr>
+          <w:bCs/>
+          <w:b/>
+        </w:rPr>
+        <w:t xml:space="preserve">Why we’re editing women scientists onto Wikipedia</w:t>
+      </w:r>
+      <w:r>
+        <w:t xml:space="preserve"> </w:t>
+      </w:r>
+      <w:r>
+        <w:t xml:space="preserve">Jess Wade, Maryam Zaringhalam</w:t>
+      </w:r>
+      <w:r>
+        <w:t xml:space="preserve"> </w:t>
+      </w:r>
+      <w:r>
+        <w:rPr>
+          <w:iCs/>
+          <w:i/>
+        </w:rPr>
+        <w:t xml:space="preserve">Nature</w:t>
+      </w:r>
+      <w:r>
+        <w:t xml:space="preserve"> </w:t>
+      </w:r>
+      <w:r>
+        <w:t xml:space="preserve">(2018-08-14)</w:t>
+      </w:r>
+      <w:r>
+        <w:t xml:space="preserve"> </w:t>
+      </w:r>
+      <w:hyperlink r:id="rId227">
+        <w:r>
+          <w:rPr>
+            <w:rStyle w:val="Hyperlink"/>
+          </w:rPr>
+          <w:t xml:space="preserve">https://doi.org/gdz52z</w:t>
+        </w:r>
+      </w:hyperlink>
+      <w:r>
+        <w:t xml:space="preserve"> </w:t>
+      </w:r>
+      <w:r>
+        <w:t xml:space="preserve">DOI:</w:t>
+      </w:r>
+      <w:r>
+        <w:t xml:space="preserve"> </w:t>
+      </w:r>
+      <w:hyperlink r:id="rId228">
+        <w:r>
+          <w:rPr>
+            <w:rStyle w:val="Hyperlink"/>
+          </w:rPr>
+          <w:t xml:space="preserve">10.1038/d41586-018-05947-8</w:t>
+        </w:r>
+      </w:hyperlink>
+    </w:p>
+    <w:bookmarkEnd w:id="229"/>
+    <w:bookmarkStart w:id="232" w:name="ref-yaljvCUU"/>
+    <w:p>
+      <w:pPr>
+        <w:pStyle w:val="Bibliography"/>
+      </w:pPr>
+      <w:r>
+        <w:t xml:space="preserve">26.</w:t>
+      </w:r>
+      <w:r>
+        <w:t xml:space="preserve"> </w:t>
+      </w:r>
+      <w:r>
+        <w:t xml:space="preserve">	</w:t>
+      </w:r>
+      <w:r>
+        <w:rPr>
+          <w:bCs/>
+          <w:b/>
+        </w:rPr>
+        <w:t xml:space="preserve">Why we’re creating Wikipedia profiles for BAME scientists</w:t>
+      </w:r>
+      <w:r>
+        <w:t xml:space="preserve"> </w:t>
+      </w:r>
+      <w:r>
+        <w:t xml:space="preserve">Nicola O’Reilly</w:t>
+      </w:r>
+      <w:r>
+        <w:t xml:space="preserve"> </w:t>
+      </w:r>
+      <w:r>
+        <w:rPr>
+          <w:iCs/>
+          <w:i/>
+        </w:rPr>
+        <w:t xml:space="preserve">Nature</w:t>
+      </w:r>
+      <w:r>
+        <w:t xml:space="preserve"> </w:t>
+      </w:r>
+      <w:r>
+        <w:t xml:space="preserve">(2019-03-07)</w:t>
+      </w:r>
+      <w:r>
+        <w:t xml:space="preserve"> </w:t>
+      </w:r>
+      <w:hyperlink r:id="rId230">
+        <w:r>
+          <w:rPr>
+            <w:rStyle w:val="Hyperlink"/>
+          </w:rPr>
+          <w:t xml:space="preserve">https://doi.org/gfwhcr</w:t>
+        </w:r>
+      </w:hyperlink>
+      <w:r>
+        <w:t xml:space="preserve"> </w:t>
+      </w:r>
+      <w:r>
+        <w:t xml:space="preserve">DOI:</w:t>
+      </w:r>
+      <w:r>
+        <w:t xml:space="preserve"> </w:t>
+      </w:r>
+      <w:hyperlink r:id="rId231">
+        <w:r>
+          <w:rPr>
+            <w:rStyle w:val="Hyperlink"/>
+          </w:rPr>
+          <w:t xml:space="preserve">10.1038/d41586-019-00812-8</w:t>
+        </w:r>
+      </w:hyperlink>
+    </w:p>
+    <w:bookmarkEnd w:id="232"/>
+    <w:bookmarkStart w:id="235" w:name="ref-I8gFMDx6"/>
+    <w:p>
+      <w:pPr>
+        <w:pStyle w:val="Bibliography"/>
+      </w:pPr>
+      <w:r>
+        <w:t xml:space="preserve">27.</w:t>
+      </w:r>
+      <w:r>
+        <w:t xml:space="preserve"> </w:t>
+      </w:r>
+      <w:r>
+        <w:t xml:space="preserve">	</w:t>
+      </w:r>
+      <w:r>
+        <w:rPr>
+          <w:bCs/>
+          <w:b/>
+        </w:rPr>
+        <w:t xml:space="preserve">Author-Reviewer Homophily in Peer Review</w:t>
+      </w:r>
+      <w:r>
+        <w:t xml:space="preserve"> </w:t>
+      </w:r>
+      <w:r>
+        <w:t xml:space="preserve">Dakota Murray, Kyle Siler, Vincent Larivière, Wei Mun Chan, Andrew M Collings, Jennifer Raymond, Cassidy R Sugimoto</w:t>
+      </w:r>
+      <w:r>
+        <w:t xml:space="preserve"> </w:t>
+      </w:r>
+      <w:r>
+        <w:rPr>
+          <w:iCs/>
+          <w:i/>
+        </w:rPr>
+        <w:t xml:space="preserve">Cold Spring Harbor Laboratory</w:t>
+      </w:r>
+      <w:r>
+        <w:t xml:space="preserve"> </w:t>
+      </w:r>
+      <w:r>
+        <w:t xml:space="preserve">(2019-08-04)</w:t>
+      </w:r>
+      <w:r>
+        <w:t xml:space="preserve"> </w:t>
+      </w:r>
+      <w:hyperlink r:id="rId233">
+        <w:r>
+          <w:rPr>
+            <w:rStyle w:val="Hyperlink"/>
+          </w:rPr>
+          <w:t xml:space="preserve">https://doi.org/ddzr</w:t>
+        </w:r>
+      </w:hyperlink>
+      <w:r>
+        <w:t xml:space="preserve"> </w:t>
+      </w:r>
+      <w:r>
+        <w:t xml:space="preserve">DOI:</w:t>
+      </w:r>
+      <w:r>
+        <w:t xml:space="preserve"> </w:t>
+      </w:r>
+      <w:hyperlink r:id="rId234">
+        <w:r>
+          <w:rPr>
+            <w:rStyle w:val="Hyperlink"/>
+          </w:rPr>
+          <w:t xml:space="preserve">10.1101/400515</w:t>
+        </w:r>
+      </w:hyperlink>
+    </w:p>
+    <w:bookmarkEnd w:id="235"/>
+    <w:bookmarkStart w:id="238" w:name="ref-Md97mWZe"/>
+    <w:p>
+      <w:pPr>
+        <w:pStyle w:val="Bibliography"/>
+      </w:pPr>
+      <w:r>
+        <w:t xml:space="preserve">28.</w:t>
+      </w:r>
+      <w:r>
+        <w:t xml:space="preserve"> </w:t>
+      </w:r>
+      <w:r>
+        <w:t xml:space="preserve">	</w:t>
+      </w:r>
+      <w:r>
+        <w:rPr>
+          <w:bCs/>
+          <w:b/>
+        </w:rPr>
+        <w:t xml:space="preserve">greenelab/iscb-diversity: ISCB analysis v4.0 release</w:t>
+      </w:r>
+      <w:r>
+        <w:t xml:space="preserve"> </w:t>
+      </w:r>
+      <w:r>
+        <w:t xml:space="preserve">Trang Le, Daniel Himmelstein, Casey Greene</w:t>
+      </w:r>
+      <w:r>
+        <w:t xml:space="preserve"> </w:t>
+      </w:r>
+      <w:r>
+        <w:rPr>
+          <w:iCs/>
+          <w:i/>
+        </w:rPr>
+        <w:t xml:space="preserve">Zenodo</w:t>
+      </w:r>
+      <w:r>
+        <w:t xml:space="preserve"> </w:t>
+      </w:r>
+      <w:r>
+        <w:t xml:space="preserve">(2021-06-22)</w:t>
+      </w:r>
+      <w:r>
+        <w:t xml:space="preserve"> </w:t>
+      </w:r>
+      <w:hyperlink r:id="rId236">
+        <w:r>
+          <w:rPr>
+            <w:rStyle w:val="Hyperlink"/>
+          </w:rPr>
+          <w:t xml:space="preserve">https://doi.org/gkspbs</w:t>
+        </w:r>
+      </w:hyperlink>
+      <w:r>
+        <w:t xml:space="preserve"> </w:t>
+      </w:r>
+      <w:r>
+        <w:t xml:space="preserve">DOI:</w:t>
+      </w:r>
+      <w:r>
+        <w:t xml:space="preserve"> </w:t>
+      </w:r>
+      <w:hyperlink r:id="rId237">
+        <w:r>
+          <w:rPr>
+            <w:rStyle w:val="Hyperlink"/>
+          </w:rPr>
+          <w:t xml:space="preserve">10.5281/zenodo.5014756</w:t>
+        </w:r>
+      </w:hyperlink>
+    </w:p>
+    <w:bookmarkEnd w:id="238"/>
+    <w:bookmarkStart w:id="243" w:name="ref-YuJbg3zO"/>
+    <w:p>
+      <w:pPr>
+        <w:pStyle w:val="Bibliography"/>
+      </w:pPr>
+      <w:r>
+        <w:t xml:space="preserve">29.</w:t>
+      </w:r>
+      <w:r>
+        <w:t xml:space="preserve"> </w:t>
+      </w:r>
+      <w:r>
+        <w:t xml:space="preserve">	</w:t>
+      </w:r>
+      <w:r>
+        <w:rPr>
+          <w:bCs/>
+          <w:b/>
+        </w:rPr>
+        <w:t xml:space="preserve">Open collaborative writing with Manubot</w:t>
+      </w:r>
+      <w:r>
+        <w:t xml:space="preserve"> </w:t>
+      </w:r>
+      <w:r>
+        <w:t xml:space="preserve">Daniel S Himmelstein, Vincent Rubinetti, David R Slochower, Dongbo Hu, Venkat S Malladi, Casey S Greene, Anthony Gitter</w:t>
+      </w:r>
+      <w:r>
+        <w:t xml:space="preserve"> </w:t>
+      </w:r>
+      <w:r>
+        <w:rPr>
+          <w:iCs/>
+          <w:i/>
+        </w:rPr>
+        <w:t xml:space="preserve">PLOS Computational Biology</w:t>
+      </w:r>
+      <w:r>
+        <w:t xml:space="preserve"> </w:t>
+      </w:r>
+      <w:r>
+        <w:t xml:space="preserve">(2019-06-24)</w:t>
+      </w:r>
+      <w:r>
+        <w:t xml:space="preserve"> </w:t>
+      </w:r>
+      <w:hyperlink r:id="rId239">
+        <w:r>
+          <w:rPr>
+            <w:rStyle w:val="Hyperlink"/>
+          </w:rPr>
+          <w:t xml:space="preserve">https://doi.org/c7np</w:t>
+        </w:r>
+      </w:hyperlink>
+      <w:r>
+        <w:t xml:space="preserve"> </w:t>
+      </w:r>
+      <w:r>
+        <w:t xml:space="preserve">DOI:</w:t>
+      </w:r>
+      <w:r>
+        <w:t xml:space="preserve"> </w:t>
+      </w:r>
+      <w:hyperlink r:id="rId240">
+        <w:r>
+          <w:rPr>
+            <w:rStyle w:val="Hyperlink"/>
+          </w:rPr>
+          <w:t xml:space="preserve">10.1371/journal.pcbi.1007128</w:t>
+        </w:r>
+      </w:hyperlink>
+      <w:r>
+        <w:t xml:space="preserve"> </w:t>
+      </w:r>
+      <w:r>
+        <w:t xml:space="preserve">· PMID:</w:t>
+      </w:r>
+      <w:r>
+        <w:t xml:space="preserve"> </w:t>
+      </w:r>
+      <w:hyperlink r:id="rId241">
+        <w:r>
+          <w:rPr>
+            <w:rStyle w:val="Hyperlink"/>
+          </w:rPr>
+          <w:t xml:space="preserve">31233491</w:t>
+        </w:r>
+      </w:hyperlink>
+      <w:r>
+        <w:t xml:space="preserve"> </w:t>
+      </w:r>
+      <w:r>
+        <w:t xml:space="preserve">· PMCID:</w:t>
+      </w:r>
+      <w:r>
+        <w:t xml:space="preserve"> </w:t>
+      </w:r>
+      <w:hyperlink r:id="rId242">
+        <w:r>
+          <w:rPr>
+            <w:rStyle w:val="Hyperlink"/>
+          </w:rPr>
+          <w:t xml:space="preserve">PMC6611653</w:t>
+        </w:r>
+      </w:hyperlink>
+    </w:p>
+    <w:bookmarkEnd w:id="243"/>
+    <w:bookmarkStart w:id="246" w:name="ref-1Bji9UOxF"/>
+    <w:p>
+      <w:pPr>
+        <w:pStyle w:val="Bibliography"/>
+      </w:pPr>
+      <w:r>
+        <w:t xml:space="preserve">30.</w:t>
+      </w:r>
+      <w:r>
+        <w:t xml:space="preserve"> </w:t>
+      </w:r>
+      <w:r>
+        <w:t xml:space="preserve">	</w:t>
+      </w:r>
+      <w:r>
+        <w:rPr>
+          <w:bCs/>
+          <w:b/>
+        </w:rPr>
+        <w:t xml:space="preserve">Research in Computational Molecular Biology</w:t>
+      </w:r>
+      <w:r>
+        <w:t xml:space="preserve"> </w:t>
+      </w:r>
+      <w:r>
+        <w:t xml:space="preserve">Lecture Notes in Computer Science</w:t>
+      </w:r>
+      <w:r>
+        <w:t xml:space="preserve"> </w:t>
+      </w:r>
+      <w:r>
+        <w:rPr>
+          <w:iCs/>
+          <w:i/>
+        </w:rPr>
+        <w:t xml:space="preserve">Springer Science and Business Media LLC</w:t>
+      </w:r>
+      <w:r>
+        <w:t xml:space="preserve"> </w:t>
+      </w:r>
+      <w:r>
+        <w:t xml:space="preserve">(2016)</w:t>
+      </w:r>
+      <w:r>
+        <w:t xml:space="preserve"> </w:t>
+      </w:r>
+      <w:hyperlink r:id="rId244">
+        <w:r>
+          <w:rPr>
+            <w:rStyle w:val="Hyperlink"/>
+          </w:rPr>
+          <w:t xml:space="preserve">https://doi.org/gghp87</w:t>
+        </w:r>
+      </w:hyperlink>
+      <w:r>
+        <w:t xml:space="preserve"> </w:t>
+      </w:r>
+      <w:r>
+        <w:t xml:space="preserve">DOI:</w:t>
+      </w:r>
+      <w:r>
+        <w:t xml:space="preserve"> </w:t>
+      </w:r>
+      <w:hyperlink r:id="rId245">
+        <w:r>
+          <w:rPr>
+            <w:rStyle w:val="Hyperlink"/>
+          </w:rPr>
+          <w:t xml:space="preserve">10.1007/978-3-319-31957-5</w:t>
+        </w:r>
+      </w:hyperlink>
+    </w:p>
+    <w:bookmarkEnd w:id="246"/>
+    <w:bookmarkStart w:id="249" w:name="ref-DBJsvxt7"/>
+    <w:p>
+      <w:pPr>
+        <w:pStyle w:val="Bibliography"/>
+      </w:pPr>
+      <w:r>
+        <w:t xml:space="preserve">31.</w:t>
+      </w:r>
+      <w:r>
+        <w:t xml:space="preserve"> </w:t>
+      </w:r>
+      <w:r>
+        <w:t xml:space="preserve">	</w:t>
+      </w:r>
+      <w:r>
+        <w:rPr>
+          <w:bCs/>
+          <w:b/>
+        </w:rPr>
+        <w:t xml:space="preserve">Research in Computational Molecular Biology</w:t>
+      </w:r>
+      <w:r>
+        <w:t xml:space="preserve"> </w:t>
+      </w:r>
+      <w:r>
+        <w:t xml:space="preserve">Lecture Notes in Computer Science</w:t>
+      </w:r>
+      <w:r>
+        <w:t xml:space="preserve"> </w:t>
+      </w:r>
+      <w:r>
+        <w:rPr>
+          <w:iCs/>
+          <w:i/>
+        </w:rPr>
+        <w:t xml:space="preserve">Springer Science and Business Media LLC</w:t>
+      </w:r>
+      <w:r>
+        <w:t xml:space="preserve"> </w:t>
+      </w:r>
+      <w:r>
+        <w:t xml:space="preserve">(2011)</w:t>
+      </w:r>
+      <w:r>
+        <w:t xml:space="preserve"> </w:t>
+      </w:r>
+      <w:hyperlink r:id="rId247">
+        <w:r>
+          <w:rPr>
+            <w:rStyle w:val="Hyperlink"/>
+          </w:rPr>
+          <w:t xml:space="preserve">https://doi.org/dvwjgg</w:t>
+        </w:r>
+      </w:hyperlink>
+      <w:r>
+        <w:t xml:space="preserve"> </w:t>
+      </w:r>
+      <w:r>
+        <w:t xml:space="preserve">DOI:</w:t>
+      </w:r>
+      <w:r>
+        <w:t xml:space="preserve"> </w:t>
+      </w:r>
+      <w:hyperlink r:id="rId248">
+        <w:r>
+          <w:rPr>
+            <w:rStyle w:val="Hyperlink"/>
+          </w:rPr>
+          <w:t xml:space="preserve">10.1007/978-3-642-20036-6</w:t>
+        </w:r>
+      </w:hyperlink>
+    </w:p>
+    <w:bookmarkEnd w:id="249"/>
+    <w:bookmarkStart w:id="252" w:name="ref-aziMb8CD"/>
+    <w:p>
+      <w:pPr>
+        <w:pStyle w:val="Bibliography"/>
+      </w:pPr>
+      <w:r>
+        <w:t xml:space="preserve">32.</w:t>
+      </w:r>
+      <w:r>
+        <w:t xml:space="preserve"> </w:t>
+      </w:r>
+      <w:r>
+        <w:t xml:space="preserve">	</w:t>
+      </w:r>
+      <w:r>
+        <w:rPr>
+          <w:bCs/>
+          <w:b/>
+        </w:rPr>
+        <w:t xml:space="preserve">Research in Computational Molecular Biology</w:t>
+      </w:r>
+      <w:r>
+        <w:t xml:space="preserve"> </w:t>
+      </w:r>
+      <w:r>
+        <w:t xml:space="preserve">Lecture Notes in Computer Science</w:t>
+      </w:r>
+      <w:r>
+        <w:t xml:space="preserve"> </w:t>
+      </w:r>
+      <w:r>
+        <w:rPr>
+          <w:iCs/>
+          <w:i/>
+        </w:rPr>
+        <w:t xml:space="preserve">Springer Science and Business Media LLC</w:t>
+      </w:r>
+      <w:r>
+        <w:t xml:space="preserve"> </w:t>
+      </w:r>
+      <w:r>
+        <w:t xml:space="preserve">(2015)</w:t>
+      </w:r>
+      <w:r>
+        <w:t xml:space="preserve"> </w:t>
+      </w:r>
+      <w:hyperlink r:id="rId250">
+        <w:r>
+          <w:rPr>
+            <w:rStyle w:val="Hyperlink"/>
+          </w:rPr>
+          <w:t xml:space="preserve">https://doi.org/gghwjh</w:t>
+        </w:r>
+      </w:hyperlink>
+      <w:r>
+        <w:t xml:space="preserve"> </w:t>
+      </w:r>
+      <w:r>
+        <w:t xml:space="preserve">DOI:</w:t>
+      </w:r>
+      <w:r>
+        <w:t xml:space="preserve"> </w:t>
+      </w:r>
+      <w:hyperlink r:id="rId251">
+        <w:r>
+          <w:rPr>
+            <w:rStyle w:val="Hyperlink"/>
+          </w:rPr>
+          <w:t xml:space="preserve">10.1007/978-3-319-16706-0</w:t>
+        </w:r>
+      </w:hyperlink>
+    </w:p>
+    <w:bookmarkEnd w:id="252"/>
+    <w:bookmarkStart w:id="255" w:name="ref-cLM5pKQN"/>
+    <w:p>
+      <w:pPr>
+        <w:pStyle w:val="Bibliography"/>
+      </w:pPr>
+      <w:r>
+        <w:t xml:space="preserve">33.</w:t>
+      </w:r>
+      <w:r>
+        <w:t xml:space="preserve"> </w:t>
+      </w:r>
+      <w:r>
+        <w:t xml:space="preserve">	</w:t>
+      </w:r>
+      <w:r>
+        <w:rPr>
+          <w:bCs/>
+          <w:b/>
+        </w:rPr>
+        <w:t xml:space="preserve">Gender Prediction Methods Based on First Names with genderizeR</w:t>
+      </w:r>
+      <w:r>
+        <w:t xml:space="preserve"> </w:t>
+      </w:r>
+      <w:r>
+        <w:t xml:space="preserve">Kamil Wais</w:t>
+      </w:r>
+      <w:r>
+        <w:t xml:space="preserve"> </w:t>
+      </w:r>
+      <w:r>
+        <w:rPr>
+          <w:iCs/>
+          <w:i/>
+        </w:rPr>
+        <w:t xml:space="preserve">The R Journal</w:t>
+      </w:r>
+      <w:r>
+        <w:t xml:space="preserve"> </w:t>
+      </w:r>
+      <w:r>
+        <w:t xml:space="preserve">(2016)</w:t>
+      </w:r>
+      <w:r>
+        <w:t xml:space="preserve"> </w:t>
+      </w:r>
+      <w:hyperlink r:id="rId253">
+        <w:r>
+          <w:rPr>
+            <w:rStyle w:val="Hyperlink"/>
+          </w:rPr>
+          <w:t xml:space="preserve">https://doi.org/gf4zqx</w:t>
+        </w:r>
+      </w:hyperlink>
+      <w:r>
+        <w:t xml:space="preserve"> </w:t>
+      </w:r>
+      <w:r>
+        <w:t xml:space="preserve">DOI:</w:t>
+      </w:r>
+      <w:r>
+        <w:t xml:space="preserve"> </w:t>
+      </w:r>
+      <w:hyperlink r:id="rId254">
+        <w:r>
+          <w:rPr>
+            <w:rStyle w:val="Hyperlink"/>
+          </w:rPr>
+          <w:t xml:space="preserve">10.32614/rj-2016-002</w:t>
+        </w:r>
+      </w:hyperlink>
+    </w:p>
+    <w:bookmarkEnd w:id="255"/>
+    <w:bookmarkStart w:id="257" w:name="ref-1Fj9uUALi"/>
+    <w:p>
+      <w:pPr>
+        <w:pStyle w:val="Bibliography"/>
+      </w:pPr>
+      <w:r>
+        <w:t xml:space="preserve">34.</w:t>
+      </w:r>
+      <w:r>
+        <w:t xml:space="preserve"> </w:t>
+      </w:r>
+      <w:r>
+        <w:t xml:space="preserve">	</w:t>
+      </w:r>
+      <w:r>
+        <w:rPr>
+          <w:bCs/>
+          <w:b/>
+        </w:rPr>
+        <w:t xml:space="preserve">Predicting Race and Ethnicity From the Sequence of Characters in a Name</w:t>
+      </w:r>
+      <w:r>
+        <w:t xml:space="preserve"> </w:t>
+      </w:r>
+      <w:r>
+        <w:t xml:space="preserve">Gaurav Sood, Suriyan Laohaprapanon</w:t>
+      </w:r>
+      <w:r>
+        <w:t xml:space="preserve"> </w:t>
+      </w:r>
+      <w:r>
+        <w:rPr>
+          <w:iCs/>
+          <w:i/>
+        </w:rPr>
+        <w:t xml:space="preserve">arXiv</w:t>
+      </w:r>
+      <w:r>
+        <w:t xml:space="preserve"> </w:t>
+      </w:r>
+      <w:r>
+        <w:t xml:space="preserve">(2018-07-31)</w:t>
+      </w:r>
+      <w:r>
+        <w:t xml:space="preserve"> </w:t>
+      </w:r>
+      <w:hyperlink r:id="rId256">
+        <w:r>
+          <w:rPr>
+            <w:rStyle w:val="Hyperlink"/>
+          </w:rPr>
+          <w:t xml:space="preserve">https://arxiv.org/abs/1805.02109</w:t>
+        </w:r>
+      </w:hyperlink>
+    </w:p>
+    <w:bookmarkEnd w:id="257"/>
+    <w:bookmarkStart w:id="260" w:name="ref-Wcublhdw"/>
+    <w:p>
+      <w:pPr>
+        <w:pStyle w:val="Bibliography"/>
+      </w:pPr>
+      <w:r>
+        <w:t xml:space="preserve">35.</w:t>
+      </w:r>
+      <w:r>
+        <w:t xml:space="preserve"> </w:t>
+      </w:r>
+      <w:r>
+        <w:t xml:space="preserve">	</w:t>
+      </w:r>
+      <w:r>
+        <w:rPr>
+          <w:bCs/>
+          <w:b/>
+        </w:rPr>
+        <w:t xml:space="preserve">Name-ethnicity classification from open sources</w:t>
+      </w:r>
+      <w:r>
+        <w:t xml:space="preserve"> </w:t>
+      </w:r>
+      <w:r>
+        <w:t xml:space="preserve">Anurag Ambekar, Charles Ward, Jahangir Mohammed, Swapna Male, Steven Skiena</w:t>
+      </w:r>
+      <w:r>
+        <w:t xml:space="preserve"> </w:t>
+      </w:r>
+      <w:r>
+        <w:rPr>
+          <w:iCs/>
+          <w:i/>
+        </w:rPr>
+        <w:t xml:space="preserve">Association for Computing Machinery (ACM)</w:t>
+      </w:r>
+      <w:r>
+        <w:t xml:space="preserve"> </w:t>
+      </w:r>
+      <w:r>
+        <w:t xml:space="preserve">(2009)</w:t>
+      </w:r>
+      <w:r>
+        <w:t xml:space="preserve"> </w:t>
+      </w:r>
+      <w:hyperlink r:id="rId258">
+        <w:r>
+          <w:rPr>
+            <w:rStyle w:val="Hyperlink"/>
+          </w:rPr>
+          <w:t xml:space="preserve">https://doi.org/fs3pr8</w:t>
+        </w:r>
+      </w:hyperlink>
+      <w:r>
+        <w:t xml:space="preserve"> </w:t>
+      </w:r>
+      <w:r>
+        <w:t xml:space="preserve">DOI:</w:t>
+      </w:r>
+      <w:r>
+        <w:t xml:space="preserve"> </w:t>
+      </w:r>
+      <w:hyperlink r:id="rId259">
+        <w:r>
+          <w:rPr>
+            <w:rStyle w:val="Hyperlink"/>
+          </w:rPr>
+          <w:t xml:space="preserve">10.1145/1557019.1557032</w:t>
+        </w:r>
+      </w:hyperlink>
+    </w:p>
+    <w:bookmarkEnd w:id="260"/>
+    <w:bookmarkStart w:id="263" w:name="ref-OqLU02w9"/>
+    <w:p>
+      <w:pPr>
+        <w:pStyle w:val="Bibliography"/>
+      </w:pPr>
+      <w:r>
+        <w:t xml:space="preserve">36.</w:t>
+      </w:r>
+      <w:r>
+        <w:t xml:space="preserve"> </w:t>
+      </w:r>
+      <w:r>
+        <w:t xml:space="preserve">	</w:t>
+      </w:r>
+      <w:r>
+        <w:rPr>
+          <w:bCs/>
+          <w:b/>
+        </w:rPr>
+        <w:t xml:space="preserve">Nationality Classification Using Name Embeddings</w:t>
+      </w:r>
+      <w:r>
+        <w:t xml:space="preserve"> </w:t>
+      </w:r>
+      <w:r>
+        <w:t xml:space="preserve">Junting Ye, Shuchu Han, Yifan Hu, Baris Coskun, Meizhu Liu, Hong Qin, Steven Skiena</w:t>
+      </w:r>
+      <w:r>
+        <w:t xml:space="preserve"> </w:t>
+      </w:r>
+      <w:r>
+        <w:rPr>
+          <w:iCs/>
+          <w:i/>
+        </w:rPr>
+        <w:t xml:space="preserve">Association for Computing Machinery (ACM)</w:t>
+      </w:r>
+      <w:r>
+        <w:t xml:space="preserve"> </w:t>
+      </w:r>
+      <w:r>
+        <w:t xml:space="preserve">(2017-11-06)</w:t>
+      </w:r>
+      <w:r>
+        <w:t xml:space="preserve"> </w:t>
+      </w:r>
+      <w:hyperlink r:id="rId261">
+        <w:r>
+          <w:rPr>
+            <w:rStyle w:val="Hyperlink"/>
+          </w:rPr>
+          <w:t xml:space="preserve">https://doi.org/ggjc78</w:t>
+        </w:r>
+      </w:hyperlink>
+      <w:r>
+        <w:t xml:space="preserve"> </w:t>
+      </w:r>
+      <w:r>
+        <w:t xml:space="preserve">DOI:</w:t>
+      </w:r>
+      <w:r>
+        <w:t xml:space="preserve"> </w:t>
+      </w:r>
+      <w:hyperlink r:id="rId262">
+        <w:r>
+          <w:rPr>
+            <w:rStyle w:val="Hyperlink"/>
+          </w:rPr>
+          <w:t xml:space="preserve">10.1145/3132847.3133008</w:t>
+        </w:r>
+      </w:hyperlink>
+    </w:p>
+    <w:bookmarkEnd w:id="263"/>
+    <w:bookmarkStart w:id="265" w:name="ref-wH0Hk1gE"/>
+    <w:p>
+      <w:pPr>
+        <w:pStyle w:val="Bibliography"/>
+      </w:pPr>
+      <w:r>
+        <w:t xml:space="preserve">37.</w:t>
+      </w:r>
+      <w:r>
+        <w:t xml:space="preserve"> </w:t>
+      </w:r>
+      <w:r>
+        <w:t xml:space="preserve">	</w:t>
+      </w:r>
+      <w:r>
+        <w:rPr>
+          <w:bCs/>
+          <w:b/>
+        </w:rPr>
+        <w:t xml:space="preserve">Statistics in epidemiology: methods, techniques, and applications</w:t>
+      </w:r>
+      <w:r>
+        <w:t xml:space="preserve"> </w:t>
+      </w:r>
+      <w:r>
+        <w:t xml:space="preserve">Hardeo Sahai, Anwer Khurshid</w:t>
+      </w:r>
+      <w:r>
+        <w:t xml:space="preserve"> </w:t>
+      </w:r>
+      <w:r>
+        <w:rPr>
+          <w:iCs/>
+          <w:i/>
+        </w:rPr>
+        <w:t xml:space="preserve">CRC Press</w:t>
+      </w:r>
+      <w:r>
+        <w:t xml:space="preserve"> </w:t>
+      </w:r>
+      <w:r>
+        <w:t xml:space="preserve">(1996)</w:t>
+      </w:r>
+      <w:r>
+        <w:t xml:space="preserve"> </w:t>
+      </w:r>
+      <w:r>
+        <w:t xml:space="preserve">ISBN:</w:t>
+      </w:r>
+      <w:r>
+        <w:t xml:space="preserve"> </w:t>
+      </w:r>
+      <w:hyperlink r:id="rId264">
+        <w:r>
+          <w:rPr>
+            <w:rStyle w:val="Hyperlink"/>
+          </w:rPr>
+          <w:t xml:space="preserve">9780849394447</w:t>
+        </w:r>
+      </w:hyperlink>
+    </w:p>
+    <w:bookmarkEnd w:id="265"/>
+    <w:bookmarkStart w:id="269" w:name="ref-ehwQrUKL"/>
+    <w:p>
+      <w:pPr>
+        <w:pStyle w:val="Bibliography"/>
+      </w:pPr>
+      <w:r>
+        <w:t xml:space="preserve">38.</w:t>
+      </w:r>
+      <w:r>
+        <w:t xml:space="preserve"> </w:t>
+      </w:r>
+      <w:r>
+        <w:t xml:space="preserve">	</w:t>
+      </w:r>
+      <w:r>
+        <w:rPr>
+          <w:bCs/>
+          <w:b/>
+        </w:rPr>
+        <w:t xml:space="preserve">Contributorship and division of labor in knowledge production</w:t>
+      </w:r>
+      <w:r>
+        <w:t xml:space="preserve"> </w:t>
+      </w:r>
+      <w:r>
+        <w:t xml:space="preserve">Vincent Larivière, Nadine Desrochers, Benoît Macaluso, Philippe Mongeon, Adèle Paul-Hus, Cassidy R Sugimoto</w:t>
+      </w:r>
+      <w:r>
+        <w:t xml:space="preserve"> </w:t>
+      </w:r>
+      <w:r>
+        <w:rPr>
+          <w:iCs/>
+          <w:i/>
+        </w:rPr>
+        <w:t xml:space="preserve">Social Studies of Science</w:t>
+      </w:r>
+      <w:r>
+        <w:t xml:space="preserve"> </w:t>
+      </w:r>
+      <w:r>
+        <w:t xml:space="preserve">(2016-06-21)</w:t>
+      </w:r>
+      <w:r>
+        <w:t xml:space="preserve"> </w:t>
+      </w:r>
+      <w:hyperlink r:id="rId266">
+        <w:r>
+          <w:rPr>
+            <w:rStyle w:val="Hyperlink"/>
+          </w:rPr>
+          <w:t xml:space="preserve">https://doi.org/gc6xqv</w:t>
+        </w:r>
+      </w:hyperlink>
+      <w:r>
+        <w:t xml:space="preserve"> </w:t>
+      </w:r>
+      <w:r>
+        <w:t xml:space="preserve">DOI:</w:t>
+      </w:r>
+      <w:r>
+        <w:t xml:space="preserve"> </w:t>
+      </w:r>
+      <w:hyperlink r:id="rId267">
+        <w:r>
+          <w:rPr>
+            <w:rStyle w:val="Hyperlink"/>
+          </w:rPr>
+          <w:t xml:space="preserve">10.1177/0306312716650046</w:t>
+        </w:r>
+      </w:hyperlink>
+      <w:r>
+        <w:t xml:space="preserve"> </w:t>
+      </w:r>
+      <w:r>
+        <w:t xml:space="preserve">· PMID:</w:t>
+      </w:r>
+      <w:r>
+        <w:t xml:space="preserve"> </w:t>
+      </w:r>
+      <w:hyperlink r:id="rId268">
+        <w:r>
+          <w:rPr>
+            <w:rStyle w:val="Hyperlink"/>
+          </w:rPr>
+          <w:t xml:space="preserve">28948891</w:t>
+        </w:r>
+      </w:hyperlink>
+    </w:p>
+    <w:bookmarkEnd w:id="269"/>
+    <w:bookmarkEnd w:id="270"/>
+    <w:bookmarkEnd w:id="271"/>
     <w:sectPr>
       <w:pgSz w:h="15840" w:w="12240"/>
       <w:pgMar w:bottom="1440" w:footer="720" w:gutter="0" w:header="720" w:left="1440" w:right="1440" w:top="1440"/>

--- a/manuscript.docx
+++ b/manuscript.docx
@@ -125,7 +125,7 @@
           <w:rPr>
             <w:rStyle w:val="Hyperlink"/>
           </w:rPr>
-          <w:t xml:space="preserve">greenelab/iscb-diversity-manuscript@c5db1cf</w:t>
+          <w:t xml:space="preserve">greenelab/iscb-diversity-manuscript@22f7376</w:t>
         </w:r>
       </w:hyperlink>
       <w:r>
@@ -3579,6 +3579,39 @@
       <w:r>
         <w:t xml:space="preserve">[</w:t>
       </w:r>
+      <w:hyperlink w:anchor="ref-9TNbcewU">
+        <w:r>
+          <w:rPr>
+            <w:rStyle w:val="Hyperlink"/>
+          </w:rPr>
+          <w:t xml:space="preserve">17</w:t>
+        </w:r>
+      </w:hyperlink>
+      <w:r>
+        <w:t xml:space="preserve">,</w:t>
+      </w:r>
+      <w:hyperlink w:anchor="ref-5HWeup6K">
+        <w:r>
+          <w:rPr>
+            <w:rStyle w:val="Hyperlink"/>
+          </w:rPr>
+          <w:t xml:space="preserve">18</w:t>
+        </w:r>
+      </w:hyperlink>
+      <w:r>
+        <w:t xml:space="preserve">,</w:t>
+      </w:r>
+      <w:hyperlink w:anchor="ref-epV1ywR4">
+        <w:r>
+          <w:rPr>
+            <w:rStyle w:val="Hyperlink"/>
+          </w:rPr>
+          <w:t xml:space="preserve">19</w:t>
+        </w:r>
+      </w:hyperlink>
+      <w:r>
+        <w:t xml:space="preserve">,</w:t>
+      </w:r>
       <w:hyperlink w:anchor="ref-TDlPnz0i">
         <w:r>
           <w:rPr>
@@ -3906,6 +3939,17 @@
       </w:r>
       <w:r>
         <w:t xml:space="preserve">[</w:t>
+      </w:r>
+      <w:hyperlink w:anchor="ref-hP9R3Quu">
+        <w:r>
+          <w:rPr>
+            <w:rStyle w:val="Hyperlink"/>
+          </w:rPr>
+          <w:t xml:space="preserve">11</w:t>
+        </w:r>
+      </w:hyperlink>
+      <w:r>
+        <w:t xml:space="preserve">,</w:t>
       </w:r>
       <w:hyperlink w:anchor="ref-I8gFMDx6">
         <w:r>

--- a/manuscript.docx
+++ b/manuscript.docx
@@ -125,7 +125,7 @@
           <w:rPr>
             <w:rStyle w:val="Hyperlink"/>
           </w:rPr>
-          <w:t xml:space="preserve">greenelab/iscb-diversity-manuscript@22f7376</w:t>
+          <w:t xml:space="preserve">greenelab/iscb-diversity-manuscript@c98b9ba</w:t>
         </w:r>
       </w:hyperlink>
       <w:r>
@@ -4408,7 +4408,7 @@
               <w:jc w:val="left"/>
             </w:pPr>
             <w:r>
-              <w:t xml:space="preserve">Name origin prediction</w:t>
+              <w:t xml:space="preserve">Name origin prediction Wiki2019-LSTM</w:t>
             </w:r>
           </w:p>
         </w:tc>

--- a/manuscript.docx
+++ b/manuscript.docx
@@ -71,7 +71,7 @@
             <w:iCs/>
             <w:i/>
           </w:rPr>
-          <w:t xml:space="preserve">https://doi.org/10.1101/2020.04.14.927251</w:t>
+          <w:t xml:space="preserve">https://doi.org/10.1016/j.cels.2021.07.007</w:t>
         </w:r>
       </w:hyperlink>
       <w:r>
@@ -125,14 +125,14 @@
           <w:rPr>
             <w:rStyle w:val="Hyperlink"/>
           </w:rPr>
-          <w:t xml:space="preserve">greenelab/iscb-diversity-manuscript@c98b9ba</w:t>
-        </w:r>
-      </w:hyperlink>
-      <w:r>
-        <w:t xml:space="preserve"> </w:t>
-      </w:r>
-      <w:r>
-        <w:t xml:space="preserve">on August 5, 2021.</w:t>
+          <w:t xml:space="preserve">greenelab/iscb-diversity-manuscript@23502a0</w:t>
+        </w:r>
+      </w:hyperlink>
+      <w:r>
+        <w:t xml:space="preserve"> </w:t>
+      </w:r>
+      <w:r>
+        <w:t xml:space="preserve">on September 7, 2021.</w:t>
       </w:r>
       <w:r>
         <w:t xml:space="preserve"> </w:t>
@@ -1754,7 +1754,7 @@
       </w:r>
     </w:p>
     <w:bookmarkEnd w:id="48"/>
-    <w:bookmarkStart w:id="74" w:name="results"/>
+    <w:bookmarkStart w:id="70" w:name="results"/>
     <w:p>
       <w:pPr>
         <w:pStyle w:val="Heading2"/>
@@ -1859,7 +1859,7 @@
         <w:t xml:space="preserve">For each article, we extracted its last author’s fore name and last name for analysis.</w:t>
       </w:r>
     </w:p>
-    <w:bookmarkStart w:id="53" w:name="X45e7d9cbbfcea7bcdd205b8c16b1ba59736b595"/>
+    <w:bookmarkStart w:id="52" w:name="X45e7d9cbbfcea7bcdd205b8c16b1ba59736b595"/>
     <w:p>
       <w:pPr>
         <w:pStyle w:val="Heading3"/>
@@ -2060,29 +2060,13 @@
       <w:pPr>
         <w:pStyle w:val="ImageCaption"/>
       </w:pPr>
-      <w:bookmarkStart w:id="52" w:name="fig1"/>
-      <w:r>
-        <w:t xml:space="preserve">Figure </w:t>
-      </w:r>
-      <w:fldSimple w:instr="SEQ Figure \* ARABIC ">
-        <w:r>
-          <w:t>1</w:t>
-        </w:r>
-      </w:fldSimple>
-      <w:r>
-        <w:t xml:space="preserve">:</w:t>
-      </w:r>
-      <w:r>
-        <w:t xml:space="preserve"> </w:t>
-      </w:r>
-      <w:bookmarkEnd w:id="52"/>
       <w:r>
         <w:t xml:space="preserve">Figure 1: Study framework. We extracted full names and affiliations of the last authors of 176,110 computational biology PubMed articles and those of 412 honorees. We estimated the gender, name-origin group and country of affiliation of each scientist and compared the probability values between these two groups (see Methods).</w:t>
       </w:r>
     </w:p>
     <w:bookmarkEnd w:id="0"/>
-    <w:bookmarkEnd w:id="53"/>
-    <w:bookmarkStart w:id="59" w:name="X6664c7e7ca060fbf628b32ce9efaa2d8e64ce48"/>
+    <w:bookmarkEnd w:id="52"/>
+    <w:bookmarkStart w:id="57" w:name="X6664c7e7ca060fbf628b32ce9efaa2d8e64ce48"/>
     <w:p>
       <w:pPr>
         <w:pStyle w:val="Heading3"/>
@@ -2101,187 +2085,187 @@
       <w:r>
         <w:t xml:space="preserve"> </w:t>
       </w:r>
+      <w:hyperlink r:id="rId53">
+        <w:r>
+          <w:rPr>
+            <w:rStyle w:val="Hyperlink"/>
+          </w:rPr>
+          <w:t xml:space="preserve">https://genderize.io</w:t>
+        </w:r>
+      </w:hyperlink>
+      <w:r>
+        <w:t xml:space="preserve"> </w:t>
+      </w:r>
+      <w:r>
+        <w:t xml:space="preserve">API, which was trained on over 100 million name-gender pairings collected from the web (see the STAR Methods for more details) and is one of the three widely-used gender inference services</w:t>
+      </w:r>
+      <w:r>
+        <w:t xml:space="preserve"> </w:t>
+      </w:r>
+      <w:r>
+        <w:t xml:space="preserve">[</w:t>
+      </w:r>
+      <w:hyperlink w:anchor="ref-ODb9u77d">
+        <w:r>
+          <w:rPr>
+            <w:rStyle w:val="Hyperlink"/>
+          </w:rPr>
+          <w:t xml:space="preserve">12</w:t>
+        </w:r>
+      </w:hyperlink>
+      <w:r>
+        <w:t xml:space="preserve">]</w:t>
+      </w:r>
+      <w:r>
+        <w:t xml:space="preserve">.</w:t>
+      </w:r>
+      <w:r>
+        <w:t xml:space="preserve"> </w:t>
+      </w:r>
+      <w:r>
+        <w:t xml:space="preserve">The predictions represent the estimated probability of an honoree or author being male or female based on their first name; we did not convert probabilities to a hard group assignment.</w:t>
+      </w:r>
+      <w:r>
+        <w:t xml:space="preserve"> </w:t>
+      </w:r>
+      <w:r>
+        <w:t xml:space="preserve">For example, a query to</w:t>
+      </w:r>
+      <w:r>
+        <w:t xml:space="preserve"> </w:t>
+      </w:r>
+      <w:hyperlink r:id="rId53">
+        <w:r>
+          <w:rPr>
+            <w:rStyle w:val="Hyperlink"/>
+          </w:rPr>
+          <w:t xml:space="preserve">https://genderize.io</w:t>
+        </w:r>
+      </w:hyperlink>
+      <w:r>
+        <w:t xml:space="preserve"> </w:t>
+      </w:r>
+      <w:r>
+        <w:t xml:space="preserve">on January 26, 2020 for</w:t>
+      </w:r>
+      <w:r>
+        <w:t xml:space="preserve"> </w:t>
+      </w:r>
+      <w:r>
+        <w:t xml:space="preserve">“</w:t>
+      </w:r>
+      <w:r>
+        <w:t xml:space="preserve">Casey</w:t>
+      </w:r>
+      <w:r>
+        <w:t xml:space="preserve">”</w:t>
+      </w:r>
+      <w:r>
+        <w:t xml:space="preserve"> </w:t>
+      </w:r>
+      <w:r>
+        <w:t xml:space="preserve">returns a probability of male of 0.74 and a probability of female of 0.26, which we would add for an author with this first name.</w:t>
+      </w:r>
+      <w:r>
+        <w:t xml:space="preserve"> </w:t>
+      </w:r>
+      <w:r>
+        <w:t xml:space="preserve">Because of technical limitations, our analysis only considered two binary gender categories, and we used</w:t>
+      </w:r>
+      <w:r>
+        <w:t xml:space="preserve"> </w:t>
+      </w:r>
+      <w:r>
+        <w:t xml:space="preserve">“</w:t>
+      </w:r>
+      <w:r>
+        <w:t xml:space="preserve">male</w:t>
+      </w:r>
+      <w:r>
+        <w:t xml:space="preserve">”</w:t>
+      </w:r>
+      <w:r>
+        <w:t xml:space="preserve"> </w:t>
+      </w:r>
+      <w:r>
+        <w:t xml:space="preserve">and</w:t>
+      </w:r>
+      <w:r>
+        <w:t xml:space="preserve"> </w:t>
+      </w:r>
+      <w:r>
+        <w:t xml:space="preserve">“</w:t>
+      </w:r>
+      <w:r>
+        <w:t xml:space="preserve">female</w:t>
+      </w:r>
+      <w:r>
+        <w:t xml:space="preserve">”</w:t>
+      </w:r>
+      <w:r>
+        <w:t xml:space="preserve"> </w:t>
+      </w:r>
+      <w:r>
+        <w:t xml:space="preserve">to refer to the gender of the scientists.</w:t>
+      </w:r>
+      <w:r>
+        <w:t xml:space="preserve"> </w:t>
+      </w:r>
+      <w:r>
+        <w:t xml:space="preserve">However, as described in the Discussion, we recognize the limitation of not accounting for non-binary gender categories and only considered predictions in aggregate and not as individual values for specific scientists.</w:t>
+      </w:r>
+    </w:p>
+    <w:p>
+      <w:pPr>
+        <w:pStyle w:val="BodyText"/>
+      </w:pPr>
+      <w:r>
+        <w:t xml:space="preserve">We observed a gradual increase of the proportion of predicted female authorships, arriving at an average of approximately 28% in 2017-2019 (Fig.</w:t>
+      </w:r>
+      <w:r>
+        <w:t xml:space="preserve"> </w:t>
+      </w:r>
+      <w:hyperlink w:anchor="fig:gender_breakdown">
+        <w:r>
+          <w:rPr>
+            <w:rStyle w:val="Hyperlink"/>
+          </w:rPr>
+          <w:t xml:space="preserve">2</w:t>
+        </w:r>
+      </w:hyperlink>
+      <w:r>
+        <w:t xml:space="preserve">, left).</w:t>
+      </w:r>
+      <w:r>
+        <w:t xml:space="preserve"> </w:t>
+      </w:r>
+      <w:r>
+        <w:t xml:space="preserve">In recent years, ISCB Fellows and keynote speakers appear to have similar gender proportions compared to the population of authors published in computational biology and bioinformatics journals (averaged around 30% in the last three years, Fig.</w:t>
+      </w:r>
+      <w:r>
+        <w:t xml:space="preserve"> </w:t>
+      </w:r>
+      <w:hyperlink w:anchor="fig:gender_breakdown">
+        <w:r>
+          <w:rPr>
+            <w:rStyle w:val="Hyperlink"/>
+          </w:rPr>
+          <w:t xml:space="preserve">2</w:t>
+        </w:r>
+      </w:hyperlink>
+      <w:r>
+        <w:t xml:space="preserve">, right).</w:t>
+      </w:r>
+      <w:r>
+        <w:t xml:space="preserve"> </w:t>
+      </w:r>
+      <w:r>
+        <w:t xml:space="preserve">Examining each honor category, we observed in</w:t>
+      </w:r>
+      <w:r>
+        <w:t xml:space="preserve"> </w:t>
+      </w:r>
       <w:hyperlink r:id="rId54">
-        <w:r>
-          <w:rPr>
-            <w:rStyle w:val="Hyperlink"/>
-          </w:rPr>
-          <w:t xml:space="preserve">https://genderize.io</w:t>
-        </w:r>
-      </w:hyperlink>
-      <w:r>
-        <w:t xml:space="preserve"> </w:t>
-      </w:r>
-      <w:r>
-        <w:t xml:space="preserve">API, which was trained on over 100 million name-gender pairings collected from the web (see the STAR Methods for more details) and is one of the three widely-used gender inference services</w:t>
-      </w:r>
-      <w:r>
-        <w:t xml:space="preserve"> </w:t>
-      </w:r>
-      <w:r>
-        <w:t xml:space="preserve">[</w:t>
-      </w:r>
-      <w:hyperlink w:anchor="ref-ODb9u77d">
-        <w:r>
-          <w:rPr>
-            <w:rStyle w:val="Hyperlink"/>
-          </w:rPr>
-          <w:t xml:space="preserve">12</w:t>
-        </w:r>
-      </w:hyperlink>
-      <w:r>
-        <w:t xml:space="preserve">]</w:t>
-      </w:r>
-      <w:r>
-        <w:t xml:space="preserve">.</w:t>
-      </w:r>
-      <w:r>
-        <w:t xml:space="preserve"> </w:t>
-      </w:r>
-      <w:r>
-        <w:t xml:space="preserve">The predictions represent the estimated probability of an honoree or author being male or female based on their first name; we did not convert probabilities to a hard group assignment.</w:t>
-      </w:r>
-      <w:r>
-        <w:t xml:space="preserve"> </w:t>
-      </w:r>
-      <w:r>
-        <w:t xml:space="preserve">For example, a query to</w:t>
-      </w:r>
-      <w:r>
-        <w:t xml:space="preserve"> </w:t>
-      </w:r>
-      <w:hyperlink r:id="rId54">
-        <w:r>
-          <w:rPr>
-            <w:rStyle w:val="Hyperlink"/>
-          </w:rPr>
-          <w:t xml:space="preserve">https://genderize.io</w:t>
-        </w:r>
-      </w:hyperlink>
-      <w:r>
-        <w:t xml:space="preserve"> </w:t>
-      </w:r>
-      <w:r>
-        <w:t xml:space="preserve">on January 26, 2020 for</w:t>
-      </w:r>
-      <w:r>
-        <w:t xml:space="preserve"> </w:t>
-      </w:r>
-      <w:r>
-        <w:t xml:space="preserve">“</w:t>
-      </w:r>
-      <w:r>
-        <w:t xml:space="preserve">Casey</w:t>
-      </w:r>
-      <w:r>
-        <w:t xml:space="preserve">”</w:t>
-      </w:r>
-      <w:r>
-        <w:t xml:space="preserve"> </w:t>
-      </w:r>
-      <w:r>
-        <w:t xml:space="preserve">returns a probability of male of 0.74 and a probability of female of 0.26, which we would add for an author with this first name.</w:t>
-      </w:r>
-      <w:r>
-        <w:t xml:space="preserve"> </w:t>
-      </w:r>
-      <w:r>
-        <w:t xml:space="preserve">Because of technical limitations, our analysis only considered two binary gender categories, and we used</w:t>
-      </w:r>
-      <w:r>
-        <w:t xml:space="preserve"> </w:t>
-      </w:r>
-      <w:r>
-        <w:t xml:space="preserve">“</w:t>
-      </w:r>
-      <w:r>
-        <w:t xml:space="preserve">male</w:t>
-      </w:r>
-      <w:r>
-        <w:t xml:space="preserve">”</w:t>
-      </w:r>
-      <w:r>
-        <w:t xml:space="preserve"> </w:t>
-      </w:r>
-      <w:r>
-        <w:t xml:space="preserve">and</w:t>
-      </w:r>
-      <w:r>
-        <w:t xml:space="preserve"> </w:t>
-      </w:r>
-      <w:r>
-        <w:t xml:space="preserve">“</w:t>
-      </w:r>
-      <w:r>
-        <w:t xml:space="preserve">female</w:t>
-      </w:r>
-      <w:r>
-        <w:t xml:space="preserve">”</w:t>
-      </w:r>
-      <w:r>
-        <w:t xml:space="preserve"> </w:t>
-      </w:r>
-      <w:r>
-        <w:t xml:space="preserve">to refer to the gender of the scientists.</w:t>
-      </w:r>
-      <w:r>
-        <w:t xml:space="preserve"> </w:t>
-      </w:r>
-      <w:r>
-        <w:t xml:space="preserve">However, as described in the Discussion, we recognize the limitation of not accounting for non-binary gender categories and only considered predictions in aggregate and not as individual values for specific scientists.</w:t>
-      </w:r>
-    </w:p>
-    <w:p>
-      <w:pPr>
-        <w:pStyle w:val="BodyText"/>
-      </w:pPr>
-      <w:r>
-        <w:t xml:space="preserve">We observed a gradual increase of the proportion of predicted female authorships, arriving at an average of approximately 28% in 2017-2019 (Fig.</w:t>
-      </w:r>
-      <w:r>
-        <w:t xml:space="preserve"> </w:t>
-      </w:r>
-      <w:hyperlink w:anchor="fig:gender_breakdown">
-        <w:r>
-          <w:rPr>
-            <w:rStyle w:val="Hyperlink"/>
-          </w:rPr>
-          <w:t xml:space="preserve">2</w:t>
-        </w:r>
-      </w:hyperlink>
-      <w:r>
-        <w:t xml:space="preserve">, left).</w:t>
-      </w:r>
-      <w:r>
-        <w:t xml:space="preserve"> </w:t>
-      </w:r>
-      <w:r>
-        <w:t xml:space="preserve">In recent years, ISCB Fellows and keynote speakers appear to have similar gender proportions compared to the population of authors published in computational biology and bioinformatics journals (averaged around 30% in the last three years, Fig.</w:t>
-      </w:r>
-      <w:r>
-        <w:t xml:space="preserve"> </w:t>
-      </w:r>
-      <w:hyperlink w:anchor="fig:gender_breakdown">
-        <w:r>
-          <w:rPr>
-            <w:rStyle w:val="Hyperlink"/>
-          </w:rPr>
-          <w:t xml:space="preserve">2</w:t>
-        </w:r>
-      </w:hyperlink>
-      <w:r>
-        <w:t xml:space="preserve">, right).</w:t>
-      </w:r>
-      <w:r>
-        <w:t xml:space="preserve"> </w:t>
-      </w:r>
-      <w:r>
-        <w:t xml:space="preserve">Examining each honor category, we observed in</w:t>
-      </w:r>
-      <w:r>
-        <w:t xml:space="preserve"> </w:t>
-      </w:r>
-      <w:hyperlink r:id="rId55">
         <w:r>
           <w:rPr>
             <w:rStyle w:val="Hyperlink"/>
@@ -2338,7 +2322,7 @@
       <w:pPr>
         <w:pStyle w:val="CaptionedFigure"/>
       </w:pPr>
-      <w:bookmarkStart w:id="57" w:name="fig:gender_breakdown"/>
+      <w:bookmarkStart w:id="56" w:name="fig:gender_breakdown"/>
       <w:r>
         <w:drawing>
           <wp:inline>
@@ -2355,7 +2339,7 @@
                     </pic:cNvPicPr>
                   </pic:nvPicPr>
                   <pic:blipFill>
-                    <a:blip r:embed="rId56"/>
+                    <a:blip r:embed="rId55"/>
                     <a:stretch>
                       <a:fillRect/>
                     </a:stretch>
@@ -2381,28 +2365,12 @@
           </wp:inline>
         </w:drawing>
       </w:r>
-      <w:bookmarkEnd w:id="57"/>
+      <w:bookmarkEnd w:id="56"/>
     </w:p>
     <w:p>
       <w:pPr>
         <w:pStyle w:val="ImageCaption"/>
       </w:pPr>
-      <w:bookmarkStart w:id="58" w:name="fig2"/>
-      <w:r>
-        <w:t xml:space="preserve">Figure </w:t>
-      </w:r>
-      <w:fldSimple w:instr="SEQ Figure \* ARABIC ">
-        <w:r>
-          <w:t>2</w:t>
-        </w:r>
-      </w:fldSimple>
-      <w:r>
-        <w:t xml:space="preserve">:</w:t>
-      </w:r>
-      <w:r>
-        <w:t xml:space="preserve"> </w:t>
-      </w:r>
-      <w:bookmarkEnd w:id="58"/>
       <w:r>
         <w:t xml:space="preserve">Figure 2: Estimated composition of gender prediction over the years of</w:t>
       </w:r>
@@ -2438,8 +2406,8 @@
       </w:r>
     </w:p>
     <w:bookmarkEnd w:id="0"/>
-    <w:bookmarkEnd w:id="59"/>
-    <w:bookmarkStart w:id="65" w:name="Xf77fba3f6fbbfccd8212adc6ab218ddd91d124b"/>
+    <w:bookmarkEnd w:id="57"/>
+    <w:bookmarkStart w:id="62" w:name="Xf77fba3f6fbbfccd8212adc6ab218ddd91d124b"/>
     <w:p>
       <w:pPr>
         <w:pStyle w:val="Heading3"/>
@@ -2688,7 +2656,7 @@
       <w:pPr>
         <w:pStyle w:val="CaptionedFigure"/>
       </w:pPr>
-      <w:bookmarkStart w:id="61" w:name="fig:region_breakdown"/>
+      <w:bookmarkStart w:id="59" w:name="fig:region_breakdown"/>
       <w:r>
         <w:drawing>
           <wp:inline>
@@ -2705,7 +2673,7 @@
                     </pic:cNvPicPr>
                   </pic:nvPicPr>
                   <pic:blipFill>
-                    <a:blip r:embed="rId60"/>
+                    <a:blip r:embed="rId58"/>
                     <a:stretch>
                       <a:fillRect/>
                     </a:stretch>
@@ -2731,28 +2699,12 @@
           </wp:inline>
         </w:drawing>
       </w:r>
-      <w:bookmarkEnd w:id="61"/>
+      <w:bookmarkEnd w:id="59"/>
     </w:p>
     <w:p>
       <w:pPr>
         <w:pStyle w:val="ImageCaption"/>
       </w:pPr>
-      <w:bookmarkStart w:id="62" w:name="fig3"/>
-      <w:r>
-        <w:t xml:space="preserve">Figure </w:t>
-      </w:r>
-      <w:fldSimple w:instr="SEQ Figure \* ARABIC ">
-        <w:r>
-          <w:t>3</w:t>
-        </w:r>
-      </w:fldSimple>
-      <w:r>
-        <w:t xml:space="preserve">:</w:t>
-      </w:r>
-      <w:r>
-        <w:t xml:space="preserve"> </w:t>
-      </w:r>
-      <w:bookmarkEnd w:id="62"/>
       <w:r>
         <w:t xml:space="preserve">Figure 3: (A) Estimated composition of name origin prediction over the years of</w:t>
       </w:r>
@@ -2842,7 +2794,7 @@
       <w:r>
         <w:t xml:space="preserve"> </w:t>
       </w:r>
-      <w:hyperlink r:id="rId63">
+      <w:hyperlink r:id="rId60">
         <w:r>
           <w:rPr>
             <w:rStyle w:val="Hyperlink"/>
@@ -2987,7 +2939,7 @@
       <w:r>
         <w:t xml:space="preserve"> </w:t>
       </w:r>
-      <w:hyperlink r:id="rId64">
+      <w:hyperlink r:id="rId61">
         <w:r>
           <w:rPr>
             <w:rStyle w:val="Hyperlink"/>
@@ -3002,8 +2954,8 @@
         <w:t xml:space="preserve">notebook for more details of the US-specific analysis.</w:t>
       </w:r>
     </w:p>
-    <w:bookmarkEnd w:id="65"/>
-    <w:bookmarkStart w:id="70" w:name="X6d91aecb9309b250c04db5ef8831a32c0e789fd"/>
+    <w:bookmarkEnd w:id="62"/>
+    <w:bookmarkStart w:id="66" w:name="X6d91aecb9309b250c04db5ef8831a32c0e789fd"/>
     <w:p>
       <w:pPr>
         <w:pStyle w:val="Heading3"/>
@@ -3046,7 +2998,7 @@
       <w:r>
         <w:t xml:space="preserve"> </w:t>
       </w:r>
-      <w:hyperlink r:id="rId66">
+      <w:hyperlink r:id="rId63">
         <w:r>
           <w:rPr>
             <w:rStyle w:val="Hyperlink"/>
@@ -3098,7 +3050,7 @@
       <w:pPr>
         <w:pStyle w:val="CaptionedFigure"/>
       </w:pPr>
-      <w:bookmarkStart w:id="68" w:name="fig:country-enrichment"/>
+      <w:bookmarkStart w:id="65" w:name="fig:country-enrichment"/>
       <w:r>
         <w:drawing>
           <wp:inline>
@@ -3115,7 +3067,7 @@
                     </pic:cNvPicPr>
                   </pic:nvPicPr>
                   <pic:blipFill>
-                    <a:blip r:embed="rId67"/>
+                    <a:blip r:embed="rId64"/>
                     <a:stretch>
                       <a:fillRect/>
                     </a:stretch>
@@ -3141,28 +3093,12 @@
           </wp:inline>
         </w:drawing>
       </w:r>
-      <w:bookmarkEnd w:id="68"/>
+      <w:bookmarkEnd w:id="65"/>
     </w:p>
     <w:p>
       <w:pPr>
         <w:pStyle w:val="ImageCaption"/>
       </w:pPr>
-      <w:bookmarkStart w:id="69" w:name="fig4"/>
-      <w:r>
-        <w:t xml:space="preserve">Figure </w:t>
-      </w:r>
-      <w:fldSimple w:instr="SEQ Figure \* ARABIC ">
-        <w:r>
-          <w:t>4</w:t>
-        </w:r>
-      </w:fldSimple>
-      <w:r>
-        <w:t xml:space="preserve">:</w:t>
-      </w:r>
-      <w:r>
-        <w:t xml:space="preserve"> </w:t>
-      </w:r>
-      <w:bookmarkEnd w:id="69"/>
       <w:r>
         <w:t xml:space="preserve">Figure 4: Each country’s log</w:t>
       </w:r>
@@ -3204,14 +3140,115 @@
       </w:r>
     </w:p>
     <w:bookmarkEnd w:id="0"/>
+    <w:bookmarkEnd w:id="66"/>
+    <w:bookmarkStart w:id="69" w:name="Xadad1cf90ca59a1ed2134bb854c502ad0d9d8f9"/>
+    <w:p>
+      <w:pPr>
+        <w:pStyle w:val="Heading3"/>
+      </w:pPr>
+      <w:r>
+        <w:t xml:space="preserve">Improvements to Honoree Diversity Subsequent to Our Primary Analysis</w:t>
+      </w:r>
+    </w:p>
+    <w:p>
+      <w:pPr>
+        <w:pStyle w:val="FirstParagraph"/>
+      </w:pPr>
+      <w:r>
+        <w:t xml:space="preserve">While our study was primarily designed to assess the diversity of honor recipients, the findings raise important questions about what can be done to address the disparities.</w:t>
+      </w:r>
+      <w:r>
+        <w:t xml:space="preserve"> </w:t>
+      </w:r>
+      <w:r>
+        <w:t xml:space="preserve">We examined changes subsequent to our initial report for suggestions that increased awareness may drive improvements in the practice of honoree suggestion.</w:t>
+      </w:r>
+      <w:r>
+        <w:t xml:space="preserve"> </w:t>
+      </w:r>
+      <w:r>
+        <w:t xml:space="preserve">We released</w:t>
+      </w:r>
+      <w:r>
+        <w:t xml:space="preserve"> </w:t>
+      </w:r>
+      <w:hyperlink r:id="rId67">
+        <w:r>
+          <w:rPr>
+            <w:rStyle w:val="Hyperlink"/>
+          </w:rPr>
+          <w:t xml:space="preserve">version 1.0</w:t>
+        </w:r>
+      </w:hyperlink>
+      <w:r>
+        <w:t xml:space="preserve"> </w:t>
+      </w:r>
+      <w:r>
+        <w:t xml:space="preserve">of our manuscript on 2020-01-30.</w:t>
+      </w:r>
+      <w:r>
+        <w:t xml:space="preserve"> </w:t>
+      </w:r>
+      <w:r>
+        <w:t xml:space="preserve">Early indications suggested an increased the diversity of honorees.</w:t>
+      </w:r>
+      <w:r>
+        <w:t xml:space="preserve"> </w:t>
+      </w:r>
+      <w:r>
+        <w:t xml:space="preserve">In 2020, among 12 ISCB Fellows and 5 ISMB keynote speakers, the mean predicted probability of each honoree having an East Asian name was 33%, higher than any estimate in previous years (see the</w:t>
+      </w:r>
+      <w:r>
+        <w:t xml:space="preserve"> </w:t>
+      </w:r>
+      <w:hyperlink r:id="rId68">
+        <w:r>
+          <w:rPr>
+            <w:rStyle w:val="Hyperlink"/>
+          </w:rPr>
+          <w:t xml:space="preserve">15.analyze-2020</w:t>
+        </w:r>
+      </w:hyperlink>
+      <w:r>
+        <w:t xml:space="preserve"> </w:t>
+      </w:r>
+      <w:r>
+        <w:t xml:space="preserve">notebook).</w:t>
+      </w:r>
+      <w:r>
+        <w:t xml:space="preserve"> </w:t>
+      </w:r>
+      <w:r>
+        <w:t xml:space="preserve">The set of honorees also included the first ISCB Fellow from China.</w:t>
+      </w:r>
+      <w:r>
+        <w:t xml:space="preserve"> </w:t>
+      </w:r>
+      <w:r>
+        <w:t xml:space="preserve">Compared to past years, the 2020 honorees appeared to better reflect the diversity of scientists in the computational biology field.</w:t>
+      </w:r>
+      <w:r>
+        <w:t xml:space="preserve"> </w:t>
+      </w:r>
+      <w:r>
+        <w:t xml:space="preserve">These new results suggested: 1) deserving honorees who were members of under-recognized groups existed but had not been recognized, and 2) examining honoree distribution’s alignment with the field may trigger changes that begin to address issues of unequal representation.</w:t>
+      </w:r>
+      <w:r>
+        <w:t xml:space="preserve"> </w:t>
+      </w:r>
+      <w:r>
+        <w:t xml:space="preserve">However, we note that this analysis dealt only with more senior scientists (the last authors on scientific manuscripts) in the context of honors and that many years of changed honoree distributions will be required for the set of honored scientists to better reflect the field’s senior author contributions.</w:t>
+      </w:r>
+    </w:p>
+    <w:bookmarkEnd w:id="69"/>
     <w:bookmarkEnd w:id="70"/>
-    <w:bookmarkStart w:id="73" w:name="Xadad1cf90ca59a1ed2134bb854c502ad0d9d8f9"/>
-    <w:p>
-      <w:pPr>
-        <w:pStyle w:val="Heading3"/>
-      </w:pPr>
-      <w:r>
-        <w:t xml:space="preserve">Improvements to Honoree Diversity Subsequent to Our Primary Analysis</w:t>
+    <w:bookmarkStart w:id="71" w:name="discussion"/>
+    <w:p>
+      <w:pPr>
+        <w:pStyle w:val="Heading2"/>
+      </w:pPr>
+      <w:r>
+        <w:t xml:space="preserve">Discussion</w:t>
       </w:r>
     </w:p>
     <w:p>
@@ -3219,890 +3256,789 @@
         <w:pStyle w:val="FirstParagraph"/>
       </w:pPr>
       <w:r>
-        <w:t xml:space="preserve">While our study was primarily designed to assess the diversity of honor recipients, the findings raise important questions about what can be done to address the disparities.</w:t>
-      </w:r>
-      <w:r>
-        <w:t xml:space="preserve"> </w:t>
-      </w:r>
-      <w:r>
-        <w:t xml:space="preserve">We examined changes subsequent to our initial report for suggestions that increased awareness may drive improvements in the practice of honoree suggestion.</w:t>
-      </w:r>
-      <w:r>
-        <w:t xml:space="preserve"> </w:t>
-      </w:r>
-      <w:r>
-        <w:t xml:space="preserve">We released</w:t>
-      </w:r>
-      <w:r>
-        <w:t xml:space="preserve"> </w:t>
-      </w:r>
-      <w:hyperlink r:id="rId71">
-        <w:r>
-          <w:rPr>
-            <w:rStyle w:val="Hyperlink"/>
-          </w:rPr>
-          <w:t xml:space="preserve">version 1.0</w:t>
-        </w:r>
-      </w:hyperlink>
-      <w:r>
-        <w:t xml:space="preserve"> </w:t>
-      </w:r>
-      <w:r>
-        <w:t xml:space="preserve">of our manuscript on 2020-01-30.</w:t>
-      </w:r>
-      <w:r>
-        <w:t xml:space="preserve"> </w:t>
-      </w:r>
-      <w:r>
-        <w:t xml:space="preserve">Early indications suggested an increased the diversity of honorees.</w:t>
-      </w:r>
-      <w:r>
-        <w:t xml:space="preserve"> </w:t>
-      </w:r>
-      <w:r>
-        <w:t xml:space="preserve">In 2020, among 12 ISCB Fellows and 5 ISMB keynote speakers, the mean predicted probability of each honoree having an East Asian name was 33%, higher than any estimate in previous years (see the</w:t>
-      </w:r>
-      <w:r>
-        <w:t xml:space="preserve"> </w:t>
-      </w:r>
-      <w:hyperlink r:id="rId72">
-        <w:r>
-          <w:rPr>
-            <w:rStyle w:val="Hyperlink"/>
-          </w:rPr>
-          <w:t xml:space="preserve">15.analyze-2020</w:t>
-        </w:r>
-      </w:hyperlink>
-      <w:r>
-        <w:t xml:space="preserve"> </w:t>
-      </w:r>
-      <w:r>
-        <w:t xml:space="preserve">notebook).</w:t>
-      </w:r>
-      <w:r>
-        <w:t xml:space="preserve"> </w:t>
-      </w:r>
-      <w:r>
-        <w:t xml:space="preserve">The set of honorees also included the first ISCB Fellow from China.</w:t>
-      </w:r>
-      <w:r>
-        <w:t xml:space="preserve"> </w:t>
-      </w:r>
-      <w:r>
-        <w:t xml:space="preserve">Compared to past years, the 2020 honorees appeared to better reflect the diversity of scientists in the computational biology field.</w:t>
-      </w:r>
-      <w:r>
-        <w:t xml:space="preserve"> </w:t>
-      </w:r>
-      <w:r>
-        <w:t xml:space="preserve">These new results suggested: 1) deserving honorees who were members of under-recognized groups existed but had not been recognized, and 2) examining honoree distribution’s alignment with the field may trigger changes that begin to address issues of unequal representation.</w:t>
-      </w:r>
-      <w:r>
-        <w:t xml:space="preserve"> </w:t>
-      </w:r>
-      <w:r>
-        <w:t xml:space="preserve">However, we note that this analysis dealt only with more senior scientists (the last authors on scientific manuscripts) in the context of honors and that many years of changed honoree distributions will be required for the set of honored scientists to better reflect the field’s senior author contributions.</w:t>
+        <w:t xml:space="preserve">There are significant technical and ethical challenges that one faces in carrying out retrospective work to examine the fairness of scientific practices.</w:t>
+      </w:r>
+      <w:r>
+        <w:t xml:space="preserve"> </w:t>
+      </w:r>
+      <w:r>
+        <w:t xml:space="preserve">A major technical challenge was to narrow down geographic origins for some groups of names.</w:t>
+      </w:r>
+      <w:r>
+        <w:t xml:space="preserve"> </w:t>
+      </w:r>
+      <w:r>
+        <w:t xml:space="preserve">Specific name origin groups, such as Hispanic names, are geographically disparate.</w:t>
+      </w:r>
+      <w:r>
+        <w:t xml:space="preserve"> </w:t>
+      </w:r>
+      <w:r>
+        <w:t xml:space="preserve">We were unable to construct a classifier that could distinguish names from Iberian countries (Spain and Portugal) from those in Latin America in the group of Hispanic names.</w:t>
+      </w:r>
+      <w:r>
+        <w:t xml:space="preserve"> </w:t>
+      </w:r>
+      <w:r>
+        <w:t xml:space="preserve">Discrepancies in representation between these groups are thus undetectable by our classifier.</w:t>
+      </w:r>
+      <w:r>
+        <w:t xml:space="preserve"> </w:t>
+      </w:r>
+      <w:r>
+        <w:t xml:space="preserve">Honoree counts of those with Hispanic names are influenced from Spain as well as Latin America.</w:t>
+      </w:r>
+      <w:r>
+        <w:t xml:space="preserve"> </w:t>
+      </w:r>
+      <w:r>
+        <w:t xml:space="preserve">In such cases, our analyses may understate the extent to which minoritized scientists are underrepresented among honorees and authors.</w:t>
+      </w:r>
+      <w:r>
+        <w:t xml:space="preserve"> </w:t>
+      </w:r>
+      <w:r>
+        <w:t xml:space="preserve">Another technical challenge is that supervised machine learning approaches are neither error free nor bias free.</w:t>
+      </w:r>
+      <w:r>
+        <w:t xml:space="preserve"> </w:t>
+      </w:r>
+      <w:r>
+        <w:t xml:space="preserve">By integrating different lines of evidence and preserving uncertainty by analyzing prediction probabilities rather than applying a hard assignment for each prediction, we aimed to alleviate method-specific biases and discover insightful findings that correctly reflect the current representation diversity at conferences.</w:t>
+      </w:r>
+    </w:p>
+    <w:p>
+      <w:pPr>
+        <w:pStyle w:val="BodyText"/>
+      </w:pPr>
+      <w:r>
+        <w:t xml:space="preserve">A key ethical challenge with retrospective work to examine disparities is that algorithmic approaches to infer characteristics are often required.</w:t>
+      </w:r>
+      <w:r>
+        <w:t xml:space="preserve"> </w:t>
+      </w:r>
+      <w:r>
+        <w:t xml:space="preserve">This leads to significant limitations such as considering gender as a binary variable.</w:t>
+      </w:r>
+      <w:r>
+        <w:t xml:space="preserve"> </w:t>
+      </w:r>
+      <w:r>
+        <w:t xml:space="preserve">While this situation limits retroactive examination, there is a substantial opportunity for scientific societies, grant-making organizations, publishers, and others to proactively collect self-identified demographic information.</w:t>
+      </w:r>
+      <w:r>
+        <w:t xml:space="preserve"> </w:t>
+      </w:r>
+      <w:r>
+        <w:t xml:space="preserve">It is equally crucial that this information is properly used to continuously evaluate inclusion practices.</w:t>
+      </w:r>
+    </w:p>
+    <w:p>
+      <w:pPr>
+        <w:pStyle w:val="BodyText"/>
+      </w:pPr>
+      <w:r>
+        <w:t xml:space="preserve">A difficulty that straddles the ethical and technical divide for studies examining the representation of honorees is that the background that can be best assessed, which we assess here, is the current field composition.</w:t>
+      </w:r>
+      <w:r>
+        <w:t xml:space="preserve"> </w:t>
+      </w:r>
+      <w:r>
+        <w:t xml:space="preserve">Scientific societies exist to promote the discipline, and many, including ISCB, include diversity as a value.</w:t>
+      </w:r>
+      <w:r>
+        <w:t xml:space="preserve"> </w:t>
+      </w:r>
+      <w:r>
+        <w:t xml:space="preserve">In these cases, the ideal background distribution would be the population of senior computational biologists in the absence of systemic barriers to participation.</w:t>
+      </w:r>
+      <w:r>
+        <w:t xml:space="preserve"> </w:t>
+      </w:r>
+      <w:r>
+        <w:t xml:space="preserve">The implication would be that scientific societies exist to reflect what the field could be, not just what it is.</w:t>
+      </w:r>
+      <w:r>
+        <w:t xml:space="preserve"> </w:t>
+      </w:r>
+      <w:r>
+        <w:t xml:space="preserve">However, we are limited to measuring the field as it is.</w:t>
+      </w:r>
+      <w:r>
+        <w:t xml:space="preserve"> </w:t>
+      </w:r>
+      <w:r>
+        <w:t xml:space="preserve">Furthermore, authorships, which we use to assess the field’s composition, are also affected by systemic barriers to participation.</w:t>
+      </w:r>
+      <w:r>
+        <w:t xml:space="preserve"> </w:t>
+      </w:r>
+      <w:r>
+        <w:t xml:space="preserve">We estimated the composition of the field using last author status, but in neuroscience</w:t>
+      </w:r>
+      <w:r>
+        <w:t xml:space="preserve"> </w:t>
+      </w:r>
+      <w:r>
+        <w:t xml:space="preserve">[</w:t>
+      </w:r>
+      <w:hyperlink w:anchor="ref-14PjsfIPd">
+        <w:r>
+          <w:rPr>
+            <w:rStyle w:val="Hyperlink"/>
+          </w:rPr>
+          <w:t xml:space="preserve">13</w:t>
+        </w:r>
+      </w:hyperlink>
+      <w:r>
+        <w:t xml:space="preserve">]</w:t>
+      </w:r>
+      <w:r>
+        <w:t xml:space="preserve"> </w:t>
+      </w:r>
+      <w:r>
+        <w:t xml:space="preserve">and other disciplines</w:t>
+      </w:r>
+      <w:r>
+        <w:t xml:space="preserve"> </w:t>
+      </w:r>
+      <w:r>
+        <w:t xml:space="preserve">[</w:t>
+      </w:r>
+      <w:hyperlink w:anchor="ref-17aOPYsbT">
+        <w:r>
+          <w:rPr>
+            <w:rStyle w:val="Hyperlink"/>
+          </w:rPr>
+          <w:t xml:space="preserve">14</w:t>
+        </w:r>
+      </w:hyperlink>
+      <w:r>
+        <w:t xml:space="preserve">]</w:t>
+      </w:r>
+      <w:r>
+        <w:t xml:space="preserve">, women are underrepresented in this position.</w:t>
+      </w:r>
+      <w:r>
+        <w:t xml:space="preserve"> </w:t>
+      </w:r>
+      <w:r>
+        <w:t xml:space="preserve">Such an effect would cause us to underestimate the number of women in the field.</w:t>
+      </w:r>
+      <w:r>
+        <w:t xml:space="preserve"> </w:t>
+      </w:r>
+      <w:r>
+        <w:t xml:space="preserve">Similarly, other studies have showed that underrepresented groups are less likely to be last authors</w:t>
+      </w:r>
+      <w:r>
+        <w:t xml:space="preserve"> </w:t>
+      </w:r>
+      <w:r>
+        <w:t xml:space="preserve">[</w:t>
+      </w:r>
+      <w:hyperlink w:anchor="ref-RC8qcaWy">
+        <w:r>
+          <w:rPr>
+            <w:rStyle w:val="Hyperlink"/>
+          </w:rPr>
+          <w:t xml:space="preserve">15</w:t>
+        </w:r>
+      </w:hyperlink>
+      <w:r>
+        <w:t xml:space="preserve">]</w:t>
+      </w:r>
+      <w:r>
+        <w:t xml:space="preserve">, and Hispanic and Black scientists were underrepresented in academic publishing in general</w:t>
+      </w:r>
+      <w:r>
+        <w:t xml:space="preserve"> </w:t>
+      </w:r>
+      <w:r>
+        <w:t xml:space="preserve">[</w:t>
+      </w:r>
+      <w:hyperlink w:anchor="ref-NyXcBvbT">
+        <w:r>
+          <w:rPr>
+            <w:rStyle w:val="Hyperlink"/>
+          </w:rPr>
+          <w:t xml:space="preserve">16</w:t>
+        </w:r>
+      </w:hyperlink>
+      <w:r>
+        <w:t xml:space="preserve">]</w:t>
+      </w:r>
+      <w:r>
+        <w:t xml:space="preserve">.</w:t>
+      </w:r>
+      <w:r>
+        <w:t xml:space="preserve"> </w:t>
+      </w:r>
+      <w:r>
+        <w:t xml:space="preserve">Thus, systemic barriers that reduce representation within our estimation of the field would reduce apparent disparities in honor distributions as long as those systemic barriers did not also have a particular influence on the honoree selection process as well.</w:t>
+      </w:r>
+    </w:p>
+    <w:p>
+      <w:pPr>
+        <w:pStyle w:val="BodyText"/>
+      </w:pPr>
+      <w:r>
+        <w:t xml:space="preserve">An important ethical question to ask when measuring representation is what the right level of representation is.</w:t>
+      </w:r>
+      <w:r>
+        <w:t xml:space="preserve"> </w:t>
+      </w:r>
+      <w:r>
+        <w:t xml:space="preserve">Societies should examine their processes to determine whether the process of selecting honorees should be equal or equitable.</w:t>
+      </w:r>
+      <w:r>
+        <w:t xml:space="preserve"> </w:t>
+      </w:r>
+      <w:r>
+        <w:t xml:space="preserve">For example, we found similar representation of women between authors and honorees, which suggests honoree diversity is similar to that of authors and that there may be equality during the honoree selection process.</w:t>
+      </w:r>
+      <w:r>
+        <w:t xml:space="preserve"> </w:t>
+      </w:r>
+      <w:r>
+        <w:t xml:space="preserve">However, if fewer women are in the field because of systemic factors that inhibit their participation, reaching equality is not equivalent to reaching equity.</w:t>
+      </w:r>
+      <w:r>
+        <w:t xml:space="preserve"> </w:t>
+      </w:r>
+      <w:r>
+        <w:t xml:space="preserve">In addition to holding fewer corresponding authorship positions, on average, female scientists of different disciplines are cited less often</w:t>
+      </w:r>
+      <w:r>
+        <w:t xml:space="preserve"> </w:t>
+      </w:r>
+      <w:r>
+        <w:t xml:space="preserve">[</w:t>
+      </w:r>
+      <w:hyperlink w:anchor="ref-9TNbcewU">
+        <w:r>
+          <w:rPr>
+            <w:rStyle w:val="Hyperlink"/>
+          </w:rPr>
+          <w:t xml:space="preserve">17</w:t>
+        </w:r>
+      </w:hyperlink>
+      <w:r>
+        <w:t xml:space="preserve">,</w:t>
+      </w:r>
+      <w:hyperlink w:anchor="ref-5HWeup6K">
+        <w:r>
+          <w:rPr>
+            <w:rStyle w:val="Hyperlink"/>
+          </w:rPr>
+          <w:t xml:space="preserve">18</w:t>
+        </w:r>
+      </w:hyperlink>
+      <w:r>
+        <w:t xml:space="preserve">,</w:t>
+      </w:r>
+      <w:hyperlink w:anchor="ref-epV1ywR4">
+        <w:r>
+          <w:rPr>
+            <w:rStyle w:val="Hyperlink"/>
+          </w:rPr>
+          <w:t xml:space="preserve">19</w:t>
+        </w:r>
+      </w:hyperlink>
+      <w:r>
+        <w:t xml:space="preserve">,</w:t>
+      </w:r>
+      <w:hyperlink w:anchor="ref-TDlPnz0i">
+        <w:r>
+          <w:rPr>
+            <w:rStyle w:val="Hyperlink"/>
+          </w:rPr>
+          <w:t xml:space="preserve">20</w:t>
+        </w:r>
+      </w:hyperlink>
+      <w:r>
+        <w:t xml:space="preserve">]</w:t>
+      </w:r>
+      <w:r>
+        <w:t xml:space="preserve">, invited by journals to submit papers less often</w:t>
+      </w:r>
+      <w:r>
+        <w:t xml:space="preserve"> </w:t>
+      </w:r>
+      <w:r>
+        <w:t xml:space="preserve">[</w:t>
+      </w:r>
+      <w:hyperlink w:anchor="ref-17aOPYsbT">
+        <w:r>
+          <w:rPr>
+            <w:rStyle w:val="Hyperlink"/>
+          </w:rPr>
+          <w:t xml:space="preserve">14</w:t>
+        </w:r>
+      </w:hyperlink>
+      <w:r>
+        <w:t xml:space="preserve">]</w:t>
+      </w:r>
+      <w:r>
+        <w:t xml:space="preserve">, suggested as reviewers less often</w:t>
+      </w:r>
+      <w:r>
+        <w:t xml:space="preserve"> </w:t>
+      </w:r>
+      <w:r>
+        <w:t xml:space="preserve">[</w:t>
+      </w:r>
+      <w:hyperlink w:anchor="ref-1EYk4f8Mu">
+        <w:r>
+          <w:rPr>
+            <w:rStyle w:val="Hyperlink"/>
+          </w:rPr>
+          <w:t xml:space="preserve">21</w:t>
+        </w:r>
+      </w:hyperlink>
+      <w:r>
+        <w:t xml:space="preserve">]</w:t>
+      </w:r>
+      <w:r>
+        <w:t xml:space="preserve">, and receive significantly worse review scores</w:t>
+      </w:r>
+      <w:r>
+        <w:t xml:space="preserve"> </w:t>
+      </w:r>
+      <w:r>
+        <w:t xml:space="preserve">[</w:t>
+      </w:r>
+      <w:hyperlink w:anchor="ref-5HWeup6K">
+        <w:r>
+          <w:rPr>
+            <w:rStyle w:val="Hyperlink"/>
+          </w:rPr>
+          <w:t xml:space="preserve">18</w:t>
+        </w:r>
+      </w:hyperlink>
+      <w:r>
+        <w:t xml:space="preserve">]</w:t>
+      </w:r>
+      <w:r>
+        <w:t xml:space="preserve">.</w:t>
+      </w:r>
+      <w:r>
+        <w:t xml:space="preserve"> </w:t>
+      </w:r>
+      <w:r>
+        <w:t xml:space="preserve">Meanwhile, a review of women’s underrepresentation in math-intensive fields argued that today’s underrepresentation is not explained by historic forms of discrimination but factors surrounding fertility decisions and lifestyle choices, whether freely made or constrained by biology and society</w:t>
+      </w:r>
+      <w:r>
+        <w:t xml:space="preserve"> </w:t>
+      </w:r>
+      <w:r>
+        <w:t xml:space="preserve">[</w:t>
+      </w:r>
+      <w:hyperlink w:anchor="ref-90sAeq8V">
+        <w:r>
+          <w:rPr>
+            <w:rStyle w:val="Hyperlink"/>
+          </w:rPr>
+          <w:t xml:space="preserve">22</w:t>
+        </w:r>
+      </w:hyperlink>
+      <w:r>
+        <w:t xml:space="preserve">]</w:t>
+      </w:r>
+      <w:r>
+        <w:t xml:space="preserve">.</w:t>
+      </w:r>
+      <w:r>
+        <w:t xml:space="preserve"> </w:t>
+      </w:r>
+      <w:r>
+        <w:t xml:space="preserve">A recent analysis of gender inequality across different disciplines showed that, although both gender groups have equivalent annual productivity, women scientists have higher dropout rates throughout their scientific careers</w:t>
+      </w:r>
+      <w:r>
+        <w:t xml:space="preserve"> </w:t>
+      </w:r>
+      <w:r>
+        <w:t xml:space="preserve">[</w:t>
+      </w:r>
+      <w:hyperlink w:anchor="ref-1MA6Qfbo">
+        <w:r>
+          <w:rPr>
+            <w:rStyle w:val="Hyperlink"/>
+          </w:rPr>
+          <w:t xml:space="preserve">23</w:t>
+        </w:r>
+      </w:hyperlink>
+      <w:r>
+        <w:t xml:space="preserve">]</w:t>
+      </w:r>
+      <w:r>
+        <w:t xml:space="preserve">.</w:t>
+      </w:r>
+      <w:r>
+        <w:t xml:space="preserve"> </w:t>
+      </w:r>
+      <w:r>
+        <w:t xml:space="preserve">Therefore, although we found that ISCB’s honorees and keynote speakers appear to have similar gender proportion to the field as a whole, the gender proportions have not reached parity.</w:t>
+      </w:r>
+      <w:r>
+        <w:t xml:space="preserve"> </w:t>
+      </w:r>
+      <w:r>
+        <w:t xml:space="preserve">To the extent that this gap is due to systemic barriers, the process may have reached equality but not equity.</w:t>
+      </w:r>
+    </w:p>
+    <w:p>
+      <w:pPr>
+        <w:pStyle w:val="BodyText"/>
+      </w:pPr>
+      <w:r>
+        <w:t xml:space="preserve">It is also possible to have processes that reach neither equality nor equity.</w:t>
+      </w:r>
+      <w:r>
+        <w:t xml:space="preserve"> </w:t>
+      </w:r>
+      <w:r>
+        <w:t xml:space="preserve">We find that honorees include significantly fewer people of color than the field as a whole, and Asian scientists are dramatically underrepresented among honorees.</w:t>
+      </w:r>
+      <w:r>
+        <w:t xml:space="preserve"> </w:t>
+      </w:r>
+      <w:r>
+        <w:t xml:space="preserve">Because invitation and honor patterns could be driven by biases associated with name groups, geography, or other factors, we cross-referenced name group predictions with author affiliations to disentangle the relationship between geographic regions, name groups and invitation probabilities.</w:t>
+      </w:r>
+      <w:r>
+        <w:t xml:space="preserve"> </w:t>
+      </w:r>
+      <w:r>
+        <w:t xml:space="preserve">We found that disparities persisted even within the group of honorees with a US affiliation.</w:t>
+      </w:r>
+      <w:r>
+        <w:t xml:space="preserve"> </w:t>
+      </w:r>
+      <w:r>
+        <w:t xml:space="preserve">Societies’ honoree selection process failing to reflect the diversity of the field can play a part in why minoritized scientists’ innovations are discounted</w:t>
+      </w:r>
+      <w:r>
+        <w:t xml:space="preserve"> </w:t>
+      </w:r>
+      <w:r>
+        <w:t xml:space="preserve">[</w:t>
+      </w:r>
+      <w:hyperlink w:anchor="ref-1Slc5L0l">
+        <w:r>
+          <w:rPr>
+            <w:rStyle w:val="Hyperlink"/>
+          </w:rPr>
+          <w:t xml:space="preserve">1</w:t>
+        </w:r>
+      </w:hyperlink>
+      <w:r>
+        <w:t xml:space="preserve">]</w:t>
+      </w:r>
+      <w:r>
+        <w:t xml:space="preserve">.</w:t>
+      </w:r>
+      <w:r>
+        <w:t xml:space="preserve"> </w:t>
+      </w:r>
+      <w:r>
+        <w:t xml:space="preserve">Although we estimate the fraction of non-White and non-Asian authors to be relatively similar to the estimated honoree rate, we note that both are represented at levels substantially lower than in the US population.</w:t>
+      </w:r>
+    </w:p>
+    <w:p>
+      <w:pPr>
+        <w:pStyle w:val="BodyText"/>
+      </w:pPr>
+      <w:r>
+        <w:t xml:space="preserve">Societies, both through their honorees and the individuals who deliver keynotes at their meetings, can play a positive role in improving the presence of female STEM role models, which can boost young students’ interests in STEM</w:t>
+      </w:r>
+      <w:r>
+        <w:t xml:space="preserve"> </w:t>
+      </w:r>
+      <w:r>
+        <w:t xml:space="preserve">[</w:t>
+      </w:r>
+      <w:hyperlink w:anchor="ref-90sAeq8V">
+        <w:r>
+          <w:rPr>
+            <w:rStyle w:val="Hyperlink"/>
+          </w:rPr>
+          <w:t xml:space="preserve">22</w:t>
+        </w:r>
+      </w:hyperlink>
+      <w:r>
+        <w:t xml:space="preserve">]</w:t>
+      </w:r>
+      <w:r>
+        <w:t xml:space="preserve"> </w:t>
+      </w:r>
+      <w:r>
+        <w:t xml:space="preserve">and, for example, lead to higher persistence for undergraduate women in geoscience</w:t>
+      </w:r>
+      <w:r>
+        <w:t xml:space="preserve"> </w:t>
+      </w:r>
+      <w:r>
+        <w:t xml:space="preserve">[</w:t>
+      </w:r>
+      <w:hyperlink w:anchor="ref-1FX4fLEIy">
+        <w:r>
+          <w:rPr>
+            <w:rStyle w:val="Hyperlink"/>
+          </w:rPr>
+          <w:t xml:space="preserve">24</w:t>
+        </w:r>
+      </w:hyperlink>
+      <w:r>
+        <w:t xml:space="preserve">]</w:t>
+      </w:r>
+      <w:r>
+        <w:t xml:space="preserve">.</w:t>
+      </w:r>
+      <w:r>
+        <w:t xml:space="preserve"> </w:t>
+      </w:r>
+      <w:r>
+        <w:t xml:space="preserve">Efforts are underway to create Wikipedia entries for more female</w:t>
+      </w:r>
+      <w:r>
+        <w:t xml:space="preserve"> </w:t>
+      </w:r>
+      <w:r>
+        <w:t xml:space="preserve">[</w:t>
+      </w:r>
+      <w:hyperlink w:anchor="ref-zdS2Wmy2">
+        <w:r>
+          <w:rPr>
+            <w:rStyle w:val="Hyperlink"/>
+          </w:rPr>
+          <w:t xml:space="preserve">25</w:t>
+        </w:r>
+      </w:hyperlink>
+      <w:r>
+        <w:t xml:space="preserve">]</w:t>
+      </w:r>
+      <w:r>
+        <w:t xml:space="preserve"> </w:t>
+      </w:r>
+      <w:r>
+        <w:t xml:space="preserve">and black, Asian, and minority scientists</w:t>
+      </w:r>
+      <w:r>
+        <w:t xml:space="preserve"> </w:t>
+      </w:r>
+      <w:r>
+        <w:t xml:space="preserve">[</w:t>
+      </w:r>
+      <w:hyperlink w:anchor="ref-yaljvCUU">
+        <w:r>
+          <w:rPr>
+            <w:rStyle w:val="Hyperlink"/>
+          </w:rPr>
+          <w:t xml:space="preserve">26</w:t>
+        </w:r>
+      </w:hyperlink>
+      <w:r>
+        <w:t xml:space="preserve">]</w:t>
+      </w:r>
+      <w:r>
+        <w:t xml:space="preserve">, which can help early-career scientists identify role models.</w:t>
+      </w:r>
+      <w:r>
+        <w:t xml:space="preserve"> </w:t>
+      </w:r>
+      <w:r>
+        <w:t xml:space="preserve">Societies can contribute toward equity if they design policies to honor scientists in ways that counter these biases such as ensuring diversity in the selection committees.</w:t>
+      </w:r>
+    </w:p>
+    <w:p>
+      <w:pPr>
+        <w:pStyle w:val="BodyText"/>
+      </w:pPr>
+      <w:r>
+        <w:t xml:space="preserve">The central role that scientists play in evaluating each other and each other’s findings makes equity critical.</w:t>
+      </w:r>
+      <w:r>
+        <w:t xml:space="preserve"> </w:t>
+      </w:r>
+      <w:r>
+        <w:t xml:space="preserve">Even many nominally objective methods of assessing excellence (e.g., h-index, grant funding obtained, number of high-impact peer-reviewed publications, and total number of peer-reviewed publications) are subject to the bias of peers during review.</w:t>
+      </w:r>
+      <w:r>
+        <w:t xml:space="preserve"> </w:t>
+      </w:r>
+      <w:r>
+        <w:t xml:space="preserve">These could be affected by explicit biases, implicit biases, or pernicious biases in which a reviewer might consider a path of inquiry, as opposed to an individual, to be more or less meritorious based on the reviewer’s own background</w:t>
+      </w:r>
+      <w:r>
+        <w:t xml:space="preserve"> </w:t>
+      </w:r>
+      <w:r>
+        <w:t xml:space="preserve">[</w:t>
+      </w:r>
+      <w:hyperlink w:anchor="ref-hP9R3Quu">
+        <w:r>
+          <w:rPr>
+            <w:rStyle w:val="Hyperlink"/>
+          </w:rPr>
+          <w:t xml:space="preserve">11</w:t>
+        </w:r>
+      </w:hyperlink>
+      <w:r>
+        <w:t xml:space="preserve">,</w:t>
+      </w:r>
+      <w:hyperlink w:anchor="ref-I8gFMDx6">
+        <w:r>
+          <w:rPr>
+            <w:rStyle w:val="Hyperlink"/>
+          </w:rPr>
+          <w:t xml:space="preserve">27</w:t>
+        </w:r>
+      </w:hyperlink>
+      <w:r>
+        <w:t xml:space="preserve">]</w:t>
+      </w:r>
+      <w:r>
+        <w:t xml:space="preserve">.</w:t>
+      </w:r>
+      <w:r>
+        <w:t xml:space="preserve"> </w:t>
+      </w:r>
+      <w:r>
+        <w:t xml:space="preserve">Our efforts to measure the diversity of honorees in an international society suggests that, while a focus on gender parity may be improving some aspects of diversity among honorees, contributions from scientists of color are underrecognized.</w:t>
+      </w:r>
+    </w:p>
+    <w:bookmarkEnd w:id="71"/>
+    <w:bookmarkStart w:id="72" w:name="acknowledgments"/>
+    <w:p>
+      <w:pPr>
+        <w:pStyle w:val="Heading2"/>
+      </w:pPr>
+      <w:r>
+        <w:t xml:space="preserve">Acknowledgments</w:t>
+      </w:r>
+    </w:p>
+    <w:p>
+      <w:pPr>
+        <w:pStyle w:val="FirstParagraph"/>
+      </w:pPr>
+      <w:r>
+        <w:t xml:space="preserve">We would like to thank the Gordon and Betty Moore Foundation whose support makes the study possible (GBMF4552 to D.S.H. and GBMF4552 to C.S.G.).</w:t>
+      </w:r>
+      <w:r>
+        <w:t xml:space="preserve"> </w:t>
+      </w:r>
+      <w:r>
+        <w:t xml:space="preserve">We thank the reviewers and editors for their insightful input to improve the quality of the study.</w:t>
+      </w:r>
+    </w:p>
+    <w:bookmarkEnd w:id="72"/>
+    <w:bookmarkStart w:id="73" w:name="author-contributions"/>
+    <w:p>
+      <w:pPr>
+        <w:pStyle w:val="Heading2"/>
+      </w:pPr>
+      <w:r>
+        <w:t xml:space="preserve">Author Contributions</w:t>
+      </w:r>
+    </w:p>
+    <w:p>
+      <w:pPr>
+        <w:pStyle w:val="FirstParagraph"/>
+      </w:pPr>
+      <w:r>
+        <w:t xml:space="preserve">Conceptualization, C.S.G.;</w:t>
+      </w:r>
+      <w:r>
+        <w:t xml:space="preserve"> </w:t>
+      </w:r>
+      <w:r>
+        <w:t xml:space="preserve">Methodology, T.T.L., D.S.H., A.A.H., M.R.G. and C.S.G.;</w:t>
+      </w:r>
+      <w:r>
+        <w:t xml:space="preserve"> </w:t>
+      </w:r>
+      <w:r>
+        <w:t xml:space="preserve">Software, T.T.L., D.S.H., A.A.H. and M.R.G.;</w:t>
+      </w:r>
+      <w:r>
+        <w:t xml:space="preserve"> </w:t>
+      </w:r>
+      <w:r>
+        <w:t xml:space="preserve">Investigation T.T.L., D.S.H., A.A.H., M.R.G. and C.S.G.;</w:t>
+      </w:r>
+      <w:r>
+        <w:t xml:space="preserve"> </w:t>
+      </w:r>
+      <w:r>
+        <w:t xml:space="preserve">Data Curation, T.T.L., D.S.H., A.A.H., M.R.G. and C.S.G.;</w:t>
+      </w:r>
+      <w:r>
+        <w:t xml:space="preserve"> </w:t>
+      </w:r>
+      <w:r>
+        <w:t xml:space="preserve">Writing – Original Draft, T.T.L, D.S.H and C.S.G;</w:t>
+      </w:r>
+      <w:r>
+        <w:t xml:space="preserve"> </w:t>
+      </w:r>
+      <w:r>
+        <w:t xml:space="preserve">Writing – Review &amp; Editing, T.T.L and C.S.G;</w:t>
+      </w:r>
+      <w:r>
+        <w:t xml:space="preserve"> </w:t>
+      </w:r>
+      <w:r>
+        <w:t xml:space="preserve">Visualization, T.T.L and D.S.H;</w:t>
+      </w:r>
+      <w:r>
+        <w:t xml:space="preserve"> </w:t>
+      </w:r>
+      <w:r>
+        <w:t xml:space="preserve">Supervision, C.S.G;</w:t>
+      </w:r>
+      <w:r>
+        <w:t xml:space="preserve"> </w:t>
+      </w:r>
+      <w:r>
+        <w:t xml:space="preserve">Project Administration, C.S.G;</w:t>
+      </w:r>
+      <w:r>
+        <w:t xml:space="preserve"> </w:t>
+      </w:r>
+      <w:r>
+        <w:t xml:space="preserve">Funding Acquisition, D.S.H and C.S.G</w:t>
       </w:r>
     </w:p>
     <w:bookmarkEnd w:id="73"/>
+    <w:bookmarkStart w:id="74" w:name="declaration-of-interests"/>
+    <w:p>
+      <w:pPr>
+        <w:pStyle w:val="Heading2"/>
+      </w:pPr>
+      <w:r>
+        <w:t xml:space="preserve">Declaration of Interests</w:t>
+      </w:r>
+    </w:p>
+    <w:p>
+      <w:pPr>
+        <w:pStyle w:val="FirstParagraph"/>
+      </w:pPr>
+      <w:r>
+        <w:t xml:space="preserve">The authors declare no competing interests.</w:t>
+      </w:r>
+    </w:p>
     <w:bookmarkEnd w:id="74"/>
-    <w:bookmarkStart w:id="75" w:name="discussion"/>
+    <w:bookmarkStart w:id="121" w:name="star-methods"/>
     <w:p>
       <w:pPr>
         <w:pStyle w:val="Heading2"/>
       </w:pPr>
       <w:r>
-        <w:t xml:space="preserve">Discussion</w:t>
-      </w:r>
-    </w:p>
-    <w:p>
-      <w:pPr>
-        <w:pStyle w:val="FirstParagraph"/>
-      </w:pPr>
-      <w:r>
-        <w:t xml:space="preserve">There are significant technical and ethical challenges that one faces in carrying out retrospective work to examine the fairness of scientific practices.</w:t>
-      </w:r>
-      <w:r>
-        <w:t xml:space="preserve"> </w:t>
-      </w:r>
-      <w:r>
-        <w:t xml:space="preserve">A major technical challenge was to narrow down geographic origins for some groups of names.</w:t>
-      </w:r>
-      <w:r>
-        <w:t xml:space="preserve"> </w:t>
-      </w:r>
-      <w:r>
-        <w:t xml:space="preserve">Specific name origin groups, such as Hispanic names, are geographically disparate.</w:t>
-      </w:r>
-      <w:r>
-        <w:t xml:space="preserve"> </w:t>
-      </w:r>
-      <w:r>
-        <w:t xml:space="preserve">We were unable to construct a classifier that could distinguish names from Iberian countries (Spain and Portugal) from those in Latin America in the group of Hispanic names.</w:t>
-      </w:r>
-      <w:r>
-        <w:t xml:space="preserve"> </w:t>
-      </w:r>
-      <w:r>
-        <w:t xml:space="preserve">Discrepancies in representation between these groups are thus undetectable by our classifier.</w:t>
-      </w:r>
-      <w:r>
-        <w:t xml:space="preserve"> </w:t>
-      </w:r>
-      <w:r>
-        <w:t xml:space="preserve">Honoree counts of those with Hispanic names are influenced from Spain as well as Latin America.</w:t>
-      </w:r>
-      <w:r>
-        <w:t xml:space="preserve"> </w:t>
-      </w:r>
-      <w:r>
-        <w:t xml:space="preserve">In such cases, our analyses may understate the extent to which minoritized scientists are underrepresented among honorees and authors.</w:t>
-      </w:r>
-      <w:r>
-        <w:t xml:space="preserve"> </w:t>
-      </w:r>
-      <w:r>
-        <w:t xml:space="preserve">Another technical challenge is that supervised machine learning approaches are neither error free nor bias free.</w:t>
-      </w:r>
-      <w:r>
-        <w:t xml:space="preserve"> </w:t>
-      </w:r>
-      <w:r>
-        <w:t xml:space="preserve">By integrating different lines of evidence and preserving uncertainty by analyzing prediction probabilities rather than applying a hard assignment for each prediction, we aimed to alleviate method-specific biases and discover insightful findings that correctly reflect the current representation diversity at conferences.</w:t>
-      </w:r>
-    </w:p>
-    <w:p>
-      <w:pPr>
-        <w:pStyle w:val="BodyText"/>
-      </w:pPr>
-      <w:r>
-        <w:t xml:space="preserve">A key ethical challenge with retrospective work to examine disparities is that algorithmic approaches to infer characteristics are often required.</w:t>
-      </w:r>
-      <w:r>
-        <w:t xml:space="preserve"> </w:t>
-      </w:r>
-      <w:r>
-        <w:t xml:space="preserve">This leads to significant limitations such as considering gender as a binary variable.</w:t>
-      </w:r>
-      <w:r>
-        <w:t xml:space="preserve"> </w:t>
-      </w:r>
-      <w:r>
-        <w:t xml:space="preserve">While this situation limits retroactive examination, there is a substantial opportunity for scientific societies, grant-making organizations, publishers, and others to proactively collect self-identified demographic information.</w:t>
-      </w:r>
-      <w:r>
-        <w:t xml:space="preserve"> </w:t>
-      </w:r>
-      <w:r>
-        <w:t xml:space="preserve">It is equally crucial that this information is properly used to continuously evaluate inclusion practices.</w:t>
-      </w:r>
-    </w:p>
-    <w:p>
-      <w:pPr>
-        <w:pStyle w:val="BodyText"/>
-      </w:pPr>
-      <w:r>
-        <w:t xml:space="preserve">A difficulty that straddles the ethical and technical divide for studies examining the representation of honorees is that the background that can be best assessed, which we assess here, is the current field composition.</w:t>
-      </w:r>
-      <w:r>
-        <w:t xml:space="preserve"> </w:t>
-      </w:r>
-      <w:r>
-        <w:t xml:space="preserve">Scientific societies exist to promote the discipline, and many, including ISCB, include diversity as a value.</w:t>
-      </w:r>
-      <w:r>
-        <w:t xml:space="preserve"> </w:t>
-      </w:r>
-      <w:r>
-        <w:t xml:space="preserve">In these cases, the ideal background distribution would be the population of senior computational biologists in the absence of systemic barriers to participation.</w:t>
-      </w:r>
-      <w:r>
-        <w:t xml:space="preserve"> </w:t>
-      </w:r>
-      <w:r>
-        <w:t xml:space="preserve">The implication would be that scientific societies exist to reflect what the field could be, not just what it is.</w:t>
-      </w:r>
-      <w:r>
-        <w:t xml:space="preserve"> </w:t>
-      </w:r>
-      <w:r>
-        <w:t xml:space="preserve">However, we are limited to measuring the field as it is.</w:t>
-      </w:r>
-      <w:r>
-        <w:t xml:space="preserve"> </w:t>
-      </w:r>
-      <w:r>
-        <w:t xml:space="preserve">Furthermore, authorships, which we use to assess the field’s composition, are also affected by systemic barriers to participation.</w:t>
-      </w:r>
-      <w:r>
-        <w:t xml:space="preserve"> </w:t>
-      </w:r>
-      <w:r>
-        <w:t xml:space="preserve">We estimated the composition of the field using last author status, but in neuroscience</w:t>
-      </w:r>
-      <w:r>
-        <w:t xml:space="preserve"> </w:t>
-      </w:r>
-      <w:r>
-        <w:t xml:space="preserve">[</w:t>
-      </w:r>
-      <w:hyperlink w:anchor="ref-14PjsfIPd">
-        <w:r>
-          <w:rPr>
-            <w:rStyle w:val="Hyperlink"/>
-          </w:rPr>
-          <w:t xml:space="preserve">13</w:t>
-        </w:r>
-      </w:hyperlink>
-      <w:r>
-        <w:t xml:space="preserve">]</w:t>
-      </w:r>
-      <w:r>
-        <w:t xml:space="preserve"> </w:t>
-      </w:r>
-      <w:r>
-        <w:t xml:space="preserve">and other disciplines</w:t>
-      </w:r>
-      <w:r>
-        <w:t xml:space="preserve"> </w:t>
-      </w:r>
-      <w:r>
-        <w:t xml:space="preserve">[</w:t>
-      </w:r>
-      <w:hyperlink w:anchor="ref-17aOPYsbT">
-        <w:r>
-          <w:rPr>
-            <w:rStyle w:val="Hyperlink"/>
-          </w:rPr>
-          <w:t xml:space="preserve">14</w:t>
-        </w:r>
-      </w:hyperlink>
-      <w:r>
-        <w:t xml:space="preserve">]</w:t>
-      </w:r>
-      <w:r>
-        <w:t xml:space="preserve">, women are underrepresented in this position.</w:t>
-      </w:r>
-      <w:r>
-        <w:t xml:space="preserve"> </w:t>
-      </w:r>
-      <w:r>
-        <w:t xml:space="preserve">Such an effect would cause us to underestimate the number of women in the field.</w:t>
-      </w:r>
-      <w:r>
-        <w:t xml:space="preserve"> </w:t>
-      </w:r>
-      <w:r>
-        <w:t xml:space="preserve">Similarly, other studies have showed that underrepresented groups are less likely to be last authors</w:t>
-      </w:r>
-      <w:r>
-        <w:t xml:space="preserve"> </w:t>
-      </w:r>
-      <w:r>
-        <w:t xml:space="preserve">[</w:t>
-      </w:r>
-      <w:hyperlink w:anchor="ref-RC8qcaWy">
-        <w:r>
-          <w:rPr>
-            <w:rStyle w:val="Hyperlink"/>
-          </w:rPr>
-          <w:t xml:space="preserve">15</w:t>
-        </w:r>
-      </w:hyperlink>
-      <w:r>
-        <w:t xml:space="preserve">]</w:t>
-      </w:r>
-      <w:r>
-        <w:t xml:space="preserve">, and Hispanic and Black scientists were underrepresented in academic publishing in general</w:t>
-      </w:r>
-      <w:r>
-        <w:t xml:space="preserve"> </w:t>
-      </w:r>
-      <w:r>
-        <w:t xml:space="preserve">[</w:t>
-      </w:r>
-      <w:hyperlink w:anchor="ref-NyXcBvbT">
-        <w:r>
-          <w:rPr>
-            <w:rStyle w:val="Hyperlink"/>
-          </w:rPr>
-          <w:t xml:space="preserve">16</w:t>
-        </w:r>
-      </w:hyperlink>
-      <w:r>
-        <w:t xml:space="preserve">]</w:t>
-      </w:r>
-      <w:r>
-        <w:t xml:space="preserve">.</w:t>
-      </w:r>
-      <w:r>
-        <w:t xml:space="preserve"> </w:t>
-      </w:r>
-      <w:r>
-        <w:t xml:space="preserve">Thus, systemic barriers that reduce representation within our estimation of the field would reduce apparent disparities in honor distributions as long as those systemic barriers did not also have a particular influence on the honoree selection process as well.</w:t>
-      </w:r>
-    </w:p>
-    <w:p>
-      <w:pPr>
-        <w:pStyle w:val="BodyText"/>
-      </w:pPr>
-      <w:r>
-        <w:t xml:space="preserve">An important ethical question to ask when measuring representation is what the right level of representation is.</w:t>
-      </w:r>
-      <w:r>
-        <w:t xml:space="preserve"> </w:t>
-      </w:r>
-      <w:r>
-        <w:t xml:space="preserve">Societies should examine their processes to determine whether the process of selecting honorees should be equal or equitable.</w:t>
-      </w:r>
-      <w:r>
-        <w:t xml:space="preserve"> </w:t>
-      </w:r>
-      <w:r>
-        <w:t xml:space="preserve">For example, we found similar representation of women between authors and honorees, which suggests honoree diversity is similar to that of authors and that there may be equality during the honoree selection process.</w:t>
-      </w:r>
-      <w:r>
-        <w:t xml:space="preserve"> </w:t>
-      </w:r>
-      <w:r>
-        <w:t xml:space="preserve">However, if fewer women are in the field because of systemic factors that inhibit their participation, reaching equality is not equivalent to reaching equity.</w:t>
-      </w:r>
-      <w:r>
-        <w:t xml:space="preserve"> </w:t>
-      </w:r>
-      <w:r>
-        <w:t xml:space="preserve">In addition to holding fewer corresponding authorship positions, on average, female scientists of different disciplines are cited less often</w:t>
-      </w:r>
-      <w:r>
-        <w:t xml:space="preserve"> </w:t>
-      </w:r>
-      <w:r>
-        <w:t xml:space="preserve">[</w:t>
-      </w:r>
-      <w:hyperlink w:anchor="ref-9TNbcewU">
-        <w:r>
-          <w:rPr>
-            <w:rStyle w:val="Hyperlink"/>
-          </w:rPr>
-          <w:t xml:space="preserve">17</w:t>
-        </w:r>
-      </w:hyperlink>
-      <w:r>
-        <w:t xml:space="preserve">,</w:t>
-      </w:r>
-      <w:hyperlink w:anchor="ref-5HWeup6K">
-        <w:r>
-          <w:rPr>
-            <w:rStyle w:val="Hyperlink"/>
-          </w:rPr>
-          <w:t xml:space="preserve">18</w:t>
-        </w:r>
-      </w:hyperlink>
-      <w:r>
-        <w:t xml:space="preserve">,</w:t>
-      </w:r>
-      <w:hyperlink w:anchor="ref-epV1ywR4">
-        <w:r>
-          <w:rPr>
-            <w:rStyle w:val="Hyperlink"/>
-          </w:rPr>
-          <w:t xml:space="preserve">19</w:t>
-        </w:r>
-      </w:hyperlink>
-      <w:r>
-        <w:t xml:space="preserve">,</w:t>
-      </w:r>
-      <w:hyperlink w:anchor="ref-TDlPnz0i">
-        <w:r>
-          <w:rPr>
-            <w:rStyle w:val="Hyperlink"/>
-          </w:rPr>
-          <w:t xml:space="preserve">20</w:t>
-        </w:r>
-      </w:hyperlink>
-      <w:r>
-        <w:t xml:space="preserve">]</w:t>
-      </w:r>
-      <w:r>
-        <w:t xml:space="preserve">, invited by journals to submit papers less often</w:t>
-      </w:r>
-      <w:r>
-        <w:t xml:space="preserve"> </w:t>
-      </w:r>
-      <w:r>
-        <w:t xml:space="preserve">[</w:t>
-      </w:r>
-      <w:hyperlink w:anchor="ref-17aOPYsbT">
-        <w:r>
-          <w:rPr>
-            <w:rStyle w:val="Hyperlink"/>
-          </w:rPr>
-          <w:t xml:space="preserve">14</w:t>
-        </w:r>
-      </w:hyperlink>
-      <w:r>
-        <w:t xml:space="preserve">]</w:t>
-      </w:r>
-      <w:r>
-        <w:t xml:space="preserve">, suggested as reviewers less often</w:t>
-      </w:r>
-      <w:r>
-        <w:t xml:space="preserve"> </w:t>
-      </w:r>
-      <w:r>
-        <w:t xml:space="preserve">[</w:t>
-      </w:r>
-      <w:hyperlink w:anchor="ref-1EYk4f8Mu">
-        <w:r>
-          <w:rPr>
-            <w:rStyle w:val="Hyperlink"/>
-          </w:rPr>
-          <w:t xml:space="preserve">21</w:t>
-        </w:r>
-      </w:hyperlink>
-      <w:r>
-        <w:t xml:space="preserve">]</w:t>
-      </w:r>
-      <w:r>
-        <w:t xml:space="preserve">, and receive significantly worse review scores</w:t>
-      </w:r>
-      <w:r>
-        <w:t xml:space="preserve"> </w:t>
-      </w:r>
-      <w:r>
-        <w:t xml:space="preserve">[</w:t>
-      </w:r>
-      <w:hyperlink w:anchor="ref-5HWeup6K">
-        <w:r>
-          <w:rPr>
-            <w:rStyle w:val="Hyperlink"/>
-          </w:rPr>
-          <w:t xml:space="preserve">18</w:t>
-        </w:r>
-      </w:hyperlink>
-      <w:r>
-        <w:t xml:space="preserve">]</w:t>
-      </w:r>
-      <w:r>
-        <w:t xml:space="preserve">.</w:t>
-      </w:r>
-      <w:r>
-        <w:t xml:space="preserve"> </w:t>
-      </w:r>
-      <w:r>
-        <w:t xml:space="preserve">Meanwhile, a review of women’s underrepresentation in math-intensive fields argued that today’s underrepresentation is not explained by historic forms of discrimination but factors surrounding fertility decisions and lifestyle choices, whether freely made or constrained by biology and society</w:t>
-      </w:r>
-      <w:r>
-        <w:t xml:space="preserve"> </w:t>
-      </w:r>
-      <w:r>
-        <w:t xml:space="preserve">[</w:t>
-      </w:r>
-      <w:hyperlink w:anchor="ref-90sAeq8V">
-        <w:r>
-          <w:rPr>
-            <w:rStyle w:val="Hyperlink"/>
-          </w:rPr>
-          <w:t xml:space="preserve">22</w:t>
-        </w:r>
-      </w:hyperlink>
-      <w:r>
-        <w:t xml:space="preserve">]</w:t>
-      </w:r>
-      <w:r>
-        <w:t xml:space="preserve">.</w:t>
-      </w:r>
-      <w:r>
-        <w:t xml:space="preserve"> </w:t>
-      </w:r>
-      <w:r>
-        <w:t xml:space="preserve">A recent analysis of gender inequality across different disciplines showed that, although both gender groups have equivalent annual productivity, women scientists have higher dropout rates throughout their scientific careers</w:t>
-      </w:r>
-      <w:r>
-        <w:t xml:space="preserve"> </w:t>
-      </w:r>
-      <w:r>
-        <w:t xml:space="preserve">[</w:t>
-      </w:r>
-      <w:hyperlink w:anchor="ref-1MA6Qfbo">
-        <w:r>
-          <w:rPr>
-            <w:rStyle w:val="Hyperlink"/>
-          </w:rPr>
-          <w:t xml:space="preserve">23</w:t>
-        </w:r>
-      </w:hyperlink>
-      <w:r>
-        <w:t xml:space="preserve">]</w:t>
-      </w:r>
-      <w:r>
-        <w:t xml:space="preserve">.</w:t>
-      </w:r>
-      <w:r>
-        <w:t xml:space="preserve"> </w:t>
-      </w:r>
-      <w:r>
-        <w:t xml:space="preserve">Therefore, although we found that ISCB’s honorees and keynote speakers appear to have similar gender proportion to the field as a whole, the gender proportions have not reached parity.</w:t>
-      </w:r>
-      <w:r>
-        <w:t xml:space="preserve"> </w:t>
-      </w:r>
-      <w:r>
-        <w:t xml:space="preserve">To the extent that this gap is due to systemic barriers, the process may have reached equality but not equity.</w:t>
-      </w:r>
-    </w:p>
-    <w:p>
-      <w:pPr>
-        <w:pStyle w:val="BodyText"/>
-      </w:pPr>
-      <w:r>
-        <w:t xml:space="preserve">It is also possible to have processes that reach neither equality nor equity.</w:t>
-      </w:r>
-      <w:r>
-        <w:t xml:space="preserve"> </w:t>
-      </w:r>
-      <w:r>
-        <w:t xml:space="preserve">We find that honorees include significantly fewer people of color than the field as a whole, and Asian scientists are dramatically underrepresented among honorees.</w:t>
-      </w:r>
-      <w:r>
-        <w:t xml:space="preserve"> </w:t>
-      </w:r>
-      <w:r>
-        <w:t xml:space="preserve">Because invitation and honor patterns could be driven by biases associated with name groups, geography, or other factors, we cross-referenced name group predictions with author affiliations to disentangle the relationship between geographic regions, name groups and invitation probabilities.</w:t>
-      </w:r>
-      <w:r>
-        <w:t xml:space="preserve"> </w:t>
-      </w:r>
-      <w:r>
-        <w:t xml:space="preserve">We found that disparities persisted even within the group of honorees with a US affiliation.</w:t>
-      </w:r>
-      <w:r>
-        <w:t xml:space="preserve"> </w:t>
-      </w:r>
-      <w:r>
-        <w:t xml:space="preserve">Societies’ honoree selection process failing to reflect the diversity of the field can play a part in why minoritized scientists’ innovations are discounted</w:t>
-      </w:r>
-      <w:r>
-        <w:t xml:space="preserve"> </w:t>
-      </w:r>
-      <w:r>
-        <w:t xml:space="preserve">[</w:t>
-      </w:r>
-      <w:hyperlink w:anchor="ref-1Slc5L0l">
-        <w:r>
-          <w:rPr>
-            <w:rStyle w:val="Hyperlink"/>
-          </w:rPr>
-          <w:t xml:space="preserve">1</w:t>
-        </w:r>
-      </w:hyperlink>
-      <w:r>
-        <w:t xml:space="preserve">]</w:t>
-      </w:r>
-      <w:r>
-        <w:t xml:space="preserve">.</w:t>
-      </w:r>
-      <w:r>
-        <w:t xml:space="preserve"> </w:t>
-      </w:r>
-      <w:r>
-        <w:t xml:space="preserve">Although we estimate the fraction of non-White and non-Asian authors to be relatively similar to the estimated honoree rate, we note that both are represented at levels substantially lower than in the US population.</w:t>
-      </w:r>
-    </w:p>
-    <w:p>
-      <w:pPr>
-        <w:pStyle w:val="BodyText"/>
-      </w:pPr>
-      <w:r>
-        <w:t xml:space="preserve">Societies, both through their honorees and the individuals who deliver keynotes at their meetings, can play a positive role in improving the presence of female STEM role models, which can boost young students’ interests in STEM</w:t>
-      </w:r>
-      <w:r>
-        <w:t xml:space="preserve"> </w:t>
-      </w:r>
-      <w:r>
-        <w:t xml:space="preserve">[</w:t>
-      </w:r>
-      <w:hyperlink w:anchor="ref-90sAeq8V">
-        <w:r>
-          <w:rPr>
-            <w:rStyle w:val="Hyperlink"/>
-          </w:rPr>
-          <w:t xml:space="preserve">22</w:t>
-        </w:r>
-      </w:hyperlink>
-      <w:r>
-        <w:t xml:space="preserve">]</w:t>
-      </w:r>
-      <w:r>
-        <w:t xml:space="preserve"> </w:t>
-      </w:r>
-      <w:r>
-        <w:t xml:space="preserve">and, for example, lead to higher persistence for undergraduate women in geoscience</w:t>
-      </w:r>
-      <w:r>
-        <w:t xml:space="preserve"> </w:t>
-      </w:r>
-      <w:r>
-        <w:t xml:space="preserve">[</w:t>
-      </w:r>
-      <w:hyperlink w:anchor="ref-1FX4fLEIy">
-        <w:r>
-          <w:rPr>
-            <w:rStyle w:val="Hyperlink"/>
-          </w:rPr>
-          <w:t xml:space="preserve">24</w:t>
-        </w:r>
-      </w:hyperlink>
-      <w:r>
-        <w:t xml:space="preserve">]</w:t>
-      </w:r>
-      <w:r>
-        <w:t xml:space="preserve">.</w:t>
-      </w:r>
-      <w:r>
-        <w:t xml:space="preserve"> </w:t>
-      </w:r>
-      <w:r>
-        <w:t xml:space="preserve">Efforts are underway to create Wikipedia entries for more female</w:t>
-      </w:r>
-      <w:r>
-        <w:t xml:space="preserve"> </w:t>
-      </w:r>
-      <w:r>
-        <w:t xml:space="preserve">[</w:t>
-      </w:r>
-      <w:hyperlink w:anchor="ref-zdS2Wmy2">
-        <w:r>
-          <w:rPr>
-            <w:rStyle w:val="Hyperlink"/>
-          </w:rPr>
-          <w:t xml:space="preserve">25</w:t>
-        </w:r>
-      </w:hyperlink>
-      <w:r>
-        <w:t xml:space="preserve">]</w:t>
-      </w:r>
-      <w:r>
-        <w:t xml:space="preserve"> </w:t>
-      </w:r>
-      <w:r>
-        <w:t xml:space="preserve">and black, Asian, and minority scientists</w:t>
-      </w:r>
-      <w:r>
-        <w:t xml:space="preserve"> </w:t>
-      </w:r>
-      <w:r>
-        <w:t xml:space="preserve">[</w:t>
-      </w:r>
-      <w:hyperlink w:anchor="ref-yaljvCUU">
-        <w:r>
-          <w:rPr>
-            <w:rStyle w:val="Hyperlink"/>
-          </w:rPr>
-          <w:t xml:space="preserve">26</w:t>
-        </w:r>
-      </w:hyperlink>
-      <w:r>
-        <w:t xml:space="preserve">]</w:t>
-      </w:r>
-      <w:r>
-        <w:t xml:space="preserve">, which can help early-career scientists identify role models.</w:t>
-      </w:r>
-      <w:r>
-        <w:t xml:space="preserve"> </w:t>
-      </w:r>
-      <w:r>
-        <w:t xml:space="preserve">Societies can contribute toward equity if they design policies to honor scientists in ways that counter these biases such as ensuring diversity in the selection committees.</w:t>
-      </w:r>
-    </w:p>
-    <w:p>
-      <w:pPr>
-        <w:pStyle w:val="BodyText"/>
-      </w:pPr>
-      <w:r>
-        <w:t xml:space="preserve">The central role that scientists play in evaluating each other and each other’s findings makes equity critical.</w:t>
-      </w:r>
-      <w:r>
-        <w:t xml:space="preserve"> </w:t>
-      </w:r>
-      <w:r>
-        <w:t xml:space="preserve">Even many nominally objective methods of assessing excellence (e.g., h-index, grant funding obtained, number of high-impact peer-reviewed publications, and total number of peer-reviewed publications) are subject to the bias of peers during review.</w:t>
-      </w:r>
-      <w:r>
-        <w:t xml:space="preserve"> </w:t>
-      </w:r>
-      <w:r>
-        <w:t xml:space="preserve">These could be affected by explicit biases, implicit biases, or pernicious biases in which a reviewer might consider a path of inquiry, as opposed to an individual, to be more or less meritorious based on the reviewer’s own background</w:t>
-      </w:r>
-      <w:r>
-        <w:t xml:space="preserve"> </w:t>
-      </w:r>
-      <w:r>
-        <w:t xml:space="preserve">[</w:t>
-      </w:r>
-      <w:hyperlink w:anchor="ref-hP9R3Quu">
-        <w:r>
-          <w:rPr>
-            <w:rStyle w:val="Hyperlink"/>
-          </w:rPr>
-          <w:t xml:space="preserve">11</w:t>
-        </w:r>
-      </w:hyperlink>
-      <w:r>
-        <w:t xml:space="preserve">,</w:t>
-      </w:r>
-      <w:hyperlink w:anchor="ref-I8gFMDx6">
-        <w:r>
-          <w:rPr>
-            <w:rStyle w:val="Hyperlink"/>
-          </w:rPr>
-          <w:t xml:space="preserve">27</w:t>
-        </w:r>
-      </w:hyperlink>
-      <w:r>
-        <w:t xml:space="preserve">]</w:t>
-      </w:r>
-      <w:r>
-        <w:t xml:space="preserve">.</w:t>
-      </w:r>
-      <w:r>
-        <w:t xml:space="preserve"> </w:t>
-      </w:r>
-      <w:r>
-        <w:t xml:space="preserve">Our efforts to measure the diversity of honorees in an international society suggests that, while a focus on gender parity may be improving some aspects of diversity among honorees, contributions from scientists of color are underrecognized.</w:t>
-      </w:r>
-    </w:p>
-    <w:bookmarkEnd w:id="75"/>
-    <w:bookmarkStart w:id="76" w:name="acknowledgments"/>
-    <w:p>
-      <w:pPr>
-        <w:pStyle w:val="Heading2"/>
-      </w:pPr>
-      <w:r>
-        <w:t xml:space="preserve">Acknowledgments</w:t>
-      </w:r>
-    </w:p>
-    <w:p>
-      <w:pPr>
-        <w:pStyle w:val="FirstParagraph"/>
-      </w:pPr>
-      <w:r>
-        <w:t xml:space="preserve">We would like to thank the Gordon and Betty Moore Foundation whose support makes the study possible (GBMF4552 to D.S.H. and GBMF4552 to C.S.G.).</w:t>
-      </w:r>
-      <w:r>
-        <w:t xml:space="preserve"> </w:t>
-      </w:r>
-      <w:r>
-        <w:t xml:space="preserve">We thank the reviewers and editors for their insightful input to improve the quality of the study.</w:t>
-      </w:r>
-    </w:p>
-    <w:bookmarkEnd w:id="76"/>
-    <w:bookmarkStart w:id="77" w:name="author-contributions"/>
-    <w:p>
-      <w:pPr>
-        <w:pStyle w:val="Heading2"/>
-      </w:pPr>
-      <w:r>
-        <w:t xml:space="preserve">Author Contributions</w:t>
-      </w:r>
-    </w:p>
-    <w:p>
-      <w:pPr>
-        <w:pStyle w:val="FirstParagraph"/>
-      </w:pPr>
-      <w:r>
-        <w:t xml:space="preserve">Conceptualization, C.S.G.;</w:t>
-      </w:r>
-      <w:r>
-        <w:t xml:space="preserve"> </w:t>
-      </w:r>
-      <w:r>
-        <w:t xml:space="preserve">Methodology, T.T.L., D.S.H., A.A.H., M.R.G. and C.S.G.;</w:t>
-      </w:r>
-      <w:r>
-        <w:t xml:space="preserve"> </w:t>
-      </w:r>
-      <w:r>
-        <w:t xml:space="preserve">Software, T.T.L., D.S.H., A.A.H. and M.R.G.;</w:t>
-      </w:r>
-      <w:r>
-        <w:t xml:space="preserve"> </w:t>
-      </w:r>
-      <w:r>
-        <w:t xml:space="preserve">Investigation T.T.L., D.S.H., A.A.H., M.R.G. and C.S.G.;</w:t>
-      </w:r>
-      <w:r>
-        <w:t xml:space="preserve"> </w:t>
-      </w:r>
-      <w:r>
-        <w:t xml:space="preserve">Data Curation, T.T.L., D.S.H., A.A.H., M.R.G. and C.S.G.;</w:t>
-      </w:r>
-      <w:r>
-        <w:t xml:space="preserve"> </w:t>
-      </w:r>
-      <w:r>
-        <w:t xml:space="preserve">Writing – Original Draft, T.T.L, D.S.H and C.S.G;</w:t>
-      </w:r>
-      <w:r>
-        <w:t xml:space="preserve"> </w:t>
-      </w:r>
-      <w:r>
-        <w:t xml:space="preserve">Writing – Review &amp; Editing, T.T.L and C.S.G;</w:t>
-      </w:r>
-      <w:r>
-        <w:t xml:space="preserve"> </w:t>
-      </w:r>
-      <w:r>
-        <w:t xml:space="preserve">Visualization, T.T.L and D.S.H;</w:t>
-      </w:r>
-      <w:r>
-        <w:t xml:space="preserve"> </w:t>
-      </w:r>
-      <w:r>
-        <w:t xml:space="preserve">Supervision, C.S.G;</w:t>
-      </w:r>
-      <w:r>
-        <w:t xml:space="preserve"> </w:t>
-      </w:r>
-      <w:r>
-        <w:t xml:space="preserve">Project Administration, C.S.G;</w:t>
-      </w:r>
-      <w:r>
-        <w:t xml:space="preserve"> </w:t>
-      </w:r>
-      <w:r>
-        <w:t xml:space="preserve">Funding Acquisition, D.S.H and C.S.G</w:t>
-      </w:r>
-    </w:p>
-    <w:bookmarkEnd w:id="77"/>
-    <w:bookmarkStart w:id="78" w:name="declaration-of-interests"/>
-    <w:p>
-      <w:pPr>
-        <w:pStyle w:val="Heading2"/>
-      </w:pPr>
-      <w:r>
-        <w:t xml:space="preserve">Declaration of Interests</w:t>
-      </w:r>
-    </w:p>
-    <w:p>
-      <w:pPr>
-        <w:pStyle w:val="FirstParagraph"/>
-      </w:pPr>
-      <w:r>
-        <w:t xml:space="preserve">The authors declare no competing interests.</w:t>
-      </w:r>
-    </w:p>
-    <w:bookmarkEnd w:id="78"/>
-    <w:bookmarkStart w:id="126" w:name="star-methods"/>
-    <w:p>
-      <w:pPr>
-        <w:pStyle w:val="Heading2"/>
-      </w:pPr>
-      <w:r>
         <w:t xml:space="preserve">STAR Methods</w:t>
       </w:r>
     </w:p>
-    <w:bookmarkStart w:id="80" w:name="key-resources-table"/>
+    <w:bookmarkStart w:id="76" w:name="key-resources-table"/>
     <w:p>
       <w:pPr>
         <w:pStyle w:val="Heading3"/>
@@ -4463,7 +4399,7 @@
             <w:r>
               <w:t xml:space="preserve"> </w:t>
             </w:r>
-            <w:hyperlink r:id="rId79">
+            <w:hyperlink r:id="rId75">
               <w:r>
                 <w:rPr>
                   <w:rStyle w:val="Hyperlink"/>
@@ -4635,8 +4571,8 @@
         </w:tc>
       </w:tr>
     </w:tbl>
-    <w:bookmarkEnd w:id="80"/>
-    <w:bookmarkStart w:id="91" w:name="resource-availability"/>
+    <w:bookmarkEnd w:id="76"/>
+    <w:bookmarkStart w:id="87" w:name="resource-availability"/>
     <w:p>
       <w:pPr>
         <w:pStyle w:val="Heading3"/>
@@ -4645,7 +4581,7 @@
         <w:t xml:space="preserve">Resource Availability</w:t>
       </w:r>
     </w:p>
-    <w:bookmarkStart w:id="81" w:name="lead-contact"/>
+    <w:bookmarkStart w:id="77" w:name="lead-contact"/>
     <w:p>
       <w:pPr>
         <w:pStyle w:val="Heading4"/>
@@ -4662,8 +4598,8 @@
         <w:t xml:space="preserve">Further information and requests for resources and reagents should be directed to and will be fulfilled by the Lead Contact, Casey Greene (casey.s.greene@cuanschutz.edu).</w:t>
       </w:r>
     </w:p>
-    <w:bookmarkEnd w:id="81"/>
-    <w:bookmarkStart w:id="82" w:name="materials-availability"/>
+    <w:bookmarkEnd w:id="77"/>
+    <w:bookmarkStart w:id="78" w:name="materials-availability"/>
     <w:p>
       <w:pPr>
         <w:pStyle w:val="Heading4"/>
@@ -4680,8 +4616,8 @@
         <w:t xml:space="preserve">This study did not generate new materials.</w:t>
       </w:r>
     </w:p>
-    <w:bookmarkEnd w:id="82"/>
-    <w:bookmarkStart w:id="90" w:name="data-and-code-availability"/>
+    <w:bookmarkEnd w:id="78"/>
+    <w:bookmarkStart w:id="86" w:name="data-and-code-availability"/>
     <w:p>
       <w:pPr>
         <w:pStyle w:val="Heading4"/>
@@ -4700,31 +4636,170 @@
       <w:r>
         <w:t xml:space="preserve"> </w:t>
       </w:r>
+      <w:hyperlink r:id="rId79">
+        <w:r>
+          <w:rPr>
+            <w:rStyle w:val="Hyperlink"/>
+          </w:rPr>
+          <w:t xml:space="preserve">https://github.com/greenelab/iscb-diversity</w:t>
+        </w:r>
+      </w:hyperlink>
+      <w:r>
+        <w:t xml:space="preserve"> </w:t>
+      </w:r>
+      <w:r>
+        <w:t xml:space="preserve">and are publicly available as of the date of publication.</w:t>
+      </w:r>
+      <w:r>
+        <w:t xml:space="preserve"> </w:t>
+      </w:r>
+      <w:r>
+        <w:t xml:space="preserve">DOIs are listed in the key resources table.</w:t>
+      </w:r>
+      <w:r>
+        <w:t xml:space="preserve"> </w:t>
+      </w:r>
+      <w:r>
+        <w:t xml:space="preserve">Our Wikipedia name dataset is dedicated to the public domain under CC0 License at</w:t>
+      </w:r>
+      <w:r>
+        <w:t xml:space="preserve"> </w:t>
+      </w:r>
+      <w:hyperlink r:id="rId80">
+        <w:r>
+          <w:rPr>
+            <w:rStyle w:val="Hyperlink"/>
+          </w:rPr>
+          <w:t xml:space="preserve">https://github.com/greenelab/wiki-nationality-estimate</w:t>
+        </w:r>
+      </w:hyperlink>
+      <w:r>
+        <w:t xml:space="preserve">, with source code to construct the dataset available under a BSD 3-Clause License.</w:t>
+      </w:r>
+    </w:p>
+    <w:p>
+      <w:pPr>
+        <w:pStyle w:val="BodyText"/>
+      </w:pPr>
+      <w:r>
+        <w:t xml:space="preserve">All original code has been deposited at Zenodo and is publicly available as of the date of publication.</w:t>
+      </w:r>
+      <w:r>
+        <w:t xml:space="preserve"> </w:t>
+      </w:r>
+      <w:r>
+        <w:t xml:space="preserve">DOIs are listed in the key resources table.</w:t>
+      </w:r>
+      <w:r>
+        <w:t xml:space="preserve"> </w:t>
+      </w:r>
+      <w:r>
+        <w:t xml:space="preserve">Specifically, our analysis of authors and ISCB-associated honorees is available under CC BY 4.0 at</w:t>
+      </w:r>
+      <w:r>
+        <w:t xml:space="preserve"> </w:t>
+      </w:r>
+      <w:hyperlink r:id="rId79">
+        <w:r>
+          <w:rPr>
+            <w:rStyle w:val="Hyperlink"/>
+          </w:rPr>
+          <w:t xml:space="preserve">https://github.com/greenelab/iscb-diversity</w:t>
+        </w:r>
+      </w:hyperlink>
+      <w:r>
+        <w:t xml:space="preserve">, with source code also distributed under a BSD 3-Clause License</w:t>
+      </w:r>
+      <w:r>
+        <w:t xml:space="preserve"> </w:t>
+      </w:r>
+      <w:r>
+        <w:t xml:space="preserve">[</w:t>
+      </w:r>
+      <w:hyperlink w:anchor="ref-Md97mWZe">
+        <w:r>
+          <w:rPr>
+            <w:rStyle w:val="Hyperlink"/>
+          </w:rPr>
+          <w:t xml:space="preserve">28</w:t>
+        </w:r>
+      </w:hyperlink>
+      <w:r>
+        <w:t xml:space="preserve">]</w:t>
+      </w:r>
+      <w:r>
+        <w:t xml:space="preserve">.</w:t>
+      </w:r>
+      <w:r>
+        <w:t xml:space="preserve"> </w:t>
+      </w:r>
+      <w:r>
+        <w:t xml:space="preserve">Rendered Python and R notebooks from this repository are browsable at</w:t>
+      </w:r>
+      <w:r>
+        <w:t xml:space="preserve"> </w:t>
+      </w:r>
+      <w:hyperlink r:id="rId81">
+        <w:r>
+          <w:rPr>
+            <w:rStyle w:val="Hyperlink"/>
+          </w:rPr>
+          <w:t xml:space="preserve">greenelab.github.io/iscb-diversity</w:t>
+        </w:r>
+      </w:hyperlink>
+      <w:r>
+        <w:t xml:space="preserve">.</w:t>
+      </w:r>
+      <w:r>
+        <w:t xml:space="preserve"> </w:t>
+      </w:r>
+      <w:r>
+        <w:t xml:space="preserve">Our analysis of PubMed, PubMed Central, and author names relies on the Python pubmedpy package, developed as part of this project and available under a Blue Oak Model License 1.0 at</w:t>
+      </w:r>
+      <w:r>
+        <w:t xml:space="preserve"> </w:t>
+      </w:r>
+      <w:hyperlink r:id="rId82">
+        <w:r>
+          <w:rPr>
+            <w:rStyle w:val="Hyperlink"/>
+          </w:rPr>
+          <w:t xml:space="preserve">https://github.com/dhimmel/pubmedpy</w:t>
+        </w:r>
+      </w:hyperlink>
+      <w:r>
+        <w:t xml:space="preserve"> </w:t>
+      </w:r>
+      <w:r>
+        <w:t xml:space="preserve">and on</w:t>
+      </w:r>
+      <w:r>
+        <w:t xml:space="preserve"> </w:t>
+      </w:r>
       <w:hyperlink r:id="rId83">
         <w:r>
           <w:rPr>
             <w:rStyle w:val="Hyperlink"/>
           </w:rPr>
-          <w:t xml:space="preserve">https://github.com/greenelab/iscb-diversity</w:t>
-        </w:r>
-      </w:hyperlink>
-      <w:r>
-        <w:t xml:space="preserve"> </w:t>
-      </w:r>
-      <w:r>
-        <w:t xml:space="preserve">and are publicly available as of the date of publication.</w:t>
-      </w:r>
-      <w:r>
-        <w:t xml:space="preserve"> </w:t>
-      </w:r>
-      <w:r>
-        <w:t xml:space="preserve">DOIs are listed in the key resources table.</w:t>
-      </w:r>
-      <w:r>
-        <w:t xml:space="preserve"> </w:t>
-      </w:r>
-      <w:r>
-        <w:t xml:space="preserve">Our Wikipedia name dataset is dedicated to the public domain under CC0 License at</w:t>
+          <w:t xml:space="preserve">PyPI</w:t>
+        </w:r>
+      </w:hyperlink>
+      <w:r>
+        <w:t xml:space="preserve">.</w:t>
+      </w:r>
+      <w:r>
+        <w:t xml:space="preserve"> </w:t>
+      </w:r>
+      <w:r>
+        <w:t xml:space="preserve">No additional information is required to reanalyze the data reported in this paper.</w:t>
+      </w:r>
+    </w:p>
+    <w:p>
+      <w:pPr>
+        <w:pStyle w:val="BodyText"/>
+      </w:pPr>
+      <w:r>
+        <w:t xml:space="preserve">This manuscript was written openly on GitHub at</w:t>
       </w:r>
       <w:r>
         <w:t xml:space="preserve"> </w:t>
@@ -4734,45 +4809,14 @@
           <w:rPr>
             <w:rStyle w:val="Hyperlink"/>
           </w:rPr>
-          <w:t xml:space="preserve">https://github.com/greenelab/wiki-nationality-estimate</w:t>
-        </w:r>
-      </w:hyperlink>
-      <w:r>
-        <w:t xml:space="preserve">, with source code to construct the dataset available under a BSD 3-Clause License.</w:t>
-      </w:r>
-    </w:p>
-    <w:p>
-      <w:pPr>
-        <w:pStyle w:val="BodyText"/>
-      </w:pPr>
-      <w:r>
-        <w:t xml:space="preserve">All original code has been deposited at Zenodo and is publicly available as of the date of publication.</w:t>
-      </w:r>
-      <w:r>
-        <w:t xml:space="preserve"> </w:t>
-      </w:r>
-      <w:r>
-        <w:t xml:space="preserve">DOIs are listed in the key resources table.</w:t>
-      </w:r>
-      <w:r>
-        <w:t xml:space="preserve"> </w:t>
-      </w:r>
-      <w:r>
-        <w:t xml:space="preserve">Specifically, our analysis of authors and ISCB-associated honorees is available under CC BY 4.0 at</w:t>
-      </w:r>
-      <w:r>
-        <w:t xml:space="preserve"> </w:t>
-      </w:r>
-      <w:hyperlink r:id="rId83">
-        <w:r>
-          <w:rPr>
-            <w:rStyle w:val="Hyperlink"/>
-          </w:rPr>
-          <w:t xml:space="preserve">https://github.com/greenelab/iscb-diversity</w:t>
-        </w:r>
-      </w:hyperlink>
-      <w:r>
-        <w:t xml:space="preserve">, with source code also distributed under a BSD 3-Clause License</w:t>
+          <w:t xml:space="preserve">github.com/greenelab/iscb-diversity-manuscript</w:t>
+        </w:r>
+      </w:hyperlink>
+      <w:r>
+        <w:t xml:space="preserve"> </w:t>
+      </w:r>
+      <w:r>
+        <w:t xml:space="preserve">using Manubot</w:t>
       </w:r>
       <w:r>
         <w:t xml:space="preserve"> </w:t>
@@ -4780,12 +4824,12 @@
       <w:r>
         <w:t xml:space="preserve">[</w:t>
       </w:r>
-      <w:hyperlink w:anchor="ref-Md97mWZe">
-        <w:r>
-          <w:rPr>
-            <w:rStyle w:val="Hyperlink"/>
-          </w:rPr>
-          <w:t xml:space="preserve">28</w:t>
+      <w:hyperlink w:anchor="ref-YuJbg3zO">
+        <w:r>
+          <w:rPr>
+            <w:rStyle w:val="Hyperlink"/>
+          </w:rPr>
+          <w:t xml:space="preserve">29</w:t>
         </w:r>
       </w:hyperlink>
       <w:r>
@@ -4798,7 +4842,7 @@
         <w:t xml:space="preserve"> </w:t>
       </w:r>
       <w:r>
-        <w:t xml:space="preserve">Rendered Python and R notebooks from this repository are browsable at</w:t>
+        <w:t xml:space="preserve">The Manubot HTML version is available under a Creative Commons Attribution (CC BY 4.0) License at</w:t>
       </w:r>
       <w:r>
         <w:t xml:space="preserve"> </w:t>
@@ -4808,152 +4852,44 @@
           <w:rPr>
             <w:rStyle w:val="Hyperlink"/>
           </w:rPr>
-          <w:t xml:space="preserve">greenelab.github.io/iscb-diversity</w:t>
+          <w:t xml:space="preserve">greenelab.github.io/iscb-diversity-manuscript</w:t>
         </w:r>
       </w:hyperlink>
       <w:r>
         <w:t xml:space="preserve">.</w:t>
       </w:r>
-      <w:r>
-        <w:t xml:space="preserve"> </w:t>
-      </w:r>
-      <w:r>
-        <w:t xml:space="preserve">Our analysis of PubMed, PubMed Central, and author names relies on the Python pubmedpy package, developed as part of this project and available under a Blue Oak Model License 1.0 at</w:t>
-      </w:r>
-      <w:r>
-        <w:t xml:space="preserve"> </w:t>
-      </w:r>
-      <w:hyperlink r:id="rId86">
-        <w:r>
-          <w:rPr>
-            <w:rStyle w:val="Hyperlink"/>
-          </w:rPr>
-          <w:t xml:space="preserve">https://github.com/dhimmel/pubmedpy</w:t>
-        </w:r>
-      </w:hyperlink>
-      <w:r>
-        <w:t xml:space="preserve"> </w:t>
-      </w:r>
-      <w:r>
-        <w:t xml:space="preserve">and on</w:t>
-      </w:r>
-      <w:r>
-        <w:t xml:space="preserve"> </w:t>
-      </w:r>
-      <w:hyperlink r:id="rId87">
-        <w:r>
-          <w:rPr>
-            <w:rStyle w:val="Hyperlink"/>
-          </w:rPr>
-          <w:t xml:space="preserve">PyPI</w:t>
-        </w:r>
-      </w:hyperlink>
-      <w:r>
-        <w:t xml:space="preserve">.</w:t>
-      </w:r>
-      <w:r>
-        <w:t xml:space="preserve"> </w:t>
-      </w:r>
-      <w:r>
-        <w:t xml:space="preserve">No additional information is required to reanalyze the data reported in this paper.</w:t>
-      </w:r>
-    </w:p>
-    <w:p>
-      <w:pPr>
-        <w:pStyle w:val="BodyText"/>
-      </w:pPr>
-      <w:r>
-        <w:t xml:space="preserve">This manuscript was written openly on GitHub at</w:t>
+    </w:p>
+    <w:bookmarkEnd w:id="86"/>
+    <w:bookmarkEnd w:id="87"/>
+    <w:bookmarkStart w:id="120" w:name="method-details"/>
+    <w:p>
+      <w:pPr>
+        <w:pStyle w:val="Heading3"/>
+      </w:pPr>
+      <w:r>
+        <w:t xml:space="preserve">Method details</w:t>
+      </w:r>
+    </w:p>
+    <w:bookmarkStart w:id="93" w:name="honoree-curation"/>
+    <w:p>
+      <w:pPr>
+        <w:pStyle w:val="Heading4"/>
+      </w:pPr>
+      <w:r>
+        <w:t xml:space="preserve">Honoree Curation</w:t>
+      </w:r>
+    </w:p>
+    <w:p>
+      <w:pPr>
+        <w:pStyle w:val="FirstParagraph"/>
+      </w:pPr>
+      <w:r>
+        <w:t xml:space="preserve">From</w:t>
       </w:r>
       <w:r>
         <w:t xml:space="preserve"> </w:t>
       </w:r>
       <w:hyperlink r:id="rId88">
-        <w:r>
-          <w:rPr>
-            <w:rStyle w:val="Hyperlink"/>
-          </w:rPr>
-          <w:t xml:space="preserve">github.com/greenelab/iscb-diversity-manuscript</w:t>
-        </w:r>
-      </w:hyperlink>
-      <w:r>
-        <w:t xml:space="preserve"> </w:t>
-      </w:r>
-      <w:r>
-        <w:t xml:space="preserve">using Manubot</w:t>
-      </w:r>
-      <w:r>
-        <w:t xml:space="preserve"> </w:t>
-      </w:r>
-      <w:r>
-        <w:t xml:space="preserve">[</w:t>
-      </w:r>
-      <w:hyperlink w:anchor="ref-YuJbg3zO">
-        <w:r>
-          <w:rPr>
-            <w:rStyle w:val="Hyperlink"/>
-          </w:rPr>
-          <w:t xml:space="preserve">29</w:t>
-        </w:r>
-      </w:hyperlink>
-      <w:r>
-        <w:t xml:space="preserve">]</w:t>
-      </w:r>
-      <w:r>
-        <w:t xml:space="preserve">.</w:t>
-      </w:r>
-      <w:r>
-        <w:t xml:space="preserve"> </w:t>
-      </w:r>
-      <w:r>
-        <w:t xml:space="preserve">The Manubot HTML version is available under a Creative Commons Attribution (CC BY 4.0) License at</w:t>
-      </w:r>
-      <w:r>
-        <w:t xml:space="preserve"> </w:t>
-      </w:r>
-      <w:hyperlink r:id="rId89">
-        <w:r>
-          <w:rPr>
-            <w:rStyle w:val="Hyperlink"/>
-          </w:rPr>
-          <w:t xml:space="preserve">greenelab.github.io/iscb-diversity-manuscript</w:t>
-        </w:r>
-      </w:hyperlink>
-      <w:r>
-        <w:t xml:space="preserve">.</w:t>
-      </w:r>
-    </w:p>
-    <w:bookmarkEnd w:id="90"/>
-    <w:bookmarkEnd w:id="91"/>
-    <w:bookmarkStart w:id="125" w:name="method-details"/>
-    <w:p>
-      <w:pPr>
-        <w:pStyle w:val="Heading3"/>
-      </w:pPr>
-      <w:r>
-        <w:t xml:space="preserve">Method details</w:t>
-      </w:r>
-    </w:p>
-    <w:bookmarkStart w:id="97" w:name="honoree-curation"/>
-    <w:p>
-      <w:pPr>
-        <w:pStyle w:val="Heading4"/>
-      </w:pPr>
-      <w:r>
-        <w:t xml:space="preserve">Honoree Curation</w:t>
-      </w:r>
-    </w:p>
-    <w:p>
-      <w:pPr>
-        <w:pStyle w:val="FirstParagraph"/>
-      </w:pPr>
-      <w:r>
-        <w:t xml:space="preserve">From</w:t>
-      </w:r>
-      <w:r>
-        <w:t xml:space="preserve"> </w:t>
-      </w:r>
-      <w:hyperlink r:id="rId92">
         <w:r>
           <w:rPr>
             <w:rStyle w:val="Hyperlink"/>
@@ -5018,7 +4954,7 @@
       <w:r>
         <w:t xml:space="preserve"> </w:t>
       </w:r>
-      <w:hyperlink r:id="rId93">
+      <w:hyperlink r:id="rId89">
         <w:r>
           <w:rPr>
             <w:rStyle w:val="Hyperlink"/>
@@ -5119,228 +5055,228 @@
       <w:r>
         <w:t xml:space="preserve"> </w:t>
       </w:r>
+      <w:hyperlink r:id="rId90">
+        <w:r>
+          <w:rPr>
+            <w:rStyle w:val="Hyperlink"/>
+          </w:rPr>
+          <w:t xml:space="preserve">cancel</w:t>
+        </w:r>
+      </w:hyperlink>
+      <w:r>
+        <w:t xml:space="preserve"> </w:t>
+      </w:r>
+      <w:r>
+        <w:t xml:space="preserve">the talk due to other obligations.</w:t>
+      </w:r>
+      <w:r>
+        <w:t xml:space="preserve"> </w:t>
+      </w:r>
+      <w:r>
+        <w:t xml:space="preserve">Because her name was neither mentioned in the 2015 proceedings</w:t>
+      </w:r>
+      <w:r>
+        <w:t xml:space="preserve"> </w:t>
+      </w:r>
+      <w:r>
+        <w:t xml:space="preserve">[</w:t>
+      </w:r>
+      <w:hyperlink w:anchor="ref-aziMb8CD">
+        <w:r>
+          <w:rPr>
+            <w:rStyle w:val="Hyperlink"/>
+          </w:rPr>
+          <w:t xml:space="preserve">32</w:t>
+        </w:r>
+      </w:hyperlink>
+      <w:r>
+        <w:t xml:space="preserve">]</w:t>
+      </w:r>
+      <w:r>
+        <w:t xml:space="preserve"> </w:t>
+      </w:r>
+      <w:r>
+        <w:t xml:space="preserve">nor in the above-mentioned tables, we excluded this speaker from our dataset.</w:t>
+      </w:r>
+    </w:p>
+    <w:bookmarkStart w:id="92" w:name="name-processing"/>
+    <w:p>
+      <w:pPr>
+        <w:pStyle w:val="Heading5"/>
+      </w:pPr>
+      <w:r>
+        <w:t xml:space="preserve">Name processing</w:t>
+      </w:r>
+    </w:p>
+    <w:p>
+      <w:pPr>
+        <w:pStyle w:val="FirstParagraph"/>
+      </w:pPr>
+      <w:r>
+        <w:t xml:space="preserve">When extracting honoree names, we began with the full name as provided on the site.</w:t>
+      </w:r>
+      <w:r>
+        <w:t xml:space="preserve"> </w:t>
+      </w:r>
+      <w:r>
+        <w:t xml:space="preserve">Because our prediction methods required separated first and last names, we chose the first non-initial name as the first name and the final name as the last name.</w:t>
+      </w:r>
+      <w:r>
+        <w:t xml:space="preserve"> </w:t>
+      </w:r>
+      <w:r>
+        <w:t xml:space="preserve">We did not consider a hyphen to be a name separator:</w:t>
+      </w:r>
+      <w:r>
+        <w:t xml:space="preserve"> </w:t>
+      </w:r>
+      <w:r>
+        <w:t xml:space="preserve">for hyphenated names, all components were included.</w:t>
+      </w:r>
+      <w:r>
+        <w:t xml:space="preserve"> </w:t>
+      </w:r>
+      <w:r>
+        <w:t xml:space="preserve">For metadata from PubMed and PMC where first (fore) and last names are coded separately, we applied the same cleaning steps.</w:t>
+      </w:r>
+      <w:r>
+        <w:t xml:space="preserve"> </w:t>
+      </w:r>
+      <w:r>
+        <w:t xml:space="preserve">We created</w:t>
+      </w:r>
+      <w:r>
+        <w:t xml:space="preserve"> </w:t>
+      </w:r>
+      <w:hyperlink r:id="rId91">
+        <w:r>
+          <w:rPr>
+            <w:rStyle w:val="Hyperlink"/>
+          </w:rPr>
+          <w:t xml:space="preserve">functions to simplify names</w:t>
+        </w:r>
+      </w:hyperlink>
+      <w:r>
+        <w:t xml:space="preserve"> </w:t>
+      </w:r>
+      <w:r>
+        <w:t xml:space="preserve">in the pubmedpy Python package to support standardized fore and last name processing.</w:t>
+      </w:r>
+    </w:p>
+    <w:bookmarkEnd w:id="92"/>
+    <w:bookmarkEnd w:id="93"/>
+    <w:bookmarkStart w:id="96" w:name="last-author-extraction"/>
+    <w:p>
+      <w:pPr>
+        <w:pStyle w:val="Heading4"/>
+      </w:pPr>
+      <w:r>
+        <w:t xml:space="preserve">Last author extraction</w:t>
+      </w:r>
+    </w:p>
+    <w:p>
+      <w:pPr>
+        <w:pStyle w:val="FirstParagraph"/>
+      </w:pPr>
+      <w:r>
+        <w:t xml:space="preserve">We assumed that, in the list of authors for a specific paper, last authors (often research advisors) would be most likely to be invited for keynotes or to be honored as fellows.</w:t>
+      </w:r>
+      <w:r>
+        <w:t xml:space="preserve"> </w:t>
+      </w:r>
+      <w:r>
+        <w:t xml:space="preserve">Therefore, we utilized</w:t>
+      </w:r>
+      <w:r>
+        <w:t xml:space="preserve"> </w:t>
+      </w:r>
       <w:hyperlink r:id="rId94">
         <w:r>
           <w:rPr>
             <w:rStyle w:val="Hyperlink"/>
           </w:rPr>
-          <w:t xml:space="preserve">cancel</w:t>
-        </w:r>
-      </w:hyperlink>
-      <w:r>
-        <w:t xml:space="preserve"> </w:t>
-      </w:r>
-      <w:r>
-        <w:t xml:space="preserve">the talk due to other obligations.</w:t>
-      </w:r>
-      <w:r>
-        <w:t xml:space="preserve"> </w:t>
-      </w:r>
-      <w:r>
-        <w:t xml:space="preserve">Because her name was neither mentioned in the 2015 proceedings</w:t>
-      </w:r>
-      <w:r>
-        <w:t xml:space="preserve"> </w:t>
-      </w:r>
-      <w:r>
-        <w:t xml:space="preserve">[</w:t>
-      </w:r>
-      <w:hyperlink w:anchor="ref-aziMb8CD">
-        <w:r>
-          <w:rPr>
-            <w:rStyle w:val="Hyperlink"/>
-          </w:rPr>
-          <w:t xml:space="preserve">32</w:t>
-        </w:r>
-      </w:hyperlink>
-      <w:r>
-        <w:t xml:space="preserve">]</w:t>
-      </w:r>
-      <w:r>
-        <w:t xml:space="preserve"> </w:t>
-      </w:r>
-      <w:r>
-        <w:t xml:space="preserve">nor in the above-mentioned tables, we excluded this speaker from our dataset.</w:t>
-      </w:r>
-    </w:p>
-    <w:bookmarkStart w:id="96" w:name="name-processing"/>
-    <w:p>
-      <w:pPr>
-        <w:pStyle w:val="Heading5"/>
-      </w:pPr>
-      <w:r>
-        <w:t xml:space="preserve">Name processing</w:t>
-      </w:r>
-    </w:p>
-    <w:p>
-      <w:pPr>
-        <w:pStyle w:val="FirstParagraph"/>
-      </w:pPr>
-      <w:r>
-        <w:t xml:space="preserve">When extracting honoree names, we began with the full name as provided on the site.</w:t>
-      </w:r>
-      <w:r>
-        <w:t xml:space="preserve"> </w:t>
-      </w:r>
-      <w:r>
-        <w:t xml:space="preserve">Because our prediction methods required separated first and last names, we chose the first non-initial name as the first name and the final name as the last name.</w:t>
-      </w:r>
-      <w:r>
-        <w:t xml:space="preserve"> </w:t>
-      </w:r>
-      <w:r>
-        <w:t xml:space="preserve">We did not consider a hyphen to be a name separator:</w:t>
-      </w:r>
-      <w:r>
-        <w:t xml:space="preserve"> </w:t>
-      </w:r>
-      <w:r>
-        <w:t xml:space="preserve">for hyphenated names, all components were included.</w:t>
-      </w:r>
-      <w:r>
-        <w:t xml:space="preserve"> </w:t>
-      </w:r>
-      <w:r>
-        <w:t xml:space="preserve">For metadata from PubMed and PMC where first (fore) and last names are coded separately, we applied the same cleaning steps.</w:t>
-      </w:r>
-      <w:r>
-        <w:t xml:space="preserve"> </w:t>
-      </w:r>
-      <w:r>
-        <w:t xml:space="preserve">We created</w:t>
+          <w:t xml:space="preserve">PubMed</w:t>
+        </w:r>
+      </w:hyperlink>
+      <w:r>
+        <w:t xml:space="preserve"> </w:t>
+      </w:r>
+      <w:r>
+        <w:t xml:space="preserve">to retrieve last author names to assess the composition of the field.</w:t>
+      </w:r>
+      <w:r>
+        <w:t xml:space="preserve"> </w:t>
+      </w:r>
+      <w:r>
+        <w:t xml:space="preserve">PubMed is a search engine resource provided by the US National Library of Medicine and index scholarly articles.</w:t>
+      </w:r>
+      <w:r>
+        <w:t xml:space="preserve"> </w:t>
+      </w:r>
+      <w:r>
+        <w:t xml:space="preserve">PubMed contains a record for every article published in journals it indexes (30 million records total circa 2020), within which we were able to extract author first and last names and their order using the E-Utilities APIs.</w:t>
+      </w:r>
+      <w:r>
+        <w:t xml:space="preserve"> </w:t>
+      </w:r>
+      <w:r>
+        <w:t xml:space="preserve">To automate and generalize these tasks, we created the</w:t>
+      </w:r>
+      <w:r>
+        <w:t xml:space="preserve"> </w:t>
+      </w:r>
+      <w:hyperlink r:id="rId82">
+        <w:r>
+          <w:rPr>
+            <w:rStyle w:val="Hyperlink"/>
+          </w:rPr>
+          <w:t xml:space="preserve">pubmedpy</w:t>
+        </w:r>
+      </w:hyperlink>
+      <w:r>
+        <w:t xml:space="preserve"> </w:t>
+      </w:r>
+      <w:r>
+        <w:t xml:space="preserve">Python package.</w:t>
+      </w:r>
+    </w:p>
+    <w:p>
+      <w:pPr>
+        <w:pStyle w:val="BodyText"/>
+      </w:pPr>
+      <w:r>
+        <w:t xml:space="preserve">From PubMed, we compiled a catalog of 176,773 journal articles that were published from 1993 through 2019 that were written in English and tagged with the MeSH term</w:t>
+      </w:r>
+      <w:r>
+        <w:t xml:space="preserve"> </w:t>
+      </w:r>
+      <w:hyperlink r:id="rId49">
+        <w:r>
+          <w:rPr>
+            <w:rStyle w:val="Hyperlink"/>
+          </w:rPr>
+          <w:t xml:space="preserve">“</w:t>
+        </w:r>
+        <w:r>
+          <w:rPr>
+            <w:rStyle w:val="Hyperlink"/>
+          </w:rPr>
+          <w:t xml:space="preserve">computational biology</w:t>
+        </w:r>
+        <w:r>
+          <w:rPr>
+            <w:rStyle w:val="Hyperlink"/>
+          </w:rPr>
+          <w:t xml:space="preserve">”</w:t>
+        </w:r>
+      </w:hyperlink>
+      <w:r>
+        <w:t xml:space="preserve">, which is</w:t>
       </w:r>
       <w:r>
         <w:t xml:space="preserve"> </w:t>
       </w:r>
       <w:hyperlink r:id="rId95">
-        <w:r>
-          <w:rPr>
-            <w:rStyle w:val="Hyperlink"/>
-          </w:rPr>
-          <w:t xml:space="preserve">functions to simplify names</w:t>
-        </w:r>
-      </w:hyperlink>
-      <w:r>
-        <w:t xml:space="preserve"> </w:t>
-      </w:r>
-      <w:r>
-        <w:t xml:space="preserve">in the pubmedpy Python package to support standardized fore and last name processing.</w:t>
-      </w:r>
-    </w:p>
-    <w:bookmarkEnd w:id="96"/>
-    <w:bookmarkEnd w:id="97"/>
-    <w:bookmarkStart w:id="100" w:name="last-author-extraction"/>
-    <w:p>
-      <w:pPr>
-        <w:pStyle w:val="Heading4"/>
-      </w:pPr>
-      <w:r>
-        <w:t xml:space="preserve">Last author extraction</w:t>
-      </w:r>
-    </w:p>
-    <w:p>
-      <w:pPr>
-        <w:pStyle w:val="FirstParagraph"/>
-      </w:pPr>
-      <w:r>
-        <w:t xml:space="preserve">We assumed that, in the list of authors for a specific paper, last authors (often research advisors) would be most likely to be invited for keynotes or to be honored as fellows.</w:t>
-      </w:r>
-      <w:r>
-        <w:t xml:space="preserve"> </w:t>
-      </w:r>
-      <w:r>
-        <w:t xml:space="preserve">Therefore, we utilized</w:t>
-      </w:r>
-      <w:r>
-        <w:t xml:space="preserve"> </w:t>
-      </w:r>
-      <w:hyperlink r:id="rId98">
-        <w:r>
-          <w:rPr>
-            <w:rStyle w:val="Hyperlink"/>
-          </w:rPr>
-          <w:t xml:space="preserve">PubMed</w:t>
-        </w:r>
-      </w:hyperlink>
-      <w:r>
-        <w:t xml:space="preserve"> </w:t>
-      </w:r>
-      <w:r>
-        <w:t xml:space="preserve">to retrieve last author names to assess the composition of the field.</w:t>
-      </w:r>
-      <w:r>
-        <w:t xml:space="preserve"> </w:t>
-      </w:r>
-      <w:r>
-        <w:t xml:space="preserve">PubMed is a search engine resource provided by the US National Library of Medicine and index scholarly articles.</w:t>
-      </w:r>
-      <w:r>
-        <w:t xml:space="preserve"> </w:t>
-      </w:r>
-      <w:r>
-        <w:t xml:space="preserve">PubMed contains a record for every article published in journals it indexes (30 million records total circa 2020), within which we were able to extract author first and last names and their order using the E-Utilities APIs.</w:t>
-      </w:r>
-      <w:r>
-        <w:t xml:space="preserve"> </w:t>
-      </w:r>
-      <w:r>
-        <w:t xml:space="preserve">To automate and generalize these tasks, we created the</w:t>
-      </w:r>
-      <w:r>
-        <w:t xml:space="preserve"> </w:t>
-      </w:r>
-      <w:hyperlink r:id="rId86">
-        <w:r>
-          <w:rPr>
-            <w:rStyle w:val="Hyperlink"/>
-          </w:rPr>
-          <w:t xml:space="preserve">pubmedpy</w:t>
-        </w:r>
-      </w:hyperlink>
-      <w:r>
-        <w:t xml:space="preserve"> </w:t>
-      </w:r>
-      <w:r>
-        <w:t xml:space="preserve">Python package.</w:t>
-      </w:r>
-    </w:p>
-    <w:p>
-      <w:pPr>
-        <w:pStyle w:val="BodyText"/>
-      </w:pPr>
-      <w:r>
-        <w:t xml:space="preserve">From PubMed, we compiled a catalog of 176,773 journal articles that were published from 1993 through 2019 that were written in English and tagged with the MeSH term</w:t>
-      </w:r>
-      <w:r>
-        <w:t xml:space="preserve"> </w:t>
-      </w:r>
-      <w:hyperlink r:id="rId49">
-        <w:r>
-          <w:rPr>
-            <w:rStyle w:val="Hyperlink"/>
-          </w:rPr>
-          <w:t xml:space="preserve">“</w:t>
-        </w:r>
-        <w:r>
-          <w:rPr>
-            <w:rStyle w:val="Hyperlink"/>
-          </w:rPr>
-          <w:t xml:space="preserve">computational biology</w:t>
-        </w:r>
-        <w:r>
-          <w:rPr>
-            <w:rStyle w:val="Hyperlink"/>
-          </w:rPr>
-          <w:t xml:space="preserve">”</w:t>
-        </w:r>
-      </w:hyperlink>
-      <w:r>
-        <w:t xml:space="preserve">, which is</w:t>
-      </w:r>
-      <w:r>
-        <w:t xml:space="preserve"> </w:t>
-      </w:r>
-      <w:hyperlink r:id="rId99">
         <w:r>
           <w:rPr>
             <w:rStyle w:val="Hyperlink"/>
@@ -5400,8 +5336,8 @@
         <w:t xml:space="preserve">of the PubMed DocSum XML records.</w:t>
       </w:r>
     </w:p>
-    <w:bookmarkEnd w:id="100"/>
-    <w:bookmarkStart w:id="107" w:name="countries-of-affiliations"/>
+    <w:bookmarkEnd w:id="96"/>
+    <w:bookmarkStart w:id="103" w:name="countries-of-affiliations"/>
     <w:p>
       <w:pPr>
         <w:pStyle w:val="Heading4"/>
@@ -5440,134 +5376,134 @@
       <w:r>
         <w:t xml:space="preserve"> </w:t>
       </w:r>
+      <w:hyperlink r:id="rId97">
+        <w:r>
+          <w:rPr>
+            <w:rStyle w:val="Hyperlink"/>
+          </w:rPr>
+          <w:t xml:space="preserve">geotext</w:t>
+        </w:r>
+      </w:hyperlink>
+      <w:r>
+        <w:t xml:space="preserve"> </w:t>
+      </w:r>
+      <w:r>
+        <w:t xml:space="preserve">and</w:t>
+      </w:r>
+      <w:r>
+        <w:t xml:space="preserve"> </w:t>
+      </w:r>
+      <w:hyperlink r:id="rId98">
+        <w:r>
+          <w:rPr>
+            <w:rStyle w:val="VerbatimChar"/>
+          </w:rPr>
+          <w:t xml:space="preserve">geopy.geocoders.Nominatim</w:t>
+        </w:r>
+      </w:hyperlink>
+      <w:r>
+        <w:t xml:space="preserve">.</w:t>
+      </w:r>
+      <w:r>
+        <w:t xml:space="preserve"> </w:t>
+      </w:r>
+      <w:r>
+        <w:t xml:space="preserve">The first, geotext, used regular expressions to find mentions of places from the</w:t>
+      </w:r>
+      <w:r>
+        <w:t xml:space="preserve"> </w:t>
+      </w:r>
+      <w:hyperlink r:id="rId99">
+        <w:r>
+          <w:rPr>
+            <w:rStyle w:val="Hyperlink"/>
+          </w:rPr>
+          <w:t xml:space="preserve">GeoNames database</w:t>
+        </w:r>
+      </w:hyperlink>
+      <w:r>
+        <w:t xml:space="preserve">.</w:t>
+      </w:r>
+      <w:r>
+        <w:t xml:space="preserve"> </w:t>
+      </w:r>
+      <w:r>
+        <w:t xml:space="preserve">To avoid mislabeling, we only mapped the affiliation to a country if geotext identified 2 or more mentions of that country.</w:t>
+      </w:r>
+      <w:r>
+        <w:t xml:space="preserve"> </w:t>
+      </w:r>
+      <w:r>
+        <w:t xml:space="preserve">For example, in the affiliation string</w:t>
+      </w:r>
+      <w:r>
+        <w:t xml:space="preserve"> </w:t>
+      </w:r>
+      <w:r>
+        <w:t xml:space="preserve">“</w:t>
+      </w:r>
+      <w:r>
+        <w:t xml:space="preserve">Laboratory of Computational and Quantitative Biology, Paris, France</w:t>
+      </w:r>
+      <w:r>
+        <w:t xml:space="preserve">”</w:t>
+      </w:r>
+      <w:r>
+        <w:t xml:space="preserve">, geotext detected 2 mentions of places in France: Paris, France.</w:t>
+      </w:r>
+      <w:r>
+        <w:t xml:space="preserve"> </w:t>
+      </w:r>
+      <w:r>
+        <w:t xml:space="preserve">In this case, we assign France to this affiliation.</w:t>
+      </w:r>
+    </w:p>
+    <w:p>
+      <w:pPr>
+        <w:pStyle w:val="BodyText"/>
+      </w:pPr>
+      <w:r>
+        <w:t xml:space="preserve">This country extraction method accommodates multiple countries.</w:t>
+      </w:r>
+      <w:r>
+        <w:t xml:space="preserve"> </w:t>
+      </w:r>
+      <w:r>
+        <w:t xml:space="preserve">Although ideally each affiliation record would refer to one and only one research organization, sometimes journals deposit multiple affiliations in a single structured affiliation.</w:t>
+      </w:r>
+      <w:r>
+        <w:t xml:space="preserve"> </w:t>
+      </w:r>
+      <w:r>
+        <w:t xml:space="preserve">In these cases, we assigned multiple countries to the article.</w:t>
+      </w:r>
+      <w:r>
+        <w:t xml:space="preserve"> </w:t>
+      </w:r>
+      <w:r>
+        <w:t xml:space="preserve">For more details on this approach, please consult the accompanying</w:t>
+      </w:r>
+      <w:r>
+        <w:t xml:space="preserve"> </w:t>
+      </w:r>
+      <w:hyperlink r:id="rId100">
+        <w:r>
+          <w:rPr>
+            <w:rStyle w:val="Hyperlink"/>
+          </w:rPr>
+          <w:t xml:space="preserve">07.affiliations-to-countries</w:t>
+        </w:r>
+      </w:hyperlink>
+      <w:r>
+        <w:t xml:space="preserve"> </w:t>
+      </w:r>
+      <w:r>
+        <w:t xml:space="preserve">notebook and</w:t>
+      </w:r>
+      <w:r>
+        <w:t xml:space="preserve"> </w:t>
+      </w:r>
       <w:hyperlink r:id="rId101">
-        <w:r>
-          <w:rPr>
-            <w:rStyle w:val="Hyperlink"/>
-          </w:rPr>
-          <w:t xml:space="preserve">geotext</w:t>
-        </w:r>
-      </w:hyperlink>
-      <w:r>
-        <w:t xml:space="preserve"> </w:t>
-      </w:r>
-      <w:r>
-        <w:t xml:space="preserve">and</w:t>
-      </w:r>
-      <w:r>
-        <w:t xml:space="preserve"> </w:t>
-      </w:r>
-      <w:hyperlink r:id="rId102">
-        <w:r>
-          <w:rPr>
-            <w:rStyle w:val="VerbatimChar"/>
-          </w:rPr>
-          <w:t xml:space="preserve">geopy.geocoders.Nominatim</w:t>
-        </w:r>
-      </w:hyperlink>
-      <w:r>
-        <w:t xml:space="preserve">.</w:t>
-      </w:r>
-      <w:r>
-        <w:t xml:space="preserve"> </w:t>
-      </w:r>
-      <w:r>
-        <w:t xml:space="preserve">The first, geotext, used regular expressions to find mentions of places from the</w:t>
-      </w:r>
-      <w:r>
-        <w:t xml:space="preserve"> </w:t>
-      </w:r>
-      <w:hyperlink r:id="rId103">
-        <w:r>
-          <w:rPr>
-            <w:rStyle w:val="Hyperlink"/>
-          </w:rPr>
-          <w:t xml:space="preserve">GeoNames database</w:t>
-        </w:r>
-      </w:hyperlink>
-      <w:r>
-        <w:t xml:space="preserve">.</w:t>
-      </w:r>
-      <w:r>
-        <w:t xml:space="preserve"> </w:t>
-      </w:r>
-      <w:r>
-        <w:t xml:space="preserve">To avoid mislabeling, we only mapped the affiliation to a country if geotext identified 2 or more mentions of that country.</w:t>
-      </w:r>
-      <w:r>
-        <w:t xml:space="preserve"> </w:t>
-      </w:r>
-      <w:r>
-        <w:t xml:space="preserve">For example, in the affiliation string</w:t>
-      </w:r>
-      <w:r>
-        <w:t xml:space="preserve"> </w:t>
-      </w:r>
-      <w:r>
-        <w:t xml:space="preserve">“</w:t>
-      </w:r>
-      <w:r>
-        <w:t xml:space="preserve">Laboratory of Computational and Quantitative Biology, Paris, France</w:t>
-      </w:r>
-      <w:r>
-        <w:t xml:space="preserve">”</w:t>
-      </w:r>
-      <w:r>
-        <w:t xml:space="preserve">, geotext detected 2 mentions of places in France: Paris, France.</w:t>
-      </w:r>
-      <w:r>
-        <w:t xml:space="preserve"> </w:t>
-      </w:r>
-      <w:r>
-        <w:t xml:space="preserve">In this case, we assign France to this affiliation.</w:t>
-      </w:r>
-    </w:p>
-    <w:p>
-      <w:pPr>
-        <w:pStyle w:val="BodyText"/>
-      </w:pPr>
-      <w:r>
-        <w:t xml:space="preserve">This country extraction method accommodates multiple countries.</w:t>
-      </w:r>
-      <w:r>
-        <w:t xml:space="preserve"> </w:t>
-      </w:r>
-      <w:r>
-        <w:t xml:space="preserve">Although ideally each affiliation record would refer to one and only one research organization, sometimes journals deposit multiple affiliations in a single structured affiliation.</w:t>
-      </w:r>
-      <w:r>
-        <w:t xml:space="preserve"> </w:t>
-      </w:r>
-      <w:r>
-        <w:t xml:space="preserve">In these cases, we assigned multiple countries to the article.</w:t>
-      </w:r>
-      <w:r>
-        <w:t xml:space="preserve"> </w:t>
-      </w:r>
-      <w:r>
-        <w:t xml:space="preserve">For more details on this approach, please consult the accompanying</w:t>
-      </w:r>
-      <w:r>
-        <w:t xml:space="preserve"> </w:t>
-      </w:r>
-      <w:hyperlink r:id="rId104">
-        <w:r>
-          <w:rPr>
-            <w:rStyle w:val="Hyperlink"/>
-          </w:rPr>
-          <w:t xml:space="preserve">07.affiliations-to-countries</w:t>
-        </w:r>
-      </w:hyperlink>
-      <w:r>
-        <w:t xml:space="preserve"> </w:t>
-      </w:r>
-      <w:r>
-        <w:t xml:space="preserve">notebook and</w:t>
-      </w:r>
-      <w:r>
-        <w:t xml:space="preserve"> </w:t>
-      </w:r>
-      <w:hyperlink r:id="rId105">
         <w:r>
           <w:rPr>
             <w:rStyle w:val="Hyperlink"/>
@@ -5610,31 +5546,579 @@
       <w:r>
         <w:t xml:space="preserve"> </w:t>
       </w:r>
+      <w:hyperlink r:id="rId102">
+        <w:r>
+          <w:rPr>
+            <w:rStyle w:val="Hyperlink"/>
+          </w:rPr>
+          <w:t xml:space="preserve">Nomatim</w:t>
+        </w:r>
+      </w:hyperlink>
+      <w:r>
+        <w:t xml:space="preserve"> </w:t>
+      </w:r>
+      <w:r>
+        <w:t xml:space="preserve">service.</w:t>
+      </w:r>
+      <w:r>
+        <w:t xml:space="preserve"> </w:t>
+      </w:r>
+      <w:r>
+        <w:t xml:space="preserve">With this method, we split a textual affiliation by punctuation into a list of strings and iterate backward through this list until we found a Nomatim search result.</w:t>
+      </w:r>
+      <w:r>
+        <w:t xml:space="preserve"> </w:t>
+      </w:r>
+      <w:r>
+        <w:t xml:space="preserve">For the above affiliation, the search order would be</w:t>
+      </w:r>
+      <w:r>
+        <w:t xml:space="preserve"> </w:t>
+      </w:r>
+      <w:r>
+        <w:t xml:space="preserve">“</w:t>
+      </w:r>
+      <w:r>
+        <w:t xml:space="preserve">France</w:t>
+      </w:r>
+      <w:r>
+        <w:t xml:space="preserve">”</w:t>
+      </w:r>
+      <w:r>
+        <w:t xml:space="preserve">,</w:t>
+      </w:r>
+      <w:r>
+        <w:t xml:space="preserve"> </w:t>
+      </w:r>
+      <w:r>
+        <w:t xml:space="preserve">“</w:t>
+      </w:r>
+      <w:r>
+        <w:t xml:space="preserve">Paris</w:t>
+      </w:r>
+      <w:r>
+        <w:t xml:space="preserve">”</w:t>
+      </w:r>
+      <w:r>
+        <w:t xml:space="preserve">, and</w:t>
+      </w:r>
+      <w:r>
+        <w:t xml:space="preserve"> </w:t>
+      </w:r>
+      <w:r>
+        <w:t xml:space="preserve">“</w:t>
+      </w:r>
+      <w:r>
+        <w:t xml:space="preserve">Laboratory of Computational and Quantitative Biology</w:t>
+      </w:r>
+      <w:r>
+        <w:t xml:space="preserve">”</w:t>
+      </w:r>
+      <w:r>
+        <w:t xml:space="preserve">.</w:t>
+      </w:r>
+      <w:r>
+        <w:t xml:space="preserve"> </w:t>
+      </w:r>
+      <w:r>
+        <w:t xml:space="preserve">Since Nomatim would return a match for the first term</w:t>
+      </w:r>
+      <w:r>
+        <w:t xml:space="preserve"> </w:t>
+      </w:r>
+      <w:r>
+        <w:t xml:space="preserve">“</w:t>
+      </w:r>
+      <w:r>
+        <w:t xml:space="preserve">France</w:t>
+      </w:r>
+      <w:r>
+        <w:t xml:space="preserve">”</w:t>
+      </w:r>
+      <w:r>
+        <w:t xml:space="preserve"> </w:t>
+      </w:r>
+      <w:r>
+        <w:t xml:space="preserve">(matched to France), the search would stop before getting to</w:t>
+      </w:r>
+      <w:r>
+        <w:t xml:space="preserve"> </w:t>
+      </w:r>
+      <w:r>
+        <w:t xml:space="preserve">“</w:t>
+      </w:r>
+      <w:r>
+        <w:t xml:space="preserve">Paris</w:t>
+      </w:r>
+      <w:r>
+        <w:t xml:space="preserve">”</w:t>
+      </w:r>
+      <w:r>
+        <w:t xml:space="preserve">, and</w:t>
+      </w:r>
+      <w:r>
+        <w:t xml:space="preserve"> </w:t>
+      </w:r>
+      <w:r>
+        <w:t xml:space="preserve">“</w:t>
+      </w:r>
+      <w:r>
+        <w:t xml:space="preserve">France</w:t>
+      </w:r>
+      <w:r>
+        <w:t xml:space="preserve">”</w:t>
+      </w:r>
+      <w:r>
+        <w:t xml:space="preserve"> </w:t>
+      </w:r>
+      <w:r>
+        <w:t xml:space="preserve">would be assigned to this affiliation.</w:t>
+      </w:r>
+    </w:p>
+    <w:p>
+      <w:pPr>
+        <w:pStyle w:val="BodyText"/>
+      </w:pPr>
+      <w:r>
+        <w:t xml:space="preserve">Our ability to assign countries to authors was largely driven by the availability of affiliations.</w:t>
+      </w:r>
+      <w:r>
+        <w:t xml:space="preserve"> </w:t>
+      </w:r>
+      <w:r>
+        <w:t xml:space="preserve">The country-assignment-rate for last authors from PubMed records was approximately 47%.</w:t>
+      </w:r>
+      <w:r>
+        <w:t xml:space="preserve"> </w:t>
+      </w:r>
+      <w:r>
+        <w:t xml:space="preserve">This reflects the varying availability of affiliation metadata by journal.</w:t>
+      </w:r>
+    </w:p>
+    <w:p>
+      <w:pPr>
+        <w:pStyle w:val="BodyText"/>
+      </w:pPr>
+      <w:r>
+        <w:t xml:space="preserve">For ISCB honorees, during the curation process, if an honoree was listed with their affiliation at the time, we recorded this affiliation for analysis.</w:t>
+      </w:r>
+      <w:r>
+        <w:t xml:space="preserve"> </w:t>
+      </w:r>
+      <w:r>
+        <w:t xml:space="preserve">For ISCB Fellows, we used the affiliation listed on the ISCB page.</w:t>
+      </w:r>
+      <w:r>
+        <w:t xml:space="preserve"> </w:t>
+      </w:r>
+      <w:r>
+        <w:t xml:space="preserve">Because we could not find affiliations for the 1997 and 1998 RECOMB keynote speakers’ listed for these years, they were left blank.</w:t>
+      </w:r>
+      <w:r>
+        <w:t xml:space="preserve"> </w:t>
+      </w:r>
+      <w:r>
+        <w:t xml:space="preserve">If an author or speaker had more than one affiliation, each was inversely weighted by the number of affiliations that individual had.</w:t>
+      </w:r>
+    </w:p>
+    <w:bookmarkEnd w:id="103"/>
+    <w:bookmarkStart w:id="104" w:name="estimation-of-gender"/>
+    <w:p>
+      <w:pPr>
+        <w:pStyle w:val="Heading4"/>
+      </w:pPr>
+      <w:r>
+        <w:t xml:space="preserve">Estimation of Gender</w:t>
+      </w:r>
+    </w:p>
+    <w:p>
+      <w:pPr>
+        <w:pStyle w:val="FirstParagraph"/>
+      </w:pPr>
+      <w:r>
+        <w:t xml:space="preserve">We predicted the gender of honorees and authors using the</w:t>
+      </w:r>
+      <w:r>
+        <w:t xml:space="preserve"> </w:t>
+      </w:r>
+      <w:hyperlink r:id="rId53">
+        <w:r>
+          <w:rPr>
+            <w:rStyle w:val="Hyperlink"/>
+          </w:rPr>
+          <w:t xml:space="preserve">https://genderize.io</w:t>
+        </w:r>
+      </w:hyperlink>
+      <w:r>
+        <w:t xml:space="preserve"> </w:t>
+      </w:r>
+      <w:r>
+        <w:t xml:space="preserve">API, which was trained on over 100 million name-gender pairings collected from the web and is one of the three widely-used gender inference services</w:t>
+      </w:r>
+      <w:r>
+        <w:t xml:space="preserve"> </w:t>
+      </w:r>
+      <w:r>
+        <w:t xml:space="preserve">[</w:t>
+      </w:r>
+      <w:hyperlink w:anchor="ref-ODb9u77d">
+        <w:r>
+          <w:rPr>
+            <w:rStyle w:val="Hyperlink"/>
+          </w:rPr>
+          <w:t xml:space="preserve">12</w:t>
+        </w:r>
+      </w:hyperlink>
+      <w:r>
+        <w:t xml:space="preserve">]</w:t>
+      </w:r>
+      <w:r>
+        <w:t xml:space="preserve">.</w:t>
+      </w:r>
+      <w:r>
+        <w:t xml:space="preserve"> </w:t>
+      </w:r>
+      <w:r>
+        <w:t xml:space="preserve">We used author and honoree first names to retrieve predictions from genderize.io.</w:t>
+      </w:r>
+      <w:r>
+        <w:t xml:space="preserve"> </w:t>
+      </w:r>
+      <w:r>
+        <w:t xml:space="preserve">The predictions represent the probability of an honoree or author being male or female.</w:t>
+      </w:r>
+      <w:r>
+        <w:t xml:space="preserve"> </w:t>
+      </w:r>
+      <w:r>
+        <w:t xml:space="preserve">We used the estimated probabilities and did not convert to a hard group assignment.</w:t>
+      </w:r>
+      <w:r>
+        <w:t xml:space="preserve"> </w:t>
+      </w:r>
+      <w:r>
+        <w:t xml:space="preserve">For example, a query to</w:t>
+      </w:r>
+      <w:r>
+        <w:t xml:space="preserve"> </w:t>
+      </w:r>
+      <w:hyperlink r:id="rId53">
+        <w:r>
+          <w:rPr>
+            <w:rStyle w:val="Hyperlink"/>
+          </w:rPr>
+          <w:t xml:space="preserve">https://genderize.io</w:t>
+        </w:r>
+      </w:hyperlink>
+      <w:r>
+        <w:t xml:space="preserve"> </w:t>
+      </w:r>
+      <w:r>
+        <w:t xml:space="preserve">on January 26, 2020 for</w:t>
+      </w:r>
+      <w:r>
+        <w:t xml:space="preserve"> </w:t>
+      </w:r>
+      <w:r>
+        <w:t xml:space="preserve">“</w:t>
+      </w:r>
+      <w:r>
+        <w:t xml:space="preserve">Casey</w:t>
+      </w:r>
+      <w:r>
+        <w:t xml:space="preserve">”</w:t>
+      </w:r>
+      <w:r>
+        <w:t xml:space="preserve"> </w:t>
+      </w:r>
+      <w:r>
+        <w:t xml:space="preserve">returns a probability of male of 0.74 and a probability of female of 0.26, which we would add for an author with this first name.</w:t>
+      </w:r>
+      <w:r>
+        <w:t xml:space="preserve"> </w:t>
+      </w:r>
+      <w:r>
+        <w:t xml:space="preserve">Because of technical limitations, our analysis only considered two binary gender categories, and we used</w:t>
+      </w:r>
+      <w:r>
+        <w:t xml:space="preserve"> </w:t>
+      </w:r>
+      <w:r>
+        <w:t xml:space="preserve">“</w:t>
+      </w:r>
+      <w:r>
+        <w:t xml:space="preserve">male</w:t>
+      </w:r>
+      <w:r>
+        <w:t xml:space="preserve">”</w:t>
+      </w:r>
+      <w:r>
+        <w:t xml:space="preserve"> </w:t>
+      </w:r>
+      <w:r>
+        <w:t xml:space="preserve">and</w:t>
+      </w:r>
+      <w:r>
+        <w:t xml:space="preserve"> </w:t>
+      </w:r>
+      <w:r>
+        <w:t xml:space="preserve">“</w:t>
+      </w:r>
+      <w:r>
+        <w:t xml:space="preserve">female</w:t>
+      </w:r>
+      <w:r>
+        <w:t xml:space="preserve">”</w:t>
+      </w:r>
+      <w:r>
+        <w:t xml:space="preserve"> </w:t>
+      </w:r>
+      <w:r>
+        <w:t xml:space="preserve">to refer to the gender of the scientists.</w:t>
+      </w:r>
+      <w:r>
+        <w:t xml:space="preserve"> </w:t>
+      </w:r>
+      <w:r>
+        <w:t xml:space="preserve">However, we recognized the limitation of not accounting for non-binary gender categories and only considered predictions in aggregate and not as individual values for specific scientists.</w:t>
+      </w:r>
+    </w:p>
+    <w:p>
+      <w:pPr>
+        <w:pStyle w:val="BodyText"/>
+      </w:pPr>
+      <w:r>
+        <w:t xml:space="preserve">Of 412 ISCB honorees, genderize.io fails to provide gender predictions for one name.</w:t>
+      </w:r>
+      <w:r>
+        <w:t xml:space="preserve"> </w:t>
+      </w:r>
+      <w:r>
+        <w:t xml:space="preserve">Of 176,110 last authors, 1,014 were missing a fore name in the raw paper metadata and 11,498 had fore names consisting of only initials.</w:t>
+      </w:r>
+      <w:r>
+        <w:t xml:space="preserve"> </w:t>
+      </w:r>
+      <w:r>
+        <w:t xml:space="preserve">Specifically, the metadata for most papers before 2002 (2,566 out of 2,601 papers) only have initials for first and/or middle author names.</w:t>
+      </w:r>
+      <w:r>
+        <w:t xml:space="preserve"> </w:t>
+      </w:r>
+      <w:r>
+        <w:t xml:space="preserve">Without gender predictions for these names, we consider only articles from 2002 on when comparing gender compositions between two groups.</w:t>
+      </w:r>
+      <w:r>
+        <w:t xml:space="preserve"> </w:t>
+      </w:r>
+      <w:r>
+        <w:t xml:space="preserve">Of the remaining authors, genderize.io failed to predict gender for 10,003 of these fore names.</w:t>
+      </w:r>
+      <w:r>
+        <w:t xml:space="preserve"> </w:t>
+      </w:r>
+      <w:r>
+        <w:t xml:space="preserve">We note that approximately 42% of these NA predictions are hyphenated names, which is likely because they are more unique and thus are more difficult to find predictions for.</w:t>
+      </w:r>
+      <w:r>
+        <w:t xml:space="preserve"> </w:t>
+      </w:r>
+      <w:r>
+        <w:t xml:space="preserve"> </w:t>
+      </w:r>
+      <w:r>
+        <w:t xml:space="preserve">This bias of NA predictions toward non-English names has been previously observed</w:t>
+      </w:r>
+      <w:r>
+        <w:t xml:space="preserve"> </w:t>
+      </w:r>
+      <w:r>
+        <w:t xml:space="preserve">[</w:t>
+      </w:r>
+      <w:hyperlink w:anchor="ref-cLM5pKQN">
+        <w:r>
+          <w:rPr>
+            <w:rStyle w:val="Hyperlink"/>
+          </w:rPr>
+          <w:t xml:space="preserve">33</w:t>
+        </w:r>
+      </w:hyperlink>
+      <w:r>
+        <w:t xml:space="preserve">]</w:t>
+      </w:r>
+      <w:r>
+        <w:t xml:space="preserve"> </w:t>
+      </w:r>
+      <w:r>
+        <w:t xml:space="preserve">and may have a minor influence on the final estimate of gender compositions.</w:t>
+      </w:r>
+    </w:p>
+    <w:bookmarkEnd w:id="104"/>
+    <w:bookmarkStart w:id="110" w:name="estimation-of-name-origin-groups"/>
+    <w:p>
+      <w:pPr>
+        <w:pStyle w:val="Heading4"/>
+      </w:pPr>
+      <w:r>
+        <w:t xml:space="preserve">Estimation of Name Origin Groups</w:t>
+      </w:r>
+    </w:p>
+    <w:p>
+      <w:pPr>
+        <w:pStyle w:val="FirstParagraph"/>
+      </w:pPr>
+      <w:r>
+        <w:t xml:space="preserve">We developed a model to predict geographical origins of names.</w:t>
+      </w:r>
+      <w:r>
+        <w:t xml:space="preserve"> </w:t>
+      </w:r>
+      <w:r>
+        <w:t xml:space="preserve">The existing Python package ethnicolr</w:t>
+      </w:r>
+      <w:r>
+        <w:t xml:space="preserve"> </w:t>
+      </w:r>
+      <w:r>
+        <w:t xml:space="preserve">[</w:t>
+      </w:r>
+      <w:hyperlink w:anchor="ref-1Fj9uUALi">
+        <w:r>
+          <w:rPr>
+            <w:rStyle w:val="Hyperlink"/>
+          </w:rPr>
+          <w:t xml:space="preserve">34</w:t>
+        </w:r>
+      </w:hyperlink>
+      <w:r>
+        <w:t xml:space="preserve">]</w:t>
+      </w:r>
+      <w:r>
+        <w:t xml:space="preserve"> </w:t>
+      </w:r>
+      <w:r>
+        <w:t xml:space="preserve">produces reasonable predictions, but its international representation in the data curated from Wikipedia in 2009</w:t>
+      </w:r>
+      <w:r>
+        <w:t xml:space="preserve"> </w:t>
+      </w:r>
+      <w:r>
+        <w:t xml:space="preserve">[</w:t>
+      </w:r>
+      <w:hyperlink w:anchor="ref-Wcublhdw">
+        <w:r>
+          <w:rPr>
+            <w:rStyle w:val="Hyperlink"/>
+          </w:rPr>
+          <w:t xml:space="preserve">35</w:t>
+        </w:r>
+      </w:hyperlink>
+      <w:r>
+        <w:t xml:space="preserve">]</w:t>
+      </w:r>
+      <w:r>
+        <w:t xml:space="preserve"> </w:t>
+      </w:r>
+      <w:r>
+        <w:t xml:space="preserve">is still limited.</w:t>
+      </w:r>
+      <w:r>
+        <w:t xml:space="preserve"> </w:t>
+      </w:r>
+      <w:r>
+        <w:t xml:space="preserve">For instance, 76% of the names in ethnicolr’s Wikipedia dataset are European in origin.</w:t>
+      </w:r>
+    </w:p>
+    <w:p>
+      <w:pPr>
+        <w:pStyle w:val="BodyText"/>
+      </w:pPr>
+      <w:r>
+        <w:t xml:space="preserve">To address these limitations in ethnicolr, we built a similar classifier, a Long Short-term Memory (LSTM) neural network, to infer the region of origin from patterns in the sequences of letters in full names.</w:t>
+      </w:r>
+      <w:r>
+        <w:t xml:space="preserve"> </w:t>
+      </w:r>
+      <w:r>
+        <w:t xml:space="preserve">We applied this model on an updated, approximately 4.5 times larger training dataset called Wiki2019 (described below).</w:t>
+      </w:r>
+      <w:r>
+        <w:t xml:space="preserve"> </w:t>
+      </w:r>
+      <w:r>
+        <w:t xml:space="preserve">We tested multiple character sequence lengths and, based on this comparison, selected tri-characters for the primary results described in this work.</w:t>
+      </w:r>
+      <w:r>
+        <w:t xml:space="preserve"> </w:t>
+      </w:r>
+      <w:r>
+        <w:t xml:space="preserve">We trained our prediction model on 80% of the Wiki2019 dataset and evaluated its performance using the remaining 20%.</w:t>
+      </w:r>
+      <w:r>
+        <w:t xml:space="preserve"> </w:t>
+      </w:r>
+      <w:r>
+        <w:t xml:space="preserve">This model, which we term Wiki2019-LSTM, is available in the online file</w:t>
+      </w:r>
+      <w:r>
+        <w:t xml:space="preserve"> </w:t>
+      </w:r>
+      <w:hyperlink r:id="rId105">
+        <w:r>
+          <w:rPr>
+            <w:rStyle w:val="VerbatimChar"/>
+          </w:rPr>
+          <w:t xml:space="preserve">LSTM.h5</w:t>
+        </w:r>
+      </w:hyperlink>
+      <w:r>
+        <w:t xml:space="preserve">.</w:t>
+      </w:r>
+    </w:p>
+    <w:p>
+      <w:pPr>
+        <w:pStyle w:val="BodyText"/>
+      </w:pPr>
+      <w:r>
+        <w:t xml:space="preserve">To generate a training dataset for name origin prediction that reflects a modern naming landscape, we scraped the English Wikipedia’s category of</w:t>
+      </w:r>
+      <w:r>
+        <w:t xml:space="preserve"> </w:t>
+      </w:r>
       <w:hyperlink r:id="rId106">
         <w:r>
           <w:rPr>
             <w:rStyle w:val="Hyperlink"/>
           </w:rPr>
-          <w:t xml:space="preserve">Nomatim</w:t>
-        </w:r>
-      </w:hyperlink>
-      <w:r>
-        <w:t xml:space="preserve"> </w:t>
-      </w:r>
-      <w:r>
-        <w:t xml:space="preserve">service.</w:t>
-      </w:r>
-      <w:r>
-        <w:t xml:space="preserve"> </w:t>
-      </w:r>
-      <w:r>
-        <w:t xml:space="preserve">With this method, we split a textual affiliation by punctuation into a list of strings and iterate backward through this list until we found a Nomatim search result.</w:t>
-      </w:r>
-      <w:r>
-        <w:t xml:space="preserve"> </w:t>
-      </w:r>
-      <w:r>
-        <w:t xml:space="preserve">For the above affiliation, the search order would be</w:t>
+          <w:t xml:space="preserve">Living People</w:t>
+        </w:r>
+      </w:hyperlink>
+      <w:r>
+        <w:t xml:space="preserve">.</w:t>
+      </w:r>
+      <w:r>
+        <w:t xml:space="preserve"> </w:t>
+      </w:r>
+      <w:r>
+        <w:t xml:space="preserve">This category, which contained approximately 930,000 pages at the time of processing in November 2019, is regularly curated and allowed us to avoid pages related to non-persons.</w:t>
+      </w:r>
+      <w:r>
+        <w:t xml:space="preserve"> </w:t>
+      </w:r>
+      <w:r>
+        <w:t xml:space="preserve">For each Wikipedia page, we used two strategies to find a full birth name and location context for that person.</w:t>
+      </w:r>
+      <w:r>
+        <w:t xml:space="preserve"> </w:t>
+      </w:r>
+      <w:r>
+        <w:t xml:space="preserve">First, we looked for nationality mention in the first sentence in the body of the text.</w:t>
+      </w:r>
+      <w:r>
+        <w:t xml:space="preserve"> </w:t>
+      </w:r>
+      <w:r>
+        <w:t xml:space="preserve">In most English-language biographical Wikipedia pages, the first sentence usually begins with, for example,</w:t>
       </w:r>
       <w:r>
         <w:t xml:space="preserve"> </w:t>
@@ -5643,13 +6127,57 @@
         <w:t xml:space="preserve">“</w:t>
       </w:r>
       <w:r>
-        <w:t xml:space="preserve">France</w:t>
+        <w:t xml:space="preserve">John Edward Smith (born 1 January 1970) is an American novelist known for …</w:t>
       </w:r>
       <w:r>
         <w:t xml:space="preserve">”</w:t>
       </w:r>
       <w:r>
-        <w:t xml:space="preserve">,</w:t>
+        <w:t xml:space="preserve"> </w:t>
+      </w:r>
+      <w:r>
+        <w:t xml:space="preserve">This structure comes from editor</w:t>
+      </w:r>
+      <w:r>
+        <w:t xml:space="preserve"> </w:t>
+      </w:r>
+      <w:hyperlink r:id="rId107">
+        <w:r>
+          <w:rPr>
+            <w:rStyle w:val="Hyperlink"/>
+          </w:rPr>
+          <w:t xml:space="preserve">guidance on biography articles</w:t>
+        </w:r>
+      </w:hyperlink>
+      <w:r>
+        <w:t xml:space="preserve"> </w:t>
+      </w:r>
+      <w:r>
+        <w:t xml:space="preserve">and is designed to capture:</w:t>
+      </w:r>
+    </w:p>
+    <w:p>
+      <w:pPr>
+        <w:pStyle w:val="BlockText"/>
+      </w:pPr>
+      <w:r>
+        <w:t xml:space="preserve">… the country of which the person is a citizen, national or permanent resident, or if the person is notable mainly for past events, the country where the person was a citizen, national or permanent resident when the person became notable.</w:t>
+      </w:r>
+    </w:p>
+    <w:p>
+      <w:pPr>
+        <w:pStyle w:val="FirstParagraph"/>
+      </w:pPr>
+      <w:r>
+        <w:t xml:space="preserve">Second, if this information is not available in the first sentence of the main text, we used information from the personal details sidebar; the information in this sidebar varied widely but often contained a full name and a place of birth.</w:t>
+      </w:r>
+    </w:p>
+    <w:p>
+      <w:pPr>
+        <w:pStyle w:val="BodyText"/>
+      </w:pPr>
+      <w:r>
+        <w:t xml:space="preserve">We used regular expressions to parse out the person’s name from this structure and checked that the expression after</w:t>
       </w:r>
       <w:r>
         <w:t xml:space="preserve"> </w:t>
@@ -5658,25 +6186,62 @@
         <w:t xml:space="preserve">“</w:t>
       </w:r>
       <w:r>
-        <w:t xml:space="preserve">Paris</w:t>
+        <w:t xml:space="preserve">is a</w:t>
       </w:r>
       <w:r>
         <w:t xml:space="preserve">”</w:t>
       </w:r>
       <w:r>
-        <w:t xml:space="preserve">, and</w:t>
-      </w:r>
-      <w:r>
-        <w:t xml:space="preserve"> </w:t>
-      </w:r>
-      <w:r>
-        <w:t xml:space="preserve">“</w:t>
-      </w:r>
-      <w:r>
-        <w:t xml:space="preserve">Laboratory of Computational and Quantitative Biology</w:t>
-      </w:r>
-      <w:r>
-        <w:t xml:space="preserve">”</w:t>
+        <w:t xml:space="preserve"> </w:t>
+      </w:r>
+      <w:r>
+        <w:t xml:space="preserve">matched a list of nationalities.</w:t>
+      </w:r>
+      <w:r>
+        <w:t xml:space="preserve"> </w:t>
+      </w:r>
+      <w:r>
+        <w:t xml:space="preserve">We were able to define a name and nationality for 708,493 people by using the union of these strategies.</w:t>
+      </w:r>
+      <w:r>
+        <w:t xml:space="preserve"> </w:t>
+      </w:r>
+      <w:r>
+        <w:t xml:space="preserve">This process produced country labels that were more fine-grained than the broader patterns that we sought to examine among honorees and authors.</w:t>
+      </w:r>
+      <w:r>
+        <w:t xml:space="preserve"> </w:t>
+      </w:r>
+      <w:r>
+        <w:t xml:space="preserve">We initially grouped names by continent, but later decided to model our categorization after the hierarchical taxonomy used by</w:t>
+      </w:r>
+      <w:r>
+        <w:t xml:space="preserve"> </w:t>
+      </w:r>
+      <w:hyperlink r:id="rId108">
+        <w:r>
+          <w:rPr>
+            <w:rStyle w:val="Hyperlink"/>
+          </w:rPr>
+          <w:t xml:space="preserve">NamePrism</w:t>
+        </w:r>
+      </w:hyperlink>
+      <w:r>
+        <w:t xml:space="preserve"> </w:t>
+      </w:r>
+      <w:r>
+        <w:t xml:space="preserve">[</w:t>
+      </w:r>
+      <w:hyperlink w:anchor="ref-OqLU02w9">
+        <w:r>
+          <w:rPr>
+            <w:rStyle w:val="Hyperlink"/>
+          </w:rPr>
+          <w:t xml:space="preserve">36</w:t>
+        </w:r>
+      </w:hyperlink>
+      <w:r>
+        <w:t xml:space="preserve">]</w:t>
       </w:r>
       <w:r>
         <w:t xml:space="preserve">.</w:t>
@@ -5685,58 +6250,39 @@
         <w:t xml:space="preserve"> </w:t>
       </w:r>
       <w:r>
-        <w:t xml:space="preserve">Since Nomatim would return a match for the first term</w:t>
-      </w:r>
-      <w:r>
-        <w:t xml:space="preserve"> </w:t>
-      </w:r>
-      <w:r>
-        <w:t xml:space="preserve">“</w:t>
-      </w:r>
-      <w:r>
-        <w:t xml:space="preserve">France</w:t>
-      </w:r>
-      <w:r>
-        <w:t xml:space="preserve">”</w:t>
-      </w:r>
-      <w:r>
-        <w:t xml:space="preserve"> </w:t>
-      </w:r>
-      <w:r>
-        <w:t xml:space="preserve">(matched to France), the search would stop before getting to</w:t>
-      </w:r>
-      <w:r>
-        <w:t xml:space="preserve"> </w:t>
-      </w:r>
-      <w:r>
-        <w:t xml:space="preserve">“</w:t>
-      </w:r>
-      <w:r>
-        <w:t xml:space="preserve">Paris</w:t>
-      </w:r>
-      <w:r>
-        <w:t xml:space="preserve">”</w:t>
-      </w:r>
-      <w:r>
-        <w:t xml:space="preserve">, and</w:t>
-      </w:r>
-      <w:r>
-        <w:t xml:space="preserve"> </w:t>
-      </w:r>
-      <w:r>
-        <w:t xml:space="preserve">“</w:t>
-      </w:r>
-      <w:r>
-        <w:t xml:space="preserve">France</w:t>
-      </w:r>
-      <w:r>
-        <w:t xml:space="preserve">”</w:t>
-      </w:r>
-      <w:r>
-        <w:t xml:space="preserve"> </w:t>
-      </w:r>
-      <w:r>
-        <w:t xml:space="preserve">would be assigned to this affiliation.</w:t>
+        <w:t xml:space="preserve">The NamePrism taxonomy was derived from name-country pairs by producing an embedding of names by Twitter contact patterns and then grouping countries using the similarity of names from those countries.</w:t>
+      </w:r>
+      <w:r>
+        <w:t xml:space="preserve"> </w:t>
+      </w:r>
+      <w:r>
+        <w:t xml:space="preserve">The countries associated with each grouping are shown in supplementary figure S1.</w:t>
+      </w:r>
+      <w:r>
+        <w:t xml:space="preserve"> </w:t>
+      </w:r>
+      <w:r>
+        <w:t xml:space="preserve">NamePrism excluded the US, Canada and Australia because these countries have been populated by a mix of immigrant groups</w:t>
+      </w:r>
+      <w:r>
+        <w:t xml:space="preserve"> </w:t>
+      </w:r>
+      <w:r>
+        <w:t xml:space="preserve">[</w:t>
+      </w:r>
+      <w:hyperlink w:anchor="ref-OqLU02w9">
+        <w:r>
+          <w:rPr>
+            <w:rStyle w:val="Hyperlink"/>
+          </w:rPr>
+          <w:t xml:space="preserve">36</w:t>
+        </w:r>
+      </w:hyperlink>
+      <w:r>
+        <w:t xml:space="preserve">]</w:t>
+      </w:r>
+      <w:r>
+        <w:t xml:space="preserve">.</w:t>
       </w:r>
     </w:p>
     <w:p>
@@ -5744,55 +6290,64 @@
         <w:pStyle w:val="BodyText"/>
       </w:pPr>
       <w:r>
-        <w:t xml:space="preserve">Our ability to assign countries to authors was largely driven by the availability of affiliations.</w:t>
-      </w:r>
-      <w:r>
-        <w:t xml:space="preserve"> </w:t>
-      </w:r>
-      <w:r>
-        <w:t xml:space="preserve">The country-assignment-rate for last authors from PubMed records was approximately 47%.</w:t>
-      </w:r>
-      <w:r>
-        <w:t xml:space="preserve"> </w:t>
-      </w:r>
-      <w:r>
-        <w:t xml:space="preserve">This reflects the varying availability of affiliation metadata by journal.</w:t>
-      </w:r>
-    </w:p>
-    <w:p>
-      <w:pPr>
-        <w:pStyle w:val="BodyText"/>
-      </w:pPr>
-      <w:r>
-        <w:t xml:space="preserve">For ISCB honorees, during the curation process, if an honoree was listed with their affiliation at the time, we recorded this affiliation for analysis.</w:t>
-      </w:r>
-      <w:r>
-        <w:t xml:space="preserve"> </w:t>
-      </w:r>
-      <w:r>
-        <w:t xml:space="preserve">For ISCB Fellows, we used the affiliation listed on the ISCB page.</w:t>
-      </w:r>
-      <w:r>
-        <w:t xml:space="preserve"> </w:t>
-      </w:r>
-      <w:r>
-        <w:t xml:space="preserve">Because we could not find affiliations for the 1997 and 1998 RECOMB keynote speakers’ listed for these years, they were left blank.</w:t>
-      </w:r>
-      <w:r>
-        <w:t xml:space="preserve"> </w:t>
-      </w:r>
-      <w:r>
-        <w:t xml:space="preserve">If an author or speaker had more than one affiliation, each was inversely weighted by the number of affiliations that individual had.</w:t>
-      </w:r>
-    </w:p>
-    <w:bookmarkEnd w:id="107"/>
-    <w:bookmarkStart w:id="108" w:name="estimation-of-gender"/>
+        <w:t xml:space="preserve">In an earlier version of this manuscript, we also used category names derived from NamePrism, but a reader</w:t>
+      </w:r>
+      <w:r>
+        <w:t xml:space="preserve"> </w:t>
+      </w:r>
+      <w:hyperlink r:id="rId109">
+        <w:r>
+          <w:rPr>
+            <w:rStyle w:val="Hyperlink"/>
+          </w:rPr>
+          <w:t xml:space="preserve">pointed out</w:t>
+        </w:r>
+      </w:hyperlink>
+      <w:r>
+        <w:t xml:space="preserve"> </w:t>
+      </w:r>
+      <w:r>
+        <w:t xml:space="preserve">the titles of the groupings were problematic;</w:t>
+      </w:r>
+      <w:r>
+        <w:t xml:space="preserve"> </w:t>
+      </w:r>
+      <w:r>
+        <w:t xml:space="preserve">therefore, in this version, we renamed these groupings to reflect that the NamePrism approach primarily identifies groups based on linguistic patterns from name etymology rather than religious or racial similarities.</w:t>
+      </w:r>
+      <w:r>
+        <w:t xml:space="preserve"> </w:t>
+      </w:r>
+      <w:r>
+        <w:t xml:space="preserve">We note that our mapping from nationality to name origins was not without error.</w:t>
+      </w:r>
+      <w:r>
+        <w:t xml:space="preserve"> </w:t>
+      </w:r>
+      <w:r>
+        <w:t xml:space="preserve">For example, a scientist of Israeli nationality may not bear a Hebrew name.</w:t>
+      </w:r>
+      <w:r>
+        <w:t xml:space="preserve"> </w:t>
+      </w:r>
+      <w:r>
+        <w:t xml:space="preserve">These mismatches were assessed via the heatmap of the model performance (supplementary figure S2) and complemented by the affiliation analysis below.</w:t>
+      </w:r>
+      <w:r>
+        <w:t xml:space="preserve"> </w:t>
+      </w:r>
+      <w:r>
+        <w:t xml:space="preserve">An alternative approach is to assign arbitrary names to these groups such as via letter coding (e.g., A, B, C, etc.), but we did not choose this strategy because ten arbitrary letters for ten groups can greatly reduce the paper’s readibility.</w:t>
+      </w:r>
+    </w:p>
+    <w:bookmarkEnd w:id="110"/>
+    <w:bookmarkStart w:id="113" w:name="X87a9ac17ff9613bcd64fd133709b70ed689af25"/>
     <w:p>
       <w:pPr>
         <w:pStyle w:val="Heading4"/>
       </w:pPr>
       <w:r>
-        <w:t xml:space="preserve">Estimation of Gender</w:t>
+        <w:t xml:space="preserve">Predicting Name Origin Groups with LSTM Neural Networks and Wikipedia</w:t>
       </w:r>
     </w:p>
     <w:p>
@@ -5800,658 +6355,39 @@
         <w:pStyle w:val="FirstParagraph"/>
       </w:pPr>
       <w:r>
-        <w:t xml:space="preserve">We predicted the gender of honorees and authors using the</w:t>
-      </w:r>
-      <w:r>
-        <w:t xml:space="preserve"> </w:t>
-      </w:r>
-      <w:hyperlink r:id="rId54">
-        <w:r>
-          <w:rPr>
-            <w:rStyle w:val="Hyperlink"/>
-          </w:rPr>
-          <w:t xml:space="preserve">https://genderize.io</w:t>
-        </w:r>
-      </w:hyperlink>
-      <w:r>
-        <w:t xml:space="preserve"> </w:t>
-      </w:r>
-      <w:r>
-        <w:t xml:space="preserve">API, which was trained on over 100 million name-gender pairings collected from the web and is one of the three widely-used gender inference services</w:t>
-      </w:r>
-      <w:r>
-        <w:t xml:space="preserve"> </w:t>
-      </w:r>
-      <w:r>
-        <w:t xml:space="preserve">[</w:t>
-      </w:r>
-      <w:hyperlink w:anchor="ref-ODb9u77d">
-        <w:r>
-          <w:rPr>
-            <w:rStyle w:val="Hyperlink"/>
-          </w:rPr>
-          <w:t xml:space="preserve">12</w:t>
-        </w:r>
-      </w:hyperlink>
-      <w:r>
-        <w:t xml:space="preserve">]</w:t>
-      </w:r>
-      <w:r>
-        <w:t xml:space="preserve">.</w:t>
-      </w:r>
-      <w:r>
-        <w:t xml:space="preserve"> </w:t>
-      </w:r>
-      <w:r>
-        <w:t xml:space="preserve">We used author and honoree first names to retrieve predictions from genderize.io.</w:t>
-      </w:r>
-      <w:r>
-        <w:t xml:space="preserve"> </w:t>
-      </w:r>
-      <w:r>
-        <w:t xml:space="preserve">The predictions represent the probability of an honoree or author being male or female.</w:t>
-      </w:r>
-      <w:r>
-        <w:t xml:space="preserve"> </w:t>
-      </w:r>
-      <w:r>
-        <w:t xml:space="preserve">We used the estimated probabilities and did not convert to a hard group assignment.</w:t>
-      </w:r>
-      <w:r>
-        <w:t xml:space="preserve"> </w:t>
-      </w:r>
-      <w:r>
-        <w:t xml:space="preserve">For example, a query to</w:t>
-      </w:r>
-      <w:r>
-        <w:t xml:space="preserve"> </w:t>
-      </w:r>
-      <w:hyperlink r:id="rId54">
-        <w:r>
-          <w:rPr>
-            <w:rStyle w:val="Hyperlink"/>
-          </w:rPr>
-          <w:t xml:space="preserve">https://genderize.io</w:t>
-        </w:r>
-      </w:hyperlink>
-      <w:r>
-        <w:t xml:space="preserve"> </w:t>
-      </w:r>
-      <w:r>
-        <w:t xml:space="preserve">on January 26, 2020 for</w:t>
-      </w:r>
-      <w:r>
-        <w:t xml:space="preserve"> </w:t>
-      </w:r>
-      <w:r>
-        <w:t xml:space="preserve">“</w:t>
-      </w:r>
-      <w:r>
-        <w:t xml:space="preserve">Casey</w:t>
-      </w:r>
-      <w:r>
-        <w:t xml:space="preserve">”</w:t>
-      </w:r>
-      <w:r>
-        <w:t xml:space="preserve"> </w:t>
-      </w:r>
-      <w:r>
-        <w:t xml:space="preserve">returns a probability of male of 0.74 and a probability of female of 0.26, which we would add for an author with this first name.</w:t>
-      </w:r>
-      <w:r>
-        <w:t xml:space="preserve"> </w:t>
-      </w:r>
-      <w:r>
-        <w:t xml:space="preserve">Because of technical limitations, our analysis only considered two binary gender categories, and we used</w:t>
-      </w:r>
-      <w:r>
-        <w:t xml:space="preserve"> </w:t>
-      </w:r>
-      <w:r>
-        <w:t xml:space="preserve">“</w:t>
-      </w:r>
-      <w:r>
-        <w:t xml:space="preserve">male</w:t>
-      </w:r>
-      <w:r>
-        <w:t xml:space="preserve">”</w:t>
-      </w:r>
-      <w:r>
-        <w:t xml:space="preserve"> </w:t>
-      </w:r>
-      <w:r>
-        <w:t xml:space="preserve">and</w:t>
-      </w:r>
-      <w:r>
-        <w:t xml:space="preserve"> </w:t>
-      </w:r>
-      <w:r>
-        <w:t xml:space="preserve">“</w:t>
-      </w:r>
-      <w:r>
-        <w:t xml:space="preserve">female</w:t>
-      </w:r>
-      <w:r>
-        <w:t xml:space="preserve">”</w:t>
-      </w:r>
-      <w:r>
-        <w:t xml:space="preserve"> </w:t>
-      </w:r>
-      <w:r>
-        <w:t xml:space="preserve">to refer to the gender of the scientists.</w:t>
-      </w:r>
-      <w:r>
-        <w:t xml:space="preserve"> </w:t>
-      </w:r>
-      <w:r>
-        <w:t xml:space="preserve">However, we recognized the limitation of not accounting for non-binary gender categories and only considered predictions in aggregate and not as individual values for specific scientists.</w:t>
-      </w:r>
-    </w:p>
-    <w:p>
-      <w:pPr>
-        <w:pStyle w:val="BodyText"/>
-      </w:pPr>
-      <w:r>
-        <w:t xml:space="preserve">Of 412 ISCB honorees, genderize.io fails to provide gender predictions for one name.</w:t>
-      </w:r>
-      <w:r>
-        <w:t xml:space="preserve"> </w:t>
-      </w:r>
-      <w:r>
-        <w:t xml:space="preserve">Of 176,110 last authors, 1,014 were missing a fore name in the raw paper metadata and 11,498 had fore names consisting of only initials.</w:t>
-      </w:r>
-      <w:r>
-        <w:t xml:space="preserve"> </w:t>
-      </w:r>
-      <w:r>
-        <w:t xml:space="preserve">Specifically, the metadata for most papers before 2002 (2,566 out of 2,601 papers) only have initials for first and/or middle author names.</w:t>
-      </w:r>
-      <w:r>
-        <w:t xml:space="preserve"> </w:t>
-      </w:r>
-      <w:r>
-        <w:t xml:space="preserve">Without gender predictions for these names, we consider only articles from 2002 on when comparing gender compositions between two groups.</w:t>
-      </w:r>
-      <w:r>
-        <w:t xml:space="preserve"> </w:t>
-      </w:r>
-      <w:r>
-        <w:t xml:space="preserve">Of the remaining authors, genderize.io failed to predict gender for 10,003 of these fore names.</w:t>
-      </w:r>
-      <w:r>
-        <w:t xml:space="preserve"> </w:t>
-      </w:r>
-      <w:r>
-        <w:t xml:space="preserve">We note that approximately 42% of these NA predictions are hyphenated names, which is likely because they are more unique and thus are more difficult to find predictions for.</w:t>
-      </w:r>
-      <w:r>
-        <w:t xml:space="preserve"> </w:t>
-      </w:r>
-      <w:r>
-        <w:t xml:space="preserve"> </w:t>
-      </w:r>
-      <w:r>
-        <w:t xml:space="preserve">This bias of NA predictions toward non-English names has been previously observed</w:t>
-      </w:r>
-      <w:r>
-        <w:t xml:space="preserve"> </w:t>
-      </w:r>
-      <w:r>
-        <w:t xml:space="preserve">[</w:t>
-      </w:r>
-      <w:hyperlink w:anchor="ref-cLM5pKQN">
-        <w:r>
-          <w:rPr>
-            <w:rStyle w:val="Hyperlink"/>
-          </w:rPr>
-          <w:t xml:space="preserve">33</w:t>
-        </w:r>
-      </w:hyperlink>
-      <w:r>
-        <w:t xml:space="preserve">]</w:t>
-      </w:r>
-      <w:r>
-        <w:t xml:space="preserve"> </w:t>
-      </w:r>
-      <w:r>
-        <w:t xml:space="preserve">and may have a minor influence on the final estimate of gender compositions.</w:t>
-      </w:r>
-    </w:p>
-    <w:bookmarkEnd w:id="108"/>
-    <w:bookmarkStart w:id="114" w:name="estimation-of-name-origin-groups"/>
-    <w:p>
-      <w:pPr>
-        <w:pStyle w:val="Heading4"/>
-      </w:pPr>
-      <w:r>
-        <w:t xml:space="preserve">Estimation of Name Origin Groups</w:t>
-      </w:r>
-    </w:p>
-    <w:p>
-      <w:pPr>
-        <w:pStyle w:val="FirstParagraph"/>
-      </w:pPr>
-      <w:r>
-        <w:t xml:space="preserve">We developed a model to predict geographical origins of names.</w:t>
-      </w:r>
-      <w:r>
-        <w:t xml:space="preserve"> </w:t>
-      </w:r>
-      <w:r>
-        <w:t xml:space="preserve">The existing Python package ethnicolr</w:t>
-      </w:r>
-      <w:r>
-        <w:t xml:space="preserve"> </w:t>
-      </w:r>
-      <w:r>
-        <w:t xml:space="preserve">[</w:t>
-      </w:r>
-      <w:hyperlink w:anchor="ref-1Fj9uUALi">
-        <w:r>
-          <w:rPr>
-            <w:rStyle w:val="Hyperlink"/>
-          </w:rPr>
-          <w:t xml:space="preserve">34</w:t>
-        </w:r>
-      </w:hyperlink>
-      <w:r>
-        <w:t xml:space="preserve">]</w:t>
-      </w:r>
-      <w:r>
-        <w:t xml:space="preserve"> </w:t>
-      </w:r>
-      <w:r>
-        <w:t xml:space="preserve">produces reasonable predictions, but its international representation in the data curated from Wikipedia in 2009</w:t>
-      </w:r>
-      <w:r>
-        <w:t xml:space="preserve"> </w:t>
-      </w:r>
-      <w:r>
-        <w:t xml:space="preserve">[</w:t>
-      </w:r>
-      <w:hyperlink w:anchor="ref-Wcublhdw">
-        <w:r>
-          <w:rPr>
-            <w:rStyle w:val="Hyperlink"/>
-          </w:rPr>
-          <w:t xml:space="preserve">35</w:t>
-        </w:r>
-      </w:hyperlink>
-      <w:r>
-        <w:t xml:space="preserve">]</w:t>
-      </w:r>
-      <w:r>
-        <w:t xml:space="preserve"> </w:t>
-      </w:r>
-      <w:r>
-        <w:t xml:space="preserve">is still limited.</w:t>
-      </w:r>
-      <w:r>
-        <w:t xml:space="preserve"> </w:t>
-      </w:r>
-      <w:r>
-        <w:t xml:space="preserve">For instance, 76% of the names in ethnicolr’s Wikipedia dataset are European in origin.</w:t>
-      </w:r>
-    </w:p>
-    <w:p>
-      <w:pPr>
-        <w:pStyle w:val="BodyText"/>
-      </w:pPr>
-      <w:r>
-        <w:t xml:space="preserve">To address these limitations in ethnicolr, we built a similar classifier, a Long Short-term Memory (LSTM) neural network, to infer the region of origin from patterns in the sequences of letters in full names.</w:t>
-      </w:r>
-      <w:r>
-        <w:t xml:space="preserve"> </w:t>
-      </w:r>
-      <w:r>
-        <w:t xml:space="preserve">We applied this model on an updated, approximately 4.5 times larger training dataset called Wiki2019 (described below).</w:t>
-      </w:r>
-      <w:r>
-        <w:t xml:space="preserve"> </w:t>
-      </w:r>
-      <w:r>
-        <w:t xml:space="preserve">We tested multiple character sequence lengths and, based on this comparison, selected tri-characters for the primary results described in this work.</w:t>
-      </w:r>
-      <w:r>
-        <w:t xml:space="preserve"> </w:t>
-      </w:r>
-      <w:r>
-        <w:t xml:space="preserve">We trained our prediction model on 80% of the Wiki2019 dataset and evaluated its performance using the remaining 20%.</w:t>
-      </w:r>
-      <w:r>
-        <w:t xml:space="preserve"> </w:t>
-      </w:r>
-      <w:r>
-        <w:t xml:space="preserve">This model, which we term Wiki2019-LSTM, is available in the online file</w:t>
-      </w:r>
-      <w:r>
-        <w:t xml:space="preserve"> </w:t>
-      </w:r>
-      <w:hyperlink r:id="rId109">
+        <w:t xml:space="preserve">Table</w:t>
+      </w:r>
+      <w:r>
+        <w:t xml:space="preserve"> </w:t>
+      </w:r>
+      <w:hyperlink w:anchor="tbl:example_names">
+        <w:r>
+          <w:rPr>
+            <w:rStyle w:val="Hyperlink"/>
+          </w:rPr>
+          <w:t xml:space="preserve">1</w:t>
+        </w:r>
+      </w:hyperlink>
+      <w:r>
+        <w:t xml:space="preserve"> </w:t>
+      </w:r>
+      <w:r>
+        <w:t xml:space="preserve">shows the size of the training set for each of the name origin groups as well as a few examples of PubMed author names that had at least 90% prediction probability in that group.</w:t>
+      </w:r>
+      <w:r>
+        <w:t xml:space="preserve"> </w:t>
+      </w:r>
+      <w:r>
+        <w:t xml:space="preserve">We refer to this dataset as Wiki2019 (available online in</w:t>
+      </w:r>
+      <w:r>
+        <w:t xml:space="preserve"> </w:t>
+      </w:r>
+      <w:hyperlink r:id="rId111">
         <w:r>
           <w:rPr>
             <w:rStyle w:val="VerbatimChar"/>
           </w:rPr>
-          <w:t xml:space="preserve">LSTM.h5</w:t>
-        </w:r>
-      </w:hyperlink>
-      <w:r>
-        <w:t xml:space="preserve">.</w:t>
-      </w:r>
-    </w:p>
-    <w:p>
-      <w:pPr>
-        <w:pStyle w:val="BodyText"/>
-      </w:pPr>
-      <w:r>
-        <w:t xml:space="preserve">To generate a training dataset for name origin prediction that reflects a modern naming landscape, we scraped the English Wikipedia’s category of</w:t>
-      </w:r>
-      <w:r>
-        <w:t xml:space="preserve"> </w:t>
-      </w:r>
-      <w:hyperlink r:id="rId110">
-        <w:r>
-          <w:rPr>
-            <w:rStyle w:val="Hyperlink"/>
-          </w:rPr>
-          <w:t xml:space="preserve">Living People</w:t>
-        </w:r>
-      </w:hyperlink>
-      <w:r>
-        <w:t xml:space="preserve">.</w:t>
-      </w:r>
-      <w:r>
-        <w:t xml:space="preserve"> </w:t>
-      </w:r>
-      <w:r>
-        <w:t xml:space="preserve">This category, which contained approximately 930,000 pages at the time of processing in November 2019, is regularly curated and allowed us to avoid pages related to non-persons.</w:t>
-      </w:r>
-      <w:r>
-        <w:t xml:space="preserve"> </w:t>
-      </w:r>
-      <w:r>
-        <w:t xml:space="preserve">For each Wikipedia page, we used two strategies to find a full birth name and location context for that person.</w:t>
-      </w:r>
-      <w:r>
-        <w:t xml:space="preserve"> </w:t>
-      </w:r>
-      <w:r>
-        <w:t xml:space="preserve">First, we looked for nationality mention in the first sentence in the body of the text.</w:t>
-      </w:r>
-      <w:r>
-        <w:t xml:space="preserve"> </w:t>
-      </w:r>
-      <w:r>
-        <w:t xml:space="preserve">In most English-language biographical Wikipedia pages, the first sentence usually begins with, for example,</w:t>
-      </w:r>
-      <w:r>
-        <w:t xml:space="preserve"> </w:t>
-      </w:r>
-      <w:r>
-        <w:t xml:space="preserve">“</w:t>
-      </w:r>
-      <w:r>
-        <w:t xml:space="preserve">John Edward Smith (born 1 January 1970) is an American novelist known for …</w:t>
-      </w:r>
-      <w:r>
-        <w:t xml:space="preserve">”</w:t>
-      </w:r>
-      <w:r>
-        <w:t xml:space="preserve"> </w:t>
-      </w:r>
-      <w:r>
-        <w:t xml:space="preserve">This structure comes from editor</w:t>
-      </w:r>
-      <w:r>
-        <w:t xml:space="preserve"> </w:t>
-      </w:r>
-      <w:hyperlink r:id="rId111">
-        <w:r>
-          <w:rPr>
-            <w:rStyle w:val="Hyperlink"/>
-          </w:rPr>
-          <w:t xml:space="preserve">guidance on biography articles</w:t>
-        </w:r>
-      </w:hyperlink>
-      <w:r>
-        <w:t xml:space="preserve"> </w:t>
-      </w:r>
-      <w:r>
-        <w:t xml:space="preserve">and is designed to capture:</w:t>
-      </w:r>
-    </w:p>
-    <w:p>
-      <w:pPr>
-        <w:pStyle w:val="BlockText"/>
-      </w:pPr>
-      <w:r>
-        <w:t xml:space="preserve">… the country of which the person is a citizen, national or permanent resident, or if the person is notable mainly for past events, the country where the person was a citizen, national or permanent resident when the person became notable.</w:t>
-      </w:r>
-    </w:p>
-    <w:p>
-      <w:pPr>
-        <w:pStyle w:val="FirstParagraph"/>
-      </w:pPr>
-      <w:r>
-        <w:t xml:space="preserve">Second, if this information is not available in the first sentence of the main text, we used information from the personal details sidebar; the information in this sidebar varied widely but often contained a full name and a place of birth.</w:t>
-      </w:r>
-    </w:p>
-    <w:p>
-      <w:pPr>
-        <w:pStyle w:val="BodyText"/>
-      </w:pPr>
-      <w:r>
-        <w:t xml:space="preserve">We used regular expressions to parse out the person’s name from this structure and checked that the expression after</w:t>
-      </w:r>
-      <w:r>
-        <w:t xml:space="preserve"> </w:t>
-      </w:r>
-      <w:r>
-        <w:t xml:space="preserve">“</w:t>
-      </w:r>
-      <w:r>
-        <w:t xml:space="preserve">is a</w:t>
-      </w:r>
-      <w:r>
-        <w:t xml:space="preserve">”</w:t>
-      </w:r>
-      <w:r>
-        <w:t xml:space="preserve"> </w:t>
-      </w:r>
-      <w:r>
-        <w:t xml:space="preserve">matched a list of nationalities.</w:t>
-      </w:r>
-      <w:r>
-        <w:t xml:space="preserve"> </w:t>
-      </w:r>
-      <w:r>
-        <w:t xml:space="preserve">We were able to define a name and nationality for 708,493 people by using the union of these strategies.</w:t>
-      </w:r>
-      <w:r>
-        <w:t xml:space="preserve"> </w:t>
-      </w:r>
-      <w:r>
-        <w:t xml:space="preserve">This process produced country labels that were more fine-grained than the broader patterns that we sought to examine among honorees and authors.</w:t>
-      </w:r>
-      <w:r>
-        <w:t xml:space="preserve"> </w:t>
-      </w:r>
-      <w:r>
-        <w:t xml:space="preserve">We initially grouped names by continent, but later decided to model our categorization after the hierarchical taxonomy used by</w:t>
-      </w:r>
-      <w:r>
-        <w:t xml:space="preserve"> </w:t>
-      </w:r>
-      <w:hyperlink r:id="rId112">
-        <w:r>
-          <w:rPr>
-            <w:rStyle w:val="Hyperlink"/>
-          </w:rPr>
-          <w:t xml:space="preserve">NamePrism</w:t>
-        </w:r>
-      </w:hyperlink>
-      <w:r>
-        <w:t xml:space="preserve"> </w:t>
-      </w:r>
-      <w:r>
-        <w:t xml:space="preserve">[</w:t>
-      </w:r>
-      <w:hyperlink w:anchor="ref-OqLU02w9">
-        <w:r>
-          <w:rPr>
-            <w:rStyle w:val="Hyperlink"/>
-          </w:rPr>
-          <w:t xml:space="preserve">36</w:t>
-        </w:r>
-      </w:hyperlink>
-      <w:r>
-        <w:t xml:space="preserve">]</w:t>
-      </w:r>
-      <w:r>
-        <w:t xml:space="preserve">.</w:t>
-      </w:r>
-      <w:r>
-        <w:t xml:space="preserve"> </w:t>
-      </w:r>
-      <w:r>
-        <w:t xml:space="preserve">The NamePrism taxonomy was derived from name-country pairs by producing an embedding of names by Twitter contact patterns and then grouping countries using the similarity of names from those countries.</w:t>
-      </w:r>
-      <w:r>
-        <w:t xml:space="preserve"> </w:t>
-      </w:r>
-      <w:r>
-        <w:t xml:space="preserve">The countries associated with each grouping are shown in supplementary figure S1.</w:t>
-      </w:r>
-      <w:r>
-        <w:t xml:space="preserve"> </w:t>
-      </w:r>
-      <w:r>
-        <w:t xml:space="preserve">NamePrism excluded the US, Canada and Australia because these countries have been populated by a mix of immigrant groups</w:t>
-      </w:r>
-      <w:r>
-        <w:t xml:space="preserve"> </w:t>
-      </w:r>
-      <w:r>
-        <w:t xml:space="preserve">[</w:t>
-      </w:r>
-      <w:hyperlink w:anchor="ref-OqLU02w9">
-        <w:r>
-          <w:rPr>
-            <w:rStyle w:val="Hyperlink"/>
-          </w:rPr>
-          <w:t xml:space="preserve">36</w:t>
-        </w:r>
-      </w:hyperlink>
-      <w:r>
-        <w:t xml:space="preserve">]</w:t>
-      </w:r>
-      <w:r>
-        <w:t xml:space="preserve">.</w:t>
-      </w:r>
-    </w:p>
-    <w:p>
-      <w:pPr>
-        <w:pStyle w:val="BodyText"/>
-      </w:pPr>
-      <w:r>
-        <w:t xml:space="preserve">In an earlier version of this manuscript, we also used category names derived from NamePrism, but a reader</w:t>
-      </w:r>
-      <w:r>
-        <w:t xml:space="preserve"> </w:t>
-      </w:r>
-      <w:hyperlink r:id="rId113">
-        <w:r>
-          <w:rPr>
-            <w:rStyle w:val="Hyperlink"/>
-          </w:rPr>
-          <w:t xml:space="preserve">pointed out</w:t>
-        </w:r>
-      </w:hyperlink>
-      <w:r>
-        <w:t xml:space="preserve"> </w:t>
-      </w:r>
-      <w:r>
-        <w:t xml:space="preserve">the titles of the groupings were problematic;</w:t>
-      </w:r>
-      <w:r>
-        <w:t xml:space="preserve"> </w:t>
-      </w:r>
-      <w:r>
-        <w:t xml:space="preserve">therefore, in this version, we renamed these groupings to reflect that the NamePrism approach primarily identifies groups based on linguistic patterns from name etymology rather than religious or racial similarities.</w:t>
-      </w:r>
-      <w:r>
-        <w:t xml:space="preserve"> </w:t>
-      </w:r>
-      <w:r>
-        <w:t xml:space="preserve">We note that our mapping from nationality to name origins was not without error.</w:t>
-      </w:r>
-      <w:r>
-        <w:t xml:space="preserve"> </w:t>
-      </w:r>
-      <w:r>
-        <w:t xml:space="preserve">For example, a scientist of Israeli nationality may not bear a Hebrew name.</w:t>
-      </w:r>
-      <w:r>
-        <w:t xml:space="preserve"> </w:t>
-      </w:r>
-      <w:r>
-        <w:t xml:space="preserve">These mismatches were assessed via the heatmap of the model performance (supplementary figure S2) and complemented by the affiliation analysis below.</w:t>
-      </w:r>
-      <w:r>
-        <w:t xml:space="preserve"> </w:t>
-      </w:r>
-      <w:r>
-        <w:t xml:space="preserve">An alternative approach is to assign arbitrary names to these groups such as via letter coding (e.g., A, B, C, etc.), but we did not choose this strategy because ten arbitrary letters for ten groups can greatly reduce the paper’s readibility.</w:t>
-      </w:r>
-    </w:p>
-    <w:bookmarkEnd w:id="114"/>
-    <w:bookmarkStart w:id="118" w:name="X87a9ac17ff9613bcd64fd133709b70ed689af25"/>
-    <w:p>
-      <w:pPr>
-        <w:pStyle w:val="Heading4"/>
-      </w:pPr>
-      <w:r>
-        <w:t xml:space="preserve">Predicting Name Origin Groups with LSTM Neural Networks and Wikipedia</w:t>
-      </w:r>
-    </w:p>
-    <w:p>
-      <w:pPr>
-        <w:pStyle w:val="FirstParagraph"/>
-      </w:pPr>
-      <w:r>
-        <w:t xml:space="preserve">Table</w:t>
-      </w:r>
-      <w:r>
-        <w:t xml:space="preserve"> </w:t>
-      </w:r>
-      <w:hyperlink w:anchor="tbl:example_names">
-        <w:r>
-          <w:rPr>
-            <w:rStyle w:val="Hyperlink"/>
-          </w:rPr>
-          <w:t xml:space="preserve">1</w:t>
-        </w:r>
-      </w:hyperlink>
-      <w:r>
-        <w:t xml:space="preserve"> </w:t>
-      </w:r>
-      <w:r>
-        <w:t xml:space="preserve">shows the size of the training set for each of the name origin groups as well as a few examples of PubMed author names that had at least 90% prediction probability in that group.</w:t>
-      </w:r>
-      <w:r>
-        <w:t xml:space="preserve"> </w:t>
-      </w:r>
-      <w:r>
-        <w:t xml:space="preserve">We refer to this dataset as Wiki2019 (available online in</w:t>
-      </w:r>
-      <w:r>
-        <w:t xml:space="preserve"> </w:t>
-      </w:r>
-      <w:hyperlink r:id="rId115">
-        <w:r>
-          <w:rPr>
-            <w:rStyle w:val="VerbatimChar"/>
-          </w:rPr>
           <w:t xml:space="preserve">annotated_names.tsv</w:t>
         </w:r>
       </w:hyperlink>
@@ -6464,22 +6400,6 @@
       <w:pPr>
         <w:pStyle w:val="TableCaption"/>
       </w:pPr>
-      <w:bookmarkStart w:id="116" w:name="tbl:example_names"/>
-      <w:r>
-        <w:t xml:space="preserve">Table </w:t>
-      </w:r>
-      <w:fldSimple w:instr="SEQ Table \* ARABIC ">
-        <w:r>
-          <w:t>1</w:t>
-        </w:r>
-      </w:fldSimple>
-      <w:r>
-        <w:t xml:space="preserve">:</w:t>
-      </w:r>
-      <w:bookmarkEnd w:id="116"/>
-      <w:r>
-        <w:t xml:space="preserve"> </w:t>
-      </w:r>
       <w:r>
         <w:t xml:space="preserve">Table 1:</w:t>
       </w:r>
@@ -6514,7 +6434,7 @@
       <w:r>
         <w:t xml:space="preserve"> </w:t>
       </w:r>
-      <w:hyperlink r:id="rId117">
+      <w:hyperlink r:id="rId112">
         <w:r>
           <w:rPr>
             <w:rStyle w:val="VerbatimChar"/>
@@ -7040,8 +6960,8 @@
         <w:t xml:space="preserve">Once again, because the large majority of author fore names prior to 2002 were recorded with initials only, predictions were not possible, and we excluded 1998–2001 when comparing name origin compositions between two groups.</w:t>
       </w:r>
     </w:p>
-    <w:bookmarkEnd w:id="118"/>
-    <w:bookmarkStart w:id="119" w:name="affiliation-analysis"/>
+    <w:bookmarkEnd w:id="113"/>
+    <w:bookmarkStart w:id="114" w:name="affiliation-analysis"/>
     <w:p>
       <w:pPr>
         <w:pStyle w:val="Heading4"/>
@@ -7108,8 +7028,8 @@
         <w:t xml:space="preserve">.</w:t>
       </w:r>
     </w:p>
-    <w:bookmarkEnd w:id="119"/>
-    <w:bookmarkStart w:id="120" w:name="statistical-analysis"/>
+    <w:bookmarkEnd w:id="114"/>
+    <w:bookmarkStart w:id="115" w:name="statistical-analysis"/>
     <w:p>
       <w:pPr>
         <w:pStyle w:val="Heading4"/>
@@ -7467,242 +7387,242 @@
         <w:t xml:space="preserve">For example, the average of the probabilities of authors having an East Asian name origin is the estimate for the proportion of authors with East Asian names.</w:t>
       </w:r>
     </w:p>
+    <w:bookmarkEnd w:id="115"/>
+    <w:bookmarkStart w:id="119" w:name="iterative-research-process"/>
+    <w:p>
+      <w:pPr>
+        <w:pStyle w:val="Heading4"/>
+      </w:pPr>
+      <w:r>
+        <w:t xml:space="preserve">Iterative Research Process</w:t>
+      </w:r>
+    </w:p>
+    <w:p>
+      <w:pPr>
+        <w:pStyle w:val="FirstParagraph"/>
+      </w:pPr>
+      <w:r>
+        <w:t xml:space="preserve">Parallel analyses for the other versions are available in supplementary figure S3.</w:t>
+      </w:r>
+      <w:r>
+        <w:t xml:space="preserve"> </w:t>
+      </w:r>
+      <w:r>
+        <w:t xml:space="preserve">In our</w:t>
+      </w:r>
+      <w:r>
+        <w:t xml:space="preserve"> </w:t>
+      </w:r>
+      <w:hyperlink r:id="rId116">
+        <w:r>
+          <w:rPr>
+            <w:rStyle w:val="Hyperlink"/>
+          </w:rPr>
+          <w:t xml:space="preserve">first version</w:t>
+        </w:r>
+      </w:hyperlink>
+      <w:r>
+        <w:t xml:space="preserve"> </w:t>
+      </w:r>
+      <w:r>
+        <w:t xml:space="preserve">of the analysis pipeline, we sought to characterize the distribution of authorships in the field using field-specific journals.</w:t>
+      </w:r>
+      <w:r>
+        <w:t xml:space="preserve"> </w:t>
+      </w:r>
+      <w:r>
+        <w:t xml:space="preserve">This resulted in an analysis set of 29,755 authorships.</w:t>
+      </w:r>
+      <w:r>
+        <w:t xml:space="preserve"> </w:t>
+      </w:r>
+      <w:r>
+        <w:t xml:space="preserve">We also examined corresponding authors, as we considered that senior authors may occasionally occupy a different position</w:t>
+      </w:r>
+      <w:r>
+        <w:t xml:space="preserve"> </w:t>
+      </w:r>
+      <w:r>
+        <w:t xml:space="preserve">[</w:t>
+      </w:r>
+      <w:hyperlink w:anchor="ref-ehwQrUKL">
+        <w:r>
+          <w:rPr>
+            <w:rStyle w:val="Hyperlink"/>
+          </w:rPr>
+          <w:t xml:space="preserve">38</w:t>
+        </w:r>
+      </w:hyperlink>
+      <w:r>
+        <w:t xml:space="preserve">]</w:t>
+      </w:r>
+      <w:r>
+        <w:t xml:space="preserve">, and only fell back to last authors in cases where corresponding author annotations were unavailable.</w:t>
+      </w:r>
+    </w:p>
+    <w:p>
+      <w:pPr>
+        <w:pStyle w:val="BodyText"/>
+      </w:pPr>
+      <w:r>
+        <w:t xml:space="preserve">In the</w:t>
+      </w:r>
+      <w:r>
+        <w:t xml:space="preserve"> </w:t>
+      </w:r>
+      <w:hyperlink r:id="rId117">
+        <w:r>
+          <w:rPr>
+            <w:rStyle w:val="Hyperlink"/>
+          </w:rPr>
+          <w:t xml:space="preserve">next version</w:t>
+        </w:r>
+      </w:hyperlink>
+      <w:r>
+        <w:t xml:space="preserve"> </w:t>
+      </w:r>
+      <w:r>
+        <w:t xml:space="preserve">of the analysis, we extended the analysis to all 176,110 computational biology PubMed articles, substantially increasing the sample size.</w:t>
+      </w:r>
+      <w:r>
+        <w:t xml:space="preserve"> </w:t>
+      </w:r>
+      <w:r>
+        <w:t xml:space="preserve">We also extracted names of last authors instead of other potential selections to better capture the honoree population.</w:t>
+      </w:r>
+      <w:r>
+        <w:t xml:space="preserve"> </w:t>
+      </w:r>
+      <w:r>
+        <w:t xml:space="preserve">Our assumption was that, among the authors of a specific paper, the last author (often research advisors) would be most likely to be invited for a keynote or honored as a fellow.</w:t>
+      </w:r>
+      <w:r>
+        <w:t xml:space="preserve"> </w:t>
+      </w:r>
+      <w:r>
+        <w:t xml:space="preserve">Also, the availability of information on corresponding authors was limited, and extracting last author became a more consistent approach.</w:t>
+      </w:r>
+    </w:p>
+    <w:p>
+      <w:pPr>
+        <w:pStyle w:val="BodyText"/>
+      </w:pPr>
+      <w:r>
+        <w:t xml:space="preserve">In</w:t>
+      </w:r>
+      <w:r>
+        <w:t xml:space="preserve"> </w:t>
+      </w:r>
+      <w:hyperlink r:id="rId118">
+        <w:r>
+          <w:rPr>
+            <w:rStyle w:val="Hyperlink"/>
+          </w:rPr>
+          <w:t xml:space="preserve">version 3</w:t>
+        </w:r>
+      </w:hyperlink>
+      <w:r>
+        <w:t xml:space="preserve">, instead of weighting all articles equally as in the earlier versions, we used citation count to weight articles to control for the differential impact of research contributions.</w:t>
+      </w:r>
+      <w:r>
+        <w:t xml:space="preserve"> </w:t>
+      </w:r>
+      <w:r>
+        <w:t xml:space="preserve">Using citation counts has key limitations: female scientists of different disciplines are cited less often than their male counterparts</w:t>
+      </w:r>
+      <w:r>
+        <w:t xml:space="preserve"> </w:t>
+      </w:r>
+      <w:r>
+        <w:t xml:space="preserve">[</w:t>
+      </w:r>
+      <w:hyperlink w:anchor="ref-9TNbcewU">
+        <w:r>
+          <w:rPr>
+            <w:rStyle w:val="Hyperlink"/>
+          </w:rPr>
+          <w:t xml:space="preserve">17</w:t>
+        </w:r>
+      </w:hyperlink>
+      <w:r>
+        <w:t xml:space="preserve">,</w:t>
+      </w:r>
+      <w:hyperlink w:anchor="ref-5HWeup6K">
+        <w:r>
+          <w:rPr>
+            <w:rStyle w:val="Hyperlink"/>
+          </w:rPr>
+          <w:t xml:space="preserve">18</w:t>
+        </w:r>
+      </w:hyperlink>
+      <w:r>
+        <w:t xml:space="preserve">,</w:t>
+      </w:r>
+      <w:hyperlink w:anchor="ref-epV1ywR4">
+        <w:r>
+          <w:rPr>
+            <w:rStyle w:val="Hyperlink"/>
+          </w:rPr>
+          <w:t xml:space="preserve">19</w:t>
+        </w:r>
+      </w:hyperlink>
+      <w:r>
+        <w:t xml:space="preserve">]</w:t>
+      </w:r>
+      <w:r>
+        <w:t xml:space="preserve">.</w:t>
+      </w:r>
+      <w:r>
+        <w:t xml:space="preserve"> </w:t>
+      </w:r>
+      <w:r>
+        <w:t xml:space="preserve">Furthermore, the act of being honored, particularly with a keynote at an international meeting, could lead to work being more recognized and cited, which would reverse the arrow of causality.</w:t>
+      </w:r>
+      <w:r>
+        <w:t xml:space="preserve"> </w:t>
+      </w:r>
+      <w:r>
+        <w:t xml:space="preserve">In</w:t>
+      </w:r>
+      <w:r>
+        <w:t xml:space="preserve"> </w:t>
+      </w:r>
+      <w:hyperlink r:id="rId85">
+        <w:r>
+          <w:rPr>
+            <w:rStyle w:val="Hyperlink"/>
+          </w:rPr>
+          <w:t xml:space="preserve">version 4</w:t>
+        </w:r>
+      </w:hyperlink>
+      <w:r>
+        <w:t xml:space="preserve">, we returned to the equal weight for all articles.</w:t>
+      </w:r>
+    </w:p>
+    <w:p>
+      <w:pPr>
+        <w:pStyle w:val="BodyText"/>
+      </w:pPr>
+      <w:r>
+        <w:t xml:space="preserve">Finally, in all versions of the analysis, rather than applying a hard assignment for each prediction, we analyzed the raw prediction probability values to capture the uncertainty of the prediction model.</w:t>
+      </w:r>
+      <w:r>
+        <w:t xml:space="preserve"> </w:t>
+      </w:r>
+      <w:r>
+        <w:t xml:space="preserve">Although we expect our estimates of disparities for citation-weighted analyses to be conservative, through each analysis, the overall findings remained consistent.</w:t>
+      </w:r>
+      <w:r>
+        <w:t xml:space="preserve"> </w:t>
+      </w:r>
+      <w:r>
+        <w:t xml:space="preserve">Examining the literature with and without citation weighting, we learned that disparities exist and these disparities are large enough to overcome existing disparities in citation patterns.</w:t>
+      </w:r>
+    </w:p>
+    <w:bookmarkEnd w:id="119"/>
     <w:bookmarkEnd w:id="120"/>
-    <w:bookmarkStart w:id="124" w:name="iterative-research-process"/>
-    <w:p>
-      <w:pPr>
-        <w:pStyle w:val="Heading4"/>
-      </w:pPr>
-      <w:r>
-        <w:t xml:space="preserve">Iterative Research Process</w:t>
-      </w:r>
-    </w:p>
-    <w:p>
-      <w:pPr>
-        <w:pStyle w:val="FirstParagraph"/>
-      </w:pPr>
-      <w:r>
-        <w:t xml:space="preserve">Parallel analyses for the other versions are available in supplementary figure S3.</w:t>
-      </w:r>
-      <w:r>
-        <w:t xml:space="preserve"> </w:t>
-      </w:r>
-      <w:r>
-        <w:t xml:space="preserve">In our</w:t>
-      </w:r>
-      <w:r>
-        <w:t xml:space="preserve"> </w:t>
-      </w:r>
-      <w:hyperlink r:id="rId121">
-        <w:r>
-          <w:rPr>
-            <w:rStyle w:val="Hyperlink"/>
-          </w:rPr>
-          <w:t xml:space="preserve">first version</w:t>
-        </w:r>
-      </w:hyperlink>
-      <w:r>
-        <w:t xml:space="preserve"> </w:t>
-      </w:r>
-      <w:r>
-        <w:t xml:space="preserve">of the analysis pipeline, we sought to characterize the distribution of authorships in the field using field-specific journals.</w:t>
-      </w:r>
-      <w:r>
-        <w:t xml:space="preserve"> </w:t>
-      </w:r>
-      <w:r>
-        <w:t xml:space="preserve">This resulted in an analysis set of 29,755 authorships.</w:t>
-      </w:r>
-      <w:r>
-        <w:t xml:space="preserve"> </w:t>
-      </w:r>
-      <w:r>
-        <w:t xml:space="preserve">We also examined corresponding authors, as we considered that senior authors may occasionally occupy a different position</w:t>
-      </w:r>
-      <w:r>
-        <w:t xml:space="preserve"> </w:t>
-      </w:r>
-      <w:r>
-        <w:t xml:space="preserve">[</w:t>
-      </w:r>
-      <w:hyperlink w:anchor="ref-ehwQrUKL">
-        <w:r>
-          <w:rPr>
-            <w:rStyle w:val="Hyperlink"/>
-          </w:rPr>
-          <w:t xml:space="preserve">38</w:t>
-        </w:r>
-      </w:hyperlink>
-      <w:r>
-        <w:t xml:space="preserve">]</w:t>
-      </w:r>
-      <w:r>
-        <w:t xml:space="preserve">, and only fell back to last authors in cases where corresponding author annotations were unavailable.</w:t>
-      </w:r>
-    </w:p>
-    <w:p>
-      <w:pPr>
-        <w:pStyle w:val="BodyText"/>
-      </w:pPr>
-      <w:r>
-        <w:t xml:space="preserve">In the</w:t>
-      </w:r>
-      <w:r>
-        <w:t xml:space="preserve"> </w:t>
-      </w:r>
-      <w:hyperlink r:id="rId122">
-        <w:r>
-          <w:rPr>
-            <w:rStyle w:val="Hyperlink"/>
-          </w:rPr>
-          <w:t xml:space="preserve">next version</w:t>
-        </w:r>
-      </w:hyperlink>
-      <w:r>
-        <w:t xml:space="preserve"> </w:t>
-      </w:r>
-      <w:r>
-        <w:t xml:space="preserve">of the analysis, we extended the analysis to all 176,110 computational biology PubMed articles, substantially increasing the sample size.</w:t>
-      </w:r>
-      <w:r>
-        <w:t xml:space="preserve"> </w:t>
-      </w:r>
-      <w:r>
-        <w:t xml:space="preserve">We also extracted names of last authors instead of other potential selections to better capture the honoree population.</w:t>
-      </w:r>
-      <w:r>
-        <w:t xml:space="preserve"> </w:t>
-      </w:r>
-      <w:r>
-        <w:t xml:space="preserve">Our assumption was that, among the authors of a specific paper, the last author (often research advisors) would be most likely to be invited for a keynote or honored as a fellow.</w:t>
-      </w:r>
-      <w:r>
-        <w:t xml:space="preserve"> </w:t>
-      </w:r>
-      <w:r>
-        <w:t xml:space="preserve">Also, the availability of information on corresponding authors was limited, and extracting last author became a more consistent approach.</w:t>
-      </w:r>
-    </w:p>
-    <w:p>
-      <w:pPr>
-        <w:pStyle w:val="BodyText"/>
-      </w:pPr>
-      <w:r>
-        <w:t xml:space="preserve">In</w:t>
-      </w:r>
-      <w:r>
-        <w:t xml:space="preserve"> </w:t>
-      </w:r>
-      <w:hyperlink r:id="rId123">
-        <w:r>
-          <w:rPr>
-            <w:rStyle w:val="Hyperlink"/>
-          </w:rPr>
-          <w:t xml:space="preserve">version 3</w:t>
-        </w:r>
-      </w:hyperlink>
-      <w:r>
-        <w:t xml:space="preserve">, instead of weighting all articles equally as in the earlier versions, we used citation count to weight articles to control for the differential impact of research contributions.</w:t>
-      </w:r>
-      <w:r>
-        <w:t xml:space="preserve"> </w:t>
-      </w:r>
-      <w:r>
-        <w:t xml:space="preserve">Using citation counts has key limitations: female scientists of different disciplines are cited less often than their male counterparts</w:t>
-      </w:r>
-      <w:r>
-        <w:t xml:space="preserve"> </w:t>
-      </w:r>
-      <w:r>
-        <w:t xml:space="preserve">[</w:t>
-      </w:r>
-      <w:hyperlink w:anchor="ref-9TNbcewU">
-        <w:r>
-          <w:rPr>
-            <w:rStyle w:val="Hyperlink"/>
-          </w:rPr>
-          <w:t xml:space="preserve">17</w:t>
-        </w:r>
-      </w:hyperlink>
-      <w:r>
-        <w:t xml:space="preserve">,</w:t>
-      </w:r>
-      <w:hyperlink w:anchor="ref-5HWeup6K">
-        <w:r>
-          <w:rPr>
-            <w:rStyle w:val="Hyperlink"/>
-          </w:rPr>
-          <w:t xml:space="preserve">18</w:t>
-        </w:r>
-      </w:hyperlink>
-      <w:r>
-        <w:t xml:space="preserve">,</w:t>
-      </w:r>
-      <w:hyperlink w:anchor="ref-epV1ywR4">
-        <w:r>
-          <w:rPr>
-            <w:rStyle w:val="Hyperlink"/>
-          </w:rPr>
-          <w:t xml:space="preserve">19</w:t>
-        </w:r>
-      </w:hyperlink>
-      <w:r>
-        <w:t xml:space="preserve">]</w:t>
-      </w:r>
-      <w:r>
-        <w:t xml:space="preserve">.</w:t>
-      </w:r>
-      <w:r>
-        <w:t xml:space="preserve"> </w:t>
-      </w:r>
-      <w:r>
-        <w:t xml:space="preserve">Furthermore, the act of being honored, particularly with a keynote at an international meeting, could lead to work being more recognized and cited, which would reverse the arrow of causality.</w:t>
-      </w:r>
-      <w:r>
-        <w:t xml:space="preserve"> </w:t>
-      </w:r>
-      <w:r>
-        <w:t xml:space="preserve">In</w:t>
-      </w:r>
-      <w:r>
-        <w:t xml:space="preserve"> </w:t>
-      </w:r>
-      <w:hyperlink r:id="rId89">
-        <w:r>
-          <w:rPr>
-            <w:rStyle w:val="Hyperlink"/>
-          </w:rPr>
-          <w:t xml:space="preserve">version 4</w:t>
-        </w:r>
-      </w:hyperlink>
-      <w:r>
-        <w:t xml:space="preserve">, we returned to the equal weight for all articles.</w:t>
-      </w:r>
-    </w:p>
-    <w:p>
-      <w:pPr>
-        <w:pStyle w:val="BodyText"/>
-      </w:pPr>
-      <w:r>
-        <w:t xml:space="preserve">Finally, in all versions of the analysis, rather than applying a hard assignment for each prediction, we analyzed the raw prediction probability values to capture the uncertainty of the prediction model.</w:t>
-      </w:r>
-      <w:r>
-        <w:t xml:space="preserve"> </w:t>
-      </w:r>
-      <w:r>
-        <w:t xml:space="preserve">Although we expect our estimates of disparities for citation-weighted analyses to be conservative, through each analysis, the overall findings remained consistent.</w:t>
-      </w:r>
-      <w:r>
-        <w:t xml:space="preserve"> </w:t>
-      </w:r>
-      <w:r>
-        <w:t xml:space="preserve">Examining the literature with and without citation weighting, we learned that disparities exist and these disparities are large enough to overcome existing disparities in citation patterns.</w:t>
-      </w:r>
-    </w:p>
-    <w:bookmarkEnd w:id="124"/>
-    <w:bookmarkEnd w:id="125"/>
-    <w:bookmarkEnd w:id="126"/>
-    <w:bookmarkStart w:id="271" w:name="references"/>
+    <w:bookmarkEnd w:id="121"/>
+    <w:bookmarkStart w:id="265" w:name="references"/>
     <w:p>
       <w:pPr>
         <w:pStyle w:val="Heading2"/>
@@ -7711,8 +7631,8 @@
         <w:t xml:space="preserve">References</w:t>
       </w:r>
     </w:p>
-    <w:bookmarkStart w:id="270" w:name="refs"/>
-    <w:bookmarkStart w:id="131" w:name="ref-1Slc5L0l"/>
+    <w:bookmarkStart w:id="264" w:name="refs"/>
+    <w:bookmarkStart w:id="126" w:name="ref-1Slc5L0l"/>
     <w:p>
       <w:pPr>
         <w:pStyle w:val="Bibliography"/>
@@ -7758,7 +7678,7 @@
       <w:r>
         <w:t xml:space="preserve"> </w:t>
       </w:r>
-      <w:hyperlink r:id="rId127">
+      <w:hyperlink r:id="rId122">
         <w:r>
           <w:rPr>
             <w:rStyle w:val="Hyperlink"/>
@@ -7775,7 +7695,7 @@
       <w:r>
         <w:t xml:space="preserve"> </w:t>
       </w:r>
-      <w:hyperlink r:id="rId128">
+      <w:hyperlink r:id="rId123">
         <w:r>
           <w:rPr>
             <w:rStyle w:val="Hyperlink"/>
@@ -7792,7 +7712,7 @@
       <w:r>
         <w:t xml:space="preserve"> </w:t>
       </w:r>
-      <w:hyperlink r:id="rId129">
+      <w:hyperlink r:id="rId124">
         <w:r>
           <w:rPr>
             <w:rStyle w:val="Hyperlink"/>
@@ -7809,7 +7729,7 @@
       <w:r>
         <w:t xml:space="preserve"> </w:t>
       </w:r>
-      <w:hyperlink r:id="rId130">
+      <w:hyperlink r:id="rId125">
         <w:r>
           <w:rPr>
             <w:rStyle w:val="Hyperlink"/>
@@ -7818,8 +7738,8 @@
         </w:r>
       </w:hyperlink>
     </w:p>
-    <w:bookmarkEnd w:id="131"/>
-    <w:bookmarkStart w:id="136" w:name="ref-JHzGjxks"/>
+    <w:bookmarkEnd w:id="126"/>
+    <w:bookmarkStart w:id="131" w:name="ref-JHzGjxks"/>
     <w:p>
       <w:pPr>
         <w:pStyle w:val="Bibliography"/>
@@ -7865,7 +7785,7 @@
       <w:r>
         <w:t xml:space="preserve"> </w:t>
       </w:r>
-      <w:hyperlink r:id="rId132">
+      <w:hyperlink r:id="rId127">
         <w:r>
           <w:rPr>
             <w:rStyle w:val="Hyperlink"/>
@@ -7882,7 +7802,7 @@
       <w:r>
         <w:t xml:space="preserve"> </w:t>
       </w:r>
-      <w:hyperlink r:id="rId133">
+      <w:hyperlink r:id="rId128">
         <w:r>
           <w:rPr>
             <w:rStyle w:val="Hyperlink"/>
@@ -7899,7 +7819,7 @@
       <w:r>
         <w:t xml:space="preserve"> </w:t>
       </w:r>
-      <w:hyperlink r:id="rId134">
+      <w:hyperlink r:id="rId129">
         <w:r>
           <w:rPr>
             <w:rStyle w:val="Hyperlink"/>
@@ -7916,7 +7836,7 @@
       <w:r>
         <w:t xml:space="preserve"> </w:t>
       </w:r>
-      <w:hyperlink r:id="rId135">
+      <w:hyperlink r:id="rId130">
         <w:r>
           <w:rPr>
             <w:rStyle w:val="Hyperlink"/>
@@ -7925,8 +7845,8 @@
         </w:r>
       </w:hyperlink>
     </w:p>
-    <w:bookmarkEnd w:id="136"/>
-    <w:bookmarkStart w:id="139" w:name="ref-w8Lq7zPE"/>
+    <w:bookmarkEnd w:id="131"/>
+    <w:bookmarkStart w:id="134" w:name="ref-w8Lq7zPE"/>
     <w:p>
       <w:pPr>
         <w:pStyle w:val="Bibliography"/>
@@ -7972,7 +7892,7 @@
       <w:r>
         <w:t xml:space="preserve"> </w:t>
       </w:r>
-      <w:hyperlink r:id="rId137">
+      <w:hyperlink r:id="rId132">
         <w:r>
           <w:rPr>
             <w:rStyle w:val="Hyperlink"/>
@@ -7989,7 +7909,7 @@
       <w:r>
         <w:t xml:space="preserve"> </w:t>
       </w:r>
-      <w:hyperlink r:id="rId138">
+      <w:hyperlink r:id="rId133">
         <w:r>
           <w:rPr>
             <w:rStyle w:val="Hyperlink"/>
@@ -7998,8 +7918,8 @@
         </w:r>
       </w:hyperlink>
     </w:p>
-    <w:bookmarkEnd w:id="139"/>
-    <w:bookmarkStart w:id="144" w:name="ref-1G16T65Sv"/>
+    <w:bookmarkEnd w:id="134"/>
+    <w:bookmarkStart w:id="139" w:name="ref-1G16T65Sv"/>
     <w:p>
       <w:pPr>
         <w:pStyle w:val="Bibliography"/>
@@ -8045,7 +7965,7 @@
       <w:r>
         <w:t xml:space="preserve"> </w:t>
       </w:r>
-      <w:hyperlink r:id="rId140">
+      <w:hyperlink r:id="rId135">
         <w:r>
           <w:rPr>
             <w:rStyle w:val="Hyperlink"/>
@@ -8062,7 +7982,7 @@
       <w:r>
         <w:t xml:space="preserve"> </w:t>
       </w:r>
-      <w:hyperlink r:id="rId141">
+      <w:hyperlink r:id="rId136">
         <w:r>
           <w:rPr>
             <w:rStyle w:val="Hyperlink"/>
@@ -8079,7 +7999,7 @@
       <w:r>
         <w:t xml:space="preserve"> </w:t>
       </w:r>
-      <w:hyperlink r:id="rId142">
+      <w:hyperlink r:id="rId137">
         <w:r>
           <w:rPr>
             <w:rStyle w:val="Hyperlink"/>
@@ -8096,7 +8016,7 @@
       <w:r>
         <w:t xml:space="preserve"> </w:t>
       </w:r>
-      <w:hyperlink r:id="rId143">
+      <w:hyperlink r:id="rId138">
         <w:r>
           <w:rPr>
             <w:rStyle w:val="Hyperlink"/>
@@ -8105,8 +8025,8 @@
         </w:r>
       </w:hyperlink>
     </w:p>
-    <w:bookmarkEnd w:id="144"/>
-    <w:bookmarkStart w:id="146" w:name="ref-1Hmlj5vSu"/>
+    <w:bookmarkEnd w:id="139"/>
+    <w:bookmarkStart w:id="141" w:name="ref-1Hmlj5vSu"/>
     <w:p>
       <w:pPr>
         <w:pStyle w:val="Bibliography"/>
@@ -8152,7 +8072,7 @@
       <w:r>
         <w:t xml:space="preserve"> </w:t>
       </w:r>
-      <w:hyperlink r:id="rId145">
+      <w:hyperlink r:id="rId140">
         <w:r>
           <w:rPr>
             <w:rStyle w:val="Hyperlink"/>
@@ -8161,8 +8081,8 @@
         </w:r>
       </w:hyperlink>
     </w:p>
-    <w:bookmarkEnd w:id="146"/>
-    <w:bookmarkStart w:id="151" w:name="ref-UxTZTP0G"/>
+    <w:bookmarkEnd w:id="141"/>
+    <w:bookmarkStart w:id="146" w:name="ref-UxTZTP0G"/>
     <w:p>
       <w:pPr>
         <w:pStyle w:val="Bibliography"/>
@@ -8208,7 +8128,7 @@
       <w:r>
         <w:t xml:space="preserve"> </w:t>
       </w:r>
-      <w:hyperlink r:id="rId147">
+      <w:hyperlink r:id="rId142">
         <w:r>
           <w:rPr>
             <w:rStyle w:val="Hyperlink"/>
@@ -8225,7 +8145,7 @@
       <w:r>
         <w:t xml:space="preserve"> </w:t>
       </w:r>
-      <w:hyperlink r:id="rId148">
+      <w:hyperlink r:id="rId143">
         <w:r>
           <w:rPr>
             <w:rStyle w:val="Hyperlink"/>
@@ -8242,7 +8162,7 @@
       <w:r>
         <w:t xml:space="preserve"> </w:t>
       </w:r>
-      <w:hyperlink r:id="rId149">
+      <w:hyperlink r:id="rId144">
         <w:r>
           <w:rPr>
             <w:rStyle w:val="Hyperlink"/>
@@ -8259,7 +8179,7 @@
       <w:r>
         <w:t xml:space="preserve"> </w:t>
       </w:r>
-      <w:hyperlink r:id="rId150">
+      <w:hyperlink r:id="rId145">
         <w:r>
           <w:rPr>
             <w:rStyle w:val="Hyperlink"/>
@@ -8268,8 +8188,8 @@
         </w:r>
       </w:hyperlink>
     </w:p>
-    <w:bookmarkEnd w:id="151"/>
-    <w:bookmarkStart w:id="156" w:name="ref-6mHXFr1Z"/>
+    <w:bookmarkEnd w:id="146"/>
+    <w:bookmarkStart w:id="151" w:name="ref-6mHXFr1Z"/>
     <w:p>
       <w:pPr>
         <w:pStyle w:val="Bibliography"/>
@@ -8315,7 +8235,7 @@
       <w:r>
         <w:t xml:space="preserve"> </w:t>
       </w:r>
-      <w:hyperlink r:id="rId152">
+      <w:hyperlink r:id="rId147">
         <w:r>
           <w:rPr>
             <w:rStyle w:val="Hyperlink"/>
@@ -8332,7 +8252,7 @@
       <w:r>
         <w:t xml:space="preserve"> </w:t>
       </w:r>
-      <w:hyperlink r:id="rId153">
+      <w:hyperlink r:id="rId148">
         <w:r>
           <w:rPr>
             <w:rStyle w:val="Hyperlink"/>
@@ -8349,7 +8269,7 @@
       <w:r>
         <w:t xml:space="preserve"> </w:t>
       </w:r>
-      <w:hyperlink r:id="rId154">
+      <w:hyperlink r:id="rId149">
         <w:r>
           <w:rPr>
             <w:rStyle w:val="Hyperlink"/>
@@ -8366,7 +8286,7 @@
       <w:r>
         <w:t xml:space="preserve"> </w:t>
       </w:r>
-      <w:hyperlink r:id="rId155">
+      <w:hyperlink r:id="rId150">
         <w:r>
           <w:rPr>
             <w:rStyle w:val="Hyperlink"/>
@@ -8375,8 +8295,8 @@
         </w:r>
       </w:hyperlink>
     </w:p>
-    <w:bookmarkEnd w:id="156"/>
-    <w:bookmarkStart w:id="159" w:name="ref-19KEajiJN"/>
+    <w:bookmarkEnd w:id="151"/>
+    <w:bookmarkStart w:id="154" w:name="ref-19KEajiJN"/>
     <w:p>
       <w:pPr>
         <w:pStyle w:val="Bibliography"/>
@@ -8422,7 +8342,7 @@
       <w:r>
         <w:t xml:space="preserve"> </w:t>
       </w:r>
-      <w:hyperlink r:id="rId157">
+      <w:hyperlink r:id="rId152">
         <w:r>
           <w:rPr>
             <w:rStyle w:val="Hyperlink"/>
@@ -8439,7 +8359,7 @@
       <w:r>
         <w:t xml:space="preserve"> </w:t>
       </w:r>
-      <w:hyperlink r:id="rId158">
+      <w:hyperlink r:id="rId153">
         <w:r>
           <w:rPr>
             <w:rStyle w:val="Hyperlink"/>
@@ -8448,8 +8368,8 @@
         </w:r>
       </w:hyperlink>
     </w:p>
-    <w:bookmarkEnd w:id="159"/>
-    <w:bookmarkStart w:id="164" w:name="ref-njNa3CYa"/>
+    <w:bookmarkEnd w:id="154"/>
+    <w:bookmarkStart w:id="159" w:name="ref-njNa3CYa"/>
     <w:p>
       <w:pPr>
         <w:pStyle w:val="Bibliography"/>
@@ -8495,7 +8415,7 @@
       <w:r>
         <w:t xml:space="preserve"> </w:t>
       </w:r>
-      <w:hyperlink r:id="rId160">
+      <w:hyperlink r:id="rId155">
         <w:r>
           <w:rPr>
             <w:rStyle w:val="Hyperlink"/>
@@ -8512,7 +8432,7 @@
       <w:r>
         <w:t xml:space="preserve"> </w:t>
       </w:r>
-      <w:hyperlink r:id="rId161">
+      <w:hyperlink r:id="rId156">
         <w:r>
           <w:rPr>
             <w:rStyle w:val="Hyperlink"/>
@@ -8529,7 +8449,7 @@
       <w:r>
         <w:t xml:space="preserve"> </w:t>
       </w:r>
-      <w:hyperlink r:id="rId162">
+      <w:hyperlink r:id="rId157">
         <w:r>
           <w:rPr>
             <w:rStyle w:val="Hyperlink"/>
@@ -8546,7 +8466,7 @@
       <w:r>
         <w:t xml:space="preserve"> </w:t>
       </w:r>
-      <w:hyperlink r:id="rId163">
+      <w:hyperlink r:id="rId158">
         <w:r>
           <w:rPr>
             <w:rStyle w:val="Hyperlink"/>
@@ -8555,8 +8475,8 @@
         </w:r>
       </w:hyperlink>
     </w:p>
-    <w:bookmarkEnd w:id="164"/>
-    <w:bookmarkStart w:id="169" w:name="ref-167tJVlJu"/>
+    <w:bookmarkEnd w:id="159"/>
+    <w:bookmarkStart w:id="164" w:name="ref-167tJVlJu"/>
     <w:p>
       <w:pPr>
         <w:pStyle w:val="Bibliography"/>
@@ -8602,7 +8522,7 @@
       <w:r>
         <w:t xml:space="preserve"> </w:t>
       </w:r>
-      <w:hyperlink r:id="rId165">
+      <w:hyperlink r:id="rId160">
         <w:r>
           <w:rPr>
             <w:rStyle w:val="Hyperlink"/>
@@ -8619,7 +8539,7 @@
       <w:r>
         <w:t xml:space="preserve"> </w:t>
       </w:r>
-      <w:hyperlink r:id="rId166">
+      <w:hyperlink r:id="rId161">
         <w:r>
           <w:rPr>
             <w:rStyle w:val="Hyperlink"/>
@@ -8636,7 +8556,7 @@
       <w:r>
         <w:t xml:space="preserve"> </w:t>
       </w:r>
-      <w:hyperlink r:id="rId167">
+      <w:hyperlink r:id="rId162">
         <w:r>
           <w:rPr>
             <w:rStyle w:val="Hyperlink"/>
@@ -8653,7 +8573,7 @@
       <w:r>
         <w:t xml:space="preserve"> </w:t>
       </w:r>
-      <w:hyperlink r:id="rId168">
+      <w:hyperlink r:id="rId163">
         <w:r>
           <w:rPr>
             <w:rStyle w:val="Hyperlink"/>
@@ -8662,8 +8582,8 @@
         </w:r>
       </w:hyperlink>
     </w:p>
-    <w:bookmarkEnd w:id="169"/>
-    <w:bookmarkStart w:id="174" w:name="ref-hP9R3Quu"/>
+    <w:bookmarkEnd w:id="164"/>
+    <w:bookmarkStart w:id="169" w:name="ref-hP9R3Quu"/>
     <w:p>
       <w:pPr>
         <w:pStyle w:val="Bibliography"/>
@@ -8709,7 +8629,7 @@
       <w:r>
         <w:t xml:space="preserve"> </w:t>
       </w:r>
-      <w:hyperlink r:id="rId170">
+      <w:hyperlink r:id="rId165">
         <w:r>
           <w:rPr>
             <w:rStyle w:val="Hyperlink"/>
@@ -8726,7 +8646,7 @@
       <w:r>
         <w:t xml:space="preserve"> </w:t>
       </w:r>
-      <w:hyperlink r:id="rId171">
+      <w:hyperlink r:id="rId166">
         <w:r>
           <w:rPr>
             <w:rStyle w:val="Hyperlink"/>
@@ -8743,7 +8663,7 @@
       <w:r>
         <w:t xml:space="preserve"> </w:t>
       </w:r>
-      <w:hyperlink r:id="rId172">
+      <w:hyperlink r:id="rId167">
         <w:r>
           <w:rPr>
             <w:rStyle w:val="Hyperlink"/>
@@ -8760,7 +8680,7 @@
       <w:r>
         <w:t xml:space="preserve"> </w:t>
       </w:r>
-      <w:hyperlink r:id="rId173">
+      <w:hyperlink r:id="rId168">
         <w:r>
           <w:rPr>
             <w:rStyle w:val="Hyperlink"/>
@@ -8769,8 +8689,8 @@
         </w:r>
       </w:hyperlink>
     </w:p>
-    <w:bookmarkEnd w:id="174"/>
-    <w:bookmarkStart w:id="179" w:name="ref-ODb9u77d"/>
+    <w:bookmarkEnd w:id="169"/>
+    <w:bookmarkStart w:id="174" w:name="ref-ODb9u77d"/>
     <w:p>
       <w:pPr>
         <w:pStyle w:val="Bibliography"/>
@@ -8816,7 +8736,7 @@
       <w:r>
         <w:t xml:space="preserve"> </w:t>
       </w:r>
-      <w:hyperlink r:id="rId175">
+      <w:hyperlink r:id="rId170">
         <w:r>
           <w:rPr>
             <w:rStyle w:val="Hyperlink"/>
@@ -8833,7 +8753,7 @@
       <w:r>
         <w:t xml:space="preserve"> </w:t>
       </w:r>
-      <w:hyperlink r:id="rId176">
+      <w:hyperlink r:id="rId171">
         <w:r>
           <w:rPr>
             <w:rStyle w:val="Hyperlink"/>
@@ -8850,7 +8770,7 @@
       <w:r>
         <w:t xml:space="preserve"> </w:t>
       </w:r>
-      <w:hyperlink r:id="rId177">
+      <w:hyperlink r:id="rId172">
         <w:r>
           <w:rPr>
             <w:rStyle w:val="Hyperlink"/>
@@ -8867,7 +8787,7 @@
       <w:r>
         <w:t xml:space="preserve"> </w:t>
       </w:r>
-      <w:hyperlink r:id="rId178">
+      <w:hyperlink r:id="rId173">
         <w:r>
           <w:rPr>
             <w:rStyle w:val="Hyperlink"/>
@@ -8876,8 +8796,8 @@
         </w:r>
       </w:hyperlink>
     </w:p>
-    <w:bookmarkEnd w:id="179"/>
-    <w:bookmarkStart w:id="182" w:name="ref-14PjsfIPd"/>
+    <w:bookmarkEnd w:id="174"/>
+    <w:bookmarkStart w:id="177" w:name="ref-14PjsfIPd"/>
     <w:p>
       <w:pPr>
         <w:pStyle w:val="Bibliography"/>
@@ -8923,7 +8843,7 @@
       <w:r>
         <w:t xml:space="preserve"> </w:t>
       </w:r>
-      <w:hyperlink r:id="rId180">
+      <w:hyperlink r:id="rId175">
         <w:r>
           <w:rPr>
             <w:rStyle w:val="Hyperlink"/>
@@ -8940,7 +8860,7 @@
       <w:r>
         <w:t xml:space="preserve"> </w:t>
       </w:r>
-      <w:hyperlink r:id="rId181">
+      <w:hyperlink r:id="rId176">
         <w:r>
           <w:rPr>
             <w:rStyle w:val="Hyperlink"/>
@@ -8949,8 +8869,8 @@
         </w:r>
       </w:hyperlink>
     </w:p>
-    <w:bookmarkEnd w:id="182"/>
-    <w:bookmarkStart w:id="187" w:name="ref-17aOPYsbT"/>
+    <w:bookmarkEnd w:id="177"/>
+    <w:bookmarkStart w:id="182" w:name="ref-17aOPYsbT"/>
     <w:p>
       <w:pPr>
         <w:pStyle w:val="Bibliography"/>
@@ -8996,7 +8916,7 @@
       <w:r>
         <w:t xml:space="preserve"> </w:t>
       </w:r>
-      <w:hyperlink r:id="rId183">
+      <w:hyperlink r:id="rId178">
         <w:r>
           <w:rPr>
             <w:rStyle w:val="Hyperlink"/>
@@ -9013,7 +8933,7 @@
       <w:r>
         <w:t xml:space="preserve"> </w:t>
       </w:r>
-      <w:hyperlink r:id="rId184">
+      <w:hyperlink r:id="rId179">
         <w:r>
           <w:rPr>
             <w:rStyle w:val="Hyperlink"/>
@@ -9030,7 +8950,7 @@
       <w:r>
         <w:t xml:space="preserve"> </w:t>
       </w:r>
-      <w:hyperlink r:id="rId185">
+      <w:hyperlink r:id="rId180">
         <w:r>
           <w:rPr>
             <w:rStyle w:val="Hyperlink"/>
@@ -9047,7 +8967,7 @@
       <w:r>
         <w:t xml:space="preserve"> </w:t>
       </w:r>
-      <w:hyperlink r:id="rId186">
+      <w:hyperlink r:id="rId181">
         <w:r>
           <w:rPr>
             <w:rStyle w:val="Hyperlink"/>
@@ -9056,8 +8976,8 @@
         </w:r>
       </w:hyperlink>
     </w:p>
-    <w:bookmarkEnd w:id="187"/>
-    <w:bookmarkStart w:id="192" w:name="ref-RC8qcaWy"/>
+    <w:bookmarkEnd w:id="182"/>
+    <w:bookmarkStart w:id="187" w:name="ref-RC8qcaWy"/>
     <w:p>
       <w:pPr>
         <w:pStyle w:val="Bibliography"/>
@@ -9103,7 +9023,7 @@
       <w:r>
         <w:t xml:space="preserve"> </w:t>
       </w:r>
-      <w:hyperlink r:id="rId188">
+      <w:hyperlink r:id="rId183">
         <w:r>
           <w:rPr>
             <w:rStyle w:val="Hyperlink"/>
@@ -9120,7 +9040,7 @@
       <w:r>
         <w:t xml:space="preserve"> </w:t>
       </w:r>
-      <w:hyperlink r:id="rId189">
+      <w:hyperlink r:id="rId184">
         <w:r>
           <w:rPr>
             <w:rStyle w:val="Hyperlink"/>
@@ -9137,7 +9057,7 @@
       <w:r>
         <w:t xml:space="preserve"> </w:t>
       </w:r>
-      <w:hyperlink r:id="rId190">
+      <w:hyperlink r:id="rId185">
         <w:r>
           <w:rPr>
             <w:rStyle w:val="Hyperlink"/>
@@ -9154,7 +9074,7 @@
       <w:r>
         <w:t xml:space="preserve"> </w:t>
       </w:r>
-      <w:hyperlink r:id="rId191">
+      <w:hyperlink r:id="rId186">
         <w:r>
           <w:rPr>
             <w:rStyle w:val="Hyperlink"/>
@@ -9163,8 +9083,8 @@
         </w:r>
       </w:hyperlink>
     </w:p>
-    <w:bookmarkEnd w:id="192"/>
-    <w:bookmarkStart w:id="195" w:name="ref-NyXcBvbT"/>
+    <w:bookmarkEnd w:id="187"/>
+    <w:bookmarkStart w:id="190" w:name="ref-NyXcBvbT"/>
     <w:p>
       <w:pPr>
         <w:pStyle w:val="Bibliography"/>
@@ -9210,7 +9130,7 @@
       <w:r>
         <w:t xml:space="preserve"> </w:t>
       </w:r>
-      <w:hyperlink r:id="rId193">
+      <w:hyperlink r:id="rId188">
         <w:r>
           <w:rPr>
             <w:rStyle w:val="Hyperlink"/>
@@ -9227,7 +9147,7 @@
       <w:r>
         <w:t xml:space="preserve"> </w:t>
       </w:r>
-      <w:hyperlink r:id="rId194">
+      <w:hyperlink r:id="rId189">
         <w:r>
           <w:rPr>
             <w:rStyle w:val="Hyperlink"/>
@@ -9236,8 +9156,8 @@
         </w:r>
       </w:hyperlink>
     </w:p>
-    <w:bookmarkEnd w:id="195"/>
-    <w:bookmarkStart w:id="198" w:name="ref-9TNbcewU"/>
+    <w:bookmarkEnd w:id="190"/>
+    <w:bookmarkStart w:id="193" w:name="ref-9TNbcewU"/>
     <w:p>
       <w:pPr>
         <w:pStyle w:val="Bibliography"/>
@@ -9283,7 +9203,7 @@
       <w:r>
         <w:t xml:space="preserve"> </w:t>
       </w:r>
-      <w:hyperlink r:id="rId196">
+      <w:hyperlink r:id="rId191">
         <w:r>
           <w:rPr>
             <w:rStyle w:val="Hyperlink"/>
@@ -9300,7 +9220,7 @@
       <w:r>
         <w:t xml:space="preserve"> </w:t>
       </w:r>
-      <w:hyperlink r:id="rId197">
+      <w:hyperlink r:id="rId192">
         <w:r>
           <w:rPr>
             <w:rStyle w:val="Hyperlink"/>
@@ -9309,8 +9229,8 @@
         </w:r>
       </w:hyperlink>
     </w:p>
-    <w:bookmarkEnd w:id="198"/>
-    <w:bookmarkStart w:id="203" w:name="ref-5HWeup6K"/>
+    <w:bookmarkEnd w:id="193"/>
+    <w:bookmarkStart w:id="198" w:name="ref-5HWeup6K"/>
     <w:p>
       <w:pPr>
         <w:pStyle w:val="Bibliography"/>
@@ -9356,7 +9276,7 @@
       <w:r>
         <w:t xml:space="preserve"> </w:t>
       </w:r>
-      <w:hyperlink r:id="rId199">
+      <w:hyperlink r:id="rId194">
         <w:r>
           <w:rPr>
             <w:rStyle w:val="Hyperlink"/>
@@ -9373,7 +9293,7 @@
       <w:r>
         <w:t xml:space="preserve"> </w:t>
       </w:r>
-      <w:hyperlink r:id="rId200">
+      <w:hyperlink r:id="rId195">
         <w:r>
           <w:rPr>
             <w:rStyle w:val="Hyperlink"/>
@@ -9390,7 +9310,7 @@
       <w:r>
         <w:t xml:space="preserve"> </w:t>
       </w:r>
-      <w:hyperlink r:id="rId201">
+      <w:hyperlink r:id="rId196">
         <w:r>
           <w:rPr>
             <w:rStyle w:val="Hyperlink"/>
@@ -9407,7 +9327,7 @@
       <w:r>
         <w:t xml:space="preserve"> </w:t>
       </w:r>
-      <w:hyperlink r:id="rId202">
+      <w:hyperlink r:id="rId197">
         <w:r>
           <w:rPr>
             <w:rStyle w:val="Hyperlink"/>
@@ -9416,8 +9336,8 @@
         </w:r>
       </w:hyperlink>
     </w:p>
-    <w:bookmarkEnd w:id="203"/>
-    <w:bookmarkStart w:id="206" w:name="ref-epV1ywR4"/>
+    <w:bookmarkEnd w:id="198"/>
+    <w:bookmarkStart w:id="201" w:name="ref-epV1ywR4"/>
     <w:p>
       <w:pPr>
         <w:pStyle w:val="Bibliography"/>
@@ -9463,7 +9383,7 @@
       <w:r>
         <w:t xml:space="preserve"> </w:t>
       </w:r>
-      <w:hyperlink r:id="rId204">
+      <w:hyperlink r:id="rId199">
         <w:r>
           <w:rPr>
             <w:rStyle w:val="Hyperlink"/>
@@ -9480,7 +9400,7 @@
       <w:r>
         <w:t xml:space="preserve"> </w:t>
       </w:r>
-      <w:hyperlink r:id="rId205">
+      <w:hyperlink r:id="rId200">
         <w:r>
           <w:rPr>
             <w:rStyle w:val="Hyperlink"/>
@@ -9489,8 +9409,8 @@
         </w:r>
       </w:hyperlink>
     </w:p>
-    <w:bookmarkEnd w:id="206"/>
-    <w:bookmarkStart w:id="209" w:name="ref-TDlPnz0i"/>
+    <w:bookmarkEnd w:id="201"/>
+    <w:bookmarkStart w:id="204" w:name="ref-TDlPnz0i"/>
     <w:p>
       <w:pPr>
         <w:pStyle w:val="Bibliography"/>
@@ -9536,7 +9456,7 @@
       <w:r>
         <w:t xml:space="preserve"> </w:t>
       </w:r>
-      <w:hyperlink r:id="rId207">
+      <w:hyperlink r:id="rId202">
         <w:r>
           <w:rPr>
             <w:rStyle w:val="Hyperlink"/>
@@ -9553,7 +9473,7 @@
       <w:r>
         <w:t xml:space="preserve"> </w:t>
       </w:r>
-      <w:hyperlink r:id="rId208">
+      <w:hyperlink r:id="rId203">
         <w:r>
           <w:rPr>
             <w:rStyle w:val="Hyperlink"/>
@@ -9570,7 +9490,7 @@
       <w:r>
         <w:t xml:space="preserve"> </w:t>
       </w:r>
-      <w:hyperlink r:id="rId207">
+      <w:hyperlink r:id="rId202">
         <w:r>
           <w:rPr>
             <w:rStyle w:val="Hyperlink"/>
@@ -9579,8 +9499,8 @@
         </w:r>
       </w:hyperlink>
     </w:p>
-    <w:bookmarkEnd w:id="209"/>
-    <w:bookmarkStart w:id="213" w:name="ref-1EYk4f8Mu"/>
+    <w:bookmarkEnd w:id="204"/>
+    <w:bookmarkStart w:id="208" w:name="ref-1EYk4f8Mu"/>
     <w:p>
       <w:pPr>
         <w:pStyle w:val="Bibliography"/>
@@ -9626,7 +9546,7 @@
       <w:r>
         <w:t xml:space="preserve"> </w:t>
       </w:r>
-      <w:hyperlink r:id="rId210">
+      <w:hyperlink r:id="rId205">
         <w:r>
           <w:rPr>
             <w:rStyle w:val="Hyperlink"/>
@@ -9643,7 +9563,7 @@
       <w:r>
         <w:t xml:space="preserve"> </w:t>
       </w:r>
-      <w:hyperlink r:id="rId211">
+      <w:hyperlink r:id="rId206">
         <w:r>
           <w:rPr>
             <w:rStyle w:val="Hyperlink"/>
@@ -9660,7 +9580,7 @@
       <w:r>
         <w:t xml:space="preserve"> </w:t>
       </w:r>
-      <w:hyperlink r:id="rId212">
+      <w:hyperlink r:id="rId207">
         <w:r>
           <w:rPr>
             <w:rStyle w:val="Hyperlink"/>
@@ -9669,8 +9589,8 @@
         </w:r>
       </w:hyperlink>
     </w:p>
-    <w:bookmarkEnd w:id="213"/>
-    <w:bookmarkStart w:id="218" w:name="ref-90sAeq8V"/>
+    <w:bookmarkEnd w:id="208"/>
+    <w:bookmarkStart w:id="213" w:name="ref-90sAeq8V"/>
     <w:p>
       <w:pPr>
         <w:pStyle w:val="Bibliography"/>
@@ -9716,7 +9636,7 @@
       <w:r>
         <w:t xml:space="preserve"> </w:t>
       </w:r>
-      <w:hyperlink r:id="rId214">
+      <w:hyperlink r:id="rId209">
         <w:r>
           <w:rPr>
             <w:rStyle w:val="Hyperlink"/>
@@ -9733,7 +9653,7 @@
       <w:r>
         <w:t xml:space="preserve"> </w:t>
       </w:r>
-      <w:hyperlink r:id="rId215">
+      <w:hyperlink r:id="rId210">
         <w:r>
           <w:rPr>
             <w:rStyle w:val="Hyperlink"/>
@@ -9750,7 +9670,7 @@
       <w:r>
         <w:t xml:space="preserve"> </w:t>
       </w:r>
-      <w:hyperlink r:id="rId216">
+      <w:hyperlink r:id="rId211">
         <w:r>
           <w:rPr>
             <w:rStyle w:val="Hyperlink"/>
@@ -9767,7 +9687,7 @@
       <w:r>
         <w:t xml:space="preserve"> </w:t>
       </w:r>
-      <w:hyperlink r:id="rId217">
+      <w:hyperlink r:id="rId212">
         <w:r>
           <w:rPr>
             <w:rStyle w:val="Hyperlink"/>
@@ -9776,8 +9696,8 @@
         </w:r>
       </w:hyperlink>
     </w:p>
-    <w:bookmarkEnd w:id="218"/>
-    <w:bookmarkStart w:id="223" w:name="ref-1MA6Qfbo"/>
+    <w:bookmarkEnd w:id="213"/>
+    <w:bookmarkStart w:id="218" w:name="ref-1MA6Qfbo"/>
     <w:p>
       <w:pPr>
         <w:pStyle w:val="Bibliography"/>
@@ -9823,7 +9743,7 @@
       <w:r>
         <w:t xml:space="preserve"> </w:t>
       </w:r>
-      <w:hyperlink r:id="rId219">
+      <w:hyperlink r:id="rId214">
         <w:r>
           <w:rPr>
             <w:rStyle w:val="Hyperlink"/>
@@ -9840,7 +9760,7 @@
       <w:r>
         <w:t xml:space="preserve"> </w:t>
       </w:r>
-      <w:hyperlink r:id="rId220">
+      <w:hyperlink r:id="rId215">
         <w:r>
           <w:rPr>
             <w:rStyle w:val="Hyperlink"/>
@@ -9857,7 +9777,7 @@
       <w:r>
         <w:t xml:space="preserve"> </w:t>
       </w:r>
-      <w:hyperlink r:id="rId221">
+      <w:hyperlink r:id="rId216">
         <w:r>
           <w:rPr>
             <w:rStyle w:val="Hyperlink"/>
@@ -9874,7 +9794,7 @@
       <w:r>
         <w:t xml:space="preserve"> </w:t>
       </w:r>
-      <w:hyperlink r:id="rId222">
+      <w:hyperlink r:id="rId217">
         <w:r>
           <w:rPr>
             <w:rStyle w:val="Hyperlink"/>
@@ -9883,8 +9803,8 @@
         </w:r>
       </w:hyperlink>
     </w:p>
-    <w:bookmarkEnd w:id="223"/>
-    <w:bookmarkStart w:id="226" w:name="ref-1FX4fLEIy"/>
+    <w:bookmarkEnd w:id="218"/>
+    <w:bookmarkStart w:id="221" w:name="ref-1FX4fLEIy"/>
     <w:p>
       <w:pPr>
         <w:pStyle w:val="Bibliography"/>
@@ -9930,7 +9850,7 @@
       <w:r>
         <w:t xml:space="preserve"> </w:t>
       </w:r>
-      <w:hyperlink r:id="rId224">
+      <w:hyperlink r:id="rId219">
         <w:r>
           <w:rPr>
             <w:rStyle w:val="Hyperlink"/>
@@ -9947,7 +9867,7 @@
       <w:r>
         <w:t xml:space="preserve"> </w:t>
       </w:r>
-      <w:hyperlink r:id="rId225">
+      <w:hyperlink r:id="rId220">
         <w:r>
           <w:rPr>
             <w:rStyle w:val="Hyperlink"/>
@@ -9956,8 +9876,8 @@
         </w:r>
       </w:hyperlink>
     </w:p>
-    <w:bookmarkEnd w:id="226"/>
-    <w:bookmarkStart w:id="229" w:name="ref-zdS2Wmy2"/>
+    <w:bookmarkEnd w:id="221"/>
+    <w:bookmarkStart w:id="224" w:name="ref-zdS2Wmy2"/>
     <w:p>
       <w:pPr>
         <w:pStyle w:val="Bibliography"/>
@@ -10003,7 +9923,7 @@
       <w:r>
         <w:t xml:space="preserve"> </w:t>
       </w:r>
-      <w:hyperlink r:id="rId227">
+      <w:hyperlink r:id="rId222">
         <w:r>
           <w:rPr>
             <w:rStyle w:val="Hyperlink"/>
@@ -10020,7 +9940,7 @@
       <w:r>
         <w:t xml:space="preserve"> </w:t>
       </w:r>
-      <w:hyperlink r:id="rId228">
+      <w:hyperlink r:id="rId223">
         <w:r>
           <w:rPr>
             <w:rStyle w:val="Hyperlink"/>
@@ -10029,8 +9949,8 @@
         </w:r>
       </w:hyperlink>
     </w:p>
-    <w:bookmarkEnd w:id="229"/>
-    <w:bookmarkStart w:id="232" w:name="ref-yaljvCUU"/>
+    <w:bookmarkEnd w:id="224"/>
+    <w:bookmarkStart w:id="227" w:name="ref-yaljvCUU"/>
     <w:p>
       <w:pPr>
         <w:pStyle w:val="Bibliography"/>
@@ -10076,7 +9996,7 @@
       <w:r>
         <w:t xml:space="preserve"> </w:t>
       </w:r>
-      <w:hyperlink r:id="rId230">
+      <w:hyperlink r:id="rId225">
         <w:r>
           <w:rPr>
             <w:rStyle w:val="Hyperlink"/>
@@ -10093,7 +10013,7 @@
       <w:r>
         <w:t xml:space="preserve"> </w:t>
       </w:r>
-      <w:hyperlink r:id="rId231">
+      <w:hyperlink r:id="rId226">
         <w:r>
           <w:rPr>
             <w:rStyle w:val="Hyperlink"/>
@@ -10102,8 +10022,8 @@
         </w:r>
       </w:hyperlink>
     </w:p>
-    <w:bookmarkEnd w:id="232"/>
-    <w:bookmarkStart w:id="235" w:name="ref-I8gFMDx6"/>
+    <w:bookmarkEnd w:id="227"/>
+    <w:bookmarkStart w:id="230" w:name="ref-I8gFMDx6"/>
     <w:p>
       <w:pPr>
         <w:pStyle w:val="Bibliography"/>
@@ -10149,7 +10069,7 @@
       <w:r>
         <w:t xml:space="preserve"> </w:t>
       </w:r>
-      <w:hyperlink r:id="rId233">
+      <w:hyperlink r:id="rId228">
         <w:r>
           <w:rPr>
             <w:rStyle w:val="Hyperlink"/>
@@ -10166,7 +10086,7 @@
       <w:r>
         <w:t xml:space="preserve"> </w:t>
       </w:r>
-      <w:hyperlink r:id="rId234">
+      <w:hyperlink r:id="rId229">
         <w:r>
           <w:rPr>
             <w:rStyle w:val="Hyperlink"/>
@@ -10175,8 +10095,8 @@
         </w:r>
       </w:hyperlink>
     </w:p>
-    <w:bookmarkEnd w:id="235"/>
-    <w:bookmarkStart w:id="238" w:name="ref-Md97mWZe"/>
+    <w:bookmarkEnd w:id="230"/>
+    <w:bookmarkStart w:id="233" w:name="ref-Md97mWZe"/>
     <w:p>
       <w:pPr>
         <w:pStyle w:val="Bibliography"/>
@@ -10222,7 +10142,7 @@
       <w:r>
         <w:t xml:space="preserve"> </w:t>
       </w:r>
-      <w:hyperlink r:id="rId236">
+      <w:hyperlink r:id="rId231">
         <w:r>
           <w:rPr>
             <w:rStyle w:val="Hyperlink"/>
@@ -10239,7 +10159,7 @@
       <w:r>
         <w:t xml:space="preserve"> </w:t>
       </w:r>
-      <w:hyperlink r:id="rId237">
+      <w:hyperlink r:id="rId232">
         <w:r>
           <w:rPr>
             <w:rStyle w:val="Hyperlink"/>
@@ -10248,8 +10168,8 @@
         </w:r>
       </w:hyperlink>
     </w:p>
-    <w:bookmarkEnd w:id="238"/>
-    <w:bookmarkStart w:id="243" w:name="ref-YuJbg3zO"/>
+    <w:bookmarkEnd w:id="233"/>
+    <w:bookmarkStart w:id="238" w:name="ref-YuJbg3zO"/>
     <w:p>
       <w:pPr>
         <w:pStyle w:val="Bibliography"/>
@@ -10295,7 +10215,7 @@
       <w:r>
         <w:t xml:space="preserve"> </w:t>
       </w:r>
-      <w:hyperlink r:id="rId239">
+      <w:hyperlink r:id="rId234">
         <w:r>
           <w:rPr>
             <w:rStyle w:val="Hyperlink"/>
@@ -10312,7 +10232,7 @@
       <w:r>
         <w:t xml:space="preserve"> </w:t>
       </w:r>
-      <w:hyperlink r:id="rId240">
+      <w:hyperlink r:id="rId235">
         <w:r>
           <w:rPr>
             <w:rStyle w:val="Hyperlink"/>
@@ -10329,7 +10249,7 @@
       <w:r>
         <w:t xml:space="preserve"> </w:t>
       </w:r>
-      <w:hyperlink r:id="rId241">
+      <w:hyperlink r:id="rId236">
         <w:r>
           <w:rPr>
             <w:rStyle w:val="Hyperlink"/>
@@ -10346,7 +10266,7 @@
       <w:r>
         <w:t xml:space="preserve"> </w:t>
       </w:r>
-      <w:hyperlink r:id="rId242">
+      <w:hyperlink r:id="rId237">
         <w:r>
           <w:rPr>
             <w:rStyle w:val="Hyperlink"/>
@@ -10355,8 +10275,8 @@
         </w:r>
       </w:hyperlink>
     </w:p>
-    <w:bookmarkEnd w:id="243"/>
-    <w:bookmarkStart w:id="246" w:name="ref-1Bji9UOxF"/>
+    <w:bookmarkEnd w:id="238"/>
+    <w:bookmarkStart w:id="241" w:name="ref-1Bji9UOxF"/>
     <w:p>
       <w:pPr>
         <w:pStyle w:val="Bibliography"/>
@@ -10402,7 +10322,7 @@
       <w:r>
         <w:t xml:space="preserve"> </w:t>
       </w:r>
-      <w:hyperlink r:id="rId244">
+      <w:hyperlink r:id="rId239">
         <w:r>
           <w:rPr>
             <w:rStyle w:val="Hyperlink"/>
@@ -10419,7 +10339,7 @@
       <w:r>
         <w:t xml:space="preserve"> </w:t>
       </w:r>
-      <w:hyperlink r:id="rId245">
+      <w:hyperlink r:id="rId240">
         <w:r>
           <w:rPr>
             <w:rStyle w:val="Hyperlink"/>
@@ -10428,8 +10348,8 @@
         </w:r>
       </w:hyperlink>
     </w:p>
-    <w:bookmarkEnd w:id="246"/>
-    <w:bookmarkStart w:id="249" w:name="ref-DBJsvxt7"/>
+    <w:bookmarkEnd w:id="241"/>
+    <w:bookmarkStart w:id="244" w:name="ref-DBJsvxt7"/>
     <w:p>
       <w:pPr>
         <w:pStyle w:val="Bibliography"/>
@@ -10475,7 +10395,7 @@
       <w:r>
         <w:t xml:space="preserve"> </w:t>
       </w:r>
-      <w:hyperlink r:id="rId247">
+      <w:hyperlink r:id="rId242">
         <w:r>
           <w:rPr>
             <w:rStyle w:val="Hyperlink"/>
@@ -10492,7 +10412,7 @@
       <w:r>
         <w:t xml:space="preserve"> </w:t>
       </w:r>
-      <w:hyperlink r:id="rId248">
+      <w:hyperlink r:id="rId243">
         <w:r>
           <w:rPr>
             <w:rStyle w:val="Hyperlink"/>
@@ -10501,8 +10421,8 @@
         </w:r>
       </w:hyperlink>
     </w:p>
-    <w:bookmarkEnd w:id="249"/>
-    <w:bookmarkStart w:id="252" w:name="ref-aziMb8CD"/>
+    <w:bookmarkEnd w:id="244"/>
+    <w:bookmarkStart w:id="247" w:name="ref-aziMb8CD"/>
     <w:p>
       <w:pPr>
         <w:pStyle w:val="Bibliography"/>
@@ -10548,7 +10468,7 @@
       <w:r>
         <w:t xml:space="preserve"> </w:t>
       </w:r>
-      <w:hyperlink r:id="rId250">
+      <w:hyperlink r:id="rId245">
         <w:r>
           <w:rPr>
             <w:rStyle w:val="Hyperlink"/>
@@ -10565,7 +10485,7 @@
       <w:r>
         <w:t xml:space="preserve"> </w:t>
       </w:r>
-      <w:hyperlink r:id="rId251">
+      <w:hyperlink r:id="rId246">
         <w:r>
           <w:rPr>
             <w:rStyle w:val="Hyperlink"/>
@@ -10574,8 +10494,8 @@
         </w:r>
       </w:hyperlink>
     </w:p>
-    <w:bookmarkEnd w:id="252"/>
-    <w:bookmarkStart w:id="255" w:name="ref-cLM5pKQN"/>
+    <w:bookmarkEnd w:id="247"/>
+    <w:bookmarkStart w:id="250" w:name="ref-cLM5pKQN"/>
     <w:p>
       <w:pPr>
         <w:pStyle w:val="Bibliography"/>
@@ -10621,7 +10541,7 @@
       <w:r>
         <w:t xml:space="preserve"> </w:t>
       </w:r>
-      <w:hyperlink r:id="rId253">
+      <w:hyperlink r:id="rId248">
         <w:r>
           <w:rPr>
             <w:rStyle w:val="Hyperlink"/>
@@ -10638,7 +10558,7 @@
       <w:r>
         <w:t xml:space="preserve"> </w:t>
       </w:r>
-      <w:hyperlink r:id="rId254">
+      <w:hyperlink r:id="rId249">
         <w:r>
           <w:rPr>
             <w:rStyle w:val="Hyperlink"/>
@@ -10647,8 +10567,8 @@
         </w:r>
       </w:hyperlink>
     </w:p>
-    <w:bookmarkEnd w:id="255"/>
-    <w:bookmarkStart w:id="257" w:name="ref-1Fj9uUALi"/>
+    <w:bookmarkEnd w:id="250"/>
+    <w:bookmarkStart w:id="252" w:name="ref-1Fj9uUALi"/>
     <w:p>
       <w:pPr>
         <w:pStyle w:val="Bibliography"/>
@@ -10694,7 +10614,7 @@
       <w:r>
         <w:t xml:space="preserve"> </w:t>
       </w:r>
-      <w:hyperlink r:id="rId256">
+      <w:hyperlink r:id="rId251">
         <w:r>
           <w:rPr>
             <w:rStyle w:val="Hyperlink"/>
@@ -10703,8 +10623,8 @@
         </w:r>
       </w:hyperlink>
     </w:p>
-    <w:bookmarkEnd w:id="257"/>
-    <w:bookmarkStart w:id="260" w:name="ref-Wcublhdw"/>
+    <w:bookmarkEnd w:id="252"/>
+    <w:bookmarkStart w:id="255" w:name="ref-Wcublhdw"/>
     <w:p>
       <w:pPr>
         <w:pStyle w:val="Bibliography"/>
@@ -10750,7 +10670,7 @@
       <w:r>
         <w:t xml:space="preserve"> </w:t>
       </w:r>
-      <w:hyperlink r:id="rId258">
+      <w:hyperlink r:id="rId253">
         <w:r>
           <w:rPr>
             <w:rStyle w:val="Hyperlink"/>
@@ -10767,7 +10687,7 @@
       <w:r>
         <w:t xml:space="preserve"> </w:t>
       </w:r>
-      <w:hyperlink r:id="rId259">
+      <w:hyperlink r:id="rId254">
         <w:r>
           <w:rPr>
             <w:rStyle w:val="Hyperlink"/>
@@ -10776,8 +10696,8 @@
         </w:r>
       </w:hyperlink>
     </w:p>
-    <w:bookmarkEnd w:id="260"/>
-    <w:bookmarkStart w:id="263" w:name="ref-OqLU02w9"/>
+    <w:bookmarkEnd w:id="255"/>
+    <w:bookmarkStart w:id="258" w:name="ref-OqLU02w9"/>
     <w:p>
       <w:pPr>
         <w:pStyle w:val="Bibliography"/>
@@ -10823,7 +10743,7 @@
       <w:r>
         <w:t xml:space="preserve"> </w:t>
       </w:r>
-      <w:hyperlink r:id="rId261">
+      <w:hyperlink r:id="rId256">
         <w:r>
           <w:rPr>
             <w:rStyle w:val="Hyperlink"/>
@@ -10840,7 +10760,7 @@
       <w:r>
         <w:t xml:space="preserve"> </w:t>
       </w:r>
-      <w:hyperlink r:id="rId262">
+      <w:hyperlink r:id="rId257">
         <w:r>
           <w:rPr>
             <w:rStyle w:val="Hyperlink"/>
@@ -10849,8 +10769,8 @@
         </w:r>
       </w:hyperlink>
     </w:p>
-    <w:bookmarkEnd w:id="263"/>
-    <w:bookmarkStart w:id="265" w:name="ref-wH0Hk1gE"/>
+    <w:bookmarkEnd w:id="258"/>
+    <w:bookmarkStart w:id="259" w:name="ref-wH0Hk1gE"/>
     <w:p>
       <w:pPr>
         <w:pStyle w:val="Bibliography"/>
@@ -10897,22 +10817,11 @@
         <w:t xml:space="preserve"> </w:t>
       </w:r>
       <w:r>
-        <w:t xml:space="preserve">ISBN:</w:t>
-      </w:r>
-      <w:r>
-        <w:t xml:space="preserve"> </w:t>
-      </w:r>
-      <w:hyperlink r:id="rId264">
-        <w:r>
-          <w:rPr>
-            <w:rStyle w:val="Hyperlink"/>
-          </w:rPr>
-          <w:t xml:space="preserve">9780849394447</w:t>
-        </w:r>
-      </w:hyperlink>
-    </w:p>
-    <w:bookmarkEnd w:id="265"/>
-    <w:bookmarkStart w:id="269" w:name="ref-ehwQrUKL"/>
+        <w:t xml:space="preserve">ISBN: 9780849394447</w:t>
+      </w:r>
+    </w:p>
+    <w:bookmarkEnd w:id="259"/>
+    <w:bookmarkStart w:id="263" w:name="ref-ehwQrUKL"/>
     <w:p>
       <w:pPr>
         <w:pStyle w:val="Bibliography"/>
@@ -10958,7 +10867,7 @@
       <w:r>
         <w:t xml:space="preserve"> </w:t>
       </w:r>
-      <w:hyperlink r:id="rId266">
+      <w:hyperlink r:id="rId260">
         <w:r>
           <w:rPr>
             <w:rStyle w:val="Hyperlink"/>
@@ -10975,7 +10884,7 @@
       <w:r>
         <w:t xml:space="preserve"> </w:t>
       </w:r>
-      <w:hyperlink r:id="rId267">
+      <w:hyperlink r:id="rId261">
         <w:r>
           <w:rPr>
             <w:rStyle w:val="Hyperlink"/>
@@ -10992,7 +10901,7 @@
       <w:r>
         <w:t xml:space="preserve"> </w:t>
       </w:r>
-      <w:hyperlink r:id="rId268">
+      <w:hyperlink r:id="rId262">
         <w:r>
           <w:rPr>
             <w:rStyle w:val="Hyperlink"/>
@@ -11001,9 +10910,9 @@
         </w:r>
       </w:hyperlink>
     </w:p>
-    <w:bookmarkEnd w:id="269"/>
-    <w:bookmarkEnd w:id="270"/>
-    <w:bookmarkEnd w:id="271"/>
+    <w:bookmarkEnd w:id="263"/>
+    <w:bookmarkEnd w:id="264"/>
+    <w:bookmarkEnd w:id="265"/>
     <w:sectPr>
       <w:pgSz w:h="15840" w:w="12240"/>
       <w:pgMar w:bottom="1440" w:footer="720" w:gutter="0" w:header="720" w:left="1440" w:right="1440" w:top="1440"/>
